--- a/Курсовой проект.docx
+++ b/Курсовой проект.docx
@@ -2,6 +2,698 @@
 <file path=word/document.xml><?xml version="1.0" encoding="utf-8"?>
 <w:document xmlns:wpc="http://schemas.microsoft.com/office/word/2010/wordprocessingCanvas" xmlns:cx="http://schemas.microsoft.com/office/drawing/2014/chartex" xmlns:cx1="http://schemas.microsoft.com/office/drawing/2015/9/8/chartex" xmlns:cx2="http://schemas.microsoft.com/office/drawing/2015/10/21/chartex" xmlns:cx3="http://schemas.microsoft.com/office/drawing/2016/5/9/chartex" xmlns:cx4="http://schemas.microsoft.com/office/drawing/2016/5/10/chartex" xmlns:cx5="http://schemas.microsoft.com/office/drawing/2016/5/11/chartex" xmlns:cx6="http://schemas.microsoft.com/office/drawing/2016/5/12/chartex" xmlns:cx7="http://schemas.microsoft.com/office/drawing/2016/5/13/chartex" xmlns:cx8="http://schemas.microsoft.com/office/drawing/2016/5/14/chartex" xmlns:mc="http://schemas.openxmlformats.org/markup-compatibility/2006" xmlns:aink="http://schemas.microsoft.com/office/drawing/2016/ink" xmlns:am3d="http://schemas.microsoft.com/office/drawing/2017/model3d" xmlns:o="urn:schemas-microsoft-com:office:office" xmlns:r="http://schemas.openxmlformats.org/officeDocument/2006/relationships" xmlns:m="http://schemas.openxmlformats.org/officeDocument/2006/math" xmlns:v="urn:schemas-microsoft-com:vml" xmlns:wp14="http://schemas.microsoft.com/office/word/2010/wordprocessingDrawing" xmlns:wp="http://schemas.openxmlformats.org/drawingml/2006/wordprocessingDrawing" xmlns:w10="urn:schemas-microsoft-com:office:word" xmlns:w="http://schemas.openxmlformats.org/wordprocessingml/2006/main" xmlns:w14="http://schemas.microsoft.com/office/word/2010/wordml" xmlns:w15="http://schemas.microsoft.com/office/word/2012/wordml" xmlns:w16cex="http://schemas.microsoft.com/office/word/2018/wordml/cex" xmlns:w16cid="http://schemas.microsoft.com/office/word/2016/wordml/cid" xmlns:w16="http://schemas.microsoft.com/office/word/2018/wordml" xmlns:w16sdtdh="http://schemas.microsoft.com/office/word/2020/wordml/sdtdatahash" xmlns:w16se="http://schemas.microsoft.com/office/word/2015/wordml/symex" xmlns:wpg="http://schemas.microsoft.com/office/word/2010/wordprocessingGroup" xmlns:wpi="http://schemas.microsoft.com/office/word/2010/wordprocessingInk" xmlns:wne="http://schemas.microsoft.com/office/word/2006/wordml" xmlns:wps="http://schemas.microsoft.com/office/word/2010/wordprocessingShape" mc:Ignorable="w14 w15 w16se w16cid w16 w16cex w16sdtdh wp14">
   <w:body>
+    <w:sdt>
+      <w:sdtPr>
+        <w:rPr>
+          <w:rFonts w:ascii="Times New Roman" w:hAnsi="Times New Roman" w:cs="Times New Roman"/>
+        </w:rPr>
+        <w:id w:val="1749309269"/>
+        <w:docPartObj>
+          <w:docPartGallery w:val="Table of Contents"/>
+          <w:docPartUnique/>
+        </w:docPartObj>
+      </w:sdtPr>
+      <w:sdtEndPr>
+        <w:rPr>
+          <w:rFonts w:eastAsiaTheme="minorHAnsi"/>
+          <w:b/>
+          <w:bCs/>
+          <w:color w:val="auto"/>
+          <w:sz w:val="22"/>
+          <w:szCs w:val="22"/>
+          <w:lang w:eastAsia="en-US"/>
+        </w:rPr>
+      </w:sdtEndPr>
+      <w:sdtContent>
+        <w:p>
+          <w:pPr>
+            <w:pStyle w:val="ad"/>
+            <w:spacing w:after="567" w:line="240" w:lineRule="auto"/>
+            <w:jc w:val="center"/>
+            <w:rPr>
+              <w:rFonts w:ascii="Times New Roman" w:hAnsi="Times New Roman" w:cs="Times New Roman"/>
+              <w:color w:val="auto"/>
+            </w:rPr>
+          </w:pPr>
+          <w:r>
+            <w:rPr>
+              <w:rFonts w:ascii="Times New Roman" w:hAnsi="Times New Roman" w:cs="Times New Roman"/>
+              <w:color w:val="auto"/>
+            </w:rPr>
+            <w:t>СОДЕРЖАНИЕ</w:t>
+          </w:r>
+        </w:p>
+        <w:p>
+          <w:pPr>
+            <w:pStyle w:val="17"/>
+            <w:tabs>
+              <w:tab w:val="right" w:leader="dot" w:pos="9345"/>
+            </w:tabs>
+            <w:spacing w:line="360" w:lineRule="auto"/>
+            <w:rPr>
+              <w:rFonts w:ascii="Times New Roman" w:eastAsiaTheme="minorEastAsia" w:hAnsi="Times New Roman" w:cs="Times New Roman"/>
+              <w:noProof/>
+              <w:sz w:val="28"/>
+              <w:szCs w:val="28"/>
+              <w:lang w:eastAsia="ru-RU"/>
+            </w:rPr>
+          </w:pPr>
+          <w:r>
+            <w:rPr>
+              <w:rFonts w:ascii="Times New Roman" w:hAnsi="Times New Roman" w:cs="Times New Roman"/>
+              <w:sz w:val="28"/>
+              <w:szCs w:val="28"/>
+            </w:rPr>
+            <w:fldChar w:fldCharType="begin"/>
+          </w:r>
+          <w:r>
+            <w:rPr>
+              <w:rFonts w:ascii="Times New Roman" w:hAnsi="Times New Roman" w:cs="Times New Roman"/>
+              <w:sz w:val="28"/>
+              <w:szCs w:val="28"/>
+            </w:rPr>
+            <w:instrText xml:space="preserve"> TOC \o "1-3" \h \z \u </w:instrText>
+          </w:r>
+          <w:r>
+            <w:rPr>
+              <w:rFonts w:ascii="Times New Roman" w:hAnsi="Times New Roman" w:cs="Times New Roman"/>
+              <w:sz w:val="28"/>
+              <w:szCs w:val="28"/>
+            </w:rPr>
+            <w:fldChar w:fldCharType="separate"/>
+          </w:r>
+          <w:hyperlink w:anchor="_Toc147763907" w:history="1">
+            <w:r>
+              <w:rPr>
+                <w:rStyle w:val="ae"/>
+                <w:rFonts w:ascii="Times New Roman" w:hAnsi="Times New Roman" w:cs="Times New Roman"/>
+                <w:noProof/>
+                <w:sz w:val="28"/>
+                <w:szCs w:val="28"/>
+              </w:rPr>
+              <w:t>1 Постановка задачи</w:t>
+            </w:r>
+            <w:r>
+              <w:rPr>
+                <w:rFonts w:ascii="Times New Roman" w:hAnsi="Times New Roman" w:cs="Times New Roman"/>
+                <w:noProof/>
+                <w:webHidden/>
+                <w:sz w:val="28"/>
+                <w:szCs w:val="28"/>
+              </w:rPr>
+              <w:tab/>
+            </w:r>
+            <w:r>
+              <w:rPr>
+                <w:rFonts w:ascii="Times New Roman" w:hAnsi="Times New Roman" w:cs="Times New Roman"/>
+                <w:noProof/>
+                <w:webHidden/>
+                <w:sz w:val="28"/>
+                <w:szCs w:val="28"/>
+              </w:rPr>
+              <w:fldChar w:fldCharType="begin"/>
+            </w:r>
+            <w:r>
+              <w:rPr>
+                <w:rFonts w:ascii="Times New Roman" w:hAnsi="Times New Roman" w:cs="Times New Roman"/>
+                <w:noProof/>
+                <w:webHidden/>
+                <w:sz w:val="28"/>
+                <w:szCs w:val="28"/>
+              </w:rPr>
+              <w:instrText xml:space="preserve"> PAGEREF _Toc147763907 \h </w:instrText>
+            </w:r>
+            <w:r>
+              <w:rPr>
+                <w:rFonts w:ascii="Times New Roman" w:hAnsi="Times New Roman" w:cs="Times New Roman"/>
+                <w:noProof/>
+                <w:webHidden/>
+                <w:sz w:val="28"/>
+                <w:szCs w:val="28"/>
+              </w:rPr>
+            </w:r>
+            <w:r>
+              <w:rPr>
+                <w:rFonts w:ascii="Times New Roman" w:hAnsi="Times New Roman" w:cs="Times New Roman"/>
+                <w:noProof/>
+                <w:webHidden/>
+                <w:sz w:val="28"/>
+                <w:szCs w:val="28"/>
+              </w:rPr>
+              <w:fldChar w:fldCharType="separate"/>
+            </w:r>
+            <w:r>
+              <w:rPr>
+                <w:rFonts w:ascii="Times New Roman" w:hAnsi="Times New Roman" w:cs="Times New Roman"/>
+                <w:noProof/>
+                <w:webHidden/>
+                <w:sz w:val="28"/>
+                <w:szCs w:val="28"/>
+              </w:rPr>
+              <w:t>3</w:t>
+            </w:r>
+            <w:r>
+              <w:rPr>
+                <w:rFonts w:ascii="Times New Roman" w:hAnsi="Times New Roman" w:cs="Times New Roman"/>
+                <w:noProof/>
+                <w:webHidden/>
+                <w:sz w:val="28"/>
+                <w:szCs w:val="28"/>
+              </w:rPr>
+              <w:fldChar w:fldCharType="end"/>
+            </w:r>
+          </w:hyperlink>
+        </w:p>
+        <w:p>
+          <w:pPr>
+            <w:pStyle w:val="2"/>
+            <w:tabs>
+              <w:tab w:val="right" w:leader="dot" w:pos="9345"/>
+            </w:tabs>
+            <w:spacing w:line="360" w:lineRule="auto"/>
+            <w:rPr>
+              <w:rFonts w:ascii="Times New Roman" w:eastAsiaTheme="minorEastAsia" w:hAnsi="Times New Roman" w:cs="Times New Roman"/>
+              <w:noProof/>
+              <w:sz w:val="28"/>
+              <w:szCs w:val="28"/>
+              <w:lang w:eastAsia="ru-RU"/>
+            </w:rPr>
+          </w:pPr>
+          <w:hyperlink w:anchor="_Toc147763908" w:history="1">
+            <w:r>
+              <w:rPr>
+                <w:rStyle w:val="ae"/>
+                <w:rFonts w:ascii="Times New Roman" w:hAnsi="Times New Roman" w:cs="Times New Roman"/>
+                <w:noProof/>
+                <w:sz w:val="28"/>
+                <w:szCs w:val="28"/>
+              </w:rPr>
+              <w:t>1.1 Метод Гаусса.</w:t>
+            </w:r>
+            <w:r>
+              <w:rPr>
+                <w:rFonts w:ascii="Times New Roman" w:hAnsi="Times New Roman" w:cs="Times New Roman"/>
+                <w:noProof/>
+                <w:webHidden/>
+                <w:sz w:val="28"/>
+                <w:szCs w:val="28"/>
+              </w:rPr>
+              <w:tab/>
+            </w:r>
+            <w:r>
+              <w:rPr>
+                <w:rFonts w:ascii="Times New Roman" w:hAnsi="Times New Roman" w:cs="Times New Roman"/>
+                <w:noProof/>
+                <w:webHidden/>
+                <w:sz w:val="28"/>
+                <w:szCs w:val="28"/>
+              </w:rPr>
+              <w:fldChar w:fldCharType="begin"/>
+            </w:r>
+            <w:r>
+              <w:rPr>
+                <w:rFonts w:ascii="Times New Roman" w:hAnsi="Times New Roman" w:cs="Times New Roman"/>
+                <w:noProof/>
+                <w:webHidden/>
+                <w:sz w:val="28"/>
+                <w:szCs w:val="28"/>
+              </w:rPr>
+              <w:instrText xml:space="preserve"> PAGEREF _Toc147763908 \h </w:instrText>
+            </w:r>
+            <w:r>
+              <w:rPr>
+                <w:rFonts w:ascii="Times New Roman" w:hAnsi="Times New Roman" w:cs="Times New Roman"/>
+                <w:noProof/>
+                <w:webHidden/>
+                <w:sz w:val="28"/>
+                <w:szCs w:val="28"/>
+              </w:rPr>
+            </w:r>
+            <w:r>
+              <w:rPr>
+                <w:rFonts w:ascii="Times New Roman" w:hAnsi="Times New Roman" w:cs="Times New Roman"/>
+                <w:noProof/>
+                <w:webHidden/>
+                <w:sz w:val="28"/>
+                <w:szCs w:val="28"/>
+              </w:rPr>
+              <w:fldChar w:fldCharType="separate"/>
+            </w:r>
+            <w:r>
+              <w:rPr>
+                <w:rFonts w:ascii="Times New Roman" w:hAnsi="Times New Roman" w:cs="Times New Roman"/>
+                <w:noProof/>
+                <w:webHidden/>
+                <w:sz w:val="28"/>
+                <w:szCs w:val="28"/>
+              </w:rPr>
+              <w:t>5</w:t>
+            </w:r>
+            <w:r>
+              <w:rPr>
+                <w:rFonts w:ascii="Times New Roman" w:hAnsi="Times New Roman" w:cs="Times New Roman"/>
+                <w:noProof/>
+                <w:webHidden/>
+                <w:sz w:val="28"/>
+                <w:szCs w:val="28"/>
+              </w:rPr>
+              <w:fldChar w:fldCharType="end"/>
+            </w:r>
+          </w:hyperlink>
+        </w:p>
+        <w:p>
+          <w:pPr>
+            <w:pStyle w:val="2"/>
+            <w:tabs>
+              <w:tab w:val="right" w:leader="dot" w:pos="9345"/>
+            </w:tabs>
+            <w:spacing w:line="360" w:lineRule="auto"/>
+            <w:rPr>
+              <w:rFonts w:ascii="Times New Roman" w:eastAsiaTheme="minorEastAsia" w:hAnsi="Times New Roman" w:cs="Times New Roman"/>
+              <w:noProof/>
+              <w:sz w:val="28"/>
+              <w:szCs w:val="28"/>
+              <w:lang w:eastAsia="ru-RU"/>
+            </w:rPr>
+          </w:pPr>
+          <w:hyperlink w:anchor="_Toc147763909" w:history="1">
+            <w:r>
+              <w:rPr>
+                <w:rStyle w:val="ae"/>
+                <w:rFonts w:ascii="Times New Roman" w:hAnsi="Times New Roman" w:cs="Times New Roman"/>
+                <w:noProof/>
+                <w:sz w:val="28"/>
+                <w:szCs w:val="28"/>
+              </w:rPr>
+              <w:t>1.2 Системные требования, предъявляемые к программе</w:t>
+            </w:r>
+            <w:r>
+              <w:rPr>
+                <w:rFonts w:ascii="Times New Roman" w:hAnsi="Times New Roman" w:cs="Times New Roman"/>
+                <w:noProof/>
+                <w:webHidden/>
+                <w:sz w:val="28"/>
+                <w:szCs w:val="28"/>
+              </w:rPr>
+              <w:tab/>
+            </w:r>
+            <w:r>
+              <w:rPr>
+                <w:rFonts w:ascii="Times New Roman" w:hAnsi="Times New Roman" w:cs="Times New Roman"/>
+                <w:noProof/>
+                <w:webHidden/>
+                <w:sz w:val="28"/>
+                <w:szCs w:val="28"/>
+              </w:rPr>
+              <w:fldChar w:fldCharType="begin"/>
+            </w:r>
+            <w:r>
+              <w:rPr>
+                <w:rFonts w:ascii="Times New Roman" w:hAnsi="Times New Roman" w:cs="Times New Roman"/>
+                <w:noProof/>
+                <w:webHidden/>
+                <w:sz w:val="28"/>
+                <w:szCs w:val="28"/>
+              </w:rPr>
+              <w:instrText xml:space="preserve"> PAGEREF _Toc147763909 \h </w:instrText>
+            </w:r>
+            <w:r>
+              <w:rPr>
+                <w:rFonts w:ascii="Times New Roman" w:hAnsi="Times New Roman" w:cs="Times New Roman"/>
+                <w:noProof/>
+                <w:webHidden/>
+                <w:sz w:val="28"/>
+                <w:szCs w:val="28"/>
+              </w:rPr>
+            </w:r>
+            <w:r>
+              <w:rPr>
+                <w:rFonts w:ascii="Times New Roman" w:hAnsi="Times New Roman" w:cs="Times New Roman"/>
+                <w:noProof/>
+                <w:webHidden/>
+                <w:sz w:val="28"/>
+                <w:szCs w:val="28"/>
+              </w:rPr>
+              <w:fldChar w:fldCharType="separate"/>
+            </w:r>
+            <w:r>
+              <w:rPr>
+                <w:rFonts w:ascii="Times New Roman" w:hAnsi="Times New Roman" w:cs="Times New Roman"/>
+                <w:noProof/>
+                <w:webHidden/>
+                <w:sz w:val="28"/>
+                <w:szCs w:val="28"/>
+              </w:rPr>
+              <w:t>7</w:t>
+            </w:r>
+            <w:r>
+              <w:rPr>
+                <w:rFonts w:ascii="Times New Roman" w:hAnsi="Times New Roman" w:cs="Times New Roman"/>
+                <w:noProof/>
+                <w:webHidden/>
+                <w:sz w:val="28"/>
+                <w:szCs w:val="28"/>
+              </w:rPr>
+              <w:fldChar w:fldCharType="end"/>
+            </w:r>
+          </w:hyperlink>
+        </w:p>
+        <w:p>
+          <w:pPr>
+            <w:pStyle w:val="17"/>
+            <w:tabs>
+              <w:tab w:val="right" w:leader="dot" w:pos="9345"/>
+            </w:tabs>
+            <w:spacing w:line="360" w:lineRule="auto"/>
+            <w:rPr>
+              <w:rFonts w:ascii="Times New Roman" w:eastAsiaTheme="minorEastAsia" w:hAnsi="Times New Roman" w:cs="Times New Roman"/>
+              <w:noProof/>
+              <w:sz w:val="28"/>
+              <w:szCs w:val="28"/>
+              <w:lang w:eastAsia="ru-RU"/>
+            </w:rPr>
+          </w:pPr>
+          <w:hyperlink w:anchor="_Toc147763910" w:history="1">
+            <w:r>
+              <w:rPr>
+                <w:rStyle w:val="ae"/>
+                <w:rFonts w:ascii="Times New Roman" w:hAnsi="Times New Roman" w:cs="Times New Roman"/>
+                <w:noProof/>
+                <w:sz w:val="28"/>
+                <w:szCs w:val="28"/>
+                <w:lang w:val="en-US"/>
+              </w:rPr>
+              <w:t xml:space="preserve">2 </w:t>
+            </w:r>
+            <w:r>
+              <w:rPr>
+                <w:rStyle w:val="ae"/>
+                <w:rFonts w:ascii="Times New Roman" w:hAnsi="Times New Roman" w:cs="Times New Roman"/>
+                <w:noProof/>
+                <w:sz w:val="28"/>
+                <w:szCs w:val="28"/>
+              </w:rPr>
+              <w:t>Структура программы</w:t>
+            </w:r>
+            <w:r>
+              <w:rPr>
+                <w:rFonts w:ascii="Times New Roman" w:hAnsi="Times New Roman" w:cs="Times New Roman"/>
+                <w:noProof/>
+                <w:webHidden/>
+                <w:sz w:val="28"/>
+                <w:szCs w:val="28"/>
+              </w:rPr>
+              <w:tab/>
+            </w:r>
+            <w:r>
+              <w:rPr>
+                <w:rFonts w:ascii="Times New Roman" w:hAnsi="Times New Roman" w:cs="Times New Roman"/>
+                <w:noProof/>
+                <w:webHidden/>
+                <w:sz w:val="28"/>
+                <w:szCs w:val="28"/>
+              </w:rPr>
+              <w:fldChar w:fldCharType="begin"/>
+            </w:r>
+            <w:r>
+              <w:rPr>
+                <w:rFonts w:ascii="Times New Roman" w:hAnsi="Times New Roman" w:cs="Times New Roman"/>
+                <w:noProof/>
+                <w:webHidden/>
+                <w:sz w:val="28"/>
+                <w:szCs w:val="28"/>
+              </w:rPr>
+              <w:instrText xml:space="preserve"> PAGEREF _Toc147763910 \h </w:instrText>
+            </w:r>
+            <w:r>
+              <w:rPr>
+                <w:rFonts w:ascii="Times New Roman" w:hAnsi="Times New Roman" w:cs="Times New Roman"/>
+                <w:noProof/>
+                <w:webHidden/>
+                <w:sz w:val="28"/>
+                <w:szCs w:val="28"/>
+              </w:rPr>
+            </w:r>
+            <w:r>
+              <w:rPr>
+                <w:rFonts w:ascii="Times New Roman" w:hAnsi="Times New Roman" w:cs="Times New Roman"/>
+                <w:noProof/>
+                <w:webHidden/>
+                <w:sz w:val="28"/>
+                <w:szCs w:val="28"/>
+              </w:rPr>
+              <w:fldChar w:fldCharType="separate"/>
+            </w:r>
+            <w:r>
+              <w:rPr>
+                <w:rFonts w:ascii="Times New Roman" w:hAnsi="Times New Roman" w:cs="Times New Roman"/>
+                <w:noProof/>
+                <w:webHidden/>
+                <w:sz w:val="28"/>
+                <w:szCs w:val="28"/>
+              </w:rPr>
+              <w:t>9</w:t>
+            </w:r>
+            <w:r>
+              <w:rPr>
+                <w:rFonts w:ascii="Times New Roman" w:hAnsi="Times New Roman" w:cs="Times New Roman"/>
+                <w:noProof/>
+                <w:webHidden/>
+                <w:sz w:val="28"/>
+                <w:szCs w:val="28"/>
+              </w:rPr>
+              <w:fldChar w:fldCharType="end"/>
+            </w:r>
+          </w:hyperlink>
+        </w:p>
+        <w:p>
+          <w:pPr>
+            <w:pStyle w:val="17"/>
+            <w:tabs>
+              <w:tab w:val="right" w:leader="dot" w:pos="9345"/>
+            </w:tabs>
+            <w:spacing w:line="360" w:lineRule="auto"/>
+            <w:rPr>
+              <w:rFonts w:ascii="Times New Roman" w:eastAsiaTheme="minorEastAsia" w:hAnsi="Times New Roman" w:cs="Times New Roman"/>
+              <w:noProof/>
+              <w:sz w:val="28"/>
+              <w:szCs w:val="28"/>
+              <w:lang w:eastAsia="ru-RU"/>
+            </w:rPr>
+          </w:pPr>
+          <w:hyperlink w:anchor="_Toc147763911" w:history="1">
+            <w:r>
+              <w:rPr>
+                <w:rStyle w:val="ae"/>
+                <w:rFonts w:ascii="Times New Roman" w:hAnsi="Times New Roman" w:cs="Times New Roman"/>
+                <w:noProof/>
+                <w:sz w:val="28"/>
+                <w:szCs w:val="28"/>
+              </w:rPr>
+              <w:t>3 Схемы алгоритма программы</w:t>
+            </w:r>
+            <w:r>
+              <w:rPr>
+                <w:rFonts w:ascii="Times New Roman" w:hAnsi="Times New Roman" w:cs="Times New Roman"/>
+                <w:noProof/>
+                <w:webHidden/>
+                <w:sz w:val="28"/>
+                <w:szCs w:val="28"/>
+              </w:rPr>
+              <w:tab/>
+            </w:r>
+            <w:r>
+              <w:rPr>
+                <w:rFonts w:ascii="Times New Roman" w:hAnsi="Times New Roman" w:cs="Times New Roman"/>
+                <w:noProof/>
+                <w:webHidden/>
+                <w:sz w:val="28"/>
+                <w:szCs w:val="28"/>
+              </w:rPr>
+              <w:fldChar w:fldCharType="begin"/>
+            </w:r>
+            <w:r>
+              <w:rPr>
+                <w:rFonts w:ascii="Times New Roman" w:hAnsi="Times New Roman" w:cs="Times New Roman"/>
+                <w:noProof/>
+                <w:webHidden/>
+                <w:sz w:val="28"/>
+                <w:szCs w:val="28"/>
+              </w:rPr>
+              <w:instrText xml:space="preserve"> PAGEREF _Toc147763911 \h </w:instrText>
+            </w:r>
+            <w:r>
+              <w:rPr>
+                <w:rFonts w:ascii="Times New Roman" w:hAnsi="Times New Roman" w:cs="Times New Roman"/>
+                <w:noProof/>
+                <w:webHidden/>
+                <w:sz w:val="28"/>
+                <w:szCs w:val="28"/>
+              </w:rPr>
+            </w:r>
+            <w:r>
+              <w:rPr>
+                <w:rFonts w:ascii="Times New Roman" w:hAnsi="Times New Roman" w:cs="Times New Roman"/>
+                <w:noProof/>
+                <w:webHidden/>
+                <w:sz w:val="28"/>
+                <w:szCs w:val="28"/>
+              </w:rPr>
+              <w:fldChar w:fldCharType="separate"/>
+            </w:r>
+            <w:r>
+              <w:rPr>
+                <w:rFonts w:ascii="Times New Roman" w:hAnsi="Times New Roman" w:cs="Times New Roman"/>
+                <w:noProof/>
+                <w:webHidden/>
+                <w:sz w:val="28"/>
+                <w:szCs w:val="28"/>
+              </w:rPr>
+              <w:t>12</w:t>
+            </w:r>
+            <w:r>
+              <w:rPr>
+                <w:rFonts w:ascii="Times New Roman" w:hAnsi="Times New Roman" w:cs="Times New Roman"/>
+                <w:noProof/>
+                <w:webHidden/>
+                <w:sz w:val="28"/>
+                <w:szCs w:val="28"/>
+              </w:rPr>
+              <w:fldChar w:fldCharType="end"/>
+            </w:r>
+          </w:hyperlink>
+        </w:p>
+        <w:p>
+          <w:pPr>
+            <w:pStyle w:val="17"/>
+            <w:tabs>
+              <w:tab w:val="right" w:leader="dot" w:pos="9345"/>
+            </w:tabs>
+            <w:spacing w:line="360" w:lineRule="auto"/>
+            <w:rPr>
+              <w:rFonts w:ascii="Times New Roman" w:eastAsiaTheme="minorEastAsia" w:hAnsi="Times New Roman" w:cs="Times New Roman"/>
+              <w:noProof/>
+              <w:sz w:val="28"/>
+              <w:szCs w:val="28"/>
+              <w:lang w:eastAsia="ru-RU"/>
+            </w:rPr>
+          </w:pPr>
+          <w:hyperlink w:anchor="_Toc147763912" w:history="1">
+            <w:r>
+              <w:rPr>
+                <w:rStyle w:val="ae"/>
+                <w:rFonts w:ascii="Times New Roman" w:hAnsi="Times New Roman" w:cs="Times New Roman"/>
+                <w:noProof/>
+                <w:sz w:val="28"/>
+                <w:szCs w:val="28"/>
+              </w:rPr>
+              <w:t>4 Отладка программы</w:t>
+            </w:r>
+            <w:r>
+              <w:rPr>
+                <w:rFonts w:ascii="Times New Roman" w:hAnsi="Times New Roman" w:cs="Times New Roman"/>
+                <w:noProof/>
+                <w:webHidden/>
+                <w:sz w:val="28"/>
+                <w:szCs w:val="28"/>
+              </w:rPr>
+              <w:tab/>
+            </w:r>
+            <w:r>
+              <w:rPr>
+                <w:rFonts w:ascii="Times New Roman" w:hAnsi="Times New Roman" w:cs="Times New Roman"/>
+                <w:noProof/>
+                <w:webHidden/>
+                <w:sz w:val="28"/>
+                <w:szCs w:val="28"/>
+              </w:rPr>
+              <w:fldChar w:fldCharType="begin"/>
+            </w:r>
+            <w:r>
+              <w:rPr>
+                <w:rFonts w:ascii="Times New Roman" w:hAnsi="Times New Roman" w:cs="Times New Roman"/>
+                <w:noProof/>
+                <w:webHidden/>
+                <w:sz w:val="28"/>
+                <w:szCs w:val="28"/>
+              </w:rPr>
+              <w:instrText xml:space="preserve"> PAGEREF _Toc147763912 \h </w:instrText>
+            </w:r>
+            <w:r>
+              <w:rPr>
+                <w:rFonts w:ascii="Times New Roman" w:hAnsi="Times New Roman" w:cs="Times New Roman"/>
+                <w:noProof/>
+                <w:webHidden/>
+                <w:sz w:val="28"/>
+                <w:szCs w:val="28"/>
+              </w:rPr>
+            </w:r>
+            <w:r>
+              <w:rPr>
+                <w:rFonts w:ascii="Times New Roman" w:hAnsi="Times New Roman" w:cs="Times New Roman"/>
+                <w:noProof/>
+                <w:webHidden/>
+                <w:sz w:val="28"/>
+                <w:szCs w:val="28"/>
+              </w:rPr>
+              <w:fldChar w:fldCharType="separate"/>
+            </w:r>
+            <w:r>
+              <w:rPr>
+                <w:rFonts w:ascii="Times New Roman" w:hAnsi="Times New Roman" w:cs="Times New Roman"/>
+                <w:noProof/>
+                <w:webHidden/>
+                <w:sz w:val="28"/>
+                <w:szCs w:val="28"/>
+              </w:rPr>
+              <w:t>13</w:t>
+            </w:r>
+            <w:r>
+              <w:rPr>
+                <w:rFonts w:ascii="Times New Roman" w:hAnsi="Times New Roman" w:cs="Times New Roman"/>
+                <w:noProof/>
+                <w:webHidden/>
+                <w:sz w:val="28"/>
+                <w:szCs w:val="28"/>
+              </w:rPr>
+              <w:fldChar w:fldCharType="end"/>
+            </w:r>
+          </w:hyperlink>
+        </w:p>
+        <w:p>
+          <w:pPr>
+            <w:spacing w:line="360" w:lineRule="auto"/>
+          </w:pPr>
+          <w:r>
+            <w:rPr>
+              <w:rFonts w:ascii="Times New Roman" w:hAnsi="Times New Roman" w:cs="Times New Roman"/>
+              <w:b/>
+              <w:bCs/>
+              <w:sz w:val="28"/>
+              <w:szCs w:val="28"/>
+            </w:rPr>
+            <w:fldChar w:fldCharType="end"/>
+          </w:r>
+        </w:p>
+      </w:sdtContent>
+    </w:sdt>
+    <w:p>
+      <w:pPr>
+        <w:rPr>
+          <w:rFonts w:ascii="Times New Roman" w:hAnsi="Times New Roman" w:cs="Times New Roman"/>
+          <w:sz w:val="36"/>
+          <w:szCs w:val="36"/>
+        </w:rPr>
+      </w:pPr>
+      <w:r>
+        <w:rPr>
+          <w:rFonts w:ascii="Times New Roman" w:hAnsi="Times New Roman" w:cs="Times New Roman"/>
+          <w:sz w:val="36"/>
+          <w:szCs w:val="36"/>
+        </w:rPr>
+        <w:br w:type="page"/>
+      </w:r>
+    </w:p>
     <w:p>
       <w:pPr>
         <w:spacing w:after="851" w:line="240" w:lineRule="auto"/>
@@ -18,12 +710,13 @@
           <w:sz w:val="36"/>
           <w:szCs w:val="36"/>
         </w:rPr>
+        <w:lastRenderedPageBreak/>
         <w:t>ВВЕДЕНИЕ</w:t>
       </w:r>
     </w:p>
     <w:p>
       <w:pPr>
-        <w:pStyle w:val="1"/>
+        <w:pStyle w:val="11"/>
       </w:pPr>
       <w:r>
         <w:t>Линейная алгебра является одной из фундаментальных областей математики, которая находит широкое применение в различных сферах науки и техники. Квадратные матрицы, в частности, играют важную роль в решении систем линейных уравнений, определении собственных значений и векторов, а также в различных алгоритмах и методах обработки данных.</w:t>
@@ -31,7 +724,7 @@
     </w:p>
     <w:p>
       <w:pPr>
-        <w:pStyle w:val="1"/>
+        <w:pStyle w:val="11"/>
       </w:pPr>
       <w:r>
         <w:t>Одним из ключевых методов, используемых для обращения квадратных матриц, является схема Гаусса. Этот метод позволяет преобразовать исходную матрицу в единичную матрицу или нахождение её обратной, что является важной задачей в решении систем линейных уравнений, в вычислениях с матрицами и в других приложениях.</w:t>
@@ -39,18 +732,21 @@
     </w:p>
     <w:p>
       <w:pPr>
-        <w:pStyle w:val="1"/>
-      </w:pPr>
-      <w:r>
-        <w:t>В данной курсовой работе мы будем рассматривать процесс обращения квадратной матрицы с использованием схемы Гаусса на языке программирования Python. Python является мощным и популярным языком программирования, обладающим богатой экосистемой библиотек для работы с матрицами и численными методами. Мы углубимся в теоретические основы схемы Гаусса, реализуем соответствующий алгоритм на Python</w:t>
-      </w:r>
-      <w:r>
-        <w:t>.</w:t>
-      </w:r>
-    </w:p>
-    <w:p>
-      <w:pPr>
-        <w:pStyle w:val="1"/>
+        <w:pStyle w:val="11"/>
+      </w:pPr>
+      <w:r>
+        <w:t xml:space="preserve">В данной курсовой работе будем рассматривать процесс обращения квадратной матрицы с использованием схемы Гаусса на языке программирования Python. Python является мощным и популярным языком программирования, обладающим богатой экосистемой библиотек для работы с матрицами и численными методами. </w:t>
+      </w:r>
+      <w:r>
+        <w:t>У</w:t>
+      </w:r>
+      <w:r>
+        <w:t>глубимся в теоретические основы схемы Гаусса, реализуем соответствующий алгоритм на Python.</w:t>
+      </w:r>
+    </w:p>
+    <w:p>
+      <w:pPr>
+        <w:pStyle w:val="11"/>
       </w:pPr>
       <w:r>
         <w:t>Программа, созданная в процессе курсового проекта, должна обращать квадратную матрицу с помощью метода Гаусса.</w:t>
@@ -61,16 +757,18 @@
     </w:p>
     <w:p>
       <w:pPr>
-        <w:pStyle w:val="11"/>
-      </w:pPr>
+        <w:pStyle w:val="13"/>
+      </w:pPr>
+      <w:bookmarkStart w:id="0" w:name="_Toc147763907"/>
       <w:r>
         <w:lastRenderedPageBreak/>
         <w:t>1 Постановка задачи</w:t>
       </w:r>
-    </w:p>
-    <w:p>
-      <w:pPr>
-        <w:pStyle w:val="1"/>
+      <w:bookmarkEnd w:id="0"/>
+    </w:p>
+    <w:p>
+      <w:pPr>
+        <w:pStyle w:val="11"/>
       </w:pPr>
       <w:r>
         <w:t>Целью данного курсового проекта является разработка программного решения на языке программирования Python для обращения квадратных матриц с использованием метода Гаусса.</w:t>
@@ -78,7 +776,7 @@
     </w:p>
     <w:p>
       <w:pPr>
-        <w:pStyle w:val="1"/>
+        <w:pStyle w:val="11"/>
       </w:pPr>
       <w:r>
         <w:t>Для достижения этой цели необходимо выполнить следующие задачи:</w:t>
@@ -86,7 +784,7 @@
     </w:p>
     <w:p>
       <w:pPr>
-        <w:pStyle w:val="1"/>
+        <w:pStyle w:val="11"/>
         <w:numPr>
           <w:ilvl w:val="0"/>
           <w:numId w:val="2"/>
@@ -98,7 +796,7 @@
     </w:p>
     <w:p>
       <w:pPr>
-        <w:pStyle w:val="1"/>
+        <w:pStyle w:val="11"/>
         <w:numPr>
           <w:ilvl w:val="0"/>
           <w:numId w:val="3"/>
@@ -110,7 +808,7 @@
     </w:p>
     <w:p>
       <w:pPr>
-        <w:pStyle w:val="1"/>
+        <w:pStyle w:val="11"/>
         <w:numPr>
           <w:ilvl w:val="0"/>
           <w:numId w:val="3"/>
@@ -122,7 +820,7 @@
     </w:p>
     <w:p>
       <w:pPr>
-        <w:pStyle w:val="1"/>
+        <w:pStyle w:val="11"/>
         <w:numPr>
           <w:ilvl w:val="0"/>
           <w:numId w:val="2"/>
@@ -134,7 +832,7 @@
     </w:p>
     <w:p>
       <w:pPr>
-        <w:pStyle w:val="1"/>
+        <w:pStyle w:val="11"/>
         <w:numPr>
           <w:ilvl w:val="0"/>
           <w:numId w:val="4"/>
@@ -146,22 +844,19 @@
     </w:p>
     <w:p>
       <w:pPr>
-        <w:pStyle w:val="1"/>
+        <w:pStyle w:val="11"/>
         <w:numPr>
           <w:ilvl w:val="0"/>
           <w:numId w:val="4"/>
         </w:numPr>
       </w:pPr>
       <w:r>
-        <w:t xml:space="preserve">Обеспечить возможность ввода </w:t>
-      </w:r>
-      <w:r>
-        <w:t>данных для матрицы.</w:t>
-      </w:r>
-    </w:p>
-    <w:p>
-      <w:pPr>
-        <w:pStyle w:val="1"/>
+        <w:t>Обеспечить возможность ввода данных для матрицы.</w:t>
+      </w:r>
+    </w:p>
+    <w:p>
+      <w:pPr>
+        <w:pStyle w:val="11"/>
         <w:numPr>
           <w:ilvl w:val="0"/>
           <w:numId w:val="2"/>
@@ -173,7 +868,7 @@
     </w:p>
     <w:p>
       <w:pPr>
-        <w:pStyle w:val="1"/>
+        <w:pStyle w:val="11"/>
         <w:numPr>
           <w:ilvl w:val="0"/>
           <w:numId w:val="5"/>
@@ -185,7 +880,7 @@
     </w:p>
     <w:p>
       <w:pPr>
-        <w:pStyle w:val="1"/>
+        <w:pStyle w:val="11"/>
         <w:numPr>
           <w:ilvl w:val="0"/>
           <w:numId w:val="5"/>
@@ -197,22 +892,19 @@
     </w:p>
     <w:p>
       <w:pPr>
-        <w:pStyle w:val="1"/>
+        <w:pStyle w:val="11"/>
         <w:numPr>
           <w:ilvl w:val="0"/>
           <w:numId w:val="5"/>
         </w:numPr>
       </w:pPr>
       <w:r>
-        <w:t>О</w:t>
-      </w:r>
-      <w:r>
-        <w:t>ценить точность полученных результатов.</w:t>
-      </w:r>
-    </w:p>
-    <w:p>
-      <w:pPr>
-        <w:pStyle w:val="1"/>
+        <w:t>Оценить точность полученных результатов.</w:t>
+      </w:r>
+    </w:p>
+    <w:p>
+      <w:pPr>
+        <w:pStyle w:val="11"/>
         <w:numPr>
           <w:ilvl w:val="0"/>
           <w:numId w:val="2"/>
@@ -224,7 +916,7 @@
     </w:p>
     <w:p>
       <w:pPr>
-        <w:pStyle w:val="1"/>
+        <w:pStyle w:val="11"/>
         <w:numPr>
           <w:ilvl w:val="0"/>
           <w:numId w:val="6"/>
@@ -236,7 +928,7 @@
     </w:p>
     <w:p>
       <w:pPr>
-        <w:pStyle w:val="1"/>
+        <w:pStyle w:val="11"/>
         <w:numPr>
           <w:ilvl w:val="0"/>
           <w:numId w:val="6"/>
@@ -248,7 +940,7 @@
     </w:p>
     <w:p>
       <w:pPr>
-        <w:pStyle w:val="1"/>
+        <w:pStyle w:val="11"/>
       </w:pPr>
       <w:r>
         <w:t>Выполнение данных задач позволит достичь поставленной цели и создать полноценное программное решение для обращения квадратных матриц с использованием схемы Гаусса на Python, а также провести его анализ и оценку эффективности.</w:t>
@@ -263,21 +955,24 @@
         </w:rPr>
       </w:pPr>
       <w:r>
+        <w:lastRenderedPageBreak/>
         <w:br w:type="page"/>
       </w:r>
     </w:p>
     <w:p>
       <w:pPr>
-        <w:pStyle w:val="13"/>
-      </w:pPr>
+        <w:pStyle w:val="15"/>
+      </w:pPr>
+      <w:bookmarkStart w:id="1" w:name="_Toc147763908"/>
       <w:r>
         <w:lastRenderedPageBreak/>
         <w:t>1.1 Метод Гаусса.</w:t>
       </w:r>
-    </w:p>
-    <w:p>
-      <w:pPr>
-        <w:pStyle w:val="1"/>
+      <w:bookmarkEnd w:id="1"/>
+    </w:p>
+    <w:p>
+      <w:pPr>
+        <w:pStyle w:val="11"/>
       </w:pPr>
       <w:r>
         <w:t xml:space="preserve">Метод Гаусса, также известный как метод исключения Гаусса или метод приведения к треугольному виду, представляет собой численный метод решения систем линейных уравнений и обращения квадратных матриц. Он основан на преобразованиях элементов матрицы с целью привести её к </w:t>
@@ -301,7 +996,7 @@
     </w:p>
     <w:p>
       <w:pPr>
-        <w:pStyle w:val="1"/>
+        <w:pStyle w:val="11"/>
       </w:pPr>
       <w:r>
         <w:t>Описание метода Гаусса:</w:t>
@@ -309,7 +1004,7 @@
     </w:p>
     <w:p>
       <w:pPr>
-        <w:pStyle w:val="1"/>
+        <w:pStyle w:val="11"/>
         <w:numPr>
           <w:ilvl w:val="0"/>
           <w:numId w:val="8"/>
@@ -353,7 +1048,7 @@
     </w:p>
     <w:p>
       <w:pPr>
-        <w:pStyle w:val="1"/>
+        <w:pStyle w:val="11"/>
         <w:numPr>
           <w:ilvl w:val="0"/>
           <w:numId w:val="8"/>
@@ -397,7 +1092,7 @@
     </w:p>
     <w:p>
       <w:pPr>
-        <w:pStyle w:val="1"/>
+        <w:pStyle w:val="11"/>
       </w:pPr>
       <w:r>
         <w:t>Формулы для прямого хода метода Гаусса:</w:t>
@@ -405,7 +1100,7 @@
     </w:p>
     <w:p>
       <w:pPr>
-        <w:pStyle w:val="1"/>
+        <w:pStyle w:val="11"/>
       </w:pPr>
       <w:r>
         <w:t>Пусть у нас есть система линейных уравнений:</w:t>
@@ -413,7 +1108,7 @@
     </w:p>
     <w:p>
       <w:pPr>
-        <w:pStyle w:val="1"/>
+        <w:pStyle w:val="11"/>
         <w:rPr>
           <w:rFonts w:ascii="Cambria Math" w:hAnsi="Cambria Math"/>
           <w:oMath/>
@@ -432,7 +1127,7 @@
     </w:p>
     <w:p>
       <w:pPr>
-        <w:pStyle w:val="1"/>
+        <w:pStyle w:val="11"/>
         <w:rPr>
           <w:rFonts w:ascii="Cambria Math" w:hAnsi="Cambria Math"/>
           <w:oMath/>
@@ -451,7 +1146,7 @@
     </w:p>
     <w:p>
       <w:pPr>
-        <w:pStyle w:val="1"/>
+        <w:pStyle w:val="11"/>
         <w:rPr>
           <w:rFonts w:ascii="Cambria Math" w:hAnsi="Cambria Math"/>
           <w:oMath/>
@@ -473,7 +1168,7 @@
     </w:p>
     <w:p>
       <w:pPr>
-        <w:pStyle w:val="1"/>
+        <w:pStyle w:val="11"/>
       </w:pPr>
       <m:oMathPara>
         <m:oMath>
@@ -481,23 +1176,23 @@
             <w:rPr>
               <w:rFonts w:ascii="Cambria Math" w:hAnsi="Cambria Math"/>
             </w:rPr>
-            <m:t>an1*x1 + an2*x2 + an3*x3 + ... + ann*xn = b</m:t>
-          </m:r>
-          <m:r>
-            <w:rPr>
-              <w:rFonts w:ascii="Cambria Math" w:hAnsi="Cambria Math"/>
-            </w:rPr>
-            <m:t>n</m:t>
+            <m:t>an1*x1 + an2*x2 + an3*x3 + ... + ann*xn = bn</m:t>
           </m:r>
         </m:oMath>
       </m:oMathPara>
     </w:p>
     <w:p>
       <w:pPr>
-        <w:pStyle w:val="1"/>
-      </w:pPr>
-      <w:r>
-        <w:t>На каждом этапе прямого хода мы выбираем главный элемент (</w:t>
+        <w:pStyle w:val="11"/>
+      </w:pPr>
+      <w:r>
+        <w:t>На каждом этапе прямого хода</w:t>
+      </w:r>
+      <w:r>
+        <w:t xml:space="preserve"> </w:t>
+      </w:r>
+      <w:r>
+        <w:t>выбираем главный элемент (</w:t>
       </w:r>
       <w:proofErr w:type="spellStart"/>
       <w:r>
@@ -510,7 +1205,7 @@
     </w:p>
     <w:p>
       <w:pPr>
-        <w:pStyle w:val="1"/>
+        <w:pStyle w:val="11"/>
       </w:pPr>
       <w:r>
         <w:t>Этот процесс можно записать следующим образом:</w:t>
@@ -518,7 +1213,7 @@
     </w:p>
     <w:p>
       <w:pPr>
-        <w:pStyle w:val="1"/>
+        <w:pStyle w:val="11"/>
         <w:numPr>
           <w:ilvl w:val="0"/>
           <w:numId w:val="10"/>
@@ -538,7 +1233,7 @@
     </w:p>
     <w:p>
       <w:pPr>
-        <w:pStyle w:val="1"/>
+        <w:pStyle w:val="11"/>
         <w:numPr>
           <w:ilvl w:val="0"/>
           <w:numId w:val="10"/>
@@ -551,7 +1246,7 @@
     </w:p>
     <w:p>
       <w:pPr>
-        <w:pStyle w:val="1"/>
+        <w:pStyle w:val="11"/>
         <w:numPr>
           <w:ilvl w:val="0"/>
           <w:numId w:val="10"/>
@@ -563,7 +1258,7 @@
     </w:p>
     <w:p>
       <w:pPr>
-        <w:pStyle w:val="1"/>
+        <w:pStyle w:val="11"/>
       </w:pPr>
       <w:r>
         <w:t xml:space="preserve">Этот процесс продолжается для каждого столбца, двигаясь сверху вниз, пока не получим </w:t>
@@ -579,7 +1274,7 @@
     </w:p>
     <w:p>
       <w:pPr>
-        <w:pStyle w:val="1"/>
+        <w:pStyle w:val="11"/>
       </w:pPr>
       <w:r>
         <w:t>Формулы для обратного хода метода Гаусса:</w:t>
@@ -587,7 +1282,7 @@
     </w:p>
     <w:p>
       <w:pPr>
-        <w:pStyle w:val="1"/>
+        <w:pStyle w:val="11"/>
       </w:pPr>
       <w:r>
         <w:t xml:space="preserve">После прямого хода и получения </w:t>
@@ -598,12 +1293,12 @@
       </w:r>
       <w:proofErr w:type="spellEnd"/>
       <w:r>
-        <w:t xml:space="preserve"> матрицы, мы можем найти решения системы уравнений методом обратной подстановки.</w:t>
-      </w:r>
-    </w:p>
-    <w:p>
-      <w:pPr>
-        <w:pStyle w:val="1"/>
+        <w:t xml:space="preserve"> матрицы, можем найти решения системы уравнений методом обратной подстановки.</w:t>
+      </w:r>
+    </w:p>
+    <w:p>
+      <w:pPr>
+        <w:pStyle w:val="11"/>
       </w:pPr>
       <w:r>
         <w:t>Для i-ой строки уравнения (последняя строка матрицы) можно записать следующее уравнение:</w:t>
@@ -611,7 +1306,7 @@
     </w:p>
     <w:p>
       <w:pPr>
-        <w:pStyle w:val="1"/>
+        <w:pStyle w:val="11"/>
       </w:pPr>
       <m:oMathPara>
         <m:oMath>
@@ -710,7 +1405,7 @@
     </w:p>
     <w:p>
       <w:pPr>
-        <w:pStyle w:val="1"/>
+        <w:pStyle w:val="11"/>
       </w:pPr>
       <w:r>
         <w:t>Отсюда</w:t>
@@ -755,7 +1450,7 @@
     </w:p>
     <w:p>
       <w:pPr>
-        <w:pStyle w:val="1"/>
+        <w:pStyle w:val="11"/>
       </w:pPr>
       <m:oMathPara>
         <m:oMath>
@@ -862,7 +1557,7 @@
     </w:p>
     <w:p>
       <w:pPr>
-        <w:pStyle w:val="1"/>
+        <w:pStyle w:val="11"/>
       </w:pPr>
       <w:r>
         <w:t>Затем, двигаясь вверх по строкам, находим остальные переменные.</w:t>
@@ -870,7 +1565,7 @@
     </w:p>
     <w:p>
       <w:pPr>
-        <w:pStyle w:val="1"/>
+        <w:pStyle w:val="11"/>
       </w:pPr>
       <w:r>
         <w:t xml:space="preserve">Таким образом, метод Гаусса позволяет решать системы линейных уравнений и находить обратные матрицы квадратных матриц, приводя их к </w:t>
@@ -898,22 +1593,21 @@
     </w:p>
     <w:p>
       <w:pPr>
-        <w:pStyle w:val="13"/>
-      </w:pPr>
-      <w:r>
-        <w:rPr>
-          <w:lang w:val="en-US"/>
-        </w:rPr>
+        <w:pStyle w:val="15"/>
+      </w:pPr>
+      <w:bookmarkStart w:id="2" w:name="_Toc147763909"/>
+      <w:r>
         <w:lastRenderedPageBreak/>
         <w:t xml:space="preserve">1.2 </w:t>
       </w:r>
       <w:r>
         <w:t>Системные требования, предъявляемые к программе</w:t>
       </w:r>
-    </w:p>
-    <w:p>
-      <w:pPr>
-        <w:pStyle w:val="1"/>
+      <w:bookmarkEnd w:id="2"/>
+    </w:p>
+    <w:p>
+      <w:pPr>
+        <w:pStyle w:val="11"/>
       </w:pPr>
       <w:r>
         <w:t>Программа должна быть разработана для компьютеров со следующ</w:t>
@@ -927,7 +1621,7 @@
     </w:p>
     <w:p>
       <w:pPr>
-        <w:pStyle w:val="1"/>
+        <w:pStyle w:val="11"/>
         <w:numPr>
           <w:ilvl w:val="0"/>
           <w:numId w:val="11"/>
@@ -940,25 +1634,16 @@
     </w:p>
     <w:p>
       <w:pPr>
-        <w:pStyle w:val="1"/>
+        <w:pStyle w:val="11"/>
         <w:ind w:left="709" w:firstLine="0"/>
       </w:pPr>
       <w:r>
-        <w:t>Выполнение программы поддерживается на устройствах</w:t>
-      </w:r>
-      <w:r>
-        <w:t xml:space="preserve"> с операционными системами семейства Windows</w:t>
-      </w:r>
-      <w:r>
-        <w:t xml:space="preserve"> </w:t>
-      </w:r>
-      <w:r>
-        <w:t>и Linux.</w:t>
-      </w:r>
-    </w:p>
-    <w:p>
-      <w:pPr>
-        <w:pStyle w:val="1"/>
+        <w:t>Выполнение программы поддерживается на устройствах с операционными системами семейства Windows и Linux.</w:t>
+      </w:r>
+    </w:p>
+    <w:p>
+      <w:pPr>
+        <w:pStyle w:val="11"/>
         <w:numPr>
           <w:ilvl w:val="0"/>
           <w:numId w:val="11"/>
@@ -971,7 +1656,7 @@
     </w:p>
     <w:p>
       <w:pPr>
-        <w:pStyle w:val="1"/>
+        <w:pStyle w:val="11"/>
         <w:numPr>
           <w:ilvl w:val="0"/>
           <w:numId w:val="13"/>
@@ -983,7 +1668,7 @@
     </w:p>
     <w:p>
       <w:pPr>
-        <w:pStyle w:val="1"/>
+        <w:pStyle w:val="11"/>
         <w:numPr>
           <w:ilvl w:val="0"/>
           <w:numId w:val="13"/>
@@ -995,7 +1680,7 @@
     </w:p>
     <w:p>
       <w:pPr>
-        <w:pStyle w:val="1"/>
+        <w:pStyle w:val="11"/>
         <w:numPr>
           <w:ilvl w:val="0"/>
           <w:numId w:val="13"/>
@@ -1007,7 +1692,7 @@
     </w:p>
     <w:p>
       <w:pPr>
-        <w:pStyle w:val="1"/>
+        <w:pStyle w:val="11"/>
         <w:numPr>
           <w:ilvl w:val="0"/>
           <w:numId w:val="11"/>
@@ -1020,7 +1705,7 @@
     </w:p>
     <w:p>
       <w:pPr>
-        <w:pStyle w:val="1"/>
+        <w:pStyle w:val="11"/>
         <w:numPr>
           <w:ilvl w:val="0"/>
           <w:numId w:val="15"/>
@@ -1032,7 +1717,7 @@
     </w:p>
     <w:p>
       <w:pPr>
-        <w:pStyle w:val="1"/>
+        <w:pStyle w:val="11"/>
         <w:numPr>
           <w:ilvl w:val="0"/>
           <w:numId w:val="15"/>
@@ -1060,7 +1745,7 @@
     </w:p>
     <w:p>
       <w:pPr>
-        <w:pStyle w:val="1"/>
+        <w:pStyle w:val="11"/>
         <w:numPr>
           <w:ilvl w:val="0"/>
           <w:numId w:val="11"/>
@@ -1073,7 +1758,7 @@
     </w:p>
     <w:p>
       <w:pPr>
-        <w:pStyle w:val="1"/>
+        <w:pStyle w:val="11"/>
       </w:pPr>
       <w:r>
         <w:t>Программа должна корректно работать на экранах с разрешением 1024x768 и выше.</w:t>
@@ -1081,12 +1766,12 @@
     </w:p>
     <w:p>
       <w:pPr>
-        <w:pStyle w:val="1"/>
-      </w:pPr>
-    </w:p>
-    <w:p>
-      <w:pPr>
-        <w:pStyle w:val="1"/>
+        <w:pStyle w:val="11"/>
+      </w:pPr>
+    </w:p>
+    <w:p>
+      <w:pPr>
+        <w:pStyle w:val="11"/>
         <w:ind w:firstLine="567"/>
       </w:pPr>
       <w:r>
@@ -1101,7 +1786,7 @@
     </w:p>
     <w:p>
       <w:pPr>
-        <w:pStyle w:val="1"/>
+        <w:pStyle w:val="11"/>
         <w:numPr>
           <w:ilvl w:val="0"/>
           <w:numId w:val="16"/>
@@ -1113,7 +1798,7 @@
     </w:p>
     <w:p>
       <w:pPr>
-        <w:pStyle w:val="1"/>
+        <w:pStyle w:val="11"/>
         <w:numPr>
           <w:ilvl w:val="0"/>
           <w:numId w:val="16"/>
@@ -1133,7 +1818,7 @@
     </w:p>
     <w:p>
       <w:pPr>
-        <w:pStyle w:val="1"/>
+        <w:pStyle w:val="11"/>
         <w:numPr>
           <w:ilvl w:val="0"/>
           <w:numId w:val="16"/>
@@ -1144,18 +1829,12 @@
       </w:r>
       <w:r>
         <w:lastRenderedPageBreak/>
-        <w:t>позволяет разрабатывать приложения, работающие на Windows</w:t>
-      </w:r>
-      <w:r>
-        <w:t xml:space="preserve"> </w:t>
-      </w:r>
-      <w:r>
-        <w:t>и Linux.</w:t>
-      </w:r>
-    </w:p>
-    <w:p>
-      <w:pPr>
-        <w:pStyle w:val="1"/>
+        <w:t>позволяет разрабатывать приложения, работающие на Windows и Linux.</w:t>
+      </w:r>
+    </w:p>
+    <w:p>
+      <w:pPr>
+        <w:pStyle w:val="11"/>
         <w:numPr>
           <w:ilvl w:val="0"/>
           <w:numId w:val="16"/>
@@ -1167,7 +1846,7 @@
     </w:p>
     <w:p>
       <w:pPr>
-        <w:pStyle w:val="1"/>
+        <w:pStyle w:val="11"/>
         <w:numPr>
           <w:ilvl w:val="0"/>
           <w:numId w:val="16"/>
@@ -1179,7 +1858,7 @@
     </w:p>
     <w:p>
       <w:pPr>
-        <w:pStyle w:val="1"/>
+        <w:pStyle w:val="11"/>
         <w:numPr>
           <w:ilvl w:val="0"/>
           <w:numId w:val="16"/>
@@ -1202,36 +1881,24 @@
       </w:r>
       <w:proofErr w:type="spellEnd"/>
       <w:r>
-        <w:t xml:space="preserve"> </w:t>
-      </w:r>
-      <w:r>
-        <w:t>— это</w:t>
-      </w:r>
-      <w:r>
-        <w:t xml:space="preserve"> стандартная библиотека Python для создания графических интерфейсов, что делает разработку GUI-приложений относительно простой и позволяет быстро создавать пользовательские интерфейсы.</w:t>
-      </w:r>
-    </w:p>
-    <w:p>
-      <w:pPr>
-        <w:pStyle w:val="1"/>
+        <w:t xml:space="preserve"> — это стандартная библиотека Python для создания графических интерфейсов, что делает разработку GUI-приложений относительно простой и позволяет быстро создавать пользовательские интерфейсы.</w:t>
+      </w:r>
+    </w:p>
+    <w:p>
+      <w:pPr>
+        <w:pStyle w:val="11"/>
         <w:numPr>
           <w:ilvl w:val="0"/>
           <w:numId w:val="16"/>
         </w:numPr>
       </w:pPr>
       <w:r>
-        <w:t xml:space="preserve">Открытый исходный код: Python </w:t>
-      </w:r>
-      <w:r>
-        <w:t>— это</w:t>
-      </w:r>
-      <w:r>
-        <w:t xml:space="preserve"> язык с открытым исходным кодом, что означает, что вы можете свободно использовать, изменять и распространять свой код без ограничений.</w:t>
-      </w:r>
-    </w:p>
-    <w:p>
-      <w:pPr>
-        <w:pStyle w:val="1"/>
+        <w:t>Открытый исходный код: Python — это язык с открытым исходным кодом, что означает, что вы можете свободно использовать, изменять и распространять свой код без ограничений.</w:t>
+      </w:r>
+    </w:p>
+    <w:p>
+      <w:pPr>
+        <w:pStyle w:val="11"/>
         <w:numPr>
           <w:ilvl w:val="0"/>
           <w:numId w:val="16"/>
@@ -1259,7 +1926,7 @@
     </w:p>
     <w:p>
       <w:pPr>
-        <w:pStyle w:val="1"/>
+        <w:pStyle w:val="11"/>
         <w:numPr>
           <w:ilvl w:val="0"/>
           <w:numId w:val="16"/>
@@ -1271,7 +1938,7 @@
     </w:p>
     <w:p>
       <w:pPr>
-        <w:pStyle w:val="1"/>
+        <w:pStyle w:val="11"/>
         <w:numPr>
           <w:ilvl w:val="0"/>
           <w:numId w:val="16"/>
@@ -1283,13 +1950,1055 @@
     </w:p>
     <w:p>
       <w:pPr>
-        <w:pStyle w:val="1"/>
+        <w:pStyle w:val="11"/>
       </w:pPr>
       <w:r>
         <w:t>Все эти факторы делают Python привлекательным языком для разработки приложений, включая программы с графическим интерфейсом, как в вашем случае.</w:t>
       </w:r>
     </w:p>
+    <w:p>
+      <w:pPr>
+        <w:rPr>
+          <w:rFonts w:ascii="Times New Roman" w:hAnsi="Times New Roman" w:cs="Times New Roman"/>
+          <w:sz w:val="28"/>
+          <w:szCs w:val="36"/>
+        </w:rPr>
+      </w:pPr>
+      <w:r>
+        <w:br w:type="page"/>
+      </w:r>
+    </w:p>
+    <w:p>
+      <w:pPr>
+        <w:pStyle w:val="13"/>
+      </w:pPr>
+      <w:bookmarkStart w:id="3" w:name="_Toc147763910"/>
+      <w:r>
+        <w:rPr>
+          <w:lang w:val="en-US"/>
+        </w:rPr>
+        <w:lastRenderedPageBreak/>
+        <w:t xml:space="preserve">2 </w:t>
+      </w:r>
+      <w:r>
+        <w:t>Структура программы</w:t>
+      </w:r>
+      <w:bookmarkEnd w:id="3"/>
+    </w:p>
+    <w:p>
+      <w:pPr>
+        <w:pStyle w:val="11"/>
+      </w:pPr>
+      <w:r>
+        <w:t>На рисунке</w:t>
+      </w:r>
+      <w:r>
+        <w:t xml:space="preserve"> 2.1 представлена структура программы</w:t>
+      </w:r>
+    </w:p>
+    <w:p>
+      <w:pPr>
+        <w:rPr>
+          <w:rFonts w:ascii="Times New Roman" w:hAnsi="Times New Roman" w:cs="Times New Roman"/>
+          <w:sz w:val="28"/>
+          <w:szCs w:val="36"/>
+        </w:rPr>
+      </w:pPr>
+      <w:r>
+        <w:br w:type="page"/>
+      </w:r>
+    </w:p>
+    <w:p>
+      <w:pPr>
+        <w:pStyle w:val="11"/>
+      </w:pPr>
+      <w:r>
+        <w:lastRenderedPageBreak/>
+        <w:t>Подпрограммы, используемые в основной программе, приведены в таблице 2.1.</w:t>
+      </w:r>
+    </w:p>
+    <w:p>
+      <w:pPr>
+        <w:pStyle w:val="a5"/>
+      </w:pPr>
+      <w:r>
+        <w:t>Таблица 2.1</w:t>
+      </w:r>
+    </w:p>
+    <w:tbl>
+      <w:tblPr>
+        <w:tblStyle w:val="a3"/>
+        <w:tblW w:w="5000" w:type="pct"/>
+        <w:tblLook w:val="04A0" w:firstRow="1" w:lastRow="0" w:firstColumn="1" w:lastColumn="0" w:noHBand="0" w:noVBand="1"/>
+      </w:tblPr>
+      <w:tblGrid>
+        <w:gridCol w:w="2798"/>
+        <w:gridCol w:w="6547"/>
+      </w:tblGrid>
+      <w:tr>
+        <w:tc>
+          <w:tcPr>
+            <w:tcW w:w="1497" w:type="pct"/>
+            <w:vAlign w:val="center"/>
+            <w:hideMark/>
+          </w:tcPr>
+          <w:p>
+            <w:pPr>
+              <w:pStyle w:val="11"/>
+              <w:ind w:firstLine="0"/>
+              <w:jc w:val="center"/>
+              <w:rPr>
+                <w:lang w:eastAsia="ru-RU"/>
+              </w:rPr>
+            </w:pPr>
+            <w:r>
+              <w:rPr>
+                <w:lang w:eastAsia="ru-RU"/>
+              </w:rPr>
+              <w:t>Подпрограмма</w:t>
+            </w:r>
+          </w:p>
+        </w:tc>
+        <w:tc>
+          <w:tcPr>
+            <w:tcW w:w="3503" w:type="pct"/>
+            <w:vAlign w:val="center"/>
+            <w:hideMark/>
+          </w:tcPr>
+          <w:p>
+            <w:pPr>
+              <w:pStyle w:val="11"/>
+              <w:ind w:firstLine="0"/>
+              <w:jc w:val="center"/>
+              <w:rPr>
+                <w:lang w:eastAsia="ru-RU"/>
+              </w:rPr>
+            </w:pPr>
+            <w:r>
+              <w:rPr>
+                <w:lang w:eastAsia="ru-RU"/>
+              </w:rPr>
+              <w:t>Назначение</w:t>
+            </w:r>
+          </w:p>
+        </w:tc>
+      </w:tr>
+      <w:tr>
+        <w:tc>
+          <w:tcPr>
+            <w:tcW w:w="1497" w:type="pct"/>
+            <w:hideMark/>
+          </w:tcPr>
+          <w:p>
+            <w:pPr>
+              <w:pStyle w:val="11"/>
+              <w:ind w:firstLine="0"/>
+            </w:pPr>
+            <w:proofErr w:type="spellStart"/>
+            <w:r>
+              <w:t>gauss_elimination</w:t>
+            </w:r>
+            <w:proofErr w:type="spellEnd"/>
+          </w:p>
+        </w:tc>
+        <w:tc>
+          <w:tcPr>
+            <w:tcW w:w="3503" w:type="pct"/>
+            <w:hideMark/>
+          </w:tcPr>
+          <w:p>
+            <w:pPr>
+              <w:pStyle w:val="11"/>
+              <w:ind w:firstLine="0"/>
+              <w:rPr>
+                <w:lang w:eastAsia="ru-RU"/>
+              </w:rPr>
+            </w:pPr>
+            <w:r>
+              <w:rPr>
+                <w:lang w:eastAsia="ru-RU"/>
+              </w:rPr>
+              <w:t>Выполняет метод Гаусса для вычисления обратной матрицы на основе входной матрицы.</w:t>
+            </w:r>
+          </w:p>
+        </w:tc>
+      </w:tr>
+      <w:tr>
+        <w:tc>
+          <w:tcPr>
+            <w:tcW w:w="1497" w:type="pct"/>
+            <w:hideMark/>
+          </w:tcPr>
+          <w:p>
+            <w:pPr>
+              <w:pStyle w:val="11"/>
+              <w:ind w:firstLine="0"/>
+            </w:pPr>
+            <w:proofErr w:type="spellStart"/>
+            <w:r>
+              <w:t>is_valid_number</w:t>
+            </w:r>
+            <w:proofErr w:type="spellEnd"/>
+          </w:p>
+        </w:tc>
+        <w:tc>
+          <w:tcPr>
+            <w:tcW w:w="3503" w:type="pct"/>
+            <w:hideMark/>
+          </w:tcPr>
+          <w:p>
+            <w:pPr>
+              <w:pStyle w:val="11"/>
+              <w:ind w:firstLine="0"/>
+              <w:rPr>
+                <w:lang w:eastAsia="ru-RU"/>
+              </w:rPr>
+            </w:pPr>
+            <w:r>
+              <w:rPr>
+                <w:lang w:eastAsia="ru-RU"/>
+              </w:rPr>
+              <w:t>Проверяет валидность вводимых чисел в полях ввода матрицы, включая ограничения на нули и другие символы.</w:t>
+            </w:r>
+          </w:p>
+        </w:tc>
+      </w:tr>
+      <w:tr>
+        <w:tc>
+          <w:tcPr>
+            <w:tcW w:w="1497" w:type="pct"/>
+            <w:hideMark/>
+          </w:tcPr>
+          <w:p>
+            <w:pPr>
+              <w:pStyle w:val="11"/>
+              <w:ind w:firstLine="0"/>
+            </w:pPr>
+            <w:proofErr w:type="spellStart"/>
+            <w:r>
+              <w:t>create_matrix_window</w:t>
+            </w:r>
+            <w:proofErr w:type="spellEnd"/>
+          </w:p>
+        </w:tc>
+        <w:tc>
+          <w:tcPr>
+            <w:tcW w:w="3503" w:type="pct"/>
+            <w:hideMark/>
+          </w:tcPr>
+          <w:p>
+            <w:pPr>
+              <w:pStyle w:val="11"/>
+              <w:ind w:firstLine="0"/>
+              <w:rPr>
+                <w:lang w:eastAsia="ru-RU"/>
+              </w:rPr>
+            </w:pPr>
+            <w:r>
+              <w:rPr>
+                <w:lang w:eastAsia="ru-RU"/>
+              </w:rPr>
+              <w:t>Создает окно для ввода матрицы и настраивает виджеты для ввода данных.</w:t>
+            </w:r>
+          </w:p>
+        </w:tc>
+      </w:tr>
+      <w:tr>
+        <w:tc>
+          <w:tcPr>
+            <w:tcW w:w="1497" w:type="pct"/>
+            <w:hideMark/>
+          </w:tcPr>
+          <w:p>
+            <w:pPr>
+              <w:pStyle w:val="11"/>
+              <w:ind w:firstLine="0"/>
+            </w:pPr>
+            <w:proofErr w:type="spellStart"/>
+            <w:r>
+              <w:t>hide_matrix_window</w:t>
+            </w:r>
+            <w:proofErr w:type="spellEnd"/>
+          </w:p>
+        </w:tc>
+        <w:tc>
+          <w:tcPr>
+            <w:tcW w:w="3503" w:type="pct"/>
+            <w:hideMark/>
+          </w:tcPr>
+          <w:p>
+            <w:pPr>
+              <w:pStyle w:val="11"/>
+              <w:ind w:firstLine="0"/>
+              <w:rPr>
+                <w:lang w:eastAsia="ru-RU"/>
+              </w:rPr>
+            </w:pPr>
+            <w:r>
+              <w:rPr>
+                <w:lang w:eastAsia="ru-RU"/>
+              </w:rPr>
+              <w:t>Скрывает окно для ввода матрицы.</w:t>
+            </w:r>
+          </w:p>
+        </w:tc>
+      </w:tr>
+      <w:tr>
+        <w:tc>
+          <w:tcPr>
+            <w:tcW w:w="1497" w:type="pct"/>
+            <w:hideMark/>
+          </w:tcPr>
+          <w:p>
+            <w:pPr>
+              <w:pStyle w:val="11"/>
+              <w:ind w:firstLine="0"/>
+            </w:pPr>
+            <w:proofErr w:type="spellStart"/>
+            <w:r>
+              <w:t>calculate_inverse</w:t>
+            </w:r>
+            <w:proofErr w:type="spellEnd"/>
+          </w:p>
+        </w:tc>
+        <w:tc>
+          <w:tcPr>
+            <w:tcW w:w="3503" w:type="pct"/>
+            <w:hideMark/>
+          </w:tcPr>
+          <w:p>
+            <w:pPr>
+              <w:pStyle w:val="11"/>
+              <w:ind w:firstLine="0"/>
+              <w:rPr>
+                <w:lang w:eastAsia="ru-RU"/>
+              </w:rPr>
+            </w:pPr>
+            <w:r>
+              <w:rPr>
+                <w:lang w:eastAsia="ru-RU"/>
+              </w:rPr>
+              <w:t xml:space="preserve">Извлекает данные из полей ввода матрицы, выполняет проверку и вызывает метод </w:t>
+            </w:r>
+            <w:proofErr w:type="spellStart"/>
+            <w:r>
+              <w:rPr>
+                <w:rFonts w:ascii="Courier New" w:hAnsi="Courier New" w:cs="Courier New"/>
+                <w:sz w:val="18"/>
+                <w:szCs w:val="18"/>
+                <w:bdr w:val="single" w:sz="2" w:space="0" w:color="D9D9E3" w:frame="1"/>
+                <w:lang w:eastAsia="ru-RU"/>
+              </w:rPr>
+              <w:t>gauss_elimination</w:t>
+            </w:r>
+            <w:proofErr w:type="spellEnd"/>
+            <w:r>
+              <w:rPr>
+                <w:lang w:eastAsia="ru-RU"/>
+              </w:rPr>
+              <w:t xml:space="preserve"> для вычисления обратной матрицы.</w:t>
+            </w:r>
+          </w:p>
+        </w:tc>
+      </w:tr>
+      <w:tr>
+        <w:tc>
+          <w:tcPr>
+            <w:tcW w:w="1497" w:type="pct"/>
+            <w:hideMark/>
+          </w:tcPr>
+          <w:p>
+            <w:pPr>
+              <w:pStyle w:val="11"/>
+              <w:ind w:firstLine="0"/>
+            </w:pPr>
+            <w:proofErr w:type="spellStart"/>
+            <w:r>
+              <w:t>show_inverse_matrix</w:t>
+            </w:r>
+            <w:proofErr w:type="spellEnd"/>
+          </w:p>
+        </w:tc>
+        <w:tc>
+          <w:tcPr>
+            <w:tcW w:w="3503" w:type="pct"/>
+            <w:hideMark/>
+          </w:tcPr>
+          <w:p>
+            <w:pPr>
+              <w:pStyle w:val="11"/>
+              <w:ind w:firstLine="0"/>
+              <w:rPr>
+                <w:lang w:eastAsia="ru-RU"/>
+              </w:rPr>
+            </w:pPr>
+            <w:r>
+              <w:rPr>
+                <w:lang w:eastAsia="ru-RU"/>
+              </w:rPr>
+              <w:t>Отображает результат вычисления обратной матрицы в новом окне.</w:t>
+            </w:r>
+          </w:p>
+        </w:tc>
+      </w:tr>
+      <w:tr>
+        <w:tc>
+          <w:tcPr>
+            <w:tcW w:w="1497" w:type="pct"/>
+            <w:hideMark/>
+          </w:tcPr>
+          <w:p>
+            <w:pPr>
+              <w:pStyle w:val="11"/>
+              <w:ind w:firstLine="0"/>
+            </w:pPr>
+            <w:proofErr w:type="spellStart"/>
+            <w:r>
+              <w:t>MatrixCalculator</w:t>
+            </w:r>
+            <w:proofErr w:type="spellEnd"/>
+            <w:r>
+              <w:t xml:space="preserve"> (класс)</w:t>
+            </w:r>
+          </w:p>
+        </w:tc>
+        <w:tc>
+          <w:tcPr>
+            <w:tcW w:w="3503" w:type="pct"/>
+            <w:hideMark/>
+          </w:tcPr>
+          <w:p>
+            <w:pPr>
+              <w:pStyle w:val="11"/>
+              <w:ind w:firstLine="0"/>
+              <w:rPr>
+                <w:lang w:eastAsia="ru-RU"/>
+              </w:rPr>
+            </w:pPr>
+            <w:r>
+              <w:rPr>
+                <w:lang w:eastAsia="ru-RU"/>
+              </w:rPr>
+              <w:t>Основной класс, управляющий GUI и взаимодействием с пользователем. Создает главное окно и настраивает его виджеты.</w:t>
+            </w:r>
+          </w:p>
+        </w:tc>
+      </w:tr>
+    </w:tbl>
+    <w:p>
+      <w:pPr>
+        <w:pStyle w:val="11"/>
+      </w:pPr>
+      <w:r>
+        <w:t>Переменные, используемые в основной программе, приведены в таблице 2.2</w:t>
+      </w:r>
+    </w:p>
+    <w:p>
+      <w:pPr>
+        <w:pStyle w:val="a5"/>
+      </w:pPr>
+      <w:r>
+        <w:t>Таблица 2.2</w:t>
+      </w:r>
+    </w:p>
+    <w:tbl>
+      <w:tblPr>
+        <w:tblStyle w:val="a3"/>
+        <w:tblW w:w="5000" w:type="pct"/>
+        <w:tblLook w:val="04A0" w:firstRow="1" w:lastRow="0" w:firstColumn="1" w:lastColumn="0" w:noHBand="0" w:noVBand="1"/>
+      </w:tblPr>
+      <w:tblGrid>
+        <w:gridCol w:w="2705"/>
+        <w:gridCol w:w="6640"/>
+      </w:tblGrid>
+      <w:tr>
+        <w:tc>
+          <w:tcPr>
+            <w:tcW w:w="1447" w:type="pct"/>
+            <w:vAlign w:val="center"/>
+            <w:hideMark/>
+          </w:tcPr>
+          <w:p>
+            <w:pPr>
+              <w:pStyle w:val="11"/>
+              <w:ind w:firstLine="0"/>
+              <w:jc w:val="center"/>
+              <w:rPr>
+                <w:lang w:eastAsia="ru-RU"/>
+              </w:rPr>
+            </w:pPr>
+            <w:r>
+              <w:rPr>
+                <w:lang w:eastAsia="ru-RU"/>
+              </w:rPr>
+              <w:t>Переменная</w:t>
+            </w:r>
+          </w:p>
+        </w:tc>
+        <w:tc>
+          <w:tcPr>
+            <w:tcW w:w="3553" w:type="pct"/>
+            <w:vAlign w:val="center"/>
+            <w:hideMark/>
+          </w:tcPr>
+          <w:p>
+            <w:pPr>
+              <w:pStyle w:val="11"/>
+              <w:ind w:firstLine="0"/>
+              <w:jc w:val="center"/>
+              <w:rPr>
+                <w:lang w:eastAsia="ru-RU"/>
+              </w:rPr>
+            </w:pPr>
+            <w:r>
+              <w:rPr>
+                <w:lang w:eastAsia="ru-RU"/>
+              </w:rPr>
+              <w:t>Назначение</w:t>
+            </w:r>
+          </w:p>
+        </w:tc>
+      </w:tr>
+      <w:tr>
+        <w:tc>
+          <w:tcPr>
+            <w:tcW w:w="1447" w:type="pct"/>
+            <w:hideMark/>
+          </w:tcPr>
+          <w:p>
+            <w:pPr>
+              <w:pStyle w:val="11"/>
+              <w:ind w:firstLine="0"/>
+            </w:pPr>
+            <w:proofErr w:type="spellStart"/>
+            <w:r>
+              <w:t>root</w:t>
+            </w:r>
+            <w:proofErr w:type="spellEnd"/>
+          </w:p>
+        </w:tc>
+        <w:tc>
+          <w:tcPr>
+            <w:tcW w:w="3553" w:type="pct"/>
+            <w:hideMark/>
+          </w:tcPr>
+          <w:p>
+            <w:pPr>
+              <w:pStyle w:val="11"/>
+              <w:ind w:firstLine="0"/>
+              <w:rPr>
+                <w:lang w:eastAsia="ru-RU"/>
+              </w:rPr>
+            </w:pPr>
+            <w:r>
+              <w:rPr>
+                <w:lang w:eastAsia="ru-RU"/>
+              </w:rPr>
+              <w:t xml:space="preserve">Основное окно приложения (главное окно </w:t>
+            </w:r>
+            <w:proofErr w:type="spellStart"/>
+            <w:r>
+              <w:rPr>
+                <w:lang w:eastAsia="ru-RU"/>
+              </w:rPr>
+              <w:t>tkinter</w:t>
+            </w:r>
+            <w:proofErr w:type="spellEnd"/>
+            <w:r>
+              <w:rPr>
+                <w:lang w:eastAsia="ru-RU"/>
+              </w:rPr>
+              <w:t>).</w:t>
+            </w:r>
+          </w:p>
+        </w:tc>
+      </w:tr>
+      <w:tr>
+        <w:tc>
+          <w:tcPr>
+            <w:tcW w:w="1447" w:type="pct"/>
+            <w:hideMark/>
+          </w:tcPr>
+          <w:p>
+            <w:pPr>
+              <w:pStyle w:val="11"/>
+              <w:ind w:firstLine="0"/>
+            </w:pPr>
+            <w:proofErr w:type="spellStart"/>
+            <w:r>
+              <w:t>main_frame</w:t>
+            </w:r>
+            <w:proofErr w:type="spellEnd"/>
+          </w:p>
+        </w:tc>
+        <w:tc>
+          <w:tcPr>
+            <w:tcW w:w="3553" w:type="pct"/>
+            <w:hideMark/>
+          </w:tcPr>
+          <w:p>
+            <w:pPr>
+              <w:pStyle w:val="11"/>
+              <w:ind w:firstLine="0"/>
+              <w:rPr>
+                <w:lang w:eastAsia="ru-RU"/>
+              </w:rPr>
+            </w:pPr>
+            <w:r>
+              <w:rPr>
+                <w:lang w:eastAsia="ru-RU"/>
+              </w:rPr>
+              <w:t>Фрейм внутри главного окна для размещения виджетов.</w:t>
+            </w:r>
+          </w:p>
+        </w:tc>
+      </w:tr>
+      <w:tr>
+        <w:tc>
+          <w:tcPr>
+            <w:tcW w:w="1447" w:type="pct"/>
+            <w:hideMark/>
+          </w:tcPr>
+          <w:p>
+            <w:pPr>
+              <w:pStyle w:val="11"/>
+              <w:ind w:firstLine="0"/>
+            </w:pPr>
+            <w:proofErr w:type="spellStart"/>
+            <w:r>
+              <w:t>dimension_var</w:t>
+            </w:r>
+            <w:proofErr w:type="spellEnd"/>
+          </w:p>
+        </w:tc>
+        <w:tc>
+          <w:tcPr>
+            <w:tcW w:w="3553" w:type="pct"/>
+            <w:hideMark/>
+          </w:tcPr>
+          <w:p>
+            <w:pPr>
+              <w:pStyle w:val="11"/>
+              <w:ind w:firstLine="0"/>
+              <w:rPr>
+                <w:lang w:eastAsia="ru-RU"/>
+              </w:rPr>
+            </w:pPr>
+            <w:r>
+              <w:rPr>
+                <w:lang w:eastAsia="ru-RU"/>
+              </w:rPr>
+              <w:t>Переменная для хранения выбранной размерности матрицы.</w:t>
+            </w:r>
+          </w:p>
+        </w:tc>
+      </w:tr>
+      <w:tr>
+        <w:tc>
+          <w:tcPr>
+            <w:tcW w:w="1447" w:type="pct"/>
+            <w:hideMark/>
+          </w:tcPr>
+          <w:p>
+            <w:pPr>
+              <w:pStyle w:val="11"/>
+              <w:ind w:firstLine="0"/>
+            </w:pPr>
+            <w:proofErr w:type="spellStart"/>
+            <w:r>
+              <w:lastRenderedPageBreak/>
+              <w:t>dimension_combobox</w:t>
+            </w:r>
+            <w:proofErr w:type="spellEnd"/>
+          </w:p>
+        </w:tc>
+        <w:tc>
+          <w:tcPr>
+            <w:tcW w:w="3553" w:type="pct"/>
+            <w:hideMark/>
+          </w:tcPr>
+          <w:p>
+            <w:pPr>
+              <w:pStyle w:val="11"/>
+              <w:ind w:firstLine="0"/>
+              <w:rPr>
+                <w:lang w:eastAsia="ru-RU"/>
+              </w:rPr>
+            </w:pPr>
+            <w:r>
+              <w:rPr>
+                <w:lang w:eastAsia="ru-RU"/>
+              </w:rPr>
+              <w:t>Поле выбора размерности матрицы (</w:t>
+            </w:r>
+            <w:proofErr w:type="spellStart"/>
+            <w:r>
+              <w:rPr>
+                <w:lang w:eastAsia="ru-RU"/>
+              </w:rPr>
+              <w:t>Combobox</w:t>
+            </w:r>
+            <w:proofErr w:type="spellEnd"/>
+            <w:r>
+              <w:rPr>
+                <w:lang w:eastAsia="ru-RU"/>
+              </w:rPr>
+              <w:t>).</w:t>
+            </w:r>
+          </w:p>
+        </w:tc>
+      </w:tr>
+      <w:tr>
+        <w:tc>
+          <w:tcPr>
+            <w:tcW w:w="1447" w:type="pct"/>
+            <w:hideMark/>
+          </w:tcPr>
+          <w:p>
+            <w:pPr>
+              <w:pStyle w:val="11"/>
+              <w:ind w:firstLine="0"/>
+            </w:pPr>
+            <w:proofErr w:type="spellStart"/>
+            <w:r>
+              <w:t>create_matrix_button</w:t>
+            </w:r>
+            <w:proofErr w:type="spellEnd"/>
+          </w:p>
+        </w:tc>
+        <w:tc>
+          <w:tcPr>
+            <w:tcW w:w="3553" w:type="pct"/>
+            <w:hideMark/>
+          </w:tcPr>
+          <w:p>
+            <w:pPr>
+              <w:pStyle w:val="11"/>
+              <w:ind w:firstLine="0"/>
+              <w:rPr>
+                <w:lang w:eastAsia="ru-RU"/>
+              </w:rPr>
+            </w:pPr>
+            <w:r>
+              <w:rPr>
+                <w:lang w:eastAsia="ru-RU"/>
+              </w:rPr>
+              <w:t>Кнопка для создания окна ввода матрицы.</w:t>
+            </w:r>
+          </w:p>
+        </w:tc>
+      </w:tr>
+      <w:tr>
+        <w:tc>
+          <w:tcPr>
+            <w:tcW w:w="1447" w:type="pct"/>
+            <w:hideMark/>
+          </w:tcPr>
+          <w:p>
+            <w:pPr>
+              <w:pStyle w:val="11"/>
+              <w:ind w:firstLine="0"/>
+            </w:pPr>
+            <w:proofErr w:type="spellStart"/>
+            <w:r>
+              <w:t>matrix_window</w:t>
+            </w:r>
+            <w:proofErr w:type="spellEnd"/>
+          </w:p>
+        </w:tc>
+        <w:tc>
+          <w:tcPr>
+            <w:tcW w:w="3553" w:type="pct"/>
+            <w:hideMark/>
+          </w:tcPr>
+          <w:p>
+            <w:pPr>
+              <w:pStyle w:val="11"/>
+              <w:ind w:firstLine="0"/>
+              <w:rPr>
+                <w:lang w:eastAsia="ru-RU"/>
+              </w:rPr>
+            </w:pPr>
+            <w:r>
+              <w:rPr>
+                <w:lang w:eastAsia="ru-RU"/>
+              </w:rPr>
+              <w:t>Окно для ввода матрицы.</w:t>
+            </w:r>
+          </w:p>
+        </w:tc>
+      </w:tr>
+      <w:tr>
+        <w:tc>
+          <w:tcPr>
+            <w:tcW w:w="1447" w:type="pct"/>
+            <w:hideMark/>
+          </w:tcPr>
+          <w:p>
+            <w:pPr>
+              <w:pStyle w:val="11"/>
+              <w:ind w:firstLine="0"/>
+            </w:pPr>
+            <w:proofErr w:type="spellStart"/>
+            <w:r>
+              <w:t>gauss_elimination</w:t>
+            </w:r>
+            <w:proofErr w:type="spellEnd"/>
+          </w:p>
+        </w:tc>
+        <w:tc>
+          <w:tcPr>
+            <w:tcW w:w="3553" w:type="pct"/>
+            <w:hideMark/>
+          </w:tcPr>
+          <w:p>
+            <w:pPr>
+              <w:pStyle w:val="11"/>
+              <w:ind w:firstLine="0"/>
+              <w:rPr>
+                <w:lang w:eastAsia="ru-RU"/>
+              </w:rPr>
+            </w:pPr>
+            <w:r>
+              <w:rPr>
+                <w:lang w:eastAsia="ru-RU"/>
+              </w:rPr>
+              <w:t>Функция для вычисления обратной матрицы методом Гаусса.</w:t>
+            </w:r>
+          </w:p>
+        </w:tc>
+      </w:tr>
+      <w:tr>
+        <w:tc>
+          <w:tcPr>
+            <w:tcW w:w="1447" w:type="pct"/>
+            <w:hideMark/>
+          </w:tcPr>
+          <w:p>
+            <w:pPr>
+              <w:pStyle w:val="11"/>
+              <w:ind w:firstLine="0"/>
+            </w:pPr>
+            <w:proofErr w:type="spellStart"/>
+            <w:r>
+              <w:t>is_valid_number</w:t>
+            </w:r>
+            <w:proofErr w:type="spellEnd"/>
+          </w:p>
+        </w:tc>
+        <w:tc>
+          <w:tcPr>
+            <w:tcW w:w="3553" w:type="pct"/>
+            <w:hideMark/>
+          </w:tcPr>
+          <w:p>
+            <w:pPr>
+              <w:pStyle w:val="11"/>
+              <w:ind w:firstLine="0"/>
+              <w:rPr>
+                <w:lang w:eastAsia="ru-RU"/>
+              </w:rPr>
+            </w:pPr>
+            <w:r>
+              <w:rPr>
+                <w:lang w:eastAsia="ru-RU"/>
+              </w:rPr>
+              <w:t>Функция для проверки валидности введенных чисел.</w:t>
+            </w:r>
+          </w:p>
+        </w:tc>
+      </w:tr>
+      <w:tr>
+        <w:tc>
+          <w:tcPr>
+            <w:tcW w:w="1447" w:type="pct"/>
+            <w:hideMark/>
+          </w:tcPr>
+          <w:p>
+            <w:pPr>
+              <w:pStyle w:val="11"/>
+              <w:ind w:firstLine="0"/>
+            </w:pPr>
+            <w:proofErr w:type="spellStart"/>
+            <w:r>
+              <w:t>MatrixCalculator</w:t>
+            </w:r>
+            <w:proofErr w:type="spellEnd"/>
+          </w:p>
+        </w:tc>
+        <w:tc>
+          <w:tcPr>
+            <w:tcW w:w="3553" w:type="pct"/>
+            <w:hideMark/>
+          </w:tcPr>
+          <w:p>
+            <w:pPr>
+              <w:pStyle w:val="11"/>
+              <w:ind w:firstLine="0"/>
+              <w:rPr>
+                <w:lang w:eastAsia="ru-RU"/>
+              </w:rPr>
+            </w:pPr>
+            <w:r>
+              <w:rPr>
+                <w:lang w:eastAsia="ru-RU"/>
+              </w:rPr>
+              <w:t>Основной класс, управляющий GUI и взаимодействием с пользователем.</w:t>
+            </w:r>
+          </w:p>
+        </w:tc>
+      </w:tr>
+      <w:tr>
+        <w:tc>
+          <w:tcPr>
+            <w:tcW w:w="1447" w:type="pct"/>
+            <w:hideMark/>
+          </w:tcPr>
+          <w:p>
+            <w:pPr>
+              <w:pStyle w:val="11"/>
+              <w:ind w:firstLine="0"/>
+            </w:pPr>
+            <w:proofErr w:type="spellStart"/>
+            <w:r>
+              <w:t>calculate_inverse</w:t>
+            </w:r>
+            <w:proofErr w:type="spellEnd"/>
+          </w:p>
+        </w:tc>
+        <w:tc>
+          <w:tcPr>
+            <w:tcW w:w="3553" w:type="pct"/>
+            <w:hideMark/>
+          </w:tcPr>
+          <w:p>
+            <w:pPr>
+              <w:pStyle w:val="11"/>
+              <w:ind w:firstLine="0"/>
+              <w:rPr>
+                <w:lang w:eastAsia="ru-RU"/>
+              </w:rPr>
+            </w:pPr>
+            <w:r>
+              <w:rPr>
+                <w:lang w:eastAsia="ru-RU"/>
+              </w:rPr>
+              <w:t xml:space="preserve">Функция для извлечения данных из полей ввода матрицы и вызова метода </w:t>
+            </w:r>
+            <w:proofErr w:type="spellStart"/>
+            <w:r>
+              <w:rPr>
+                <w:sz w:val="18"/>
+                <w:szCs w:val="18"/>
+                <w:bdr w:val="single" w:sz="2" w:space="0" w:color="D9D9E3" w:frame="1"/>
+                <w:lang w:eastAsia="ru-RU"/>
+              </w:rPr>
+              <w:t>gauss_elimination</w:t>
+            </w:r>
+            <w:proofErr w:type="spellEnd"/>
+            <w:r>
+              <w:rPr>
+                <w:lang w:eastAsia="ru-RU"/>
+              </w:rPr>
+              <w:t>.</w:t>
+            </w:r>
+          </w:p>
+        </w:tc>
+      </w:tr>
+      <w:tr>
+        <w:tc>
+          <w:tcPr>
+            <w:tcW w:w="1447" w:type="pct"/>
+            <w:hideMark/>
+          </w:tcPr>
+          <w:p>
+            <w:pPr>
+              <w:pStyle w:val="11"/>
+              <w:ind w:firstLine="0"/>
+            </w:pPr>
+            <w:proofErr w:type="spellStart"/>
+            <w:r>
+              <w:t>show_inverse_matrix</w:t>
+            </w:r>
+            <w:proofErr w:type="spellEnd"/>
+          </w:p>
+        </w:tc>
+        <w:tc>
+          <w:tcPr>
+            <w:tcW w:w="3553" w:type="pct"/>
+            <w:hideMark/>
+          </w:tcPr>
+          <w:p>
+            <w:pPr>
+              <w:pStyle w:val="11"/>
+              <w:ind w:firstLine="0"/>
+              <w:rPr>
+                <w:lang w:eastAsia="ru-RU"/>
+              </w:rPr>
+            </w:pPr>
+            <w:r>
+              <w:rPr>
+                <w:lang w:eastAsia="ru-RU"/>
+              </w:rPr>
+              <w:t>Функция для отображения результатов вычисления обратной матрицы.</w:t>
+            </w:r>
+          </w:p>
+        </w:tc>
+      </w:tr>
+    </w:tbl>
+    <w:p>
+      <w:pPr>
+        <w:pStyle w:val="a5"/>
+      </w:pPr>
+    </w:p>
+    <w:p>
+      <w:pPr>
+        <w:rPr>
+          <w:rFonts w:ascii="Times New Roman" w:hAnsi="Times New Roman" w:cs="Times New Roman"/>
+          <w:sz w:val="28"/>
+          <w:szCs w:val="36"/>
+        </w:rPr>
+      </w:pPr>
+      <w:r>
+        <w:br w:type="page"/>
+      </w:r>
+    </w:p>
+    <w:p>
+      <w:pPr>
+        <w:pStyle w:val="13"/>
+      </w:pPr>
+      <w:bookmarkStart w:id="4" w:name="_Toc147763911"/>
+      <w:r>
+        <w:lastRenderedPageBreak/>
+        <w:t>3 Схемы алгоритма программы</w:t>
+      </w:r>
+      <w:bookmarkEnd w:id="4"/>
+    </w:p>
+    <w:p>
+      <w:pPr>
+        <w:rPr>
+          <w:rFonts w:ascii="Times New Roman" w:hAnsi="Times New Roman" w:cs="Times New Roman"/>
+          <w:sz w:val="36"/>
+          <w:szCs w:val="36"/>
+        </w:rPr>
+      </w:pPr>
+      <w:r>
+        <w:br w:type="page"/>
+      </w:r>
+    </w:p>
+    <w:p>
+      <w:pPr>
+        <w:pStyle w:val="13"/>
+      </w:pPr>
+      <w:bookmarkStart w:id="5" w:name="_Toc147763912"/>
+      <w:r>
+        <w:lastRenderedPageBreak/>
+        <w:t>4 Отладка программы</w:t>
+      </w:r>
+      <w:bookmarkEnd w:id="5"/>
+    </w:p>
     <w:sectPr>
+      <w:footerReference w:type="default" r:id="rId8"/>
       <w:pgSz w:w="11906" w:h="16838"/>
       <w:pgMar w:top="1134" w:right="850" w:bottom="1134" w:left="1701" w:header="708" w:footer="708" w:gutter="0"/>
       <w:cols w:space="708"/>
@@ -1297,6 +3006,135 @@
     </w:sectPr>
   </w:body>
 </w:document>
+</file>
+
+<file path=word/endnotes.xml><?xml version="1.0" encoding="utf-8"?>
+<w:endnotes xmlns:wpc="http://schemas.microsoft.com/office/word/2010/wordprocessingCanvas" xmlns:cx="http://schemas.microsoft.com/office/drawing/2014/chartex" xmlns:cx1="http://schemas.microsoft.com/office/drawing/2015/9/8/chartex" xmlns:cx2="http://schemas.microsoft.com/office/drawing/2015/10/21/chartex" xmlns:cx3="http://schemas.microsoft.com/office/drawing/2016/5/9/chartex" xmlns:cx4="http://schemas.microsoft.com/office/drawing/2016/5/10/chartex" xmlns:cx5="http://schemas.microsoft.com/office/drawing/2016/5/11/chartex" xmlns:cx6="http://schemas.microsoft.com/office/drawing/2016/5/12/chartex" xmlns:cx7="http://schemas.microsoft.com/office/drawing/2016/5/13/chartex" xmlns:cx8="http://schemas.microsoft.com/office/drawing/2016/5/14/chartex" xmlns:mc="http://schemas.openxmlformats.org/markup-compatibility/2006" xmlns:aink="http://schemas.microsoft.com/office/drawing/2016/ink" xmlns:am3d="http://schemas.microsoft.com/office/drawing/2017/model3d" xmlns:o="urn:schemas-microsoft-com:office:office" xmlns:r="http://schemas.openxmlformats.org/officeDocument/2006/relationships" xmlns:m="http://schemas.openxmlformats.org/officeDocument/2006/math" xmlns:v="urn:schemas-microsoft-com:vml" xmlns:wp14="http://schemas.microsoft.com/office/word/2010/wordprocessingDrawing" xmlns:wp="http://schemas.openxmlformats.org/drawingml/2006/wordprocessingDrawing" xmlns:w10="urn:schemas-microsoft-com:office:word" xmlns:w="http://schemas.openxmlformats.org/wordprocessingml/2006/main" xmlns:w14="http://schemas.microsoft.com/office/word/2010/wordml" xmlns:w15="http://schemas.microsoft.com/office/word/2012/wordml" xmlns:w16cex="http://schemas.microsoft.com/office/word/2018/wordml/cex" xmlns:w16cid="http://schemas.microsoft.com/office/word/2016/wordml/cid" xmlns:w16="http://schemas.microsoft.com/office/word/2018/wordml" xmlns:w16sdtdh="http://schemas.microsoft.com/office/word/2020/wordml/sdtdatahash" xmlns:w16se="http://schemas.microsoft.com/office/word/2015/wordml/symex" xmlns:wpg="http://schemas.microsoft.com/office/word/2010/wordprocessingGroup" xmlns:wpi="http://schemas.microsoft.com/office/word/2010/wordprocessingInk" xmlns:wne="http://schemas.microsoft.com/office/word/2006/wordml" xmlns:wps="http://schemas.microsoft.com/office/word/2010/wordprocessingShape" mc:Ignorable="w14 w15 w16se w16cid w16 w16cex w16sdtdh wp14">
+  <w:endnote w:type="separator" w:id="-1">
+    <w:p>
+      <w:pPr>
+        <w:spacing w:after="0" w:line="240" w:lineRule="auto"/>
+      </w:pPr>
+      <w:r>
+        <w:separator/>
+      </w:r>
+    </w:p>
+  </w:endnote>
+  <w:endnote w:type="continuationSeparator" w:id="0">
+    <w:p>
+      <w:pPr>
+        <w:spacing w:after="0" w:line="240" w:lineRule="auto"/>
+      </w:pPr>
+      <w:r>
+        <w:continuationSeparator/>
+      </w:r>
+    </w:p>
+  </w:endnote>
+</w:endnotes>
+</file>
+
+<file path=word/footer1.xml><?xml version="1.0" encoding="utf-8"?>
+<w:ftr xmlns:wpc="http://schemas.microsoft.com/office/word/2010/wordprocessingCanvas" xmlns:cx="http://schemas.microsoft.com/office/drawing/2014/chartex" xmlns:cx1="http://schemas.microsoft.com/office/drawing/2015/9/8/chartex" xmlns:cx2="http://schemas.microsoft.com/office/drawing/2015/10/21/chartex" xmlns:cx3="http://schemas.microsoft.com/office/drawing/2016/5/9/chartex" xmlns:cx4="http://schemas.microsoft.com/office/drawing/2016/5/10/chartex" xmlns:cx5="http://schemas.microsoft.com/office/drawing/2016/5/11/chartex" xmlns:cx6="http://schemas.microsoft.com/office/drawing/2016/5/12/chartex" xmlns:cx7="http://schemas.microsoft.com/office/drawing/2016/5/13/chartex" xmlns:cx8="http://schemas.microsoft.com/office/drawing/2016/5/14/chartex" xmlns:mc="http://schemas.openxmlformats.org/markup-compatibility/2006" xmlns:aink="http://schemas.microsoft.com/office/drawing/2016/ink" xmlns:am3d="http://schemas.microsoft.com/office/drawing/2017/model3d" xmlns:o="urn:schemas-microsoft-com:office:office" xmlns:r="http://schemas.openxmlformats.org/officeDocument/2006/relationships" xmlns:m="http://schemas.openxmlformats.org/officeDocument/2006/math" xmlns:v="urn:schemas-microsoft-com:vml" xmlns:wp14="http://schemas.microsoft.com/office/word/2010/wordprocessingDrawing" xmlns:wp="http://schemas.openxmlformats.org/drawingml/2006/wordprocessingDrawing" xmlns:w10="urn:schemas-microsoft-com:office:word" xmlns:w="http://schemas.openxmlformats.org/wordprocessingml/2006/main" xmlns:w14="http://schemas.microsoft.com/office/word/2010/wordml" xmlns:w15="http://schemas.microsoft.com/office/word/2012/wordml" xmlns:w16cex="http://schemas.microsoft.com/office/word/2018/wordml/cex" xmlns:w16cid="http://schemas.microsoft.com/office/word/2016/wordml/cid" xmlns:w16="http://schemas.microsoft.com/office/word/2018/wordml" xmlns:w16sdtdh="http://schemas.microsoft.com/office/word/2020/wordml/sdtdatahash" xmlns:w16se="http://schemas.microsoft.com/office/word/2015/wordml/symex" xmlns:wpg="http://schemas.microsoft.com/office/word/2010/wordprocessingGroup" xmlns:wpi="http://schemas.microsoft.com/office/word/2010/wordprocessingInk" xmlns:wne="http://schemas.microsoft.com/office/word/2006/wordml" xmlns:wps="http://schemas.microsoft.com/office/word/2010/wordprocessingShape" mc:Ignorable="w14 w15 w16se w16cid w16 w16cex w16sdtdh wp14">
+  <w:sdt>
+    <w:sdtPr>
+      <w:id w:val="140318763"/>
+      <w:docPartObj>
+        <w:docPartGallery w:val="Page Numbers (Bottom of Page)"/>
+        <w:docPartUnique/>
+      </w:docPartObj>
+    </w:sdtPr>
+    <w:sdtEndPr>
+      <w:rPr>
+        <w:rFonts w:ascii="Times New Roman" w:hAnsi="Times New Roman" w:cs="Times New Roman"/>
+        <w:sz w:val="24"/>
+        <w:szCs w:val="24"/>
+      </w:rPr>
+    </w:sdtEndPr>
+    <w:sdtContent>
+      <w:p>
+        <w:pPr>
+          <w:pStyle w:val="ab"/>
+          <w:jc w:val="center"/>
+          <w:rPr>
+            <w:rFonts w:ascii="Times New Roman" w:hAnsi="Times New Roman" w:cs="Times New Roman"/>
+            <w:sz w:val="24"/>
+            <w:szCs w:val="24"/>
+          </w:rPr>
+        </w:pPr>
+        <w:r>
+          <w:rPr>
+            <w:rFonts w:ascii="Times New Roman" w:hAnsi="Times New Roman" w:cs="Times New Roman"/>
+            <w:sz w:val="24"/>
+            <w:szCs w:val="24"/>
+          </w:rPr>
+          <w:fldChar w:fldCharType="begin"/>
+        </w:r>
+        <w:r>
+          <w:rPr>
+            <w:rFonts w:ascii="Times New Roman" w:hAnsi="Times New Roman" w:cs="Times New Roman"/>
+            <w:sz w:val="24"/>
+            <w:szCs w:val="24"/>
+          </w:rPr>
+          <w:instrText>PAGE   \* MERGEFORMAT</w:instrText>
+        </w:r>
+        <w:r>
+          <w:rPr>
+            <w:rFonts w:ascii="Times New Roman" w:hAnsi="Times New Roman" w:cs="Times New Roman"/>
+            <w:sz w:val="24"/>
+            <w:szCs w:val="24"/>
+          </w:rPr>
+          <w:fldChar w:fldCharType="separate"/>
+        </w:r>
+        <w:r>
+          <w:rPr>
+            <w:rFonts w:ascii="Times New Roman" w:hAnsi="Times New Roman" w:cs="Times New Roman"/>
+            <w:sz w:val="24"/>
+            <w:szCs w:val="24"/>
+          </w:rPr>
+          <w:t>2</w:t>
+        </w:r>
+        <w:r>
+          <w:rPr>
+            <w:rFonts w:ascii="Times New Roman" w:hAnsi="Times New Roman" w:cs="Times New Roman"/>
+            <w:sz w:val="24"/>
+            <w:szCs w:val="24"/>
+          </w:rPr>
+          <w:fldChar w:fldCharType="end"/>
+        </w:r>
+      </w:p>
+    </w:sdtContent>
+  </w:sdt>
+  <w:p>
+    <w:pPr>
+      <w:pStyle w:val="ab"/>
+    </w:pPr>
+  </w:p>
+</w:ftr>
+</file>
+
+<file path=word/footnotes.xml><?xml version="1.0" encoding="utf-8"?>
+<w:footnotes xmlns:wpc="http://schemas.microsoft.com/office/word/2010/wordprocessingCanvas" xmlns:cx="http://schemas.microsoft.com/office/drawing/2014/chartex" xmlns:cx1="http://schemas.microsoft.com/office/drawing/2015/9/8/chartex" xmlns:cx2="http://schemas.microsoft.com/office/drawing/2015/10/21/chartex" xmlns:cx3="http://schemas.microsoft.com/office/drawing/2016/5/9/chartex" xmlns:cx4="http://schemas.microsoft.com/office/drawing/2016/5/10/chartex" xmlns:cx5="http://schemas.microsoft.com/office/drawing/2016/5/11/chartex" xmlns:cx6="http://schemas.microsoft.com/office/drawing/2016/5/12/chartex" xmlns:cx7="http://schemas.microsoft.com/office/drawing/2016/5/13/chartex" xmlns:cx8="http://schemas.microsoft.com/office/drawing/2016/5/14/chartex" xmlns:mc="http://schemas.openxmlformats.org/markup-compatibility/2006" xmlns:aink="http://schemas.microsoft.com/office/drawing/2016/ink" xmlns:am3d="http://schemas.microsoft.com/office/drawing/2017/model3d" xmlns:o="urn:schemas-microsoft-com:office:office" xmlns:r="http://schemas.openxmlformats.org/officeDocument/2006/relationships" xmlns:m="http://schemas.openxmlformats.org/officeDocument/2006/math" xmlns:v="urn:schemas-microsoft-com:vml" xmlns:wp14="http://schemas.microsoft.com/office/word/2010/wordprocessingDrawing" xmlns:wp="http://schemas.openxmlformats.org/drawingml/2006/wordprocessingDrawing" xmlns:w10="urn:schemas-microsoft-com:office:word" xmlns:w="http://schemas.openxmlformats.org/wordprocessingml/2006/main" xmlns:w14="http://schemas.microsoft.com/office/word/2010/wordml" xmlns:w15="http://schemas.microsoft.com/office/word/2012/wordml" xmlns:w16cex="http://schemas.microsoft.com/office/word/2018/wordml/cex" xmlns:w16cid="http://schemas.microsoft.com/office/word/2016/wordml/cid" xmlns:w16="http://schemas.microsoft.com/office/word/2018/wordml" xmlns:w16sdtdh="http://schemas.microsoft.com/office/word/2020/wordml/sdtdatahash" xmlns:w16se="http://schemas.microsoft.com/office/word/2015/wordml/symex" xmlns:wpg="http://schemas.microsoft.com/office/word/2010/wordprocessingGroup" xmlns:wpi="http://schemas.microsoft.com/office/word/2010/wordprocessingInk" xmlns:wne="http://schemas.microsoft.com/office/word/2006/wordml" xmlns:wps="http://schemas.microsoft.com/office/word/2010/wordprocessingShape" mc:Ignorable="w14 w15 w16se w16cid w16 w16cex w16sdtdh wp14">
+  <w:footnote w:type="separator" w:id="-1">
+    <w:p>
+      <w:pPr>
+        <w:spacing w:after="0" w:line="240" w:lineRule="auto"/>
+      </w:pPr>
+      <w:r>
+        <w:separator/>
+      </w:r>
+    </w:p>
+  </w:footnote>
+  <w:footnote w:type="continuationSeparator" w:id="0">
+    <w:p>
+      <w:pPr>
+        <w:spacing w:after="0" w:line="240" w:lineRule="auto"/>
+      </w:pPr>
+      <w:r>
+        <w:continuationSeparator/>
+      </w:r>
+    </w:p>
+  </w:footnote>
+</w:footnotes>
 </file>
 
 <file path=word/numbering.xml><?xml version="1.0" encoding="utf-8"?>
@@ -3361,6 +5199,27 @@
     <w:name w:val="Normal"/>
     <w:qFormat/>
   </w:style>
+  <w:style w:type="paragraph" w:styleId="1">
+    <w:name w:val="heading 1"/>
+    <w:basedOn w:val="a"/>
+    <w:next w:val="a"/>
+    <w:link w:val="10"/>
+    <w:uiPriority w:val="9"/>
+    <w:qFormat/>
+    <w:rsid w:val="00992DAF"/>
+    <w:pPr>
+      <w:keepNext/>
+      <w:keepLines/>
+      <w:spacing w:before="240" w:after="0"/>
+      <w:outlineLvl w:val="0"/>
+    </w:pPr>
+    <w:rPr>
+      <w:rFonts w:asciiTheme="majorHAnsi" w:eastAsiaTheme="majorEastAsia" w:hAnsiTheme="majorHAnsi" w:cstheme="majorBidi"/>
+      <w:color w:val="2F5496" w:themeColor="accent1" w:themeShade="BF"/>
+      <w:sz w:val="32"/>
+      <w:szCs w:val="32"/>
+    </w:rPr>
+  </w:style>
   <w:style w:type="character" w:default="1" w:styleId="a0">
     <w:name w:val="Default Paragraph Font"/>
     <w:uiPriority w:val="1"/>
@@ -3370,7 +5229,6 @@
   <w:style w:type="table" w:default="1" w:styleId="a1">
     <w:name w:val="Normal Table"/>
     <w:uiPriority w:val="99"/>
-    <w:semiHidden/>
     <w:unhideWhenUsed/>
     <w:tblPr>
       <w:tblInd w:w="0" w:type="dxa"/>
@@ -3388,10 +5246,10 @@
     <w:semiHidden/>
     <w:unhideWhenUsed/>
   </w:style>
-  <w:style w:type="paragraph" w:customStyle="1" w:styleId="1">
+  <w:style w:type="paragraph" w:customStyle="1" w:styleId="11">
     <w:name w:val="Текст1"/>
     <w:basedOn w:val="a"/>
-    <w:link w:val="10"/>
+    <w:link w:val="12"/>
     <w:qFormat/>
     <w:rsid w:val="003D6307"/>
     <w:pPr>
@@ -3405,16 +5263,17 @@
       <w:szCs w:val="36"/>
     </w:rPr>
   </w:style>
-  <w:style w:type="paragraph" w:customStyle="1" w:styleId="11">
+  <w:style w:type="paragraph" w:customStyle="1" w:styleId="13">
     <w:name w:val="Заголовок1"/>
     <w:basedOn w:val="a"/>
-    <w:link w:val="12"/>
+    <w:link w:val="14"/>
     <w:qFormat/>
-    <w:rsid w:val="00AA44AA"/>
+    <w:rsid w:val="00796F23"/>
     <w:pPr>
       <w:spacing w:after="0" w:line="360" w:lineRule="auto"/>
       <w:ind w:firstLine="709"/>
       <w:jc w:val="both"/>
+      <w:outlineLvl w:val="0"/>
     </w:pPr>
     <w:rPr>
       <w:rFonts w:ascii="Times New Roman" w:hAnsi="Times New Roman" w:cs="Times New Roman"/>
@@ -3422,10 +5281,10 @@
       <w:szCs w:val="36"/>
     </w:rPr>
   </w:style>
-  <w:style w:type="character" w:customStyle="1" w:styleId="10">
+  <w:style w:type="character" w:customStyle="1" w:styleId="12">
     <w:name w:val="Текст1 Знак"/>
     <w:basedOn w:val="a0"/>
-    <w:link w:val="1"/>
+    <w:link w:val="11"/>
     <w:rsid w:val="003D6307"/>
     <w:rPr>
       <w:rFonts w:ascii="Times New Roman" w:hAnsi="Times New Roman" w:cs="Times New Roman"/>
@@ -3433,22 +5292,25 @@
       <w:szCs w:val="36"/>
     </w:rPr>
   </w:style>
-  <w:style w:type="paragraph" w:customStyle="1" w:styleId="13">
+  <w:style w:type="paragraph" w:customStyle="1" w:styleId="15">
     <w:name w:val="Подзаголовок1"/>
-    <w:basedOn w:val="11"/>
-    <w:link w:val="14"/>
+    <w:basedOn w:val="13"/>
+    <w:link w:val="16"/>
     <w:qFormat/>
-    <w:rsid w:val="00AA44AA"/>
+    <w:rsid w:val="00796F23"/>
+    <w:pPr>
+      <w:outlineLvl w:val="1"/>
+    </w:pPr>
     <w:rPr>
       <w:sz w:val="32"/>
       <w:szCs w:val="32"/>
     </w:rPr>
   </w:style>
-  <w:style w:type="character" w:customStyle="1" w:styleId="12">
+  <w:style w:type="character" w:customStyle="1" w:styleId="14">
     <w:name w:val="Заголовок1 Знак"/>
     <w:basedOn w:val="a0"/>
-    <w:link w:val="11"/>
-    <w:rsid w:val="00AA44AA"/>
+    <w:link w:val="13"/>
+    <w:rsid w:val="00796F23"/>
     <w:rPr>
       <w:rFonts w:ascii="Times New Roman" w:hAnsi="Times New Roman" w:cs="Times New Roman"/>
       <w:sz w:val="36"/>
@@ -3474,11 +5336,11 @@
       </w:tblBorders>
     </w:tblPr>
   </w:style>
-  <w:style w:type="character" w:customStyle="1" w:styleId="14">
+  <w:style w:type="character" w:customStyle="1" w:styleId="16">
     <w:name w:val="Подзаголовок1 Знак"/>
-    <w:basedOn w:val="12"/>
-    <w:link w:val="13"/>
-    <w:rsid w:val="00AA44AA"/>
+    <w:basedOn w:val="14"/>
+    <w:link w:val="15"/>
+    <w:rsid w:val="00796F23"/>
     <w:rPr>
       <w:rFonts w:ascii="Times New Roman" w:hAnsi="Times New Roman" w:cs="Times New Roman"/>
       <w:sz w:val="32"/>
@@ -3496,10 +5358,48 @@
     </w:rPr>
   </w:style>
   <w:style w:type="paragraph" w:customStyle="1" w:styleId="a5">
+    <w:name w:val="Текст к таблице"/>
+    <w:basedOn w:val="a"/>
+    <w:link w:val="a6"/>
+    <w:qFormat/>
+    <w:rsid w:val="004C303E"/>
+    <w:pPr>
+      <w:spacing w:after="0" w:line="360" w:lineRule="auto"/>
+      <w:jc w:val="both"/>
+    </w:pPr>
+    <w:rPr>
+      <w:rFonts w:ascii="Times New Roman" w:hAnsi="Times New Roman"/>
+      <w:sz w:val="24"/>
+    </w:rPr>
+  </w:style>
+  <w:style w:type="character" w:customStyle="1" w:styleId="a6">
+    <w:name w:val="Текст к таблице Знак"/>
+    <w:basedOn w:val="a0"/>
+    <w:link w:val="a5"/>
+    <w:rsid w:val="004C303E"/>
+    <w:rPr>
+      <w:rFonts w:ascii="Times New Roman" w:hAnsi="Times New Roman"/>
+      <w:sz w:val="24"/>
+    </w:rPr>
+  </w:style>
+  <w:style w:type="character" w:styleId="HTML">
+    <w:name w:val="HTML Code"/>
+    <w:basedOn w:val="a0"/>
+    <w:uiPriority w:val="99"/>
+    <w:semiHidden/>
+    <w:unhideWhenUsed/>
+    <w:rsid w:val="006509EE"/>
+    <w:rPr>
+      <w:rFonts w:ascii="Courier New" w:eastAsia="Times New Roman" w:hAnsi="Courier New" w:cs="Courier New"/>
+      <w:sz w:val="20"/>
+      <w:szCs w:val="20"/>
+    </w:rPr>
+  </w:style>
+  <w:style w:type="paragraph" w:customStyle="1" w:styleId="a7">
     <w:name w:val="Лекции"/>
     <w:basedOn w:val="a"/>
-    <w:link w:val="a6"/>
-    <w:rsid w:val="00C50C40"/>
+    <w:link w:val="a8"/>
+    <w:rsid w:val="004C303E"/>
     <w:pPr>
       <w:spacing w:after="0" w:line="360" w:lineRule="auto"/>
       <w:ind w:firstLine="851"/>
@@ -3510,14 +5410,122 @@
       <w:sz w:val="28"/>
     </w:rPr>
   </w:style>
-  <w:style w:type="character" w:customStyle="1" w:styleId="a6">
+  <w:style w:type="character" w:customStyle="1" w:styleId="a8">
     <w:name w:val="Лекции Знак"/>
     <w:basedOn w:val="a0"/>
-    <w:link w:val="a5"/>
-    <w:rsid w:val="00C50C40"/>
+    <w:link w:val="a7"/>
+    <w:rsid w:val="004C303E"/>
     <w:rPr>
       <w:rFonts w:ascii="Times New Roman" w:hAnsi="Times New Roman"/>
       <w:sz w:val="28"/>
+    </w:rPr>
+  </w:style>
+  <w:style w:type="paragraph" w:styleId="a9">
+    <w:name w:val="header"/>
+    <w:basedOn w:val="a"/>
+    <w:link w:val="aa"/>
+    <w:uiPriority w:val="99"/>
+    <w:unhideWhenUsed/>
+    <w:rsid w:val="00796F23"/>
+    <w:pPr>
+      <w:tabs>
+        <w:tab w:val="center" w:pos="4677"/>
+        <w:tab w:val="right" w:pos="9355"/>
+      </w:tabs>
+      <w:spacing w:after="0" w:line="240" w:lineRule="auto"/>
+    </w:pPr>
+  </w:style>
+  <w:style w:type="character" w:customStyle="1" w:styleId="aa">
+    <w:name w:val="Верхний колонтитул Знак"/>
+    <w:basedOn w:val="a0"/>
+    <w:link w:val="a9"/>
+    <w:uiPriority w:val="99"/>
+    <w:rsid w:val="00796F23"/>
+  </w:style>
+  <w:style w:type="paragraph" w:styleId="ab">
+    <w:name w:val="footer"/>
+    <w:basedOn w:val="a"/>
+    <w:link w:val="ac"/>
+    <w:uiPriority w:val="99"/>
+    <w:unhideWhenUsed/>
+    <w:rsid w:val="00796F23"/>
+    <w:pPr>
+      <w:tabs>
+        <w:tab w:val="center" w:pos="4677"/>
+        <w:tab w:val="right" w:pos="9355"/>
+      </w:tabs>
+      <w:spacing w:after="0" w:line="240" w:lineRule="auto"/>
+    </w:pPr>
+  </w:style>
+  <w:style w:type="character" w:customStyle="1" w:styleId="ac">
+    <w:name w:val="Нижний колонтитул Знак"/>
+    <w:basedOn w:val="a0"/>
+    <w:link w:val="ab"/>
+    <w:uiPriority w:val="99"/>
+    <w:rsid w:val="00796F23"/>
+  </w:style>
+  <w:style w:type="character" w:customStyle="1" w:styleId="10">
+    <w:name w:val="Заголовок 1 Знак"/>
+    <w:basedOn w:val="a0"/>
+    <w:link w:val="1"/>
+    <w:uiPriority w:val="9"/>
+    <w:rsid w:val="00992DAF"/>
+    <w:rPr>
+      <w:rFonts w:asciiTheme="majorHAnsi" w:eastAsiaTheme="majorEastAsia" w:hAnsiTheme="majorHAnsi" w:cstheme="majorBidi"/>
+      <w:color w:val="2F5496" w:themeColor="accent1" w:themeShade="BF"/>
+      <w:sz w:val="32"/>
+      <w:szCs w:val="32"/>
+    </w:rPr>
+  </w:style>
+  <w:style w:type="paragraph" w:styleId="ad">
+    <w:name w:val="TOC Heading"/>
+    <w:basedOn w:val="1"/>
+    <w:next w:val="a"/>
+    <w:uiPriority w:val="39"/>
+    <w:unhideWhenUsed/>
+    <w:qFormat/>
+    <w:rsid w:val="00992DAF"/>
+    <w:pPr>
+      <w:outlineLvl w:val="9"/>
+    </w:pPr>
+    <w:rPr>
+      <w:lang w:eastAsia="ru-RU"/>
+    </w:rPr>
+  </w:style>
+  <w:style w:type="paragraph" w:styleId="17">
+    <w:name w:val="toc 1"/>
+    <w:basedOn w:val="a"/>
+    <w:next w:val="a"/>
+    <w:autoRedefine/>
+    <w:uiPriority w:val="39"/>
+    <w:unhideWhenUsed/>
+    <w:rsid w:val="00992DAF"/>
+    <w:pPr>
+      <w:spacing w:after="100"/>
+    </w:pPr>
+  </w:style>
+  <w:style w:type="paragraph" w:styleId="2">
+    <w:name w:val="toc 2"/>
+    <w:basedOn w:val="a"/>
+    <w:next w:val="a"/>
+    <w:autoRedefine/>
+    <w:uiPriority w:val="39"/>
+    <w:unhideWhenUsed/>
+    <w:rsid w:val="00992DAF"/>
+    <w:pPr>
+      <w:spacing w:after="100"/>
+      <w:ind w:left="220"/>
+    </w:pPr>
+  </w:style>
+  <w:style w:type="character" w:styleId="ae">
+    <w:name w:val="Hyperlink"/>
+    <w:basedOn w:val="a0"/>
+    <w:uiPriority w:val="99"/>
+    <w:unhideWhenUsed/>
+    <w:rsid w:val="00992DAF"/>
+    <w:rPr>
+      <w:color w:val="0563C1" w:themeColor="hyperlink"/>
+      <w:u w:val="single"/>
     </w:rPr>
   </w:style>
 </w:styles>

--- a/Курсовой проект.docx
+++ b/Курсовой проект.docx
@@ -943,7 +943,11 @@
         <w:pStyle w:val="11"/>
       </w:pPr>
       <w:r>
-        <w:t>Выполнение данных задач позволит достичь поставленной цели и создать полноценное программное решение для обращения квадратных матриц с использованием схемы Гаусса на Python, а также провести его анализ и оценку эффективности.</w:t>
+        <w:t xml:space="preserve">Выполнение данных задач позволит достичь поставленной цели и создать полноценное программное решение для обращения квадратных </w:t>
+      </w:r>
+      <w:r>
+        <w:lastRenderedPageBreak/>
+        <w:t>матриц с использованием схемы Гаусса на Python, а также провести его анализ и оценку эффективности.</w:t>
       </w:r>
     </w:p>
     <w:p>
@@ -955,7 +959,6 @@
         </w:rPr>
       </w:pPr>
       <w:r>
-        <w:lastRenderedPageBreak/>
         <w:br w:type="page"/>
       </w:r>
     </w:p>
@@ -1220,6 +1223,7 @@
         </w:numPr>
       </w:pPr>
       <w:r>
+        <w:lastRenderedPageBreak/>
         <w:t>Выберите главный элемент (</w:t>
       </w:r>
       <w:proofErr w:type="spellStart"/>
@@ -1240,7 +1244,6 @@
         </w:numPr>
       </w:pPr>
       <w:r>
-        <w:lastRenderedPageBreak/>
         <w:t>Поделите всю текущую строку на значение главного элемента, чтобы сделать его равным 1 (процесс нормализации).</w:t>
       </w:r>
     </w:p>
@@ -1825,11 +1828,8 @@
         </w:numPr>
       </w:pPr>
       <w:r>
-        <w:t xml:space="preserve">Поддержка многих платформ: Python является переносимым и поддерживается на различных операционных системах, что </w:t>
-      </w:r>
-      <w:r>
         <w:lastRenderedPageBreak/>
-        <w:t>позволяет разрабатывать приложения, работающие на Windows и Linux.</w:t>
+        <w:t>Поддержка многих платформ: Python является переносимым и поддерживается на различных операционных системах, что позволяет разрабатывать приложения, работающие на Windows и Linux.</w:t>
       </w:r>
     </w:p>
     <w:p>
@@ -1953,6 +1953,7 @@
         <w:pStyle w:val="11"/>
       </w:pPr>
       <w:r>
+        <w:lastRenderedPageBreak/>
         <w:t>Все эти факторы делают Python привлекательным языком для разработки приложений, включая программы с графическим интерфейсом, как в вашем случае.</w:t>
       </w:r>
     </w:p>
@@ -2606,7 +2607,6 @@
             </w:pPr>
             <w:proofErr w:type="spellStart"/>
             <w:r>
-              <w:lastRenderedPageBreak/>
               <w:t>dimension_combobox</w:t>
             </w:r>
             <w:proofErr w:type="spellEnd"/>
@@ -2661,6 +2661,7 @@
             </w:pPr>
             <w:proofErr w:type="spellStart"/>
             <w:r>
+              <w:lastRenderedPageBreak/>
               <w:t>create_matrix_button</w:t>
             </w:r>
             <w:proofErr w:type="spellEnd"/>
@@ -2996,6 +2997,298 @@
         <w:t>4 Отладка программы</w:t>
       </w:r>
       <w:bookmarkEnd w:id="5"/>
+    </w:p>
+    <w:p>
+      <w:pPr>
+        <w:rPr>
+          <w:rFonts w:ascii="Times New Roman" w:hAnsi="Times New Roman" w:cs="Times New Roman"/>
+          <w:sz w:val="28"/>
+          <w:szCs w:val="36"/>
+        </w:rPr>
+      </w:pPr>
+      <w:r>
+        <w:br w:type="page"/>
+      </w:r>
+    </w:p>
+    <w:p>
+      <w:pPr>
+        <w:pStyle w:val="13"/>
+      </w:pPr>
+      <w:r>
+        <w:lastRenderedPageBreak/>
+        <w:t>5 Оптимизация программы</w:t>
+      </w:r>
+    </w:p>
+    <w:p>
+      <w:pPr>
+        <w:pStyle w:val="11"/>
+      </w:pPr>
+      <w:r>
+        <w:t>Оптимизация программного кода является важной частью разработки программ и приложений. Её целью является улучшение производительности, эффективности использования ресурсов и уменьшение времени выполнения программы. Причины, по которым необходимо оптимизировать свои программы, включают в себя следующее:</w:t>
+      </w:r>
+    </w:p>
+    <w:p>
+      <w:pPr>
+        <w:pStyle w:val="11"/>
+        <w:numPr>
+          <w:ilvl w:val="0"/>
+          <w:numId w:val="20"/>
+        </w:numPr>
+      </w:pPr>
+      <w:r>
+        <w:t>Увеличение производительности: Оптимизация позволяет ускорить выполнение программы, что особенно важно для приложений с высокими требованиями к скорости.</w:t>
+      </w:r>
+    </w:p>
+    <w:p>
+      <w:pPr>
+        <w:pStyle w:val="11"/>
+        <w:numPr>
+          <w:ilvl w:val="0"/>
+          <w:numId w:val="20"/>
+        </w:numPr>
+      </w:pPr>
+      <w:r>
+        <w:t>Экономия ресурсов: Оптимизация может сократить использование оперативной памяти и процессорных ресурсов, что актуально для мобильных устройств и серверных приложений.</w:t>
+      </w:r>
+    </w:p>
+    <w:p>
+      <w:pPr>
+        <w:pStyle w:val="11"/>
+        <w:numPr>
+          <w:ilvl w:val="0"/>
+          <w:numId w:val="20"/>
+        </w:numPr>
+      </w:pPr>
+      <w:r>
+        <w:t>Уменьшение нагрузки на сеть и хранилища: Оптимизация может сократить объём передаваемых данных по сети и уменьшить нагрузку на базы данных и хранилища.</w:t>
+      </w:r>
+    </w:p>
+    <w:p>
+      <w:pPr>
+        <w:pStyle w:val="11"/>
+        <w:numPr>
+          <w:ilvl w:val="0"/>
+          <w:numId w:val="20"/>
+        </w:numPr>
+      </w:pPr>
+      <w:r>
+        <w:t>Увеличение отзывчивости интерфейса</w:t>
+      </w:r>
+      <w:proofErr w:type="gramStart"/>
+      <w:r>
+        <w:t>: Для</w:t>
+      </w:r>
+      <w:proofErr w:type="gramEnd"/>
+      <w:r>
+        <w:t xml:space="preserve"> приложений с графическим интерфейсом оптимизация может сделать интерфейс более отзывчивым и приятным для пользователя.</w:t>
+      </w:r>
+    </w:p>
+    <w:p>
+      <w:pPr>
+        <w:pStyle w:val="11"/>
+        <w:numPr>
+          <w:ilvl w:val="0"/>
+          <w:numId w:val="20"/>
+        </w:numPr>
+      </w:pPr>
+      <w:r>
+        <w:t>Эффективное использование энергии</w:t>
+      </w:r>
+      <w:proofErr w:type="gramStart"/>
+      <w:r>
+        <w:t>: Для</w:t>
+      </w:r>
+      <w:proofErr w:type="gramEnd"/>
+      <w:r>
+        <w:t xml:space="preserve"> мобильных устройств и ноутбуков оптимизация может увеличить время автономной работы за счёт уменьшения нагрузки на процессор.</w:t>
+      </w:r>
+    </w:p>
+    <w:p>
+      <w:pPr>
+        <w:pStyle w:val="11"/>
+      </w:pPr>
+      <w:r>
+        <w:t xml:space="preserve">В </w:t>
+      </w:r>
+      <w:r>
+        <w:t>н</w:t>
+      </w:r>
+      <w:r>
+        <w:t>ашем проекте были приняты следующие методы оптимизации:</w:t>
+      </w:r>
+    </w:p>
+    <w:p>
+      <w:pPr>
+        <w:pStyle w:val="11"/>
+        <w:numPr>
+          <w:ilvl w:val="0"/>
+          <w:numId w:val="18"/>
+        </w:numPr>
+      </w:pPr>
+      <w:r>
+        <w:t xml:space="preserve">Разделение на функции и классы: Код был разделен на функции и классы, что улучшает читаемость, обслуживаемость и </w:t>
+      </w:r>
+      <w:proofErr w:type="spellStart"/>
+      <w:r>
+        <w:t>переиспользуемость</w:t>
+      </w:r>
+      <w:proofErr w:type="spellEnd"/>
+      <w:r>
+        <w:t xml:space="preserve"> кода.</w:t>
+      </w:r>
+    </w:p>
+    <w:p>
+      <w:pPr>
+        <w:pStyle w:val="11"/>
+        <w:numPr>
+          <w:ilvl w:val="0"/>
+          <w:numId w:val="18"/>
+        </w:numPr>
+      </w:pPr>
+      <w:r>
+        <w:t xml:space="preserve">Использование библиотек: Вы использовали библиотеку </w:t>
+      </w:r>
+      <w:proofErr w:type="spellStart"/>
+      <w:r>
+        <w:t>NumPy</w:t>
+      </w:r>
+      <w:proofErr w:type="spellEnd"/>
+      <w:r>
+        <w:t xml:space="preserve"> для выполнения математических операций, что улучшает производительность при работе с матрицами.</w:t>
+      </w:r>
+    </w:p>
+    <w:p>
+      <w:pPr>
+        <w:pStyle w:val="11"/>
+        <w:numPr>
+          <w:ilvl w:val="0"/>
+          <w:numId w:val="18"/>
+        </w:numPr>
+      </w:pPr>
+      <w:r>
+        <w:lastRenderedPageBreak/>
+        <w:t>Проверки ввода: Вы добавили проверки ввода данных пользователем, что помогает предотвратить ошибки и улучшить интерактивность приложения.</w:t>
+      </w:r>
+    </w:p>
+    <w:p>
+      <w:pPr>
+        <w:pStyle w:val="11"/>
+        <w:numPr>
+          <w:ilvl w:val="0"/>
+          <w:numId w:val="18"/>
+        </w:numPr>
+      </w:pPr>
+      <w:r>
+        <w:t>Локализация текстов: Тексты в приложении были локализованы, что облегчает адаптацию программы для разных языков.</w:t>
+      </w:r>
+    </w:p>
+    <w:p>
+      <w:pPr>
+        <w:pStyle w:val="11"/>
+        <w:numPr>
+          <w:ilvl w:val="0"/>
+          <w:numId w:val="18"/>
+        </w:numPr>
+      </w:pPr>
+      <w:r>
+        <w:t>Использование объектно-ориентированного подхода: Вы создали класс `</w:t>
+      </w:r>
+      <w:proofErr w:type="spellStart"/>
+      <w:r>
+        <w:t>MatrixCalculator</w:t>
+      </w:r>
+      <w:proofErr w:type="spellEnd"/>
+      <w:r>
+        <w:t>`, что помогло упорядочить код и логику программы.</w:t>
+      </w:r>
+    </w:p>
+    <w:p>
+      <w:pPr>
+        <w:pStyle w:val="11"/>
+        <w:numPr>
+          <w:ilvl w:val="0"/>
+          <w:numId w:val="18"/>
+        </w:numPr>
+      </w:pPr>
+      <w:r>
+        <w:t>Управление окнами: Программа управляет окнами таким образом, чтобы не создавать более одного окна для ввода матрицы и поднимать его на передний план, если оно уже существует.</w:t>
+      </w:r>
+    </w:p>
+    <w:p>
+      <w:pPr>
+        <w:pStyle w:val="11"/>
+        <w:numPr>
+          <w:ilvl w:val="0"/>
+          <w:numId w:val="18"/>
+        </w:numPr>
+      </w:pPr>
+      <w:r>
+        <w:t>Оптимизация проверки ввода: Добавлена оптимизация в проверке ввода, чтобы не позволять вводить более одного нуля перед запятой.</w:t>
+      </w:r>
+    </w:p>
+    <w:p>
+      <w:pPr>
+        <w:pStyle w:val="11"/>
+      </w:pPr>
+      <w:r>
+        <w:t>Оптимизация куска кода, связанного с проверкой ввода данных, позволяет предотвратить ввод некорректных данных и улучшить пользовательский опыт. Она также снижает вероятность возникновения ошибок в программе. Плюсы оптимизации этого куска кода:</w:t>
+      </w:r>
+    </w:p>
+    <w:p>
+      <w:pPr>
+        <w:pStyle w:val="11"/>
+        <w:numPr>
+          <w:ilvl w:val="0"/>
+          <w:numId w:val="22"/>
+        </w:numPr>
+      </w:pPr>
+      <w:r>
+        <w:t>Повышение точности: Предотвращение ввода некорректных данных гарантирует более точные результаты.</w:t>
+      </w:r>
+    </w:p>
+    <w:p>
+      <w:pPr>
+        <w:pStyle w:val="11"/>
+        <w:numPr>
+          <w:ilvl w:val="0"/>
+          <w:numId w:val="22"/>
+        </w:numPr>
+      </w:pPr>
+      <w:r>
+        <w:t>Улучшенная интерактивность: Пользователи получают более информативные сообщения об ошибках и ограничениях, что помогает им лучше понимать, что требуется для корректного ввода.</w:t>
+      </w:r>
+    </w:p>
+    <w:p>
+      <w:pPr>
+        <w:pStyle w:val="11"/>
+        <w:numPr>
+          <w:ilvl w:val="0"/>
+          <w:numId w:val="22"/>
+        </w:numPr>
+      </w:pPr>
+      <w:r>
+        <w:t>Более надежное приложение</w:t>
+      </w:r>
+      <w:proofErr w:type="gramStart"/>
+      <w:r>
+        <w:t>: За</w:t>
+      </w:r>
+      <w:proofErr w:type="gramEnd"/>
+      <w:r>
+        <w:t xml:space="preserve"> счет оптимизации кода, связанного с проверкой ввода, вероятность возникновения ошибок и сбоев в работе программы снижается.</w:t>
+      </w:r>
+    </w:p>
+    <w:p>
+      <w:pPr>
+        <w:pStyle w:val="11"/>
+        <w:numPr>
+          <w:ilvl w:val="0"/>
+          <w:numId w:val="22"/>
+        </w:numPr>
+      </w:pPr>
+      <w:r>
+        <w:t>Повышенная удовлетворенность пользователей: Четкие ограничения и сообщения об ошибках помогают пользователям легче использовать программу и избегать нежелательных ситуаций.</w:t>
+      </w:r>
     </w:p>
     <w:sectPr>
       <w:footerReference w:type="default" r:id="rId8"/>
@@ -3104,11 +3397,6 @@
       </w:p>
     </w:sdtContent>
   </w:sdt>
-  <w:p>
-    <w:pPr>
-      <w:pStyle w:val="ab"/>
-    </w:pPr>
-  </w:p>
 </w:ftr>
 </file>
 
@@ -3140,6 +3428,184 @@
 <file path=word/numbering.xml><?xml version="1.0" encoding="utf-8"?>
 <w:numbering xmlns:wpc="http://schemas.microsoft.com/office/word/2010/wordprocessingCanvas" xmlns:cx="http://schemas.microsoft.com/office/drawing/2014/chartex" xmlns:cx1="http://schemas.microsoft.com/office/drawing/2015/9/8/chartex" xmlns:cx2="http://schemas.microsoft.com/office/drawing/2015/10/21/chartex" xmlns:cx3="http://schemas.microsoft.com/office/drawing/2016/5/9/chartex" xmlns:cx4="http://schemas.microsoft.com/office/drawing/2016/5/10/chartex" xmlns:cx5="http://schemas.microsoft.com/office/drawing/2016/5/11/chartex" xmlns:cx6="http://schemas.microsoft.com/office/drawing/2016/5/12/chartex" xmlns:cx7="http://schemas.microsoft.com/office/drawing/2016/5/13/chartex" xmlns:cx8="http://schemas.microsoft.com/office/drawing/2016/5/14/chartex" xmlns:mc="http://schemas.openxmlformats.org/markup-compatibility/2006" xmlns:aink="http://schemas.microsoft.com/office/drawing/2016/ink" xmlns:am3d="http://schemas.microsoft.com/office/drawing/2017/model3d" xmlns:o="urn:schemas-microsoft-com:office:office" xmlns:r="http://schemas.openxmlformats.org/officeDocument/2006/relationships" xmlns:m="http://schemas.openxmlformats.org/officeDocument/2006/math" xmlns:v="urn:schemas-microsoft-com:vml" xmlns:wp14="http://schemas.microsoft.com/office/word/2010/wordprocessingDrawing" xmlns:wp="http://schemas.openxmlformats.org/drawingml/2006/wordprocessingDrawing" xmlns:w10="urn:schemas-microsoft-com:office:word" xmlns:w="http://schemas.openxmlformats.org/wordprocessingml/2006/main" xmlns:w14="http://schemas.microsoft.com/office/word/2010/wordml" xmlns:w15="http://schemas.microsoft.com/office/word/2012/wordml" xmlns:w16cex="http://schemas.microsoft.com/office/word/2018/wordml/cex" xmlns:w16cid="http://schemas.microsoft.com/office/word/2016/wordml/cid" xmlns:w16="http://schemas.microsoft.com/office/word/2018/wordml" xmlns:w16sdtdh="http://schemas.microsoft.com/office/word/2020/wordml/sdtdatahash" xmlns:w16se="http://schemas.microsoft.com/office/word/2015/wordml/symex" xmlns:wpg="http://schemas.microsoft.com/office/word/2010/wordprocessingGroup" xmlns:wpi="http://schemas.microsoft.com/office/word/2010/wordprocessingInk" xmlns:wne="http://schemas.microsoft.com/office/word/2006/wordml" xmlns:wps="http://schemas.microsoft.com/office/word/2010/wordprocessingShape" mc:Ignorable="w14 w15 w16se w16cid w16 w16cex w16sdtdh wp14">
   <w:abstractNum w:abstractNumId="0" w15:restartNumberingAfterBreak="0">
+    <w:nsid w:val="0D7F6570"/>
+    <w:multiLevelType w:val="hybridMultilevel"/>
+    <w:tmpl w:val="B21EC906"/>
+    <w:lvl w:ilvl="0" w:tplc="C592183A">
+      <w:start w:val="1"/>
+      <w:numFmt w:val="decimal"/>
+      <w:lvlText w:val="%1."/>
+      <w:lvlJc w:val="left"/>
+      <w:pPr>
+        <w:ind w:left="1778" w:hanging="360"/>
+      </w:pPr>
+      <w:rPr>
+        <w:rFonts w:hint="default"/>
+      </w:rPr>
+    </w:lvl>
+    <w:lvl w:ilvl="1" w:tplc="04190019" w:tentative="1">
+      <w:start w:val="1"/>
+      <w:numFmt w:val="lowerLetter"/>
+      <w:lvlText w:val="%2."/>
+      <w:lvlJc w:val="left"/>
+      <w:pPr>
+        <w:ind w:left="2149" w:hanging="360"/>
+      </w:pPr>
+    </w:lvl>
+    <w:lvl w:ilvl="2" w:tplc="0419001B" w:tentative="1">
+      <w:start w:val="1"/>
+      <w:numFmt w:val="lowerRoman"/>
+      <w:lvlText w:val="%3."/>
+      <w:lvlJc w:val="right"/>
+      <w:pPr>
+        <w:ind w:left="2869" w:hanging="180"/>
+      </w:pPr>
+    </w:lvl>
+    <w:lvl w:ilvl="3" w:tplc="0419000F" w:tentative="1">
+      <w:start w:val="1"/>
+      <w:numFmt w:val="decimal"/>
+      <w:lvlText w:val="%4."/>
+      <w:lvlJc w:val="left"/>
+      <w:pPr>
+        <w:ind w:left="3589" w:hanging="360"/>
+      </w:pPr>
+    </w:lvl>
+    <w:lvl w:ilvl="4" w:tplc="04190019" w:tentative="1">
+      <w:start w:val="1"/>
+      <w:numFmt w:val="lowerLetter"/>
+      <w:lvlText w:val="%5."/>
+      <w:lvlJc w:val="left"/>
+      <w:pPr>
+        <w:ind w:left="4309" w:hanging="360"/>
+      </w:pPr>
+    </w:lvl>
+    <w:lvl w:ilvl="5" w:tplc="0419001B" w:tentative="1">
+      <w:start w:val="1"/>
+      <w:numFmt w:val="lowerRoman"/>
+      <w:lvlText w:val="%6."/>
+      <w:lvlJc w:val="right"/>
+      <w:pPr>
+        <w:ind w:left="5029" w:hanging="180"/>
+      </w:pPr>
+    </w:lvl>
+    <w:lvl w:ilvl="6" w:tplc="0419000F" w:tentative="1">
+      <w:start w:val="1"/>
+      <w:numFmt w:val="decimal"/>
+      <w:lvlText w:val="%7."/>
+      <w:lvlJc w:val="left"/>
+      <w:pPr>
+        <w:ind w:left="5749" w:hanging="360"/>
+      </w:pPr>
+    </w:lvl>
+    <w:lvl w:ilvl="7" w:tplc="04190019" w:tentative="1">
+      <w:start w:val="1"/>
+      <w:numFmt w:val="lowerLetter"/>
+      <w:lvlText w:val="%8."/>
+      <w:lvlJc w:val="left"/>
+      <w:pPr>
+        <w:ind w:left="6469" w:hanging="360"/>
+      </w:pPr>
+    </w:lvl>
+    <w:lvl w:ilvl="8" w:tplc="0419001B" w:tentative="1">
+      <w:start w:val="1"/>
+      <w:numFmt w:val="lowerRoman"/>
+      <w:lvlText w:val="%9."/>
+      <w:lvlJc w:val="right"/>
+      <w:pPr>
+        <w:ind w:left="7189" w:hanging="180"/>
+      </w:pPr>
+    </w:lvl>
+  </w:abstractNum>
+  <w:abstractNum w:abstractNumId="1" w15:restartNumberingAfterBreak="0">
+    <w:nsid w:val="13815DDD"/>
+    <w:multiLevelType w:val="hybridMultilevel"/>
+    <w:tmpl w:val="AF549F28"/>
+    <w:lvl w:ilvl="0" w:tplc="C592183A">
+      <w:start w:val="1"/>
+      <w:numFmt w:val="decimal"/>
+      <w:lvlText w:val="%1."/>
+      <w:lvlJc w:val="left"/>
+      <w:pPr>
+        <w:ind w:left="1069" w:hanging="360"/>
+      </w:pPr>
+      <w:rPr>
+        <w:rFonts w:hint="default"/>
+      </w:rPr>
+    </w:lvl>
+    <w:lvl w:ilvl="1" w:tplc="04190019" w:tentative="1">
+      <w:start w:val="1"/>
+      <w:numFmt w:val="lowerLetter"/>
+      <w:lvlText w:val="%2."/>
+      <w:lvlJc w:val="left"/>
+      <w:pPr>
+        <w:ind w:left="1789" w:hanging="360"/>
+      </w:pPr>
+    </w:lvl>
+    <w:lvl w:ilvl="2" w:tplc="0419001B" w:tentative="1">
+      <w:start w:val="1"/>
+      <w:numFmt w:val="lowerRoman"/>
+      <w:lvlText w:val="%3."/>
+      <w:lvlJc w:val="right"/>
+      <w:pPr>
+        <w:ind w:left="2509" w:hanging="180"/>
+      </w:pPr>
+    </w:lvl>
+    <w:lvl w:ilvl="3" w:tplc="0419000F" w:tentative="1">
+      <w:start w:val="1"/>
+      <w:numFmt w:val="decimal"/>
+      <w:lvlText w:val="%4."/>
+      <w:lvlJc w:val="left"/>
+      <w:pPr>
+        <w:ind w:left="3229" w:hanging="360"/>
+      </w:pPr>
+    </w:lvl>
+    <w:lvl w:ilvl="4" w:tplc="04190019" w:tentative="1">
+      <w:start w:val="1"/>
+      <w:numFmt w:val="lowerLetter"/>
+      <w:lvlText w:val="%5."/>
+      <w:lvlJc w:val="left"/>
+      <w:pPr>
+        <w:ind w:left="3949" w:hanging="360"/>
+      </w:pPr>
+    </w:lvl>
+    <w:lvl w:ilvl="5" w:tplc="0419001B" w:tentative="1">
+      <w:start w:val="1"/>
+      <w:numFmt w:val="lowerRoman"/>
+      <w:lvlText w:val="%6."/>
+      <w:lvlJc w:val="right"/>
+      <w:pPr>
+        <w:ind w:left="4669" w:hanging="180"/>
+      </w:pPr>
+    </w:lvl>
+    <w:lvl w:ilvl="6" w:tplc="0419000F" w:tentative="1">
+      <w:start w:val="1"/>
+      <w:numFmt w:val="decimal"/>
+      <w:lvlText w:val="%7."/>
+      <w:lvlJc w:val="left"/>
+      <w:pPr>
+        <w:ind w:left="5389" w:hanging="360"/>
+      </w:pPr>
+    </w:lvl>
+    <w:lvl w:ilvl="7" w:tplc="04190019" w:tentative="1">
+      <w:start w:val="1"/>
+      <w:numFmt w:val="lowerLetter"/>
+      <w:lvlText w:val="%8."/>
+      <w:lvlJc w:val="left"/>
+      <w:pPr>
+        <w:ind w:left="6109" w:hanging="360"/>
+      </w:pPr>
+    </w:lvl>
+    <w:lvl w:ilvl="8" w:tplc="0419001B" w:tentative="1">
+      <w:start w:val="1"/>
+      <w:numFmt w:val="lowerRoman"/>
+      <w:lvlText w:val="%9."/>
+      <w:lvlJc w:val="right"/>
+      <w:pPr>
+        <w:ind w:left="6829" w:hanging="180"/>
+      </w:pPr>
+    </w:lvl>
+  </w:abstractNum>
+  <w:abstractNum w:abstractNumId="2" w15:restartNumberingAfterBreak="0">
     <w:nsid w:val="14606693"/>
     <w:multiLevelType w:val="hybridMultilevel"/>
     <w:tmpl w:val="4664ED2A"/>
@@ -3228,7 +3694,96 @@
       </w:pPr>
     </w:lvl>
   </w:abstractNum>
-  <w:abstractNum w:abstractNumId="1" w15:restartNumberingAfterBreak="0">
+  <w:abstractNum w:abstractNumId="3" w15:restartNumberingAfterBreak="0">
+    <w:nsid w:val="15AF1911"/>
+    <w:multiLevelType w:val="hybridMultilevel"/>
+    <w:tmpl w:val="08946B90"/>
+    <w:lvl w:ilvl="0" w:tplc="C592183A">
+      <w:start w:val="1"/>
+      <w:numFmt w:val="decimal"/>
+      <w:lvlText w:val="%1."/>
+      <w:lvlJc w:val="left"/>
+      <w:pPr>
+        <w:ind w:left="1069" w:hanging="360"/>
+      </w:pPr>
+      <w:rPr>
+        <w:rFonts w:hint="default"/>
+      </w:rPr>
+    </w:lvl>
+    <w:lvl w:ilvl="1" w:tplc="04190019" w:tentative="1">
+      <w:start w:val="1"/>
+      <w:numFmt w:val="lowerLetter"/>
+      <w:lvlText w:val="%2."/>
+      <w:lvlJc w:val="left"/>
+      <w:pPr>
+        <w:ind w:left="1789" w:hanging="360"/>
+      </w:pPr>
+    </w:lvl>
+    <w:lvl w:ilvl="2" w:tplc="0419001B" w:tentative="1">
+      <w:start w:val="1"/>
+      <w:numFmt w:val="lowerRoman"/>
+      <w:lvlText w:val="%3."/>
+      <w:lvlJc w:val="right"/>
+      <w:pPr>
+        <w:ind w:left="2509" w:hanging="180"/>
+      </w:pPr>
+    </w:lvl>
+    <w:lvl w:ilvl="3" w:tplc="0419000F" w:tentative="1">
+      <w:start w:val="1"/>
+      <w:numFmt w:val="decimal"/>
+      <w:lvlText w:val="%4."/>
+      <w:lvlJc w:val="left"/>
+      <w:pPr>
+        <w:ind w:left="3229" w:hanging="360"/>
+      </w:pPr>
+    </w:lvl>
+    <w:lvl w:ilvl="4" w:tplc="04190019" w:tentative="1">
+      <w:start w:val="1"/>
+      <w:numFmt w:val="lowerLetter"/>
+      <w:lvlText w:val="%5."/>
+      <w:lvlJc w:val="left"/>
+      <w:pPr>
+        <w:ind w:left="3949" w:hanging="360"/>
+      </w:pPr>
+    </w:lvl>
+    <w:lvl w:ilvl="5" w:tplc="0419001B" w:tentative="1">
+      <w:start w:val="1"/>
+      <w:numFmt w:val="lowerRoman"/>
+      <w:lvlText w:val="%6."/>
+      <w:lvlJc w:val="right"/>
+      <w:pPr>
+        <w:ind w:left="4669" w:hanging="180"/>
+      </w:pPr>
+    </w:lvl>
+    <w:lvl w:ilvl="6" w:tplc="0419000F" w:tentative="1">
+      <w:start w:val="1"/>
+      <w:numFmt w:val="decimal"/>
+      <w:lvlText w:val="%7."/>
+      <w:lvlJc w:val="left"/>
+      <w:pPr>
+        <w:ind w:left="5389" w:hanging="360"/>
+      </w:pPr>
+    </w:lvl>
+    <w:lvl w:ilvl="7" w:tplc="04190019" w:tentative="1">
+      <w:start w:val="1"/>
+      <w:numFmt w:val="lowerLetter"/>
+      <w:lvlText w:val="%8."/>
+      <w:lvlJc w:val="left"/>
+      <w:pPr>
+        <w:ind w:left="6109" w:hanging="360"/>
+      </w:pPr>
+    </w:lvl>
+    <w:lvl w:ilvl="8" w:tplc="0419001B" w:tentative="1">
+      <w:start w:val="1"/>
+      <w:numFmt w:val="lowerRoman"/>
+      <w:lvlText w:val="%9."/>
+      <w:lvlJc w:val="right"/>
+      <w:pPr>
+        <w:ind w:left="6829" w:hanging="180"/>
+      </w:pPr>
+    </w:lvl>
+  </w:abstractNum>
+  <w:abstractNum w:abstractNumId="4" w15:restartNumberingAfterBreak="0">
     <w:nsid w:val="1BB10B05"/>
     <w:multiLevelType w:val="hybridMultilevel"/>
     <w:tmpl w:val="273692BA"/>
@@ -3317,7 +3872,96 @@
       </w:pPr>
     </w:lvl>
   </w:abstractNum>
-  <w:abstractNum w:abstractNumId="2" w15:restartNumberingAfterBreak="0">
+  <w:abstractNum w:abstractNumId="5" w15:restartNumberingAfterBreak="0">
+    <w:nsid w:val="212D6CCD"/>
+    <w:multiLevelType w:val="hybridMultilevel"/>
+    <w:tmpl w:val="ACBC3232"/>
+    <w:lvl w:ilvl="0" w:tplc="C592183A">
+      <w:start w:val="1"/>
+      <w:numFmt w:val="decimal"/>
+      <w:lvlText w:val="%1."/>
+      <w:lvlJc w:val="left"/>
+      <w:pPr>
+        <w:ind w:left="1778" w:hanging="360"/>
+      </w:pPr>
+      <w:rPr>
+        <w:rFonts w:hint="default"/>
+      </w:rPr>
+    </w:lvl>
+    <w:lvl w:ilvl="1" w:tplc="04190019" w:tentative="1">
+      <w:start w:val="1"/>
+      <w:numFmt w:val="lowerLetter"/>
+      <w:lvlText w:val="%2."/>
+      <w:lvlJc w:val="left"/>
+      <w:pPr>
+        <w:ind w:left="2149" w:hanging="360"/>
+      </w:pPr>
+    </w:lvl>
+    <w:lvl w:ilvl="2" w:tplc="0419001B" w:tentative="1">
+      <w:start w:val="1"/>
+      <w:numFmt w:val="lowerRoman"/>
+      <w:lvlText w:val="%3."/>
+      <w:lvlJc w:val="right"/>
+      <w:pPr>
+        <w:ind w:left="2869" w:hanging="180"/>
+      </w:pPr>
+    </w:lvl>
+    <w:lvl w:ilvl="3" w:tplc="0419000F" w:tentative="1">
+      <w:start w:val="1"/>
+      <w:numFmt w:val="decimal"/>
+      <w:lvlText w:val="%4."/>
+      <w:lvlJc w:val="left"/>
+      <w:pPr>
+        <w:ind w:left="3589" w:hanging="360"/>
+      </w:pPr>
+    </w:lvl>
+    <w:lvl w:ilvl="4" w:tplc="04190019" w:tentative="1">
+      <w:start w:val="1"/>
+      <w:numFmt w:val="lowerLetter"/>
+      <w:lvlText w:val="%5."/>
+      <w:lvlJc w:val="left"/>
+      <w:pPr>
+        <w:ind w:left="4309" w:hanging="360"/>
+      </w:pPr>
+    </w:lvl>
+    <w:lvl w:ilvl="5" w:tplc="0419001B" w:tentative="1">
+      <w:start w:val="1"/>
+      <w:numFmt w:val="lowerRoman"/>
+      <w:lvlText w:val="%6."/>
+      <w:lvlJc w:val="right"/>
+      <w:pPr>
+        <w:ind w:left="5029" w:hanging="180"/>
+      </w:pPr>
+    </w:lvl>
+    <w:lvl w:ilvl="6" w:tplc="0419000F" w:tentative="1">
+      <w:start w:val="1"/>
+      <w:numFmt w:val="decimal"/>
+      <w:lvlText w:val="%7."/>
+      <w:lvlJc w:val="left"/>
+      <w:pPr>
+        <w:ind w:left="5749" w:hanging="360"/>
+      </w:pPr>
+    </w:lvl>
+    <w:lvl w:ilvl="7" w:tplc="04190019" w:tentative="1">
+      <w:start w:val="1"/>
+      <w:numFmt w:val="lowerLetter"/>
+      <w:lvlText w:val="%8."/>
+      <w:lvlJc w:val="left"/>
+      <w:pPr>
+        <w:ind w:left="6469" w:hanging="360"/>
+      </w:pPr>
+    </w:lvl>
+    <w:lvl w:ilvl="8" w:tplc="0419001B" w:tentative="1">
+      <w:start w:val="1"/>
+      <w:numFmt w:val="lowerRoman"/>
+      <w:lvlText w:val="%9."/>
+      <w:lvlJc w:val="right"/>
+      <w:pPr>
+        <w:ind w:left="7189" w:hanging="180"/>
+      </w:pPr>
+    </w:lvl>
+  </w:abstractNum>
+  <w:abstractNum w:abstractNumId="6" w15:restartNumberingAfterBreak="0">
     <w:nsid w:val="258F19BC"/>
     <w:multiLevelType w:val="hybridMultilevel"/>
     <w:tmpl w:val="9BE2A994"/>
@@ -3430,7 +4074,7 @@
       </w:rPr>
     </w:lvl>
   </w:abstractNum>
-  <w:abstractNum w:abstractNumId="3" w15:restartNumberingAfterBreak="0">
+  <w:abstractNum w:abstractNumId="7" w15:restartNumberingAfterBreak="0">
     <w:nsid w:val="317F0F10"/>
     <w:multiLevelType w:val="hybridMultilevel"/>
     <w:tmpl w:val="3CFAC9B4"/>
@@ -3543,7 +4187,7 @@
       </w:rPr>
     </w:lvl>
   </w:abstractNum>
-  <w:abstractNum w:abstractNumId="4" w15:restartNumberingAfterBreak="0">
+  <w:abstractNum w:abstractNumId="8" w15:restartNumberingAfterBreak="0">
     <w:nsid w:val="31F40DE8"/>
     <w:multiLevelType w:val="hybridMultilevel"/>
     <w:tmpl w:val="6F9C1ECE"/>
@@ -3656,7 +4300,96 @@
       </w:rPr>
     </w:lvl>
   </w:abstractNum>
-  <w:abstractNum w:abstractNumId="5" w15:restartNumberingAfterBreak="0">
+  <w:abstractNum w:abstractNumId="9" w15:restartNumberingAfterBreak="0">
+    <w:nsid w:val="372A7FBF"/>
+    <w:multiLevelType w:val="hybridMultilevel"/>
+    <w:tmpl w:val="AA4A6F7C"/>
+    <w:lvl w:ilvl="0" w:tplc="C592183A">
+      <w:start w:val="1"/>
+      <w:numFmt w:val="decimal"/>
+      <w:lvlText w:val="%1."/>
+      <w:lvlJc w:val="left"/>
+      <w:pPr>
+        <w:ind w:left="1069" w:hanging="360"/>
+      </w:pPr>
+      <w:rPr>
+        <w:rFonts w:hint="default"/>
+      </w:rPr>
+    </w:lvl>
+    <w:lvl w:ilvl="1" w:tplc="04190019" w:tentative="1">
+      <w:start w:val="1"/>
+      <w:numFmt w:val="lowerLetter"/>
+      <w:lvlText w:val="%2."/>
+      <w:lvlJc w:val="left"/>
+      <w:pPr>
+        <w:ind w:left="1789" w:hanging="360"/>
+      </w:pPr>
+    </w:lvl>
+    <w:lvl w:ilvl="2" w:tplc="0419001B" w:tentative="1">
+      <w:start w:val="1"/>
+      <w:numFmt w:val="lowerRoman"/>
+      <w:lvlText w:val="%3."/>
+      <w:lvlJc w:val="right"/>
+      <w:pPr>
+        <w:ind w:left="2509" w:hanging="180"/>
+      </w:pPr>
+    </w:lvl>
+    <w:lvl w:ilvl="3" w:tplc="0419000F" w:tentative="1">
+      <w:start w:val="1"/>
+      <w:numFmt w:val="decimal"/>
+      <w:lvlText w:val="%4."/>
+      <w:lvlJc w:val="left"/>
+      <w:pPr>
+        <w:ind w:left="3229" w:hanging="360"/>
+      </w:pPr>
+    </w:lvl>
+    <w:lvl w:ilvl="4" w:tplc="04190019" w:tentative="1">
+      <w:start w:val="1"/>
+      <w:numFmt w:val="lowerLetter"/>
+      <w:lvlText w:val="%5."/>
+      <w:lvlJc w:val="left"/>
+      <w:pPr>
+        <w:ind w:left="3949" w:hanging="360"/>
+      </w:pPr>
+    </w:lvl>
+    <w:lvl w:ilvl="5" w:tplc="0419001B" w:tentative="1">
+      <w:start w:val="1"/>
+      <w:numFmt w:val="lowerRoman"/>
+      <w:lvlText w:val="%6."/>
+      <w:lvlJc w:val="right"/>
+      <w:pPr>
+        <w:ind w:left="4669" w:hanging="180"/>
+      </w:pPr>
+    </w:lvl>
+    <w:lvl w:ilvl="6" w:tplc="0419000F" w:tentative="1">
+      <w:start w:val="1"/>
+      <w:numFmt w:val="decimal"/>
+      <w:lvlText w:val="%7."/>
+      <w:lvlJc w:val="left"/>
+      <w:pPr>
+        <w:ind w:left="5389" w:hanging="360"/>
+      </w:pPr>
+    </w:lvl>
+    <w:lvl w:ilvl="7" w:tplc="04190019" w:tentative="1">
+      <w:start w:val="1"/>
+      <w:numFmt w:val="lowerLetter"/>
+      <w:lvlText w:val="%8."/>
+      <w:lvlJc w:val="left"/>
+      <w:pPr>
+        <w:ind w:left="6109" w:hanging="360"/>
+      </w:pPr>
+    </w:lvl>
+    <w:lvl w:ilvl="8" w:tplc="0419001B" w:tentative="1">
+      <w:start w:val="1"/>
+      <w:numFmt w:val="lowerRoman"/>
+      <w:lvlText w:val="%9."/>
+      <w:lvlJc w:val="right"/>
+      <w:pPr>
+        <w:ind w:left="6829" w:hanging="180"/>
+      </w:pPr>
+    </w:lvl>
+  </w:abstractNum>
+  <w:abstractNum w:abstractNumId="10" w15:restartNumberingAfterBreak="0">
     <w:nsid w:val="3C694372"/>
     <w:multiLevelType w:val="hybridMultilevel"/>
     <w:tmpl w:val="78ACCA48"/>
@@ -3769,7 +4502,7 @@
       </w:rPr>
     </w:lvl>
   </w:abstractNum>
-  <w:abstractNum w:abstractNumId="6" w15:restartNumberingAfterBreak="0">
+  <w:abstractNum w:abstractNumId="11" w15:restartNumberingAfterBreak="0">
     <w:nsid w:val="3DA40977"/>
     <w:multiLevelType w:val="hybridMultilevel"/>
     <w:tmpl w:val="78CCC7E6"/>
@@ -3882,7 +4615,7 @@
       </w:rPr>
     </w:lvl>
   </w:abstractNum>
-  <w:abstractNum w:abstractNumId="7" w15:restartNumberingAfterBreak="0">
+  <w:abstractNum w:abstractNumId="12" w15:restartNumberingAfterBreak="0">
     <w:nsid w:val="40F6709E"/>
     <w:multiLevelType w:val="hybridMultilevel"/>
     <w:tmpl w:val="2C947FF4"/>
@@ -3971,7 +4704,7 @@
       </w:pPr>
     </w:lvl>
   </w:abstractNum>
-  <w:abstractNum w:abstractNumId="8" w15:restartNumberingAfterBreak="0">
+  <w:abstractNum w:abstractNumId="13" w15:restartNumberingAfterBreak="0">
     <w:nsid w:val="44680B39"/>
     <w:multiLevelType w:val="hybridMultilevel"/>
     <w:tmpl w:val="72488FC0"/>
@@ -4084,7 +4817,7 @@
       </w:rPr>
     </w:lvl>
   </w:abstractNum>
-  <w:abstractNum w:abstractNumId="9" w15:restartNumberingAfterBreak="0">
+  <w:abstractNum w:abstractNumId="14" w15:restartNumberingAfterBreak="0">
     <w:nsid w:val="4C187188"/>
     <w:multiLevelType w:val="hybridMultilevel"/>
     <w:tmpl w:val="69626BC2"/>
@@ -4197,7 +4930,7 @@
       </w:rPr>
     </w:lvl>
   </w:abstractNum>
-  <w:abstractNum w:abstractNumId="10" w15:restartNumberingAfterBreak="0">
+  <w:abstractNum w:abstractNumId="15" w15:restartNumberingAfterBreak="0">
     <w:nsid w:val="53AD68EC"/>
     <w:multiLevelType w:val="hybridMultilevel"/>
     <w:tmpl w:val="6C78C2F0"/>
@@ -4286,7 +5019,7 @@
       </w:pPr>
     </w:lvl>
   </w:abstractNum>
-  <w:abstractNum w:abstractNumId="11" w15:restartNumberingAfterBreak="0">
+  <w:abstractNum w:abstractNumId="16" w15:restartNumberingAfterBreak="0">
     <w:nsid w:val="545F77BA"/>
     <w:multiLevelType w:val="hybridMultilevel"/>
     <w:tmpl w:val="895CFE3C"/>
@@ -4399,7 +5132,7 @@
       </w:rPr>
     </w:lvl>
   </w:abstractNum>
-  <w:abstractNum w:abstractNumId="12" w15:restartNumberingAfterBreak="0">
+  <w:abstractNum w:abstractNumId="17" w15:restartNumberingAfterBreak="0">
     <w:nsid w:val="64E337D8"/>
     <w:multiLevelType w:val="hybridMultilevel"/>
     <w:tmpl w:val="79A66876"/>
@@ -4488,7 +5221,7 @@
       </w:pPr>
     </w:lvl>
   </w:abstractNum>
-  <w:abstractNum w:abstractNumId="13" w15:restartNumberingAfterBreak="0">
+  <w:abstractNum w:abstractNumId="18" w15:restartNumberingAfterBreak="0">
     <w:nsid w:val="671C693C"/>
     <w:multiLevelType w:val="hybridMultilevel"/>
     <w:tmpl w:val="C26E7594"/>
@@ -4574,7 +5307,7 @@
       </w:pPr>
     </w:lvl>
   </w:abstractNum>
-  <w:abstractNum w:abstractNumId="14" w15:restartNumberingAfterBreak="0">
+  <w:abstractNum w:abstractNumId="19" w15:restartNumberingAfterBreak="0">
     <w:nsid w:val="701F308C"/>
     <w:multiLevelType w:val="hybridMultilevel"/>
     <w:tmpl w:val="736C5D80"/>
@@ -4663,7 +5396,7 @@
       </w:pPr>
     </w:lvl>
   </w:abstractNum>
-  <w:abstractNum w:abstractNumId="15" w15:restartNumberingAfterBreak="0">
+  <w:abstractNum w:abstractNumId="20" w15:restartNumberingAfterBreak="0">
     <w:nsid w:val="72014EA2"/>
     <w:multiLevelType w:val="hybridMultilevel"/>
     <w:tmpl w:val="A7D8B4D6"/>
@@ -4749,53 +5482,160 @@
       </w:pPr>
     </w:lvl>
   </w:abstractNum>
+  <w:abstractNum w:abstractNumId="21" w15:restartNumberingAfterBreak="0">
+    <w:nsid w:val="7EEF61CD"/>
+    <w:multiLevelType w:val="hybridMultilevel"/>
+    <w:tmpl w:val="6C461A6A"/>
+    <w:lvl w:ilvl="0" w:tplc="E7C2C438">
+      <w:start w:val="1"/>
+      <w:numFmt w:val="decimal"/>
+      <w:lvlText w:val="%1."/>
+      <w:lvlJc w:val="left"/>
+      <w:pPr>
+        <w:ind w:left="2487" w:hanging="360"/>
+      </w:pPr>
+      <w:rPr>
+        <w:rFonts w:hint="default"/>
+      </w:rPr>
+    </w:lvl>
+    <w:lvl w:ilvl="1" w:tplc="04190019" w:tentative="1">
+      <w:start w:val="1"/>
+      <w:numFmt w:val="lowerLetter"/>
+      <w:lvlText w:val="%2."/>
+      <w:lvlJc w:val="left"/>
+      <w:pPr>
+        <w:ind w:left="2149" w:hanging="360"/>
+      </w:pPr>
+    </w:lvl>
+    <w:lvl w:ilvl="2" w:tplc="0419001B" w:tentative="1">
+      <w:start w:val="1"/>
+      <w:numFmt w:val="lowerRoman"/>
+      <w:lvlText w:val="%3."/>
+      <w:lvlJc w:val="right"/>
+      <w:pPr>
+        <w:ind w:left="2869" w:hanging="180"/>
+      </w:pPr>
+    </w:lvl>
+    <w:lvl w:ilvl="3" w:tplc="0419000F" w:tentative="1">
+      <w:start w:val="1"/>
+      <w:numFmt w:val="decimal"/>
+      <w:lvlText w:val="%4."/>
+      <w:lvlJc w:val="left"/>
+      <w:pPr>
+        <w:ind w:left="3589" w:hanging="360"/>
+      </w:pPr>
+    </w:lvl>
+    <w:lvl w:ilvl="4" w:tplc="04190019" w:tentative="1">
+      <w:start w:val="1"/>
+      <w:numFmt w:val="lowerLetter"/>
+      <w:lvlText w:val="%5."/>
+      <w:lvlJc w:val="left"/>
+      <w:pPr>
+        <w:ind w:left="4309" w:hanging="360"/>
+      </w:pPr>
+    </w:lvl>
+    <w:lvl w:ilvl="5" w:tplc="0419001B" w:tentative="1">
+      <w:start w:val="1"/>
+      <w:numFmt w:val="lowerRoman"/>
+      <w:lvlText w:val="%6."/>
+      <w:lvlJc w:val="right"/>
+      <w:pPr>
+        <w:ind w:left="5029" w:hanging="180"/>
+      </w:pPr>
+    </w:lvl>
+    <w:lvl w:ilvl="6" w:tplc="0419000F" w:tentative="1">
+      <w:start w:val="1"/>
+      <w:numFmt w:val="decimal"/>
+      <w:lvlText w:val="%7."/>
+      <w:lvlJc w:val="left"/>
+      <w:pPr>
+        <w:ind w:left="5749" w:hanging="360"/>
+      </w:pPr>
+    </w:lvl>
+    <w:lvl w:ilvl="7" w:tplc="04190019" w:tentative="1">
+      <w:start w:val="1"/>
+      <w:numFmt w:val="lowerLetter"/>
+      <w:lvlText w:val="%8."/>
+      <w:lvlJc w:val="left"/>
+      <w:pPr>
+        <w:ind w:left="6469" w:hanging="360"/>
+      </w:pPr>
+    </w:lvl>
+    <w:lvl w:ilvl="8" w:tplc="0419001B" w:tentative="1">
+      <w:start w:val="1"/>
+      <w:numFmt w:val="lowerRoman"/>
+      <w:lvlText w:val="%9."/>
+      <w:lvlJc w:val="right"/>
+      <w:pPr>
+        <w:ind w:left="7189" w:hanging="180"/>
+      </w:pPr>
+    </w:lvl>
+  </w:abstractNum>
   <w:num w:numId="1">
+    <w:abstractNumId w:val="20"/>
+  </w:num>
+  <w:num w:numId="2">
     <w:abstractNumId w:val="15"/>
   </w:num>
-  <w:num w:numId="2">
+  <w:num w:numId="3">
+    <w:abstractNumId w:val="6"/>
+  </w:num>
+  <w:num w:numId="4">
+    <w:abstractNumId w:val="11"/>
+  </w:num>
+  <w:num w:numId="5">
     <w:abstractNumId w:val="10"/>
   </w:num>
-  <w:num w:numId="3">
+  <w:num w:numId="6">
+    <w:abstractNumId w:val="16"/>
+  </w:num>
+  <w:num w:numId="7">
+    <w:abstractNumId w:val="18"/>
+  </w:num>
+  <w:num w:numId="8">
+    <w:abstractNumId w:val="17"/>
+  </w:num>
+  <w:num w:numId="9">
+    <w:abstractNumId w:val="19"/>
+  </w:num>
+  <w:num w:numId="10">
+    <w:abstractNumId w:val="12"/>
+  </w:num>
+  <w:num w:numId="11">
+    <w:abstractNumId w:val="4"/>
+  </w:num>
+  <w:num w:numId="12">
+    <w:abstractNumId w:val="14"/>
+  </w:num>
+  <w:num w:numId="13">
+    <w:abstractNumId w:val="7"/>
+  </w:num>
+  <w:num w:numId="14">
+    <w:abstractNumId w:val="13"/>
+  </w:num>
+  <w:num w:numId="15">
+    <w:abstractNumId w:val="8"/>
+  </w:num>
+  <w:num w:numId="16">
     <w:abstractNumId w:val="2"/>
   </w:num>
-  <w:num w:numId="4">
-    <w:abstractNumId w:val="6"/>
+  <w:num w:numId="17">
+    <w:abstractNumId w:val="21"/>
   </w:num>
-  <w:num w:numId="5">
+  <w:num w:numId="18">
+    <w:abstractNumId w:val="9"/>
+  </w:num>
+  <w:num w:numId="19">
     <w:abstractNumId w:val="5"/>
   </w:num>
-  <w:num w:numId="6">
-    <w:abstractNumId w:val="11"/>
-  </w:num>
-  <w:num w:numId="7">
-    <w:abstractNumId w:val="13"/>
-  </w:num>
-  <w:num w:numId="8">
-    <w:abstractNumId w:val="12"/>
-  </w:num>
-  <w:num w:numId="9">
-    <w:abstractNumId w:val="14"/>
-  </w:num>
-  <w:num w:numId="10">
-    <w:abstractNumId w:val="7"/>
-  </w:num>
-  <w:num w:numId="11">
+  <w:num w:numId="20">
     <w:abstractNumId w:val="1"/>
   </w:num>
-  <w:num w:numId="12">
-    <w:abstractNumId w:val="9"/>
+  <w:num w:numId="21">
+    <w:abstractNumId w:val="0"/>
   </w:num>
-  <w:num w:numId="13">
+  <w:num w:numId="22">
     <w:abstractNumId w:val="3"/>
-  </w:num>
-  <w:num w:numId="14">
-    <w:abstractNumId w:val="8"/>
-  </w:num>
-  <w:num w:numId="15">
-    <w:abstractNumId w:val="4"/>
-  </w:num>
-  <w:num w:numId="16">
-    <w:abstractNumId w:val="0"/>
   </w:num>
 </w:numbering>
 </file>
@@ -5266,11 +6106,12 @@
   <w:style w:type="paragraph" w:customStyle="1" w:styleId="13">
     <w:name w:val="Заголовок1"/>
     <w:basedOn w:val="a"/>
+    <w:next w:val="11"/>
     <w:link w:val="14"/>
     <w:qFormat/>
-    <w:rsid w:val="00796F23"/>
+    <w:rsid w:val="00C05529"/>
     <w:pPr>
-      <w:spacing w:after="0" w:line="360" w:lineRule="auto"/>
+      <w:spacing w:after="851" w:line="240" w:lineRule="auto"/>
       <w:ind w:firstLine="709"/>
       <w:jc w:val="both"/>
       <w:outlineLvl w:val="0"/>
@@ -5310,7 +6151,7 @@
     <w:name w:val="Заголовок1 Знак"/>
     <w:basedOn w:val="a0"/>
     <w:link w:val="13"/>
-    <w:rsid w:val="00796F23"/>
+    <w:rsid w:val="00C05529"/>
     <w:rPr>
       <w:rFonts w:ascii="Times New Roman" w:hAnsi="Times New Roman" w:cs="Times New Roman"/>
       <w:sz w:val="36"/>

--- a/Курсовой проект.docx
+++ b/Курсовой проект.docx
@@ -1223,7 +1223,6 @@
         </w:numPr>
       </w:pPr>
       <w:r>
-        <w:lastRenderedPageBreak/>
         <w:t>Выберите главный элемент (</w:t>
       </w:r>
       <w:proofErr w:type="spellStart"/>
@@ -1244,6 +1243,7 @@
         </w:numPr>
       </w:pPr>
       <w:r>
+        <w:lastRenderedPageBreak/>
         <w:t>Поделите всю текущую строку на значение главного элемента, чтобы сделать его равным 1 (процесс нормализации).</w:t>
       </w:r>
     </w:p>
@@ -1828,8 +1828,11 @@
         </w:numPr>
       </w:pPr>
       <w:r>
+        <w:t xml:space="preserve">Поддержка многих платформ: Python является переносимым и поддерживается на различных операционных системах, что </w:t>
+      </w:r>
+      <w:r>
         <w:lastRenderedPageBreak/>
-        <w:t>Поддержка многих платформ: Python является переносимым и поддерживается на различных операционных системах, что позволяет разрабатывать приложения, работающие на Windows и Linux.</w:t>
+        <w:t>позволяет разрабатывать приложения, работающие на Windows и Linux.</w:t>
       </w:r>
     </w:p>
     <w:p>
@@ -1953,7 +1956,6 @@
         <w:pStyle w:val="11"/>
       </w:pPr>
       <w:r>
-        <w:lastRenderedPageBreak/>
         <w:t>Все эти факторы делают Python привлекательным языком для разработки приложений, включая программы с графическим интерфейсом, как в вашем случае.</w:t>
       </w:r>
     </w:p>
@@ -3289,6 +3291,232 @@
       <w:r>
         <w:t>Повышенная удовлетворенность пользователей: Четкие ограничения и сообщения об ошибках помогают пользователям легче использовать программу и избегать нежелательных ситуаций.</w:t>
       </w:r>
+    </w:p>
+    <w:p>
+      <w:pPr>
+        <w:rPr>
+          <w:rFonts w:ascii="Times New Roman" w:hAnsi="Times New Roman" w:cs="Times New Roman"/>
+          <w:sz w:val="28"/>
+          <w:szCs w:val="36"/>
+        </w:rPr>
+      </w:pPr>
+      <w:r>
+        <w:br w:type="page"/>
+      </w:r>
+    </w:p>
+    <w:p>
+      <w:pPr>
+        <w:pStyle w:val="13"/>
+      </w:pPr>
+      <w:r>
+        <w:lastRenderedPageBreak/>
+        <w:t>6 Тестирование программы</w:t>
+      </w:r>
+    </w:p>
+    <w:p>
+      <w:pPr>
+        <w:pStyle w:val="11"/>
+      </w:pPr>
+      <w:r>
+        <w:t xml:space="preserve">Тестирование – это набор процедур и действий, предназначенных для демонстрации правильности работы программы </w:t>
+      </w:r>
+      <w:r>
+        <w:rPr>
+          <w:color w:val="000000" w:themeColor="text1"/>
+        </w:rPr>
+        <w:t>в заданных режимах и внешних условиях</w:t>
+      </w:r>
+      <w:r>
+        <w:t>. Цель тестирования – выявить наличие ошибок или убедительно продемонстрировать их отсутствие.</w:t>
+      </w:r>
+    </w:p>
+    <w:p>
+      <w:pPr>
+        <w:pStyle w:val="11"/>
+      </w:pPr>
+      <w:r>
+        <w:t>Процесс тестирования проходит в три этапа:</w:t>
+      </w:r>
+    </w:p>
+    <w:p>
+      <w:pPr>
+        <w:pStyle w:val="11"/>
+        <w:numPr>
+          <w:ilvl w:val="0"/>
+          <w:numId w:val="26"/>
+        </w:numPr>
+        <w:ind w:left="993" w:hanging="284"/>
+      </w:pPr>
+      <w:r>
+        <w:t>П</w:t>
+      </w:r>
+      <w:r>
+        <w:t>роверка поведения программы в нормальных условиях</w:t>
+      </w:r>
+      <w:r>
+        <w:t>.</w:t>
+      </w:r>
+    </w:p>
+    <w:p>
+      <w:pPr>
+        <w:pStyle w:val="11"/>
+        <w:numPr>
+          <w:ilvl w:val="0"/>
+          <w:numId w:val="26"/>
+        </w:numPr>
+        <w:ind w:left="993" w:hanging="284"/>
+      </w:pPr>
+      <w:r>
+        <w:t>Проверка поведения программы в экстремальных условиях.</w:t>
+      </w:r>
+    </w:p>
+    <w:p>
+      <w:pPr>
+        <w:pStyle w:val="11"/>
+        <w:numPr>
+          <w:ilvl w:val="0"/>
+          <w:numId w:val="26"/>
+        </w:numPr>
+        <w:ind w:left="993" w:hanging="284"/>
+      </w:pPr>
+      <w:r>
+        <w:t xml:space="preserve">Проверка поведения программы в исключительных </w:t>
+      </w:r>
+      <w:r>
+        <w:t>ситуациях</w:t>
+      </w:r>
+      <w:r>
+        <w:t>.</w:t>
+      </w:r>
+    </w:p>
+    <w:p>
+      <w:pPr>
+        <w:pStyle w:val="11"/>
+      </w:pPr>
+      <w:r>
+        <w:t>Каждый из этапов предполагает задание определенного, характерного для данного этапа набора входных данных.</w:t>
+      </w:r>
+    </w:p>
+    <w:p>
+      <w:pPr>
+        <w:pStyle w:val="15"/>
+      </w:pPr>
+      <w:r>
+        <w:t>6.1 Тестирование в нормальных условиях</w:t>
+      </w:r>
+    </w:p>
+    <w:p>
+      <w:pPr>
+        <w:pStyle w:val="11"/>
+      </w:pPr>
+      <w:r>
+        <w:t>Для тестирования программы в нормальных условиях достаточно сформировать стартовые значения, при которых подразумевается безотказное выполнение программы. На рисунках 6.1, 6.2</w:t>
+      </w:r>
+      <w:r>
+        <w:t>,</w:t>
+      </w:r>
+      <w:r>
+        <w:t xml:space="preserve"> 6.3 и 6.4 продемонстрировано тестирование в нормальных условиях.</w:t>
+      </w:r>
+    </w:p>
+    <w:p>
+      <w:pPr>
+        <w:pStyle w:val="15"/>
+      </w:pPr>
+      <w:r>
+        <w:t>6.2 Тестирование в экстремальных условиях</w:t>
+      </w:r>
+    </w:p>
+    <w:p>
+      <w:pPr>
+        <w:pStyle w:val="11"/>
+      </w:pPr>
+      <w:r>
+        <w:t xml:space="preserve">При тестировании в экстремальных условиях совокупность исходных данных – это данные, лежащие на концах интервала допустимых значений. На рисунках 6.6, 6.7 и 6.8 иллюстрируется тестирование программы в экстремальных условиях с использованием начальных значений </w:t>
+      </w:r>
+      <w:r>
+        <w:t>и нулевых</w:t>
+      </w:r>
+      <w:r>
+        <w:t xml:space="preserve"> примеров.</w:t>
+      </w:r>
+    </w:p>
+    <w:p>
+      <w:pPr>
+        <w:pStyle w:val="15"/>
+      </w:pPr>
+      <w:r>
+        <w:t>6.3 Тестирование в исключительных ситуациях</w:t>
+      </w:r>
+    </w:p>
+    <w:p>
+      <w:pPr>
+        <w:pStyle w:val="11"/>
+      </w:pPr>
+      <w:r>
+        <w:t xml:space="preserve">Тестирование в исключительных ситуациях предполагает формирование набора данных, значения которых лежат за пределами допустимой области изменения. Программа, тестируемая в исключительных </w:t>
+      </w:r>
+      <w:r>
+        <w:lastRenderedPageBreak/>
+        <w:t xml:space="preserve">ситуациях, должна отвергать любые значения, которые она не в состоянии обрабатывать правильно. </w:t>
+      </w:r>
+    </w:p>
+    <w:p>
+      <w:pPr>
+        <w:pStyle w:val="11"/>
+      </w:pPr>
+      <w:r>
+        <w:t>Рисунки 6.13, 6.14, 6.15, 6.16, 6.17 иллюстрируют поведение программы при вводе данных, выходящих за пределы области изменения, а также при вводе некорректных данных. Видно, что программа отбрасывает бессмысленные данные, и, либо прекращает свою работу, либо предлагает ввести данные повторно.</w:t>
+      </w:r>
+    </w:p>
+    <w:p>
+      <w:pPr>
+        <w:rPr>
+          <w:rFonts w:ascii="Times New Roman" w:hAnsi="Times New Roman" w:cs="Times New Roman"/>
+          <w:sz w:val="28"/>
+          <w:szCs w:val="36"/>
+        </w:rPr>
+      </w:pPr>
+      <w:r>
+        <w:br w:type="page"/>
+      </w:r>
+    </w:p>
+    <w:p>
+      <w:pPr>
+        <w:pStyle w:val="13"/>
+      </w:pPr>
+      <w:r>
+        <w:lastRenderedPageBreak/>
+        <w:t>7 Руководство пользователя</w:t>
+      </w:r>
+    </w:p>
+    <w:p>
+      <w:pPr>
+        <w:rPr>
+          <w:rFonts w:ascii="Times New Roman" w:hAnsi="Times New Roman" w:cs="Times New Roman"/>
+          <w:sz w:val="28"/>
+          <w:szCs w:val="36"/>
+        </w:rPr>
+      </w:pPr>
+      <w:r>
+        <w:br w:type="page"/>
+      </w:r>
+    </w:p>
+    <w:p>
+      <w:pPr>
+        <w:pStyle w:val="13"/>
+        <w:ind w:firstLine="0"/>
+        <w:jc w:val="center"/>
+      </w:pPr>
+      <w:r>
+        <w:lastRenderedPageBreak/>
+        <w:t>ЗАКЛЮЧЕНИЕ</w:t>
+      </w:r>
+    </w:p>
+    <w:p>
+      <w:pPr>
+        <w:pStyle w:val="11"/>
+      </w:pPr>
     </w:p>
     <w:sectPr>
       <w:footerReference w:type="default" r:id="rId8"/>
@@ -4075,6 +4303,119 @@
     </w:lvl>
   </w:abstractNum>
   <w:abstractNum w:abstractNumId="7" w15:restartNumberingAfterBreak="0">
+    <w:nsid w:val="26194450"/>
+    <w:multiLevelType w:val="hybridMultilevel"/>
+    <w:tmpl w:val="E376AAB6"/>
+    <w:lvl w:ilvl="0" w:tplc="0FA82466">
+      <w:start w:val="1"/>
+      <w:numFmt w:val="bullet"/>
+      <w:lvlText w:val="–"/>
+      <w:lvlJc w:val="left"/>
+      <w:pPr>
+        <w:ind w:left="1571" w:hanging="360"/>
+      </w:pPr>
+      <w:rPr>
+        <w:rFonts w:ascii="Times New Roman" w:eastAsiaTheme="minorHAnsi" w:hAnsi="Times New Roman" w:cs="Times New Roman" w:hint="default"/>
+      </w:rPr>
+    </w:lvl>
+    <w:lvl w:ilvl="1" w:tplc="04190003" w:tentative="1">
+      <w:start w:val="1"/>
+      <w:numFmt w:val="bullet"/>
+      <w:lvlText w:val="o"/>
+      <w:lvlJc w:val="left"/>
+      <w:pPr>
+        <w:ind w:left="2291" w:hanging="360"/>
+      </w:pPr>
+      <w:rPr>
+        <w:rFonts w:ascii="Courier New" w:hAnsi="Courier New" w:cs="Courier New" w:hint="default"/>
+      </w:rPr>
+    </w:lvl>
+    <w:lvl w:ilvl="2" w:tplc="04190005" w:tentative="1">
+      <w:start w:val="1"/>
+      <w:numFmt w:val="bullet"/>
+      <w:lvlText w:val=""/>
+      <w:lvlJc w:val="left"/>
+      <w:pPr>
+        <w:ind w:left="3011" w:hanging="360"/>
+      </w:pPr>
+      <w:rPr>
+        <w:rFonts w:ascii="Wingdings" w:hAnsi="Wingdings" w:hint="default"/>
+      </w:rPr>
+    </w:lvl>
+    <w:lvl w:ilvl="3" w:tplc="04190001" w:tentative="1">
+      <w:start w:val="1"/>
+      <w:numFmt w:val="bullet"/>
+      <w:lvlText w:val=""/>
+      <w:lvlJc w:val="left"/>
+      <w:pPr>
+        <w:ind w:left="3731" w:hanging="360"/>
+      </w:pPr>
+      <w:rPr>
+        <w:rFonts w:ascii="Symbol" w:hAnsi="Symbol" w:hint="default"/>
+      </w:rPr>
+    </w:lvl>
+    <w:lvl w:ilvl="4" w:tplc="04190003" w:tentative="1">
+      <w:start w:val="1"/>
+      <w:numFmt w:val="bullet"/>
+      <w:lvlText w:val="o"/>
+      <w:lvlJc w:val="left"/>
+      <w:pPr>
+        <w:ind w:left="4451" w:hanging="360"/>
+      </w:pPr>
+      <w:rPr>
+        <w:rFonts w:ascii="Courier New" w:hAnsi="Courier New" w:cs="Courier New" w:hint="default"/>
+      </w:rPr>
+    </w:lvl>
+    <w:lvl w:ilvl="5" w:tplc="04190005" w:tentative="1">
+      <w:start w:val="1"/>
+      <w:numFmt w:val="bullet"/>
+      <w:lvlText w:val=""/>
+      <w:lvlJc w:val="left"/>
+      <w:pPr>
+        <w:ind w:left="5171" w:hanging="360"/>
+      </w:pPr>
+      <w:rPr>
+        <w:rFonts w:ascii="Wingdings" w:hAnsi="Wingdings" w:hint="default"/>
+      </w:rPr>
+    </w:lvl>
+    <w:lvl w:ilvl="6" w:tplc="04190001" w:tentative="1">
+      <w:start w:val="1"/>
+      <w:numFmt w:val="bullet"/>
+      <w:lvlText w:val=""/>
+      <w:lvlJc w:val="left"/>
+      <w:pPr>
+        <w:ind w:left="5891" w:hanging="360"/>
+      </w:pPr>
+      <w:rPr>
+        <w:rFonts w:ascii="Symbol" w:hAnsi="Symbol" w:hint="default"/>
+      </w:rPr>
+    </w:lvl>
+    <w:lvl w:ilvl="7" w:tplc="04190003" w:tentative="1">
+      <w:start w:val="1"/>
+      <w:numFmt w:val="bullet"/>
+      <w:lvlText w:val="o"/>
+      <w:lvlJc w:val="left"/>
+      <w:pPr>
+        <w:ind w:left="6611" w:hanging="360"/>
+      </w:pPr>
+      <w:rPr>
+        <w:rFonts w:ascii="Courier New" w:hAnsi="Courier New" w:cs="Courier New" w:hint="default"/>
+      </w:rPr>
+    </w:lvl>
+    <w:lvl w:ilvl="8" w:tplc="04190005" w:tentative="1">
+      <w:start w:val="1"/>
+      <w:numFmt w:val="bullet"/>
+      <w:lvlText w:val=""/>
+      <w:lvlJc w:val="left"/>
+      <w:pPr>
+        <w:ind w:left="7331" w:hanging="360"/>
+      </w:pPr>
+      <w:rPr>
+        <w:rFonts w:ascii="Wingdings" w:hAnsi="Wingdings" w:hint="default"/>
+      </w:rPr>
+    </w:lvl>
+  </w:abstractNum>
+  <w:abstractNum w:abstractNumId="8" w15:restartNumberingAfterBreak="0">
     <w:nsid w:val="317F0F10"/>
     <w:multiLevelType w:val="hybridMultilevel"/>
     <w:tmpl w:val="3CFAC9B4"/>
@@ -4187,7 +4528,7 @@
       </w:rPr>
     </w:lvl>
   </w:abstractNum>
-  <w:abstractNum w:abstractNumId="8" w15:restartNumberingAfterBreak="0">
+  <w:abstractNum w:abstractNumId="9" w15:restartNumberingAfterBreak="0">
     <w:nsid w:val="31F40DE8"/>
     <w:multiLevelType w:val="hybridMultilevel"/>
     <w:tmpl w:val="6F9C1ECE"/>
@@ -4300,7 +4641,7 @@
       </w:rPr>
     </w:lvl>
   </w:abstractNum>
-  <w:abstractNum w:abstractNumId="9" w15:restartNumberingAfterBreak="0">
+  <w:abstractNum w:abstractNumId="10" w15:restartNumberingAfterBreak="0">
     <w:nsid w:val="372A7FBF"/>
     <w:multiLevelType w:val="hybridMultilevel"/>
     <w:tmpl w:val="AA4A6F7C"/>
@@ -4389,7 +4730,7 @@
       </w:pPr>
     </w:lvl>
   </w:abstractNum>
-  <w:abstractNum w:abstractNumId="10" w15:restartNumberingAfterBreak="0">
+  <w:abstractNum w:abstractNumId="11" w15:restartNumberingAfterBreak="0">
     <w:nsid w:val="3C694372"/>
     <w:multiLevelType w:val="hybridMultilevel"/>
     <w:tmpl w:val="78ACCA48"/>
@@ -4502,7 +4843,7 @@
       </w:rPr>
     </w:lvl>
   </w:abstractNum>
-  <w:abstractNum w:abstractNumId="11" w15:restartNumberingAfterBreak="0">
+  <w:abstractNum w:abstractNumId="12" w15:restartNumberingAfterBreak="0">
     <w:nsid w:val="3DA40977"/>
     <w:multiLevelType w:val="hybridMultilevel"/>
     <w:tmpl w:val="78CCC7E6"/>
@@ -4615,7 +4956,96 @@
       </w:rPr>
     </w:lvl>
   </w:abstractNum>
-  <w:abstractNum w:abstractNumId="12" w15:restartNumberingAfterBreak="0">
+  <w:abstractNum w:abstractNumId="13" w15:restartNumberingAfterBreak="0">
+    <w:nsid w:val="3FE73CD3"/>
+    <w:multiLevelType w:val="hybridMultilevel"/>
+    <w:tmpl w:val="614283F4"/>
+    <w:lvl w:ilvl="0" w:tplc="04190001">
+      <w:start w:val="1"/>
+      <w:numFmt w:val="bullet"/>
+      <w:lvlText w:val=""/>
+      <w:lvlJc w:val="left"/>
+      <w:pPr>
+        <w:ind w:left="1778" w:hanging="360"/>
+      </w:pPr>
+      <w:rPr>
+        <w:rFonts w:ascii="Symbol" w:hAnsi="Symbol" w:hint="default"/>
+      </w:rPr>
+    </w:lvl>
+    <w:lvl w:ilvl="1" w:tplc="04190019" w:tentative="1">
+      <w:start w:val="1"/>
+      <w:numFmt w:val="lowerLetter"/>
+      <w:lvlText w:val="%2."/>
+      <w:lvlJc w:val="left"/>
+      <w:pPr>
+        <w:ind w:left="2149" w:hanging="360"/>
+      </w:pPr>
+    </w:lvl>
+    <w:lvl w:ilvl="2" w:tplc="0419001B" w:tentative="1">
+      <w:start w:val="1"/>
+      <w:numFmt w:val="lowerRoman"/>
+      <w:lvlText w:val="%3."/>
+      <w:lvlJc w:val="right"/>
+      <w:pPr>
+        <w:ind w:left="2869" w:hanging="180"/>
+      </w:pPr>
+    </w:lvl>
+    <w:lvl w:ilvl="3" w:tplc="0419000F" w:tentative="1">
+      <w:start w:val="1"/>
+      <w:numFmt w:val="decimal"/>
+      <w:lvlText w:val="%4."/>
+      <w:lvlJc w:val="left"/>
+      <w:pPr>
+        <w:ind w:left="3589" w:hanging="360"/>
+      </w:pPr>
+    </w:lvl>
+    <w:lvl w:ilvl="4" w:tplc="04190019" w:tentative="1">
+      <w:start w:val="1"/>
+      <w:numFmt w:val="lowerLetter"/>
+      <w:lvlText w:val="%5."/>
+      <w:lvlJc w:val="left"/>
+      <w:pPr>
+        <w:ind w:left="4309" w:hanging="360"/>
+      </w:pPr>
+    </w:lvl>
+    <w:lvl w:ilvl="5" w:tplc="0419001B" w:tentative="1">
+      <w:start w:val="1"/>
+      <w:numFmt w:val="lowerRoman"/>
+      <w:lvlText w:val="%6."/>
+      <w:lvlJc w:val="right"/>
+      <w:pPr>
+        <w:ind w:left="5029" w:hanging="180"/>
+      </w:pPr>
+    </w:lvl>
+    <w:lvl w:ilvl="6" w:tplc="0419000F" w:tentative="1">
+      <w:start w:val="1"/>
+      <w:numFmt w:val="decimal"/>
+      <w:lvlText w:val="%7."/>
+      <w:lvlJc w:val="left"/>
+      <w:pPr>
+        <w:ind w:left="5749" w:hanging="360"/>
+      </w:pPr>
+    </w:lvl>
+    <w:lvl w:ilvl="7" w:tplc="04190019" w:tentative="1">
+      <w:start w:val="1"/>
+      <w:numFmt w:val="lowerLetter"/>
+      <w:lvlText w:val="%8."/>
+      <w:lvlJc w:val="left"/>
+      <w:pPr>
+        <w:ind w:left="6469" w:hanging="360"/>
+      </w:pPr>
+    </w:lvl>
+    <w:lvl w:ilvl="8" w:tplc="0419001B" w:tentative="1">
+      <w:start w:val="1"/>
+      <w:numFmt w:val="lowerRoman"/>
+      <w:lvlText w:val="%9."/>
+      <w:lvlJc w:val="right"/>
+      <w:pPr>
+        <w:ind w:left="7189" w:hanging="180"/>
+      </w:pPr>
+    </w:lvl>
+  </w:abstractNum>
+  <w:abstractNum w:abstractNumId="14" w15:restartNumberingAfterBreak="0">
     <w:nsid w:val="40F6709E"/>
     <w:multiLevelType w:val="hybridMultilevel"/>
     <w:tmpl w:val="2C947FF4"/>
@@ -4704,7 +5134,96 @@
       </w:pPr>
     </w:lvl>
   </w:abstractNum>
-  <w:abstractNum w:abstractNumId="13" w15:restartNumberingAfterBreak="0">
+  <w:abstractNum w:abstractNumId="15" w15:restartNumberingAfterBreak="0">
+    <w:nsid w:val="424F1B32"/>
+    <w:multiLevelType w:val="hybridMultilevel"/>
+    <w:tmpl w:val="F048A00A"/>
+    <w:lvl w:ilvl="0" w:tplc="C592183A">
+      <w:start w:val="1"/>
+      <w:numFmt w:val="decimal"/>
+      <w:lvlText w:val="%1."/>
+      <w:lvlJc w:val="left"/>
+      <w:pPr>
+        <w:ind w:left="1778" w:hanging="360"/>
+      </w:pPr>
+      <w:rPr>
+        <w:rFonts w:hint="default"/>
+      </w:rPr>
+    </w:lvl>
+    <w:lvl w:ilvl="1" w:tplc="04190019" w:tentative="1">
+      <w:start w:val="1"/>
+      <w:numFmt w:val="lowerLetter"/>
+      <w:lvlText w:val="%2."/>
+      <w:lvlJc w:val="left"/>
+      <w:pPr>
+        <w:ind w:left="2149" w:hanging="360"/>
+      </w:pPr>
+    </w:lvl>
+    <w:lvl w:ilvl="2" w:tplc="0419001B" w:tentative="1">
+      <w:start w:val="1"/>
+      <w:numFmt w:val="lowerRoman"/>
+      <w:lvlText w:val="%3."/>
+      <w:lvlJc w:val="right"/>
+      <w:pPr>
+        <w:ind w:left="2869" w:hanging="180"/>
+      </w:pPr>
+    </w:lvl>
+    <w:lvl w:ilvl="3" w:tplc="0419000F" w:tentative="1">
+      <w:start w:val="1"/>
+      <w:numFmt w:val="decimal"/>
+      <w:lvlText w:val="%4."/>
+      <w:lvlJc w:val="left"/>
+      <w:pPr>
+        <w:ind w:left="3589" w:hanging="360"/>
+      </w:pPr>
+    </w:lvl>
+    <w:lvl w:ilvl="4" w:tplc="04190019" w:tentative="1">
+      <w:start w:val="1"/>
+      <w:numFmt w:val="lowerLetter"/>
+      <w:lvlText w:val="%5."/>
+      <w:lvlJc w:val="left"/>
+      <w:pPr>
+        <w:ind w:left="4309" w:hanging="360"/>
+      </w:pPr>
+    </w:lvl>
+    <w:lvl w:ilvl="5" w:tplc="0419001B" w:tentative="1">
+      <w:start w:val="1"/>
+      <w:numFmt w:val="lowerRoman"/>
+      <w:lvlText w:val="%6."/>
+      <w:lvlJc w:val="right"/>
+      <w:pPr>
+        <w:ind w:left="5029" w:hanging="180"/>
+      </w:pPr>
+    </w:lvl>
+    <w:lvl w:ilvl="6" w:tplc="0419000F" w:tentative="1">
+      <w:start w:val="1"/>
+      <w:numFmt w:val="decimal"/>
+      <w:lvlText w:val="%7."/>
+      <w:lvlJc w:val="left"/>
+      <w:pPr>
+        <w:ind w:left="5749" w:hanging="360"/>
+      </w:pPr>
+    </w:lvl>
+    <w:lvl w:ilvl="7" w:tplc="04190019" w:tentative="1">
+      <w:start w:val="1"/>
+      <w:numFmt w:val="lowerLetter"/>
+      <w:lvlText w:val="%8."/>
+      <w:lvlJc w:val="left"/>
+      <w:pPr>
+        <w:ind w:left="6469" w:hanging="360"/>
+      </w:pPr>
+    </w:lvl>
+    <w:lvl w:ilvl="8" w:tplc="0419001B" w:tentative="1">
+      <w:start w:val="1"/>
+      <w:numFmt w:val="lowerRoman"/>
+      <w:lvlText w:val="%9."/>
+      <w:lvlJc w:val="right"/>
+      <w:pPr>
+        <w:ind w:left="7189" w:hanging="180"/>
+      </w:pPr>
+    </w:lvl>
+  </w:abstractNum>
+  <w:abstractNum w:abstractNumId="16" w15:restartNumberingAfterBreak="0">
     <w:nsid w:val="44680B39"/>
     <w:multiLevelType w:val="hybridMultilevel"/>
     <w:tmpl w:val="72488FC0"/>
@@ -4817,7 +5336,7 @@
       </w:rPr>
     </w:lvl>
   </w:abstractNum>
-  <w:abstractNum w:abstractNumId="14" w15:restartNumberingAfterBreak="0">
+  <w:abstractNum w:abstractNumId="17" w15:restartNumberingAfterBreak="0">
     <w:nsid w:val="4C187188"/>
     <w:multiLevelType w:val="hybridMultilevel"/>
     <w:tmpl w:val="69626BC2"/>
@@ -4930,7 +5449,7 @@
       </w:rPr>
     </w:lvl>
   </w:abstractNum>
-  <w:abstractNum w:abstractNumId="15" w15:restartNumberingAfterBreak="0">
+  <w:abstractNum w:abstractNumId="18" w15:restartNumberingAfterBreak="0">
     <w:nsid w:val="53AD68EC"/>
     <w:multiLevelType w:val="hybridMultilevel"/>
     <w:tmpl w:val="6C78C2F0"/>
@@ -5019,7 +5538,7 @@
       </w:pPr>
     </w:lvl>
   </w:abstractNum>
-  <w:abstractNum w:abstractNumId="16" w15:restartNumberingAfterBreak="0">
+  <w:abstractNum w:abstractNumId="19" w15:restartNumberingAfterBreak="0">
     <w:nsid w:val="545F77BA"/>
     <w:multiLevelType w:val="hybridMultilevel"/>
     <w:tmpl w:val="895CFE3C"/>
@@ -5132,7 +5651,7 @@
       </w:rPr>
     </w:lvl>
   </w:abstractNum>
-  <w:abstractNum w:abstractNumId="17" w15:restartNumberingAfterBreak="0">
+  <w:abstractNum w:abstractNumId="20" w15:restartNumberingAfterBreak="0">
     <w:nsid w:val="64E337D8"/>
     <w:multiLevelType w:val="hybridMultilevel"/>
     <w:tmpl w:val="79A66876"/>
@@ -5221,7 +5740,7 @@
       </w:pPr>
     </w:lvl>
   </w:abstractNum>
-  <w:abstractNum w:abstractNumId="18" w15:restartNumberingAfterBreak="0">
+  <w:abstractNum w:abstractNumId="21" w15:restartNumberingAfterBreak="0">
     <w:nsid w:val="671C693C"/>
     <w:multiLevelType w:val="hybridMultilevel"/>
     <w:tmpl w:val="C26E7594"/>
@@ -5307,7 +5826,7 @@
       </w:pPr>
     </w:lvl>
   </w:abstractNum>
-  <w:abstractNum w:abstractNumId="19" w15:restartNumberingAfterBreak="0">
+  <w:abstractNum w:abstractNumId="22" w15:restartNumberingAfterBreak="0">
     <w:nsid w:val="701F308C"/>
     <w:multiLevelType w:val="hybridMultilevel"/>
     <w:tmpl w:val="736C5D80"/>
@@ -5396,7 +5915,7 @@
       </w:pPr>
     </w:lvl>
   </w:abstractNum>
-  <w:abstractNum w:abstractNumId="20" w15:restartNumberingAfterBreak="0">
+  <w:abstractNum w:abstractNumId="23" w15:restartNumberingAfterBreak="0">
     <w:nsid w:val="72014EA2"/>
     <w:multiLevelType w:val="hybridMultilevel"/>
     <w:tmpl w:val="A7D8B4D6"/>
@@ -5482,7 +6001,96 @@
       </w:pPr>
     </w:lvl>
   </w:abstractNum>
-  <w:abstractNum w:abstractNumId="21" w15:restartNumberingAfterBreak="0">
+  <w:abstractNum w:abstractNumId="24" w15:restartNumberingAfterBreak="0">
+    <w:nsid w:val="7B786D07"/>
+    <w:multiLevelType w:val="hybridMultilevel"/>
+    <w:tmpl w:val="0C7666F8"/>
+    <w:lvl w:ilvl="0" w:tplc="C592183A">
+      <w:start w:val="1"/>
+      <w:numFmt w:val="decimal"/>
+      <w:lvlText w:val="%1."/>
+      <w:lvlJc w:val="left"/>
+      <w:pPr>
+        <w:ind w:left="1778" w:hanging="360"/>
+      </w:pPr>
+      <w:rPr>
+        <w:rFonts w:hint="default"/>
+      </w:rPr>
+    </w:lvl>
+    <w:lvl w:ilvl="1" w:tplc="04190019" w:tentative="1">
+      <w:start w:val="1"/>
+      <w:numFmt w:val="lowerLetter"/>
+      <w:lvlText w:val="%2."/>
+      <w:lvlJc w:val="left"/>
+      <w:pPr>
+        <w:ind w:left="2149" w:hanging="360"/>
+      </w:pPr>
+    </w:lvl>
+    <w:lvl w:ilvl="2" w:tplc="0419001B" w:tentative="1">
+      <w:start w:val="1"/>
+      <w:numFmt w:val="lowerRoman"/>
+      <w:lvlText w:val="%3."/>
+      <w:lvlJc w:val="right"/>
+      <w:pPr>
+        <w:ind w:left="2869" w:hanging="180"/>
+      </w:pPr>
+    </w:lvl>
+    <w:lvl w:ilvl="3" w:tplc="0419000F" w:tentative="1">
+      <w:start w:val="1"/>
+      <w:numFmt w:val="decimal"/>
+      <w:lvlText w:val="%4."/>
+      <w:lvlJc w:val="left"/>
+      <w:pPr>
+        <w:ind w:left="3589" w:hanging="360"/>
+      </w:pPr>
+    </w:lvl>
+    <w:lvl w:ilvl="4" w:tplc="04190019" w:tentative="1">
+      <w:start w:val="1"/>
+      <w:numFmt w:val="lowerLetter"/>
+      <w:lvlText w:val="%5."/>
+      <w:lvlJc w:val="left"/>
+      <w:pPr>
+        <w:ind w:left="4309" w:hanging="360"/>
+      </w:pPr>
+    </w:lvl>
+    <w:lvl w:ilvl="5" w:tplc="0419001B" w:tentative="1">
+      <w:start w:val="1"/>
+      <w:numFmt w:val="lowerRoman"/>
+      <w:lvlText w:val="%6."/>
+      <w:lvlJc w:val="right"/>
+      <w:pPr>
+        <w:ind w:left="5029" w:hanging="180"/>
+      </w:pPr>
+    </w:lvl>
+    <w:lvl w:ilvl="6" w:tplc="0419000F" w:tentative="1">
+      <w:start w:val="1"/>
+      <w:numFmt w:val="decimal"/>
+      <w:lvlText w:val="%7."/>
+      <w:lvlJc w:val="left"/>
+      <w:pPr>
+        <w:ind w:left="5749" w:hanging="360"/>
+      </w:pPr>
+    </w:lvl>
+    <w:lvl w:ilvl="7" w:tplc="04190019" w:tentative="1">
+      <w:start w:val="1"/>
+      <w:numFmt w:val="lowerLetter"/>
+      <w:lvlText w:val="%8."/>
+      <w:lvlJc w:val="left"/>
+      <w:pPr>
+        <w:ind w:left="6469" w:hanging="360"/>
+      </w:pPr>
+    </w:lvl>
+    <w:lvl w:ilvl="8" w:tplc="0419001B" w:tentative="1">
+      <w:start w:val="1"/>
+      <w:numFmt w:val="lowerRoman"/>
+      <w:lvlText w:val="%9."/>
+      <w:lvlJc w:val="right"/>
+      <w:pPr>
+        <w:ind w:left="7189" w:hanging="180"/>
+      </w:pPr>
+    </w:lvl>
+  </w:abstractNum>
+  <w:abstractNum w:abstractNumId="25" w15:restartNumberingAfterBreak="0">
     <w:nsid w:val="7EEF61CD"/>
     <w:multiLevelType w:val="hybridMultilevel"/>
     <w:tmpl w:val="6C461A6A"/>
@@ -5572,58 +6180,58 @@
     </w:lvl>
   </w:abstractNum>
   <w:num w:numId="1">
-    <w:abstractNumId w:val="20"/>
+    <w:abstractNumId w:val="23"/>
   </w:num>
   <w:num w:numId="2">
-    <w:abstractNumId w:val="15"/>
+    <w:abstractNumId w:val="18"/>
   </w:num>
   <w:num w:numId="3">
     <w:abstractNumId w:val="6"/>
   </w:num>
   <w:num w:numId="4">
+    <w:abstractNumId w:val="12"/>
+  </w:num>
+  <w:num w:numId="5">
     <w:abstractNumId w:val="11"/>
   </w:num>
-  <w:num w:numId="5">
-    <w:abstractNumId w:val="10"/>
-  </w:num>
   <w:num w:numId="6">
-    <w:abstractNumId w:val="16"/>
+    <w:abstractNumId w:val="19"/>
   </w:num>
   <w:num w:numId="7">
-    <w:abstractNumId w:val="18"/>
+    <w:abstractNumId w:val="21"/>
   </w:num>
   <w:num w:numId="8">
-    <w:abstractNumId w:val="17"/>
+    <w:abstractNumId w:val="20"/>
   </w:num>
   <w:num w:numId="9">
-    <w:abstractNumId w:val="19"/>
+    <w:abstractNumId w:val="22"/>
   </w:num>
   <w:num w:numId="10">
-    <w:abstractNumId w:val="12"/>
+    <w:abstractNumId w:val="14"/>
   </w:num>
   <w:num w:numId="11">
     <w:abstractNumId w:val="4"/>
   </w:num>
   <w:num w:numId="12">
-    <w:abstractNumId w:val="14"/>
+    <w:abstractNumId w:val="17"/>
   </w:num>
   <w:num w:numId="13">
-    <w:abstractNumId w:val="7"/>
+    <w:abstractNumId w:val="8"/>
   </w:num>
   <w:num w:numId="14">
-    <w:abstractNumId w:val="13"/>
+    <w:abstractNumId w:val="16"/>
   </w:num>
   <w:num w:numId="15">
-    <w:abstractNumId w:val="8"/>
+    <w:abstractNumId w:val="9"/>
   </w:num>
   <w:num w:numId="16">
     <w:abstractNumId w:val="2"/>
   </w:num>
   <w:num w:numId="17">
-    <w:abstractNumId w:val="21"/>
+    <w:abstractNumId w:val="25"/>
   </w:num>
   <w:num w:numId="18">
-    <w:abstractNumId w:val="9"/>
+    <w:abstractNumId w:val="10"/>
   </w:num>
   <w:num w:numId="19">
     <w:abstractNumId w:val="5"/>
@@ -5636,6 +6244,18 @@
   </w:num>
   <w:num w:numId="22">
     <w:abstractNumId w:val="3"/>
+  </w:num>
+  <w:num w:numId="23">
+    <w:abstractNumId w:val="7"/>
+  </w:num>
+  <w:num w:numId="24">
+    <w:abstractNumId w:val="24"/>
+  </w:num>
+  <w:num w:numId="25">
+    <w:abstractNumId w:val="13"/>
+  </w:num>
+  <w:num w:numId="26">
+    <w:abstractNumId w:val="15"/>
   </w:num>
 </w:numbering>
 </file>
@@ -6136,10 +6756,12 @@
   <w:style w:type="paragraph" w:customStyle="1" w:styleId="15">
     <w:name w:val="Подзаголовок1"/>
     <w:basedOn w:val="13"/>
+    <w:next w:val="11"/>
     <w:link w:val="16"/>
     <w:qFormat/>
-    <w:rsid w:val="00796F23"/>
+    <w:rsid w:val="001E292F"/>
     <w:pPr>
+      <w:spacing w:after="567"/>
       <w:outlineLvl w:val="1"/>
     </w:pPr>
     <w:rPr>
@@ -6181,7 +6803,7 @@
     <w:name w:val="Подзаголовок1 Знак"/>
     <w:basedOn w:val="14"/>
     <w:link w:val="15"/>
-    <w:rsid w:val="00796F23"/>
+    <w:rsid w:val="001E292F"/>
     <w:rPr>
       <w:rFonts w:ascii="Times New Roman" w:hAnsi="Times New Roman" w:cs="Times New Roman"/>
       <w:sz w:val="32"/>

--- a/Курсовой проект.docx
+++ b/Курсовой проект.docx
@@ -5,7 +5,11 @@
     <w:sdt>
       <w:sdtPr>
         <w:rPr>
-          <w:rFonts w:ascii="Times New Roman" w:hAnsi="Times New Roman" w:cs="Times New Roman"/>
+          <w:rFonts w:ascii="Times New Roman" w:eastAsiaTheme="minorHAnsi" w:hAnsi="Times New Roman" w:cs="Times New Roman"/>
+          <w:color w:val="auto"/>
+          <w:sz w:val="22"/>
+          <w:szCs w:val="22"/>
+          <w:lang w:eastAsia="en-US"/>
         </w:rPr>
         <w:id w:val="1749309269"/>
         <w:docPartObj>
@@ -15,13 +19,8 @@
       </w:sdtPr>
       <w:sdtEndPr>
         <w:rPr>
-          <w:rFonts w:eastAsiaTheme="minorHAnsi"/>
           <w:b/>
           <w:bCs/>
-          <w:color w:val="auto"/>
-          <w:sz w:val="22"/>
-          <w:szCs w:val="22"/>
-          <w:lang w:eastAsia="en-US"/>
         </w:rPr>
       </w:sdtEndPr>
       <w:sdtContent>
@@ -49,12 +48,9 @@
             <w:tabs>
               <w:tab w:val="right" w:leader="dot" w:pos="9345"/>
             </w:tabs>
-            <w:spacing w:line="360" w:lineRule="auto"/>
             <w:rPr>
-              <w:rFonts w:ascii="Times New Roman" w:eastAsiaTheme="minorEastAsia" w:hAnsi="Times New Roman" w:cs="Times New Roman"/>
+              <w:rFonts w:eastAsiaTheme="minorEastAsia"/>
               <w:noProof/>
-              <w:sz w:val="28"/>
-              <w:szCs w:val="28"/>
               <w:lang w:eastAsia="ru-RU"/>
             </w:rPr>
           </w:pPr>
@@ -82,83 +78,59 @@
             </w:rPr>
             <w:fldChar w:fldCharType="separate"/>
           </w:r>
-          <w:hyperlink w:anchor="_Toc147763907" w:history="1">
+          <w:hyperlink w:anchor="_Toc147921102" w:history="1">
             <w:r>
               <w:rPr>
                 <w:rStyle w:val="ae"/>
-                <w:rFonts w:ascii="Times New Roman" w:hAnsi="Times New Roman" w:cs="Times New Roman"/>
-                <w:noProof/>
-                <w:sz w:val="28"/>
-                <w:szCs w:val="28"/>
+                <w:noProof/>
               </w:rPr>
               <w:t>1 Постановка задачи</w:t>
             </w:r>
             <w:r>
               <w:rPr>
-                <w:rFonts w:ascii="Times New Roman" w:hAnsi="Times New Roman" w:cs="Times New Roman"/>
-                <w:noProof/>
-                <w:webHidden/>
-                <w:sz w:val="28"/>
-                <w:szCs w:val="28"/>
+                <w:noProof/>
+                <w:webHidden/>
               </w:rPr>
               <w:tab/>
             </w:r>
             <w:r>
               <w:rPr>
-                <w:rFonts w:ascii="Times New Roman" w:hAnsi="Times New Roman" w:cs="Times New Roman"/>
-                <w:noProof/>
-                <w:webHidden/>
-                <w:sz w:val="28"/>
-                <w:szCs w:val="28"/>
+                <w:noProof/>
+                <w:webHidden/>
               </w:rPr>
               <w:fldChar w:fldCharType="begin"/>
             </w:r>
             <w:r>
               <w:rPr>
-                <w:rFonts w:ascii="Times New Roman" w:hAnsi="Times New Roman" w:cs="Times New Roman"/>
-                <w:noProof/>
-                <w:webHidden/>
-                <w:sz w:val="28"/>
-                <w:szCs w:val="28"/>
-              </w:rPr>
-              <w:instrText xml:space="preserve"> PAGEREF _Toc147763907 \h </w:instrText>
-            </w:r>
-            <w:r>
-              <w:rPr>
-                <w:rFonts w:ascii="Times New Roman" w:hAnsi="Times New Roman" w:cs="Times New Roman"/>
-                <w:noProof/>
-                <w:webHidden/>
-                <w:sz w:val="28"/>
-                <w:szCs w:val="28"/>
-              </w:rPr>
-            </w:r>
-            <w:r>
-              <w:rPr>
-                <w:rFonts w:ascii="Times New Roman" w:hAnsi="Times New Roman" w:cs="Times New Roman"/>
-                <w:noProof/>
-                <w:webHidden/>
-                <w:sz w:val="28"/>
-                <w:szCs w:val="28"/>
+                <w:noProof/>
+                <w:webHidden/>
+              </w:rPr>
+              <w:instrText xml:space="preserve"> PAGEREF _Toc147921102 \h </w:instrText>
+            </w:r>
+            <w:r>
+              <w:rPr>
+                <w:noProof/>
+                <w:webHidden/>
+              </w:rPr>
+            </w:r>
+            <w:r>
+              <w:rPr>
+                <w:noProof/>
+                <w:webHidden/>
               </w:rPr>
               <w:fldChar w:fldCharType="separate"/>
             </w:r>
             <w:r>
               <w:rPr>
-                <w:rFonts w:ascii="Times New Roman" w:hAnsi="Times New Roman" w:cs="Times New Roman"/>
-                <w:noProof/>
-                <w:webHidden/>
-                <w:sz w:val="28"/>
-                <w:szCs w:val="28"/>
+                <w:noProof/>
+                <w:webHidden/>
               </w:rPr>
               <w:t>3</w:t>
             </w:r>
             <w:r>
               <w:rPr>
-                <w:rFonts w:ascii="Times New Roman" w:hAnsi="Times New Roman" w:cs="Times New Roman"/>
-                <w:noProof/>
-                <w:webHidden/>
-                <w:sz w:val="28"/>
-                <w:szCs w:val="28"/>
+                <w:noProof/>
+                <w:webHidden/>
               </w:rPr>
               <w:fldChar w:fldCharType="end"/>
             </w:r>
@@ -170,92 +142,65 @@
             <w:tabs>
               <w:tab w:val="right" w:leader="dot" w:pos="9345"/>
             </w:tabs>
-            <w:spacing w:line="360" w:lineRule="auto"/>
             <w:rPr>
-              <w:rFonts w:ascii="Times New Roman" w:eastAsiaTheme="minorEastAsia" w:hAnsi="Times New Roman" w:cs="Times New Roman"/>
+              <w:rFonts w:eastAsiaTheme="minorEastAsia"/>
               <w:noProof/>
-              <w:sz w:val="28"/>
-              <w:szCs w:val="28"/>
               <w:lang w:eastAsia="ru-RU"/>
             </w:rPr>
           </w:pPr>
-          <w:hyperlink w:anchor="_Toc147763908" w:history="1">
+          <w:hyperlink w:anchor="_Toc147921103" w:history="1">
             <w:r>
               <w:rPr>
                 <w:rStyle w:val="ae"/>
-                <w:rFonts w:ascii="Times New Roman" w:hAnsi="Times New Roman" w:cs="Times New Roman"/>
-                <w:noProof/>
-                <w:sz w:val="28"/>
-                <w:szCs w:val="28"/>
+                <w:noProof/>
               </w:rPr>
               <w:t>1.1 Метод Гаусса.</w:t>
             </w:r>
             <w:r>
               <w:rPr>
-                <w:rFonts w:ascii="Times New Roman" w:hAnsi="Times New Roman" w:cs="Times New Roman"/>
-                <w:noProof/>
-                <w:webHidden/>
-                <w:sz w:val="28"/>
-                <w:szCs w:val="28"/>
+                <w:noProof/>
+                <w:webHidden/>
               </w:rPr>
               <w:tab/>
             </w:r>
             <w:r>
               <w:rPr>
-                <w:rFonts w:ascii="Times New Roman" w:hAnsi="Times New Roman" w:cs="Times New Roman"/>
-                <w:noProof/>
-                <w:webHidden/>
-                <w:sz w:val="28"/>
-                <w:szCs w:val="28"/>
+                <w:noProof/>
+                <w:webHidden/>
               </w:rPr>
               <w:fldChar w:fldCharType="begin"/>
             </w:r>
             <w:r>
               <w:rPr>
-                <w:rFonts w:ascii="Times New Roman" w:hAnsi="Times New Roman" w:cs="Times New Roman"/>
-                <w:noProof/>
-                <w:webHidden/>
-                <w:sz w:val="28"/>
-                <w:szCs w:val="28"/>
-              </w:rPr>
-              <w:instrText xml:space="preserve"> PAGEREF _Toc147763908 \h </w:instrText>
-            </w:r>
-            <w:r>
-              <w:rPr>
-                <w:rFonts w:ascii="Times New Roman" w:hAnsi="Times New Roman" w:cs="Times New Roman"/>
-                <w:noProof/>
-                <w:webHidden/>
-                <w:sz w:val="28"/>
-                <w:szCs w:val="28"/>
-              </w:rPr>
-            </w:r>
-            <w:r>
-              <w:rPr>
-                <w:rFonts w:ascii="Times New Roman" w:hAnsi="Times New Roman" w:cs="Times New Roman"/>
-                <w:noProof/>
-                <w:webHidden/>
-                <w:sz w:val="28"/>
-                <w:szCs w:val="28"/>
+                <w:noProof/>
+                <w:webHidden/>
+              </w:rPr>
+              <w:instrText xml:space="preserve"> PAGEREF _Toc147921103 \h </w:instrText>
+            </w:r>
+            <w:r>
+              <w:rPr>
+                <w:noProof/>
+                <w:webHidden/>
+              </w:rPr>
+            </w:r>
+            <w:r>
+              <w:rPr>
+                <w:noProof/>
+                <w:webHidden/>
               </w:rPr>
               <w:fldChar w:fldCharType="separate"/>
             </w:r>
             <w:r>
               <w:rPr>
-                <w:rFonts w:ascii="Times New Roman" w:hAnsi="Times New Roman" w:cs="Times New Roman"/>
-                <w:noProof/>
-                <w:webHidden/>
-                <w:sz w:val="28"/>
-                <w:szCs w:val="28"/>
+                <w:noProof/>
+                <w:webHidden/>
               </w:rPr>
               <w:t>5</w:t>
             </w:r>
             <w:r>
               <w:rPr>
-                <w:rFonts w:ascii="Times New Roman" w:hAnsi="Times New Roman" w:cs="Times New Roman"/>
-                <w:noProof/>
-                <w:webHidden/>
-                <w:sz w:val="28"/>
-                <w:szCs w:val="28"/>
+                <w:noProof/>
+                <w:webHidden/>
               </w:rPr>
               <w:fldChar w:fldCharType="end"/>
             </w:r>
@@ -267,92 +212,65 @@
             <w:tabs>
               <w:tab w:val="right" w:leader="dot" w:pos="9345"/>
             </w:tabs>
-            <w:spacing w:line="360" w:lineRule="auto"/>
             <w:rPr>
-              <w:rFonts w:ascii="Times New Roman" w:eastAsiaTheme="minorEastAsia" w:hAnsi="Times New Roman" w:cs="Times New Roman"/>
+              <w:rFonts w:eastAsiaTheme="minorEastAsia"/>
               <w:noProof/>
-              <w:sz w:val="28"/>
-              <w:szCs w:val="28"/>
               <w:lang w:eastAsia="ru-RU"/>
             </w:rPr>
           </w:pPr>
-          <w:hyperlink w:anchor="_Toc147763909" w:history="1">
+          <w:hyperlink w:anchor="_Toc147921104" w:history="1">
             <w:r>
               <w:rPr>
                 <w:rStyle w:val="ae"/>
-                <w:rFonts w:ascii="Times New Roman" w:hAnsi="Times New Roman" w:cs="Times New Roman"/>
-                <w:noProof/>
-                <w:sz w:val="28"/>
-                <w:szCs w:val="28"/>
+                <w:noProof/>
               </w:rPr>
               <w:t>1.2 Системные требования, предъявляемые к программе</w:t>
             </w:r>
             <w:r>
               <w:rPr>
-                <w:rFonts w:ascii="Times New Roman" w:hAnsi="Times New Roman" w:cs="Times New Roman"/>
-                <w:noProof/>
-                <w:webHidden/>
-                <w:sz w:val="28"/>
-                <w:szCs w:val="28"/>
+                <w:noProof/>
+                <w:webHidden/>
               </w:rPr>
               <w:tab/>
             </w:r>
             <w:r>
               <w:rPr>
-                <w:rFonts w:ascii="Times New Roman" w:hAnsi="Times New Roman" w:cs="Times New Roman"/>
-                <w:noProof/>
-                <w:webHidden/>
-                <w:sz w:val="28"/>
-                <w:szCs w:val="28"/>
+                <w:noProof/>
+                <w:webHidden/>
               </w:rPr>
               <w:fldChar w:fldCharType="begin"/>
             </w:r>
             <w:r>
               <w:rPr>
-                <w:rFonts w:ascii="Times New Roman" w:hAnsi="Times New Roman" w:cs="Times New Roman"/>
-                <w:noProof/>
-                <w:webHidden/>
-                <w:sz w:val="28"/>
-                <w:szCs w:val="28"/>
-              </w:rPr>
-              <w:instrText xml:space="preserve"> PAGEREF _Toc147763909 \h </w:instrText>
-            </w:r>
-            <w:r>
-              <w:rPr>
-                <w:rFonts w:ascii="Times New Roman" w:hAnsi="Times New Roman" w:cs="Times New Roman"/>
-                <w:noProof/>
-                <w:webHidden/>
-                <w:sz w:val="28"/>
-                <w:szCs w:val="28"/>
-              </w:rPr>
-            </w:r>
-            <w:r>
-              <w:rPr>
-                <w:rFonts w:ascii="Times New Roman" w:hAnsi="Times New Roman" w:cs="Times New Roman"/>
-                <w:noProof/>
-                <w:webHidden/>
-                <w:sz w:val="28"/>
-                <w:szCs w:val="28"/>
+                <w:noProof/>
+                <w:webHidden/>
+              </w:rPr>
+              <w:instrText xml:space="preserve"> PAGEREF _Toc147921104 \h </w:instrText>
+            </w:r>
+            <w:r>
+              <w:rPr>
+                <w:noProof/>
+                <w:webHidden/>
+              </w:rPr>
+            </w:r>
+            <w:r>
+              <w:rPr>
+                <w:noProof/>
+                <w:webHidden/>
               </w:rPr>
               <w:fldChar w:fldCharType="separate"/>
             </w:r>
             <w:r>
               <w:rPr>
-                <w:rFonts w:ascii="Times New Roman" w:hAnsi="Times New Roman" w:cs="Times New Roman"/>
-                <w:noProof/>
-                <w:webHidden/>
-                <w:sz w:val="28"/>
-                <w:szCs w:val="28"/>
+                <w:noProof/>
+                <w:webHidden/>
               </w:rPr>
               <w:t>7</w:t>
             </w:r>
             <w:r>
               <w:rPr>
-                <w:rFonts w:ascii="Times New Roman" w:hAnsi="Times New Roman" w:cs="Times New Roman"/>
-                <w:noProof/>
-                <w:webHidden/>
-                <w:sz w:val="28"/>
-                <w:szCs w:val="28"/>
+                <w:noProof/>
+                <w:webHidden/>
               </w:rPr>
               <w:fldChar w:fldCharType="end"/>
             </w:r>
@@ -364,103 +282,65 @@
             <w:tabs>
               <w:tab w:val="right" w:leader="dot" w:pos="9345"/>
             </w:tabs>
-            <w:spacing w:line="360" w:lineRule="auto"/>
             <w:rPr>
-              <w:rFonts w:ascii="Times New Roman" w:eastAsiaTheme="minorEastAsia" w:hAnsi="Times New Roman" w:cs="Times New Roman"/>
+              <w:rFonts w:eastAsiaTheme="minorEastAsia"/>
               <w:noProof/>
-              <w:sz w:val="28"/>
-              <w:szCs w:val="28"/>
               <w:lang w:eastAsia="ru-RU"/>
             </w:rPr>
           </w:pPr>
-          <w:hyperlink w:anchor="_Toc147763910" w:history="1">
+          <w:hyperlink w:anchor="_Toc147921105" w:history="1">
             <w:r>
               <w:rPr>
                 <w:rStyle w:val="ae"/>
-                <w:rFonts w:ascii="Times New Roman" w:hAnsi="Times New Roman" w:cs="Times New Roman"/>
-                <w:noProof/>
-                <w:sz w:val="28"/>
-                <w:szCs w:val="28"/>
-                <w:lang w:val="en-US"/>
-              </w:rPr>
-              <w:t xml:space="preserve">2 </w:t>
-            </w:r>
-            <w:r>
-              <w:rPr>
-                <w:rStyle w:val="ae"/>
-                <w:rFonts w:ascii="Times New Roman" w:hAnsi="Times New Roman" w:cs="Times New Roman"/>
-                <w:noProof/>
-                <w:sz w:val="28"/>
-                <w:szCs w:val="28"/>
-              </w:rPr>
-              <w:t>Структура программы</w:t>
-            </w:r>
-            <w:r>
-              <w:rPr>
-                <w:rFonts w:ascii="Times New Roman" w:hAnsi="Times New Roman" w:cs="Times New Roman"/>
-                <w:noProof/>
-                <w:webHidden/>
-                <w:sz w:val="28"/>
-                <w:szCs w:val="28"/>
+                <w:noProof/>
+              </w:rPr>
+              <w:t>2 Структура программы</w:t>
+            </w:r>
+            <w:r>
+              <w:rPr>
+                <w:noProof/>
+                <w:webHidden/>
               </w:rPr>
               <w:tab/>
             </w:r>
             <w:r>
               <w:rPr>
-                <w:rFonts w:ascii="Times New Roman" w:hAnsi="Times New Roman" w:cs="Times New Roman"/>
-                <w:noProof/>
-                <w:webHidden/>
-                <w:sz w:val="28"/>
-                <w:szCs w:val="28"/>
+                <w:noProof/>
+                <w:webHidden/>
               </w:rPr>
               <w:fldChar w:fldCharType="begin"/>
             </w:r>
             <w:r>
               <w:rPr>
-                <w:rFonts w:ascii="Times New Roman" w:hAnsi="Times New Roman" w:cs="Times New Roman"/>
-                <w:noProof/>
-                <w:webHidden/>
-                <w:sz w:val="28"/>
-                <w:szCs w:val="28"/>
-              </w:rPr>
-              <w:instrText xml:space="preserve"> PAGEREF _Toc147763910 \h </w:instrText>
-            </w:r>
-            <w:r>
-              <w:rPr>
-                <w:rFonts w:ascii="Times New Roman" w:hAnsi="Times New Roman" w:cs="Times New Roman"/>
-                <w:noProof/>
-                <w:webHidden/>
-                <w:sz w:val="28"/>
-                <w:szCs w:val="28"/>
-              </w:rPr>
-            </w:r>
-            <w:r>
-              <w:rPr>
-                <w:rFonts w:ascii="Times New Roman" w:hAnsi="Times New Roman" w:cs="Times New Roman"/>
-                <w:noProof/>
-                <w:webHidden/>
-                <w:sz w:val="28"/>
-                <w:szCs w:val="28"/>
+                <w:noProof/>
+                <w:webHidden/>
+              </w:rPr>
+              <w:instrText xml:space="preserve"> PAGEREF _Toc147921105 \h </w:instrText>
+            </w:r>
+            <w:r>
+              <w:rPr>
+                <w:noProof/>
+                <w:webHidden/>
+              </w:rPr>
+            </w:r>
+            <w:r>
+              <w:rPr>
+                <w:noProof/>
+                <w:webHidden/>
               </w:rPr>
               <w:fldChar w:fldCharType="separate"/>
             </w:r>
             <w:r>
               <w:rPr>
-                <w:rFonts w:ascii="Times New Roman" w:hAnsi="Times New Roman" w:cs="Times New Roman"/>
-                <w:noProof/>
-                <w:webHidden/>
-                <w:sz w:val="28"/>
-                <w:szCs w:val="28"/>
+                <w:noProof/>
+                <w:webHidden/>
               </w:rPr>
               <w:t>9</w:t>
             </w:r>
             <w:r>
               <w:rPr>
-                <w:rFonts w:ascii="Times New Roman" w:hAnsi="Times New Roman" w:cs="Times New Roman"/>
-                <w:noProof/>
-                <w:webHidden/>
-                <w:sz w:val="28"/>
-                <w:szCs w:val="28"/>
+                <w:noProof/>
+                <w:webHidden/>
               </w:rPr>
               <w:fldChar w:fldCharType="end"/>
             </w:r>
@@ -472,92 +352,65 @@
             <w:tabs>
               <w:tab w:val="right" w:leader="dot" w:pos="9345"/>
             </w:tabs>
-            <w:spacing w:line="360" w:lineRule="auto"/>
             <w:rPr>
-              <w:rFonts w:ascii="Times New Roman" w:eastAsiaTheme="minorEastAsia" w:hAnsi="Times New Roman" w:cs="Times New Roman"/>
+              <w:rFonts w:eastAsiaTheme="minorEastAsia"/>
               <w:noProof/>
-              <w:sz w:val="28"/>
-              <w:szCs w:val="28"/>
               <w:lang w:eastAsia="ru-RU"/>
             </w:rPr>
           </w:pPr>
-          <w:hyperlink w:anchor="_Toc147763911" w:history="1">
+          <w:hyperlink w:anchor="_Toc147921106" w:history="1">
             <w:r>
               <w:rPr>
                 <w:rStyle w:val="ae"/>
-                <w:rFonts w:ascii="Times New Roman" w:hAnsi="Times New Roman" w:cs="Times New Roman"/>
-                <w:noProof/>
-                <w:sz w:val="28"/>
-                <w:szCs w:val="28"/>
+                <w:noProof/>
               </w:rPr>
               <w:t>3 Схемы алгоритма программы</w:t>
             </w:r>
             <w:r>
               <w:rPr>
-                <w:rFonts w:ascii="Times New Roman" w:hAnsi="Times New Roman" w:cs="Times New Roman"/>
-                <w:noProof/>
-                <w:webHidden/>
-                <w:sz w:val="28"/>
-                <w:szCs w:val="28"/>
+                <w:noProof/>
+                <w:webHidden/>
               </w:rPr>
               <w:tab/>
             </w:r>
             <w:r>
               <w:rPr>
-                <w:rFonts w:ascii="Times New Roman" w:hAnsi="Times New Roman" w:cs="Times New Roman"/>
-                <w:noProof/>
-                <w:webHidden/>
-                <w:sz w:val="28"/>
-                <w:szCs w:val="28"/>
+                <w:noProof/>
+                <w:webHidden/>
               </w:rPr>
               <w:fldChar w:fldCharType="begin"/>
             </w:r>
             <w:r>
               <w:rPr>
-                <w:rFonts w:ascii="Times New Roman" w:hAnsi="Times New Roman" w:cs="Times New Roman"/>
-                <w:noProof/>
-                <w:webHidden/>
-                <w:sz w:val="28"/>
-                <w:szCs w:val="28"/>
-              </w:rPr>
-              <w:instrText xml:space="preserve"> PAGEREF _Toc147763911 \h </w:instrText>
-            </w:r>
-            <w:r>
-              <w:rPr>
-                <w:rFonts w:ascii="Times New Roman" w:hAnsi="Times New Roman" w:cs="Times New Roman"/>
-                <w:noProof/>
-                <w:webHidden/>
-                <w:sz w:val="28"/>
-                <w:szCs w:val="28"/>
-              </w:rPr>
-            </w:r>
-            <w:r>
-              <w:rPr>
-                <w:rFonts w:ascii="Times New Roman" w:hAnsi="Times New Roman" w:cs="Times New Roman"/>
-                <w:noProof/>
-                <w:webHidden/>
-                <w:sz w:val="28"/>
-                <w:szCs w:val="28"/>
+                <w:noProof/>
+                <w:webHidden/>
+              </w:rPr>
+              <w:instrText xml:space="preserve"> PAGEREF _Toc147921106 \h </w:instrText>
+            </w:r>
+            <w:r>
+              <w:rPr>
+                <w:noProof/>
+                <w:webHidden/>
+              </w:rPr>
+            </w:r>
+            <w:r>
+              <w:rPr>
+                <w:noProof/>
+                <w:webHidden/>
               </w:rPr>
               <w:fldChar w:fldCharType="separate"/>
             </w:r>
             <w:r>
               <w:rPr>
-                <w:rFonts w:ascii="Times New Roman" w:hAnsi="Times New Roman" w:cs="Times New Roman"/>
-                <w:noProof/>
-                <w:webHidden/>
-                <w:sz w:val="28"/>
-                <w:szCs w:val="28"/>
+                <w:noProof/>
+                <w:webHidden/>
               </w:rPr>
               <w:t>12</w:t>
             </w:r>
             <w:r>
               <w:rPr>
-                <w:rFonts w:ascii="Times New Roman" w:hAnsi="Times New Roman" w:cs="Times New Roman"/>
-                <w:noProof/>
-                <w:webHidden/>
-                <w:sz w:val="28"/>
-                <w:szCs w:val="28"/>
+                <w:noProof/>
+                <w:webHidden/>
               </w:rPr>
               <w:fldChar w:fldCharType="end"/>
             </w:r>
@@ -569,92 +422,555 @@
             <w:tabs>
               <w:tab w:val="right" w:leader="dot" w:pos="9345"/>
             </w:tabs>
-            <w:spacing w:line="360" w:lineRule="auto"/>
             <w:rPr>
-              <w:rFonts w:ascii="Times New Roman" w:eastAsiaTheme="minorEastAsia" w:hAnsi="Times New Roman" w:cs="Times New Roman"/>
+              <w:rFonts w:eastAsiaTheme="minorEastAsia"/>
               <w:noProof/>
-              <w:sz w:val="28"/>
-              <w:szCs w:val="28"/>
               <w:lang w:eastAsia="ru-RU"/>
             </w:rPr>
           </w:pPr>
-          <w:hyperlink w:anchor="_Toc147763912" w:history="1">
+          <w:hyperlink w:anchor="_Toc147921107" w:history="1">
             <w:r>
               <w:rPr>
                 <w:rStyle w:val="ae"/>
-                <w:rFonts w:ascii="Times New Roman" w:hAnsi="Times New Roman" w:cs="Times New Roman"/>
-                <w:noProof/>
-                <w:sz w:val="28"/>
-                <w:szCs w:val="28"/>
+                <w:noProof/>
               </w:rPr>
               <w:t>4 Отладка программы</w:t>
             </w:r>
             <w:r>
               <w:rPr>
-                <w:rFonts w:ascii="Times New Roman" w:hAnsi="Times New Roman" w:cs="Times New Roman"/>
-                <w:noProof/>
-                <w:webHidden/>
-                <w:sz w:val="28"/>
-                <w:szCs w:val="28"/>
+                <w:noProof/>
+                <w:webHidden/>
               </w:rPr>
               <w:tab/>
             </w:r>
             <w:r>
               <w:rPr>
-                <w:rFonts w:ascii="Times New Roman" w:hAnsi="Times New Roman" w:cs="Times New Roman"/>
-                <w:noProof/>
-                <w:webHidden/>
-                <w:sz w:val="28"/>
-                <w:szCs w:val="28"/>
+                <w:noProof/>
+                <w:webHidden/>
               </w:rPr>
               <w:fldChar w:fldCharType="begin"/>
             </w:r>
             <w:r>
               <w:rPr>
-                <w:rFonts w:ascii="Times New Roman" w:hAnsi="Times New Roman" w:cs="Times New Roman"/>
-                <w:noProof/>
-                <w:webHidden/>
-                <w:sz w:val="28"/>
-                <w:szCs w:val="28"/>
-              </w:rPr>
-              <w:instrText xml:space="preserve"> PAGEREF _Toc147763912 \h </w:instrText>
-            </w:r>
-            <w:r>
-              <w:rPr>
-                <w:rFonts w:ascii="Times New Roman" w:hAnsi="Times New Roman" w:cs="Times New Roman"/>
-                <w:noProof/>
-                <w:webHidden/>
-                <w:sz w:val="28"/>
-                <w:szCs w:val="28"/>
-              </w:rPr>
-            </w:r>
-            <w:r>
-              <w:rPr>
-                <w:rFonts w:ascii="Times New Roman" w:hAnsi="Times New Roman" w:cs="Times New Roman"/>
-                <w:noProof/>
-                <w:webHidden/>
-                <w:sz w:val="28"/>
-                <w:szCs w:val="28"/>
+                <w:noProof/>
+                <w:webHidden/>
+              </w:rPr>
+              <w:instrText xml:space="preserve"> PAGEREF _Toc147921107 \h </w:instrText>
+            </w:r>
+            <w:r>
+              <w:rPr>
+                <w:noProof/>
+                <w:webHidden/>
+              </w:rPr>
+            </w:r>
+            <w:r>
+              <w:rPr>
+                <w:noProof/>
+                <w:webHidden/>
               </w:rPr>
               <w:fldChar w:fldCharType="separate"/>
             </w:r>
             <w:r>
               <w:rPr>
-                <w:rFonts w:ascii="Times New Roman" w:hAnsi="Times New Roman" w:cs="Times New Roman"/>
-                <w:noProof/>
-                <w:webHidden/>
-                <w:sz w:val="28"/>
-                <w:szCs w:val="28"/>
+                <w:noProof/>
+                <w:webHidden/>
               </w:rPr>
               <w:t>13</w:t>
             </w:r>
             <w:r>
               <w:rPr>
-                <w:rFonts w:ascii="Times New Roman" w:hAnsi="Times New Roman" w:cs="Times New Roman"/>
-                <w:noProof/>
-                <w:webHidden/>
-                <w:sz w:val="28"/>
-                <w:szCs w:val="28"/>
+                <w:noProof/>
+                <w:webHidden/>
+              </w:rPr>
+              <w:fldChar w:fldCharType="end"/>
+            </w:r>
+          </w:hyperlink>
+        </w:p>
+        <w:p>
+          <w:pPr>
+            <w:pStyle w:val="17"/>
+            <w:tabs>
+              <w:tab w:val="right" w:leader="dot" w:pos="9345"/>
+            </w:tabs>
+            <w:rPr>
+              <w:rFonts w:eastAsiaTheme="minorEastAsia"/>
+              <w:noProof/>
+              <w:lang w:eastAsia="ru-RU"/>
+            </w:rPr>
+          </w:pPr>
+          <w:hyperlink w:anchor="_Toc147921108" w:history="1">
+            <w:r>
+              <w:rPr>
+                <w:rStyle w:val="ae"/>
+                <w:noProof/>
+              </w:rPr>
+              <w:t>5 Оптимизация программы</w:t>
+            </w:r>
+            <w:r>
+              <w:rPr>
+                <w:noProof/>
+                <w:webHidden/>
+              </w:rPr>
+              <w:tab/>
+            </w:r>
+            <w:r>
+              <w:rPr>
+                <w:noProof/>
+                <w:webHidden/>
+              </w:rPr>
+              <w:fldChar w:fldCharType="begin"/>
+            </w:r>
+            <w:r>
+              <w:rPr>
+                <w:noProof/>
+                <w:webHidden/>
+              </w:rPr>
+              <w:instrText xml:space="preserve"> PAGEREF _Toc147921108 \h </w:instrText>
+            </w:r>
+            <w:r>
+              <w:rPr>
+                <w:noProof/>
+                <w:webHidden/>
+              </w:rPr>
+            </w:r>
+            <w:r>
+              <w:rPr>
+                <w:noProof/>
+                <w:webHidden/>
+              </w:rPr>
+              <w:fldChar w:fldCharType="separate"/>
+            </w:r>
+            <w:r>
+              <w:rPr>
+                <w:noProof/>
+                <w:webHidden/>
+              </w:rPr>
+              <w:t>14</w:t>
+            </w:r>
+            <w:r>
+              <w:rPr>
+                <w:noProof/>
+                <w:webHidden/>
+              </w:rPr>
+              <w:fldChar w:fldCharType="end"/>
+            </w:r>
+          </w:hyperlink>
+        </w:p>
+        <w:p>
+          <w:pPr>
+            <w:pStyle w:val="17"/>
+            <w:tabs>
+              <w:tab w:val="right" w:leader="dot" w:pos="9345"/>
+            </w:tabs>
+            <w:rPr>
+              <w:rFonts w:eastAsiaTheme="minorEastAsia"/>
+              <w:noProof/>
+              <w:lang w:eastAsia="ru-RU"/>
+            </w:rPr>
+          </w:pPr>
+          <w:hyperlink w:anchor="_Toc147921109" w:history="1">
+            <w:r>
+              <w:rPr>
+                <w:rStyle w:val="ae"/>
+                <w:noProof/>
+              </w:rPr>
+              <w:t>6 Тестирование программы</w:t>
+            </w:r>
+            <w:r>
+              <w:rPr>
+                <w:noProof/>
+                <w:webHidden/>
+              </w:rPr>
+              <w:tab/>
+            </w:r>
+            <w:r>
+              <w:rPr>
+                <w:noProof/>
+                <w:webHidden/>
+              </w:rPr>
+              <w:fldChar w:fldCharType="begin"/>
+            </w:r>
+            <w:r>
+              <w:rPr>
+                <w:noProof/>
+                <w:webHidden/>
+              </w:rPr>
+              <w:instrText xml:space="preserve"> PAGEREF _Toc147921109 \h </w:instrText>
+            </w:r>
+            <w:r>
+              <w:rPr>
+                <w:noProof/>
+                <w:webHidden/>
+              </w:rPr>
+            </w:r>
+            <w:r>
+              <w:rPr>
+                <w:noProof/>
+                <w:webHidden/>
+              </w:rPr>
+              <w:fldChar w:fldCharType="separate"/>
+            </w:r>
+            <w:r>
+              <w:rPr>
+                <w:noProof/>
+                <w:webHidden/>
+              </w:rPr>
+              <w:t>16</w:t>
+            </w:r>
+            <w:r>
+              <w:rPr>
+                <w:noProof/>
+                <w:webHidden/>
+              </w:rPr>
+              <w:fldChar w:fldCharType="end"/>
+            </w:r>
+          </w:hyperlink>
+        </w:p>
+        <w:p>
+          <w:pPr>
+            <w:pStyle w:val="2"/>
+            <w:tabs>
+              <w:tab w:val="right" w:leader="dot" w:pos="9345"/>
+            </w:tabs>
+            <w:rPr>
+              <w:rFonts w:eastAsiaTheme="minorEastAsia"/>
+              <w:noProof/>
+              <w:lang w:eastAsia="ru-RU"/>
+            </w:rPr>
+          </w:pPr>
+          <w:hyperlink w:anchor="_Toc147921110" w:history="1">
+            <w:r>
+              <w:rPr>
+                <w:rStyle w:val="ae"/>
+                <w:noProof/>
+              </w:rPr>
+              <w:t>6.1 Тестирование в нормальных условиях</w:t>
+            </w:r>
+            <w:r>
+              <w:rPr>
+                <w:noProof/>
+                <w:webHidden/>
+              </w:rPr>
+              <w:tab/>
+            </w:r>
+            <w:r>
+              <w:rPr>
+                <w:noProof/>
+                <w:webHidden/>
+              </w:rPr>
+              <w:fldChar w:fldCharType="begin"/>
+            </w:r>
+            <w:r>
+              <w:rPr>
+                <w:noProof/>
+                <w:webHidden/>
+              </w:rPr>
+              <w:instrText xml:space="preserve"> PAGEREF _Toc147921110 \h </w:instrText>
+            </w:r>
+            <w:r>
+              <w:rPr>
+                <w:noProof/>
+                <w:webHidden/>
+              </w:rPr>
+            </w:r>
+            <w:r>
+              <w:rPr>
+                <w:noProof/>
+                <w:webHidden/>
+              </w:rPr>
+              <w:fldChar w:fldCharType="separate"/>
+            </w:r>
+            <w:r>
+              <w:rPr>
+                <w:noProof/>
+                <w:webHidden/>
+              </w:rPr>
+              <w:t>16</w:t>
+            </w:r>
+            <w:r>
+              <w:rPr>
+                <w:noProof/>
+                <w:webHidden/>
+              </w:rPr>
+              <w:fldChar w:fldCharType="end"/>
+            </w:r>
+          </w:hyperlink>
+        </w:p>
+        <w:p>
+          <w:pPr>
+            <w:pStyle w:val="2"/>
+            <w:tabs>
+              <w:tab w:val="right" w:leader="dot" w:pos="9345"/>
+            </w:tabs>
+            <w:rPr>
+              <w:rFonts w:eastAsiaTheme="minorEastAsia"/>
+              <w:noProof/>
+              <w:lang w:eastAsia="ru-RU"/>
+            </w:rPr>
+          </w:pPr>
+          <w:hyperlink w:anchor="_Toc147921111" w:history="1">
+            <w:r>
+              <w:rPr>
+                <w:rStyle w:val="ae"/>
+                <w:noProof/>
+              </w:rPr>
+              <w:t>6.2 Тестирование в экстремальных условиях</w:t>
+            </w:r>
+            <w:r>
+              <w:rPr>
+                <w:noProof/>
+                <w:webHidden/>
+              </w:rPr>
+              <w:tab/>
+            </w:r>
+            <w:r>
+              <w:rPr>
+                <w:noProof/>
+                <w:webHidden/>
+              </w:rPr>
+              <w:fldChar w:fldCharType="begin"/>
+            </w:r>
+            <w:r>
+              <w:rPr>
+                <w:noProof/>
+                <w:webHidden/>
+              </w:rPr>
+              <w:instrText xml:space="preserve"> PAGEREF _Toc147921111 \h </w:instrText>
+            </w:r>
+            <w:r>
+              <w:rPr>
+                <w:noProof/>
+                <w:webHidden/>
+              </w:rPr>
+            </w:r>
+            <w:r>
+              <w:rPr>
+                <w:noProof/>
+                <w:webHidden/>
+              </w:rPr>
+              <w:fldChar w:fldCharType="separate"/>
+            </w:r>
+            <w:r>
+              <w:rPr>
+                <w:noProof/>
+                <w:webHidden/>
+              </w:rPr>
+              <w:t>16</w:t>
+            </w:r>
+            <w:r>
+              <w:rPr>
+                <w:noProof/>
+                <w:webHidden/>
+              </w:rPr>
+              <w:fldChar w:fldCharType="end"/>
+            </w:r>
+          </w:hyperlink>
+        </w:p>
+        <w:p>
+          <w:pPr>
+            <w:pStyle w:val="2"/>
+            <w:tabs>
+              <w:tab w:val="right" w:leader="dot" w:pos="9345"/>
+            </w:tabs>
+            <w:rPr>
+              <w:rFonts w:eastAsiaTheme="minorEastAsia"/>
+              <w:noProof/>
+              <w:lang w:eastAsia="ru-RU"/>
+            </w:rPr>
+          </w:pPr>
+          <w:hyperlink w:anchor="_Toc147921112" w:history="1">
+            <w:r>
+              <w:rPr>
+                <w:rStyle w:val="ae"/>
+                <w:noProof/>
+              </w:rPr>
+              <w:t>6.3 Тестирование в исключительных ситуациях</w:t>
+            </w:r>
+            <w:r>
+              <w:rPr>
+                <w:noProof/>
+                <w:webHidden/>
+              </w:rPr>
+              <w:tab/>
+            </w:r>
+            <w:r>
+              <w:rPr>
+                <w:noProof/>
+                <w:webHidden/>
+              </w:rPr>
+              <w:fldChar w:fldCharType="begin"/>
+            </w:r>
+            <w:r>
+              <w:rPr>
+                <w:noProof/>
+                <w:webHidden/>
+              </w:rPr>
+              <w:instrText xml:space="preserve"> PAGEREF _Toc147921112 \h </w:instrText>
+            </w:r>
+            <w:r>
+              <w:rPr>
+                <w:noProof/>
+                <w:webHidden/>
+              </w:rPr>
+            </w:r>
+            <w:r>
+              <w:rPr>
+                <w:noProof/>
+                <w:webHidden/>
+              </w:rPr>
+              <w:fldChar w:fldCharType="separate"/>
+            </w:r>
+            <w:r>
+              <w:rPr>
+                <w:noProof/>
+                <w:webHidden/>
+              </w:rPr>
+              <w:t>16</w:t>
+            </w:r>
+            <w:r>
+              <w:rPr>
+                <w:noProof/>
+                <w:webHidden/>
+              </w:rPr>
+              <w:fldChar w:fldCharType="end"/>
+            </w:r>
+          </w:hyperlink>
+        </w:p>
+        <w:p>
+          <w:pPr>
+            <w:pStyle w:val="17"/>
+            <w:tabs>
+              <w:tab w:val="right" w:leader="dot" w:pos="9345"/>
+            </w:tabs>
+            <w:rPr>
+              <w:rFonts w:eastAsiaTheme="minorEastAsia"/>
+              <w:noProof/>
+              <w:lang w:eastAsia="ru-RU"/>
+            </w:rPr>
+          </w:pPr>
+          <w:hyperlink w:anchor="_Toc147921113" w:history="1">
+            <w:r>
+              <w:rPr>
+                <w:rStyle w:val="ae"/>
+                <w:noProof/>
+              </w:rPr>
+              <w:t>7 Руководство пользователя</w:t>
+            </w:r>
+            <w:r>
+              <w:rPr>
+                <w:noProof/>
+                <w:webHidden/>
+              </w:rPr>
+              <w:tab/>
+            </w:r>
+            <w:r>
+              <w:rPr>
+                <w:noProof/>
+                <w:webHidden/>
+              </w:rPr>
+              <w:fldChar w:fldCharType="begin"/>
+            </w:r>
+            <w:r>
+              <w:rPr>
+                <w:noProof/>
+                <w:webHidden/>
+              </w:rPr>
+              <w:instrText xml:space="preserve"> PAGEREF _Toc147921113 \h </w:instrText>
+            </w:r>
+            <w:r>
+              <w:rPr>
+                <w:noProof/>
+                <w:webHidden/>
+              </w:rPr>
+            </w:r>
+            <w:r>
+              <w:rPr>
+                <w:noProof/>
+                <w:webHidden/>
+              </w:rPr>
+              <w:fldChar w:fldCharType="separate"/>
+            </w:r>
+            <w:r>
+              <w:rPr>
+                <w:noProof/>
+                <w:webHidden/>
+              </w:rPr>
+              <w:t>18</w:t>
+            </w:r>
+            <w:r>
+              <w:rPr>
+                <w:noProof/>
+                <w:webHidden/>
+              </w:rPr>
+              <w:fldChar w:fldCharType="end"/>
+            </w:r>
+          </w:hyperlink>
+        </w:p>
+        <w:p>
+          <w:pPr>
+            <w:pStyle w:val="17"/>
+            <w:tabs>
+              <w:tab w:val="right" w:leader="dot" w:pos="9345"/>
+            </w:tabs>
+            <w:rPr>
+              <w:rFonts w:eastAsiaTheme="minorEastAsia"/>
+              <w:noProof/>
+              <w:lang w:eastAsia="ru-RU"/>
+            </w:rPr>
+          </w:pPr>
+          <w:hyperlink w:anchor="_Toc147921114" w:history="1">
+            <w:r>
+              <w:rPr>
+                <w:rStyle w:val="ae"/>
+                <w:noProof/>
+              </w:rPr>
+              <w:t>ЗАКЛЮЧЕНИЕ</w:t>
+            </w:r>
+            <w:r>
+              <w:rPr>
+                <w:noProof/>
+                <w:webHidden/>
+              </w:rPr>
+              <w:tab/>
+            </w:r>
+            <w:r>
+              <w:rPr>
+                <w:noProof/>
+                <w:webHidden/>
+              </w:rPr>
+              <w:fldChar w:fldCharType="begin"/>
+            </w:r>
+            <w:r>
+              <w:rPr>
+                <w:noProof/>
+                <w:webHidden/>
+              </w:rPr>
+              <w:instrText xml:space="preserve"> PAGEREF _Toc147921114 \h </w:instrText>
+            </w:r>
+            <w:r>
+              <w:rPr>
+                <w:noProof/>
+                <w:webHidden/>
+              </w:rPr>
+            </w:r>
+            <w:r>
+              <w:rPr>
+                <w:noProof/>
+                <w:webHidden/>
+              </w:rPr>
+              <w:fldChar w:fldCharType="separate"/>
+            </w:r>
+            <w:r>
+              <w:rPr>
+                <w:noProof/>
+                <w:webHidden/>
+              </w:rPr>
+              <w:t>19</w:t>
+            </w:r>
+            <w:r>
+              <w:rPr>
+                <w:noProof/>
+                <w:webHidden/>
               </w:rPr>
               <w:fldChar w:fldCharType="end"/>
             </w:r>
@@ -759,7 +1075,7 @@
       <w:pPr>
         <w:pStyle w:val="13"/>
       </w:pPr>
-      <w:bookmarkStart w:id="0" w:name="_Toc147763907"/>
+      <w:bookmarkStart w:id="0" w:name="_Toc147921102"/>
       <w:r>
         <w:lastRenderedPageBreak/>
         <w:t>1 Постановка задачи</w:t>
@@ -966,7 +1282,7 @@
       <w:pPr>
         <w:pStyle w:val="15"/>
       </w:pPr>
-      <w:bookmarkStart w:id="1" w:name="_Toc147763908"/>
+      <w:bookmarkStart w:id="1" w:name="_Toc147921103"/>
       <w:r>
         <w:lastRenderedPageBreak/>
         <w:t>1.1 Метод Гаусса.</w:t>
@@ -1598,7 +1914,7 @@
       <w:pPr>
         <w:pStyle w:val="15"/>
       </w:pPr>
-      <w:bookmarkStart w:id="2" w:name="_Toc147763909"/>
+      <w:bookmarkStart w:id="2" w:name="_Toc147921104"/>
       <w:r>
         <w:lastRenderedPageBreak/>
         <w:t xml:space="preserve">1.2 </w:t>
@@ -1975,11 +2291,8 @@
       <w:pPr>
         <w:pStyle w:val="13"/>
       </w:pPr>
-      <w:bookmarkStart w:id="3" w:name="_Toc147763910"/>
-      <w:r>
-        <w:rPr>
-          <w:lang w:val="en-US"/>
-        </w:rPr>
+      <w:bookmarkStart w:id="3" w:name="_Toc147921105"/>
+      <w:r>
         <w:lastRenderedPageBreak/>
         <w:t xml:space="preserve">2 </w:t>
       </w:r>
@@ -2891,8 +3204,7 @@
             <w:proofErr w:type="spellStart"/>
             <w:r>
               <w:rPr>
-                <w:sz w:val="18"/>
-                <w:szCs w:val="18"/>
+                <w:szCs w:val="28"/>
                 <w:bdr w:val="single" w:sz="2" w:space="0" w:color="D9D9E3" w:frame="1"/>
                 <w:lang w:eastAsia="ru-RU"/>
               </w:rPr>
@@ -2901,6 +3213,7 @@
             <w:proofErr w:type="spellEnd"/>
             <w:r>
               <w:rPr>
+                <w:szCs w:val="28"/>
                 <w:lang w:eastAsia="ru-RU"/>
               </w:rPr>
               <w:t>.</w:t>
@@ -2970,7 +3283,7 @@
       <w:pPr>
         <w:pStyle w:val="13"/>
       </w:pPr>
-      <w:bookmarkStart w:id="4" w:name="_Toc147763911"/>
+      <w:bookmarkStart w:id="4" w:name="_Toc147921106"/>
       <w:r>
         <w:lastRenderedPageBreak/>
         <w:t>3 Схемы алгоритма программы</w:t>
@@ -2993,7 +3306,7 @@
       <w:pPr>
         <w:pStyle w:val="13"/>
       </w:pPr>
-      <w:bookmarkStart w:id="5" w:name="_Toc147763912"/>
+      <w:bookmarkStart w:id="5" w:name="_Toc147921107"/>
       <w:r>
         <w:lastRenderedPageBreak/>
         <w:t>4 Отладка программы</w:t>
@@ -3016,10 +3329,12 @@
       <w:pPr>
         <w:pStyle w:val="13"/>
       </w:pPr>
+      <w:bookmarkStart w:id="6" w:name="_Toc147921108"/>
       <w:r>
         <w:lastRenderedPageBreak/>
         <w:t>5 Оптимизация программы</w:t>
       </w:r>
+      <w:bookmarkEnd w:id="6"/>
     </w:p>
     <w:p>
       <w:pPr>
@@ -3308,10 +3623,12 @@
       <w:pPr>
         <w:pStyle w:val="13"/>
       </w:pPr>
+      <w:bookmarkStart w:id="7" w:name="_Toc147921109"/>
       <w:r>
         <w:lastRenderedPageBreak/>
         <w:t>6 Тестирование программы</w:t>
       </w:r>
+      <w:bookmarkEnd w:id="7"/>
     </w:p>
     <w:p>
       <w:pPr>
@@ -3401,9 +3718,11 @@
       <w:pPr>
         <w:pStyle w:val="15"/>
       </w:pPr>
+      <w:bookmarkStart w:id="8" w:name="_Toc147921110"/>
       <w:r>
         <w:t>6.1 Тестирование в нормальных условиях</w:t>
       </w:r>
+      <w:bookmarkEnd w:id="8"/>
     </w:p>
     <w:p>
       <w:pPr>
@@ -3423,31 +3742,29 @@
       <w:pPr>
         <w:pStyle w:val="15"/>
       </w:pPr>
+      <w:bookmarkStart w:id="9" w:name="_Toc147921111"/>
       <w:r>
         <w:t>6.2 Тестирование в экстремальных условиях</w:t>
       </w:r>
-    </w:p>
-    <w:p>
-      <w:pPr>
-        <w:pStyle w:val="11"/>
-      </w:pPr>
-      <w:r>
-        <w:t xml:space="preserve">При тестировании в экстремальных условиях совокупность исходных данных – это данные, лежащие на концах интервала допустимых значений. На рисунках 6.6, 6.7 и 6.8 иллюстрируется тестирование программы в экстремальных условиях с использованием начальных значений </w:t>
-      </w:r>
-      <w:r>
-        <w:t>и нулевых</w:t>
-      </w:r>
-      <w:r>
-        <w:t xml:space="preserve"> примеров.</w:t>
+      <w:bookmarkEnd w:id="9"/>
+    </w:p>
+    <w:p>
+      <w:pPr>
+        <w:pStyle w:val="11"/>
+      </w:pPr>
+      <w:r>
+        <w:t>При тестировании в экстремальных условиях совокупность исходных данных – это данные, лежащие на концах интервала допустимых значений. На рисунках 6.6, 6.7 и 6.8 иллюстрируется тестирование программы в экстремальных условиях с использованием начальных значений и нулевых примеров.</w:t>
       </w:r>
     </w:p>
     <w:p>
       <w:pPr>
         <w:pStyle w:val="15"/>
       </w:pPr>
+      <w:bookmarkStart w:id="10" w:name="_Toc147921112"/>
       <w:r>
         <w:t>6.3 Тестирование в исключительных ситуациях</w:t>
       </w:r>
+      <w:bookmarkEnd w:id="10"/>
     </w:p>
     <w:p>
       <w:pPr>
@@ -3485,10 +3802,12 @@
       <w:pPr>
         <w:pStyle w:val="13"/>
       </w:pPr>
+      <w:bookmarkStart w:id="11" w:name="_Toc147921113"/>
       <w:r>
         <w:lastRenderedPageBreak/>
         <w:t>7 Руководство пользователя</w:t>
       </w:r>
+      <w:bookmarkEnd w:id="11"/>
     </w:p>
     <w:p>
       <w:pPr>
@@ -3508,10 +3827,12 @@
         <w:ind w:firstLine="0"/>
         <w:jc w:val="center"/>
       </w:pPr>
+      <w:bookmarkStart w:id="12" w:name="_Toc147921114"/>
       <w:r>
         <w:lastRenderedPageBreak/>
         <w:t>ЗАКЛЮЧЕНИЕ</w:t>
       </w:r>
+      <w:bookmarkEnd w:id="12"/>
     </w:p>
     <w:p>
       <w:pPr>
@@ -6689,6 +7010,7 @@
   <w:style w:type="table" w:default="1" w:styleId="a1">
     <w:name w:val="Normal Table"/>
     <w:uiPriority w:val="99"/>
+    <w:semiHidden/>
     <w:unhideWhenUsed/>
     <w:tblPr>
       <w:tblInd w:w="0" w:type="dxa"/>

--- a/Курсовой проект.docx
+++ b/Курсовой проект.docx
@@ -2947,7 +2947,13 @@
         </w:numPr>
       </w:pPr>
       <w:r>
-        <w:t>Рекомендуется наличие не менее 1 ГБ оперативной памяти (RAM).</w:t>
+        <w:t xml:space="preserve">Рекомендуется наличие не менее </w:t>
+      </w:r>
+      <w:r>
+        <w:t>4</w:t>
+      </w:r>
+      <w:r>
+        <w:t xml:space="preserve"> ГБ оперативной памяти (RAM).</w:t>
       </w:r>
     </w:p>
     <w:p>
@@ -2959,7 +2965,19 @@
         </w:numPr>
       </w:pPr>
       <w:r>
-        <w:t>Наличие от 25 МБ свободного дискового пространства.</w:t>
+        <w:t xml:space="preserve">Наличие от </w:t>
+      </w:r>
+      <w:r>
+        <w:t>50</w:t>
+      </w:r>
+      <w:r>
+        <w:t xml:space="preserve"> </w:t>
+      </w:r>
+      <w:r>
+        <w:t>ГБ</w:t>
+      </w:r>
+      <w:r>
+        <w:t xml:space="preserve"> свободного дискового пространства.</w:t>
       </w:r>
     </w:p>
     <w:p>
@@ -3297,7 +3315,7 @@
           <v:shape id="_x0000_i1025" type="#_x0000_t75" style="width:277.95pt;height:363.35pt" o:ole="">
             <v:imagedata r:id="rId8" o:title=""/>
           </v:shape>
-          <o:OLEObject Type="Embed" ProgID="Visio.Drawing.15" ShapeID="_x0000_i1025" DrawAspect="Content" ObjectID="_1759642449" r:id="rId9"/>
+          <o:OLEObject Type="Embed" ProgID="Visio.Drawing.15" ShapeID="_x0000_i1025" DrawAspect="Content" ObjectID="_1760454517" r:id="rId9"/>
         </w:object>
       </w:r>
     </w:p>
@@ -4332,15 +4350,12 @@
         </w:rPr>
       </w:pPr>
       <w:r>
-        <w:object w:dxaOrig="8985" w:dyaOrig="9690" w14:anchorId="344B630A">
-          <v:shape id="_x0000_i1026" type="#_x0000_t75" style="width:449.6pt;height:484.75pt" o:ole="">
+        <w:object w:dxaOrig="12390" w:dyaOrig="8550" w14:anchorId="29F898B8">
+          <v:shape id="_x0000_i1028" type="#_x0000_t75" style="width:468pt;height:323.15pt" o:ole="">
             <v:imagedata r:id="rId10" o:title=""/>
           </v:shape>
-          <o:OLEObject Type="Embed" ProgID="Visio.Drawing.15" ShapeID="_x0000_i1026" DrawAspect="Content" ObjectID="_1759642450" r:id="rId11"/>
+          <o:OLEObject Type="Embed" ProgID="Visio.Drawing.15" ShapeID="_x0000_i1028" DrawAspect="Content" ObjectID="_1760454518" r:id="rId11"/>
         </w:object>
-      </w:r>
-      <w:r>
-        <w:t xml:space="preserve"> </w:t>
       </w:r>
       <w:r>
         <w:br w:type="page"/>
@@ -8171,19 +8186,7 @@
         <w:pStyle w:val="11"/>
       </w:pPr>
       <w:r>
-        <w:t>Целью данного курсового проекта являлось написание программы по теме</w:t>
-      </w:r>
-      <w:r>
-        <w:t>:</w:t>
-      </w:r>
-      <w:r>
-        <w:t xml:space="preserve"> «</w:t>
-      </w:r>
-      <w:r>
-        <w:t>Разработка программы обращения квадратной матрицы с помощью схемы Гаусса</w:t>
-      </w:r>
-      <w:r>
-        <w:t>», которая была достигнута в ходе выполненной работы.</w:t>
+        <w:t>Целью данного курсового проекта было создание программы на тему: "Разработка программы манипулирования квадратными матрицами по схеме Гаусса". В ходе выполнения проекта эта цель была достигнута.</w:t>
       </w:r>
     </w:p>
     <w:p>
@@ -8191,7 +8194,7 @@
         <w:pStyle w:val="11"/>
       </w:pPr>
       <w:r>
-        <w:t xml:space="preserve">В ходе написания курсового проекта были получены практические навыки в области проектирования программы. Программа разрабатывалась с использованием стратегии анализа сообщений, реализующей метод нисходящей разработки. Анализ основывался на изучении потоков данных, обрабатываемых программой. Опыт, полученный при написании работы, подтвердил необходимость в первую очередь правильной выработки требований к программе и грамотного подхода к её проектированию перед началом написания кода. </w:t>
+        <w:t>В процессе работы над курсовым проектом были получены практические навыки проектирования программного обеспечения. Программа была тщательно проработана с использованием стратегии анализа сообщений, реализующей нисходящий подход к разработке. Анализ проводился на основе изучения потоков данных, которыми манипулирует программа. Опыт, полученный в ходе выполнения данного задания, показал, насколько важно перед началом этапа кодирования точно сформулировать требования к программе и применить методичный подход к ее проектированию.</w:t>
       </w:r>
     </w:p>
     <w:p>
@@ -8199,25 +8202,7 @@
         <w:pStyle w:val="11"/>
       </w:pPr>
       <w:r>
-        <w:t>Так же были получены практические навыки</w:t>
-      </w:r>
-      <w:r>
-        <w:t xml:space="preserve"> </w:t>
-      </w:r>
-      <w:r>
-        <w:t xml:space="preserve">при оптимизации и тестировании программы. Появилось понимание важности и сложности отладки, её затратности по времени относительно всего процесса разработки, необходимости знания аспектов из разных областей </w:t>
-      </w:r>
-      <w:r>
-        <w:rPr>
-          <w:lang w:val="en-US"/>
-        </w:rPr>
-        <w:t>IT</w:t>
-      </w:r>
-      <w:r>
-        <w:t>-</w:t>
-      </w:r>
-      <w:r>
-        <w:t>технологий, как, например, знание аппаратной части, операционных систем, самих реализуемых процессов, природы и специфики различных ошибок и т.д.</w:t>
+        <w:t>Кроме того, были приобретены практические навыки оптимизации и тестирования программы. Этот опыт позволил понять значимость и тонкости отладки, ее трудоемкость по отношению ко всему процессу разработки, а также необходимость знаний в различных областях ИТ. Например, знание аппаратных компонентов, операционных систем, реализуемых процессов, природы и специфики различных ошибок и т.д.</w:t>
       </w:r>
     </w:p>
     <w:p>
@@ -8225,7 +8210,7 @@
         <w:pStyle w:val="11"/>
       </w:pPr>
       <w:r>
-        <w:t xml:space="preserve">Результатом проведенной работы является правильно спроектированное приложение, а также работающий, эффективный, отлаженный и корректно отвечающий тестам соответствующих условий тестирования проект. </w:t>
+        <w:t>Результатом проделанной работы стало хорошо структурированное приложение, снабженное алгоритмическими схемами и необходимыми комментариями. Программа не только функциональна, но и эффективна, тщательно отлажена и точно отвечает условиям критериев тестирования проекта.</w:t>
       </w:r>
     </w:p>
     <w:p>
@@ -8233,17 +8218,8 @@
         <w:pStyle w:val="11"/>
       </w:pPr>
       <w:r>
-        <w:t>Программа имеет надлежащую структуру, схемы алгоритма и необходимые комментарии.</w:t>
-      </w:r>
-    </w:p>
-    <w:p>
-      <w:pPr>
-        <w:rPr>
-          <w:rFonts w:ascii="Times New Roman" w:hAnsi="Times New Roman" w:cs="Times New Roman"/>
-          <w:sz w:val="28"/>
-          <w:szCs w:val="36"/>
-        </w:rPr>
-      </w:pPr>
+        <w:t>Программа имеет соответствующую структуру, алгоритмические схемы и необходимые комментарии.</w:t>
+      </w:r>
       <w:r>
         <w:br w:type="page"/>
       </w:r>

--- a/Курсовой проект.docx
+++ b/Курсовой проект.docx
@@ -56,8 +56,8 @@
             <w:rPr>
               <w:rFonts w:ascii="Times New Roman" w:eastAsiaTheme="minorEastAsia" w:hAnsi="Times New Roman" w:cs="Times New Roman"/>
               <w:noProof/>
-              <w:sz w:val="24"/>
-              <w:szCs w:val="24"/>
+              <w:sz w:val="28"/>
+              <w:szCs w:val="28"/>
               <w:lang w:eastAsia="ru-RU"/>
             </w:rPr>
           </w:pPr>
@@ -91,8 +91,8 @@
                 <w:rStyle w:val="ae"/>
                 <w:rFonts w:ascii="Times New Roman" w:hAnsi="Times New Roman" w:cs="Times New Roman"/>
                 <w:noProof/>
-                <w:sz w:val="24"/>
-                <w:szCs w:val="24"/>
+                <w:sz w:val="28"/>
+                <w:szCs w:val="28"/>
               </w:rPr>
               <w:t>ВВЕДЕНИЕ</w:t>
             </w:r>
@@ -101,8 +101,8 @@
                 <w:rFonts w:ascii="Times New Roman" w:hAnsi="Times New Roman" w:cs="Times New Roman"/>
                 <w:noProof/>
                 <w:webHidden/>
-                <w:sz w:val="24"/>
-                <w:szCs w:val="24"/>
+                <w:sz w:val="28"/>
+                <w:szCs w:val="28"/>
               </w:rPr>
               <w:tab/>
             </w:r>
@@ -111,8 +111,8 @@
                 <w:rFonts w:ascii="Times New Roman" w:hAnsi="Times New Roman" w:cs="Times New Roman"/>
                 <w:noProof/>
                 <w:webHidden/>
-                <w:sz w:val="24"/>
-                <w:szCs w:val="24"/>
+                <w:sz w:val="28"/>
+                <w:szCs w:val="28"/>
               </w:rPr>
               <w:fldChar w:fldCharType="begin"/>
             </w:r>
@@ -121,8 +121,8 @@
                 <w:rFonts w:ascii="Times New Roman" w:hAnsi="Times New Roman" w:cs="Times New Roman"/>
                 <w:noProof/>
                 <w:webHidden/>
-                <w:sz w:val="24"/>
-                <w:szCs w:val="24"/>
+                <w:sz w:val="28"/>
+                <w:szCs w:val="28"/>
               </w:rPr>
               <w:instrText xml:space="preserve"> PAGEREF _Toc148975742 \h </w:instrText>
             </w:r>
@@ -131,8 +131,8 @@
                 <w:rFonts w:ascii="Times New Roman" w:hAnsi="Times New Roman" w:cs="Times New Roman"/>
                 <w:noProof/>
                 <w:webHidden/>
-                <w:sz w:val="24"/>
-                <w:szCs w:val="24"/>
+                <w:sz w:val="28"/>
+                <w:szCs w:val="28"/>
               </w:rPr>
             </w:r>
             <w:r>
@@ -140,8 +140,8 @@
                 <w:rFonts w:ascii="Times New Roman" w:hAnsi="Times New Roman" w:cs="Times New Roman"/>
                 <w:noProof/>
                 <w:webHidden/>
-                <w:sz w:val="24"/>
-                <w:szCs w:val="24"/>
+                <w:sz w:val="28"/>
+                <w:szCs w:val="28"/>
               </w:rPr>
               <w:fldChar w:fldCharType="separate"/>
             </w:r>
@@ -150,8 +150,8 @@
                 <w:rFonts w:ascii="Times New Roman" w:hAnsi="Times New Roman" w:cs="Times New Roman"/>
                 <w:noProof/>
                 <w:webHidden/>
-                <w:sz w:val="24"/>
-                <w:szCs w:val="24"/>
+                <w:sz w:val="28"/>
+                <w:szCs w:val="28"/>
               </w:rPr>
               <w:t>2</w:t>
             </w:r>
@@ -160,8 +160,8 @@
                 <w:rFonts w:ascii="Times New Roman" w:hAnsi="Times New Roman" w:cs="Times New Roman"/>
                 <w:noProof/>
                 <w:webHidden/>
-                <w:sz w:val="24"/>
-                <w:szCs w:val="24"/>
+                <w:sz w:val="28"/>
+                <w:szCs w:val="28"/>
               </w:rPr>
               <w:fldChar w:fldCharType="end"/>
             </w:r>
@@ -177,8 +177,8 @@
             <w:rPr>
               <w:rFonts w:ascii="Times New Roman" w:eastAsiaTheme="minorEastAsia" w:hAnsi="Times New Roman" w:cs="Times New Roman"/>
               <w:noProof/>
-              <w:sz w:val="24"/>
-              <w:szCs w:val="24"/>
+              <w:sz w:val="28"/>
+              <w:szCs w:val="28"/>
               <w:lang w:eastAsia="ru-RU"/>
             </w:rPr>
           </w:pPr>
@@ -188,8 +188,8 @@
                 <w:rStyle w:val="ae"/>
                 <w:rFonts w:ascii="Times New Roman" w:hAnsi="Times New Roman" w:cs="Times New Roman"/>
                 <w:noProof/>
-                <w:sz w:val="24"/>
-                <w:szCs w:val="24"/>
+                <w:sz w:val="28"/>
+                <w:szCs w:val="28"/>
               </w:rPr>
               <w:t>1 Постановка задачи</w:t>
             </w:r>
@@ -198,8 +198,8 @@
                 <w:rFonts w:ascii="Times New Roman" w:hAnsi="Times New Roman" w:cs="Times New Roman"/>
                 <w:noProof/>
                 <w:webHidden/>
-                <w:sz w:val="24"/>
-                <w:szCs w:val="24"/>
+                <w:sz w:val="28"/>
+                <w:szCs w:val="28"/>
               </w:rPr>
               <w:tab/>
             </w:r>
@@ -208,8 +208,8 @@
                 <w:rFonts w:ascii="Times New Roman" w:hAnsi="Times New Roman" w:cs="Times New Roman"/>
                 <w:noProof/>
                 <w:webHidden/>
-                <w:sz w:val="24"/>
-                <w:szCs w:val="24"/>
+                <w:sz w:val="28"/>
+                <w:szCs w:val="28"/>
               </w:rPr>
               <w:fldChar w:fldCharType="begin"/>
             </w:r>
@@ -218,8 +218,8 @@
                 <w:rFonts w:ascii="Times New Roman" w:hAnsi="Times New Roman" w:cs="Times New Roman"/>
                 <w:noProof/>
                 <w:webHidden/>
-                <w:sz w:val="24"/>
-                <w:szCs w:val="24"/>
+                <w:sz w:val="28"/>
+                <w:szCs w:val="28"/>
               </w:rPr>
               <w:instrText xml:space="preserve"> PAGEREF _Toc148975743 \h </w:instrText>
             </w:r>
@@ -228,8 +228,8 @@
                 <w:rFonts w:ascii="Times New Roman" w:hAnsi="Times New Roman" w:cs="Times New Roman"/>
                 <w:noProof/>
                 <w:webHidden/>
-                <w:sz w:val="24"/>
-                <w:szCs w:val="24"/>
+                <w:sz w:val="28"/>
+                <w:szCs w:val="28"/>
               </w:rPr>
             </w:r>
             <w:r>
@@ -237,8 +237,8 @@
                 <w:rFonts w:ascii="Times New Roman" w:hAnsi="Times New Roman" w:cs="Times New Roman"/>
                 <w:noProof/>
                 <w:webHidden/>
-                <w:sz w:val="24"/>
-                <w:szCs w:val="24"/>
+                <w:sz w:val="28"/>
+                <w:szCs w:val="28"/>
               </w:rPr>
               <w:fldChar w:fldCharType="separate"/>
             </w:r>
@@ -247,8 +247,8 @@
                 <w:rFonts w:ascii="Times New Roman" w:hAnsi="Times New Roman" w:cs="Times New Roman"/>
                 <w:noProof/>
                 <w:webHidden/>
-                <w:sz w:val="24"/>
-                <w:szCs w:val="24"/>
+                <w:sz w:val="28"/>
+                <w:szCs w:val="28"/>
               </w:rPr>
               <w:t>3</w:t>
             </w:r>
@@ -257,8 +257,8 @@
                 <w:rFonts w:ascii="Times New Roman" w:hAnsi="Times New Roman" w:cs="Times New Roman"/>
                 <w:noProof/>
                 <w:webHidden/>
-                <w:sz w:val="24"/>
-                <w:szCs w:val="24"/>
+                <w:sz w:val="28"/>
+                <w:szCs w:val="28"/>
               </w:rPr>
               <w:fldChar w:fldCharType="end"/>
             </w:r>
@@ -274,8 +274,8 @@
             <w:rPr>
               <w:rFonts w:ascii="Times New Roman" w:eastAsiaTheme="minorEastAsia" w:hAnsi="Times New Roman" w:cs="Times New Roman"/>
               <w:noProof/>
-              <w:sz w:val="24"/>
-              <w:szCs w:val="24"/>
+              <w:sz w:val="28"/>
+              <w:szCs w:val="28"/>
               <w:lang w:eastAsia="ru-RU"/>
             </w:rPr>
           </w:pPr>
@@ -285,8 +285,8 @@
                 <w:rStyle w:val="ae"/>
                 <w:rFonts w:ascii="Times New Roman" w:hAnsi="Times New Roman" w:cs="Times New Roman"/>
                 <w:noProof/>
-                <w:sz w:val="24"/>
-                <w:szCs w:val="24"/>
+                <w:sz w:val="28"/>
+                <w:szCs w:val="28"/>
               </w:rPr>
               <w:t>1.1 Метод Гаусса.</w:t>
             </w:r>
@@ -295,8 +295,8 @@
                 <w:rFonts w:ascii="Times New Roman" w:hAnsi="Times New Roman" w:cs="Times New Roman"/>
                 <w:noProof/>
                 <w:webHidden/>
-                <w:sz w:val="24"/>
-                <w:szCs w:val="24"/>
+                <w:sz w:val="28"/>
+                <w:szCs w:val="28"/>
               </w:rPr>
               <w:tab/>
             </w:r>
@@ -305,8 +305,8 @@
                 <w:rFonts w:ascii="Times New Roman" w:hAnsi="Times New Roman" w:cs="Times New Roman"/>
                 <w:noProof/>
                 <w:webHidden/>
-                <w:sz w:val="24"/>
-                <w:szCs w:val="24"/>
+                <w:sz w:val="28"/>
+                <w:szCs w:val="28"/>
               </w:rPr>
               <w:fldChar w:fldCharType="begin"/>
             </w:r>
@@ -315,8 +315,8 @@
                 <w:rFonts w:ascii="Times New Roman" w:hAnsi="Times New Roman" w:cs="Times New Roman"/>
                 <w:noProof/>
                 <w:webHidden/>
-                <w:sz w:val="24"/>
-                <w:szCs w:val="24"/>
+                <w:sz w:val="28"/>
+                <w:szCs w:val="28"/>
               </w:rPr>
               <w:instrText xml:space="preserve"> PAGEREF _Toc148975744 \h </w:instrText>
             </w:r>
@@ -325,8 +325,8 @@
                 <w:rFonts w:ascii="Times New Roman" w:hAnsi="Times New Roman" w:cs="Times New Roman"/>
                 <w:noProof/>
                 <w:webHidden/>
-                <w:sz w:val="24"/>
-                <w:szCs w:val="24"/>
+                <w:sz w:val="28"/>
+                <w:szCs w:val="28"/>
               </w:rPr>
             </w:r>
             <w:r>
@@ -334,8 +334,8 @@
                 <w:rFonts w:ascii="Times New Roman" w:hAnsi="Times New Roman" w:cs="Times New Roman"/>
                 <w:noProof/>
                 <w:webHidden/>
-                <w:sz w:val="24"/>
-                <w:szCs w:val="24"/>
+                <w:sz w:val="28"/>
+                <w:szCs w:val="28"/>
               </w:rPr>
               <w:fldChar w:fldCharType="separate"/>
             </w:r>
@@ -344,8 +344,8 @@
                 <w:rFonts w:ascii="Times New Roman" w:hAnsi="Times New Roman" w:cs="Times New Roman"/>
                 <w:noProof/>
                 <w:webHidden/>
-                <w:sz w:val="24"/>
-                <w:szCs w:val="24"/>
+                <w:sz w:val="28"/>
+                <w:szCs w:val="28"/>
               </w:rPr>
               <w:t>4</w:t>
             </w:r>
@@ -354,8 +354,8 @@
                 <w:rFonts w:ascii="Times New Roman" w:hAnsi="Times New Roman" w:cs="Times New Roman"/>
                 <w:noProof/>
                 <w:webHidden/>
-                <w:sz w:val="24"/>
-                <w:szCs w:val="24"/>
+                <w:sz w:val="28"/>
+                <w:szCs w:val="28"/>
               </w:rPr>
               <w:fldChar w:fldCharType="end"/>
             </w:r>
@@ -371,8 +371,8 @@
             <w:rPr>
               <w:rFonts w:ascii="Times New Roman" w:eastAsiaTheme="minorEastAsia" w:hAnsi="Times New Roman" w:cs="Times New Roman"/>
               <w:noProof/>
-              <w:sz w:val="24"/>
-              <w:szCs w:val="24"/>
+              <w:sz w:val="28"/>
+              <w:szCs w:val="28"/>
               <w:lang w:eastAsia="ru-RU"/>
             </w:rPr>
           </w:pPr>
@@ -382,8 +382,8 @@
                 <w:rStyle w:val="ae"/>
                 <w:rFonts w:ascii="Times New Roman" w:hAnsi="Times New Roman" w:cs="Times New Roman"/>
                 <w:noProof/>
-                <w:sz w:val="24"/>
-                <w:szCs w:val="24"/>
+                <w:sz w:val="28"/>
+                <w:szCs w:val="28"/>
               </w:rPr>
               <w:t>1.2 Системные требования, предъявляемые к программе</w:t>
             </w:r>
@@ -392,8 +392,8 @@
                 <w:rFonts w:ascii="Times New Roman" w:hAnsi="Times New Roman" w:cs="Times New Roman"/>
                 <w:noProof/>
                 <w:webHidden/>
-                <w:sz w:val="24"/>
-                <w:szCs w:val="24"/>
+                <w:sz w:val="28"/>
+                <w:szCs w:val="28"/>
               </w:rPr>
               <w:tab/>
             </w:r>
@@ -402,8 +402,8 @@
                 <w:rFonts w:ascii="Times New Roman" w:hAnsi="Times New Roman" w:cs="Times New Roman"/>
                 <w:noProof/>
                 <w:webHidden/>
-                <w:sz w:val="24"/>
-                <w:szCs w:val="24"/>
+                <w:sz w:val="28"/>
+                <w:szCs w:val="28"/>
               </w:rPr>
               <w:fldChar w:fldCharType="begin"/>
             </w:r>
@@ -412,8 +412,8 @@
                 <w:rFonts w:ascii="Times New Roman" w:hAnsi="Times New Roman" w:cs="Times New Roman"/>
                 <w:noProof/>
                 <w:webHidden/>
-                <w:sz w:val="24"/>
-                <w:szCs w:val="24"/>
+                <w:sz w:val="28"/>
+                <w:szCs w:val="28"/>
               </w:rPr>
               <w:instrText xml:space="preserve"> PAGEREF _Toc148975745 \h </w:instrText>
             </w:r>
@@ -422,8 +422,8 @@
                 <w:rFonts w:ascii="Times New Roman" w:hAnsi="Times New Roman" w:cs="Times New Roman"/>
                 <w:noProof/>
                 <w:webHidden/>
-                <w:sz w:val="24"/>
-                <w:szCs w:val="24"/>
+                <w:sz w:val="28"/>
+                <w:szCs w:val="28"/>
               </w:rPr>
             </w:r>
             <w:r>
@@ -431,8 +431,8 @@
                 <w:rFonts w:ascii="Times New Roman" w:hAnsi="Times New Roman" w:cs="Times New Roman"/>
                 <w:noProof/>
                 <w:webHidden/>
-                <w:sz w:val="24"/>
-                <w:szCs w:val="24"/>
+                <w:sz w:val="28"/>
+                <w:szCs w:val="28"/>
               </w:rPr>
               <w:fldChar w:fldCharType="separate"/>
             </w:r>
@@ -441,8 +441,8 @@
                 <w:rFonts w:ascii="Times New Roman" w:hAnsi="Times New Roman" w:cs="Times New Roman"/>
                 <w:noProof/>
                 <w:webHidden/>
-                <w:sz w:val="24"/>
-                <w:szCs w:val="24"/>
+                <w:sz w:val="28"/>
+                <w:szCs w:val="28"/>
               </w:rPr>
               <w:t>6</w:t>
             </w:r>
@@ -451,8 +451,8 @@
                 <w:rFonts w:ascii="Times New Roman" w:hAnsi="Times New Roman" w:cs="Times New Roman"/>
                 <w:noProof/>
                 <w:webHidden/>
-                <w:sz w:val="24"/>
-                <w:szCs w:val="24"/>
+                <w:sz w:val="28"/>
+                <w:szCs w:val="28"/>
               </w:rPr>
               <w:fldChar w:fldCharType="end"/>
             </w:r>
@@ -468,8 +468,8 @@
             <w:rPr>
               <w:rFonts w:ascii="Times New Roman" w:eastAsiaTheme="minorEastAsia" w:hAnsi="Times New Roman" w:cs="Times New Roman"/>
               <w:noProof/>
-              <w:sz w:val="24"/>
-              <w:szCs w:val="24"/>
+              <w:sz w:val="28"/>
+              <w:szCs w:val="28"/>
               <w:lang w:eastAsia="ru-RU"/>
             </w:rPr>
           </w:pPr>
@@ -479,8 +479,8 @@
                 <w:rStyle w:val="ae"/>
                 <w:rFonts w:ascii="Times New Roman" w:hAnsi="Times New Roman" w:cs="Times New Roman"/>
                 <w:noProof/>
-                <w:sz w:val="24"/>
-                <w:szCs w:val="24"/>
+                <w:sz w:val="28"/>
+                <w:szCs w:val="28"/>
               </w:rPr>
               <w:t>2 Структура программы</w:t>
             </w:r>
@@ -489,8 +489,8 @@
                 <w:rFonts w:ascii="Times New Roman" w:hAnsi="Times New Roman" w:cs="Times New Roman"/>
                 <w:noProof/>
                 <w:webHidden/>
-                <w:sz w:val="24"/>
-                <w:szCs w:val="24"/>
+                <w:sz w:val="28"/>
+                <w:szCs w:val="28"/>
               </w:rPr>
               <w:tab/>
             </w:r>
@@ -499,8 +499,8 @@
                 <w:rFonts w:ascii="Times New Roman" w:hAnsi="Times New Roman" w:cs="Times New Roman"/>
                 <w:noProof/>
                 <w:webHidden/>
-                <w:sz w:val="24"/>
-                <w:szCs w:val="24"/>
+                <w:sz w:val="28"/>
+                <w:szCs w:val="28"/>
               </w:rPr>
               <w:fldChar w:fldCharType="begin"/>
             </w:r>
@@ -509,8 +509,8 @@
                 <w:rFonts w:ascii="Times New Roman" w:hAnsi="Times New Roman" w:cs="Times New Roman"/>
                 <w:noProof/>
                 <w:webHidden/>
-                <w:sz w:val="24"/>
-                <w:szCs w:val="24"/>
+                <w:sz w:val="28"/>
+                <w:szCs w:val="28"/>
               </w:rPr>
               <w:instrText xml:space="preserve"> PAGEREF _Toc148975746 \h </w:instrText>
             </w:r>
@@ -519,8 +519,8 @@
                 <w:rFonts w:ascii="Times New Roman" w:hAnsi="Times New Roman" w:cs="Times New Roman"/>
                 <w:noProof/>
                 <w:webHidden/>
-                <w:sz w:val="24"/>
-                <w:szCs w:val="24"/>
+                <w:sz w:val="28"/>
+                <w:szCs w:val="28"/>
               </w:rPr>
             </w:r>
             <w:r>
@@ -528,8 +528,8 @@
                 <w:rFonts w:ascii="Times New Roman" w:hAnsi="Times New Roman" w:cs="Times New Roman"/>
                 <w:noProof/>
                 <w:webHidden/>
-                <w:sz w:val="24"/>
-                <w:szCs w:val="24"/>
+                <w:sz w:val="28"/>
+                <w:szCs w:val="28"/>
               </w:rPr>
               <w:fldChar w:fldCharType="separate"/>
             </w:r>
@@ -538,8 +538,8 @@
                 <w:rFonts w:ascii="Times New Roman" w:hAnsi="Times New Roman" w:cs="Times New Roman"/>
                 <w:noProof/>
                 <w:webHidden/>
-                <w:sz w:val="24"/>
-                <w:szCs w:val="24"/>
+                <w:sz w:val="28"/>
+                <w:szCs w:val="28"/>
               </w:rPr>
               <w:t>8</w:t>
             </w:r>
@@ -548,8 +548,8 @@
                 <w:rFonts w:ascii="Times New Roman" w:hAnsi="Times New Roman" w:cs="Times New Roman"/>
                 <w:noProof/>
                 <w:webHidden/>
-                <w:sz w:val="24"/>
-                <w:szCs w:val="24"/>
+                <w:sz w:val="28"/>
+                <w:szCs w:val="28"/>
               </w:rPr>
               <w:fldChar w:fldCharType="end"/>
             </w:r>
@@ -565,8 +565,8 @@
             <w:rPr>
               <w:rFonts w:ascii="Times New Roman" w:eastAsiaTheme="minorEastAsia" w:hAnsi="Times New Roman" w:cs="Times New Roman"/>
               <w:noProof/>
-              <w:sz w:val="24"/>
-              <w:szCs w:val="24"/>
+              <w:sz w:val="28"/>
+              <w:szCs w:val="28"/>
               <w:lang w:eastAsia="ru-RU"/>
             </w:rPr>
           </w:pPr>
@@ -576,8 +576,8 @@
                 <w:rStyle w:val="ae"/>
                 <w:rFonts w:ascii="Times New Roman" w:hAnsi="Times New Roman" w:cs="Times New Roman"/>
                 <w:noProof/>
-                <w:sz w:val="24"/>
-                <w:szCs w:val="24"/>
+                <w:sz w:val="28"/>
+                <w:szCs w:val="28"/>
               </w:rPr>
               <w:t>3 Схемы алгоритма программы</w:t>
             </w:r>
@@ -586,8 +586,8 @@
                 <w:rFonts w:ascii="Times New Roman" w:hAnsi="Times New Roman" w:cs="Times New Roman"/>
                 <w:noProof/>
                 <w:webHidden/>
-                <w:sz w:val="24"/>
-                <w:szCs w:val="24"/>
+                <w:sz w:val="28"/>
+                <w:szCs w:val="28"/>
               </w:rPr>
               <w:tab/>
             </w:r>
@@ -596,8 +596,8 @@
                 <w:rFonts w:ascii="Times New Roman" w:hAnsi="Times New Roman" w:cs="Times New Roman"/>
                 <w:noProof/>
                 <w:webHidden/>
-                <w:sz w:val="24"/>
-                <w:szCs w:val="24"/>
+                <w:sz w:val="28"/>
+                <w:szCs w:val="28"/>
               </w:rPr>
               <w:fldChar w:fldCharType="begin"/>
             </w:r>
@@ -606,8 +606,8 @@
                 <w:rFonts w:ascii="Times New Roman" w:hAnsi="Times New Roman" w:cs="Times New Roman"/>
                 <w:noProof/>
                 <w:webHidden/>
-                <w:sz w:val="24"/>
-                <w:szCs w:val="24"/>
+                <w:sz w:val="28"/>
+                <w:szCs w:val="28"/>
               </w:rPr>
               <w:instrText xml:space="preserve"> PAGEREF _Toc148975747 \h </w:instrText>
             </w:r>
@@ -616,8 +616,8 @@
                 <w:rFonts w:ascii="Times New Roman" w:hAnsi="Times New Roman" w:cs="Times New Roman"/>
                 <w:noProof/>
                 <w:webHidden/>
-                <w:sz w:val="24"/>
-                <w:szCs w:val="24"/>
+                <w:sz w:val="28"/>
+                <w:szCs w:val="28"/>
               </w:rPr>
             </w:r>
             <w:r>
@@ -625,8 +625,8 @@
                 <w:rFonts w:ascii="Times New Roman" w:hAnsi="Times New Roman" w:cs="Times New Roman"/>
                 <w:noProof/>
                 <w:webHidden/>
-                <w:sz w:val="24"/>
-                <w:szCs w:val="24"/>
+                <w:sz w:val="28"/>
+                <w:szCs w:val="28"/>
               </w:rPr>
               <w:fldChar w:fldCharType="separate"/>
             </w:r>
@@ -635,8 +635,8 @@
                 <w:rFonts w:ascii="Times New Roman" w:hAnsi="Times New Roman" w:cs="Times New Roman"/>
                 <w:noProof/>
                 <w:webHidden/>
-                <w:sz w:val="24"/>
-                <w:szCs w:val="24"/>
+                <w:sz w:val="28"/>
+                <w:szCs w:val="28"/>
               </w:rPr>
               <w:t>11</w:t>
             </w:r>
@@ -645,8 +645,8 @@
                 <w:rFonts w:ascii="Times New Roman" w:hAnsi="Times New Roman" w:cs="Times New Roman"/>
                 <w:noProof/>
                 <w:webHidden/>
-                <w:sz w:val="24"/>
-                <w:szCs w:val="24"/>
+                <w:sz w:val="28"/>
+                <w:szCs w:val="28"/>
               </w:rPr>
               <w:fldChar w:fldCharType="end"/>
             </w:r>
@@ -662,8 +662,8 @@
             <w:rPr>
               <w:rFonts w:ascii="Times New Roman" w:eastAsiaTheme="minorEastAsia" w:hAnsi="Times New Roman" w:cs="Times New Roman"/>
               <w:noProof/>
-              <w:sz w:val="24"/>
-              <w:szCs w:val="24"/>
+              <w:sz w:val="28"/>
+              <w:szCs w:val="28"/>
               <w:lang w:eastAsia="ru-RU"/>
             </w:rPr>
           </w:pPr>
@@ -673,8 +673,8 @@
                 <w:rStyle w:val="ae"/>
                 <w:rFonts w:ascii="Times New Roman" w:hAnsi="Times New Roman" w:cs="Times New Roman"/>
                 <w:noProof/>
-                <w:sz w:val="24"/>
-                <w:szCs w:val="24"/>
+                <w:sz w:val="28"/>
+                <w:szCs w:val="28"/>
               </w:rPr>
               <w:t>4 Отладка программы</w:t>
             </w:r>
@@ -683,8 +683,8 @@
                 <w:rFonts w:ascii="Times New Roman" w:hAnsi="Times New Roman" w:cs="Times New Roman"/>
                 <w:noProof/>
                 <w:webHidden/>
-                <w:sz w:val="24"/>
-                <w:szCs w:val="24"/>
+                <w:sz w:val="28"/>
+                <w:szCs w:val="28"/>
               </w:rPr>
               <w:tab/>
             </w:r>
@@ -693,8 +693,8 @@
                 <w:rFonts w:ascii="Times New Roman" w:hAnsi="Times New Roman" w:cs="Times New Roman"/>
                 <w:noProof/>
                 <w:webHidden/>
-                <w:sz w:val="24"/>
-                <w:szCs w:val="24"/>
+                <w:sz w:val="28"/>
+                <w:szCs w:val="28"/>
               </w:rPr>
               <w:fldChar w:fldCharType="begin"/>
             </w:r>
@@ -703,8 +703,8 @@
                 <w:rFonts w:ascii="Times New Roman" w:hAnsi="Times New Roman" w:cs="Times New Roman"/>
                 <w:noProof/>
                 <w:webHidden/>
-                <w:sz w:val="24"/>
-                <w:szCs w:val="24"/>
+                <w:sz w:val="28"/>
+                <w:szCs w:val="28"/>
               </w:rPr>
               <w:instrText xml:space="preserve"> PAGEREF _Toc148975748 \h </w:instrText>
             </w:r>
@@ -713,8 +713,8 @@
                 <w:rFonts w:ascii="Times New Roman" w:hAnsi="Times New Roman" w:cs="Times New Roman"/>
                 <w:noProof/>
                 <w:webHidden/>
-                <w:sz w:val="24"/>
-                <w:szCs w:val="24"/>
+                <w:sz w:val="28"/>
+                <w:szCs w:val="28"/>
               </w:rPr>
             </w:r>
             <w:r>
@@ -722,8 +722,8 @@
                 <w:rFonts w:ascii="Times New Roman" w:hAnsi="Times New Roman" w:cs="Times New Roman"/>
                 <w:noProof/>
                 <w:webHidden/>
-                <w:sz w:val="24"/>
-                <w:szCs w:val="24"/>
+                <w:sz w:val="28"/>
+                <w:szCs w:val="28"/>
               </w:rPr>
               <w:fldChar w:fldCharType="separate"/>
             </w:r>
@@ -732,8 +732,8 @@
                 <w:rFonts w:ascii="Times New Roman" w:hAnsi="Times New Roman" w:cs="Times New Roman"/>
                 <w:noProof/>
                 <w:webHidden/>
-                <w:sz w:val="24"/>
-                <w:szCs w:val="24"/>
+                <w:sz w:val="28"/>
+                <w:szCs w:val="28"/>
               </w:rPr>
               <w:t>12</w:t>
             </w:r>
@@ -742,8 +742,8 @@
                 <w:rFonts w:ascii="Times New Roman" w:hAnsi="Times New Roman" w:cs="Times New Roman"/>
                 <w:noProof/>
                 <w:webHidden/>
-                <w:sz w:val="24"/>
-                <w:szCs w:val="24"/>
+                <w:sz w:val="28"/>
+                <w:szCs w:val="28"/>
               </w:rPr>
               <w:fldChar w:fldCharType="end"/>
             </w:r>
@@ -759,8 +759,8 @@
             <w:rPr>
               <w:rFonts w:ascii="Times New Roman" w:eastAsiaTheme="minorEastAsia" w:hAnsi="Times New Roman" w:cs="Times New Roman"/>
               <w:noProof/>
-              <w:sz w:val="24"/>
-              <w:szCs w:val="24"/>
+              <w:sz w:val="28"/>
+              <w:szCs w:val="28"/>
               <w:lang w:eastAsia="ru-RU"/>
             </w:rPr>
           </w:pPr>
@@ -770,8 +770,8 @@
                 <w:rStyle w:val="ae"/>
                 <w:rFonts w:ascii="Times New Roman" w:hAnsi="Times New Roman" w:cs="Times New Roman"/>
                 <w:noProof/>
-                <w:sz w:val="24"/>
-                <w:szCs w:val="24"/>
+                <w:sz w:val="28"/>
+                <w:szCs w:val="28"/>
               </w:rPr>
               <w:t>4.1 Синтаксические ошибки, обнаруженные в программе.</w:t>
             </w:r>
@@ -780,8 +780,8 @@
                 <w:rFonts w:ascii="Times New Roman" w:hAnsi="Times New Roman" w:cs="Times New Roman"/>
                 <w:noProof/>
                 <w:webHidden/>
-                <w:sz w:val="24"/>
-                <w:szCs w:val="24"/>
+                <w:sz w:val="28"/>
+                <w:szCs w:val="28"/>
               </w:rPr>
               <w:tab/>
             </w:r>
@@ -790,8 +790,8 @@
                 <w:rFonts w:ascii="Times New Roman" w:hAnsi="Times New Roman" w:cs="Times New Roman"/>
                 <w:noProof/>
                 <w:webHidden/>
-                <w:sz w:val="24"/>
-                <w:szCs w:val="24"/>
+                <w:sz w:val="28"/>
+                <w:szCs w:val="28"/>
               </w:rPr>
               <w:fldChar w:fldCharType="begin"/>
             </w:r>
@@ -800,8 +800,8 @@
                 <w:rFonts w:ascii="Times New Roman" w:hAnsi="Times New Roman" w:cs="Times New Roman"/>
                 <w:noProof/>
                 <w:webHidden/>
-                <w:sz w:val="24"/>
-                <w:szCs w:val="24"/>
+                <w:sz w:val="28"/>
+                <w:szCs w:val="28"/>
               </w:rPr>
               <w:instrText xml:space="preserve"> PAGEREF _Toc148975749 \h </w:instrText>
             </w:r>
@@ -810,8 +810,8 @@
                 <w:rFonts w:ascii="Times New Roman" w:hAnsi="Times New Roman" w:cs="Times New Roman"/>
                 <w:noProof/>
                 <w:webHidden/>
-                <w:sz w:val="24"/>
-                <w:szCs w:val="24"/>
+                <w:sz w:val="28"/>
+                <w:szCs w:val="28"/>
               </w:rPr>
             </w:r>
             <w:r>
@@ -819,8 +819,8 @@
                 <w:rFonts w:ascii="Times New Roman" w:hAnsi="Times New Roman" w:cs="Times New Roman"/>
                 <w:noProof/>
                 <w:webHidden/>
-                <w:sz w:val="24"/>
-                <w:szCs w:val="24"/>
+                <w:sz w:val="28"/>
+                <w:szCs w:val="28"/>
               </w:rPr>
               <w:fldChar w:fldCharType="separate"/>
             </w:r>
@@ -829,8 +829,8 @@
                 <w:rFonts w:ascii="Times New Roman" w:hAnsi="Times New Roman" w:cs="Times New Roman"/>
                 <w:noProof/>
                 <w:webHidden/>
-                <w:sz w:val="24"/>
-                <w:szCs w:val="24"/>
+                <w:sz w:val="28"/>
+                <w:szCs w:val="28"/>
               </w:rPr>
               <w:t>12</w:t>
             </w:r>
@@ -839,8 +839,8 @@
                 <w:rFonts w:ascii="Times New Roman" w:hAnsi="Times New Roman" w:cs="Times New Roman"/>
                 <w:noProof/>
                 <w:webHidden/>
-                <w:sz w:val="24"/>
-                <w:szCs w:val="24"/>
+                <w:sz w:val="28"/>
+                <w:szCs w:val="28"/>
               </w:rPr>
               <w:fldChar w:fldCharType="end"/>
             </w:r>
@@ -856,8 +856,8 @@
             <w:rPr>
               <w:rFonts w:ascii="Times New Roman" w:eastAsiaTheme="minorEastAsia" w:hAnsi="Times New Roman" w:cs="Times New Roman"/>
               <w:noProof/>
-              <w:sz w:val="24"/>
-              <w:szCs w:val="24"/>
+              <w:sz w:val="28"/>
+              <w:szCs w:val="28"/>
               <w:lang w:eastAsia="ru-RU"/>
             </w:rPr>
           </w:pPr>
@@ -867,8 +867,8 @@
                 <w:rStyle w:val="ae"/>
                 <w:rFonts w:ascii="Times New Roman" w:hAnsi="Times New Roman" w:cs="Times New Roman"/>
                 <w:noProof/>
-                <w:sz w:val="24"/>
-                <w:szCs w:val="24"/>
+                <w:sz w:val="28"/>
+                <w:szCs w:val="28"/>
               </w:rPr>
               <w:t>4.2 Ошибки компоновки, обнаруженные в программе</w:t>
             </w:r>
@@ -877,8 +877,8 @@
                 <w:rFonts w:ascii="Times New Roman" w:hAnsi="Times New Roman" w:cs="Times New Roman"/>
                 <w:noProof/>
                 <w:webHidden/>
-                <w:sz w:val="24"/>
-                <w:szCs w:val="24"/>
+                <w:sz w:val="28"/>
+                <w:szCs w:val="28"/>
               </w:rPr>
               <w:tab/>
             </w:r>
@@ -887,8 +887,8 @@
                 <w:rFonts w:ascii="Times New Roman" w:hAnsi="Times New Roman" w:cs="Times New Roman"/>
                 <w:noProof/>
                 <w:webHidden/>
-                <w:sz w:val="24"/>
-                <w:szCs w:val="24"/>
+                <w:sz w:val="28"/>
+                <w:szCs w:val="28"/>
               </w:rPr>
               <w:fldChar w:fldCharType="begin"/>
             </w:r>
@@ -897,8 +897,8 @@
                 <w:rFonts w:ascii="Times New Roman" w:hAnsi="Times New Roman" w:cs="Times New Roman"/>
                 <w:noProof/>
                 <w:webHidden/>
-                <w:sz w:val="24"/>
-                <w:szCs w:val="24"/>
+                <w:sz w:val="28"/>
+                <w:szCs w:val="28"/>
               </w:rPr>
               <w:instrText xml:space="preserve"> PAGEREF _Toc148975750 \h </w:instrText>
             </w:r>
@@ -907,8 +907,8 @@
                 <w:rFonts w:ascii="Times New Roman" w:hAnsi="Times New Roman" w:cs="Times New Roman"/>
                 <w:noProof/>
                 <w:webHidden/>
-                <w:sz w:val="24"/>
-                <w:szCs w:val="24"/>
+                <w:sz w:val="28"/>
+                <w:szCs w:val="28"/>
               </w:rPr>
             </w:r>
             <w:r>
@@ -916,8 +916,8 @@
                 <w:rFonts w:ascii="Times New Roman" w:hAnsi="Times New Roman" w:cs="Times New Roman"/>
                 <w:noProof/>
                 <w:webHidden/>
-                <w:sz w:val="24"/>
-                <w:szCs w:val="24"/>
+                <w:sz w:val="28"/>
+                <w:szCs w:val="28"/>
               </w:rPr>
               <w:fldChar w:fldCharType="separate"/>
             </w:r>
@@ -926,8 +926,8 @@
                 <w:rFonts w:ascii="Times New Roman" w:hAnsi="Times New Roman" w:cs="Times New Roman"/>
                 <w:noProof/>
                 <w:webHidden/>
-                <w:sz w:val="24"/>
-                <w:szCs w:val="24"/>
+                <w:sz w:val="28"/>
+                <w:szCs w:val="28"/>
               </w:rPr>
               <w:t>12</w:t>
             </w:r>
@@ -936,8 +936,8 @@
                 <w:rFonts w:ascii="Times New Roman" w:hAnsi="Times New Roman" w:cs="Times New Roman"/>
                 <w:noProof/>
                 <w:webHidden/>
-                <w:sz w:val="24"/>
-                <w:szCs w:val="24"/>
+                <w:sz w:val="28"/>
+                <w:szCs w:val="28"/>
               </w:rPr>
               <w:fldChar w:fldCharType="end"/>
             </w:r>
@@ -953,8 +953,8 @@
             <w:rPr>
               <w:rFonts w:ascii="Times New Roman" w:eastAsiaTheme="minorEastAsia" w:hAnsi="Times New Roman" w:cs="Times New Roman"/>
               <w:noProof/>
-              <w:sz w:val="24"/>
-              <w:szCs w:val="24"/>
+              <w:sz w:val="28"/>
+              <w:szCs w:val="28"/>
               <w:lang w:eastAsia="ru-RU"/>
             </w:rPr>
           </w:pPr>
@@ -964,8 +964,8 @@
                 <w:rStyle w:val="ae"/>
                 <w:rFonts w:ascii="Times New Roman" w:hAnsi="Times New Roman" w:cs="Times New Roman"/>
                 <w:noProof/>
-                <w:sz w:val="24"/>
-                <w:szCs w:val="24"/>
+                <w:sz w:val="28"/>
+                <w:szCs w:val="28"/>
               </w:rPr>
               <w:t>5 Оптимизация программы</w:t>
             </w:r>
@@ -974,8 +974,8 @@
                 <w:rFonts w:ascii="Times New Roman" w:hAnsi="Times New Roman" w:cs="Times New Roman"/>
                 <w:noProof/>
                 <w:webHidden/>
-                <w:sz w:val="24"/>
-                <w:szCs w:val="24"/>
+                <w:sz w:val="28"/>
+                <w:szCs w:val="28"/>
               </w:rPr>
               <w:tab/>
             </w:r>
@@ -984,8 +984,8 @@
                 <w:rFonts w:ascii="Times New Roman" w:hAnsi="Times New Roman" w:cs="Times New Roman"/>
                 <w:noProof/>
                 <w:webHidden/>
-                <w:sz w:val="24"/>
-                <w:szCs w:val="24"/>
+                <w:sz w:val="28"/>
+                <w:szCs w:val="28"/>
               </w:rPr>
               <w:fldChar w:fldCharType="begin"/>
             </w:r>
@@ -994,8 +994,8 @@
                 <w:rFonts w:ascii="Times New Roman" w:hAnsi="Times New Roman" w:cs="Times New Roman"/>
                 <w:noProof/>
                 <w:webHidden/>
-                <w:sz w:val="24"/>
-                <w:szCs w:val="24"/>
+                <w:sz w:val="28"/>
+                <w:szCs w:val="28"/>
               </w:rPr>
               <w:instrText xml:space="preserve"> PAGEREF _Toc148975751 \h </w:instrText>
             </w:r>
@@ -1004,8 +1004,8 @@
                 <w:rFonts w:ascii="Times New Roman" w:hAnsi="Times New Roman" w:cs="Times New Roman"/>
                 <w:noProof/>
                 <w:webHidden/>
-                <w:sz w:val="24"/>
-                <w:szCs w:val="24"/>
+                <w:sz w:val="28"/>
+                <w:szCs w:val="28"/>
               </w:rPr>
             </w:r>
             <w:r>
@@ -1013,8 +1013,8 @@
                 <w:rFonts w:ascii="Times New Roman" w:hAnsi="Times New Roman" w:cs="Times New Roman"/>
                 <w:noProof/>
                 <w:webHidden/>
-                <w:sz w:val="24"/>
-                <w:szCs w:val="24"/>
+                <w:sz w:val="28"/>
+                <w:szCs w:val="28"/>
               </w:rPr>
               <w:fldChar w:fldCharType="separate"/>
             </w:r>
@@ -1023,8 +1023,8 @@
                 <w:rFonts w:ascii="Times New Roman" w:hAnsi="Times New Roman" w:cs="Times New Roman"/>
                 <w:noProof/>
                 <w:webHidden/>
-                <w:sz w:val="24"/>
-                <w:szCs w:val="24"/>
+                <w:sz w:val="28"/>
+                <w:szCs w:val="28"/>
               </w:rPr>
               <w:t>13</w:t>
             </w:r>
@@ -1033,8 +1033,8 @@
                 <w:rFonts w:ascii="Times New Roman" w:hAnsi="Times New Roman" w:cs="Times New Roman"/>
                 <w:noProof/>
                 <w:webHidden/>
-                <w:sz w:val="24"/>
-                <w:szCs w:val="24"/>
+                <w:sz w:val="28"/>
+                <w:szCs w:val="28"/>
               </w:rPr>
               <w:fldChar w:fldCharType="end"/>
             </w:r>
@@ -1050,8 +1050,8 @@
             <w:rPr>
               <w:rFonts w:ascii="Times New Roman" w:eastAsiaTheme="minorEastAsia" w:hAnsi="Times New Roman" w:cs="Times New Roman"/>
               <w:noProof/>
-              <w:sz w:val="24"/>
-              <w:szCs w:val="24"/>
+              <w:sz w:val="28"/>
+              <w:szCs w:val="28"/>
               <w:lang w:eastAsia="ru-RU"/>
             </w:rPr>
           </w:pPr>
@@ -1061,8 +1061,8 @@
                 <w:rStyle w:val="ae"/>
                 <w:rFonts w:ascii="Times New Roman" w:hAnsi="Times New Roman" w:cs="Times New Roman"/>
                 <w:noProof/>
-                <w:sz w:val="24"/>
-                <w:szCs w:val="24"/>
+                <w:sz w:val="28"/>
+                <w:szCs w:val="28"/>
               </w:rPr>
               <w:t>6 Тестирование программы</w:t>
             </w:r>
@@ -1071,8 +1071,8 @@
                 <w:rFonts w:ascii="Times New Roman" w:hAnsi="Times New Roman" w:cs="Times New Roman"/>
                 <w:noProof/>
                 <w:webHidden/>
-                <w:sz w:val="24"/>
-                <w:szCs w:val="24"/>
+                <w:sz w:val="28"/>
+                <w:szCs w:val="28"/>
               </w:rPr>
               <w:tab/>
             </w:r>
@@ -1081,8 +1081,8 @@
                 <w:rFonts w:ascii="Times New Roman" w:hAnsi="Times New Roman" w:cs="Times New Roman"/>
                 <w:noProof/>
                 <w:webHidden/>
-                <w:sz w:val="24"/>
-                <w:szCs w:val="24"/>
+                <w:sz w:val="28"/>
+                <w:szCs w:val="28"/>
               </w:rPr>
               <w:fldChar w:fldCharType="begin"/>
             </w:r>
@@ -1091,8 +1091,8 @@
                 <w:rFonts w:ascii="Times New Roman" w:hAnsi="Times New Roman" w:cs="Times New Roman"/>
                 <w:noProof/>
                 <w:webHidden/>
-                <w:sz w:val="24"/>
-                <w:szCs w:val="24"/>
+                <w:sz w:val="28"/>
+                <w:szCs w:val="28"/>
               </w:rPr>
               <w:instrText xml:space="preserve"> PAGEREF _Toc148975752 \h </w:instrText>
             </w:r>
@@ -1101,8 +1101,8 @@
                 <w:rFonts w:ascii="Times New Roman" w:hAnsi="Times New Roman" w:cs="Times New Roman"/>
                 <w:noProof/>
                 <w:webHidden/>
-                <w:sz w:val="24"/>
-                <w:szCs w:val="24"/>
+                <w:sz w:val="28"/>
+                <w:szCs w:val="28"/>
               </w:rPr>
             </w:r>
             <w:r>
@@ -1110,8 +1110,8 @@
                 <w:rFonts w:ascii="Times New Roman" w:hAnsi="Times New Roman" w:cs="Times New Roman"/>
                 <w:noProof/>
                 <w:webHidden/>
-                <w:sz w:val="24"/>
-                <w:szCs w:val="24"/>
+                <w:sz w:val="28"/>
+                <w:szCs w:val="28"/>
               </w:rPr>
               <w:fldChar w:fldCharType="separate"/>
             </w:r>
@@ -1120,8 +1120,8 @@
                 <w:rFonts w:ascii="Times New Roman" w:hAnsi="Times New Roman" w:cs="Times New Roman"/>
                 <w:noProof/>
                 <w:webHidden/>
-                <w:sz w:val="24"/>
-                <w:szCs w:val="24"/>
+                <w:sz w:val="28"/>
+                <w:szCs w:val="28"/>
               </w:rPr>
               <w:t>17</w:t>
             </w:r>
@@ -1130,8 +1130,8 @@
                 <w:rFonts w:ascii="Times New Roman" w:hAnsi="Times New Roman" w:cs="Times New Roman"/>
                 <w:noProof/>
                 <w:webHidden/>
-                <w:sz w:val="24"/>
-                <w:szCs w:val="24"/>
+                <w:sz w:val="28"/>
+                <w:szCs w:val="28"/>
               </w:rPr>
               <w:fldChar w:fldCharType="end"/>
             </w:r>
@@ -1147,8 +1147,8 @@
             <w:rPr>
               <w:rFonts w:ascii="Times New Roman" w:eastAsiaTheme="minorEastAsia" w:hAnsi="Times New Roman" w:cs="Times New Roman"/>
               <w:noProof/>
-              <w:sz w:val="24"/>
-              <w:szCs w:val="24"/>
+              <w:sz w:val="28"/>
+              <w:szCs w:val="28"/>
               <w:lang w:eastAsia="ru-RU"/>
             </w:rPr>
           </w:pPr>
@@ -1158,8 +1158,8 @@
                 <w:rStyle w:val="ae"/>
                 <w:rFonts w:ascii="Times New Roman" w:hAnsi="Times New Roman" w:cs="Times New Roman"/>
                 <w:noProof/>
-                <w:sz w:val="24"/>
-                <w:szCs w:val="24"/>
+                <w:sz w:val="28"/>
+                <w:szCs w:val="28"/>
               </w:rPr>
               <w:t>6.1 Тестирование в нормальных условиях</w:t>
             </w:r>
@@ -1168,8 +1168,8 @@
                 <w:rFonts w:ascii="Times New Roman" w:hAnsi="Times New Roman" w:cs="Times New Roman"/>
                 <w:noProof/>
                 <w:webHidden/>
-                <w:sz w:val="24"/>
-                <w:szCs w:val="24"/>
+                <w:sz w:val="28"/>
+                <w:szCs w:val="28"/>
               </w:rPr>
               <w:tab/>
             </w:r>
@@ -1178,8 +1178,8 @@
                 <w:rFonts w:ascii="Times New Roman" w:hAnsi="Times New Roman" w:cs="Times New Roman"/>
                 <w:noProof/>
                 <w:webHidden/>
-                <w:sz w:val="24"/>
-                <w:szCs w:val="24"/>
+                <w:sz w:val="28"/>
+                <w:szCs w:val="28"/>
               </w:rPr>
               <w:fldChar w:fldCharType="begin"/>
             </w:r>
@@ -1188,8 +1188,8 @@
                 <w:rFonts w:ascii="Times New Roman" w:hAnsi="Times New Roman" w:cs="Times New Roman"/>
                 <w:noProof/>
                 <w:webHidden/>
-                <w:sz w:val="24"/>
-                <w:szCs w:val="24"/>
+                <w:sz w:val="28"/>
+                <w:szCs w:val="28"/>
               </w:rPr>
               <w:instrText xml:space="preserve"> PAGEREF _Toc148975753 \h </w:instrText>
             </w:r>
@@ -1198,8 +1198,8 @@
                 <w:rFonts w:ascii="Times New Roman" w:hAnsi="Times New Roman" w:cs="Times New Roman"/>
                 <w:noProof/>
                 <w:webHidden/>
-                <w:sz w:val="24"/>
-                <w:szCs w:val="24"/>
+                <w:sz w:val="28"/>
+                <w:szCs w:val="28"/>
               </w:rPr>
             </w:r>
             <w:r>
@@ -1207,8 +1207,8 @@
                 <w:rFonts w:ascii="Times New Roman" w:hAnsi="Times New Roman" w:cs="Times New Roman"/>
                 <w:noProof/>
                 <w:webHidden/>
-                <w:sz w:val="24"/>
-                <w:szCs w:val="24"/>
+                <w:sz w:val="28"/>
+                <w:szCs w:val="28"/>
               </w:rPr>
               <w:fldChar w:fldCharType="separate"/>
             </w:r>
@@ -1217,8 +1217,8 @@
                 <w:rFonts w:ascii="Times New Roman" w:hAnsi="Times New Roman" w:cs="Times New Roman"/>
                 <w:noProof/>
                 <w:webHidden/>
-                <w:sz w:val="24"/>
-                <w:szCs w:val="24"/>
+                <w:sz w:val="28"/>
+                <w:szCs w:val="28"/>
               </w:rPr>
               <w:t>17</w:t>
             </w:r>
@@ -1227,8 +1227,8 @@
                 <w:rFonts w:ascii="Times New Roman" w:hAnsi="Times New Roman" w:cs="Times New Roman"/>
                 <w:noProof/>
                 <w:webHidden/>
-                <w:sz w:val="24"/>
-                <w:szCs w:val="24"/>
+                <w:sz w:val="28"/>
+                <w:szCs w:val="28"/>
               </w:rPr>
               <w:fldChar w:fldCharType="end"/>
             </w:r>
@@ -1244,8 +1244,8 @@
             <w:rPr>
               <w:rFonts w:ascii="Times New Roman" w:eastAsiaTheme="minorEastAsia" w:hAnsi="Times New Roman" w:cs="Times New Roman"/>
               <w:noProof/>
-              <w:sz w:val="24"/>
-              <w:szCs w:val="24"/>
+              <w:sz w:val="28"/>
+              <w:szCs w:val="28"/>
               <w:lang w:eastAsia="ru-RU"/>
             </w:rPr>
           </w:pPr>
@@ -1255,8 +1255,8 @@
                 <w:rStyle w:val="ae"/>
                 <w:rFonts w:ascii="Times New Roman" w:hAnsi="Times New Roman" w:cs="Times New Roman"/>
                 <w:noProof/>
-                <w:sz w:val="24"/>
-                <w:szCs w:val="24"/>
+                <w:sz w:val="28"/>
+                <w:szCs w:val="28"/>
               </w:rPr>
               <w:t>6.2 Тестирование в экстремальных условиях</w:t>
             </w:r>
@@ -1265,8 +1265,8 @@
                 <w:rFonts w:ascii="Times New Roman" w:hAnsi="Times New Roman" w:cs="Times New Roman"/>
                 <w:noProof/>
                 <w:webHidden/>
-                <w:sz w:val="24"/>
-                <w:szCs w:val="24"/>
+                <w:sz w:val="28"/>
+                <w:szCs w:val="28"/>
               </w:rPr>
               <w:tab/>
             </w:r>
@@ -1275,8 +1275,8 @@
                 <w:rFonts w:ascii="Times New Roman" w:hAnsi="Times New Roman" w:cs="Times New Roman"/>
                 <w:noProof/>
                 <w:webHidden/>
-                <w:sz w:val="24"/>
-                <w:szCs w:val="24"/>
+                <w:sz w:val="28"/>
+                <w:szCs w:val="28"/>
               </w:rPr>
               <w:fldChar w:fldCharType="begin"/>
             </w:r>
@@ -1285,8 +1285,8 @@
                 <w:rFonts w:ascii="Times New Roman" w:hAnsi="Times New Roman" w:cs="Times New Roman"/>
                 <w:noProof/>
                 <w:webHidden/>
-                <w:sz w:val="24"/>
-                <w:szCs w:val="24"/>
+                <w:sz w:val="28"/>
+                <w:szCs w:val="28"/>
               </w:rPr>
               <w:instrText xml:space="preserve"> PAGEREF _Toc148975754 \h </w:instrText>
             </w:r>
@@ -1295,8 +1295,8 @@
                 <w:rFonts w:ascii="Times New Roman" w:hAnsi="Times New Roman" w:cs="Times New Roman"/>
                 <w:noProof/>
                 <w:webHidden/>
-                <w:sz w:val="24"/>
-                <w:szCs w:val="24"/>
+                <w:sz w:val="28"/>
+                <w:szCs w:val="28"/>
               </w:rPr>
             </w:r>
             <w:r>
@@ -1304,8 +1304,8 @@
                 <w:rFonts w:ascii="Times New Roman" w:hAnsi="Times New Roman" w:cs="Times New Roman"/>
                 <w:noProof/>
                 <w:webHidden/>
-                <w:sz w:val="24"/>
-                <w:szCs w:val="24"/>
+                <w:sz w:val="28"/>
+                <w:szCs w:val="28"/>
               </w:rPr>
               <w:fldChar w:fldCharType="separate"/>
             </w:r>
@@ -1314,8 +1314,8 @@
                 <w:rFonts w:ascii="Times New Roman" w:hAnsi="Times New Roman" w:cs="Times New Roman"/>
                 <w:noProof/>
                 <w:webHidden/>
-                <w:sz w:val="24"/>
-                <w:szCs w:val="24"/>
+                <w:sz w:val="28"/>
+                <w:szCs w:val="28"/>
               </w:rPr>
               <w:t>19</w:t>
             </w:r>
@@ -1324,8 +1324,8 @@
                 <w:rFonts w:ascii="Times New Roman" w:hAnsi="Times New Roman" w:cs="Times New Roman"/>
                 <w:noProof/>
                 <w:webHidden/>
-                <w:sz w:val="24"/>
-                <w:szCs w:val="24"/>
+                <w:sz w:val="28"/>
+                <w:szCs w:val="28"/>
               </w:rPr>
               <w:fldChar w:fldCharType="end"/>
             </w:r>
@@ -1341,8 +1341,8 @@
             <w:rPr>
               <w:rFonts w:ascii="Times New Roman" w:eastAsiaTheme="minorEastAsia" w:hAnsi="Times New Roman" w:cs="Times New Roman"/>
               <w:noProof/>
-              <w:sz w:val="24"/>
-              <w:szCs w:val="24"/>
+              <w:sz w:val="28"/>
+              <w:szCs w:val="28"/>
               <w:lang w:eastAsia="ru-RU"/>
             </w:rPr>
           </w:pPr>
@@ -1352,8 +1352,8 @@
                 <w:rStyle w:val="ae"/>
                 <w:rFonts w:ascii="Times New Roman" w:hAnsi="Times New Roman" w:cs="Times New Roman"/>
                 <w:noProof/>
-                <w:sz w:val="24"/>
-                <w:szCs w:val="24"/>
+                <w:sz w:val="28"/>
+                <w:szCs w:val="28"/>
               </w:rPr>
               <w:t>6.3 Тестирование в исключительных ситуациях</w:t>
             </w:r>
@@ -1362,8 +1362,8 @@
                 <w:rFonts w:ascii="Times New Roman" w:hAnsi="Times New Roman" w:cs="Times New Roman"/>
                 <w:noProof/>
                 <w:webHidden/>
-                <w:sz w:val="24"/>
-                <w:szCs w:val="24"/>
+                <w:sz w:val="28"/>
+                <w:szCs w:val="28"/>
               </w:rPr>
               <w:tab/>
             </w:r>
@@ -1372,8 +1372,8 @@
                 <w:rFonts w:ascii="Times New Roman" w:hAnsi="Times New Roman" w:cs="Times New Roman"/>
                 <w:noProof/>
                 <w:webHidden/>
-                <w:sz w:val="24"/>
-                <w:szCs w:val="24"/>
+                <w:sz w:val="28"/>
+                <w:szCs w:val="28"/>
               </w:rPr>
               <w:fldChar w:fldCharType="begin"/>
             </w:r>
@@ -1382,8 +1382,8 @@
                 <w:rFonts w:ascii="Times New Roman" w:hAnsi="Times New Roman" w:cs="Times New Roman"/>
                 <w:noProof/>
                 <w:webHidden/>
-                <w:sz w:val="24"/>
-                <w:szCs w:val="24"/>
+                <w:sz w:val="28"/>
+                <w:szCs w:val="28"/>
               </w:rPr>
               <w:instrText xml:space="preserve"> PAGEREF _Toc148975755 \h </w:instrText>
             </w:r>
@@ -1392,8 +1392,8 @@
                 <w:rFonts w:ascii="Times New Roman" w:hAnsi="Times New Roman" w:cs="Times New Roman"/>
                 <w:noProof/>
                 <w:webHidden/>
-                <w:sz w:val="24"/>
-                <w:szCs w:val="24"/>
+                <w:sz w:val="28"/>
+                <w:szCs w:val="28"/>
               </w:rPr>
             </w:r>
             <w:r>
@@ -1401,8 +1401,8 @@
                 <w:rFonts w:ascii="Times New Roman" w:hAnsi="Times New Roman" w:cs="Times New Roman"/>
                 <w:noProof/>
                 <w:webHidden/>
-                <w:sz w:val="24"/>
-                <w:szCs w:val="24"/>
+                <w:sz w:val="28"/>
+                <w:szCs w:val="28"/>
               </w:rPr>
               <w:fldChar w:fldCharType="separate"/>
             </w:r>
@@ -1411,8 +1411,8 @@
                 <w:rFonts w:ascii="Times New Roman" w:hAnsi="Times New Roman" w:cs="Times New Roman"/>
                 <w:noProof/>
                 <w:webHidden/>
-                <w:sz w:val="24"/>
-                <w:szCs w:val="24"/>
+                <w:sz w:val="28"/>
+                <w:szCs w:val="28"/>
               </w:rPr>
               <w:t>20</w:t>
             </w:r>
@@ -1421,8 +1421,8 @@
                 <w:rFonts w:ascii="Times New Roman" w:hAnsi="Times New Roman" w:cs="Times New Roman"/>
                 <w:noProof/>
                 <w:webHidden/>
-                <w:sz w:val="24"/>
-                <w:szCs w:val="24"/>
+                <w:sz w:val="28"/>
+                <w:szCs w:val="28"/>
               </w:rPr>
               <w:fldChar w:fldCharType="end"/>
             </w:r>
@@ -1438,8 +1438,8 @@
             <w:rPr>
               <w:rFonts w:ascii="Times New Roman" w:eastAsiaTheme="minorEastAsia" w:hAnsi="Times New Roman" w:cs="Times New Roman"/>
               <w:noProof/>
-              <w:sz w:val="24"/>
-              <w:szCs w:val="24"/>
+              <w:sz w:val="28"/>
+              <w:szCs w:val="28"/>
               <w:lang w:eastAsia="ru-RU"/>
             </w:rPr>
           </w:pPr>
@@ -1449,8 +1449,8 @@
                 <w:rStyle w:val="ae"/>
                 <w:rFonts w:ascii="Times New Roman" w:hAnsi="Times New Roman" w:cs="Times New Roman"/>
                 <w:noProof/>
-                <w:sz w:val="24"/>
-                <w:szCs w:val="24"/>
+                <w:sz w:val="28"/>
+                <w:szCs w:val="28"/>
               </w:rPr>
               <w:t>7 Руководство пользователя</w:t>
             </w:r>
@@ -1459,8 +1459,8 @@
                 <w:rFonts w:ascii="Times New Roman" w:hAnsi="Times New Roman" w:cs="Times New Roman"/>
                 <w:noProof/>
                 <w:webHidden/>
-                <w:sz w:val="24"/>
-                <w:szCs w:val="24"/>
+                <w:sz w:val="28"/>
+                <w:szCs w:val="28"/>
               </w:rPr>
               <w:tab/>
             </w:r>
@@ -1469,8 +1469,8 @@
                 <w:rFonts w:ascii="Times New Roman" w:hAnsi="Times New Roman" w:cs="Times New Roman"/>
                 <w:noProof/>
                 <w:webHidden/>
-                <w:sz w:val="24"/>
-                <w:szCs w:val="24"/>
+                <w:sz w:val="28"/>
+                <w:szCs w:val="28"/>
               </w:rPr>
               <w:fldChar w:fldCharType="begin"/>
             </w:r>
@@ -1479,8 +1479,8 @@
                 <w:rFonts w:ascii="Times New Roman" w:hAnsi="Times New Roman" w:cs="Times New Roman"/>
                 <w:noProof/>
                 <w:webHidden/>
-                <w:sz w:val="24"/>
-                <w:szCs w:val="24"/>
+                <w:sz w:val="28"/>
+                <w:szCs w:val="28"/>
               </w:rPr>
               <w:instrText xml:space="preserve"> PAGEREF _Toc148975756 \h </w:instrText>
             </w:r>
@@ -1489,8 +1489,8 @@
                 <w:rFonts w:ascii="Times New Roman" w:hAnsi="Times New Roman" w:cs="Times New Roman"/>
                 <w:noProof/>
                 <w:webHidden/>
-                <w:sz w:val="24"/>
-                <w:szCs w:val="24"/>
+                <w:sz w:val="28"/>
+                <w:szCs w:val="28"/>
               </w:rPr>
             </w:r>
             <w:r>
@@ -1498,8 +1498,8 @@
                 <w:rFonts w:ascii="Times New Roman" w:hAnsi="Times New Roman" w:cs="Times New Roman"/>
                 <w:noProof/>
                 <w:webHidden/>
-                <w:sz w:val="24"/>
-                <w:szCs w:val="24"/>
+                <w:sz w:val="28"/>
+                <w:szCs w:val="28"/>
               </w:rPr>
               <w:fldChar w:fldCharType="separate"/>
             </w:r>
@@ -1508,8 +1508,8 @@
                 <w:rFonts w:ascii="Times New Roman" w:hAnsi="Times New Roman" w:cs="Times New Roman"/>
                 <w:noProof/>
                 <w:webHidden/>
-                <w:sz w:val="24"/>
-                <w:szCs w:val="24"/>
+                <w:sz w:val="28"/>
+                <w:szCs w:val="28"/>
               </w:rPr>
               <w:t>23</w:t>
             </w:r>
@@ -1518,8 +1518,8 @@
                 <w:rFonts w:ascii="Times New Roman" w:hAnsi="Times New Roman" w:cs="Times New Roman"/>
                 <w:noProof/>
                 <w:webHidden/>
-                <w:sz w:val="24"/>
-                <w:szCs w:val="24"/>
+                <w:sz w:val="28"/>
+                <w:szCs w:val="28"/>
               </w:rPr>
               <w:fldChar w:fldCharType="end"/>
             </w:r>
@@ -1535,8 +1535,8 @@
             <w:rPr>
               <w:rFonts w:ascii="Times New Roman" w:eastAsiaTheme="minorEastAsia" w:hAnsi="Times New Roman" w:cs="Times New Roman"/>
               <w:noProof/>
-              <w:sz w:val="24"/>
-              <w:szCs w:val="24"/>
+              <w:sz w:val="28"/>
+              <w:szCs w:val="28"/>
               <w:lang w:eastAsia="ru-RU"/>
             </w:rPr>
           </w:pPr>
@@ -1546,8 +1546,8 @@
                 <w:rStyle w:val="ae"/>
                 <w:rFonts w:ascii="Times New Roman" w:hAnsi="Times New Roman" w:cs="Times New Roman"/>
                 <w:noProof/>
-                <w:sz w:val="24"/>
-                <w:szCs w:val="24"/>
+                <w:sz w:val="28"/>
+                <w:szCs w:val="28"/>
               </w:rPr>
               <w:t>ЗАКЛЮЧЕНИЕ</w:t>
             </w:r>
@@ -1556,8 +1556,8 @@
                 <w:rFonts w:ascii="Times New Roman" w:hAnsi="Times New Roman" w:cs="Times New Roman"/>
                 <w:noProof/>
                 <w:webHidden/>
-                <w:sz w:val="24"/>
-                <w:szCs w:val="24"/>
+                <w:sz w:val="28"/>
+                <w:szCs w:val="28"/>
               </w:rPr>
               <w:tab/>
             </w:r>
@@ -1566,8 +1566,8 @@
                 <w:rFonts w:ascii="Times New Roman" w:hAnsi="Times New Roman" w:cs="Times New Roman"/>
                 <w:noProof/>
                 <w:webHidden/>
-                <w:sz w:val="24"/>
-                <w:szCs w:val="24"/>
+                <w:sz w:val="28"/>
+                <w:szCs w:val="28"/>
               </w:rPr>
               <w:fldChar w:fldCharType="begin"/>
             </w:r>
@@ -1576,8 +1576,8 @@
                 <w:rFonts w:ascii="Times New Roman" w:hAnsi="Times New Roman" w:cs="Times New Roman"/>
                 <w:noProof/>
                 <w:webHidden/>
-                <w:sz w:val="24"/>
-                <w:szCs w:val="24"/>
+                <w:sz w:val="28"/>
+                <w:szCs w:val="28"/>
               </w:rPr>
               <w:instrText xml:space="preserve"> PAGEREF _Toc148975757 \h </w:instrText>
             </w:r>
@@ -1586,8 +1586,8 @@
                 <w:rFonts w:ascii="Times New Roman" w:hAnsi="Times New Roman" w:cs="Times New Roman"/>
                 <w:noProof/>
                 <w:webHidden/>
-                <w:sz w:val="24"/>
-                <w:szCs w:val="24"/>
+                <w:sz w:val="28"/>
+                <w:szCs w:val="28"/>
               </w:rPr>
             </w:r>
             <w:r>
@@ -1595,8 +1595,8 @@
                 <w:rFonts w:ascii="Times New Roman" w:hAnsi="Times New Roman" w:cs="Times New Roman"/>
                 <w:noProof/>
                 <w:webHidden/>
-                <w:sz w:val="24"/>
-                <w:szCs w:val="24"/>
+                <w:sz w:val="28"/>
+                <w:szCs w:val="28"/>
               </w:rPr>
               <w:fldChar w:fldCharType="separate"/>
             </w:r>
@@ -1605,8 +1605,8 @@
                 <w:rFonts w:ascii="Times New Roman" w:hAnsi="Times New Roman" w:cs="Times New Roman"/>
                 <w:noProof/>
                 <w:webHidden/>
-                <w:sz w:val="24"/>
-                <w:szCs w:val="24"/>
+                <w:sz w:val="28"/>
+                <w:szCs w:val="28"/>
               </w:rPr>
               <w:t>25</w:t>
             </w:r>
@@ -1615,8 +1615,8 @@
                 <w:rFonts w:ascii="Times New Roman" w:hAnsi="Times New Roman" w:cs="Times New Roman"/>
                 <w:noProof/>
                 <w:webHidden/>
-                <w:sz w:val="24"/>
-                <w:szCs w:val="24"/>
+                <w:sz w:val="28"/>
+                <w:szCs w:val="28"/>
               </w:rPr>
               <w:fldChar w:fldCharType="end"/>
             </w:r>
@@ -1632,8 +1632,8 @@
             <w:rPr>
               <w:rFonts w:ascii="Times New Roman" w:eastAsiaTheme="minorEastAsia" w:hAnsi="Times New Roman" w:cs="Times New Roman"/>
               <w:noProof/>
-              <w:sz w:val="24"/>
-              <w:szCs w:val="24"/>
+              <w:sz w:val="28"/>
+              <w:szCs w:val="28"/>
               <w:lang w:eastAsia="ru-RU"/>
             </w:rPr>
           </w:pPr>
@@ -1643,8 +1643,8 @@
                 <w:rStyle w:val="ae"/>
                 <w:rFonts w:ascii="Times New Roman" w:hAnsi="Times New Roman" w:cs="Times New Roman"/>
                 <w:noProof/>
-                <w:sz w:val="24"/>
-                <w:szCs w:val="24"/>
+                <w:sz w:val="28"/>
+                <w:szCs w:val="28"/>
               </w:rPr>
               <w:t>СПИСОК ИСПОЛЬЗУЕМЫХ ИСТОЧНИКОВ</w:t>
             </w:r>
@@ -1653,8 +1653,8 @@
                 <w:rFonts w:ascii="Times New Roman" w:hAnsi="Times New Roman" w:cs="Times New Roman"/>
                 <w:noProof/>
                 <w:webHidden/>
-                <w:sz w:val="24"/>
-                <w:szCs w:val="24"/>
+                <w:sz w:val="28"/>
+                <w:szCs w:val="28"/>
               </w:rPr>
               <w:tab/>
             </w:r>
@@ -1663,8 +1663,8 @@
                 <w:rFonts w:ascii="Times New Roman" w:hAnsi="Times New Roman" w:cs="Times New Roman"/>
                 <w:noProof/>
                 <w:webHidden/>
-                <w:sz w:val="24"/>
-                <w:szCs w:val="24"/>
+                <w:sz w:val="28"/>
+                <w:szCs w:val="28"/>
               </w:rPr>
               <w:fldChar w:fldCharType="begin"/>
             </w:r>
@@ -1673,8 +1673,8 @@
                 <w:rFonts w:ascii="Times New Roman" w:hAnsi="Times New Roman" w:cs="Times New Roman"/>
                 <w:noProof/>
                 <w:webHidden/>
-                <w:sz w:val="24"/>
-                <w:szCs w:val="24"/>
+                <w:sz w:val="28"/>
+                <w:szCs w:val="28"/>
               </w:rPr>
               <w:instrText xml:space="preserve"> PAGEREF _Toc148975758 \h </w:instrText>
             </w:r>
@@ -1683,8 +1683,8 @@
                 <w:rFonts w:ascii="Times New Roman" w:hAnsi="Times New Roman" w:cs="Times New Roman"/>
                 <w:noProof/>
                 <w:webHidden/>
-                <w:sz w:val="24"/>
-                <w:szCs w:val="24"/>
+                <w:sz w:val="28"/>
+                <w:szCs w:val="28"/>
               </w:rPr>
             </w:r>
             <w:r>
@@ -1692,8 +1692,8 @@
                 <w:rFonts w:ascii="Times New Roman" w:hAnsi="Times New Roman" w:cs="Times New Roman"/>
                 <w:noProof/>
                 <w:webHidden/>
-                <w:sz w:val="24"/>
-                <w:szCs w:val="24"/>
+                <w:sz w:val="28"/>
+                <w:szCs w:val="28"/>
               </w:rPr>
               <w:fldChar w:fldCharType="separate"/>
             </w:r>
@@ -1702,8 +1702,8 @@
                 <w:rFonts w:ascii="Times New Roman" w:hAnsi="Times New Roman" w:cs="Times New Roman"/>
                 <w:noProof/>
                 <w:webHidden/>
-                <w:sz w:val="24"/>
-                <w:szCs w:val="24"/>
+                <w:sz w:val="28"/>
+                <w:szCs w:val="28"/>
               </w:rPr>
               <w:t>26</w:t>
             </w:r>
@@ -1712,8 +1712,8 @@
                 <w:rFonts w:ascii="Times New Roman" w:hAnsi="Times New Roman" w:cs="Times New Roman"/>
                 <w:noProof/>
                 <w:webHidden/>
-                <w:sz w:val="24"/>
-                <w:szCs w:val="24"/>
+                <w:sz w:val="28"/>
+                <w:szCs w:val="28"/>
               </w:rPr>
               <w:fldChar w:fldCharType="end"/>
             </w:r>
@@ -1729,8 +1729,8 @@
             <w:rPr>
               <w:rFonts w:ascii="Times New Roman" w:eastAsiaTheme="minorEastAsia" w:hAnsi="Times New Roman" w:cs="Times New Roman"/>
               <w:noProof/>
-              <w:sz w:val="24"/>
-              <w:szCs w:val="24"/>
+              <w:sz w:val="28"/>
+              <w:szCs w:val="28"/>
               <w:lang w:eastAsia="ru-RU"/>
             </w:rPr>
           </w:pPr>
@@ -1740,8 +1740,8 @@
                 <w:rStyle w:val="ae"/>
                 <w:rFonts w:ascii="Times New Roman" w:hAnsi="Times New Roman" w:cs="Times New Roman"/>
                 <w:noProof/>
-                <w:sz w:val="24"/>
-                <w:szCs w:val="24"/>
+                <w:sz w:val="28"/>
+                <w:szCs w:val="28"/>
               </w:rPr>
               <w:t>ПРИЛОЖЕНИЕ А</w:t>
             </w:r>
@@ -1750,8 +1750,8 @@
                 <w:rFonts w:ascii="Times New Roman" w:hAnsi="Times New Roman" w:cs="Times New Roman"/>
                 <w:noProof/>
                 <w:webHidden/>
-                <w:sz w:val="24"/>
-                <w:szCs w:val="24"/>
+                <w:sz w:val="28"/>
+                <w:szCs w:val="28"/>
               </w:rPr>
               <w:tab/>
             </w:r>
@@ -1760,8 +1760,8 @@
                 <w:rFonts w:ascii="Times New Roman" w:hAnsi="Times New Roman" w:cs="Times New Roman"/>
                 <w:noProof/>
                 <w:webHidden/>
-                <w:sz w:val="24"/>
-                <w:szCs w:val="24"/>
+                <w:sz w:val="28"/>
+                <w:szCs w:val="28"/>
               </w:rPr>
               <w:fldChar w:fldCharType="begin"/>
             </w:r>
@@ -1770,8 +1770,8 @@
                 <w:rFonts w:ascii="Times New Roman" w:hAnsi="Times New Roman" w:cs="Times New Roman"/>
                 <w:noProof/>
                 <w:webHidden/>
-                <w:sz w:val="24"/>
-                <w:szCs w:val="24"/>
+                <w:sz w:val="28"/>
+                <w:szCs w:val="28"/>
               </w:rPr>
               <w:instrText xml:space="preserve"> PAGEREF _Toc148975759 \h </w:instrText>
             </w:r>
@@ -1780,8 +1780,8 @@
                 <w:rFonts w:ascii="Times New Roman" w:hAnsi="Times New Roman" w:cs="Times New Roman"/>
                 <w:noProof/>
                 <w:webHidden/>
-                <w:sz w:val="24"/>
-                <w:szCs w:val="24"/>
+                <w:sz w:val="28"/>
+                <w:szCs w:val="28"/>
               </w:rPr>
             </w:r>
             <w:r>
@@ -1789,8 +1789,8 @@
                 <w:rFonts w:ascii="Times New Roman" w:hAnsi="Times New Roman" w:cs="Times New Roman"/>
                 <w:noProof/>
                 <w:webHidden/>
-                <w:sz w:val="24"/>
-                <w:szCs w:val="24"/>
+                <w:sz w:val="28"/>
+                <w:szCs w:val="28"/>
               </w:rPr>
               <w:fldChar w:fldCharType="separate"/>
             </w:r>
@@ -1799,8 +1799,8 @@
                 <w:rFonts w:ascii="Times New Roman" w:hAnsi="Times New Roman" w:cs="Times New Roman"/>
                 <w:noProof/>
                 <w:webHidden/>
-                <w:sz w:val="24"/>
-                <w:szCs w:val="24"/>
+                <w:sz w:val="28"/>
+                <w:szCs w:val="28"/>
               </w:rPr>
               <w:t>27</w:t>
             </w:r>
@@ -1809,8 +1809,8 @@
                 <w:rFonts w:ascii="Times New Roman" w:hAnsi="Times New Roman" w:cs="Times New Roman"/>
                 <w:noProof/>
                 <w:webHidden/>
-                <w:sz w:val="24"/>
-                <w:szCs w:val="24"/>
+                <w:sz w:val="28"/>
+                <w:szCs w:val="28"/>
               </w:rPr>
               <w:fldChar w:fldCharType="end"/>
             </w:r>
@@ -1826,8 +1826,8 @@
             <w:rPr>
               <w:rFonts w:ascii="Times New Roman" w:eastAsiaTheme="minorEastAsia" w:hAnsi="Times New Roman" w:cs="Times New Roman"/>
               <w:noProof/>
-              <w:sz w:val="24"/>
-              <w:szCs w:val="24"/>
+              <w:sz w:val="28"/>
+              <w:szCs w:val="28"/>
               <w:lang w:eastAsia="ru-RU"/>
             </w:rPr>
           </w:pPr>
@@ -1837,8 +1837,8 @@
                 <w:rStyle w:val="ae"/>
                 <w:rFonts w:ascii="Times New Roman" w:hAnsi="Times New Roman" w:cs="Times New Roman"/>
                 <w:noProof/>
-                <w:sz w:val="24"/>
-                <w:szCs w:val="24"/>
+                <w:sz w:val="28"/>
+                <w:szCs w:val="28"/>
               </w:rPr>
               <w:t>ПРИЛОЖЕНИЕ</w:t>
             </w:r>
@@ -1847,8 +1847,8 @@
                 <w:rStyle w:val="ae"/>
                 <w:rFonts w:ascii="Times New Roman" w:hAnsi="Times New Roman" w:cs="Times New Roman"/>
                 <w:noProof/>
-                <w:sz w:val="24"/>
-                <w:szCs w:val="24"/>
+                <w:sz w:val="28"/>
+                <w:szCs w:val="28"/>
                 <w:lang w:val="en-US"/>
               </w:rPr>
               <w:t xml:space="preserve"> </w:t>
@@ -1858,8 +1858,8 @@
                 <w:rStyle w:val="ae"/>
                 <w:rFonts w:ascii="Times New Roman" w:hAnsi="Times New Roman" w:cs="Times New Roman"/>
                 <w:noProof/>
-                <w:sz w:val="24"/>
-                <w:szCs w:val="24"/>
+                <w:sz w:val="28"/>
+                <w:szCs w:val="28"/>
               </w:rPr>
               <w:t>Б</w:t>
             </w:r>
@@ -1868,8 +1868,8 @@
                 <w:rFonts w:ascii="Times New Roman" w:hAnsi="Times New Roman" w:cs="Times New Roman"/>
                 <w:noProof/>
                 <w:webHidden/>
-                <w:sz w:val="24"/>
-                <w:szCs w:val="24"/>
+                <w:sz w:val="28"/>
+                <w:szCs w:val="28"/>
               </w:rPr>
               <w:tab/>
             </w:r>
@@ -1878,8 +1878,8 @@
                 <w:rFonts w:ascii="Times New Roman" w:hAnsi="Times New Roman" w:cs="Times New Roman"/>
                 <w:noProof/>
                 <w:webHidden/>
-                <w:sz w:val="24"/>
-                <w:szCs w:val="24"/>
+                <w:sz w:val="28"/>
+                <w:szCs w:val="28"/>
               </w:rPr>
               <w:fldChar w:fldCharType="begin"/>
             </w:r>
@@ -1888,8 +1888,8 @@
                 <w:rFonts w:ascii="Times New Roman" w:hAnsi="Times New Roman" w:cs="Times New Roman"/>
                 <w:noProof/>
                 <w:webHidden/>
-                <w:sz w:val="24"/>
-                <w:szCs w:val="24"/>
+                <w:sz w:val="28"/>
+                <w:szCs w:val="28"/>
               </w:rPr>
               <w:instrText xml:space="preserve"> PAGEREF _Toc148975760 \h </w:instrText>
             </w:r>
@@ -1898,8 +1898,8 @@
                 <w:rFonts w:ascii="Times New Roman" w:hAnsi="Times New Roman" w:cs="Times New Roman"/>
                 <w:noProof/>
                 <w:webHidden/>
-                <w:sz w:val="24"/>
-                <w:szCs w:val="24"/>
+                <w:sz w:val="28"/>
+                <w:szCs w:val="28"/>
               </w:rPr>
             </w:r>
             <w:r>
@@ -1907,8 +1907,8 @@
                 <w:rFonts w:ascii="Times New Roman" w:hAnsi="Times New Roman" w:cs="Times New Roman"/>
                 <w:noProof/>
                 <w:webHidden/>
-                <w:sz w:val="24"/>
-                <w:szCs w:val="24"/>
+                <w:sz w:val="28"/>
+                <w:szCs w:val="28"/>
               </w:rPr>
               <w:fldChar w:fldCharType="separate"/>
             </w:r>
@@ -1917,8 +1917,8 @@
                 <w:rFonts w:ascii="Times New Roman" w:hAnsi="Times New Roman" w:cs="Times New Roman"/>
                 <w:noProof/>
                 <w:webHidden/>
-                <w:sz w:val="24"/>
-                <w:szCs w:val="24"/>
+                <w:sz w:val="28"/>
+                <w:szCs w:val="28"/>
               </w:rPr>
               <w:t>33</w:t>
             </w:r>
@@ -1927,8 +1927,8 @@
                 <w:rFonts w:ascii="Times New Roman" w:hAnsi="Times New Roman" w:cs="Times New Roman"/>
                 <w:noProof/>
                 <w:webHidden/>
-                <w:sz w:val="24"/>
-                <w:szCs w:val="24"/>
+                <w:sz w:val="28"/>
+                <w:szCs w:val="28"/>
               </w:rPr>
               <w:fldChar w:fldCharType="end"/>
             </w:r>
@@ -1986,7 +1986,7 @@
         <w:pStyle w:val="11"/>
       </w:pPr>
       <w:r>
-        <w:t>Линейная алгебра является одной из фундаментальных областей математики, которая находит широкое применение в различных сферах науки и техники. Квадратные матрицы, в частности, играют важную роль в решении систем линейных уравнений, определении собственных значений и векторов, а также в различных алгоритмах и методах обработки данных.</w:t>
+        <w:t>Линейная алгебра является фундаментальной областью математики, находящей широкое применение в различных областях науки и техники. В частности, квадратные матрицы играют ключевую роль при решении систем линейных уравнений, определении собственных значений и собственных векторов, а также в различных алгоритмах и методологиях обработки данных.</w:t>
       </w:r>
     </w:p>
     <w:p>
@@ -1994,7 +1994,7 @@
         <w:pStyle w:val="11"/>
       </w:pPr>
       <w:r>
-        <w:t>Одним из ключевых методов, используемых для обращения квадратных матриц, является схема Гаусса. Этот метод позволяет преобразовать исходную матрицу в единичную матрицу или нахождение её обратной, что является важной задачей в решении систем линейных уравнений, в вычислениях с матрицами и в других приложениях.</w:t>
+        <w:t>Одним из основных методов инвертирования квадратных матриц является метод исключения Гаусса. Этот метод позволяет преобразовать исходную матрицу в матрицу тождества или найти ее обратную величину. Эти задачи являются важнейшими при решении систем линейных уравнений, матричных вычислениях и других приложениях.</w:t>
       </w:r>
     </w:p>
     <w:p>
@@ -2002,13 +2002,7 @@
         <w:pStyle w:val="11"/>
       </w:pPr>
       <w:r>
-        <w:t xml:space="preserve">В данной курсовой работе будем рассматривать процесс обращения квадратной матрицы с использованием схемы Гаусса на языке программирования Python. Python является мощным и популярным языком программирования, обладающим богатой экосистемой библиотек для работы с матрицами и численными методами. </w:t>
-      </w:r>
-      <w:r>
-        <w:t>У</w:t>
-      </w:r>
-      <w:r>
-        <w:t>глубимся в теоретические основы схемы Гаусса, реализуем соответствующий алгоритм на Python.</w:t>
+        <w:t>В данной курсовой работе мы рассмотрим процесс инвертирования квадратной матрицы методом исключения Гаусса с помощью языка программирования Python. Язык Python, известный своими надежными возможностями и обширной экосистемой библиотек для матричных операций и численных методов, оказался удачным выбором для нашей работы. Мы рассмотрим теоретические основы схемы исключения Гаусса, а затем реализуем соответствующий алгоритм на языке Python.</w:t>
       </w:r>
     </w:p>
     <w:p>
@@ -2016,7 +2010,7 @@
         <w:pStyle w:val="11"/>
       </w:pPr>
       <w:r>
-        <w:t>Программа, созданная в процессе курсового проекта, должна обращать квадратную матрицу с помощью метода Гаусса.</w:t>
+        <w:t>Программа, созданная в ходе выполнения курсового проекта, к его завершению должна уметь инвертировать квадратную матрицу по методу Гаусса.</w:t>
       </w:r>
       <w:r>
         <w:br w:type="page"/>
@@ -3312,10 +3306,10 @@
             <v:path o:extrusionok="f" gradientshapeok="t" o:connecttype="rect"/>
             <o:lock v:ext="edit" aspectratio="t"/>
           </v:shapetype>
-          <v:shape id="_x0000_i1025" type="#_x0000_t75" style="width:277.95pt;height:363.35pt" o:ole="">
+          <v:shape id="_x0000_i1025" type="#_x0000_t75" style="width:277.7pt;height:363.75pt" o:ole="">
             <v:imagedata r:id="rId8" o:title=""/>
           </v:shape>
-          <o:OLEObject Type="Embed" ProgID="Visio.Drawing.15" ShapeID="_x0000_i1025" DrawAspect="Content" ObjectID="_1760454517" r:id="rId9"/>
+          <o:OLEObject Type="Embed" ProgID="Visio.Drawing.15" ShapeID="_x0000_i1025" DrawAspect="Content" ObjectID="_1760692279" r:id="rId9"/>
         </w:object>
       </w:r>
     </w:p>
@@ -4351,10 +4345,10 @@
       </w:pPr>
       <w:r>
         <w:object w:dxaOrig="12390" w:dyaOrig="8550" w14:anchorId="29F898B8">
-          <v:shape id="_x0000_i1028" type="#_x0000_t75" style="width:468pt;height:323.15pt" o:ole="">
+          <v:shape id="_x0000_i1026" type="#_x0000_t75" style="width:467.55pt;height:323.55pt" o:ole="">
             <v:imagedata r:id="rId10" o:title=""/>
           </v:shape>
-          <o:OLEObject Type="Embed" ProgID="Visio.Drawing.15" ShapeID="_x0000_i1028" DrawAspect="Content" ObjectID="_1760454518" r:id="rId11"/>
+          <o:OLEObject Type="Embed" ProgID="Visio.Drawing.15" ShapeID="_x0000_i1026" DrawAspect="Content" ObjectID="_1760692280" r:id="rId11"/>
         </w:object>
       </w:r>
       <w:r>

--- a/Курсовой проект.docx
+++ b/Курсовой проект.docx
@@ -2239,23 +2239,7 @@
         <w:pStyle w:val="11"/>
       </w:pPr>
       <w:r>
-        <w:t xml:space="preserve">Метод Гаусса, также известный как метод исключения Гаусса или метод приведения к треугольному виду, представляет собой численный метод решения систем линейных уравнений и обращения квадратных матриц. Он основан на преобразованиях элементов матрицы с целью привести её к </w:t>
-      </w:r>
-      <w:proofErr w:type="spellStart"/>
-      <w:r>
-        <w:t>верхнетреугольному</w:t>
-      </w:r>
-      <w:proofErr w:type="spellEnd"/>
-      <w:r>
-        <w:t xml:space="preserve"> или уменьшенному </w:t>
-      </w:r>
-      <w:proofErr w:type="spellStart"/>
-      <w:r>
-        <w:t>верхнетреугольному</w:t>
-      </w:r>
-      <w:proofErr w:type="spellEnd"/>
-      <w:r>
-        <w:t xml:space="preserve"> виду, что облегчает нахождение решений систем уравнений или обратной матрицы.</w:t>
+        <w:t>Метод Гаусса, также известный как метод исключения Гаусса или метод приведения к треугольному виду, представляет собой численный метод решения систем линейных уравнений и обращения квадратных матриц. Он основан на преобразованиях элементов матрицы с целью привести её к верхнетреугольному или уменьшенному верхнетреугольному виду, что облегчает нахождение решений систем уравнений или обратной матрицы.</w:t>
       </w:r>
     </w:p>
     <w:p>
@@ -2276,23 +2260,7 @@
         <w:ind w:left="0" w:firstLine="851"/>
       </w:pPr>
       <w:r>
-        <w:t>Прямой ход (</w:t>
-      </w:r>
-      <w:proofErr w:type="spellStart"/>
-      <w:r>
-        <w:t>forward</w:t>
-      </w:r>
-      <w:proofErr w:type="spellEnd"/>
-      <w:r>
-        <w:t xml:space="preserve"> </w:t>
-      </w:r>
-      <w:proofErr w:type="spellStart"/>
-      <w:r>
-        <w:t>elimination</w:t>
-      </w:r>
-      <w:proofErr w:type="spellEnd"/>
-      <w:r>
-        <w:t>)</w:t>
+        <w:t>Прямой ход</w:t>
       </w:r>
       <w:proofErr w:type="gramStart"/>
       <w:r>
@@ -2300,15 +2268,7 @@
       </w:r>
       <w:proofErr w:type="gramEnd"/>
       <w:r>
-        <w:t xml:space="preserve"> матрица приводится к </w:t>
-      </w:r>
-      <w:proofErr w:type="spellStart"/>
-      <w:r>
-        <w:t>верхнетреугольному</w:t>
-      </w:r>
-      <w:proofErr w:type="spellEnd"/>
-      <w:r>
-        <w:t xml:space="preserve"> виду </w:t>
+        <w:t xml:space="preserve"> матрица приводится к верхнетреугольному виду </w:t>
       </w:r>
       <w:r>
         <w:t>путем</w:t>
@@ -2327,23 +2287,7 @@
         <w:ind w:left="0" w:firstLine="851"/>
       </w:pPr>
       <w:r>
-        <w:t>Обратный ход (</w:t>
-      </w:r>
-      <w:proofErr w:type="spellStart"/>
-      <w:r>
-        <w:t>backward</w:t>
-      </w:r>
-      <w:proofErr w:type="spellEnd"/>
-      <w:r>
-        <w:t xml:space="preserve"> </w:t>
-      </w:r>
-      <w:proofErr w:type="spellStart"/>
-      <w:r>
-        <w:t>substitution</w:t>
-      </w:r>
-      <w:proofErr w:type="spellEnd"/>
-      <w:r>
-        <w:t>)</w:t>
+        <w:t>Обратный ход</w:t>
       </w:r>
       <w:proofErr w:type="gramStart"/>
       <w:r>
@@ -2351,15 +2295,7 @@
       </w:r>
       <w:proofErr w:type="gramEnd"/>
       <w:r>
-        <w:t xml:space="preserve"> этом этапе начинается с последней строки </w:t>
-      </w:r>
-      <w:proofErr w:type="spellStart"/>
-      <w:r>
-        <w:t>верхнетреугольной</w:t>
-      </w:r>
-      <w:proofErr w:type="spellEnd"/>
-      <w:r>
-        <w:t xml:space="preserve"> матрицы и последовательно вычисляются значения переменных, начиная с последней итерации и двигаясь к первой. Это позволяет найти решения системы уравнений.</w:t>
+        <w:t xml:space="preserve"> этом этапе начинается с последней строки верхнетреугольной матрицы и последовательно вычисляются значения переменных, начиная с последней итерации и двигаясь к первой. Это позволяет найти решения системы уравнений.</w:t>
       </w:r>
     </w:p>
     <w:p>
@@ -2458,15 +2394,7 @@
         <w:t xml:space="preserve"> </w:t>
       </w:r>
       <w:r>
-        <w:t>выбираем главный элемент (</w:t>
-      </w:r>
-      <w:proofErr w:type="spellStart"/>
-      <w:r>
-        <w:t>pivot</w:t>
-      </w:r>
-      <w:proofErr w:type="spellEnd"/>
-      <w:r>
-        <w:t>) и используем его для обнуления элементов под ним. Главный элемент обычно выбирается как наибольший элемент в текущем столбце (чтобы избежать деления на ноль).</w:t>
+        <w:t>выбираем главный элемент и используем его для обнуления элементов под ним. Главный элемент обычно выбирается как наибольший элемент в текущем столбце (чтобы избежать деления на ноль).</w:t>
       </w:r>
     </w:p>
     <w:p>
@@ -2487,15 +2415,13 @@
         <w:ind w:left="0" w:firstLine="851"/>
       </w:pPr>
       <w:r>
-        <w:t>Выберите главный элемент (</w:t>
-      </w:r>
-      <w:proofErr w:type="spellStart"/>
-      <w:r>
-        <w:t>pivot</w:t>
-      </w:r>
-      <w:proofErr w:type="spellEnd"/>
-      <w:r>
-        <w:t>) в текущем столбце и строке.</w:t>
+        <w:t>Выберите главный элемент</w:t>
+      </w:r>
+      <w:r>
+        <w:t xml:space="preserve"> </w:t>
+      </w:r>
+      <w:r>
+        <w:t>в текущем столбце и строке.</w:t>
       </w:r>
     </w:p>
     <w:p>
@@ -2530,15 +2456,7 @@
         <w:pStyle w:val="11"/>
       </w:pPr>
       <w:r>
-        <w:t xml:space="preserve">Этот процесс продолжается для каждого столбца, двигаясь сверху вниз, пока не получим </w:t>
-      </w:r>
-      <w:proofErr w:type="spellStart"/>
-      <w:r>
-        <w:t>верхнетреугольную</w:t>
-      </w:r>
-      <w:proofErr w:type="spellEnd"/>
-      <w:r>
-        <w:t xml:space="preserve"> матрицу.</w:t>
+        <w:t>Этот процесс продолжается для каждого столбца, двигаясь сверху вниз, пока не получим верхнетреугольную матрицу.</w:t>
       </w:r>
     </w:p>
     <w:p>
@@ -2554,15 +2472,7 @@
         <w:pStyle w:val="11"/>
       </w:pPr>
       <w:r>
-        <w:t xml:space="preserve">После прямого хода и получения </w:t>
-      </w:r>
-      <w:proofErr w:type="spellStart"/>
-      <w:r>
-        <w:t>верхнетреугольной</w:t>
-      </w:r>
-      <w:proofErr w:type="spellEnd"/>
-      <w:r>
-        <w:t xml:space="preserve"> матрицы, можем найти решения системы уравнений методом обратной подстановки.</w:t>
+        <w:t>После прямого хода и получения верхнетреугольной матрицы, можем найти решения системы уравнений методом обратной подстановки.</w:t>
       </w:r>
     </w:p>
     <w:p>
@@ -2831,15 +2741,7 @@
         <w:pStyle w:val="11"/>
       </w:pPr>
       <w:r>
-        <w:t xml:space="preserve">Таким образом, метод Гаусса позволяет решать системы линейных уравнений и находить обратные матрицы квадратных матриц, приводя их к </w:t>
-      </w:r>
-      <w:proofErr w:type="spellStart"/>
-      <w:r>
-        <w:t>верхнетреугольному</w:t>
-      </w:r>
-      <w:proofErr w:type="spellEnd"/>
-      <w:r>
-        <w:t xml:space="preserve"> виду и используя обратную подстановку для нахождения значений переменных.</w:t>
+        <w:t>Таким образом, метод Гаусса позволяет решать системы линейных уравнений и находить обратные матрицы квадратных матриц, приводя их к верхнетреугольному виду и используя обратную подстановку для нахождения значений переменных.</w:t>
       </w:r>
     </w:p>
     <w:p>
@@ -3306,10 +3208,10 @@
             <v:path o:extrusionok="f" gradientshapeok="t" o:connecttype="rect"/>
             <o:lock v:ext="edit" aspectratio="t"/>
           </v:shapetype>
-          <v:shape id="_x0000_i1025" type="#_x0000_t75" style="width:277.7pt;height:363.75pt" o:ole="">
+          <v:shape id="_x0000_i1025" type="#_x0000_t75" style="width:277.95pt;height:363.35pt" o:ole="">
             <v:imagedata r:id="rId8" o:title=""/>
           </v:shape>
-          <o:OLEObject Type="Embed" ProgID="Visio.Drawing.15" ShapeID="_x0000_i1025" DrawAspect="Content" ObjectID="_1760692279" r:id="rId9"/>
+          <o:OLEObject Type="Embed" ProgID="Visio.Drawing.15" ShapeID="_x0000_i1025" DrawAspect="Content" ObjectID="_1760703249" r:id="rId9"/>
         </w:object>
       </w:r>
     </w:p>
@@ -4345,10 +4247,10 @@
       </w:pPr>
       <w:r>
         <w:object w:dxaOrig="12390" w:dyaOrig="8550" w14:anchorId="29F898B8">
-          <v:shape id="_x0000_i1026" type="#_x0000_t75" style="width:467.55pt;height:323.55pt" o:ole="">
+          <v:shape id="_x0000_i1026" type="#_x0000_t75" style="width:468pt;height:324pt" o:ole="">
             <v:imagedata r:id="rId10" o:title=""/>
           </v:shape>
-          <o:OLEObject Type="Embed" ProgID="Visio.Drawing.15" ShapeID="_x0000_i1026" DrawAspect="Content" ObjectID="_1760692280" r:id="rId11"/>
+          <o:OLEObject Type="Embed" ProgID="Visio.Drawing.15" ShapeID="_x0000_i1026" DrawAspect="Content" ObjectID="_1760703250" r:id="rId11"/>
         </w:object>
       </w:r>
       <w:r>
@@ -8241,15 +8143,15 @@
         <w:ind w:left="567" w:hanging="567"/>
       </w:pPr>
       <w:r>
-        <w:t xml:space="preserve">Официальная документация Python и библиотеки </w:t>
-      </w:r>
-      <w:proofErr w:type="spellStart"/>
-      <w:r>
-        <w:t>Tkinter</w:t>
-      </w:r>
-      <w:proofErr w:type="spellEnd"/>
-      <w:r>
-        <w:t>: https://docs.python.org/3/library/tkinter.html</w:t>
+        <w:t xml:space="preserve">Документация и руководства по использованию библиотеки </w:t>
+      </w:r>
+      <w:proofErr w:type="spellStart"/>
+      <w:r>
+        <w:t>NumPy</w:t>
+      </w:r>
+      <w:proofErr w:type="spellEnd"/>
+      <w:r>
+        <w:t xml:space="preserve"> для операций с матрицами и массивами.</w:t>
       </w:r>
     </w:p>
     <w:p>
@@ -8261,16 +8163,13 @@
         </w:numPr>
         <w:ind w:left="567" w:hanging="567"/>
       </w:pPr>
-      <w:r>
-        <w:t xml:space="preserve">Официальная документация библиотеки </w:t>
-      </w:r>
-      <w:proofErr w:type="spellStart"/>
-      <w:r>
-        <w:t>NumPy</w:t>
-      </w:r>
-      <w:proofErr w:type="spellEnd"/>
-      <w:r>
-        <w:t>: https://numpy.org/doc/stable/</w:t>
+      <w:proofErr w:type="spellStart"/>
+      <w:r>
+        <w:t>Киркинский</w:t>
+      </w:r>
+      <w:proofErr w:type="spellEnd"/>
+      <w:r>
+        <w:t xml:space="preserve"> А.С. Математический анализ. «Академический Проект», 2006.</w:t>
       </w:r>
     </w:p>
     <w:p>
@@ -8283,7 +8182,15 @@
         <w:ind w:left="567" w:hanging="567"/>
       </w:pPr>
       <w:r>
-        <w:t xml:space="preserve">Учебники и курсы по Python и </w:t>
+        <w:t xml:space="preserve">Книги о разработке программ с графическим интерфейсом на Python, включая "Python GUI Development </w:t>
+      </w:r>
+      <w:proofErr w:type="spellStart"/>
+      <w:r>
+        <w:t>with</w:t>
+      </w:r>
+      <w:proofErr w:type="spellEnd"/>
+      <w:r>
+        <w:t xml:space="preserve"> </w:t>
       </w:r>
       <w:proofErr w:type="spellStart"/>
       <w:r>
@@ -8291,31 +8198,23 @@
       </w:r>
       <w:proofErr w:type="spellEnd"/>
       <w:r>
-        <w:t xml:space="preserve">, такие как "Python GUI </w:t>
-      </w:r>
-      <w:proofErr w:type="spellStart"/>
-      <w:r>
-        <w:t>Programming</w:t>
-      </w:r>
-      <w:proofErr w:type="spellEnd"/>
-      <w:r>
-        <w:t xml:space="preserve"> </w:t>
-      </w:r>
-      <w:proofErr w:type="spellStart"/>
-      <w:r>
-        <w:t>with</w:t>
-      </w:r>
-      <w:proofErr w:type="spellEnd"/>
-      <w:r>
-        <w:t xml:space="preserve"> </w:t>
-      </w:r>
-      <w:proofErr w:type="spellStart"/>
-      <w:r>
-        <w:t>Tkinter</w:t>
-      </w:r>
-      <w:proofErr w:type="spellEnd"/>
-      <w:r>
-        <w:t>" на Real Python: https://realpython.com/tkinter-python-gui-tutorial/</w:t>
+        <w:t>" (</w:t>
+      </w:r>
+      <w:proofErr w:type="spellStart"/>
+      <w:r>
+        <w:t>Alan</w:t>
+      </w:r>
+      <w:proofErr w:type="spellEnd"/>
+      <w:r>
+        <w:t xml:space="preserve"> D. </w:t>
+      </w:r>
+      <w:proofErr w:type="spellStart"/>
+      <w:r>
+        <w:t>Moore</w:t>
+      </w:r>
+      <w:proofErr w:type="spellEnd"/>
+      <w:r>
+        <w:t>).</w:t>
       </w:r>
     </w:p>
     <w:p>
@@ -8328,47 +8227,15 @@
         <w:ind w:left="567" w:hanging="567"/>
       </w:pPr>
       <w:r>
-        <w:t xml:space="preserve">Учебники и курсы по библиотеке </w:t>
-      </w:r>
-      <w:proofErr w:type="spellStart"/>
-      <w:r>
-        <w:t>NumPy</w:t>
-      </w:r>
-      <w:proofErr w:type="spellEnd"/>
-      <w:r>
-        <w:t>, такие как "</w:t>
-      </w:r>
-      <w:proofErr w:type="spellStart"/>
-      <w:r>
-        <w:t>NumPy</w:t>
-      </w:r>
-      <w:proofErr w:type="spellEnd"/>
-      <w:r>
-        <w:t xml:space="preserve"> </w:t>
-      </w:r>
-      <w:proofErr w:type="spellStart"/>
-      <w:r>
-        <w:t>Quickstart</w:t>
-      </w:r>
-      <w:proofErr w:type="spellEnd"/>
-      <w:r>
-        <w:t xml:space="preserve"> </w:t>
-      </w:r>
-      <w:proofErr w:type="spellStart"/>
-      <w:r>
-        <w:t>Tutorial</w:t>
-      </w:r>
-      <w:proofErr w:type="spellEnd"/>
-      <w:r>
-        <w:t xml:space="preserve">" на официальном сайте </w:t>
-      </w:r>
-      <w:proofErr w:type="spellStart"/>
-      <w:r>
-        <w:t>NumPy</w:t>
-      </w:r>
-      <w:proofErr w:type="spellEnd"/>
-      <w:r>
-        <w:t>: https://numpy.org/doc/stable/user/quickstart.html</w:t>
+        <w:t xml:space="preserve">Официальная документация Python и библиотеки </w:t>
+      </w:r>
+      <w:proofErr w:type="spellStart"/>
+      <w:r>
+        <w:t>Tkinter</w:t>
+      </w:r>
+      <w:proofErr w:type="spellEnd"/>
+      <w:r>
+        <w:t>: https://docs.python.org/3/library/tkinter.html</w:t>
       </w:r>
     </w:p>
     <w:p>
@@ -8381,39 +8248,15 @@
         <w:ind w:left="567" w:hanging="567"/>
       </w:pPr>
       <w:r>
-        <w:t xml:space="preserve">Руководства по разработке программ с графическим интерфейсом на Python и </w:t>
-      </w:r>
-      <w:proofErr w:type="spellStart"/>
-      <w:r>
-        <w:t>Tkinter</w:t>
-      </w:r>
-      <w:proofErr w:type="spellEnd"/>
-      <w:r>
-        <w:t xml:space="preserve"> на </w:t>
-      </w:r>
-      <w:proofErr w:type="spellStart"/>
-      <w:r>
-        <w:t>GitHub</w:t>
-      </w:r>
-      <w:proofErr w:type="spellEnd"/>
-      <w:r>
-        <w:t xml:space="preserve"> и </w:t>
-      </w:r>
-      <w:proofErr w:type="spellStart"/>
-      <w:r>
-        <w:t>Stack</w:t>
-      </w:r>
-      <w:proofErr w:type="spellEnd"/>
-      <w:r>
-        <w:t xml:space="preserve"> </w:t>
-      </w:r>
-      <w:proofErr w:type="spellStart"/>
-      <w:r>
-        <w:t>Overflow</w:t>
-      </w:r>
-      <w:proofErr w:type="spellEnd"/>
-      <w:r>
-        <w:t>.</w:t>
+        <w:t xml:space="preserve">Официальная документация библиотеки </w:t>
+      </w:r>
+      <w:proofErr w:type="spellStart"/>
+      <w:r>
+        <w:t>NumPy</w:t>
+      </w:r>
+      <w:proofErr w:type="spellEnd"/>
+      <w:r>
+        <w:t>: https://numpy.org/doc/stable/</w:t>
       </w:r>
     </w:p>
     <w:p>
@@ -8426,7 +8269,15 @@
         <w:ind w:left="567" w:hanging="567"/>
       </w:pPr>
       <w:r>
-        <w:t>Письменный Д. Т. Конспект лекций по высшей математике. «Айрис-Пресс», 2017.</w:t>
+        <w:t xml:space="preserve">Официальная документация и ресурсы по использованию библиотеки </w:t>
+      </w:r>
+      <w:proofErr w:type="spellStart"/>
+      <w:r>
+        <w:t>customtkinter</w:t>
+      </w:r>
+      <w:proofErr w:type="spellEnd"/>
+      <w:r>
+        <w:t>.</w:t>
       </w:r>
     </w:p>
     <w:p>
@@ -8438,13 +8289,8 @@
         </w:numPr>
         <w:ind w:left="567" w:hanging="567"/>
       </w:pPr>
-      <w:proofErr w:type="spellStart"/>
-      <w:r>
-        <w:t>Киркинский</w:t>
-      </w:r>
-      <w:proofErr w:type="spellEnd"/>
-      <w:r>
-        <w:t xml:space="preserve"> А.С. Математический анализ. «Академический Проект», 2006.</w:t>
+      <w:r>
+        <w:t>Письменный Д. Т. Конспект лекций по высшей математике. «Айрис-Пресс», 2017.</w:t>
       </w:r>
     </w:p>
     <w:p>
@@ -8457,15 +8303,15 @@
         <w:ind w:left="567" w:hanging="567"/>
       </w:pPr>
       <w:r>
-        <w:t xml:space="preserve">Книги о разработке программ с графическим интерфейсом на Python, включая "Python GUI Development </w:t>
-      </w:r>
-      <w:proofErr w:type="spellStart"/>
-      <w:r>
-        <w:t>with</w:t>
-      </w:r>
-      <w:proofErr w:type="spellEnd"/>
-      <w:r>
-        <w:t xml:space="preserve"> </w:t>
+        <w:t xml:space="preserve">Примеры и учебные проекты на </w:t>
+      </w:r>
+      <w:proofErr w:type="spellStart"/>
+      <w:r>
+        <w:t>GitHub</w:t>
+      </w:r>
+      <w:proofErr w:type="spellEnd"/>
+      <w:r>
+        <w:t xml:space="preserve"> и других репозиториях для разработки программ на Python и </w:t>
       </w:r>
       <w:proofErr w:type="spellStart"/>
       <w:r>
@@ -8473,23 +8319,7 @@
       </w:r>
       <w:proofErr w:type="spellEnd"/>
       <w:r>
-        <w:t>" (</w:t>
-      </w:r>
-      <w:proofErr w:type="spellStart"/>
-      <w:r>
-        <w:t>Alan</w:t>
-      </w:r>
-      <w:proofErr w:type="spellEnd"/>
-      <w:r>
-        <w:t xml:space="preserve"> D. </w:t>
-      </w:r>
-      <w:proofErr w:type="spellStart"/>
-      <w:r>
-        <w:t>Moore</w:t>
-      </w:r>
-      <w:proofErr w:type="spellEnd"/>
-      <w:r>
-        <w:t>).</w:t>
+        <w:t>.</w:t>
       </w:r>
     </w:p>
     <w:p>
@@ -8502,7 +8332,15 @@
         <w:ind w:left="567" w:hanging="567"/>
       </w:pPr>
       <w:r>
-        <w:t xml:space="preserve">Примеры и учебные проекты на </w:t>
+        <w:t xml:space="preserve">Руководства по разработке программ с графическим интерфейсом на Python и </w:t>
+      </w:r>
+      <w:proofErr w:type="spellStart"/>
+      <w:r>
+        <w:t>Tkinter</w:t>
+      </w:r>
+      <w:proofErr w:type="spellEnd"/>
+      <w:r>
+        <w:t xml:space="preserve"> на </w:t>
       </w:r>
       <w:proofErr w:type="spellStart"/>
       <w:r>
@@ -8510,11 +8348,19 @@
       </w:r>
       <w:proofErr w:type="spellEnd"/>
       <w:r>
-        <w:t xml:space="preserve"> и других репозиториях для разработки программ на Python и </w:t>
-      </w:r>
-      <w:proofErr w:type="spellStart"/>
-      <w:r>
-        <w:t>Tkinter</w:t>
+        <w:t xml:space="preserve"> и </w:t>
+      </w:r>
+      <w:proofErr w:type="spellStart"/>
+      <w:r>
+        <w:t>Stack</w:t>
+      </w:r>
+      <w:proofErr w:type="spellEnd"/>
+      <w:r>
+        <w:t xml:space="preserve"> </w:t>
+      </w:r>
+      <w:proofErr w:type="spellStart"/>
+      <w:r>
+        <w:t>Overflow</w:t>
       </w:r>
       <w:proofErr w:type="spellEnd"/>
       <w:r>
@@ -8531,7 +8377,7 @@
         <w:ind w:left="567" w:hanging="567"/>
       </w:pPr>
       <w:r>
-        <w:t xml:space="preserve">Форумы и сообщества разработчиков Python и </w:t>
+        <w:t xml:space="preserve">Учебники и курсы по Python и </w:t>
       </w:r>
       <w:proofErr w:type="spellStart"/>
       <w:r>
@@ -8539,11 +8385,11 @@
       </w:r>
       <w:proofErr w:type="spellEnd"/>
       <w:r>
-        <w:t xml:space="preserve">, такие как </w:t>
-      </w:r>
-      <w:proofErr w:type="spellStart"/>
-      <w:r>
-        <w:t>Stack</w:t>
+        <w:t xml:space="preserve">, такие как "Python GUI </w:t>
+      </w:r>
+      <w:proofErr w:type="spellStart"/>
+      <w:r>
+        <w:t>Programming</w:t>
       </w:r>
       <w:proofErr w:type="spellEnd"/>
       <w:r>
@@ -8551,19 +8397,19 @@
       </w:r>
       <w:proofErr w:type="spellStart"/>
       <w:r>
-        <w:t>Overflow</w:t>
-      </w:r>
-      <w:proofErr w:type="spellEnd"/>
-      <w:r>
-        <w:t xml:space="preserve"> и </w:t>
-      </w:r>
-      <w:proofErr w:type="spellStart"/>
-      <w:r>
-        <w:t>Reddit</w:t>
-      </w:r>
-      <w:proofErr w:type="spellEnd"/>
-      <w:r>
-        <w:t>.</w:t>
+        <w:t>with</w:t>
+      </w:r>
+      <w:proofErr w:type="spellEnd"/>
+      <w:r>
+        <w:t xml:space="preserve"> </w:t>
+      </w:r>
+      <w:proofErr w:type="spellStart"/>
+      <w:r>
+        <w:t>Tkinter</w:t>
+      </w:r>
+      <w:proofErr w:type="spellEnd"/>
+      <w:r>
+        <w:t>" на Real Python: https://realpython.com/tkinter-python-gui-tutorial/</w:t>
       </w:r>
     </w:p>
     <w:p>
@@ -8576,15 +8422,47 @@
         <w:ind w:left="567" w:hanging="567"/>
       </w:pPr>
       <w:r>
-        <w:t xml:space="preserve">Официальная документация и ресурсы по использованию библиотеки </w:t>
-      </w:r>
-      <w:proofErr w:type="spellStart"/>
-      <w:r>
-        <w:t>customtkinter</w:t>
-      </w:r>
-      <w:proofErr w:type="spellEnd"/>
-      <w:r>
-        <w:t>.</w:t>
+        <w:t xml:space="preserve">Учебники и курсы по библиотеке </w:t>
+      </w:r>
+      <w:proofErr w:type="spellStart"/>
+      <w:r>
+        <w:t>NumPy</w:t>
+      </w:r>
+      <w:proofErr w:type="spellEnd"/>
+      <w:r>
+        <w:t>, такие как "</w:t>
+      </w:r>
+      <w:proofErr w:type="spellStart"/>
+      <w:r>
+        <w:t>NumPy</w:t>
+      </w:r>
+      <w:proofErr w:type="spellEnd"/>
+      <w:r>
+        <w:t xml:space="preserve"> </w:t>
+      </w:r>
+      <w:proofErr w:type="spellStart"/>
+      <w:r>
+        <w:t>Quickstart</w:t>
+      </w:r>
+      <w:proofErr w:type="spellEnd"/>
+      <w:r>
+        <w:t xml:space="preserve"> </w:t>
+      </w:r>
+      <w:proofErr w:type="spellStart"/>
+      <w:r>
+        <w:t>Tutorial</w:t>
+      </w:r>
+      <w:proofErr w:type="spellEnd"/>
+      <w:r>
+        <w:t xml:space="preserve">" на официальном сайте </w:t>
+      </w:r>
+      <w:proofErr w:type="spellStart"/>
+      <w:r>
+        <w:t>NumPy</w:t>
+      </w:r>
+      <w:proofErr w:type="spellEnd"/>
+      <w:r>
+        <w:t>: https://numpy.org/doc/stable/user/quickstart.html</w:t>
       </w:r>
     </w:p>
     <w:p>
@@ -8597,15 +8475,39 @@
         <w:ind w:left="567" w:hanging="567"/>
       </w:pPr>
       <w:r>
-        <w:t xml:space="preserve">Документация и руководства по использованию библиотеки </w:t>
-      </w:r>
-      <w:proofErr w:type="spellStart"/>
-      <w:r>
-        <w:t>NumPy</w:t>
-      </w:r>
-      <w:proofErr w:type="spellEnd"/>
-      <w:r>
-        <w:t xml:space="preserve"> для операций с матрицами и массивами.</w:t>
+        <w:t xml:space="preserve">Форумы и сообщества разработчиков Python и </w:t>
+      </w:r>
+      <w:proofErr w:type="spellStart"/>
+      <w:r>
+        <w:t>Tkinter</w:t>
+      </w:r>
+      <w:proofErr w:type="spellEnd"/>
+      <w:r>
+        <w:t xml:space="preserve">, такие как </w:t>
+      </w:r>
+      <w:proofErr w:type="spellStart"/>
+      <w:r>
+        <w:t>Stack</w:t>
+      </w:r>
+      <w:proofErr w:type="spellEnd"/>
+      <w:r>
+        <w:t xml:space="preserve"> </w:t>
+      </w:r>
+      <w:proofErr w:type="spellStart"/>
+      <w:r>
+        <w:t>Overflow</w:t>
+      </w:r>
+      <w:proofErr w:type="spellEnd"/>
+      <w:r>
+        <w:t xml:space="preserve"> и </w:t>
+      </w:r>
+      <w:proofErr w:type="spellStart"/>
+      <w:r>
+        <w:t>Reddit</w:t>
+      </w:r>
+      <w:proofErr w:type="spellEnd"/>
+      <w:r>
+        <w:t>.</w:t>
       </w:r>
     </w:p>
     <w:p>

--- a/Курсовой проект.docx
+++ b/Курсовой проект.docx
@@ -2401,7 +2401,15 @@
         <w:ind w:left="0" w:firstLine="851"/>
       </w:pPr>
       <w:r>
-        <w:t xml:space="preserve">Прямой ход: На данном этапе матрица приводится к верхнетреугольному виду </w:t>
+        <w:t>Прямой ход</w:t>
+      </w:r>
+      <w:proofErr w:type="gramStart"/>
+      <w:r>
+        <w:t>: На данном этапе</w:t>
+      </w:r>
+      <w:proofErr w:type="gramEnd"/>
+      <w:r>
+        <w:t xml:space="preserve"> матрица приводится к верхнетреугольному виду </w:t>
       </w:r>
       <w:r>
         <w:t>путем</w:t>
@@ -2420,7 +2428,15 @@
         <w:ind w:left="0" w:firstLine="851"/>
       </w:pPr>
       <w:r>
-        <w:t>Обратный ход: На этом этапе начинается с последней строки верхнетреугольной матрицы и последовательно вычисляются значения переменных, начиная с последней итерации и двигаясь к первой. Это позволяет найти решения системы уравнений.</w:t>
+        <w:t>Обратный ход</w:t>
+      </w:r>
+      <w:proofErr w:type="gramStart"/>
+      <w:r>
+        <w:t>: На</w:t>
+      </w:r>
+      <w:proofErr w:type="gramEnd"/>
+      <w:r>
+        <w:t xml:space="preserve"> этом этапе начинается с последней строки верхнетреугольной матрицы и последовательно вычисляются значения переменных, начиная с последней итерации и двигаясь к первой. Это позволяет найти решения системы уравнений.</w:t>
       </w:r>
     </w:p>
     <w:p>
@@ -3213,7 +3229,15 @@
         <w:ind w:left="0" w:firstLine="851"/>
       </w:pPr>
       <w:r>
-        <w:t xml:space="preserve">Быстрое выполнение кода: Несмотря на интерпретируемую природу, Python имеет оптимизированные библиотеки, такие как </w:t>
+        <w:t>Быстрое выполнение кода</w:t>
+      </w:r>
+      <w:proofErr w:type="gramStart"/>
+      <w:r>
+        <w:t>: Несмотря</w:t>
+      </w:r>
+      <w:proofErr w:type="gramEnd"/>
+      <w:r>
+        <w:t xml:space="preserve"> на интерпретируемую природу, Python имеет оптимизированные библиотеки, такие как </w:t>
       </w:r>
       <w:proofErr w:type="spellStart"/>
       <w:r>
@@ -3328,7 +3352,7 @@
           <v:shape id="_x0000_i1025" type="#_x0000_t75" style="width:277.95pt;height:363.35pt" o:ole="">
             <v:imagedata r:id="rId8" o:title=""/>
           </v:shape>
-          <o:OLEObject Type="Embed" ProgID="Visio.Drawing.15" ShapeID="_x0000_i1025" DrawAspect="Content" ObjectID="_1760704005" r:id="rId9"/>
+          <o:OLEObject Type="Embed" ProgID="Visio.Drawing.15" ShapeID="_x0000_i1025" DrawAspect="Content" ObjectID="_1760704274" r:id="rId9"/>
         </w:object>
       </w:r>
     </w:p>
@@ -3376,6 +3400,9 @@
         <w:gridCol w:w="6652"/>
       </w:tblGrid>
       <w:tr>
+        <w:trPr>
+          <w:trHeight w:val="454"/>
+        </w:trPr>
         <w:tc>
           <w:tcPr>
             <w:tcW w:w="0" w:type="auto"/>
@@ -3385,6 +3412,7 @@
           <w:p>
             <w:pPr>
               <w:pStyle w:val="11"/>
+              <w:spacing w:line="240" w:lineRule="auto"/>
               <w:ind w:firstLine="0"/>
               <w:jc w:val="center"/>
               <w:rPr>
@@ -3408,6 +3436,7 @@
           <w:p>
             <w:pPr>
               <w:pStyle w:val="11"/>
+              <w:spacing w:line="240" w:lineRule="auto"/>
               <w:ind w:firstLine="0"/>
               <w:jc w:val="center"/>
               <w:rPr>
@@ -3424,6 +3453,9 @@
         </w:tc>
       </w:tr>
       <w:tr>
+        <w:trPr>
+          <w:trHeight w:val="454"/>
+        </w:trPr>
         <w:tc>
           <w:tcPr>
             <w:tcW w:w="0" w:type="auto"/>
@@ -3433,6 +3465,7 @@
           <w:p>
             <w:pPr>
               <w:pStyle w:val="11"/>
+              <w:spacing w:line="240" w:lineRule="auto"/>
               <w:ind w:firstLine="0"/>
               <w:jc w:val="center"/>
             </w:pPr>
@@ -3451,6 +3484,7 @@
           <w:p>
             <w:pPr>
               <w:pStyle w:val="11"/>
+              <w:spacing w:line="240" w:lineRule="auto"/>
               <w:ind w:firstLine="0"/>
               <w:rPr>
                 <w:lang w:eastAsia="ru-RU"/>
@@ -3466,6 +3500,9 @@
         </w:tc>
       </w:tr>
       <w:tr>
+        <w:trPr>
+          <w:trHeight w:val="454"/>
+        </w:trPr>
         <w:tc>
           <w:tcPr>
             <w:tcW w:w="0" w:type="auto"/>
@@ -3475,6 +3512,7 @@
           <w:p>
             <w:pPr>
               <w:pStyle w:val="11"/>
+              <w:spacing w:line="240" w:lineRule="auto"/>
               <w:ind w:firstLine="0"/>
               <w:jc w:val="center"/>
             </w:pPr>
@@ -3493,6 +3531,7 @@
           <w:p>
             <w:pPr>
               <w:pStyle w:val="11"/>
+              <w:spacing w:line="240" w:lineRule="auto"/>
               <w:ind w:firstLine="0"/>
               <w:rPr>
                 <w:lang w:eastAsia="ru-RU"/>
@@ -3508,6 +3547,9 @@
         </w:tc>
       </w:tr>
       <w:tr>
+        <w:trPr>
+          <w:trHeight w:val="454"/>
+        </w:trPr>
         <w:tc>
           <w:tcPr>
             <w:tcW w:w="0" w:type="auto"/>
@@ -3517,6 +3559,7 @@
           <w:p>
             <w:pPr>
               <w:pStyle w:val="11"/>
+              <w:spacing w:line="240" w:lineRule="auto"/>
               <w:ind w:firstLine="0"/>
               <w:jc w:val="center"/>
             </w:pPr>
@@ -3535,6 +3578,7 @@
           <w:p>
             <w:pPr>
               <w:pStyle w:val="11"/>
+              <w:spacing w:line="240" w:lineRule="auto"/>
               <w:ind w:firstLine="0"/>
               <w:rPr>
                 <w:lang w:eastAsia="ru-RU"/>
@@ -3550,6 +3594,158 @@
         </w:tc>
       </w:tr>
       <w:tr>
+        <w:trPr>
+          <w:trHeight w:val="454"/>
+        </w:trPr>
+        <w:tc>
+          <w:tcPr>
+            <w:tcW w:w="0" w:type="auto"/>
+            <w:tcBorders>
+              <w:bottom w:val="single" w:sz="4" w:space="0" w:color="auto"/>
+            </w:tcBorders>
+            <w:vAlign w:val="center"/>
+            <w:hideMark/>
+          </w:tcPr>
+          <w:p>
+            <w:pPr>
+              <w:pStyle w:val="11"/>
+              <w:spacing w:line="240" w:lineRule="auto"/>
+              <w:ind w:firstLine="0"/>
+              <w:jc w:val="center"/>
+            </w:pPr>
+            <w:proofErr w:type="spellStart"/>
+            <w:r>
+              <w:t>hide_matrix_window</w:t>
+            </w:r>
+            <w:proofErr w:type="spellEnd"/>
+          </w:p>
+        </w:tc>
+        <w:tc>
+          <w:tcPr>
+            <w:tcW w:w="0" w:type="auto"/>
+            <w:tcBorders>
+              <w:bottom w:val="single" w:sz="4" w:space="0" w:color="auto"/>
+            </w:tcBorders>
+            <w:hideMark/>
+          </w:tcPr>
+          <w:p>
+            <w:pPr>
+              <w:pStyle w:val="11"/>
+              <w:spacing w:line="240" w:lineRule="auto"/>
+              <w:ind w:firstLine="0"/>
+              <w:rPr>
+                <w:lang w:eastAsia="ru-RU"/>
+              </w:rPr>
+            </w:pPr>
+            <w:r>
+              <w:rPr>
+                <w:lang w:eastAsia="ru-RU"/>
+              </w:rPr>
+              <w:t>Скрывает окно для ввода матрицы.</w:t>
+            </w:r>
+          </w:p>
+        </w:tc>
+      </w:tr>
+      <w:tr>
+        <w:trPr>
+          <w:trHeight w:val="454"/>
+        </w:trPr>
+        <w:tc>
+          <w:tcPr>
+            <w:tcW w:w="0" w:type="auto"/>
+            <w:tcBorders>
+              <w:left w:val="nil"/>
+              <w:bottom w:val="nil"/>
+              <w:right w:val="nil"/>
+            </w:tcBorders>
+            <w:vAlign w:val="center"/>
+          </w:tcPr>
+          <w:p>
+            <w:pPr>
+              <w:pStyle w:val="11"/>
+              <w:spacing w:line="240" w:lineRule="auto"/>
+              <w:ind w:firstLine="0"/>
+            </w:pPr>
+          </w:p>
+        </w:tc>
+        <w:tc>
+          <w:tcPr>
+            <w:tcW w:w="0" w:type="auto"/>
+            <w:tcBorders>
+              <w:top w:val="single" w:sz="4" w:space="0" w:color="auto"/>
+              <w:left w:val="nil"/>
+              <w:bottom w:val="nil"/>
+              <w:right w:val="nil"/>
+            </w:tcBorders>
+          </w:tcPr>
+          <w:p>
+            <w:pPr>
+              <w:pStyle w:val="11"/>
+              <w:spacing w:line="240" w:lineRule="auto"/>
+              <w:ind w:firstLine="0"/>
+              <w:rPr>
+                <w:lang w:eastAsia="ru-RU"/>
+              </w:rPr>
+            </w:pPr>
+          </w:p>
+        </w:tc>
+      </w:tr>
+      <w:tr>
+        <w:trPr>
+          <w:trHeight w:val="454"/>
+        </w:trPr>
+        <w:tc>
+          <w:tcPr>
+            <w:tcW w:w="0" w:type="auto"/>
+            <w:vAlign w:val="center"/>
+          </w:tcPr>
+          <w:p>
+            <w:pPr>
+              <w:pStyle w:val="11"/>
+              <w:spacing w:line="240" w:lineRule="auto"/>
+              <w:ind w:firstLine="0"/>
+              <w:jc w:val="center"/>
+            </w:pPr>
+            <w:r>
+              <w:rPr>
+                <w:lang w:eastAsia="ru-RU"/>
+              </w:rPr>
+              <w:lastRenderedPageBreak/>
+              <w:t>Подпрограмма</w:t>
+            </w:r>
+          </w:p>
+        </w:tc>
+        <w:tc>
+          <w:tcPr>
+            <w:tcW w:w="0" w:type="auto"/>
+            <w:tcBorders>
+              <w:top w:val="single" w:sz="4" w:space="0" w:color="auto"/>
+            </w:tcBorders>
+            <w:vAlign w:val="center"/>
+          </w:tcPr>
+          <w:p>
+            <w:pPr>
+              <w:pStyle w:val="11"/>
+              <w:spacing w:line="240" w:lineRule="auto"/>
+              <w:ind w:firstLine="0"/>
+              <w:jc w:val="center"/>
+              <w:rPr>
+                <w:lang w:eastAsia="ru-RU"/>
+              </w:rPr>
+            </w:pPr>
+            <w:r>
+              <w:rPr>
+                <w:lang w:eastAsia="ru-RU"/>
+              </w:rPr>
+              <w:t>Назначение</w:t>
+            </w:r>
+          </w:p>
+        </w:tc>
+      </w:tr>
+      <w:tr>
+        <w:trPr>
+          <w:trHeight w:val="454"/>
+        </w:trPr>
         <w:tc>
           <w:tcPr>
             <w:tcW w:w="0" w:type="auto"/>
@@ -3559,13 +3755,13 @@
           <w:p>
             <w:pPr>
               <w:pStyle w:val="11"/>
+              <w:spacing w:line="240" w:lineRule="auto"/>
               <w:ind w:firstLine="0"/>
               <w:jc w:val="center"/>
             </w:pPr>
             <w:proofErr w:type="spellStart"/>
             <w:r>
-              <w:lastRenderedPageBreak/>
-              <w:t>hide_matrix_window</w:t>
+              <w:t>calculate_inverse</w:t>
             </w:r>
             <w:proofErr w:type="spellEnd"/>
           </w:p>
@@ -3578,6 +3774,7 @@
           <w:p>
             <w:pPr>
               <w:pStyle w:val="11"/>
+              <w:spacing w:line="240" w:lineRule="auto"/>
               <w:ind w:firstLine="0"/>
               <w:rPr>
                 <w:lang w:eastAsia="ru-RU"/>
@@ -3587,12 +3784,33 @@
               <w:rPr>
                 <w:lang w:eastAsia="ru-RU"/>
               </w:rPr>
-              <w:t>Скрывает окно для ввода матрицы.</w:t>
+              <w:t xml:space="preserve">Извлекает данные из полей ввода матрицы, выполняет проверку и вызывает метод </w:t>
+            </w:r>
+            <w:proofErr w:type="spellStart"/>
+            <w:r>
+              <w:rPr>
+                <w:rFonts w:ascii="Courier New" w:hAnsi="Courier New" w:cs="Courier New"/>
+                <w:sz w:val="18"/>
+                <w:szCs w:val="18"/>
+                <w:bdr w:val="single" w:sz="2" w:space="0" w:color="D9D9E3" w:frame="1"/>
+                <w:lang w:eastAsia="ru-RU"/>
+              </w:rPr>
+              <w:t>gauss_elimination</w:t>
+            </w:r>
+            <w:proofErr w:type="spellEnd"/>
+            <w:r>
+              <w:rPr>
+                <w:lang w:eastAsia="ru-RU"/>
+              </w:rPr>
+              <w:t xml:space="preserve"> для вычисления обратной матрицы.</w:t>
             </w:r>
           </w:p>
         </w:tc>
       </w:tr>
       <w:tr>
+        <w:trPr>
+          <w:trHeight w:val="454"/>
+        </w:trPr>
         <w:tc>
           <w:tcPr>
             <w:tcW w:w="0" w:type="auto"/>
@@ -3602,12 +3820,13 @@
           <w:p>
             <w:pPr>
               <w:pStyle w:val="11"/>
+              <w:spacing w:line="240" w:lineRule="auto"/>
               <w:ind w:firstLine="0"/>
               <w:jc w:val="center"/>
             </w:pPr>
             <w:proofErr w:type="spellStart"/>
             <w:r>
-              <w:t>calculate_inverse</w:t>
+              <w:t>show_inverse_matrix</w:t>
             </w:r>
             <w:proofErr w:type="spellEnd"/>
           </w:p>
@@ -3620,6 +3839,7 @@
           <w:p>
             <w:pPr>
               <w:pStyle w:val="11"/>
+              <w:spacing w:line="240" w:lineRule="auto"/>
               <w:ind w:firstLine="0"/>
               <w:rPr>
                 <w:lang w:eastAsia="ru-RU"/>
@@ -3629,30 +3849,15 @@
               <w:rPr>
                 <w:lang w:eastAsia="ru-RU"/>
               </w:rPr>
-              <w:t xml:space="preserve">Извлекает данные из полей ввода матрицы, выполняет проверку и вызывает метод </w:t>
-            </w:r>
-            <w:proofErr w:type="spellStart"/>
-            <w:r>
-              <w:rPr>
-                <w:rFonts w:ascii="Courier New" w:hAnsi="Courier New" w:cs="Courier New"/>
-                <w:sz w:val="18"/>
-                <w:szCs w:val="18"/>
-                <w:bdr w:val="single" w:sz="2" w:space="0" w:color="D9D9E3" w:frame="1"/>
-                <w:lang w:eastAsia="ru-RU"/>
-              </w:rPr>
-              <w:t>gauss_elimination</w:t>
-            </w:r>
-            <w:proofErr w:type="spellEnd"/>
-            <w:r>
-              <w:rPr>
-                <w:lang w:eastAsia="ru-RU"/>
-              </w:rPr>
-              <w:t xml:space="preserve"> для вычисления обратной матрицы.</w:t>
+              <w:t>Отображает результат вычисления обратной матрицы в новом окне.</w:t>
             </w:r>
           </w:p>
         </w:tc>
       </w:tr>
       <w:tr>
+        <w:trPr>
+          <w:trHeight w:val="454"/>
+        </w:trPr>
         <w:tc>
           <w:tcPr>
             <w:tcW w:w="0" w:type="auto"/>
@@ -3662,14 +3867,18 @@
           <w:p>
             <w:pPr>
               <w:pStyle w:val="11"/>
+              <w:spacing w:line="240" w:lineRule="auto"/>
               <w:ind w:firstLine="0"/>
               <w:jc w:val="center"/>
             </w:pPr>
             <w:proofErr w:type="spellStart"/>
             <w:r>
-              <w:t>show_inverse_matrix</w:t>
+              <w:t>MatrixCalculator</w:t>
             </w:r>
             <w:proofErr w:type="spellEnd"/>
+            <w:r>
+              <w:t xml:space="preserve"> (класс)</w:t>
+            </w:r>
           </w:p>
         </w:tc>
         <w:tc>
@@ -3680,51 +3889,7 @@
           <w:p>
             <w:pPr>
               <w:pStyle w:val="11"/>
-              <w:ind w:firstLine="0"/>
-              <w:rPr>
-                <w:lang w:eastAsia="ru-RU"/>
-              </w:rPr>
-            </w:pPr>
-            <w:r>
-              <w:rPr>
-                <w:lang w:eastAsia="ru-RU"/>
-              </w:rPr>
-              <w:t>Отображает результат вычисления обратной матрицы в новом окне.</w:t>
-            </w:r>
-          </w:p>
-        </w:tc>
-      </w:tr>
-      <w:tr>
-        <w:tc>
-          <w:tcPr>
-            <w:tcW w:w="0" w:type="auto"/>
-            <w:vAlign w:val="center"/>
-            <w:hideMark/>
-          </w:tcPr>
-          <w:p>
-            <w:pPr>
-              <w:pStyle w:val="11"/>
-              <w:ind w:firstLine="0"/>
-              <w:jc w:val="center"/>
-            </w:pPr>
-            <w:proofErr w:type="spellStart"/>
-            <w:r>
-              <w:t>MatrixCalculator</w:t>
-            </w:r>
-            <w:proofErr w:type="spellEnd"/>
-            <w:r>
-              <w:t xml:space="preserve"> (класс)</w:t>
-            </w:r>
-          </w:p>
-        </w:tc>
-        <w:tc>
-          <w:tcPr>
-            <w:tcW w:w="0" w:type="auto"/>
-            <w:hideMark/>
-          </w:tcPr>
-          <w:p>
-            <w:pPr>
-              <w:pStyle w:val="11"/>
+              <w:spacing w:line="240" w:lineRule="auto"/>
               <w:ind w:firstLine="0"/>
               <w:rPr>
                 <w:lang w:eastAsia="ru-RU"/>
@@ -3774,6 +3939,9 @@
         <w:gridCol w:w="6818"/>
       </w:tblGrid>
       <w:tr>
+        <w:trPr>
+          <w:trHeight w:val="454"/>
+        </w:trPr>
         <w:tc>
           <w:tcPr>
             <w:tcW w:w="0" w:type="auto"/>
@@ -3783,6 +3951,7 @@
           <w:p>
             <w:pPr>
               <w:pStyle w:val="11"/>
+              <w:spacing w:line="240" w:lineRule="auto"/>
               <w:ind w:firstLine="0"/>
               <w:jc w:val="center"/>
               <w:rPr>
@@ -3806,6 +3975,7 @@
           <w:p>
             <w:pPr>
               <w:pStyle w:val="11"/>
+              <w:spacing w:line="240" w:lineRule="auto"/>
               <w:ind w:firstLine="0"/>
               <w:jc w:val="center"/>
               <w:rPr>
@@ -3822,6 +3992,9 @@
         </w:tc>
       </w:tr>
       <w:tr>
+        <w:trPr>
+          <w:trHeight w:val="454"/>
+        </w:trPr>
         <w:tc>
           <w:tcPr>
             <w:tcW w:w="0" w:type="auto"/>
@@ -3831,6 +4004,7 @@
           <w:p>
             <w:pPr>
               <w:pStyle w:val="11"/>
+              <w:spacing w:line="240" w:lineRule="auto"/>
               <w:ind w:firstLine="0"/>
               <w:jc w:val="center"/>
             </w:pPr>
@@ -3849,6 +4023,7 @@
           <w:p>
             <w:pPr>
               <w:pStyle w:val="11"/>
+              <w:spacing w:line="240" w:lineRule="auto"/>
               <w:ind w:firstLine="0"/>
               <w:rPr>
                 <w:lang w:eastAsia="ru-RU"/>
@@ -3878,6 +4053,9 @@
         </w:tc>
       </w:tr>
       <w:tr>
+        <w:trPr>
+          <w:trHeight w:val="454"/>
+        </w:trPr>
         <w:tc>
           <w:tcPr>
             <w:tcW w:w="0" w:type="auto"/>
@@ -3887,6 +4065,7 @@
           <w:p>
             <w:pPr>
               <w:pStyle w:val="11"/>
+              <w:spacing w:line="240" w:lineRule="auto"/>
               <w:ind w:firstLine="0"/>
               <w:jc w:val="center"/>
             </w:pPr>
@@ -3905,6 +4084,7 @@
           <w:p>
             <w:pPr>
               <w:pStyle w:val="11"/>
+              <w:spacing w:line="240" w:lineRule="auto"/>
               <w:ind w:firstLine="0"/>
               <w:rPr>
                 <w:lang w:eastAsia="ru-RU"/>
@@ -3920,6 +4100,9 @@
         </w:tc>
       </w:tr>
       <w:tr>
+        <w:trPr>
+          <w:trHeight w:val="454"/>
+        </w:trPr>
         <w:tc>
           <w:tcPr>
             <w:tcW w:w="0" w:type="auto"/>
@@ -3929,6 +4112,7 @@
           <w:p>
             <w:pPr>
               <w:pStyle w:val="11"/>
+              <w:spacing w:line="240" w:lineRule="auto"/>
               <w:ind w:firstLine="0"/>
               <w:jc w:val="center"/>
             </w:pPr>
@@ -3947,6 +4131,7 @@
           <w:p>
             <w:pPr>
               <w:pStyle w:val="11"/>
+              <w:spacing w:line="240" w:lineRule="auto"/>
               <w:ind w:firstLine="0"/>
               <w:rPr>
                 <w:lang w:eastAsia="ru-RU"/>
@@ -3962,6 +4147,9 @@
         </w:tc>
       </w:tr>
       <w:tr>
+        <w:trPr>
+          <w:trHeight w:val="454"/>
+        </w:trPr>
         <w:tc>
           <w:tcPr>
             <w:tcW w:w="0" w:type="auto"/>
@@ -3971,6 +4159,7 @@
           <w:p>
             <w:pPr>
               <w:pStyle w:val="11"/>
+              <w:spacing w:line="240" w:lineRule="auto"/>
               <w:ind w:firstLine="0"/>
               <w:jc w:val="center"/>
             </w:pPr>
@@ -3989,6 +4178,7 @@
           <w:p>
             <w:pPr>
               <w:pStyle w:val="11"/>
+              <w:spacing w:line="240" w:lineRule="auto"/>
               <w:ind w:firstLine="0"/>
               <w:rPr>
                 <w:lang w:eastAsia="ru-RU"/>
@@ -4018,6 +4208,9 @@
         </w:tc>
       </w:tr>
       <w:tr>
+        <w:trPr>
+          <w:trHeight w:val="454"/>
+        </w:trPr>
         <w:tc>
           <w:tcPr>
             <w:tcW w:w="0" w:type="auto"/>
@@ -4027,6 +4220,7 @@
           <w:p>
             <w:pPr>
               <w:pStyle w:val="11"/>
+              <w:spacing w:line="240" w:lineRule="auto"/>
               <w:ind w:firstLine="0"/>
               <w:jc w:val="center"/>
             </w:pPr>
@@ -4045,6 +4239,7 @@
           <w:p>
             <w:pPr>
               <w:pStyle w:val="11"/>
+              <w:spacing w:line="240" w:lineRule="auto"/>
               <w:ind w:firstLine="0"/>
               <w:rPr>
                 <w:lang w:eastAsia="ru-RU"/>
@@ -4060,6 +4255,9 @@
         </w:tc>
       </w:tr>
       <w:tr>
+        <w:trPr>
+          <w:trHeight w:val="454"/>
+        </w:trPr>
         <w:tc>
           <w:tcPr>
             <w:tcW w:w="0" w:type="auto"/>
@@ -4069,6 +4267,7 @@
           <w:p>
             <w:pPr>
               <w:pStyle w:val="11"/>
+              <w:spacing w:line="240" w:lineRule="auto"/>
               <w:ind w:firstLine="0"/>
               <w:jc w:val="center"/>
             </w:pPr>
@@ -4087,6 +4286,7 @@
           <w:p>
             <w:pPr>
               <w:pStyle w:val="11"/>
+              <w:spacing w:line="240" w:lineRule="auto"/>
               <w:ind w:firstLine="0"/>
               <w:rPr>
                 <w:lang w:eastAsia="ru-RU"/>
@@ -4102,6 +4302,9 @@
         </w:tc>
       </w:tr>
       <w:tr>
+        <w:trPr>
+          <w:trHeight w:val="454"/>
+        </w:trPr>
         <w:tc>
           <w:tcPr>
             <w:tcW w:w="0" w:type="auto"/>
@@ -4111,6 +4314,7 @@
           <w:p>
             <w:pPr>
               <w:pStyle w:val="11"/>
+              <w:spacing w:line="240" w:lineRule="auto"/>
               <w:ind w:firstLine="0"/>
               <w:jc w:val="center"/>
             </w:pPr>
@@ -4129,6 +4333,7 @@
           <w:p>
             <w:pPr>
               <w:pStyle w:val="11"/>
+              <w:spacing w:line="240" w:lineRule="auto"/>
               <w:ind w:firstLine="0"/>
               <w:rPr>
                 <w:lang w:eastAsia="ru-RU"/>
@@ -4144,6 +4349,9 @@
         </w:tc>
       </w:tr>
       <w:tr>
+        <w:trPr>
+          <w:trHeight w:val="454"/>
+        </w:trPr>
         <w:tc>
           <w:tcPr>
             <w:tcW w:w="0" w:type="auto"/>
@@ -4153,6 +4361,7 @@
           <w:p>
             <w:pPr>
               <w:pStyle w:val="11"/>
+              <w:spacing w:line="240" w:lineRule="auto"/>
               <w:ind w:firstLine="0"/>
               <w:jc w:val="center"/>
             </w:pPr>
@@ -4171,6 +4380,7 @@
           <w:p>
             <w:pPr>
               <w:pStyle w:val="11"/>
+              <w:spacing w:line="240" w:lineRule="auto"/>
               <w:ind w:firstLine="0"/>
               <w:rPr>
                 <w:lang w:eastAsia="ru-RU"/>
@@ -4186,6 +4396,9 @@
         </w:tc>
       </w:tr>
       <w:tr>
+        <w:trPr>
+          <w:trHeight w:val="454"/>
+        </w:trPr>
         <w:tc>
           <w:tcPr>
             <w:tcW w:w="0" w:type="auto"/>
@@ -4195,6 +4408,7 @@
           <w:p>
             <w:pPr>
               <w:pStyle w:val="11"/>
+              <w:spacing w:line="240" w:lineRule="auto"/>
               <w:ind w:firstLine="0"/>
               <w:jc w:val="center"/>
             </w:pPr>
@@ -4213,6 +4427,7 @@
           <w:p>
             <w:pPr>
               <w:pStyle w:val="11"/>
+              <w:spacing w:line="240" w:lineRule="auto"/>
               <w:ind w:firstLine="0"/>
               <w:rPr>
                 <w:lang w:eastAsia="ru-RU"/>
@@ -4228,6 +4443,9 @@
         </w:tc>
       </w:tr>
       <w:tr>
+        <w:trPr>
+          <w:trHeight w:val="454"/>
+        </w:trPr>
         <w:tc>
           <w:tcPr>
             <w:tcW w:w="0" w:type="auto"/>
@@ -4237,6 +4455,7 @@
           <w:p>
             <w:pPr>
               <w:pStyle w:val="11"/>
+              <w:spacing w:line="240" w:lineRule="auto"/>
               <w:ind w:firstLine="0"/>
               <w:jc w:val="center"/>
             </w:pPr>
@@ -4255,6 +4474,7 @@
           <w:p>
             <w:pPr>
               <w:pStyle w:val="11"/>
+              <w:spacing w:line="240" w:lineRule="auto"/>
               <w:ind w:firstLine="0"/>
               <w:rPr>
                 <w:lang w:eastAsia="ru-RU"/>
@@ -4287,6 +4507,9 @@
         </w:tc>
       </w:tr>
       <w:tr>
+        <w:trPr>
+          <w:trHeight w:val="454"/>
+        </w:trPr>
         <w:tc>
           <w:tcPr>
             <w:tcW w:w="0" w:type="auto"/>
@@ -4296,6 +4519,7 @@
           <w:p>
             <w:pPr>
               <w:pStyle w:val="11"/>
+              <w:spacing w:line="240" w:lineRule="auto"/>
               <w:ind w:firstLine="0"/>
               <w:jc w:val="center"/>
             </w:pPr>
@@ -4314,6 +4538,7 @@
           <w:p>
             <w:pPr>
               <w:pStyle w:val="11"/>
+              <w:spacing w:line="240" w:lineRule="auto"/>
               <w:ind w:firstLine="0"/>
               <w:rPr>
                 <w:lang w:eastAsia="ru-RU"/>
@@ -4366,7 +4591,7 @@
           <v:shape id="_x0000_i1026" type="#_x0000_t75" style="width:468pt;height:324pt" o:ole="">
             <v:imagedata r:id="rId10" o:title=""/>
           </v:shape>
-          <o:OLEObject Type="Embed" ProgID="Visio.Drawing.15" ShapeID="_x0000_i1026" DrawAspect="Content" ObjectID="_1760704006" r:id="rId11"/>
+          <o:OLEObject Type="Embed" ProgID="Visio.Drawing.15" ShapeID="_x0000_i1026" DrawAspect="Content" ObjectID="_1760704275" r:id="rId11"/>
         </w:object>
       </w:r>
       <w:r>
@@ -4536,8 +4761,13 @@
         <w:t xml:space="preserve">Ошибка в передаче аргумента в метод </w:t>
       </w:r>
       <w:proofErr w:type="spellStart"/>
-      <w:r>
-        <w:t>self.create_matrix_window</w:t>
+      <w:proofErr w:type="gramStart"/>
+      <w:r>
+        <w:t>self.create</w:t>
+      </w:r>
+      <w:proofErr w:type="gramEnd"/>
+      <w:r>
+        <w:t>_matrix_window</w:t>
       </w:r>
       <w:proofErr w:type="spellEnd"/>
       <w:r>
@@ -4555,6 +4785,7 @@
         </w:rPr>
       </w:pPr>
       <w:proofErr w:type="spellStart"/>
+      <w:proofErr w:type="gramStart"/>
       <w:r>
         <w:rPr>
           <w:rFonts w:ascii="Consolas" w:hAnsi="Consolas"/>
@@ -4562,7 +4793,17 @@
           <w:szCs w:val="32"/>
           <w:lang w:val="en-US"/>
         </w:rPr>
-        <w:t>self.create_matrix_window</w:t>
+        <w:t>self.create</w:t>
+      </w:r>
+      <w:proofErr w:type="gramEnd"/>
+      <w:r>
+        <w:rPr>
+          <w:rFonts w:ascii="Consolas" w:hAnsi="Consolas"/>
+          <w:sz w:val="24"/>
+          <w:szCs w:val="32"/>
+          <w:lang w:val="en-US"/>
+        </w:rPr>
+        <w:t>_matrix_window</w:t>
       </w:r>
       <w:proofErr w:type="spellEnd"/>
       <w:r>
@@ -4767,9 +5008,20 @@
           <w:szCs w:val="32"/>
           <w:lang w:val="en-US"/>
         </w:rPr>
-        <w:t>calculate_button.grid</w:t>
-      </w:r>
-      <w:proofErr w:type="spellEnd"/>
+        <w:t>calculate_</w:t>
+      </w:r>
+      <w:proofErr w:type="gramStart"/>
+      <w:r>
+        <w:rPr>
+          <w:rFonts w:ascii="Consolas" w:hAnsi="Consolas"/>
+          <w:sz w:val="24"/>
+          <w:szCs w:val="32"/>
+          <w:lang w:val="en-US"/>
+        </w:rPr>
+        <w:t>button.grid</w:t>
+      </w:r>
+      <w:proofErr w:type="spellEnd"/>
+      <w:proofErr w:type="gramEnd"/>
       <w:r>
         <w:rPr>
           <w:rFonts w:ascii="Consolas" w:hAnsi="Consolas"/>
@@ -4845,7 +5097,15 @@
         <w:pStyle w:val="11"/>
       </w:pPr>
       <w:r>
-        <w:t xml:space="preserve">Ошибка: Используется </w:t>
+        <w:t>Ошибка</w:t>
+      </w:r>
+      <w:proofErr w:type="gramStart"/>
+      <w:r>
+        <w:t>: Используется</w:t>
+      </w:r>
+      <w:proofErr w:type="gramEnd"/>
+      <w:r>
+        <w:t xml:space="preserve"> </w:t>
       </w:r>
       <w:proofErr w:type="spellStart"/>
       <w:r>
@@ -4940,7 +5200,15 @@
         <w:ind w:left="0" w:firstLine="851"/>
       </w:pPr>
       <w:r>
-        <w:t>Увеличение отзывчивости интерфейса: Для приложений с графическим интерфейсом оптимизация может сделать интерфейс более отзывчивым и приятным для пользователя.</w:t>
+        <w:t>Увеличение отзывчивости интерфейса</w:t>
+      </w:r>
+      <w:proofErr w:type="gramStart"/>
+      <w:r>
+        <w:t>: Для</w:t>
+      </w:r>
+      <w:proofErr w:type="gramEnd"/>
+      <w:r>
+        <w:t xml:space="preserve"> приложений с графическим интерфейсом оптимизация может сделать интерфейс более отзывчивым и приятным для пользователя.</w:t>
       </w:r>
     </w:p>
     <w:p>
@@ -4953,7 +5221,15 @@
         <w:ind w:left="0" w:firstLine="851"/>
       </w:pPr>
       <w:r>
-        <w:t>Эффективное использование энергии: Для мобильных устройств и ноутбуков оптимизация может увеличить время автономной работы за счёт уменьшения нагрузки на процессор.</w:t>
+        <w:t>Эффективное использование энергии</w:t>
+      </w:r>
+      <w:proofErr w:type="gramStart"/>
+      <w:r>
+        <w:t>: Для</w:t>
+      </w:r>
+      <w:proofErr w:type="gramEnd"/>
+      <w:r>
+        <w:t xml:space="preserve"> мобильных устройств и ноутбуков оптимизация может увеличить время автономной работы за счёт уменьшения нагрузки на процессор.</w:t>
       </w:r>
     </w:p>
     <w:p>
@@ -5130,7 +5406,15 @@
         <w:ind w:left="0" w:firstLine="851"/>
       </w:pPr>
       <w:r>
-        <w:t>Более надежное приложение: За счет оптимизации кода, связанного с проверкой ввода, вероятность возникновения ошибок и сбоев в работе программы снижается.</w:t>
+        <w:t>Более надежное приложение</w:t>
+      </w:r>
+      <w:proofErr w:type="gramStart"/>
+      <w:r>
+        <w:t>: За</w:t>
+      </w:r>
+      <w:proofErr w:type="gramEnd"/>
+      <w:r>
+        <w:t xml:space="preserve"> счет оптимизации кода, связанного с проверкой ввода, вероятность возникновения ошибок и сбоев в работе программы снижается.</w:t>
       </w:r>
     </w:p>
     <w:p>
@@ -7981,7 +8265,15 @@
         <w:t>а</w:t>
       </w:r>
       <w:r>
-        <w:t>пятая (`,`) используется для разделения дробной части числа.</w:t>
+        <w:t>пятая (</w:t>
+      </w:r>
+      <w:proofErr w:type="gramStart"/>
+      <w:r>
+        <w:t>`,`</w:t>
+      </w:r>
+      <w:proofErr w:type="gramEnd"/>
+      <w:r>
+        <w:t>) используется для разделения дробной части числа.</w:t>
       </w:r>
     </w:p>
     <w:p>
@@ -8926,7 +9218,15 @@
       </w:r>
       <w:proofErr w:type="spellEnd"/>
       <w:r>
-        <w:t>__(self, root):</w:t>
+        <w:t>_</w:t>
+      </w:r>
+      <w:proofErr w:type="gramStart"/>
+      <w:r>
+        <w:t>_(</w:t>
+      </w:r>
+      <w:proofErr w:type="gramEnd"/>
+      <w:r>
+        <w:t>self, root):</w:t>
       </w:r>
     </w:p>
     <w:p>
@@ -9008,10 +9308,12 @@
         <w:t xml:space="preserve">        </w:t>
       </w:r>
       <w:proofErr w:type="spellStart"/>
+      <w:proofErr w:type="gramStart"/>
       <w:r>
         <w:t>self.root</w:t>
       </w:r>
       <w:proofErr w:type="spellEnd"/>
+      <w:proofErr w:type="gramEnd"/>
       <w:r>
         <w:t xml:space="preserve"> = </w:t>
       </w:r>
@@ -9029,10 +9331,12 @@
         <w:t xml:space="preserve">        </w:t>
       </w:r>
       <w:proofErr w:type="spellStart"/>
+      <w:proofErr w:type="gramStart"/>
       <w:r>
         <w:t>root.title</w:t>
       </w:r>
       <w:proofErr w:type="spellEnd"/>
+      <w:proofErr w:type="gramEnd"/>
       <w:r>
         <w:t>("Калькулятор обратной матрицы")</w:t>
       </w:r>
@@ -9050,8 +9354,13 @@
         <w:t xml:space="preserve">        </w:t>
       </w:r>
       <w:proofErr w:type="spellStart"/>
-      <w:r>
-        <w:t>self.main_frame</w:t>
+      <w:proofErr w:type="gramStart"/>
+      <w:r>
+        <w:t>self.main</w:t>
+      </w:r>
+      <w:proofErr w:type="gramEnd"/>
+      <w:r>
+        <w:t>_frame</w:t>
       </w:r>
       <w:proofErr w:type="spellEnd"/>
       <w:r>
@@ -9074,8 +9383,13 @@
         <w:t xml:space="preserve">        </w:t>
       </w:r>
       <w:proofErr w:type="spellStart"/>
-      <w:r>
-        <w:t>self.main_frame.grid</w:t>
+      <w:proofErr w:type="gramStart"/>
+      <w:r>
+        <w:t>self.main</w:t>
+      </w:r>
+      <w:proofErr w:type="gramEnd"/>
+      <w:r>
+        <w:t>_frame.grid</w:t>
       </w:r>
       <w:proofErr w:type="spellEnd"/>
       <w:r>
@@ -9111,8 +9425,13 @@
         <w:t xml:space="preserve">        </w:t>
       </w:r>
       <w:proofErr w:type="spellStart"/>
-      <w:r>
-        <w:t>self.dimension_label</w:t>
+      <w:proofErr w:type="gramStart"/>
+      <w:r>
+        <w:t>self.dimension</w:t>
+      </w:r>
+      <w:proofErr w:type="gramEnd"/>
+      <w:r>
+        <w:t>_label</w:t>
       </w:r>
       <w:proofErr w:type="spellEnd"/>
       <w:r>
@@ -9135,8 +9454,13 @@
         <w:t xml:space="preserve">            </w:t>
       </w:r>
       <w:proofErr w:type="spellStart"/>
-      <w:r>
-        <w:t>self.main_frame</w:t>
+      <w:proofErr w:type="gramStart"/>
+      <w:r>
+        <w:t>self.main</w:t>
+      </w:r>
+      <w:proofErr w:type="gramEnd"/>
+      <w:r>
+        <w:t>_frame</w:t>
       </w:r>
       <w:proofErr w:type="spellEnd"/>
       <w:r>
@@ -9167,8 +9491,13 @@
         <w:t xml:space="preserve">        </w:t>
       </w:r>
       <w:proofErr w:type="spellStart"/>
-      <w:r>
-        <w:t>self.dimension_label.grid</w:t>
+      <w:proofErr w:type="gramStart"/>
+      <w:r>
+        <w:t>self.dimension</w:t>
+      </w:r>
+      <w:proofErr w:type="gramEnd"/>
+      <w:r>
+        <w:t>_label.grid</w:t>
       </w:r>
       <w:proofErr w:type="spellEnd"/>
       <w:r>
@@ -9204,8 +9533,13 @@
         <w:t xml:space="preserve">        </w:t>
       </w:r>
       <w:proofErr w:type="spellStart"/>
-      <w:r>
-        <w:t>self.dimension_var</w:t>
+      <w:proofErr w:type="gramStart"/>
+      <w:r>
+        <w:t>self.dimension</w:t>
+      </w:r>
+      <w:proofErr w:type="gramEnd"/>
+      <w:r>
+        <w:t>_var</w:t>
       </w:r>
       <w:proofErr w:type="spellEnd"/>
       <w:r>
@@ -9228,8 +9562,13 @@
         <w:t xml:space="preserve">        </w:t>
       </w:r>
       <w:proofErr w:type="spellStart"/>
-      <w:r>
-        <w:t>self.dimension_combobox</w:t>
+      <w:proofErr w:type="gramStart"/>
+      <w:r>
+        <w:t>self.dimension</w:t>
+      </w:r>
+      <w:proofErr w:type="gramEnd"/>
+      <w:r>
+        <w:t>_combobox</w:t>
       </w:r>
       <w:proofErr w:type="spellEnd"/>
       <w:r>
@@ -9252,8 +9591,13 @@
         <w:t xml:space="preserve">            </w:t>
       </w:r>
       <w:proofErr w:type="spellStart"/>
-      <w:r>
-        <w:t>self.main_frame</w:t>
+      <w:proofErr w:type="gramStart"/>
+      <w:r>
+        <w:t>self.main</w:t>
+      </w:r>
+      <w:proofErr w:type="gramEnd"/>
+      <w:r>
+        <w:t>_frame</w:t>
       </w:r>
       <w:proofErr w:type="spellEnd"/>
       <w:r>
@@ -9268,8 +9612,13 @@
         <w:t>            variable=</w:t>
       </w:r>
       <w:proofErr w:type="spellStart"/>
-      <w:r>
-        <w:t>self.dimension_var</w:t>
+      <w:proofErr w:type="gramStart"/>
+      <w:r>
+        <w:t>self.dimension</w:t>
+      </w:r>
+      <w:proofErr w:type="gramEnd"/>
+      <w:r>
+        <w:t>_var</w:t>
       </w:r>
       <w:proofErr w:type="spellEnd"/>
       <w:r>
@@ -9297,7 +9646,15 @@
       </w:r>
       <w:proofErr w:type="spellEnd"/>
       <w:r>
-        <w:t xml:space="preserve"> in range(2, 11)],</w:t>
+        <w:t xml:space="preserve"> in </w:t>
+      </w:r>
+      <w:proofErr w:type="gramStart"/>
+      <w:r>
+        <w:t>range(</w:t>
+      </w:r>
+      <w:proofErr w:type="gramEnd"/>
+      <w:r>
+        <w:t>2, 11)],</w:t>
       </w:r>
     </w:p>
     <w:p>
@@ -9332,8 +9689,13 @@
         <w:t xml:space="preserve">        </w:t>
       </w:r>
       <w:proofErr w:type="spellStart"/>
-      <w:r>
-        <w:t>self.dimension_combobox.grid</w:t>
+      <w:proofErr w:type="gramStart"/>
+      <w:r>
+        <w:t>self.dimension</w:t>
+      </w:r>
+      <w:proofErr w:type="gramEnd"/>
+      <w:r>
+        <w:t>_combobox.grid</w:t>
       </w:r>
       <w:proofErr w:type="spellEnd"/>
       <w:r>
@@ -9364,12 +9726,17 @@
         <w:t xml:space="preserve">        </w:t>
       </w:r>
       <w:proofErr w:type="spellStart"/>
+      <w:proofErr w:type="gramStart"/>
       <w:r>
         <w:t>self.dimension_combobox.set</w:t>
       </w:r>
       <w:proofErr w:type="spellEnd"/>
       <w:r>
-        <w:t>("2")</w:t>
+        <w:t>(</w:t>
+      </w:r>
+      <w:proofErr w:type="gramEnd"/>
+      <w:r>
+        <w:t>"2")</w:t>
       </w:r>
     </w:p>
     <w:p>
@@ -9385,8 +9752,13 @@
         <w:t xml:space="preserve">        </w:t>
       </w:r>
       <w:proofErr w:type="spellStart"/>
-      <w:r>
-        <w:t>self.create_matrix_button</w:t>
+      <w:proofErr w:type="gramStart"/>
+      <w:r>
+        <w:t>self.create</w:t>
+      </w:r>
+      <w:proofErr w:type="gramEnd"/>
+      <w:r>
+        <w:t>_matrix_button</w:t>
       </w:r>
       <w:proofErr w:type="spellEnd"/>
       <w:r>
@@ -9409,8 +9781,13 @@
         <w:t xml:space="preserve">            </w:t>
       </w:r>
       <w:proofErr w:type="spellStart"/>
-      <w:r>
-        <w:t>self.main_frame</w:t>
+      <w:proofErr w:type="gramStart"/>
+      <w:r>
+        <w:t>self.main</w:t>
+      </w:r>
+      <w:proofErr w:type="gramEnd"/>
+      <w:r>
+        <w:t>_frame</w:t>
       </w:r>
       <w:proofErr w:type="spellEnd"/>
       <w:r>
@@ -9433,8 +9810,13 @@
         <w:t>            command=</w:t>
       </w:r>
       <w:proofErr w:type="spellStart"/>
-      <w:r>
-        <w:t>self.create_matrix_window</w:t>
+      <w:proofErr w:type="gramStart"/>
+      <w:r>
+        <w:t>self.create</w:t>
+      </w:r>
+      <w:proofErr w:type="gramEnd"/>
+      <w:r>
+        <w:t>_matrix_window</w:t>
       </w:r>
       <w:proofErr w:type="spellEnd"/>
       <w:r>
@@ -9489,8 +9871,13 @@
         <w:t xml:space="preserve">        </w:t>
       </w:r>
       <w:proofErr w:type="spellStart"/>
-      <w:r>
-        <w:t>self.create_matrix_button.grid</w:t>
+      <w:proofErr w:type="gramStart"/>
+      <w:r>
+        <w:t>self.create</w:t>
+      </w:r>
+      <w:proofErr w:type="gramEnd"/>
+      <w:r>
+        <w:t>_matrix_button.grid</w:t>
       </w:r>
       <w:proofErr w:type="spellEnd"/>
       <w:r>
@@ -9526,10 +9913,12 @@
         <w:t xml:space="preserve">        </w:t>
       </w:r>
       <w:proofErr w:type="spellStart"/>
+      <w:proofErr w:type="gramStart"/>
       <w:r>
         <w:t>root.eval</w:t>
       </w:r>
       <w:proofErr w:type="spellEnd"/>
+      <w:proofErr w:type="gramEnd"/>
       <w:r>
         <w:t>("</w:t>
       </w:r>
@@ -9563,8 +9952,13 @@
         <w:t xml:space="preserve">        </w:t>
       </w:r>
       <w:proofErr w:type="spellStart"/>
-      <w:r>
-        <w:t>self.matrix_window</w:t>
+      <w:proofErr w:type="gramStart"/>
+      <w:r>
+        <w:t>self.matrix</w:t>
+      </w:r>
+      <w:proofErr w:type="gramEnd"/>
+      <w:r>
+        <w:t>_window</w:t>
       </w:r>
       <w:proofErr w:type="spellEnd"/>
       <w:r>
@@ -9585,11 +9979,19 @@
       </w:r>
       <w:proofErr w:type="spellStart"/>
       <w:r>
-        <w:t>gauss_elimination</w:t>
-      </w:r>
-      <w:proofErr w:type="spellEnd"/>
-      <w:r>
-        <w:t>(self, matrix):</w:t>
+        <w:t>gauss_</w:t>
+      </w:r>
+      <w:proofErr w:type="gramStart"/>
+      <w:r>
+        <w:t>elimination</w:t>
+      </w:r>
+      <w:proofErr w:type="spellEnd"/>
+      <w:r>
+        <w:t>(</w:t>
+      </w:r>
+      <w:proofErr w:type="gramEnd"/>
+      <w:r>
+        <w:t>self, matrix):</w:t>
       </w:r>
     </w:p>
     <w:p>
@@ -9738,10 +10140,12 @@
         <w:t xml:space="preserve"> = </w:t>
       </w:r>
       <w:proofErr w:type="spellStart"/>
+      <w:proofErr w:type="gramStart"/>
       <w:r>
         <w:t>np.hstack</w:t>
       </w:r>
       <w:proofErr w:type="spellEnd"/>
+      <w:proofErr w:type="gramEnd"/>
       <w:r>
         <w:t xml:space="preserve">((matrix, </w:t>
       </w:r>
@@ -9801,7 +10205,15 @@
       </w:r>
       <w:proofErr w:type="spellEnd"/>
       <w:r>
-        <w:t xml:space="preserve"> in range(col + 1, n):</w:t>
+        <w:t xml:space="preserve"> in </w:t>
+      </w:r>
+      <w:proofErr w:type="gramStart"/>
+      <w:r>
+        <w:t>range(</w:t>
+      </w:r>
+      <w:proofErr w:type="gramEnd"/>
+      <w:r>
+        <w:t>col + 1, n):</w:t>
       </w:r>
     </w:p>
     <w:p>
@@ -9825,8 +10237,13 @@
       </w:r>
       <w:proofErr w:type="spellEnd"/>
       <w:r>
-        <w:t>][col]) &gt; abs(</w:t>
-      </w:r>
+        <w:t xml:space="preserve">][col]) &gt; </w:t>
+      </w:r>
+      <w:proofErr w:type="gramStart"/>
+      <w:r>
+        <w:t>abs(</w:t>
+      </w:r>
+      <w:proofErr w:type="gramEnd"/>
     </w:p>
     <w:p>
       <w:pPr>
@@ -9845,34 +10262,42 @@
       </w:r>
       <w:proofErr w:type="spellStart"/>
       <w:r>
+        <w:t>pivot_</w:t>
+      </w:r>
+      <w:proofErr w:type="gramStart"/>
+      <w:r>
+        <w:t>row</w:t>
+      </w:r>
+      <w:proofErr w:type="spellEnd"/>
+      <w:r>
+        <w:t>][</w:t>
+      </w:r>
+      <w:proofErr w:type="gramEnd"/>
+      <w:r>
+        <w:t>col]</w:t>
+      </w:r>
+    </w:p>
+    <w:p>
+      <w:pPr>
+        <w:pStyle w:val="af2"/>
+      </w:pPr>
+      <w:r>
+        <w:t>                ):</w:t>
+      </w:r>
+    </w:p>
+    <w:p>
+      <w:pPr>
+        <w:pStyle w:val="af2"/>
+      </w:pPr>
+      <w:r>
+        <w:t xml:space="preserve">                    </w:t>
+      </w:r>
+      <w:proofErr w:type="spellStart"/>
+      <w:r>
         <w:t>pivot_row</w:t>
       </w:r>
       <w:proofErr w:type="spellEnd"/>
       <w:r>
-        <w:t>][col]</w:t>
-      </w:r>
-    </w:p>
-    <w:p>
-      <w:pPr>
-        <w:pStyle w:val="af2"/>
-      </w:pPr>
-      <w:r>
-        <w:t>                ):</w:t>
-      </w:r>
-    </w:p>
-    <w:p>
-      <w:pPr>
-        <w:pStyle w:val="af2"/>
-      </w:pPr>
-      <w:r>
-        <w:t xml:space="preserve">                    </w:t>
-      </w:r>
-      <w:proofErr w:type="spellStart"/>
-      <w:r>
-        <w:t>pivot_row</w:t>
-      </w:r>
-      <w:proofErr w:type="spellEnd"/>
-      <w:r>
         <w:t xml:space="preserve"> = </w:t>
       </w:r>
       <w:proofErr w:type="spellStart"/>
@@ -9903,11 +10328,19 @@
       </w:r>
       <w:proofErr w:type="spellStart"/>
       <w:r>
-        <w:t>pivot_row</w:t>
-      </w:r>
-      <w:proofErr w:type="spellEnd"/>
-      <w:r>
-        <w:t>][col]) &lt; 1e-10:</w:t>
+        <w:t>pivot_</w:t>
+      </w:r>
+      <w:proofErr w:type="gramStart"/>
+      <w:r>
+        <w:t>row</w:t>
+      </w:r>
+      <w:proofErr w:type="spellEnd"/>
+      <w:r>
+        <w:t>][</w:t>
+      </w:r>
+      <w:proofErr w:type="gramEnd"/>
+      <w:r>
+        <w:t>col]) &lt; 1e-10:</w:t>
       </w:r>
     </w:p>
     <w:p>
@@ -9918,10 +10351,12 @@
         <w:t xml:space="preserve">                </w:t>
       </w:r>
       <w:proofErr w:type="spellStart"/>
+      <w:proofErr w:type="gramStart"/>
       <w:r>
         <w:t>messagebox.showerror</w:t>
       </w:r>
       <w:proofErr w:type="spellEnd"/>
+      <w:proofErr w:type="gramEnd"/>
       <w:r>
         <w:t>(</w:t>
       </w:r>
@@ -9978,11 +10413,35 @@
       </w:r>
       <w:proofErr w:type="spellStart"/>
       <w:r>
+        <w:t>augmented_</w:t>
+      </w:r>
+      <w:proofErr w:type="gramStart"/>
+      <w:r>
+        <w:t>matrix</w:t>
+      </w:r>
+      <w:proofErr w:type="spellEnd"/>
+      <w:r>
+        <w:t>[</w:t>
+      </w:r>
+      <w:proofErr w:type="gramEnd"/>
+      <w:r>
+        <w:t xml:space="preserve">[col, </w:t>
+      </w:r>
+      <w:proofErr w:type="spellStart"/>
+      <w:r>
+        <w:t>pivot_row</w:t>
+      </w:r>
+      <w:proofErr w:type="spellEnd"/>
+      <w:r>
+        <w:t xml:space="preserve">]] = </w:t>
+      </w:r>
+      <w:proofErr w:type="spellStart"/>
+      <w:r>
         <w:t>augmented_matrix</w:t>
       </w:r>
       <w:proofErr w:type="spellEnd"/>
       <w:r>
-        <w:t xml:space="preserve">[[col, </w:t>
+        <w:t>[[</w:t>
       </w:r>
       <w:proofErr w:type="spellStart"/>
       <w:r>
@@ -9990,7 +10449,44 @@
       </w:r>
       <w:proofErr w:type="spellEnd"/>
       <w:r>
-        <w:t xml:space="preserve">]] = </w:t>
+        <w:t>, col]]</w:t>
+      </w:r>
+    </w:p>
+    <w:p>
+      <w:pPr>
+        <w:pStyle w:val="af2"/>
+      </w:pPr>
+    </w:p>
+    <w:p>
+      <w:pPr>
+        <w:pStyle w:val="af2"/>
+      </w:pPr>
+      <w:r>
+        <w:t xml:space="preserve">            for </w:t>
+      </w:r>
+      <w:proofErr w:type="spellStart"/>
+      <w:r>
+        <w:t>i</w:t>
+      </w:r>
+      <w:proofErr w:type="spellEnd"/>
+      <w:r>
+        <w:t xml:space="preserve"> in </w:t>
+      </w:r>
+      <w:proofErr w:type="gramStart"/>
+      <w:r>
+        <w:t>range(</w:t>
+      </w:r>
+      <w:proofErr w:type="gramEnd"/>
+      <w:r>
+        <w:t>col + 1, n):</w:t>
+      </w:r>
+    </w:p>
+    <w:p>
+      <w:pPr>
+        <w:pStyle w:val="af2"/>
+      </w:pPr>
+      <w:r>
+        <w:t xml:space="preserve">                factor = </w:t>
       </w:r>
       <w:proofErr w:type="spellStart"/>
       <w:r>
@@ -9998,21 +10494,114 @@
       </w:r>
       <w:proofErr w:type="spellEnd"/>
       <w:r>
-        <w:t>[[</w:t>
-      </w:r>
-      <w:proofErr w:type="spellStart"/>
-      <w:r>
-        <w:t>pivot_row</w:t>
-      </w:r>
-      <w:proofErr w:type="spellEnd"/>
-      <w:r>
-        <w:t>, col]]</w:t>
-      </w:r>
-    </w:p>
-    <w:p>
-      <w:pPr>
-        <w:pStyle w:val="af2"/>
-      </w:pPr>
+        <w:t>[</w:t>
+      </w:r>
+      <w:proofErr w:type="spellStart"/>
+      <w:r>
+        <w:t>i</w:t>
+      </w:r>
+      <w:proofErr w:type="spellEnd"/>
+      <w:r>
+        <w:t xml:space="preserve">][col] / </w:t>
+      </w:r>
+      <w:proofErr w:type="spellStart"/>
+      <w:r>
+        <w:t>augmented_matrix</w:t>
+      </w:r>
+      <w:proofErr w:type="spellEnd"/>
+      <w:r>
+        <w:t>[col][col]</w:t>
+      </w:r>
+    </w:p>
+    <w:p>
+      <w:pPr>
+        <w:pStyle w:val="af2"/>
+      </w:pPr>
+      <w:r>
+        <w:t xml:space="preserve">                </w:t>
+      </w:r>
+      <w:proofErr w:type="spellStart"/>
+      <w:r>
+        <w:t>augmented_</w:t>
+      </w:r>
+      <w:proofErr w:type="gramStart"/>
+      <w:r>
+        <w:t>matrix</w:t>
+      </w:r>
+      <w:proofErr w:type="spellEnd"/>
+      <w:r>
+        <w:t>[</w:t>
+      </w:r>
+      <w:proofErr w:type="spellStart"/>
+      <w:proofErr w:type="gramEnd"/>
+      <w:r>
+        <w:t>i</w:t>
+      </w:r>
+      <w:proofErr w:type="spellEnd"/>
+      <w:r>
+        <w:t xml:space="preserve">, col:] -= factor * </w:t>
+      </w:r>
+      <w:proofErr w:type="spellStart"/>
+      <w:r>
+        <w:t>augmented_matrix</w:t>
+      </w:r>
+      <w:proofErr w:type="spellEnd"/>
+      <w:r>
+        <w:t>[col, col:]</w:t>
+      </w:r>
+    </w:p>
+    <w:p>
+      <w:pPr>
+        <w:pStyle w:val="af2"/>
+      </w:pPr>
+    </w:p>
+    <w:p>
+      <w:pPr>
+        <w:pStyle w:val="af2"/>
+      </w:pPr>
+      <w:r>
+        <w:t xml:space="preserve">        for col in </w:t>
+      </w:r>
+      <w:proofErr w:type="gramStart"/>
+      <w:r>
+        <w:t>range(</w:t>
+      </w:r>
+      <w:proofErr w:type="gramEnd"/>
+      <w:r>
+        <w:t>n - 1, -1, -1):</w:t>
+      </w:r>
+    </w:p>
+    <w:p>
+      <w:pPr>
+        <w:pStyle w:val="af2"/>
+      </w:pPr>
+      <w:r>
+        <w:t xml:space="preserve">            </w:t>
+      </w:r>
+      <w:proofErr w:type="spellStart"/>
+      <w:r>
+        <w:t>augmented_matrix</w:t>
+      </w:r>
+      <w:proofErr w:type="spellEnd"/>
+      <w:r>
+        <w:t xml:space="preserve">[col] /= </w:t>
+      </w:r>
+      <w:proofErr w:type="spellStart"/>
+      <w:r>
+        <w:t>augmented_</w:t>
+      </w:r>
+      <w:proofErr w:type="gramStart"/>
+      <w:r>
+        <w:t>matrix</w:t>
+      </w:r>
+      <w:proofErr w:type="spellEnd"/>
+      <w:r>
+        <w:t>[</w:t>
+      </w:r>
+      <w:proofErr w:type="gramEnd"/>
+      <w:r>
+        <w:t>col, col]</w:t>
+      </w:r>
     </w:p>
     <w:p>
       <w:pPr>
@@ -10027,15 +10616,23 @@
       </w:r>
       <w:proofErr w:type="spellEnd"/>
       <w:r>
-        <w:t xml:space="preserve"> in range(col + 1, n):</w:t>
-      </w:r>
-    </w:p>
-    <w:p>
-      <w:pPr>
-        <w:pStyle w:val="af2"/>
-      </w:pPr>
-      <w:r>
-        <w:t xml:space="preserve">                factor = </w:t>
+        <w:t xml:space="preserve"> in </w:t>
+      </w:r>
+      <w:proofErr w:type="gramStart"/>
+      <w:r>
+        <w:t>range(</w:t>
+      </w:r>
+      <w:proofErr w:type="gramEnd"/>
+      <w:r>
+        <w:t>col - 1, -1, -1):</w:t>
+      </w:r>
+    </w:p>
+    <w:p>
+      <w:pPr>
+        <w:pStyle w:val="af2"/>
+      </w:pPr>
+      <w:r>
+        <w:t xml:space="preserve">                </w:t>
       </w:r>
       <w:proofErr w:type="spellStart"/>
       <w:r>
@@ -10051,7 +10648,28 @@
       </w:r>
       <w:proofErr w:type="spellEnd"/>
       <w:r>
-        <w:t xml:space="preserve">][col] / </w:t>
+        <w:t xml:space="preserve">] -= </w:t>
+      </w:r>
+      <w:proofErr w:type="spellStart"/>
+      <w:r>
+        <w:t>augmented_</w:t>
+      </w:r>
+      <w:proofErr w:type="gramStart"/>
+      <w:r>
+        <w:t>matrix</w:t>
+      </w:r>
+      <w:proofErr w:type="spellEnd"/>
+      <w:r>
+        <w:t>[</w:t>
+      </w:r>
+      <w:proofErr w:type="spellStart"/>
+      <w:proofErr w:type="gramEnd"/>
+      <w:r>
+        <w:t>i</w:t>
+      </w:r>
+      <w:proofErr w:type="spellEnd"/>
+      <w:r>
+        <w:t xml:space="preserve">, col] * </w:t>
       </w:r>
       <w:proofErr w:type="spellStart"/>
       <w:r>
@@ -10059,183 +10677,55 @@
       </w:r>
       <w:proofErr w:type="spellEnd"/>
       <w:r>
-        <w:t>[col][col]</w:t>
-      </w:r>
-    </w:p>
-    <w:p>
-      <w:pPr>
-        <w:pStyle w:val="af2"/>
-      </w:pPr>
-      <w:r>
-        <w:t xml:space="preserve">                </w:t>
+        <w:t>[col]</w:t>
+      </w:r>
+    </w:p>
+    <w:p>
+      <w:pPr>
+        <w:pStyle w:val="af2"/>
+      </w:pPr>
+    </w:p>
+    <w:p>
+      <w:pPr>
+        <w:pStyle w:val="af2"/>
+      </w:pPr>
+      <w:r>
+        <w:t xml:space="preserve">        </w:t>
+      </w:r>
+      <w:proofErr w:type="spellStart"/>
+      <w:r>
+        <w:t>inverse_matrix</w:t>
+      </w:r>
+      <w:proofErr w:type="spellEnd"/>
+      <w:r>
+        <w:t xml:space="preserve"> = </w:t>
       </w:r>
       <w:proofErr w:type="spellStart"/>
       <w:r>
         <w:t>augmented_matrix</w:t>
       </w:r>
       <w:proofErr w:type="spellEnd"/>
-      <w:r>
-        <w:t>[</w:t>
-      </w:r>
-      <w:proofErr w:type="spellStart"/>
-      <w:r>
-        <w:t>i</w:t>
-      </w:r>
-      <w:proofErr w:type="spellEnd"/>
-      <w:r>
-        <w:t xml:space="preserve">, col:] -= factor * </w:t>
-      </w:r>
-      <w:proofErr w:type="spellStart"/>
-      <w:r>
-        <w:t>augmented_matrix</w:t>
-      </w:r>
-      <w:proofErr w:type="spellEnd"/>
-      <w:r>
-        <w:t>[col, col:]</w:t>
-      </w:r>
-    </w:p>
-    <w:p>
-      <w:pPr>
-        <w:pStyle w:val="af2"/>
-      </w:pPr>
-    </w:p>
-    <w:p>
-      <w:pPr>
-        <w:pStyle w:val="af2"/>
-      </w:pPr>
-      <w:r>
-        <w:t>        for col in range(n - 1, -1, -1):</w:t>
-      </w:r>
-    </w:p>
-    <w:p>
-      <w:pPr>
-        <w:pStyle w:val="af2"/>
-      </w:pPr>
-      <w:r>
-        <w:t xml:space="preserve">            </w:t>
-      </w:r>
-      <w:proofErr w:type="spellStart"/>
-      <w:r>
-        <w:t>augmented_matrix</w:t>
-      </w:r>
-      <w:proofErr w:type="spellEnd"/>
-      <w:r>
-        <w:t xml:space="preserve">[col] /= </w:t>
-      </w:r>
-      <w:proofErr w:type="spellStart"/>
-      <w:r>
-        <w:t>augmented_matrix</w:t>
-      </w:r>
-      <w:proofErr w:type="spellEnd"/>
-      <w:r>
-        <w:t>[col, col]</w:t>
-      </w:r>
-    </w:p>
-    <w:p>
-      <w:pPr>
-        <w:pStyle w:val="af2"/>
-      </w:pPr>
-      <w:r>
-        <w:t xml:space="preserve">            for </w:t>
-      </w:r>
-      <w:proofErr w:type="spellStart"/>
-      <w:r>
-        <w:t>i</w:t>
-      </w:r>
-      <w:proofErr w:type="spellEnd"/>
-      <w:r>
-        <w:t xml:space="preserve"> in range(col - 1, -1, -1):</w:t>
-      </w:r>
-    </w:p>
-    <w:p>
-      <w:pPr>
-        <w:pStyle w:val="af2"/>
-      </w:pPr>
-      <w:r>
-        <w:t xml:space="preserve">                </w:t>
-      </w:r>
-      <w:proofErr w:type="spellStart"/>
-      <w:r>
-        <w:t>augmented_matrix</w:t>
-      </w:r>
-      <w:proofErr w:type="spellEnd"/>
-      <w:r>
-        <w:t>[</w:t>
-      </w:r>
-      <w:proofErr w:type="spellStart"/>
-      <w:r>
-        <w:t>i</w:t>
-      </w:r>
-      <w:proofErr w:type="spellEnd"/>
-      <w:r>
-        <w:t xml:space="preserve">] -= </w:t>
-      </w:r>
-      <w:proofErr w:type="spellStart"/>
-      <w:r>
-        <w:t>augmented_matrix</w:t>
-      </w:r>
-      <w:proofErr w:type="spellEnd"/>
-      <w:r>
-        <w:t>[</w:t>
-      </w:r>
-      <w:proofErr w:type="spellStart"/>
-      <w:r>
-        <w:t>i</w:t>
-      </w:r>
-      <w:proofErr w:type="spellEnd"/>
-      <w:r>
-        <w:t xml:space="preserve">, col] * </w:t>
-      </w:r>
-      <w:proofErr w:type="spellStart"/>
-      <w:r>
-        <w:t>augmented_matrix</w:t>
-      </w:r>
-      <w:proofErr w:type="spellEnd"/>
-      <w:r>
-        <w:t>[col]</w:t>
-      </w:r>
-    </w:p>
-    <w:p>
-      <w:pPr>
-        <w:pStyle w:val="af2"/>
-      </w:pPr>
-    </w:p>
-    <w:p>
-      <w:pPr>
-        <w:pStyle w:val="af2"/>
-      </w:pPr>
-      <w:r>
-        <w:t xml:space="preserve">        </w:t>
+      <w:proofErr w:type="gramStart"/>
+      <w:r>
+        <w:t>[:,</w:t>
+      </w:r>
+      <w:proofErr w:type="gramEnd"/>
+      <w:r>
+        <w:t xml:space="preserve"> n:]</w:t>
+      </w:r>
+    </w:p>
+    <w:p>
+      <w:pPr>
+        <w:pStyle w:val="af2"/>
+      </w:pPr>
+      <w:r>
+        <w:t xml:space="preserve">        return </w:t>
       </w:r>
       <w:proofErr w:type="spellStart"/>
       <w:r>
         <w:t>inverse_matrix</w:t>
       </w:r>
       <w:proofErr w:type="spellEnd"/>
-      <w:r>
-        <w:t xml:space="preserve"> = </w:t>
-      </w:r>
-      <w:proofErr w:type="spellStart"/>
-      <w:r>
-        <w:t>augmented_matrix</w:t>
-      </w:r>
-      <w:proofErr w:type="spellEnd"/>
-      <w:r>
-        <w:t>[:, n:]</w:t>
-      </w:r>
-    </w:p>
-    <w:p>
-      <w:pPr>
-        <w:pStyle w:val="af2"/>
-      </w:pPr>
-      <w:r>
-        <w:t xml:space="preserve">        return </w:t>
-      </w:r>
-      <w:proofErr w:type="spellStart"/>
-      <w:r>
-        <w:t>inverse_matrix</w:t>
-      </w:r>
-      <w:proofErr w:type="spellEnd"/>
     </w:p>
     <w:p>
       <w:pPr>
@@ -10251,11 +10741,19 @@
       </w:r>
       <w:proofErr w:type="spellStart"/>
       <w:r>
-        <w:t>is_valid_number</w:t>
-      </w:r>
-      <w:proofErr w:type="spellEnd"/>
-      <w:r>
-        <w:t>(self, value):</w:t>
+        <w:t>is_valid_</w:t>
+      </w:r>
+      <w:proofErr w:type="gramStart"/>
+      <w:r>
+        <w:t>number</w:t>
+      </w:r>
+      <w:proofErr w:type="spellEnd"/>
+      <w:r>
+        <w:t>(</w:t>
+      </w:r>
+      <w:proofErr w:type="gramEnd"/>
+      <w:r>
+        <w:t>self, value):</w:t>
       </w:r>
     </w:p>
     <w:p>
@@ -10388,10 +10886,12 @@
         <w:t xml:space="preserve">            if </w:t>
       </w:r>
       <w:proofErr w:type="spellStart"/>
+      <w:proofErr w:type="gramStart"/>
       <w:r>
         <w:t>value.startswith</w:t>
       </w:r>
       <w:proofErr w:type="spellEnd"/>
+      <w:proofErr w:type="gramEnd"/>
       <w:r>
         <w:t>("+") or " " in value:</w:t>
       </w:r>
@@ -10412,10 +10912,12 @@
         <w:t xml:space="preserve">            if </w:t>
       </w:r>
       <w:proofErr w:type="spellStart"/>
+      <w:proofErr w:type="gramStart"/>
       <w:r>
         <w:t>value.count</w:t>
       </w:r>
       <w:proofErr w:type="spellEnd"/>
+      <w:proofErr w:type="gramEnd"/>
       <w:r>
         <w:t>("0") &gt; 1 and value[0] == "0" and value[1] != ".":</w:t>
       </w:r>
@@ -10546,203 +11048,319 @@
         <w:t xml:space="preserve">        if </w:t>
       </w:r>
       <w:proofErr w:type="spellStart"/>
+      <w:proofErr w:type="gramStart"/>
+      <w:r>
+        <w:t>self.matrix</w:t>
+      </w:r>
+      <w:proofErr w:type="gramEnd"/>
+      <w:r>
+        <w:t>_window</w:t>
+      </w:r>
+      <w:proofErr w:type="spellEnd"/>
+      <w:r>
+        <w:t xml:space="preserve"> is not None:</w:t>
+      </w:r>
+    </w:p>
+    <w:p>
+      <w:pPr>
+        <w:pStyle w:val="af2"/>
+      </w:pPr>
+      <w:r>
+        <w:t xml:space="preserve">            </w:t>
+      </w:r>
+      <w:proofErr w:type="spellStart"/>
+      <w:proofErr w:type="gramStart"/>
+      <w:r>
+        <w:t>self.matrix</w:t>
+      </w:r>
+      <w:proofErr w:type="gramEnd"/>
+      <w:r>
+        <w:t>_window.deiconify</w:t>
+      </w:r>
+      <w:proofErr w:type="spellEnd"/>
+      <w:r>
+        <w:t>()</w:t>
+      </w:r>
+    </w:p>
+    <w:p>
+      <w:pPr>
+        <w:pStyle w:val="af2"/>
+      </w:pPr>
+      <w:r>
+        <w:t xml:space="preserve">            </w:t>
+      </w:r>
+      <w:proofErr w:type="spellStart"/>
+      <w:proofErr w:type="gramStart"/>
+      <w:r>
+        <w:t>self.matrix</w:t>
+      </w:r>
+      <w:proofErr w:type="gramEnd"/>
+      <w:r>
+        <w:t>_window.lift</w:t>
+      </w:r>
+      <w:proofErr w:type="spellEnd"/>
+      <w:r>
+        <w:t>()</w:t>
+      </w:r>
+    </w:p>
+    <w:p>
+      <w:pPr>
+        <w:pStyle w:val="af2"/>
+      </w:pPr>
+      <w:r>
+        <w:t>            return</w:t>
+      </w:r>
+    </w:p>
+    <w:p>
+      <w:pPr>
+        <w:pStyle w:val="af2"/>
+      </w:pPr>
+    </w:p>
+    <w:p>
+      <w:pPr>
+        <w:pStyle w:val="af2"/>
+      </w:pPr>
+      <w:r>
+        <w:t>        try:</w:t>
+      </w:r>
+    </w:p>
+    <w:p>
+      <w:pPr>
+        <w:pStyle w:val="af2"/>
+      </w:pPr>
+      <w:r>
+        <w:t>            dimension = int(</w:t>
+      </w:r>
+      <w:proofErr w:type="spellStart"/>
+      <w:proofErr w:type="gramStart"/>
+      <w:r>
+        <w:t>self.dimension_var.get</w:t>
+      </w:r>
+      <w:proofErr w:type="spellEnd"/>
+      <w:r>
+        <w:t>(</w:t>
+      </w:r>
+      <w:proofErr w:type="gramEnd"/>
+      <w:r>
+        <w:t>))</w:t>
+      </w:r>
+    </w:p>
+    <w:p>
+      <w:pPr>
+        <w:pStyle w:val="af2"/>
+      </w:pPr>
+      <w:r>
+        <w:t>            if dimension &lt; 2 or dimension &gt; 10:</w:t>
+      </w:r>
+    </w:p>
+    <w:p>
+      <w:pPr>
+        <w:pStyle w:val="af2"/>
+      </w:pPr>
+      <w:r>
+        <w:t xml:space="preserve">                raise </w:t>
+      </w:r>
+      <w:proofErr w:type="spellStart"/>
+      <w:proofErr w:type="gramStart"/>
+      <w:r>
+        <w:t>ValueError</w:t>
+      </w:r>
+      <w:proofErr w:type="spellEnd"/>
+      <w:r>
+        <w:t>(</w:t>
+      </w:r>
+      <w:proofErr w:type="gramEnd"/>
+      <w:r>
+        <w:t>"Размерность матрицы должна быть от 2 до 10.")</w:t>
+      </w:r>
+    </w:p>
+    <w:p>
+      <w:pPr>
+        <w:pStyle w:val="af2"/>
+      </w:pPr>
+    </w:p>
+    <w:p>
+      <w:pPr>
+        <w:pStyle w:val="af2"/>
+      </w:pPr>
+      <w:r>
+        <w:t xml:space="preserve">            </w:t>
+      </w:r>
+      <w:proofErr w:type="spellStart"/>
+      <w:proofErr w:type="gramStart"/>
+      <w:r>
+        <w:t>self.matrix</w:t>
+      </w:r>
+      <w:proofErr w:type="gramEnd"/>
+      <w:r>
+        <w:t>_window</w:t>
+      </w:r>
+      <w:proofErr w:type="spellEnd"/>
+      <w:r>
+        <w:t xml:space="preserve"> = </w:t>
+      </w:r>
+      <w:proofErr w:type="spellStart"/>
+      <w:r>
+        <w:t>CTkToplevel</w:t>
+      </w:r>
+      <w:proofErr w:type="spellEnd"/>
+      <w:r>
+        <w:t>(</w:t>
+      </w:r>
+      <w:proofErr w:type="spellStart"/>
+      <w:r>
+        <w:t>self.root</w:t>
+      </w:r>
+      <w:proofErr w:type="spellEnd"/>
+      <w:r>
+        <w:t>)</w:t>
+      </w:r>
+    </w:p>
+    <w:p>
+      <w:pPr>
+        <w:pStyle w:val="af2"/>
+      </w:pPr>
+      <w:r>
+        <w:t xml:space="preserve">            </w:t>
+      </w:r>
+      <w:proofErr w:type="spellStart"/>
+      <w:proofErr w:type="gramStart"/>
+      <w:r>
+        <w:t>self.matrix</w:t>
+      </w:r>
+      <w:proofErr w:type="gramEnd"/>
+      <w:r>
+        <w:t>_window.title</w:t>
+      </w:r>
+      <w:proofErr w:type="spellEnd"/>
+      <w:r>
+        <w:t>("Ввод матрицы")</w:t>
+      </w:r>
+    </w:p>
+    <w:p>
+      <w:pPr>
+        <w:pStyle w:val="af2"/>
+      </w:pPr>
+      <w:r>
+        <w:t xml:space="preserve">            </w:t>
+      </w:r>
+      <w:proofErr w:type="spellStart"/>
+      <w:proofErr w:type="gramStart"/>
+      <w:r>
+        <w:t>self.matrix</w:t>
+      </w:r>
+      <w:proofErr w:type="gramEnd"/>
+      <w:r>
+        <w:t>_window.grab_set</w:t>
+      </w:r>
+      <w:proofErr w:type="spellEnd"/>
+      <w:r>
+        <w:t>()</w:t>
+      </w:r>
+    </w:p>
+    <w:p>
+      <w:pPr>
+        <w:pStyle w:val="af2"/>
+      </w:pPr>
+    </w:p>
+    <w:p>
+      <w:pPr>
+        <w:pStyle w:val="af2"/>
+      </w:pPr>
+      <w:r>
+        <w:t xml:space="preserve">            </w:t>
+      </w:r>
+      <w:proofErr w:type="spellStart"/>
+      <w:r>
+        <w:t>matrix_entries</w:t>
+      </w:r>
+      <w:proofErr w:type="spellEnd"/>
+      <w:r>
+        <w:t xml:space="preserve"> = []</w:t>
+      </w:r>
+    </w:p>
+    <w:p>
+      <w:pPr>
+        <w:pStyle w:val="af2"/>
+      </w:pPr>
+      <w:r>
+        <w:t xml:space="preserve">            for </w:t>
+      </w:r>
+      <w:proofErr w:type="spellStart"/>
+      <w:r>
+        <w:t>i</w:t>
+      </w:r>
+      <w:proofErr w:type="spellEnd"/>
+      <w:r>
+        <w:t xml:space="preserve"> in range(dimension):</w:t>
+      </w:r>
+    </w:p>
+    <w:p>
+      <w:pPr>
+        <w:pStyle w:val="af2"/>
+      </w:pPr>
+      <w:r>
+        <w:t xml:space="preserve">                </w:t>
+      </w:r>
+      <w:proofErr w:type="spellStart"/>
+      <w:r>
+        <w:t>row_entries</w:t>
+      </w:r>
+      <w:proofErr w:type="spellEnd"/>
+      <w:r>
+        <w:t xml:space="preserve"> = []</w:t>
+      </w:r>
+    </w:p>
+    <w:p>
+      <w:pPr>
+        <w:pStyle w:val="af2"/>
+      </w:pPr>
+      <w:r>
+        <w:t>                for j in range(dimension):</w:t>
+      </w:r>
+    </w:p>
+    <w:p>
+      <w:pPr>
+        <w:pStyle w:val="af2"/>
+      </w:pPr>
+      <w:r>
+        <w:t xml:space="preserve">                    entry = </w:t>
+      </w:r>
+      <w:proofErr w:type="spellStart"/>
+      <w:proofErr w:type="gramStart"/>
+      <w:r>
+        <w:t>ctk.CTkEntry</w:t>
+      </w:r>
+      <w:proofErr w:type="spellEnd"/>
+      <w:proofErr w:type="gramEnd"/>
+      <w:r>
+        <w:t>(</w:t>
+      </w:r>
+      <w:proofErr w:type="spellStart"/>
       <w:r>
         <w:t>self.matrix_window</w:t>
       </w:r>
       <w:proofErr w:type="spellEnd"/>
       <w:r>
-        <w:t xml:space="preserve"> is not None:</w:t>
-      </w:r>
-    </w:p>
-    <w:p>
-      <w:pPr>
-        <w:pStyle w:val="af2"/>
-      </w:pPr>
-      <w:r>
-        <w:t xml:space="preserve">            </w:t>
-      </w:r>
-      <w:proofErr w:type="spellStart"/>
-      <w:r>
-        <w:t>self.matrix_window.deiconify</w:t>
-      </w:r>
-      <w:proofErr w:type="spellEnd"/>
-      <w:r>
-        <w:t>()</w:t>
-      </w:r>
-    </w:p>
-    <w:p>
-      <w:pPr>
-        <w:pStyle w:val="af2"/>
-      </w:pPr>
-      <w:r>
-        <w:t xml:space="preserve">            </w:t>
-      </w:r>
-      <w:proofErr w:type="spellStart"/>
-      <w:r>
-        <w:t>self.matrix_window.lift</w:t>
-      </w:r>
-      <w:proofErr w:type="spellEnd"/>
-      <w:r>
-        <w:t>()</w:t>
-      </w:r>
-    </w:p>
-    <w:p>
-      <w:pPr>
-        <w:pStyle w:val="af2"/>
-      </w:pPr>
-      <w:r>
-        <w:t>            return</w:t>
-      </w:r>
-    </w:p>
-    <w:p>
-      <w:pPr>
-        <w:pStyle w:val="af2"/>
-      </w:pPr>
-    </w:p>
-    <w:p>
-      <w:pPr>
-        <w:pStyle w:val="af2"/>
-      </w:pPr>
-      <w:r>
-        <w:t>        try:</w:t>
-      </w:r>
-    </w:p>
-    <w:p>
-      <w:pPr>
-        <w:pStyle w:val="af2"/>
-      </w:pPr>
-      <w:r>
-        <w:t>            dimension = int(</w:t>
-      </w:r>
-      <w:proofErr w:type="spellStart"/>
-      <w:r>
-        <w:t>self.dimension_var.get</w:t>
-      </w:r>
-      <w:proofErr w:type="spellEnd"/>
-      <w:r>
-        <w:t>())</w:t>
-      </w:r>
-    </w:p>
-    <w:p>
-      <w:pPr>
-        <w:pStyle w:val="af2"/>
-      </w:pPr>
-      <w:r>
-        <w:t>            if dimension &lt; 2 or dimension &gt; 10:</w:t>
-      </w:r>
-    </w:p>
-    <w:p>
-      <w:pPr>
-        <w:pStyle w:val="af2"/>
-      </w:pPr>
-      <w:r>
-        <w:t xml:space="preserve">                raise </w:t>
-      </w:r>
-      <w:proofErr w:type="spellStart"/>
-      <w:r>
-        <w:t>ValueError</w:t>
-      </w:r>
-      <w:proofErr w:type="spellEnd"/>
-      <w:r>
-        <w:t>("Размерность матрицы должна быть от 2 до 10.")</w:t>
-      </w:r>
-    </w:p>
-    <w:p>
-      <w:pPr>
-        <w:pStyle w:val="af2"/>
-      </w:pPr>
-    </w:p>
-    <w:p>
-      <w:pPr>
-        <w:pStyle w:val="af2"/>
-      </w:pPr>
-      <w:r>
-        <w:t xml:space="preserve">            </w:t>
-      </w:r>
-      <w:proofErr w:type="spellStart"/>
-      <w:r>
-        <w:t>self.matrix_window</w:t>
-      </w:r>
-      <w:proofErr w:type="spellEnd"/>
-      <w:r>
-        <w:t xml:space="preserve"> = </w:t>
-      </w:r>
-      <w:proofErr w:type="spellStart"/>
-      <w:r>
-        <w:t>CTkToplevel</w:t>
-      </w:r>
-      <w:proofErr w:type="spellEnd"/>
-      <w:r>
-        <w:t>(</w:t>
-      </w:r>
-      <w:proofErr w:type="spellStart"/>
-      <w:r>
-        <w:t>self.root</w:t>
-      </w:r>
-      <w:proofErr w:type="spellEnd"/>
-      <w:r>
-        <w:t>)</w:t>
-      </w:r>
-    </w:p>
-    <w:p>
-      <w:pPr>
-        <w:pStyle w:val="af2"/>
-      </w:pPr>
-      <w:r>
-        <w:t xml:space="preserve">            </w:t>
-      </w:r>
-      <w:proofErr w:type="spellStart"/>
-      <w:r>
-        <w:t>self.matrix_window.title</w:t>
-      </w:r>
-      <w:proofErr w:type="spellEnd"/>
-      <w:r>
-        <w:t>("Ввод матрицы")</w:t>
-      </w:r>
-    </w:p>
-    <w:p>
-      <w:pPr>
-        <w:pStyle w:val="af2"/>
-      </w:pPr>
-      <w:r>
-        <w:t xml:space="preserve">            </w:t>
-      </w:r>
-      <w:proofErr w:type="spellStart"/>
-      <w:r>
-        <w:t>self.matrix_window.grab_set</w:t>
-      </w:r>
-      <w:proofErr w:type="spellEnd"/>
-      <w:r>
-        <w:t>()</w:t>
-      </w:r>
-    </w:p>
-    <w:p>
-      <w:pPr>
-        <w:pStyle w:val="af2"/>
-      </w:pPr>
-    </w:p>
-    <w:p>
-      <w:pPr>
-        <w:pStyle w:val="af2"/>
-      </w:pPr>
-      <w:r>
-        <w:t xml:space="preserve">            </w:t>
-      </w:r>
-      <w:proofErr w:type="spellStart"/>
-      <w:r>
-        <w:t>matrix_entries</w:t>
-      </w:r>
-      <w:proofErr w:type="spellEnd"/>
-      <w:r>
-        <w:t xml:space="preserve"> = []</w:t>
-      </w:r>
-    </w:p>
-    <w:p>
-      <w:pPr>
-        <w:pStyle w:val="af2"/>
-      </w:pPr>
-      <w:r>
-        <w:t xml:space="preserve">            for </w:t>
+        <w:t>, width=48, justify="center")</w:t>
+      </w:r>
+    </w:p>
+    <w:p>
+      <w:pPr>
+        <w:pStyle w:val="af2"/>
+      </w:pPr>
+      <w:r>
+        <w:t xml:space="preserve">                    </w:t>
+      </w:r>
+      <w:proofErr w:type="spellStart"/>
+      <w:proofErr w:type="gramStart"/>
+      <w:r>
+        <w:t>entry.grid</w:t>
+      </w:r>
+      <w:proofErr w:type="spellEnd"/>
+      <w:proofErr w:type="gramEnd"/>
+      <w:r>
+        <w:t>(row=</w:t>
       </w:r>
       <w:proofErr w:type="spellStart"/>
       <w:r>
@@ -10750,55 +11368,23 @@
       </w:r>
       <w:proofErr w:type="spellEnd"/>
       <w:r>
-        <w:t xml:space="preserve"> in range(dimension):</w:t>
-      </w:r>
-    </w:p>
-    <w:p>
-      <w:pPr>
-        <w:pStyle w:val="af2"/>
-      </w:pPr>
-      <w:r>
-        <w:t xml:space="preserve">                </w:t>
-      </w:r>
-      <w:proofErr w:type="spellStart"/>
-      <w:r>
-        <w:t>row_entries</w:t>
-      </w:r>
-      <w:proofErr w:type="spellEnd"/>
-      <w:r>
-        <w:t xml:space="preserve"> = []</w:t>
-      </w:r>
-    </w:p>
-    <w:p>
-      <w:pPr>
-        <w:pStyle w:val="af2"/>
-      </w:pPr>
-      <w:r>
-        <w:t>                for j in range(dimension):</w:t>
-      </w:r>
-    </w:p>
-    <w:p>
-      <w:pPr>
-        <w:pStyle w:val="af2"/>
-      </w:pPr>
-      <w:r>
-        <w:t xml:space="preserve">                    entry = </w:t>
-      </w:r>
-      <w:proofErr w:type="spellStart"/>
-      <w:r>
-        <w:t>ctk.CTkEntry</w:t>
-      </w:r>
-      <w:proofErr w:type="spellEnd"/>
-      <w:r>
-        <w:t>(</w:t>
-      </w:r>
-      <w:proofErr w:type="spellStart"/>
-      <w:r>
-        <w:t>self.matrix_window</w:t>
-      </w:r>
-      <w:proofErr w:type="spellEnd"/>
-      <w:r>
-        <w:t>, width=48, justify="center")</w:t>
+        <w:t xml:space="preserve">, column=j, </w:t>
+      </w:r>
+      <w:proofErr w:type="spellStart"/>
+      <w:r>
+        <w:t>padx</w:t>
+      </w:r>
+      <w:proofErr w:type="spellEnd"/>
+      <w:r>
+        <w:t xml:space="preserve">=5, </w:t>
+      </w:r>
+      <w:proofErr w:type="spellStart"/>
+      <w:r>
+        <w:t>pady</w:t>
+      </w:r>
+      <w:proofErr w:type="spellEnd"/>
+      <w:r>
+        <w:t>=5)</w:t>
       </w:r>
     </w:p>
     <w:p>
@@ -10809,50 +11395,12 @@
         <w:t xml:space="preserve">                    </w:t>
       </w:r>
       <w:proofErr w:type="spellStart"/>
-      <w:r>
-        <w:t>entry.grid</w:t>
-      </w:r>
-      <w:proofErr w:type="spellEnd"/>
-      <w:r>
-        <w:t>(row=</w:t>
-      </w:r>
-      <w:proofErr w:type="spellStart"/>
-      <w:r>
-        <w:t>i</w:t>
-      </w:r>
-      <w:proofErr w:type="spellEnd"/>
-      <w:r>
-        <w:t xml:space="preserve">, column=j, </w:t>
-      </w:r>
-      <w:proofErr w:type="spellStart"/>
-      <w:r>
-        <w:t>padx</w:t>
-      </w:r>
-      <w:proofErr w:type="spellEnd"/>
-      <w:r>
-        <w:t xml:space="preserve">=5, </w:t>
-      </w:r>
-      <w:proofErr w:type="spellStart"/>
-      <w:r>
-        <w:t>pady</w:t>
-      </w:r>
-      <w:proofErr w:type="spellEnd"/>
-      <w:r>
-        <w:t>=5)</w:t>
-      </w:r>
-    </w:p>
-    <w:p>
-      <w:pPr>
-        <w:pStyle w:val="af2"/>
-      </w:pPr>
-      <w:r>
-        <w:t xml:space="preserve">                    </w:t>
-      </w:r>
-      <w:proofErr w:type="spellStart"/>
+      <w:proofErr w:type="gramStart"/>
       <w:r>
         <w:t>entry.insert</w:t>
       </w:r>
       <w:proofErr w:type="spellEnd"/>
+      <w:proofErr w:type="gramEnd"/>
       <w:r>
         <w:t>(0, "")</w:t>
       </w:r>
@@ -10874,10 +11422,12 @@
         <w:t xml:space="preserve"> = (</w:t>
       </w:r>
       <w:proofErr w:type="spellStart"/>
+      <w:proofErr w:type="gramStart"/>
       <w:r>
         <w:t>entry.register</w:t>
       </w:r>
       <w:proofErr w:type="spellEnd"/>
+      <w:proofErr w:type="gramEnd"/>
       <w:r>
         <w:t xml:space="preserve">(lambda P: </w:t>
       </w:r>
@@ -10898,10 +11448,12 @@
         <w:t xml:space="preserve">                    </w:t>
       </w:r>
       <w:proofErr w:type="spellStart"/>
+      <w:proofErr w:type="gramStart"/>
       <w:r>
         <w:t>entry.configure</w:t>
       </w:r>
       <w:proofErr w:type="spellEnd"/>
+      <w:proofErr w:type="gramEnd"/>
       <w:r>
         <w:t xml:space="preserve">(validate="key", </w:t>
       </w:r>
@@ -10931,9 +11483,14 @@
       </w:r>
       <w:proofErr w:type="spellStart"/>
       <w:r>
-        <w:t>row_entries.append</w:t>
-      </w:r>
-      <w:proofErr w:type="spellEnd"/>
+        <w:t>row_</w:t>
+      </w:r>
+      <w:proofErr w:type="gramStart"/>
+      <w:r>
+        <w:t>entries.append</w:t>
+      </w:r>
+      <w:proofErr w:type="spellEnd"/>
+      <w:proofErr w:type="gramEnd"/>
       <w:r>
         <w:t>(entry)</w:t>
       </w:r>
@@ -10947,9 +11504,14 @@
       </w:r>
       <w:proofErr w:type="spellStart"/>
       <w:r>
-        <w:t>matrix_entries.append</w:t>
-      </w:r>
-      <w:proofErr w:type="spellEnd"/>
+        <w:t>matrix_</w:t>
+      </w:r>
+      <w:proofErr w:type="gramStart"/>
+      <w:r>
+        <w:t>entries.append</w:t>
+      </w:r>
+      <w:proofErr w:type="spellEnd"/>
+      <w:proofErr w:type="gramEnd"/>
       <w:r>
         <w:t>(</w:t>
       </w:r>
@@ -10983,10 +11545,12 @@
         <w:t xml:space="preserve"> = </w:t>
       </w:r>
       <w:proofErr w:type="spellStart"/>
+      <w:proofErr w:type="gramStart"/>
       <w:r>
         <w:t>ctk.CTkButton</w:t>
       </w:r>
       <w:proofErr w:type="spellEnd"/>
+      <w:proofErr w:type="gramEnd"/>
       <w:r>
         <w:t>(</w:t>
       </w:r>
@@ -10999,85 +11563,195 @@
         <w:t xml:space="preserve">                </w:t>
       </w:r>
       <w:proofErr w:type="spellStart"/>
+      <w:proofErr w:type="gramStart"/>
+      <w:r>
+        <w:t>self.matrix</w:t>
+      </w:r>
+      <w:proofErr w:type="gramEnd"/>
+      <w:r>
+        <w:t>_window</w:t>
+      </w:r>
+      <w:proofErr w:type="spellEnd"/>
+      <w:r>
+        <w:t>,</w:t>
+      </w:r>
+    </w:p>
+    <w:p>
+      <w:pPr>
+        <w:pStyle w:val="af2"/>
+      </w:pPr>
+      <w:r>
+        <w:t>                text="Посчитать обратную матрицу",</w:t>
+      </w:r>
+    </w:p>
+    <w:p>
+      <w:pPr>
+        <w:pStyle w:val="af2"/>
+      </w:pPr>
+      <w:r>
+        <w:t xml:space="preserve">                command=lambda: </w:t>
+      </w:r>
+      <w:proofErr w:type="spellStart"/>
+      <w:proofErr w:type="gramStart"/>
+      <w:r>
+        <w:t>self.calculate</w:t>
+      </w:r>
+      <w:proofErr w:type="gramEnd"/>
+      <w:r>
+        <w:t>_inverse</w:t>
+      </w:r>
+      <w:proofErr w:type="spellEnd"/>
+      <w:r>
+        <w:t>(</w:t>
+      </w:r>
+      <w:proofErr w:type="spellStart"/>
+      <w:r>
+        <w:t>matrix_entries</w:t>
+      </w:r>
+      <w:proofErr w:type="spellEnd"/>
+      <w:r>
+        <w:t>, dimension),</w:t>
+      </w:r>
+    </w:p>
+    <w:p>
+      <w:pPr>
+        <w:pStyle w:val="af2"/>
+      </w:pPr>
+      <w:r>
+        <w:t xml:space="preserve">                </w:t>
+      </w:r>
+      <w:proofErr w:type="spellStart"/>
+      <w:r>
+        <w:t>fg_color</w:t>
+      </w:r>
+      <w:proofErr w:type="spellEnd"/>
+      <w:r>
+        <w:t>="#4B0082",</w:t>
+      </w:r>
+    </w:p>
+    <w:p>
+      <w:pPr>
+        <w:pStyle w:val="af2"/>
+      </w:pPr>
+      <w:r>
+        <w:t xml:space="preserve">                </w:t>
+      </w:r>
+      <w:proofErr w:type="spellStart"/>
+      <w:r>
+        <w:t>hover_color</w:t>
+      </w:r>
+      <w:proofErr w:type="spellEnd"/>
+      <w:r>
+        <w:t>="#5f02a6",</w:t>
+      </w:r>
+    </w:p>
+    <w:p>
+      <w:pPr>
+        <w:pStyle w:val="af2"/>
+      </w:pPr>
+      <w:r>
+        <w:t>            )</w:t>
+      </w:r>
+    </w:p>
+    <w:p>
+      <w:pPr>
+        <w:pStyle w:val="af2"/>
+      </w:pPr>
+      <w:r>
+        <w:t xml:space="preserve">            </w:t>
+      </w:r>
+      <w:proofErr w:type="spellStart"/>
+      <w:r>
+        <w:t>calculate_</w:t>
+      </w:r>
+      <w:proofErr w:type="gramStart"/>
+      <w:r>
+        <w:t>button.grid</w:t>
+      </w:r>
+      <w:proofErr w:type="spellEnd"/>
+      <w:proofErr w:type="gramEnd"/>
+      <w:r>
+        <w:t xml:space="preserve">(row=dimension, </w:t>
+      </w:r>
+      <w:proofErr w:type="spellStart"/>
+      <w:r>
+        <w:t>columnspan</w:t>
+      </w:r>
+      <w:proofErr w:type="spellEnd"/>
+      <w:r>
+        <w:t xml:space="preserve">=dimension, </w:t>
+      </w:r>
+      <w:proofErr w:type="spellStart"/>
+      <w:r>
+        <w:t>padx</w:t>
+      </w:r>
+      <w:proofErr w:type="spellEnd"/>
+      <w:r>
+        <w:t xml:space="preserve">=5, </w:t>
+      </w:r>
+      <w:proofErr w:type="spellStart"/>
+      <w:r>
+        <w:t>pady</w:t>
+      </w:r>
+      <w:proofErr w:type="spellEnd"/>
+      <w:r>
+        <w:t>=10)</w:t>
+      </w:r>
+    </w:p>
+    <w:p>
+      <w:pPr>
+        <w:pStyle w:val="af2"/>
+      </w:pPr>
+    </w:p>
+    <w:p>
+      <w:pPr>
+        <w:pStyle w:val="af2"/>
+      </w:pPr>
+      <w:r>
+        <w:t xml:space="preserve">            </w:t>
+      </w:r>
+      <w:proofErr w:type="spellStart"/>
+      <w:proofErr w:type="gramStart"/>
+      <w:r>
+        <w:t>self.root</w:t>
+      </w:r>
+      <w:proofErr w:type="gramEnd"/>
+      <w:r>
+        <w:t>.eval</w:t>
+      </w:r>
+      <w:proofErr w:type="spellEnd"/>
+      <w:r>
+        <w:t>(</w:t>
+      </w:r>
+      <w:proofErr w:type="spellStart"/>
+      <w:r>
+        <w:t>f"tk</w:t>
+      </w:r>
+      <w:proofErr w:type="spellEnd"/>
+      <w:r>
+        <w:t>::</w:t>
+      </w:r>
+      <w:proofErr w:type="spellStart"/>
+      <w:r>
+        <w:t>PlaceWindow</w:t>
+      </w:r>
+      <w:proofErr w:type="spellEnd"/>
+      <w:r>
+        <w:t xml:space="preserve"> {str(</w:t>
+      </w:r>
+      <w:proofErr w:type="spellStart"/>
       <w:r>
         <w:t>self.matrix_window</w:t>
       </w:r>
       <w:proofErr w:type="spellEnd"/>
       <w:r>
-        <w:t>,</w:t>
-      </w:r>
-    </w:p>
-    <w:p>
-      <w:pPr>
-        <w:pStyle w:val="af2"/>
-      </w:pPr>
-      <w:r>
-        <w:t>                text="Посчитать обратную матрицу",</w:t>
-      </w:r>
-    </w:p>
-    <w:p>
-      <w:pPr>
-        <w:pStyle w:val="af2"/>
-      </w:pPr>
-      <w:r>
-        <w:t xml:space="preserve">                command=lambda: </w:t>
-      </w:r>
-      <w:proofErr w:type="spellStart"/>
-      <w:r>
-        <w:t>self.calculate_inverse</w:t>
-      </w:r>
-      <w:proofErr w:type="spellEnd"/>
-      <w:r>
-        <w:t>(</w:t>
-      </w:r>
-      <w:proofErr w:type="spellStart"/>
-      <w:r>
-        <w:t>matrix_entries</w:t>
-      </w:r>
-      <w:proofErr w:type="spellEnd"/>
-      <w:r>
-        <w:t>, dimension),</w:t>
-      </w:r>
-    </w:p>
-    <w:p>
-      <w:pPr>
-        <w:pStyle w:val="af2"/>
-      </w:pPr>
-      <w:r>
-        <w:t xml:space="preserve">                </w:t>
-      </w:r>
-      <w:proofErr w:type="spellStart"/>
-      <w:r>
-        <w:t>fg_color</w:t>
-      </w:r>
-      <w:proofErr w:type="spellEnd"/>
-      <w:r>
-        <w:t>="#4B0082",</w:t>
-      </w:r>
-    </w:p>
-    <w:p>
-      <w:pPr>
-        <w:pStyle w:val="af2"/>
-      </w:pPr>
-      <w:r>
-        <w:t xml:space="preserve">                </w:t>
-      </w:r>
-      <w:proofErr w:type="spellStart"/>
-      <w:r>
-        <w:t>hover_color</w:t>
-      </w:r>
-      <w:proofErr w:type="spellEnd"/>
-      <w:r>
-        <w:t>="#5f02a6",</w:t>
-      </w:r>
-    </w:p>
-    <w:p>
-      <w:pPr>
-        <w:pStyle w:val="af2"/>
-      </w:pPr>
-      <w:r>
-        <w:t>            )</w:t>
-      </w:r>
+        <w:t>)} center")</w:t>
+      </w:r>
+    </w:p>
+    <w:p>
+      <w:pPr>
+        <w:pStyle w:val="af2"/>
+      </w:pPr>
     </w:p>
     <w:p>
       <w:pPr>
@@ -11087,42 +11761,47 @@
         <w:t xml:space="preserve">            </w:t>
       </w:r>
       <w:proofErr w:type="spellStart"/>
-      <w:r>
-        <w:t>calculate_button.grid</w:t>
-      </w:r>
-      <w:proofErr w:type="spellEnd"/>
-      <w:r>
-        <w:t xml:space="preserve">(row=dimension, </w:t>
-      </w:r>
-      <w:proofErr w:type="spellStart"/>
-      <w:r>
-        <w:t>columnspan</w:t>
-      </w:r>
-      <w:proofErr w:type="spellEnd"/>
-      <w:r>
-        <w:t xml:space="preserve">=dimension, </w:t>
-      </w:r>
-      <w:proofErr w:type="spellStart"/>
-      <w:r>
-        <w:t>padx</w:t>
-      </w:r>
-      <w:proofErr w:type="spellEnd"/>
-      <w:r>
-        <w:t xml:space="preserve">=5, </w:t>
-      </w:r>
-      <w:proofErr w:type="spellStart"/>
-      <w:r>
-        <w:t>pady</w:t>
-      </w:r>
-      <w:proofErr w:type="spellEnd"/>
-      <w:r>
-        <w:t>=10)</w:t>
-      </w:r>
-    </w:p>
-    <w:p>
-      <w:pPr>
-        <w:pStyle w:val="af2"/>
-      </w:pPr>
+      <w:proofErr w:type="gramStart"/>
+      <w:r>
+        <w:t>self.matrix</w:t>
+      </w:r>
+      <w:proofErr w:type="gramEnd"/>
+      <w:r>
+        <w:t>_window.protocol</w:t>
+      </w:r>
+      <w:proofErr w:type="spellEnd"/>
+      <w:r>
+        <w:t xml:space="preserve">("WM_DELETE_WINDOW", </w:t>
+      </w:r>
+      <w:proofErr w:type="spellStart"/>
+      <w:r>
+        <w:t>self.hide_matrix_window</w:t>
+      </w:r>
+      <w:proofErr w:type="spellEnd"/>
+      <w:r>
+        <w:t>)</w:t>
+      </w:r>
+    </w:p>
+    <w:p>
+      <w:pPr>
+        <w:pStyle w:val="af2"/>
+      </w:pPr>
+    </w:p>
+    <w:p>
+      <w:pPr>
+        <w:pStyle w:val="af2"/>
+      </w:pPr>
+      <w:r>
+        <w:t xml:space="preserve">        except </w:t>
+      </w:r>
+      <w:proofErr w:type="spellStart"/>
+      <w:r>
+        <w:t>ValueError</w:t>
+      </w:r>
+      <w:proofErr w:type="spellEnd"/>
+      <w:r>
+        <w:t xml:space="preserve"> as e:</w:t>
+      </w:r>
     </w:p>
     <w:p>
       <w:pPr>
@@ -11132,42 +11811,81 @@
         <w:t xml:space="preserve">            </w:t>
       </w:r>
       <w:proofErr w:type="spellStart"/>
-      <w:r>
-        <w:t>self.root.eval</w:t>
-      </w:r>
-      <w:proofErr w:type="spellEnd"/>
-      <w:r>
-        <w:t>(</w:t>
-      </w:r>
-      <w:proofErr w:type="spellStart"/>
-      <w:r>
-        <w:t>f"tk</w:t>
-      </w:r>
-      <w:proofErr w:type="spellEnd"/>
-      <w:r>
-        <w:t>::</w:t>
-      </w:r>
-      <w:proofErr w:type="spellStart"/>
-      <w:r>
-        <w:t>PlaceWindow</w:t>
-      </w:r>
-      <w:proofErr w:type="spellEnd"/>
-      <w:r>
-        <w:t xml:space="preserve"> {str(</w:t>
-      </w:r>
-      <w:proofErr w:type="spellStart"/>
-      <w:r>
-        <w:t>self.matrix_window</w:t>
-      </w:r>
-      <w:proofErr w:type="spellEnd"/>
-      <w:r>
-        <w:t>)} center")</w:t>
-      </w:r>
-    </w:p>
-    <w:p>
-      <w:pPr>
-        <w:pStyle w:val="af2"/>
-      </w:pPr>
+      <w:proofErr w:type="gramStart"/>
+      <w:r>
+        <w:t>messagebox.showerror</w:t>
+      </w:r>
+      <w:proofErr w:type="spellEnd"/>
+      <w:proofErr w:type="gramEnd"/>
+      <w:r>
+        <w:t>("Ошибка", str(e))</w:t>
+      </w:r>
+    </w:p>
+    <w:p>
+      <w:pPr>
+        <w:pStyle w:val="af2"/>
+      </w:pPr>
+    </w:p>
+    <w:p>
+      <w:pPr>
+        <w:pStyle w:val="af2"/>
+      </w:pPr>
+      <w:r>
+        <w:t xml:space="preserve">    def </w:t>
+      </w:r>
+      <w:proofErr w:type="spellStart"/>
+      <w:r>
+        <w:t>hide_matrix_window</w:t>
+      </w:r>
+      <w:proofErr w:type="spellEnd"/>
+      <w:r>
+        <w:t>(self):</w:t>
+      </w:r>
+    </w:p>
+    <w:p>
+      <w:pPr>
+        <w:pStyle w:val="af2"/>
+      </w:pPr>
+      <w:r>
+        <w:t>        """</w:t>
+      </w:r>
+    </w:p>
+    <w:p>
+      <w:pPr>
+        <w:pStyle w:val="af2"/>
+      </w:pPr>
+      <w:r>
+        <w:t>        Скрывает окно ввода матрицы.</w:t>
+      </w:r>
+    </w:p>
+    <w:p>
+      <w:pPr>
+        <w:pStyle w:val="af2"/>
+      </w:pPr>
+      <w:r>
+        <w:t>        """</w:t>
+      </w:r>
+    </w:p>
+    <w:p>
+      <w:pPr>
+        <w:pStyle w:val="af2"/>
+      </w:pPr>
+      <w:r>
+        <w:t xml:space="preserve">        if </w:t>
+      </w:r>
+      <w:proofErr w:type="spellStart"/>
+      <w:proofErr w:type="gramStart"/>
+      <w:r>
+        <w:t>self.matrix</w:t>
+      </w:r>
+      <w:proofErr w:type="gramEnd"/>
+      <w:r>
+        <w:t>_window</w:t>
+      </w:r>
+      <w:proofErr w:type="spellEnd"/>
+      <w:r>
+        <w:t xml:space="preserve"> is not None:</w:t>
+      </w:r>
     </w:p>
     <w:p>
       <w:pPr>
@@ -11177,41 +11895,17 @@
         <w:t xml:space="preserve">            </w:t>
       </w:r>
       <w:proofErr w:type="spellStart"/>
-      <w:r>
-        <w:t>self.matrix_window.protocol</w:t>
-      </w:r>
-      <w:proofErr w:type="spellEnd"/>
-      <w:r>
-        <w:t xml:space="preserve">("WM_DELETE_WINDOW", </w:t>
-      </w:r>
-      <w:proofErr w:type="spellStart"/>
-      <w:r>
-        <w:t>self.hide_matrix_window</w:t>
-      </w:r>
-      <w:proofErr w:type="spellEnd"/>
-      <w:r>
-        <w:t>)</w:t>
-      </w:r>
-    </w:p>
-    <w:p>
-      <w:pPr>
-        <w:pStyle w:val="af2"/>
-      </w:pPr>
-    </w:p>
-    <w:p>
-      <w:pPr>
-        <w:pStyle w:val="af2"/>
-      </w:pPr>
-      <w:r>
-        <w:t xml:space="preserve">        except </w:t>
-      </w:r>
-      <w:proofErr w:type="spellStart"/>
-      <w:r>
-        <w:t>ValueError</w:t>
-      </w:r>
-      <w:proofErr w:type="spellEnd"/>
-      <w:r>
-        <w:t xml:space="preserve"> as e:</w:t>
+      <w:proofErr w:type="gramStart"/>
+      <w:r>
+        <w:t>self.matrix</w:t>
+      </w:r>
+      <w:proofErr w:type="gramEnd"/>
+      <w:r>
+        <w:t>_window.withdraw</w:t>
+      </w:r>
+      <w:proofErr w:type="spellEnd"/>
+      <w:r>
+        <w:t>()</w:t>
       </w:r>
     </w:p>
     <w:p>
@@ -11222,73 +11916,17 @@
         <w:t xml:space="preserve">            </w:t>
       </w:r>
       <w:proofErr w:type="spellStart"/>
-      <w:r>
-        <w:t>messagebox.showerror</w:t>
-      </w:r>
-      <w:proofErr w:type="spellEnd"/>
-      <w:r>
-        <w:t>("Ошибка", str(e))</w:t>
-      </w:r>
-    </w:p>
-    <w:p>
-      <w:pPr>
-        <w:pStyle w:val="af2"/>
-      </w:pPr>
-    </w:p>
-    <w:p>
-      <w:pPr>
-        <w:pStyle w:val="af2"/>
-      </w:pPr>
-      <w:r>
-        <w:t xml:space="preserve">    def </w:t>
-      </w:r>
-      <w:proofErr w:type="spellStart"/>
-      <w:r>
-        <w:t>hide_matrix_window</w:t>
-      </w:r>
-      <w:proofErr w:type="spellEnd"/>
-      <w:r>
-        <w:t>(self):</w:t>
-      </w:r>
-    </w:p>
-    <w:p>
-      <w:pPr>
-        <w:pStyle w:val="af2"/>
-      </w:pPr>
-      <w:r>
-        <w:t>        """</w:t>
-      </w:r>
-    </w:p>
-    <w:p>
-      <w:pPr>
-        <w:pStyle w:val="af2"/>
-      </w:pPr>
-      <w:r>
-        <w:t>        Скрывает окно ввода матрицы.</w:t>
-      </w:r>
-    </w:p>
-    <w:p>
-      <w:pPr>
-        <w:pStyle w:val="af2"/>
-      </w:pPr>
-      <w:r>
-        <w:t>        """</w:t>
-      </w:r>
-    </w:p>
-    <w:p>
-      <w:pPr>
-        <w:pStyle w:val="af2"/>
-      </w:pPr>
-      <w:r>
-        <w:t xml:space="preserve">        if </w:t>
-      </w:r>
-      <w:proofErr w:type="spellStart"/>
-      <w:r>
-        <w:t>self.matrix_window</w:t>
-      </w:r>
-      <w:proofErr w:type="spellEnd"/>
-      <w:r>
-        <w:t xml:space="preserve"> is not None:</w:t>
+      <w:proofErr w:type="gramStart"/>
+      <w:r>
+        <w:t>self.matrix</w:t>
+      </w:r>
+      <w:proofErr w:type="gramEnd"/>
+      <w:r>
+        <w:t>_window</w:t>
+      </w:r>
+      <w:proofErr w:type="spellEnd"/>
+      <w:r>
+        <w:t xml:space="preserve"> = None</w:t>
       </w:r>
     </w:p>
     <w:p>
@@ -11299,40 +11937,13 @@
         <w:t xml:space="preserve">            </w:t>
       </w:r>
       <w:proofErr w:type="spellStart"/>
-      <w:r>
-        <w:t>self.matrix_window.withdraw</w:t>
-      </w:r>
-      <w:proofErr w:type="spellEnd"/>
-      <w:r>
-        <w:t>()</w:t>
-      </w:r>
-    </w:p>
-    <w:p>
-      <w:pPr>
-        <w:pStyle w:val="af2"/>
-      </w:pPr>
-      <w:r>
-        <w:t xml:space="preserve">            </w:t>
-      </w:r>
-      <w:proofErr w:type="spellStart"/>
-      <w:r>
-        <w:t>self.matrix_window</w:t>
-      </w:r>
-      <w:proofErr w:type="spellEnd"/>
-      <w:r>
-        <w:t xml:space="preserve"> = None</w:t>
-      </w:r>
-    </w:p>
-    <w:p>
-      <w:pPr>
-        <w:pStyle w:val="af2"/>
-      </w:pPr>
-      <w:r>
-        <w:t xml:space="preserve">            </w:t>
-      </w:r>
-      <w:proofErr w:type="spellStart"/>
-      <w:r>
-        <w:t>self.main_frame.grab_set</w:t>
+      <w:proofErr w:type="gramStart"/>
+      <w:r>
+        <w:t>self.main</w:t>
+      </w:r>
+      <w:proofErr w:type="gramEnd"/>
+      <w:r>
+        <w:t>_frame.grab_set</w:t>
       </w:r>
       <w:proofErr w:type="spellEnd"/>
       <w:r>
@@ -11354,11 +11965,19 @@
       </w:r>
       <w:proofErr w:type="spellStart"/>
       <w:r>
-        <w:t>calculate_inverse</w:t>
-      </w:r>
-      <w:proofErr w:type="spellEnd"/>
-      <w:r>
-        <w:t xml:space="preserve">(self, </w:t>
+        <w:t>calculate_</w:t>
+      </w:r>
+      <w:proofErr w:type="gramStart"/>
+      <w:r>
+        <w:t>inverse</w:t>
+      </w:r>
+      <w:proofErr w:type="spellEnd"/>
+      <w:r>
+        <w:t>(</w:t>
+      </w:r>
+      <w:proofErr w:type="gramEnd"/>
+      <w:r>
+        <w:t xml:space="preserve">self, </w:t>
       </w:r>
       <w:proofErr w:type="spellStart"/>
       <w:r>
@@ -11510,10 +12129,12 @@
         <w:t xml:space="preserve"> </w:t>
       </w:r>
       <w:proofErr w:type="spellStart"/>
+      <w:proofErr w:type="gramStart"/>
       <w:r>
         <w:t>ttk.Entry</w:t>
       </w:r>
       <w:proofErr w:type="spellEnd"/>
+      <w:proofErr w:type="gramEnd"/>
       <w:r>
         <w:t xml:space="preserve">, </w:t>
       </w:r>
@@ -11661,7 +12282,15 @@
       </w:r>
       <w:proofErr w:type="spellEnd"/>
       <w:r>
-        <w:t>][j].get()</w:t>
+        <w:t>][j</w:t>
+      </w:r>
+      <w:proofErr w:type="gramStart"/>
+      <w:r>
+        <w:t>].get</w:t>
+      </w:r>
+      <w:proofErr w:type="gramEnd"/>
+      <w:r>
+        <w:t>()</w:t>
       </w:r>
     </w:p>
     <w:p>
@@ -11696,10 +12325,12 @@
         <w:t xml:space="preserve">                        </w:t>
       </w:r>
       <w:proofErr w:type="spellStart"/>
+      <w:proofErr w:type="gramStart"/>
       <w:r>
         <w:t>messagebox.showerror</w:t>
       </w:r>
       <w:proofErr w:type="spellEnd"/>
+      <w:proofErr w:type="gramEnd"/>
       <w:r>
         <w:t>("Ошибка", "Необходимо заполнить все поля.")</w:t>
       </w:r>
@@ -11720,10 +12351,12 @@
         <w:t xml:space="preserve">                    </w:t>
       </w:r>
       <w:proofErr w:type="spellStart"/>
+      <w:proofErr w:type="gramStart"/>
       <w:r>
         <w:t>row.append</w:t>
       </w:r>
       <w:proofErr w:type="spellEnd"/>
+      <w:proofErr w:type="gramEnd"/>
       <w:r>
         <w:t>(float(</w:t>
       </w:r>
@@ -11744,10 +12377,12 @@
         <w:t xml:space="preserve">                </w:t>
       </w:r>
       <w:proofErr w:type="spellStart"/>
+      <w:proofErr w:type="gramStart"/>
       <w:r>
         <w:t>matrix.append</w:t>
       </w:r>
       <w:proofErr w:type="spellEnd"/>
+      <w:proofErr w:type="gramEnd"/>
       <w:r>
         <w:t>(row)</w:t>
       </w:r>
@@ -11773,8 +12408,13 @@
         <w:t xml:space="preserve"> = </w:t>
       </w:r>
       <w:proofErr w:type="spellStart"/>
-      <w:r>
-        <w:t>self.gauss_elimination</w:t>
+      <w:proofErr w:type="gramStart"/>
+      <w:r>
+        <w:t>self.gauss</w:t>
+      </w:r>
+      <w:proofErr w:type="gramEnd"/>
+      <w:r>
+        <w:t>_elimination</w:t>
       </w:r>
       <w:proofErr w:type="spellEnd"/>
       <w:r>
@@ -11818,8 +12458,13 @@
         <w:t xml:space="preserve">                </w:t>
       </w:r>
       <w:proofErr w:type="spellStart"/>
-      <w:r>
-        <w:t>self.show_inverse_matrix</w:t>
+      <w:proofErr w:type="gramStart"/>
+      <w:r>
+        <w:t>self.show</w:t>
+      </w:r>
+      <w:proofErr w:type="gramEnd"/>
+      <w:r>
+        <w:t>_inverse_matrix</w:t>
       </w:r>
       <w:proofErr w:type="spellEnd"/>
       <w:r>
@@ -11863,10 +12508,12 @@
         <w:t xml:space="preserve">            </w:t>
       </w:r>
       <w:proofErr w:type="spellStart"/>
+      <w:proofErr w:type="gramStart"/>
       <w:r>
         <w:t>messagebox.showerror</w:t>
       </w:r>
       <w:proofErr w:type="spellEnd"/>
+      <w:proofErr w:type="gramEnd"/>
       <w:r>
         <w:t>("Ошибка", str(e))</w:t>
       </w:r>
@@ -11887,10 +12534,12 @@
         <w:t xml:space="preserve">            </w:t>
       </w:r>
       <w:proofErr w:type="spellStart"/>
+      <w:proofErr w:type="gramStart"/>
       <w:r>
         <w:t>messagebox.showerror</w:t>
       </w:r>
       <w:proofErr w:type="spellEnd"/>
+      <w:proofErr w:type="gramEnd"/>
       <w:r>
         <w:t>("Ошибка", f"Произошла ошибка: {e}")</w:t>
       </w:r>
@@ -11909,11 +12558,19 @@
       </w:r>
       <w:proofErr w:type="spellStart"/>
       <w:r>
-        <w:t>show_inverse_matrix</w:t>
-      </w:r>
-      <w:proofErr w:type="spellEnd"/>
-      <w:r>
-        <w:t xml:space="preserve">(self, </w:t>
+        <w:t>show_inverse_</w:t>
+      </w:r>
+      <w:proofErr w:type="gramStart"/>
+      <w:r>
+        <w:t>matrix</w:t>
+      </w:r>
+      <w:proofErr w:type="spellEnd"/>
+      <w:r>
+        <w:t>(</w:t>
+      </w:r>
+      <w:proofErr w:type="gramEnd"/>
+      <w:r>
+        <w:t xml:space="preserve">self, </w:t>
       </w:r>
       <w:proofErr w:type="spellStart"/>
       <w:r>
@@ -12002,16 +12659,278 @@
         <w:t xml:space="preserve">        </w:t>
       </w:r>
       <w:proofErr w:type="spellStart"/>
+      <w:proofErr w:type="gramStart"/>
+      <w:r>
+        <w:t>self.result</w:t>
+      </w:r>
+      <w:proofErr w:type="gramEnd"/>
+      <w:r>
+        <w:t>_window</w:t>
+      </w:r>
+      <w:proofErr w:type="spellEnd"/>
+      <w:r>
+        <w:t xml:space="preserve"> = </w:t>
+      </w:r>
+      <w:proofErr w:type="spellStart"/>
+      <w:r>
+        <w:t>CTkToplevel</w:t>
+      </w:r>
+      <w:proofErr w:type="spellEnd"/>
+      <w:r>
+        <w:t>(</w:t>
+      </w:r>
+      <w:proofErr w:type="spellStart"/>
+      <w:r>
+        <w:t>self.root</w:t>
+      </w:r>
+      <w:proofErr w:type="spellEnd"/>
+      <w:r>
+        <w:t>)</w:t>
+      </w:r>
+    </w:p>
+    <w:p>
+      <w:pPr>
+        <w:pStyle w:val="af2"/>
+      </w:pPr>
+      <w:r>
+        <w:t xml:space="preserve">        </w:t>
+      </w:r>
+      <w:proofErr w:type="spellStart"/>
+      <w:proofErr w:type="gramStart"/>
+      <w:r>
+        <w:t>self.result</w:t>
+      </w:r>
+      <w:proofErr w:type="gramEnd"/>
+      <w:r>
+        <w:t>_window.title</w:t>
+      </w:r>
+      <w:proofErr w:type="spellEnd"/>
+      <w:r>
+        <w:t>("Результат")</w:t>
+      </w:r>
+    </w:p>
+    <w:p>
+      <w:pPr>
+        <w:pStyle w:val="af2"/>
+      </w:pPr>
+      <w:r>
+        <w:t xml:space="preserve">        </w:t>
+      </w:r>
+      <w:proofErr w:type="spellStart"/>
+      <w:proofErr w:type="gramStart"/>
+      <w:r>
+        <w:t>self.result</w:t>
+      </w:r>
+      <w:proofErr w:type="gramEnd"/>
+      <w:r>
+        <w:t>_window.grab_set</w:t>
+      </w:r>
+      <w:proofErr w:type="spellEnd"/>
+      <w:r>
+        <w:t>()</w:t>
+      </w:r>
+    </w:p>
+    <w:p>
+      <w:pPr>
+        <w:pStyle w:val="af2"/>
+      </w:pPr>
+    </w:p>
+    <w:p>
+      <w:pPr>
+        <w:pStyle w:val="af2"/>
+      </w:pPr>
+      <w:r>
+        <w:t xml:space="preserve">        dimension = </w:t>
+      </w:r>
+      <w:proofErr w:type="spellStart"/>
+      <w:r>
+        <w:t>len</w:t>
+      </w:r>
+      <w:proofErr w:type="spellEnd"/>
+      <w:r>
+        <w:t>(</w:t>
+      </w:r>
+      <w:proofErr w:type="spellStart"/>
+      <w:r>
+        <w:t>inverse_matrix</w:t>
+      </w:r>
+      <w:proofErr w:type="spellEnd"/>
+      <w:r>
+        <w:t>)</w:t>
+      </w:r>
+    </w:p>
+    <w:p>
+      <w:pPr>
+        <w:pStyle w:val="af2"/>
+      </w:pPr>
+      <w:r>
+        <w:t xml:space="preserve">        for </w:t>
+      </w:r>
+      <w:proofErr w:type="spellStart"/>
+      <w:r>
+        <w:t>i</w:t>
+      </w:r>
+      <w:proofErr w:type="spellEnd"/>
+      <w:r>
+        <w:t xml:space="preserve"> in range(dimension):</w:t>
+      </w:r>
+    </w:p>
+    <w:p>
+      <w:pPr>
+        <w:pStyle w:val="af2"/>
+      </w:pPr>
+      <w:r>
+        <w:t>            for j in range(dimension):</w:t>
+      </w:r>
+    </w:p>
+    <w:p>
+      <w:pPr>
+        <w:pStyle w:val="af2"/>
+      </w:pPr>
+      <w:r>
+        <w:t xml:space="preserve">                entry = </w:t>
+      </w:r>
+      <w:proofErr w:type="spellStart"/>
+      <w:proofErr w:type="gramStart"/>
+      <w:r>
+        <w:t>ctk.CTkEntry</w:t>
+      </w:r>
+      <w:proofErr w:type="spellEnd"/>
+      <w:proofErr w:type="gramEnd"/>
+      <w:r>
+        <w:t>(</w:t>
+      </w:r>
+      <w:proofErr w:type="spellStart"/>
       <w:r>
         <w:t>self.result_window</w:t>
       </w:r>
       <w:proofErr w:type="spellEnd"/>
       <w:r>
-        <w:t xml:space="preserve"> = </w:t>
-      </w:r>
-      <w:proofErr w:type="spellStart"/>
-      <w:r>
-        <w:t>CTkToplevel</w:t>
+        <w:t>, width=48, justify="center")</w:t>
+      </w:r>
+    </w:p>
+    <w:p>
+      <w:pPr>
+        <w:pStyle w:val="af2"/>
+      </w:pPr>
+      <w:r>
+        <w:t xml:space="preserve">                </w:t>
+      </w:r>
+      <w:proofErr w:type="spellStart"/>
+      <w:proofErr w:type="gramStart"/>
+      <w:r>
+        <w:t>entry.grid</w:t>
+      </w:r>
+      <w:proofErr w:type="spellEnd"/>
+      <w:proofErr w:type="gramEnd"/>
+      <w:r>
+        <w:t>(row=</w:t>
+      </w:r>
+      <w:proofErr w:type="spellStart"/>
+      <w:r>
+        <w:t>i</w:t>
+      </w:r>
+      <w:proofErr w:type="spellEnd"/>
+      <w:r>
+        <w:t xml:space="preserve">, column=j, </w:t>
+      </w:r>
+      <w:proofErr w:type="spellStart"/>
+      <w:r>
+        <w:t>padx</w:t>
+      </w:r>
+      <w:proofErr w:type="spellEnd"/>
+      <w:r>
+        <w:t xml:space="preserve">=5, </w:t>
+      </w:r>
+      <w:proofErr w:type="spellStart"/>
+      <w:r>
+        <w:t>pady</w:t>
+      </w:r>
+      <w:proofErr w:type="spellEnd"/>
+      <w:r>
+        <w:t>=5)</w:t>
+      </w:r>
+    </w:p>
+    <w:p>
+      <w:pPr>
+        <w:pStyle w:val="af2"/>
+      </w:pPr>
+      <w:r>
+        <w:t xml:space="preserve">                </w:t>
+      </w:r>
+      <w:proofErr w:type="spellStart"/>
+      <w:proofErr w:type="gramStart"/>
+      <w:r>
+        <w:t>entry.insert</w:t>
+      </w:r>
+      <w:proofErr w:type="spellEnd"/>
+      <w:proofErr w:type="gramEnd"/>
+      <w:r>
+        <w:t>(0, f"{</w:t>
+      </w:r>
+      <w:proofErr w:type="spellStart"/>
+      <w:r>
+        <w:t>inverse_matrix</w:t>
+      </w:r>
+      <w:proofErr w:type="spellEnd"/>
+      <w:r>
+        <w:t>[</w:t>
+      </w:r>
+      <w:proofErr w:type="spellStart"/>
+      <w:r>
+        <w:t>i</w:t>
+      </w:r>
+      <w:proofErr w:type="spellEnd"/>
+      <w:r>
+        <w:t>][j]:.2f}")</w:t>
+      </w:r>
+    </w:p>
+    <w:p>
+      <w:pPr>
+        <w:pStyle w:val="af2"/>
+      </w:pPr>
+      <w:r>
+        <w:t xml:space="preserve">                </w:t>
+      </w:r>
+      <w:proofErr w:type="spellStart"/>
+      <w:proofErr w:type="gramStart"/>
+      <w:r>
+        <w:t>entry.configure</w:t>
+      </w:r>
+      <w:proofErr w:type="spellEnd"/>
+      <w:proofErr w:type="gramEnd"/>
+      <w:r>
+        <w:t>(state="</w:t>
+      </w:r>
+      <w:proofErr w:type="spellStart"/>
+      <w:r>
+        <w:t>readonly</w:t>
+      </w:r>
+      <w:proofErr w:type="spellEnd"/>
+      <w:r>
+        <w:t>")</w:t>
+      </w:r>
+    </w:p>
+    <w:p>
+      <w:pPr>
+        <w:pStyle w:val="af2"/>
+      </w:pPr>
+    </w:p>
+    <w:p>
+      <w:pPr>
+        <w:pStyle w:val="af2"/>
+      </w:pPr>
+      <w:r>
+        <w:t xml:space="preserve">        </w:t>
+      </w:r>
+      <w:proofErr w:type="spellStart"/>
+      <w:proofErr w:type="gramStart"/>
+      <w:r>
+        <w:t>self.root</w:t>
+      </w:r>
+      <w:proofErr w:type="gramEnd"/>
+      <w:r>
+        <w:t>.eval</w:t>
       </w:r>
       <w:proofErr w:type="spellEnd"/>
       <w:r>
@@ -12019,41 +12938,56 @@
       </w:r>
       <w:proofErr w:type="spellStart"/>
       <w:r>
-        <w:t>self.root</w:t>
-      </w:r>
-      <w:proofErr w:type="spellEnd"/>
-      <w:r>
-        <w:t>)</w:t>
-      </w:r>
-    </w:p>
-    <w:p>
-      <w:pPr>
-        <w:pStyle w:val="af2"/>
-      </w:pPr>
-      <w:r>
-        <w:t xml:space="preserve">        </w:t>
-      </w:r>
-      <w:proofErr w:type="spellStart"/>
-      <w:r>
-        <w:t>self.result_window.title</w:t>
-      </w:r>
-      <w:proofErr w:type="spellEnd"/>
-      <w:r>
-        <w:t>("Результат")</w:t>
-      </w:r>
-    </w:p>
-    <w:p>
-      <w:pPr>
-        <w:pStyle w:val="af2"/>
-      </w:pPr>
-      <w:r>
-        <w:t xml:space="preserve">        </w:t>
-      </w:r>
-      <w:proofErr w:type="spellStart"/>
-      <w:r>
-        <w:t>self.result_window.grab_set</w:t>
-      </w:r>
-      <w:proofErr w:type="spellEnd"/>
+        <w:t>f"tk</w:t>
+      </w:r>
+      <w:proofErr w:type="spellEnd"/>
+      <w:r>
+        <w:t>::</w:t>
+      </w:r>
+      <w:proofErr w:type="spellStart"/>
+      <w:r>
+        <w:t>PlaceWindow</w:t>
+      </w:r>
+      <w:proofErr w:type="spellEnd"/>
+      <w:r>
+        <w:t xml:space="preserve"> {str(</w:t>
+      </w:r>
+      <w:proofErr w:type="spellStart"/>
+      <w:r>
+        <w:t>self.result_window</w:t>
+      </w:r>
+      <w:proofErr w:type="spellEnd"/>
+      <w:r>
+        <w:t>)} center")</w:t>
+      </w:r>
+    </w:p>
+    <w:p>
+      <w:pPr>
+        <w:pStyle w:val="af2"/>
+      </w:pPr>
+    </w:p>
+    <w:p>
+      <w:pPr>
+        <w:pStyle w:val="af2"/>
+      </w:pPr>
+      <w:r>
+        <w:t>if __name__ == "__main__":</w:t>
+      </w:r>
+    </w:p>
+    <w:p>
+      <w:pPr>
+        <w:pStyle w:val="af2"/>
+      </w:pPr>
+      <w:r>
+        <w:t xml:space="preserve">    app = </w:t>
+      </w:r>
+      <w:proofErr w:type="spellStart"/>
+      <w:proofErr w:type="gramStart"/>
+      <w:r>
+        <w:t>ctk.CTk</w:t>
+      </w:r>
+      <w:proofErr w:type="spellEnd"/>
+      <w:proofErr w:type="gramEnd"/>
       <w:r>
         <w:t>()</w:t>
       </w:r>
@@ -12062,253 +12996,6 @@
       <w:pPr>
         <w:pStyle w:val="af2"/>
       </w:pPr>
-    </w:p>
-    <w:p>
-      <w:pPr>
-        <w:pStyle w:val="af2"/>
-      </w:pPr>
-      <w:r>
-        <w:t xml:space="preserve">        dimension = </w:t>
-      </w:r>
-      <w:proofErr w:type="spellStart"/>
-      <w:r>
-        <w:t>len</w:t>
-      </w:r>
-      <w:proofErr w:type="spellEnd"/>
-      <w:r>
-        <w:t>(</w:t>
-      </w:r>
-      <w:proofErr w:type="spellStart"/>
-      <w:r>
-        <w:t>inverse_matrix</w:t>
-      </w:r>
-      <w:proofErr w:type="spellEnd"/>
-      <w:r>
-        <w:t>)</w:t>
-      </w:r>
-    </w:p>
-    <w:p>
-      <w:pPr>
-        <w:pStyle w:val="af2"/>
-      </w:pPr>
-      <w:r>
-        <w:t xml:space="preserve">        for </w:t>
-      </w:r>
-      <w:proofErr w:type="spellStart"/>
-      <w:r>
-        <w:t>i</w:t>
-      </w:r>
-      <w:proofErr w:type="spellEnd"/>
-      <w:r>
-        <w:t xml:space="preserve"> in range(dimension):</w:t>
-      </w:r>
-    </w:p>
-    <w:p>
-      <w:pPr>
-        <w:pStyle w:val="af2"/>
-      </w:pPr>
-      <w:r>
-        <w:t>            for j in range(dimension):</w:t>
-      </w:r>
-    </w:p>
-    <w:p>
-      <w:pPr>
-        <w:pStyle w:val="af2"/>
-      </w:pPr>
-      <w:r>
-        <w:t xml:space="preserve">                entry = </w:t>
-      </w:r>
-      <w:proofErr w:type="spellStart"/>
-      <w:r>
-        <w:t>ctk.CTkEntry</w:t>
-      </w:r>
-      <w:proofErr w:type="spellEnd"/>
-      <w:r>
-        <w:t>(</w:t>
-      </w:r>
-      <w:proofErr w:type="spellStart"/>
-      <w:r>
-        <w:t>self.result_window</w:t>
-      </w:r>
-      <w:proofErr w:type="spellEnd"/>
-      <w:r>
-        <w:t>, width=48, justify="center")</w:t>
-      </w:r>
-    </w:p>
-    <w:p>
-      <w:pPr>
-        <w:pStyle w:val="af2"/>
-      </w:pPr>
-      <w:r>
-        <w:t xml:space="preserve">                </w:t>
-      </w:r>
-      <w:proofErr w:type="spellStart"/>
-      <w:r>
-        <w:t>entry.grid</w:t>
-      </w:r>
-      <w:proofErr w:type="spellEnd"/>
-      <w:r>
-        <w:t>(row=</w:t>
-      </w:r>
-      <w:proofErr w:type="spellStart"/>
-      <w:r>
-        <w:t>i</w:t>
-      </w:r>
-      <w:proofErr w:type="spellEnd"/>
-      <w:r>
-        <w:t xml:space="preserve">, column=j, </w:t>
-      </w:r>
-      <w:proofErr w:type="spellStart"/>
-      <w:r>
-        <w:t>padx</w:t>
-      </w:r>
-      <w:proofErr w:type="spellEnd"/>
-      <w:r>
-        <w:t xml:space="preserve">=5, </w:t>
-      </w:r>
-      <w:proofErr w:type="spellStart"/>
-      <w:r>
-        <w:t>pady</w:t>
-      </w:r>
-      <w:proofErr w:type="spellEnd"/>
-      <w:r>
-        <w:t>=5)</w:t>
-      </w:r>
-    </w:p>
-    <w:p>
-      <w:pPr>
-        <w:pStyle w:val="af2"/>
-      </w:pPr>
-      <w:r>
-        <w:t xml:space="preserve">                </w:t>
-      </w:r>
-      <w:proofErr w:type="spellStart"/>
-      <w:r>
-        <w:t>entry.insert</w:t>
-      </w:r>
-      <w:proofErr w:type="spellEnd"/>
-      <w:r>
-        <w:t>(0, f"{</w:t>
-      </w:r>
-      <w:proofErr w:type="spellStart"/>
-      <w:r>
-        <w:t>inverse_matrix</w:t>
-      </w:r>
-      <w:proofErr w:type="spellEnd"/>
-      <w:r>
-        <w:t>[</w:t>
-      </w:r>
-      <w:proofErr w:type="spellStart"/>
-      <w:r>
-        <w:t>i</w:t>
-      </w:r>
-      <w:proofErr w:type="spellEnd"/>
-      <w:r>
-        <w:t>][j]:.2f}")</w:t>
-      </w:r>
-    </w:p>
-    <w:p>
-      <w:pPr>
-        <w:pStyle w:val="af2"/>
-      </w:pPr>
-      <w:r>
-        <w:t xml:space="preserve">                </w:t>
-      </w:r>
-      <w:proofErr w:type="spellStart"/>
-      <w:r>
-        <w:t>entry.configure</w:t>
-      </w:r>
-      <w:proofErr w:type="spellEnd"/>
-      <w:r>
-        <w:t>(state="</w:t>
-      </w:r>
-      <w:proofErr w:type="spellStart"/>
-      <w:r>
-        <w:t>readonly</w:t>
-      </w:r>
-      <w:proofErr w:type="spellEnd"/>
-      <w:r>
-        <w:t>")</w:t>
-      </w:r>
-    </w:p>
-    <w:p>
-      <w:pPr>
-        <w:pStyle w:val="af2"/>
-      </w:pPr>
-    </w:p>
-    <w:p>
-      <w:pPr>
-        <w:pStyle w:val="af2"/>
-      </w:pPr>
-      <w:r>
-        <w:t xml:space="preserve">        </w:t>
-      </w:r>
-      <w:proofErr w:type="spellStart"/>
-      <w:r>
-        <w:t>self.root.eval</w:t>
-      </w:r>
-      <w:proofErr w:type="spellEnd"/>
-      <w:r>
-        <w:t>(</w:t>
-      </w:r>
-      <w:proofErr w:type="spellStart"/>
-      <w:r>
-        <w:t>f"tk</w:t>
-      </w:r>
-      <w:proofErr w:type="spellEnd"/>
-      <w:r>
-        <w:t>::</w:t>
-      </w:r>
-      <w:proofErr w:type="spellStart"/>
-      <w:r>
-        <w:t>PlaceWindow</w:t>
-      </w:r>
-      <w:proofErr w:type="spellEnd"/>
-      <w:r>
-        <w:t xml:space="preserve"> {str(</w:t>
-      </w:r>
-      <w:proofErr w:type="spellStart"/>
-      <w:r>
-        <w:t>self.result_window</w:t>
-      </w:r>
-      <w:proofErr w:type="spellEnd"/>
-      <w:r>
-        <w:t>)} center")</w:t>
-      </w:r>
-    </w:p>
-    <w:p>
-      <w:pPr>
-        <w:pStyle w:val="af2"/>
-      </w:pPr>
-    </w:p>
-    <w:p>
-      <w:pPr>
-        <w:pStyle w:val="af2"/>
-      </w:pPr>
-      <w:r>
-        <w:t>if __name__ == "__main__":</w:t>
-      </w:r>
-    </w:p>
-    <w:p>
-      <w:pPr>
-        <w:pStyle w:val="af2"/>
-      </w:pPr>
-      <w:r>
-        <w:t xml:space="preserve">    app = </w:t>
-      </w:r>
-      <w:proofErr w:type="spellStart"/>
-      <w:r>
-        <w:t>ctk.CTk</w:t>
-      </w:r>
-      <w:proofErr w:type="spellEnd"/>
-      <w:r>
-        <w:t>()</w:t>
-      </w:r>
-    </w:p>
-    <w:p>
-      <w:pPr>
-        <w:pStyle w:val="af2"/>
-      </w:pPr>
       <w:r>
         <w:t xml:space="preserve">    </w:t>
       </w:r>
@@ -12326,13 +13013,18 @@
         <w:pStyle w:val="af2"/>
       </w:pPr>
       <w:r>
-        <w:t>    app.</w:t>
+        <w:t xml:space="preserve">    </w:t>
+      </w:r>
+      <w:proofErr w:type="gramStart"/>
+      <w:r>
+        <w:t>app.</w:t>
       </w:r>
       <w:proofErr w:type="spellStart"/>
       <w:r>
         <w:t>mainloop</w:t>
       </w:r>
       <w:proofErr w:type="spellEnd"/>
+      <w:proofErr w:type="gramEnd"/>
       <w:r>
         <w:t>()</w:t>
       </w:r>

--- a/Курсовой проект.docx
+++ b/Курсовой проект.docx
@@ -3352,7 +3352,7 @@
           <v:shape id="_x0000_i1025" type="#_x0000_t75" style="width:277.95pt;height:363.35pt" o:ole="">
             <v:imagedata r:id="rId8" o:title=""/>
           </v:shape>
-          <o:OLEObject Type="Embed" ProgID="Visio.Drawing.15" ShapeID="_x0000_i1025" DrawAspect="Content" ObjectID="_1760704274" r:id="rId9"/>
+          <o:OLEObject Type="Embed" ProgID="Visio.Drawing.15" ShapeID="_x0000_i1025" DrawAspect="Content" ObjectID="_1760704602" r:id="rId9"/>
         </w:object>
       </w:r>
     </w:p>
@@ -4591,7 +4591,7 @@
           <v:shape id="_x0000_i1026" type="#_x0000_t75" style="width:468pt;height:324pt" o:ole="">
             <v:imagedata r:id="rId10" o:title=""/>
           </v:shape>
-          <o:OLEObject Type="Embed" ProgID="Visio.Drawing.15" ShapeID="_x0000_i1026" DrawAspect="Content" ObjectID="_1760704275" r:id="rId11"/>
+          <o:OLEObject Type="Embed" ProgID="Visio.Drawing.15" ShapeID="_x0000_i1026" DrawAspect="Content" ObjectID="_1760704603" r:id="rId11"/>
         </w:object>
       </w:r>
       <w:r>
@@ -4659,78 +4659,20 @@
     </w:p>
     <w:p>
       <w:pPr>
-        <w:pStyle w:val="11"/>
-        <w:ind w:firstLine="708"/>
-        <w:rPr>
-          <w:rFonts w:ascii="Consolas" w:hAnsi="Consolas"/>
-          <w:sz w:val="24"/>
-          <w:szCs w:val="32"/>
-        </w:rPr>
-      </w:pPr>
-      <w:proofErr w:type="spellStart"/>
-      <w:r>
-        <w:rPr>
-          <w:rFonts w:ascii="Consolas" w:hAnsi="Consolas"/>
-          <w:sz w:val="24"/>
-          <w:szCs w:val="32"/>
-        </w:rPr>
-        <w:t>import</w:t>
-      </w:r>
-      <w:proofErr w:type="spellEnd"/>
-      <w:r>
-        <w:rPr>
-          <w:rFonts w:ascii="Consolas" w:hAnsi="Consolas"/>
-          <w:sz w:val="24"/>
-          <w:szCs w:val="32"/>
-        </w:rPr>
-        <w:t xml:space="preserve"> </w:t>
-      </w:r>
-      <w:proofErr w:type="spellStart"/>
-      <w:r>
-        <w:rPr>
-          <w:rFonts w:ascii="Consolas" w:hAnsi="Consolas"/>
-          <w:sz w:val="24"/>
-          <w:szCs w:val="32"/>
-        </w:rPr>
+        <w:pStyle w:val="af2"/>
+        <w:ind w:firstLine="709"/>
+      </w:pPr>
+      <w:r>
+        <w:t xml:space="preserve">import </w:t>
+      </w:r>
+      <w:proofErr w:type="spellStart"/>
+      <w:r>
         <w:t>numPy</w:t>
       </w:r>
       <w:proofErr w:type="spellEnd"/>
       <w:r>
-        <w:rPr>
-          <w:rFonts w:ascii="Consolas" w:hAnsi="Consolas"/>
-          <w:sz w:val="24"/>
-          <w:szCs w:val="32"/>
-        </w:rPr>
-        <w:t xml:space="preserve"> </w:t>
-      </w:r>
-      <w:proofErr w:type="spellStart"/>
-      <w:r>
-        <w:rPr>
-          <w:rFonts w:ascii="Consolas" w:hAnsi="Consolas"/>
-          <w:sz w:val="24"/>
-          <w:szCs w:val="32"/>
-        </w:rPr>
-        <w:t>as</w:t>
-      </w:r>
-      <w:proofErr w:type="spellEnd"/>
-      <w:r>
-        <w:rPr>
-          <w:rFonts w:ascii="Consolas" w:hAnsi="Consolas"/>
-          <w:sz w:val="24"/>
-          <w:szCs w:val="32"/>
-        </w:rPr>
-        <w:t xml:space="preserve"> </w:t>
-      </w:r>
-      <w:proofErr w:type="spellStart"/>
-      <w:r>
-        <w:rPr>
-          <w:rFonts w:ascii="Consolas" w:hAnsi="Consolas"/>
-          <w:sz w:val="24"/>
-          <w:szCs w:val="32"/>
-        </w:rPr>
-        <w:t>np</w:t>
-      </w:r>
-      <w:proofErr w:type="spellEnd"/>
+        <w:t xml:space="preserve"> as np</w:t>
+      </w:r>
     </w:p>
     <w:p>
       <w:pPr>
@@ -4776,63 +4718,28 @@
     </w:p>
     <w:p>
       <w:pPr>
-        <w:pStyle w:val="11"/>
-        <w:rPr>
-          <w:rFonts w:ascii="Consolas" w:hAnsi="Consolas"/>
-          <w:sz w:val="24"/>
-          <w:szCs w:val="32"/>
-          <w:lang w:val="en-US"/>
-        </w:rPr>
+        <w:pStyle w:val="af2"/>
+        <w:ind w:firstLine="709"/>
       </w:pPr>
       <w:proofErr w:type="spellStart"/>
       <w:proofErr w:type="gramStart"/>
       <w:r>
-        <w:rPr>
-          <w:rFonts w:ascii="Consolas" w:hAnsi="Consolas"/>
-          <w:sz w:val="24"/>
-          <w:szCs w:val="32"/>
-          <w:lang w:val="en-US"/>
-        </w:rPr>
         <w:t>self.create</w:t>
       </w:r>
       <w:proofErr w:type="gramEnd"/>
       <w:r>
-        <w:rPr>
-          <w:rFonts w:ascii="Consolas" w:hAnsi="Consolas"/>
-          <w:sz w:val="24"/>
-          <w:szCs w:val="32"/>
-          <w:lang w:val="en-US"/>
-        </w:rPr>
         <w:t>_matrix_window</w:t>
       </w:r>
       <w:proofErr w:type="spellEnd"/>
       <w:r>
-        <w:rPr>
-          <w:rFonts w:ascii="Consolas" w:hAnsi="Consolas"/>
-          <w:sz w:val="24"/>
-          <w:szCs w:val="32"/>
-          <w:lang w:val="en-US"/>
-        </w:rPr>
         <w:t>(</w:t>
       </w:r>
       <w:proofErr w:type="spellStart"/>
       <w:r>
-        <w:rPr>
-          <w:rFonts w:ascii="Consolas" w:hAnsi="Consolas"/>
-          <w:sz w:val="24"/>
-          <w:szCs w:val="32"/>
-          <w:lang w:val="en-US"/>
-        </w:rPr>
         <w:t>matrix_entries</w:t>
       </w:r>
       <w:proofErr w:type="spellEnd"/>
       <w:r>
-        <w:rPr>
-          <w:rFonts w:ascii="Consolas" w:hAnsi="Consolas"/>
-          <w:sz w:val="24"/>
-          <w:szCs w:val="32"/>
-          <w:lang w:val="en-US"/>
-        </w:rPr>
         <w:t>, dimension)</w:t>
       </w:r>
     </w:p>
@@ -4992,103 +4899,44 @@
     </w:p>
     <w:p>
       <w:pPr>
-        <w:pStyle w:val="11"/>
-        <w:rPr>
-          <w:rFonts w:ascii="Consolas" w:hAnsi="Consolas"/>
-          <w:sz w:val="24"/>
-          <w:szCs w:val="32"/>
-          <w:lang w:val="en-US"/>
-        </w:rPr>
-      </w:pPr>
-      <w:proofErr w:type="spellStart"/>
-      <w:r>
-        <w:rPr>
-          <w:rFonts w:ascii="Consolas" w:hAnsi="Consolas"/>
-          <w:sz w:val="24"/>
-          <w:szCs w:val="32"/>
-          <w:lang w:val="en-US"/>
-        </w:rPr>
+        <w:pStyle w:val="af2"/>
+        <w:ind w:firstLine="709"/>
+      </w:pPr>
+      <w:proofErr w:type="spellStart"/>
+      <w:r>
         <w:t>calculate_</w:t>
       </w:r>
       <w:proofErr w:type="gramStart"/>
       <w:r>
-        <w:rPr>
-          <w:rFonts w:ascii="Consolas" w:hAnsi="Consolas"/>
-          <w:sz w:val="24"/>
-          <w:szCs w:val="32"/>
-          <w:lang w:val="en-US"/>
-        </w:rPr>
         <w:t>button.grid</w:t>
       </w:r>
       <w:proofErr w:type="spellEnd"/>
       <w:proofErr w:type="gramEnd"/>
       <w:r>
-        <w:rPr>
-          <w:rFonts w:ascii="Consolas" w:hAnsi="Consolas"/>
-          <w:sz w:val="24"/>
-          <w:szCs w:val="32"/>
-          <w:lang w:val="en-US"/>
-        </w:rPr>
         <w:t xml:space="preserve">(row=dimension, </w:t>
       </w:r>
       <w:proofErr w:type="spellStart"/>
       <w:r>
-        <w:rPr>
-          <w:rFonts w:ascii="Consolas" w:hAnsi="Consolas"/>
-          <w:sz w:val="24"/>
-          <w:szCs w:val="32"/>
-          <w:lang w:val="en-US"/>
-        </w:rPr>
         <w:t>columnspan</w:t>
       </w:r>
       <w:proofErr w:type="spellEnd"/>
       <w:r>
-        <w:rPr>
-          <w:rFonts w:ascii="Consolas" w:hAnsi="Consolas"/>
-          <w:sz w:val="24"/>
-          <w:szCs w:val="32"/>
-          <w:lang w:val="en-US"/>
-        </w:rPr>
         <w:t xml:space="preserve">=dimension, </w:t>
       </w:r>
       <w:proofErr w:type="spellStart"/>
       <w:r>
-        <w:rPr>
-          <w:rFonts w:ascii="Consolas" w:hAnsi="Consolas"/>
-          <w:sz w:val="24"/>
-          <w:szCs w:val="32"/>
-          <w:lang w:val="en-US"/>
-        </w:rPr>
         <w:t>padx</w:t>
       </w:r>
       <w:proofErr w:type="spellEnd"/>
       <w:r>
-        <w:rPr>
-          <w:rFonts w:ascii="Consolas" w:hAnsi="Consolas"/>
-          <w:sz w:val="24"/>
-          <w:szCs w:val="32"/>
-          <w:lang w:val="en-US"/>
-        </w:rPr>
         <w:t xml:space="preserve">=5, </w:t>
       </w:r>
       <w:proofErr w:type="spellStart"/>
       <w:r>
-        <w:rPr>
-          <w:rFonts w:ascii="Consolas" w:hAnsi="Consolas"/>
-          <w:sz w:val="24"/>
-          <w:szCs w:val="32"/>
-          <w:lang w:val="en-US"/>
-        </w:rPr>
         <w:t>pady</w:t>
       </w:r>
       <w:proofErr w:type="spellEnd"/>
       <w:r>
-        <w:rPr>
-          <w:rFonts w:ascii="Consolas" w:hAnsi="Consolas"/>
-          <w:sz w:val="24"/>
-          <w:szCs w:val="32"/>
-          <w:lang w:val="en-US"/>
-        </w:rPr>
         <w:t>=10, sticky="w")</w:t>
       </w:r>
     </w:p>
@@ -5471,7 +5319,7 @@
           <w:noProof/>
         </w:rPr>
         <w:drawing>
-          <wp:inline distT="0" distB="0" distL="0" distR="0" wp14:anchorId="07B00262" wp14:editId="45539F5E">
+          <wp:inline distT="0" distB="0" distL="0" distR="0" wp14:anchorId="07B00262" wp14:editId="25B7DEEB">
             <wp:extent cx="5940425" cy="1550035"/>
             <wp:effectExtent l="0" t="0" r="3175" b="0"/>
             <wp:docPr id="23" name="Рисунок 23"/>
@@ -5493,9 +5341,6 @@
                             <a14:imgLayer r:embed="rId13">
                               <a14:imgEffect>
                                 <a14:sharpenSoften amount="25000"/>
-                              </a14:imgEffect>
-                              <a14:imgEffect>
-                                <a14:saturation sat="0"/>
                               </a14:imgEffect>
                             </a14:imgLayer>
                           </a14:imgProps>
@@ -5561,7 +5406,7 @@
           <w:noProof/>
         </w:rPr>
         <w:drawing>
-          <wp:inline distT="0" distB="0" distL="0" distR="0" wp14:anchorId="14031651" wp14:editId="38157F6B">
+          <wp:inline distT="0" distB="0" distL="0" distR="0" wp14:anchorId="14031651" wp14:editId="247E8B6F">
             <wp:extent cx="5940425" cy="2731135"/>
             <wp:effectExtent l="0" t="0" r="3175" b="0"/>
             <wp:docPr id="24" name="Рисунок 24"/>
@@ -5583,9 +5428,6 @@
                             <a14:imgLayer r:embed="rId15">
                               <a14:imgEffect>
                                 <a14:sharpenSoften amount="25000"/>
-                              </a14:imgEffect>
-                              <a14:imgEffect>
-                                <a14:saturation sat="0"/>
                               </a14:imgEffect>
                             </a14:imgLayer>
                           </a14:imgProps>
@@ -5637,7 +5479,7 @@
         </w:rPr>
         <w:lastRenderedPageBreak/>
         <w:drawing>
-          <wp:inline distT="0" distB="0" distL="0" distR="0" wp14:anchorId="27E078DF" wp14:editId="67124612">
+          <wp:inline distT="0" distB="0" distL="0" distR="0" wp14:anchorId="27E078DF" wp14:editId="3ECEF44A">
             <wp:extent cx="5940425" cy="2687320"/>
             <wp:effectExtent l="0" t="0" r="3175" b="0"/>
             <wp:docPr id="25" name="Рисунок 25"/>
@@ -5659,9 +5501,6 @@
                             <a14:imgLayer r:embed="rId17">
                               <a14:imgEffect>
                                 <a14:sharpenSoften amount="25000"/>
-                              </a14:imgEffect>
-                              <a14:imgEffect>
-                                <a14:saturation sat="0"/>
                               </a14:imgEffect>
                             </a14:imgLayer>
                           </a14:imgProps>
@@ -5711,7 +5550,7 @@
           <w:noProof/>
         </w:rPr>
         <w:drawing>
-          <wp:inline distT="0" distB="0" distL="0" distR="0" wp14:anchorId="25BFFC65" wp14:editId="67C61C69">
+          <wp:inline distT="0" distB="0" distL="0" distR="0" wp14:anchorId="25BFFC65" wp14:editId="2D415AC2">
             <wp:extent cx="5940425" cy="2592070"/>
             <wp:effectExtent l="0" t="0" r="3175" b="0"/>
             <wp:docPr id="26" name="Рисунок 26"/>
@@ -5733,9 +5572,6 @@
                             <a14:imgLayer r:embed="rId19">
                               <a14:imgEffect>
                                 <a14:sharpenSoften amount="25000"/>
-                              </a14:imgEffect>
-                              <a14:imgEffect>
-                                <a14:saturation sat="0"/>
                               </a14:imgEffect>
                             </a14:imgLayer>
                           </a14:imgProps>
@@ -5785,7 +5621,7 @@
           <w:noProof/>
         </w:rPr>
         <w:drawing>
-          <wp:inline distT="0" distB="0" distL="0" distR="0" wp14:anchorId="11C89445" wp14:editId="1F8FD466">
+          <wp:inline distT="0" distB="0" distL="0" distR="0" wp14:anchorId="11C89445" wp14:editId="7BE29730">
             <wp:extent cx="5940425" cy="323215"/>
             <wp:effectExtent l="0" t="0" r="3175" b="635"/>
             <wp:docPr id="27" name="Рисунок 27"/>
@@ -5807,9 +5643,6 @@
                             <a14:imgLayer r:embed="rId21">
                               <a14:imgEffect>
                                 <a14:sharpenSoften amount="25000"/>
-                              </a14:imgEffect>
-                              <a14:imgEffect>
-                                <a14:saturation sat="0"/>
                               </a14:imgEffect>
                             </a14:imgLayer>
                           </a14:imgProps>
@@ -5983,7 +5816,7 @@
           <w:noProof/>
         </w:rPr>
         <w:drawing>
-          <wp:inline distT="0" distB="0" distL="0" distR="0" wp14:anchorId="77A08876" wp14:editId="64A01B0A">
+          <wp:inline distT="0" distB="0" distL="0" distR="0" wp14:anchorId="77A08876" wp14:editId="1154C338">
             <wp:extent cx="5114925" cy="857250"/>
             <wp:effectExtent l="0" t="0" r="9525" b="0"/>
             <wp:docPr id="1" name="Рисунок 1"/>
@@ -5998,7 +5831,19 @@
                     <pic:cNvPicPr/>
                   </pic:nvPicPr>
                   <pic:blipFill>
-                    <a:blip r:embed="rId22"/>
+                    <a:blip r:embed="rId22">
+                      <a:extLst>
+                        <a:ext uri="{BEBA8EAE-BF5A-486C-A8C5-ECC9F3942E4B}">
+                          <a14:imgProps xmlns:a14="http://schemas.microsoft.com/office/drawing/2010/main">
+                            <a14:imgLayer r:embed="rId23">
+                              <a14:imgEffect>
+                                <a14:sharpenSoften amount="25000"/>
+                              </a14:imgEffect>
+                            </a14:imgLayer>
+                          </a14:imgProps>
+                        </a:ext>
+                      </a:extLst>
+                    </a:blip>
                     <a:stretch>
                       <a:fillRect/>
                     </a:stretch>
@@ -6038,7 +5883,7 @@
           <w:noProof/>
         </w:rPr>
         <w:drawing>
-          <wp:inline distT="0" distB="0" distL="0" distR="0" wp14:anchorId="6A279CFA" wp14:editId="0CBE01FC">
+          <wp:inline distT="0" distB="0" distL="0" distR="0" wp14:anchorId="6A279CFA" wp14:editId="1CB39079">
             <wp:extent cx="1971675" cy="1485900"/>
             <wp:effectExtent l="0" t="0" r="9525" b="0"/>
             <wp:docPr id="6" name="Рисунок 6"/>
@@ -6053,7 +5898,19 @@
                     <pic:cNvPicPr/>
                   </pic:nvPicPr>
                   <pic:blipFill>
-                    <a:blip r:embed="rId23"/>
+                    <a:blip r:embed="rId24">
+                      <a:extLst>
+                        <a:ext uri="{BEBA8EAE-BF5A-486C-A8C5-ECC9F3942E4B}">
+                          <a14:imgProps xmlns:a14="http://schemas.microsoft.com/office/drawing/2010/main">
+                            <a14:imgLayer r:embed="rId25">
+                              <a14:imgEffect>
+                                <a14:sharpenSoften amount="25000"/>
+                              </a14:imgEffect>
+                            </a14:imgLayer>
+                          </a14:imgProps>
+                        </a:ext>
+                      </a:extLst>
+                    </a:blip>
                     <a:stretch>
                       <a:fillRect/>
                     </a:stretch>
@@ -6094,7 +5951,7 @@
         </w:rPr>
         <w:lastRenderedPageBreak/>
         <w:drawing>
-          <wp:inline distT="0" distB="0" distL="0" distR="0" wp14:anchorId="0B36D4A4" wp14:editId="51884403">
+          <wp:inline distT="0" distB="0" distL="0" distR="0" wp14:anchorId="0B36D4A4" wp14:editId="17AEA897">
             <wp:extent cx="1162050" cy="1028700"/>
             <wp:effectExtent l="0" t="0" r="0" b="0"/>
             <wp:docPr id="8" name="Рисунок 8"/>
@@ -6109,7 +5966,19 @@
                     <pic:cNvPicPr/>
                   </pic:nvPicPr>
                   <pic:blipFill>
-                    <a:blip r:embed="rId24"/>
+                    <a:blip r:embed="rId26">
+                      <a:extLst>
+                        <a:ext uri="{BEBA8EAE-BF5A-486C-A8C5-ECC9F3942E4B}">
+                          <a14:imgProps xmlns:a14="http://schemas.microsoft.com/office/drawing/2010/main">
+                            <a14:imgLayer r:embed="rId27">
+                              <a14:imgEffect>
+                                <a14:sharpenSoften amount="25000"/>
+                              </a14:imgEffect>
+                            </a14:imgLayer>
+                          </a14:imgProps>
+                        </a:ext>
+                      </a:extLst>
+                    </a:blip>
                     <a:stretch>
                       <a:fillRect/>
                     </a:stretch>
@@ -6391,6 +6260,7 @@
       </w:tblGrid>
       <w:tr>
         <w:trPr>
+          <w:trHeight w:val="454"/>
           <w:jc w:val="center"/>
         </w:trPr>
         <w:tc>
@@ -6480,6 +6350,7 @@
       </w:tr>
       <w:tr>
         <w:trPr>
+          <w:trHeight w:val="454"/>
           <w:jc w:val="center"/>
         </w:trPr>
         <w:tc>
@@ -6545,6 +6416,7 @@
       </w:tr>
       <w:tr>
         <w:trPr>
+          <w:trHeight w:val="454"/>
           <w:jc w:val="center"/>
         </w:trPr>
         <w:tc>
@@ -6916,7 +6788,11 @@
         <w:pStyle w:val="pStyle"/>
       </w:pPr>
       <w:r>
-        <w:t>Разрешающий элемент равен -1. На месте разрешающего элемента получаем 1, а в самом столбце записываем нули. Все остальные элементы матрицы, включая элементы столбца B, определяются по правилу прямоугольника. Для этого выбираем четыре числа, которые расположены в вершинах прямоугольника и всегда включают разрешающий элемент РЭ.</w:t>
+        <w:t xml:space="preserve">Разрешающий элемент равен -1. На месте разрешающего элемента получаем 1, а в самом столбце записываем нули. Все остальные элементы матрицы, включая элементы столбца B, определяются по правилу </w:t>
+      </w:r>
+      <w:r>
+        <w:lastRenderedPageBreak/>
+        <w:t>прямоугольника. Для этого выбираем четыре числа, которые расположены в вершинах прямоугольника и всегда включают разрешающий элемент РЭ.</w:t>
       </w:r>
     </w:p>
     <w:p>
@@ -6924,7 +6800,6 @@
         <w:pStyle w:val="pStyle"/>
       </w:pPr>
       <w:r>
-        <w:lastRenderedPageBreak/>
         <w:t>Представим расчет каждого элемента в виде таблицы:</w:t>
       </w:r>
     </w:p>
@@ -6952,6 +6827,7 @@
       </w:tblGrid>
       <w:tr>
         <w:trPr>
+          <w:trHeight w:val="454"/>
           <w:jc w:val="center"/>
         </w:trPr>
         <w:tc>
@@ -7037,6 +6913,7 @@
       </w:tr>
       <w:tr>
         <w:trPr>
+          <w:trHeight w:val="454"/>
           <w:jc w:val="center"/>
         </w:trPr>
         <w:tc>
@@ -7250,6 +7127,7 @@
       </w:tr>
       <w:tr>
         <w:trPr>
+          <w:trHeight w:val="454"/>
           <w:jc w:val="center"/>
         </w:trPr>
         <w:tc>
@@ -7646,7 +7524,7 @@
           <w:noProof/>
         </w:rPr>
         <w:drawing>
-          <wp:inline distT="0" distB="0" distL="0" distR="0" wp14:anchorId="009AA11A" wp14:editId="47231612">
+          <wp:inline distT="0" distB="0" distL="0" distR="0" wp14:anchorId="009AA11A" wp14:editId="03FAA685">
             <wp:extent cx="5114925" cy="857250"/>
             <wp:effectExtent l="0" t="0" r="9525" b="0"/>
             <wp:docPr id="15" name="Рисунок 15"/>
@@ -7661,7 +7539,19 @@
                     <pic:cNvPicPr/>
                   </pic:nvPicPr>
                   <pic:blipFill>
-                    <a:blip r:embed="rId22"/>
+                    <a:blip r:embed="rId22">
+                      <a:extLst>
+                        <a:ext uri="{BEBA8EAE-BF5A-486C-A8C5-ECC9F3942E4B}">
+                          <a14:imgProps xmlns:a14="http://schemas.microsoft.com/office/drawing/2010/main">
+                            <a14:imgLayer r:embed="rId23">
+                              <a14:imgEffect>
+                                <a14:sharpenSoften amount="25000"/>
+                              </a14:imgEffect>
+                            </a14:imgLayer>
+                          </a14:imgProps>
+                        </a:ext>
+                      </a:extLst>
+                    </a:blip>
                     <a:stretch>
                       <a:fillRect/>
                     </a:stretch>
@@ -7709,8 +7599,9 @@
         <w:rPr>
           <w:noProof/>
         </w:rPr>
+        <w:lastRenderedPageBreak/>
         <w:drawing>
-          <wp:inline distT="0" distB="0" distL="0" distR="0" wp14:anchorId="08C5B693" wp14:editId="23F9CDB7">
+          <wp:inline distT="0" distB="0" distL="0" distR="0" wp14:anchorId="08C5B693" wp14:editId="752378F4">
             <wp:extent cx="1971675" cy="1485900"/>
             <wp:effectExtent l="0" t="0" r="9525" b="0"/>
             <wp:docPr id="17" name="Рисунок 17"/>
@@ -7725,7 +7616,19 @@
                     <pic:cNvPicPr/>
                   </pic:nvPicPr>
                   <pic:blipFill>
-                    <a:blip r:embed="rId25"/>
+                    <a:blip r:embed="rId28">
+                      <a:extLst>
+                        <a:ext uri="{BEBA8EAE-BF5A-486C-A8C5-ECC9F3942E4B}">
+                          <a14:imgProps xmlns:a14="http://schemas.microsoft.com/office/drawing/2010/main">
+                            <a14:imgLayer r:embed="rId29">
+                              <a14:imgEffect>
+                                <a14:sharpenSoften amount="25000"/>
+                              </a14:imgEffect>
+                            </a14:imgLayer>
+                          </a14:imgProps>
+                        </a:ext>
+                      </a:extLst>
+                    </a:blip>
                     <a:stretch>
                       <a:fillRect/>
                     </a:stretch>
@@ -7764,9 +7667,8 @@
         <w:rPr>
           <w:noProof/>
         </w:rPr>
-        <w:lastRenderedPageBreak/>
         <w:drawing>
-          <wp:inline distT="0" distB="0" distL="0" distR="0" wp14:anchorId="5BEAF70D" wp14:editId="60148F94">
+          <wp:inline distT="0" distB="0" distL="0" distR="0" wp14:anchorId="5BEAF70D" wp14:editId="0421C52C">
             <wp:extent cx="3990975" cy="1571625"/>
             <wp:effectExtent l="0" t="0" r="9525" b="9525"/>
             <wp:docPr id="18" name="Рисунок 18"/>
@@ -7781,7 +7683,19 @@
                     <pic:cNvPicPr/>
                   </pic:nvPicPr>
                   <pic:blipFill>
-                    <a:blip r:embed="rId26"/>
+                    <a:blip r:embed="rId30">
+                      <a:extLst>
+                        <a:ext uri="{BEBA8EAE-BF5A-486C-A8C5-ECC9F3942E4B}">
+                          <a14:imgProps xmlns:a14="http://schemas.microsoft.com/office/drawing/2010/main">
+                            <a14:imgLayer r:embed="rId31">
+                              <a14:imgEffect>
+                                <a14:sharpenSoften amount="25000"/>
+                              </a14:imgEffect>
+                            </a14:imgLayer>
+                          </a14:imgProps>
+                        </a:ext>
+                      </a:extLst>
+                    </a:blip>
                     <a:stretch>
                       <a:fillRect/>
                     </a:stretch>
@@ -7886,7 +7800,11 @@
         <w:t>.9</w:t>
       </w:r>
       <w:r>
-        <w:t xml:space="preserve"> иллюстрируют поведение программы при вводе данных, выходящих за пределы области изменения, а также при вводе некорректных данных. Видно, что программа отбрасывает бессмысленные данные, и, либо прекращает свою работу, либо предлагает ввести данные повторно.</w:t>
+        <w:t xml:space="preserve"> иллюстрируют поведение программы при вводе данных, выходящих за пределы области изменения, а также при вводе некорректных данных. </w:t>
+      </w:r>
+      <w:r>
+        <w:lastRenderedPageBreak/>
+        <w:t>Видно, что программа отбрасывает бессмысленные данные, и, либо прекращает свою работу, либо предлагает ввести данные повторно.</w:t>
       </w:r>
     </w:p>
     <w:p>
@@ -7898,7 +7816,7 @@
           <w:noProof/>
         </w:rPr>
         <w:drawing>
-          <wp:inline distT="0" distB="0" distL="0" distR="0" wp14:anchorId="0EAE7F29" wp14:editId="575101AA">
+          <wp:inline distT="0" distB="0" distL="0" distR="0" wp14:anchorId="0EAE7F29" wp14:editId="35F459B3">
             <wp:extent cx="5114925" cy="857250"/>
             <wp:effectExtent l="0" t="0" r="9525" b="0"/>
             <wp:docPr id="19" name="Рисунок 19"/>
@@ -7913,7 +7831,19 @@
                     <pic:cNvPicPr/>
                   </pic:nvPicPr>
                   <pic:blipFill>
-                    <a:blip r:embed="rId22"/>
+                    <a:blip r:embed="rId22">
+                      <a:extLst>
+                        <a:ext uri="{BEBA8EAE-BF5A-486C-A8C5-ECC9F3942E4B}">
+                          <a14:imgProps xmlns:a14="http://schemas.microsoft.com/office/drawing/2010/main">
+                            <a14:imgLayer r:embed="rId23">
+                              <a14:imgEffect>
+                                <a14:sharpenSoften amount="25000"/>
+                              </a14:imgEffect>
+                            </a14:imgLayer>
+                          </a14:imgProps>
+                        </a:ext>
+                      </a:extLst>
+                    </a:blip>
                     <a:stretch>
                       <a:fillRect/>
                     </a:stretch>
@@ -7952,9 +7882,8 @@
         <w:rPr>
           <w:noProof/>
         </w:rPr>
-        <w:lastRenderedPageBreak/>
         <w:drawing>
-          <wp:inline distT="0" distB="0" distL="0" distR="0" wp14:anchorId="4037A968" wp14:editId="326ACFAD">
+          <wp:inline distT="0" distB="0" distL="0" distR="0" wp14:anchorId="4037A968" wp14:editId="0375D33D">
             <wp:extent cx="1971675" cy="1485900"/>
             <wp:effectExtent l="0" t="0" r="9525" b="0"/>
             <wp:docPr id="20" name="Рисунок 20"/>
@@ -7969,7 +7898,19 @@
                     <pic:cNvPicPr/>
                   </pic:nvPicPr>
                   <pic:blipFill>
-                    <a:blip r:embed="rId27"/>
+                    <a:blip r:embed="rId32">
+                      <a:extLst>
+                        <a:ext uri="{BEBA8EAE-BF5A-486C-A8C5-ECC9F3942E4B}">
+                          <a14:imgProps xmlns:a14="http://schemas.microsoft.com/office/drawing/2010/main">
+                            <a14:imgLayer r:embed="rId33">
+                              <a14:imgEffect>
+                                <a14:sharpenSoften amount="25000"/>
+                              </a14:imgEffect>
+                            </a14:imgLayer>
+                          </a14:imgProps>
+                        </a:ext>
+                      </a:extLst>
+                    </a:blip>
                     <a:stretch>
                       <a:fillRect/>
                     </a:stretch>
@@ -8009,7 +7950,7 @@
           <w:noProof/>
         </w:rPr>
         <w:drawing>
-          <wp:inline distT="0" distB="0" distL="0" distR="0" wp14:anchorId="6F6D0FC0" wp14:editId="4602203A">
+          <wp:inline distT="0" distB="0" distL="0" distR="0" wp14:anchorId="6F6D0FC0" wp14:editId="3FB513D6">
             <wp:extent cx="2752725" cy="1571625"/>
             <wp:effectExtent l="0" t="0" r="9525" b="9525"/>
             <wp:docPr id="21" name="Рисунок 21"/>
@@ -8024,7 +7965,19 @@
                     <pic:cNvPicPr/>
                   </pic:nvPicPr>
                   <pic:blipFill>
-                    <a:blip r:embed="rId28"/>
+                    <a:blip r:embed="rId34">
+                      <a:extLst>
+                        <a:ext uri="{BEBA8EAE-BF5A-486C-A8C5-ECC9F3942E4B}">
+                          <a14:imgProps xmlns:a14="http://schemas.microsoft.com/office/drawing/2010/main">
+                            <a14:imgLayer r:embed="rId35">
+                              <a14:imgEffect>
+                                <a14:sharpenSoften amount="25000"/>
+                              </a14:imgEffect>
+                            </a14:imgLayer>
+                          </a14:imgProps>
+                        </a:ext>
+                      </a:extLst>
+                    </a:blip>
                     <a:stretch>
                       <a:fillRect/>
                     </a:stretch>
@@ -8401,6 +8354,7 @@
     <w:p>
       <w:pPr>
         <w:pStyle w:val="13"/>
+        <w:ind w:left="0"/>
         <w:jc w:val="center"/>
       </w:pPr>
       <w:bookmarkStart w:id="15" w:name="_Toc150090936"/>
@@ -8456,6 +8410,7 @@
     <w:p>
       <w:pPr>
         <w:pStyle w:val="13"/>
+        <w:ind w:left="0"/>
         <w:jc w:val="center"/>
       </w:pPr>
       <w:bookmarkStart w:id="16" w:name="_Toc150090937"/>
@@ -13131,7 +13086,7 @@
           <w:noProof/>
         </w:rPr>
         <w:drawing>
-          <wp:inline distT="0" distB="0" distL="0" distR="0" wp14:anchorId="14F8D93F" wp14:editId="29B31264">
+          <wp:inline distT="0" distB="0" distL="0" distR="0" wp14:anchorId="14F8D93F" wp14:editId="03C4EFAC">
             <wp:extent cx="5114286" cy="857143"/>
             <wp:effectExtent l="0" t="0" r="0" b="635"/>
             <wp:docPr id="28" name="Рисунок 28"/>
@@ -13146,7 +13101,19 @@
                     <pic:cNvPicPr/>
                   </pic:nvPicPr>
                   <pic:blipFill>
-                    <a:blip r:embed="rId29"/>
+                    <a:blip r:embed="rId36">
+                      <a:extLst>
+                        <a:ext uri="{BEBA8EAE-BF5A-486C-A8C5-ECC9F3942E4B}">
+                          <a14:imgProps xmlns:a14="http://schemas.microsoft.com/office/drawing/2010/main">
+                            <a14:imgLayer r:embed="rId37">
+                              <a14:imgEffect>
+                                <a14:sharpenSoften amount="25000"/>
+                              </a14:imgEffect>
+                            </a14:imgLayer>
+                          </a14:imgProps>
+                        </a:ext>
+                      </a:extLst>
+                    </a:blip>
                     <a:stretch>
                       <a:fillRect/>
                     </a:stretch>
@@ -13188,7 +13155,7 @@
           <w:noProof/>
         </w:rPr>
         <w:drawing>
-          <wp:inline distT="0" distB="0" distL="0" distR="0" wp14:anchorId="18F91C46" wp14:editId="27BE7808">
+          <wp:inline distT="0" distB="0" distL="0" distR="0" wp14:anchorId="18F91C46" wp14:editId="352B3D00">
             <wp:extent cx="1971429" cy="1847619"/>
             <wp:effectExtent l="0" t="0" r="0" b="635"/>
             <wp:docPr id="30" name="Рисунок 30"/>
@@ -13203,7 +13170,19 @@
                     <pic:cNvPicPr/>
                   </pic:nvPicPr>
                   <pic:blipFill>
-                    <a:blip r:embed="rId30"/>
+                    <a:blip r:embed="rId38">
+                      <a:extLst>
+                        <a:ext uri="{BEBA8EAE-BF5A-486C-A8C5-ECC9F3942E4B}">
+                          <a14:imgProps xmlns:a14="http://schemas.microsoft.com/office/drawing/2010/main">
+                            <a14:imgLayer r:embed="rId39">
+                              <a14:imgEffect>
+                                <a14:sharpenSoften amount="25000"/>
+                              </a14:imgEffect>
+                            </a14:imgLayer>
+                          </a14:imgProps>
+                        </a:ext>
+                      </a:extLst>
+                    </a:blip>
                     <a:stretch>
                       <a:fillRect/>
                     </a:stretch>
@@ -13263,7 +13242,7 @@
           <w:noProof/>
         </w:rPr>
         <w:drawing>
-          <wp:inline distT="0" distB="0" distL="0" distR="0" wp14:anchorId="18BE3B67" wp14:editId="54F99604">
+          <wp:inline distT="0" distB="0" distL="0" distR="0" wp14:anchorId="18BE3B67" wp14:editId="56D00696">
             <wp:extent cx="1676190" cy="1390476"/>
             <wp:effectExtent l="0" t="0" r="635" b="635"/>
             <wp:docPr id="32" name="Рисунок 32"/>
@@ -13278,7 +13257,19 @@
                     <pic:cNvPicPr/>
                   </pic:nvPicPr>
                   <pic:blipFill>
-                    <a:blip r:embed="rId31"/>
+                    <a:blip r:embed="rId40">
+                      <a:extLst>
+                        <a:ext uri="{BEBA8EAE-BF5A-486C-A8C5-ECC9F3942E4B}">
+                          <a14:imgProps xmlns:a14="http://schemas.microsoft.com/office/drawing/2010/main">
+                            <a14:imgLayer r:embed="rId41">
+                              <a14:imgEffect>
+                                <a14:sharpenSoften amount="25000"/>
+                              </a14:imgEffect>
+                            </a14:imgLayer>
+                          </a14:imgProps>
+                        </a:ext>
+                      </a:extLst>
+                    </a:blip>
                     <a:stretch>
                       <a:fillRect/>
                     </a:stretch>
@@ -13311,7 +13302,7 @@
     </w:p>
     <w:p/>
     <w:sectPr>
-      <w:footerReference w:type="default" r:id="rId32"/>
+      <w:footerReference w:type="default" r:id="rId42"/>
       <w:pgSz w:w="11906" w:h="16838"/>
       <w:pgMar w:top="1134" w:right="850" w:bottom="1134" w:left="1701" w:header="708" w:footer="708" w:gutter="0"/>
       <w:cols w:space="708"/>

--- a/Курсовой проект.docx
+++ b/Курсовой проект.docx
@@ -5,20 +5,63 @@
     <w:p>
       <w:pPr>
         <w:spacing w:line="360" w:lineRule="auto"/>
+        <w:ind w:right="2"/>
         <w:jc w:val="center"/>
         <w:rPr>
-          <w:rFonts w:ascii="Times New Roman" w:hAnsi="Times New Roman" w:cs="Times New Roman"/>
+          <w:rFonts w:ascii="Times New Roman" w:eastAsia="Times New Roman" w:hAnsi="Times New Roman" w:cs="Times New Roman"/>
+          <w:color w:val="000000"/>
           <w:sz w:val="23"/>
           <w:szCs w:val="23"/>
         </w:rPr>
       </w:pPr>
       <w:r>
         <w:rPr>
-          <w:rFonts w:ascii="Times New Roman" w:hAnsi="Times New Roman" w:cs="Times New Roman"/>
+          <w:rFonts w:ascii="Times New Roman" w:eastAsia="Times New Roman" w:hAnsi="Times New Roman" w:cs="Times New Roman"/>
+          <w:color w:val="000000"/>
           <w:sz w:val="23"/>
           <w:szCs w:val="23"/>
         </w:rPr>
-        <w:t>Министерство науки и высшего образования Российской Федерации</w:t>
+        <w:t>Министерство науки и высшего образования Российской федерации</w:t>
+      </w:r>
+    </w:p>
+    <w:p>
+      <w:pPr>
+        <w:spacing w:line="360" w:lineRule="auto"/>
+        <w:ind w:right="2"/>
+        <w:jc w:val="center"/>
+        <w:rPr>
+          <w:rFonts w:ascii="Times New Roman" w:eastAsia="Times New Roman" w:hAnsi="Times New Roman" w:cs="Times New Roman"/>
+          <w:color w:val="000000"/>
+        </w:rPr>
+      </w:pPr>
+      <w:r>
+        <w:rPr>
+          <w:rFonts w:ascii="Times New Roman" w:eastAsia="Times New Roman" w:hAnsi="Times New Roman" w:cs="Times New Roman"/>
+          <w:color w:val="000000"/>
+        </w:rPr>
+        <w:t>Федерального государственного бюджетного образовательного учреждения высшего образования</w:t>
+      </w:r>
+    </w:p>
+    <w:p>
+      <w:pPr>
+        <w:spacing w:line="360" w:lineRule="auto"/>
+        <w:ind w:right="4"/>
+        <w:jc w:val="center"/>
+        <w:rPr>
+          <w:rFonts w:ascii="Times New Roman" w:eastAsia="Times New Roman" w:hAnsi="Times New Roman" w:cs="Times New Roman"/>
+          <w:color w:val="000000"/>
+          <w:sz w:val="23"/>
+          <w:szCs w:val="23"/>
+        </w:rPr>
+      </w:pPr>
+      <w:r>
+        <w:rPr>
+          <w:rFonts w:ascii="Times New Roman" w:eastAsia="Times New Roman" w:hAnsi="Times New Roman" w:cs="Times New Roman"/>
+          <w:color w:val="000000"/>
+          <w:sz w:val="23"/>
+          <w:szCs w:val="23"/>
+        </w:rPr>
+        <w:t>Московский государственный технический университет имени Н. Э. Баумана</w:t>
       </w:r>
     </w:p>
     <w:p>
@@ -26,67 +69,56 @@
         <w:spacing w:line="360" w:lineRule="auto"/>
         <w:jc w:val="center"/>
         <w:rPr>
-          <w:rFonts w:ascii="Times New Roman" w:hAnsi="Times New Roman" w:cs="Times New Roman"/>
-        </w:rPr>
-      </w:pPr>
-      <w:r>
-        <w:rPr>
-          <w:rFonts w:ascii="Times New Roman" w:hAnsi="Times New Roman" w:cs="Times New Roman"/>
-        </w:rPr>
-        <w:t>Федерального государственного бюджетного образовательного учреждения высшего образования</w:t>
-      </w:r>
-    </w:p>
-    <w:p>
-      <w:pPr>
-        <w:spacing w:line="360" w:lineRule="auto"/>
-        <w:jc w:val="center"/>
-        <w:rPr>
-          <w:rFonts w:ascii="Times New Roman" w:hAnsi="Times New Roman" w:cs="Times New Roman"/>
+          <w:rFonts w:ascii="Times New Roman" w:eastAsia="Times New Roman" w:hAnsi="Times New Roman" w:cs="Times New Roman"/>
+          <w:color w:val="000000"/>
           <w:sz w:val="23"/>
           <w:szCs w:val="23"/>
         </w:rPr>
       </w:pPr>
       <w:r>
         <w:rPr>
-          <w:rFonts w:ascii="Times New Roman" w:hAnsi="Times New Roman" w:cs="Times New Roman"/>
+          <w:rFonts w:ascii="Times New Roman" w:eastAsia="Times New Roman" w:hAnsi="Times New Roman" w:cs="Times New Roman"/>
+          <w:color w:val="000000"/>
           <w:sz w:val="23"/>
           <w:szCs w:val="23"/>
         </w:rPr>
-        <w:t>Московский государственный технический университет имени Н.Э. Баумана</w:t>
-      </w:r>
-    </w:p>
-    <w:p>
-      <w:pPr>
-        <w:spacing w:line="360" w:lineRule="auto"/>
-        <w:jc w:val="center"/>
+        <w:t>(</w:t>
+      </w:r>
+      <w:r>
         <w:rPr>
-          <w:rFonts w:ascii="Times New Roman" w:hAnsi="Times New Roman" w:cs="Times New Roman"/>
+          <w:rFonts w:ascii="Times New Roman" w:eastAsia="Times New Roman" w:hAnsi="Times New Roman" w:cs="Times New Roman"/>
+          <w:color w:val="000000"/>
           <w:sz w:val="23"/>
           <w:szCs w:val="23"/>
         </w:rPr>
-      </w:pPr>
+        <w:t>н</w:t>
+      </w:r>
       <w:r>
         <w:rPr>
-          <w:rFonts w:ascii="Times New Roman" w:hAnsi="Times New Roman" w:cs="Times New Roman"/>
+          <w:rFonts w:ascii="Times New Roman" w:eastAsia="Times New Roman" w:hAnsi="Times New Roman" w:cs="Times New Roman"/>
+          <w:color w:val="000000"/>
           <w:sz w:val="23"/>
           <w:szCs w:val="23"/>
         </w:rPr>
-        <w:t>(национальный исследовательский университет)</w:t>
-      </w:r>
-    </w:p>
-    <w:p>
-      <w:pPr>
-        <w:spacing w:line="360" w:lineRule="auto"/>
+        <w:t>ациональный исследовательский университет)</w:t>
+      </w:r>
+    </w:p>
+    <w:p>
+      <w:pPr>
+        <w:spacing w:after="285" w:line="360" w:lineRule="auto"/>
+        <w:ind w:right="2"/>
         <w:jc w:val="center"/>
         <w:rPr>
-          <w:rFonts w:ascii="Times New Roman" w:hAnsi="Times New Roman" w:cs="Times New Roman"/>
+          <w:rFonts w:ascii="Times New Roman" w:eastAsia="Times New Roman" w:hAnsi="Times New Roman" w:cs="Times New Roman"/>
+          <w:color w:val="000000"/>
           <w:sz w:val="23"/>
           <w:szCs w:val="23"/>
         </w:rPr>
       </w:pPr>
       <w:r>
         <w:rPr>
-          <w:rFonts w:ascii="Times New Roman" w:hAnsi="Times New Roman" w:cs="Times New Roman"/>
+          <w:rFonts w:ascii="Times New Roman" w:eastAsia="Times New Roman" w:hAnsi="Times New Roman" w:cs="Times New Roman"/>
+          <w:color w:val="000000"/>
           <w:sz w:val="23"/>
           <w:szCs w:val="23"/>
         </w:rPr>
@@ -95,53 +127,727 @@
     </w:p>
     <w:p>
       <w:pPr>
+        <w:spacing w:after="157"/>
+        <w:ind w:left="-142"/>
+        <w:rPr>
+          <w:rFonts w:ascii="Times New Roman" w:eastAsia="Times New Roman" w:hAnsi="Times New Roman" w:cs="Times New Roman"/>
+          <w:color w:val="000000"/>
+          <w:sz w:val="28"/>
+        </w:rPr>
+      </w:pPr>
+      <w:r>
+        <w:rPr>
+          <w:rFonts w:ascii="Times New Roman" w:eastAsia="Times New Roman" w:hAnsi="Times New Roman" w:cs="Times New Roman"/>
+          <w:color w:val="000000"/>
+          <w:sz w:val="56"/>
+        </w:rPr>
+        <w:t xml:space="preserve"> </w:t>
+      </w:r>
+    </w:p>
+    <w:p>
+      <w:pPr>
+        <w:spacing w:after="87"/>
+        <w:ind w:left="-142"/>
+        <w:rPr>
+          <w:rFonts w:ascii="Times New Roman" w:eastAsia="Times New Roman" w:hAnsi="Times New Roman" w:cs="Times New Roman"/>
+          <w:color w:val="000000"/>
+          <w:sz w:val="28"/>
+        </w:rPr>
+      </w:pPr>
+      <w:r>
+        <w:rPr>
+          <w:rFonts w:ascii="Times New Roman" w:eastAsia="Times New Roman" w:hAnsi="Times New Roman" w:cs="Times New Roman"/>
+          <w:color w:val="000000"/>
+          <w:sz w:val="56"/>
+        </w:rPr>
+        <w:t xml:space="preserve"> </w:t>
+      </w:r>
+    </w:p>
+    <w:p>
+      <w:pPr>
         <w:spacing w:line="360" w:lineRule="auto"/>
+        <w:ind w:right="130" w:hanging="11"/>
         <w:jc w:val="center"/>
         <w:rPr>
-          <w:rFonts w:ascii="Times New Roman" w:hAnsi="Times New Roman" w:cs="Times New Roman"/>
-          <w:sz w:val="23"/>
-          <w:szCs w:val="23"/>
+          <w:rFonts w:ascii="Times New Roman" w:eastAsia="Times New Roman" w:hAnsi="Times New Roman" w:cs="Times New Roman"/>
+          <w:b/>
+          <w:color w:val="000000"/>
+          <w:sz w:val="36"/>
+          <w:szCs w:val="28"/>
         </w:rPr>
       </w:pPr>
-    </w:p>
-    <w:p>
-      <w:pPr>
-        <w:spacing w:line="360" w:lineRule="auto"/>
+      <w:bookmarkStart w:id="0" w:name="_Toc114919203"/>
+      <w:r>
+        <w:rPr>
+          <w:rFonts w:ascii="Times New Roman" w:eastAsia="Times New Roman" w:hAnsi="Times New Roman" w:cs="Times New Roman"/>
+          <w:b/>
+          <w:color w:val="000000"/>
+          <w:sz w:val="36"/>
+          <w:szCs w:val="28"/>
+        </w:rPr>
+        <w:t>КУРСОВОЙ ПРОЕКТ</w:t>
+      </w:r>
+      <w:bookmarkEnd w:id="0"/>
+    </w:p>
+    <w:p>
+      <w:pPr>
+        <w:spacing w:after="56" w:line="360" w:lineRule="auto"/>
         <w:jc w:val="center"/>
         <w:rPr>
-          <w:rFonts w:ascii="Times New Roman" w:hAnsi="Times New Roman" w:cs="Times New Roman"/>
-          <w:sz w:val="23"/>
-          <w:szCs w:val="23"/>
+          <w:rFonts w:ascii="Times New Roman" w:eastAsia="Times New Roman" w:hAnsi="Times New Roman" w:cs="Times New Roman"/>
+          <w:b/>
+          <w:bCs/>
+          <w:color w:val="000000"/>
+          <w:sz w:val="28"/>
         </w:rPr>
       </w:pPr>
-    </w:p>
-    <w:p>
-      <w:pPr>
-        <w:spacing w:line="360" w:lineRule="auto"/>
+      <w:r>
+        <w:rPr>
+          <w:rFonts w:ascii="Times New Roman" w:eastAsia="Times New Roman" w:hAnsi="Times New Roman" w:cs="Times New Roman"/>
+          <w:b/>
+          <w:bCs/>
+          <w:color w:val="000000"/>
+          <w:sz w:val="32"/>
+        </w:rPr>
+        <w:t>ПО ТЕМЕ: РАЗРАБОТКА ПРОГРАММЫ ОБРАЩЕНИЯ КВАДРАТНОЙ МАТРИЦЫ С ПОМОЩЬЮ СХЕМЫ ГАУССА</w:t>
+      </w:r>
+    </w:p>
+    <w:p>
+      <w:pPr>
+        <w:spacing w:after="158"/>
+        <w:ind w:left="-142"/>
+        <w:rPr>
+          <w:rFonts w:ascii="Times New Roman" w:eastAsia="Times New Roman" w:hAnsi="Times New Roman" w:cs="Times New Roman"/>
+          <w:color w:val="000000"/>
+          <w:sz w:val="28"/>
+        </w:rPr>
+      </w:pPr>
+      <w:r>
+        <w:rPr>
+          <w:rFonts w:ascii="Times New Roman" w:eastAsia="Times New Roman" w:hAnsi="Times New Roman" w:cs="Times New Roman"/>
+          <w:color w:val="000000"/>
+        </w:rPr>
+        <w:t xml:space="preserve"> </w:t>
+      </w:r>
+    </w:p>
+    <w:p>
+      <w:pPr>
+        <w:spacing w:after="247"/>
+        <w:ind w:left="-142"/>
+        <w:rPr>
+          <w:rFonts w:ascii="Times New Roman" w:eastAsia="Times New Roman" w:hAnsi="Times New Roman" w:cs="Times New Roman"/>
+          <w:color w:val="000000"/>
+          <w:sz w:val="28"/>
+        </w:rPr>
+      </w:pPr>
+      <w:r>
+        <w:rPr>
+          <w:rFonts w:ascii="Times New Roman" w:eastAsia="Times New Roman" w:hAnsi="Times New Roman" w:cs="Times New Roman"/>
+          <w:color w:val="000000"/>
+        </w:rPr>
+        <w:t xml:space="preserve"> </w:t>
+      </w:r>
+    </w:p>
+    <w:p>
+      <w:pPr>
+        <w:spacing w:after="158" w:line="360" w:lineRule="auto"/>
+        <w:ind w:right="27"/>
         <w:jc w:val="center"/>
         <w:rPr>
-          <w:rFonts w:ascii="Times New Roman" w:hAnsi="Times New Roman" w:cs="Times New Roman"/>
-          <w:b/>
-          <w:bCs/>
-          <w:sz w:val="36"/>
-          <w:szCs w:val="36"/>
+          <w:rFonts w:ascii="Times New Roman" w:eastAsia="Times New Roman" w:hAnsi="Times New Roman" w:cs="Times New Roman"/>
+          <w:color w:val="000000"/>
+          <w:sz w:val="28"/>
         </w:rPr>
       </w:pPr>
+      <w:r>
+        <w:rPr>
+          <w:rFonts w:ascii="Times New Roman" w:eastAsia="Times New Roman" w:hAnsi="Times New Roman" w:cs="Times New Roman"/>
+          <w:color w:val="000000"/>
+          <w:sz w:val="32"/>
+        </w:rPr>
+        <w:t xml:space="preserve">Специальность: 09.02.07 Информационные системы и программирование – квалификация «Программист» </w:t>
+      </w:r>
+    </w:p>
+    <w:p>
+      <w:pPr>
+        <w:spacing w:after="157"/>
+        <w:ind w:left="-142"/>
+        <w:jc w:val="center"/>
+        <w:rPr>
+          <w:rFonts w:ascii="Times New Roman" w:eastAsia="Times New Roman" w:hAnsi="Times New Roman" w:cs="Times New Roman"/>
+          <w:color w:val="000000"/>
+          <w:sz w:val="28"/>
+        </w:rPr>
+      </w:pPr>
+      <w:r>
+        <w:rPr>
+          <w:rFonts w:ascii="Times New Roman" w:eastAsia="Times New Roman" w:hAnsi="Times New Roman" w:cs="Times New Roman"/>
+          <w:color w:val="000000"/>
+          <w:sz w:val="32"/>
+        </w:rPr>
+        <w:t xml:space="preserve"> </w:t>
+      </w:r>
+    </w:p>
+    <w:p>
+      <w:pPr>
+        <w:spacing w:after="157"/>
+        <w:ind w:left="-142"/>
+        <w:jc w:val="center"/>
+        <w:rPr>
+          <w:rFonts w:ascii="Times New Roman" w:eastAsia="Times New Roman" w:hAnsi="Times New Roman" w:cs="Times New Roman"/>
+          <w:color w:val="000000"/>
+          <w:sz w:val="28"/>
+        </w:rPr>
+      </w:pPr>
+    </w:p>
+    <w:p>
+      <w:pPr>
+        <w:spacing w:after="215"/>
+        <w:ind w:right="4"/>
+        <w:jc w:val="center"/>
+        <w:rPr>
+          <w:rFonts w:ascii="Times New Roman" w:eastAsia="Times New Roman" w:hAnsi="Times New Roman" w:cs="Times New Roman"/>
+          <w:color w:val="000000"/>
+          <w:sz w:val="24"/>
+          <w:szCs w:val="20"/>
+        </w:rPr>
+      </w:pPr>
+      <w:r>
+        <w:rPr>
+          <w:rFonts w:ascii="Times New Roman" w:eastAsia="Times New Roman" w:hAnsi="Times New Roman" w:cs="Times New Roman"/>
+          <w:color w:val="000000"/>
+          <w:sz w:val="28"/>
+          <w:szCs w:val="20"/>
+        </w:rPr>
+        <w:t>Группа ТИП–</w:t>
+      </w:r>
+      <w:r>
+        <w:rPr>
+          <w:rFonts w:ascii="Times New Roman" w:eastAsia="Times New Roman" w:hAnsi="Times New Roman" w:cs="Times New Roman"/>
+          <w:color w:val="000000"/>
+          <w:sz w:val="28"/>
+          <w:szCs w:val="20"/>
+        </w:rPr>
+        <w:t>7</w:t>
+      </w:r>
+      <w:r>
+        <w:rPr>
+          <w:rFonts w:ascii="Times New Roman" w:eastAsia="Times New Roman" w:hAnsi="Times New Roman" w:cs="Times New Roman"/>
+          <w:color w:val="000000"/>
+          <w:sz w:val="28"/>
+          <w:szCs w:val="20"/>
+        </w:rPr>
+        <w:t xml:space="preserve">1 </w:t>
+      </w:r>
+    </w:p>
+    <w:p>
+      <w:pPr>
+        <w:spacing w:after="81"/>
+        <w:ind w:left="-142"/>
+        <w:rPr>
+          <w:rFonts w:ascii="Times New Roman" w:eastAsia="Times New Roman" w:hAnsi="Times New Roman" w:cs="Times New Roman"/>
+          <w:color w:val="000000"/>
+          <w:sz w:val="32"/>
+        </w:rPr>
+      </w:pPr>
+    </w:p>
+    <w:p>
+      <w:pPr>
+        <w:spacing w:after="81"/>
+        <w:rPr>
+          <w:rFonts w:ascii="Times New Roman" w:eastAsia="Times New Roman" w:hAnsi="Times New Roman" w:cs="Times New Roman"/>
+          <w:color w:val="000000"/>
+          <w:sz w:val="32"/>
+        </w:rPr>
+      </w:pPr>
+    </w:p>
+    <w:p>
+      <w:pPr>
+        <w:spacing w:after="81"/>
+        <w:ind w:left="-142"/>
+        <w:rPr>
+          <w:rFonts w:ascii="Times New Roman" w:eastAsia="Times New Roman" w:hAnsi="Times New Roman" w:cs="Times New Roman"/>
+          <w:color w:val="000000"/>
+          <w:sz w:val="28"/>
+        </w:rPr>
+      </w:pPr>
+    </w:p>
+    <w:p>
+      <w:pPr>
+        <w:spacing w:after="200"/>
+        <w:ind w:left="-142"/>
+        <w:rPr>
+          <w:rFonts w:ascii="Times New Roman" w:eastAsia="Times New Roman" w:hAnsi="Times New Roman" w:cs="Times New Roman"/>
+          <w:color w:val="000000"/>
+          <w:sz w:val="28"/>
+        </w:rPr>
+      </w:pPr>
+      <w:r>
+        <w:rPr>
+          <w:rFonts w:ascii="Times New Roman" w:eastAsia="Times New Roman" w:hAnsi="Times New Roman" w:cs="Times New Roman"/>
+          <w:color w:val="000000"/>
+          <w:sz w:val="32"/>
+        </w:rPr>
+        <w:t xml:space="preserve"> </w:t>
+      </w:r>
+      <w:r>
+        <w:rPr>
+          <w:rFonts w:ascii="Times New Roman" w:eastAsia="Times New Roman" w:hAnsi="Times New Roman" w:cs="Times New Roman"/>
+          <w:color w:val="000000"/>
+          <w:sz w:val="32"/>
+        </w:rPr>
+        <w:tab/>
+        <w:t xml:space="preserve"> </w:t>
+      </w:r>
+    </w:p>
+    <w:tbl>
+      <w:tblPr>
+        <w:tblStyle w:val="a3"/>
+        <w:tblW w:w="5000" w:type="pct"/>
+        <w:tblBorders>
+          <w:top w:val="none" w:sz="0" w:space="0" w:color="auto"/>
+          <w:left w:val="none" w:sz="0" w:space="0" w:color="auto"/>
+          <w:bottom w:val="none" w:sz="0" w:space="0" w:color="auto"/>
+          <w:right w:val="none" w:sz="0" w:space="0" w:color="auto"/>
+          <w:insideH w:val="none" w:sz="0" w:space="0" w:color="auto"/>
+          <w:insideV w:val="none" w:sz="0" w:space="0" w:color="auto"/>
+        </w:tblBorders>
+        <w:tblLook w:val="04A0" w:firstRow="1" w:lastRow="0" w:firstColumn="1" w:lastColumn="0" w:noHBand="0" w:noVBand="1"/>
+      </w:tblPr>
+      <w:tblGrid>
+        <w:gridCol w:w="3119"/>
+        <w:gridCol w:w="3119"/>
+        <w:gridCol w:w="3117"/>
+      </w:tblGrid>
+      <w:tr>
+        <w:tc>
+          <w:tcPr>
+            <w:tcW w:w="1667" w:type="pct"/>
+            <w:vAlign w:val="center"/>
+          </w:tcPr>
+          <w:p>
+            <w:pPr>
+              <w:tabs>
+                <w:tab w:val="center" w:pos="936"/>
+                <w:tab w:val="right" w:pos="9932"/>
+              </w:tabs>
+              <w:rPr>
+                <w:rFonts w:ascii="Times New Roman" w:hAnsi="Times New Roman" w:cs="Times New Roman"/>
+                <w:color w:val="000000"/>
+                <w:sz w:val="28"/>
+                <w:szCs w:val="28"/>
+              </w:rPr>
+            </w:pPr>
+            <w:r>
+              <w:rPr>
+                <w:rFonts w:ascii="Times New Roman" w:hAnsi="Times New Roman" w:cs="Times New Roman"/>
+                <w:color w:val="000000"/>
+                <w:sz w:val="28"/>
+                <w:szCs w:val="28"/>
+              </w:rPr>
+              <w:t>Проверил</w:t>
+            </w:r>
+          </w:p>
+        </w:tc>
+        <w:tc>
+          <w:tcPr>
+            <w:tcW w:w="1667" w:type="pct"/>
+            <w:tcBorders>
+              <w:bottom w:val="single" w:sz="4" w:space="0" w:color="auto"/>
+            </w:tcBorders>
+          </w:tcPr>
+          <w:p>
+            <w:pPr>
+              <w:tabs>
+                <w:tab w:val="center" w:pos="936"/>
+                <w:tab w:val="right" w:pos="9932"/>
+              </w:tabs>
+              <w:rPr>
+                <w:rFonts w:ascii="Times New Roman" w:hAnsi="Times New Roman" w:cs="Times New Roman"/>
+                <w:color w:val="000000"/>
+                <w:sz w:val="28"/>
+                <w:szCs w:val="28"/>
+              </w:rPr>
+            </w:pPr>
+          </w:p>
+        </w:tc>
+        <w:tc>
+          <w:tcPr>
+            <w:tcW w:w="1666" w:type="pct"/>
+            <w:vAlign w:val="center"/>
+          </w:tcPr>
+          <w:p>
+            <w:pPr>
+              <w:tabs>
+                <w:tab w:val="center" w:pos="884"/>
+                <w:tab w:val="right" w:pos="9932"/>
+              </w:tabs>
+              <w:jc w:val="right"/>
+              <w:rPr>
+                <w:rFonts w:ascii="Times New Roman" w:hAnsi="Times New Roman" w:cs="Times New Roman"/>
+                <w:color w:val="000000"/>
+                <w:sz w:val="28"/>
+                <w:szCs w:val="28"/>
+              </w:rPr>
+            </w:pPr>
+            <w:r>
+              <w:rPr>
+                <w:rFonts w:ascii="Times New Roman" w:hAnsi="Times New Roman" w:cs="Times New Roman"/>
+                <w:color w:val="000000"/>
+                <w:sz w:val="28"/>
+                <w:szCs w:val="28"/>
+              </w:rPr>
+              <w:t>Беликова</w:t>
+            </w:r>
+            <w:r>
+              <w:rPr>
+                <w:rFonts w:ascii="Times New Roman" w:hAnsi="Times New Roman" w:cs="Times New Roman"/>
+                <w:color w:val="000000"/>
+                <w:sz w:val="28"/>
+                <w:szCs w:val="28"/>
+              </w:rPr>
+              <w:t xml:space="preserve"> </w:t>
+            </w:r>
+            <w:r>
+              <w:rPr>
+                <w:rFonts w:ascii="Times New Roman" w:hAnsi="Times New Roman" w:cs="Times New Roman"/>
+                <w:color w:val="000000"/>
+                <w:sz w:val="28"/>
+                <w:szCs w:val="28"/>
+              </w:rPr>
+              <w:t>О</w:t>
+            </w:r>
+            <w:r>
+              <w:rPr>
+                <w:rFonts w:ascii="Times New Roman" w:hAnsi="Times New Roman" w:cs="Times New Roman"/>
+                <w:color w:val="000000"/>
+                <w:sz w:val="28"/>
+                <w:szCs w:val="28"/>
+              </w:rPr>
+              <w:t>.</w:t>
+            </w:r>
+            <w:r>
+              <w:rPr>
+                <w:rFonts w:ascii="Times New Roman" w:hAnsi="Times New Roman" w:cs="Times New Roman"/>
+                <w:color w:val="000000"/>
+                <w:sz w:val="28"/>
+                <w:szCs w:val="28"/>
+              </w:rPr>
+              <w:t xml:space="preserve"> В</w:t>
+            </w:r>
+            <w:r>
+              <w:rPr>
+                <w:rFonts w:ascii="Times New Roman" w:hAnsi="Times New Roman" w:cs="Times New Roman"/>
+                <w:color w:val="000000"/>
+                <w:sz w:val="28"/>
+                <w:szCs w:val="28"/>
+              </w:rPr>
+              <w:t>.</w:t>
+            </w:r>
+          </w:p>
+        </w:tc>
+      </w:tr>
+      <w:tr>
+        <w:tc>
+          <w:tcPr>
+            <w:tcW w:w="1667" w:type="pct"/>
+          </w:tcPr>
+          <w:p>
+            <w:pPr>
+              <w:tabs>
+                <w:tab w:val="center" w:pos="936"/>
+                <w:tab w:val="right" w:pos="9932"/>
+              </w:tabs>
+              <w:ind w:firstLine="326"/>
+              <w:rPr>
+                <w:rFonts w:ascii="Times New Roman" w:hAnsi="Times New Roman" w:cs="Times New Roman"/>
+                <w:color w:val="000000"/>
+                <w:sz w:val="28"/>
+                <w:szCs w:val="28"/>
+              </w:rPr>
+            </w:pPr>
+          </w:p>
+        </w:tc>
+        <w:tc>
+          <w:tcPr>
+            <w:tcW w:w="1667" w:type="pct"/>
+            <w:tcBorders>
+              <w:top w:val="single" w:sz="4" w:space="0" w:color="auto"/>
+            </w:tcBorders>
+          </w:tcPr>
+          <w:p>
+            <w:pPr>
+              <w:tabs>
+                <w:tab w:val="center" w:pos="936"/>
+                <w:tab w:val="right" w:pos="9932"/>
+              </w:tabs>
+              <w:jc w:val="center"/>
+              <w:rPr>
+                <w:rFonts w:ascii="Times New Roman" w:hAnsi="Times New Roman" w:cs="Times New Roman"/>
+                <w:color w:val="000000"/>
+                <w:sz w:val="28"/>
+                <w:szCs w:val="28"/>
+              </w:rPr>
+            </w:pPr>
+            <w:r>
+              <w:rPr>
+                <w:rFonts w:ascii="Times New Roman" w:hAnsi="Times New Roman" w:cs="Times New Roman"/>
+                <w:color w:val="000000"/>
+                <w:sz w:val="28"/>
+                <w:szCs w:val="28"/>
+              </w:rPr>
+              <w:t>(подпись)</w:t>
+            </w:r>
+          </w:p>
+        </w:tc>
+        <w:tc>
+          <w:tcPr>
+            <w:tcW w:w="1666" w:type="pct"/>
+          </w:tcPr>
+          <w:p>
+            <w:pPr>
+              <w:tabs>
+                <w:tab w:val="center" w:pos="936"/>
+                <w:tab w:val="right" w:pos="9932"/>
+              </w:tabs>
+              <w:ind w:firstLine="884"/>
+              <w:rPr>
+                <w:rFonts w:ascii="Times New Roman" w:hAnsi="Times New Roman" w:cs="Times New Roman"/>
+                <w:color w:val="000000"/>
+                <w:sz w:val="28"/>
+                <w:szCs w:val="28"/>
+              </w:rPr>
+            </w:pPr>
+          </w:p>
+        </w:tc>
+      </w:tr>
+      <w:tr>
+        <w:tc>
+          <w:tcPr>
+            <w:tcW w:w="1667" w:type="pct"/>
+            <w:vAlign w:val="center"/>
+          </w:tcPr>
+          <w:p>
+            <w:pPr>
+              <w:tabs>
+                <w:tab w:val="center" w:pos="936"/>
+                <w:tab w:val="right" w:pos="9932"/>
+              </w:tabs>
+              <w:rPr>
+                <w:rFonts w:ascii="Times New Roman" w:hAnsi="Times New Roman" w:cs="Times New Roman"/>
+                <w:color w:val="000000"/>
+                <w:sz w:val="28"/>
+                <w:szCs w:val="28"/>
+              </w:rPr>
+            </w:pPr>
+            <w:r>
+              <w:rPr>
+                <w:rFonts w:ascii="Times New Roman" w:hAnsi="Times New Roman" w:cs="Times New Roman"/>
+                <w:color w:val="000000"/>
+                <w:sz w:val="28"/>
+                <w:szCs w:val="28"/>
+              </w:rPr>
+              <w:t>Разработал</w:t>
+            </w:r>
+          </w:p>
+        </w:tc>
+        <w:tc>
+          <w:tcPr>
+            <w:tcW w:w="1667" w:type="pct"/>
+            <w:tcBorders>
+              <w:bottom w:val="single" w:sz="4" w:space="0" w:color="auto"/>
+            </w:tcBorders>
+          </w:tcPr>
+          <w:p>
+            <w:pPr>
+              <w:tabs>
+                <w:tab w:val="center" w:pos="936"/>
+                <w:tab w:val="right" w:pos="9932"/>
+              </w:tabs>
+              <w:rPr>
+                <w:rFonts w:ascii="Times New Roman" w:hAnsi="Times New Roman" w:cs="Times New Roman"/>
+                <w:color w:val="000000"/>
+                <w:sz w:val="28"/>
+                <w:szCs w:val="28"/>
+              </w:rPr>
+            </w:pPr>
+          </w:p>
+        </w:tc>
+        <w:tc>
+          <w:tcPr>
+            <w:tcW w:w="1666" w:type="pct"/>
+            <w:vAlign w:val="center"/>
+          </w:tcPr>
+          <w:p>
+            <w:pPr>
+              <w:tabs>
+                <w:tab w:val="center" w:pos="936"/>
+                <w:tab w:val="right" w:pos="9932"/>
+              </w:tabs>
+              <w:jc w:val="right"/>
+              <w:rPr>
+                <w:rFonts w:ascii="Times New Roman" w:hAnsi="Times New Roman" w:cs="Times New Roman"/>
+                <w:color w:val="000000"/>
+                <w:sz w:val="28"/>
+                <w:szCs w:val="28"/>
+              </w:rPr>
+            </w:pPr>
+            <w:r>
+              <w:rPr>
+                <w:rFonts w:ascii="Times New Roman" w:hAnsi="Times New Roman" w:cs="Times New Roman"/>
+                <w:color w:val="000000"/>
+                <w:sz w:val="28"/>
+                <w:szCs w:val="28"/>
+              </w:rPr>
+              <w:t>Новиков А. С.</w:t>
+            </w:r>
+          </w:p>
+        </w:tc>
+      </w:tr>
+      <w:tr>
+        <w:tc>
+          <w:tcPr>
+            <w:tcW w:w="1667" w:type="pct"/>
+          </w:tcPr>
+          <w:p>
+            <w:pPr>
+              <w:tabs>
+                <w:tab w:val="center" w:pos="936"/>
+                <w:tab w:val="right" w:pos="9932"/>
+              </w:tabs>
+              <w:ind w:firstLine="326"/>
+              <w:rPr>
+                <w:rFonts w:ascii="Times New Roman" w:hAnsi="Times New Roman" w:cs="Times New Roman"/>
+                <w:color w:val="000000"/>
+                <w:sz w:val="28"/>
+                <w:szCs w:val="28"/>
+              </w:rPr>
+            </w:pPr>
+          </w:p>
+        </w:tc>
+        <w:tc>
+          <w:tcPr>
+            <w:tcW w:w="1667" w:type="pct"/>
+            <w:tcBorders>
+              <w:top w:val="single" w:sz="4" w:space="0" w:color="auto"/>
+            </w:tcBorders>
+          </w:tcPr>
+          <w:p>
+            <w:pPr>
+              <w:tabs>
+                <w:tab w:val="center" w:pos="936"/>
+                <w:tab w:val="right" w:pos="9932"/>
+              </w:tabs>
+              <w:jc w:val="center"/>
+              <w:rPr>
+                <w:rFonts w:ascii="Times New Roman" w:hAnsi="Times New Roman" w:cs="Times New Roman"/>
+                <w:color w:val="000000"/>
+                <w:sz w:val="28"/>
+                <w:szCs w:val="28"/>
+              </w:rPr>
+            </w:pPr>
+            <w:r>
+              <w:rPr>
+                <w:rFonts w:ascii="Times New Roman" w:hAnsi="Times New Roman" w:cs="Times New Roman"/>
+                <w:color w:val="000000"/>
+                <w:sz w:val="28"/>
+                <w:szCs w:val="28"/>
+              </w:rPr>
+              <w:t>(подпись)</w:t>
+            </w:r>
+          </w:p>
+        </w:tc>
+        <w:tc>
+          <w:tcPr>
+            <w:tcW w:w="1666" w:type="pct"/>
+          </w:tcPr>
+          <w:p>
+            <w:pPr>
+              <w:tabs>
+                <w:tab w:val="center" w:pos="936"/>
+                <w:tab w:val="right" w:pos="9932"/>
+              </w:tabs>
+              <w:ind w:firstLine="884"/>
+              <w:rPr>
+                <w:rFonts w:ascii="Times New Roman" w:hAnsi="Times New Roman" w:cs="Times New Roman"/>
+                <w:color w:val="000000"/>
+                <w:sz w:val="28"/>
+                <w:szCs w:val="28"/>
+              </w:rPr>
+            </w:pPr>
+          </w:p>
+        </w:tc>
+      </w:tr>
+    </w:tbl>
+    <w:p>
+      <w:pPr>
+        <w:tabs>
+          <w:tab w:val="center" w:pos="936"/>
+          <w:tab w:val="right" w:pos="9932"/>
+        </w:tabs>
+        <w:spacing w:after="214" w:line="249" w:lineRule="auto"/>
+        <w:ind w:left="-142"/>
+        <w:rPr>
+          <w:rFonts w:ascii="Times New Roman" w:eastAsia="Times New Roman" w:hAnsi="Times New Roman" w:cs="Times New Roman"/>
+          <w:color w:val="000000"/>
+          <w:sz w:val="32"/>
+        </w:rPr>
+      </w:pPr>
+      <w:r>
+        <w:rPr>
+          <w:rFonts w:ascii="Times New Roman" w:eastAsia="Times New Roman" w:hAnsi="Times New Roman" w:cs="Times New Roman"/>
+          <w:color w:val="000000"/>
+          <w:sz w:val="32"/>
+        </w:rPr>
+        <w:tab/>
+        <w:t xml:space="preserve">   </w:t>
+      </w:r>
+    </w:p>
+    <w:p>
+      <w:pPr>
+        <w:tabs>
+          <w:tab w:val="center" w:pos="936"/>
+          <w:tab w:val="right" w:pos="9932"/>
+        </w:tabs>
+        <w:spacing w:after="214" w:line="249" w:lineRule="auto"/>
+        <w:ind w:left="-142"/>
+        <w:rPr>
+          <w:rFonts w:ascii="Times New Roman" w:eastAsia="Times New Roman" w:hAnsi="Times New Roman" w:cs="Times New Roman"/>
+          <w:color w:val="000000"/>
+          <w:sz w:val="28"/>
+        </w:rPr>
+      </w:pPr>
+    </w:p>
+    <w:p>
+      <w:pPr>
+        <w:spacing w:line="240" w:lineRule="auto"/>
+        <w:jc w:val="center"/>
+        <w:rPr>
+          <w:rFonts w:eastAsia="Times New Roman" w:cs="Times New Roman"/>
+          <w:color w:val="000000"/>
+          <w:sz w:val="28"/>
+          <w:szCs w:val="20"/>
+        </w:rPr>
+      </w:pPr>
+      <w:r>
+        <w:rPr>
+          <w:rFonts w:ascii="Times New Roman" w:eastAsia="Times New Roman" w:hAnsi="Times New Roman" w:cs="Times New Roman"/>
+          <w:color w:val="000000"/>
+          <w:szCs w:val="16"/>
+        </w:rPr>
+        <w:t>Москва 202</w:t>
+      </w:r>
+      <w:r>
+        <w:rPr>
+          <w:rFonts w:ascii="Times New Roman" w:eastAsia="Times New Roman" w:hAnsi="Times New Roman" w:cs="Times New Roman"/>
+          <w:color w:val="000000"/>
+          <w:szCs w:val="16"/>
+        </w:rPr>
+        <w:t>3</w:t>
+      </w:r>
       <w:r>
         <w:rPr>
           <w:rFonts w:ascii="Times New Roman" w:hAnsi="Times New Roman" w:cs="Times New Roman"/>
-          <w:b/>
-          <w:bCs/>
-          <w:sz w:val="36"/>
-          <w:szCs w:val="36"/>
-        </w:rPr>
-        <w:t>РАЗРАБОТКА ПРОГРАММЫ ОБРАЩЕНИЯ КВАДРАТНОЙ МАТРИЦЫ С ПОМОЩЬЮ СХЕМЫ ГАУССА.</w:t>
-      </w:r>
-      <w:r>
-        <w:rPr>
-          <w:rFonts w:ascii="Times New Roman" w:hAnsi="Times New Roman" w:cs="Times New Roman"/>
-          <w:b/>
-          <w:bCs/>
           <w:sz w:val="36"/>
           <w:szCs w:val="36"/>
         </w:rPr>
@@ -199,7 +905,6 @@
               <w:tab w:val="right" w:leader="dot" w:pos="9345"/>
             </w:tabs>
             <w:spacing w:line="360" w:lineRule="auto"/>
-            <w:jc w:val="right"/>
             <w:rPr>
               <w:rFonts w:ascii="Times New Roman" w:eastAsiaTheme="minorEastAsia" w:hAnsi="Times New Roman" w:cs="Times New Roman"/>
               <w:noProof/>
@@ -232,7 +937,7 @@
             </w:rPr>
             <w:fldChar w:fldCharType="separate"/>
           </w:r>
-          <w:hyperlink w:anchor="_Toc150090921" w:history="1">
+          <w:hyperlink w:anchor="_Toc150092812" w:history="1">
             <w:r>
               <w:rPr>
                 <w:rStyle w:val="ae"/>
@@ -271,7 +976,7 @@
                 <w:sz w:val="26"/>
                 <w:szCs w:val="26"/>
               </w:rPr>
-              <w:instrText xml:space="preserve"> PAGEREF _Toc150090921 \h </w:instrText>
+              <w:instrText xml:space="preserve"> PAGEREF _Toc150092812 \h </w:instrText>
             </w:r>
             <w:r>
               <w:rPr>
@@ -321,7 +1026,6 @@
               <w:tab w:val="right" w:leader="dot" w:pos="9345"/>
             </w:tabs>
             <w:spacing w:line="360" w:lineRule="auto"/>
-            <w:jc w:val="right"/>
             <w:rPr>
               <w:rFonts w:ascii="Times New Roman" w:eastAsiaTheme="minorEastAsia" w:hAnsi="Times New Roman" w:cs="Times New Roman"/>
               <w:noProof/>
@@ -330,7 +1034,7 @@
               <w:lang w:eastAsia="ru-RU"/>
             </w:rPr>
           </w:pPr>
-          <w:hyperlink w:anchor="_Toc150090922" w:history="1">
+          <w:hyperlink w:anchor="_Toc150092813" w:history="1">
             <w:r>
               <w:rPr>
                 <w:rStyle w:val="ae"/>
@@ -369,7 +1073,7 @@
                 <w:sz w:val="26"/>
                 <w:szCs w:val="26"/>
               </w:rPr>
-              <w:instrText xml:space="preserve"> PAGEREF _Toc150090922 \h </w:instrText>
+              <w:instrText xml:space="preserve"> PAGEREF _Toc150092813 \h </w:instrText>
             </w:r>
             <w:r>
               <w:rPr>
@@ -419,7 +1123,6 @@
               <w:tab w:val="right" w:leader="dot" w:pos="9345"/>
             </w:tabs>
             <w:spacing w:line="360" w:lineRule="auto"/>
-            <w:jc w:val="right"/>
             <w:rPr>
               <w:rFonts w:ascii="Times New Roman" w:eastAsiaTheme="minorEastAsia" w:hAnsi="Times New Roman" w:cs="Times New Roman"/>
               <w:noProof/>
@@ -428,7 +1131,7 @@
               <w:lang w:eastAsia="ru-RU"/>
             </w:rPr>
           </w:pPr>
-          <w:hyperlink w:anchor="_Toc150090923" w:history="1">
+          <w:hyperlink w:anchor="_Toc150092814" w:history="1">
             <w:r>
               <w:rPr>
                 <w:rStyle w:val="ae"/>
@@ -467,7 +1170,7 @@
                 <w:sz w:val="26"/>
                 <w:szCs w:val="26"/>
               </w:rPr>
-              <w:instrText xml:space="preserve"> PAGEREF _Toc150090923 \h </w:instrText>
+              <w:instrText xml:space="preserve"> PAGEREF _Toc150092814 \h </w:instrText>
             </w:r>
             <w:r>
               <w:rPr>
@@ -517,7 +1220,6 @@
               <w:tab w:val="right" w:leader="dot" w:pos="9345"/>
             </w:tabs>
             <w:spacing w:line="360" w:lineRule="auto"/>
-            <w:jc w:val="right"/>
             <w:rPr>
               <w:rFonts w:ascii="Times New Roman" w:eastAsiaTheme="minorEastAsia" w:hAnsi="Times New Roman" w:cs="Times New Roman"/>
               <w:noProof/>
@@ -526,7 +1228,7 @@
               <w:lang w:eastAsia="ru-RU"/>
             </w:rPr>
           </w:pPr>
-          <w:hyperlink w:anchor="_Toc150090924" w:history="1">
+          <w:hyperlink w:anchor="_Toc150092815" w:history="1">
             <w:r>
               <w:rPr>
                 <w:rStyle w:val="ae"/>
@@ -565,7 +1267,7 @@
                 <w:sz w:val="26"/>
                 <w:szCs w:val="26"/>
               </w:rPr>
-              <w:instrText xml:space="preserve"> PAGEREF _Toc150090924 \h </w:instrText>
+              <w:instrText xml:space="preserve"> PAGEREF _Toc150092815 \h </w:instrText>
             </w:r>
             <w:r>
               <w:rPr>
@@ -615,7 +1317,6 @@
               <w:tab w:val="right" w:leader="dot" w:pos="9345"/>
             </w:tabs>
             <w:spacing w:line="360" w:lineRule="auto"/>
-            <w:jc w:val="right"/>
             <w:rPr>
               <w:rFonts w:ascii="Times New Roman" w:eastAsiaTheme="minorEastAsia" w:hAnsi="Times New Roman" w:cs="Times New Roman"/>
               <w:noProof/>
@@ -624,7 +1325,7 @@
               <w:lang w:eastAsia="ru-RU"/>
             </w:rPr>
           </w:pPr>
-          <w:hyperlink w:anchor="_Toc150090925" w:history="1">
+          <w:hyperlink w:anchor="_Toc150092816" w:history="1">
             <w:r>
               <w:rPr>
                 <w:rStyle w:val="ae"/>
@@ -663,7 +1364,7 @@
                 <w:sz w:val="26"/>
                 <w:szCs w:val="26"/>
               </w:rPr>
-              <w:instrText xml:space="preserve"> PAGEREF _Toc150090925 \h </w:instrText>
+              <w:instrText xml:space="preserve"> PAGEREF _Toc150092816 \h </w:instrText>
             </w:r>
             <w:r>
               <w:rPr>
@@ -713,7 +1414,6 @@
               <w:tab w:val="right" w:leader="dot" w:pos="9345"/>
             </w:tabs>
             <w:spacing w:line="360" w:lineRule="auto"/>
-            <w:jc w:val="right"/>
             <w:rPr>
               <w:rFonts w:ascii="Times New Roman" w:eastAsiaTheme="minorEastAsia" w:hAnsi="Times New Roman" w:cs="Times New Roman"/>
               <w:noProof/>
@@ -722,7 +1422,7 @@
               <w:lang w:eastAsia="ru-RU"/>
             </w:rPr>
           </w:pPr>
-          <w:hyperlink w:anchor="_Toc150090926" w:history="1">
+          <w:hyperlink w:anchor="_Toc150092817" w:history="1">
             <w:r>
               <w:rPr>
                 <w:rStyle w:val="ae"/>
@@ -761,7 +1461,7 @@
                 <w:sz w:val="26"/>
                 <w:szCs w:val="26"/>
               </w:rPr>
-              <w:instrText xml:space="preserve"> PAGEREF _Toc150090926 \h </w:instrText>
+              <w:instrText xml:space="preserve"> PAGEREF _Toc150092817 \h </w:instrText>
             </w:r>
             <w:r>
               <w:rPr>
@@ -790,7 +1490,7 @@
                 <w:sz w:val="26"/>
                 <w:szCs w:val="26"/>
               </w:rPr>
-              <w:t>12</w:t>
+              <w:t>11</w:t>
             </w:r>
             <w:r>
               <w:rPr>
@@ -811,7 +1511,6 @@
               <w:tab w:val="right" w:leader="dot" w:pos="9345"/>
             </w:tabs>
             <w:spacing w:line="360" w:lineRule="auto"/>
-            <w:jc w:val="right"/>
             <w:rPr>
               <w:rFonts w:ascii="Times New Roman" w:eastAsiaTheme="minorEastAsia" w:hAnsi="Times New Roman" w:cs="Times New Roman"/>
               <w:noProof/>
@@ -820,7 +1519,7 @@
               <w:lang w:eastAsia="ru-RU"/>
             </w:rPr>
           </w:pPr>
-          <w:hyperlink w:anchor="_Toc150090927" w:history="1">
+          <w:hyperlink w:anchor="_Toc150092818" w:history="1">
             <w:r>
               <w:rPr>
                 <w:rStyle w:val="ae"/>
@@ -859,7 +1558,7 @@
                 <w:sz w:val="26"/>
                 <w:szCs w:val="26"/>
               </w:rPr>
-              <w:instrText xml:space="preserve"> PAGEREF _Toc150090927 \h </w:instrText>
+              <w:instrText xml:space="preserve"> PAGEREF _Toc150092818 \h </w:instrText>
             </w:r>
             <w:r>
               <w:rPr>
@@ -888,7 +1587,7 @@
                 <w:sz w:val="26"/>
                 <w:szCs w:val="26"/>
               </w:rPr>
-              <w:t>13</w:t>
+              <w:t>12</w:t>
             </w:r>
             <w:r>
               <w:rPr>
@@ -909,7 +1608,6 @@
               <w:tab w:val="right" w:leader="dot" w:pos="9345"/>
             </w:tabs>
             <w:spacing w:line="360" w:lineRule="auto"/>
-            <w:jc w:val="right"/>
             <w:rPr>
               <w:rFonts w:ascii="Times New Roman" w:eastAsiaTheme="minorEastAsia" w:hAnsi="Times New Roman" w:cs="Times New Roman"/>
               <w:noProof/>
@@ -918,7 +1616,7 @@
               <w:lang w:eastAsia="ru-RU"/>
             </w:rPr>
           </w:pPr>
-          <w:hyperlink w:anchor="_Toc150090928" w:history="1">
+          <w:hyperlink w:anchor="_Toc150092819" w:history="1">
             <w:r>
               <w:rPr>
                 <w:rStyle w:val="ae"/>
@@ -957,7 +1655,7 @@
                 <w:sz w:val="26"/>
                 <w:szCs w:val="26"/>
               </w:rPr>
-              <w:instrText xml:space="preserve"> PAGEREF _Toc150090928 \h </w:instrText>
+              <w:instrText xml:space="preserve"> PAGEREF _Toc150092819 \h </w:instrText>
             </w:r>
             <w:r>
               <w:rPr>
@@ -986,7 +1684,7 @@
                 <w:sz w:val="26"/>
                 <w:szCs w:val="26"/>
               </w:rPr>
-              <w:t>13</w:t>
+              <w:t>12</w:t>
             </w:r>
             <w:r>
               <w:rPr>
@@ -1007,7 +1705,6 @@
               <w:tab w:val="right" w:leader="dot" w:pos="9345"/>
             </w:tabs>
             <w:spacing w:line="360" w:lineRule="auto"/>
-            <w:jc w:val="right"/>
             <w:rPr>
               <w:rFonts w:ascii="Times New Roman" w:eastAsiaTheme="minorEastAsia" w:hAnsi="Times New Roman" w:cs="Times New Roman"/>
               <w:noProof/>
@@ -1016,7 +1713,7 @@
               <w:lang w:eastAsia="ru-RU"/>
             </w:rPr>
           </w:pPr>
-          <w:hyperlink w:anchor="_Toc150090929" w:history="1">
+          <w:hyperlink w:anchor="_Toc150092820" w:history="1">
             <w:r>
               <w:rPr>
                 <w:rStyle w:val="ae"/>
@@ -1055,7 +1752,7 @@
                 <w:sz w:val="26"/>
                 <w:szCs w:val="26"/>
               </w:rPr>
-              <w:instrText xml:space="preserve"> PAGEREF _Toc150090929 \h </w:instrText>
+              <w:instrText xml:space="preserve"> PAGEREF _Toc150092820 \h </w:instrText>
             </w:r>
             <w:r>
               <w:rPr>
@@ -1084,7 +1781,7 @@
                 <w:sz w:val="26"/>
                 <w:szCs w:val="26"/>
               </w:rPr>
-              <w:t>13</w:t>
+              <w:t>12</w:t>
             </w:r>
             <w:r>
               <w:rPr>
@@ -1105,7 +1802,6 @@
               <w:tab w:val="right" w:leader="dot" w:pos="9345"/>
             </w:tabs>
             <w:spacing w:line="360" w:lineRule="auto"/>
-            <w:jc w:val="right"/>
             <w:rPr>
               <w:rFonts w:ascii="Times New Roman" w:eastAsiaTheme="minorEastAsia" w:hAnsi="Times New Roman" w:cs="Times New Roman"/>
               <w:noProof/>
@@ -1114,7 +1810,7 @@
               <w:lang w:eastAsia="ru-RU"/>
             </w:rPr>
           </w:pPr>
-          <w:hyperlink w:anchor="_Toc150090930" w:history="1">
+          <w:hyperlink w:anchor="_Toc150092821" w:history="1">
             <w:r>
               <w:rPr>
                 <w:rStyle w:val="ae"/>
@@ -1153,7 +1849,7 @@
                 <w:sz w:val="26"/>
                 <w:szCs w:val="26"/>
               </w:rPr>
-              <w:instrText xml:space="preserve"> PAGEREF _Toc150090930 \h </w:instrText>
+              <w:instrText xml:space="preserve"> PAGEREF _Toc150092821 \h </w:instrText>
             </w:r>
             <w:r>
               <w:rPr>
@@ -1182,7 +1878,7 @@
                 <w:sz w:val="26"/>
                 <w:szCs w:val="26"/>
               </w:rPr>
-              <w:t>14</w:t>
+              <w:t>13</w:t>
             </w:r>
             <w:r>
               <w:rPr>
@@ -1203,7 +1899,6 @@
               <w:tab w:val="right" w:leader="dot" w:pos="9345"/>
             </w:tabs>
             <w:spacing w:line="360" w:lineRule="auto"/>
-            <w:jc w:val="right"/>
             <w:rPr>
               <w:rFonts w:ascii="Times New Roman" w:eastAsiaTheme="minorEastAsia" w:hAnsi="Times New Roman" w:cs="Times New Roman"/>
               <w:noProof/>
@@ -1212,7 +1907,7 @@
               <w:lang w:eastAsia="ru-RU"/>
             </w:rPr>
           </w:pPr>
-          <w:hyperlink w:anchor="_Toc150090931" w:history="1">
+          <w:hyperlink w:anchor="_Toc150092822" w:history="1">
             <w:r>
               <w:rPr>
                 <w:rStyle w:val="ae"/>
@@ -1251,7 +1946,7 @@
                 <w:sz w:val="26"/>
                 <w:szCs w:val="26"/>
               </w:rPr>
-              <w:instrText xml:space="preserve"> PAGEREF _Toc150090931 \h </w:instrText>
+              <w:instrText xml:space="preserve"> PAGEREF _Toc150092822 \h </w:instrText>
             </w:r>
             <w:r>
               <w:rPr>
@@ -1280,7 +1975,7 @@
                 <w:sz w:val="26"/>
                 <w:szCs w:val="26"/>
               </w:rPr>
-              <w:t>18</w:t>
+              <w:t>17</w:t>
             </w:r>
             <w:r>
               <w:rPr>
@@ -1301,7 +1996,6 @@
               <w:tab w:val="right" w:leader="dot" w:pos="9345"/>
             </w:tabs>
             <w:spacing w:line="360" w:lineRule="auto"/>
-            <w:jc w:val="right"/>
             <w:rPr>
               <w:rFonts w:ascii="Times New Roman" w:eastAsiaTheme="minorEastAsia" w:hAnsi="Times New Roman" w:cs="Times New Roman"/>
               <w:noProof/>
@@ -1310,7 +2004,7 @@
               <w:lang w:eastAsia="ru-RU"/>
             </w:rPr>
           </w:pPr>
-          <w:hyperlink w:anchor="_Toc150090932" w:history="1">
+          <w:hyperlink w:anchor="_Toc150092823" w:history="1">
             <w:r>
               <w:rPr>
                 <w:rStyle w:val="ae"/>
@@ -1349,7 +2043,7 @@
                 <w:sz w:val="26"/>
                 <w:szCs w:val="26"/>
               </w:rPr>
-              <w:instrText xml:space="preserve"> PAGEREF _Toc150090932 \h </w:instrText>
+              <w:instrText xml:space="preserve"> PAGEREF _Toc150092823 \h </w:instrText>
             </w:r>
             <w:r>
               <w:rPr>
@@ -1378,7 +2072,7 @@
                 <w:sz w:val="26"/>
                 <w:szCs w:val="26"/>
               </w:rPr>
-              <w:t>18</w:t>
+              <w:t>17</w:t>
             </w:r>
             <w:r>
               <w:rPr>
@@ -1399,7 +2093,6 @@
               <w:tab w:val="right" w:leader="dot" w:pos="9345"/>
             </w:tabs>
             <w:spacing w:line="360" w:lineRule="auto"/>
-            <w:jc w:val="right"/>
             <w:rPr>
               <w:rFonts w:ascii="Times New Roman" w:eastAsiaTheme="minorEastAsia" w:hAnsi="Times New Roman" w:cs="Times New Roman"/>
               <w:noProof/>
@@ -1408,7 +2101,7 @@
               <w:lang w:eastAsia="ru-RU"/>
             </w:rPr>
           </w:pPr>
-          <w:hyperlink w:anchor="_Toc150090933" w:history="1">
+          <w:hyperlink w:anchor="_Toc150092824" w:history="1">
             <w:r>
               <w:rPr>
                 <w:rStyle w:val="ae"/>
@@ -1447,7 +2140,7 @@
                 <w:sz w:val="26"/>
                 <w:szCs w:val="26"/>
               </w:rPr>
-              <w:instrText xml:space="preserve"> PAGEREF _Toc150090933 \h </w:instrText>
+              <w:instrText xml:space="preserve"> PAGEREF _Toc150092824 \h </w:instrText>
             </w:r>
             <w:r>
               <w:rPr>
@@ -1476,7 +2169,7 @@
                 <w:sz w:val="26"/>
                 <w:szCs w:val="26"/>
               </w:rPr>
-              <w:t>20</w:t>
+              <w:t>19</w:t>
             </w:r>
             <w:r>
               <w:rPr>
@@ -1497,7 +2190,6 @@
               <w:tab w:val="right" w:leader="dot" w:pos="9345"/>
             </w:tabs>
             <w:spacing w:line="360" w:lineRule="auto"/>
-            <w:jc w:val="right"/>
             <w:rPr>
               <w:rFonts w:ascii="Times New Roman" w:eastAsiaTheme="minorEastAsia" w:hAnsi="Times New Roman" w:cs="Times New Roman"/>
               <w:noProof/>
@@ -1506,7 +2198,7 @@
               <w:lang w:eastAsia="ru-RU"/>
             </w:rPr>
           </w:pPr>
-          <w:hyperlink w:anchor="_Toc150090934" w:history="1">
+          <w:hyperlink w:anchor="_Toc150092825" w:history="1">
             <w:r>
               <w:rPr>
                 <w:rStyle w:val="ae"/>
@@ -1545,7 +2237,7 @@
                 <w:sz w:val="26"/>
                 <w:szCs w:val="26"/>
               </w:rPr>
-              <w:instrText xml:space="preserve"> PAGEREF _Toc150090934 \h </w:instrText>
+              <w:instrText xml:space="preserve"> PAGEREF _Toc150092825 \h </w:instrText>
             </w:r>
             <w:r>
               <w:rPr>
@@ -1574,7 +2266,7 @@
                 <w:sz w:val="26"/>
                 <w:szCs w:val="26"/>
               </w:rPr>
-              <w:t>21</w:t>
+              <w:t>20</w:t>
             </w:r>
             <w:r>
               <w:rPr>
@@ -1595,7 +2287,6 @@
               <w:tab w:val="right" w:leader="dot" w:pos="9345"/>
             </w:tabs>
             <w:spacing w:line="360" w:lineRule="auto"/>
-            <w:jc w:val="right"/>
             <w:rPr>
               <w:rFonts w:ascii="Times New Roman" w:eastAsiaTheme="minorEastAsia" w:hAnsi="Times New Roman" w:cs="Times New Roman"/>
               <w:noProof/>
@@ -1604,7 +2295,7 @@
               <w:lang w:eastAsia="ru-RU"/>
             </w:rPr>
           </w:pPr>
-          <w:hyperlink w:anchor="_Toc150090935" w:history="1">
+          <w:hyperlink w:anchor="_Toc150092826" w:history="1">
             <w:r>
               <w:rPr>
                 <w:rStyle w:val="ae"/>
@@ -1643,7 +2334,7 @@
                 <w:sz w:val="26"/>
                 <w:szCs w:val="26"/>
               </w:rPr>
-              <w:instrText xml:space="preserve"> PAGEREF _Toc150090935 \h </w:instrText>
+              <w:instrText xml:space="preserve"> PAGEREF _Toc150092826 \h </w:instrText>
             </w:r>
             <w:r>
               <w:rPr>
@@ -1672,7 +2363,7 @@
                 <w:sz w:val="26"/>
                 <w:szCs w:val="26"/>
               </w:rPr>
-              <w:t>24</w:t>
+              <w:t>22</w:t>
             </w:r>
             <w:r>
               <w:rPr>
@@ -1693,7 +2384,6 @@
               <w:tab w:val="right" w:leader="dot" w:pos="9345"/>
             </w:tabs>
             <w:spacing w:line="360" w:lineRule="auto"/>
-            <w:jc w:val="right"/>
             <w:rPr>
               <w:rFonts w:ascii="Times New Roman" w:eastAsiaTheme="minorEastAsia" w:hAnsi="Times New Roman" w:cs="Times New Roman"/>
               <w:noProof/>
@@ -1702,7 +2392,7 @@
               <w:lang w:eastAsia="ru-RU"/>
             </w:rPr>
           </w:pPr>
-          <w:hyperlink w:anchor="_Toc150090936" w:history="1">
+          <w:hyperlink w:anchor="_Toc150092827" w:history="1">
             <w:r>
               <w:rPr>
                 <w:rStyle w:val="ae"/>
@@ -1741,7 +2431,7 @@
                 <w:sz w:val="26"/>
                 <w:szCs w:val="26"/>
               </w:rPr>
-              <w:instrText xml:space="preserve"> PAGEREF _Toc150090936 \h </w:instrText>
+              <w:instrText xml:space="preserve"> PAGEREF _Toc150092827 \h </w:instrText>
             </w:r>
             <w:r>
               <w:rPr>
@@ -1770,7 +2460,7 @@
                 <w:sz w:val="26"/>
                 <w:szCs w:val="26"/>
               </w:rPr>
-              <w:t>26</w:t>
+              <w:t>24</w:t>
             </w:r>
             <w:r>
               <w:rPr>
@@ -1791,7 +2481,6 @@
               <w:tab w:val="right" w:leader="dot" w:pos="9345"/>
             </w:tabs>
             <w:spacing w:line="360" w:lineRule="auto"/>
-            <w:jc w:val="right"/>
             <w:rPr>
               <w:rFonts w:ascii="Times New Roman" w:eastAsiaTheme="minorEastAsia" w:hAnsi="Times New Roman" w:cs="Times New Roman"/>
               <w:noProof/>
@@ -1800,7 +2489,7 @@
               <w:lang w:eastAsia="ru-RU"/>
             </w:rPr>
           </w:pPr>
-          <w:hyperlink w:anchor="_Toc150090937" w:history="1">
+          <w:hyperlink w:anchor="_Toc150092828" w:history="1">
             <w:r>
               <w:rPr>
                 <w:rStyle w:val="ae"/>
@@ -1839,7 +2528,7 @@
                 <w:sz w:val="26"/>
                 <w:szCs w:val="26"/>
               </w:rPr>
-              <w:instrText xml:space="preserve"> PAGEREF _Toc150090937 \h </w:instrText>
+              <w:instrText xml:space="preserve"> PAGEREF _Toc150092828 \h </w:instrText>
             </w:r>
             <w:r>
               <w:rPr>
@@ -1868,7 +2557,7 @@
                 <w:sz w:val="26"/>
                 <w:szCs w:val="26"/>
               </w:rPr>
-              <w:t>27</w:t>
+              <w:t>25</w:t>
             </w:r>
             <w:r>
               <w:rPr>
@@ -1889,7 +2578,6 @@
               <w:tab w:val="right" w:leader="dot" w:pos="9345"/>
             </w:tabs>
             <w:spacing w:line="360" w:lineRule="auto"/>
-            <w:jc w:val="right"/>
             <w:rPr>
               <w:rFonts w:ascii="Times New Roman" w:eastAsiaTheme="minorEastAsia" w:hAnsi="Times New Roman" w:cs="Times New Roman"/>
               <w:noProof/>
@@ -1898,7 +2586,7 @@
               <w:lang w:eastAsia="ru-RU"/>
             </w:rPr>
           </w:pPr>
-          <w:hyperlink w:anchor="_Toc150090938" w:history="1">
+          <w:hyperlink w:anchor="_Toc150092829" w:history="1">
             <w:r>
               <w:rPr>
                 <w:rStyle w:val="ae"/>
@@ -1937,7 +2625,7 @@
                 <w:sz w:val="26"/>
                 <w:szCs w:val="26"/>
               </w:rPr>
-              <w:instrText xml:space="preserve"> PAGEREF _Toc150090938 \h </w:instrText>
+              <w:instrText xml:space="preserve"> PAGEREF _Toc150092829 \h </w:instrText>
             </w:r>
             <w:r>
               <w:rPr>
@@ -1966,7 +2654,7 @@
                 <w:sz w:val="26"/>
                 <w:szCs w:val="26"/>
               </w:rPr>
-              <w:t>28</w:t>
+              <w:t>26</w:t>
             </w:r>
             <w:r>
               <w:rPr>
@@ -1987,14 +2675,15 @@
               <w:tab w:val="right" w:leader="dot" w:pos="9345"/>
             </w:tabs>
             <w:spacing w:line="360" w:lineRule="auto"/>
-            <w:jc w:val="right"/>
             <w:rPr>
-              <w:rFonts w:eastAsiaTheme="minorEastAsia"/>
+              <w:rFonts w:ascii="Times New Roman" w:eastAsiaTheme="minorEastAsia" w:hAnsi="Times New Roman" w:cs="Times New Roman"/>
               <w:noProof/>
+              <w:sz w:val="26"/>
+              <w:szCs w:val="26"/>
               <w:lang w:eastAsia="ru-RU"/>
             </w:rPr>
           </w:pPr>
-          <w:hyperlink w:anchor="_Toc150090939" w:history="1">
+          <w:hyperlink w:anchor="_Toc150092830" w:history="1">
             <w:r>
               <w:rPr>
                 <w:rStyle w:val="ae"/>
@@ -2033,7 +2722,7 @@
                 <w:sz w:val="26"/>
                 <w:szCs w:val="26"/>
               </w:rPr>
-              <w:instrText xml:space="preserve"> PAGEREF _Toc150090939 \h </w:instrText>
+              <w:instrText xml:space="preserve"> PAGEREF _Toc150092830 \h </w:instrText>
             </w:r>
             <w:r>
               <w:rPr>
@@ -2113,14 +2802,15 @@
     <w:p>
       <w:pPr>
         <w:pStyle w:val="13"/>
+        <w:ind w:left="0"/>
         <w:jc w:val="center"/>
       </w:pPr>
-      <w:bookmarkStart w:id="0" w:name="_Toc150090921"/>
+      <w:bookmarkStart w:id="1" w:name="_Toc150092812"/>
       <w:r>
         <w:lastRenderedPageBreak/>
         <w:t>ВВЕДЕНИЕ</w:t>
       </w:r>
-      <w:bookmarkEnd w:id="0"/>
+      <w:bookmarkEnd w:id="1"/>
     </w:p>
     <w:p>
       <w:pPr>
@@ -2161,12 +2851,12 @@
       <w:pPr>
         <w:pStyle w:val="13"/>
       </w:pPr>
-      <w:bookmarkStart w:id="1" w:name="_Toc150090922"/>
+      <w:bookmarkStart w:id="2" w:name="_Toc150092813"/>
       <w:r>
         <w:lastRenderedPageBreak/>
         <w:t>1 Постановка задачи</w:t>
       </w:r>
-      <w:bookmarkEnd w:id="1"/>
+      <w:bookmarkEnd w:id="2"/>
     </w:p>
     <w:p>
       <w:pPr>
@@ -2368,12 +3058,12 @@
       <w:pPr>
         <w:pStyle w:val="15"/>
       </w:pPr>
-      <w:bookmarkStart w:id="2" w:name="_Toc150090923"/>
+      <w:bookmarkStart w:id="3" w:name="_Toc150092814"/>
       <w:r>
         <w:lastRenderedPageBreak/>
         <w:t>1.1 Метод Гаусса.</w:t>
       </w:r>
-      <w:bookmarkEnd w:id="2"/>
+      <w:bookmarkEnd w:id="3"/>
     </w:p>
     <w:p>
       <w:pPr>
@@ -2401,15 +3091,7 @@
         <w:ind w:left="0" w:firstLine="851"/>
       </w:pPr>
       <w:r>
-        <w:t>Прямой ход</w:t>
-      </w:r>
-      <w:proofErr w:type="gramStart"/>
-      <w:r>
-        <w:t>: На данном этапе</w:t>
-      </w:r>
-      <w:proofErr w:type="gramEnd"/>
-      <w:r>
-        <w:t xml:space="preserve"> матрица приводится к верхнетреугольному виду </w:t>
+        <w:t xml:space="preserve">Прямой ход: На данном этапе матрица приводится к верхнетреугольному виду </w:t>
       </w:r>
       <w:r>
         <w:t>путем</w:t>
@@ -2428,15 +3110,7 @@
         <w:ind w:left="0" w:firstLine="851"/>
       </w:pPr>
       <w:r>
-        <w:t>Обратный ход</w:t>
-      </w:r>
-      <w:proofErr w:type="gramStart"/>
-      <w:r>
-        <w:t>: На</w:t>
-      </w:r>
-      <w:proofErr w:type="gramEnd"/>
-      <w:r>
-        <w:t xml:space="preserve"> этом этапе начинается с последней строки верхнетреугольной матрицы и последовательно вычисляются значения переменных, начиная с последней итерации и двигаясь к первой. Это позволяет найти решения системы уравнений.</w:t>
+        <w:t>Обратный ход: На этом этапе начинается с последней строки верхнетреугольной матрицы и последовательно вычисляются значения переменных, начиная с последней итерации и двигаясь к первой. Это позволяет найти решения системы уравнений.</w:t>
       </w:r>
     </w:p>
     <w:p>
@@ -2901,7 +3575,7 @@
       <w:pPr>
         <w:pStyle w:val="15"/>
       </w:pPr>
-      <w:bookmarkStart w:id="3" w:name="_Toc150090924"/>
+      <w:bookmarkStart w:id="4" w:name="_Toc150092815"/>
       <w:r>
         <w:lastRenderedPageBreak/>
         <w:t xml:space="preserve">1.2 </w:t>
@@ -2915,7 +3589,7 @@
       <w:r>
         <w:t xml:space="preserve"> к программе</w:t>
       </w:r>
-      <w:bookmarkEnd w:id="3"/>
+      <w:bookmarkEnd w:id="4"/>
     </w:p>
     <w:p>
       <w:pPr>
@@ -3050,23 +3724,7 @@
         </w:numPr>
       </w:pPr>
       <w:r>
-        <w:t xml:space="preserve">Библиотеки Python: </w:t>
-      </w:r>
-      <w:proofErr w:type="spellStart"/>
-      <w:r>
-        <w:t>tkinter</w:t>
-      </w:r>
-      <w:proofErr w:type="spellEnd"/>
-      <w:r>
-        <w:t xml:space="preserve">, </w:t>
-      </w:r>
-      <w:proofErr w:type="spellStart"/>
-      <w:r>
-        <w:t>numpy</w:t>
-      </w:r>
-      <w:proofErr w:type="spellEnd"/>
-      <w:r>
-        <w:t>.</w:t>
+        <w:t>Библиотеки Python: tkinter, numpy.</w:t>
       </w:r>
     </w:p>
     <w:p>
@@ -3126,15 +3784,7 @@
         <w:ind w:left="0" w:firstLine="851"/>
       </w:pPr>
       <w:r>
-        <w:t xml:space="preserve">Богатая библиотека сторонних модулей: Python имеет богатую экосистему библиотек и модулей, включая библиотеку </w:t>
-      </w:r>
-      <w:proofErr w:type="spellStart"/>
-      <w:r>
-        <w:t>NumPy</w:t>
-      </w:r>
-      <w:proofErr w:type="spellEnd"/>
-      <w:r>
-        <w:t xml:space="preserve"> для работы с матрицами и числовыми данными. Это упрощает выполнение математических операций.</w:t>
+        <w:t>Богатая библиотека сторонних модулей: Python имеет богатую экосистему библиотек и модулей, включая библиотеку NumPy для работы с матрицами и числовыми данными. Это упрощает выполнение математических операций.</w:t>
       </w:r>
     </w:p>
     <w:p>
@@ -3187,23 +3837,7 @@
         <w:ind w:left="0" w:firstLine="851"/>
       </w:pPr>
       <w:r>
-        <w:t xml:space="preserve">Графический интерфейс с </w:t>
-      </w:r>
-      <w:proofErr w:type="spellStart"/>
-      <w:r>
-        <w:t>Tkinter</w:t>
-      </w:r>
-      <w:proofErr w:type="spellEnd"/>
-      <w:r>
-        <w:t xml:space="preserve">: </w:t>
-      </w:r>
-      <w:proofErr w:type="spellStart"/>
-      <w:r>
-        <w:t>Tkinter</w:t>
-      </w:r>
-      <w:proofErr w:type="spellEnd"/>
-      <w:r>
-        <w:t xml:space="preserve"> — это стандартная библиотека Python для создания графических интерфейсов, что делает разработку GUI-приложений относительно простой и позволяет быстро создавать пользовательские интерфейсы.</w:t>
+        <w:t>Графический интерфейс с Tkinter: Tkinter — это стандартная библиотека Python для создания графических интерфейсов, что делает разработку GUI-приложений относительно простой и позволяет быстро создавать пользовательские интерфейсы.</w:t>
       </w:r>
     </w:p>
     <w:p>
@@ -3229,23 +3863,7 @@
         <w:ind w:left="0" w:firstLine="851"/>
       </w:pPr>
       <w:r>
-        <w:t>Быстрое выполнение кода</w:t>
-      </w:r>
-      <w:proofErr w:type="gramStart"/>
-      <w:r>
-        <w:t>: Несмотря</w:t>
-      </w:r>
-      <w:proofErr w:type="gramEnd"/>
-      <w:r>
-        <w:t xml:space="preserve"> на интерпретируемую природу, Python имеет оптимизированные библиотеки, такие как </w:t>
-      </w:r>
-      <w:proofErr w:type="spellStart"/>
-      <w:r>
-        <w:t>NumPy</w:t>
-      </w:r>
-      <w:proofErr w:type="spellEnd"/>
-      <w:r>
-        <w:t>, которые обеспечивают высокую производительность для вычислений.</w:t>
+        <w:t>Быстрое выполнение кода: Несмотря на интерпретируемую природу, Python имеет оптимизированные библиотеки, такие как NumPy, которые обеспечивают высокую производительность для вычислений.</w:t>
       </w:r>
     </w:p>
     <w:p>
@@ -3298,7 +3916,7 @@
       <w:pPr>
         <w:pStyle w:val="13"/>
       </w:pPr>
-      <w:bookmarkStart w:id="4" w:name="_Toc150090925"/>
+      <w:bookmarkStart w:id="5" w:name="_Toc150092816"/>
       <w:r>
         <w:lastRenderedPageBreak/>
         <w:t xml:space="preserve">2 </w:t>
@@ -3306,7 +3924,7 @@
       <w:r>
         <w:t>Структура программы</w:t>
       </w:r>
-      <w:bookmarkEnd w:id="4"/>
+      <w:bookmarkEnd w:id="5"/>
     </w:p>
     <w:p>
       <w:pPr>
@@ -3352,7 +3970,7 @@
           <v:shape id="_x0000_i1025" type="#_x0000_t75" style="width:277.95pt;height:363.35pt" o:ole="">
             <v:imagedata r:id="rId8" o:title=""/>
           </v:shape>
-          <o:OLEObject Type="Embed" ProgID="Visio.Drawing.15" ShapeID="_x0000_i1025" DrawAspect="Content" ObjectID="_1760704602" r:id="rId9"/>
+          <o:OLEObject Type="Embed" ProgID="Visio.Drawing.15" ShapeID="_x0000_i1025" DrawAspect="Content" ObjectID="_1760705711" r:id="rId9"/>
         </w:object>
       </w:r>
     </w:p>
@@ -3469,11 +4087,9 @@
               <w:ind w:firstLine="0"/>
               <w:jc w:val="center"/>
             </w:pPr>
-            <w:proofErr w:type="spellStart"/>
             <w:r>
               <w:t>gauss_elimination</w:t>
             </w:r>
-            <w:proofErr w:type="spellEnd"/>
           </w:p>
         </w:tc>
         <w:tc>
@@ -3516,11 +4132,9 @@
               <w:ind w:firstLine="0"/>
               <w:jc w:val="center"/>
             </w:pPr>
-            <w:proofErr w:type="spellStart"/>
             <w:r>
               <w:t>is_valid_number</w:t>
             </w:r>
-            <w:proofErr w:type="spellEnd"/>
           </w:p>
         </w:tc>
         <w:tc>
@@ -3563,11 +4177,9 @@
               <w:ind w:firstLine="0"/>
               <w:jc w:val="center"/>
             </w:pPr>
-            <w:proofErr w:type="spellStart"/>
             <w:r>
               <w:t>create_matrix_window</w:t>
             </w:r>
-            <w:proofErr w:type="spellEnd"/>
           </w:p>
         </w:tc>
         <w:tc>
@@ -3613,11 +4225,9 @@
               <w:ind w:firstLine="0"/>
               <w:jc w:val="center"/>
             </w:pPr>
-            <w:proofErr w:type="spellStart"/>
             <w:r>
               <w:t>hide_matrix_window</w:t>
             </w:r>
-            <w:proofErr w:type="spellEnd"/>
           </w:p>
         </w:tc>
         <w:tc>
@@ -3759,11 +4369,9 @@
               <w:ind w:firstLine="0"/>
               <w:jc w:val="center"/>
             </w:pPr>
-            <w:proofErr w:type="spellStart"/>
             <w:r>
               <w:t>calculate_inverse</w:t>
             </w:r>
-            <w:proofErr w:type="spellEnd"/>
           </w:p>
         </w:tc>
         <w:tc>
@@ -3786,7 +4394,6 @@
               </w:rPr>
               <w:t xml:space="preserve">Извлекает данные из полей ввода матрицы, выполняет проверку и вызывает метод </w:t>
             </w:r>
-            <w:proofErr w:type="spellStart"/>
             <w:r>
               <w:rPr>
                 <w:rFonts w:ascii="Courier New" w:hAnsi="Courier New" w:cs="Courier New"/>
@@ -3797,7 +4404,6 @@
               </w:rPr>
               <w:t>gauss_elimination</w:t>
             </w:r>
-            <w:proofErr w:type="spellEnd"/>
             <w:r>
               <w:rPr>
                 <w:lang w:eastAsia="ru-RU"/>
@@ -3824,11 +4430,9 @@
               <w:ind w:firstLine="0"/>
               <w:jc w:val="center"/>
             </w:pPr>
-            <w:proofErr w:type="spellStart"/>
             <w:r>
               <w:t>show_inverse_matrix</w:t>
             </w:r>
-            <w:proofErr w:type="spellEnd"/>
           </w:p>
         </w:tc>
         <w:tc>
@@ -3871,13 +4475,8 @@
               <w:ind w:firstLine="0"/>
               <w:jc w:val="center"/>
             </w:pPr>
-            <w:proofErr w:type="spellStart"/>
-            <w:r>
-              <w:t>MatrixCalculator</w:t>
-            </w:r>
-            <w:proofErr w:type="spellEnd"/>
-            <w:r>
-              <w:t xml:space="preserve"> (класс)</w:t>
+            <w:r>
+              <w:t>MatrixCalculator (класс)</w:t>
             </w:r>
           </w:p>
         </w:tc>
@@ -4008,11 +4607,9 @@
               <w:ind w:firstLine="0"/>
               <w:jc w:val="center"/>
             </w:pPr>
-            <w:proofErr w:type="spellStart"/>
             <w:r>
               <w:t>root</w:t>
             </w:r>
-            <w:proofErr w:type="spellEnd"/>
           </w:p>
         </w:tc>
         <w:tc>
@@ -4033,21 +4630,7 @@
               <w:rPr>
                 <w:lang w:eastAsia="ru-RU"/>
               </w:rPr>
-              <w:t xml:space="preserve">Основное окно приложения (главное окно </w:t>
-            </w:r>
-            <w:proofErr w:type="spellStart"/>
-            <w:r>
-              <w:rPr>
-                <w:lang w:eastAsia="ru-RU"/>
-              </w:rPr>
-              <w:t>tkinter</w:t>
-            </w:r>
-            <w:proofErr w:type="spellEnd"/>
-            <w:r>
-              <w:rPr>
-                <w:lang w:eastAsia="ru-RU"/>
-              </w:rPr>
-              <w:t>).</w:t>
+              <w:t>Основное окно приложения (главное окно tkinter).</w:t>
             </w:r>
           </w:p>
         </w:tc>
@@ -4069,11 +4652,9 @@
               <w:ind w:firstLine="0"/>
               <w:jc w:val="center"/>
             </w:pPr>
-            <w:proofErr w:type="spellStart"/>
             <w:r>
               <w:t>main_frame</w:t>
             </w:r>
-            <w:proofErr w:type="spellEnd"/>
           </w:p>
         </w:tc>
         <w:tc>
@@ -4116,11 +4697,9 @@
               <w:ind w:firstLine="0"/>
               <w:jc w:val="center"/>
             </w:pPr>
-            <w:proofErr w:type="spellStart"/>
             <w:r>
               <w:t>dimension_var</w:t>
             </w:r>
-            <w:proofErr w:type="spellEnd"/>
           </w:p>
         </w:tc>
         <w:tc>
@@ -4163,11 +4742,9 @@
               <w:ind w:firstLine="0"/>
               <w:jc w:val="center"/>
             </w:pPr>
-            <w:proofErr w:type="spellStart"/>
             <w:r>
               <w:t>dimension_combobox</w:t>
             </w:r>
-            <w:proofErr w:type="spellEnd"/>
           </w:p>
         </w:tc>
         <w:tc>
@@ -4188,21 +4765,7 @@
               <w:rPr>
                 <w:lang w:eastAsia="ru-RU"/>
               </w:rPr>
-              <w:t>Поле выбора размерности матрицы (</w:t>
-            </w:r>
-            <w:proofErr w:type="spellStart"/>
-            <w:r>
-              <w:rPr>
-                <w:lang w:eastAsia="ru-RU"/>
-              </w:rPr>
-              <w:t>Combobox</w:t>
-            </w:r>
-            <w:proofErr w:type="spellEnd"/>
-            <w:r>
-              <w:rPr>
-                <w:lang w:eastAsia="ru-RU"/>
-              </w:rPr>
-              <w:t>).</w:t>
+              <w:t>Поле выбора размерности матрицы (Combobox).</w:t>
             </w:r>
           </w:p>
         </w:tc>
@@ -4224,11 +4787,9 @@
               <w:ind w:firstLine="0"/>
               <w:jc w:val="center"/>
             </w:pPr>
-            <w:proofErr w:type="spellStart"/>
             <w:r>
               <w:t>create_matrix_button</w:t>
             </w:r>
-            <w:proofErr w:type="spellEnd"/>
           </w:p>
         </w:tc>
         <w:tc>
@@ -4271,11 +4832,9 @@
               <w:ind w:firstLine="0"/>
               <w:jc w:val="center"/>
             </w:pPr>
-            <w:proofErr w:type="spellStart"/>
             <w:r>
               <w:t>matrix_window</w:t>
             </w:r>
-            <w:proofErr w:type="spellEnd"/>
           </w:p>
         </w:tc>
         <w:tc>
@@ -4318,11 +4877,9 @@
               <w:ind w:firstLine="0"/>
               <w:jc w:val="center"/>
             </w:pPr>
-            <w:proofErr w:type="spellStart"/>
             <w:r>
               <w:t>gauss_elimination</w:t>
             </w:r>
-            <w:proofErr w:type="spellEnd"/>
           </w:p>
         </w:tc>
         <w:tc>
@@ -4365,11 +4922,9 @@
               <w:ind w:firstLine="0"/>
               <w:jc w:val="center"/>
             </w:pPr>
-            <w:proofErr w:type="spellStart"/>
             <w:r>
               <w:t>is_valid_number</w:t>
             </w:r>
-            <w:proofErr w:type="spellEnd"/>
           </w:p>
         </w:tc>
         <w:tc>
@@ -4412,11 +4967,9 @@
               <w:ind w:firstLine="0"/>
               <w:jc w:val="center"/>
             </w:pPr>
-            <w:proofErr w:type="spellStart"/>
             <w:r>
               <w:t>MatrixCalculator</w:t>
             </w:r>
-            <w:proofErr w:type="spellEnd"/>
           </w:p>
         </w:tc>
         <w:tc>
@@ -4459,11 +5012,9 @@
               <w:ind w:firstLine="0"/>
               <w:jc w:val="center"/>
             </w:pPr>
-            <w:proofErr w:type="spellStart"/>
             <w:r>
               <w:t>calculate_inverse</w:t>
             </w:r>
-            <w:proofErr w:type="spellEnd"/>
           </w:p>
         </w:tc>
         <w:tc>
@@ -4486,7 +5037,6 @@
               </w:rPr>
               <w:t xml:space="preserve">Функция для извлечения данных из полей ввода матрицы и вызова метода </w:t>
             </w:r>
-            <w:proofErr w:type="spellStart"/>
             <w:r>
               <w:rPr>
                 <w:szCs w:val="28"/>
@@ -4495,7 +5045,6 @@
               </w:rPr>
               <w:t>gauss_elimination</w:t>
             </w:r>
-            <w:proofErr w:type="spellEnd"/>
             <w:r>
               <w:rPr>
                 <w:szCs w:val="28"/>
@@ -4523,11 +5072,9 @@
               <w:ind w:firstLine="0"/>
               <w:jc w:val="center"/>
             </w:pPr>
-            <w:proofErr w:type="spellStart"/>
             <w:r>
               <w:t>show_inverse_matrix</w:t>
             </w:r>
-            <w:proofErr w:type="spellEnd"/>
           </w:p>
         </w:tc>
         <w:tc>
@@ -4571,12 +5118,12 @@
       <w:pPr>
         <w:pStyle w:val="13"/>
       </w:pPr>
-      <w:bookmarkStart w:id="5" w:name="_Toc150090926"/>
+      <w:bookmarkStart w:id="6" w:name="_Toc150092817"/>
       <w:r>
         <w:lastRenderedPageBreak/>
         <w:t>3 Схемы алгоритма программы</w:t>
       </w:r>
-      <w:bookmarkEnd w:id="5"/>
+      <w:bookmarkEnd w:id="6"/>
     </w:p>
     <w:p>
       <w:pPr>
@@ -4591,7 +5138,7 @@
           <v:shape id="_x0000_i1026" type="#_x0000_t75" style="width:468pt;height:324pt" o:ole="">
             <v:imagedata r:id="rId10" o:title=""/>
           </v:shape>
-          <o:OLEObject Type="Embed" ProgID="Visio.Drawing.15" ShapeID="_x0000_i1026" DrawAspect="Content" ObjectID="_1760704603" r:id="rId11"/>
+          <o:OLEObject Type="Embed" ProgID="Visio.Drawing.15" ShapeID="_x0000_i1026" DrawAspect="Content" ObjectID="_1760705712" r:id="rId11"/>
         </w:object>
       </w:r>
       <w:r>
@@ -4602,12 +5149,12 @@
       <w:pPr>
         <w:pStyle w:val="13"/>
       </w:pPr>
-      <w:bookmarkStart w:id="6" w:name="_Toc150090927"/>
+      <w:bookmarkStart w:id="7" w:name="_Toc150092818"/>
       <w:r>
         <w:lastRenderedPageBreak/>
         <w:t>4 Отладка программы</w:t>
       </w:r>
-      <w:bookmarkEnd w:id="6"/>
+      <w:bookmarkEnd w:id="7"/>
     </w:p>
     <w:p>
       <w:pPr>
@@ -4621,7 +5168,7 @@
       <w:pPr>
         <w:pStyle w:val="15"/>
       </w:pPr>
-      <w:bookmarkStart w:id="7" w:name="_Toc150090928"/>
+      <w:bookmarkStart w:id="8" w:name="_Toc150092819"/>
       <w:r>
         <w:t xml:space="preserve">4.1 </w:t>
       </w:r>
@@ -4631,7 +5178,7 @@
       <w:r>
         <w:t xml:space="preserve"> ошибки, обнаруженные в программе.</w:t>
       </w:r>
-      <w:bookmarkEnd w:id="7"/>
+      <w:bookmarkEnd w:id="8"/>
     </w:p>
     <w:p>
       <w:pPr>
@@ -4646,15 +5193,7 @@
         <w:pStyle w:val="11"/>
       </w:pPr>
       <w:r>
-        <w:t xml:space="preserve">Ошибка в импорте библиотеки </w:t>
-      </w:r>
-      <w:proofErr w:type="spellStart"/>
-      <w:r>
-        <w:t>NumPy</w:t>
-      </w:r>
-      <w:proofErr w:type="spellEnd"/>
-      <w:r>
-        <w:t>:</w:t>
+        <w:t>Ошибка в импорте библиотеки NumPy:</w:t>
       </w:r>
     </w:p>
     <w:p>
@@ -4663,57 +5202,28 @@
         <w:ind w:firstLine="709"/>
       </w:pPr>
       <w:r>
-        <w:t xml:space="preserve">import </w:t>
-      </w:r>
-      <w:proofErr w:type="spellStart"/>
-      <w:r>
-        <w:t>numPy</w:t>
-      </w:r>
-      <w:proofErr w:type="spellEnd"/>
-      <w:r>
-        <w:t xml:space="preserve"> as np</w:t>
-      </w:r>
-    </w:p>
-    <w:p>
-      <w:pPr>
-        <w:pStyle w:val="11"/>
-      </w:pPr>
-      <w:r>
-        <w:t xml:space="preserve">Ошибка: Название библиотеки </w:t>
-      </w:r>
-      <w:proofErr w:type="spellStart"/>
-      <w:r>
-        <w:t>numpy</w:t>
-      </w:r>
-      <w:proofErr w:type="spellEnd"/>
-      <w:r>
-        <w:t xml:space="preserve"> написано с большой буквы, и несоответствие регистра вызовет ошибку.</w:t>
-      </w:r>
-    </w:p>
-    <w:p>
-      <w:pPr>
-        <w:pStyle w:val="11"/>
-      </w:pPr>
-    </w:p>
-    <w:p>
-      <w:pPr>
-        <w:pStyle w:val="11"/>
-      </w:pPr>
-      <w:r>
-        <w:t xml:space="preserve">Ошибка в передаче аргумента в метод </w:t>
-      </w:r>
-      <w:proofErr w:type="spellStart"/>
-      <w:proofErr w:type="gramStart"/>
-      <w:r>
-        <w:t>self.create</w:t>
-      </w:r>
-      <w:proofErr w:type="gramEnd"/>
-      <w:r>
-        <w:t>_matrix_window</w:t>
-      </w:r>
-      <w:proofErr w:type="spellEnd"/>
-      <w:r>
-        <w:t>:</w:t>
+        <w:t>import numPy as np</w:t>
+      </w:r>
+    </w:p>
+    <w:p>
+      <w:pPr>
+        <w:pStyle w:val="11"/>
+      </w:pPr>
+      <w:r>
+        <w:t>Ошибка: Название библиотеки numpy написано с большой буквы, и несоответствие регистра вызовет ошибку.</w:t>
+      </w:r>
+    </w:p>
+    <w:p>
+      <w:pPr>
+        <w:pStyle w:val="11"/>
+      </w:pPr>
+    </w:p>
+    <w:p>
+      <w:pPr>
+        <w:pStyle w:val="11"/>
+      </w:pPr>
+      <w:r>
+        <w:t>Ошибка в передаче аргумента в метод self.create_matrix_window:</w:t>
       </w:r>
     </w:p>
     <w:p>
@@ -4721,26 +5231,8 @@
         <w:pStyle w:val="af2"/>
         <w:ind w:firstLine="709"/>
       </w:pPr>
-      <w:proofErr w:type="spellStart"/>
-      <w:proofErr w:type="gramStart"/>
-      <w:r>
-        <w:t>self.create</w:t>
-      </w:r>
-      <w:proofErr w:type="gramEnd"/>
-      <w:r>
-        <w:t>_matrix_window</w:t>
-      </w:r>
-      <w:proofErr w:type="spellEnd"/>
-      <w:r>
-        <w:t>(</w:t>
-      </w:r>
-      <w:proofErr w:type="spellStart"/>
-      <w:r>
-        <w:t>matrix_entries</w:t>
-      </w:r>
-      <w:proofErr w:type="spellEnd"/>
-      <w:r>
-        <w:t>, dimension)</w:t>
+      <w:r>
+        <w:t>self.create_matrix_window(matrix_entries, dimension)</w:t>
       </w:r>
     </w:p>
     <w:p>
@@ -4766,16 +5258,11 @@
         <w:rPr>
           <w:lang w:val="en-US"/>
         </w:rPr>
-        <w:t xml:space="preserve"> </w:t>
-      </w:r>
-      <w:proofErr w:type="spellStart"/>
-      <w:r>
-        <w:rPr>
-          <w:lang w:val="en-US"/>
-        </w:rPr>
-        <w:t>create_matrix_window</w:t>
-      </w:r>
-      <w:proofErr w:type="spellEnd"/>
+        <w:t xml:space="preserve"> create_matrix_window </w:t>
+      </w:r>
+      <w:r>
+        <w:t>не</w:t>
+      </w:r>
       <w:r>
         <w:rPr>
           <w:lang w:val="en-US"/>
@@ -4783,7 +5270,7 @@
         <w:t xml:space="preserve"> </w:t>
       </w:r>
       <w:r>
-        <w:t>не</w:t>
+        <w:t>ожидает</w:t>
       </w:r>
       <w:r>
         <w:rPr>
@@ -4792,7 +5279,16 @@
         <w:t xml:space="preserve"> </w:t>
       </w:r>
       <w:r>
-        <w:t>ожидает</w:t>
+        <w:t>аргументов</w:t>
+      </w:r>
+      <w:r>
+        <w:rPr>
+          <w:lang w:val="en-US"/>
+        </w:rPr>
+        <w:t xml:space="preserve">, </w:t>
+      </w:r>
+      <w:r>
+        <w:t>но</w:t>
       </w:r>
       <w:r>
         <w:rPr>
@@ -4801,16 +5297,7 @@
         <w:t xml:space="preserve"> </w:t>
       </w:r>
       <w:r>
-        <w:t>аргументов</w:t>
-      </w:r>
-      <w:r>
-        <w:rPr>
-          <w:lang w:val="en-US"/>
-        </w:rPr>
-        <w:t xml:space="preserve">, </w:t>
-      </w:r>
-      <w:r>
-        <w:t>но</w:t>
+        <w:t>здесь</w:t>
       </w:r>
       <w:r>
         <w:rPr>
@@ -4819,36 +5306,13 @@
         <w:t xml:space="preserve"> </w:t>
       </w:r>
       <w:r>
-        <w:t>здесь</w:t>
+        <w:t>передаются</w:t>
       </w:r>
       <w:r>
         <w:rPr>
           <w:lang w:val="en-US"/>
         </w:rPr>
-        <w:t xml:space="preserve"> </w:t>
-      </w:r>
-      <w:r>
-        <w:t>передаются</w:t>
-      </w:r>
-      <w:r>
-        <w:rPr>
-          <w:lang w:val="en-US"/>
-        </w:rPr>
-        <w:t xml:space="preserve"> </w:t>
-      </w:r>
-      <w:proofErr w:type="spellStart"/>
-      <w:r>
-        <w:rPr>
-          <w:lang w:val="en-US"/>
-        </w:rPr>
-        <w:t>matrix_entries</w:t>
-      </w:r>
-      <w:proofErr w:type="spellEnd"/>
-      <w:r>
-        <w:rPr>
-          <w:lang w:val="en-US"/>
-        </w:rPr>
-        <w:t xml:space="preserve"> </w:t>
+        <w:t xml:space="preserve"> matrix_entries </w:t>
       </w:r>
       <w:r>
         <w:t>и</w:t>
@@ -4864,37 +5328,21 @@
       <w:pPr>
         <w:pStyle w:val="15"/>
       </w:pPr>
-      <w:bookmarkStart w:id="8" w:name="_Toc150090929"/>
+      <w:bookmarkStart w:id="9" w:name="_Toc150092820"/>
       <w:r>
         <w:t xml:space="preserve">4.2 </w:t>
       </w:r>
       <w:r>
         <w:t>Ошибки компоновки, обнаруженные в программе</w:t>
       </w:r>
-      <w:bookmarkEnd w:id="8"/>
-    </w:p>
-    <w:p>
-      <w:pPr>
-        <w:pStyle w:val="11"/>
-      </w:pPr>
-      <w:r>
-        <w:t xml:space="preserve">Ошибка </w:t>
-      </w:r>
-      <w:proofErr w:type="spellStart"/>
-      <w:r>
-        <w:t>компановки</w:t>
-      </w:r>
-      <w:proofErr w:type="spellEnd"/>
-      <w:r>
-        <w:t xml:space="preserve"> для кнопки </w:t>
-      </w:r>
-      <w:proofErr w:type="spellStart"/>
-      <w:r>
-        <w:t>calculate_button</w:t>
-      </w:r>
-      <w:proofErr w:type="spellEnd"/>
-      <w:r>
-        <w:t>:</w:t>
+      <w:bookmarkEnd w:id="9"/>
+    </w:p>
+    <w:p>
+      <w:pPr>
+        <w:pStyle w:val="11"/>
+      </w:pPr>
+      <w:r>
+        <w:t>Ошибка компановки для кнопки calculate_button:</w:t>
       </w:r>
     </w:p>
     <w:p>
@@ -4902,74 +5350,16 @@
         <w:pStyle w:val="af2"/>
         <w:ind w:firstLine="709"/>
       </w:pPr>
-      <w:proofErr w:type="spellStart"/>
-      <w:r>
-        <w:t>calculate_</w:t>
-      </w:r>
-      <w:proofErr w:type="gramStart"/>
-      <w:r>
-        <w:t>button.grid</w:t>
-      </w:r>
-      <w:proofErr w:type="spellEnd"/>
-      <w:proofErr w:type="gramEnd"/>
-      <w:r>
-        <w:t xml:space="preserve">(row=dimension, </w:t>
-      </w:r>
-      <w:proofErr w:type="spellStart"/>
-      <w:r>
-        <w:t>columnspan</w:t>
-      </w:r>
-      <w:proofErr w:type="spellEnd"/>
-      <w:r>
-        <w:t xml:space="preserve">=dimension, </w:t>
-      </w:r>
-      <w:proofErr w:type="spellStart"/>
-      <w:r>
-        <w:t>padx</w:t>
-      </w:r>
-      <w:proofErr w:type="spellEnd"/>
-      <w:r>
-        <w:t xml:space="preserve">=5, </w:t>
-      </w:r>
-      <w:proofErr w:type="spellStart"/>
-      <w:r>
-        <w:t>pady</w:t>
-      </w:r>
-      <w:proofErr w:type="spellEnd"/>
-      <w:r>
-        <w:t>=10, sticky="w")</w:t>
-      </w:r>
-    </w:p>
-    <w:p>
-      <w:pPr>
-        <w:pStyle w:val="11"/>
-      </w:pPr>
-      <w:r>
-        <w:t>Ошибка</w:t>
-      </w:r>
-      <w:proofErr w:type="gramStart"/>
-      <w:r>
-        <w:t>: Используется</w:t>
-      </w:r>
-      <w:proofErr w:type="gramEnd"/>
-      <w:r>
-        <w:t xml:space="preserve"> </w:t>
-      </w:r>
-      <w:proofErr w:type="spellStart"/>
-      <w:r>
-        <w:t>sticky</w:t>
-      </w:r>
-      <w:proofErr w:type="spellEnd"/>
-      <w:r>
-        <w:t xml:space="preserve">="w", но </w:t>
-      </w:r>
-      <w:proofErr w:type="spellStart"/>
-      <w:r>
-        <w:t>columnspan</w:t>
-      </w:r>
-      <w:proofErr w:type="spellEnd"/>
-      <w:r>
-        <w:t xml:space="preserve"> задает ширину кнопки по всей строке.</w:t>
+      <w:r>
+        <w:t>calculate_button.grid(row=dimension, columnspan=dimension, padx=5, pady=10, sticky="w")</w:t>
+      </w:r>
+    </w:p>
+    <w:p>
+      <w:pPr>
+        <w:pStyle w:val="11"/>
+      </w:pPr>
+      <w:r>
+        <w:t>Ошибка: Используется sticky="w", но columnspan задает ширину кнопки по всей строке.</w:t>
       </w:r>
     </w:p>
     <w:p>
@@ -4984,12 +5374,12 @@
       <w:pPr>
         <w:pStyle w:val="13"/>
       </w:pPr>
-      <w:bookmarkStart w:id="9" w:name="_Toc150090930"/>
+      <w:bookmarkStart w:id="10" w:name="_Toc150092821"/>
       <w:r>
         <w:lastRenderedPageBreak/>
         <w:t>5 Оптимизация программы</w:t>
       </w:r>
-      <w:bookmarkEnd w:id="9"/>
+      <w:bookmarkEnd w:id="10"/>
     </w:p>
     <w:p>
       <w:pPr>
@@ -5048,15 +5438,7 @@
         <w:ind w:left="0" w:firstLine="851"/>
       </w:pPr>
       <w:r>
-        <w:t>Увеличение отзывчивости интерфейса</w:t>
-      </w:r>
-      <w:proofErr w:type="gramStart"/>
-      <w:r>
-        <w:t>: Для</w:t>
-      </w:r>
-      <w:proofErr w:type="gramEnd"/>
-      <w:r>
-        <w:t xml:space="preserve"> приложений с графическим интерфейсом оптимизация может сделать интерфейс более отзывчивым и приятным для пользователя.</w:t>
+        <w:t>Увеличение отзывчивости интерфейса: Для приложений с графическим интерфейсом оптимизация может сделать интерфейс более отзывчивым и приятным для пользователя.</w:t>
       </w:r>
     </w:p>
     <w:p>
@@ -5069,15 +5451,7 @@
         <w:ind w:left="0" w:firstLine="851"/>
       </w:pPr>
       <w:r>
-        <w:t>Эффективное использование энергии</w:t>
-      </w:r>
-      <w:proofErr w:type="gramStart"/>
-      <w:r>
-        <w:t>: Для</w:t>
-      </w:r>
-      <w:proofErr w:type="gramEnd"/>
-      <w:r>
-        <w:t xml:space="preserve"> мобильных устройств и ноутбуков оптимизация может увеличить время автономной работы за счёт уменьшения нагрузки на процессор.</w:t>
+        <w:t>Эффективное использование энергии: Для мобильных устройств и ноутбуков оптимизация может увеличить время автономной работы за счёт уменьшения нагрузки на процессор.</w:t>
       </w:r>
     </w:p>
     <w:p>
@@ -5104,15 +5478,7 @@
         <w:ind w:left="0" w:firstLine="851"/>
       </w:pPr>
       <w:r>
-        <w:t xml:space="preserve">Разделение на функции и классы: Код был разделен на функции и классы, что улучшает читаемость, обслуживаемость и </w:t>
-      </w:r>
-      <w:proofErr w:type="spellStart"/>
-      <w:r>
-        <w:t>переиспользуемость</w:t>
-      </w:r>
-      <w:proofErr w:type="spellEnd"/>
-      <w:r>
-        <w:t xml:space="preserve"> кода.</w:t>
+        <w:t>Разделение на функции и классы: Код был разделен на функции и классы, что улучшает читаемость, обслуживаемость и переиспользуемость кода.</w:t>
       </w:r>
     </w:p>
     <w:p>
@@ -5125,15 +5491,7 @@
         <w:ind w:left="0" w:firstLine="840"/>
       </w:pPr>
       <w:r>
-        <w:t xml:space="preserve">Использование библиотек: Вы использовали библиотеку </w:t>
-      </w:r>
-      <w:proofErr w:type="spellStart"/>
-      <w:r>
-        <w:t>NumPy</w:t>
-      </w:r>
-      <w:proofErr w:type="spellEnd"/>
-      <w:r>
-        <w:t xml:space="preserve"> для выполнения математических операций, что улучшает производительность при работе с матрицами.</w:t>
+        <w:t>Использование библиотек: Вы использовали библиотеку NumPy для выполнения математических операций, что улучшает производительность при работе с матрицами.</w:t>
       </w:r>
     </w:p>
     <w:p>
@@ -5173,15 +5531,7 @@
         <w:ind w:left="0" w:firstLine="840"/>
       </w:pPr>
       <w:r>
-        <w:t>Использование объектно-ориентированного подхода: Вы создали класс `</w:t>
-      </w:r>
-      <w:proofErr w:type="spellStart"/>
-      <w:r>
-        <w:t>MatrixCalculator</w:t>
-      </w:r>
-      <w:proofErr w:type="spellEnd"/>
-      <w:r>
-        <w:t>`, что помогло упорядочить код и логику программы.</w:t>
+        <w:t>Использование объектно-ориентированного подхода: Вы создали класс `MatrixCalculator`, что помогло упорядочить код и логику программы.</w:t>
       </w:r>
     </w:p>
     <w:p>
@@ -5254,15 +5604,7 @@
         <w:ind w:left="0" w:firstLine="851"/>
       </w:pPr>
       <w:r>
-        <w:t>Более надежное приложение</w:t>
-      </w:r>
-      <w:proofErr w:type="gramStart"/>
-      <w:r>
-        <w:t>: За</w:t>
-      </w:r>
-      <w:proofErr w:type="gramEnd"/>
-      <w:r>
-        <w:t xml:space="preserve"> счет оптимизации кода, связанного с проверкой ввода, вероятность возникновения ошибок и сбоев в работе программы снижается.</w:t>
+        <w:t>Более надежное приложение: За счет оптимизации кода, связанного с проверкой ввода, вероятность возникновения ошибок и сбоев в работе программы снижается.</w:t>
       </w:r>
     </w:p>
     <w:p>
@@ -5695,12 +6037,12 @@
       <w:pPr>
         <w:pStyle w:val="13"/>
       </w:pPr>
-      <w:bookmarkStart w:id="10" w:name="_Toc150090931"/>
+      <w:bookmarkStart w:id="11" w:name="_Toc150092822"/>
       <w:r>
         <w:lastRenderedPageBreak/>
         <w:t>6 Тестирование программы</w:t>
       </w:r>
-      <w:bookmarkEnd w:id="10"/>
+      <w:bookmarkEnd w:id="11"/>
     </w:p>
     <w:p>
       <w:pPr>
@@ -5787,11 +6129,11 @@
       <w:pPr>
         <w:pStyle w:val="15"/>
       </w:pPr>
-      <w:bookmarkStart w:id="11" w:name="_Toc150090932"/>
+      <w:bookmarkStart w:id="12" w:name="_Toc150092823"/>
       <w:r>
         <w:t>6.1 Тестирование в нормальных условиях</w:t>
       </w:r>
-      <w:bookmarkEnd w:id="11"/>
+      <w:bookmarkEnd w:id="12"/>
     </w:p>
     <w:p>
       <w:pPr>
@@ -7469,11 +7811,11 @@
       <w:pPr>
         <w:pStyle w:val="15"/>
       </w:pPr>
-      <w:bookmarkStart w:id="12" w:name="_Toc150090933"/>
+      <w:bookmarkStart w:id="13" w:name="_Toc150092824"/>
       <w:r>
         <w:t>6.2 Тестирование в экстремальных условиях</w:t>
       </w:r>
-      <w:bookmarkEnd w:id="12"/>
+      <w:bookmarkEnd w:id="13"/>
     </w:p>
     <w:p>
       <w:pPr>
@@ -7763,11 +8105,11 @@
       <w:pPr>
         <w:pStyle w:val="15"/>
       </w:pPr>
-      <w:bookmarkStart w:id="13" w:name="_Toc150090934"/>
+      <w:bookmarkStart w:id="14" w:name="_Toc150092825"/>
       <w:r>
         <w:t>6.3 Тестирование в исключительных ситуациях</w:t>
       </w:r>
-      <w:bookmarkEnd w:id="13"/>
+      <w:bookmarkEnd w:id="14"/>
     </w:p>
     <w:p>
       <w:pPr>
@@ -8069,27 +8411,19 @@
       <w:pPr>
         <w:pStyle w:val="13"/>
       </w:pPr>
-      <w:bookmarkStart w:id="14" w:name="_Toc150090935"/>
+      <w:bookmarkStart w:id="15" w:name="_Toc150092826"/>
       <w:r>
         <w:lastRenderedPageBreak/>
         <w:t>7 Руководство пользователя</w:t>
       </w:r>
-      <w:bookmarkEnd w:id="14"/>
-    </w:p>
-    <w:p>
-      <w:pPr>
-        <w:pStyle w:val="11"/>
-      </w:pPr>
-      <w:r>
-        <w:t xml:space="preserve">Данное руководство поможет вам начать использовать программу "Matrix </w:t>
-      </w:r>
-      <w:proofErr w:type="spellStart"/>
-      <w:r>
-        <w:t>Calculator</w:t>
-      </w:r>
-      <w:proofErr w:type="spellEnd"/>
-      <w:r>
-        <w:t>" для вычисления обратной матрицы методом Гаусса.</w:t>
+      <w:bookmarkEnd w:id="15"/>
+    </w:p>
+    <w:p>
+      <w:pPr>
+        <w:pStyle w:val="11"/>
+      </w:pPr>
+      <w:r>
+        <w:t>Данное руководство поможет вам начать использовать программу "Matrix Calculator" для вычисления обратной матрицы методом Гаусса.</w:t>
       </w:r>
     </w:p>
     <w:p>
@@ -8116,15 +8450,7 @@
         <w:ind w:left="0" w:firstLine="709"/>
       </w:pPr>
       <w:r>
-        <w:t xml:space="preserve">После установки найдите ярлык "Matrix </w:t>
-      </w:r>
-      <w:proofErr w:type="spellStart"/>
-      <w:r>
-        <w:t>Calculator</w:t>
-      </w:r>
-      <w:proofErr w:type="spellEnd"/>
-      <w:r>
-        <w:t>" на рабочем столе</w:t>
+        <w:t>После установки найдите ярлык "Matrix Calculator" на рабочем столе</w:t>
       </w:r>
       <w:r>
         <w:t xml:space="preserve"> </w:t>
@@ -8218,15 +8544,7 @@
         <w:t>а</w:t>
       </w:r>
       <w:r>
-        <w:t>пятая (</w:t>
-      </w:r>
-      <w:proofErr w:type="gramStart"/>
-      <w:r>
-        <w:t>`,`</w:t>
-      </w:r>
-      <w:proofErr w:type="gramEnd"/>
-      <w:r>
-        <w:t>) используется для разделения дробной части числа.</w:t>
+        <w:t>пятая (`,`) используется для разделения дробной части числа.</w:t>
       </w:r>
     </w:p>
     <w:p>
@@ -8357,12 +8675,12 @@
         <w:ind w:left="0"/>
         <w:jc w:val="center"/>
       </w:pPr>
-      <w:bookmarkStart w:id="15" w:name="_Toc150090936"/>
+      <w:bookmarkStart w:id="16" w:name="_Toc150092827"/>
       <w:r>
         <w:lastRenderedPageBreak/>
         <w:t>ЗАКЛЮЧЕНИЕ</w:t>
       </w:r>
-      <w:bookmarkEnd w:id="15"/>
+      <w:bookmarkEnd w:id="16"/>
     </w:p>
     <w:p>
       <w:pPr>
@@ -8413,12 +8731,12 @@
         <w:ind w:left="0"/>
         <w:jc w:val="center"/>
       </w:pPr>
-      <w:bookmarkStart w:id="16" w:name="_Toc150090937"/>
+      <w:bookmarkStart w:id="17" w:name="_Toc150092828"/>
       <w:r>
         <w:lastRenderedPageBreak/>
         <w:t>СПИСОК ИСПОЛЬЗУЕМЫХ ИСТОЧНИКОВ</w:t>
       </w:r>
-      <w:bookmarkEnd w:id="16"/>
+      <w:bookmarkEnd w:id="17"/>
     </w:p>
     <w:p>
       <w:pPr>
@@ -8430,15 +8748,7 @@
         <w:ind w:left="567" w:hanging="567"/>
       </w:pPr>
       <w:r>
-        <w:t xml:space="preserve">Документация и руководства по использованию библиотеки </w:t>
-      </w:r>
-      <w:proofErr w:type="spellStart"/>
-      <w:r>
-        <w:t>NumPy</w:t>
-      </w:r>
-      <w:proofErr w:type="spellEnd"/>
-      <w:r>
-        <w:t xml:space="preserve"> для операций с матрицами и массивами.</w:t>
+        <w:t>Документация и руководства по использованию библиотеки NumPy для операций с матрицами и массивами.</w:t>
       </w:r>
     </w:p>
     <w:p>
@@ -8450,13 +8760,8 @@
         </w:numPr>
         <w:ind w:left="567" w:hanging="567"/>
       </w:pPr>
-      <w:proofErr w:type="spellStart"/>
-      <w:r>
-        <w:t>Киркинский</w:t>
-      </w:r>
-      <w:proofErr w:type="spellEnd"/>
-      <w:r>
-        <w:t xml:space="preserve"> А.С. Математический анализ. «Академический Проект», 2006.</w:t>
+      <w:r>
+        <w:t>Киркинский А.С. Математический анализ. «Академический Проект», 2006.</w:t>
       </w:r>
     </w:p>
     <w:p>
@@ -8469,39 +8774,7 @@
         <w:ind w:left="567" w:hanging="567"/>
       </w:pPr>
       <w:r>
-        <w:t xml:space="preserve">Книги о разработке программ с графическим интерфейсом на Python, включая "Python GUI Development </w:t>
-      </w:r>
-      <w:proofErr w:type="spellStart"/>
-      <w:r>
-        <w:t>with</w:t>
-      </w:r>
-      <w:proofErr w:type="spellEnd"/>
-      <w:r>
-        <w:t xml:space="preserve"> </w:t>
-      </w:r>
-      <w:proofErr w:type="spellStart"/>
-      <w:r>
-        <w:t>Tkinter</w:t>
-      </w:r>
-      <w:proofErr w:type="spellEnd"/>
-      <w:r>
-        <w:t>" (</w:t>
-      </w:r>
-      <w:proofErr w:type="spellStart"/>
-      <w:r>
-        <w:t>Alan</w:t>
-      </w:r>
-      <w:proofErr w:type="spellEnd"/>
-      <w:r>
-        <w:t xml:space="preserve"> D. </w:t>
-      </w:r>
-      <w:proofErr w:type="spellStart"/>
-      <w:r>
-        <w:t>Moore</w:t>
-      </w:r>
-      <w:proofErr w:type="spellEnd"/>
-      <w:r>
-        <w:t>).</w:t>
+        <w:t>Книги о разработке программ с графическим интерфейсом на Python, включая "Python GUI Development with Tkinter" (Alan D. Moore).</w:t>
       </w:r>
     </w:p>
     <w:p>
@@ -8514,15 +8787,7 @@
         <w:ind w:left="567" w:hanging="567"/>
       </w:pPr>
       <w:r>
-        <w:t xml:space="preserve">Официальная документация Python и библиотеки </w:t>
-      </w:r>
-      <w:proofErr w:type="spellStart"/>
-      <w:r>
-        <w:t>Tkinter</w:t>
-      </w:r>
-      <w:proofErr w:type="spellEnd"/>
-      <w:r>
-        <w:t>: https://docs.python.org/3/library/tkinter.html</w:t>
+        <w:t>Официальная документация Python и библиотеки Tkinter: https://docs.python.org/3/library/tkinter.html</w:t>
       </w:r>
     </w:p>
     <w:p>
@@ -8535,15 +8800,7 @@
         <w:ind w:left="567" w:hanging="567"/>
       </w:pPr>
       <w:r>
-        <w:t xml:space="preserve">Официальная документация библиотеки </w:t>
-      </w:r>
-      <w:proofErr w:type="spellStart"/>
-      <w:r>
-        <w:t>NumPy</w:t>
-      </w:r>
-      <w:proofErr w:type="spellEnd"/>
-      <w:r>
-        <w:t>: https://numpy.org/doc/stable/</w:t>
+        <w:t>Официальная документация библиотеки NumPy: https://numpy.org/doc/stable/</w:t>
       </w:r>
     </w:p>
     <w:p>
@@ -8556,13 +8813,8 @@
         <w:ind w:left="567" w:hanging="567"/>
       </w:pPr>
       <w:r>
-        <w:t xml:space="preserve">Официальная документация и ресурсы по использованию библиотеки </w:t>
-      </w:r>
-      <w:proofErr w:type="spellStart"/>
-      <w:r>
-        <w:t>customtkinter</w:t>
-      </w:r>
-      <w:proofErr w:type="spellEnd"/>
+        <w:t>Официальная документация и ресурсы по использованию библиотеки customtkinter</w:t>
+      </w:r>
       <w:r>
         <w:t>.</w:t>
       </w:r>
@@ -8590,23 +8842,7 @@
         <w:ind w:left="567" w:hanging="567"/>
       </w:pPr>
       <w:r>
-        <w:t xml:space="preserve">Примеры и учебные проекты на </w:t>
-      </w:r>
-      <w:proofErr w:type="spellStart"/>
-      <w:r>
-        <w:t>GitHub</w:t>
-      </w:r>
-      <w:proofErr w:type="spellEnd"/>
-      <w:r>
-        <w:t xml:space="preserve"> и других репозиториях для разработки программ на Python и </w:t>
-      </w:r>
-      <w:proofErr w:type="spellStart"/>
-      <w:r>
-        <w:t>Tkinter</w:t>
-      </w:r>
-      <w:proofErr w:type="spellEnd"/>
-      <w:r>
-        <w:t>.</w:t>
+        <w:t>Примеры и учебные проекты на GitHub и других репозиториях для разработки программ на Python и Tkinter.</w:t>
       </w:r>
     </w:p>
     <w:p>
@@ -8619,39 +8855,7 @@
         <w:ind w:left="567" w:hanging="567"/>
       </w:pPr>
       <w:r>
-        <w:t xml:space="preserve">Руководства по разработке программ с графическим интерфейсом на Python и </w:t>
-      </w:r>
-      <w:proofErr w:type="spellStart"/>
-      <w:r>
-        <w:t>Tkinter</w:t>
-      </w:r>
-      <w:proofErr w:type="spellEnd"/>
-      <w:r>
-        <w:t xml:space="preserve"> на </w:t>
-      </w:r>
-      <w:proofErr w:type="spellStart"/>
-      <w:r>
-        <w:t>GitHub</w:t>
-      </w:r>
-      <w:proofErr w:type="spellEnd"/>
-      <w:r>
-        <w:t xml:space="preserve"> и </w:t>
-      </w:r>
-      <w:proofErr w:type="spellStart"/>
-      <w:r>
-        <w:t>Stack</w:t>
-      </w:r>
-      <w:proofErr w:type="spellEnd"/>
-      <w:r>
-        <w:t xml:space="preserve"> </w:t>
-      </w:r>
-      <w:proofErr w:type="spellStart"/>
-      <w:r>
-        <w:t>Overflow</w:t>
-      </w:r>
-      <w:proofErr w:type="spellEnd"/>
-      <w:r>
-        <w:t>.</w:t>
+        <w:t>Руководства по разработке программ с графическим интерфейсом на Python и Tkinter на GitHub и Stack Overflow.</w:t>
       </w:r>
     </w:p>
     <w:p>
@@ -8664,39 +8868,7 @@
         <w:ind w:left="567" w:hanging="567"/>
       </w:pPr>
       <w:r>
-        <w:t xml:space="preserve">Учебники и курсы по Python и </w:t>
-      </w:r>
-      <w:proofErr w:type="spellStart"/>
-      <w:r>
-        <w:t>Tkinter</w:t>
-      </w:r>
-      <w:proofErr w:type="spellEnd"/>
-      <w:r>
-        <w:t xml:space="preserve">, такие как "Python GUI </w:t>
-      </w:r>
-      <w:proofErr w:type="spellStart"/>
-      <w:r>
-        <w:t>Programming</w:t>
-      </w:r>
-      <w:proofErr w:type="spellEnd"/>
-      <w:r>
-        <w:t xml:space="preserve"> </w:t>
-      </w:r>
-      <w:proofErr w:type="spellStart"/>
-      <w:r>
-        <w:t>with</w:t>
-      </w:r>
-      <w:proofErr w:type="spellEnd"/>
-      <w:r>
-        <w:t xml:space="preserve"> </w:t>
-      </w:r>
-      <w:proofErr w:type="spellStart"/>
-      <w:r>
-        <w:t>Tkinter</w:t>
-      </w:r>
-      <w:proofErr w:type="spellEnd"/>
-      <w:r>
-        <w:t>" на Real Python: https://realpython.com/tkinter-python-gui-tutorial/</w:t>
+        <w:t>Учебники и курсы по Python и Tkinter, такие как "Python GUI Programming with Tkinter" на Real Python: https://realpython.com/tkinter-python-gui-tutorial/</w:t>
       </w:r>
     </w:p>
     <w:p>
@@ -8709,47 +8881,7 @@
         <w:ind w:left="567" w:hanging="567"/>
       </w:pPr>
       <w:r>
-        <w:t xml:space="preserve">Учебники и курсы по библиотеке </w:t>
-      </w:r>
-      <w:proofErr w:type="spellStart"/>
-      <w:r>
-        <w:t>NumPy</w:t>
-      </w:r>
-      <w:proofErr w:type="spellEnd"/>
-      <w:r>
-        <w:t>, такие как "</w:t>
-      </w:r>
-      <w:proofErr w:type="spellStart"/>
-      <w:r>
-        <w:t>NumPy</w:t>
-      </w:r>
-      <w:proofErr w:type="spellEnd"/>
-      <w:r>
-        <w:t xml:space="preserve"> </w:t>
-      </w:r>
-      <w:proofErr w:type="spellStart"/>
-      <w:r>
-        <w:t>Quickstart</w:t>
-      </w:r>
-      <w:proofErr w:type="spellEnd"/>
-      <w:r>
-        <w:t xml:space="preserve"> </w:t>
-      </w:r>
-      <w:proofErr w:type="spellStart"/>
-      <w:r>
-        <w:t>Tutorial</w:t>
-      </w:r>
-      <w:proofErr w:type="spellEnd"/>
-      <w:r>
-        <w:t xml:space="preserve">" на официальном сайте </w:t>
-      </w:r>
-      <w:proofErr w:type="spellStart"/>
-      <w:r>
-        <w:t>NumPy</w:t>
-      </w:r>
-      <w:proofErr w:type="spellEnd"/>
-      <w:r>
-        <w:t>: https://numpy.org/doc/stable/user/quickstart.html</w:t>
+        <w:t>Учебники и курсы по библиотеке NumPy, такие как "NumPy Quickstart Tutorial" на официальном сайте NumPy: https://numpy.org/doc/stable/user/quickstart.html</w:t>
       </w:r>
     </w:p>
     <w:p>
@@ -8762,39 +8894,7 @@
         <w:ind w:left="567" w:hanging="567"/>
       </w:pPr>
       <w:r>
-        <w:t xml:space="preserve">Форумы и сообщества разработчиков Python и </w:t>
-      </w:r>
-      <w:proofErr w:type="spellStart"/>
-      <w:r>
-        <w:t>Tkinter</w:t>
-      </w:r>
-      <w:proofErr w:type="spellEnd"/>
-      <w:r>
-        <w:t xml:space="preserve">, такие как </w:t>
-      </w:r>
-      <w:proofErr w:type="spellStart"/>
-      <w:r>
-        <w:t>Stack</w:t>
-      </w:r>
-      <w:proofErr w:type="spellEnd"/>
-      <w:r>
-        <w:t xml:space="preserve"> </w:t>
-      </w:r>
-      <w:proofErr w:type="spellStart"/>
-      <w:r>
-        <w:t>Overflow</w:t>
-      </w:r>
-      <w:proofErr w:type="spellEnd"/>
-      <w:r>
-        <w:t xml:space="preserve"> и </w:t>
-      </w:r>
-      <w:proofErr w:type="spellStart"/>
-      <w:r>
-        <w:t>Reddit</w:t>
-      </w:r>
-      <w:proofErr w:type="spellEnd"/>
-      <w:r>
-        <w:t>.</w:t>
+        <w:t>Форумы и сообщества разработчиков Python и Tkinter, такие как Stack Overflow и Reddit.</w:t>
       </w:r>
     </w:p>
     <w:p>
@@ -8816,12 +8916,12 @@
         <w:ind w:left="0"/>
         <w:jc w:val="center"/>
       </w:pPr>
-      <w:bookmarkStart w:id="17" w:name="_Toc150090938"/>
+      <w:bookmarkStart w:id="18" w:name="_Toc150092829"/>
       <w:r>
         <w:lastRenderedPageBreak/>
         <w:t>ПРИЛОЖЕНИЕ А</w:t>
       </w:r>
-      <w:bookmarkEnd w:id="17"/>
+      <w:bookmarkEnd w:id="18"/>
     </w:p>
     <w:p>
       <w:pPr>
@@ -8864,133 +8964,57 @@
         <w:pStyle w:val="af2"/>
       </w:pPr>
       <w:r>
-        <w:t xml:space="preserve">import </w:t>
-      </w:r>
-      <w:proofErr w:type="spellStart"/>
-      <w:r>
-        <w:t>tkinter</w:t>
-      </w:r>
-      <w:proofErr w:type="spellEnd"/>
-      <w:r>
-        <w:t xml:space="preserve"> as </w:t>
-      </w:r>
-      <w:proofErr w:type="spellStart"/>
-      <w:r>
-        <w:t>tk</w:t>
-      </w:r>
-      <w:proofErr w:type="spellEnd"/>
-    </w:p>
-    <w:p>
-      <w:pPr>
-        <w:pStyle w:val="af2"/>
-      </w:pPr>
-      <w:r>
-        <w:t xml:space="preserve">from </w:t>
-      </w:r>
-      <w:proofErr w:type="spellStart"/>
-      <w:r>
-        <w:t>tkinter</w:t>
-      </w:r>
-      <w:proofErr w:type="spellEnd"/>
-      <w:r>
-        <w:t xml:space="preserve"> import </w:t>
-      </w:r>
-      <w:proofErr w:type="spellStart"/>
-      <w:r>
-        <w:t>messagebox</w:t>
-      </w:r>
-      <w:proofErr w:type="spellEnd"/>
-      <w:r>
-        <w:t xml:space="preserve">, </w:t>
-      </w:r>
-      <w:proofErr w:type="spellStart"/>
-      <w:r>
-        <w:t>ttk</w:t>
-      </w:r>
-      <w:proofErr w:type="spellEnd"/>
-    </w:p>
-    <w:p>
-      <w:pPr>
-        <w:pStyle w:val="af2"/>
-      </w:pPr>
-    </w:p>
-    <w:p>
-      <w:pPr>
-        <w:pStyle w:val="af2"/>
-      </w:pPr>
-      <w:r>
-        <w:t xml:space="preserve">import </w:t>
-      </w:r>
-      <w:proofErr w:type="spellStart"/>
-      <w:r>
-        <w:t>customtkinter</w:t>
-      </w:r>
-      <w:proofErr w:type="spellEnd"/>
-      <w:r>
-        <w:t xml:space="preserve"> as </w:t>
-      </w:r>
-      <w:proofErr w:type="spellStart"/>
-      <w:r>
-        <w:t>ctk</w:t>
-      </w:r>
-      <w:proofErr w:type="spellEnd"/>
-    </w:p>
-    <w:p>
-      <w:pPr>
-        <w:pStyle w:val="af2"/>
-      </w:pPr>
-      <w:r>
-        <w:t xml:space="preserve">import </w:t>
-      </w:r>
-      <w:proofErr w:type="spellStart"/>
-      <w:r>
-        <w:t>numpy</w:t>
-      </w:r>
-      <w:proofErr w:type="spellEnd"/>
-      <w:r>
-        <w:t xml:space="preserve"> as np</w:t>
-      </w:r>
-    </w:p>
-    <w:p>
-      <w:pPr>
-        <w:pStyle w:val="af2"/>
-      </w:pPr>
-      <w:r>
-        <w:t xml:space="preserve">from </w:t>
-      </w:r>
-      <w:proofErr w:type="spellStart"/>
-      <w:r>
-        <w:t>customtkinter</w:t>
-      </w:r>
-      <w:proofErr w:type="spellEnd"/>
-      <w:r>
-        <w:t xml:space="preserve"> import </w:t>
-      </w:r>
-      <w:proofErr w:type="spellStart"/>
-      <w:r>
-        <w:t>CTkToplevel</w:t>
-      </w:r>
-      <w:proofErr w:type="spellEnd"/>
-    </w:p>
-    <w:p>
-      <w:pPr>
-        <w:pStyle w:val="af2"/>
-      </w:pPr>
-    </w:p>
-    <w:p>
-      <w:pPr>
-        <w:pStyle w:val="af2"/>
-      </w:pPr>
-      <w:r>
-        <w:t xml:space="preserve">class </w:t>
-      </w:r>
-      <w:proofErr w:type="spellStart"/>
-      <w:r>
-        <w:t>MatrixCalculator</w:t>
-      </w:r>
-      <w:proofErr w:type="spellEnd"/>
-      <w:r>
-        <w:t>:</w:t>
+        <w:t>import tkinter as tk</w:t>
+      </w:r>
+    </w:p>
+    <w:p>
+      <w:pPr>
+        <w:pStyle w:val="af2"/>
+      </w:pPr>
+      <w:r>
+        <w:t>from tkinter import messagebox, ttk</w:t>
+      </w:r>
+    </w:p>
+    <w:p>
+      <w:pPr>
+        <w:pStyle w:val="af2"/>
+      </w:pPr>
+    </w:p>
+    <w:p>
+      <w:pPr>
+        <w:pStyle w:val="af2"/>
+      </w:pPr>
+      <w:r>
+        <w:t>import customtkinter as ctk</w:t>
+      </w:r>
+    </w:p>
+    <w:p>
+      <w:pPr>
+        <w:pStyle w:val="af2"/>
+      </w:pPr>
+      <w:r>
+        <w:t>import numpy as np</w:t>
+      </w:r>
+    </w:p>
+    <w:p>
+      <w:pPr>
+        <w:pStyle w:val="af2"/>
+      </w:pPr>
+      <w:r>
+        <w:t>from customtkinter import CTkToplevel</w:t>
+      </w:r>
+    </w:p>
+    <w:p>
+      <w:pPr>
+        <w:pStyle w:val="af2"/>
+      </w:pPr>
+    </w:p>
+    <w:p>
+      <w:pPr>
+        <w:pStyle w:val="af2"/>
+      </w:pPr>
+      <w:r>
+        <w:t>class MatrixCalculator:</w:t>
       </w:r>
     </w:p>
     <w:p>
@@ -9027,124 +9051,55 @@
         <w:pStyle w:val="af2"/>
       </w:pPr>
       <w:r>
-        <w:t xml:space="preserve">        - </w:t>
-      </w:r>
-      <w:proofErr w:type="spellStart"/>
-      <w:r>
-        <w:t>root</w:t>
-      </w:r>
-      <w:proofErr w:type="spellEnd"/>
-      <w:r>
-        <w:t xml:space="preserve">: корневой объект </w:t>
-      </w:r>
-      <w:proofErr w:type="spellStart"/>
-      <w:r>
-        <w:t>ctk</w:t>
-      </w:r>
-      <w:proofErr w:type="spellEnd"/>
-    </w:p>
-    <w:p>
-      <w:pPr>
-        <w:pStyle w:val="af2"/>
-      </w:pPr>
-      <w:r>
-        <w:t xml:space="preserve">        - </w:t>
-      </w:r>
-      <w:proofErr w:type="spellStart"/>
-      <w:r>
-        <w:t>main_frame</w:t>
-      </w:r>
-      <w:proofErr w:type="spellEnd"/>
-      <w:r>
-        <w:t>: основной фрейм графического интерфейса</w:t>
-      </w:r>
-    </w:p>
-    <w:p>
-      <w:pPr>
-        <w:pStyle w:val="af2"/>
-      </w:pPr>
-      <w:r>
-        <w:t xml:space="preserve">        - </w:t>
-      </w:r>
-      <w:proofErr w:type="spellStart"/>
-      <w:r>
-        <w:t>dimension_label</w:t>
-      </w:r>
-      <w:proofErr w:type="spellEnd"/>
-      <w:r>
-        <w:t>: метка для выбора размерности матрицы</w:t>
-      </w:r>
-    </w:p>
-    <w:p>
-      <w:pPr>
-        <w:pStyle w:val="af2"/>
-      </w:pPr>
-      <w:r>
-        <w:t xml:space="preserve">        - </w:t>
-      </w:r>
-      <w:proofErr w:type="spellStart"/>
-      <w:r>
-        <w:t>dimension_var</w:t>
-      </w:r>
-      <w:proofErr w:type="spellEnd"/>
-      <w:r>
-        <w:t>: строковый переменный для хранения выбранной размерности</w:t>
-      </w:r>
-    </w:p>
-    <w:p>
-      <w:pPr>
-        <w:pStyle w:val="af2"/>
-      </w:pPr>
-      <w:r>
-        <w:t xml:space="preserve">        - </w:t>
-      </w:r>
-      <w:proofErr w:type="spellStart"/>
-      <w:r>
-        <w:t>dimension_combobox</w:t>
-      </w:r>
-      <w:proofErr w:type="spellEnd"/>
-      <w:r>
-        <w:t xml:space="preserve">: </w:t>
-      </w:r>
-      <w:proofErr w:type="spellStart"/>
-      <w:r>
-        <w:t>Комбобокс</w:t>
-      </w:r>
-      <w:proofErr w:type="spellEnd"/>
-      <w:r>
-        <w:t xml:space="preserve"> для выбора размерности матрицы</w:t>
-      </w:r>
-    </w:p>
-    <w:p>
-      <w:pPr>
-        <w:pStyle w:val="af2"/>
-      </w:pPr>
-      <w:r>
-        <w:t xml:space="preserve">        - </w:t>
-      </w:r>
-      <w:proofErr w:type="spellStart"/>
-      <w:r>
-        <w:t>create_matrix_button</w:t>
-      </w:r>
-      <w:proofErr w:type="spellEnd"/>
-      <w:r>
-        <w:t>: кнопка для создания окна ввода матрицы</w:t>
-      </w:r>
-    </w:p>
-    <w:p>
-      <w:pPr>
-        <w:pStyle w:val="af2"/>
-      </w:pPr>
-      <w:r>
-        <w:t xml:space="preserve">        - </w:t>
-      </w:r>
-      <w:proofErr w:type="spellStart"/>
-      <w:r>
-        <w:t>matrix_window</w:t>
-      </w:r>
-      <w:proofErr w:type="spellEnd"/>
-      <w:r>
-        <w:t>: Двухуровневое окно для ввода матрицы</w:t>
+        <w:t>        - root: корневой объект ctk</w:t>
+      </w:r>
+    </w:p>
+    <w:p>
+      <w:pPr>
+        <w:pStyle w:val="af2"/>
+      </w:pPr>
+      <w:r>
+        <w:t>        - main_frame: основной фрейм графического интерфейса</w:t>
+      </w:r>
+    </w:p>
+    <w:p>
+      <w:pPr>
+        <w:pStyle w:val="af2"/>
+      </w:pPr>
+      <w:r>
+        <w:t>        - dimension_label: метка для выбора размерности матрицы</w:t>
+      </w:r>
+    </w:p>
+    <w:p>
+      <w:pPr>
+        <w:pStyle w:val="af2"/>
+      </w:pPr>
+      <w:r>
+        <w:t>        - dimension_var: строковый переменный для хранения выбранной размерности</w:t>
+      </w:r>
+    </w:p>
+    <w:p>
+      <w:pPr>
+        <w:pStyle w:val="af2"/>
+      </w:pPr>
+      <w:r>
+        <w:t>        - dimension_combobox: Комбобокс для выбора размерности матрицы</w:t>
+      </w:r>
+    </w:p>
+    <w:p>
+      <w:pPr>
+        <w:pStyle w:val="af2"/>
+      </w:pPr>
+      <w:r>
+        <w:t>        - create_matrix_button: кнопка для создания окна ввода матрицы</w:t>
+      </w:r>
+    </w:p>
+    <w:p>
+      <w:pPr>
+        <w:pStyle w:val="af2"/>
+      </w:pPr>
+      <w:r>
+        <w:t>        - matrix_window: Двухуровневое окно для ввода матрицы</w:t>
       </w:r>
     </w:p>
     <w:p>
@@ -9165,23 +9120,7 @@
         <w:pStyle w:val="af2"/>
       </w:pPr>
       <w:r>
-        <w:t>    def __</w:t>
-      </w:r>
-      <w:proofErr w:type="spellStart"/>
-      <w:r>
-        <w:t>init</w:t>
-      </w:r>
-      <w:proofErr w:type="spellEnd"/>
-      <w:r>
-        <w:t>_</w:t>
-      </w:r>
-      <w:proofErr w:type="gramStart"/>
-      <w:r>
-        <w:t>_(</w:t>
-      </w:r>
-      <w:proofErr w:type="gramEnd"/>
-      <w:r>
-        <w:t>self, root):</w:t>
+        <w:t>    def __init__(self, root):</w:t>
       </w:r>
     </w:p>
     <w:p>
@@ -9197,15 +9136,7 @@
         <w:pStyle w:val="af2"/>
       </w:pPr>
       <w:r>
-        <w:t xml:space="preserve">        Инициализирует объект </w:t>
-      </w:r>
-      <w:proofErr w:type="spellStart"/>
-      <w:r>
-        <w:t>MatrixCalculator</w:t>
-      </w:r>
-      <w:proofErr w:type="spellEnd"/>
-      <w:r>
-        <w:t>.</w:t>
+        <w:t>        Инициализирует объект MatrixCalculator.</w:t>
       </w:r>
     </w:p>
     <w:p>
@@ -9226,21 +9157,8 @@
         <w:pStyle w:val="af2"/>
       </w:pPr>
       <w:r>
-        <w:t xml:space="preserve">            - </w:t>
-      </w:r>
-      <w:proofErr w:type="spellStart"/>
-      <w:r>
-        <w:t>root</w:t>
-      </w:r>
-      <w:proofErr w:type="spellEnd"/>
-      <w:r>
-        <w:t xml:space="preserve">: корневой объект </w:t>
-      </w:r>
-      <w:proofErr w:type="spellStart"/>
-      <w:r>
-        <w:t>ctk</w:t>
-      </w:r>
-      <w:proofErr w:type="spellEnd"/>
+        <w:t>            - root: корневой объект ctk</w:t>
+      </w:r>
     </w:p>
     <w:p>
       <w:pPr>
@@ -9260,174 +9178,57 @@
         <w:pStyle w:val="af2"/>
       </w:pPr>
       <w:r>
-        <w:t xml:space="preserve">        </w:t>
-      </w:r>
-      <w:proofErr w:type="spellStart"/>
-      <w:proofErr w:type="gramStart"/>
-      <w:r>
-        <w:t>self.root</w:t>
-      </w:r>
-      <w:proofErr w:type="spellEnd"/>
-      <w:proofErr w:type="gramEnd"/>
-      <w:r>
-        <w:t xml:space="preserve"> = </w:t>
-      </w:r>
-      <w:proofErr w:type="spellStart"/>
-      <w:r>
-        <w:t>root</w:t>
-      </w:r>
-      <w:proofErr w:type="spellEnd"/>
-    </w:p>
-    <w:p>
-      <w:pPr>
-        <w:pStyle w:val="af2"/>
-      </w:pPr>
-      <w:r>
-        <w:t xml:space="preserve">        </w:t>
-      </w:r>
-      <w:proofErr w:type="spellStart"/>
-      <w:proofErr w:type="gramStart"/>
-      <w:r>
-        <w:t>root.title</w:t>
-      </w:r>
-      <w:proofErr w:type="spellEnd"/>
-      <w:proofErr w:type="gramEnd"/>
-      <w:r>
-        <w:t>("Калькулятор обратной матрицы")</w:t>
-      </w:r>
-    </w:p>
-    <w:p>
-      <w:pPr>
-        <w:pStyle w:val="af2"/>
-      </w:pPr>
-    </w:p>
-    <w:p>
-      <w:pPr>
-        <w:pStyle w:val="af2"/>
-      </w:pPr>
-      <w:r>
-        <w:t xml:space="preserve">        </w:t>
-      </w:r>
-      <w:proofErr w:type="spellStart"/>
-      <w:proofErr w:type="gramStart"/>
-      <w:r>
-        <w:t>self.main</w:t>
-      </w:r>
-      <w:proofErr w:type="gramEnd"/>
-      <w:r>
-        <w:t>_frame</w:t>
-      </w:r>
-      <w:proofErr w:type="spellEnd"/>
-      <w:r>
-        <w:t xml:space="preserve"> = </w:t>
-      </w:r>
-      <w:proofErr w:type="spellStart"/>
-      <w:r>
-        <w:t>ctk.CTkFrame</w:t>
-      </w:r>
-      <w:proofErr w:type="spellEnd"/>
-      <w:r>
-        <w:t>(root)</w:t>
-      </w:r>
-    </w:p>
-    <w:p>
-      <w:pPr>
-        <w:pStyle w:val="af2"/>
-      </w:pPr>
-      <w:r>
-        <w:t xml:space="preserve">        </w:t>
-      </w:r>
-      <w:proofErr w:type="spellStart"/>
-      <w:proofErr w:type="gramStart"/>
-      <w:r>
-        <w:t>self.main</w:t>
-      </w:r>
-      <w:proofErr w:type="gramEnd"/>
-      <w:r>
-        <w:t>_frame.grid</w:t>
-      </w:r>
-      <w:proofErr w:type="spellEnd"/>
-      <w:r>
-        <w:t xml:space="preserve">(row=0, column=0, </w:t>
-      </w:r>
-      <w:proofErr w:type="spellStart"/>
-      <w:r>
-        <w:t>padx</w:t>
-      </w:r>
-      <w:proofErr w:type="spellEnd"/>
-      <w:r>
-        <w:t xml:space="preserve">=10, </w:t>
-      </w:r>
-      <w:proofErr w:type="spellStart"/>
-      <w:r>
-        <w:t>pady</w:t>
-      </w:r>
-      <w:proofErr w:type="spellEnd"/>
-      <w:r>
-        <w:t>=10)</w:t>
-      </w:r>
-    </w:p>
-    <w:p>
-      <w:pPr>
-        <w:pStyle w:val="af2"/>
-      </w:pPr>
-    </w:p>
-    <w:p>
-      <w:pPr>
-        <w:pStyle w:val="af2"/>
-      </w:pPr>
-      <w:r>
-        <w:t xml:space="preserve">        </w:t>
-      </w:r>
-      <w:proofErr w:type="spellStart"/>
-      <w:proofErr w:type="gramStart"/>
-      <w:r>
-        <w:t>self.dimension</w:t>
-      </w:r>
-      <w:proofErr w:type="gramEnd"/>
-      <w:r>
-        <w:t>_label</w:t>
-      </w:r>
-      <w:proofErr w:type="spellEnd"/>
-      <w:r>
-        <w:t xml:space="preserve"> = </w:t>
-      </w:r>
-      <w:proofErr w:type="spellStart"/>
-      <w:r>
-        <w:t>ctk.CTkLabel</w:t>
-      </w:r>
-      <w:proofErr w:type="spellEnd"/>
-      <w:r>
-        <w:t>(</w:t>
-      </w:r>
-    </w:p>
-    <w:p>
-      <w:pPr>
-        <w:pStyle w:val="af2"/>
-      </w:pPr>
-      <w:r>
-        <w:t xml:space="preserve">            </w:t>
-      </w:r>
-      <w:proofErr w:type="spellStart"/>
-      <w:proofErr w:type="gramStart"/>
-      <w:r>
-        <w:t>self.main</w:t>
-      </w:r>
-      <w:proofErr w:type="gramEnd"/>
-      <w:r>
-        <w:t>_frame</w:t>
-      </w:r>
-      <w:proofErr w:type="spellEnd"/>
-      <w:r>
-        <w:t xml:space="preserve">, </w:t>
-      </w:r>
-      <w:proofErr w:type="spellStart"/>
-      <w:r>
-        <w:t>text</w:t>
-      </w:r>
-      <w:proofErr w:type="spellEnd"/>
-      <w:r>
-        <w:t>="Выберите размерность матрицы:"</w:t>
+        <w:t>        self.root = root</w:t>
+      </w:r>
+    </w:p>
+    <w:p>
+      <w:pPr>
+        <w:pStyle w:val="af2"/>
+      </w:pPr>
+      <w:r>
+        <w:t>        root.title("Калькулятор обратной матрицы")</w:t>
+      </w:r>
+    </w:p>
+    <w:p>
+      <w:pPr>
+        <w:pStyle w:val="af2"/>
+      </w:pPr>
+    </w:p>
+    <w:p>
+      <w:pPr>
+        <w:pStyle w:val="af2"/>
+      </w:pPr>
+      <w:r>
+        <w:t>        self.main_frame = ctk.CTkFrame(root)</w:t>
+      </w:r>
+    </w:p>
+    <w:p>
+      <w:pPr>
+        <w:pStyle w:val="af2"/>
+      </w:pPr>
+      <w:r>
+        <w:t>        self.main_frame.grid(row=0, column=0, padx=10, pady=10)</w:t>
+      </w:r>
+    </w:p>
+    <w:p>
+      <w:pPr>
+        <w:pStyle w:val="af2"/>
+      </w:pPr>
+    </w:p>
+    <w:p>
+      <w:pPr>
+        <w:pStyle w:val="af2"/>
+      </w:pPr>
+      <w:r>
+        <w:t>        self.dimension_label = ctk.CTkLabel(</w:t>
+      </w:r>
+    </w:p>
+    <w:p>
+      <w:pPr>
+        <w:pStyle w:val="af2"/>
+      </w:pPr>
+      <w:r>
+        <w:t>            self.main_frame, text="Выберите размерность матрицы:"</w:t>
       </w:r>
     </w:p>
     <w:p>
@@ -9443,189 +9244,60 @@
         <w:pStyle w:val="af2"/>
       </w:pPr>
       <w:r>
-        <w:t xml:space="preserve">        </w:t>
-      </w:r>
-      <w:proofErr w:type="spellStart"/>
-      <w:proofErr w:type="gramStart"/>
-      <w:r>
-        <w:t>self.dimension</w:t>
-      </w:r>
-      <w:proofErr w:type="gramEnd"/>
-      <w:r>
-        <w:t>_label.grid</w:t>
-      </w:r>
-      <w:proofErr w:type="spellEnd"/>
-      <w:r>
-        <w:t xml:space="preserve">(row=0, column=0, </w:t>
-      </w:r>
-      <w:proofErr w:type="spellStart"/>
-      <w:r>
-        <w:t>padx</w:t>
-      </w:r>
-      <w:proofErr w:type="spellEnd"/>
-      <w:r>
-        <w:t xml:space="preserve">=5, </w:t>
-      </w:r>
-      <w:proofErr w:type="spellStart"/>
-      <w:r>
-        <w:t>pady</w:t>
-      </w:r>
-      <w:proofErr w:type="spellEnd"/>
-      <w:r>
-        <w:t>=5, sticky="w")</w:t>
-      </w:r>
-    </w:p>
-    <w:p>
-      <w:pPr>
-        <w:pStyle w:val="af2"/>
-      </w:pPr>
-    </w:p>
-    <w:p>
-      <w:pPr>
-        <w:pStyle w:val="af2"/>
-      </w:pPr>
-      <w:r>
-        <w:t xml:space="preserve">        </w:t>
-      </w:r>
-      <w:proofErr w:type="spellStart"/>
-      <w:proofErr w:type="gramStart"/>
-      <w:r>
-        <w:t>self.dimension</w:t>
-      </w:r>
-      <w:proofErr w:type="gramEnd"/>
-      <w:r>
-        <w:t>_var</w:t>
-      </w:r>
-      <w:proofErr w:type="spellEnd"/>
-      <w:r>
-        <w:t xml:space="preserve"> = </w:t>
-      </w:r>
-      <w:proofErr w:type="spellStart"/>
-      <w:r>
-        <w:t>ctk.StringVar</w:t>
-      </w:r>
-      <w:proofErr w:type="spellEnd"/>
-      <w:r>
-        <w:t>()</w:t>
-      </w:r>
-    </w:p>
-    <w:p>
-      <w:pPr>
-        <w:pStyle w:val="af2"/>
-      </w:pPr>
-      <w:r>
-        <w:t xml:space="preserve">        </w:t>
-      </w:r>
-      <w:proofErr w:type="spellStart"/>
-      <w:proofErr w:type="gramStart"/>
-      <w:r>
-        <w:t>self.dimension</w:t>
-      </w:r>
-      <w:proofErr w:type="gramEnd"/>
-      <w:r>
-        <w:t>_combobox</w:t>
-      </w:r>
-      <w:proofErr w:type="spellEnd"/>
-      <w:r>
-        <w:t xml:space="preserve"> = </w:t>
-      </w:r>
-      <w:proofErr w:type="spellStart"/>
-      <w:r>
-        <w:t>ctk.CTkComboBox</w:t>
-      </w:r>
-      <w:proofErr w:type="spellEnd"/>
-      <w:r>
-        <w:t>(</w:t>
-      </w:r>
-    </w:p>
-    <w:p>
-      <w:pPr>
-        <w:pStyle w:val="af2"/>
-      </w:pPr>
-      <w:r>
-        <w:t xml:space="preserve">            </w:t>
-      </w:r>
-      <w:proofErr w:type="spellStart"/>
-      <w:proofErr w:type="gramStart"/>
-      <w:r>
-        <w:t>self.main</w:t>
-      </w:r>
-      <w:proofErr w:type="gramEnd"/>
-      <w:r>
-        <w:t>_frame</w:t>
-      </w:r>
-      <w:proofErr w:type="spellEnd"/>
-      <w:r>
-        <w:t>,</w:t>
-      </w:r>
-    </w:p>
-    <w:p>
-      <w:pPr>
-        <w:pStyle w:val="af2"/>
-      </w:pPr>
-      <w:r>
-        <w:t>            variable=</w:t>
-      </w:r>
-      <w:proofErr w:type="spellStart"/>
-      <w:proofErr w:type="gramStart"/>
-      <w:r>
-        <w:t>self.dimension</w:t>
-      </w:r>
-      <w:proofErr w:type="gramEnd"/>
-      <w:r>
-        <w:t>_var</w:t>
-      </w:r>
-      <w:proofErr w:type="spellEnd"/>
-      <w:r>
-        <w:t>,</w:t>
-      </w:r>
-    </w:p>
-    <w:p>
-      <w:pPr>
-        <w:pStyle w:val="af2"/>
-      </w:pPr>
-      <w:r>
-        <w:t>            values=[str(</w:t>
-      </w:r>
-      <w:proofErr w:type="spellStart"/>
-      <w:r>
-        <w:t>i</w:t>
-      </w:r>
-      <w:proofErr w:type="spellEnd"/>
-      <w:r>
-        <w:t xml:space="preserve">) for </w:t>
-      </w:r>
-      <w:proofErr w:type="spellStart"/>
-      <w:r>
-        <w:t>i</w:t>
-      </w:r>
-      <w:proofErr w:type="spellEnd"/>
-      <w:r>
-        <w:t xml:space="preserve"> in </w:t>
-      </w:r>
-      <w:proofErr w:type="gramStart"/>
-      <w:r>
-        <w:t>range(</w:t>
-      </w:r>
-      <w:proofErr w:type="gramEnd"/>
-      <w:r>
-        <w:t>2, 11)],</w:t>
-      </w:r>
-    </w:p>
-    <w:p>
-      <w:pPr>
-        <w:pStyle w:val="af2"/>
-      </w:pPr>
-      <w:r>
-        <w:t>            state="</w:t>
-      </w:r>
-      <w:proofErr w:type="spellStart"/>
-      <w:r>
-        <w:t>readonly</w:t>
-      </w:r>
-      <w:proofErr w:type="spellEnd"/>
-      <w:r>
-        <w:t>",</w:t>
+        <w:t>        self.dimension_label.grid(row=0, column=0, padx=5, pady=5, sticky="w")</w:t>
+      </w:r>
+    </w:p>
+    <w:p>
+      <w:pPr>
+        <w:pStyle w:val="af2"/>
+      </w:pPr>
+    </w:p>
+    <w:p>
+      <w:pPr>
+        <w:pStyle w:val="af2"/>
+      </w:pPr>
+      <w:r>
+        <w:t>        self.dimension_var = ctk.StringVar()</w:t>
+      </w:r>
+    </w:p>
+    <w:p>
+      <w:pPr>
+        <w:pStyle w:val="af2"/>
+      </w:pPr>
+      <w:r>
+        <w:t>        self.dimension_combobox = ctk.CTkComboBox(</w:t>
+      </w:r>
+    </w:p>
+    <w:p>
+      <w:pPr>
+        <w:pStyle w:val="af2"/>
+      </w:pPr>
+      <w:r>
+        <w:t>            self.main_frame,</w:t>
+      </w:r>
+    </w:p>
+    <w:p>
+      <w:pPr>
+        <w:pStyle w:val="af2"/>
+      </w:pPr>
+      <w:r>
+        <w:t>            variable=self.dimension_var,</w:t>
+      </w:r>
+    </w:p>
+    <w:p>
+      <w:pPr>
+        <w:pStyle w:val="af2"/>
+      </w:pPr>
+      <w:r>
+        <w:t>            values=[str(i) for i in range(2, 11)],</w:t>
+      </w:r>
+    </w:p>
+    <w:p>
+      <w:pPr>
+        <w:pStyle w:val="af2"/>
+      </w:pPr>
+      <w:r>
+        <w:t>            state="readonly",</w:t>
       </w:r>
     </w:p>
     <w:p>
@@ -9641,112 +9313,36 @@
         <w:pStyle w:val="af2"/>
       </w:pPr>
       <w:r>
-        <w:t xml:space="preserve">        </w:t>
-      </w:r>
-      <w:proofErr w:type="spellStart"/>
-      <w:proofErr w:type="gramStart"/>
-      <w:r>
-        <w:t>self.dimension</w:t>
-      </w:r>
-      <w:proofErr w:type="gramEnd"/>
-      <w:r>
-        <w:t>_combobox.grid</w:t>
-      </w:r>
-      <w:proofErr w:type="spellEnd"/>
-      <w:r>
-        <w:t xml:space="preserve">(row=0, column=1, </w:t>
-      </w:r>
-      <w:proofErr w:type="spellStart"/>
-      <w:r>
-        <w:t>padx</w:t>
-      </w:r>
-      <w:proofErr w:type="spellEnd"/>
-      <w:r>
-        <w:t xml:space="preserve">=5, </w:t>
-      </w:r>
-      <w:proofErr w:type="spellStart"/>
-      <w:r>
-        <w:t>pady</w:t>
-      </w:r>
-      <w:proofErr w:type="spellEnd"/>
-      <w:r>
-        <w:t>=5)</w:t>
-      </w:r>
-    </w:p>
-    <w:p>
-      <w:pPr>
-        <w:pStyle w:val="af2"/>
-      </w:pPr>
-      <w:r>
-        <w:t xml:space="preserve">        </w:t>
-      </w:r>
-      <w:proofErr w:type="spellStart"/>
-      <w:proofErr w:type="gramStart"/>
-      <w:r>
-        <w:t>self.dimension_combobox.set</w:t>
-      </w:r>
-      <w:proofErr w:type="spellEnd"/>
-      <w:r>
-        <w:t>(</w:t>
-      </w:r>
-      <w:proofErr w:type="gramEnd"/>
-      <w:r>
-        <w:t>"2")</w:t>
-      </w:r>
-    </w:p>
-    <w:p>
-      <w:pPr>
-        <w:pStyle w:val="af2"/>
-      </w:pPr>
-    </w:p>
-    <w:p>
-      <w:pPr>
-        <w:pStyle w:val="af2"/>
-      </w:pPr>
-      <w:r>
-        <w:t xml:space="preserve">        </w:t>
-      </w:r>
-      <w:proofErr w:type="spellStart"/>
-      <w:proofErr w:type="gramStart"/>
-      <w:r>
-        <w:t>self.create</w:t>
-      </w:r>
-      <w:proofErr w:type="gramEnd"/>
-      <w:r>
-        <w:t>_matrix_button</w:t>
-      </w:r>
-      <w:proofErr w:type="spellEnd"/>
-      <w:r>
-        <w:t xml:space="preserve"> = </w:t>
-      </w:r>
-      <w:proofErr w:type="spellStart"/>
-      <w:r>
-        <w:t>ctk.CTkButton</w:t>
-      </w:r>
-      <w:proofErr w:type="spellEnd"/>
-      <w:r>
-        <w:t>(</w:t>
-      </w:r>
-    </w:p>
-    <w:p>
-      <w:pPr>
-        <w:pStyle w:val="af2"/>
-      </w:pPr>
-      <w:r>
-        <w:t xml:space="preserve">            </w:t>
-      </w:r>
-      <w:proofErr w:type="spellStart"/>
-      <w:proofErr w:type="gramStart"/>
-      <w:r>
-        <w:t>self.main</w:t>
-      </w:r>
-      <w:proofErr w:type="gramEnd"/>
-      <w:r>
-        <w:t>_frame</w:t>
-      </w:r>
-      <w:proofErr w:type="spellEnd"/>
-      <w:r>
-        <w:t>,</w:t>
+        <w:t>        self.dimension_combobox.grid(row=0, column=1, padx=5, pady=5)</w:t>
+      </w:r>
+    </w:p>
+    <w:p>
+      <w:pPr>
+        <w:pStyle w:val="af2"/>
+      </w:pPr>
+      <w:r>
+        <w:t>        self.dimension_combobox.set("2")</w:t>
+      </w:r>
+    </w:p>
+    <w:p>
+      <w:pPr>
+        <w:pStyle w:val="af2"/>
+      </w:pPr>
+    </w:p>
+    <w:p>
+      <w:pPr>
+        <w:pStyle w:val="af2"/>
+      </w:pPr>
+      <w:r>
+        <w:t>        self.create_matrix_button = ctk.CTkButton(</w:t>
+      </w:r>
+    </w:p>
+    <w:p>
+      <w:pPr>
+        <w:pStyle w:val="af2"/>
+      </w:pPr>
+      <w:r>
+        <w:t>            self.main_frame,</w:t>
       </w:r>
     </w:p>
     <w:p>
@@ -9762,52 +9358,23 @@
         <w:pStyle w:val="af2"/>
       </w:pPr>
       <w:r>
-        <w:t>            command=</w:t>
-      </w:r>
-      <w:proofErr w:type="spellStart"/>
-      <w:proofErr w:type="gramStart"/>
-      <w:r>
-        <w:t>self.create</w:t>
-      </w:r>
-      <w:proofErr w:type="gramEnd"/>
-      <w:r>
-        <w:t>_matrix_window</w:t>
-      </w:r>
-      <w:proofErr w:type="spellEnd"/>
-      <w:r>
-        <w:t>,</w:t>
-      </w:r>
-    </w:p>
-    <w:p>
-      <w:pPr>
-        <w:pStyle w:val="af2"/>
-      </w:pPr>
-      <w:r>
-        <w:t xml:space="preserve">            </w:t>
-      </w:r>
-      <w:proofErr w:type="spellStart"/>
-      <w:r>
-        <w:t>fg_color</w:t>
-      </w:r>
-      <w:proofErr w:type="spellEnd"/>
-      <w:r>
-        <w:t>="#4B0082",</w:t>
-      </w:r>
-    </w:p>
-    <w:p>
-      <w:pPr>
-        <w:pStyle w:val="af2"/>
-      </w:pPr>
-      <w:r>
-        <w:t xml:space="preserve">            </w:t>
-      </w:r>
-      <w:proofErr w:type="spellStart"/>
-      <w:r>
-        <w:t>hover_color</w:t>
-      </w:r>
-      <w:proofErr w:type="spellEnd"/>
-      <w:r>
-        <w:t>="#5f02a6",</w:t>
+        <w:t>            command=self.create_matrix_window,</w:t>
+      </w:r>
+    </w:p>
+    <w:p>
+      <w:pPr>
+        <w:pStyle w:val="af2"/>
+      </w:pPr>
+      <w:r>
+        <w:t>            fg_color="#4B0082",</w:t>
+      </w:r>
+    </w:p>
+    <w:p>
+      <w:pPr>
+        <w:pStyle w:val="af2"/>
+      </w:pPr>
+      <w:r>
+        <w:t>            hover_color="#5f02a6",</w:t>
       </w:r>
     </w:p>
     <w:p>
@@ -9823,130 +9390,46 @@
         <w:pStyle w:val="af2"/>
       </w:pPr>
       <w:r>
-        <w:t xml:space="preserve">        </w:t>
-      </w:r>
-      <w:proofErr w:type="spellStart"/>
-      <w:proofErr w:type="gramStart"/>
-      <w:r>
-        <w:t>self.create</w:t>
-      </w:r>
-      <w:proofErr w:type="gramEnd"/>
-      <w:r>
-        <w:t>_matrix_button.grid</w:t>
-      </w:r>
-      <w:proofErr w:type="spellEnd"/>
-      <w:r>
-        <w:t xml:space="preserve">(row=0, column=2, </w:t>
-      </w:r>
-      <w:proofErr w:type="spellStart"/>
-      <w:r>
-        <w:t>padx</w:t>
-      </w:r>
-      <w:proofErr w:type="spellEnd"/>
-      <w:r>
-        <w:t xml:space="preserve">=5, </w:t>
-      </w:r>
-      <w:proofErr w:type="spellStart"/>
-      <w:r>
-        <w:t>pady</w:t>
-      </w:r>
-      <w:proofErr w:type="spellEnd"/>
-      <w:r>
-        <w:t>=5)</w:t>
-      </w:r>
-    </w:p>
-    <w:p>
-      <w:pPr>
-        <w:pStyle w:val="af2"/>
-      </w:pPr>
-    </w:p>
-    <w:p>
-      <w:pPr>
-        <w:pStyle w:val="af2"/>
-      </w:pPr>
-      <w:r>
-        <w:t xml:space="preserve">        </w:t>
-      </w:r>
-      <w:proofErr w:type="spellStart"/>
-      <w:proofErr w:type="gramStart"/>
-      <w:r>
-        <w:t>root.eval</w:t>
-      </w:r>
-      <w:proofErr w:type="spellEnd"/>
-      <w:proofErr w:type="gramEnd"/>
-      <w:r>
-        <w:t>("</w:t>
-      </w:r>
-      <w:proofErr w:type="spellStart"/>
-      <w:r>
-        <w:t>tk</w:t>
-      </w:r>
-      <w:proofErr w:type="spellEnd"/>
-      <w:r>
-        <w:t>::</w:t>
-      </w:r>
-      <w:proofErr w:type="spellStart"/>
-      <w:r>
-        <w:t>PlaceWindow</w:t>
-      </w:r>
-      <w:proofErr w:type="spellEnd"/>
-      <w:r>
-        <w:t xml:space="preserve"> . center")</w:t>
-      </w:r>
-    </w:p>
-    <w:p>
-      <w:pPr>
-        <w:pStyle w:val="af2"/>
-      </w:pPr>
-    </w:p>
-    <w:p>
-      <w:pPr>
-        <w:pStyle w:val="af2"/>
-      </w:pPr>
-      <w:r>
-        <w:t xml:space="preserve">        </w:t>
-      </w:r>
-      <w:proofErr w:type="spellStart"/>
-      <w:proofErr w:type="gramStart"/>
-      <w:r>
-        <w:t>self.matrix</w:t>
-      </w:r>
-      <w:proofErr w:type="gramEnd"/>
-      <w:r>
-        <w:t>_window</w:t>
-      </w:r>
-      <w:proofErr w:type="spellEnd"/>
-      <w:r>
-        <w:t xml:space="preserve"> = None</w:t>
-      </w:r>
-    </w:p>
-    <w:p>
-      <w:pPr>
-        <w:pStyle w:val="af2"/>
-      </w:pPr>
-    </w:p>
-    <w:p>
-      <w:pPr>
-        <w:pStyle w:val="af2"/>
-      </w:pPr>
-      <w:r>
-        <w:t xml:space="preserve">    def </w:t>
-      </w:r>
-      <w:proofErr w:type="spellStart"/>
-      <w:r>
-        <w:t>gauss_</w:t>
-      </w:r>
-      <w:proofErr w:type="gramStart"/>
-      <w:r>
-        <w:t>elimination</w:t>
-      </w:r>
-      <w:proofErr w:type="spellEnd"/>
-      <w:r>
-        <w:t>(</w:t>
-      </w:r>
-      <w:proofErr w:type="gramEnd"/>
-      <w:r>
-        <w:t>self, matrix):</w:t>
+        <w:t>        self.create_matrix_button.grid(row=0, column=2, padx=5, pady=5)</w:t>
+      </w:r>
+    </w:p>
+    <w:p>
+      <w:pPr>
+        <w:pStyle w:val="af2"/>
+      </w:pPr>
+    </w:p>
+    <w:p>
+      <w:pPr>
+        <w:pStyle w:val="af2"/>
+      </w:pPr>
+      <w:r>
+        <w:t>        root.eval("tk::PlaceWindow . center")</w:t>
+      </w:r>
+    </w:p>
+    <w:p>
+      <w:pPr>
+        <w:pStyle w:val="af2"/>
+      </w:pPr>
+    </w:p>
+    <w:p>
+      <w:pPr>
+        <w:pStyle w:val="af2"/>
+      </w:pPr>
+      <w:r>
+        <w:t>        self.matrix_window = None</w:t>
+      </w:r>
+    </w:p>
+    <w:p>
+      <w:pPr>
+        <w:pStyle w:val="af2"/>
+      </w:pPr>
+    </w:p>
+    <w:p>
+      <w:pPr>
+        <w:pStyle w:val="af2"/>
+      </w:pPr>
+      <w:r>
+        <w:t>    def gauss_elimination(self, matrix):</w:t>
       </w:r>
     </w:p>
     <w:p>
@@ -9983,23 +9466,7 @@
         <w:pStyle w:val="af2"/>
       </w:pPr>
       <w:r>
-        <w:t xml:space="preserve">            - </w:t>
-      </w:r>
-      <w:proofErr w:type="spellStart"/>
-      <w:r>
-        <w:t>matrix</w:t>
-      </w:r>
-      <w:proofErr w:type="spellEnd"/>
-      <w:r>
-        <w:t xml:space="preserve">: массив </w:t>
-      </w:r>
-      <w:proofErr w:type="spellStart"/>
-      <w:r>
-        <w:t>numpy</w:t>
-      </w:r>
-      <w:proofErr w:type="spellEnd"/>
-      <w:r>
-        <w:t>, представляющий матрицу для инвертирования</w:t>
+        <w:t>            - matrix: массив numpy, представляющий матрицу для инвертирования</w:t>
       </w:r>
     </w:p>
     <w:p>
@@ -10020,39 +9487,7 @@
         <w:pStyle w:val="af2"/>
       </w:pPr>
       <w:r>
-        <w:t xml:space="preserve">            - </w:t>
-      </w:r>
-      <w:proofErr w:type="spellStart"/>
-      <w:r>
-        <w:t>inverse_matrix</w:t>
-      </w:r>
-      <w:proofErr w:type="spellEnd"/>
-      <w:r>
-        <w:t xml:space="preserve">: массив </w:t>
-      </w:r>
-      <w:proofErr w:type="spellStart"/>
-      <w:r>
-        <w:t>numpy</w:t>
-      </w:r>
-      <w:proofErr w:type="spellEnd"/>
-      <w:r>
-        <w:t xml:space="preserve">, представляющий инвертированную матрицу, или </w:t>
-      </w:r>
-      <w:proofErr w:type="spellStart"/>
-      <w:r>
-        <w:t>None</w:t>
-      </w:r>
-      <w:proofErr w:type="spellEnd"/>
-      <w:r>
-        <w:t xml:space="preserve">, если матрица </w:t>
-      </w:r>
-      <w:proofErr w:type="spellStart"/>
-      <w:r>
-        <w:t>сингулярна</w:t>
-      </w:r>
-      <w:proofErr w:type="spellEnd"/>
-      <w:r>
-        <w:t>.</w:t>
+        <w:t>            - inverse_matrix: массив numpy, представляющий инвертированную матрицу, или None, если матрица сингулярна.</w:t>
       </w:r>
     </w:p>
     <w:p>
@@ -10068,49 +9503,15 @@
         <w:pStyle w:val="af2"/>
       </w:pPr>
       <w:r>
-        <w:t xml:space="preserve">        n = </w:t>
-      </w:r>
-      <w:proofErr w:type="spellStart"/>
-      <w:r>
-        <w:t>len</w:t>
-      </w:r>
-      <w:proofErr w:type="spellEnd"/>
-      <w:r>
-        <w:t>(matrix)</w:t>
-      </w:r>
-    </w:p>
-    <w:p>
-      <w:pPr>
-        <w:pStyle w:val="af2"/>
-      </w:pPr>
-      <w:r>
-        <w:t xml:space="preserve">        </w:t>
-      </w:r>
-      <w:proofErr w:type="spellStart"/>
-      <w:r>
-        <w:t>augmented_matrix</w:t>
-      </w:r>
-      <w:proofErr w:type="spellEnd"/>
-      <w:r>
-        <w:t xml:space="preserve"> = </w:t>
-      </w:r>
-      <w:proofErr w:type="spellStart"/>
-      <w:proofErr w:type="gramStart"/>
-      <w:r>
-        <w:t>np.hstack</w:t>
-      </w:r>
-      <w:proofErr w:type="spellEnd"/>
-      <w:proofErr w:type="gramEnd"/>
-      <w:r>
-        <w:t xml:space="preserve">((matrix, </w:t>
-      </w:r>
-      <w:proofErr w:type="spellStart"/>
-      <w:r>
-        <w:t>np.identity</w:t>
-      </w:r>
-      <w:proofErr w:type="spellEnd"/>
-      <w:r>
-        <w:t>(n)))</w:t>
+        <w:t>        n = len(matrix)</w:t>
+      </w:r>
+    </w:p>
+    <w:p>
+      <w:pPr>
+        <w:pStyle w:val="af2"/>
+      </w:pPr>
+      <w:r>
+        <w:t>        augmented_matrix = np.hstack((matrix, np.identity(n)))</w:t>
       </w:r>
     </w:p>
     <w:p>
@@ -10131,105 +9532,36 @@
         <w:pStyle w:val="af2"/>
       </w:pPr>
       <w:r>
-        <w:t xml:space="preserve">            </w:t>
-      </w:r>
-      <w:proofErr w:type="spellStart"/>
-      <w:r>
-        <w:t>pivot_row</w:t>
-      </w:r>
-      <w:proofErr w:type="spellEnd"/>
-      <w:r>
-        <w:t xml:space="preserve"> = col</w:t>
-      </w:r>
-    </w:p>
-    <w:p>
-      <w:pPr>
-        <w:pStyle w:val="af2"/>
-      </w:pPr>
-    </w:p>
-    <w:p>
-      <w:pPr>
-        <w:pStyle w:val="af2"/>
-      </w:pPr>
-      <w:r>
-        <w:t xml:space="preserve">            for </w:t>
-      </w:r>
-      <w:proofErr w:type="spellStart"/>
-      <w:r>
-        <w:t>i</w:t>
-      </w:r>
-      <w:proofErr w:type="spellEnd"/>
-      <w:r>
-        <w:t xml:space="preserve"> in </w:t>
-      </w:r>
-      <w:proofErr w:type="gramStart"/>
-      <w:r>
-        <w:t>range(</w:t>
-      </w:r>
-      <w:proofErr w:type="gramEnd"/>
-      <w:r>
-        <w:t>col + 1, n):</w:t>
-      </w:r>
-    </w:p>
-    <w:p>
-      <w:pPr>
-        <w:pStyle w:val="af2"/>
-      </w:pPr>
-      <w:r>
-        <w:t>                if abs(</w:t>
-      </w:r>
-      <w:proofErr w:type="spellStart"/>
-      <w:r>
-        <w:t>augmented_matrix</w:t>
-      </w:r>
-      <w:proofErr w:type="spellEnd"/>
-      <w:r>
-        <w:t>[</w:t>
-      </w:r>
-      <w:proofErr w:type="spellStart"/>
-      <w:r>
-        <w:t>i</w:t>
-      </w:r>
-      <w:proofErr w:type="spellEnd"/>
-      <w:r>
-        <w:t xml:space="preserve">][col]) &gt; </w:t>
-      </w:r>
-      <w:proofErr w:type="gramStart"/>
-      <w:r>
-        <w:t>abs(</w:t>
-      </w:r>
-      <w:proofErr w:type="gramEnd"/>
-    </w:p>
-    <w:p>
-      <w:pPr>
-        <w:pStyle w:val="af2"/>
-      </w:pPr>
-      <w:r>
-        <w:t xml:space="preserve">                    </w:t>
-      </w:r>
-      <w:proofErr w:type="spellStart"/>
-      <w:r>
-        <w:t>augmented_matrix</w:t>
-      </w:r>
-      <w:proofErr w:type="spellEnd"/>
-      <w:r>
-        <w:t>[</w:t>
-      </w:r>
-      <w:proofErr w:type="spellStart"/>
-      <w:r>
-        <w:t>pivot_</w:t>
-      </w:r>
-      <w:proofErr w:type="gramStart"/>
-      <w:r>
-        <w:t>row</w:t>
-      </w:r>
-      <w:proofErr w:type="spellEnd"/>
-      <w:r>
-        <w:t>][</w:t>
-      </w:r>
-      <w:proofErr w:type="gramEnd"/>
-      <w:r>
-        <w:t>col]</w:t>
+        <w:t>            pivot_row = col</w:t>
+      </w:r>
+    </w:p>
+    <w:p>
+      <w:pPr>
+        <w:pStyle w:val="af2"/>
+      </w:pPr>
+    </w:p>
+    <w:p>
+      <w:pPr>
+        <w:pStyle w:val="af2"/>
+      </w:pPr>
+      <w:r>
+        <w:t>            for i in range(col + 1, n):</w:t>
+      </w:r>
+    </w:p>
+    <w:p>
+      <w:pPr>
+        <w:pStyle w:val="af2"/>
+      </w:pPr>
+      <w:r>
+        <w:t>                if abs(augmented_matrix[i][col]) &gt; abs(</w:t>
+      </w:r>
+    </w:p>
+    <w:p>
+      <w:pPr>
+        <w:pStyle w:val="af2"/>
+      </w:pPr>
+      <w:r>
+        <w:t>                    augmented_matrix[pivot_row][col]</w:t>
       </w:r>
     </w:p>
     <w:p>
@@ -10245,75 +9577,28 @@
         <w:pStyle w:val="af2"/>
       </w:pPr>
       <w:r>
-        <w:t xml:space="preserve">                    </w:t>
-      </w:r>
-      <w:proofErr w:type="spellStart"/>
-      <w:r>
-        <w:t>pivot_row</w:t>
-      </w:r>
-      <w:proofErr w:type="spellEnd"/>
-      <w:r>
-        <w:t xml:space="preserve"> = </w:t>
-      </w:r>
-      <w:proofErr w:type="spellStart"/>
-      <w:r>
-        <w:t>i</w:t>
-      </w:r>
-      <w:proofErr w:type="spellEnd"/>
-    </w:p>
-    <w:p>
-      <w:pPr>
-        <w:pStyle w:val="af2"/>
-      </w:pPr>
-    </w:p>
-    <w:p>
-      <w:pPr>
-        <w:pStyle w:val="af2"/>
-      </w:pPr>
-      <w:r>
-        <w:t>            if abs(</w:t>
-      </w:r>
-      <w:proofErr w:type="spellStart"/>
-      <w:r>
-        <w:t>augmented_matrix</w:t>
-      </w:r>
-      <w:proofErr w:type="spellEnd"/>
-      <w:r>
-        <w:t>[</w:t>
-      </w:r>
-      <w:proofErr w:type="spellStart"/>
-      <w:r>
-        <w:t>pivot_</w:t>
-      </w:r>
-      <w:proofErr w:type="gramStart"/>
-      <w:r>
-        <w:t>row</w:t>
-      </w:r>
-      <w:proofErr w:type="spellEnd"/>
-      <w:r>
-        <w:t>][</w:t>
-      </w:r>
-      <w:proofErr w:type="gramEnd"/>
-      <w:r>
-        <w:t>col]) &lt; 1e-10:</w:t>
-      </w:r>
-    </w:p>
-    <w:p>
-      <w:pPr>
-        <w:pStyle w:val="af2"/>
-      </w:pPr>
-      <w:r>
-        <w:t xml:space="preserve">                </w:t>
-      </w:r>
-      <w:proofErr w:type="spellStart"/>
-      <w:proofErr w:type="gramStart"/>
-      <w:r>
-        <w:t>messagebox.showerror</w:t>
-      </w:r>
-      <w:proofErr w:type="spellEnd"/>
-      <w:proofErr w:type="gramEnd"/>
-      <w:r>
-        <w:t>(</w:t>
+        <w:t>                    pivot_row = i</w:t>
+      </w:r>
+    </w:p>
+    <w:p>
+      <w:pPr>
+        <w:pStyle w:val="af2"/>
+      </w:pPr>
+    </w:p>
+    <w:p>
+      <w:pPr>
+        <w:pStyle w:val="af2"/>
+      </w:pPr>
+      <w:r>
+        <w:t>            if abs(augmented_matrix[pivot_row][col]) &lt; 1e-10:</w:t>
+      </w:r>
+    </w:p>
+    <w:p>
+      <w:pPr>
+        <w:pStyle w:val="af2"/>
+      </w:pPr>
+      <w:r>
+        <w:t>                messagebox.showerror(</w:t>
       </w:r>
     </w:p>
     <w:p>
@@ -10337,21 +9622,8 @@
         <w:pStyle w:val="af2"/>
       </w:pPr>
       <w:r>
-        <w:t xml:space="preserve">                </w:t>
-      </w:r>
-      <w:proofErr w:type="spellStart"/>
-      <w:r>
-        <w:t>return</w:t>
-      </w:r>
-      <w:proofErr w:type="spellEnd"/>
-      <w:r>
-        <w:t xml:space="preserve"> </w:t>
-      </w:r>
-      <w:proofErr w:type="spellStart"/>
-      <w:r>
-        <w:t>None</w:t>
-      </w:r>
-      <w:proofErr w:type="spellEnd"/>
+        <w:t>                return None</w:t>
+      </w:r>
     </w:p>
     <w:p>
       <w:pPr>
@@ -10364,351 +9636,107 @@
       </w:pPr>
       <w:r>
         <w:lastRenderedPageBreak/>
-        <w:t xml:space="preserve">            </w:t>
-      </w:r>
-      <w:proofErr w:type="spellStart"/>
-      <w:r>
-        <w:t>augmented_</w:t>
-      </w:r>
-      <w:proofErr w:type="gramStart"/>
-      <w:r>
-        <w:t>matrix</w:t>
-      </w:r>
-      <w:proofErr w:type="spellEnd"/>
-      <w:r>
-        <w:t>[</w:t>
-      </w:r>
-      <w:proofErr w:type="gramEnd"/>
-      <w:r>
-        <w:t xml:space="preserve">[col, </w:t>
-      </w:r>
-      <w:proofErr w:type="spellStart"/>
-      <w:r>
-        <w:t>pivot_row</w:t>
-      </w:r>
-      <w:proofErr w:type="spellEnd"/>
-      <w:r>
-        <w:t xml:space="preserve">]] = </w:t>
-      </w:r>
-      <w:proofErr w:type="spellStart"/>
-      <w:r>
-        <w:t>augmented_matrix</w:t>
-      </w:r>
-      <w:proofErr w:type="spellEnd"/>
-      <w:r>
-        <w:t>[[</w:t>
-      </w:r>
-      <w:proofErr w:type="spellStart"/>
-      <w:r>
-        <w:t>pivot_row</w:t>
-      </w:r>
-      <w:proofErr w:type="spellEnd"/>
-      <w:r>
-        <w:t>, col]]</w:t>
-      </w:r>
-    </w:p>
-    <w:p>
-      <w:pPr>
-        <w:pStyle w:val="af2"/>
-      </w:pPr>
-    </w:p>
-    <w:p>
-      <w:pPr>
-        <w:pStyle w:val="af2"/>
-      </w:pPr>
-      <w:r>
-        <w:t xml:space="preserve">            for </w:t>
-      </w:r>
-      <w:proofErr w:type="spellStart"/>
-      <w:r>
-        <w:t>i</w:t>
-      </w:r>
-      <w:proofErr w:type="spellEnd"/>
-      <w:r>
-        <w:t xml:space="preserve"> in </w:t>
-      </w:r>
-      <w:proofErr w:type="gramStart"/>
-      <w:r>
-        <w:t>range(</w:t>
-      </w:r>
-      <w:proofErr w:type="gramEnd"/>
-      <w:r>
-        <w:t>col + 1, n):</w:t>
-      </w:r>
-    </w:p>
-    <w:p>
-      <w:pPr>
-        <w:pStyle w:val="af2"/>
-      </w:pPr>
-      <w:r>
-        <w:t xml:space="preserve">                factor = </w:t>
-      </w:r>
-      <w:proofErr w:type="spellStart"/>
-      <w:r>
-        <w:t>augmented_matrix</w:t>
-      </w:r>
-      <w:proofErr w:type="spellEnd"/>
-      <w:r>
-        <w:t>[</w:t>
-      </w:r>
-      <w:proofErr w:type="spellStart"/>
-      <w:r>
-        <w:t>i</w:t>
-      </w:r>
-      <w:proofErr w:type="spellEnd"/>
-      <w:r>
-        <w:t xml:space="preserve">][col] / </w:t>
-      </w:r>
-      <w:proofErr w:type="spellStart"/>
-      <w:r>
-        <w:t>augmented_matrix</w:t>
-      </w:r>
-      <w:proofErr w:type="spellEnd"/>
-      <w:r>
-        <w:t>[col][col]</w:t>
-      </w:r>
-    </w:p>
-    <w:p>
-      <w:pPr>
-        <w:pStyle w:val="af2"/>
-      </w:pPr>
-      <w:r>
-        <w:t xml:space="preserve">                </w:t>
-      </w:r>
-      <w:proofErr w:type="spellStart"/>
-      <w:r>
-        <w:t>augmented_</w:t>
-      </w:r>
-      <w:proofErr w:type="gramStart"/>
-      <w:r>
-        <w:t>matrix</w:t>
-      </w:r>
-      <w:proofErr w:type="spellEnd"/>
-      <w:r>
-        <w:t>[</w:t>
-      </w:r>
-      <w:proofErr w:type="spellStart"/>
-      <w:proofErr w:type="gramEnd"/>
-      <w:r>
-        <w:t>i</w:t>
-      </w:r>
-      <w:proofErr w:type="spellEnd"/>
-      <w:r>
-        <w:t xml:space="preserve">, col:] -= factor * </w:t>
-      </w:r>
-      <w:proofErr w:type="spellStart"/>
-      <w:r>
-        <w:t>augmented_matrix</w:t>
-      </w:r>
-      <w:proofErr w:type="spellEnd"/>
-      <w:r>
-        <w:t>[col, col:]</w:t>
-      </w:r>
-    </w:p>
-    <w:p>
-      <w:pPr>
-        <w:pStyle w:val="af2"/>
-      </w:pPr>
-    </w:p>
-    <w:p>
-      <w:pPr>
-        <w:pStyle w:val="af2"/>
-      </w:pPr>
-      <w:r>
-        <w:t xml:space="preserve">        for col in </w:t>
-      </w:r>
-      <w:proofErr w:type="gramStart"/>
-      <w:r>
-        <w:t>range(</w:t>
-      </w:r>
-      <w:proofErr w:type="gramEnd"/>
-      <w:r>
-        <w:t>n - 1, -1, -1):</w:t>
-      </w:r>
-    </w:p>
-    <w:p>
-      <w:pPr>
-        <w:pStyle w:val="af2"/>
-      </w:pPr>
-      <w:r>
-        <w:t xml:space="preserve">            </w:t>
-      </w:r>
-      <w:proofErr w:type="spellStart"/>
-      <w:r>
-        <w:t>augmented_matrix</w:t>
-      </w:r>
-      <w:proofErr w:type="spellEnd"/>
-      <w:r>
-        <w:t xml:space="preserve">[col] /= </w:t>
-      </w:r>
-      <w:proofErr w:type="spellStart"/>
-      <w:r>
-        <w:t>augmented_</w:t>
-      </w:r>
-      <w:proofErr w:type="gramStart"/>
-      <w:r>
-        <w:t>matrix</w:t>
-      </w:r>
-      <w:proofErr w:type="spellEnd"/>
-      <w:r>
-        <w:t>[</w:t>
-      </w:r>
-      <w:proofErr w:type="gramEnd"/>
-      <w:r>
-        <w:t>col, col]</w:t>
-      </w:r>
-    </w:p>
-    <w:p>
-      <w:pPr>
-        <w:pStyle w:val="af2"/>
-      </w:pPr>
-      <w:r>
-        <w:t xml:space="preserve">            for </w:t>
-      </w:r>
-      <w:proofErr w:type="spellStart"/>
-      <w:r>
-        <w:t>i</w:t>
-      </w:r>
-      <w:proofErr w:type="spellEnd"/>
-      <w:r>
-        <w:t xml:space="preserve"> in </w:t>
-      </w:r>
-      <w:proofErr w:type="gramStart"/>
-      <w:r>
-        <w:t>range(</w:t>
-      </w:r>
-      <w:proofErr w:type="gramEnd"/>
-      <w:r>
-        <w:t>col - 1, -1, -1):</w:t>
-      </w:r>
-    </w:p>
-    <w:p>
-      <w:pPr>
-        <w:pStyle w:val="af2"/>
-      </w:pPr>
-      <w:r>
-        <w:t xml:space="preserve">                </w:t>
-      </w:r>
-      <w:proofErr w:type="spellStart"/>
-      <w:r>
-        <w:t>augmented_matrix</w:t>
-      </w:r>
-      <w:proofErr w:type="spellEnd"/>
-      <w:r>
-        <w:t>[</w:t>
-      </w:r>
-      <w:proofErr w:type="spellStart"/>
-      <w:r>
-        <w:t>i</w:t>
-      </w:r>
-      <w:proofErr w:type="spellEnd"/>
-      <w:r>
-        <w:t xml:space="preserve">] -= </w:t>
-      </w:r>
-      <w:proofErr w:type="spellStart"/>
-      <w:r>
-        <w:t>augmented_</w:t>
-      </w:r>
-      <w:proofErr w:type="gramStart"/>
-      <w:r>
-        <w:t>matrix</w:t>
-      </w:r>
-      <w:proofErr w:type="spellEnd"/>
-      <w:r>
-        <w:t>[</w:t>
-      </w:r>
-      <w:proofErr w:type="spellStart"/>
-      <w:proofErr w:type="gramEnd"/>
-      <w:r>
-        <w:t>i</w:t>
-      </w:r>
-      <w:proofErr w:type="spellEnd"/>
-      <w:r>
-        <w:t xml:space="preserve">, col] * </w:t>
-      </w:r>
-      <w:proofErr w:type="spellStart"/>
-      <w:r>
-        <w:t>augmented_matrix</w:t>
-      </w:r>
-      <w:proofErr w:type="spellEnd"/>
-      <w:r>
-        <w:t>[col]</w:t>
-      </w:r>
-    </w:p>
-    <w:p>
-      <w:pPr>
-        <w:pStyle w:val="af2"/>
-      </w:pPr>
-    </w:p>
-    <w:p>
-      <w:pPr>
-        <w:pStyle w:val="af2"/>
-      </w:pPr>
-      <w:r>
-        <w:t xml:space="preserve">        </w:t>
-      </w:r>
-      <w:proofErr w:type="spellStart"/>
-      <w:r>
-        <w:t>inverse_matrix</w:t>
-      </w:r>
-      <w:proofErr w:type="spellEnd"/>
-      <w:r>
-        <w:t xml:space="preserve"> = </w:t>
-      </w:r>
-      <w:proofErr w:type="spellStart"/>
-      <w:r>
-        <w:t>augmented_matrix</w:t>
-      </w:r>
-      <w:proofErr w:type="spellEnd"/>
-      <w:proofErr w:type="gramStart"/>
-      <w:r>
-        <w:t>[:,</w:t>
-      </w:r>
-      <w:proofErr w:type="gramEnd"/>
-      <w:r>
-        <w:t xml:space="preserve"> n:]</w:t>
-      </w:r>
-    </w:p>
-    <w:p>
-      <w:pPr>
-        <w:pStyle w:val="af2"/>
-      </w:pPr>
-      <w:r>
-        <w:t xml:space="preserve">        return </w:t>
-      </w:r>
-      <w:proofErr w:type="spellStart"/>
-      <w:r>
-        <w:t>inverse_matrix</w:t>
-      </w:r>
-      <w:proofErr w:type="spellEnd"/>
-    </w:p>
-    <w:p>
-      <w:pPr>
-        <w:pStyle w:val="af2"/>
-      </w:pPr>
-    </w:p>
-    <w:p>
-      <w:pPr>
-        <w:pStyle w:val="af2"/>
-      </w:pPr>
-      <w:r>
-        <w:t xml:space="preserve">    def </w:t>
-      </w:r>
-      <w:proofErr w:type="spellStart"/>
-      <w:r>
-        <w:t>is_valid_</w:t>
-      </w:r>
-      <w:proofErr w:type="gramStart"/>
-      <w:r>
-        <w:t>number</w:t>
-      </w:r>
-      <w:proofErr w:type="spellEnd"/>
-      <w:r>
-        <w:t>(</w:t>
-      </w:r>
-      <w:proofErr w:type="gramEnd"/>
-      <w:r>
-        <w:t>self, value):</w:t>
+        <w:t>            augmented_matrix[[col, pivot_row]] = augmented_matrix[[pivot_row, col]]</w:t>
+      </w:r>
+    </w:p>
+    <w:p>
+      <w:pPr>
+        <w:pStyle w:val="af2"/>
+      </w:pPr>
+    </w:p>
+    <w:p>
+      <w:pPr>
+        <w:pStyle w:val="af2"/>
+      </w:pPr>
+      <w:r>
+        <w:t>            for i in range(col + 1, n):</w:t>
+      </w:r>
+    </w:p>
+    <w:p>
+      <w:pPr>
+        <w:pStyle w:val="af2"/>
+      </w:pPr>
+      <w:r>
+        <w:t>                factor = augmented_matrix[i][col] / augmented_matrix[col][col]</w:t>
+      </w:r>
+    </w:p>
+    <w:p>
+      <w:pPr>
+        <w:pStyle w:val="af2"/>
+      </w:pPr>
+      <w:r>
+        <w:t>                augmented_matrix[i, col:] -= factor * augmented_matrix[col, col:]</w:t>
+      </w:r>
+    </w:p>
+    <w:p>
+      <w:pPr>
+        <w:pStyle w:val="af2"/>
+      </w:pPr>
+    </w:p>
+    <w:p>
+      <w:pPr>
+        <w:pStyle w:val="af2"/>
+      </w:pPr>
+      <w:r>
+        <w:t>        for col in range(n - 1, -1, -1):</w:t>
+      </w:r>
+    </w:p>
+    <w:p>
+      <w:pPr>
+        <w:pStyle w:val="af2"/>
+      </w:pPr>
+      <w:r>
+        <w:t>            augmented_matrix[col] /= augmented_matrix[col, col]</w:t>
+      </w:r>
+    </w:p>
+    <w:p>
+      <w:pPr>
+        <w:pStyle w:val="af2"/>
+      </w:pPr>
+      <w:r>
+        <w:t>            for i in range(col - 1, -1, -1):</w:t>
+      </w:r>
+    </w:p>
+    <w:p>
+      <w:pPr>
+        <w:pStyle w:val="af2"/>
+      </w:pPr>
+      <w:r>
+        <w:t>                augmented_matrix[i] -= augmented_matrix[i, col] * augmented_matrix[col]</w:t>
+      </w:r>
+    </w:p>
+    <w:p>
+      <w:pPr>
+        <w:pStyle w:val="af2"/>
+      </w:pPr>
+    </w:p>
+    <w:p>
+      <w:pPr>
+        <w:pStyle w:val="af2"/>
+      </w:pPr>
+      <w:r>
+        <w:t>        inverse_matrix = augmented_matrix[:, n:]</w:t>
+      </w:r>
+    </w:p>
+    <w:p>
+      <w:pPr>
+        <w:pStyle w:val="af2"/>
+      </w:pPr>
+      <w:r>
+        <w:t>        return inverse_matrix</w:t>
+      </w:r>
+    </w:p>
+    <w:p>
+      <w:pPr>
+        <w:pStyle w:val="af2"/>
+      </w:pPr>
+    </w:p>
+    <w:p>
+      <w:pPr>
+        <w:pStyle w:val="af2"/>
+      </w:pPr>
+      <w:r>
+        <w:t>    def is_valid_number(self, value):</w:t>
       </w:r>
     </w:p>
     <w:p>
@@ -10745,15 +9773,7 @@
         <w:pStyle w:val="af2"/>
       </w:pPr>
       <w:r>
-        <w:t xml:space="preserve">            - </w:t>
-      </w:r>
-      <w:proofErr w:type="spellStart"/>
-      <w:r>
-        <w:t>value</w:t>
-      </w:r>
-      <w:proofErr w:type="spellEnd"/>
-      <w:r>
-        <w:t>: строка, представляющая проверяемое значение</w:t>
+        <w:t>            - value: строка, представляющая проверяемое значение</w:t>
       </w:r>
     </w:p>
     <w:p>
@@ -10774,23 +9794,7 @@
         <w:pStyle w:val="af2"/>
       </w:pPr>
       <w:r>
-        <w:t xml:space="preserve">            - </w:t>
-      </w:r>
-      <w:proofErr w:type="spellStart"/>
-      <w:r>
-        <w:t>True</w:t>
-      </w:r>
-      <w:proofErr w:type="spellEnd"/>
-      <w:r>
-        <w:t xml:space="preserve">, если значение является действительным числом, </w:t>
-      </w:r>
-      <w:proofErr w:type="spellStart"/>
-      <w:r>
-        <w:t>False</w:t>
-      </w:r>
-      <w:proofErr w:type="spellEnd"/>
-      <w:r>
-        <w:t xml:space="preserve"> в противном случае</w:t>
+        <w:t>            - True, если значение является действительным числом, False в противном случае</w:t>
       </w:r>
     </w:p>
     <w:p>
@@ -10838,17 +9842,7 @@
         <w:pStyle w:val="af2"/>
       </w:pPr>
       <w:r>
-        <w:t xml:space="preserve">            if </w:t>
-      </w:r>
-      <w:proofErr w:type="spellStart"/>
-      <w:proofErr w:type="gramStart"/>
-      <w:r>
-        <w:t>value.startswith</w:t>
-      </w:r>
-      <w:proofErr w:type="spellEnd"/>
-      <w:proofErr w:type="gramEnd"/>
-      <w:r>
-        <w:t>("+") or " " in value:</w:t>
+        <w:t>            if value.startswith("+") or " " in value:</w:t>
       </w:r>
     </w:p>
     <w:p>
@@ -10864,17 +9858,7 @@
         <w:pStyle w:val="af2"/>
       </w:pPr>
       <w:r>
-        <w:t xml:space="preserve">            if </w:t>
-      </w:r>
-      <w:proofErr w:type="spellStart"/>
-      <w:proofErr w:type="gramStart"/>
-      <w:r>
-        <w:t>value.count</w:t>
-      </w:r>
-      <w:proofErr w:type="spellEnd"/>
-      <w:proofErr w:type="gramEnd"/>
-      <w:r>
-        <w:t>("0") &gt; 1 and value[0] == "0" and value[1] != ".":</w:t>
+        <w:t>            if value.count("0") &gt; 1 and value[0] == "0" and value[1] != ".":</w:t>
       </w:r>
     </w:p>
     <w:p>
@@ -10899,31 +9883,15 @@
         <w:pStyle w:val="af2"/>
       </w:pPr>
       <w:r>
-        <w:t xml:space="preserve">        except </w:t>
-      </w:r>
-      <w:proofErr w:type="spellStart"/>
-      <w:r>
-        <w:t>ValueError</w:t>
-      </w:r>
-      <w:proofErr w:type="spellEnd"/>
-      <w:r>
-        <w:t>:</w:t>
-      </w:r>
-    </w:p>
-    <w:p>
-      <w:pPr>
-        <w:pStyle w:val="af2"/>
-      </w:pPr>
-      <w:r>
-        <w:t xml:space="preserve">            if value == "-" and </w:t>
-      </w:r>
-      <w:proofErr w:type="spellStart"/>
-      <w:r>
-        <w:t>len</w:t>
-      </w:r>
-      <w:proofErr w:type="spellEnd"/>
-      <w:r>
-        <w:t>(value) == 1:</w:t>
+        <w:t>        except ValueError:</w:t>
+      </w:r>
+    </w:p>
+    <w:p>
+      <w:pPr>
+        <w:pStyle w:val="af2"/>
+      </w:pPr>
+      <w:r>
+        <w:t>            if value == "-" and len(value) == 1:</w:t>
       </w:r>
     </w:p>
     <w:p>
@@ -10952,15 +9920,7 @@
         <w:pStyle w:val="af2"/>
       </w:pPr>
       <w:r>
-        <w:t xml:space="preserve">    def </w:t>
-      </w:r>
-      <w:proofErr w:type="spellStart"/>
-      <w:r>
-        <w:t>create_matrix_window</w:t>
-      </w:r>
-      <w:proofErr w:type="spellEnd"/>
-      <w:r>
-        <w:t>(self):</w:t>
+        <w:t>    def create_matrix_window(self):</w:t>
       </w:r>
     </w:p>
     <w:p>
@@ -10976,15 +9936,7 @@
         <w:pStyle w:val="af2"/>
       </w:pPr>
       <w:r>
-        <w:t xml:space="preserve">        Создает окно </w:t>
-      </w:r>
-      <w:proofErr w:type="spellStart"/>
-      <w:r>
-        <w:t>Toplevel</w:t>
-      </w:r>
-      <w:proofErr w:type="spellEnd"/>
-      <w:r>
-        <w:t xml:space="preserve"> для ввода матрицы.</w:t>
+        <w:t>        Создает окно Toplevel для ввода матрицы.</w:t>
       </w:r>
     </w:p>
     <w:p>
@@ -11000,62 +9952,23 @@
         <w:pStyle w:val="af2"/>
       </w:pPr>
       <w:r>
-        <w:t xml:space="preserve">        if </w:t>
-      </w:r>
-      <w:proofErr w:type="spellStart"/>
-      <w:proofErr w:type="gramStart"/>
-      <w:r>
-        <w:t>self.matrix</w:t>
-      </w:r>
-      <w:proofErr w:type="gramEnd"/>
-      <w:r>
-        <w:t>_window</w:t>
-      </w:r>
-      <w:proofErr w:type="spellEnd"/>
-      <w:r>
-        <w:t xml:space="preserve"> is not None:</w:t>
-      </w:r>
-    </w:p>
-    <w:p>
-      <w:pPr>
-        <w:pStyle w:val="af2"/>
-      </w:pPr>
-      <w:r>
-        <w:t xml:space="preserve">            </w:t>
-      </w:r>
-      <w:proofErr w:type="spellStart"/>
-      <w:proofErr w:type="gramStart"/>
-      <w:r>
-        <w:t>self.matrix</w:t>
-      </w:r>
-      <w:proofErr w:type="gramEnd"/>
-      <w:r>
-        <w:t>_window.deiconify</w:t>
-      </w:r>
-      <w:proofErr w:type="spellEnd"/>
-      <w:r>
-        <w:t>()</w:t>
-      </w:r>
-    </w:p>
-    <w:p>
-      <w:pPr>
-        <w:pStyle w:val="af2"/>
-      </w:pPr>
-      <w:r>
-        <w:t xml:space="preserve">            </w:t>
-      </w:r>
-      <w:proofErr w:type="spellStart"/>
-      <w:proofErr w:type="gramStart"/>
-      <w:r>
-        <w:t>self.matrix</w:t>
-      </w:r>
-      <w:proofErr w:type="gramEnd"/>
-      <w:r>
-        <w:t>_window.lift</w:t>
-      </w:r>
-      <w:proofErr w:type="spellEnd"/>
-      <w:r>
-        <w:t>()</w:t>
+        <w:t>        if self.matrix_window is not None:</w:t>
+      </w:r>
+    </w:p>
+    <w:p>
+      <w:pPr>
+        <w:pStyle w:val="af2"/>
+      </w:pPr>
+      <w:r>
+        <w:t>            self.matrix_window.deiconify()</w:t>
+      </w:r>
+    </w:p>
+    <w:p>
+      <w:pPr>
+        <w:pStyle w:val="af2"/>
+      </w:pPr>
+      <w:r>
+        <w:t>            self.matrix_window.lift()</w:t>
       </w:r>
     </w:p>
     <w:p>
@@ -11084,20 +9997,7 @@
         <w:pStyle w:val="af2"/>
       </w:pPr>
       <w:r>
-        <w:t>            dimension = int(</w:t>
-      </w:r>
-      <w:proofErr w:type="spellStart"/>
-      <w:proofErr w:type="gramStart"/>
-      <w:r>
-        <w:t>self.dimension_var.get</w:t>
-      </w:r>
-      <w:proofErr w:type="spellEnd"/>
-      <w:r>
-        <w:t>(</w:t>
-      </w:r>
-      <w:proofErr w:type="gramEnd"/>
-      <w:r>
-        <w:t>))</w:t>
+        <w:t>            dimension = int(self.dimension_var.get())</w:t>
       </w:r>
     </w:p>
     <w:p>
@@ -11113,157 +10013,65 @@
         <w:pStyle w:val="af2"/>
       </w:pPr>
       <w:r>
-        <w:t xml:space="preserve">                raise </w:t>
-      </w:r>
-      <w:proofErr w:type="spellStart"/>
-      <w:proofErr w:type="gramStart"/>
-      <w:r>
-        <w:t>ValueError</w:t>
-      </w:r>
-      <w:proofErr w:type="spellEnd"/>
-      <w:r>
-        <w:t>(</w:t>
-      </w:r>
-      <w:proofErr w:type="gramEnd"/>
-      <w:r>
-        <w:t>"Размерность матрицы должна быть от 2 до 10.")</w:t>
-      </w:r>
-    </w:p>
-    <w:p>
-      <w:pPr>
-        <w:pStyle w:val="af2"/>
-      </w:pPr>
-    </w:p>
-    <w:p>
-      <w:pPr>
-        <w:pStyle w:val="af2"/>
-      </w:pPr>
-      <w:r>
-        <w:t xml:space="preserve">            </w:t>
-      </w:r>
-      <w:proofErr w:type="spellStart"/>
-      <w:proofErr w:type="gramStart"/>
-      <w:r>
-        <w:t>self.matrix</w:t>
-      </w:r>
-      <w:proofErr w:type="gramEnd"/>
-      <w:r>
-        <w:t>_window</w:t>
-      </w:r>
-      <w:proofErr w:type="spellEnd"/>
-      <w:r>
-        <w:t xml:space="preserve"> = </w:t>
-      </w:r>
-      <w:proofErr w:type="spellStart"/>
-      <w:r>
-        <w:t>CTkToplevel</w:t>
-      </w:r>
-      <w:proofErr w:type="spellEnd"/>
-      <w:r>
-        <w:t>(</w:t>
-      </w:r>
-      <w:proofErr w:type="spellStart"/>
-      <w:r>
-        <w:t>self.root</w:t>
-      </w:r>
-      <w:proofErr w:type="spellEnd"/>
-      <w:r>
-        <w:t>)</w:t>
-      </w:r>
-    </w:p>
-    <w:p>
-      <w:pPr>
-        <w:pStyle w:val="af2"/>
-      </w:pPr>
-      <w:r>
-        <w:t xml:space="preserve">            </w:t>
-      </w:r>
-      <w:proofErr w:type="spellStart"/>
-      <w:proofErr w:type="gramStart"/>
-      <w:r>
-        <w:t>self.matrix</w:t>
-      </w:r>
-      <w:proofErr w:type="gramEnd"/>
-      <w:r>
-        <w:t>_window.title</w:t>
-      </w:r>
-      <w:proofErr w:type="spellEnd"/>
-      <w:r>
-        <w:t>("Ввод матрицы")</w:t>
-      </w:r>
-    </w:p>
-    <w:p>
-      <w:pPr>
-        <w:pStyle w:val="af2"/>
-      </w:pPr>
-      <w:r>
-        <w:t xml:space="preserve">            </w:t>
-      </w:r>
-      <w:proofErr w:type="spellStart"/>
-      <w:proofErr w:type="gramStart"/>
-      <w:r>
-        <w:t>self.matrix</w:t>
-      </w:r>
-      <w:proofErr w:type="gramEnd"/>
-      <w:r>
-        <w:t>_window.grab_set</w:t>
-      </w:r>
-      <w:proofErr w:type="spellEnd"/>
-      <w:r>
-        <w:t>()</w:t>
-      </w:r>
-    </w:p>
-    <w:p>
-      <w:pPr>
-        <w:pStyle w:val="af2"/>
-      </w:pPr>
-    </w:p>
-    <w:p>
-      <w:pPr>
-        <w:pStyle w:val="af2"/>
-      </w:pPr>
-      <w:r>
-        <w:t xml:space="preserve">            </w:t>
-      </w:r>
-      <w:proofErr w:type="spellStart"/>
-      <w:r>
-        <w:t>matrix_entries</w:t>
-      </w:r>
-      <w:proofErr w:type="spellEnd"/>
-      <w:r>
-        <w:t xml:space="preserve"> = []</w:t>
-      </w:r>
-    </w:p>
-    <w:p>
-      <w:pPr>
-        <w:pStyle w:val="af2"/>
-      </w:pPr>
-      <w:r>
-        <w:t xml:space="preserve">            for </w:t>
-      </w:r>
-      <w:proofErr w:type="spellStart"/>
-      <w:r>
-        <w:t>i</w:t>
-      </w:r>
-      <w:proofErr w:type="spellEnd"/>
-      <w:r>
-        <w:t xml:space="preserve"> in range(dimension):</w:t>
-      </w:r>
-    </w:p>
-    <w:p>
-      <w:pPr>
-        <w:pStyle w:val="af2"/>
-      </w:pPr>
-      <w:r>
-        <w:t xml:space="preserve">                </w:t>
-      </w:r>
-      <w:proofErr w:type="spellStart"/>
-      <w:r>
-        <w:t>row_entries</w:t>
-      </w:r>
-      <w:proofErr w:type="spellEnd"/>
-      <w:r>
-        <w:t xml:space="preserve"> = []</w:t>
+        <w:t>                raise ValueError("Размерность матрицы должна быть от 2 до 10.")</w:t>
+      </w:r>
+    </w:p>
+    <w:p>
+      <w:pPr>
+        <w:pStyle w:val="af2"/>
+      </w:pPr>
+    </w:p>
+    <w:p>
+      <w:pPr>
+        <w:pStyle w:val="af2"/>
+      </w:pPr>
+      <w:r>
+        <w:t>            self.matrix_window = CTkToplevel(self.root)</w:t>
+      </w:r>
+    </w:p>
+    <w:p>
+      <w:pPr>
+        <w:pStyle w:val="af2"/>
+      </w:pPr>
+      <w:r>
+        <w:t>            self.matrix_window.title("Ввод матрицы")</w:t>
+      </w:r>
+    </w:p>
+    <w:p>
+      <w:pPr>
+        <w:pStyle w:val="af2"/>
+      </w:pPr>
+      <w:r>
+        <w:t>            self.matrix_window.grab_set()</w:t>
+      </w:r>
+    </w:p>
+    <w:p>
+      <w:pPr>
+        <w:pStyle w:val="af2"/>
+      </w:pPr>
+    </w:p>
+    <w:p>
+      <w:pPr>
+        <w:pStyle w:val="af2"/>
+      </w:pPr>
+      <w:r>
+        <w:t>            matrix_entries = []</w:t>
+      </w:r>
+    </w:p>
+    <w:p>
+      <w:pPr>
+        <w:pStyle w:val="af2"/>
+      </w:pPr>
+      <w:r>
+        <w:t>            for i in range(dimension):</w:t>
+      </w:r>
+    </w:p>
+    <w:p>
+      <w:pPr>
+        <w:pStyle w:val="af2"/>
+      </w:pPr>
+      <w:r>
+        <w:t>                row_entries = []</w:t>
       </w:r>
     </w:p>
     <w:p>
@@ -11279,85 +10087,23 @@
         <w:pStyle w:val="af2"/>
       </w:pPr>
       <w:r>
-        <w:t xml:space="preserve">                    entry = </w:t>
-      </w:r>
-      <w:proofErr w:type="spellStart"/>
-      <w:proofErr w:type="gramStart"/>
-      <w:r>
-        <w:t>ctk.CTkEntry</w:t>
-      </w:r>
-      <w:proofErr w:type="spellEnd"/>
-      <w:proofErr w:type="gramEnd"/>
-      <w:r>
-        <w:t>(</w:t>
-      </w:r>
-      <w:proofErr w:type="spellStart"/>
-      <w:r>
-        <w:t>self.matrix_window</w:t>
-      </w:r>
-      <w:proofErr w:type="spellEnd"/>
-      <w:r>
-        <w:t>, width=48, justify="center")</w:t>
-      </w:r>
-    </w:p>
-    <w:p>
-      <w:pPr>
-        <w:pStyle w:val="af2"/>
-      </w:pPr>
-      <w:r>
-        <w:t xml:space="preserve">                    </w:t>
-      </w:r>
-      <w:proofErr w:type="spellStart"/>
-      <w:proofErr w:type="gramStart"/>
-      <w:r>
-        <w:t>entry.grid</w:t>
-      </w:r>
-      <w:proofErr w:type="spellEnd"/>
-      <w:proofErr w:type="gramEnd"/>
-      <w:r>
-        <w:t>(row=</w:t>
-      </w:r>
-      <w:proofErr w:type="spellStart"/>
-      <w:r>
-        <w:t>i</w:t>
-      </w:r>
-      <w:proofErr w:type="spellEnd"/>
-      <w:r>
-        <w:t xml:space="preserve">, column=j, </w:t>
-      </w:r>
-      <w:proofErr w:type="spellStart"/>
-      <w:r>
-        <w:t>padx</w:t>
-      </w:r>
-      <w:proofErr w:type="spellEnd"/>
-      <w:r>
-        <w:t xml:space="preserve">=5, </w:t>
-      </w:r>
-      <w:proofErr w:type="spellStart"/>
-      <w:r>
-        <w:t>pady</w:t>
-      </w:r>
-      <w:proofErr w:type="spellEnd"/>
-      <w:r>
-        <w:t>=5)</w:t>
-      </w:r>
-    </w:p>
-    <w:p>
-      <w:pPr>
-        <w:pStyle w:val="af2"/>
-      </w:pPr>
-      <w:r>
-        <w:t xml:space="preserve">                    </w:t>
-      </w:r>
-      <w:proofErr w:type="spellStart"/>
-      <w:proofErr w:type="gramStart"/>
-      <w:r>
-        <w:t>entry.insert</w:t>
-      </w:r>
-      <w:proofErr w:type="spellEnd"/>
-      <w:proofErr w:type="gramEnd"/>
-      <w:r>
-        <w:t>(0, "")</w:t>
+        <w:t>                    entry = ctk.CTkEntry(self.matrix_window, width=48, justify="center")</w:t>
+      </w:r>
+    </w:p>
+    <w:p>
+      <w:pPr>
+        <w:pStyle w:val="af2"/>
+      </w:pPr>
+      <w:r>
+        <w:t>                    entry.grid(row=i, column=j, padx=5, pady=5)</w:t>
+      </w:r>
+    </w:p>
+    <w:p>
+      <w:pPr>
+        <w:pStyle w:val="af2"/>
+      </w:pPr>
+      <w:r>
+        <w:t>                    entry.insert(0, "")</w:t>
       </w:r>
     </w:p>
     <w:p>
@@ -11366,169 +10112,52 @@
       </w:pPr>
       <w:r>
         <w:lastRenderedPageBreak/>
-        <w:t xml:space="preserve">                    </w:t>
-      </w:r>
-      <w:proofErr w:type="spellStart"/>
-      <w:r>
-        <w:t>vcmd</w:t>
-      </w:r>
-      <w:proofErr w:type="spellEnd"/>
-      <w:r>
-        <w:t xml:space="preserve"> = (</w:t>
-      </w:r>
-      <w:proofErr w:type="spellStart"/>
-      <w:proofErr w:type="gramStart"/>
-      <w:r>
-        <w:t>entry.register</w:t>
-      </w:r>
-      <w:proofErr w:type="spellEnd"/>
-      <w:proofErr w:type="gramEnd"/>
-      <w:r>
-        <w:t xml:space="preserve">(lambda P: </w:t>
-      </w:r>
-      <w:proofErr w:type="spellStart"/>
-      <w:r>
-        <w:t>self.is_valid_number</w:t>
-      </w:r>
-      <w:proofErr w:type="spellEnd"/>
-      <w:r>
-        <w:t>(P)), "%P")</w:t>
-      </w:r>
-    </w:p>
-    <w:p>
-      <w:pPr>
-        <w:pStyle w:val="af2"/>
-      </w:pPr>
-      <w:r>
-        <w:t xml:space="preserve">                    </w:t>
-      </w:r>
-      <w:proofErr w:type="spellStart"/>
-      <w:proofErr w:type="gramStart"/>
-      <w:r>
-        <w:t>entry.configure</w:t>
-      </w:r>
-      <w:proofErr w:type="spellEnd"/>
-      <w:proofErr w:type="gramEnd"/>
-      <w:r>
-        <w:t xml:space="preserve">(validate="key", </w:t>
-      </w:r>
-      <w:proofErr w:type="spellStart"/>
-      <w:r>
-        <w:t>validatecommand</w:t>
-      </w:r>
-      <w:proofErr w:type="spellEnd"/>
-      <w:r>
-        <w:t>=</w:t>
-      </w:r>
-      <w:proofErr w:type="spellStart"/>
-      <w:r>
-        <w:t>vcmd</w:t>
-      </w:r>
-      <w:proofErr w:type="spellEnd"/>
-      <w:r>
-        <w:t>)</w:t>
-      </w:r>
-    </w:p>
-    <w:p>
-      <w:pPr>
-        <w:pStyle w:val="af2"/>
-      </w:pPr>
-      <w:r>
-        <w:t xml:space="preserve">                    </w:t>
-      </w:r>
-      <w:proofErr w:type="spellStart"/>
-      <w:r>
-        <w:t>row_</w:t>
-      </w:r>
-      <w:proofErr w:type="gramStart"/>
-      <w:r>
-        <w:t>entries.append</w:t>
-      </w:r>
-      <w:proofErr w:type="spellEnd"/>
-      <w:proofErr w:type="gramEnd"/>
-      <w:r>
-        <w:t>(entry)</w:t>
-      </w:r>
-    </w:p>
-    <w:p>
-      <w:pPr>
-        <w:pStyle w:val="af2"/>
-      </w:pPr>
-      <w:r>
-        <w:t xml:space="preserve">                </w:t>
-      </w:r>
-      <w:proofErr w:type="spellStart"/>
-      <w:r>
-        <w:t>matrix_</w:t>
-      </w:r>
-      <w:proofErr w:type="gramStart"/>
-      <w:r>
-        <w:t>entries.append</w:t>
-      </w:r>
-      <w:proofErr w:type="spellEnd"/>
-      <w:proofErr w:type="gramEnd"/>
-      <w:r>
-        <w:t>(</w:t>
-      </w:r>
-      <w:proofErr w:type="spellStart"/>
-      <w:r>
-        <w:t>row_entries</w:t>
-      </w:r>
-      <w:proofErr w:type="spellEnd"/>
-      <w:r>
-        <w:t>)</w:t>
-      </w:r>
-    </w:p>
-    <w:p>
-      <w:pPr>
-        <w:pStyle w:val="af2"/>
-      </w:pPr>
-    </w:p>
-    <w:p>
-      <w:pPr>
-        <w:pStyle w:val="af2"/>
-      </w:pPr>
-      <w:r>
-        <w:t xml:space="preserve">            </w:t>
-      </w:r>
-      <w:proofErr w:type="spellStart"/>
-      <w:r>
-        <w:t>calculate_button</w:t>
-      </w:r>
-      <w:proofErr w:type="spellEnd"/>
-      <w:r>
-        <w:t xml:space="preserve"> = </w:t>
-      </w:r>
-      <w:proofErr w:type="spellStart"/>
-      <w:proofErr w:type="gramStart"/>
-      <w:r>
-        <w:t>ctk.CTkButton</w:t>
-      </w:r>
-      <w:proofErr w:type="spellEnd"/>
-      <w:proofErr w:type="gramEnd"/>
-      <w:r>
-        <w:t>(</w:t>
-      </w:r>
-    </w:p>
-    <w:p>
-      <w:pPr>
-        <w:pStyle w:val="af2"/>
-      </w:pPr>
-      <w:r>
-        <w:t xml:space="preserve">                </w:t>
-      </w:r>
-      <w:proofErr w:type="spellStart"/>
-      <w:proofErr w:type="gramStart"/>
-      <w:r>
-        <w:t>self.matrix</w:t>
-      </w:r>
-      <w:proofErr w:type="gramEnd"/>
-      <w:r>
-        <w:t>_window</w:t>
-      </w:r>
-      <w:proofErr w:type="spellEnd"/>
-      <w:r>
-        <w:t>,</w:t>
+        <w:t>                    vcmd = (entry.register(lambda P: self.is_valid_number(P)), "%P")</w:t>
+      </w:r>
+    </w:p>
+    <w:p>
+      <w:pPr>
+        <w:pStyle w:val="af2"/>
+      </w:pPr>
+      <w:r>
+        <w:t>                    entry.configure(validate="key", validatecommand=vcmd)</w:t>
+      </w:r>
+    </w:p>
+    <w:p>
+      <w:pPr>
+        <w:pStyle w:val="af2"/>
+      </w:pPr>
+      <w:r>
+        <w:t>                    row_entries.append(entry)</w:t>
+      </w:r>
+    </w:p>
+    <w:p>
+      <w:pPr>
+        <w:pStyle w:val="af2"/>
+      </w:pPr>
+      <w:r>
+        <w:t>                matrix_entries.append(row_entries)</w:t>
+      </w:r>
+    </w:p>
+    <w:p>
+      <w:pPr>
+        <w:pStyle w:val="af2"/>
+      </w:pPr>
+    </w:p>
+    <w:p>
+      <w:pPr>
+        <w:pStyle w:val="af2"/>
+      </w:pPr>
+      <w:r>
+        <w:t>            calculate_button = ctk.CTkButton(</w:t>
+      </w:r>
+    </w:p>
+    <w:p>
+      <w:pPr>
+        <w:pStyle w:val="af2"/>
+      </w:pPr>
+      <w:r>
+        <w:t>                self.matrix_window,</w:t>
       </w:r>
     </w:p>
     <w:p>
@@ -11544,60 +10173,23 @@
         <w:pStyle w:val="af2"/>
       </w:pPr>
       <w:r>
-        <w:t xml:space="preserve">                command=lambda: </w:t>
-      </w:r>
-      <w:proofErr w:type="spellStart"/>
-      <w:proofErr w:type="gramStart"/>
-      <w:r>
-        <w:t>self.calculate</w:t>
-      </w:r>
-      <w:proofErr w:type="gramEnd"/>
-      <w:r>
-        <w:t>_inverse</w:t>
-      </w:r>
-      <w:proofErr w:type="spellEnd"/>
-      <w:r>
-        <w:t>(</w:t>
-      </w:r>
-      <w:proofErr w:type="spellStart"/>
-      <w:r>
-        <w:t>matrix_entries</w:t>
-      </w:r>
-      <w:proofErr w:type="spellEnd"/>
-      <w:r>
-        <w:t>, dimension),</w:t>
-      </w:r>
-    </w:p>
-    <w:p>
-      <w:pPr>
-        <w:pStyle w:val="af2"/>
-      </w:pPr>
-      <w:r>
-        <w:t xml:space="preserve">                </w:t>
-      </w:r>
-      <w:proofErr w:type="spellStart"/>
-      <w:r>
-        <w:t>fg_color</w:t>
-      </w:r>
-      <w:proofErr w:type="spellEnd"/>
-      <w:r>
-        <w:t>="#4B0082",</w:t>
-      </w:r>
-    </w:p>
-    <w:p>
-      <w:pPr>
-        <w:pStyle w:val="af2"/>
-      </w:pPr>
-      <w:r>
-        <w:t xml:space="preserve">                </w:t>
-      </w:r>
-      <w:proofErr w:type="spellStart"/>
-      <w:r>
-        <w:t>hover_color</w:t>
-      </w:r>
-      <w:proofErr w:type="spellEnd"/>
-      <w:r>
-        <w:t>="#5f02a6",</w:t>
+        <w:t>                command=lambda: self.calculate_inverse(matrix_entries, dimension),</w:t>
+      </w:r>
+    </w:p>
+    <w:p>
+      <w:pPr>
+        <w:pStyle w:val="af2"/>
+      </w:pPr>
+      <w:r>
+        <w:t>                fg_color="#4B0082",</w:t>
+      </w:r>
+    </w:p>
+    <w:p>
+      <w:pPr>
+        <w:pStyle w:val="af2"/>
+      </w:pPr>
+      <w:r>
+        <w:t>                hover_color="#5f02a6",</w:t>
       </w:r>
     </w:p>
     <w:p>
@@ -11613,188 +10205,67 @@
         <w:pStyle w:val="af2"/>
       </w:pPr>
       <w:r>
-        <w:t xml:space="preserve">            </w:t>
-      </w:r>
-      <w:proofErr w:type="spellStart"/>
-      <w:r>
-        <w:t>calculate_</w:t>
-      </w:r>
-      <w:proofErr w:type="gramStart"/>
-      <w:r>
-        <w:t>button.grid</w:t>
-      </w:r>
-      <w:proofErr w:type="spellEnd"/>
-      <w:proofErr w:type="gramEnd"/>
-      <w:r>
-        <w:t xml:space="preserve">(row=dimension, </w:t>
-      </w:r>
-      <w:proofErr w:type="spellStart"/>
-      <w:r>
-        <w:t>columnspan</w:t>
-      </w:r>
-      <w:proofErr w:type="spellEnd"/>
-      <w:r>
-        <w:t xml:space="preserve">=dimension, </w:t>
-      </w:r>
-      <w:proofErr w:type="spellStart"/>
-      <w:r>
-        <w:t>padx</w:t>
-      </w:r>
-      <w:proofErr w:type="spellEnd"/>
-      <w:r>
-        <w:t xml:space="preserve">=5, </w:t>
-      </w:r>
-      <w:proofErr w:type="spellStart"/>
-      <w:r>
-        <w:t>pady</w:t>
-      </w:r>
-      <w:proofErr w:type="spellEnd"/>
-      <w:r>
-        <w:t>=10)</w:t>
-      </w:r>
-    </w:p>
-    <w:p>
-      <w:pPr>
-        <w:pStyle w:val="af2"/>
-      </w:pPr>
-    </w:p>
-    <w:p>
-      <w:pPr>
-        <w:pStyle w:val="af2"/>
-      </w:pPr>
-      <w:r>
-        <w:t xml:space="preserve">            </w:t>
-      </w:r>
-      <w:proofErr w:type="spellStart"/>
-      <w:proofErr w:type="gramStart"/>
-      <w:r>
-        <w:t>self.root</w:t>
-      </w:r>
-      <w:proofErr w:type="gramEnd"/>
-      <w:r>
-        <w:t>.eval</w:t>
-      </w:r>
-      <w:proofErr w:type="spellEnd"/>
-      <w:r>
-        <w:t>(</w:t>
-      </w:r>
-      <w:proofErr w:type="spellStart"/>
-      <w:r>
-        <w:t>f"tk</w:t>
-      </w:r>
-      <w:proofErr w:type="spellEnd"/>
-      <w:r>
-        <w:t>::</w:t>
-      </w:r>
-      <w:proofErr w:type="spellStart"/>
-      <w:r>
-        <w:t>PlaceWindow</w:t>
-      </w:r>
-      <w:proofErr w:type="spellEnd"/>
-      <w:r>
-        <w:t xml:space="preserve"> {str(</w:t>
-      </w:r>
-      <w:proofErr w:type="spellStart"/>
-      <w:r>
-        <w:t>self.matrix_window</w:t>
-      </w:r>
-      <w:proofErr w:type="spellEnd"/>
-      <w:r>
-        <w:t>)} center")</w:t>
-      </w:r>
-    </w:p>
-    <w:p>
-      <w:pPr>
-        <w:pStyle w:val="af2"/>
-      </w:pPr>
-    </w:p>
-    <w:p>
-      <w:pPr>
-        <w:pStyle w:val="af2"/>
-      </w:pPr>
-      <w:r>
-        <w:t xml:space="preserve">            </w:t>
-      </w:r>
-      <w:proofErr w:type="spellStart"/>
-      <w:proofErr w:type="gramStart"/>
-      <w:r>
-        <w:t>self.matrix</w:t>
-      </w:r>
-      <w:proofErr w:type="gramEnd"/>
-      <w:r>
-        <w:t>_window.protocol</w:t>
-      </w:r>
-      <w:proofErr w:type="spellEnd"/>
-      <w:r>
-        <w:t xml:space="preserve">("WM_DELETE_WINDOW", </w:t>
-      </w:r>
-      <w:proofErr w:type="spellStart"/>
-      <w:r>
-        <w:t>self.hide_matrix_window</w:t>
-      </w:r>
-      <w:proofErr w:type="spellEnd"/>
-      <w:r>
-        <w:t>)</w:t>
-      </w:r>
-    </w:p>
-    <w:p>
-      <w:pPr>
-        <w:pStyle w:val="af2"/>
-      </w:pPr>
-    </w:p>
-    <w:p>
-      <w:pPr>
-        <w:pStyle w:val="af2"/>
-      </w:pPr>
-      <w:r>
-        <w:t xml:space="preserve">        except </w:t>
-      </w:r>
-      <w:proofErr w:type="spellStart"/>
-      <w:r>
-        <w:t>ValueError</w:t>
-      </w:r>
-      <w:proofErr w:type="spellEnd"/>
-      <w:r>
-        <w:t xml:space="preserve"> as e:</w:t>
-      </w:r>
-    </w:p>
-    <w:p>
-      <w:pPr>
-        <w:pStyle w:val="af2"/>
-      </w:pPr>
-      <w:r>
-        <w:t xml:space="preserve">            </w:t>
-      </w:r>
-      <w:proofErr w:type="spellStart"/>
-      <w:proofErr w:type="gramStart"/>
-      <w:r>
-        <w:t>messagebox.showerror</w:t>
-      </w:r>
-      <w:proofErr w:type="spellEnd"/>
-      <w:proofErr w:type="gramEnd"/>
-      <w:r>
-        <w:t>("Ошибка", str(e))</w:t>
-      </w:r>
-    </w:p>
-    <w:p>
-      <w:pPr>
-        <w:pStyle w:val="af2"/>
-      </w:pPr>
-    </w:p>
-    <w:p>
-      <w:pPr>
-        <w:pStyle w:val="af2"/>
-      </w:pPr>
-      <w:r>
-        <w:t xml:space="preserve">    def </w:t>
-      </w:r>
-      <w:proofErr w:type="spellStart"/>
-      <w:r>
-        <w:t>hide_matrix_window</w:t>
-      </w:r>
-      <w:proofErr w:type="spellEnd"/>
-      <w:r>
-        <w:t>(self):</w:t>
+        <w:t>            calculate_button.grid(row=dimension, columnspan=dimension, padx=5, pady=10)</w:t>
+      </w:r>
+    </w:p>
+    <w:p>
+      <w:pPr>
+        <w:pStyle w:val="af2"/>
+      </w:pPr>
+    </w:p>
+    <w:p>
+      <w:pPr>
+        <w:pStyle w:val="af2"/>
+      </w:pPr>
+      <w:r>
+        <w:t>            self.root.eval(f"tk::PlaceWindow {str(self.matrix_window)} center")</w:t>
+      </w:r>
+    </w:p>
+    <w:p>
+      <w:pPr>
+        <w:pStyle w:val="af2"/>
+      </w:pPr>
+    </w:p>
+    <w:p>
+      <w:pPr>
+        <w:pStyle w:val="af2"/>
+      </w:pPr>
+      <w:r>
+        <w:t>            self.matrix_window.protocol("WM_DELETE_WINDOW", self.hide_matrix_window)</w:t>
+      </w:r>
+    </w:p>
+    <w:p>
+      <w:pPr>
+        <w:pStyle w:val="af2"/>
+      </w:pPr>
+    </w:p>
+    <w:p>
+      <w:pPr>
+        <w:pStyle w:val="af2"/>
+      </w:pPr>
+      <w:r>
+        <w:t>        except ValueError as e:</w:t>
+      </w:r>
+    </w:p>
+    <w:p>
+      <w:pPr>
+        <w:pStyle w:val="af2"/>
+      </w:pPr>
+      <w:r>
+        <w:t>            messagebox.showerror("Ошибка", str(e))</w:t>
+      </w:r>
+    </w:p>
+    <w:p>
+      <w:pPr>
+        <w:pStyle w:val="af2"/>
+      </w:pPr>
+    </w:p>
+    <w:p>
+      <w:pPr>
+        <w:pStyle w:val="af2"/>
+      </w:pPr>
+      <w:r>
+        <w:t>    def hide_matrix_window(self):</w:t>
       </w:r>
     </w:p>
     <w:p>
@@ -11826,83 +10297,31 @@
         <w:pStyle w:val="af2"/>
       </w:pPr>
       <w:r>
-        <w:t xml:space="preserve">        if </w:t>
-      </w:r>
-      <w:proofErr w:type="spellStart"/>
-      <w:proofErr w:type="gramStart"/>
-      <w:r>
-        <w:t>self.matrix</w:t>
-      </w:r>
-      <w:proofErr w:type="gramEnd"/>
-      <w:r>
-        <w:t>_window</w:t>
-      </w:r>
-      <w:proofErr w:type="spellEnd"/>
-      <w:r>
-        <w:t xml:space="preserve"> is not None:</w:t>
-      </w:r>
-    </w:p>
-    <w:p>
-      <w:pPr>
-        <w:pStyle w:val="af2"/>
-      </w:pPr>
-      <w:r>
-        <w:t xml:space="preserve">            </w:t>
-      </w:r>
-      <w:proofErr w:type="spellStart"/>
-      <w:proofErr w:type="gramStart"/>
-      <w:r>
-        <w:t>self.matrix</w:t>
-      </w:r>
-      <w:proofErr w:type="gramEnd"/>
-      <w:r>
-        <w:t>_window.withdraw</w:t>
-      </w:r>
-      <w:proofErr w:type="spellEnd"/>
-      <w:r>
-        <w:t>()</w:t>
-      </w:r>
-    </w:p>
-    <w:p>
-      <w:pPr>
-        <w:pStyle w:val="af2"/>
-      </w:pPr>
-      <w:r>
-        <w:t xml:space="preserve">            </w:t>
-      </w:r>
-      <w:proofErr w:type="spellStart"/>
-      <w:proofErr w:type="gramStart"/>
-      <w:r>
-        <w:t>self.matrix</w:t>
-      </w:r>
-      <w:proofErr w:type="gramEnd"/>
-      <w:r>
-        <w:t>_window</w:t>
-      </w:r>
-      <w:proofErr w:type="spellEnd"/>
-      <w:r>
-        <w:t xml:space="preserve"> = None</w:t>
-      </w:r>
-    </w:p>
-    <w:p>
-      <w:pPr>
-        <w:pStyle w:val="af2"/>
-      </w:pPr>
-      <w:r>
-        <w:t xml:space="preserve">            </w:t>
-      </w:r>
-      <w:proofErr w:type="spellStart"/>
-      <w:proofErr w:type="gramStart"/>
-      <w:r>
-        <w:t>self.main</w:t>
-      </w:r>
-      <w:proofErr w:type="gramEnd"/>
-      <w:r>
-        <w:t>_frame.grab_set</w:t>
-      </w:r>
-      <w:proofErr w:type="spellEnd"/>
-      <w:r>
-        <w:t>()</w:t>
+        <w:t>        if self.matrix_window is not None:</w:t>
+      </w:r>
+    </w:p>
+    <w:p>
+      <w:pPr>
+        <w:pStyle w:val="af2"/>
+      </w:pPr>
+      <w:r>
+        <w:t>            self.matrix_window.withdraw()</w:t>
+      </w:r>
+    </w:p>
+    <w:p>
+      <w:pPr>
+        <w:pStyle w:val="af2"/>
+      </w:pPr>
+      <w:r>
+        <w:t>            self.matrix_window = None</w:t>
+      </w:r>
+    </w:p>
+    <w:p>
+      <w:pPr>
+        <w:pStyle w:val="af2"/>
+      </w:pPr>
+      <w:r>
+        <w:t>            self.main_frame.grab_set()</w:t>
       </w:r>
     </w:p>
     <w:p>
@@ -11916,31 +10335,7 @@
       </w:pPr>
       <w:r>
         <w:lastRenderedPageBreak/>
-        <w:t xml:space="preserve">    def </w:t>
-      </w:r>
-      <w:proofErr w:type="spellStart"/>
-      <w:r>
-        <w:t>calculate_</w:t>
-      </w:r>
-      <w:proofErr w:type="gramStart"/>
-      <w:r>
-        <w:t>inverse</w:t>
-      </w:r>
-      <w:proofErr w:type="spellEnd"/>
-      <w:r>
-        <w:t>(</w:t>
-      </w:r>
-      <w:proofErr w:type="gramEnd"/>
-      <w:r>
-        <w:t xml:space="preserve">self, </w:t>
-      </w:r>
-      <w:proofErr w:type="spellStart"/>
-      <w:r>
-        <w:t>matrix_entries</w:t>
-      </w:r>
-      <w:proofErr w:type="spellEnd"/>
-      <w:r>
-        <w:t>, dimension):</w:t>
+        <w:t>    def calculate_inverse(self, matrix_entries, dimension):</w:t>
       </w:r>
     </w:p>
     <w:p>
@@ -11956,201 +10351,37 @@
         <w:pStyle w:val="af2"/>
       </w:pPr>
       <w:r>
-        <w:t xml:space="preserve">        </w:t>
-      </w:r>
-      <w:proofErr w:type="spellStart"/>
-      <w:r>
-        <w:t>Вычисляет</w:t>
-      </w:r>
-      <w:proofErr w:type="spellEnd"/>
-      <w:r>
-        <w:t xml:space="preserve"> </w:t>
-      </w:r>
-      <w:proofErr w:type="spellStart"/>
-      <w:r>
-        <w:t>обратную</w:t>
-      </w:r>
-      <w:proofErr w:type="spellEnd"/>
-      <w:r>
-        <w:t xml:space="preserve"> </w:t>
-      </w:r>
-      <w:proofErr w:type="spellStart"/>
-      <w:r>
-        <w:t>величину</w:t>
-      </w:r>
-      <w:proofErr w:type="spellEnd"/>
-      <w:r>
-        <w:t xml:space="preserve"> </w:t>
-      </w:r>
-      <w:proofErr w:type="spellStart"/>
-      <w:r>
-        <w:t>матрицы</w:t>
-      </w:r>
-      <w:proofErr w:type="spellEnd"/>
-      <w:r>
-        <w:t xml:space="preserve">, </w:t>
-      </w:r>
-      <w:proofErr w:type="spellStart"/>
-      <w:r>
-        <w:t>введенной</w:t>
-      </w:r>
-      <w:proofErr w:type="spellEnd"/>
-      <w:r>
-        <w:t xml:space="preserve"> в </w:t>
-      </w:r>
-      <w:proofErr w:type="spellStart"/>
-      <w:r>
-        <w:t>окно</w:t>
-      </w:r>
-      <w:proofErr w:type="spellEnd"/>
-      <w:r>
-        <w:t xml:space="preserve"> </w:t>
-      </w:r>
-      <w:proofErr w:type="spellStart"/>
-      <w:r>
-        <w:t>ввода</w:t>
-      </w:r>
-      <w:proofErr w:type="spellEnd"/>
-      <w:r>
-        <w:t xml:space="preserve"> </w:t>
-      </w:r>
-      <w:proofErr w:type="spellStart"/>
-      <w:r>
-        <w:t>матрицы</w:t>
-      </w:r>
-      <w:proofErr w:type="spellEnd"/>
-      <w:r>
-        <w:t>.</w:t>
-      </w:r>
-    </w:p>
-    <w:p>
-      <w:pPr>
-        <w:pStyle w:val="af2"/>
-      </w:pPr>
-    </w:p>
-    <w:p>
-      <w:pPr>
-        <w:pStyle w:val="af2"/>
-      </w:pPr>
-      <w:r>
-        <w:t xml:space="preserve">        </w:t>
-      </w:r>
-      <w:proofErr w:type="spellStart"/>
-      <w:r>
-        <w:t>Параметры</w:t>
-      </w:r>
-      <w:proofErr w:type="spellEnd"/>
-      <w:r>
-        <w:t>:</w:t>
-      </w:r>
-    </w:p>
-    <w:p>
-      <w:pPr>
-        <w:pStyle w:val="af2"/>
-      </w:pPr>
-      <w:r>
-        <w:t xml:space="preserve">            - </w:t>
-      </w:r>
-      <w:proofErr w:type="spellStart"/>
-      <w:r>
-        <w:t>matrix_entries</w:t>
-      </w:r>
-      <w:proofErr w:type="spellEnd"/>
-      <w:r>
-        <w:t xml:space="preserve">: </w:t>
-      </w:r>
-      <w:proofErr w:type="spellStart"/>
-      <w:r>
-        <w:t>список</w:t>
-      </w:r>
-      <w:proofErr w:type="spellEnd"/>
-      <w:r>
-        <w:t xml:space="preserve"> </w:t>
-      </w:r>
-      <w:proofErr w:type="spellStart"/>
-      <w:r>
-        <w:t>списков</w:t>
-      </w:r>
-      <w:proofErr w:type="spellEnd"/>
-      <w:r>
-        <w:t xml:space="preserve"> </w:t>
-      </w:r>
-      <w:proofErr w:type="spellStart"/>
-      <w:r>
-        <w:t>объектов</w:t>
-      </w:r>
-      <w:proofErr w:type="spellEnd"/>
-      <w:r>
-        <w:t xml:space="preserve"> </w:t>
-      </w:r>
-      <w:proofErr w:type="spellStart"/>
-      <w:proofErr w:type="gramStart"/>
-      <w:r>
-        <w:t>ttk.Entry</w:t>
-      </w:r>
-      <w:proofErr w:type="spellEnd"/>
-      <w:proofErr w:type="gramEnd"/>
-      <w:r>
-        <w:t xml:space="preserve">, </w:t>
-      </w:r>
-      <w:proofErr w:type="spellStart"/>
-      <w:r>
-        <w:t>представляющих</w:t>
-      </w:r>
-      <w:proofErr w:type="spellEnd"/>
-      <w:r>
-        <w:t xml:space="preserve"> </w:t>
-      </w:r>
-      <w:proofErr w:type="spellStart"/>
-      <w:r>
-        <w:t>матрицу</w:t>
-      </w:r>
-      <w:proofErr w:type="spellEnd"/>
-    </w:p>
-    <w:p>
-      <w:pPr>
-        <w:pStyle w:val="af2"/>
-      </w:pPr>
-      <w:r>
-        <w:t xml:space="preserve">            - dimension: </w:t>
-      </w:r>
-      <w:proofErr w:type="spellStart"/>
-      <w:r>
-        <w:t>целое</w:t>
-      </w:r>
-      <w:proofErr w:type="spellEnd"/>
-      <w:r>
-        <w:t xml:space="preserve"> </w:t>
-      </w:r>
-      <w:proofErr w:type="spellStart"/>
-      <w:r>
-        <w:t>число</w:t>
-      </w:r>
-      <w:proofErr w:type="spellEnd"/>
-      <w:r>
-        <w:t xml:space="preserve">, </w:t>
-      </w:r>
-      <w:proofErr w:type="spellStart"/>
-      <w:r>
-        <w:t>представляющее</w:t>
-      </w:r>
-      <w:proofErr w:type="spellEnd"/>
-      <w:r>
-        <w:t xml:space="preserve"> </w:t>
-      </w:r>
-      <w:proofErr w:type="spellStart"/>
-      <w:r>
-        <w:t>размерность</w:t>
-      </w:r>
-      <w:proofErr w:type="spellEnd"/>
-      <w:r>
-        <w:t xml:space="preserve"> </w:t>
-      </w:r>
-      <w:proofErr w:type="spellStart"/>
-      <w:r>
-        <w:t>матрицы</w:t>
-      </w:r>
-      <w:proofErr w:type="spellEnd"/>
+        <w:t>        Вычисляет обратную величину матрицы, введенной в окно ввода матрицы.</w:t>
+      </w:r>
+    </w:p>
+    <w:p>
+      <w:pPr>
+        <w:pStyle w:val="af2"/>
+      </w:pPr>
+    </w:p>
+    <w:p>
+      <w:pPr>
+        <w:pStyle w:val="af2"/>
+      </w:pPr>
+      <w:r>
+        <w:t>        Параметры:</w:t>
+      </w:r>
+    </w:p>
+    <w:p>
+      <w:pPr>
+        <w:pStyle w:val="af2"/>
+      </w:pPr>
+      <w:r>
+        <w:t>            - matrix_entries: список списков объектов ttk.Entry, представляющих матрицу</w:t>
+      </w:r>
+    </w:p>
+    <w:p>
+      <w:pPr>
+        <w:pStyle w:val="af2"/>
+      </w:pPr>
+      <w:r>
+        <w:t>            - dimension: целое число, представляющее размерность матрицы</w:t>
+      </w:r>
     </w:p>
     <w:p>
       <w:pPr>
@@ -12181,15 +10412,7 @@
         <w:pStyle w:val="af2"/>
       </w:pPr>
       <w:r>
-        <w:t xml:space="preserve">            for </w:t>
-      </w:r>
-      <w:proofErr w:type="spellStart"/>
-      <w:r>
-        <w:t>i</w:t>
-      </w:r>
-      <w:proofErr w:type="spellEnd"/>
-      <w:r>
-        <w:t xml:space="preserve"> in range(dimension):</w:t>
+        <w:t>            for i in range(dimension):</w:t>
       </w:r>
     </w:p>
     <w:p>
@@ -12213,81 +10436,23 @@
         <w:pStyle w:val="af2"/>
       </w:pPr>
       <w:r>
-        <w:t xml:space="preserve">                    </w:t>
-      </w:r>
-      <w:proofErr w:type="spellStart"/>
-      <w:r>
-        <w:t>entry_value</w:t>
-      </w:r>
-      <w:proofErr w:type="spellEnd"/>
-      <w:r>
-        <w:t xml:space="preserve"> = </w:t>
-      </w:r>
-      <w:proofErr w:type="spellStart"/>
-      <w:r>
-        <w:t>matrix_entries</w:t>
-      </w:r>
-      <w:proofErr w:type="spellEnd"/>
-      <w:r>
-        <w:t>[</w:t>
-      </w:r>
-      <w:proofErr w:type="spellStart"/>
-      <w:r>
-        <w:t>i</w:t>
-      </w:r>
-      <w:proofErr w:type="spellEnd"/>
-      <w:r>
-        <w:t>][j</w:t>
-      </w:r>
-      <w:proofErr w:type="gramStart"/>
-      <w:r>
-        <w:t>].get</w:t>
-      </w:r>
-      <w:proofErr w:type="gramEnd"/>
-      <w:r>
-        <w:t>()</w:t>
-      </w:r>
-    </w:p>
-    <w:p>
-      <w:pPr>
-        <w:pStyle w:val="af2"/>
-      </w:pPr>
-      <w:r>
-        <w:t xml:space="preserve">                    </w:t>
-      </w:r>
-      <w:proofErr w:type="spellStart"/>
-      <w:r>
-        <w:t>if</w:t>
-      </w:r>
-      <w:proofErr w:type="spellEnd"/>
-      <w:r>
-        <w:t xml:space="preserve"> </w:t>
-      </w:r>
-      <w:proofErr w:type="spellStart"/>
-      <w:r>
-        <w:t>entry_value</w:t>
-      </w:r>
-      <w:proofErr w:type="spellEnd"/>
-      <w:r>
-        <w:t xml:space="preserve"> == "":</w:t>
-      </w:r>
-    </w:p>
-    <w:p>
-      <w:pPr>
-        <w:pStyle w:val="af2"/>
-      </w:pPr>
-      <w:r>
-        <w:t xml:space="preserve">                        </w:t>
-      </w:r>
-      <w:proofErr w:type="spellStart"/>
-      <w:proofErr w:type="gramStart"/>
-      <w:r>
-        <w:t>messagebox.showerror</w:t>
-      </w:r>
-      <w:proofErr w:type="spellEnd"/>
-      <w:proofErr w:type="gramEnd"/>
-      <w:r>
-        <w:t>("Ошибка", "Необходимо заполнить все поля.")</w:t>
+        <w:t>                    entry_value = matrix_entries[i][j].get()</w:t>
+      </w:r>
+    </w:p>
+    <w:p>
+      <w:pPr>
+        <w:pStyle w:val="af2"/>
+      </w:pPr>
+      <w:r>
+        <w:t>                    if entry_value == "":</w:t>
+      </w:r>
+    </w:p>
+    <w:p>
+      <w:pPr>
+        <w:pStyle w:val="af2"/>
+      </w:pPr>
+      <w:r>
+        <w:t>                        messagebox.showerror("Ошибка", "Необходимо заполнить все поля.")</w:t>
       </w:r>
     </w:p>
     <w:p>
@@ -12303,174 +10468,70 @@
         <w:pStyle w:val="af2"/>
       </w:pPr>
       <w:r>
-        <w:t xml:space="preserve">                    </w:t>
-      </w:r>
-      <w:proofErr w:type="spellStart"/>
-      <w:proofErr w:type="gramStart"/>
-      <w:r>
-        <w:t>row.append</w:t>
-      </w:r>
-      <w:proofErr w:type="spellEnd"/>
-      <w:proofErr w:type="gramEnd"/>
-      <w:r>
-        <w:t>(float(</w:t>
-      </w:r>
-      <w:proofErr w:type="spellStart"/>
-      <w:r>
-        <w:t>entry_value</w:t>
-      </w:r>
-      <w:proofErr w:type="spellEnd"/>
-      <w:r>
-        <w:t>))</w:t>
-      </w:r>
-    </w:p>
-    <w:p>
-      <w:pPr>
-        <w:pStyle w:val="af2"/>
-      </w:pPr>
-      <w:r>
-        <w:t xml:space="preserve">                </w:t>
-      </w:r>
-      <w:proofErr w:type="spellStart"/>
-      <w:proofErr w:type="gramStart"/>
-      <w:r>
-        <w:t>matrix.append</w:t>
-      </w:r>
-      <w:proofErr w:type="spellEnd"/>
-      <w:proofErr w:type="gramEnd"/>
-      <w:r>
-        <w:t>(row)</w:t>
-      </w:r>
-    </w:p>
-    <w:p>
-      <w:pPr>
-        <w:pStyle w:val="af2"/>
-      </w:pPr>
-    </w:p>
-    <w:p>
-      <w:pPr>
-        <w:pStyle w:val="af2"/>
-      </w:pPr>
-      <w:r>
-        <w:t xml:space="preserve">            </w:t>
-      </w:r>
-      <w:proofErr w:type="spellStart"/>
-      <w:r>
-        <w:t>inverse_matrix</w:t>
-      </w:r>
-      <w:proofErr w:type="spellEnd"/>
-      <w:r>
-        <w:t xml:space="preserve"> = </w:t>
-      </w:r>
-      <w:proofErr w:type="spellStart"/>
-      <w:proofErr w:type="gramStart"/>
-      <w:r>
-        <w:t>self.gauss</w:t>
-      </w:r>
-      <w:proofErr w:type="gramEnd"/>
-      <w:r>
-        <w:t>_elimination</w:t>
-      </w:r>
-      <w:proofErr w:type="spellEnd"/>
-      <w:r>
-        <w:t>(</w:t>
-      </w:r>
-      <w:proofErr w:type="spellStart"/>
-      <w:r>
-        <w:t>np.array</w:t>
-      </w:r>
-      <w:proofErr w:type="spellEnd"/>
-      <w:r>
-        <w:t>(matrix))</w:t>
-      </w:r>
-    </w:p>
-    <w:p>
-      <w:pPr>
-        <w:pStyle w:val="af2"/>
-      </w:pPr>
-    </w:p>
-    <w:p>
-      <w:pPr>
-        <w:pStyle w:val="af2"/>
-      </w:pPr>
-      <w:r>
-        <w:t xml:space="preserve">            if </w:t>
-      </w:r>
-      <w:proofErr w:type="spellStart"/>
-      <w:r>
-        <w:t>inverse_matrix</w:t>
-      </w:r>
-      <w:proofErr w:type="spellEnd"/>
-      <w:r>
-        <w:t xml:space="preserve"> is not None:</w:t>
-      </w:r>
-    </w:p>
-    <w:p>
-      <w:pPr>
-        <w:pStyle w:val="af2"/>
-      </w:pPr>
-      <w:r>
-        <w:t xml:space="preserve">                </w:t>
-      </w:r>
-      <w:proofErr w:type="spellStart"/>
-      <w:proofErr w:type="gramStart"/>
-      <w:r>
-        <w:t>self.show</w:t>
-      </w:r>
-      <w:proofErr w:type="gramEnd"/>
-      <w:r>
-        <w:t>_inverse_matrix</w:t>
-      </w:r>
-      <w:proofErr w:type="spellEnd"/>
-      <w:r>
-        <w:t>(</w:t>
-      </w:r>
-      <w:proofErr w:type="spellStart"/>
-      <w:r>
-        <w:t>inverse_matrix</w:t>
-      </w:r>
-      <w:proofErr w:type="spellEnd"/>
-      <w:r>
-        <w:t>)</w:t>
-      </w:r>
-    </w:p>
-    <w:p>
-      <w:pPr>
-        <w:pStyle w:val="af2"/>
-      </w:pPr>
-    </w:p>
-    <w:p>
-      <w:pPr>
-        <w:pStyle w:val="af2"/>
-      </w:pPr>
-      <w:r>
-        <w:t xml:space="preserve">        except </w:t>
-      </w:r>
-      <w:proofErr w:type="spellStart"/>
-      <w:r>
-        <w:t>ValueError</w:t>
-      </w:r>
-      <w:proofErr w:type="spellEnd"/>
-      <w:r>
-        <w:t xml:space="preserve"> as e:</w:t>
-      </w:r>
-    </w:p>
-    <w:p>
-      <w:pPr>
-        <w:pStyle w:val="af2"/>
-      </w:pPr>
-      <w:r>
-        <w:t xml:space="preserve">            </w:t>
-      </w:r>
-      <w:proofErr w:type="spellStart"/>
-      <w:proofErr w:type="gramStart"/>
-      <w:r>
-        <w:t>messagebox.showerror</w:t>
-      </w:r>
-      <w:proofErr w:type="spellEnd"/>
-      <w:proofErr w:type="gramEnd"/>
-      <w:r>
-        <w:t>("Ошибка", str(e))</w:t>
+        <w:t>                    row.append(float(entry_value))</w:t>
+      </w:r>
+    </w:p>
+    <w:p>
+      <w:pPr>
+        <w:pStyle w:val="af2"/>
+      </w:pPr>
+      <w:r>
+        <w:t>                matrix.append(row)</w:t>
+      </w:r>
+    </w:p>
+    <w:p>
+      <w:pPr>
+        <w:pStyle w:val="af2"/>
+      </w:pPr>
+    </w:p>
+    <w:p>
+      <w:pPr>
+        <w:pStyle w:val="af2"/>
+      </w:pPr>
+      <w:r>
+        <w:t>            inverse_matrix = self.gauss_elimination(np.array(matrix))</w:t>
+      </w:r>
+    </w:p>
+    <w:p>
+      <w:pPr>
+        <w:pStyle w:val="af2"/>
+      </w:pPr>
+    </w:p>
+    <w:p>
+      <w:pPr>
+        <w:pStyle w:val="af2"/>
+      </w:pPr>
+      <w:r>
+        <w:t>            if inverse_matrix is not None:</w:t>
+      </w:r>
+    </w:p>
+    <w:p>
+      <w:pPr>
+        <w:pStyle w:val="af2"/>
+      </w:pPr>
+      <w:r>
+        <w:t>                self.show_inverse_matrix(inverse_matrix)</w:t>
+      </w:r>
+    </w:p>
+    <w:p>
+      <w:pPr>
+        <w:pStyle w:val="af2"/>
+      </w:pPr>
+    </w:p>
+    <w:p>
+      <w:pPr>
+        <w:pStyle w:val="af2"/>
+      </w:pPr>
+      <w:r>
+        <w:t>        except ValueError as e:</w:t>
+      </w:r>
+    </w:p>
+    <w:p>
+      <w:pPr>
+        <w:pStyle w:val="af2"/>
+      </w:pPr>
+      <w:r>
+        <w:t>            messagebox.showerror("Ошибка", str(e))</w:t>
       </w:r>
     </w:p>
     <w:p>
@@ -12486,54 +10547,20 @@
         <w:pStyle w:val="af2"/>
       </w:pPr>
       <w:r>
-        <w:t xml:space="preserve">            </w:t>
-      </w:r>
-      <w:proofErr w:type="spellStart"/>
-      <w:proofErr w:type="gramStart"/>
-      <w:r>
-        <w:t>messagebox.showerror</w:t>
-      </w:r>
-      <w:proofErr w:type="spellEnd"/>
-      <w:proofErr w:type="gramEnd"/>
-      <w:r>
-        <w:t>("Ошибка", f"Произошла ошибка: {e}")</w:t>
-      </w:r>
-    </w:p>
-    <w:p>
-      <w:pPr>
-        <w:pStyle w:val="af2"/>
-      </w:pPr>
-    </w:p>
-    <w:p>
-      <w:pPr>
-        <w:pStyle w:val="af2"/>
-      </w:pPr>
-      <w:r>
-        <w:t xml:space="preserve">    def </w:t>
-      </w:r>
-      <w:proofErr w:type="spellStart"/>
-      <w:r>
-        <w:t>show_inverse_</w:t>
-      </w:r>
-      <w:proofErr w:type="gramStart"/>
-      <w:r>
-        <w:t>matrix</w:t>
-      </w:r>
-      <w:proofErr w:type="spellEnd"/>
-      <w:r>
-        <w:t>(</w:t>
-      </w:r>
-      <w:proofErr w:type="gramEnd"/>
-      <w:r>
-        <w:t xml:space="preserve">self, </w:t>
-      </w:r>
-      <w:proofErr w:type="spellStart"/>
-      <w:r>
-        <w:t>inverse_matrix</w:t>
-      </w:r>
-      <w:proofErr w:type="spellEnd"/>
-      <w:r>
-        <w:t>):</w:t>
+        <w:t>            messagebox.showerror("Ошибка", f"Произошла ошибка: {e}")</w:t>
+      </w:r>
+    </w:p>
+    <w:p>
+      <w:pPr>
+        <w:pStyle w:val="af2"/>
+      </w:pPr>
+    </w:p>
+    <w:p>
+      <w:pPr>
+        <w:pStyle w:val="af2"/>
+      </w:pPr>
+      <w:r>
+        <w:t>    def show_inverse_matrix(self, inverse_matrix):</w:t>
       </w:r>
     </w:p>
     <w:p>
@@ -12550,15 +10577,7 @@
         <w:pStyle w:val="af2"/>
       </w:pPr>
       <w:r>
-        <w:t xml:space="preserve">        Отображает инвертированную матрицу в новом окне </w:t>
-      </w:r>
-      <w:proofErr w:type="spellStart"/>
-      <w:r>
-        <w:t>Toplevel</w:t>
-      </w:r>
-      <w:proofErr w:type="spellEnd"/>
-      <w:r>
-        <w:t>.</w:t>
+        <w:t>        Отображает инвертированную матрицу в новом окне Toplevel.</w:t>
       </w:r>
     </w:p>
     <w:p>
@@ -12579,23 +10598,7 @@
         <w:pStyle w:val="af2"/>
       </w:pPr>
       <w:r>
-        <w:t xml:space="preserve">            - </w:t>
-      </w:r>
-      <w:proofErr w:type="spellStart"/>
-      <w:r>
-        <w:t>inverse_matrix</w:t>
-      </w:r>
-      <w:proofErr w:type="spellEnd"/>
-      <w:r>
-        <w:t xml:space="preserve">: массив </w:t>
-      </w:r>
-      <w:proofErr w:type="spellStart"/>
-      <w:r>
-        <w:t>numpy</w:t>
-      </w:r>
-      <w:proofErr w:type="spellEnd"/>
-      <w:r>
-        <w:t>, представляющий инвертированную матрицу</w:t>
+        <w:t>            - inverse_matrix: массив numpy, представляющий инвертированную матрицу</w:t>
       </w:r>
     </w:p>
     <w:p>
@@ -12611,123 +10614,44 @@
         <w:pStyle w:val="af2"/>
       </w:pPr>
       <w:r>
-        <w:t xml:space="preserve">        </w:t>
-      </w:r>
-      <w:proofErr w:type="spellStart"/>
-      <w:proofErr w:type="gramStart"/>
-      <w:r>
-        <w:t>self.result</w:t>
-      </w:r>
-      <w:proofErr w:type="gramEnd"/>
-      <w:r>
-        <w:t>_window</w:t>
-      </w:r>
-      <w:proofErr w:type="spellEnd"/>
-      <w:r>
-        <w:t xml:space="preserve"> = </w:t>
-      </w:r>
-      <w:proofErr w:type="spellStart"/>
-      <w:r>
-        <w:t>CTkToplevel</w:t>
-      </w:r>
-      <w:proofErr w:type="spellEnd"/>
-      <w:r>
-        <w:t>(</w:t>
-      </w:r>
-      <w:proofErr w:type="spellStart"/>
-      <w:r>
-        <w:t>self.root</w:t>
-      </w:r>
-      <w:proofErr w:type="spellEnd"/>
-      <w:r>
-        <w:t>)</w:t>
-      </w:r>
-    </w:p>
-    <w:p>
-      <w:pPr>
-        <w:pStyle w:val="af2"/>
-      </w:pPr>
-      <w:r>
-        <w:t xml:space="preserve">        </w:t>
-      </w:r>
-      <w:proofErr w:type="spellStart"/>
-      <w:proofErr w:type="gramStart"/>
-      <w:r>
-        <w:t>self.result</w:t>
-      </w:r>
-      <w:proofErr w:type="gramEnd"/>
-      <w:r>
-        <w:t>_window.title</w:t>
-      </w:r>
-      <w:proofErr w:type="spellEnd"/>
-      <w:r>
-        <w:t>("Результат")</w:t>
-      </w:r>
-    </w:p>
-    <w:p>
-      <w:pPr>
-        <w:pStyle w:val="af2"/>
-      </w:pPr>
-      <w:r>
-        <w:t xml:space="preserve">        </w:t>
-      </w:r>
-      <w:proofErr w:type="spellStart"/>
-      <w:proofErr w:type="gramStart"/>
-      <w:r>
-        <w:t>self.result</w:t>
-      </w:r>
-      <w:proofErr w:type="gramEnd"/>
-      <w:r>
-        <w:t>_window.grab_set</w:t>
-      </w:r>
-      <w:proofErr w:type="spellEnd"/>
-      <w:r>
-        <w:t>()</w:t>
-      </w:r>
-    </w:p>
-    <w:p>
-      <w:pPr>
-        <w:pStyle w:val="af2"/>
-      </w:pPr>
-    </w:p>
-    <w:p>
-      <w:pPr>
-        <w:pStyle w:val="af2"/>
-      </w:pPr>
-      <w:r>
-        <w:t xml:space="preserve">        dimension = </w:t>
-      </w:r>
-      <w:proofErr w:type="spellStart"/>
-      <w:r>
-        <w:t>len</w:t>
-      </w:r>
-      <w:proofErr w:type="spellEnd"/>
-      <w:r>
-        <w:t>(</w:t>
-      </w:r>
-      <w:proofErr w:type="spellStart"/>
-      <w:r>
-        <w:t>inverse_matrix</w:t>
-      </w:r>
-      <w:proofErr w:type="spellEnd"/>
-      <w:r>
-        <w:t>)</w:t>
-      </w:r>
-    </w:p>
-    <w:p>
-      <w:pPr>
-        <w:pStyle w:val="af2"/>
-      </w:pPr>
-      <w:r>
-        <w:t xml:space="preserve">        for </w:t>
-      </w:r>
-      <w:proofErr w:type="spellStart"/>
-      <w:r>
-        <w:t>i</w:t>
-      </w:r>
-      <w:proofErr w:type="spellEnd"/>
-      <w:r>
-        <w:t xml:space="preserve"> in range(dimension):</w:t>
+        <w:t>        self.result_window = CTkToplevel(self.root)</w:t>
+      </w:r>
+    </w:p>
+    <w:p>
+      <w:pPr>
+        <w:pStyle w:val="af2"/>
+      </w:pPr>
+      <w:r>
+        <w:t>        self.result_window.title("Результат")</w:t>
+      </w:r>
+    </w:p>
+    <w:p>
+      <w:pPr>
+        <w:pStyle w:val="af2"/>
+      </w:pPr>
+      <w:r>
+        <w:t>        self.result_window.grab_set()</w:t>
+      </w:r>
+    </w:p>
+    <w:p>
+      <w:pPr>
+        <w:pStyle w:val="af2"/>
+      </w:pPr>
+    </w:p>
+    <w:p>
+      <w:pPr>
+        <w:pStyle w:val="af2"/>
+      </w:pPr>
+      <w:r>
+        <w:t>        dimension = len(inverse_matrix)</w:t>
+      </w:r>
+    </w:p>
+    <w:p>
+      <w:pPr>
+        <w:pStyle w:val="af2"/>
+      </w:pPr>
+      <w:r>
+        <w:t>        for i in range(dimension):</w:t>
       </w:r>
     </w:p>
     <w:p>
@@ -12743,177 +10667,44 @@
         <w:pStyle w:val="af2"/>
       </w:pPr>
       <w:r>
-        <w:t xml:space="preserve">                entry = </w:t>
-      </w:r>
-      <w:proofErr w:type="spellStart"/>
-      <w:proofErr w:type="gramStart"/>
-      <w:r>
-        <w:t>ctk.CTkEntry</w:t>
-      </w:r>
-      <w:proofErr w:type="spellEnd"/>
-      <w:proofErr w:type="gramEnd"/>
-      <w:r>
-        <w:t>(</w:t>
-      </w:r>
-      <w:proofErr w:type="spellStart"/>
-      <w:r>
-        <w:t>self.result_window</w:t>
-      </w:r>
-      <w:proofErr w:type="spellEnd"/>
-      <w:r>
-        <w:t>, width=48, justify="center")</w:t>
-      </w:r>
-    </w:p>
-    <w:p>
-      <w:pPr>
-        <w:pStyle w:val="af2"/>
-      </w:pPr>
-      <w:r>
-        <w:t xml:space="preserve">                </w:t>
-      </w:r>
-      <w:proofErr w:type="spellStart"/>
-      <w:proofErr w:type="gramStart"/>
-      <w:r>
-        <w:t>entry.grid</w:t>
-      </w:r>
-      <w:proofErr w:type="spellEnd"/>
-      <w:proofErr w:type="gramEnd"/>
-      <w:r>
-        <w:t>(row=</w:t>
-      </w:r>
-      <w:proofErr w:type="spellStart"/>
-      <w:r>
-        <w:t>i</w:t>
-      </w:r>
-      <w:proofErr w:type="spellEnd"/>
-      <w:r>
-        <w:t xml:space="preserve">, column=j, </w:t>
-      </w:r>
-      <w:proofErr w:type="spellStart"/>
-      <w:r>
-        <w:t>padx</w:t>
-      </w:r>
-      <w:proofErr w:type="spellEnd"/>
-      <w:r>
-        <w:t xml:space="preserve">=5, </w:t>
-      </w:r>
-      <w:proofErr w:type="spellStart"/>
-      <w:r>
-        <w:t>pady</w:t>
-      </w:r>
-      <w:proofErr w:type="spellEnd"/>
-      <w:r>
-        <w:t>=5)</w:t>
-      </w:r>
-    </w:p>
-    <w:p>
-      <w:pPr>
-        <w:pStyle w:val="af2"/>
-      </w:pPr>
-      <w:r>
-        <w:t xml:space="preserve">                </w:t>
-      </w:r>
-      <w:proofErr w:type="spellStart"/>
-      <w:proofErr w:type="gramStart"/>
-      <w:r>
-        <w:t>entry.insert</w:t>
-      </w:r>
-      <w:proofErr w:type="spellEnd"/>
-      <w:proofErr w:type="gramEnd"/>
-      <w:r>
-        <w:t>(0, f"{</w:t>
-      </w:r>
-      <w:proofErr w:type="spellStart"/>
-      <w:r>
-        <w:t>inverse_matrix</w:t>
-      </w:r>
-      <w:proofErr w:type="spellEnd"/>
-      <w:r>
-        <w:t>[</w:t>
-      </w:r>
-      <w:proofErr w:type="spellStart"/>
-      <w:r>
-        <w:t>i</w:t>
-      </w:r>
-      <w:proofErr w:type="spellEnd"/>
-      <w:r>
-        <w:t>][j]:.2f}")</w:t>
-      </w:r>
-    </w:p>
-    <w:p>
-      <w:pPr>
-        <w:pStyle w:val="af2"/>
-      </w:pPr>
-      <w:r>
-        <w:t xml:space="preserve">                </w:t>
-      </w:r>
-      <w:proofErr w:type="spellStart"/>
-      <w:proofErr w:type="gramStart"/>
-      <w:r>
-        <w:t>entry.configure</w:t>
-      </w:r>
-      <w:proofErr w:type="spellEnd"/>
-      <w:proofErr w:type="gramEnd"/>
-      <w:r>
-        <w:t>(state="</w:t>
-      </w:r>
-      <w:proofErr w:type="spellStart"/>
-      <w:r>
-        <w:t>readonly</w:t>
-      </w:r>
-      <w:proofErr w:type="spellEnd"/>
-      <w:r>
-        <w:t>")</w:t>
-      </w:r>
-    </w:p>
-    <w:p>
-      <w:pPr>
-        <w:pStyle w:val="af2"/>
-      </w:pPr>
-    </w:p>
-    <w:p>
-      <w:pPr>
-        <w:pStyle w:val="af2"/>
-      </w:pPr>
-      <w:r>
-        <w:t xml:space="preserve">        </w:t>
-      </w:r>
-      <w:proofErr w:type="spellStart"/>
-      <w:proofErr w:type="gramStart"/>
-      <w:r>
-        <w:t>self.root</w:t>
-      </w:r>
-      <w:proofErr w:type="gramEnd"/>
-      <w:r>
-        <w:t>.eval</w:t>
-      </w:r>
-      <w:proofErr w:type="spellEnd"/>
-      <w:r>
-        <w:t>(</w:t>
-      </w:r>
-      <w:proofErr w:type="spellStart"/>
-      <w:r>
-        <w:t>f"tk</w:t>
-      </w:r>
-      <w:proofErr w:type="spellEnd"/>
-      <w:r>
-        <w:t>::</w:t>
-      </w:r>
-      <w:proofErr w:type="spellStart"/>
-      <w:r>
-        <w:t>PlaceWindow</w:t>
-      </w:r>
-      <w:proofErr w:type="spellEnd"/>
-      <w:r>
-        <w:t xml:space="preserve"> {str(</w:t>
-      </w:r>
-      <w:proofErr w:type="spellStart"/>
-      <w:r>
-        <w:t>self.result_window</w:t>
-      </w:r>
-      <w:proofErr w:type="spellEnd"/>
-      <w:r>
-        <w:t>)} center")</w:t>
+        <w:t>                entry = ctk.CTkEntry(self.result_window, width=48, justify="center")</w:t>
+      </w:r>
+    </w:p>
+    <w:p>
+      <w:pPr>
+        <w:pStyle w:val="af2"/>
+      </w:pPr>
+      <w:r>
+        <w:t>                entry.grid(row=i, column=j, padx=5, pady=5)</w:t>
+      </w:r>
+    </w:p>
+    <w:p>
+      <w:pPr>
+        <w:pStyle w:val="af2"/>
+      </w:pPr>
+      <w:r>
+        <w:t>                entry.insert(0, f"{inverse_matrix[i][j]:.2f}")</w:t>
+      </w:r>
+    </w:p>
+    <w:p>
+      <w:pPr>
+        <w:pStyle w:val="af2"/>
+      </w:pPr>
+      <w:r>
+        <w:t>                entry.configure(state="readonly")</w:t>
+      </w:r>
+    </w:p>
+    <w:p>
+      <w:pPr>
+        <w:pStyle w:val="af2"/>
+      </w:pPr>
+    </w:p>
+    <w:p>
+      <w:pPr>
+        <w:pStyle w:val="af2"/>
+      </w:pPr>
+      <w:r>
+        <w:t>        self.root.eval(f"tk::PlaceWindow {str(self.result_window)} center")</w:t>
       </w:r>
     </w:p>
     <w:p>
@@ -12934,54 +10725,23 @@
         <w:pStyle w:val="af2"/>
       </w:pPr>
       <w:r>
-        <w:t xml:space="preserve">    app = </w:t>
-      </w:r>
-      <w:proofErr w:type="spellStart"/>
-      <w:proofErr w:type="gramStart"/>
-      <w:r>
-        <w:t>ctk.CTk</w:t>
-      </w:r>
-      <w:proofErr w:type="spellEnd"/>
-      <w:proofErr w:type="gramEnd"/>
-      <w:r>
-        <w:t>()</w:t>
-      </w:r>
-    </w:p>
-    <w:p>
-      <w:pPr>
-        <w:pStyle w:val="af2"/>
-      </w:pPr>
-      <w:r>
-        <w:t xml:space="preserve">    </w:t>
-      </w:r>
-      <w:proofErr w:type="spellStart"/>
-      <w:r>
-        <w:t>MatrixCalculator</w:t>
-      </w:r>
-      <w:proofErr w:type="spellEnd"/>
-      <w:r>
-        <w:t>(app)</w:t>
-      </w:r>
-    </w:p>
-    <w:p>
-      <w:pPr>
-        <w:pStyle w:val="af2"/>
-      </w:pPr>
-      <w:r>
-        <w:t xml:space="preserve">    </w:t>
-      </w:r>
-      <w:proofErr w:type="gramStart"/>
-      <w:r>
-        <w:t>app.</w:t>
-      </w:r>
-      <w:proofErr w:type="spellStart"/>
-      <w:r>
-        <w:t>mainloop</w:t>
-      </w:r>
-      <w:proofErr w:type="spellEnd"/>
-      <w:proofErr w:type="gramEnd"/>
-      <w:r>
-        <w:t>()</w:t>
+        <w:t>    app = ctk.CTk()</w:t>
+      </w:r>
+    </w:p>
+    <w:p>
+      <w:pPr>
+        <w:pStyle w:val="af2"/>
+      </w:pPr>
+      <w:r>
+        <w:t>    MatrixCalculator(app)</w:t>
+      </w:r>
+    </w:p>
+    <w:p>
+      <w:pPr>
+        <w:pStyle w:val="af2"/>
+      </w:pPr>
+      <w:r>
+        <w:t>    app.mainloop()</w:t>
       </w:r>
     </w:p>
     <w:p>
@@ -13003,7 +10763,7 @@
         <w:ind w:left="0"/>
         <w:jc w:val="center"/>
       </w:pPr>
-      <w:bookmarkStart w:id="18" w:name="_Toc150090939"/>
+      <w:bookmarkStart w:id="19" w:name="_Toc150092830"/>
       <w:r>
         <w:lastRenderedPageBreak/>
         <w:t>ПРИЛОЖЕНИЕ</w:t>
@@ -13014,7 +10774,7 @@
       <w:r>
         <w:t>Б</w:t>
       </w:r>
-      <w:bookmarkEnd w:id="18"/>
+      <w:bookmarkEnd w:id="19"/>
     </w:p>
     <w:p>
       <w:pPr>
@@ -13063,15 +10823,7 @@
         <w:t xml:space="preserve">нахождения </w:t>
       </w:r>
       <w:r>
-        <w:t xml:space="preserve">обратной матрицы методом </w:t>
-      </w:r>
-      <w:proofErr w:type="spellStart"/>
-      <w:r>
-        <w:t>Жордано</w:t>
-      </w:r>
-      <w:proofErr w:type="spellEnd"/>
-      <w:r>
-        <w:t>-Гаусса</w:t>
+        <w:t>обратной матрицы методом Жордано-Гаусса</w:t>
       </w:r>
       <w:r>
         <w:t>.</w:t>
@@ -13306,6 +11058,7 @@
       <w:pgSz w:w="11906" w:h="16838"/>
       <w:pgMar w:top="1134" w:right="850" w:bottom="1134" w:left="1701" w:header="708" w:footer="708" w:gutter="0"/>
       <w:cols w:space="708"/>
+      <w:titlePg/>
       <w:docGrid w:linePitch="360"/>
     </w:sectPr>
   </w:body>
@@ -13357,6 +11110,7 @@
     <w:sdtContent>
       <w:p>
         <w:pPr>
+          <w:spacing w:line="240" w:lineRule="auto"/>
           <w:jc w:val="center"/>
           <w:rPr>
             <w:rFonts w:ascii="Times New Roman" w:hAnsi="Times New Roman" w:cs="Times New Roman"/>
@@ -16059,6 +13813,7 @@
   </w:style>
   <w:style w:type="table" w:styleId="a3">
     <w:name w:val="Table Grid"/>
+    <w:aliases w:val="Сетка таблицы GR"/>
     <w:basedOn w:val="a1"/>
     <w:uiPriority w:val="39"/>
     <w:rsid w:val="00AA44AA"/>
@@ -16224,6 +13979,7 @@
     <w:name w:val="toc 2"/>
     <w:basedOn w:val="a"/>
     <w:next w:val="a"/>
+    <w:link w:val="22"/>
     <w:autoRedefine/>
     <w:uiPriority w:val="39"/>
     <w:unhideWhenUsed/>
@@ -16354,6 +14110,26 @@
       <w:lang w:val="en-US" w:eastAsia="ru-RU"/>
     </w:rPr>
   </w:style>
+  <w:style w:type="paragraph" w:customStyle="1" w:styleId="af4">
+    <w:name w:val="Содержание текст"/>
+    <w:basedOn w:val="21"/>
+    <w:link w:val="af5"/>
+    <w:qFormat/>
+    <w:rsid w:val="006F6F14"/>
+    <w:pPr>
+      <w:tabs>
+        <w:tab w:val="right" w:leader="dot" w:pos="9345"/>
+      </w:tabs>
+      <w:spacing w:line="360" w:lineRule="auto"/>
+      <w:jc w:val="right"/>
+    </w:pPr>
+    <w:rPr>
+      <w:rFonts w:ascii="Times New Roman" w:hAnsi="Times New Roman" w:cs="Times New Roman"/>
+      <w:noProof/>
+      <w:sz w:val="26"/>
+      <w:szCs w:val="26"/>
+    </w:rPr>
+  </w:style>
   <w:style w:type="character" w:customStyle="1" w:styleId="af3">
     <w:name w:val="Код Знак"/>
     <w:basedOn w:val="a0"/>
@@ -16364,6 +14140,25 @@
       <w:sz w:val="26"/>
       <w:szCs w:val="21"/>
       <w:lang w:val="en-US" w:eastAsia="ru-RU"/>
+    </w:rPr>
+  </w:style>
+  <w:style w:type="character" w:customStyle="1" w:styleId="22">
+    <w:name w:val="Оглавление 2 Знак"/>
+    <w:basedOn w:val="a0"/>
+    <w:link w:val="21"/>
+    <w:uiPriority w:val="39"/>
+    <w:rsid w:val="006F6F14"/>
+  </w:style>
+  <w:style w:type="character" w:customStyle="1" w:styleId="af5">
+    <w:name w:val="Содержание текст Знак"/>
+    <w:basedOn w:val="22"/>
+    <w:link w:val="af4"/>
+    <w:rsid w:val="006F6F14"/>
+    <w:rPr>
+      <w:rFonts w:ascii="Times New Roman" w:hAnsi="Times New Roman" w:cs="Times New Roman"/>
+      <w:noProof/>
+      <w:sz w:val="26"/>
+      <w:szCs w:val="26"/>
     </w:rPr>
   </w:style>
 </w:styles>

--- a/Курсовой проект.docx
+++ b/Курсовой проект.docx
@@ -3724,7 +3724,16 @@
         </w:numPr>
       </w:pPr>
       <w:r>
-        <w:t>Библиотеки Python: tkinter, numpy.</w:t>
+        <w:t>Библиотеки Python: tkinter, numpy</w:t>
+      </w:r>
+      <w:r>
+        <w:rPr>
+          <w:lang w:val="en-US"/>
+        </w:rPr>
+        <w:t>, customtkinter</w:t>
+      </w:r>
+      <w:r>
+        <w:t>.</w:t>
       </w:r>
     </w:p>
     <w:p>
@@ -3970,7 +3979,7 @@
           <v:shape id="_x0000_i1025" type="#_x0000_t75" style="width:277.95pt;height:363.35pt" o:ole="">
             <v:imagedata r:id="rId8" o:title=""/>
           </v:shape>
-          <o:OLEObject Type="Embed" ProgID="Visio.Drawing.15" ShapeID="_x0000_i1025" DrawAspect="Content" ObjectID="_1760705711" r:id="rId9"/>
+          <o:OLEObject Type="Embed" ProgID="Visio.Drawing.15" ShapeID="_x0000_i1025" DrawAspect="Content" ObjectID="_1760729980" r:id="rId9"/>
         </w:object>
       </w:r>
     </w:p>
@@ -5138,7 +5147,7 @@
           <v:shape id="_x0000_i1026" type="#_x0000_t75" style="width:468pt;height:324pt" o:ole="">
             <v:imagedata r:id="rId10" o:title=""/>
           </v:shape>
-          <o:OLEObject Type="Embed" ProgID="Visio.Drawing.15" ShapeID="_x0000_i1026" DrawAspect="Content" ObjectID="_1760705712" r:id="rId11"/>
+          <o:OLEObject Type="Embed" ProgID="Visio.Drawing.15" ShapeID="_x0000_i1026" DrawAspect="Content" ObjectID="_1760729981" r:id="rId11"/>
         </w:object>
       </w:r>
       <w:r>
@@ -5200,9 +5209,39 @@
       <w:pPr>
         <w:pStyle w:val="af2"/>
         <w:ind w:firstLine="709"/>
-      </w:pPr>
-      <w:r>
-        <w:t>import numPy as np</w:t>
+        <w:rPr>
+          <w:lang w:val="ru-RU"/>
+        </w:rPr>
+      </w:pPr>
+      <w:r>
+        <w:t>import</w:t>
+      </w:r>
+      <w:r>
+        <w:rPr>
+          <w:lang w:val="ru-RU"/>
+        </w:rPr>
+        <w:t xml:space="preserve"> </w:t>
+      </w:r>
+      <w:r>
+        <w:t>numPy</w:t>
+      </w:r>
+      <w:r>
+        <w:rPr>
+          <w:lang w:val="ru-RU"/>
+        </w:rPr>
+        <w:t xml:space="preserve"> </w:t>
+      </w:r>
+      <w:r>
+        <w:t>as</w:t>
+      </w:r>
+      <w:r>
+        <w:rPr>
+          <w:lang w:val="ru-RU"/>
+        </w:rPr>
+        <w:t xml:space="preserve"> </w:t>
+      </w:r>
+      <w:r>
+        <w:t>np</w:t>
       </w:r>
     </w:p>
     <w:p>
@@ -8962,9 +9001,39 @@
     <w:p>
       <w:pPr>
         <w:pStyle w:val="af2"/>
-      </w:pPr>
-      <w:r>
-        <w:t>import tkinter as tk</w:t>
+        <w:rPr>
+          <w:lang w:val="ru-RU"/>
+        </w:rPr>
+      </w:pPr>
+      <w:r>
+        <w:t>import</w:t>
+      </w:r>
+      <w:r>
+        <w:rPr>
+          <w:lang w:val="ru-RU"/>
+        </w:rPr>
+        <w:t xml:space="preserve"> </w:t>
+      </w:r>
+      <w:r>
+        <w:t>tkinter</w:t>
+      </w:r>
+      <w:r>
+        <w:rPr>
+          <w:lang w:val="ru-RU"/>
+        </w:rPr>
+        <w:t xml:space="preserve"> </w:t>
+      </w:r>
+      <w:r>
+        <w:t>as</w:t>
+      </w:r>
+      <w:r>
+        <w:rPr>
+          <w:lang w:val="ru-RU"/>
+        </w:rPr>
+        <w:t xml:space="preserve"> </w:t>
+      </w:r>
+      <w:r>
+        <w:t>tk</w:t>
       </w:r>
     </w:p>
     <w:p>
@@ -9012,102 +9081,576 @@
     <w:p>
       <w:pPr>
         <w:pStyle w:val="af2"/>
-      </w:pPr>
-      <w:r>
-        <w:t>class MatrixCalculator:</w:t>
-      </w:r>
-    </w:p>
-    <w:p>
-      <w:pPr>
-        <w:pStyle w:val="af2"/>
-      </w:pPr>
-      <w:r>
-        <w:t>    """</w:t>
-      </w:r>
-    </w:p>
-    <w:p>
-      <w:pPr>
-        <w:pStyle w:val="af2"/>
-      </w:pPr>
-      <w:r>
-        <w:t>    Класс для вычисления обратной матрицы методом исключения Гаусса.</w:t>
-      </w:r>
-    </w:p>
-    <w:p>
-      <w:pPr>
-        <w:pStyle w:val="af2"/>
-      </w:pPr>
-    </w:p>
-    <w:p>
-      <w:pPr>
-        <w:pStyle w:val="af2"/>
-      </w:pPr>
-      <w:r>
-        <w:t>    Атрибуты:</w:t>
-      </w:r>
-    </w:p>
-    <w:p>
-      <w:pPr>
-        <w:pStyle w:val="af2"/>
-      </w:pPr>
-      <w:r>
-        <w:t>        - root: корневой объект ctk</w:t>
-      </w:r>
-    </w:p>
-    <w:p>
-      <w:pPr>
-        <w:pStyle w:val="af2"/>
-      </w:pPr>
-      <w:r>
-        <w:t>        - main_frame: основной фрейм графического интерфейса</w:t>
-      </w:r>
-    </w:p>
-    <w:p>
-      <w:pPr>
-        <w:pStyle w:val="af2"/>
-      </w:pPr>
-      <w:r>
-        <w:t>        - dimension_label: метка для выбора размерности матрицы</w:t>
-      </w:r>
-    </w:p>
-    <w:p>
-      <w:pPr>
-        <w:pStyle w:val="af2"/>
-      </w:pPr>
-      <w:r>
-        <w:t>        - dimension_var: строковый переменный для хранения выбранной размерности</w:t>
-      </w:r>
-    </w:p>
-    <w:p>
-      <w:pPr>
-        <w:pStyle w:val="af2"/>
-      </w:pPr>
-      <w:r>
-        <w:t>        - dimension_combobox: Комбобокс для выбора размерности матрицы</w:t>
-      </w:r>
-    </w:p>
-    <w:p>
-      <w:pPr>
-        <w:pStyle w:val="af2"/>
-      </w:pPr>
-      <w:r>
-        <w:t>        - create_matrix_button: кнопка для создания окна ввода матрицы</w:t>
-      </w:r>
-    </w:p>
-    <w:p>
-      <w:pPr>
-        <w:pStyle w:val="af2"/>
-      </w:pPr>
-      <w:r>
-        <w:t>        - matrix_window: Двухуровневое окно для ввода матрицы</w:t>
-      </w:r>
-    </w:p>
-    <w:p>
-      <w:pPr>
-        <w:pStyle w:val="af2"/>
-      </w:pPr>
-      <w:r>
-        <w:t>    """</w:t>
+        <w:rPr>
+          <w:lang w:val="ru-RU"/>
+        </w:rPr>
+      </w:pPr>
+      <w:r>
+        <w:t>class</w:t>
+      </w:r>
+      <w:r>
+        <w:rPr>
+          <w:lang w:val="ru-RU"/>
+        </w:rPr>
+        <w:t xml:space="preserve"> </w:t>
+      </w:r>
+      <w:r>
+        <w:t>MatrixCalculator</w:t>
+      </w:r>
+      <w:r>
+        <w:rPr>
+          <w:lang w:val="ru-RU"/>
+        </w:rPr>
+        <w:t>:</w:t>
+      </w:r>
+    </w:p>
+    <w:p>
+      <w:pPr>
+        <w:pStyle w:val="af2"/>
+        <w:rPr>
+          <w:lang w:val="ru-RU"/>
+        </w:rPr>
+      </w:pPr>
+      <w:r>
+        <w:t> </w:t>
+      </w:r>
+      <w:r>
+        <w:rPr>
+          <w:lang w:val="ru-RU"/>
+        </w:rPr>
+        <w:t xml:space="preserve"> </w:t>
+      </w:r>
+      <w:r>
+        <w:t> </w:t>
+      </w:r>
+      <w:r>
+        <w:rPr>
+          <w:lang w:val="ru-RU"/>
+        </w:rPr>
+        <w:t xml:space="preserve"> """</w:t>
+      </w:r>
+    </w:p>
+    <w:p>
+      <w:pPr>
+        <w:pStyle w:val="af2"/>
+        <w:rPr>
+          <w:lang w:val="ru-RU"/>
+        </w:rPr>
+      </w:pPr>
+      <w:r>
+        <w:t> </w:t>
+      </w:r>
+      <w:r>
+        <w:rPr>
+          <w:lang w:val="ru-RU"/>
+        </w:rPr>
+        <w:t xml:space="preserve"> </w:t>
+      </w:r>
+      <w:r>
+        <w:t> </w:t>
+      </w:r>
+      <w:r>
+        <w:rPr>
+          <w:lang w:val="ru-RU"/>
+        </w:rPr>
+        <w:t xml:space="preserve"> Класс для вычисления обратной матрицы методом исключения Гаусса.</w:t>
+      </w:r>
+    </w:p>
+    <w:p>
+      <w:pPr>
+        <w:pStyle w:val="af2"/>
+        <w:rPr>
+          <w:lang w:val="ru-RU"/>
+        </w:rPr>
+      </w:pPr>
+    </w:p>
+    <w:p>
+      <w:pPr>
+        <w:pStyle w:val="af2"/>
+        <w:rPr>
+          <w:lang w:val="ru-RU"/>
+        </w:rPr>
+      </w:pPr>
+      <w:r>
+        <w:t> </w:t>
+      </w:r>
+      <w:r>
+        <w:rPr>
+          <w:lang w:val="ru-RU"/>
+        </w:rPr>
+        <w:t xml:space="preserve"> </w:t>
+      </w:r>
+      <w:r>
+        <w:t> </w:t>
+      </w:r>
+      <w:r>
+        <w:rPr>
+          <w:lang w:val="ru-RU"/>
+        </w:rPr>
+        <w:t xml:space="preserve"> Атрибуты:</w:t>
+      </w:r>
+    </w:p>
+    <w:p>
+      <w:pPr>
+        <w:pStyle w:val="af2"/>
+        <w:rPr>
+          <w:lang w:val="ru-RU"/>
+        </w:rPr>
+      </w:pPr>
+      <w:r>
+        <w:t> </w:t>
+      </w:r>
+      <w:r>
+        <w:rPr>
+          <w:lang w:val="ru-RU"/>
+        </w:rPr>
+        <w:t xml:space="preserve"> </w:t>
+      </w:r>
+      <w:r>
+        <w:t> </w:t>
+      </w:r>
+      <w:r>
+        <w:rPr>
+          <w:lang w:val="ru-RU"/>
+        </w:rPr>
+        <w:t xml:space="preserve"> </w:t>
+      </w:r>
+      <w:r>
+        <w:t> </w:t>
+      </w:r>
+      <w:r>
+        <w:rPr>
+          <w:lang w:val="ru-RU"/>
+        </w:rPr>
+        <w:t xml:space="preserve"> </w:t>
+      </w:r>
+      <w:r>
+        <w:t> </w:t>
+      </w:r>
+      <w:r>
+        <w:rPr>
+          <w:lang w:val="ru-RU"/>
+        </w:rPr>
+        <w:t xml:space="preserve"> - </w:t>
+      </w:r>
+      <w:r>
+        <w:t>root</w:t>
+      </w:r>
+      <w:r>
+        <w:rPr>
+          <w:lang w:val="ru-RU"/>
+        </w:rPr>
+        <w:t xml:space="preserve">: корневой объект </w:t>
+      </w:r>
+      <w:r>
+        <w:t>ctk</w:t>
+      </w:r>
+    </w:p>
+    <w:p>
+      <w:pPr>
+        <w:pStyle w:val="af2"/>
+        <w:rPr>
+          <w:lang w:val="ru-RU"/>
+        </w:rPr>
+      </w:pPr>
+      <w:r>
+        <w:t> </w:t>
+      </w:r>
+      <w:r>
+        <w:rPr>
+          <w:lang w:val="ru-RU"/>
+        </w:rPr>
+        <w:t xml:space="preserve"> </w:t>
+      </w:r>
+      <w:r>
+        <w:t> </w:t>
+      </w:r>
+      <w:r>
+        <w:rPr>
+          <w:lang w:val="ru-RU"/>
+        </w:rPr>
+        <w:t xml:space="preserve"> </w:t>
+      </w:r>
+      <w:r>
+        <w:t> </w:t>
+      </w:r>
+      <w:r>
+        <w:rPr>
+          <w:lang w:val="ru-RU"/>
+        </w:rPr>
+        <w:t xml:space="preserve"> </w:t>
+      </w:r>
+      <w:r>
+        <w:t> </w:t>
+      </w:r>
+      <w:r>
+        <w:rPr>
+          <w:lang w:val="ru-RU"/>
+        </w:rPr>
+        <w:t xml:space="preserve"> - </w:t>
+      </w:r>
+      <w:r>
+        <w:t>main</w:t>
+      </w:r>
+      <w:r>
+        <w:rPr>
+          <w:lang w:val="ru-RU"/>
+        </w:rPr>
+        <w:t>_</w:t>
+      </w:r>
+      <w:r>
+        <w:t>frame</w:t>
+      </w:r>
+      <w:r>
+        <w:rPr>
+          <w:lang w:val="ru-RU"/>
+        </w:rPr>
+        <w:t>: основной фрейм графического интерфейса</w:t>
+      </w:r>
+    </w:p>
+    <w:p>
+      <w:pPr>
+        <w:pStyle w:val="af2"/>
+        <w:rPr>
+          <w:lang w:val="ru-RU"/>
+        </w:rPr>
+      </w:pPr>
+      <w:r>
+        <w:t> </w:t>
+      </w:r>
+      <w:r>
+        <w:rPr>
+          <w:lang w:val="ru-RU"/>
+        </w:rPr>
+        <w:t xml:space="preserve"> </w:t>
+      </w:r>
+      <w:r>
+        <w:t> </w:t>
+      </w:r>
+      <w:r>
+        <w:rPr>
+          <w:lang w:val="ru-RU"/>
+        </w:rPr>
+        <w:t xml:space="preserve"> </w:t>
+      </w:r>
+      <w:r>
+        <w:t> </w:t>
+      </w:r>
+      <w:r>
+        <w:rPr>
+          <w:lang w:val="ru-RU"/>
+        </w:rPr>
+        <w:t xml:space="preserve"> </w:t>
+      </w:r>
+      <w:r>
+        <w:t> </w:t>
+      </w:r>
+      <w:r>
+        <w:rPr>
+          <w:lang w:val="ru-RU"/>
+        </w:rPr>
+        <w:t xml:space="preserve"> - </w:t>
+      </w:r>
+      <w:r>
+        <w:t>dimension</w:t>
+      </w:r>
+      <w:r>
+        <w:rPr>
+          <w:lang w:val="ru-RU"/>
+        </w:rPr>
+        <w:t>_</w:t>
+      </w:r>
+      <w:r>
+        <w:t>label</w:t>
+      </w:r>
+      <w:r>
+        <w:rPr>
+          <w:lang w:val="ru-RU"/>
+        </w:rPr>
+        <w:t>: метка для выбора размерности матрицы</w:t>
+      </w:r>
+    </w:p>
+    <w:p>
+      <w:pPr>
+        <w:pStyle w:val="af2"/>
+        <w:rPr>
+          <w:lang w:val="ru-RU"/>
+        </w:rPr>
+      </w:pPr>
+      <w:r>
+        <w:t> </w:t>
+      </w:r>
+      <w:r>
+        <w:rPr>
+          <w:lang w:val="ru-RU"/>
+        </w:rPr>
+        <w:t xml:space="preserve"> </w:t>
+      </w:r>
+      <w:r>
+        <w:t> </w:t>
+      </w:r>
+      <w:r>
+        <w:rPr>
+          <w:lang w:val="ru-RU"/>
+        </w:rPr>
+        <w:t xml:space="preserve"> </w:t>
+      </w:r>
+      <w:r>
+        <w:t> </w:t>
+      </w:r>
+      <w:r>
+        <w:rPr>
+          <w:lang w:val="ru-RU"/>
+        </w:rPr>
+        <w:t xml:space="preserve"> </w:t>
+      </w:r>
+      <w:r>
+        <w:t> </w:t>
+      </w:r>
+      <w:r>
+        <w:rPr>
+          <w:lang w:val="ru-RU"/>
+        </w:rPr>
+        <w:t xml:space="preserve"> - </w:t>
+      </w:r>
+      <w:r>
+        <w:t>dimension</w:t>
+      </w:r>
+      <w:r>
+        <w:rPr>
+          <w:lang w:val="ru-RU"/>
+        </w:rPr>
+        <w:t>_</w:t>
+      </w:r>
+      <w:r>
+        <w:t>var</w:t>
+      </w:r>
+      <w:r>
+        <w:rPr>
+          <w:lang w:val="ru-RU"/>
+        </w:rPr>
+        <w:t>: строковый переменный для хранения выбранной размерности</w:t>
+      </w:r>
+    </w:p>
+    <w:p>
+      <w:pPr>
+        <w:pStyle w:val="af2"/>
+        <w:rPr>
+          <w:lang w:val="ru-RU"/>
+        </w:rPr>
+      </w:pPr>
+      <w:r>
+        <w:t> </w:t>
+      </w:r>
+      <w:r>
+        <w:rPr>
+          <w:lang w:val="ru-RU"/>
+        </w:rPr>
+        <w:t xml:space="preserve"> </w:t>
+      </w:r>
+      <w:r>
+        <w:t> </w:t>
+      </w:r>
+      <w:r>
+        <w:rPr>
+          <w:lang w:val="ru-RU"/>
+        </w:rPr>
+        <w:t xml:space="preserve"> </w:t>
+      </w:r>
+      <w:r>
+        <w:t> </w:t>
+      </w:r>
+      <w:r>
+        <w:rPr>
+          <w:lang w:val="ru-RU"/>
+        </w:rPr>
+        <w:t xml:space="preserve"> </w:t>
+      </w:r>
+      <w:r>
+        <w:t> </w:t>
+      </w:r>
+      <w:r>
+        <w:rPr>
+          <w:lang w:val="ru-RU"/>
+        </w:rPr>
+        <w:t xml:space="preserve"> - </w:t>
+      </w:r>
+      <w:r>
+        <w:t>dimension</w:t>
+      </w:r>
+      <w:r>
+        <w:rPr>
+          <w:lang w:val="ru-RU"/>
+        </w:rPr>
+        <w:t>_</w:t>
+      </w:r>
+      <w:r>
+        <w:t>combobox</w:t>
+      </w:r>
+      <w:r>
+        <w:rPr>
+          <w:lang w:val="ru-RU"/>
+        </w:rPr>
+        <w:t>: Комбобокс для выбора размерности матрицы</w:t>
+      </w:r>
+    </w:p>
+    <w:p>
+      <w:pPr>
+        <w:pStyle w:val="af2"/>
+        <w:rPr>
+          <w:lang w:val="ru-RU"/>
+        </w:rPr>
+      </w:pPr>
+      <w:r>
+        <w:t> </w:t>
+      </w:r>
+      <w:r>
+        <w:rPr>
+          <w:lang w:val="ru-RU"/>
+        </w:rPr>
+        <w:t xml:space="preserve"> </w:t>
+      </w:r>
+      <w:r>
+        <w:t> </w:t>
+      </w:r>
+      <w:r>
+        <w:rPr>
+          <w:lang w:val="ru-RU"/>
+        </w:rPr>
+        <w:t xml:space="preserve"> </w:t>
+      </w:r>
+      <w:r>
+        <w:t> </w:t>
+      </w:r>
+      <w:r>
+        <w:rPr>
+          <w:lang w:val="ru-RU"/>
+        </w:rPr>
+        <w:t xml:space="preserve"> </w:t>
+      </w:r>
+      <w:r>
+        <w:t> </w:t>
+      </w:r>
+      <w:r>
+        <w:rPr>
+          <w:lang w:val="ru-RU"/>
+        </w:rPr>
+        <w:t xml:space="preserve"> - </w:t>
+      </w:r>
+      <w:r>
+        <w:t>create</w:t>
+      </w:r>
+      <w:r>
+        <w:rPr>
+          <w:lang w:val="ru-RU"/>
+        </w:rPr>
+        <w:t>_</w:t>
+      </w:r>
+      <w:r>
+        <w:t>matrix</w:t>
+      </w:r>
+      <w:r>
+        <w:rPr>
+          <w:lang w:val="ru-RU"/>
+        </w:rPr>
+        <w:t>_</w:t>
+      </w:r>
+      <w:r>
+        <w:t>button</w:t>
+      </w:r>
+      <w:r>
+        <w:rPr>
+          <w:lang w:val="ru-RU"/>
+        </w:rPr>
+        <w:t>: кнопка для создания окна ввода матрицы</w:t>
+      </w:r>
+    </w:p>
+    <w:p>
+      <w:pPr>
+        <w:pStyle w:val="af2"/>
+        <w:rPr>
+          <w:lang w:val="ru-RU"/>
+        </w:rPr>
+      </w:pPr>
+      <w:r>
+        <w:t> </w:t>
+      </w:r>
+      <w:r>
+        <w:rPr>
+          <w:lang w:val="ru-RU"/>
+        </w:rPr>
+        <w:t xml:space="preserve"> </w:t>
+      </w:r>
+      <w:r>
+        <w:t> </w:t>
+      </w:r>
+      <w:r>
+        <w:rPr>
+          <w:lang w:val="ru-RU"/>
+        </w:rPr>
+        <w:t xml:space="preserve"> </w:t>
+      </w:r>
+      <w:r>
+        <w:t> </w:t>
+      </w:r>
+      <w:r>
+        <w:rPr>
+          <w:lang w:val="ru-RU"/>
+        </w:rPr>
+        <w:t xml:space="preserve"> </w:t>
+      </w:r>
+      <w:r>
+        <w:t> </w:t>
+      </w:r>
+      <w:r>
+        <w:rPr>
+          <w:lang w:val="ru-RU"/>
+        </w:rPr>
+        <w:t xml:space="preserve"> - </w:t>
+      </w:r>
+      <w:r>
+        <w:t>matrix</w:t>
+      </w:r>
+      <w:r>
+        <w:rPr>
+          <w:lang w:val="ru-RU"/>
+        </w:rPr>
+        <w:t>_</w:t>
+      </w:r>
+      <w:r>
+        <w:t>window</w:t>
+      </w:r>
+      <w:r>
+        <w:rPr>
+          <w:lang w:val="ru-RU"/>
+        </w:rPr>
+        <w:t>: Двухуровневое окно для ввода матрицы</w:t>
+      </w:r>
+    </w:p>
+    <w:p>
+      <w:pPr>
+        <w:pStyle w:val="af2"/>
+      </w:pPr>
+      <w:r>
+        <w:t> </w:t>
+      </w:r>
+      <w:r>
+        <w:rPr>
+          <w:lang w:val="ru-RU"/>
+        </w:rPr>
+        <w:t xml:space="preserve"> </w:t>
+      </w:r>
+      <w:r>
+        <w:t> </w:t>
+      </w:r>
+      <w:r>
+        <w:rPr>
+          <w:lang w:val="ru-RU"/>
+        </w:rPr>
+        <w:t xml:space="preserve"> </w:t>
+      </w:r>
+      <w:r>
+        <w:t>"""</w:t>
       </w:r>
     </w:p>
     <w:p>
@@ -9147,59 +9690,323 @@
     <w:p>
       <w:pPr>
         <w:pStyle w:val="af2"/>
-      </w:pPr>
-      <w:r>
-        <w:t>        Параметры:</w:t>
-      </w:r>
-    </w:p>
-    <w:p>
-      <w:pPr>
-        <w:pStyle w:val="af2"/>
-      </w:pPr>
-      <w:r>
-        <w:t>            - root: корневой объект ctk</w:t>
-      </w:r>
-    </w:p>
-    <w:p>
-      <w:pPr>
-        <w:pStyle w:val="af2"/>
-      </w:pPr>
-      <w:r>
-        <w:t>        """</w:t>
-      </w:r>
-    </w:p>
-    <w:p>
-      <w:pPr>
-        <w:pStyle w:val="af2"/>
-      </w:pPr>
-    </w:p>
-    <w:p>
-      <w:pPr>
-        <w:pStyle w:val="af2"/>
-      </w:pPr>
-      <w:r>
-        <w:t>        self.root = root</w:t>
-      </w:r>
-    </w:p>
-    <w:p>
-      <w:pPr>
-        <w:pStyle w:val="af2"/>
-      </w:pPr>
-      <w:r>
-        <w:t>        root.title("Калькулятор обратной матрицы")</w:t>
-      </w:r>
-    </w:p>
-    <w:p>
-      <w:pPr>
-        <w:pStyle w:val="af2"/>
-      </w:pPr>
-    </w:p>
-    <w:p>
-      <w:pPr>
-        <w:pStyle w:val="af2"/>
-      </w:pPr>
-      <w:r>
-        <w:t>        self.main_frame = ctk.CTkFrame(root)</w:t>
+        <w:rPr>
+          <w:lang w:val="ru-RU"/>
+        </w:rPr>
+      </w:pPr>
+      <w:r>
+        <w:t xml:space="preserve">        </w:t>
+      </w:r>
+      <w:r>
+        <w:rPr>
+          <w:lang w:val="ru-RU"/>
+        </w:rPr>
+        <w:t>Параметры:</w:t>
+      </w:r>
+    </w:p>
+    <w:p>
+      <w:pPr>
+        <w:pStyle w:val="af2"/>
+        <w:rPr>
+          <w:lang w:val="ru-RU"/>
+        </w:rPr>
+      </w:pPr>
+      <w:r>
+        <w:t> </w:t>
+      </w:r>
+      <w:r>
+        <w:rPr>
+          <w:lang w:val="ru-RU"/>
+        </w:rPr>
+        <w:t xml:space="preserve"> </w:t>
+      </w:r>
+      <w:r>
+        <w:t> </w:t>
+      </w:r>
+      <w:r>
+        <w:rPr>
+          <w:lang w:val="ru-RU"/>
+        </w:rPr>
+        <w:t xml:space="preserve"> </w:t>
+      </w:r>
+      <w:r>
+        <w:t> </w:t>
+      </w:r>
+      <w:r>
+        <w:rPr>
+          <w:lang w:val="ru-RU"/>
+        </w:rPr>
+        <w:t xml:space="preserve"> </w:t>
+      </w:r>
+      <w:r>
+        <w:t> </w:t>
+      </w:r>
+      <w:r>
+        <w:rPr>
+          <w:lang w:val="ru-RU"/>
+        </w:rPr>
+        <w:t xml:space="preserve"> </w:t>
+      </w:r>
+      <w:r>
+        <w:t> </w:t>
+      </w:r>
+      <w:r>
+        <w:rPr>
+          <w:lang w:val="ru-RU"/>
+        </w:rPr>
+        <w:t xml:space="preserve"> </w:t>
+      </w:r>
+      <w:r>
+        <w:t> </w:t>
+      </w:r>
+      <w:r>
+        <w:rPr>
+          <w:lang w:val="ru-RU"/>
+        </w:rPr>
+        <w:t xml:space="preserve"> - </w:t>
+      </w:r>
+      <w:r>
+        <w:t>root</w:t>
+      </w:r>
+      <w:r>
+        <w:rPr>
+          <w:lang w:val="ru-RU"/>
+        </w:rPr>
+        <w:t xml:space="preserve">: корневой объект </w:t>
+      </w:r>
+      <w:r>
+        <w:t>ctk</w:t>
+      </w:r>
+    </w:p>
+    <w:p>
+      <w:pPr>
+        <w:pStyle w:val="af2"/>
+        <w:rPr>
+          <w:lang w:val="ru-RU"/>
+        </w:rPr>
+      </w:pPr>
+      <w:r>
+        <w:t> </w:t>
+      </w:r>
+      <w:r>
+        <w:rPr>
+          <w:lang w:val="ru-RU"/>
+        </w:rPr>
+        <w:t xml:space="preserve"> </w:t>
+      </w:r>
+      <w:r>
+        <w:t> </w:t>
+      </w:r>
+      <w:r>
+        <w:rPr>
+          <w:lang w:val="ru-RU"/>
+        </w:rPr>
+        <w:t xml:space="preserve"> </w:t>
+      </w:r>
+      <w:r>
+        <w:t> </w:t>
+      </w:r>
+      <w:r>
+        <w:rPr>
+          <w:lang w:val="ru-RU"/>
+        </w:rPr>
+        <w:t xml:space="preserve"> </w:t>
+      </w:r>
+      <w:r>
+        <w:t> </w:t>
+      </w:r>
+      <w:r>
+        <w:rPr>
+          <w:lang w:val="ru-RU"/>
+        </w:rPr>
+        <w:t xml:space="preserve"> """</w:t>
+      </w:r>
+    </w:p>
+    <w:p>
+      <w:pPr>
+        <w:pStyle w:val="af2"/>
+        <w:rPr>
+          <w:lang w:val="ru-RU"/>
+        </w:rPr>
+      </w:pPr>
+    </w:p>
+    <w:p>
+      <w:pPr>
+        <w:pStyle w:val="af2"/>
+        <w:rPr>
+          <w:lang w:val="ru-RU"/>
+        </w:rPr>
+      </w:pPr>
+      <w:r>
+        <w:t> </w:t>
+      </w:r>
+      <w:r>
+        <w:rPr>
+          <w:lang w:val="ru-RU"/>
+        </w:rPr>
+        <w:t xml:space="preserve"> </w:t>
+      </w:r>
+      <w:r>
+        <w:t> </w:t>
+      </w:r>
+      <w:r>
+        <w:rPr>
+          <w:lang w:val="ru-RU"/>
+        </w:rPr>
+        <w:t xml:space="preserve"> </w:t>
+      </w:r>
+      <w:r>
+        <w:t> </w:t>
+      </w:r>
+      <w:r>
+        <w:rPr>
+          <w:lang w:val="ru-RU"/>
+        </w:rPr>
+        <w:t xml:space="preserve"> </w:t>
+      </w:r>
+      <w:r>
+        <w:t> </w:t>
+      </w:r>
+      <w:r>
+        <w:rPr>
+          <w:lang w:val="ru-RU"/>
+        </w:rPr>
+        <w:t xml:space="preserve"> </w:t>
+      </w:r>
+      <w:r>
+        <w:t>self</w:t>
+      </w:r>
+      <w:r>
+        <w:rPr>
+          <w:lang w:val="ru-RU"/>
+        </w:rPr>
+        <w:t>.</w:t>
+      </w:r>
+      <w:r>
+        <w:t>root</w:t>
+      </w:r>
+      <w:r>
+        <w:rPr>
+          <w:lang w:val="ru-RU"/>
+        </w:rPr>
+        <w:t xml:space="preserve"> = </w:t>
+      </w:r>
+      <w:r>
+        <w:t>root</w:t>
+      </w:r>
+    </w:p>
+    <w:p>
+      <w:pPr>
+        <w:pStyle w:val="af2"/>
+        <w:rPr>
+          <w:lang w:val="ru-RU"/>
+        </w:rPr>
+      </w:pPr>
+      <w:r>
+        <w:t> </w:t>
+      </w:r>
+      <w:r>
+        <w:rPr>
+          <w:lang w:val="ru-RU"/>
+        </w:rPr>
+        <w:t xml:space="preserve"> </w:t>
+      </w:r>
+      <w:r>
+        <w:t> </w:t>
+      </w:r>
+      <w:r>
+        <w:rPr>
+          <w:lang w:val="ru-RU"/>
+        </w:rPr>
+        <w:t xml:space="preserve"> </w:t>
+      </w:r>
+      <w:r>
+        <w:t> </w:t>
+      </w:r>
+      <w:r>
+        <w:rPr>
+          <w:lang w:val="ru-RU"/>
+        </w:rPr>
+        <w:t xml:space="preserve"> </w:t>
+      </w:r>
+      <w:r>
+        <w:t> </w:t>
+      </w:r>
+      <w:r>
+        <w:rPr>
+          <w:lang w:val="ru-RU"/>
+        </w:rPr>
+        <w:t xml:space="preserve"> </w:t>
+      </w:r>
+      <w:r>
+        <w:t>root</w:t>
+      </w:r>
+      <w:r>
+        <w:rPr>
+          <w:lang w:val="ru-RU"/>
+        </w:rPr>
+        <w:t>.</w:t>
+      </w:r>
+      <w:r>
+        <w:t>title</w:t>
+      </w:r>
+      <w:r>
+        <w:rPr>
+          <w:lang w:val="ru-RU"/>
+        </w:rPr>
+        <w:t>("Калькулятор обратной матрицы")</w:t>
+      </w:r>
+    </w:p>
+    <w:p>
+      <w:pPr>
+        <w:pStyle w:val="af2"/>
+        <w:rPr>
+          <w:lang w:val="ru-RU"/>
+        </w:rPr>
+      </w:pPr>
+    </w:p>
+    <w:p>
+      <w:pPr>
+        <w:pStyle w:val="af2"/>
+      </w:pPr>
+      <w:r>
+        <w:t> </w:t>
+      </w:r>
+      <w:r>
+        <w:rPr>
+          <w:lang w:val="ru-RU"/>
+        </w:rPr>
+        <w:t xml:space="preserve"> </w:t>
+      </w:r>
+      <w:r>
+        <w:t> </w:t>
+      </w:r>
+      <w:r>
+        <w:rPr>
+          <w:lang w:val="ru-RU"/>
+        </w:rPr>
+        <w:t xml:space="preserve"> </w:t>
+      </w:r>
+      <w:r>
+        <w:t> </w:t>
+      </w:r>
+      <w:r>
+        <w:rPr>
+          <w:lang w:val="ru-RU"/>
+        </w:rPr>
+        <w:t xml:space="preserve"> </w:t>
+      </w:r>
+      <w:r>
+        <w:t> </w:t>
+      </w:r>
+      <w:r>
+        <w:rPr>
+          <w:lang w:val="ru-RU"/>
+        </w:rPr>
+        <w:t xml:space="preserve"> </w:t>
+      </w:r>
+      <w:r>
+        <w:t>self.main_frame = ctk.CTkFrame(root)</w:t>
       </w:r>
     </w:p>
     <w:p>
@@ -9226,9 +10033,150 @@
     <w:p>
       <w:pPr>
         <w:pStyle w:val="af2"/>
-      </w:pPr>
-      <w:r>
-        <w:t>            self.main_frame, text="Выберите размерность матрицы:"</w:t>
+        <w:rPr>
+          <w:lang w:val="ru-RU"/>
+        </w:rPr>
+      </w:pPr>
+      <w:r>
+        <w:t>            self</w:t>
+      </w:r>
+      <w:r>
+        <w:rPr>
+          <w:lang w:val="ru-RU"/>
+        </w:rPr>
+        <w:t>.</w:t>
+      </w:r>
+      <w:r>
+        <w:t>main</w:t>
+      </w:r>
+      <w:r>
+        <w:rPr>
+          <w:lang w:val="ru-RU"/>
+        </w:rPr>
+        <w:t>_</w:t>
+      </w:r>
+      <w:r>
+        <w:t>frame</w:t>
+      </w:r>
+      <w:r>
+        <w:rPr>
+          <w:lang w:val="ru-RU"/>
+        </w:rPr>
+        <w:t xml:space="preserve">, </w:t>
+      </w:r>
+      <w:r>
+        <w:t>text</w:t>
+      </w:r>
+      <w:r>
+        <w:rPr>
+          <w:lang w:val="ru-RU"/>
+        </w:rPr>
+        <w:t>="Выберите размерность матрицы:"</w:t>
+      </w:r>
+    </w:p>
+    <w:p>
+      <w:pPr>
+        <w:pStyle w:val="af2"/>
+      </w:pPr>
+      <w:r>
+        <w:t> </w:t>
+      </w:r>
+      <w:r>
+        <w:rPr>
+          <w:lang w:val="ru-RU"/>
+        </w:rPr>
+        <w:t xml:space="preserve"> </w:t>
+      </w:r>
+      <w:r>
+        <w:t> </w:t>
+      </w:r>
+      <w:r>
+        <w:rPr>
+          <w:lang w:val="ru-RU"/>
+        </w:rPr>
+        <w:t xml:space="preserve"> </w:t>
+      </w:r>
+      <w:r>
+        <w:t> </w:t>
+      </w:r>
+      <w:r>
+        <w:rPr>
+          <w:lang w:val="ru-RU"/>
+        </w:rPr>
+        <w:t xml:space="preserve"> </w:t>
+      </w:r>
+      <w:r>
+        <w:t> </w:t>
+      </w:r>
+      <w:r>
+        <w:rPr>
+          <w:lang w:val="ru-RU"/>
+        </w:rPr>
+        <w:t xml:space="preserve"> </w:t>
+      </w:r>
+      <w:r>
+        <w:t>)</w:t>
+      </w:r>
+    </w:p>
+    <w:p>
+      <w:pPr>
+        <w:pStyle w:val="af2"/>
+      </w:pPr>
+      <w:r>
+        <w:t>        self.dimension_label.grid(row=0, column=0, padx=5, pady=5, sticky="w")</w:t>
+      </w:r>
+    </w:p>
+    <w:p>
+      <w:pPr>
+        <w:pStyle w:val="af2"/>
+      </w:pPr>
+    </w:p>
+    <w:p>
+      <w:pPr>
+        <w:pStyle w:val="af2"/>
+      </w:pPr>
+      <w:r>
+        <w:t>        self.dimension_var = ctk.StringVar()</w:t>
+      </w:r>
+    </w:p>
+    <w:p>
+      <w:pPr>
+        <w:pStyle w:val="af2"/>
+      </w:pPr>
+      <w:r>
+        <w:t>        self.dimension_combobox = ctk.CTkComboBox(</w:t>
+      </w:r>
+    </w:p>
+    <w:p>
+      <w:pPr>
+        <w:pStyle w:val="af2"/>
+      </w:pPr>
+      <w:r>
+        <w:t>            self.main_frame,</w:t>
+      </w:r>
+    </w:p>
+    <w:p>
+      <w:pPr>
+        <w:pStyle w:val="af2"/>
+      </w:pPr>
+      <w:r>
+        <w:t>            variable=self.dimension_var,</w:t>
+      </w:r>
+    </w:p>
+    <w:p>
+      <w:pPr>
+        <w:pStyle w:val="af2"/>
+      </w:pPr>
+      <w:r>
+        <w:t>            values=[str(i) for i in range(2, 11)],</w:t>
+      </w:r>
+    </w:p>
+    <w:p>
+      <w:pPr>
+        <w:pStyle w:val="af2"/>
+      </w:pPr>
+      <w:r>
+        <w:t>            state="readonly",</w:t>
       </w:r>
     </w:p>
     <w:p>
@@ -9244,28 +10192,28 @@
         <w:pStyle w:val="af2"/>
       </w:pPr>
       <w:r>
-        <w:t>        self.dimension_label.grid(row=0, column=0, padx=5, pady=5, sticky="w")</w:t>
-      </w:r>
-    </w:p>
-    <w:p>
-      <w:pPr>
-        <w:pStyle w:val="af2"/>
-      </w:pPr>
-    </w:p>
-    <w:p>
-      <w:pPr>
-        <w:pStyle w:val="af2"/>
-      </w:pPr>
-      <w:r>
-        <w:t>        self.dimension_var = ctk.StringVar()</w:t>
-      </w:r>
-    </w:p>
-    <w:p>
-      <w:pPr>
-        <w:pStyle w:val="af2"/>
-      </w:pPr>
-      <w:r>
-        <w:t>        self.dimension_combobox = ctk.CTkComboBox(</w:t>
+        <w:t>        self.dimension_combobox.grid(row=0, column=1, padx=5, pady=5)</w:t>
+      </w:r>
+    </w:p>
+    <w:p>
+      <w:pPr>
+        <w:pStyle w:val="af2"/>
+      </w:pPr>
+      <w:r>
+        <w:t>        self.dimension_combobox.set("2")</w:t>
+      </w:r>
+    </w:p>
+    <w:p>
+      <w:pPr>
+        <w:pStyle w:val="af2"/>
+      </w:pPr>
+    </w:p>
+    <w:p>
+      <w:pPr>
+        <w:pStyle w:val="af2"/>
+      </w:pPr>
+      <w:r>
+        <w:t>        self.create_matrix_button = ctk.CTkButton(</w:t>
       </w:r>
     </w:p>
     <w:p>
@@ -9281,23 +10229,31 @@
         <w:pStyle w:val="af2"/>
       </w:pPr>
       <w:r>
-        <w:t>            variable=self.dimension_var,</w:t>
-      </w:r>
-    </w:p>
-    <w:p>
-      <w:pPr>
-        <w:pStyle w:val="af2"/>
-      </w:pPr>
-      <w:r>
-        <w:t>            values=[str(i) for i in range(2, 11)],</w:t>
-      </w:r>
-    </w:p>
-    <w:p>
-      <w:pPr>
-        <w:pStyle w:val="af2"/>
-      </w:pPr>
-      <w:r>
-        <w:t>            state="readonly",</w:t>
+        <w:t>            text="Создать матрицу",</w:t>
+      </w:r>
+    </w:p>
+    <w:p>
+      <w:pPr>
+        <w:pStyle w:val="af2"/>
+      </w:pPr>
+      <w:r>
+        <w:t>            command=self.create_matrix_window,</w:t>
+      </w:r>
+    </w:p>
+    <w:p>
+      <w:pPr>
+        <w:pStyle w:val="af2"/>
+      </w:pPr>
+      <w:r>
+        <w:t>            fg_color="#4B0082",</w:t>
+      </w:r>
+    </w:p>
+    <w:p>
+      <w:pPr>
+        <w:pStyle w:val="af2"/>
+      </w:pPr>
+      <w:r>
+        <w:t>            hover_color="#5f02a6",</w:t>
       </w:r>
     </w:p>
     <w:p>
@@ -9313,83 +10269,6 @@
         <w:pStyle w:val="af2"/>
       </w:pPr>
       <w:r>
-        <w:t>        self.dimension_combobox.grid(row=0, column=1, padx=5, pady=5)</w:t>
-      </w:r>
-    </w:p>
-    <w:p>
-      <w:pPr>
-        <w:pStyle w:val="af2"/>
-      </w:pPr>
-      <w:r>
-        <w:t>        self.dimension_combobox.set("2")</w:t>
-      </w:r>
-    </w:p>
-    <w:p>
-      <w:pPr>
-        <w:pStyle w:val="af2"/>
-      </w:pPr>
-    </w:p>
-    <w:p>
-      <w:pPr>
-        <w:pStyle w:val="af2"/>
-      </w:pPr>
-      <w:r>
-        <w:t>        self.create_matrix_button = ctk.CTkButton(</w:t>
-      </w:r>
-    </w:p>
-    <w:p>
-      <w:pPr>
-        <w:pStyle w:val="af2"/>
-      </w:pPr>
-      <w:r>
-        <w:t>            self.main_frame,</w:t>
-      </w:r>
-    </w:p>
-    <w:p>
-      <w:pPr>
-        <w:pStyle w:val="af2"/>
-      </w:pPr>
-      <w:r>
-        <w:t>            text="Создать матрицу",</w:t>
-      </w:r>
-    </w:p>
-    <w:p>
-      <w:pPr>
-        <w:pStyle w:val="af2"/>
-      </w:pPr>
-      <w:r>
-        <w:t>            command=self.create_matrix_window,</w:t>
-      </w:r>
-    </w:p>
-    <w:p>
-      <w:pPr>
-        <w:pStyle w:val="af2"/>
-      </w:pPr>
-      <w:r>
-        <w:t>            fg_color="#4B0082",</w:t>
-      </w:r>
-    </w:p>
-    <w:p>
-      <w:pPr>
-        <w:pStyle w:val="af2"/>
-      </w:pPr>
-      <w:r>
-        <w:t>            hover_color="#5f02a6",</w:t>
-      </w:r>
-    </w:p>
-    <w:p>
-      <w:pPr>
-        <w:pStyle w:val="af2"/>
-      </w:pPr>
-      <w:r>
-        <w:t>        )</w:t>
-      </w:r>
-    </w:p>
-    <w:p>
-      <w:pPr>
-        <w:pStyle w:val="af2"/>
-      </w:pPr>
-      <w:r>
         <w:t>        self.create_matrix_button.grid(row=0, column=2, padx=5, pady=5)</w:t>
       </w:r>
     </w:p>
@@ -9435,67 +10314,388 @@
     <w:p>
       <w:pPr>
         <w:pStyle w:val="af2"/>
-      </w:pPr>
-      <w:r>
-        <w:t>        """</w:t>
-      </w:r>
-    </w:p>
-    <w:p>
-      <w:pPr>
-        <w:pStyle w:val="af2"/>
-      </w:pPr>
-      <w:r>
-        <w:t>        Вычисляет обратную матрицу, используя гауссово исключение.</w:t>
-      </w:r>
-    </w:p>
-    <w:p>
-      <w:pPr>
-        <w:pStyle w:val="af2"/>
-      </w:pPr>
-    </w:p>
-    <w:p>
-      <w:pPr>
-        <w:pStyle w:val="af2"/>
-      </w:pPr>
-      <w:r>
-        <w:t>        Параметры:</w:t>
-      </w:r>
-    </w:p>
-    <w:p>
-      <w:pPr>
-        <w:pStyle w:val="af2"/>
-      </w:pPr>
-      <w:r>
-        <w:t>            - matrix: массив numpy, представляющий матрицу для инвертирования</w:t>
-      </w:r>
-    </w:p>
-    <w:p>
-      <w:pPr>
-        <w:pStyle w:val="af2"/>
-      </w:pPr>
-    </w:p>
-    <w:p>
-      <w:pPr>
-        <w:pStyle w:val="af2"/>
-      </w:pPr>
-      <w:r>
-        <w:t>        Возвращает:</w:t>
-      </w:r>
-    </w:p>
-    <w:p>
-      <w:pPr>
-        <w:pStyle w:val="af2"/>
-      </w:pPr>
-      <w:r>
-        <w:t>            - inverse_matrix: массив numpy, представляющий инвертированную матрицу, или None, если матрица сингулярна.</w:t>
-      </w:r>
-    </w:p>
-    <w:p>
-      <w:pPr>
-        <w:pStyle w:val="af2"/>
-      </w:pPr>
-      <w:r>
-        <w:t>        """</w:t>
+        <w:rPr>
+          <w:lang w:val="ru-RU"/>
+        </w:rPr>
+      </w:pPr>
+      <w:r>
+        <w:t xml:space="preserve">        </w:t>
+      </w:r>
+      <w:r>
+        <w:rPr>
+          <w:lang w:val="ru-RU"/>
+        </w:rPr>
+        <w:t>"""</w:t>
+      </w:r>
+    </w:p>
+    <w:p>
+      <w:pPr>
+        <w:pStyle w:val="af2"/>
+        <w:rPr>
+          <w:lang w:val="ru-RU"/>
+        </w:rPr>
+      </w:pPr>
+      <w:r>
+        <w:t> </w:t>
+      </w:r>
+      <w:r>
+        <w:rPr>
+          <w:lang w:val="ru-RU"/>
+        </w:rPr>
+        <w:t xml:space="preserve"> </w:t>
+      </w:r>
+      <w:r>
+        <w:t> </w:t>
+      </w:r>
+      <w:r>
+        <w:rPr>
+          <w:lang w:val="ru-RU"/>
+        </w:rPr>
+        <w:t xml:space="preserve"> </w:t>
+      </w:r>
+      <w:r>
+        <w:t> </w:t>
+      </w:r>
+      <w:r>
+        <w:rPr>
+          <w:lang w:val="ru-RU"/>
+        </w:rPr>
+        <w:t xml:space="preserve"> </w:t>
+      </w:r>
+      <w:r>
+        <w:t> </w:t>
+      </w:r>
+      <w:r>
+        <w:rPr>
+          <w:lang w:val="ru-RU"/>
+        </w:rPr>
+        <w:t xml:space="preserve"> Вычисляет обратную матрицу, используя гауссово исключение.</w:t>
+      </w:r>
+    </w:p>
+    <w:p>
+      <w:pPr>
+        <w:pStyle w:val="af2"/>
+        <w:rPr>
+          <w:lang w:val="ru-RU"/>
+        </w:rPr>
+      </w:pPr>
+    </w:p>
+    <w:p>
+      <w:pPr>
+        <w:pStyle w:val="af2"/>
+        <w:rPr>
+          <w:lang w:val="ru-RU"/>
+        </w:rPr>
+      </w:pPr>
+      <w:r>
+        <w:t> </w:t>
+      </w:r>
+      <w:r>
+        <w:rPr>
+          <w:lang w:val="ru-RU"/>
+        </w:rPr>
+        <w:t xml:space="preserve"> </w:t>
+      </w:r>
+      <w:r>
+        <w:t> </w:t>
+      </w:r>
+      <w:r>
+        <w:rPr>
+          <w:lang w:val="ru-RU"/>
+        </w:rPr>
+        <w:t xml:space="preserve"> </w:t>
+      </w:r>
+      <w:r>
+        <w:t> </w:t>
+      </w:r>
+      <w:r>
+        <w:rPr>
+          <w:lang w:val="ru-RU"/>
+        </w:rPr>
+        <w:t xml:space="preserve"> </w:t>
+      </w:r>
+      <w:r>
+        <w:t> </w:t>
+      </w:r>
+      <w:r>
+        <w:rPr>
+          <w:lang w:val="ru-RU"/>
+        </w:rPr>
+        <w:t xml:space="preserve"> Параметры:</w:t>
+      </w:r>
+    </w:p>
+    <w:p>
+      <w:pPr>
+        <w:pStyle w:val="af2"/>
+        <w:rPr>
+          <w:lang w:val="ru-RU"/>
+        </w:rPr>
+      </w:pPr>
+      <w:r>
+        <w:t> </w:t>
+      </w:r>
+      <w:r>
+        <w:rPr>
+          <w:lang w:val="ru-RU"/>
+        </w:rPr>
+        <w:t xml:space="preserve"> </w:t>
+      </w:r>
+      <w:r>
+        <w:t> </w:t>
+      </w:r>
+      <w:r>
+        <w:rPr>
+          <w:lang w:val="ru-RU"/>
+        </w:rPr>
+        <w:t xml:space="preserve"> </w:t>
+      </w:r>
+      <w:r>
+        <w:t> </w:t>
+      </w:r>
+      <w:r>
+        <w:rPr>
+          <w:lang w:val="ru-RU"/>
+        </w:rPr>
+        <w:t xml:space="preserve"> </w:t>
+      </w:r>
+      <w:r>
+        <w:t> </w:t>
+      </w:r>
+      <w:r>
+        <w:rPr>
+          <w:lang w:val="ru-RU"/>
+        </w:rPr>
+        <w:t xml:space="preserve"> </w:t>
+      </w:r>
+      <w:r>
+        <w:t> </w:t>
+      </w:r>
+      <w:r>
+        <w:rPr>
+          <w:lang w:val="ru-RU"/>
+        </w:rPr>
+        <w:t xml:space="preserve"> </w:t>
+      </w:r>
+      <w:r>
+        <w:t> </w:t>
+      </w:r>
+      <w:r>
+        <w:rPr>
+          <w:lang w:val="ru-RU"/>
+        </w:rPr>
+        <w:t xml:space="preserve"> - </w:t>
+      </w:r>
+      <w:r>
+        <w:t>matrix</w:t>
+      </w:r>
+      <w:r>
+        <w:rPr>
+          <w:lang w:val="ru-RU"/>
+        </w:rPr>
+        <w:t xml:space="preserve">: массив </w:t>
+      </w:r>
+      <w:r>
+        <w:t>numpy</w:t>
+      </w:r>
+      <w:r>
+        <w:rPr>
+          <w:lang w:val="ru-RU"/>
+        </w:rPr>
+        <w:t>, представляющий матрицу для инвертирования</w:t>
+      </w:r>
+    </w:p>
+    <w:p>
+      <w:pPr>
+        <w:pStyle w:val="af2"/>
+        <w:rPr>
+          <w:lang w:val="ru-RU"/>
+        </w:rPr>
+      </w:pPr>
+    </w:p>
+    <w:p>
+      <w:pPr>
+        <w:pStyle w:val="af2"/>
+        <w:rPr>
+          <w:lang w:val="ru-RU"/>
+        </w:rPr>
+      </w:pPr>
+      <w:r>
+        <w:t> </w:t>
+      </w:r>
+      <w:r>
+        <w:rPr>
+          <w:lang w:val="ru-RU"/>
+        </w:rPr>
+        <w:t xml:space="preserve"> </w:t>
+      </w:r>
+      <w:r>
+        <w:t> </w:t>
+      </w:r>
+      <w:r>
+        <w:rPr>
+          <w:lang w:val="ru-RU"/>
+        </w:rPr>
+        <w:t xml:space="preserve"> </w:t>
+      </w:r>
+      <w:r>
+        <w:t> </w:t>
+      </w:r>
+      <w:r>
+        <w:rPr>
+          <w:lang w:val="ru-RU"/>
+        </w:rPr>
+        <w:t xml:space="preserve"> </w:t>
+      </w:r>
+      <w:r>
+        <w:t> </w:t>
+      </w:r>
+      <w:r>
+        <w:rPr>
+          <w:lang w:val="ru-RU"/>
+        </w:rPr>
+        <w:t xml:space="preserve"> Возвращает:</w:t>
+      </w:r>
+    </w:p>
+    <w:p>
+      <w:pPr>
+        <w:pStyle w:val="af2"/>
+        <w:rPr>
+          <w:lang w:val="ru-RU"/>
+        </w:rPr>
+      </w:pPr>
+      <w:r>
+        <w:t> </w:t>
+      </w:r>
+      <w:r>
+        <w:rPr>
+          <w:lang w:val="ru-RU"/>
+        </w:rPr>
+        <w:t xml:space="preserve"> </w:t>
+      </w:r>
+      <w:r>
+        <w:t> </w:t>
+      </w:r>
+      <w:r>
+        <w:rPr>
+          <w:lang w:val="ru-RU"/>
+        </w:rPr>
+        <w:t xml:space="preserve"> </w:t>
+      </w:r>
+      <w:r>
+        <w:t> </w:t>
+      </w:r>
+      <w:r>
+        <w:rPr>
+          <w:lang w:val="ru-RU"/>
+        </w:rPr>
+        <w:t xml:space="preserve"> </w:t>
+      </w:r>
+      <w:r>
+        <w:t> </w:t>
+      </w:r>
+      <w:r>
+        <w:rPr>
+          <w:lang w:val="ru-RU"/>
+        </w:rPr>
+        <w:t xml:space="preserve"> </w:t>
+      </w:r>
+      <w:r>
+        <w:t> </w:t>
+      </w:r>
+      <w:r>
+        <w:rPr>
+          <w:lang w:val="ru-RU"/>
+        </w:rPr>
+        <w:t xml:space="preserve"> </w:t>
+      </w:r>
+      <w:r>
+        <w:t> </w:t>
+      </w:r>
+      <w:r>
+        <w:rPr>
+          <w:lang w:val="ru-RU"/>
+        </w:rPr>
+        <w:t xml:space="preserve"> - </w:t>
+      </w:r>
+      <w:r>
+        <w:t>inverse</w:t>
+      </w:r>
+      <w:r>
+        <w:rPr>
+          <w:lang w:val="ru-RU"/>
+        </w:rPr>
+        <w:t>_</w:t>
+      </w:r>
+      <w:r>
+        <w:t>matrix</w:t>
+      </w:r>
+      <w:r>
+        <w:rPr>
+          <w:lang w:val="ru-RU"/>
+        </w:rPr>
+        <w:t xml:space="preserve">: массив </w:t>
+      </w:r>
+      <w:r>
+        <w:t>numpy</w:t>
+      </w:r>
+      <w:r>
+        <w:rPr>
+          <w:lang w:val="ru-RU"/>
+        </w:rPr>
+        <w:t xml:space="preserve">, представляющий инвертированную матрицу, или </w:t>
+      </w:r>
+      <w:r>
+        <w:t>None</w:t>
+      </w:r>
+      <w:r>
+        <w:rPr>
+          <w:lang w:val="ru-RU"/>
+        </w:rPr>
+        <w:t>, если матрица сингулярна.</w:t>
+      </w:r>
+    </w:p>
+    <w:p>
+      <w:pPr>
+        <w:pStyle w:val="af2"/>
+      </w:pPr>
+      <w:r>
+        <w:t> </w:t>
+      </w:r>
+      <w:r>
+        <w:rPr>
+          <w:lang w:val="ru-RU"/>
+        </w:rPr>
+        <w:t xml:space="preserve"> </w:t>
+      </w:r>
+      <w:r>
+        <w:t> </w:t>
+      </w:r>
+      <w:r>
+        <w:rPr>
+          <w:lang w:val="ru-RU"/>
+        </w:rPr>
+        <w:t xml:space="preserve"> </w:t>
+      </w:r>
+      <w:r>
+        <w:t> </w:t>
+      </w:r>
+      <w:r>
+        <w:rPr>
+          <w:lang w:val="ru-RU"/>
+        </w:rPr>
+        <w:t xml:space="preserve"> </w:t>
+      </w:r>
+      <w:r>
+        <w:t> </w:t>
+      </w:r>
+      <w:r>
+        <w:rPr>
+          <w:lang w:val="ru-RU"/>
+        </w:rPr>
+        <w:t xml:space="preserve"> </w:t>
+      </w:r>
+      <w:r>
+        <w:t>"""</w:t>
       </w:r>
     </w:p>
     <w:p>
@@ -9604,30 +10804,198 @@
     <w:p>
       <w:pPr>
         <w:pStyle w:val="af2"/>
-      </w:pPr>
-      <w:r>
-        <w:t>                    "Ошибка", "Матрица вырождена. Обратной матрицы не существует."</w:t>
-      </w:r>
-    </w:p>
-    <w:p>
-      <w:pPr>
-        <w:pStyle w:val="af2"/>
-      </w:pPr>
-      <w:r>
-        <w:t>                )</w:t>
-      </w:r>
-    </w:p>
-    <w:p>
-      <w:pPr>
-        <w:pStyle w:val="af2"/>
-      </w:pPr>
-      <w:r>
-        <w:t>                return None</w:t>
-      </w:r>
-    </w:p>
-    <w:p>
-      <w:pPr>
-        <w:pStyle w:val="af2"/>
+        <w:rPr>
+          <w:lang w:val="ru-RU"/>
+        </w:rPr>
+      </w:pPr>
+      <w:r>
+        <w:t xml:space="preserve">                    "Ошибка", "Матрица вырождена. </w:t>
+      </w:r>
+      <w:r>
+        <w:rPr>
+          <w:lang w:val="ru-RU"/>
+        </w:rPr>
+        <w:t>Обратной матрицы не существует."</w:t>
+      </w:r>
+    </w:p>
+    <w:p>
+      <w:pPr>
+        <w:pStyle w:val="af2"/>
+        <w:rPr>
+          <w:lang w:val="ru-RU"/>
+        </w:rPr>
+      </w:pPr>
+      <w:r>
+        <w:t> </w:t>
+      </w:r>
+      <w:r>
+        <w:rPr>
+          <w:lang w:val="ru-RU"/>
+        </w:rPr>
+        <w:t xml:space="preserve"> </w:t>
+      </w:r>
+      <w:r>
+        <w:t> </w:t>
+      </w:r>
+      <w:r>
+        <w:rPr>
+          <w:lang w:val="ru-RU"/>
+        </w:rPr>
+        <w:t xml:space="preserve"> </w:t>
+      </w:r>
+      <w:r>
+        <w:t> </w:t>
+      </w:r>
+      <w:r>
+        <w:rPr>
+          <w:lang w:val="ru-RU"/>
+        </w:rPr>
+        <w:t xml:space="preserve"> </w:t>
+      </w:r>
+      <w:r>
+        <w:t> </w:t>
+      </w:r>
+      <w:r>
+        <w:rPr>
+          <w:lang w:val="ru-RU"/>
+        </w:rPr>
+        <w:t xml:space="preserve"> </w:t>
+      </w:r>
+      <w:r>
+        <w:t> </w:t>
+      </w:r>
+      <w:r>
+        <w:rPr>
+          <w:lang w:val="ru-RU"/>
+        </w:rPr>
+        <w:t xml:space="preserve"> </w:t>
+      </w:r>
+      <w:r>
+        <w:t> </w:t>
+      </w:r>
+      <w:r>
+        <w:rPr>
+          <w:lang w:val="ru-RU"/>
+        </w:rPr>
+        <w:t xml:space="preserve"> </w:t>
+      </w:r>
+      <w:r>
+        <w:t> </w:t>
+      </w:r>
+      <w:r>
+        <w:rPr>
+          <w:lang w:val="ru-RU"/>
+        </w:rPr>
+        <w:t xml:space="preserve"> </w:t>
+      </w:r>
+      <w:r>
+        <w:t> </w:t>
+      </w:r>
+      <w:r>
+        <w:rPr>
+          <w:lang w:val="ru-RU"/>
+        </w:rPr>
+        <w:t xml:space="preserve"> )</w:t>
+      </w:r>
+    </w:p>
+    <w:p>
+      <w:pPr>
+        <w:pStyle w:val="af2"/>
+        <w:rPr>
+          <w:lang w:val="ru-RU"/>
+        </w:rPr>
+      </w:pPr>
+      <w:r>
+        <w:t> </w:t>
+      </w:r>
+      <w:r>
+        <w:rPr>
+          <w:lang w:val="ru-RU"/>
+        </w:rPr>
+        <w:t xml:space="preserve"> </w:t>
+      </w:r>
+      <w:r>
+        <w:t> </w:t>
+      </w:r>
+      <w:r>
+        <w:rPr>
+          <w:lang w:val="ru-RU"/>
+        </w:rPr>
+        <w:t xml:space="preserve"> </w:t>
+      </w:r>
+      <w:r>
+        <w:t> </w:t>
+      </w:r>
+      <w:r>
+        <w:rPr>
+          <w:lang w:val="ru-RU"/>
+        </w:rPr>
+        <w:t xml:space="preserve"> </w:t>
+      </w:r>
+      <w:r>
+        <w:t> </w:t>
+      </w:r>
+      <w:r>
+        <w:rPr>
+          <w:lang w:val="ru-RU"/>
+        </w:rPr>
+        <w:t xml:space="preserve"> </w:t>
+      </w:r>
+      <w:r>
+        <w:t> </w:t>
+      </w:r>
+      <w:r>
+        <w:rPr>
+          <w:lang w:val="ru-RU"/>
+        </w:rPr>
+        <w:t xml:space="preserve"> </w:t>
+      </w:r>
+      <w:r>
+        <w:t> </w:t>
+      </w:r>
+      <w:r>
+        <w:rPr>
+          <w:lang w:val="ru-RU"/>
+        </w:rPr>
+        <w:t xml:space="preserve"> </w:t>
+      </w:r>
+      <w:r>
+        <w:t> </w:t>
+      </w:r>
+      <w:r>
+        <w:rPr>
+          <w:lang w:val="ru-RU"/>
+        </w:rPr>
+        <w:t xml:space="preserve"> </w:t>
+      </w:r>
+      <w:r>
+        <w:t> </w:t>
+      </w:r>
+      <w:r>
+        <w:rPr>
+          <w:lang w:val="ru-RU"/>
+        </w:rPr>
+        <w:t xml:space="preserve"> </w:t>
+      </w:r>
+      <w:r>
+        <w:t>return</w:t>
+      </w:r>
+      <w:r>
+        <w:rPr>
+          <w:lang w:val="ru-RU"/>
+        </w:rPr>
+        <w:t xml:space="preserve"> </w:t>
+      </w:r>
+      <w:r>
+        <w:t>None</w:t>
+      </w:r>
+    </w:p>
+    <w:p>
+      <w:pPr>
+        <w:pStyle w:val="af2"/>
+        <w:rPr>
+          <w:lang w:val="ru-RU"/>
+        </w:rPr>
       </w:pPr>
     </w:p>
     <w:p>
@@ -9636,7 +11004,61 @@
       </w:pPr>
       <w:r>
         <w:lastRenderedPageBreak/>
-        <w:t>            augmented_matrix[[col, pivot_row]] = augmented_matrix[[pivot_row, col]]</w:t>
+        <w:t> </w:t>
+      </w:r>
+      <w:r>
+        <w:rPr>
+          <w:lang w:val="ru-RU"/>
+        </w:rPr>
+        <w:t xml:space="preserve"> </w:t>
+      </w:r>
+      <w:r>
+        <w:t> </w:t>
+      </w:r>
+      <w:r>
+        <w:rPr>
+          <w:lang w:val="ru-RU"/>
+        </w:rPr>
+        <w:t xml:space="preserve"> </w:t>
+      </w:r>
+      <w:r>
+        <w:t> </w:t>
+      </w:r>
+      <w:r>
+        <w:rPr>
+          <w:lang w:val="ru-RU"/>
+        </w:rPr>
+        <w:t xml:space="preserve"> </w:t>
+      </w:r>
+      <w:r>
+        <w:t> </w:t>
+      </w:r>
+      <w:r>
+        <w:rPr>
+          <w:lang w:val="ru-RU"/>
+        </w:rPr>
+        <w:t xml:space="preserve"> </w:t>
+      </w:r>
+      <w:r>
+        <w:t> </w:t>
+      </w:r>
+      <w:r>
+        <w:rPr>
+          <w:lang w:val="ru-RU"/>
+        </w:rPr>
+        <w:t xml:space="preserve"> </w:t>
+      </w:r>
+      <w:r>
+        <w:t> </w:t>
+      </w:r>
+      <w:r>
+        <w:rPr>
+          <w:lang w:val="ru-RU"/>
+        </w:rPr>
+        <w:t xml:space="preserve"> </w:t>
+      </w:r>
+      <w:r>
+        <w:t>augmented_matrix[[col, pivot_row]] = augmented_matrix[[pivot_row, col]]</w:t>
       </w:r>
     </w:p>
     <w:p>
@@ -9742,67 +11164,361 @@
     <w:p>
       <w:pPr>
         <w:pStyle w:val="af2"/>
-      </w:pPr>
-      <w:r>
-        <w:t>        """</w:t>
-      </w:r>
-    </w:p>
-    <w:p>
-      <w:pPr>
-        <w:pStyle w:val="af2"/>
-      </w:pPr>
-      <w:r>
-        <w:t>        Проверяет, является ли строка действительным числом.</w:t>
-      </w:r>
-    </w:p>
-    <w:p>
-      <w:pPr>
-        <w:pStyle w:val="af2"/>
-      </w:pPr>
-    </w:p>
-    <w:p>
-      <w:pPr>
-        <w:pStyle w:val="af2"/>
-      </w:pPr>
-      <w:r>
-        <w:t>        Параметры:</w:t>
-      </w:r>
-    </w:p>
-    <w:p>
-      <w:pPr>
-        <w:pStyle w:val="af2"/>
-      </w:pPr>
-      <w:r>
-        <w:t>            - value: строка, представляющая проверяемое значение</w:t>
-      </w:r>
-    </w:p>
-    <w:p>
-      <w:pPr>
-        <w:pStyle w:val="af2"/>
-      </w:pPr>
-    </w:p>
-    <w:p>
-      <w:pPr>
-        <w:pStyle w:val="af2"/>
-      </w:pPr>
-      <w:r>
-        <w:t>        Возвращает:</w:t>
-      </w:r>
-    </w:p>
-    <w:p>
-      <w:pPr>
-        <w:pStyle w:val="af2"/>
-      </w:pPr>
-      <w:r>
-        <w:t>            - True, если значение является действительным числом, False в противном случае</w:t>
-      </w:r>
-    </w:p>
-    <w:p>
-      <w:pPr>
-        <w:pStyle w:val="af2"/>
-      </w:pPr>
-      <w:r>
-        <w:t>        """</w:t>
+        <w:rPr>
+          <w:lang w:val="ru-RU"/>
+        </w:rPr>
+      </w:pPr>
+      <w:r>
+        <w:t xml:space="preserve">        </w:t>
+      </w:r>
+      <w:r>
+        <w:rPr>
+          <w:lang w:val="ru-RU"/>
+        </w:rPr>
+        <w:t>"""</w:t>
+      </w:r>
+    </w:p>
+    <w:p>
+      <w:pPr>
+        <w:pStyle w:val="af2"/>
+        <w:rPr>
+          <w:lang w:val="ru-RU"/>
+        </w:rPr>
+      </w:pPr>
+      <w:r>
+        <w:t> </w:t>
+      </w:r>
+      <w:r>
+        <w:rPr>
+          <w:lang w:val="ru-RU"/>
+        </w:rPr>
+        <w:t xml:space="preserve"> </w:t>
+      </w:r>
+      <w:r>
+        <w:t> </w:t>
+      </w:r>
+      <w:r>
+        <w:rPr>
+          <w:lang w:val="ru-RU"/>
+        </w:rPr>
+        <w:t xml:space="preserve"> </w:t>
+      </w:r>
+      <w:r>
+        <w:t> </w:t>
+      </w:r>
+      <w:r>
+        <w:rPr>
+          <w:lang w:val="ru-RU"/>
+        </w:rPr>
+        <w:t xml:space="preserve"> </w:t>
+      </w:r>
+      <w:r>
+        <w:t> </w:t>
+      </w:r>
+      <w:r>
+        <w:rPr>
+          <w:lang w:val="ru-RU"/>
+        </w:rPr>
+        <w:t xml:space="preserve"> Проверяет, является ли строка действительным числом.</w:t>
+      </w:r>
+    </w:p>
+    <w:p>
+      <w:pPr>
+        <w:pStyle w:val="af2"/>
+        <w:rPr>
+          <w:lang w:val="ru-RU"/>
+        </w:rPr>
+      </w:pPr>
+    </w:p>
+    <w:p>
+      <w:pPr>
+        <w:pStyle w:val="af2"/>
+        <w:rPr>
+          <w:lang w:val="ru-RU"/>
+        </w:rPr>
+      </w:pPr>
+      <w:r>
+        <w:t> </w:t>
+      </w:r>
+      <w:r>
+        <w:rPr>
+          <w:lang w:val="ru-RU"/>
+        </w:rPr>
+        <w:t xml:space="preserve"> </w:t>
+      </w:r>
+      <w:r>
+        <w:t> </w:t>
+      </w:r>
+      <w:r>
+        <w:rPr>
+          <w:lang w:val="ru-RU"/>
+        </w:rPr>
+        <w:t xml:space="preserve"> </w:t>
+      </w:r>
+      <w:r>
+        <w:t> </w:t>
+      </w:r>
+      <w:r>
+        <w:rPr>
+          <w:lang w:val="ru-RU"/>
+        </w:rPr>
+        <w:t xml:space="preserve"> </w:t>
+      </w:r>
+      <w:r>
+        <w:t> </w:t>
+      </w:r>
+      <w:r>
+        <w:rPr>
+          <w:lang w:val="ru-RU"/>
+        </w:rPr>
+        <w:t xml:space="preserve"> Параметры:</w:t>
+      </w:r>
+    </w:p>
+    <w:p>
+      <w:pPr>
+        <w:pStyle w:val="af2"/>
+        <w:rPr>
+          <w:lang w:val="ru-RU"/>
+        </w:rPr>
+      </w:pPr>
+      <w:r>
+        <w:t> </w:t>
+      </w:r>
+      <w:r>
+        <w:rPr>
+          <w:lang w:val="ru-RU"/>
+        </w:rPr>
+        <w:t xml:space="preserve"> </w:t>
+      </w:r>
+      <w:r>
+        <w:t> </w:t>
+      </w:r>
+      <w:r>
+        <w:rPr>
+          <w:lang w:val="ru-RU"/>
+        </w:rPr>
+        <w:t xml:space="preserve"> </w:t>
+      </w:r>
+      <w:r>
+        <w:t> </w:t>
+      </w:r>
+      <w:r>
+        <w:rPr>
+          <w:lang w:val="ru-RU"/>
+        </w:rPr>
+        <w:t xml:space="preserve"> </w:t>
+      </w:r>
+      <w:r>
+        <w:t> </w:t>
+      </w:r>
+      <w:r>
+        <w:rPr>
+          <w:lang w:val="ru-RU"/>
+        </w:rPr>
+        <w:t xml:space="preserve"> </w:t>
+      </w:r>
+      <w:r>
+        <w:t> </w:t>
+      </w:r>
+      <w:r>
+        <w:rPr>
+          <w:lang w:val="ru-RU"/>
+        </w:rPr>
+        <w:t xml:space="preserve"> </w:t>
+      </w:r>
+      <w:r>
+        <w:t> </w:t>
+      </w:r>
+      <w:r>
+        <w:rPr>
+          <w:lang w:val="ru-RU"/>
+        </w:rPr>
+        <w:t xml:space="preserve"> - </w:t>
+      </w:r>
+      <w:r>
+        <w:t>value</w:t>
+      </w:r>
+      <w:r>
+        <w:rPr>
+          <w:lang w:val="ru-RU"/>
+        </w:rPr>
+        <w:t>: строка, представляющая проверяемое значение</w:t>
+      </w:r>
+    </w:p>
+    <w:p>
+      <w:pPr>
+        <w:pStyle w:val="af2"/>
+        <w:rPr>
+          <w:lang w:val="ru-RU"/>
+        </w:rPr>
+      </w:pPr>
+    </w:p>
+    <w:p>
+      <w:pPr>
+        <w:pStyle w:val="af2"/>
+        <w:rPr>
+          <w:lang w:val="ru-RU"/>
+        </w:rPr>
+      </w:pPr>
+      <w:r>
+        <w:t> </w:t>
+      </w:r>
+      <w:r>
+        <w:rPr>
+          <w:lang w:val="ru-RU"/>
+        </w:rPr>
+        <w:t xml:space="preserve"> </w:t>
+      </w:r>
+      <w:r>
+        <w:t> </w:t>
+      </w:r>
+      <w:r>
+        <w:rPr>
+          <w:lang w:val="ru-RU"/>
+        </w:rPr>
+        <w:t xml:space="preserve"> </w:t>
+      </w:r>
+      <w:r>
+        <w:t> </w:t>
+      </w:r>
+      <w:r>
+        <w:rPr>
+          <w:lang w:val="ru-RU"/>
+        </w:rPr>
+        <w:t xml:space="preserve"> </w:t>
+      </w:r>
+      <w:r>
+        <w:t> </w:t>
+      </w:r>
+      <w:r>
+        <w:rPr>
+          <w:lang w:val="ru-RU"/>
+        </w:rPr>
+        <w:t xml:space="preserve"> Возвращает:</w:t>
+      </w:r>
+    </w:p>
+    <w:p>
+      <w:pPr>
+        <w:pStyle w:val="af2"/>
+        <w:rPr>
+          <w:lang w:val="ru-RU"/>
+        </w:rPr>
+      </w:pPr>
+      <w:r>
+        <w:t> </w:t>
+      </w:r>
+      <w:r>
+        <w:rPr>
+          <w:lang w:val="ru-RU"/>
+        </w:rPr>
+        <w:t xml:space="preserve"> </w:t>
+      </w:r>
+      <w:r>
+        <w:t> </w:t>
+      </w:r>
+      <w:r>
+        <w:rPr>
+          <w:lang w:val="ru-RU"/>
+        </w:rPr>
+        <w:t xml:space="preserve"> </w:t>
+      </w:r>
+      <w:r>
+        <w:t> </w:t>
+      </w:r>
+      <w:r>
+        <w:rPr>
+          <w:lang w:val="ru-RU"/>
+        </w:rPr>
+        <w:t xml:space="preserve"> </w:t>
+      </w:r>
+      <w:r>
+        <w:t> </w:t>
+      </w:r>
+      <w:r>
+        <w:rPr>
+          <w:lang w:val="ru-RU"/>
+        </w:rPr>
+        <w:t xml:space="preserve"> </w:t>
+      </w:r>
+      <w:r>
+        <w:t> </w:t>
+      </w:r>
+      <w:r>
+        <w:rPr>
+          <w:lang w:val="ru-RU"/>
+        </w:rPr>
+        <w:t xml:space="preserve"> </w:t>
+      </w:r>
+      <w:r>
+        <w:t> </w:t>
+      </w:r>
+      <w:r>
+        <w:rPr>
+          <w:lang w:val="ru-RU"/>
+        </w:rPr>
+        <w:t xml:space="preserve"> - </w:t>
+      </w:r>
+      <w:r>
+        <w:t>True</w:t>
+      </w:r>
+      <w:r>
+        <w:rPr>
+          <w:lang w:val="ru-RU"/>
+        </w:rPr>
+        <w:t xml:space="preserve">, если значение является действительным числом, </w:t>
+      </w:r>
+      <w:r>
+        <w:t>False</w:t>
+      </w:r>
+      <w:r>
+        <w:rPr>
+          <w:lang w:val="ru-RU"/>
+        </w:rPr>
+        <w:t xml:space="preserve"> в противном случае</w:t>
+      </w:r>
+    </w:p>
+    <w:p>
+      <w:pPr>
+        <w:pStyle w:val="af2"/>
+      </w:pPr>
+      <w:r>
+        <w:t> </w:t>
+      </w:r>
+      <w:r>
+        <w:rPr>
+          <w:lang w:val="ru-RU"/>
+        </w:rPr>
+        <w:t xml:space="preserve"> </w:t>
+      </w:r>
+      <w:r>
+        <w:t> </w:t>
+      </w:r>
+      <w:r>
+        <w:rPr>
+          <w:lang w:val="ru-RU"/>
+        </w:rPr>
+        <w:t xml:space="preserve"> </w:t>
+      </w:r>
+      <w:r>
+        <w:t> </w:t>
+      </w:r>
+      <w:r>
+        <w:rPr>
+          <w:lang w:val="ru-RU"/>
+        </w:rPr>
+        <w:t xml:space="preserve"> </w:t>
+      </w:r>
+      <w:r>
+        <w:t> </w:t>
+      </w:r>
+      <w:r>
+        <w:rPr>
+          <w:lang w:val="ru-RU"/>
+        </w:rPr>
+        <w:t xml:space="preserve"> </w:t>
+      </w:r>
+      <w:r>
+        <w:t>"""</w:t>
       </w:r>
     </w:p>
     <w:p>
@@ -9926,25 +11642,115 @@
     <w:p>
       <w:pPr>
         <w:pStyle w:val="af2"/>
-      </w:pPr>
-      <w:r>
-        <w:t>        """</w:t>
-      </w:r>
-    </w:p>
-    <w:p>
-      <w:pPr>
-        <w:pStyle w:val="af2"/>
-      </w:pPr>
-      <w:r>
-        <w:t>        Создает окно Toplevel для ввода матрицы.</w:t>
-      </w:r>
-    </w:p>
-    <w:p>
-      <w:pPr>
-        <w:pStyle w:val="af2"/>
-      </w:pPr>
-      <w:r>
-        <w:t>        """</w:t>
+        <w:rPr>
+          <w:lang w:val="ru-RU"/>
+        </w:rPr>
+      </w:pPr>
+      <w:r>
+        <w:t xml:space="preserve">        </w:t>
+      </w:r>
+      <w:r>
+        <w:rPr>
+          <w:lang w:val="ru-RU"/>
+        </w:rPr>
+        <w:t>"""</w:t>
+      </w:r>
+    </w:p>
+    <w:p>
+      <w:pPr>
+        <w:pStyle w:val="af2"/>
+        <w:rPr>
+          <w:lang w:val="ru-RU"/>
+        </w:rPr>
+      </w:pPr>
+      <w:r>
+        <w:t> </w:t>
+      </w:r>
+      <w:r>
+        <w:rPr>
+          <w:lang w:val="ru-RU"/>
+        </w:rPr>
+        <w:t xml:space="preserve"> </w:t>
+      </w:r>
+      <w:r>
+        <w:t> </w:t>
+      </w:r>
+      <w:r>
+        <w:rPr>
+          <w:lang w:val="ru-RU"/>
+        </w:rPr>
+        <w:t xml:space="preserve"> </w:t>
+      </w:r>
+      <w:r>
+        <w:t> </w:t>
+      </w:r>
+      <w:r>
+        <w:rPr>
+          <w:lang w:val="ru-RU"/>
+        </w:rPr>
+        <w:t xml:space="preserve"> </w:t>
+      </w:r>
+      <w:r>
+        <w:t> </w:t>
+      </w:r>
+      <w:r>
+        <w:rPr>
+          <w:lang w:val="ru-RU"/>
+        </w:rPr>
+        <w:t xml:space="preserve"> Создает окно </w:t>
+      </w:r>
+      <w:r>
+        <w:t>Toplevel</w:t>
+      </w:r>
+      <w:r>
+        <w:rPr>
+          <w:lang w:val="ru-RU"/>
+        </w:rPr>
+        <w:t xml:space="preserve"> для ввода матрицы.</w:t>
+      </w:r>
+    </w:p>
+    <w:p>
+      <w:pPr>
+        <w:pStyle w:val="af2"/>
+      </w:pPr>
+      <w:r>
+        <w:t> </w:t>
+      </w:r>
+      <w:r>
+        <w:rPr>
+          <w:lang w:val="ru-RU"/>
+        </w:rPr>
+        <w:t xml:space="preserve"> </w:t>
+      </w:r>
+      <w:r>
+        <w:t> </w:t>
+      </w:r>
+      <w:r>
+        <w:rPr>
+          <w:lang w:val="ru-RU"/>
+        </w:rPr>
+        <w:t xml:space="preserve"> </w:t>
+      </w:r>
+      <w:r>
+        <w:t> </w:t>
+      </w:r>
+      <w:r>
+        <w:rPr>
+          <w:lang w:val="ru-RU"/>
+        </w:rPr>
+        <w:t xml:space="preserve"> </w:t>
+      </w:r>
+      <w:r>
+        <w:t> </w:t>
+      </w:r>
+      <w:r>
+        <w:rPr>
+          <w:lang w:val="ru-RU"/>
+        </w:rPr>
+        <w:t xml:space="preserve"> </w:t>
+      </w:r>
+      <w:r>
+        <w:t>"""</w:t>
       </w:r>
     </w:p>
     <w:p>
@@ -10011,22 +11817,97 @@
     <w:p>
       <w:pPr>
         <w:pStyle w:val="af2"/>
-      </w:pPr>
-      <w:r>
-        <w:t>                raise ValueError("Размерность матрицы должна быть от 2 до 10.")</w:t>
-      </w:r>
-    </w:p>
-    <w:p>
-      <w:pPr>
-        <w:pStyle w:val="af2"/>
-      </w:pPr>
-    </w:p>
-    <w:p>
-      <w:pPr>
-        <w:pStyle w:val="af2"/>
-      </w:pPr>
-      <w:r>
-        <w:t>            self.matrix_window = CTkToplevel(self.root)</w:t>
+        <w:rPr>
+          <w:lang w:val="ru-RU"/>
+        </w:rPr>
+      </w:pPr>
+      <w:r>
+        <w:t>                raise</w:t>
+      </w:r>
+      <w:r>
+        <w:rPr>
+          <w:lang w:val="ru-RU"/>
+        </w:rPr>
+        <w:t xml:space="preserve"> </w:t>
+      </w:r>
+      <w:r>
+        <w:t>ValueError</w:t>
+      </w:r>
+      <w:r>
+        <w:rPr>
+          <w:lang w:val="ru-RU"/>
+        </w:rPr>
+        <w:t>("Размерность матрицы должна быть от 2 до 10.")</w:t>
+      </w:r>
+    </w:p>
+    <w:p>
+      <w:pPr>
+        <w:pStyle w:val="af2"/>
+        <w:rPr>
+          <w:lang w:val="ru-RU"/>
+        </w:rPr>
+      </w:pPr>
+    </w:p>
+    <w:p>
+      <w:pPr>
+        <w:pStyle w:val="af2"/>
+      </w:pPr>
+      <w:r>
+        <w:t> </w:t>
+      </w:r>
+      <w:r>
+        <w:rPr>
+          <w:lang w:val="ru-RU"/>
+        </w:rPr>
+        <w:t xml:space="preserve"> </w:t>
+      </w:r>
+      <w:r>
+        <w:t> </w:t>
+      </w:r>
+      <w:r>
+        <w:rPr>
+          <w:lang w:val="ru-RU"/>
+        </w:rPr>
+        <w:t xml:space="preserve"> </w:t>
+      </w:r>
+      <w:r>
+        <w:t> </w:t>
+      </w:r>
+      <w:r>
+        <w:rPr>
+          <w:lang w:val="ru-RU"/>
+        </w:rPr>
+        <w:t xml:space="preserve"> </w:t>
+      </w:r>
+      <w:r>
+        <w:t> </w:t>
+      </w:r>
+      <w:r>
+        <w:rPr>
+          <w:lang w:val="ru-RU"/>
+        </w:rPr>
+        <w:t xml:space="preserve"> </w:t>
+      </w:r>
+      <w:r>
+        <w:t> </w:t>
+      </w:r>
+      <w:r>
+        <w:rPr>
+          <w:lang w:val="ru-RU"/>
+        </w:rPr>
+        <w:t xml:space="preserve"> </w:t>
+      </w:r>
+      <w:r>
+        <w:t> </w:t>
+      </w:r>
+      <w:r>
+        <w:rPr>
+          <w:lang w:val="ru-RU"/>
+        </w:rPr>
+        <w:t xml:space="preserve"> </w:t>
+      </w:r>
+      <w:r>
+        <w:t>self.matrix_window = CTkToplevel(self.root)</w:t>
       </w:r>
     </w:p>
     <w:p>
@@ -10341,54 +12222,327 @@
     <w:p>
       <w:pPr>
         <w:pStyle w:val="af2"/>
-      </w:pPr>
-      <w:r>
-        <w:t>        """</w:t>
-      </w:r>
-    </w:p>
-    <w:p>
-      <w:pPr>
-        <w:pStyle w:val="af2"/>
-      </w:pPr>
-      <w:r>
-        <w:t>        Вычисляет обратную величину матрицы, введенной в окно ввода матрицы.</w:t>
-      </w:r>
-    </w:p>
-    <w:p>
-      <w:pPr>
-        <w:pStyle w:val="af2"/>
-      </w:pPr>
-    </w:p>
-    <w:p>
-      <w:pPr>
-        <w:pStyle w:val="af2"/>
-      </w:pPr>
-      <w:r>
-        <w:t>        Параметры:</w:t>
-      </w:r>
-    </w:p>
-    <w:p>
-      <w:pPr>
-        <w:pStyle w:val="af2"/>
-      </w:pPr>
-      <w:r>
-        <w:t>            - matrix_entries: список списков объектов ttk.Entry, представляющих матрицу</w:t>
-      </w:r>
-    </w:p>
-    <w:p>
-      <w:pPr>
-        <w:pStyle w:val="af2"/>
-      </w:pPr>
-      <w:r>
-        <w:t>            - dimension: целое число, представляющее размерность матрицы</w:t>
-      </w:r>
-    </w:p>
-    <w:p>
-      <w:pPr>
-        <w:pStyle w:val="af2"/>
-      </w:pPr>
-      <w:r>
-        <w:t>        """</w:t>
+        <w:rPr>
+          <w:lang w:val="ru-RU"/>
+        </w:rPr>
+      </w:pPr>
+      <w:r>
+        <w:t xml:space="preserve">        </w:t>
+      </w:r>
+      <w:r>
+        <w:rPr>
+          <w:lang w:val="ru-RU"/>
+        </w:rPr>
+        <w:t>"""</w:t>
+      </w:r>
+    </w:p>
+    <w:p>
+      <w:pPr>
+        <w:pStyle w:val="af2"/>
+        <w:rPr>
+          <w:lang w:val="ru-RU"/>
+        </w:rPr>
+      </w:pPr>
+      <w:r>
+        <w:t> </w:t>
+      </w:r>
+      <w:r>
+        <w:rPr>
+          <w:lang w:val="ru-RU"/>
+        </w:rPr>
+        <w:t xml:space="preserve"> </w:t>
+      </w:r>
+      <w:r>
+        <w:t> </w:t>
+      </w:r>
+      <w:r>
+        <w:rPr>
+          <w:lang w:val="ru-RU"/>
+        </w:rPr>
+        <w:t xml:space="preserve"> </w:t>
+      </w:r>
+      <w:r>
+        <w:t> </w:t>
+      </w:r>
+      <w:r>
+        <w:rPr>
+          <w:lang w:val="ru-RU"/>
+        </w:rPr>
+        <w:t xml:space="preserve"> </w:t>
+      </w:r>
+      <w:r>
+        <w:t> </w:t>
+      </w:r>
+      <w:r>
+        <w:rPr>
+          <w:lang w:val="ru-RU"/>
+        </w:rPr>
+        <w:t xml:space="preserve"> Вычисляет обратную величину матрицы, введенной в окно ввода матрицы.</w:t>
+      </w:r>
+    </w:p>
+    <w:p>
+      <w:pPr>
+        <w:pStyle w:val="af2"/>
+        <w:rPr>
+          <w:lang w:val="ru-RU"/>
+        </w:rPr>
+      </w:pPr>
+    </w:p>
+    <w:p>
+      <w:pPr>
+        <w:pStyle w:val="af2"/>
+        <w:rPr>
+          <w:lang w:val="ru-RU"/>
+        </w:rPr>
+      </w:pPr>
+      <w:r>
+        <w:t> </w:t>
+      </w:r>
+      <w:r>
+        <w:rPr>
+          <w:lang w:val="ru-RU"/>
+        </w:rPr>
+        <w:t xml:space="preserve"> </w:t>
+      </w:r>
+      <w:r>
+        <w:t> </w:t>
+      </w:r>
+      <w:r>
+        <w:rPr>
+          <w:lang w:val="ru-RU"/>
+        </w:rPr>
+        <w:t xml:space="preserve"> </w:t>
+      </w:r>
+      <w:r>
+        <w:t> </w:t>
+      </w:r>
+      <w:r>
+        <w:rPr>
+          <w:lang w:val="ru-RU"/>
+        </w:rPr>
+        <w:t xml:space="preserve"> </w:t>
+      </w:r>
+      <w:r>
+        <w:t> </w:t>
+      </w:r>
+      <w:r>
+        <w:rPr>
+          <w:lang w:val="ru-RU"/>
+        </w:rPr>
+        <w:t xml:space="preserve"> Параметры:</w:t>
+      </w:r>
+    </w:p>
+    <w:p>
+      <w:pPr>
+        <w:pStyle w:val="af2"/>
+        <w:rPr>
+          <w:lang w:val="ru-RU"/>
+        </w:rPr>
+      </w:pPr>
+      <w:r>
+        <w:t> </w:t>
+      </w:r>
+      <w:r>
+        <w:rPr>
+          <w:lang w:val="ru-RU"/>
+        </w:rPr>
+        <w:t xml:space="preserve"> </w:t>
+      </w:r>
+      <w:r>
+        <w:t> </w:t>
+      </w:r>
+      <w:r>
+        <w:rPr>
+          <w:lang w:val="ru-RU"/>
+        </w:rPr>
+        <w:t xml:space="preserve"> </w:t>
+      </w:r>
+      <w:r>
+        <w:t> </w:t>
+      </w:r>
+      <w:r>
+        <w:rPr>
+          <w:lang w:val="ru-RU"/>
+        </w:rPr>
+        <w:t xml:space="preserve"> </w:t>
+      </w:r>
+      <w:r>
+        <w:t> </w:t>
+      </w:r>
+      <w:r>
+        <w:rPr>
+          <w:lang w:val="ru-RU"/>
+        </w:rPr>
+        <w:t xml:space="preserve"> </w:t>
+      </w:r>
+      <w:r>
+        <w:t> </w:t>
+      </w:r>
+      <w:r>
+        <w:rPr>
+          <w:lang w:val="ru-RU"/>
+        </w:rPr>
+        <w:t xml:space="preserve"> </w:t>
+      </w:r>
+      <w:r>
+        <w:t> </w:t>
+      </w:r>
+      <w:r>
+        <w:rPr>
+          <w:lang w:val="ru-RU"/>
+        </w:rPr>
+        <w:t xml:space="preserve"> - </w:t>
+      </w:r>
+      <w:r>
+        <w:t>matrix</w:t>
+      </w:r>
+      <w:r>
+        <w:rPr>
+          <w:lang w:val="ru-RU"/>
+        </w:rPr>
+        <w:t>_</w:t>
+      </w:r>
+      <w:r>
+        <w:t>entries</w:t>
+      </w:r>
+      <w:r>
+        <w:rPr>
+          <w:lang w:val="ru-RU"/>
+        </w:rPr>
+        <w:t xml:space="preserve">: список списков объектов </w:t>
+      </w:r>
+      <w:r>
+        <w:t>ttk</w:t>
+      </w:r>
+      <w:r>
+        <w:rPr>
+          <w:lang w:val="ru-RU"/>
+        </w:rPr>
+        <w:t>.</w:t>
+      </w:r>
+      <w:r>
+        <w:t>Entry</w:t>
+      </w:r>
+      <w:r>
+        <w:rPr>
+          <w:lang w:val="ru-RU"/>
+        </w:rPr>
+        <w:t>, представляющих матрицу</w:t>
+      </w:r>
+    </w:p>
+    <w:p>
+      <w:pPr>
+        <w:pStyle w:val="af2"/>
+        <w:rPr>
+          <w:lang w:val="ru-RU"/>
+        </w:rPr>
+      </w:pPr>
+      <w:r>
+        <w:t> </w:t>
+      </w:r>
+      <w:r>
+        <w:rPr>
+          <w:lang w:val="ru-RU"/>
+        </w:rPr>
+        <w:t xml:space="preserve"> </w:t>
+      </w:r>
+      <w:r>
+        <w:t> </w:t>
+      </w:r>
+      <w:r>
+        <w:rPr>
+          <w:lang w:val="ru-RU"/>
+        </w:rPr>
+        <w:t xml:space="preserve"> </w:t>
+      </w:r>
+      <w:r>
+        <w:t> </w:t>
+      </w:r>
+      <w:r>
+        <w:rPr>
+          <w:lang w:val="ru-RU"/>
+        </w:rPr>
+        <w:t xml:space="preserve"> </w:t>
+      </w:r>
+      <w:r>
+        <w:t> </w:t>
+      </w:r>
+      <w:r>
+        <w:rPr>
+          <w:lang w:val="ru-RU"/>
+        </w:rPr>
+        <w:t xml:space="preserve"> </w:t>
+      </w:r>
+      <w:r>
+        <w:t> </w:t>
+      </w:r>
+      <w:r>
+        <w:rPr>
+          <w:lang w:val="ru-RU"/>
+        </w:rPr>
+        <w:t xml:space="preserve"> </w:t>
+      </w:r>
+      <w:r>
+        <w:t> </w:t>
+      </w:r>
+      <w:r>
+        <w:rPr>
+          <w:lang w:val="ru-RU"/>
+        </w:rPr>
+        <w:t xml:space="preserve"> - </w:t>
+      </w:r>
+      <w:r>
+        <w:t>dimension</w:t>
+      </w:r>
+      <w:r>
+        <w:rPr>
+          <w:lang w:val="ru-RU"/>
+        </w:rPr>
+        <w:t>: целое число, представляющее размерность матрицы</w:t>
+      </w:r>
+    </w:p>
+    <w:p>
+      <w:pPr>
+        <w:pStyle w:val="af2"/>
+      </w:pPr>
+      <w:r>
+        <w:t> </w:t>
+      </w:r>
+      <w:r>
+        <w:rPr>
+          <w:lang w:val="ru-RU"/>
+        </w:rPr>
+        <w:t xml:space="preserve"> </w:t>
+      </w:r>
+      <w:r>
+        <w:t> </w:t>
+      </w:r>
+      <w:r>
+        <w:rPr>
+          <w:lang w:val="ru-RU"/>
+        </w:rPr>
+        <w:t xml:space="preserve"> </w:t>
+      </w:r>
+      <w:r>
+        <w:t> </w:t>
+      </w:r>
+      <w:r>
+        <w:rPr>
+          <w:lang w:val="ru-RU"/>
+        </w:rPr>
+        <w:t xml:space="preserve"> </w:t>
+      </w:r>
+      <w:r>
+        <w:t> </w:t>
+      </w:r>
+      <w:r>
+        <w:rPr>
+          <w:lang w:val="ru-RU"/>
+        </w:rPr>
+        <w:t xml:space="preserve"> </w:t>
+      </w:r>
+      <w:r>
+        <w:t>"""</w:t>
       </w:r>
     </w:p>
     <w:p>
@@ -10442,25 +12596,286 @@
     <w:p>
       <w:pPr>
         <w:pStyle w:val="af2"/>
-      </w:pPr>
-      <w:r>
-        <w:t>                    if entry_value == "":</w:t>
-      </w:r>
-    </w:p>
-    <w:p>
-      <w:pPr>
-        <w:pStyle w:val="af2"/>
-      </w:pPr>
-      <w:r>
-        <w:t>                        messagebox.showerror("Ошибка", "Необходимо заполнить все поля.")</w:t>
-      </w:r>
-    </w:p>
-    <w:p>
-      <w:pPr>
-        <w:pStyle w:val="af2"/>
-      </w:pPr>
-      <w:r>
-        <w:t>                        return</w:t>
+        <w:rPr>
+          <w:lang w:val="ru-RU"/>
+        </w:rPr>
+      </w:pPr>
+      <w:r>
+        <w:t>                    if</w:t>
+      </w:r>
+      <w:r>
+        <w:rPr>
+          <w:lang w:val="ru-RU"/>
+        </w:rPr>
+        <w:t xml:space="preserve"> </w:t>
+      </w:r>
+      <w:r>
+        <w:t>entry</w:t>
+      </w:r>
+      <w:r>
+        <w:rPr>
+          <w:lang w:val="ru-RU"/>
+        </w:rPr>
+        <w:t>_</w:t>
+      </w:r>
+      <w:r>
+        <w:t>value</w:t>
+      </w:r>
+      <w:r>
+        <w:rPr>
+          <w:lang w:val="ru-RU"/>
+        </w:rPr>
+        <w:t xml:space="preserve"> == "":</w:t>
+      </w:r>
+    </w:p>
+    <w:p>
+      <w:pPr>
+        <w:pStyle w:val="af2"/>
+        <w:rPr>
+          <w:lang w:val="ru-RU"/>
+        </w:rPr>
+      </w:pPr>
+      <w:r>
+        <w:t> </w:t>
+      </w:r>
+      <w:r>
+        <w:rPr>
+          <w:lang w:val="ru-RU"/>
+        </w:rPr>
+        <w:t xml:space="preserve"> </w:t>
+      </w:r>
+      <w:r>
+        <w:t> </w:t>
+      </w:r>
+      <w:r>
+        <w:rPr>
+          <w:lang w:val="ru-RU"/>
+        </w:rPr>
+        <w:t xml:space="preserve"> </w:t>
+      </w:r>
+      <w:r>
+        <w:t> </w:t>
+      </w:r>
+      <w:r>
+        <w:rPr>
+          <w:lang w:val="ru-RU"/>
+        </w:rPr>
+        <w:t xml:space="preserve"> </w:t>
+      </w:r>
+      <w:r>
+        <w:t> </w:t>
+      </w:r>
+      <w:r>
+        <w:rPr>
+          <w:lang w:val="ru-RU"/>
+        </w:rPr>
+        <w:t xml:space="preserve"> </w:t>
+      </w:r>
+      <w:r>
+        <w:t> </w:t>
+      </w:r>
+      <w:r>
+        <w:rPr>
+          <w:lang w:val="ru-RU"/>
+        </w:rPr>
+        <w:t xml:space="preserve"> </w:t>
+      </w:r>
+      <w:r>
+        <w:t> </w:t>
+      </w:r>
+      <w:r>
+        <w:rPr>
+          <w:lang w:val="ru-RU"/>
+        </w:rPr>
+        <w:t xml:space="preserve"> </w:t>
+      </w:r>
+      <w:r>
+        <w:t> </w:t>
+      </w:r>
+      <w:r>
+        <w:rPr>
+          <w:lang w:val="ru-RU"/>
+        </w:rPr>
+        <w:t xml:space="preserve"> </w:t>
+      </w:r>
+      <w:r>
+        <w:t> </w:t>
+      </w:r>
+      <w:r>
+        <w:rPr>
+          <w:lang w:val="ru-RU"/>
+        </w:rPr>
+        <w:t xml:space="preserve"> </w:t>
+      </w:r>
+      <w:r>
+        <w:t> </w:t>
+      </w:r>
+      <w:r>
+        <w:rPr>
+          <w:lang w:val="ru-RU"/>
+        </w:rPr>
+        <w:t xml:space="preserve"> </w:t>
+      </w:r>
+      <w:r>
+        <w:t> </w:t>
+      </w:r>
+      <w:r>
+        <w:rPr>
+          <w:lang w:val="ru-RU"/>
+        </w:rPr>
+        <w:t xml:space="preserve"> </w:t>
+      </w:r>
+      <w:r>
+        <w:t> </w:t>
+      </w:r>
+      <w:r>
+        <w:rPr>
+          <w:lang w:val="ru-RU"/>
+        </w:rPr>
+        <w:t xml:space="preserve"> </w:t>
+      </w:r>
+      <w:r>
+        <w:t> </w:t>
+      </w:r>
+      <w:r>
+        <w:rPr>
+          <w:lang w:val="ru-RU"/>
+        </w:rPr>
+        <w:t xml:space="preserve"> </w:t>
+      </w:r>
+      <w:r>
+        <w:t>messagebox</w:t>
+      </w:r>
+      <w:r>
+        <w:rPr>
+          <w:lang w:val="ru-RU"/>
+        </w:rPr>
+        <w:t>.</w:t>
+      </w:r>
+      <w:r>
+        <w:t>showerror</w:t>
+      </w:r>
+      <w:r>
+        <w:rPr>
+          <w:lang w:val="ru-RU"/>
+        </w:rPr>
+        <w:t>("Ошибка", "Необходимо заполнить все поля.")</w:t>
+      </w:r>
+    </w:p>
+    <w:p>
+      <w:pPr>
+        <w:pStyle w:val="af2"/>
+      </w:pPr>
+      <w:r>
+        <w:t> </w:t>
+      </w:r>
+      <w:r>
+        <w:rPr>
+          <w:lang w:val="ru-RU"/>
+        </w:rPr>
+        <w:t xml:space="preserve"> </w:t>
+      </w:r>
+      <w:r>
+        <w:t> </w:t>
+      </w:r>
+      <w:r>
+        <w:rPr>
+          <w:lang w:val="ru-RU"/>
+        </w:rPr>
+        <w:t xml:space="preserve"> </w:t>
+      </w:r>
+      <w:r>
+        <w:t> </w:t>
+      </w:r>
+      <w:r>
+        <w:rPr>
+          <w:lang w:val="ru-RU"/>
+        </w:rPr>
+        <w:t xml:space="preserve"> </w:t>
+      </w:r>
+      <w:r>
+        <w:t> </w:t>
+      </w:r>
+      <w:r>
+        <w:rPr>
+          <w:lang w:val="ru-RU"/>
+        </w:rPr>
+        <w:t xml:space="preserve"> </w:t>
+      </w:r>
+      <w:r>
+        <w:t> </w:t>
+      </w:r>
+      <w:r>
+        <w:rPr>
+          <w:lang w:val="ru-RU"/>
+        </w:rPr>
+        <w:t xml:space="preserve"> </w:t>
+      </w:r>
+      <w:r>
+        <w:t> </w:t>
+      </w:r>
+      <w:r>
+        <w:rPr>
+          <w:lang w:val="ru-RU"/>
+        </w:rPr>
+        <w:t xml:space="preserve"> </w:t>
+      </w:r>
+      <w:r>
+        <w:t> </w:t>
+      </w:r>
+      <w:r>
+        <w:rPr>
+          <w:lang w:val="ru-RU"/>
+        </w:rPr>
+        <w:t xml:space="preserve"> </w:t>
+      </w:r>
+      <w:r>
+        <w:t> </w:t>
+      </w:r>
+      <w:r>
+        <w:rPr>
+          <w:lang w:val="ru-RU"/>
+        </w:rPr>
+        <w:t xml:space="preserve"> </w:t>
+      </w:r>
+      <w:r>
+        <w:t> </w:t>
+      </w:r>
+      <w:r>
+        <w:rPr>
+          <w:lang w:val="ru-RU"/>
+        </w:rPr>
+        <w:t xml:space="preserve"> </w:t>
+      </w:r>
+      <w:r>
+        <w:t> </w:t>
+      </w:r>
+      <w:r>
+        <w:rPr>
+          <w:lang w:val="ru-RU"/>
+        </w:rPr>
+        <w:t xml:space="preserve"> </w:t>
+      </w:r>
+      <w:r>
+        <w:t> </w:t>
+      </w:r>
+      <w:r>
+        <w:rPr>
+          <w:lang w:val="ru-RU"/>
+        </w:rPr>
+        <w:t xml:space="preserve"> </w:t>
+      </w:r>
+      <w:r>
+        <w:t> </w:t>
+      </w:r>
+      <w:r>
+        <w:rPr>
+          <w:lang w:val="ru-RU"/>
+        </w:rPr>
+        <w:t xml:space="preserve"> </w:t>
+      </w:r>
+      <w:r>
+        <w:t>return</w:t>
       </w:r>
     </w:p>
     <w:p>
@@ -10566,47 +12981,257 @@
     <w:p>
       <w:pPr>
         <w:pStyle w:val="af2"/>
+        <w:rPr>
+          <w:lang w:val="ru-RU"/>
+        </w:rPr>
       </w:pPr>
       <w:r>
         <w:lastRenderedPageBreak/>
-        <w:t>        """</w:t>
-      </w:r>
-    </w:p>
-    <w:p>
-      <w:pPr>
-        <w:pStyle w:val="af2"/>
-      </w:pPr>
-      <w:r>
-        <w:t>        Отображает инвертированную матрицу в новом окне Toplevel.</w:t>
-      </w:r>
-    </w:p>
-    <w:p>
-      <w:pPr>
-        <w:pStyle w:val="af2"/>
-      </w:pPr>
-    </w:p>
-    <w:p>
-      <w:pPr>
-        <w:pStyle w:val="af2"/>
-      </w:pPr>
-      <w:r>
-        <w:t>        Параметры:</w:t>
-      </w:r>
-    </w:p>
-    <w:p>
-      <w:pPr>
-        <w:pStyle w:val="af2"/>
-      </w:pPr>
-      <w:r>
-        <w:t>            - inverse_matrix: массив numpy, представляющий инвертированную матрицу</w:t>
-      </w:r>
-    </w:p>
-    <w:p>
-      <w:pPr>
-        <w:pStyle w:val="af2"/>
-      </w:pPr>
-      <w:r>
-        <w:t>        """</w:t>
+        <w:t xml:space="preserve">        </w:t>
+      </w:r>
+      <w:r>
+        <w:rPr>
+          <w:lang w:val="ru-RU"/>
+        </w:rPr>
+        <w:t>"""</w:t>
+      </w:r>
+    </w:p>
+    <w:p>
+      <w:pPr>
+        <w:pStyle w:val="af2"/>
+        <w:rPr>
+          <w:lang w:val="ru-RU"/>
+        </w:rPr>
+      </w:pPr>
+      <w:r>
+        <w:t> </w:t>
+      </w:r>
+      <w:r>
+        <w:rPr>
+          <w:lang w:val="ru-RU"/>
+        </w:rPr>
+        <w:t xml:space="preserve"> </w:t>
+      </w:r>
+      <w:r>
+        <w:t> </w:t>
+      </w:r>
+      <w:r>
+        <w:rPr>
+          <w:lang w:val="ru-RU"/>
+        </w:rPr>
+        <w:t xml:space="preserve"> </w:t>
+      </w:r>
+      <w:r>
+        <w:t> </w:t>
+      </w:r>
+      <w:r>
+        <w:rPr>
+          <w:lang w:val="ru-RU"/>
+        </w:rPr>
+        <w:t xml:space="preserve"> </w:t>
+      </w:r>
+      <w:r>
+        <w:t> </w:t>
+      </w:r>
+      <w:r>
+        <w:rPr>
+          <w:lang w:val="ru-RU"/>
+        </w:rPr>
+        <w:t xml:space="preserve"> Отображает инвертированную матрицу в новом окне </w:t>
+      </w:r>
+      <w:r>
+        <w:t>Toplevel</w:t>
+      </w:r>
+      <w:r>
+        <w:rPr>
+          <w:lang w:val="ru-RU"/>
+        </w:rPr>
+        <w:t>.</w:t>
+      </w:r>
+    </w:p>
+    <w:p>
+      <w:pPr>
+        <w:pStyle w:val="af2"/>
+        <w:rPr>
+          <w:lang w:val="ru-RU"/>
+        </w:rPr>
+      </w:pPr>
+    </w:p>
+    <w:p>
+      <w:pPr>
+        <w:pStyle w:val="af2"/>
+        <w:rPr>
+          <w:lang w:val="ru-RU"/>
+        </w:rPr>
+      </w:pPr>
+      <w:r>
+        <w:t> </w:t>
+      </w:r>
+      <w:r>
+        <w:rPr>
+          <w:lang w:val="ru-RU"/>
+        </w:rPr>
+        <w:t xml:space="preserve"> </w:t>
+      </w:r>
+      <w:r>
+        <w:t> </w:t>
+      </w:r>
+      <w:r>
+        <w:rPr>
+          <w:lang w:val="ru-RU"/>
+        </w:rPr>
+        <w:t xml:space="preserve"> </w:t>
+      </w:r>
+      <w:r>
+        <w:t> </w:t>
+      </w:r>
+      <w:r>
+        <w:rPr>
+          <w:lang w:val="ru-RU"/>
+        </w:rPr>
+        <w:t xml:space="preserve"> </w:t>
+      </w:r>
+      <w:r>
+        <w:t> </w:t>
+      </w:r>
+      <w:r>
+        <w:rPr>
+          <w:lang w:val="ru-RU"/>
+        </w:rPr>
+        <w:t xml:space="preserve"> Параметры:</w:t>
+      </w:r>
+    </w:p>
+    <w:p>
+      <w:pPr>
+        <w:pStyle w:val="af2"/>
+        <w:rPr>
+          <w:lang w:val="ru-RU"/>
+        </w:rPr>
+      </w:pPr>
+      <w:r>
+        <w:t> </w:t>
+      </w:r>
+      <w:r>
+        <w:rPr>
+          <w:lang w:val="ru-RU"/>
+        </w:rPr>
+        <w:t xml:space="preserve"> </w:t>
+      </w:r>
+      <w:r>
+        <w:t> </w:t>
+      </w:r>
+      <w:r>
+        <w:rPr>
+          <w:lang w:val="ru-RU"/>
+        </w:rPr>
+        <w:t xml:space="preserve"> </w:t>
+      </w:r>
+      <w:r>
+        <w:t> </w:t>
+      </w:r>
+      <w:r>
+        <w:rPr>
+          <w:lang w:val="ru-RU"/>
+        </w:rPr>
+        <w:t xml:space="preserve"> </w:t>
+      </w:r>
+      <w:r>
+        <w:t> </w:t>
+      </w:r>
+      <w:r>
+        <w:rPr>
+          <w:lang w:val="ru-RU"/>
+        </w:rPr>
+        <w:t xml:space="preserve"> </w:t>
+      </w:r>
+      <w:r>
+        <w:t> </w:t>
+      </w:r>
+      <w:r>
+        <w:rPr>
+          <w:lang w:val="ru-RU"/>
+        </w:rPr>
+        <w:t xml:space="preserve"> </w:t>
+      </w:r>
+      <w:r>
+        <w:t> </w:t>
+      </w:r>
+      <w:r>
+        <w:rPr>
+          <w:lang w:val="ru-RU"/>
+        </w:rPr>
+        <w:t xml:space="preserve"> - </w:t>
+      </w:r>
+      <w:r>
+        <w:t>inverse</w:t>
+      </w:r>
+      <w:r>
+        <w:rPr>
+          <w:lang w:val="ru-RU"/>
+        </w:rPr>
+        <w:t>_</w:t>
+      </w:r>
+      <w:r>
+        <w:t>matrix</w:t>
+      </w:r>
+      <w:r>
+        <w:rPr>
+          <w:lang w:val="ru-RU"/>
+        </w:rPr>
+        <w:t xml:space="preserve">: массив </w:t>
+      </w:r>
+      <w:r>
+        <w:t>numpy</w:t>
+      </w:r>
+      <w:r>
+        <w:rPr>
+          <w:lang w:val="ru-RU"/>
+        </w:rPr>
+        <w:t>, представляющий инвертированную матрицу</w:t>
+      </w:r>
+    </w:p>
+    <w:p>
+      <w:pPr>
+        <w:pStyle w:val="af2"/>
+      </w:pPr>
+      <w:r>
+        <w:t> </w:t>
+      </w:r>
+      <w:r>
+        <w:rPr>
+          <w:lang w:val="ru-RU"/>
+        </w:rPr>
+        <w:t xml:space="preserve"> </w:t>
+      </w:r>
+      <w:r>
+        <w:t> </w:t>
+      </w:r>
+      <w:r>
+        <w:rPr>
+          <w:lang w:val="ru-RU"/>
+        </w:rPr>
+        <w:t xml:space="preserve"> </w:t>
+      </w:r>
+      <w:r>
+        <w:t> </w:t>
+      </w:r>
+      <w:r>
+        <w:rPr>
+          <w:lang w:val="ru-RU"/>
+        </w:rPr>
+        <w:t xml:space="preserve"> </w:t>
+      </w:r>
+      <w:r>
+        <w:t> </w:t>
+      </w:r>
+      <w:r>
+        <w:rPr>
+          <w:lang w:val="ru-RU"/>
+        </w:rPr>
+        <w:t xml:space="preserve"> </w:t>
+      </w:r>
+      <w:r>
+        <w:t>"""</w:t>
       </w:r>
     </w:p>
     <w:p>
@@ -10739,9 +13364,27 @@
     <w:p>
       <w:pPr>
         <w:pStyle w:val="af2"/>
-      </w:pPr>
-      <w:r>
-        <w:t>    app.mainloop()</w:t>
+        <w:rPr>
+          <w:lang w:val="ru-RU"/>
+        </w:rPr>
+      </w:pPr>
+      <w:r>
+        <w:t>    app</w:t>
+      </w:r>
+      <w:r>
+        <w:rPr>
+          <w:lang w:val="ru-RU"/>
+        </w:rPr>
+        <w:t>.</w:t>
+      </w:r>
+      <w:r>
+        <w:t>mainloop</w:t>
+      </w:r>
+      <w:r>
+        <w:rPr>
+          <w:lang w:val="ru-RU"/>
+        </w:rPr>
+        <w:t>()</w:t>
       </w:r>
     </w:p>
     <w:p>
@@ -11052,7 +13695,6 @@
         <w:t>Рисунок Б.3 – Результат нахождения обратной матрицы</w:t>
       </w:r>
     </w:p>
-    <w:p/>
     <w:sectPr>
       <w:footerReference w:type="default" r:id="rId42"/>
       <w:pgSz w:w="11906" w:h="16838"/>

--- a/Курсовой проект.docx
+++ b/Курсовой проект.docx
@@ -3722,17 +3722,29 @@
           <w:ilvl w:val="0"/>
           <w:numId w:val="5"/>
         </w:numPr>
-      </w:pPr>
-      <w:r>
-        <w:t>Библиотеки Python: tkinter, numpy</w:t>
-      </w:r>
-      <w:r>
         <w:rPr>
           <w:lang w:val="en-US"/>
         </w:rPr>
+      </w:pPr>
+      <w:r>
+        <w:t>Библиотеки</w:t>
+      </w:r>
+      <w:r>
+        <w:rPr>
+          <w:lang w:val="en-US"/>
+        </w:rPr>
+        <w:t xml:space="preserve"> Python: tkinter, numpy</w:t>
+      </w:r>
+      <w:r>
+        <w:rPr>
+          <w:lang w:val="en-US"/>
+        </w:rPr>
         <w:t>, customtkinter</w:t>
       </w:r>
       <w:r>
+        <w:rPr>
+          <w:lang w:val="en-US"/>
+        </w:rPr>
         <w:t>.</w:t>
       </w:r>
     </w:p>
@@ -3979,7 +3991,7 @@
           <v:shape id="_x0000_i1025" type="#_x0000_t75" style="width:277.95pt;height:363.35pt" o:ole="">
             <v:imagedata r:id="rId8" o:title=""/>
           </v:shape>
-          <o:OLEObject Type="Embed" ProgID="Visio.Drawing.15" ShapeID="_x0000_i1025" DrawAspect="Content" ObjectID="_1760729980" r:id="rId9"/>
+          <o:OLEObject Type="Embed" ProgID="Visio.Drawing.15" ShapeID="_x0000_i1025" DrawAspect="Content" ObjectID="_1760787517" r:id="rId9"/>
         </w:object>
       </w:r>
     </w:p>
@@ -5147,7 +5159,7 @@
           <v:shape id="_x0000_i1026" type="#_x0000_t75" style="width:468pt;height:324pt" o:ole="">
             <v:imagedata r:id="rId10" o:title=""/>
           </v:shape>
-          <o:OLEObject Type="Embed" ProgID="Visio.Drawing.15" ShapeID="_x0000_i1026" DrawAspect="Content" ObjectID="_1760729981" r:id="rId11"/>
+          <o:OLEObject Type="Embed" ProgID="Visio.Drawing.15" ShapeID="_x0000_i1026" DrawAspect="Content" ObjectID="_1760787518" r:id="rId11"/>
         </w:object>
       </w:r>
       <w:r>
@@ -8615,9 +8627,14 @@
     <w:p>
       <w:pPr>
         <w:pStyle w:val="11"/>
-      </w:pPr>
-      <w:r>
-        <w:t>4. После ввода всех значений нажмите кнопку "Посчитать обратную матрицу". Программа выполнит вычисления и отобразит обратную матрицу в новом окне.</w:t>
+        <w:numPr>
+          <w:ilvl w:val="0"/>
+          <w:numId w:val="10"/>
+        </w:numPr>
+        <w:ind w:left="0" w:firstLine="709"/>
+      </w:pPr>
+      <w:r>
+        <w:t>После ввода всех значений нажмите кнопку "Посчитать обратную матрицу". Программа выполнит вычисления и отобразит обратную матрицу в новом окне.</w:t>
       </w:r>
     </w:p>
     <w:p>
@@ -8637,25 +8654,40 @@
     <w:p>
       <w:pPr>
         <w:pStyle w:val="11"/>
-      </w:pPr>
-      <w:r>
-        <w:t>1. В новом окне, отображающем результат, вы увидите вычисленную обратную матрицу.</w:t>
-      </w:r>
-    </w:p>
-    <w:p>
-      <w:pPr>
-        <w:pStyle w:val="11"/>
-      </w:pPr>
-      <w:r>
-        <w:t>2. Значения в этой матрице представлены с округлением до двух знаков после запятой.</w:t>
-      </w:r>
-    </w:p>
-    <w:p>
-      <w:pPr>
-        <w:pStyle w:val="11"/>
-      </w:pPr>
-      <w:r>
-        <w:t>3. Результаты представлены в виде только для чтения. Вы не можете редактировать значения в этой матрице.</w:t>
+        <w:numPr>
+          <w:ilvl w:val="0"/>
+          <w:numId w:val="22"/>
+        </w:numPr>
+        <w:ind w:left="0" w:firstLine="709"/>
+      </w:pPr>
+      <w:r>
+        <w:t>В новом окне, отображающем результат, вы увидите вычисленную обратную матрицу.</w:t>
+      </w:r>
+    </w:p>
+    <w:p>
+      <w:pPr>
+        <w:pStyle w:val="11"/>
+        <w:numPr>
+          <w:ilvl w:val="0"/>
+          <w:numId w:val="22"/>
+        </w:numPr>
+        <w:ind w:left="0" w:firstLine="709"/>
+      </w:pPr>
+      <w:r>
+        <w:t>Значения в этой матрице представлены с округлением до двух знаков после запятой.</w:t>
+      </w:r>
+    </w:p>
+    <w:p>
+      <w:pPr>
+        <w:pStyle w:val="11"/>
+        <w:numPr>
+          <w:ilvl w:val="0"/>
+          <w:numId w:val="22"/>
+        </w:numPr>
+        <w:ind w:left="0" w:firstLine="709"/>
+      </w:pPr>
+      <w:r>
+        <w:t>Результаты представлены в виде только для чтения. Вы не можете редактировать значения в этой матрице.</w:t>
       </w:r>
     </w:p>
     <w:p>
@@ -8676,9 +8708,14 @@
     <w:p>
       <w:pPr>
         <w:pStyle w:val="11"/>
-      </w:pPr>
-      <w:r>
-        <w:t>1. После завершения работы с программой, закройте окна, нажав на кнопку закрытия (крестик) в верхнем правом углу окон.</w:t>
+        <w:numPr>
+          <w:ilvl w:val="0"/>
+          <w:numId w:val="24"/>
+        </w:numPr>
+        <w:ind w:left="0" w:firstLine="709"/>
+      </w:pPr>
+      <w:r>
+        <w:t>После завершения работы с программой, закройте окна, нажав на кнопку закрытия (крестик) в верхнем правом углу окон.</w:t>
       </w:r>
     </w:p>
     <w:p>
@@ -8692,17 +8729,25 @@
     <w:p>
       <w:pPr>
         <w:pStyle w:val="11"/>
-      </w:pPr>
-      <w:r>
-        <w:t>- Если вы допустили ошибку при вводе, программа предоставит информативные сообщения об ошибках, и вы сможете исправить их.</w:t>
-      </w:r>
-    </w:p>
-    <w:p>
-      <w:pPr>
-        <w:pStyle w:val="11"/>
-      </w:pPr>
-      <w:r>
-        <w:t>- Если матрица вырождена (нет обратной матрицы), программа также выдаст соответствующее сообщение.</w:t>
+        <w:numPr>
+          <w:ilvl w:val="0"/>
+          <w:numId w:val="25"/>
+        </w:numPr>
+      </w:pPr>
+      <w:r>
+        <w:t>Если вы допустили ошибку при вводе, программа предоставит информативные сообщения об ошибках, и вы сможете исправить их.</w:t>
+      </w:r>
+    </w:p>
+    <w:p>
+      <w:pPr>
+        <w:pStyle w:val="11"/>
+        <w:numPr>
+          <w:ilvl w:val="0"/>
+          <w:numId w:val="25"/>
+        </w:numPr>
+      </w:pPr>
+      <w:r>
+        <w:t>Если матрица вырождена (нет обратной матрицы), программа также выдаст соответствующее сообщение.</w:t>
       </w:r>
       <w:r>
         <w:br w:type="page"/>
@@ -11817,93 +11862,117 @@
     <w:p>
       <w:pPr>
         <w:pStyle w:val="af2"/>
-        <w:rPr>
-          <w:lang w:val="ru-RU"/>
-        </w:rPr>
       </w:pPr>
       <w:r>
         <w:t>                raise</w:t>
       </w:r>
       <w:r>
-        <w:rPr>
-          <w:lang w:val="ru-RU"/>
-        </w:rPr>
         <w:t xml:space="preserve"> </w:t>
       </w:r>
       <w:r>
         <w:t>ValueError</w:t>
       </w:r>
       <w:r>
-        <w:rPr>
-          <w:lang w:val="ru-RU"/>
-        </w:rPr>
-        <w:t>("Размерность матрицы должна быть от 2 до 10.")</w:t>
-      </w:r>
-    </w:p>
-    <w:p>
-      <w:pPr>
-        <w:pStyle w:val="af2"/>
-        <w:rPr>
-          <w:lang w:val="ru-RU"/>
-        </w:rPr>
-      </w:pPr>
-    </w:p>
-    <w:p>
-      <w:pPr>
-        <w:pStyle w:val="af2"/>
-      </w:pPr>
-      <w:r>
-        <w:t> </w:t>
-      </w:r>
-      <w:r>
-        <w:rPr>
-          <w:lang w:val="ru-RU"/>
-        </w:rPr>
-        <w:t xml:space="preserve"> </w:t>
-      </w:r>
-      <w:r>
-        <w:t> </w:t>
-      </w:r>
-      <w:r>
-        <w:rPr>
-          <w:lang w:val="ru-RU"/>
-        </w:rPr>
-        <w:t xml:space="preserve"> </w:t>
-      </w:r>
-      <w:r>
-        <w:t> </w:t>
-      </w:r>
-      <w:r>
-        <w:rPr>
-          <w:lang w:val="ru-RU"/>
-        </w:rPr>
-        <w:t xml:space="preserve"> </w:t>
-      </w:r>
-      <w:r>
-        <w:t> </w:t>
-      </w:r>
-      <w:r>
-        <w:rPr>
-          <w:lang w:val="ru-RU"/>
-        </w:rPr>
-        <w:t xml:space="preserve"> </w:t>
-      </w:r>
-      <w:r>
-        <w:t> </w:t>
-      </w:r>
-      <w:r>
-        <w:rPr>
-          <w:lang w:val="ru-RU"/>
-        </w:rPr>
-        <w:t xml:space="preserve"> </w:t>
-      </w:r>
-      <w:r>
-        <w:t> </w:t>
-      </w:r>
-      <w:r>
-        <w:rPr>
-          <w:lang w:val="ru-RU"/>
-        </w:rPr>
+        <w:t>("</w:t>
+      </w:r>
+      <w:r>
+        <w:rPr>
+          <w:lang w:val="ru-RU"/>
+        </w:rPr>
+        <w:t>Размерность</w:t>
+      </w:r>
+      <w:r>
+        <w:t xml:space="preserve"> </w:t>
+      </w:r>
+      <w:r>
+        <w:rPr>
+          <w:lang w:val="ru-RU"/>
+        </w:rPr>
+        <w:t>матрицы</w:t>
+      </w:r>
+      <w:r>
+        <w:t xml:space="preserve"> </w:t>
+      </w:r>
+      <w:r>
+        <w:rPr>
+          <w:lang w:val="ru-RU"/>
+        </w:rPr>
+        <w:t>должна</w:t>
+      </w:r>
+      <w:r>
+        <w:t xml:space="preserve"> </w:t>
+      </w:r>
+      <w:r>
+        <w:rPr>
+          <w:lang w:val="ru-RU"/>
+        </w:rPr>
+        <w:t>быть</w:t>
+      </w:r>
+      <w:r>
+        <w:t xml:space="preserve"> </w:t>
+      </w:r>
+      <w:r>
+        <w:rPr>
+          <w:lang w:val="ru-RU"/>
+        </w:rPr>
+        <w:t>от</w:t>
+      </w:r>
+      <w:r>
+        <w:t xml:space="preserve"> 2 </w:t>
+      </w:r>
+      <w:r>
+        <w:rPr>
+          <w:lang w:val="ru-RU"/>
+        </w:rPr>
+        <w:t>до</w:t>
+      </w:r>
+      <w:r>
+        <w:t xml:space="preserve"> 10.")</w:t>
+      </w:r>
+    </w:p>
+    <w:p>
+      <w:pPr>
+        <w:pStyle w:val="af2"/>
+      </w:pPr>
+    </w:p>
+    <w:p>
+      <w:pPr>
+        <w:pStyle w:val="af2"/>
+      </w:pPr>
+      <w:r>
+        <w:t> </w:t>
+      </w:r>
+      <w:r>
+        <w:t xml:space="preserve"> </w:t>
+      </w:r>
+      <w:r>
+        <w:t> </w:t>
+      </w:r>
+      <w:r>
+        <w:t xml:space="preserve"> </w:t>
+      </w:r>
+      <w:r>
+        <w:t> </w:t>
+      </w:r>
+      <w:r>
+        <w:t xml:space="preserve"> </w:t>
+      </w:r>
+      <w:r>
+        <w:t> </w:t>
+      </w:r>
+      <w:r>
+        <w:t xml:space="preserve"> </w:t>
+      </w:r>
+      <w:r>
+        <w:t> </w:t>
+      </w:r>
+      <w:r>
+        <w:t xml:space="preserve"> </w:t>
+      </w:r>
+      <w:r>
+        <w:t> </w:t>
+      </w:r>
+      <w:r>
         <w:t xml:space="preserve"> </w:t>
       </w:r>
       <w:r>
@@ -13364,26 +13433,17 @@
     <w:p>
       <w:pPr>
         <w:pStyle w:val="af2"/>
-        <w:rPr>
-          <w:lang w:val="ru-RU"/>
-        </w:rPr>
       </w:pPr>
       <w:r>
         <w:t>    app</w:t>
       </w:r>
       <w:r>
-        <w:rPr>
-          <w:lang w:val="ru-RU"/>
-        </w:rPr>
         <w:t>.</w:t>
       </w:r>
       <w:r>
         <w:t>mainloop</w:t>
       </w:r>
       <w:r>
-        <w:rPr>
-          <w:lang w:val="ru-RU"/>
-        </w:rPr>
         <w:t>()</w:t>
       </w:r>
     </w:p>
@@ -13393,9 +13453,13 @@
           <w:rFonts w:ascii="Times New Roman" w:hAnsi="Times New Roman" w:cs="Times New Roman"/>
           <w:sz w:val="28"/>
           <w:szCs w:val="36"/>
-        </w:rPr>
-      </w:pPr>
-      <w:r>
+          <w:lang w:val="en-US"/>
+        </w:rPr>
+      </w:pPr>
+      <w:r>
+        <w:rPr>
+          <w:lang w:val="en-US"/>
+        </w:rPr>
         <w:br w:type="page"/>
       </w:r>
     </w:p>
@@ -13405,6 +13469,9 @@
         <w:spacing w:after="0" w:line="360" w:lineRule="auto"/>
         <w:ind w:left="0"/>
         <w:jc w:val="center"/>
+        <w:rPr>
+          <w:lang w:val="en-US"/>
+        </w:rPr>
       </w:pPr>
       <w:bookmarkStart w:id="19" w:name="_Toc150092830"/>
       <w:r>
@@ -13412,6 +13479,9 @@
         <w:t>ПРИЛОЖЕНИЕ</w:t>
       </w:r>
       <w:r>
+        <w:rPr>
+          <w:lang w:val="en-US"/>
+        </w:rPr>
         <w:t xml:space="preserve"> </w:t>
       </w:r>
       <w:r>
@@ -13460,7 +13530,7 @@
         <w:pStyle w:val="11"/>
       </w:pPr>
       <w:r>
-        <w:t xml:space="preserve">На рисунках Б.1, Б.2, Б.3, Б.4, Б.5, Б.6 продемонстрированы результаты </w:t>
+        <w:t xml:space="preserve">На рисунках Б.1, Б.2, Б.3 продемонстрированы результаты </w:t>
       </w:r>
       <w:r>
         <w:t xml:space="preserve">нахождения </w:t>
@@ -13836,11 +13906,11 @@
   <w:abstractNum w:abstractNumId="0" w15:restartNumberingAfterBreak="0">
     <w:nsid w:val="000A2EB3"/>
     <w:multiLevelType w:val="hybridMultilevel"/>
-    <w:tmpl w:val="E3AE18EA"/>
-    <w:lvl w:ilvl="0" w:tplc="A894D7A2">
+    <w:tmpl w:val="953CA736"/>
+    <w:lvl w:ilvl="0" w:tplc="04190011">
       <w:start w:val="1"/>
       <w:numFmt w:val="decimal"/>
-      <w:lvlText w:val="%1."/>
+      <w:lvlText w:val="%1)"/>
       <w:lvlJc w:val="left"/>
       <w:pPr>
         <w:ind w:left="1069" w:hanging="360"/>
@@ -14127,11 +14197,11 @@
   <w:abstractNum w:abstractNumId="3" w15:restartNumberingAfterBreak="0">
     <w:nsid w:val="08915BBD"/>
     <w:multiLevelType w:val="multilevel"/>
-    <w:tmpl w:val="627A7346"/>
+    <w:tmpl w:val="000E7AEE"/>
     <w:lvl w:ilvl="0">
       <w:start w:val="1"/>
       <w:numFmt w:val="decimal"/>
-      <w:lvlText w:val="%1."/>
+      <w:lvlText w:val="%1)"/>
       <w:lvlJc w:val="left"/>
       <w:pPr>
         <w:ind w:left="1429" w:hanging="360"/>
@@ -14245,11 +14315,11 @@
   <w:abstractNum w:abstractNumId="4" w15:restartNumberingAfterBreak="0">
     <w:nsid w:val="0B61446A"/>
     <w:multiLevelType w:val="hybridMultilevel"/>
-    <w:tmpl w:val="DEDADB6C"/>
-    <w:lvl w:ilvl="0" w:tplc="0419000F">
+    <w:tmpl w:val="3508C2D4"/>
+    <w:lvl w:ilvl="0" w:tplc="04190011">
       <w:start w:val="1"/>
       <w:numFmt w:val="decimal"/>
-      <w:lvlText w:val="%1."/>
+      <w:lvlText w:val="%1)"/>
       <w:lvlJc w:val="left"/>
       <w:pPr>
         <w:ind w:left="1429" w:hanging="360"/>
@@ -14444,11 +14514,11 @@
   <w:abstractNum w:abstractNumId="6" w15:restartNumberingAfterBreak="0">
     <w:nsid w:val="226005DE"/>
     <w:multiLevelType w:val="hybridMultilevel"/>
-    <w:tmpl w:val="5ADAD3D2"/>
-    <w:lvl w:ilvl="0" w:tplc="A21EDAC6">
+    <w:tmpl w:val="72FEE106"/>
+    <w:lvl w:ilvl="0" w:tplc="04190011">
       <w:start w:val="1"/>
       <w:numFmt w:val="decimal"/>
-      <w:lvlText w:val="%1."/>
+      <w:lvlText w:val="%1)"/>
       <w:lvlJc w:val="left"/>
       <w:pPr>
         <w:ind w:left="1129" w:hanging="420"/>
@@ -14533,11 +14603,11 @@
   <w:abstractNum w:abstractNumId="7" w15:restartNumberingAfterBreak="0">
     <w:nsid w:val="26DD2377"/>
     <w:multiLevelType w:val="multilevel"/>
-    <w:tmpl w:val="0B202916"/>
+    <w:tmpl w:val="3A04188C"/>
     <w:lvl w:ilvl="0">
       <w:start w:val="1"/>
       <w:numFmt w:val="decimal"/>
-      <w:lvlText w:val="%1."/>
+      <w:lvlText w:val="%1)"/>
       <w:lvlJc w:val="left"/>
       <w:pPr>
         <w:ind w:left="1429" w:hanging="360"/>
@@ -14651,11 +14721,11 @@
   <w:abstractNum w:abstractNumId="8" w15:restartNumberingAfterBreak="0">
     <w:nsid w:val="313E4D54"/>
     <w:multiLevelType w:val="hybridMultilevel"/>
-    <w:tmpl w:val="FD18096C"/>
-    <w:lvl w:ilvl="0" w:tplc="66D69AD6">
+    <w:tmpl w:val="B9405DE8"/>
+    <w:lvl w:ilvl="0" w:tplc="04190011">
       <w:start w:val="1"/>
       <w:numFmt w:val="decimal"/>
-      <w:lvlText w:val="%1."/>
+      <w:lvlText w:val="%1)"/>
       <w:lvlJc w:val="left"/>
       <w:pPr>
         <w:ind w:left="1928" w:hanging="510"/>
@@ -14738,13 +14808,13 @@
     </w:lvl>
   </w:abstractNum>
   <w:abstractNum w:abstractNumId="9" w15:restartNumberingAfterBreak="0">
-    <w:nsid w:val="39C27AAB"/>
+    <w:nsid w:val="318F69F7"/>
     <w:multiLevelType w:val="hybridMultilevel"/>
-    <w:tmpl w:val="A8D698A8"/>
-    <w:lvl w:ilvl="0" w:tplc="0419000F">
+    <w:tmpl w:val="D1A06118"/>
+    <w:lvl w:ilvl="0" w:tplc="04190011">
       <w:start w:val="1"/>
       <w:numFmt w:val="decimal"/>
-      <w:lvlText w:val="%1."/>
+      <w:lvlText w:val="%1)"/>
       <w:lvlJc w:val="left"/>
       <w:pPr>
         <w:ind w:left="1429" w:hanging="360"/>
@@ -14824,6 +14894,92 @@
     </w:lvl>
   </w:abstractNum>
   <w:abstractNum w:abstractNumId="10" w15:restartNumberingAfterBreak="0">
+    <w:nsid w:val="39C27AAB"/>
+    <w:multiLevelType w:val="hybridMultilevel"/>
+    <w:tmpl w:val="767AA032"/>
+    <w:lvl w:ilvl="0" w:tplc="04190011">
+      <w:start w:val="1"/>
+      <w:numFmt w:val="decimal"/>
+      <w:lvlText w:val="%1)"/>
+      <w:lvlJc w:val="left"/>
+      <w:pPr>
+        <w:ind w:left="1429" w:hanging="360"/>
+      </w:pPr>
+    </w:lvl>
+    <w:lvl w:ilvl="1" w:tplc="04190019" w:tentative="1">
+      <w:start w:val="1"/>
+      <w:numFmt w:val="lowerLetter"/>
+      <w:lvlText w:val="%2."/>
+      <w:lvlJc w:val="left"/>
+      <w:pPr>
+        <w:ind w:left="2149" w:hanging="360"/>
+      </w:pPr>
+    </w:lvl>
+    <w:lvl w:ilvl="2" w:tplc="0419001B" w:tentative="1">
+      <w:start w:val="1"/>
+      <w:numFmt w:val="lowerRoman"/>
+      <w:lvlText w:val="%3."/>
+      <w:lvlJc w:val="right"/>
+      <w:pPr>
+        <w:ind w:left="2869" w:hanging="180"/>
+      </w:pPr>
+    </w:lvl>
+    <w:lvl w:ilvl="3" w:tplc="0419000F" w:tentative="1">
+      <w:start w:val="1"/>
+      <w:numFmt w:val="decimal"/>
+      <w:lvlText w:val="%4."/>
+      <w:lvlJc w:val="left"/>
+      <w:pPr>
+        <w:ind w:left="3589" w:hanging="360"/>
+      </w:pPr>
+    </w:lvl>
+    <w:lvl w:ilvl="4" w:tplc="04190019" w:tentative="1">
+      <w:start w:val="1"/>
+      <w:numFmt w:val="lowerLetter"/>
+      <w:lvlText w:val="%5."/>
+      <w:lvlJc w:val="left"/>
+      <w:pPr>
+        <w:ind w:left="4309" w:hanging="360"/>
+      </w:pPr>
+    </w:lvl>
+    <w:lvl w:ilvl="5" w:tplc="0419001B" w:tentative="1">
+      <w:start w:val="1"/>
+      <w:numFmt w:val="lowerRoman"/>
+      <w:lvlText w:val="%6."/>
+      <w:lvlJc w:val="right"/>
+      <w:pPr>
+        <w:ind w:left="5029" w:hanging="180"/>
+      </w:pPr>
+    </w:lvl>
+    <w:lvl w:ilvl="6" w:tplc="0419000F" w:tentative="1">
+      <w:start w:val="1"/>
+      <w:numFmt w:val="decimal"/>
+      <w:lvlText w:val="%7."/>
+      <w:lvlJc w:val="left"/>
+      <w:pPr>
+        <w:ind w:left="5749" w:hanging="360"/>
+      </w:pPr>
+    </w:lvl>
+    <w:lvl w:ilvl="7" w:tplc="04190019" w:tentative="1">
+      <w:start w:val="1"/>
+      <w:numFmt w:val="lowerLetter"/>
+      <w:lvlText w:val="%8."/>
+      <w:lvlJc w:val="left"/>
+      <w:pPr>
+        <w:ind w:left="6469" w:hanging="360"/>
+      </w:pPr>
+    </w:lvl>
+    <w:lvl w:ilvl="8" w:tplc="0419001B" w:tentative="1">
+      <w:start w:val="1"/>
+      <w:numFmt w:val="lowerRoman"/>
+      <w:lvlText w:val="%9."/>
+      <w:lvlJc w:val="right"/>
+      <w:pPr>
+        <w:ind w:left="7189" w:hanging="180"/>
+      </w:pPr>
+    </w:lvl>
+  </w:abstractNum>
+  <w:abstractNum w:abstractNumId="11" w15:restartNumberingAfterBreak="0">
     <w:nsid w:val="3BD87B2B"/>
     <w:multiLevelType w:val="hybridMultilevel"/>
     <w:tmpl w:val="CEA4E29A"/>
@@ -14936,14 +15092,14 @@
       </w:rPr>
     </w:lvl>
   </w:abstractNum>
-  <w:abstractNum w:abstractNumId="11" w15:restartNumberingAfterBreak="0">
+  <w:abstractNum w:abstractNumId="12" w15:restartNumberingAfterBreak="0">
     <w:nsid w:val="3F4A3028"/>
     <w:multiLevelType w:val="hybridMultilevel"/>
-    <w:tmpl w:val="B17C88BE"/>
-    <w:lvl w:ilvl="0" w:tplc="0419000F">
+    <w:tmpl w:val="537407F6"/>
+    <w:lvl w:ilvl="0" w:tplc="04190011">
       <w:start w:val="1"/>
       <w:numFmt w:val="decimal"/>
-      <w:lvlText w:val="%1."/>
+      <w:lvlText w:val="%1)"/>
       <w:lvlJc w:val="left"/>
       <w:pPr>
         <w:ind w:left="1429" w:hanging="360"/>
@@ -15022,7 +15178,7 @@
       </w:pPr>
     </w:lvl>
   </w:abstractNum>
-  <w:abstractNum w:abstractNumId="12" w15:restartNumberingAfterBreak="0">
+  <w:abstractNum w:abstractNumId="13" w15:restartNumberingAfterBreak="0">
     <w:nsid w:val="3F6E235C"/>
     <w:multiLevelType w:val="hybridMultilevel"/>
     <w:tmpl w:val="83DACC7A"/>
@@ -15135,14 +15291,14 @@
       </w:rPr>
     </w:lvl>
   </w:abstractNum>
-  <w:abstractNum w:abstractNumId="13" w15:restartNumberingAfterBreak="0">
+  <w:abstractNum w:abstractNumId="14" w15:restartNumberingAfterBreak="0">
     <w:nsid w:val="405C4587"/>
     <w:multiLevelType w:val="hybridMultilevel"/>
-    <w:tmpl w:val="1D828010"/>
-    <w:lvl w:ilvl="0" w:tplc="0419000F">
+    <w:tmpl w:val="84A42DA6"/>
+    <w:lvl w:ilvl="0" w:tplc="04190011">
       <w:start w:val="1"/>
       <w:numFmt w:val="decimal"/>
-      <w:lvlText w:val="%1."/>
+      <w:lvlText w:val="%1)"/>
       <w:lvlJc w:val="left"/>
       <w:pPr>
         <w:ind w:left="1429" w:hanging="360"/>
@@ -15221,7 +15377,120 @@
       </w:pPr>
     </w:lvl>
   </w:abstractNum>
-  <w:abstractNum w:abstractNumId="14" w15:restartNumberingAfterBreak="0">
+  <w:abstractNum w:abstractNumId="15" w15:restartNumberingAfterBreak="0">
+    <w:nsid w:val="448855CE"/>
+    <w:multiLevelType w:val="hybridMultilevel"/>
+    <w:tmpl w:val="07C0D5AC"/>
+    <w:lvl w:ilvl="0" w:tplc="0FA82466">
+      <w:start w:val="1"/>
+      <w:numFmt w:val="bullet"/>
+      <w:lvlText w:val="–"/>
+      <w:lvlJc w:val="left"/>
+      <w:pPr>
+        <w:ind w:left="1429" w:hanging="360"/>
+      </w:pPr>
+      <w:rPr>
+        <w:rFonts w:ascii="Times New Roman" w:eastAsiaTheme="minorHAnsi" w:hAnsi="Times New Roman" w:cs="Times New Roman" w:hint="default"/>
+      </w:rPr>
+    </w:lvl>
+    <w:lvl w:ilvl="1" w:tplc="04190003" w:tentative="1">
+      <w:start w:val="1"/>
+      <w:numFmt w:val="bullet"/>
+      <w:lvlText w:val="o"/>
+      <w:lvlJc w:val="left"/>
+      <w:pPr>
+        <w:ind w:left="2149" w:hanging="360"/>
+      </w:pPr>
+      <w:rPr>
+        <w:rFonts w:ascii="Courier New" w:hAnsi="Courier New" w:cs="Courier New" w:hint="default"/>
+      </w:rPr>
+    </w:lvl>
+    <w:lvl w:ilvl="2" w:tplc="04190005" w:tentative="1">
+      <w:start w:val="1"/>
+      <w:numFmt w:val="bullet"/>
+      <w:lvlText w:val=""/>
+      <w:lvlJc w:val="left"/>
+      <w:pPr>
+        <w:ind w:left="2869" w:hanging="360"/>
+      </w:pPr>
+      <w:rPr>
+        <w:rFonts w:ascii="Wingdings" w:hAnsi="Wingdings" w:hint="default"/>
+      </w:rPr>
+    </w:lvl>
+    <w:lvl w:ilvl="3" w:tplc="04190001" w:tentative="1">
+      <w:start w:val="1"/>
+      <w:numFmt w:val="bullet"/>
+      <w:lvlText w:val=""/>
+      <w:lvlJc w:val="left"/>
+      <w:pPr>
+        <w:ind w:left="3589" w:hanging="360"/>
+      </w:pPr>
+      <w:rPr>
+        <w:rFonts w:ascii="Symbol" w:hAnsi="Symbol" w:hint="default"/>
+      </w:rPr>
+    </w:lvl>
+    <w:lvl w:ilvl="4" w:tplc="04190003" w:tentative="1">
+      <w:start w:val="1"/>
+      <w:numFmt w:val="bullet"/>
+      <w:lvlText w:val="o"/>
+      <w:lvlJc w:val="left"/>
+      <w:pPr>
+        <w:ind w:left="4309" w:hanging="360"/>
+      </w:pPr>
+      <w:rPr>
+        <w:rFonts w:ascii="Courier New" w:hAnsi="Courier New" w:cs="Courier New" w:hint="default"/>
+      </w:rPr>
+    </w:lvl>
+    <w:lvl w:ilvl="5" w:tplc="04190005" w:tentative="1">
+      <w:start w:val="1"/>
+      <w:numFmt w:val="bullet"/>
+      <w:lvlText w:val=""/>
+      <w:lvlJc w:val="left"/>
+      <w:pPr>
+        <w:ind w:left="5029" w:hanging="360"/>
+      </w:pPr>
+      <w:rPr>
+        <w:rFonts w:ascii="Wingdings" w:hAnsi="Wingdings" w:hint="default"/>
+      </w:rPr>
+    </w:lvl>
+    <w:lvl w:ilvl="6" w:tplc="04190001" w:tentative="1">
+      <w:start w:val="1"/>
+      <w:numFmt w:val="bullet"/>
+      <w:lvlText w:val=""/>
+      <w:lvlJc w:val="left"/>
+      <w:pPr>
+        <w:ind w:left="5749" w:hanging="360"/>
+      </w:pPr>
+      <w:rPr>
+        <w:rFonts w:ascii="Symbol" w:hAnsi="Symbol" w:hint="default"/>
+      </w:rPr>
+    </w:lvl>
+    <w:lvl w:ilvl="7" w:tplc="04190003" w:tentative="1">
+      <w:start w:val="1"/>
+      <w:numFmt w:val="bullet"/>
+      <w:lvlText w:val="o"/>
+      <w:lvlJc w:val="left"/>
+      <w:pPr>
+        <w:ind w:left="6469" w:hanging="360"/>
+      </w:pPr>
+      <w:rPr>
+        <w:rFonts w:ascii="Courier New" w:hAnsi="Courier New" w:cs="Courier New" w:hint="default"/>
+      </w:rPr>
+    </w:lvl>
+    <w:lvl w:ilvl="8" w:tplc="04190005" w:tentative="1">
+      <w:start w:val="1"/>
+      <w:numFmt w:val="bullet"/>
+      <w:lvlText w:val=""/>
+      <w:lvlJc w:val="left"/>
+      <w:pPr>
+        <w:ind w:left="7189" w:hanging="360"/>
+      </w:pPr>
+      <w:rPr>
+        <w:rFonts w:ascii="Wingdings" w:hAnsi="Wingdings" w:hint="default"/>
+      </w:rPr>
+    </w:lvl>
+  </w:abstractNum>
+  <w:abstractNum w:abstractNumId="16" w15:restartNumberingAfterBreak="0">
     <w:nsid w:val="51EF046B"/>
     <w:multiLevelType w:val="hybridMultilevel"/>
     <w:tmpl w:val="355A3C3A"/>
@@ -15334,14 +15603,14 @@
       </w:rPr>
     </w:lvl>
   </w:abstractNum>
-  <w:abstractNum w:abstractNumId="15" w15:restartNumberingAfterBreak="0">
+  <w:abstractNum w:abstractNumId="17" w15:restartNumberingAfterBreak="0">
     <w:nsid w:val="5EED6557"/>
     <w:multiLevelType w:val="hybridMultilevel"/>
-    <w:tmpl w:val="B17C88BE"/>
-    <w:lvl w:ilvl="0" w:tplc="0419000F">
+    <w:tmpl w:val="851274E6"/>
+    <w:lvl w:ilvl="0" w:tplc="04190011">
       <w:start w:val="1"/>
       <w:numFmt w:val="decimal"/>
-      <w:lvlText w:val="%1."/>
+      <w:lvlText w:val="%1)"/>
       <w:lvlJc w:val="left"/>
       <w:pPr>
         <w:ind w:left="1429" w:hanging="360"/>
@@ -15420,7 +15689,182 @@
       </w:pPr>
     </w:lvl>
   </w:abstractNum>
-  <w:abstractNum w:abstractNumId="16" w15:restartNumberingAfterBreak="0">
+  <w:abstractNum w:abstractNumId="18" w15:restartNumberingAfterBreak="0">
+    <w:nsid w:val="61096380"/>
+    <w:multiLevelType w:val="hybridMultilevel"/>
+    <w:tmpl w:val="737A91DC"/>
+    <w:lvl w:ilvl="0" w:tplc="04190011">
+      <w:start w:val="1"/>
+      <w:numFmt w:val="decimal"/>
+      <w:lvlText w:val="%1)"/>
+      <w:lvlJc w:val="left"/>
+      <w:pPr>
+        <w:ind w:left="1429" w:hanging="360"/>
+      </w:pPr>
+    </w:lvl>
+    <w:lvl w:ilvl="1" w:tplc="3AFEB3B8">
+      <w:start w:val="1"/>
+      <w:numFmt w:val="decimal"/>
+      <w:lvlText w:val="%2."/>
+      <w:lvlJc w:val="left"/>
+      <w:pPr>
+        <w:ind w:left="2149" w:hanging="360"/>
+      </w:pPr>
+      <w:rPr>
+        <w:rFonts w:hint="default"/>
+      </w:rPr>
+    </w:lvl>
+    <w:lvl w:ilvl="2" w:tplc="0419001B" w:tentative="1">
+      <w:start w:val="1"/>
+      <w:numFmt w:val="lowerRoman"/>
+      <w:lvlText w:val="%3."/>
+      <w:lvlJc w:val="right"/>
+      <w:pPr>
+        <w:ind w:left="2869" w:hanging="180"/>
+      </w:pPr>
+    </w:lvl>
+    <w:lvl w:ilvl="3" w:tplc="0419000F" w:tentative="1">
+      <w:start w:val="1"/>
+      <w:numFmt w:val="decimal"/>
+      <w:lvlText w:val="%4."/>
+      <w:lvlJc w:val="left"/>
+      <w:pPr>
+        <w:ind w:left="3589" w:hanging="360"/>
+      </w:pPr>
+    </w:lvl>
+    <w:lvl w:ilvl="4" w:tplc="04190019" w:tentative="1">
+      <w:start w:val="1"/>
+      <w:numFmt w:val="lowerLetter"/>
+      <w:lvlText w:val="%5."/>
+      <w:lvlJc w:val="left"/>
+      <w:pPr>
+        <w:ind w:left="4309" w:hanging="360"/>
+      </w:pPr>
+    </w:lvl>
+    <w:lvl w:ilvl="5" w:tplc="0419001B" w:tentative="1">
+      <w:start w:val="1"/>
+      <w:numFmt w:val="lowerRoman"/>
+      <w:lvlText w:val="%6."/>
+      <w:lvlJc w:val="right"/>
+      <w:pPr>
+        <w:ind w:left="5029" w:hanging="180"/>
+      </w:pPr>
+    </w:lvl>
+    <w:lvl w:ilvl="6" w:tplc="0419000F" w:tentative="1">
+      <w:start w:val="1"/>
+      <w:numFmt w:val="decimal"/>
+      <w:lvlText w:val="%7."/>
+      <w:lvlJc w:val="left"/>
+      <w:pPr>
+        <w:ind w:left="5749" w:hanging="360"/>
+      </w:pPr>
+    </w:lvl>
+    <w:lvl w:ilvl="7" w:tplc="04190019" w:tentative="1">
+      <w:start w:val="1"/>
+      <w:numFmt w:val="lowerLetter"/>
+      <w:lvlText w:val="%8."/>
+      <w:lvlJc w:val="left"/>
+      <w:pPr>
+        <w:ind w:left="6469" w:hanging="360"/>
+      </w:pPr>
+    </w:lvl>
+    <w:lvl w:ilvl="8" w:tplc="0419001B" w:tentative="1">
+      <w:start w:val="1"/>
+      <w:numFmt w:val="lowerRoman"/>
+      <w:lvlText w:val="%9."/>
+      <w:lvlJc w:val="right"/>
+      <w:pPr>
+        <w:ind w:left="7189" w:hanging="180"/>
+      </w:pPr>
+    </w:lvl>
+  </w:abstractNum>
+  <w:abstractNum w:abstractNumId="19" w15:restartNumberingAfterBreak="0">
+    <w:nsid w:val="718A0607"/>
+    <w:multiLevelType w:val="hybridMultilevel"/>
+    <w:tmpl w:val="C5A6EC98"/>
+    <w:lvl w:ilvl="0" w:tplc="04190011">
+      <w:start w:val="1"/>
+      <w:numFmt w:val="decimal"/>
+      <w:lvlText w:val="%1)"/>
+      <w:lvlJc w:val="left"/>
+      <w:pPr>
+        <w:ind w:left="1429" w:hanging="360"/>
+      </w:pPr>
+    </w:lvl>
+    <w:lvl w:ilvl="1" w:tplc="04190019">
+      <w:start w:val="1"/>
+      <w:numFmt w:val="lowerLetter"/>
+      <w:lvlText w:val="%2."/>
+      <w:lvlJc w:val="left"/>
+      <w:pPr>
+        <w:ind w:left="2149" w:hanging="360"/>
+      </w:pPr>
+    </w:lvl>
+    <w:lvl w:ilvl="2" w:tplc="0419001B" w:tentative="1">
+      <w:start w:val="1"/>
+      <w:numFmt w:val="lowerRoman"/>
+      <w:lvlText w:val="%3."/>
+      <w:lvlJc w:val="right"/>
+      <w:pPr>
+        <w:ind w:left="2869" w:hanging="180"/>
+      </w:pPr>
+    </w:lvl>
+    <w:lvl w:ilvl="3" w:tplc="0419000F" w:tentative="1">
+      <w:start w:val="1"/>
+      <w:numFmt w:val="decimal"/>
+      <w:lvlText w:val="%4."/>
+      <w:lvlJc w:val="left"/>
+      <w:pPr>
+        <w:ind w:left="3589" w:hanging="360"/>
+      </w:pPr>
+    </w:lvl>
+    <w:lvl w:ilvl="4" w:tplc="04190019" w:tentative="1">
+      <w:start w:val="1"/>
+      <w:numFmt w:val="lowerLetter"/>
+      <w:lvlText w:val="%5."/>
+      <w:lvlJc w:val="left"/>
+      <w:pPr>
+        <w:ind w:left="4309" w:hanging="360"/>
+      </w:pPr>
+    </w:lvl>
+    <w:lvl w:ilvl="5" w:tplc="0419001B" w:tentative="1">
+      <w:start w:val="1"/>
+      <w:numFmt w:val="lowerRoman"/>
+      <w:lvlText w:val="%6."/>
+      <w:lvlJc w:val="right"/>
+      <w:pPr>
+        <w:ind w:left="5029" w:hanging="180"/>
+      </w:pPr>
+    </w:lvl>
+    <w:lvl w:ilvl="6" w:tplc="0419000F" w:tentative="1">
+      <w:start w:val="1"/>
+      <w:numFmt w:val="decimal"/>
+      <w:lvlText w:val="%7."/>
+      <w:lvlJc w:val="left"/>
+      <w:pPr>
+        <w:ind w:left="5749" w:hanging="360"/>
+      </w:pPr>
+    </w:lvl>
+    <w:lvl w:ilvl="7" w:tplc="04190019" w:tentative="1">
+      <w:start w:val="1"/>
+      <w:numFmt w:val="lowerLetter"/>
+      <w:lvlText w:val="%8."/>
+      <w:lvlJc w:val="left"/>
+      <w:pPr>
+        <w:ind w:left="6469" w:hanging="360"/>
+      </w:pPr>
+    </w:lvl>
+    <w:lvl w:ilvl="8" w:tplc="0419001B" w:tentative="1">
+      <w:start w:val="1"/>
+      <w:numFmt w:val="lowerRoman"/>
+      <w:lvlText w:val="%9."/>
+      <w:lvlJc w:val="right"/>
+      <w:pPr>
+        <w:ind w:left="7189" w:hanging="180"/>
+      </w:pPr>
+    </w:lvl>
+  </w:abstractNum>
+  <w:abstractNum w:abstractNumId="20" w15:restartNumberingAfterBreak="0">
     <w:nsid w:val="7227228B"/>
     <w:multiLevelType w:val="hybridMultilevel"/>
     <w:tmpl w:val="E65C00AE"/>
@@ -15533,14 +15977,14 @@
       </w:rPr>
     </w:lvl>
   </w:abstractNum>
-  <w:abstractNum w:abstractNumId="17" w15:restartNumberingAfterBreak="0">
+  <w:abstractNum w:abstractNumId="21" w15:restartNumberingAfterBreak="0">
     <w:nsid w:val="7306754F"/>
     <w:multiLevelType w:val="hybridMultilevel"/>
-    <w:tmpl w:val="510EFC14"/>
-    <w:lvl w:ilvl="0" w:tplc="66D69AD6">
+    <w:tmpl w:val="5D8AF22E"/>
+    <w:lvl w:ilvl="0" w:tplc="04190011">
       <w:start w:val="1"/>
       <w:numFmt w:val="decimal"/>
-      <w:lvlText w:val="%1."/>
+      <w:lvlText w:val="%1)"/>
       <w:lvlJc w:val="left"/>
       <w:pPr>
         <w:ind w:left="1928" w:hanging="510"/>
@@ -15622,18 +16066,21 @@
       </w:pPr>
     </w:lvl>
   </w:abstractNum>
-  <w:abstractNum w:abstractNumId="18" w15:restartNumberingAfterBreak="0">
-    <w:nsid w:val="7AEC76CA"/>
+  <w:abstractNum w:abstractNumId="22" w15:restartNumberingAfterBreak="0">
+    <w:nsid w:val="7624051D"/>
     <w:multiLevelType w:val="hybridMultilevel"/>
-    <w:tmpl w:val="0818C1DC"/>
-    <w:lvl w:ilvl="0" w:tplc="0419000F">
+    <w:tmpl w:val="2424C418"/>
+    <w:lvl w:ilvl="0" w:tplc="275AFC2E">
       <w:start w:val="1"/>
       <w:numFmt w:val="decimal"/>
       <w:lvlText w:val="%1."/>
       <w:lvlJc w:val="left"/>
       <w:pPr>
-        <w:ind w:left="1429" w:hanging="360"/>
-      </w:pPr>
+        <w:ind w:left="1099" w:hanging="390"/>
+      </w:pPr>
+      <w:rPr>
+        <w:rFonts w:hint="default"/>
+      </w:rPr>
     </w:lvl>
     <w:lvl w:ilvl="1" w:tplc="04190019" w:tentative="1">
       <w:start w:val="1"/>
@@ -15641,7 +16088,7 @@
       <w:lvlText w:val="%2."/>
       <w:lvlJc w:val="left"/>
       <w:pPr>
-        <w:ind w:left="2149" w:hanging="360"/>
+        <w:ind w:left="1789" w:hanging="360"/>
       </w:pPr>
     </w:lvl>
     <w:lvl w:ilvl="2" w:tplc="0419001B" w:tentative="1">
@@ -15650,7 +16097,7 @@
       <w:lvlText w:val="%3."/>
       <w:lvlJc w:val="right"/>
       <w:pPr>
-        <w:ind w:left="2869" w:hanging="180"/>
+        <w:ind w:left="2509" w:hanging="180"/>
       </w:pPr>
     </w:lvl>
     <w:lvl w:ilvl="3" w:tplc="0419000F" w:tentative="1">
@@ -15659,7 +16106,7 @@
       <w:lvlText w:val="%4."/>
       <w:lvlJc w:val="left"/>
       <w:pPr>
-        <w:ind w:left="3589" w:hanging="360"/>
+        <w:ind w:left="3229" w:hanging="360"/>
       </w:pPr>
     </w:lvl>
     <w:lvl w:ilvl="4" w:tplc="04190019" w:tentative="1">
@@ -15668,7 +16115,7 @@
       <w:lvlText w:val="%5."/>
       <w:lvlJc w:val="left"/>
       <w:pPr>
-        <w:ind w:left="4309" w:hanging="360"/>
+        <w:ind w:left="3949" w:hanging="360"/>
       </w:pPr>
     </w:lvl>
     <w:lvl w:ilvl="5" w:tplc="0419001B" w:tentative="1">
@@ -15677,7 +16124,7 @@
       <w:lvlText w:val="%6."/>
       <w:lvlJc w:val="right"/>
       <w:pPr>
-        <w:ind w:left="5029" w:hanging="180"/>
+        <w:ind w:left="4669" w:hanging="180"/>
       </w:pPr>
     </w:lvl>
     <w:lvl w:ilvl="6" w:tplc="0419000F" w:tentative="1">
@@ -15686,7 +16133,7 @@
       <w:lvlText w:val="%7."/>
       <w:lvlJc w:val="left"/>
       <w:pPr>
-        <w:ind w:left="5749" w:hanging="360"/>
+        <w:ind w:left="5389" w:hanging="360"/>
       </w:pPr>
     </w:lvl>
     <w:lvl w:ilvl="7" w:tplc="04190019" w:tentative="1">
@@ -15695,7 +16142,7 @@
       <w:lvlText w:val="%8."/>
       <w:lvlJc w:val="left"/>
       <w:pPr>
-        <w:ind w:left="6469" w:hanging="360"/>
+        <w:ind w:left="6109" w:hanging="360"/>
       </w:pPr>
     </w:lvl>
     <w:lvl w:ilvl="8" w:tplc="0419001B" w:tentative="1">
@@ -15704,11 +16151,97 @@
       <w:lvlText w:val="%9."/>
       <w:lvlJc w:val="right"/>
       <w:pPr>
+        <w:ind w:left="6829" w:hanging="180"/>
+      </w:pPr>
+    </w:lvl>
+  </w:abstractNum>
+  <w:abstractNum w:abstractNumId="23" w15:restartNumberingAfterBreak="0">
+    <w:nsid w:val="7AEC76CA"/>
+    <w:multiLevelType w:val="hybridMultilevel"/>
+    <w:tmpl w:val="D0E45516"/>
+    <w:lvl w:ilvl="0" w:tplc="04190011">
+      <w:start w:val="1"/>
+      <w:numFmt w:val="decimal"/>
+      <w:lvlText w:val="%1)"/>
+      <w:lvlJc w:val="left"/>
+      <w:pPr>
+        <w:ind w:left="1429" w:hanging="360"/>
+      </w:pPr>
+    </w:lvl>
+    <w:lvl w:ilvl="1" w:tplc="04190019" w:tentative="1">
+      <w:start w:val="1"/>
+      <w:numFmt w:val="lowerLetter"/>
+      <w:lvlText w:val="%2."/>
+      <w:lvlJc w:val="left"/>
+      <w:pPr>
+        <w:ind w:left="2149" w:hanging="360"/>
+      </w:pPr>
+    </w:lvl>
+    <w:lvl w:ilvl="2" w:tplc="0419001B" w:tentative="1">
+      <w:start w:val="1"/>
+      <w:numFmt w:val="lowerRoman"/>
+      <w:lvlText w:val="%3."/>
+      <w:lvlJc w:val="right"/>
+      <w:pPr>
+        <w:ind w:left="2869" w:hanging="180"/>
+      </w:pPr>
+    </w:lvl>
+    <w:lvl w:ilvl="3" w:tplc="0419000F" w:tentative="1">
+      <w:start w:val="1"/>
+      <w:numFmt w:val="decimal"/>
+      <w:lvlText w:val="%4."/>
+      <w:lvlJc w:val="left"/>
+      <w:pPr>
+        <w:ind w:left="3589" w:hanging="360"/>
+      </w:pPr>
+    </w:lvl>
+    <w:lvl w:ilvl="4" w:tplc="04190019" w:tentative="1">
+      <w:start w:val="1"/>
+      <w:numFmt w:val="lowerLetter"/>
+      <w:lvlText w:val="%5."/>
+      <w:lvlJc w:val="left"/>
+      <w:pPr>
+        <w:ind w:left="4309" w:hanging="360"/>
+      </w:pPr>
+    </w:lvl>
+    <w:lvl w:ilvl="5" w:tplc="0419001B" w:tentative="1">
+      <w:start w:val="1"/>
+      <w:numFmt w:val="lowerRoman"/>
+      <w:lvlText w:val="%6."/>
+      <w:lvlJc w:val="right"/>
+      <w:pPr>
+        <w:ind w:left="5029" w:hanging="180"/>
+      </w:pPr>
+    </w:lvl>
+    <w:lvl w:ilvl="6" w:tplc="0419000F" w:tentative="1">
+      <w:start w:val="1"/>
+      <w:numFmt w:val="decimal"/>
+      <w:lvlText w:val="%7."/>
+      <w:lvlJc w:val="left"/>
+      <w:pPr>
+        <w:ind w:left="5749" w:hanging="360"/>
+      </w:pPr>
+    </w:lvl>
+    <w:lvl w:ilvl="7" w:tplc="04190019" w:tentative="1">
+      <w:start w:val="1"/>
+      <w:numFmt w:val="lowerLetter"/>
+      <w:lvlText w:val="%8."/>
+      <w:lvlJc w:val="left"/>
+      <w:pPr>
+        <w:ind w:left="6469" w:hanging="360"/>
+      </w:pPr>
+    </w:lvl>
+    <w:lvl w:ilvl="8" w:tplc="0419001B" w:tentative="1">
+      <w:start w:val="1"/>
+      <w:numFmt w:val="lowerRoman"/>
+      <w:lvlText w:val="%9."/>
+      <w:lvlJc w:val="right"/>
+      <w:pPr>
         <w:ind w:left="7189" w:hanging="180"/>
       </w:pPr>
     </w:lvl>
   </w:abstractNum>
-  <w:abstractNum w:abstractNumId="19" w15:restartNumberingAfterBreak="0">
+  <w:abstractNum w:abstractNumId="24" w15:restartNumberingAfterBreak="0">
     <w:nsid w:val="7EF959F5"/>
     <w:multiLevelType w:val="hybridMultilevel"/>
     <w:tmpl w:val="B39CE2AE"/>
@@ -15825,43 +16358,43 @@
     <w:abstractNumId w:val="8"/>
   </w:num>
   <w:num w:numId="2">
-    <w:abstractNumId w:val="17"/>
+    <w:abstractNumId w:val="21"/>
   </w:num>
   <w:num w:numId="3">
     <w:abstractNumId w:val="7"/>
   </w:num>
   <w:num w:numId="4">
-    <w:abstractNumId w:val="14"/>
+    <w:abstractNumId w:val="16"/>
   </w:num>
   <w:num w:numId="5">
-    <w:abstractNumId w:val="12"/>
+    <w:abstractNumId w:val="13"/>
   </w:num>
   <w:num w:numId="6">
-    <w:abstractNumId w:val="9"/>
+    <w:abstractNumId w:val="10"/>
   </w:num>
   <w:num w:numId="7">
     <w:abstractNumId w:val="4"/>
   </w:num>
   <w:num w:numId="8">
-    <w:abstractNumId w:val="13"/>
+    <w:abstractNumId w:val="14"/>
   </w:num>
   <w:num w:numId="9">
-    <w:abstractNumId w:val="11"/>
+    <w:abstractNumId w:val="12"/>
   </w:num>
   <w:num w:numId="10">
-    <w:abstractNumId w:val="15"/>
+    <w:abstractNumId w:val="17"/>
   </w:num>
   <w:num w:numId="11">
-    <w:abstractNumId w:val="18"/>
+    <w:abstractNumId w:val="23"/>
   </w:num>
   <w:num w:numId="12">
     <w:abstractNumId w:val="5"/>
   </w:num>
   <w:num w:numId="13">
-    <w:abstractNumId w:val="19"/>
+    <w:abstractNumId w:val="24"/>
   </w:num>
   <w:num w:numId="14">
-    <w:abstractNumId w:val="16"/>
+    <w:abstractNumId w:val="20"/>
   </w:num>
   <w:num w:numId="15">
     <w:abstractNumId w:val="2"/>
@@ -15879,7 +16412,22 @@
     <w:abstractNumId w:val="6"/>
   </w:num>
   <w:num w:numId="20">
-    <w:abstractNumId w:val="10"/>
+    <w:abstractNumId w:val="11"/>
+  </w:num>
+  <w:num w:numId="21">
+    <w:abstractNumId w:val="9"/>
+  </w:num>
+  <w:num w:numId="22">
+    <w:abstractNumId w:val="18"/>
+  </w:num>
+  <w:num w:numId="23">
+    <w:abstractNumId w:val="22"/>
+  </w:num>
+  <w:num w:numId="24">
+    <w:abstractNumId w:val="19"/>
+  </w:num>
+  <w:num w:numId="25">
+    <w:abstractNumId w:val="15"/>
   </w:num>
   <w:numIdMacAtCleanup w:val="20"/>
 </w:numbering>

--- a/Курсовой проект.docx
+++ b/Курсовой проект.docx
@@ -209,7 +209,17 @@
           <w:color w:val="000000"/>
           <w:sz w:val="32"/>
         </w:rPr>
-        <w:t>ПО ТЕМЕ: РАЗРАБОТКА ПРОГРАММЫ ОБРАЩЕНИЯ КВАДРАТНОЙ МАТРИЦЫ С ПОМОЩЬЮ СХЕМЫ ГАУССА</w:t>
+        <w:t xml:space="preserve">ПО ТЕМЕ: </w:t>
+      </w:r>
+      <w:r>
+        <w:rPr>
+          <w:rFonts w:ascii="Times New Roman" w:eastAsia="Times New Roman" w:hAnsi="Times New Roman" w:cs="Times New Roman"/>
+          <w:b/>
+          <w:bCs/>
+          <w:color w:val="000000"/>
+          <w:sz w:val="32"/>
+        </w:rPr>
+        <w:t>РАЗРАБОТКА ПРОГРАММЫ ОБРАЩЕНИЯ КВАДРАТНОЙ МАТРИЦЫ С ПОМОЩЬЮ СХЕМЫ ГАУССА</w:t>
       </w:r>
     </w:p>
     <w:p>
@@ -3991,7 +4001,7 @@
           <v:shape id="_x0000_i1025" type="#_x0000_t75" style="width:277.95pt;height:363.35pt" o:ole="">
             <v:imagedata r:id="rId8" o:title=""/>
           </v:shape>
-          <o:OLEObject Type="Embed" ProgID="Visio.Drawing.15" ShapeID="_x0000_i1025" DrawAspect="Content" ObjectID="_1760787517" r:id="rId9"/>
+          <o:OLEObject Type="Embed" ProgID="Visio.Drawing.15" ShapeID="_x0000_i1025" DrawAspect="Content" ObjectID="_1760788271" r:id="rId9"/>
         </w:object>
       </w:r>
     </w:p>
@@ -5159,7 +5169,7 @@
           <v:shape id="_x0000_i1026" type="#_x0000_t75" style="width:468pt;height:324pt" o:ole="">
             <v:imagedata r:id="rId10" o:title=""/>
           </v:shape>
-          <o:OLEObject Type="Embed" ProgID="Visio.Drawing.15" ShapeID="_x0000_i1026" DrawAspect="Content" ObjectID="_1760787518" r:id="rId11"/>
+          <o:OLEObject Type="Embed" ProgID="Visio.Drawing.15" ShapeID="_x0000_i1026" DrawAspect="Content" ObjectID="_1760788272" r:id="rId11"/>
         </w:object>
       </w:r>
       <w:r>
@@ -6626,7 +6636,21 @@
         <w:pStyle w:val="pStyle"/>
       </w:pPr>
       <w:r>
-        <w:t>Представим расчет каждого элемента в виде таблицы:</w:t>
+        <w:t>Представим расчет каждого элемента в виде таблицы</w:t>
+      </w:r>
+      <w:r>
+        <w:t xml:space="preserve"> 6.1</w:t>
+      </w:r>
+      <w:r>
+        <w:t>:</w:t>
+      </w:r>
+    </w:p>
+    <w:p>
+      <w:pPr>
+        <w:pStyle w:val="a5"/>
+      </w:pPr>
+      <w:r>
+        <w:t>Таблица 6.1 – Расчёт элементов в таблице</w:t>
       </w:r>
     </w:p>
     <w:tbl>
@@ -7193,7 +7217,21 @@
         <w:pStyle w:val="pStyle"/>
       </w:pPr>
       <w:r>
-        <w:t>Представим расчет каждого элемента в виде таблицы:</w:t>
+        <w:t>Представим расчет каждого элемента в виде таблицы</w:t>
+      </w:r>
+      <w:r>
+        <w:t xml:space="preserve"> 6.2</w:t>
+      </w:r>
+      <w:r>
+        <w:t>:</w:t>
+      </w:r>
+    </w:p>
+    <w:p>
+      <w:pPr>
+        <w:pStyle w:val="a5"/>
+      </w:pPr>
+      <w:r>
+        <w:t>Таблица 6.2 – Расчёт элементов в таблице</w:t>
       </w:r>
     </w:p>
     <w:tbl>
@@ -9050,78 +9088,1796 @@
           <w:lang w:val="ru-RU"/>
         </w:rPr>
       </w:pPr>
-      <w:r>
-        <w:t>import</w:t>
-      </w:r>
-      <w:r>
+    </w:p>
+    <w:p>
+      <w:pPr>
+        <w:pStyle w:val="af2"/>
+      </w:pPr>
+      <w:r>
+        <w:t>"""</w:t>
+      </w:r>
+    </w:p>
+    <w:p>
+      <w:pPr>
+        <w:pStyle w:val="af2"/>
+      </w:pPr>
+      <w:r>
+        <w:t xml:space="preserve">    Программа Matrix_reversals</w:t>
+      </w:r>
+    </w:p>
+    <w:p>
+      <w:pPr>
+        <w:pStyle w:val="af2"/>
+      </w:pPr>
+      <w:r>
+        <w:t xml:space="preserve">    Курсовой проект по предмету МДК.01.01 Разработка программных модулей по теме "Разработка программы обращения квадратной матрицы с помощью схемы гаусса"</w:t>
+      </w:r>
+    </w:p>
+    <w:p>
+      <w:pPr>
+        <w:pStyle w:val="af2"/>
+      </w:pPr>
+      <w:r>
+        <w:t xml:space="preserve">    Язык: Python</w:t>
+      </w:r>
+    </w:p>
+    <w:p>
+      <w:pPr>
+        <w:pStyle w:val="af2"/>
+      </w:pPr>
+      <w:r>
+        <w:t xml:space="preserve">    Разработал: Новиков А. С.</w:t>
+      </w:r>
+    </w:p>
+    <w:p>
+      <w:pPr>
+        <w:pStyle w:val="af2"/>
+      </w:pPr>
+      <w:r>
+        <w:t xml:space="preserve">    Задание:</w:t>
+      </w:r>
+    </w:p>
+    <w:p>
+      <w:pPr>
+        <w:pStyle w:val="af2"/>
+      </w:pPr>
+      <w:r>
+        <w:t xml:space="preserve">    Разработка программы для обращения квадратной матрицы методом Гаусса.</w:t>
+      </w:r>
+    </w:p>
+    <w:p>
+      <w:pPr>
+        <w:pStyle w:val="af2"/>
+      </w:pPr>
+      <w:r>
+        <w:t xml:space="preserve">    </w:t>
+      </w:r>
+    </w:p>
+    <w:p>
+      <w:pPr>
+        <w:pStyle w:val="af2"/>
+      </w:pPr>
+      <w:r>
+        <w:t xml:space="preserve">    Основные переменные, используемые в программе:</w:t>
+      </w:r>
+    </w:p>
+    <w:p>
+      <w:pPr>
+        <w:pStyle w:val="af2"/>
+      </w:pPr>
+      <w:r>
+        <w:t xml:space="preserve">    matrix - исходная матрица</w:t>
+      </w:r>
+    </w:p>
+    <w:p>
+      <w:pPr>
+        <w:pStyle w:val="af2"/>
+      </w:pPr>
+      <w:r>
+        <w:t xml:space="preserve">    augmented_matrix - расширенная матрица</w:t>
+      </w:r>
+    </w:p>
+    <w:p>
+      <w:pPr>
+        <w:pStyle w:val="af2"/>
+      </w:pPr>
+      <w:r>
+        <w:t xml:space="preserve">    inverse_matrix - обратная матрица</w:t>
+      </w:r>
+    </w:p>
+    <w:p>
+      <w:pPr>
+        <w:pStyle w:val="af2"/>
+      </w:pPr>
+      <w:r>
+        <w:t xml:space="preserve">    pivot_row - номер строки с максимальным элементом</w:t>
+      </w:r>
+    </w:p>
+    <w:p>
+      <w:pPr>
+        <w:pStyle w:val="af2"/>
+      </w:pPr>
+      <w:r>
+        <w:t xml:space="preserve">    factor - коэффициент для преобразования матрицы</w:t>
+      </w:r>
+    </w:p>
+    <w:p>
+      <w:pPr>
+        <w:pStyle w:val="af2"/>
+      </w:pPr>
+      <w:r>
+        <w:t xml:space="preserve">    row_entries - список элементов строки</w:t>
+      </w:r>
+    </w:p>
+    <w:p>
+      <w:pPr>
+        <w:pStyle w:val="af2"/>
+      </w:pPr>
+      <w:r>
+        <w:t xml:space="preserve">    entry - элемент строки</w:t>
+      </w:r>
+    </w:p>
+    <w:p>
+      <w:pPr>
+        <w:pStyle w:val="af2"/>
+      </w:pPr>
+      <w:r>
+        <w:t xml:space="preserve">    entry_value - значение элемента строки</w:t>
+      </w:r>
+    </w:p>
+    <w:p>
+      <w:pPr>
+        <w:pStyle w:val="af2"/>
+      </w:pPr>
+      <w:r>
+        <w:t xml:space="preserve">    vcmd - команда для проверки вводимых данных</w:t>
+      </w:r>
+    </w:p>
+    <w:p>
+      <w:pPr>
+        <w:pStyle w:val="af2"/>
+      </w:pPr>
+      <w:r>
+        <w:t xml:space="preserve">    dimension - размерность матрицы</w:t>
+      </w:r>
+    </w:p>
+    <w:p>
+      <w:pPr>
+        <w:pStyle w:val="af2"/>
+      </w:pPr>
+      <w:r>
+        <w:t xml:space="preserve">    i, j - счетчики циклов</w:t>
+      </w:r>
+    </w:p>
+    <w:p>
+      <w:pPr>
+        <w:pStyle w:val="af2"/>
+      </w:pPr>
+      <w:r>
+        <w:t xml:space="preserve">    col - номер столбца</w:t>
+      </w:r>
+    </w:p>
+    <w:p>
+      <w:pPr>
+        <w:pStyle w:val="af2"/>
+      </w:pPr>
+      <w:r>
+        <w:t xml:space="preserve">    P - проверяемое значение</w:t>
+      </w:r>
+    </w:p>
+    <w:p>
+      <w:pPr>
+        <w:pStyle w:val="af2"/>
+      </w:pPr>
+      <w:r>
+        <w:t xml:space="preserve">    </w:t>
+      </w:r>
+    </w:p>
+    <w:p>
+      <w:pPr>
+        <w:pStyle w:val="af2"/>
+      </w:pPr>
+      <w:r>
+        <w:t xml:space="preserve">    Вызываемые подпрограммы:</w:t>
+      </w:r>
+    </w:p>
+    <w:p>
+      <w:pPr>
+        <w:pStyle w:val="af2"/>
+      </w:pPr>
+      <w:r>
+        <w:t xml:space="preserve">    gauss_elimination - вычисление обратной матрицы методом Гаусса</w:t>
+      </w:r>
+    </w:p>
+    <w:p>
+      <w:pPr>
+        <w:pStyle w:val="af2"/>
+      </w:pPr>
+      <w:r>
+        <w:lastRenderedPageBreak/>
+        <w:t xml:space="preserve">    is_valid_number - проверка, является ли строка действительным числом</w:t>
+      </w:r>
+    </w:p>
+    <w:p>
+      <w:pPr>
+        <w:pStyle w:val="af2"/>
+      </w:pPr>
+      <w:r>
+        <w:t xml:space="preserve">    create_matrix_window - создание окна Toplevel для ввода матрицы</w:t>
+      </w:r>
+    </w:p>
+    <w:p>
+      <w:pPr>
+        <w:pStyle w:val="af2"/>
+      </w:pPr>
+      <w:r>
+        <w:t xml:space="preserve">    hide_matrix_window - скрытие окна ввода матрицы</w:t>
+      </w:r>
+    </w:p>
+    <w:p>
+      <w:pPr>
+        <w:pStyle w:val="af2"/>
+      </w:pPr>
+      <w:r>
+        <w:t xml:space="preserve">    calculate_inverse - вычисление обратной матрицы</w:t>
+      </w:r>
+    </w:p>
+    <w:p>
+      <w:pPr>
+        <w:pStyle w:val="af2"/>
+      </w:pPr>
+      <w:r>
+        <w:t>"""</w:t>
+      </w:r>
+    </w:p>
+    <w:p>
+      <w:pPr>
+        <w:pStyle w:val="af2"/>
+      </w:pPr>
+    </w:p>
+    <w:p>
+      <w:pPr>
+        <w:pStyle w:val="af2"/>
+      </w:pPr>
+    </w:p>
+    <w:p>
+      <w:pPr>
+        <w:pStyle w:val="af2"/>
+      </w:pPr>
+      <w:r>
+        <w:t>import tkinter as tk</w:t>
+      </w:r>
+    </w:p>
+    <w:p>
+      <w:pPr>
+        <w:pStyle w:val="af2"/>
+      </w:pPr>
+      <w:r>
+        <w:t>from tkinter import messagebox, ttk</w:t>
+      </w:r>
+    </w:p>
+    <w:p>
+      <w:pPr>
+        <w:pStyle w:val="af2"/>
+      </w:pPr>
+    </w:p>
+    <w:p>
+      <w:pPr>
+        <w:pStyle w:val="af2"/>
+      </w:pPr>
+      <w:r>
+        <w:t>import customtkinter as ctk</w:t>
+      </w:r>
+    </w:p>
+    <w:p>
+      <w:pPr>
+        <w:pStyle w:val="af2"/>
+      </w:pPr>
+      <w:r>
+        <w:t>import numpy as np</w:t>
+      </w:r>
+    </w:p>
+    <w:p>
+      <w:pPr>
+        <w:pStyle w:val="af2"/>
+      </w:pPr>
+      <w:r>
+        <w:t>from customtkinter import CTkToplevel</w:t>
+      </w:r>
+    </w:p>
+    <w:p>
+      <w:pPr>
+        <w:pStyle w:val="af2"/>
+      </w:pPr>
+    </w:p>
+    <w:p>
+      <w:pPr>
+        <w:pStyle w:val="af2"/>
+      </w:pPr>
+    </w:p>
+    <w:p>
+      <w:pPr>
+        <w:pStyle w:val="af2"/>
+      </w:pPr>
+      <w:r>
+        <w:t>class MatrixCalculator:</w:t>
+      </w:r>
+    </w:p>
+    <w:p>
+      <w:pPr>
+        <w:pStyle w:val="af2"/>
+      </w:pPr>
+      <w:r>
+        <w:t xml:space="preserve">    """</w:t>
+      </w:r>
+    </w:p>
+    <w:p>
+      <w:pPr>
+        <w:pStyle w:val="af2"/>
+      </w:pPr>
+      <w:r>
+        <w:t xml:space="preserve">    Класс для вычисления обратной матрицы методом исключения Гаусса.</w:t>
+      </w:r>
+    </w:p>
+    <w:p>
+      <w:pPr>
+        <w:pStyle w:val="af2"/>
+      </w:pPr>
+      <w:r>
+        <w:t xml:space="preserve">    """</w:t>
+      </w:r>
+    </w:p>
+    <w:p>
+      <w:pPr>
+        <w:pStyle w:val="af2"/>
+      </w:pPr>
+    </w:p>
+    <w:p>
+      <w:pPr>
+        <w:pStyle w:val="af2"/>
+      </w:pPr>
+      <w:r>
+        <w:t xml:space="preserve">    def __init__(self, root):</w:t>
+      </w:r>
+    </w:p>
+    <w:p>
+      <w:pPr>
+        <w:pStyle w:val="af2"/>
+      </w:pPr>
+      <w:r>
+        <w:t xml:space="preserve">        """</w:t>
+      </w:r>
+    </w:p>
+    <w:p>
+      <w:pPr>
+        <w:pStyle w:val="af2"/>
+      </w:pPr>
+      <w:r>
+        <w:t xml:space="preserve">        Инициализирует объект MatrixCalculator.</w:t>
+      </w:r>
+    </w:p>
+    <w:p>
+      <w:pPr>
+        <w:pStyle w:val="af2"/>
+      </w:pPr>
+    </w:p>
+    <w:p>
+      <w:pPr>
+        <w:pStyle w:val="af2"/>
+      </w:pPr>
+      <w:r>
+        <w:t xml:space="preserve">        Параметры:</w:t>
+      </w:r>
+    </w:p>
+    <w:p>
+      <w:pPr>
+        <w:pStyle w:val="af2"/>
+      </w:pPr>
+      <w:r>
+        <w:t xml:space="preserve">            - root: корневой объект ctk</w:t>
+      </w:r>
+    </w:p>
+    <w:p>
+      <w:pPr>
+        <w:pStyle w:val="af2"/>
+      </w:pPr>
+      <w:r>
+        <w:t xml:space="preserve">        """</w:t>
+      </w:r>
+    </w:p>
+    <w:p>
+      <w:pPr>
+        <w:pStyle w:val="af2"/>
+      </w:pPr>
+    </w:p>
+    <w:p>
+      <w:pPr>
+        <w:pStyle w:val="af2"/>
+      </w:pPr>
+      <w:r>
+        <w:t xml:space="preserve">        self.root = root</w:t>
+      </w:r>
+    </w:p>
+    <w:p>
+      <w:pPr>
+        <w:pStyle w:val="af2"/>
+      </w:pPr>
+      <w:r>
+        <w:t xml:space="preserve">        root.title("Калькулятор обратной матрицы")</w:t>
+      </w:r>
+    </w:p>
+    <w:p>
+      <w:pPr>
+        <w:pStyle w:val="af2"/>
+      </w:pPr>
+    </w:p>
+    <w:p>
+      <w:pPr>
+        <w:pStyle w:val="af2"/>
+      </w:pPr>
+      <w:r>
+        <w:t xml:space="preserve">        self.main_frame = ctk.CTkFrame(root)</w:t>
+      </w:r>
+    </w:p>
+    <w:p>
+      <w:pPr>
+        <w:pStyle w:val="af2"/>
+      </w:pPr>
+      <w:r>
+        <w:lastRenderedPageBreak/>
+        <w:t xml:space="preserve">        self.main_frame.grid(row=0, column=0, padx=10, pady=10)</w:t>
+      </w:r>
+    </w:p>
+    <w:p>
+      <w:pPr>
+        <w:pStyle w:val="af2"/>
+      </w:pPr>
+    </w:p>
+    <w:p>
+      <w:pPr>
+        <w:pStyle w:val="af2"/>
+      </w:pPr>
+      <w:r>
+        <w:t xml:space="preserve">        self.dimension_label = ctk.CTkLabel(</w:t>
+      </w:r>
+    </w:p>
+    <w:p>
+      <w:pPr>
+        <w:pStyle w:val="af2"/>
+      </w:pPr>
+      <w:r>
+        <w:t xml:space="preserve">            self.main_frame, text="Выберите размерность матрицы:"</w:t>
+      </w:r>
+    </w:p>
+    <w:p>
+      <w:pPr>
+        <w:pStyle w:val="af2"/>
+      </w:pPr>
+      <w:r>
+        <w:t xml:space="preserve">        )</w:t>
+      </w:r>
+    </w:p>
+    <w:p>
+      <w:pPr>
+        <w:pStyle w:val="af2"/>
+      </w:pPr>
+      <w:r>
+        <w:t xml:space="preserve">        self.dimension_label.grid(row=0, column=0, padx=5, pady=5, sticky="w")</w:t>
+      </w:r>
+    </w:p>
+    <w:p>
+      <w:pPr>
+        <w:pStyle w:val="af2"/>
+      </w:pPr>
+    </w:p>
+    <w:p>
+      <w:pPr>
+        <w:pStyle w:val="af2"/>
+      </w:pPr>
+      <w:r>
+        <w:t xml:space="preserve">        self.dimension_var = ctk.StringVar()</w:t>
+      </w:r>
+    </w:p>
+    <w:p>
+      <w:pPr>
+        <w:pStyle w:val="af2"/>
+      </w:pPr>
+      <w:r>
+        <w:t xml:space="preserve">        self.dimension_combobox = ctk.CTkComboBox(</w:t>
+      </w:r>
+    </w:p>
+    <w:p>
+      <w:pPr>
+        <w:pStyle w:val="af2"/>
+      </w:pPr>
+      <w:r>
+        <w:t xml:space="preserve">            self.main_frame,</w:t>
+      </w:r>
+    </w:p>
+    <w:p>
+      <w:pPr>
+        <w:pStyle w:val="af2"/>
+      </w:pPr>
+      <w:r>
+        <w:t xml:space="preserve">            variable=self.dimension_var,</w:t>
+      </w:r>
+    </w:p>
+    <w:p>
+      <w:pPr>
+        <w:pStyle w:val="af2"/>
+      </w:pPr>
+      <w:r>
+        <w:t xml:space="preserve">            values=[str(i) for i in range(2, 11)],</w:t>
+      </w:r>
+    </w:p>
+    <w:p>
+      <w:pPr>
+        <w:pStyle w:val="af2"/>
+      </w:pPr>
+      <w:r>
+        <w:t xml:space="preserve">            state="readonly",</w:t>
+      </w:r>
+    </w:p>
+    <w:p>
+      <w:pPr>
+        <w:pStyle w:val="af2"/>
+      </w:pPr>
+      <w:r>
+        <w:t xml:space="preserve">        )</w:t>
+      </w:r>
+    </w:p>
+    <w:p>
+      <w:pPr>
+        <w:pStyle w:val="af2"/>
+      </w:pPr>
+      <w:r>
+        <w:t xml:space="preserve">        self.dimension_combobox.grid(row=0, column=1, padx=5, pady=5)</w:t>
+      </w:r>
+    </w:p>
+    <w:p>
+      <w:pPr>
+        <w:pStyle w:val="af2"/>
+      </w:pPr>
+      <w:r>
+        <w:t xml:space="preserve">        self.dimension_combobox.set("2")</w:t>
+      </w:r>
+    </w:p>
+    <w:p>
+      <w:pPr>
+        <w:pStyle w:val="af2"/>
+      </w:pPr>
+    </w:p>
+    <w:p>
+      <w:pPr>
+        <w:pStyle w:val="af2"/>
+      </w:pPr>
+      <w:r>
+        <w:t xml:space="preserve">        self.create_matrix_button = ctk.CTkButton(</w:t>
+      </w:r>
+    </w:p>
+    <w:p>
+      <w:pPr>
+        <w:pStyle w:val="af2"/>
+      </w:pPr>
+      <w:r>
+        <w:t xml:space="preserve">            self.main_frame,</w:t>
+      </w:r>
+    </w:p>
+    <w:p>
+      <w:pPr>
+        <w:pStyle w:val="af2"/>
+      </w:pPr>
+      <w:r>
+        <w:t xml:space="preserve">            text="Создать матрицу",</w:t>
+      </w:r>
+    </w:p>
+    <w:p>
+      <w:pPr>
+        <w:pStyle w:val="af2"/>
+      </w:pPr>
+      <w:r>
+        <w:t xml:space="preserve">            command=self.create_matrix_window,</w:t>
+      </w:r>
+    </w:p>
+    <w:p>
+      <w:pPr>
+        <w:pStyle w:val="af2"/>
+      </w:pPr>
+      <w:r>
+        <w:t xml:space="preserve">            fg_color="#4B0082",</w:t>
+      </w:r>
+    </w:p>
+    <w:p>
+      <w:pPr>
+        <w:pStyle w:val="af2"/>
+      </w:pPr>
+      <w:r>
+        <w:t xml:space="preserve">            hover_color="#5f02a6",</w:t>
+      </w:r>
+    </w:p>
+    <w:p>
+      <w:pPr>
+        <w:pStyle w:val="af2"/>
+      </w:pPr>
+      <w:r>
+        <w:t xml:space="preserve">        )</w:t>
+      </w:r>
+    </w:p>
+    <w:p>
+      <w:pPr>
+        <w:pStyle w:val="af2"/>
+      </w:pPr>
+      <w:r>
+        <w:t xml:space="preserve">        self.create_matrix_button.grid(row=0, column=2, padx=5, pady=5)</w:t>
+      </w:r>
+    </w:p>
+    <w:p>
+      <w:pPr>
+        <w:pStyle w:val="af2"/>
+      </w:pPr>
+    </w:p>
+    <w:p>
+      <w:pPr>
+        <w:pStyle w:val="af2"/>
+      </w:pPr>
+      <w:r>
+        <w:t xml:space="preserve">        root.eval("tk::PlaceWindow . center")</w:t>
+      </w:r>
+    </w:p>
+    <w:p>
+      <w:pPr>
+        <w:pStyle w:val="af2"/>
+      </w:pPr>
+    </w:p>
+    <w:p>
+      <w:pPr>
+        <w:pStyle w:val="af2"/>
+      </w:pPr>
+      <w:r>
+        <w:t xml:space="preserve">        self.matrix_window = None</w:t>
+      </w:r>
+    </w:p>
+    <w:p>
+      <w:pPr>
+        <w:pStyle w:val="af2"/>
+      </w:pPr>
+    </w:p>
+    <w:p>
+      <w:pPr>
+        <w:pStyle w:val="af2"/>
+      </w:pPr>
+      <w:r>
+        <w:t xml:space="preserve">    def gauss_elimination(self, matrix):</w:t>
+      </w:r>
+    </w:p>
+    <w:p>
+      <w:pPr>
+        <w:pStyle w:val="af2"/>
+      </w:pPr>
+      <w:r>
+        <w:t xml:space="preserve">        """</w:t>
+      </w:r>
+    </w:p>
+    <w:p>
+      <w:pPr>
+        <w:pStyle w:val="af2"/>
+      </w:pPr>
+      <w:r>
+        <w:lastRenderedPageBreak/>
+        <w:t xml:space="preserve">        Вычисляет обратную матрицу, используя гауссово исключение.</w:t>
+      </w:r>
+    </w:p>
+    <w:p>
+      <w:pPr>
+        <w:pStyle w:val="af2"/>
+      </w:pPr>
+    </w:p>
+    <w:p>
+      <w:pPr>
+        <w:pStyle w:val="af2"/>
+      </w:pPr>
+      <w:r>
+        <w:t xml:space="preserve">        Параметры:</w:t>
+      </w:r>
+    </w:p>
+    <w:p>
+      <w:pPr>
+        <w:pStyle w:val="af2"/>
+      </w:pPr>
+      <w:r>
+        <w:t xml:space="preserve">            - matrix: массив numpy, представляющий матрицу для инвертирования</w:t>
+      </w:r>
+    </w:p>
+    <w:p>
+      <w:pPr>
+        <w:pStyle w:val="af2"/>
+      </w:pPr>
+    </w:p>
+    <w:p>
+      <w:pPr>
+        <w:pStyle w:val="af2"/>
+      </w:pPr>
+      <w:r>
+        <w:t xml:space="preserve">        Возвращает:</w:t>
+      </w:r>
+    </w:p>
+    <w:p>
+      <w:pPr>
+        <w:pStyle w:val="af2"/>
+      </w:pPr>
+      <w:r>
+        <w:t xml:space="preserve">            - inverse_matrix: массив numpy, представляющий инвертированную матрицу, или None, если матрица сингулярна.</w:t>
+      </w:r>
+    </w:p>
+    <w:p>
+      <w:pPr>
+        <w:pStyle w:val="af2"/>
+      </w:pPr>
+      <w:r>
+        <w:t xml:space="preserve">        """</w:t>
+      </w:r>
+    </w:p>
+    <w:p>
+      <w:pPr>
+        <w:pStyle w:val="af2"/>
+      </w:pPr>
+      <w:r>
+        <w:t xml:space="preserve">        n = len(matrix)</w:t>
+      </w:r>
+    </w:p>
+    <w:p>
+      <w:pPr>
+        <w:pStyle w:val="af2"/>
+      </w:pPr>
+      <w:r>
+        <w:t xml:space="preserve">        augmented_matrix = np.hstack((matrix, np.identity(n)))</w:t>
+      </w:r>
+    </w:p>
+    <w:p>
+      <w:pPr>
+        <w:pStyle w:val="af2"/>
+      </w:pPr>
+    </w:p>
+    <w:p>
+      <w:pPr>
+        <w:pStyle w:val="af2"/>
+      </w:pPr>
+      <w:r>
+        <w:t xml:space="preserve">        for col in range(n):</w:t>
+      </w:r>
+    </w:p>
+    <w:p>
+      <w:pPr>
+        <w:pStyle w:val="af2"/>
+      </w:pPr>
+      <w:r>
+        <w:t xml:space="preserve">            pivot_row = col</w:t>
+      </w:r>
+    </w:p>
+    <w:p>
+      <w:pPr>
+        <w:pStyle w:val="af2"/>
+      </w:pPr>
+    </w:p>
+    <w:p>
+      <w:pPr>
+        <w:pStyle w:val="af2"/>
+      </w:pPr>
+      <w:r>
+        <w:t xml:space="preserve">            for i in range(col + 1, n):</w:t>
+      </w:r>
+    </w:p>
+    <w:p>
+      <w:pPr>
+        <w:pStyle w:val="af2"/>
+      </w:pPr>
+      <w:r>
+        <w:t xml:space="preserve">                if abs(augmented_matrix[i][col]) &gt; abs(</w:t>
+      </w:r>
+    </w:p>
+    <w:p>
+      <w:pPr>
+        <w:pStyle w:val="af2"/>
+      </w:pPr>
+      <w:r>
+        <w:t xml:space="preserve">                    augmented_matrix[pivot_row][col]</w:t>
+      </w:r>
+    </w:p>
+    <w:p>
+      <w:pPr>
+        <w:pStyle w:val="af2"/>
+      </w:pPr>
+      <w:r>
+        <w:t xml:space="preserve">                ):</w:t>
+      </w:r>
+    </w:p>
+    <w:p>
+      <w:pPr>
+        <w:pStyle w:val="af2"/>
+      </w:pPr>
+      <w:r>
+        <w:t xml:space="preserve">                    pivot_row = i</w:t>
+      </w:r>
+    </w:p>
+    <w:p>
+      <w:pPr>
+        <w:pStyle w:val="af2"/>
+      </w:pPr>
+    </w:p>
+    <w:p>
+      <w:pPr>
+        <w:pStyle w:val="af2"/>
+      </w:pPr>
+      <w:r>
+        <w:t xml:space="preserve">            if abs(augmented_matrix[pivot_row][col]) &lt; 1e-10:</w:t>
+      </w:r>
+    </w:p>
+    <w:p>
+      <w:pPr>
+        <w:pStyle w:val="af2"/>
+      </w:pPr>
+      <w:r>
+        <w:t xml:space="preserve">                messagebox.showerror(</w:t>
+      </w:r>
+    </w:p>
+    <w:p>
+      <w:pPr>
+        <w:pStyle w:val="af2"/>
+      </w:pPr>
+      <w:r>
+        <w:t xml:space="preserve">                    "Ошибка", "Матрица вырождена. Обратной матрицы не существует."</w:t>
+      </w:r>
+    </w:p>
+    <w:p>
+      <w:pPr>
+        <w:pStyle w:val="af2"/>
+      </w:pPr>
+      <w:r>
+        <w:t xml:space="preserve">                )</w:t>
+      </w:r>
+    </w:p>
+    <w:p>
+      <w:pPr>
+        <w:pStyle w:val="af2"/>
+      </w:pPr>
+      <w:r>
+        <w:t xml:space="preserve">                return None</w:t>
+      </w:r>
+    </w:p>
+    <w:p>
+      <w:pPr>
+        <w:pStyle w:val="af2"/>
+      </w:pPr>
+    </w:p>
+    <w:p>
+      <w:pPr>
+        <w:pStyle w:val="af2"/>
+      </w:pPr>
+      <w:r>
+        <w:t xml:space="preserve">            augmented_matrix[[col, pivot_row]] = augmented_matrix[[pivot_row, col]]</w:t>
+      </w:r>
+    </w:p>
+    <w:p>
+      <w:pPr>
+        <w:pStyle w:val="af2"/>
+      </w:pPr>
+    </w:p>
+    <w:p>
+      <w:pPr>
+        <w:pStyle w:val="af2"/>
+      </w:pPr>
+      <w:r>
+        <w:t xml:space="preserve">            for i in range(col + 1, n):</w:t>
+      </w:r>
+    </w:p>
+    <w:p>
+      <w:pPr>
+        <w:pStyle w:val="af2"/>
+      </w:pPr>
+      <w:r>
+        <w:t xml:space="preserve">                factor = augmented_matrix[i][col] / augmented_matrix[col][col]</w:t>
+      </w:r>
+    </w:p>
+    <w:p>
+      <w:pPr>
+        <w:pStyle w:val="af2"/>
+      </w:pPr>
+      <w:r>
+        <w:t xml:space="preserve">                augmented_matrix[i, col:] -= factor * augmented_matrix[col, col:]</w:t>
+      </w:r>
+    </w:p>
+    <w:p>
+      <w:pPr>
+        <w:pStyle w:val="af2"/>
+      </w:pPr>
+    </w:p>
+    <w:p>
+      <w:pPr>
+        <w:pStyle w:val="af2"/>
+      </w:pPr>
+      <w:r>
+        <w:t xml:space="preserve">        for col in range(n - 1, -1, -1):</w:t>
+      </w:r>
+    </w:p>
+    <w:p>
+      <w:pPr>
+        <w:pStyle w:val="af2"/>
+      </w:pPr>
+      <w:r>
+        <w:t xml:space="preserve">            augmented_matrix[col] /= augmented_matrix[col, col]</w:t>
+      </w:r>
+    </w:p>
+    <w:p>
+      <w:pPr>
+        <w:pStyle w:val="af2"/>
+      </w:pPr>
+      <w:r>
+        <w:t xml:space="preserve">            for i in range(col - 1, -1, -1):</w:t>
+      </w:r>
+    </w:p>
+    <w:p>
+      <w:pPr>
+        <w:pStyle w:val="af2"/>
+      </w:pPr>
+      <w:r>
+        <w:t xml:space="preserve">                augmented_matrix[i] -= augmented_matrix[i, col] * augmented_matrix[col]</w:t>
+      </w:r>
+    </w:p>
+    <w:p>
+      <w:pPr>
+        <w:pStyle w:val="af2"/>
+      </w:pPr>
+    </w:p>
+    <w:p>
+      <w:pPr>
+        <w:pStyle w:val="af2"/>
+      </w:pPr>
+      <w:r>
+        <w:t xml:space="preserve">        inverse_matrix = augmented_matrix[:, n:]</w:t>
+      </w:r>
+    </w:p>
+    <w:p>
+      <w:pPr>
+        <w:pStyle w:val="af2"/>
+      </w:pPr>
+      <w:r>
+        <w:t xml:space="preserve">        return inverse_matrix</w:t>
+      </w:r>
+    </w:p>
+    <w:p>
+      <w:pPr>
+        <w:pStyle w:val="af2"/>
+      </w:pPr>
+    </w:p>
+    <w:p>
+      <w:pPr>
+        <w:pStyle w:val="af2"/>
+      </w:pPr>
+      <w:r>
+        <w:t xml:space="preserve">    def is_valid_number(self, value):</w:t>
+      </w:r>
+    </w:p>
+    <w:p>
+      <w:pPr>
+        <w:pStyle w:val="af2"/>
+      </w:pPr>
+      <w:r>
+        <w:t xml:space="preserve">        """</w:t>
+      </w:r>
+    </w:p>
+    <w:p>
+      <w:pPr>
+        <w:pStyle w:val="af2"/>
+      </w:pPr>
+      <w:r>
+        <w:t xml:space="preserve">        Проверяет, является ли строка действительным числом.</w:t>
+      </w:r>
+    </w:p>
+    <w:p>
+      <w:pPr>
+        <w:pStyle w:val="af2"/>
+      </w:pPr>
+    </w:p>
+    <w:p>
+      <w:pPr>
+        <w:pStyle w:val="af2"/>
+      </w:pPr>
+      <w:r>
+        <w:t xml:space="preserve">        Параметры:</w:t>
+      </w:r>
+    </w:p>
+    <w:p>
+      <w:pPr>
+        <w:pStyle w:val="af2"/>
+      </w:pPr>
+      <w:r>
+        <w:t xml:space="preserve">            - value: строка, представляющая проверяемое значение</w:t>
+      </w:r>
+    </w:p>
+    <w:p>
+      <w:pPr>
+        <w:pStyle w:val="af2"/>
+      </w:pPr>
+    </w:p>
+    <w:p>
+      <w:pPr>
+        <w:pStyle w:val="af2"/>
+      </w:pPr>
+      <w:r>
+        <w:t xml:space="preserve">        Возвращает:</w:t>
+      </w:r>
+    </w:p>
+    <w:p>
+      <w:pPr>
+        <w:pStyle w:val="af2"/>
+      </w:pPr>
+      <w:r>
+        <w:t xml:space="preserve">            - True, если значение является действительным числом, False в противном случае</w:t>
+      </w:r>
+    </w:p>
+    <w:p>
+      <w:pPr>
+        <w:pStyle w:val="af2"/>
+      </w:pPr>
+      <w:r>
+        <w:t xml:space="preserve">        """</w:t>
+      </w:r>
+    </w:p>
+    <w:p>
+      <w:pPr>
+        <w:pStyle w:val="af2"/>
+      </w:pPr>
+      <w:r>
+        <w:t xml:space="preserve">        if value == "":</w:t>
+      </w:r>
+    </w:p>
+    <w:p>
+      <w:pPr>
+        <w:pStyle w:val="af2"/>
+      </w:pPr>
+      <w:r>
+        <w:t xml:space="preserve">            return True</w:t>
+      </w:r>
+    </w:p>
+    <w:p>
+      <w:pPr>
+        <w:pStyle w:val="af2"/>
+      </w:pPr>
+      <w:r>
+        <w:t xml:space="preserve">        try:</w:t>
+      </w:r>
+    </w:p>
+    <w:p>
+      <w:pPr>
+        <w:pStyle w:val="af2"/>
+      </w:pPr>
+      <w:r>
+        <w:t xml:space="preserve">            float(value)</w:t>
+      </w:r>
+    </w:p>
+    <w:p>
+      <w:pPr>
+        <w:pStyle w:val="af2"/>
+      </w:pPr>
+      <w:r>
+        <w:t xml:space="preserve">            if value.startswith("+") or " " in value:</w:t>
+      </w:r>
+    </w:p>
+    <w:p>
+      <w:pPr>
+        <w:pStyle w:val="af2"/>
+      </w:pPr>
+      <w:r>
+        <w:t xml:space="preserve">                return False</w:t>
+      </w:r>
+    </w:p>
+    <w:p>
+      <w:pPr>
+        <w:pStyle w:val="af2"/>
+      </w:pPr>
+      <w:r>
+        <w:t xml:space="preserve">            if value.count("0") &gt; 1 and value[0] == "0" and value[1] != ".":</w:t>
+      </w:r>
+    </w:p>
+    <w:p>
+      <w:pPr>
+        <w:pStyle w:val="af2"/>
+      </w:pPr>
+      <w:r>
+        <w:t xml:space="preserve">                return False</w:t>
+      </w:r>
+    </w:p>
+    <w:p>
+      <w:pPr>
+        <w:pStyle w:val="af2"/>
+      </w:pPr>
+      <w:r>
+        <w:t xml:space="preserve">            return True</w:t>
+      </w:r>
+    </w:p>
+    <w:p>
+      <w:pPr>
+        <w:pStyle w:val="af2"/>
+      </w:pPr>
+      <w:r>
+        <w:t xml:space="preserve">        except ValueError:</w:t>
+      </w:r>
+    </w:p>
+    <w:p>
+      <w:pPr>
+        <w:pStyle w:val="af2"/>
+      </w:pPr>
+      <w:r>
+        <w:t xml:space="preserve">            if value == "-" and len(value) == 1:</w:t>
+      </w:r>
+    </w:p>
+    <w:p>
+      <w:pPr>
+        <w:pStyle w:val="af2"/>
+      </w:pPr>
+      <w:r>
+        <w:t xml:space="preserve">                return True</w:t>
+      </w:r>
+    </w:p>
+    <w:p>
+      <w:pPr>
+        <w:pStyle w:val="af2"/>
+      </w:pPr>
+      <w:r>
+        <w:lastRenderedPageBreak/>
+        <w:t xml:space="preserve">            return False</w:t>
+      </w:r>
+    </w:p>
+    <w:p>
+      <w:pPr>
+        <w:pStyle w:val="af2"/>
+      </w:pPr>
+    </w:p>
+    <w:p>
+      <w:pPr>
+        <w:pStyle w:val="af2"/>
+      </w:pPr>
+      <w:r>
+        <w:t xml:space="preserve">    def create_matrix_window(self):</w:t>
+      </w:r>
+    </w:p>
+    <w:p>
+      <w:pPr>
+        <w:pStyle w:val="af2"/>
+      </w:pPr>
+      <w:r>
+        <w:t xml:space="preserve">        """</w:t>
+      </w:r>
+    </w:p>
+    <w:p>
+      <w:pPr>
+        <w:pStyle w:val="af2"/>
+      </w:pPr>
+      <w:r>
+        <w:t xml:space="preserve">        Создает окно Toplevel для ввода матрицы.</w:t>
+      </w:r>
+    </w:p>
+    <w:p>
+      <w:pPr>
+        <w:pStyle w:val="af2"/>
+      </w:pPr>
+      <w:r>
+        <w:t xml:space="preserve">        """</w:t>
+      </w:r>
+    </w:p>
+    <w:p>
+      <w:pPr>
+        <w:pStyle w:val="af2"/>
+      </w:pPr>
+      <w:r>
+        <w:t xml:space="preserve">        if self.matrix_window is not None:</w:t>
+      </w:r>
+    </w:p>
+    <w:p>
+      <w:pPr>
+        <w:pStyle w:val="af2"/>
+      </w:pPr>
+      <w:r>
+        <w:t xml:space="preserve">            self.matrix_window.deiconify()</w:t>
+      </w:r>
+    </w:p>
+    <w:p>
+      <w:pPr>
+        <w:pStyle w:val="af2"/>
+      </w:pPr>
+      <w:r>
+        <w:t xml:space="preserve">            self.matrix_window.lift()</w:t>
+      </w:r>
+    </w:p>
+    <w:p>
+      <w:pPr>
+        <w:pStyle w:val="af2"/>
+      </w:pPr>
+      <w:r>
+        <w:t xml:space="preserve">            return</w:t>
+      </w:r>
+    </w:p>
+    <w:p>
+      <w:pPr>
+        <w:pStyle w:val="af2"/>
+      </w:pPr>
+    </w:p>
+    <w:p>
+      <w:pPr>
+        <w:pStyle w:val="af2"/>
+      </w:pPr>
+      <w:r>
+        <w:t xml:space="preserve">        try:</w:t>
+      </w:r>
+    </w:p>
+    <w:p>
+      <w:pPr>
+        <w:pStyle w:val="af2"/>
+      </w:pPr>
+      <w:r>
+        <w:t xml:space="preserve">            dimension = int(self.dimension_var.get())</w:t>
+      </w:r>
+    </w:p>
+    <w:p>
+      <w:pPr>
+        <w:pStyle w:val="af2"/>
+      </w:pPr>
+      <w:r>
+        <w:t xml:space="preserve">            if dimension &lt; 2 or dimension &gt; 10:</w:t>
+      </w:r>
+    </w:p>
+    <w:p>
+      <w:pPr>
+        <w:pStyle w:val="af2"/>
+      </w:pPr>
+      <w:r>
+        <w:t xml:space="preserve">                raise ValueError("Размерность матрицы должна быть от 2 до 10.")</w:t>
+      </w:r>
+    </w:p>
+    <w:p>
+      <w:pPr>
+        <w:pStyle w:val="af2"/>
+      </w:pPr>
+    </w:p>
+    <w:p>
+      <w:pPr>
+        <w:pStyle w:val="af2"/>
+      </w:pPr>
+      <w:r>
+        <w:t xml:space="preserve">            self.matrix_window = CTkToplevel(self.root)</w:t>
+      </w:r>
+    </w:p>
+    <w:p>
+      <w:pPr>
+        <w:pStyle w:val="af2"/>
+      </w:pPr>
+      <w:r>
+        <w:t xml:space="preserve">            self.matrix_window.title("Ввод матрицы")</w:t>
+      </w:r>
+    </w:p>
+    <w:p>
+      <w:pPr>
+        <w:pStyle w:val="af2"/>
+      </w:pPr>
+      <w:r>
+        <w:t xml:space="preserve">            self.matrix_window.grab_set()</w:t>
+      </w:r>
+    </w:p>
+    <w:p>
+      <w:pPr>
+        <w:pStyle w:val="af2"/>
+      </w:pPr>
+    </w:p>
+    <w:p>
+      <w:pPr>
+        <w:pStyle w:val="af2"/>
+      </w:pPr>
+      <w:r>
+        <w:t xml:space="preserve">            matrix_entries = []</w:t>
+      </w:r>
+    </w:p>
+    <w:p>
+      <w:pPr>
+        <w:pStyle w:val="af2"/>
+      </w:pPr>
+      <w:r>
+        <w:t xml:space="preserve">            for i in range(dimension):</w:t>
+      </w:r>
+    </w:p>
+    <w:p>
+      <w:pPr>
+        <w:pStyle w:val="af2"/>
+      </w:pPr>
+      <w:r>
+        <w:t xml:space="preserve">                row_entries = []</w:t>
+      </w:r>
+    </w:p>
+    <w:p>
+      <w:pPr>
+        <w:pStyle w:val="af2"/>
+      </w:pPr>
+      <w:r>
+        <w:t xml:space="preserve">                for j in range(dimension):</w:t>
+      </w:r>
+    </w:p>
+    <w:p>
+      <w:pPr>
+        <w:pStyle w:val="af2"/>
+      </w:pPr>
+      <w:r>
+        <w:t xml:space="preserve">                    entry = ctk.CTkEntry(self.matrix_window, width=48, justify="center")</w:t>
+      </w:r>
+    </w:p>
+    <w:p>
+      <w:pPr>
+        <w:pStyle w:val="af2"/>
+      </w:pPr>
+      <w:r>
+        <w:t xml:space="preserve">                    entry.grid(row=i, column=j, padx=5, pady=5)</w:t>
+      </w:r>
+    </w:p>
+    <w:p>
+      <w:pPr>
+        <w:pStyle w:val="af2"/>
+      </w:pPr>
+      <w:r>
+        <w:t xml:space="preserve">                    entry.insert(0, "")</w:t>
+      </w:r>
+    </w:p>
+    <w:p>
+      <w:pPr>
+        <w:pStyle w:val="af2"/>
+      </w:pPr>
+      <w:r>
+        <w:t xml:space="preserve">                    vcmd = (entry.register(lambda P: self.is_valid_number(P)), "%P")</w:t>
+      </w:r>
+    </w:p>
+    <w:p>
+      <w:pPr>
+        <w:pStyle w:val="af2"/>
+      </w:pPr>
+      <w:r>
+        <w:t xml:space="preserve">                    entry.configure(validate="key", validatecommand=vcmd)</w:t>
+      </w:r>
+    </w:p>
+    <w:p>
+      <w:pPr>
+        <w:pStyle w:val="af2"/>
+      </w:pPr>
+      <w:r>
+        <w:t xml:space="preserve">                    row_entries.append(entry)</w:t>
+      </w:r>
+    </w:p>
+    <w:p>
+      <w:pPr>
+        <w:pStyle w:val="af2"/>
+      </w:pPr>
+      <w:r>
+        <w:t xml:space="preserve">                matrix_entries.append(row_entries)</w:t>
+      </w:r>
+    </w:p>
+    <w:p>
+      <w:pPr>
+        <w:pStyle w:val="af2"/>
+      </w:pPr>
+    </w:p>
+    <w:p>
+      <w:pPr>
+        <w:pStyle w:val="af2"/>
+      </w:pPr>
+      <w:r>
+        <w:lastRenderedPageBreak/>
+        <w:t xml:space="preserve">            calculate_button = ctk.CTkButton(</w:t>
+      </w:r>
+    </w:p>
+    <w:p>
+      <w:pPr>
+        <w:pStyle w:val="af2"/>
+      </w:pPr>
+      <w:r>
+        <w:t xml:space="preserve">                self.matrix_window,</w:t>
+      </w:r>
+    </w:p>
+    <w:p>
+      <w:pPr>
+        <w:pStyle w:val="af2"/>
+      </w:pPr>
+      <w:r>
+        <w:t xml:space="preserve">                text="Посчитать обратную матрицу",</w:t>
+      </w:r>
+    </w:p>
+    <w:p>
+      <w:pPr>
+        <w:pStyle w:val="af2"/>
+      </w:pPr>
+      <w:r>
+        <w:t xml:space="preserve">                command=lambda: self.calculate_inverse(matrix_entries, dimension),</w:t>
+      </w:r>
+    </w:p>
+    <w:p>
+      <w:pPr>
+        <w:pStyle w:val="af2"/>
+      </w:pPr>
+      <w:r>
+        <w:t xml:space="preserve">                fg_color="#4B0082",</w:t>
+      </w:r>
+    </w:p>
+    <w:p>
+      <w:pPr>
+        <w:pStyle w:val="af2"/>
+      </w:pPr>
+      <w:r>
+        <w:t xml:space="preserve">                hover_color="#5f02a6",</w:t>
+      </w:r>
+    </w:p>
+    <w:p>
+      <w:pPr>
+        <w:pStyle w:val="af2"/>
+      </w:pPr>
+      <w:r>
+        <w:t xml:space="preserve">            )</w:t>
+      </w:r>
+    </w:p>
+    <w:p>
+      <w:pPr>
+        <w:pStyle w:val="af2"/>
+      </w:pPr>
+      <w:r>
+        <w:t xml:space="preserve">            calculate_button.grid(row=dimension, columnspan=dimension, padx=5, pady=10)</w:t>
+      </w:r>
+    </w:p>
+    <w:p>
+      <w:pPr>
+        <w:pStyle w:val="af2"/>
+      </w:pPr>
+    </w:p>
+    <w:p>
+      <w:pPr>
+        <w:pStyle w:val="af2"/>
+      </w:pPr>
+      <w:r>
+        <w:t xml:space="preserve">            self.root.eval(f"tk::PlaceWindow {str(self.matrix_window)} center")</w:t>
+      </w:r>
+    </w:p>
+    <w:p>
+      <w:pPr>
+        <w:pStyle w:val="af2"/>
+      </w:pPr>
+    </w:p>
+    <w:p>
+      <w:pPr>
+        <w:pStyle w:val="af2"/>
+      </w:pPr>
+      <w:r>
+        <w:t xml:space="preserve">            self.matrix_window.protocol("WM_DELETE_WINDOW", self.hide_matrix_window)</w:t>
+      </w:r>
+    </w:p>
+    <w:p>
+      <w:pPr>
+        <w:pStyle w:val="af2"/>
+      </w:pPr>
+    </w:p>
+    <w:p>
+      <w:pPr>
+        <w:pStyle w:val="af2"/>
+      </w:pPr>
+      <w:r>
+        <w:t xml:space="preserve">        except ValueError as e:</w:t>
+      </w:r>
+    </w:p>
+    <w:p>
+      <w:pPr>
+        <w:pStyle w:val="af2"/>
+      </w:pPr>
+      <w:r>
+        <w:t xml:space="preserve">            messagebox.showerror("Ошибка", str(e))</w:t>
+      </w:r>
+    </w:p>
+    <w:p>
+      <w:pPr>
+        <w:pStyle w:val="af2"/>
+      </w:pPr>
+    </w:p>
+    <w:p>
+      <w:pPr>
+        <w:pStyle w:val="af2"/>
+      </w:pPr>
+      <w:r>
+        <w:t xml:space="preserve">    def hide_matrix_window(self):</w:t>
+      </w:r>
+    </w:p>
+    <w:p>
+      <w:pPr>
+        <w:pStyle w:val="af2"/>
+      </w:pPr>
+      <w:r>
+        <w:t xml:space="preserve">        """</w:t>
+      </w:r>
+    </w:p>
+    <w:p>
+      <w:pPr>
+        <w:pStyle w:val="af2"/>
+      </w:pPr>
+      <w:r>
+        <w:t xml:space="preserve">        Скрывает окно ввода матрицы.</w:t>
+      </w:r>
+    </w:p>
+    <w:p>
+      <w:pPr>
+        <w:pStyle w:val="af2"/>
+      </w:pPr>
+      <w:r>
+        <w:t xml:space="preserve">        """</w:t>
+      </w:r>
+    </w:p>
+    <w:p>
+      <w:pPr>
+        <w:pStyle w:val="af2"/>
+      </w:pPr>
+      <w:r>
+        <w:t xml:space="preserve">        if self.matrix_window is not None:</w:t>
+      </w:r>
+    </w:p>
+    <w:p>
+      <w:pPr>
+        <w:pStyle w:val="af2"/>
+      </w:pPr>
+      <w:r>
+        <w:t xml:space="preserve">            self.matrix_window.withdraw()</w:t>
+      </w:r>
+    </w:p>
+    <w:p>
+      <w:pPr>
+        <w:pStyle w:val="af2"/>
+      </w:pPr>
+      <w:r>
+        <w:t xml:space="preserve">            self.matrix_window = None</w:t>
+      </w:r>
+    </w:p>
+    <w:p>
+      <w:pPr>
+        <w:pStyle w:val="af2"/>
+      </w:pPr>
+      <w:r>
+        <w:t xml:space="preserve">            self.main_frame.grab_set()</w:t>
+      </w:r>
+    </w:p>
+    <w:p>
+      <w:pPr>
+        <w:pStyle w:val="af2"/>
+      </w:pPr>
+    </w:p>
+    <w:p>
+      <w:pPr>
+        <w:pStyle w:val="af2"/>
+      </w:pPr>
+      <w:r>
+        <w:t xml:space="preserve">    def calculate_inverse(self, matrix_entries, dimension):</w:t>
+      </w:r>
+    </w:p>
+    <w:p>
+      <w:pPr>
+        <w:pStyle w:val="af2"/>
         <w:rPr>
           <w:lang w:val="ru-RU"/>
         </w:rPr>
+      </w:pPr>
+      <w:r>
+        <w:t xml:space="preserve">        </w:t>
+      </w:r>
+      <w:r>
+        <w:rPr>
+          <w:lang w:val="ru-RU"/>
+        </w:rPr>
+        <w:t>"""</w:t>
+      </w:r>
+    </w:p>
+    <w:p>
+      <w:pPr>
+        <w:pStyle w:val="af2"/>
+        <w:rPr>
+          <w:lang w:val="ru-RU"/>
+        </w:rPr>
+      </w:pPr>
+      <w:r>
+        <w:rPr>
+          <w:lang w:val="ru-RU"/>
+        </w:rPr>
+        <w:t xml:space="preserve">        Вычисляет обратную величину матрицы, введенной в окно ввода матрицы.</w:t>
+      </w:r>
+    </w:p>
+    <w:p>
+      <w:pPr>
+        <w:pStyle w:val="af2"/>
+        <w:rPr>
+          <w:lang w:val="ru-RU"/>
+        </w:rPr>
+      </w:pPr>
+    </w:p>
+    <w:p>
+      <w:pPr>
+        <w:pStyle w:val="af2"/>
+        <w:rPr>
+          <w:lang w:val="ru-RU"/>
+        </w:rPr>
+      </w:pPr>
+      <w:r>
+        <w:rPr>
+          <w:lang w:val="ru-RU"/>
+        </w:rPr>
+        <w:t xml:space="preserve">        Параметры:</w:t>
+      </w:r>
+    </w:p>
+    <w:p>
+      <w:pPr>
+        <w:pStyle w:val="af2"/>
+        <w:rPr>
+          <w:lang w:val="ru-RU"/>
+        </w:rPr>
+      </w:pPr>
+      <w:r>
+        <w:rPr>
+          <w:lang w:val="ru-RU"/>
+        </w:rPr>
+        <w:lastRenderedPageBreak/>
+        <w:t xml:space="preserve">            - </w:t>
+      </w:r>
+      <w:r>
+        <w:t>matrix</w:t>
+      </w:r>
+      <w:r>
+        <w:rPr>
+          <w:lang w:val="ru-RU"/>
+        </w:rPr>
+        <w:t>_</w:t>
+      </w:r>
+      <w:r>
+        <w:t>entries</w:t>
+      </w:r>
+      <w:r>
+        <w:rPr>
+          <w:lang w:val="ru-RU"/>
+        </w:rPr>
+        <w:t xml:space="preserve">: список списков объектов </w:t>
+      </w:r>
+      <w:r>
+        <w:t>ttk</w:t>
+      </w:r>
+      <w:r>
+        <w:rPr>
+          <w:lang w:val="ru-RU"/>
+        </w:rPr>
+        <w:t>.</w:t>
+      </w:r>
+      <w:r>
+        <w:t>Entry</w:t>
+      </w:r>
+      <w:r>
+        <w:rPr>
+          <w:lang w:val="ru-RU"/>
+        </w:rPr>
+        <w:t>, представляющих матрицу</w:t>
+      </w:r>
+    </w:p>
+    <w:p>
+      <w:pPr>
+        <w:pStyle w:val="af2"/>
+        <w:rPr>
+          <w:lang w:val="ru-RU"/>
+        </w:rPr>
+      </w:pPr>
+      <w:r>
+        <w:rPr>
+          <w:lang w:val="ru-RU"/>
+        </w:rPr>
+        <w:t xml:space="preserve">            - </w:t>
+      </w:r>
+      <w:r>
+        <w:t>dimension</w:t>
+      </w:r>
+      <w:r>
+        <w:rPr>
+          <w:lang w:val="ru-RU"/>
+        </w:rPr>
+        <w:t>: целое число, представляющее размерность матрицы</w:t>
+      </w:r>
+    </w:p>
+    <w:p>
+      <w:pPr>
+        <w:pStyle w:val="af2"/>
+      </w:pPr>
+      <w:r>
+        <w:rPr>
+          <w:lang w:val="ru-RU"/>
+        </w:rPr>
+        <w:t xml:space="preserve">        </w:t>
+      </w:r>
+      <w:r>
+        <w:t>"""</w:t>
+      </w:r>
+    </w:p>
+    <w:p>
+      <w:pPr>
+        <w:pStyle w:val="af2"/>
+      </w:pPr>
+      <w:r>
+        <w:t xml:space="preserve">        try:</w:t>
+      </w:r>
+    </w:p>
+    <w:p>
+      <w:pPr>
+        <w:pStyle w:val="af2"/>
+      </w:pPr>
+      <w:r>
+        <w:t xml:space="preserve">            matrix = []</w:t>
+      </w:r>
+    </w:p>
+    <w:p>
+      <w:pPr>
+        <w:pStyle w:val="af2"/>
+      </w:pPr>
+      <w:r>
+        <w:t xml:space="preserve">            for i in range(dimension):</w:t>
+      </w:r>
+    </w:p>
+    <w:p>
+      <w:pPr>
+        <w:pStyle w:val="af2"/>
+      </w:pPr>
+      <w:r>
+        <w:t xml:space="preserve">                row = []</w:t>
+      </w:r>
+    </w:p>
+    <w:p>
+      <w:pPr>
+        <w:pStyle w:val="af2"/>
+      </w:pPr>
+      <w:r>
+        <w:t xml:space="preserve">                for j in range(dimension):</w:t>
+      </w:r>
+    </w:p>
+    <w:p>
+      <w:pPr>
+        <w:pStyle w:val="af2"/>
+      </w:pPr>
+      <w:r>
+        <w:t xml:space="preserve">                    entry_value = matrix_entries[i][j].get()</w:t>
+      </w:r>
+    </w:p>
+    <w:p>
+      <w:pPr>
+        <w:pStyle w:val="af2"/>
+        <w:rPr>
+          <w:lang w:val="ru-RU"/>
+        </w:rPr>
+      </w:pPr>
+      <w:r>
+        <w:t xml:space="preserve">                    if</w:t>
+      </w:r>
+      <w:r>
+        <w:rPr>
+          <w:lang w:val="ru-RU"/>
+        </w:rPr>
         <w:t xml:space="preserve"> </w:t>
       </w:r>
       <w:r>
-        <w:t>tkinter</w:t>
+        <w:t>entry</w:t>
       </w:r>
       <w:r>
         <w:rPr>
           <w:lang w:val="ru-RU"/>
         </w:rPr>
-        <w:t xml:space="preserve"> </w:t>
-      </w:r>
-      <w:r>
-        <w:t>as</w:t>
+        <w:t>_</w:t>
+      </w:r>
+      <w:r>
+        <w:t>value</w:t>
       </w:r>
       <w:r>
         <w:rPr>
           <w:lang w:val="ru-RU"/>
         </w:rPr>
-        <w:t xml:space="preserve"> </w:t>
-      </w:r>
-      <w:r>
-        <w:t>tk</w:t>
-      </w:r>
-    </w:p>
-    <w:p>
-      <w:pPr>
-        <w:pStyle w:val="af2"/>
-      </w:pPr>
-      <w:r>
-        <w:t>from tkinter import messagebox, ttk</w:t>
-      </w:r>
-    </w:p>
-    <w:p>
-      <w:pPr>
-        <w:pStyle w:val="af2"/>
-      </w:pPr>
-    </w:p>
-    <w:p>
-      <w:pPr>
-        <w:pStyle w:val="af2"/>
-      </w:pPr>
-      <w:r>
-        <w:t>import customtkinter as ctk</w:t>
-      </w:r>
-    </w:p>
-    <w:p>
-      <w:pPr>
-        <w:pStyle w:val="af2"/>
-      </w:pPr>
-      <w:r>
-        <w:t>import numpy as np</w:t>
-      </w:r>
-    </w:p>
-    <w:p>
-      <w:pPr>
-        <w:pStyle w:val="af2"/>
-      </w:pPr>
-      <w:r>
-        <w:t>from customtkinter import CTkToplevel</w:t>
-      </w:r>
-    </w:p>
-    <w:p>
-      <w:pPr>
-        <w:pStyle w:val="af2"/>
-      </w:pPr>
+        <w:t xml:space="preserve"> == "":</w:t>
+      </w:r>
     </w:p>
     <w:p>
       <w:pPr>
@@ -9131,83 +10887,183 @@
         </w:rPr>
       </w:pPr>
       <w:r>
-        <w:t>class</w:t>
-      </w:r>
-      <w:r>
         <w:rPr>
           <w:lang w:val="ru-RU"/>
         </w:rPr>
-        <w:t xml:space="preserve"> </w:t>
-      </w:r>
-      <w:r>
-        <w:t>MatrixCalculator</w:t>
+        <w:t xml:space="preserve">                        </w:t>
+      </w:r>
+      <w:r>
+        <w:t>messagebox</w:t>
       </w:r>
       <w:r>
         <w:rPr>
           <w:lang w:val="ru-RU"/>
         </w:rPr>
-        <w:t>:</w:t>
-      </w:r>
-    </w:p>
-    <w:p>
-      <w:pPr>
-        <w:pStyle w:val="af2"/>
+        <w:t>.</w:t>
+      </w:r>
+      <w:r>
+        <w:t>showerror</w:t>
+      </w:r>
+      <w:r>
         <w:rPr>
           <w:lang w:val="ru-RU"/>
         </w:rPr>
-      </w:pPr>
-      <w:r>
-        <w:t> </w:t>
-      </w:r>
+        <w:t>("Ошибка", "Необходимо заполнить все поля.")</w:t>
+      </w:r>
+    </w:p>
+    <w:p>
+      <w:pPr>
+        <w:pStyle w:val="af2"/>
+      </w:pPr>
       <w:r>
         <w:rPr>
           <w:lang w:val="ru-RU"/>
         </w:rPr>
-        <w:t xml:space="preserve"> </w:t>
-      </w:r>
-      <w:r>
-        <w:t> </w:t>
-      </w:r>
-      <w:r>
+        <w:t xml:space="preserve">                        </w:t>
+      </w:r>
+      <w:r>
+        <w:t>return</w:t>
+      </w:r>
+    </w:p>
+    <w:p>
+      <w:pPr>
+        <w:pStyle w:val="af2"/>
+      </w:pPr>
+      <w:r>
+        <w:t xml:space="preserve">                    row.append(float(entry_value))</w:t>
+      </w:r>
+    </w:p>
+    <w:p>
+      <w:pPr>
+        <w:pStyle w:val="af2"/>
+      </w:pPr>
+      <w:r>
+        <w:t xml:space="preserve">                matrix.append(row)</w:t>
+      </w:r>
+    </w:p>
+    <w:p>
+      <w:pPr>
+        <w:pStyle w:val="af2"/>
+      </w:pPr>
+    </w:p>
+    <w:p>
+      <w:pPr>
+        <w:pStyle w:val="af2"/>
+      </w:pPr>
+      <w:r>
+        <w:t xml:space="preserve">            inverse_matrix = self.gauss_elimination(np.array(matrix))</w:t>
+      </w:r>
+    </w:p>
+    <w:p>
+      <w:pPr>
+        <w:pStyle w:val="af2"/>
+      </w:pPr>
+    </w:p>
+    <w:p>
+      <w:pPr>
+        <w:pStyle w:val="af2"/>
+      </w:pPr>
+      <w:r>
+        <w:t xml:space="preserve">            if inverse_matrix is not None:</w:t>
+      </w:r>
+    </w:p>
+    <w:p>
+      <w:pPr>
+        <w:pStyle w:val="af2"/>
+      </w:pPr>
+      <w:r>
+        <w:t xml:space="preserve">                self.show_inverse_matrix(inverse_matrix)</w:t>
+      </w:r>
+    </w:p>
+    <w:p>
+      <w:pPr>
+        <w:pStyle w:val="af2"/>
+      </w:pPr>
+    </w:p>
+    <w:p>
+      <w:pPr>
+        <w:pStyle w:val="af2"/>
+      </w:pPr>
+      <w:r>
+        <w:t xml:space="preserve">        except ValueError as e:</w:t>
+      </w:r>
+    </w:p>
+    <w:p>
+      <w:pPr>
+        <w:pStyle w:val="af2"/>
+      </w:pPr>
+      <w:r>
+        <w:t xml:space="preserve">            messagebox.showerror("Ошибка", str(e))</w:t>
+      </w:r>
+    </w:p>
+    <w:p>
+      <w:pPr>
+        <w:pStyle w:val="af2"/>
+      </w:pPr>
+      <w:r>
+        <w:t xml:space="preserve">        except Exception as e:</w:t>
+      </w:r>
+    </w:p>
+    <w:p>
+      <w:pPr>
+        <w:pStyle w:val="af2"/>
+      </w:pPr>
+      <w:r>
+        <w:t xml:space="preserve">            messagebox.showerror("Ошибка", f"Произошла ошибка: {e}")</w:t>
+      </w:r>
+    </w:p>
+    <w:p>
+      <w:pPr>
+        <w:pStyle w:val="af2"/>
+      </w:pPr>
+    </w:p>
+    <w:p>
+      <w:pPr>
+        <w:pStyle w:val="af2"/>
+      </w:pPr>
+      <w:r>
+        <w:t xml:space="preserve">    def show_inverse_matrix(self, inverse_matrix):</w:t>
+      </w:r>
+    </w:p>
+    <w:p>
+      <w:pPr>
+        <w:pStyle w:val="af2"/>
         <w:rPr>
           <w:lang w:val="ru-RU"/>
         </w:rPr>
-        <w:t xml:space="preserve"> """</w:t>
-      </w:r>
-    </w:p>
-    <w:p>
-      <w:pPr>
-        <w:pStyle w:val="af2"/>
+      </w:pPr>
+      <w:r>
+        <w:t xml:space="preserve">        </w:t>
+      </w:r>
+      <w:r>
         <w:rPr>
           <w:lang w:val="ru-RU"/>
         </w:rPr>
-      </w:pPr>
-      <w:r>
-        <w:t> </w:t>
-      </w:r>
-      <w:r>
+        <w:t>"""</w:t>
+      </w:r>
+    </w:p>
+    <w:p>
+      <w:pPr>
+        <w:pStyle w:val="af2"/>
         <w:rPr>
           <w:lang w:val="ru-RU"/>
         </w:rPr>
-        <w:t xml:space="preserve"> </w:t>
-      </w:r>
-      <w:r>
-        <w:t> </w:t>
-      </w:r>
+      </w:pPr>
       <w:r>
         <w:rPr>
           <w:lang w:val="ru-RU"/>
         </w:rPr>
-        <w:t xml:space="preserve"> Класс для вычисления обратной матрицы методом исключения Гаусса.</w:t>
-      </w:r>
-    </w:p>
-    <w:p>
-      <w:pPr>
-        <w:pStyle w:val="af2"/>
+        <w:t xml:space="preserve">        Отображает инвертированную матрицу в новом окне </w:t>
+      </w:r>
+      <w:r>
+        <w:t>Toplevel</w:t>
+      </w:r>
+      <w:r>
         <w:rPr>
           <w:lang w:val="ru-RU"/>
         </w:rPr>
-      </w:pPr>
+        <w:t>.</w:t>
+      </w:r>
     </w:p>
     <w:p>
       <w:pPr>
@@ -9216,23 +11072,19 @@
           <w:lang w:val="ru-RU"/>
         </w:rPr>
       </w:pPr>
-      <w:r>
-        <w:t> </w:t>
-      </w:r>
-      <w:r>
+    </w:p>
+    <w:p>
+      <w:pPr>
+        <w:pStyle w:val="af2"/>
         <w:rPr>
           <w:lang w:val="ru-RU"/>
         </w:rPr>
-        <w:t xml:space="preserve"> </w:t>
-      </w:r>
-      <w:r>
-        <w:t> </w:t>
-      </w:r>
+      </w:pPr>
       <w:r>
         <w:rPr>
           <w:lang w:val="ru-RU"/>
         </w:rPr>
-        <w:t xml:space="preserve"> Атрибуты:</w:t>
+        <w:t xml:space="preserve">        Параметры:</w:t>
       </w:r>
     </w:p>
     <w:p>
@@ -9243,456 +11095,49 @@
         </w:rPr>
       </w:pPr>
       <w:r>
-        <w:t> </w:t>
-      </w:r>
-      <w:r>
         <w:rPr>
           <w:lang w:val="ru-RU"/>
         </w:rPr>
-        <w:t xml:space="preserve"> </w:t>
-      </w:r>
-      <w:r>
-        <w:t> </w:t>
+        <w:t xml:space="preserve">            - </w:t>
+      </w:r>
+      <w:r>
+        <w:t>inverse</w:t>
       </w:r>
       <w:r>
         <w:rPr>
           <w:lang w:val="ru-RU"/>
         </w:rPr>
-        <w:t xml:space="preserve"> </w:t>
-      </w:r>
-      <w:r>
-        <w:t> </w:t>
+        <w:t>_</w:t>
+      </w:r>
+      <w:r>
+        <w:t>matrix</w:t>
       </w:r>
       <w:r>
         <w:rPr>
           <w:lang w:val="ru-RU"/>
         </w:rPr>
-        <w:t xml:space="preserve"> </w:t>
-      </w:r>
-      <w:r>
-        <w:t> </w:t>
+        <w:t xml:space="preserve">: массив </w:t>
+      </w:r>
+      <w:r>
+        <w:t>numpy</w:t>
       </w:r>
       <w:r>
         <w:rPr>
           <w:lang w:val="ru-RU"/>
         </w:rPr>
-        <w:t xml:space="preserve"> - </w:t>
-      </w:r>
-      <w:r>
-        <w:t>root</w:t>
-      </w:r>
+        <w:t>, представляющий инвертированную матрицу</w:t>
+      </w:r>
+    </w:p>
+    <w:p>
+      <w:pPr>
+        <w:pStyle w:val="af2"/>
+      </w:pPr>
       <w:r>
         <w:rPr>
           <w:lang w:val="ru-RU"/>
         </w:rPr>
-        <w:t xml:space="preserve">: корневой объект </w:t>
-      </w:r>
-      <w:r>
-        <w:t>ctk</w:t>
-      </w:r>
-    </w:p>
-    <w:p>
-      <w:pPr>
-        <w:pStyle w:val="af2"/>
-        <w:rPr>
-          <w:lang w:val="ru-RU"/>
-        </w:rPr>
-      </w:pPr>
-      <w:r>
-        <w:t> </w:t>
-      </w:r>
-      <w:r>
-        <w:rPr>
-          <w:lang w:val="ru-RU"/>
-        </w:rPr>
-        <w:t xml:space="preserve"> </w:t>
-      </w:r>
-      <w:r>
-        <w:t> </w:t>
-      </w:r>
-      <w:r>
-        <w:rPr>
-          <w:lang w:val="ru-RU"/>
-        </w:rPr>
-        <w:t xml:space="preserve"> </w:t>
-      </w:r>
-      <w:r>
-        <w:t> </w:t>
-      </w:r>
-      <w:r>
-        <w:rPr>
-          <w:lang w:val="ru-RU"/>
-        </w:rPr>
-        <w:t xml:space="preserve"> </w:t>
-      </w:r>
-      <w:r>
-        <w:t> </w:t>
-      </w:r>
-      <w:r>
-        <w:rPr>
-          <w:lang w:val="ru-RU"/>
-        </w:rPr>
-        <w:t xml:space="preserve"> - </w:t>
-      </w:r>
-      <w:r>
-        <w:t>main</w:t>
-      </w:r>
-      <w:r>
-        <w:rPr>
-          <w:lang w:val="ru-RU"/>
-        </w:rPr>
-        <w:t>_</w:t>
-      </w:r>
-      <w:r>
-        <w:t>frame</w:t>
-      </w:r>
-      <w:r>
-        <w:rPr>
-          <w:lang w:val="ru-RU"/>
-        </w:rPr>
-        <w:t>: основной фрейм графического интерфейса</w:t>
-      </w:r>
-    </w:p>
-    <w:p>
-      <w:pPr>
-        <w:pStyle w:val="af2"/>
-        <w:rPr>
-          <w:lang w:val="ru-RU"/>
-        </w:rPr>
-      </w:pPr>
-      <w:r>
-        <w:t> </w:t>
-      </w:r>
-      <w:r>
-        <w:rPr>
-          <w:lang w:val="ru-RU"/>
-        </w:rPr>
-        <w:t xml:space="preserve"> </w:t>
-      </w:r>
-      <w:r>
-        <w:t> </w:t>
-      </w:r>
-      <w:r>
-        <w:rPr>
-          <w:lang w:val="ru-RU"/>
-        </w:rPr>
-        <w:t xml:space="preserve"> </w:t>
-      </w:r>
-      <w:r>
-        <w:t> </w:t>
-      </w:r>
-      <w:r>
-        <w:rPr>
-          <w:lang w:val="ru-RU"/>
-        </w:rPr>
-        <w:t xml:space="preserve"> </w:t>
-      </w:r>
-      <w:r>
-        <w:t> </w:t>
-      </w:r>
-      <w:r>
-        <w:rPr>
-          <w:lang w:val="ru-RU"/>
-        </w:rPr>
-        <w:t xml:space="preserve"> - </w:t>
-      </w:r>
-      <w:r>
-        <w:t>dimension</w:t>
-      </w:r>
-      <w:r>
-        <w:rPr>
-          <w:lang w:val="ru-RU"/>
-        </w:rPr>
-        <w:t>_</w:t>
-      </w:r>
-      <w:r>
-        <w:t>label</w:t>
-      </w:r>
-      <w:r>
-        <w:rPr>
-          <w:lang w:val="ru-RU"/>
-        </w:rPr>
-        <w:t>: метка для выбора размерности матрицы</w:t>
-      </w:r>
-    </w:p>
-    <w:p>
-      <w:pPr>
-        <w:pStyle w:val="af2"/>
-        <w:rPr>
-          <w:lang w:val="ru-RU"/>
-        </w:rPr>
-      </w:pPr>
-      <w:r>
-        <w:t> </w:t>
-      </w:r>
-      <w:r>
-        <w:rPr>
-          <w:lang w:val="ru-RU"/>
-        </w:rPr>
-        <w:t xml:space="preserve"> </w:t>
-      </w:r>
-      <w:r>
-        <w:t> </w:t>
-      </w:r>
-      <w:r>
-        <w:rPr>
-          <w:lang w:val="ru-RU"/>
-        </w:rPr>
-        <w:t xml:space="preserve"> </w:t>
-      </w:r>
-      <w:r>
-        <w:t> </w:t>
-      </w:r>
-      <w:r>
-        <w:rPr>
-          <w:lang w:val="ru-RU"/>
-        </w:rPr>
-        <w:t xml:space="preserve"> </w:t>
-      </w:r>
-      <w:r>
-        <w:t> </w:t>
-      </w:r>
-      <w:r>
-        <w:rPr>
-          <w:lang w:val="ru-RU"/>
-        </w:rPr>
-        <w:t xml:space="preserve"> - </w:t>
-      </w:r>
-      <w:r>
-        <w:t>dimension</w:t>
-      </w:r>
-      <w:r>
-        <w:rPr>
-          <w:lang w:val="ru-RU"/>
-        </w:rPr>
-        <w:t>_</w:t>
-      </w:r>
-      <w:r>
-        <w:t>var</w:t>
-      </w:r>
-      <w:r>
-        <w:rPr>
-          <w:lang w:val="ru-RU"/>
-        </w:rPr>
-        <w:t>: строковый переменный для хранения выбранной размерности</w:t>
-      </w:r>
-    </w:p>
-    <w:p>
-      <w:pPr>
-        <w:pStyle w:val="af2"/>
-        <w:rPr>
-          <w:lang w:val="ru-RU"/>
-        </w:rPr>
-      </w:pPr>
-      <w:r>
-        <w:t> </w:t>
-      </w:r>
-      <w:r>
-        <w:rPr>
-          <w:lang w:val="ru-RU"/>
-        </w:rPr>
-        <w:t xml:space="preserve"> </w:t>
-      </w:r>
-      <w:r>
-        <w:t> </w:t>
-      </w:r>
-      <w:r>
-        <w:rPr>
-          <w:lang w:val="ru-RU"/>
-        </w:rPr>
-        <w:t xml:space="preserve"> </w:t>
-      </w:r>
-      <w:r>
-        <w:t> </w:t>
-      </w:r>
-      <w:r>
-        <w:rPr>
-          <w:lang w:val="ru-RU"/>
-        </w:rPr>
-        <w:t xml:space="preserve"> </w:t>
-      </w:r>
-      <w:r>
-        <w:t> </w:t>
-      </w:r>
-      <w:r>
-        <w:rPr>
-          <w:lang w:val="ru-RU"/>
-        </w:rPr>
-        <w:t xml:space="preserve"> - </w:t>
-      </w:r>
-      <w:r>
-        <w:t>dimension</w:t>
-      </w:r>
-      <w:r>
-        <w:rPr>
-          <w:lang w:val="ru-RU"/>
-        </w:rPr>
-        <w:t>_</w:t>
-      </w:r>
-      <w:r>
-        <w:t>combobox</w:t>
-      </w:r>
-      <w:r>
-        <w:rPr>
-          <w:lang w:val="ru-RU"/>
-        </w:rPr>
-        <w:t>: Комбобокс для выбора размерности матрицы</w:t>
-      </w:r>
-    </w:p>
-    <w:p>
-      <w:pPr>
-        <w:pStyle w:val="af2"/>
-        <w:rPr>
-          <w:lang w:val="ru-RU"/>
-        </w:rPr>
-      </w:pPr>
-      <w:r>
-        <w:t> </w:t>
-      </w:r>
-      <w:r>
-        <w:rPr>
-          <w:lang w:val="ru-RU"/>
-        </w:rPr>
-        <w:t xml:space="preserve"> </w:t>
-      </w:r>
-      <w:r>
-        <w:t> </w:t>
-      </w:r>
-      <w:r>
-        <w:rPr>
-          <w:lang w:val="ru-RU"/>
-        </w:rPr>
-        <w:t xml:space="preserve"> </w:t>
-      </w:r>
-      <w:r>
-        <w:t> </w:t>
-      </w:r>
-      <w:r>
-        <w:rPr>
-          <w:lang w:val="ru-RU"/>
-        </w:rPr>
-        <w:t xml:space="preserve"> </w:t>
-      </w:r>
-      <w:r>
-        <w:t> </w:t>
-      </w:r>
-      <w:r>
-        <w:rPr>
-          <w:lang w:val="ru-RU"/>
-        </w:rPr>
-        <w:t xml:space="preserve"> - </w:t>
-      </w:r>
-      <w:r>
-        <w:t>create</w:t>
-      </w:r>
-      <w:r>
-        <w:rPr>
-          <w:lang w:val="ru-RU"/>
-        </w:rPr>
-        <w:t>_</w:t>
-      </w:r>
-      <w:r>
-        <w:t>matrix</w:t>
-      </w:r>
-      <w:r>
-        <w:rPr>
-          <w:lang w:val="ru-RU"/>
-        </w:rPr>
-        <w:t>_</w:t>
-      </w:r>
-      <w:r>
-        <w:t>button</w:t>
-      </w:r>
-      <w:r>
-        <w:rPr>
-          <w:lang w:val="ru-RU"/>
-        </w:rPr>
-        <w:t>: кнопка для создания окна ввода матрицы</w:t>
-      </w:r>
-    </w:p>
-    <w:p>
-      <w:pPr>
-        <w:pStyle w:val="af2"/>
-        <w:rPr>
-          <w:lang w:val="ru-RU"/>
-        </w:rPr>
-      </w:pPr>
-      <w:r>
-        <w:t> </w:t>
-      </w:r>
-      <w:r>
-        <w:rPr>
-          <w:lang w:val="ru-RU"/>
-        </w:rPr>
-        <w:t xml:space="preserve"> </w:t>
-      </w:r>
-      <w:r>
-        <w:t> </w:t>
-      </w:r>
-      <w:r>
-        <w:rPr>
-          <w:lang w:val="ru-RU"/>
-        </w:rPr>
-        <w:t xml:space="preserve"> </w:t>
-      </w:r>
-      <w:r>
-        <w:t> </w:t>
-      </w:r>
-      <w:r>
-        <w:rPr>
-          <w:lang w:val="ru-RU"/>
-        </w:rPr>
-        <w:t xml:space="preserve"> </w:t>
-      </w:r>
-      <w:r>
-        <w:t> </w:t>
-      </w:r>
-      <w:r>
-        <w:rPr>
-          <w:lang w:val="ru-RU"/>
-        </w:rPr>
-        <w:t xml:space="preserve"> - </w:t>
-      </w:r>
-      <w:r>
-        <w:t>matrix</w:t>
-      </w:r>
-      <w:r>
-        <w:rPr>
-          <w:lang w:val="ru-RU"/>
-        </w:rPr>
-        <w:t>_</w:t>
-      </w:r>
-      <w:r>
-        <w:t>window</w:t>
-      </w:r>
-      <w:r>
-        <w:rPr>
-          <w:lang w:val="ru-RU"/>
-        </w:rPr>
-        <w:t>: Двухуровневое окно для ввода матрицы</w:t>
-      </w:r>
-    </w:p>
-    <w:p>
-      <w:pPr>
-        <w:pStyle w:val="af2"/>
-      </w:pPr>
-      <w:r>
-        <w:t> </w:t>
-      </w:r>
-      <w:r>
-        <w:rPr>
-          <w:lang w:val="ru-RU"/>
-        </w:rPr>
-        <w:t xml:space="preserve"> </w:t>
-      </w:r>
-      <w:r>
-        <w:t> </w:t>
-      </w:r>
-      <w:r>
-        <w:rPr>
-          <w:lang w:val="ru-RU"/>
-        </w:rPr>
-        <w:t xml:space="preserve"> </w:t>
+        <w:lastRenderedPageBreak/>
+        <w:t xml:space="preserve">        </w:t>
       </w:r>
       <w:r>
         <w:t>"""</w:t>
@@ -9702,3704 +11147,104 @@
       <w:pPr>
         <w:pStyle w:val="af2"/>
       </w:pPr>
-    </w:p>
-    <w:p>
-      <w:pPr>
-        <w:pStyle w:val="af2"/>
-      </w:pPr>
-      <w:r>
-        <w:t>    def __init__(self, root):</w:t>
-      </w:r>
-    </w:p>
-    <w:p>
-      <w:pPr>
-        <w:pStyle w:val="af2"/>
-      </w:pPr>
-      <w:r>
-        <w:t>        """</w:t>
-      </w:r>
-    </w:p>
-    <w:p>
-      <w:pPr>
-        <w:pStyle w:val="af2"/>
-      </w:pPr>
-      <w:r>
-        <w:t>        Инициализирует объект MatrixCalculator.</w:t>
-      </w:r>
-    </w:p>
-    <w:p>
-      <w:pPr>
-        <w:pStyle w:val="af2"/>
-      </w:pPr>
-    </w:p>
-    <w:p>
-      <w:pPr>
-        <w:pStyle w:val="af2"/>
-        <w:rPr>
-          <w:lang w:val="ru-RU"/>
-        </w:rPr>
-      </w:pPr>
-      <w:r>
-        <w:t xml:space="preserve">        </w:t>
-      </w:r>
-      <w:r>
-        <w:rPr>
-          <w:lang w:val="ru-RU"/>
-        </w:rPr>
-        <w:t>Параметры:</w:t>
-      </w:r>
-    </w:p>
-    <w:p>
-      <w:pPr>
-        <w:pStyle w:val="af2"/>
-        <w:rPr>
-          <w:lang w:val="ru-RU"/>
-        </w:rPr>
-      </w:pPr>
-      <w:r>
-        <w:t> </w:t>
-      </w:r>
-      <w:r>
-        <w:rPr>
-          <w:lang w:val="ru-RU"/>
-        </w:rPr>
-        <w:t xml:space="preserve"> </w:t>
-      </w:r>
-      <w:r>
-        <w:t> </w:t>
-      </w:r>
-      <w:r>
-        <w:rPr>
-          <w:lang w:val="ru-RU"/>
-        </w:rPr>
-        <w:t xml:space="preserve"> </w:t>
-      </w:r>
-      <w:r>
-        <w:t> </w:t>
-      </w:r>
-      <w:r>
-        <w:rPr>
-          <w:lang w:val="ru-RU"/>
-        </w:rPr>
-        <w:t xml:space="preserve"> </w:t>
-      </w:r>
-      <w:r>
-        <w:t> </w:t>
-      </w:r>
-      <w:r>
-        <w:rPr>
-          <w:lang w:val="ru-RU"/>
-        </w:rPr>
-        <w:t xml:space="preserve"> </w:t>
-      </w:r>
-      <w:r>
-        <w:t> </w:t>
-      </w:r>
-      <w:r>
-        <w:rPr>
-          <w:lang w:val="ru-RU"/>
-        </w:rPr>
-        <w:t xml:space="preserve"> </w:t>
-      </w:r>
-      <w:r>
-        <w:t> </w:t>
-      </w:r>
-      <w:r>
-        <w:rPr>
-          <w:lang w:val="ru-RU"/>
-        </w:rPr>
-        <w:t xml:space="preserve"> - </w:t>
-      </w:r>
-      <w:r>
-        <w:t>root</w:t>
-      </w:r>
-      <w:r>
-        <w:rPr>
-          <w:lang w:val="ru-RU"/>
-        </w:rPr>
-        <w:t xml:space="preserve">: корневой объект </w:t>
-      </w:r>
-      <w:r>
-        <w:t>ctk</w:t>
-      </w:r>
-    </w:p>
-    <w:p>
-      <w:pPr>
-        <w:pStyle w:val="af2"/>
-        <w:rPr>
-          <w:lang w:val="ru-RU"/>
-        </w:rPr>
-      </w:pPr>
-      <w:r>
-        <w:t> </w:t>
-      </w:r>
-      <w:r>
-        <w:rPr>
-          <w:lang w:val="ru-RU"/>
-        </w:rPr>
-        <w:t xml:space="preserve"> </w:t>
-      </w:r>
-      <w:r>
-        <w:t> </w:t>
-      </w:r>
-      <w:r>
-        <w:rPr>
-          <w:lang w:val="ru-RU"/>
-        </w:rPr>
-        <w:t xml:space="preserve"> </w:t>
-      </w:r>
-      <w:r>
-        <w:t> </w:t>
-      </w:r>
-      <w:r>
-        <w:rPr>
-          <w:lang w:val="ru-RU"/>
-        </w:rPr>
-        <w:t xml:space="preserve"> </w:t>
-      </w:r>
-      <w:r>
-        <w:t> </w:t>
-      </w:r>
-      <w:r>
-        <w:rPr>
-          <w:lang w:val="ru-RU"/>
-        </w:rPr>
-        <w:t xml:space="preserve"> """</w:t>
-      </w:r>
-    </w:p>
-    <w:p>
-      <w:pPr>
-        <w:pStyle w:val="af2"/>
-        <w:rPr>
-          <w:lang w:val="ru-RU"/>
-        </w:rPr>
-      </w:pPr>
-    </w:p>
-    <w:p>
-      <w:pPr>
-        <w:pStyle w:val="af2"/>
-        <w:rPr>
-          <w:lang w:val="ru-RU"/>
-        </w:rPr>
-      </w:pPr>
-      <w:r>
-        <w:t> </w:t>
-      </w:r>
-      <w:r>
-        <w:rPr>
-          <w:lang w:val="ru-RU"/>
-        </w:rPr>
-        <w:t xml:space="preserve"> </w:t>
-      </w:r>
-      <w:r>
-        <w:t> </w:t>
-      </w:r>
-      <w:r>
-        <w:rPr>
-          <w:lang w:val="ru-RU"/>
-        </w:rPr>
-        <w:t xml:space="preserve"> </w:t>
-      </w:r>
-      <w:r>
-        <w:t> </w:t>
-      </w:r>
-      <w:r>
-        <w:rPr>
-          <w:lang w:val="ru-RU"/>
-        </w:rPr>
-        <w:t xml:space="preserve"> </w:t>
-      </w:r>
-      <w:r>
-        <w:t> </w:t>
-      </w:r>
-      <w:r>
-        <w:rPr>
-          <w:lang w:val="ru-RU"/>
-        </w:rPr>
-        <w:t xml:space="preserve"> </w:t>
-      </w:r>
-      <w:r>
-        <w:t>self</w:t>
-      </w:r>
-      <w:r>
-        <w:rPr>
-          <w:lang w:val="ru-RU"/>
-        </w:rPr>
-        <w:t>.</w:t>
-      </w:r>
-      <w:r>
-        <w:t>root</w:t>
-      </w:r>
-      <w:r>
-        <w:rPr>
-          <w:lang w:val="ru-RU"/>
-        </w:rPr>
-        <w:t xml:space="preserve"> = </w:t>
-      </w:r>
-      <w:r>
-        <w:t>root</w:t>
-      </w:r>
-    </w:p>
-    <w:p>
-      <w:pPr>
-        <w:pStyle w:val="af2"/>
-        <w:rPr>
-          <w:lang w:val="ru-RU"/>
-        </w:rPr>
-      </w:pPr>
-      <w:r>
-        <w:t> </w:t>
-      </w:r>
-      <w:r>
-        <w:rPr>
-          <w:lang w:val="ru-RU"/>
-        </w:rPr>
-        <w:t xml:space="preserve"> </w:t>
-      </w:r>
-      <w:r>
-        <w:t> </w:t>
-      </w:r>
-      <w:r>
-        <w:rPr>
-          <w:lang w:val="ru-RU"/>
-        </w:rPr>
-        <w:t xml:space="preserve"> </w:t>
-      </w:r>
-      <w:r>
-        <w:t> </w:t>
-      </w:r>
-      <w:r>
-        <w:rPr>
-          <w:lang w:val="ru-RU"/>
-        </w:rPr>
-        <w:t xml:space="preserve"> </w:t>
-      </w:r>
-      <w:r>
-        <w:t> </w:t>
-      </w:r>
-      <w:r>
-        <w:rPr>
-          <w:lang w:val="ru-RU"/>
-        </w:rPr>
-        <w:t xml:space="preserve"> </w:t>
-      </w:r>
-      <w:r>
-        <w:t>root</w:t>
-      </w:r>
-      <w:r>
-        <w:rPr>
-          <w:lang w:val="ru-RU"/>
-        </w:rPr>
-        <w:t>.</w:t>
-      </w:r>
-      <w:r>
-        <w:t>title</w:t>
-      </w:r>
-      <w:r>
-        <w:rPr>
-          <w:lang w:val="ru-RU"/>
-        </w:rPr>
-        <w:t>("Калькулятор обратной матрицы")</w:t>
-      </w:r>
-    </w:p>
-    <w:p>
-      <w:pPr>
-        <w:pStyle w:val="af2"/>
-        <w:rPr>
-          <w:lang w:val="ru-RU"/>
-        </w:rPr>
-      </w:pPr>
-    </w:p>
-    <w:p>
-      <w:pPr>
-        <w:pStyle w:val="af2"/>
-      </w:pPr>
-      <w:r>
-        <w:t> </w:t>
-      </w:r>
-      <w:r>
-        <w:rPr>
-          <w:lang w:val="ru-RU"/>
-        </w:rPr>
-        <w:t xml:space="preserve"> </w:t>
-      </w:r>
-      <w:r>
-        <w:t> </w:t>
-      </w:r>
-      <w:r>
-        <w:rPr>
-          <w:lang w:val="ru-RU"/>
-        </w:rPr>
-        <w:t xml:space="preserve"> </w:t>
-      </w:r>
-      <w:r>
-        <w:t> </w:t>
-      </w:r>
-      <w:r>
-        <w:rPr>
-          <w:lang w:val="ru-RU"/>
-        </w:rPr>
-        <w:t xml:space="preserve"> </w:t>
-      </w:r>
-      <w:r>
-        <w:t> </w:t>
-      </w:r>
-      <w:r>
-        <w:rPr>
-          <w:lang w:val="ru-RU"/>
-        </w:rPr>
-        <w:t xml:space="preserve"> </w:t>
-      </w:r>
-      <w:r>
-        <w:t>self.main_frame = ctk.CTkFrame(root)</w:t>
-      </w:r>
-    </w:p>
-    <w:p>
-      <w:pPr>
-        <w:pStyle w:val="af2"/>
-      </w:pPr>
-      <w:r>
-        <w:t>        self.main_frame.grid(row=0, column=0, padx=10, pady=10)</w:t>
-      </w:r>
-    </w:p>
-    <w:p>
-      <w:pPr>
-        <w:pStyle w:val="af2"/>
-      </w:pPr>
-    </w:p>
-    <w:p>
-      <w:pPr>
-        <w:pStyle w:val="af2"/>
-      </w:pPr>
-      <w:r>
-        <w:t>        self.dimension_label = ctk.CTkLabel(</w:t>
-      </w:r>
-    </w:p>
-    <w:p>
-      <w:pPr>
-        <w:pStyle w:val="af2"/>
-        <w:rPr>
-          <w:lang w:val="ru-RU"/>
-        </w:rPr>
-      </w:pPr>
-      <w:r>
-        <w:t>            self</w:t>
-      </w:r>
-      <w:r>
-        <w:rPr>
-          <w:lang w:val="ru-RU"/>
-        </w:rPr>
-        <w:t>.</w:t>
-      </w:r>
-      <w:r>
-        <w:t>main</w:t>
-      </w:r>
-      <w:r>
-        <w:rPr>
-          <w:lang w:val="ru-RU"/>
-        </w:rPr>
-        <w:t>_</w:t>
-      </w:r>
-      <w:r>
-        <w:t>frame</w:t>
-      </w:r>
-      <w:r>
-        <w:rPr>
-          <w:lang w:val="ru-RU"/>
-        </w:rPr>
-        <w:t xml:space="preserve">, </w:t>
-      </w:r>
-      <w:r>
-        <w:t>text</w:t>
-      </w:r>
-      <w:r>
-        <w:rPr>
-          <w:lang w:val="ru-RU"/>
-        </w:rPr>
-        <w:t>="Выберите размерность матрицы:"</w:t>
-      </w:r>
-    </w:p>
-    <w:p>
-      <w:pPr>
-        <w:pStyle w:val="af2"/>
-      </w:pPr>
-      <w:r>
-        <w:t> </w:t>
-      </w:r>
-      <w:r>
-        <w:rPr>
-          <w:lang w:val="ru-RU"/>
-        </w:rPr>
-        <w:t xml:space="preserve"> </w:t>
-      </w:r>
-      <w:r>
-        <w:t> </w:t>
-      </w:r>
-      <w:r>
-        <w:rPr>
-          <w:lang w:val="ru-RU"/>
-        </w:rPr>
-        <w:t xml:space="preserve"> </w:t>
-      </w:r>
-      <w:r>
-        <w:t> </w:t>
-      </w:r>
-      <w:r>
-        <w:rPr>
-          <w:lang w:val="ru-RU"/>
-        </w:rPr>
-        <w:t xml:space="preserve"> </w:t>
-      </w:r>
-      <w:r>
-        <w:t> </w:t>
-      </w:r>
-      <w:r>
-        <w:rPr>
-          <w:lang w:val="ru-RU"/>
-        </w:rPr>
-        <w:t xml:space="preserve"> </w:t>
-      </w:r>
-      <w:r>
-        <w:t>)</w:t>
-      </w:r>
-    </w:p>
-    <w:p>
-      <w:pPr>
-        <w:pStyle w:val="af2"/>
-      </w:pPr>
-      <w:r>
-        <w:t>        self.dimension_label.grid(row=0, column=0, padx=5, pady=5, sticky="w")</w:t>
-      </w:r>
-    </w:p>
-    <w:p>
-      <w:pPr>
-        <w:pStyle w:val="af2"/>
-      </w:pPr>
-    </w:p>
-    <w:p>
-      <w:pPr>
-        <w:pStyle w:val="af2"/>
-      </w:pPr>
-      <w:r>
-        <w:t>        self.dimension_var = ctk.StringVar()</w:t>
-      </w:r>
-    </w:p>
-    <w:p>
-      <w:pPr>
-        <w:pStyle w:val="af2"/>
-      </w:pPr>
-      <w:r>
-        <w:t>        self.dimension_combobox = ctk.CTkComboBox(</w:t>
-      </w:r>
-    </w:p>
-    <w:p>
-      <w:pPr>
-        <w:pStyle w:val="af2"/>
-      </w:pPr>
-      <w:r>
-        <w:t>            self.main_frame,</w:t>
-      </w:r>
-    </w:p>
-    <w:p>
-      <w:pPr>
-        <w:pStyle w:val="af2"/>
-      </w:pPr>
-      <w:r>
-        <w:t>            variable=self.dimension_var,</w:t>
-      </w:r>
-    </w:p>
-    <w:p>
-      <w:pPr>
-        <w:pStyle w:val="af2"/>
-      </w:pPr>
-      <w:r>
-        <w:t>            values=[str(i) for i in range(2, 11)],</w:t>
-      </w:r>
-    </w:p>
-    <w:p>
-      <w:pPr>
-        <w:pStyle w:val="af2"/>
-      </w:pPr>
-      <w:r>
-        <w:t>            state="readonly",</w:t>
-      </w:r>
-    </w:p>
-    <w:p>
-      <w:pPr>
-        <w:pStyle w:val="af2"/>
-      </w:pPr>
-      <w:r>
-        <w:t>        )</w:t>
-      </w:r>
-    </w:p>
-    <w:p>
-      <w:pPr>
-        <w:pStyle w:val="af2"/>
-      </w:pPr>
-      <w:r>
-        <w:t>        self.dimension_combobox.grid(row=0, column=1, padx=5, pady=5)</w:t>
-      </w:r>
-    </w:p>
-    <w:p>
-      <w:pPr>
-        <w:pStyle w:val="af2"/>
-      </w:pPr>
-      <w:r>
-        <w:t>        self.dimension_combobox.set("2")</w:t>
-      </w:r>
-    </w:p>
-    <w:p>
-      <w:pPr>
-        <w:pStyle w:val="af2"/>
-      </w:pPr>
-    </w:p>
-    <w:p>
-      <w:pPr>
-        <w:pStyle w:val="af2"/>
-      </w:pPr>
-      <w:r>
-        <w:t>        self.create_matrix_button = ctk.CTkButton(</w:t>
-      </w:r>
-    </w:p>
-    <w:p>
-      <w:pPr>
-        <w:pStyle w:val="af2"/>
-      </w:pPr>
-      <w:r>
-        <w:t>            self.main_frame,</w:t>
-      </w:r>
-    </w:p>
-    <w:p>
-      <w:pPr>
-        <w:pStyle w:val="af2"/>
-      </w:pPr>
-      <w:r>
-        <w:t>            text="Создать матрицу",</w:t>
-      </w:r>
-    </w:p>
-    <w:p>
-      <w:pPr>
-        <w:pStyle w:val="af2"/>
-      </w:pPr>
-      <w:r>
-        <w:t>            command=self.create_matrix_window,</w:t>
-      </w:r>
-    </w:p>
-    <w:p>
-      <w:pPr>
-        <w:pStyle w:val="af2"/>
-      </w:pPr>
-      <w:r>
-        <w:t>            fg_color="#4B0082",</w:t>
-      </w:r>
-    </w:p>
-    <w:p>
-      <w:pPr>
-        <w:pStyle w:val="af2"/>
-      </w:pPr>
-      <w:r>
-        <w:t>            hover_color="#5f02a6",</w:t>
-      </w:r>
-    </w:p>
-    <w:p>
-      <w:pPr>
-        <w:pStyle w:val="af2"/>
-      </w:pPr>
-      <w:r>
-        <w:t>        )</w:t>
-      </w:r>
-    </w:p>
-    <w:p>
-      <w:pPr>
-        <w:pStyle w:val="af2"/>
-      </w:pPr>
-      <w:r>
-        <w:t>        self.create_matrix_button.grid(row=0, column=2, padx=5, pady=5)</w:t>
-      </w:r>
-    </w:p>
-    <w:p>
-      <w:pPr>
-        <w:pStyle w:val="af2"/>
-      </w:pPr>
-    </w:p>
-    <w:p>
-      <w:pPr>
-        <w:pStyle w:val="af2"/>
-      </w:pPr>
-      <w:r>
-        <w:t>        root.eval("tk::PlaceWindow . center")</w:t>
-      </w:r>
-    </w:p>
-    <w:p>
-      <w:pPr>
-        <w:pStyle w:val="af2"/>
-      </w:pPr>
-    </w:p>
-    <w:p>
-      <w:pPr>
-        <w:pStyle w:val="af2"/>
-      </w:pPr>
-      <w:r>
-        <w:t>        self.matrix_window = None</w:t>
-      </w:r>
-    </w:p>
-    <w:p>
-      <w:pPr>
-        <w:pStyle w:val="af2"/>
-      </w:pPr>
-    </w:p>
-    <w:p>
-      <w:pPr>
-        <w:pStyle w:val="af2"/>
-      </w:pPr>
-      <w:r>
-        <w:t>    def gauss_elimination(self, matrix):</w:t>
-      </w:r>
-    </w:p>
-    <w:p>
-      <w:pPr>
-        <w:pStyle w:val="af2"/>
-        <w:rPr>
-          <w:lang w:val="ru-RU"/>
-        </w:rPr>
-      </w:pPr>
-      <w:r>
-        <w:t xml:space="preserve">        </w:t>
-      </w:r>
-      <w:r>
-        <w:rPr>
-          <w:lang w:val="ru-RU"/>
-        </w:rPr>
-        <w:t>"""</w:t>
-      </w:r>
-    </w:p>
-    <w:p>
-      <w:pPr>
-        <w:pStyle w:val="af2"/>
-        <w:rPr>
-          <w:lang w:val="ru-RU"/>
-        </w:rPr>
-      </w:pPr>
-      <w:r>
-        <w:t> </w:t>
-      </w:r>
-      <w:r>
-        <w:rPr>
-          <w:lang w:val="ru-RU"/>
-        </w:rPr>
-        <w:t xml:space="preserve"> </w:t>
-      </w:r>
-      <w:r>
-        <w:t> </w:t>
-      </w:r>
-      <w:r>
-        <w:rPr>
-          <w:lang w:val="ru-RU"/>
-        </w:rPr>
-        <w:t xml:space="preserve"> </w:t>
-      </w:r>
-      <w:r>
-        <w:t> </w:t>
-      </w:r>
-      <w:r>
-        <w:rPr>
-          <w:lang w:val="ru-RU"/>
-        </w:rPr>
-        <w:t xml:space="preserve"> </w:t>
-      </w:r>
-      <w:r>
-        <w:t> </w:t>
-      </w:r>
-      <w:r>
-        <w:rPr>
-          <w:lang w:val="ru-RU"/>
-        </w:rPr>
-        <w:t xml:space="preserve"> Вычисляет обратную матрицу, используя гауссово исключение.</w:t>
-      </w:r>
-    </w:p>
-    <w:p>
-      <w:pPr>
-        <w:pStyle w:val="af2"/>
-        <w:rPr>
-          <w:lang w:val="ru-RU"/>
-        </w:rPr>
-      </w:pPr>
-    </w:p>
-    <w:p>
-      <w:pPr>
-        <w:pStyle w:val="af2"/>
-        <w:rPr>
-          <w:lang w:val="ru-RU"/>
-        </w:rPr>
-      </w:pPr>
-      <w:r>
-        <w:t> </w:t>
-      </w:r>
-      <w:r>
-        <w:rPr>
-          <w:lang w:val="ru-RU"/>
-        </w:rPr>
-        <w:t xml:space="preserve"> </w:t>
-      </w:r>
-      <w:r>
-        <w:t> </w:t>
-      </w:r>
-      <w:r>
-        <w:rPr>
-          <w:lang w:val="ru-RU"/>
-        </w:rPr>
-        <w:t xml:space="preserve"> </w:t>
-      </w:r>
-      <w:r>
-        <w:t> </w:t>
-      </w:r>
-      <w:r>
-        <w:rPr>
-          <w:lang w:val="ru-RU"/>
-        </w:rPr>
-        <w:t xml:space="preserve"> </w:t>
-      </w:r>
-      <w:r>
-        <w:t> </w:t>
-      </w:r>
-      <w:r>
-        <w:rPr>
-          <w:lang w:val="ru-RU"/>
-        </w:rPr>
-        <w:t xml:space="preserve"> Параметры:</w:t>
-      </w:r>
-    </w:p>
-    <w:p>
-      <w:pPr>
-        <w:pStyle w:val="af2"/>
-        <w:rPr>
-          <w:lang w:val="ru-RU"/>
-        </w:rPr>
-      </w:pPr>
-      <w:r>
-        <w:t> </w:t>
-      </w:r>
-      <w:r>
-        <w:rPr>
-          <w:lang w:val="ru-RU"/>
-        </w:rPr>
-        <w:t xml:space="preserve"> </w:t>
-      </w:r>
-      <w:r>
-        <w:t> </w:t>
-      </w:r>
-      <w:r>
-        <w:rPr>
-          <w:lang w:val="ru-RU"/>
-        </w:rPr>
-        <w:t xml:space="preserve"> </w:t>
-      </w:r>
-      <w:r>
-        <w:t> </w:t>
-      </w:r>
-      <w:r>
-        <w:rPr>
-          <w:lang w:val="ru-RU"/>
-        </w:rPr>
-        <w:t xml:space="preserve"> </w:t>
-      </w:r>
-      <w:r>
-        <w:t> </w:t>
-      </w:r>
-      <w:r>
-        <w:rPr>
-          <w:lang w:val="ru-RU"/>
-        </w:rPr>
-        <w:t xml:space="preserve"> </w:t>
-      </w:r>
-      <w:r>
-        <w:t> </w:t>
-      </w:r>
-      <w:r>
-        <w:rPr>
-          <w:lang w:val="ru-RU"/>
-        </w:rPr>
-        <w:t xml:space="preserve"> </w:t>
-      </w:r>
-      <w:r>
-        <w:t> </w:t>
-      </w:r>
-      <w:r>
-        <w:rPr>
-          <w:lang w:val="ru-RU"/>
-        </w:rPr>
-        <w:t xml:space="preserve"> - </w:t>
-      </w:r>
-      <w:r>
-        <w:t>matrix</w:t>
-      </w:r>
-      <w:r>
-        <w:rPr>
-          <w:lang w:val="ru-RU"/>
-        </w:rPr>
-        <w:t xml:space="preserve">: массив </w:t>
-      </w:r>
-      <w:r>
-        <w:t>numpy</w:t>
-      </w:r>
-      <w:r>
-        <w:rPr>
-          <w:lang w:val="ru-RU"/>
-        </w:rPr>
-        <w:t>, представляющий матрицу для инвертирования</w:t>
-      </w:r>
-    </w:p>
-    <w:p>
-      <w:pPr>
-        <w:pStyle w:val="af2"/>
-        <w:rPr>
-          <w:lang w:val="ru-RU"/>
-        </w:rPr>
-      </w:pPr>
-    </w:p>
-    <w:p>
-      <w:pPr>
-        <w:pStyle w:val="af2"/>
-        <w:rPr>
-          <w:lang w:val="ru-RU"/>
-        </w:rPr>
-      </w:pPr>
-      <w:r>
-        <w:t> </w:t>
-      </w:r>
-      <w:r>
-        <w:rPr>
-          <w:lang w:val="ru-RU"/>
-        </w:rPr>
-        <w:t xml:space="preserve"> </w:t>
-      </w:r>
-      <w:r>
-        <w:t> </w:t>
-      </w:r>
-      <w:r>
-        <w:rPr>
-          <w:lang w:val="ru-RU"/>
-        </w:rPr>
-        <w:t xml:space="preserve"> </w:t>
-      </w:r>
-      <w:r>
-        <w:t> </w:t>
-      </w:r>
-      <w:r>
-        <w:rPr>
-          <w:lang w:val="ru-RU"/>
-        </w:rPr>
-        <w:t xml:space="preserve"> </w:t>
-      </w:r>
-      <w:r>
-        <w:t> </w:t>
-      </w:r>
-      <w:r>
-        <w:rPr>
-          <w:lang w:val="ru-RU"/>
-        </w:rPr>
-        <w:t xml:space="preserve"> Возвращает:</w:t>
-      </w:r>
-    </w:p>
-    <w:p>
-      <w:pPr>
-        <w:pStyle w:val="af2"/>
-        <w:rPr>
-          <w:lang w:val="ru-RU"/>
-        </w:rPr>
-      </w:pPr>
-      <w:r>
-        <w:t> </w:t>
-      </w:r>
-      <w:r>
-        <w:rPr>
-          <w:lang w:val="ru-RU"/>
-        </w:rPr>
-        <w:t xml:space="preserve"> </w:t>
-      </w:r>
-      <w:r>
-        <w:t> </w:t>
-      </w:r>
-      <w:r>
-        <w:rPr>
-          <w:lang w:val="ru-RU"/>
-        </w:rPr>
-        <w:t xml:space="preserve"> </w:t>
-      </w:r>
-      <w:r>
-        <w:t> </w:t>
-      </w:r>
-      <w:r>
-        <w:rPr>
-          <w:lang w:val="ru-RU"/>
-        </w:rPr>
-        <w:t xml:space="preserve"> </w:t>
-      </w:r>
-      <w:r>
-        <w:t> </w:t>
-      </w:r>
-      <w:r>
-        <w:rPr>
-          <w:lang w:val="ru-RU"/>
-        </w:rPr>
-        <w:t xml:space="preserve"> </w:t>
-      </w:r>
-      <w:r>
-        <w:t> </w:t>
-      </w:r>
-      <w:r>
-        <w:rPr>
-          <w:lang w:val="ru-RU"/>
-        </w:rPr>
-        <w:t xml:space="preserve"> </w:t>
-      </w:r>
-      <w:r>
-        <w:t> </w:t>
-      </w:r>
-      <w:r>
-        <w:rPr>
-          <w:lang w:val="ru-RU"/>
-        </w:rPr>
-        <w:t xml:space="preserve"> - </w:t>
-      </w:r>
-      <w:r>
-        <w:t>inverse</w:t>
-      </w:r>
-      <w:r>
-        <w:rPr>
-          <w:lang w:val="ru-RU"/>
-        </w:rPr>
-        <w:t>_</w:t>
-      </w:r>
-      <w:r>
-        <w:t>matrix</w:t>
-      </w:r>
-      <w:r>
-        <w:rPr>
-          <w:lang w:val="ru-RU"/>
-        </w:rPr>
-        <w:t xml:space="preserve">: массив </w:t>
-      </w:r>
-      <w:r>
-        <w:t>numpy</w:t>
-      </w:r>
-      <w:r>
-        <w:rPr>
-          <w:lang w:val="ru-RU"/>
-        </w:rPr>
-        <w:t xml:space="preserve">, представляющий инвертированную матрицу, или </w:t>
-      </w:r>
-      <w:r>
-        <w:t>None</w:t>
-      </w:r>
-      <w:r>
-        <w:rPr>
-          <w:lang w:val="ru-RU"/>
-        </w:rPr>
-        <w:t>, если матрица сингулярна.</w:t>
-      </w:r>
-    </w:p>
-    <w:p>
-      <w:pPr>
-        <w:pStyle w:val="af2"/>
-      </w:pPr>
-      <w:r>
-        <w:t> </w:t>
-      </w:r>
-      <w:r>
-        <w:rPr>
-          <w:lang w:val="ru-RU"/>
-        </w:rPr>
-        <w:t xml:space="preserve"> </w:t>
-      </w:r>
-      <w:r>
-        <w:t> </w:t>
-      </w:r>
-      <w:r>
-        <w:rPr>
-          <w:lang w:val="ru-RU"/>
-        </w:rPr>
-        <w:t xml:space="preserve"> </w:t>
-      </w:r>
-      <w:r>
-        <w:t> </w:t>
-      </w:r>
-      <w:r>
-        <w:rPr>
-          <w:lang w:val="ru-RU"/>
-        </w:rPr>
-        <w:t xml:space="preserve"> </w:t>
-      </w:r>
-      <w:r>
-        <w:t> </w:t>
-      </w:r>
-      <w:r>
-        <w:rPr>
-          <w:lang w:val="ru-RU"/>
-        </w:rPr>
-        <w:t xml:space="preserve"> </w:t>
-      </w:r>
-      <w:r>
-        <w:t>"""</w:t>
-      </w:r>
-    </w:p>
-    <w:p>
-      <w:pPr>
-        <w:pStyle w:val="af2"/>
-      </w:pPr>
-      <w:r>
-        <w:t>        n = len(matrix)</w:t>
-      </w:r>
-    </w:p>
-    <w:p>
-      <w:pPr>
-        <w:pStyle w:val="af2"/>
-      </w:pPr>
-      <w:r>
-        <w:t>        augmented_matrix = np.hstack((matrix, np.identity(n)))</w:t>
-      </w:r>
-    </w:p>
-    <w:p>
-      <w:pPr>
-        <w:pStyle w:val="af2"/>
-      </w:pPr>
-    </w:p>
-    <w:p>
-      <w:pPr>
-        <w:pStyle w:val="af2"/>
-      </w:pPr>
-      <w:r>
-        <w:t>        for col in range(n):</w:t>
-      </w:r>
-    </w:p>
-    <w:p>
-      <w:pPr>
-        <w:pStyle w:val="af2"/>
-      </w:pPr>
-      <w:r>
-        <w:t>            pivot_row = col</w:t>
-      </w:r>
-    </w:p>
-    <w:p>
-      <w:pPr>
-        <w:pStyle w:val="af2"/>
-      </w:pPr>
-    </w:p>
-    <w:p>
-      <w:pPr>
-        <w:pStyle w:val="af2"/>
-      </w:pPr>
-      <w:r>
-        <w:t>            for i in range(col + 1, n):</w:t>
-      </w:r>
-    </w:p>
-    <w:p>
-      <w:pPr>
-        <w:pStyle w:val="af2"/>
-      </w:pPr>
-      <w:r>
-        <w:t>                if abs(augmented_matrix[i][col]) &gt; abs(</w:t>
-      </w:r>
-    </w:p>
-    <w:p>
-      <w:pPr>
-        <w:pStyle w:val="af2"/>
-      </w:pPr>
-      <w:r>
-        <w:t>                    augmented_matrix[pivot_row][col]</w:t>
-      </w:r>
-    </w:p>
-    <w:p>
-      <w:pPr>
-        <w:pStyle w:val="af2"/>
-      </w:pPr>
-      <w:r>
-        <w:t>                ):</w:t>
-      </w:r>
-    </w:p>
-    <w:p>
-      <w:pPr>
-        <w:pStyle w:val="af2"/>
-      </w:pPr>
-      <w:r>
-        <w:t>                    pivot_row = i</w:t>
-      </w:r>
-    </w:p>
-    <w:p>
-      <w:pPr>
-        <w:pStyle w:val="af2"/>
-      </w:pPr>
-    </w:p>
-    <w:p>
-      <w:pPr>
-        <w:pStyle w:val="af2"/>
-      </w:pPr>
-      <w:r>
-        <w:t>            if abs(augmented_matrix[pivot_row][col]) &lt; 1e-10:</w:t>
-      </w:r>
-    </w:p>
-    <w:p>
-      <w:pPr>
-        <w:pStyle w:val="af2"/>
-      </w:pPr>
-      <w:r>
-        <w:t>                messagebox.showerror(</w:t>
-      </w:r>
-    </w:p>
-    <w:p>
-      <w:pPr>
-        <w:pStyle w:val="af2"/>
-        <w:rPr>
-          <w:lang w:val="ru-RU"/>
-        </w:rPr>
-      </w:pPr>
-      <w:r>
-        <w:t xml:space="preserve">                    "Ошибка", "Матрица вырождена. </w:t>
-      </w:r>
-      <w:r>
-        <w:rPr>
-          <w:lang w:val="ru-RU"/>
-        </w:rPr>
-        <w:t>Обратной матрицы не существует."</w:t>
-      </w:r>
-    </w:p>
-    <w:p>
-      <w:pPr>
-        <w:pStyle w:val="af2"/>
-        <w:rPr>
-          <w:lang w:val="ru-RU"/>
-        </w:rPr>
-      </w:pPr>
-      <w:r>
-        <w:t> </w:t>
-      </w:r>
-      <w:r>
-        <w:rPr>
-          <w:lang w:val="ru-RU"/>
-        </w:rPr>
-        <w:t xml:space="preserve"> </w:t>
-      </w:r>
-      <w:r>
-        <w:t> </w:t>
-      </w:r>
-      <w:r>
-        <w:rPr>
-          <w:lang w:val="ru-RU"/>
-        </w:rPr>
-        <w:t xml:space="preserve"> </w:t>
-      </w:r>
-      <w:r>
-        <w:t> </w:t>
-      </w:r>
-      <w:r>
-        <w:rPr>
-          <w:lang w:val="ru-RU"/>
-        </w:rPr>
-        <w:t xml:space="preserve"> </w:t>
-      </w:r>
-      <w:r>
-        <w:t> </w:t>
-      </w:r>
-      <w:r>
-        <w:rPr>
-          <w:lang w:val="ru-RU"/>
-        </w:rPr>
-        <w:t xml:space="preserve"> </w:t>
-      </w:r>
-      <w:r>
-        <w:t> </w:t>
-      </w:r>
-      <w:r>
-        <w:rPr>
-          <w:lang w:val="ru-RU"/>
-        </w:rPr>
-        <w:t xml:space="preserve"> </w:t>
-      </w:r>
-      <w:r>
-        <w:t> </w:t>
-      </w:r>
-      <w:r>
-        <w:rPr>
-          <w:lang w:val="ru-RU"/>
-        </w:rPr>
-        <w:t xml:space="preserve"> </w:t>
-      </w:r>
-      <w:r>
-        <w:t> </w:t>
-      </w:r>
-      <w:r>
-        <w:rPr>
-          <w:lang w:val="ru-RU"/>
-        </w:rPr>
-        <w:t xml:space="preserve"> </w:t>
-      </w:r>
-      <w:r>
-        <w:t> </w:t>
-      </w:r>
-      <w:r>
-        <w:rPr>
-          <w:lang w:val="ru-RU"/>
-        </w:rPr>
-        <w:t xml:space="preserve"> )</w:t>
-      </w:r>
-    </w:p>
-    <w:p>
-      <w:pPr>
-        <w:pStyle w:val="af2"/>
-        <w:rPr>
-          <w:lang w:val="ru-RU"/>
-        </w:rPr>
-      </w:pPr>
-      <w:r>
-        <w:t> </w:t>
-      </w:r>
-      <w:r>
-        <w:rPr>
-          <w:lang w:val="ru-RU"/>
-        </w:rPr>
-        <w:t xml:space="preserve"> </w:t>
-      </w:r>
-      <w:r>
-        <w:t> </w:t>
-      </w:r>
-      <w:r>
-        <w:rPr>
-          <w:lang w:val="ru-RU"/>
-        </w:rPr>
-        <w:t xml:space="preserve"> </w:t>
-      </w:r>
-      <w:r>
-        <w:t> </w:t>
-      </w:r>
-      <w:r>
-        <w:rPr>
-          <w:lang w:val="ru-RU"/>
-        </w:rPr>
-        <w:t xml:space="preserve"> </w:t>
-      </w:r>
-      <w:r>
-        <w:t> </w:t>
-      </w:r>
-      <w:r>
-        <w:rPr>
-          <w:lang w:val="ru-RU"/>
-        </w:rPr>
-        <w:t xml:space="preserve"> </w:t>
-      </w:r>
-      <w:r>
-        <w:t> </w:t>
-      </w:r>
-      <w:r>
-        <w:rPr>
-          <w:lang w:val="ru-RU"/>
-        </w:rPr>
-        <w:t xml:space="preserve"> </w:t>
-      </w:r>
-      <w:r>
-        <w:t> </w:t>
-      </w:r>
-      <w:r>
-        <w:rPr>
-          <w:lang w:val="ru-RU"/>
-        </w:rPr>
-        <w:t xml:space="preserve"> </w:t>
-      </w:r>
-      <w:r>
-        <w:t> </w:t>
-      </w:r>
-      <w:r>
-        <w:rPr>
-          <w:lang w:val="ru-RU"/>
-        </w:rPr>
-        <w:t xml:space="preserve"> </w:t>
-      </w:r>
-      <w:r>
-        <w:t> </w:t>
-      </w:r>
-      <w:r>
-        <w:rPr>
-          <w:lang w:val="ru-RU"/>
-        </w:rPr>
-        <w:t xml:space="preserve"> </w:t>
-      </w:r>
-      <w:r>
-        <w:t>return</w:t>
-      </w:r>
-      <w:r>
-        <w:rPr>
-          <w:lang w:val="ru-RU"/>
-        </w:rPr>
-        <w:t xml:space="preserve"> </w:t>
-      </w:r>
-      <w:r>
-        <w:t>None</w:t>
-      </w:r>
-    </w:p>
-    <w:p>
-      <w:pPr>
-        <w:pStyle w:val="af2"/>
-        <w:rPr>
-          <w:lang w:val="ru-RU"/>
-        </w:rPr>
-      </w:pPr>
-    </w:p>
-    <w:p>
-      <w:pPr>
-        <w:pStyle w:val="af2"/>
-      </w:pPr>
-      <w:r>
-        <w:lastRenderedPageBreak/>
-        <w:t> </w:t>
-      </w:r>
-      <w:r>
-        <w:rPr>
-          <w:lang w:val="ru-RU"/>
-        </w:rPr>
-        <w:t xml:space="preserve"> </w:t>
-      </w:r>
-      <w:r>
-        <w:t> </w:t>
-      </w:r>
-      <w:r>
-        <w:rPr>
-          <w:lang w:val="ru-RU"/>
-        </w:rPr>
-        <w:t xml:space="preserve"> </w:t>
-      </w:r>
-      <w:r>
-        <w:t> </w:t>
-      </w:r>
-      <w:r>
-        <w:rPr>
-          <w:lang w:val="ru-RU"/>
-        </w:rPr>
-        <w:t xml:space="preserve"> </w:t>
-      </w:r>
-      <w:r>
-        <w:t> </w:t>
-      </w:r>
-      <w:r>
-        <w:rPr>
-          <w:lang w:val="ru-RU"/>
-        </w:rPr>
-        <w:t xml:space="preserve"> </w:t>
-      </w:r>
-      <w:r>
-        <w:t> </w:t>
-      </w:r>
-      <w:r>
-        <w:rPr>
-          <w:lang w:val="ru-RU"/>
-        </w:rPr>
-        <w:t xml:space="preserve"> </w:t>
-      </w:r>
-      <w:r>
-        <w:t> </w:t>
-      </w:r>
-      <w:r>
-        <w:rPr>
-          <w:lang w:val="ru-RU"/>
-        </w:rPr>
-        <w:t xml:space="preserve"> </w:t>
-      </w:r>
-      <w:r>
-        <w:t>augmented_matrix[[col, pivot_row]] = augmented_matrix[[pivot_row, col]]</w:t>
-      </w:r>
-    </w:p>
-    <w:p>
-      <w:pPr>
-        <w:pStyle w:val="af2"/>
-      </w:pPr>
-    </w:p>
-    <w:p>
-      <w:pPr>
-        <w:pStyle w:val="af2"/>
-      </w:pPr>
-      <w:r>
-        <w:t>            for i in range(col + 1, n):</w:t>
-      </w:r>
-    </w:p>
-    <w:p>
-      <w:pPr>
-        <w:pStyle w:val="af2"/>
-      </w:pPr>
-      <w:r>
-        <w:t>                factor = augmented_matrix[i][col] / augmented_matrix[col][col]</w:t>
-      </w:r>
-    </w:p>
-    <w:p>
-      <w:pPr>
-        <w:pStyle w:val="af2"/>
-      </w:pPr>
-      <w:r>
-        <w:t>                augmented_matrix[i, col:] -= factor * augmented_matrix[col, col:]</w:t>
-      </w:r>
-    </w:p>
-    <w:p>
-      <w:pPr>
-        <w:pStyle w:val="af2"/>
-      </w:pPr>
-    </w:p>
-    <w:p>
-      <w:pPr>
-        <w:pStyle w:val="af2"/>
-      </w:pPr>
-      <w:r>
-        <w:t>        for col in range(n - 1, -1, -1):</w:t>
-      </w:r>
-    </w:p>
-    <w:p>
-      <w:pPr>
-        <w:pStyle w:val="af2"/>
-      </w:pPr>
-      <w:r>
-        <w:t>            augmented_matrix[col] /= augmented_matrix[col, col]</w:t>
-      </w:r>
-    </w:p>
-    <w:p>
-      <w:pPr>
-        <w:pStyle w:val="af2"/>
-      </w:pPr>
-      <w:r>
-        <w:t>            for i in range(col - 1, -1, -1):</w:t>
-      </w:r>
-    </w:p>
-    <w:p>
-      <w:pPr>
-        <w:pStyle w:val="af2"/>
-      </w:pPr>
-      <w:r>
-        <w:t>                augmented_matrix[i] -= augmented_matrix[i, col] * augmented_matrix[col]</w:t>
-      </w:r>
-    </w:p>
-    <w:p>
-      <w:pPr>
-        <w:pStyle w:val="af2"/>
-      </w:pPr>
-    </w:p>
-    <w:p>
-      <w:pPr>
-        <w:pStyle w:val="af2"/>
-      </w:pPr>
-      <w:r>
-        <w:t>        inverse_matrix = augmented_matrix[:, n:]</w:t>
-      </w:r>
-    </w:p>
-    <w:p>
-      <w:pPr>
-        <w:pStyle w:val="af2"/>
-      </w:pPr>
-      <w:r>
-        <w:t>        return inverse_matrix</w:t>
-      </w:r>
-    </w:p>
-    <w:p>
-      <w:pPr>
-        <w:pStyle w:val="af2"/>
-      </w:pPr>
-    </w:p>
-    <w:p>
-      <w:pPr>
-        <w:pStyle w:val="af2"/>
-      </w:pPr>
-      <w:r>
-        <w:t>    def is_valid_number(self, value):</w:t>
-      </w:r>
-    </w:p>
-    <w:p>
-      <w:pPr>
-        <w:pStyle w:val="af2"/>
-        <w:rPr>
-          <w:lang w:val="ru-RU"/>
-        </w:rPr>
-      </w:pPr>
-      <w:r>
-        <w:t xml:space="preserve">        </w:t>
-      </w:r>
-      <w:r>
-        <w:rPr>
-          <w:lang w:val="ru-RU"/>
-        </w:rPr>
-        <w:t>"""</w:t>
-      </w:r>
-    </w:p>
-    <w:p>
-      <w:pPr>
-        <w:pStyle w:val="af2"/>
-        <w:rPr>
-          <w:lang w:val="ru-RU"/>
-        </w:rPr>
-      </w:pPr>
-      <w:r>
-        <w:t> </w:t>
-      </w:r>
-      <w:r>
-        <w:rPr>
-          <w:lang w:val="ru-RU"/>
-        </w:rPr>
-        <w:t xml:space="preserve"> </w:t>
-      </w:r>
-      <w:r>
-        <w:t> </w:t>
-      </w:r>
-      <w:r>
-        <w:rPr>
-          <w:lang w:val="ru-RU"/>
-        </w:rPr>
-        <w:t xml:space="preserve"> </w:t>
-      </w:r>
-      <w:r>
-        <w:t> </w:t>
-      </w:r>
-      <w:r>
-        <w:rPr>
-          <w:lang w:val="ru-RU"/>
-        </w:rPr>
-        <w:t xml:space="preserve"> </w:t>
-      </w:r>
-      <w:r>
-        <w:t> </w:t>
-      </w:r>
-      <w:r>
-        <w:rPr>
-          <w:lang w:val="ru-RU"/>
-        </w:rPr>
-        <w:t xml:space="preserve"> Проверяет, является ли строка действительным числом.</w:t>
-      </w:r>
-    </w:p>
-    <w:p>
-      <w:pPr>
-        <w:pStyle w:val="af2"/>
-        <w:rPr>
-          <w:lang w:val="ru-RU"/>
-        </w:rPr>
-      </w:pPr>
-    </w:p>
-    <w:p>
-      <w:pPr>
-        <w:pStyle w:val="af2"/>
-        <w:rPr>
-          <w:lang w:val="ru-RU"/>
-        </w:rPr>
-      </w:pPr>
-      <w:r>
-        <w:t> </w:t>
-      </w:r>
-      <w:r>
-        <w:rPr>
-          <w:lang w:val="ru-RU"/>
-        </w:rPr>
-        <w:t xml:space="preserve"> </w:t>
-      </w:r>
-      <w:r>
-        <w:t> </w:t>
-      </w:r>
-      <w:r>
-        <w:rPr>
-          <w:lang w:val="ru-RU"/>
-        </w:rPr>
-        <w:t xml:space="preserve"> </w:t>
-      </w:r>
-      <w:r>
-        <w:t> </w:t>
-      </w:r>
-      <w:r>
-        <w:rPr>
-          <w:lang w:val="ru-RU"/>
-        </w:rPr>
-        <w:t xml:space="preserve"> </w:t>
-      </w:r>
-      <w:r>
-        <w:t> </w:t>
-      </w:r>
-      <w:r>
-        <w:rPr>
-          <w:lang w:val="ru-RU"/>
-        </w:rPr>
-        <w:t xml:space="preserve"> Параметры:</w:t>
-      </w:r>
-    </w:p>
-    <w:p>
-      <w:pPr>
-        <w:pStyle w:val="af2"/>
-        <w:rPr>
-          <w:lang w:val="ru-RU"/>
-        </w:rPr>
-      </w:pPr>
-      <w:r>
-        <w:t> </w:t>
-      </w:r>
-      <w:r>
-        <w:rPr>
-          <w:lang w:val="ru-RU"/>
-        </w:rPr>
-        <w:t xml:space="preserve"> </w:t>
-      </w:r>
-      <w:r>
-        <w:t> </w:t>
-      </w:r>
-      <w:r>
-        <w:rPr>
-          <w:lang w:val="ru-RU"/>
-        </w:rPr>
-        <w:t xml:space="preserve"> </w:t>
-      </w:r>
-      <w:r>
-        <w:t> </w:t>
-      </w:r>
-      <w:r>
-        <w:rPr>
-          <w:lang w:val="ru-RU"/>
-        </w:rPr>
-        <w:t xml:space="preserve"> </w:t>
-      </w:r>
-      <w:r>
-        <w:t> </w:t>
-      </w:r>
-      <w:r>
-        <w:rPr>
-          <w:lang w:val="ru-RU"/>
-        </w:rPr>
-        <w:t xml:space="preserve"> </w:t>
-      </w:r>
-      <w:r>
-        <w:t> </w:t>
-      </w:r>
-      <w:r>
-        <w:rPr>
-          <w:lang w:val="ru-RU"/>
-        </w:rPr>
-        <w:t xml:space="preserve"> </w:t>
-      </w:r>
-      <w:r>
-        <w:t> </w:t>
-      </w:r>
-      <w:r>
-        <w:rPr>
-          <w:lang w:val="ru-RU"/>
-        </w:rPr>
-        <w:t xml:space="preserve"> - </w:t>
-      </w:r>
-      <w:r>
-        <w:t>value</w:t>
-      </w:r>
-      <w:r>
-        <w:rPr>
-          <w:lang w:val="ru-RU"/>
-        </w:rPr>
-        <w:t>: строка, представляющая проверяемое значение</w:t>
-      </w:r>
-    </w:p>
-    <w:p>
-      <w:pPr>
-        <w:pStyle w:val="af2"/>
-        <w:rPr>
-          <w:lang w:val="ru-RU"/>
-        </w:rPr>
-      </w:pPr>
-    </w:p>
-    <w:p>
-      <w:pPr>
-        <w:pStyle w:val="af2"/>
-        <w:rPr>
-          <w:lang w:val="ru-RU"/>
-        </w:rPr>
-      </w:pPr>
-      <w:r>
-        <w:t> </w:t>
-      </w:r>
-      <w:r>
-        <w:rPr>
-          <w:lang w:val="ru-RU"/>
-        </w:rPr>
-        <w:t xml:space="preserve"> </w:t>
-      </w:r>
-      <w:r>
-        <w:t> </w:t>
-      </w:r>
-      <w:r>
-        <w:rPr>
-          <w:lang w:val="ru-RU"/>
-        </w:rPr>
-        <w:t xml:space="preserve"> </w:t>
-      </w:r>
-      <w:r>
-        <w:t> </w:t>
-      </w:r>
-      <w:r>
-        <w:rPr>
-          <w:lang w:val="ru-RU"/>
-        </w:rPr>
-        <w:t xml:space="preserve"> </w:t>
-      </w:r>
-      <w:r>
-        <w:t> </w:t>
-      </w:r>
-      <w:r>
-        <w:rPr>
-          <w:lang w:val="ru-RU"/>
-        </w:rPr>
-        <w:t xml:space="preserve"> Возвращает:</w:t>
-      </w:r>
-    </w:p>
-    <w:p>
-      <w:pPr>
-        <w:pStyle w:val="af2"/>
-        <w:rPr>
-          <w:lang w:val="ru-RU"/>
-        </w:rPr>
-      </w:pPr>
-      <w:r>
-        <w:t> </w:t>
-      </w:r>
-      <w:r>
-        <w:rPr>
-          <w:lang w:val="ru-RU"/>
-        </w:rPr>
-        <w:t xml:space="preserve"> </w:t>
-      </w:r>
-      <w:r>
-        <w:t> </w:t>
-      </w:r>
-      <w:r>
-        <w:rPr>
-          <w:lang w:val="ru-RU"/>
-        </w:rPr>
-        <w:t xml:space="preserve"> </w:t>
-      </w:r>
-      <w:r>
-        <w:t> </w:t>
-      </w:r>
-      <w:r>
-        <w:rPr>
-          <w:lang w:val="ru-RU"/>
-        </w:rPr>
-        <w:t xml:space="preserve"> </w:t>
-      </w:r>
-      <w:r>
-        <w:t> </w:t>
-      </w:r>
-      <w:r>
-        <w:rPr>
-          <w:lang w:val="ru-RU"/>
-        </w:rPr>
-        <w:t xml:space="preserve"> </w:t>
-      </w:r>
-      <w:r>
-        <w:t> </w:t>
-      </w:r>
-      <w:r>
-        <w:rPr>
-          <w:lang w:val="ru-RU"/>
-        </w:rPr>
-        <w:t xml:space="preserve"> </w:t>
-      </w:r>
-      <w:r>
-        <w:t> </w:t>
-      </w:r>
-      <w:r>
-        <w:rPr>
-          <w:lang w:val="ru-RU"/>
-        </w:rPr>
-        <w:t xml:space="preserve"> - </w:t>
-      </w:r>
-      <w:r>
-        <w:t>True</w:t>
-      </w:r>
-      <w:r>
-        <w:rPr>
-          <w:lang w:val="ru-RU"/>
-        </w:rPr>
-        <w:t xml:space="preserve">, если значение является действительным числом, </w:t>
-      </w:r>
-      <w:r>
-        <w:t>False</w:t>
-      </w:r>
-      <w:r>
-        <w:rPr>
-          <w:lang w:val="ru-RU"/>
-        </w:rPr>
-        <w:t xml:space="preserve"> в противном случае</w:t>
-      </w:r>
-    </w:p>
-    <w:p>
-      <w:pPr>
-        <w:pStyle w:val="af2"/>
-      </w:pPr>
-      <w:r>
-        <w:t> </w:t>
-      </w:r>
-      <w:r>
-        <w:rPr>
-          <w:lang w:val="ru-RU"/>
-        </w:rPr>
-        <w:t xml:space="preserve"> </w:t>
-      </w:r>
-      <w:r>
-        <w:t> </w:t>
-      </w:r>
-      <w:r>
-        <w:rPr>
-          <w:lang w:val="ru-RU"/>
-        </w:rPr>
-        <w:t xml:space="preserve"> </w:t>
-      </w:r>
-      <w:r>
-        <w:t> </w:t>
-      </w:r>
-      <w:r>
-        <w:rPr>
-          <w:lang w:val="ru-RU"/>
-        </w:rPr>
-        <w:t xml:space="preserve"> </w:t>
-      </w:r>
-      <w:r>
-        <w:t> </w:t>
-      </w:r>
-      <w:r>
-        <w:rPr>
-          <w:lang w:val="ru-RU"/>
-        </w:rPr>
-        <w:t xml:space="preserve"> </w:t>
-      </w:r>
-      <w:r>
-        <w:t>"""</w:t>
-      </w:r>
-    </w:p>
-    <w:p>
-      <w:pPr>
-        <w:pStyle w:val="af2"/>
-      </w:pPr>
-      <w:r>
-        <w:t>        if value == "":</w:t>
-      </w:r>
-    </w:p>
-    <w:p>
-      <w:pPr>
-        <w:pStyle w:val="af2"/>
-      </w:pPr>
-      <w:r>
-        <w:t>            return True</w:t>
-      </w:r>
-    </w:p>
-    <w:p>
-      <w:pPr>
-        <w:pStyle w:val="af2"/>
-      </w:pPr>
-      <w:r>
-        <w:t>        try:</w:t>
-      </w:r>
-    </w:p>
-    <w:p>
-      <w:pPr>
-        <w:pStyle w:val="af2"/>
-      </w:pPr>
-      <w:r>
-        <w:t>            float(value)</w:t>
-      </w:r>
-    </w:p>
-    <w:p>
-      <w:pPr>
-        <w:pStyle w:val="af2"/>
-      </w:pPr>
-      <w:r>
-        <w:t>            if value.startswith("+") or " " in value:</w:t>
-      </w:r>
-    </w:p>
-    <w:p>
-      <w:pPr>
-        <w:pStyle w:val="af2"/>
-      </w:pPr>
-      <w:r>
-        <w:t>                return False</w:t>
-      </w:r>
-    </w:p>
-    <w:p>
-      <w:pPr>
-        <w:pStyle w:val="af2"/>
-      </w:pPr>
-      <w:r>
-        <w:t>            if value.count("0") &gt; 1 and value[0] == "0" and value[1] != ".":</w:t>
-      </w:r>
-    </w:p>
-    <w:p>
-      <w:pPr>
-        <w:pStyle w:val="af2"/>
-      </w:pPr>
-      <w:r>
-        <w:lastRenderedPageBreak/>
-        <w:t>                return False</w:t>
-      </w:r>
-    </w:p>
-    <w:p>
-      <w:pPr>
-        <w:pStyle w:val="af2"/>
-      </w:pPr>
-      <w:r>
-        <w:t>            return True</w:t>
-      </w:r>
-    </w:p>
-    <w:p>
-      <w:pPr>
-        <w:pStyle w:val="af2"/>
-      </w:pPr>
-      <w:r>
-        <w:t>        except ValueError:</w:t>
-      </w:r>
-    </w:p>
-    <w:p>
-      <w:pPr>
-        <w:pStyle w:val="af2"/>
-      </w:pPr>
-      <w:r>
-        <w:t>            if value == "-" and len(value) == 1:</w:t>
-      </w:r>
-    </w:p>
-    <w:p>
-      <w:pPr>
-        <w:pStyle w:val="af2"/>
-      </w:pPr>
-      <w:r>
-        <w:t>                return True</w:t>
-      </w:r>
-    </w:p>
-    <w:p>
-      <w:pPr>
-        <w:pStyle w:val="af2"/>
-      </w:pPr>
-      <w:r>
-        <w:t>            return False</w:t>
-      </w:r>
-    </w:p>
-    <w:p>
-      <w:pPr>
-        <w:pStyle w:val="af2"/>
-      </w:pPr>
-    </w:p>
-    <w:p>
-      <w:pPr>
-        <w:pStyle w:val="af2"/>
-      </w:pPr>
-      <w:r>
-        <w:t>    def create_matrix_window(self):</w:t>
-      </w:r>
-    </w:p>
-    <w:p>
-      <w:pPr>
-        <w:pStyle w:val="af2"/>
-        <w:rPr>
-          <w:lang w:val="ru-RU"/>
-        </w:rPr>
-      </w:pPr>
-      <w:r>
-        <w:t xml:space="preserve">        </w:t>
-      </w:r>
-      <w:r>
-        <w:rPr>
-          <w:lang w:val="ru-RU"/>
-        </w:rPr>
-        <w:t>"""</w:t>
-      </w:r>
-    </w:p>
-    <w:p>
-      <w:pPr>
-        <w:pStyle w:val="af2"/>
-        <w:rPr>
-          <w:lang w:val="ru-RU"/>
-        </w:rPr>
-      </w:pPr>
-      <w:r>
-        <w:t> </w:t>
-      </w:r>
-      <w:r>
-        <w:rPr>
-          <w:lang w:val="ru-RU"/>
-        </w:rPr>
-        <w:t xml:space="preserve"> </w:t>
-      </w:r>
-      <w:r>
-        <w:t> </w:t>
-      </w:r>
-      <w:r>
-        <w:rPr>
-          <w:lang w:val="ru-RU"/>
-        </w:rPr>
-        <w:t xml:space="preserve"> </w:t>
-      </w:r>
-      <w:r>
-        <w:t> </w:t>
-      </w:r>
-      <w:r>
-        <w:rPr>
-          <w:lang w:val="ru-RU"/>
-        </w:rPr>
-        <w:t xml:space="preserve"> </w:t>
-      </w:r>
-      <w:r>
-        <w:t> </w:t>
-      </w:r>
-      <w:r>
-        <w:rPr>
-          <w:lang w:val="ru-RU"/>
-        </w:rPr>
-        <w:t xml:space="preserve"> Создает окно </w:t>
-      </w:r>
-      <w:r>
-        <w:t>Toplevel</w:t>
-      </w:r>
-      <w:r>
-        <w:rPr>
-          <w:lang w:val="ru-RU"/>
-        </w:rPr>
-        <w:t xml:space="preserve"> для ввода матрицы.</w:t>
-      </w:r>
-    </w:p>
-    <w:p>
-      <w:pPr>
-        <w:pStyle w:val="af2"/>
-      </w:pPr>
-      <w:r>
-        <w:t> </w:t>
-      </w:r>
-      <w:r>
-        <w:rPr>
-          <w:lang w:val="ru-RU"/>
-        </w:rPr>
-        <w:t xml:space="preserve"> </w:t>
-      </w:r>
-      <w:r>
-        <w:t> </w:t>
-      </w:r>
-      <w:r>
-        <w:rPr>
-          <w:lang w:val="ru-RU"/>
-        </w:rPr>
-        <w:t xml:space="preserve"> </w:t>
-      </w:r>
-      <w:r>
-        <w:t> </w:t>
-      </w:r>
-      <w:r>
-        <w:rPr>
-          <w:lang w:val="ru-RU"/>
-        </w:rPr>
-        <w:t xml:space="preserve"> </w:t>
-      </w:r>
-      <w:r>
-        <w:t> </w:t>
-      </w:r>
-      <w:r>
-        <w:rPr>
-          <w:lang w:val="ru-RU"/>
-        </w:rPr>
-        <w:t xml:space="preserve"> </w:t>
-      </w:r>
-      <w:r>
-        <w:t>"""</w:t>
-      </w:r>
-    </w:p>
-    <w:p>
-      <w:pPr>
-        <w:pStyle w:val="af2"/>
-      </w:pPr>
-      <w:r>
-        <w:t>        if self.matrix_window is not None:</w:t>
-      </w:r>
-    </w:p>
-    <w:p>
-      <w:pPr>
-        <w:pStyle w:val="af2"/>
-      </w:pPr>
-      <w:r>
-        <w:t>            self.matrix_window.deiconify()</w:t>
-      </w:r>
-    </w:p>
-    <w:p>
-      <w:pPr>
-        <w:pStyle w:val="af2"/>
-      </w:pPr>
-      <w:r>
-        <w:t>            self.matrix_window.lift()</w:t>
-      </w:r>
-    </w:p>
-    <w:p>
-      <w:pPr>
-        <w:pStyle w:val="af2"/>
-      </w:pPr>
-      <w:r>
-        <w:t>            return</w:t>
-      </w:r>
-    </w:p>
-    <w:p>
-      <w:pPr>
-        <w:pStyle w:val="af2"/>
-      </w:pPr>
-    </w:p>
-    <w:p>
-      <w:pPr>
-        <w:pStyle w:val="af2"/>
-      </w:pPr>
-      <w:r>
-        <w:t>        try:</w:t>
-      </w:r>
-    </w:p>
-    <w:p>
-      <w:pPr>
-        <w:pStyle w:val="af2"/>
-      </w:pPr>
-      <w:r>
-        <w:t>            dimension = int(self.dimension_var.get())</w:t>
-      </w:r>
-    </w:p>
-    <w:p>
-      <w:pPr>
-        <w:pStyle w:val="af2"/>
-      </w:pPr>
-      <w:r>
-        <w:t>            if dimension &lt; 2 or dimension &gt; 10:</w:t>
-      </w:r>
-    </w:p>
-    <w:p>
-      <w:pPr>
-        <w:pStyle w:val="af2"/>
-      </w:pPr>
-      <w:r>
-        <w:t>                raise</w:t>
-      </w:r>
-      <w:r>
-        <w:t xml:space="preserve"> </w:t>
-      </w:r>
-      <w:r>
-        <w:t>ValueError</w:t>
-      </w:r>
-      <w:r>
-        <w:t>("</w:t>
-      </w:r>
-      <w:r>
-        <w:rPr>
-          <w:lang w:val="ru-RU"/>
-        </w:rPr>
-        <w:t>Размерность</w:t>
-      </w:r>
-      <w:r>
-        <w:t xml:space="preserve"> </w:t>
-      </w:r>
-      <w:r>
-        <w:rPr>
-          <w:lang w:val="ru-RU"/>
-        </w:rPr>
-        <w:t>матрицы</w:t>
-      </w:r>
-      <w:r>
-        <w:t xml:space="preserve"> </w:t>
-      </w:r>
-      <w:r>
-        <w:rPr>
-          <w:lang w:val="ru-RU"/>
-        </w:rPr>
-        <w:t>должна</w:t>
-      </w:r>
-      <w:r>
-        <w:t xml:space="preserve"> </w:t>
-      </w:r>
-      <w:r>
-        <w:rPr>
-          <w:lang w:val="ru-RU"/>
-        </w:rPr>
-        <w:t>быть</w:t>
-      </w:r>
-      <w:r>
-        <w:t xml:space="preserve"> </w:t>
-      </w:r>
-      <w:r>
-        <w:rPr>
-          <w:lang w:val="ru-RU"/>
-        </w:rPr>
-        <w:t>от</w:t>
-      </w:r>
-      <w:r>
-        <w:t xml:space="preserve"> 2 </w:t>
-      </w:r>
-      <w:r>
-        <w:rPr>
-          <w:lang w:val="ru-RU"/>
-        </w:rPr>
-        <w:t>до</w:t>
-      </w:r>
-      <w:r>
-        <w:t xml:space="preserve"> 10.")</w:t>
-      </w:r>
-    </w:p>
-    <w:p>
-      <w:pPr>
-        <w:pStyle w:val="af2"/>
-      </w:pPr>
-    </w:p>
-    <w:p>
-      <w:pPr>
-        <w:pStyle w:val="af2"/>
-      </w:pPr>
-      <w:r>
-        <w:t> </w:t>
-      </w:r>
-      <w:r>
-        <w:t xml:space="preserve"> </w:t>
-      </w:r>
-      <w:r>
-        <w:t> </w:t>
-      </w:r>
-      <w:r>
-        <w:t xml:space="preserve"> </w:t>
-      </w:r>
-      <w:r>
-        <w:t> </w:t>
-      </w:r>
-      <w:r>
-        <w:t xml:space="preserve"> </w:t>
-      </w:r>
-      <w:r>
-        <w:t> </w:t>
-      </w:r>
-      <w:r>
-        <w:t xml:space="preserve"> </w:t>
-      </w:r>
-      <w:r>
-        <w:t> </w:t>
-      </w:r>
-      <w:r>
-        <w:t xml:space="preserve"> </w:t>
-      </w:r>
-      <w:r>
-        <w:t> </w:t>
-      </w:r>
-      <w:r>
-        <w:t xml:space="preserve"> </w:t>
-      </w:r>
-      <w:r>
-        <w:t>self.matrix_window = CTkToplevel(self.root)</w:t>
-      </w:r>
-    </w:p>
-    <w:p>
-      <w:pPr>
-        <w:pStyle w:val="af2"/>
-      </w:pPr>
-      <w:r>
-        <w:t>            self.matrix_window.title("Ввод матрицы")</w:t>
-      </w:r>
-    </w:p>
-    <w:p>
-      <w:pPr>
-        <w:pStyle w:val="af2"/>
-      </w:pPr>
-      <w:r>
-        <w:t>            self.matrix_window.grab_set()</w:t>
-      </w:r>
-    </w:p>
-    <w:p>
-      <w:pPr>
-        <w:pStyle w:val="af2"/>
-      </w:pPr>
-    </w:p>
-    <w:p>
-      <w:pPr>
-        <w:pStyle w:val="af2"/>
-      </w:pPr>
-      <w:r>
-        <w:t>            matrix_entries = []</w:t>
-      </w:r>
-    </w:p>
-    <w:p>
-      <w:pPr>
-        <w:pStyle w:val="af2"/>
-      </w:pPr>
-      <w:r>
-        <w:t>            for i in range(dimension):</w:t>
-      </w:r>
-    </w:p>
-    <w:p>
-      <w:pPr>
-        <w:pStyle w:val="af2"/>
-      </w:pPr>
-      <w:r>
-        <w:t>                row_entries = []</w:t>
-      </w:r>
-    </w:p>
-    <w:p>
-      <w:pPr>
-        <w:pStyle w:val="af2"/>
-      </w:pPr>
-      <w:r>
-        <w:t>                for j in range(dimension):</w:t>
-      </w:r>
-    </w:p>
-    <w:p>
-      <w:pPr>
-        <w:pStyle w:val="af2"/>
-      </w:pPr>
-      <w:r>
-        <w:t>                    entry = ctk.CTkEntry(self.matrix_window, width=48, justify="center")</w:t>
-      </w:r>
-    </w:p>
-    <w:p>
-      <w:pPr>
-        <w:pStyle w:val="af2"/>
-      </w:pPr>
-      <w:r>
-        <w:t>                    entry.grid(row=i, column=j, padx=5, pady=5)</w:t>
-      </w:r>
-    </w:p>
-    <w:p>
-      <w:pPr>
-        <w:pStyle w:val="af2"/>
-      </w:pPr>
-      <w:r>
-        <w:t>                    entry.insert(0, "")</w:t>
-      </w:r>
-    </w:p>
-    <w:p>
-      <w:pPr>
-        <w:pStyle w:val="af2"/>
-      </w:pPr>
-      <w:r>
-        <w:lastRenderedPageBreak/>
-        <w:t>                    vcmd = (entry.register(lambda P: self.is_valid_number(P)), "%P")</w:t>
-      </w:r>
-    </w:p>
-    <w:p>
-      <w:pPr>
-        <w:pStyle w:val="af2"/>
-      </w:pPr>
-      <w:r>
-        <w:t>                    entry.configure(validate="key", validatecommand=vcmd)</w:t>
-      </w:r>
-    </w:p>
-    <w:p>
-      <w:pPr>
-        <w:pStyle w:val="af2"/>
-      </w:pPr>
-      <w:r>
-        <w:t>                    row_entries.append(entry)</w:t>
-      </w:r>
-    </w:p>
-    <w:p>
-      <w:pPr>
-        <w:pStyle w:val="af2"/>
-      </w:pPr>
-      <w:r>
-        <w:t>                matrix_entries.append(row_entries)</w:t>
-      </w:r>
-    </w:p>
-    <w:p>
-      <w:pPr>
-        <w:pStyle w:val="af2"/>
-      </w:pPr>
-    </w:p>
-    <w:p>
-      <w:pPr>
-        <w:pStyle w:val="af2"/>
-      </w:pPr>
-      <w:r>
-        <w:t>            calculate_button = ctk.CTkButton(</w:t>
-      </w:r>
-    </w:p>
-    <w:p>
-      <w:pPr>
-        <w:pStyle w:val="af2"/>
-      </w:pPr>
-      <w:r>
-        <w:t>                self.matrix_window,</w:t>
-      </w:r>
-    </w:p>
-    <w:p>
-      <w:pPr>
-        <w:pStyle w:val="af2"/>
-      </w:pPr>
-      <w:r>
-        <w:t>                text="Посчитать обратную матрицу",</w:t>
-      </w:r>
-    </w:p>
-    <w:p>
-      <w:pPr>
-        <w:pStyle w:val="af2"/>
-      </w:pPr>
-      <w:r>
-        <w:t>                command=lambda: self.calculate_inverse(matrix_entries, dimension),</w:t>
-      </w:r>
-    </w:p>
-    <w:p>
-      <w:pPr>
-        <w:pStyle w:val="af2"/>
-      </w:pPr>
-      <w:r>
-        <w:t>                fg_color="#4B0082",</w:t>
-      </w:r>
-    </w:p>
-    <w:p>
-      <w:pPr>
-        <w:pStyle w:val="af2"/>
-      </w:pPr>
-      <w:r>
-        <w:t>                hover_color="#5f02a6",</w:t>
-      </w:r>
-    </w:p>
-    <w:p>
-      <w:pPr>
-        <w:pStyle w:val="af2"/>
-      </w:pPr>
-      <w:r>
-        <w:t>            )</w:t>
-      </w:r>
-    </w:p>
-    <w:p>
-      <w:pPr>
-        <w:pStyle w:val="af2"/>
-      </w:pPr>
-      <w:r>
-        <w:t>            calculate_button.grid(row=dimension, columnspan=dimension, padx=5, pady=10)</w:t>
-      </w:r>
-    </w:p>
-    <w:p>
-      <w:pPr>
-        <w:pStyle w:val="af2"/>
-      </w:pPr>
-    </w:p>
-    <w:p>
-      <w:pPr>
-        <w:pStyle w:val="af2"/>
-      </w:pPr>
-      <w:r>
-        <w:t>            self.root.eval(f"tk::PlaceWindow {str(self.matrix_window)} center")</w:t>
-      </w:r>
-    </w:p>
-    <w:p>
-      <w:pPr>
-        <w:pStyle w:val="af2"/>
-      </w:pPr>
-    </w:p>
-    <w:p>
-      <w:pPr>
-        <w:pStyle w:val="af2"/>
-      </w:pPr>
-      <w:r>
-        <w:t>            self.matrix_window.protocol("WM_DELETE_WINDOW", self.hide_matrix_window)</w:t>
-      </w:r>
-    </w:p>
-    <w:p>
-      <w:pPr>
-        <w:pStyle w:val="af2"/>
-      </w:pPr>
-    </w:p>
-    <w:p>
-      <w:pPr>
-        <w:pStyle w:val="af2"/>
-      </w:pPr>
-      <w:r>
-        <w:t>        except ValueError as e:</w:t>
-      </w:r>
-    </w:p>
-    <w:p>
-      <w:pPr>
-        <w:pStyle w:val="af2"/>
-      </w:pPr>
-      <w:r>
-        <w:t>            messagebox.showerror("Ошибка", str(e))</w:t>
-      </w:r>
-    </w:p>
-    <w:p>
-      <w:pPr>
-        <w:pStyle w:val="af2"/>
-      </w:pPr>
-    </w:p>
-    <w:p>
-      <w:pPr>
-        <w:pStyle w:val="af2"/>
-      </w:pPr>
-      <w:r>
-        <w:t>    def hide_matrix_window(self):</w:t>
-      </w:r>
-    </w:p>
-    <w:p>
-      <w:pPr>
-        <w:pStyle w:val="af2"/>
-      </w:pPr>
-      <w:r>
-        <w:t>        """</w:t>
-      </w:r>
-    </w:p>
-    <w:p>
-      <w:pPr>
-        <w:pStyle w:val="af2"/>
-      </w:pPr>
-      <w:r>
-        <w:t>        Скрывает окно ввода матрицы.</w:t>
-      </w:r>
-    </w:p>
-    <w:p>
-      <w:pPr>
-        <w:pStyle w:val="af2"/>
-      </w:pPr>
-      <w:r>
-        <w:t>        """</w:t>
-      </w:r>
-    </w:p>
-    <w:p>
-      <w:pPr>
-        <w:pStyle w:val="af2"/>
-      </w:pPr>
-      <w:r>
-        <w:t>        if self.matrix_window is not None:</w:t>
-      </w:r>
-    </w:p>
-    <w:p>
-      <w:pPr>
-        <w:pStyle w:val="af2"/>
-      </w:pPr>
-      <w:r>
-        <w:t>            self.matrix_window.withdraw()</w:t>
-      </w:r>
-    </w:p>
-    <w:p>
-      <w:pPr>
-        <w:pStyle w:val="af2"/>
-      </w:pPr>
-      <w:r>
-        <w:t>            self.matrix_window = None</w:t>
-      </w:r>
-    </w:p>
-    <w:p>
-      <w:pPr>
-        <w:pStyle w:val="af2"/>
-      </w:pPr>
-      <w:r>
-        <w:t>            self.main_frame.grab_set()</w:t>
-      </w:r>
-    </w:p>
-    <w:p>
-      <w:pPr>
-        <w:pStyle w:val="af2"/>
-      </w:pPr>
-    </w:p>
-    <w:p>
-      <w:pPr>
-        <w:pStyle w:val="af2"/>
-      </w:pPr>
-      <w:r>
-        <w:lastRenderedPageBreak/>
-        <w:t>    def calculate_inverse(self, matrix_entries, dimension):</w:t>
-      </w:r>
-    </w:p>
-    <w:p>
-      <w:pPr>
-        <w:pStyle w:val="af2"/>
-        <w:rPr>
-          <w:lang w:val="ru-RU"/>
-        </w:rPr>
-      </w:pPr>
-      <w:r>
-        <w:t xml:space="preserve">        </w:t>
-      </w:r>
-      <w:r>
-        <w:rPr>
-          <w:lang w:val="ru-RU"/>
-        </w:rPr>
-        <w:t>"""</w:t>
-      </w:r>
-    </w:p>
-    <w:p>
-      <w:pPr>
-        <w:pStyle w:val="af2"/>
-        <w:rPr>
-          <w:lang w:val="ru-RU"/>
-        </w:rPr>
-      </w:pPr>
-      <w:r>
-        <w:t> </w:t>
-      </w:r>
-      <w:r>
-        <w:rPr>
-          <w:lang w:val="ru-RU"/>
-        </w:rPr>
-        <w:t xml:space="preserve"> </w:t>
-      </w:r>
-      <w:r>
-        <w:t> </w:t>
-      </w:r>
-      <w:r>
-        <w:rPr>
-          <w:lang w:val="ru-RU"/>
-        </w:rPr>
-        <w:t xml:space="preserve"> </w:t>
-      </w:r>
-      <w:r>
-        <w:t> </w:t>
-      </w:r>
-      <w:r>
-        <w:rPr>
-          <w:lang w:val="ru-RU"/>
-        </w:rPr>
-        <w:t xml:space="preserve"> </w:t>
-      </w:r>
-      <w:r>
-        <w:t> </w:t>
-      </w:r>
-      <w:r>
-        <w:rPr>
-          <w:lang w:val="ru-RU"/>
-        </w:rPr>
-        <w:t xml:space="preserve"> Вычисляет обратную величину матрицы, введенной в окно ввода матрицы.</w:t>
-      </w:r>
-    </w:p>
-    <w:p>
-      <w:pPr>
-        <w:pStyle w:val="af2"/>
-        <w:rPr>
-          <w:lang w:val="ru-RU"/>
-        </w:rPr>
-      </w:pPr>
-    </w:p>
-    <w:p>
-      <w:pPr>
-        <w:pStyle w:val="af2"/>
-        <w:rPr>
-          <w:lang w:val="ru-RU"/>
-        </w:rPr>
-      </w:pPr>
-      <w:r>
-        <w:t> </w:t>
-      </w:r>
-      <w:r>
-        <w:rPr>
-          <w:lang w:val="ru-RU"/>
-        </w:rPr>
-        <w:t xml:space="preserve"> </w:t>
-      </w:r>
-      <w:r>
-        <w:t> </w:t>
-      </w:r>
-      <w:r>
-        <w:rPr>
-          <w:lang w:val="ru-RU"/>
-        </w:rPr>
-        <w:t xml:space="preserve"> </w:t>
-      </w:r>
-      <w:r>
-        <w:t> </w:t>
-      </w:r>
-      <w:r>
-        <w:rPr>
-          <w:lang w:val="ru-RU"/>
-        </w:rPr>
-        <w:t xml:space="preserve"> </w:t>
-      </w:r>
-      <w:r>
-        <w:t> </w:t>
-      </w:r>
-      <w:r>
-        <w:rPr>
-          <w:lang w:val="ru-RU"/>
-        </w:rPr>
-        <w:t xml:space="preserve"> Параметры:</w:t>
-      </w:r>
-    </w:p>
-    <w:p>
-      <w:pPr>
-        <w:pStyle w:val="af2"/>
-        <w:rPr>
-          <w:lang w:val="ru-RU"/>
-        </w:rPr>
-      </w:pPr>
-      <w:r>
-        <w:t> </w:t>
-      </w:r>
-      <w:r>
-        <w:rPr>
-          <w:lang w:val="ru-RU"/>
-        </w:rPr>
-        <w:t xml:space="preserve"> </w:t>
-      </w:r>
-      <w:r>
-        <w:t> </w:t>
-      </w:r>
-      <w:r>
-        <w:rPr>
-          <w:lang w:val="ru-RU"/>
-        </w:rPr>
-        <w:t xml:space="preserve"> </w:t>
-      </w:r>
-      <w:r>
-        <w:t> </w:t>
-      </w:r>
-      <w:r>
-        <w:rPr>
-          <w:lang w:val="ru-RU"/>
-        </w:rPr>
-        <w:t xml:space="preserve"> </w:t>
-      </w:r>
-      <w:r>
-        <w:t> </w:t>
-      </w:r>
-      <w:r>
-        <w:rPr>
-          <w:lang w:val="ru-RU"/>
-        </w:rPr>
-        <w:t xml:space="preserve"> </w:t>
-      </w:r>
-      <w:r>
-        <w:t> </w:t>
-      </w:r>
-      <w:r>
-        <w:rPr>
-          <w:lang w:val="ru-RU"/>
-        </w:rPr>
-        <w:t xml:space="preserve"> </w:t>
-      </w:r>
-      <w:r>
-        <w:t> </w:t>
-      </w:r>
-      <w:r>
-        <w:rPr>
-          <w:lang w:val="ru-RU"/>
-        </w:rPr>
-        <w:t xml:space="preserve"> - </w:t>
-      </w:r>
-      <w:r>
-        <w:t>matrix</w:t>
-      </w:r>
-      <w:r>
-        <w:rPr>
-          <w:lang w:val="ru-RU"/>
-        </w:rPr>
-        <w:t>_</w:t>
-      </w:r>
-      <w:r>
-        <w:t>entries</w:t>
-      </w:r>
-      <w:r>
-        <w:rPr>
-          <w:lang w:val="ru-RU"/>
-        </w:rPr>
-        <w:t xml:space="preserve">: список списков объектов </w:t>
-      </w:r>
-      <w:r>
-        <w:t>ttk</w:t>
-      </w:r>
-      <w:r>
-        <w:rPr>
-          <w:lang w:val="ru-RU"/>
-        </w:rPr>
-        <w:t>.</w:t>
-      </w:r>
-      <w:r>
-        <w:t>Entry</w:t>
-      </w:r>
-      <w:r>
-        <w:rPr>
-          <w:lang w:val="ru-RU"/>
-        </w:rPr>
-        <w:t>, представляющих матрицу</w:t>
-      </w:r>
-    </w:p>
-    <w:p>
-      <w:pPr>
-        <w:pStyle w:val="af2"/>
-        <w:rPr>
-          <w:lang w:val="ru-RU"/>
-        </w:rPr>
-      </w:pPr>
-      <w:r>
-        <w:t> </w:t>
-      </w:r>
-      <w:r>
-        <w:rPr>
-          <w:lang w:val="ru-RU"/>
-        </w:rPr>
-        <w:t xml:space="preserve"> </w:t>
-      </w:r>
-      <w:r>
-        <w:t> </w:t>
-      </w:r>
-      <w:r>
-        <w:rPr>
-          <w:lang w:val="ru-RU"/>
-        </w:rPr>
-        <w:t xml:space="preserve"> </w:t>
-      </w:r>
-      <w:r>
-        <w:t> </w:t>
-      </w:r>
-      <w:r>
-        <w:rPr>
-          <w:lang w:val="ru-RU"/>
-        </w:rPr>
-        <w:t xml:space="preserve"> </w:t>
-      </w:r>
-      <w:r>
-        <w:t> </w:t>
-      </w:r>
-      <w:r>
-        <w:rPr>
-          <w:lang w:val="ru-RU"/>
-        </w:rPr>
-        <w:t xml:space="preserve"> </w:t>
-      </w:r>
-      <w:r>
-        <w:t> </w:t>
-      </w:r>
-      <w:r>
-        <w:rPr>
-          <w:lang w:val="ru-RU"/>
-        </w:rPr>
-        <w:t xml:space="preserve"> </w:t>
-      </w:r>
-      <w:r>
-        <w:t> </w:t>
-      </w:r>
-      <w:r>
-        <w:rPr>
-          <w:lang w:val="ru-RU"/>
-        </w:rPr>
-        <w:t xml:space="preserve"> - </w:t>
-      </w:r>
-      <w:r>
-        <w:t>dimension</w:t>
-      </w:r>
-      <w:r>
-        <w:rPr>
-          <w:lang w:val="ru-RU"/>
-        </w:rPr>
-        <w:t>: целое число, представляющее размерность матрицы</w:t>
-      </w:r>
-    </w:p>
-    <w:p>
-      <w:pPr>
-        <w:pStyle w:val="af2"/>
-      </w:pPr>
-      <w:r>
-        <w:t> </w:t>
-      </w:r>
-      <w:r>
-        <w:rPr>
-          <w:lang w:val="ru-RU"/>
-        </w:rPr>
-        <w:t xml:space="preserve"> </w:t>
-      </w:r>
-      <w:r>
-        <w:t> </w:t>
-      </w:r>
-      <w:r>
-        <w:rPr>
-          <w:lang w:val="ru-RU"/>
-        </w:rPr>
-        <w:t xml:space="preserve"> </w:t>
-      </w:r>
-      <w:r>
-        <w:t> </w:t>
-      </w:r>
-      <w:r>
-        <w:rPr>
-          <w:lang w:val="ru-RU"/>
-        </w:rPr>
-        <w:t xml:space="preserve"> </w:t>
-      </w:r>
-      <w:r>
-        <w:t> </w:t>
-      </w:r>
-      <w:r>
-        <w:rPr>
-          <w:lang w:val="ru-RU"/>
-        </w:rPr>
-        <w:t xml:space="preserve"> </w:t>
-      </w:r>
-      <w:r>
-        <w:t>"""</w:t>
-      </w:r>
-    </w:p>
-    <w:p>
-      <w:pPr>
-        <w:pStyle w:val="af2"/>
-      </w:pPr>
-      <w:r>
-        <w:t>        try:</w:t>
-      </w:r>
-    </w:p>
-    <w:p>
-      <w:pPr>
-        <w:pStyle w:val="af2"/>
-      </w:pPr>
-      <w:r>
-        <w:t>            matrix = []</w:t>
-      </w:r>
-    </w:p>
-    <w:p>
-      <w:pPr>
-        <w:pStyle w:val="af2"/>
-      </w:pPr>
-      <w:r>
-        <w:t>            for i in range(dimension):</w:t>
-      </w:r>
-    </w:p>
-    <w:p>
-      <w:pPr>
-        <w:pStyle w:val="af2"/>
-      </w:pPr>
-      <w:r>
-        <w:t>                row = []</w:t>
-      </w:r>
-    </w:p>
-    <w:p>
-      <w:pPr>
-        <w:pStyle w:val="af2"/>
-      </w:pPr>
-      <w:r>
-        <w:t>                for j in range(dimension):</w:t>
-      </w:r>
-    </w:p>
-    <w:p>
-      <w:pPr>
-        <w:pStyle w:val="af2"/>
-      </w:pPr>
-      <w:r>
-        <w:t>                    entry_value = matrix_entries[i][j].get()</w:t>
-      </w:r>
-    </w:p>
-    <w:p>
-      <w:pPr>
-        <w:pStyle w:val="af2"/>
-        <w:rPr>
-          <w:lang w:val="ru-RU"/>
-        </w:rPr>
-      </w:pPr>
-      <w:r>
-        <w:t>                    if</w:t>
-      </w:r>
-      <w:r>
-        <w:rPr>
-          <w:lang w:val="ru-RU"/>
-        </w:rPr>
-        <w:t xml:space="preserve"> </w:t>
-      </w:r>
-      <w:r>
-        <w:t>entry</w:t>
-      </w:r>
-      <w:r>
-        <w:rPr>
-          <w:lang w:val="ru-RU"/>
-        </w:rPr>
-        <w:t>_</w:t>
-      </w:r>
-      <w:r>
-        <w:t>value</w:t>
-      </w:r>
-      <w:r>
-        <w:rPr>
-          <w:lang w:val="ru-RU"/>
-        </w:rPr>
-        <w:t xml:space="preserve"> == "":</w:t>
-      </w:r>
-    </w:p>
-    <w:p>
-      <w:pPr>
-        <w:pStyle w:val="af2"/>
-        <w:rPr>
-          <w:lang w:val="ru-RU"/>
-        </w:rPr>
-      </w:pPr>
-      <w:r>
-        <w:t> </w:t>
-      </w:r>
-      <w:r>
-        <w:rPr>
-          <w:lang w:val="ru-RU"/>
-        </w:rPr>
-        <w:t xml:space="preserve"> </w:t>
-      </w:r>
-      <w:r>
-        <w:t> </w:t>
-      </w:r>
-      <w:r>
-        <w:rPr>
-          <w:lang w:val="ru-RU"/>
-        </w:rPr>
-        <w:t xml:space="preserve"> </w:t>
-      </w:r>
-      <w:r>
-        <w:t> </w:t>
-      </w:r>
-      <w:r>
-        <w:rPr>
-          <w:lang w:val="ru-RU"/>
-        </w:rPr>
-        <w:t xml:space="preserve"> </w:t>
-      </w:r>
-      <w:r>
-        <w:t> </w:t>
-      </w:r>
-      <w:r>
-        <w:rPr>
-          <w:lang w:val="ru-RU"/>
-        </w:rPr>
-        <w:t xml:space="preserve"> </w:t>
-      </w:r>
-      <w:r>
-        <w:t> </w:t>
-      </w:r>
-      <w:r>
-        <w:rPr>
-          <w:lang w:val="ru-RU"/>
-        </w:rPr>
-        <w:t xml:space="preserve"> </w:t>
-      </w:r>
-      <w:r>
-        <w:t> </w:t>
-      </w:r>
-      <w:r>
-        <w:rPr>
-          <w:lang w:val="ru-RU"/>
-        </w:rPr>
-        <w:t xml:space="preserve"> </w:t>
-      </w:r>
-      <w:r>
-        <w:t> </w:t>
-      </w:r>
-      <w:r>
-        <w:rPr>
-          <w:lang w:val="ru-RU"/>
-        </w:rPr>
-        <w:t xml:space="preserve"> </w:t>
-      </w:r>
-      <w:r>
-        <w:t> </w:t>
-      </w:r>
-      <w:r>
-        <w:rPr>
-          <w:lang w:val="ru-RU"/>
-        </w:rPr>
-        <w:t xml:space="preserve"> </w:t>
-      </w:r>
-      <w:r>
-        <w:t> </w:t>
-      </w:r>
-      <w:r>
-        <w:rPr>
-          <w:lang w:val="ru-RU"/>
-        </w:rPr>
-        <w:t xml:space="preserve"> </w:t>
-      </w:r>
-      <w:r>
-        <w:t> </w:t>
-      </w:r>
-      <w:r>
-        <w:rPr>
-          <w:lang w:val="ru-RU"/>
-        </w:rPr>
-        <w:t xml:space="preserve"> </w:t>
-      </w:r>
-      <w:r>
-        <w:t> </w:t>
-      </w:r>
-      <w:r>
-        <w:rPr>
-          <w:lang w:val="ru-RU"/>
-        </w:rPr>
-        <w:t xml:space="preserve"> </w:t>
-      </w:r>
-      <w:r>
-        <w:t> </w:t>
-      </w:r>
-      <w:r>
-        <w:rPr>
-          <w:lang w:val="ru-RU"/>
-        </w:rPr>
-        <w:t xml:space="preserve"> </w:t>
-      </w:r>
-      <w:r>
-        <w:t>messagebox</w:t>
-      </w:r>
-      <w:r>
-        <w:rPr>
-          <w:lang w:val="ru-RU"/>
-        </w:rPr>
-        <w:t>.</w:t>
-      </w:r>
-      <w:r>
-        <w:t>showerror</w:t>
-      </w:r>
-      <w:r>
-        <w:rPr>
-          <w:lang w:val="ru-RU"/>
-        </w:rPr>
-        <w:t>("Ошибка", "Необходимо заполнить все поля.")</w:t>
-      </w:r>
-    </w:p>
-    <w:p>
-      <w:pPr>
-        <w:pStyle w:val="af2"/>
-      </w:pPr>
-      <w:r>
-        <w:t> </w:t>
-      </w:r>
-      <w:r>
-        <w:rPr>
-          <w:lang w:val="ru-RU"/>
-        </w:rPr>
-        <w:t xml:space="preserve"> </w:t>
-      </w:r>
-      <w:r>
-        <w:t> </w:t>
-      </w:r>
-      <w:r>
-        <w:rPr>
-          <w:lang w:val="ru-RU"/>
-        </w:rPr>
-        <w:t xml:space="preserve"> </w:t>
-      </w:r>
-      <w:r>
-        <w:t> </w:t>
-      </w:r>
-      <w:r>
-        <w:rPr>
-          <w:lang w:val="ru-RU"/>
-        </w:rPr>
-        <w:t xml:space="preserve"> </w:t>
-      </w:r>
-      <w:r>
-        <w:t> </w:t>
-      </w:r>
-      <w:r>
-        <w:rPr>
-          <w:lang w:val="ru-RU"/>
-        </w:rPr>
-        <w:t xml:space="preserve"> </w:t>
-      </w:r>
-      <w:r>
-        <w:t> </w:t>
-      </w:r>
-      <w:r>
-        <w:rPr>
-          <w:lang w:val="ru-RU"/>
-        </w:rPr>
-        <w:t xml:space="preserve"> </w:t>
-      </w:r>
-      <w:r>
-        <w:t> </w:t>
-      </w:r>
-      <w:r>
-        <w:rPr>
-          <w:lang w:val="ru-RU"/>
-        </w:rPr>
-        <w:t xml:space="preserve"> </w:t>
-      </w:r>
-      <w:r>
-        <w:t> </w:t>
-      </w:r>
-      <w:r>
-        <w:rPr>
-          <w:lang w:val="ru-RU"/>
-        </w:rPr>
-        <w:t xml:space="preserve"> </w:t>
-      </w:r>
-      <w:r>
-        <w:t> </w:t>
-      </w:r>
-      <w:r>
-        <w:rPr>
-          <w:lang w:val="ru-RU"/>
-        </w:rPr>
-        <w:t xml:space="preserve"> </w:t>
-      </w:r>
-      <w:r>
-        <w:t> </w:t>
-      </w:r>
-      <w:r>
-        <w:rPr>
-          <w:lang w:val="ru-RU"/>
-        </w:rPr>
-        <w:t xml:space="preserve"> </w:t>
-      </w:r>
-      <w:r>
-        <w:t> </w:t>
-      </w:r>
-      <w:r>
-        <w:rPr>
-          <w:lang w:val="ru-RU"/>
-        </w:rPr>
-        <w:t xml:space="preserve"> </w:t>
-      </w:r>
-      <w:r>
-        <w:t> </w:t>
-      </w:r>
-      <w:r>
-        <w:rPr>
-          <w:lang w:val="ru-RU"/>
-        </w:rPr>
-        <w:t xml:space="preserve"> </w:t>
-      </w:r>
-      <w:r>
-        <w:t> </w:t>
-      </w:r>
-      <w:r>
-        <w:rPr>
-          <w:lang w:val="ru-RU"/>
-        </w:rPr>
-        <w:t xml:space="preserve"> </w:t>
-      </w:r>
-      <w:r>
-        <w:t>return</w:t>
-      </w:r>
-    </w:p>
-    <w:p>
-      <w:pPr>
-        <w:pStyle w:val="af2"/>
-      </w:pPr>
-      <w:r>
-        <w:t>                    row.append(float(entry_value))</w:t>
-      </w:r>
-    </w:p>
-    <w:p>
-      <w:pPr>
-        <w:pStyle w:val="af2"/>
-      </w:pPr>
-      <w:r>
-        <w:t>                matrix.append(row)</w:t>
-      </w:r>
-    </w:p>
-    <w:p>
-      <w:pPr>
-        <w:pStyle w:val="af2"/>
-      </w:pPr>
-    </w:p>
-    <w:p>
-      <w:pPr>
-        <w:pStyle w:val="af2"/>
-      </w:pPr>
-      <w:r>
-        <w:t>            inverse_matrix = self.gauss_elimination(np.array(matrix))</w:t>
-      </w:r>
-    </w:p>
-    <w:p>
-      <w:pPr>
-        <w:pStyle w:val="af2"/>
-      </w:pPr>
-    </w:p>
-    <w:p>
-      <w:pPr>
-        <w:pStyle w:val="af2"/>
-      </w:pPr>
-      <w:r>
-        <w:t>            if inverse_matrix is not None:</w:t>
-      </w:r>
-    </w:p>
-    <w:p>
-      <w:pPr>
-        <w:pStyle w:val="af2"/>
-      </w:pPr>
-      <w:r>
-        <w:t>                self.show_inverse_matrix(inverse_matrix)</w:t>
-      </w:r>
-    </w:p>
-    <w:p>
-      <w:pPr>
-        <w:pStyle w:val="af2"/>
-      </w:pPr>
-    </w:p>
-    <w:p>
-      <w:pPr>
-        <w:pStyle w:val="af2"/>
-      </w:pPr>
-      <w:r>
-        <w:t>        except ValueError as e:</w:t>
-      </w:r>
-    </w:p>
-    <w:p>
-      <w:pPr>
-        <w:pStyle w:val="af2"/>
-      </w:pPr>
-      <w:r>
-        <w:t>            messagebox.showerror("Ошибка", str(e))</w:t>
-      </w:r>
-    </w:p>
-    <w:p>
-      <w:pPr>
-        <w:pStyle w:val="af2"/>
-      </w:pPr>
-      <w:r>
-        <w:t>        except Exception as e:</w:t>
-      </w:r>
-    </w:p>
-    <w:p>
-      <w:pPr>
-        <w:pStyle w:val="af2"/>
-      </w:pPr>
-      <w:r>
-        <w:t>            messagebox.showerror("Ошибка", f"Произошла ошибка: {e}")</w:t>
-      </w:r>
-    </w:p>
-    <w:p>
-      <w:pPr>
-        <w:pStyle w:val="af2"/>
-      </w:pPr>
-    </w:p>
-    <w:p>
-      <w:pPr>
-        <w:pStyle w:val="af2"/>
-      </w:pPr>
-      <w:r>
-        <w:t>    def show_inverse_matrix(self, inverse_matrix):</w:t>
-      </w:r>
-    </w:p>
-    <w:p>
-      <w:pPr>
-        <w:pStyle w:val="af2"/>
-        <w:rPr>
-          <w:lang w:val="ru-RU"/>
-        </w:rPr>
-      </w:pPr>
-      <w:r>
-        <w:lastRenderedPageBreak/>
-        <w:t xml:space="preserve">        </w:t>
-      </w:r>
-      <w:r>
-        <w:rPr>
-          <w:lang w:val="ru-RU"/>
-        </w:rPr>
-        <w:t>"""</w:t>
-      </w:r>
-    </w:p>
-    <w:p>
-      <w:pPr>
-        <w:pStyle w:val="af2"/>
-        <w:rPr>
-          <w:lang w:val="ru-RU"/>
-        </w:rPr>
-      </w:pPr>
-      <w:r>
-        <w:t> </w:t>
-      </w:r>
-      <w:r>
-        <w:rPr>
-          <w:lang w:val="ru-RU"/>
-        </w:rPr>
-        <w:t xml:space="preserve"> </w:t>
-      </w:r>
-      <w:r>
-        <w:t> </w:t>
-      </w:r>
-      <w:r>
-        <w:rPr>
-          <w:lang w:val="ru-RU"/>
-        </w:rPr>
-        <w:t xml:space="preserve"> </w:t>
-      </w:r>
-      <w:r>
-        <w:t> </w:t>
-      </w:r>
-      <w:r>
-        <w:rPr>
-          <w:lang w:val="ru-RU"/>
-        </w:rPr>
-        <w:t xml:space="preserve"> </w:t>
-      </w:r>
-      <w:r>
-        <w:t> </w:t>
-      </w:r>
-      <w:r>
-        <w:rPr>
-          <w:lang w:val="ru-RU"/>
-        </w:rPr>
-        <w:t xml:space="preserve"> Отображает инвертированную матрицу в новом окне </w:t>
-      </w:r>
-      <w:r>
-        <w:t>Toplevel</w:t>
-      </w:r>
-      <w:r>
-        <w:rPr>
-          <w:lang w:val="ru-RU"/>
-        </w:rPr>
-        <w:t>.</w:t>
-      </w:r>
-    </w:p>
-    <w:p>
-      <w:pPr>
-        <w:pStyle w:val="af2"/>
-        <w:rPr>
-          <w:lang w:val="ru-RU"/>
-        </w:rPr>
-      </w:pPr>
-    </w:p>
-    <w:p>
-      <w:pPr>
-        <w:pStyle w:val="af2"/>
-        <w:rPr>
-          <w:lang w:val="ru-RU"/>
-        </w:rPr>
-      </w:pPr>
-      <w:r>
-        <w:t> </w:t>
-      </w:r>
-      <w:r>
-        <w:rPr>
-          <w:lang w:val="ru-RU"/>
-        </w:rPr>
-        <w:t xml:space="preserve"> </w:t>
-      </w:r>
-      <w:r>
-        <w:t> </w:t>
-      </w:r>
-      <w:r>
-        <w:rPr>
-          <w:lang w:val="ru-RU"/>
-        </w:rPr>
-        <w:t xml:space="preserve"> </w:t>
-      </w:r>
-      <w:r>
-        <w:t> </w:t>
-      </w:r>
-      <w:r>
-        <w:rPr>
-          <w:lang w:val="ru-RU"/>
-        </w:rPr>
-        <w:t xml:space="preserve"> </w:t>
-      </w:r>
-      <w:r>
-        <w:t> </w:t>
-      </w:r>
-      <w:r>
-        <w:rPr>
-          <w:lang w:val="ru-RU"/>
-        </w:rPr>
-        <w:t xml:space="preserve"> Параметры:</w:t>
-      </w:r>
-    </w:p>
-    <w:p>
-      <w:pPr>
-        <w:pStyle w:val="af2"/>
-        <w:rPr>
-          <w:lang w:val="ru-RU"/>
-        </w:rPr>
-      </w:pPr>
-      <w:r>
-        <w:t> </w:t>
-      </w:r>
-      <w:r>
-        <w:rPr>
-          <w:lang w:val="ru-RU"/>
-        </w:rPr>
-        <w:t xml:space="preserve"> </w:t>
-      </w:r>
-      <w:r>
-        <w:t> </w:t>
-      </w:r>
-      <w:r>
-        <w:rPr>
-          <w:lang w:val="ru-RU"/>
-        </w:rPr>
-        <w:t xml:space="preserve"> </w:t>
-      </w:r>
-      <w:r>
-        <w:t> </w:t>
-      </w:r>
-      <w:r>
-        <w:rPr>
-          <w:lang w:val="ru-RU"/>
-        </w:rPr>
-        <w:t xml:space="preserve"> </w:t>
-      </w:r>
-      <w:r>
-        <w:t> </w:t>
-      </w:r>
-      <w:r>
-        <w:rPr>
-          <w:lang w:val="ru-RU"/>
-        </w:rPr>
-        <w:t xml:space="preserve"> </w:t>
-      </w:r>
-      <w:r>
-        <w:t> </w:t>
-      </w:r>
-      <w:r>
-        <w:rPr>
-          <w:lang w:val="ru-RU"/>
-        </w:rPr>
-        <w:t xml:space="preserve"> </w:t>
-      </w:r>
-      <w:r>
-        <w:t> </w:t>
-      </w:r>
-      <w:r>
-        <w:rPr>
-          <w:lang w:val="ru-RU"/>
-        </w:rPr>
-        <w:t xml:space="preserve"> - </w:t>
-      </w:r>
-      <w:r>
-        <w:t>inverse</w:t>
-      </w:r>
-      <w:r>
-        <w:rPr>
-          <w:lang w:val="ru-RU"/>
-        </w:rPr>
-        <w:t>_</w:t>
-      </w:r>
-      <w:r>
-        <w:t>matrix</w:t>
-      </w:r>
-      <w:r>
-        <w:rPr>
-          <w:lang w:val="ru-RU"/>
-        </w:rPr>
-        <w:t xml:space="preserve">: массив </w:t>
-      </w:r>
-      <w:r>
-        <w:t>numpy</w:t>
-      </w:r>
-      <w:r>
-        <w:rPr>
-          <w:lang w:val="ru-RU"/>
-        </w:rPr>
-        <w:t>, представляющий инвертированную матрицу</w:t>
-      </w:r>
-    </w:p>
-    <w:p>
-      <w:pPr>
-        <w:pStyle w:val="af2"/>
-      </w:pPr>
-      <w:r>
-        <w:t> </w:t>
-      </w:r>
-      <w:r>
-        <w:rPr>
-          <w:lang w:val="ru-RU"/>
-        </w:rPr>
-        <w:t xml:space="preserve"> </w:t>
-      </w:r>
-      <w:r>
-        <w:t> </w:t>
-      </w:r>
-      <w:r>
-        <w:rPr>
-          <w:lang w:val="ru-RU"/>
-        </w:rPr>
-        <w:t xml:space="preserve"> </w:t>
-      </w:r>
-      <w:r>
-        <w:t> </w:t>
-      </w:r>
-      <w:r>
-        <w:rPr>
-          <w:lang w:val="ru-RU"/>
-        </w:rPr>
-        <w:t xml:space="preserve"> </w:t>
-      </w:r>
-      <w:r>
-        <w:t> </w:t>
-      </w:r>
-      <w:r>
-        <w:rPr>
-          <w:lang w:val="ru-RU"/>
-        </w:rPr>
-        <w:t xml:space="preserve"> </w:t>
-      </w:r>
-      <w:r>
-        <w:t>"""</w:t>
-      </w:r>
-    </w:p>
-    <w:p>
-      <w:pPr>
-        <w:pStyle w:val="af2"/>
-      </w:pPr>
-      <w:r>
-        <w:t>        self.result_window = CTkToplevel(self.root)</w:t>
-      </w:r>
-    </w:p>
-    <w:p>
-      <w:pPr>
-        <w:pStyle w:val="af2"/>
-      </w:pPr>
-      <w:r>
-        <w:t>        self.result_window.title("Результат")</w:t>
-      </w:r>
-    </w:p>
-    <w:p>
-      <w:pPr>
-        <w:pStyle w:val="af2"/>
-      </w:pPr>
-      <w:r>
-        <w:t>        self.result_window.grab_set()</w:t>
-      </w:r>
-    </w:p>
-    <w:p>
-      <w:pPr>
-        <w:pStyle w:val="af2"/>
-      </w:pPr>
-    </w:p>
-    <w:p>
-      <w:pPr>
-        <w:pStyle w:val="af2"/>
-      </w:pPr>
-      <w:r>
-        <w:t>        dimension = len(inverse_matrix)</w:t>
-      </w:r>
-    </w:p>
-    <w:p>
-      <w:pPr>
-        <w:pStyle w:val="af2"/>
-      </w:pPr>
-      <w:r>
-        <w:t>        for i in range(dimension):</w:t>
-      </w:r>
-    </w:p>
-    <w:p>
-      <w:pPr>
-        <w:pStyle w:val="af2"/>
-      </w:pPr>
-      <w:r>
-        <w:t>            for j in range(dimension):</w:t>
-      </w:r>
-    </w:p>
-    <w:p>
-      <w:pPr>
-        <w:pStyle w:val="af2"/>
-      </w:pPr>
-      <w:r>
-        <w:t>                entry = ctk.CTkEntry(self.result_window, width=48, justify="center")</w:t>
-      </w:r>
-    </w:p>
-    <w:p>
-      <w:pPr>
-        <w:pStyle w:val="af2"/>
-      </w:pPr>
-      <w:r>
-        <w:t>                entry.grid(row=i, column=j, padx=5, pady=5)</w:t>
-      </w:r>
-    </w:p>
-    <w:p>
-      <w:pPr>
-        <w:pStyle w:val="af2"/>
-      </w:pPr>
-      <w:r>
-        <w:t>                entry.insert(0, f"{inverse_matrix[i][j]:.2f}")</w:t>
-      </w:r>
-    </w:p>
-    <w:p>
-      <w:pPr>
-        <w:pStyle w:val="af2"/>
-      </w:pPr>
-      <w:r>
-        <w:t>                entry.configure(state="readonly")</w:t>
-      </w:r>
-    </w:p>
-    <w:p>
-      <w:pPr>
-        <w:pStyle w:val="af2"/>
-      </w:pPr>
-    </w:p>
-    <w:p>
-      <w:pPr>
-        <w:pStyle w:val="af2"/>
-      </w:pPr>
-      <w:r>
-        <w:t>        self.root.eval(f"tk::PlaceWindow {str(self.result_window)} center")</w:t>
-      </w:r>
+      <w:r>
+        <w:t xml:space="preserve">        self.result_window = CTkToplevel(self.root)</w:t>
+      </w:r>
+    </w:p>
+    <w:p>
+      <w:pPr>
+        <w:pStyle w:val="af2"/>
+      </w:pPr>
+      <w:r>
+        <w:t xml:space="preserve">        self.result_window.title("Результат")</w:t>
+      </w:r>
+    </w:p>
+    <w:p>
+      <w:pPr>
+        <w:pStyle w:val="af2"/>
+      </w:pPr>
+      <w:r>
+        <w:t xml:space="preserve">        self.result_window.grab_set()</w:t>
+      </w:r>
+    </w:p>
+    <w:p>
+      <w:pPr>
+        <w:pStyle w:val="af2"/>
+      </w:pPr>
+    </w:p>
+    <w:p>
+      <w:pPr>
+        <w:pStyle w:val="af2"/>
+      </w:pPr>
+      <w:r>
+        <w:t xml:space="preserve">        dimension = len(inverse_matrix)</w:t>
+      </w:r>
+    </w:p>
+    <w:p>
+      <w:pPr>
+        <w:pStyle w:val="af2"/>
+      </w:pPr>
+      <w:r>
+        <w:t xml:space="preserve">        for i in range(dimension):</w:t>
+      </w:r>
+    </w:p>
+    <w:p>
+      <w:pPr>
+        <w:pStyle w:val="af2"/>
+      </w:pPr>
+      <w:r>
+        <w:t xml:space="preserve">            for j in range(dimension):</w:t>
+      </w:r>
+    </w:p>
+    <w:p>
+      <w:pPr>
+        <w:pStyle w:val="af2"/>
+      </w:pPr>
+      <w:r>
+        <w:t xml:space="preserve">                entry = ctk.CTkEntry(self.result_window, width=48, justify="center")</w:t>
+      </w:r>
+    </w:p>
+    <w:p>
+      <w:pPr>
+        <w:pStyle w:val="af2"/>
+      </w:pPr>
+      <w:r>
+        <w:t xml:space="preserve">                entry.grid(row=i, column=j, padx=5, pady=5)</w:t>
+      </w:r>
+    </w:p>
+    <w:p>
+      <w:pPr>
+        <w:pStyle w:val="af2"/>
+      </w:pPr>
+      <w:r>
+        <w:t xml:space="preserve">                entry.insert(0, f"{inverse_matrix[i][j]:.2f}")</w:t>
+      </w:r>
+    </w:p>
+    <w:p>
+      <w:pPr>
+        <w:pStyle w:val="af2"/>
+      </w:pPr>
+      <w:r>
+        <w:t xml:space="preserve">                entry.configure(state="readonly")</w:t>
+      </w:r>
+    </w:p>
+    <w:p>
+      <w:pPr>
+        <w:pStyle w:val="af2"/>
+      </w:pPr>
+    </w:p>
+    <w:p>
+      <w:pPr>
+        <w:pStyle w:val="af2"/>
+      </w:pPr>
+      <w:r>
+        <w:t xml:space="preserve">        self.root.eval(f"tk::PlaceWindow {str(self.result_window)} center")</w:t>
+      </w:r>
+    </w:p>
+    <w:p>
+      <w:pPr>
+        <w:pStyle w:val="af2"/>
+      </w:pPr>
     </w:p>
     <w:p>
       <w:pPr>
@@ -13419,47 +11264,29 @@
         <w:pStyle w:val="af2"/>
       </w:pPr>
       <w:r>
-        <w:t>    app = ctk.CTk()</w:t>
-      </w:r>
-    </w:p>
-    <w:p>
-      <w:pPr>
-        <w:pStyle w:val="af2"/>
-      </w:pPr>
-      <w:r>
-        <w:t>    MatrixCalculator(app)</w:t>
-      </w:r>
-    </w:p>
-    <w:p>
-      <w:pPr>
-        <w:pStyle w:val="af2"/>
-      </w:pPr>
-      <w:r>
-        <w:t>    app</w:t>
-      </w:r>
-      <w:r>
-        <w:t>.</w:t>
-      </w:r>
-      <w:r>
-        <w:t>mainloop</w:t>
-      </w:r>
-      <w:r>
-        <w:t>()</w:t>
-      </w:r>
-    </w:p>
-    <w:p>
-      <w:pPr>
-        <w:rPr>
-          <w:rFonts w:ascii="Times New Roman" w:hAnsi="Times New Roman" w:cs="Times New Roman"/>
+        <w:t xml:space="preserve">    app = ctk.CTk()</w:t>
+      </w:r>
+    </w:p>
+    <w:p>
+      <w:pPr>
+        <w:pStyle w:val="af2"/>
+      </w:pPr>
+      <w:r>
+        <w:t xml:space="preserve">    MatrixCalculator(app)</w:t>
+      </w:r>
+    </w:p>
+    <w:p>
+      <w:pPr>
+        <w:pStyle w:val="af2"/>
+        <w:rPr>
           <w:sz w:val="28"/>
           <w:szCs w:val="36"/>
-          <w:lang w:val="en-US"/>
-        </w:rPr>
-      </w:pPr>
-      <w:r>
-        <w:rPr>
-          <w:lang w:val="en-US"/>
-        </w:rPr>
+        </w:rPr>
+      </w:pPr>
+      <w:r>
+        <w:t xml:space="preserve">    app.mainloop()</w:t>
+      </w:r>
+      <w:r>
         <w:br w:type="page"/>
       </w:r>
     </w:p>

--- a/Курсовой проект.docx
+++ b/Курсовой проект.docx
@@ -4001,7 +4001,7 @@
           <v:shape id="_x0000_i1025" type="#_x0000_t75" style="width:277.95pt;height:363.35pt" o:ole="">
             <v:imagedata r:id="rId8" o:title=""/>
           </v:shape>
-          <o:OLEObject Type="Embed" ProgID="Visio.Drawing.15" ShapeID="_x0000_i1025" DrawAspect="Content" ObjectID="_1760788271" r:id="rId9"/>
+          <o:OLEObject Type="Embed" ProgID="Visio.Drawing.15" ShapeID="_x0000_i1025" DrawAspect="Content" ObjectID="_1760788332" r:id="rId9"/>
         </w:object>
       </w:r>
     </w:p>
@@ -4542,6 +4542,9 @@
       <w:r>
         <w:t>Переменные, используемые в основной программе, приведены в таблице 2.2</w:t>
       </w:r>
+      <w:r>
+        <w:t>.</w:t>
+      </w:r>
     </w:p>
     <w:p>
       <w:pPr>
@@ -5169,7 +5172,7 @@
           <v:shape id="_x0000_i1026" type="#_x0000_t75" style="width:468pt;height:324pt" o:ole="">
             <v:imagedata r:id="rId10" o:title=""/>
           </v:shape>
-          <o:OLEObject Type="Embed" ProgID="Visio.Drawing.15" ShapeID="_x0000_i1026" DrawAspect="Content" ObjectID="_1760788272" r:id="rId11"/>
+          <o:OLEObject Type="Embed" ProgID="Visio.Drawing.15" ShapeID="_x0000_i1026" DrawAspect="Content" ObjectID="_1760788333" r:id="rId11"/>
         </w:object>
       </w:r>
       <w:r>

--- a/Курсовой проект.docx
+++ b/Курсовой проект.docx
@@ -2795,7 +2795,7 @@
           <w:rFonts w:ascii="Times New Roman" w:hAnsi="Times New Roman" w:cs="Times New Roman"/>
           <w:sz w:val="24"/>
         </w:rPr>
-        <w:t xml:space="preserve"> 7</w:t>
+        <w:t xml:space="preserve"> </w:t>
       </w:r>
       <w:r>
         <w:rPr>
@@ -3322,21 +3322,7 @@
           <w:rFonts w:ascii="Times New Roman" w:hAnsi="Times New Roman" w:cs="Times New Roman"/>
           <w:sz w:val="24"/>
         </w:rPr>
-        <w:t>10</w:t>
-      </w:r>
-      <w:r>
-        <w:rPr>
-          <w:rFonts w:ascii="Times New Roman" w:hAnsi="Times New Roman" w:cs="Times New Roman"/>
-          <w:sz w:val="24"/>
-        </w:rPr>
-        <w:t>2</w:t>
-      </w:r>
-      <w:r>
-        <w:rPr>
-          <w:rFonts w:ascii="Times New Roman" w:hAnsi="Times New Roman" w:cs="Times New Roman"/>
-          <w:sz w:val="24"/>
-        </w:rPr>
-        <w:t>0</w:t>
+        <w:t>100</w:t>
       </w:r>
       <w:r>
         <w:rPr>
@@ -6515,7 +6501,7 @@
           <v:shape id="_x0000_i1025" type="#_x0000_t75" style="width:277.95pt;height:363.35pt" o:ole="">
             <v:imagedata r:id="rId8" o:title=""/>
           </v:shape>
-          <o:OLEObject Type="Embed" ProgID="Visio.Drawing.15" ShapeID="_x0000_i1025" DrawAspect="Content" ObjectID="_1760790442" r:id="rId9"/>
+          <o:OLEObject Type="Embed" ProgID="Visio.Drawing.15" ShapeID="_x0000_i1025" DrawAspect="Content" ObjectID="_1760790483" r:id="rId9"/>
         </w:object>
       </w:r>
     </w:p>
@@ -7786,7 +7772,7 @@
           <v:shape id="_x0000_i1026" type="#_x0000_t75" style="width:468pt;height:324pt" o:ole="">
             <v:imagedata r:id="rId10" o:title=""/>
           </v:shape>
-          <o:OLEObject Type="Embed" ProgID="Visio.Drawing.15" ShapeID="_x0000_i1026" DrawAspect="Content" ObjectID="_1760790443" r:id="rId11"/>
+          <o:OLEObject Type="Embed" ProgID="Visio.Drawing.15" ShapeID="_x0000_i1026" DrawAspect="Content" ObjectID="_1760790484" r:id="rId11"/>
         </w:object>
       </w:r>
       <w:r>

--- a/Курсовой проект.docx
+++ b/Курсовой проект.docx
@@ -6565,10 +6565,10 @@
             <v:path o:extrusionok="f" gradientshapeok="t" o:connecttype="rect"/>
             <o:lock v:ext="edit" aspectratio="t"/>
           </v:shapetype>
-          <v:shape id="_x0000_i1025" type="#_x0000_t75" style="width:277.9pt;height:363.4pt" o:ole="">
+          <v:shape id="_x0000_i1025" type="#_x0000_t75" style="width:277.7pt;height:363.75pt" o:ole="">
             <v:imagedata r:id="rId8" o:title=""/>
           </v:shape>
-          <o:OLEObject Type="Embed" ProgID="Visio.Drawing.15" ShapeID="_x0000_i1025" DrawAspect="Content" ObjectID="_1760792915" r:id="rId9"/>
+          <o:OLEObject Type="Embed" ProgID="Visio.Drawing.15" ShapeID="_x0000_i1025" DrawAspect="Content" ObjectID="_1760792926" r:id="rId9"/>
         </w:object>
       </w:r>
     </w:p>
@@ -7758,10 +7758,10 @@
     <w:p>
       <w:r>
         <w:object w:dxaOrig="10680" w:dyaOrig="8550" w14:anchorId="222AA67B">
-          <v:shape id="_x0000_i1036" type="#_x0000_t75" style="width:466.9pt;height:373.5pt" o:ole="">
+          <v:shape id="_x0000_i1026" type="#_x0000_t75" style="width:466.6pt;height:374.05pt" o:ole="">
             <v:imagedata r:id="rId10" o:title=""/>
           </v:shape>
-          <o:OLEObject Type="Embed" ProgID="Visio.Drawing.15" ShapeID="_x0000_i1036" DrawAspect="Content" ObjectID="_1760792916" r:id="rId11"/>
+          <o:OLEObject Type="Embed" ProgID="Visio.Drawing.15" ShapeID="_x0000_i1026" DrawAspect="Content" ObjectID="_1760792927" r:id="rId11"/>
         </w:object>
       </w:r>
     </w:p>
@@ -7792,10 +7792,10 @@
       </w:pPr>
       <w:r>
         <w:object w:dxaOrig="4576" w:dyaOrig="10246" w14:anchorId="314A2EE8">
-          <v:shape id="_x0000_i1034" type="#_x0000_t75" style="width:228.4pt;height:511.9pt" o:ole="">
+          <v:shape id="_x0000_i1027" type="#_x0000_t75" style="width:228.15pt;height:511.5pt" o:ole="">
             <v:imagedata r:id="rId12" o:title=""/>
           </v:shape>
-          <o:OLEObject Type="Embed" ProgID="Visio.Drawing.15" ShapeID="_x0000_i1034" DrawAspect="Content" ObjectID="_1760792917" r:id="rId13"/>
+          <o:OLEObject Type="Embed" ProgID="Visio.Drawing.15" ShapeID="_x0000_i1027" DrawAspect="Content" ObjectID="_1760792928" r:id="rId13"/>
         </w:object>
       </w:r>
       <w:r>
@@ -11259,7 +11259,10 @@
         <w:t>а</w:t>
       </w:r>
       <w:r>
-        <w:t>пятая (`,`) используется для разделения дробной части числа.</w:t>
+        <w:t>пятая (`,`) используется для разделения дробной части числа</w:t>
+      </w:r>
+      <w:r>
+        <w:t>;</w:t>
       </w:r>
     </w:p>
     <w:p>
@@ -11272,7 +11275,13 @@
         <w:ind w:left="1560"/>
       </w:pPr>
       <w:r>
-        <w:t>Ноль (`0`) может вводиться только один раз перед запятой.</w:t>
+        <w:t>Ноль (`0`) может вводиться только один раз перед запятой</w:t>
+      </w:r>
+      <w:r>
+        <w:rPr>
+          <w:lang w:val="en-US"/>
+        </w:rPr>
+        <w:t>;</w:t>
       </w:r>
     </w:p>
     <w:p>
@@ -11668,15 +11677,7 @@
           <w:sz w:val="26"/>
           <w:szCs w:val="26"/>
         </w:rPr>
-        <w:t>Официальная документация по Python для изучения языка программирования.</w:t>
-      </w:r>
-      <w:r>
-        <w:rPr>
-          <w:rFonts w:ascii="Times New Roman" w:hAnsi="Times New Roman" w:cs="Times New Roman"/>
-          <w:sz w:val="26"/>
-          <w:szCs w:val="26"/>
-        </w:rPr>
-        <w:t xml:space="preserve"> </w:t>
+        <w:t xml:space="preserve">Официальная документация по Python для изучения языка программирования. </w:t>
       </w:r>
       <w:r>
         <w:rPr>
@@ -11796,15 +11797,7 @@
           <w:sz w:val="26"/>
           <w:szCs w:val="26"/>
         </w:rPr>
-        <w:t>Популярный ресурс, где можно найти ответы на вопросы и советы по программированию</w:t>
-      </w:r>
-      <w:r>
-        <w:rPr>
-          <w:rFonts w:ascii="Times New Roman" w:hAnsi="Times New Roman" w:cs="Times New Roman"/>
-          <w:sz w:val="26"/>
-          <w:szCs w:val="26"/>
-        </w:rPr>
-        <w:t xml:space="preserve">. </w:t>
+        <w:t xml:space="preserve">Популярный ресурс, где можно найти ответы на вопросы и советы по программированию. </w:t>
       </w:r>
       <w:r>
         <w:rPr>
@@ -12052,15 +12045,7 @@
           <w:sz w:val="26"/>
           <w:szCs w:val="26"/>
         </w:rPr>
-        <w:t>Сайт с обширной базой знаний о программировании и алгоритмах, включая матричные операции.</w:t>
-      </w:r>
-      <w:r>
-        <w:rPr>
-          <w:rFonts w:ascii="Times New Roman" w:hAnsi="Times New Roman" w:cs="Times New Roman"/>
-          <w:sz w:val="26"/>
-          <w:szCs w:val="26"/>
-        </w:rPr>
-        <w:t xml:space="preserve"> </w:t>
+        <w:t xml:space="preserve">Сайт с обширной базой знаний о программировании и алгоритмах, включая матричные операции. </w:t>
       </w:r>
       <w:r>
         <w:rPr>
@@ -18207,6 +18192,7 @@
   <w:style w:type="character" w:default="1" w:styleId="a0">
     <w:name w:val="Default Paragraph Font"/>
     <w:uiPriority w:val="1"/>
+    <w:semiHidden/>
     <w:unhideWhenUsed/>
   </w:style>
   <w:style w:type="table" w:default="1" w:styleId="a1">

--- a/Курсовой проект.docx
+++ b/Курсовой проект.docx
@@ -2750,7 +2750,6 @@
         <w:rPr>
           <w:rFonts w:ascii="Times New Roman" w:hAnsi="Times New Roman" w:cs="Times New Roman"/>
           <w:sz w:val="24"/>
-          <w:lang w:val="en-US"/>
         </w:rPr>
         <w:t>37</w:t>
       </w:r>
@@ -6568,7 +6567,7 @@
           <v:shape id="_x0000_i1025" type="#_x0000_t75" style="width:277.7pt;height:363.75pt" o:ole="">
             <v:imagedata r:id="rId8" o:title=""/>
           </v:shape>
-          <o:OLEObject Type="Embed" ProgID="Visio.Drawing.15" ShapeID="_x0000_i1025" DrawAspect="Content" ObjectID="_1760792926" r:id="rId9"/>
+          <o:OLEObject Type="Embed" ProgID="Visio.Drawing.15" ShapeID="_x0000_i1025" DrawAspect="Content" ObjectID="_1760792948" r:id="rId9"/>
         </w:object>
       </w:r>
     </w:p>
@@ -7761,7 +7760,7 @@
           <v:shape id="_x0000_i1026" type="#_x0000_t75" style="width:466.6pt;height:374.05pt" o:ole="">
             <v:imagedata r:id="rId10" o:title=""/>
           </v:shape>
-          <o:OLEObject Type="Embed" ProgID="Visio.Drawing.15" ShapeID="_x0000_i1026" DrawAspect="Content" ObjectID="_1760792927" r:id="rId11"/>
+          <o:OLEObject Type="Embed" ProgID="Visio.Drawing.15" ShapeID="_x0000_i1026" DrawAspect="Content" ObjectID="_1760792949" r:id="rId11"/>
         </w:object>
       </w:r>
     </w:p>
@@ -7795,7 +7794,7 @@
           <v:shape id="_x0000_i1027" type="#_x0000_t75" style="width:228.15pt;height:511.5pt" o:ole="">
             <v:imagedata r:id="rId12" o:title=""/>
           </v:shape>
-          <o:OLEObject Type="Embed" ProgID="Visio.Drawing.15" ShapeID="_x0000_i1027" DrawAspect="Content" ObjectID="_1760792928" r:id="rId13"/>
+          <o:OLEObject Type="Embed" ProgID="Visio.Drawing.15" ShapeID="_x0000_i1027" DrawAspect="Content" ObjectID="_1760792950" r:id="rId13"/>
         </w:object>
       </w:r>
       <w:r>
@@ -11278,9 +11277,6 @@
         <w:t>Ноль (`0`) может вводиться только один раз перед запятой</w:t>
       </w:r>
       <w:r>
-        <w:rPr>
-          <w:lang w:val="en-US"/>
-        </w:rPr>
         <w:t>;</w:t>
       </w:r>
     </w:p>
@@ -11408,7 +11404,10 @@
         </w:numPr>
       </w:pPr>
       <w:r>
-        <w:t>Если вы допустили ошибку при вводе, программа предоставит информативные сообщения об ошибках, и вы сможете исправить их.</w:t>
+        <w:t>Если вы допустили ошибку при вводе, программа предоставит информативные сообщения об ошибках, и вы сможете исправить их</w:t>
+      </w:r>
+      <w:r>
+        <w:t>;</w:t>
       </w:r>
     </w:p>
     <w:p>
@@ -12232,236 +12231,710 @@
     <w:p>
       <w:pPr>
         <w:pStyle w:val="af2"/>
-      </w:pPr>
-      <w:r>
+        <w:rPr>
+          <w:lang w:val="ru-RU"/>
+        </w:rPr>
+      </w:pPr>
+      <w:r>
+        <w:rPr>
+          <w:lang w:val="ru-RU"/>
+        </w:rPr>
         <w:t xml:space="preserve">    Курсовой проект по предмету МДК.01.01 Разработка программных модулей по теме "Разработка программы обращения квадратной матрицы с помощью схемы гаусса"</w:t>
       </w:r>
     </w:p>
     <w:p>
       <w:pPr>
         <w:pStyle w:val="af2"/>
-      </w:pPr>
-      <w:r>
-        <w:t xml:space="preserve">    Язык: Python</w:t>
-      </w:r>
-    </w:p>
-    <w:p>
-      <w:pPr>
-        <w:pStyle w:val="af2"/>
-      </w:pPr>
-      <w:r>
+        <w:rPr>
+          <w:lang w:val="ru-RU"/>
+        </w:rPr>
+      </w:pPr>
+      <w:r>
+        <w:rPr>
+          <w:lang w:val="ru-RU"/>
+        </w:rPr>
+        <w:t xml:space="preserve">    Язык: </w:t>
+      </w:r>
+      <w:r>
+        <w:t>Python</w:t>
+      </w:r>
+    </w:p>
+    <w:p>
+      <w:pPr>
+        <w:pStyle w:val="af2"/>
+        <w:rPr>
+          <w:lang w:val="ru-RU"/>
+        </w:rPr>
+      </w:pPr>
+      <w:r>
+        <w:rPr>
+          <w:lang w:val="ru-RU"/>
+        </w:rPr>
         <w:t xml:space="preserve">    Разработал: Новиков А. С.</w:t>
       </w:r>
     </w:p>
     <w:p>
       <w:pPr>
         <w:pStyle w:val="af2"/>
-      </w:pPr>
-      <w:r>
+        <w:rPr>
+          <w:lang w:val="ru-RU"/>
+        </w:rPr>
+      </w:pPr>
+      <w:r>
+        <w:rPr>
+          <w:lang w:val="ru-RU"/>
+        </w:rPr>
         <w:t xml:space="preserve">    Задание:</w:t>
       </w:r>
     </w:p>
     <w:p>
       <w:pPr>
         <w:pStyle w:val="af2"/>
-      </w:pPr>
-      <w:r>
+        <w:rPr>
+          <w:lang w:val="ru-RU"/>
+        </w:rPr>
+      </w:pPr>
+      <w:r>
+        <w:rPr>
+          <w:lang w:val="ru-RU"/>
+        </w:rPr>
         <w:t xml:space="preserve">    Разработка программы для обращения квадратной матрицы методом Гаусса.</w:t>
       </w:r>
     </w:p>
     <w:p>
       <w:pPr>
         <w:pStyle w:val="af2"/>
-      </w:pPr>
-      <w:r>
+        <w:rPr>
+          <w:lang w:val="ru-RU"/>
+        </w:rPr>
+      </w:pPr>
+      <w:r>
+        <w:rPr>
+          <w:lang w:val="ru-RU"/>
+        </w:rPr>
         <w:t xml:space="preserve">    </w:t>
       </w:r>
     </w:p>
     <w:p>
       <w:pPr>
         <w:pStyle w:val="af2"/>
-      </w:pPr>
-      <w:r>
+        <w:rPr>
+          <w:lang w:val="ru-RU"/>
+        </w:rPr>
+      </w:pPr>
+      <w:r>
+        <w:rPr>
+          <w:lang w:val="ru-RU"/>
+        </w:rPr>
         <w:t xml:space="preserve">    Основные переменные, используемые в программе:</w:t>
       </w:r>
     </w:p>
     <w:p>
       <w:pPr>
         <w:pStyle w:val="af2"/>
-      </w:pPr>
-      <w:r>
-        <w:t xml:space="preserve">    matrix - исходная матрица</w:t>
-      </w:r>
-    </w:p>
-    <w:p>
-      <w:pPr>
-        <w:pStyle w:val="af2"/>
-      </w:pPr>
-      <w:r>
-        <w:t xml:space="preserve">    augmented_matrix - расширенная матрица</w:t>
-      </w:r>
-    </w:p>
-    <w:p>
-      <w:pPr>
-        <w:pStyle w:val="af2"/>
-      </w:pPr>
-      <w:r>
-        <w:t xml:space="preserve">    inverse_matrix - обратная матрица</w:t>
-      </w:r>
-    </w:p>
-    <w:p>
-      <w:pPr>
-        <w:pStyle w:val="af2"/>
-      </w:pPr>
-      <w:r>
-        <w:t xml:space="preserve">    pivot_row - номер строки с максимальным элементом</w:t>
-      </w:r>
-    </w:p>
-    <w:p>
-      <w:pPr>
-        <w:pStyle w:val="af2"/>
-      </w:pPr>
-      <w:r>
-        <w:t xml:space="preserve">    factor - коэффициент для преобразования матрицы</w:t>
-      </w:r>
-    </w:p>
-    <w:p>
-      <w:pPr>
-        <w:pStyle w:val="af2"/>
-      </w:pPr>
-      <w:r>
-        <w:t xml:space="preserve">    row_entries - список элементов строки</w:t>
-      </w:r>
-    </w:p>
-    <w:p>
-      <w:pPr>
-        <w:pStyle w:val="af2"/>
-      </w:pPr>
-      <w:r>
-        <w:t xml:space="preserve">    entry - элемент строки</w:t>
-      </w:r>
-    </w:p>
-    <w:p>
-      <w:pPr>
-        <w:pStyle w:val="af2"/>
-      </w:pPr>
-      <w:r>
-        <w:t xml:space="preserve">    entry_value - значение элемента строки</w:t>
-      </w:r>
-    </w:p>
-    <w:p>
-      <w:pPr>
-        <w:pStyle w:val="af2"/>
-      </w:pPr>
-      <w:r>
-        <w:t xml:space="preserve">    vcmd - команда для проверки вводимых данных</w:t>
-      </w:r>
-    </w:p>
-    <w:p>
-      <w:pPr>
-        <w:pStyle w:val="af2"/>
-      </w:pPr>
-      <w:r>
-        <w:t xml:space="preserve">    dimension - размерность матрицы</w:t>
-      </w:r>
-    </w:p>
-    <w:p>
-      <w:pPr>
-        <w:pStyle w:val="af2"/>
-      </w:pPr>
-      <w:r>
-        <w:t xml:space="preserve">    i, j - счетчики циклов</w:t>
-      </w:r>
-    </w:p>
-    <w:p>
-      <w:pPr>
-        <w:pStyle w:val="af2"/>
-      </w:pPr>
-      <w:r>
-        <w:t xml:space="preserve">    col - номер столбца</w:t>
-      </w:r>
-    </w:p>
-    <w:p>
-      <w:pPr>
-        <w:pStyle w:val="af2"/>
-      </w:pPr>
-      <w:r>
-        <w:t xml:space="preserve">    P - проверяемое значение</w:t>
-      </w:r>
-    </w:p>
-    <w:p>
-      <w:pPr>
-        <w:pStyle w:val="af2"/>
-      </w:pPr>
-      <w:r>
+        <w:rPr>
+          <w:lang w:val="ru-RU"/>
+        </w:rPr>
+      </w:pPr>
+      <w:r>
+        <w:rPr>
+          <w:lang w:val="ru-RU"/>
+        </w:rPr>
         <w:t xml:space="preserve">    </w:t>
       </w:r>
-    </w:p>
-    <w:p>
-      <w:pPr>
-        <w:pStyle w:val="af2"/>
-      </w:pPr>
-      <w:r>
+      <w:r>
+        <w:t>matrix</w:t>
+      </w:r>
+      <w:r>
+        <w:rPr>
+          <w:lang w:val="ru-RU"/>
+        </w:rPr>
+        <w:t xml:space="preserve"> - исходная матрица</w:t>
+      </w:r>
+    </w:p>
+    <w:p>
+      <w:pPr>
+        <w:pStyle w:val="af2"/>
+        <w:rPr>
+          <w:lang w:val="ru-RU"/>
+        </w:rPr>
+      </w:pPr>
+      <w:r>
+        <w:rPr>
+          <w:lang w:val="ru-RU"/>
+        </w:rPr>
+        <w:t xml:space="preserve">    </w:t>
+      </w:r>
+      <w:r>
+        <w:t>augmented</w:t>
+      </w:r>
+      <w:r>
+        <w:rPr>
+          <w:lang w:val="ru-RU"/>
+        </w:rPr>
+        <w:t>_</w:t>
+      </w:r>
+      <w:r>
+        <w:t>matrix</w:t>
+      </w:r>
+      <w:r>
+        <w:rPr>
+          <w:lang w:val="ru-RU"/>
+        </w:rPr>
+        <w:t xml:space="preserve"> - расширенная матрица</w:t>
+      </w:r>
+    </w:p>
+    <w:p>
+      <w:pPr>
+        <w:pStyle w:val="af2"/>
+        <w:rPr>
+          <w:lang w:val="ru-RU"/>
+        </w:rPr>
+      </w:pPr>
+      <w:r>
+        <w:rPr>
+          <w:lang w:val="ru-RU"/>
+        </w:rPr>
+        <w:t xml:space="preserve">    </w:t>
+      </w:r>
+      <w:r>
+        <w:t>inverse</w:t>
+      </w:r>
+      <w:r>
+        <w:rPr>
+          <w:lang w:val="ru-RU"/>
+        </w:rPr>
+        <w:t>_</w:t>
+      </w:r>
+      <w:r>
+        <w:t>matrix</w:t>
+      </w:r>
+      <w:r>
+        <w:rPr>
+          <w:lang w:val="ru-RU"/>
+        </w:rPr>
+        <w:t xml:space="preserve"> - обратная матрица</w:t>
+      </w:r>
+    </w:p>
+    <w:p>
+      <w:pPr>
+        <w:pStyle w:val="af2"/>
+        <w:rPr>
+          <w:lang w:val="ru-RU"/>
+        </w:rPr>
+      </w:pPr>
+      <w:r>
+        <w:rPr>
+          <w:lang w:val="ru-RU"/>
+        </w:rPr>
+        <w:t xml:space="preserve">    </w:t>
+      </w:r>
+      <w:r>
+        <w:t>pivot</w:t>
+      </w:r>
+      <w:r>
+        <w:rPr>
+          <w:lang w:val="ru-RU"/>
+        </w:rPr>
+        <w:t>_</w:t>
+      </w:r>
+      <w:r>
+        <w:t>row</w:t>
+      </w:r>
+      <w:r>
+        <w:rPr>
+          <w:lang w:val="ru-RU"/>
+        </w:rPr>
+        <w:t xml:space="preserve"> - номер строки с максимальным элементом</w:t>
+      </w:r>
+    </w:p>
+    <w:p>
+      <w:pPr>
+        <w:pStyle w:val="af2"/>
+        <w:rPr>
+          <w:lang w:val="ru-RU"/>
+        </w:rPr>
+      </w:pPr>
+      <w:r>
+        <w:rPr>
+          <w:lang w:val="ru-RU"/>
+        </w:rPr>
+        <w:t xml:space="preserve">    </w:t>
+      </w:r>
+      <w:r>
+        <w:t>factor</w:t>
+      </w:r>
+      <w:r>
+        <w:rPr>
+          <w:lang w:val="ru-RU"/>
+        </w:rPr>
+        <w:t xml:space="preserve"> - коэффициент для преобразования матрицы</w:t>
+      </w:r>
+    </w:p>
+    <w:p>
+      <w:pPr>
+        <w:pStyle w:val="af2"/>
+        <w:rPr>
+          <w:lang w:val="ru-RU"/>
+        </w:rPr>
+      </w:pPr>
+      <w:r>
+        <w:rPr>
+          <w:lang w:val="ru-RU"/>
+        </w:rPr>
+        <w:t xml:space="preserve">    </w:t>
+      </w:r>
+      <w:r>
+        <w:t>row</w:t>
+      </w:r>
+      <w:r>
+        <w:rPr>
+          <w:lang w:val="ru-RU"/>
+        </w:rPr>
+        <w:t>_</w:t>
+      </w:r>
+      <w:r>
+        <w:t>entries</w:t>
+      </w:r>
+      <w:r>
+        <w:rPr>
+          <w:lang w:val="ru-RU"/>
+        </w:rPr>
+        <w:t xml:space="preserve"> - список элементов строки</w:t>
+      </w:r>
+    </w:p>
+    <w:p>
+      <w:pPr>
+        <w:pStyle w:val="af2"/>
+        <w:rPr>
+          <w:lang w:val="ru-RU"/>
+        </w:rPr>
+      </w:pPr>
+      <w:r>
+        <w:rPr>
+          <w:lang w:val="ru-RU"/>
+        </w:rPr>
+        <w:t xml:space="preserve">    </w:t>
+      </w:r>
+      <w:r>
+        <w:t>entry</w:t>
+      </w:r>
+      <w:r>
+        <w:rPr>
+          <w:lang w:val="ru-RU"/>
+        </w:rPr>
+        <w:t xml:space="preserve"> - элемент строки</w:t>
+      </w:r>
+    </w:p>
+    <w:p>
+      <w:pPr>
+        <w:pStyle w:val="af2"/>
+        <w:rPr>
+          <w:lang w:val="ru-RU"/>
+        </w:rPr>
+      </w:pPr>
+      <w:r>
+        <w:rPr>
+          <w:lang w:val="ru-RU"/>
+        </w:rPr>
+        <w:t xml:space="preserve">    </w:t>
+      </w:r>
+      <w:r>
+        <w:t>entry</w:t>
+      </w:r>
+      <w:r>
+        <w:rPr>
+          <w:lang w:val="ru-RU"/>
+        </w:rPr>
+        <w:t>_</w:t>
+      </w:r>
+      <w:r>
+        <w:t>value</w:t>
+      </w:r>
+      <w:r>
+        <w:rPr>
+          <w:lang w:val="ru-RU"/>
+        </w:rPr>
+        <w:t xml:space="preserve"> - значение элемента строки</w:t>
+      </w:r>
+    </w:p>
+    <w:p>
+      <w:pPr>
+        <w:pStyle w:val="af2"/>
+        <w:rPr>
+          <w:lang w:val="ru-RU"/>
+        </w:rPr>
+      </w:pPr>
+      <w:r>
+        <w:rPr>
+          <w:lang w:val="ru-RU"/>
+        </w:rPr>
+        <w:t xml:space="preserve">    </w:t>
+      </w:r>
+      <w:r>
+        <w:t>vcmd</w:t>
+      </w:r>
+      <w:r>
+        <w:rPr>
+          <w:lang w:val="ru-RU"/>
+        </w:rPr>
+        <w:t xml:space="preserve"> - команда для проверки вводимых данных</w:t>
+      </w:r>
+    </w:p>
+    <w:p>
+      <w:pPr>
+        <w:pStyle w:val="af2"/>
+        <w:rPr>
+          <w:lang w:val="ru-RU"/>
+        </w:rPr>
+      </w:pPr>
+      <w:r>
+        <w:rPr>
+          <w:lang w:val="ru-RU"/>
+        </w:rPr>
+        <w:t xml:space="preserve">    </w:t>
+      </w:r>
+      <w:r>
+        <w:t>dimension</w:t>
+      </w:r>
+      <w:r>
+        <w:rPr>
+          <w:lang w:val="ru-RU"/>
+        </w:rPr>
+        <w:t xml:space="preserve"> - размерность матрицы</w:t>
+      </w:r>
+    </w:p>
+    <w:p>
+      <w:pPr>
+        <w:pStyle w:val="af2"/>
+        <w:rPr>
+          <w:lang w:val="ru-RU"/>
+        </w:rPr>
+      </w:pPr>
+      <w:r>
+        <w:rPr>
+          <w:lang w:val="ru-RU"/>
+        </w:rPr>
+        <w:t xml:space="preserve">    </w:t>
+      </w:r>
+      <w:r>
+        <w:t>i</w:t>
+      </w:r>
+      <w:r>
+        <w:rPr>
+          <w:lang w:val="ru-RU"/>
+        </w:rPr>
+        <w:t xml:space="preserve">, </w:t>
+      </w:r>
+      <w:r>
+        <w:t>j</w:t>
+      </w:r>
+      <w:r>
+        <w:rPr>
+          <w:lang w:val="ru-RU"/>
+        </w:rPr>
+        <w:t xml:space="preserve"> - счетчики циклов</w:t>
+      </w:r>
+    </w:p>
+    <w:p>
+      <w:pPr>
+        <w:pStyle w:val="af2"/>
+        <w:rPr>
+          <w:lang w:val="ru-RU"/>
+        </w:rPr>
+      </w:pPr>
+      <w:r>
+        <w:rPr>
+          <w:lang w:val="ru-RU"/>
+        </w:rPr>
+        <w:t xml:space="preserve">    </w:t>
+      </w:r>
+      <w:r>
+        <w:t>col</w:t>
+      </w:r>
+      <w:r>
+        <w:rPr>
+          <w:lang w:val="ru-RU"/>
+        </w:rPr>
+        <w:t xml:space="preserve"> - номер столбца</w:t>
+      </w:r>
+    </w:p>
+    <w:p>
+      <w:pPr>
+        <w:pStyle w:val="af2"/>
+        <w:rPr>
+          <w:lang w:val="ru-RU"/>
+        </w:rPr>
+      </w:pPr>
+      <w:r>
+        <w:rPr>
+          <w:lang w:val="ru-RU"/>
+        </w:rPr>
+        <w:t xml:space="preserve">    </w:t>
+      </w:r>
+      <w:r>
+        <w:t>P</w:t>
+      </w:r>
+      <w:r>
+        <w:rPr>
+          <w:lang w:val="ru-RU"/>
+        </w:rPr>
+        <w:t xml:space="preserve"> - проверяемое значение</w:t>
+      </w:r>
+    </w:p>
+    <w:p>
+      <w:pPr>
+        <w:pStyle w:val="af2"/>
+        <w:rPr>
+          <w:lang w:val="ru-RU"/>
+        </w:rPr>
+      </w:pPr>
+      <w:r>
+        <w:rPr>
+          <w:lang w:val="ru-RU"/>
+        </w:rPr>
+        <w:t xml:space="preserve">    </w:t>
+      </w:r>
+    </w:p>
+    <w:p>
+      <w:pPr>
+        <w:pStyle w:val="af2"/>
+        <w:rPr>
+          <w:lang w:val="ru-RU"/>
+        </w:rPr>
+      </w:pPr>
+      <w:r>
+        <w:rPr>
+          <w:lang w:val="ru-RU"/>
+        </w:rPr>
         <w:t xml:space="preserve">    Вызываемые подпрограммы:</w:t>
       </w:r>
     </w:p>
     <w:p>
       <w:pPr>
         <w:pStyle w:val="af2"/>
-      </w:pPr>
-      <w:r>
-        <w:t xml:space="preserve">    gauss_elimination - вычисление обратной матрицы методом Гаусса</w:t>
-      </w:r>
-    </w:p>
-    <w:p>
-      <w:pPr>
-        <w:pStyle w:val="af2"/>
-      </w:pPr>
-      <w:r>
+        <w:rPr>
+          <w:lang w:val="ru-RU"/>
+        </w:rPr>
+      </w:pPr>
+      <w:r>
+        <w:rPr>
+          <w:lang w:val="ru-RU"/>
+        </w:rPr>
+        <w:t xml:space="preserve">    </w:t>
+      </w:r>
+      <w:r>
+        <w:t>gauss</w:t>
+      </w:r>
+      <w:r>
+        <w:rPr>
+          <w:lang w:val="ru-RU"/>
+        </w:rPr>
+        <w:t>_</w:t>
+      </w:r>
+      <w:r>
+        <w:t>elimination</w:t>
+      </w:r>
+      <w:r>
+        <w:rPr>
+          <w:lang w:val="ru-RU"/>
+        </w:rPr>
+        <w:t xml:space="preserve"> - вычисление обратной матрицы методом Гаусса</w:t>
+      </w:r>
+    </w:p>
+    <w:p>
+      <w:pPr>
+        <w:pStyle w:val="af2"/>
+        <w:rPr>
+          <w:lang w:val="ru-RU"/>
+        </w:rPr>
+      </w:pPr>
+      <w:r>
+        <w:rPr>
+          <w:lang w:val="ru-RU"/>
+        </w:rPr>
         <w:lastRenderedPageBreak/>
-        <w:t xml:space="preserve">    is_valid_number - проверка, является ли строка действительным числом</w:t>
-      </w:r>
-    </w:p>
-    <w:p>
-      <w:pPr>
-        <w:pStyle w:val="af2"/>
-      </w:pPr>
-      <w:r>
-        <w:t xml:space="preserve">    create_matrix_window - создание окна Toplevel для ввода матрицы</w:t>
-      </w:r>
-    </w:p>
-    <w:p>
-      <w:pPr>
-        <w:pStyle w:val="af2"/>
-      </w:pPr>
-      <w:r>
-        <w:t xml:space="preserve">    hide_matrix_window - скрытие окна ввода матрицы</w:t>
-      </w:r>
-    </w:p>
-    <w:p>
-      <w:pPr>
-        <w:pStyle w:val="af2"/>
-      </w:pPr>
-      <w:r>
-        <w:t xml:space="preserve">    calculate_inverse - вычисление обратной матрицы</w:t>
-      </w:r>
-    </w:p>
-    <w:p>
-      <w:pPr>
-        <w:pStyle w:val="af2"/>
-      </w:pPr>
-      <w:r>
+        <w:t xml:space="preserve">    </w:t>
+      </w:r>
+      <w:r>
+        <w:t>is</w:t>
+      </w:r>
+      <w:r>
+        <w:rPr>
+          <w:lang w:val="ru-RU"/>
+        </w:rPr>
+        <w:t>_</w:t>
+      </w:r>
+      <w:r>
+        <w:t>valid</w:t>
+      </w:r>
+      <w:r>
+        <w:rPr>
+          <w:lang w:val="ru-RU"/>
+        </w:rPr>
+        <w:t>_</w:t>
+      </w:r>
+      <w:r>
+        <w:t>number</w:t>
+      </w:r>
+      <w:r>
+        <w:rPr>
+          <w:lang w:val="ru-RU"/>
+        </w:rPr>
+        <w:t xml:space="preserve"> - проверка, является ли строка действительным числом</w:t>
+      </w:r>
+    </w:p>
+    <w:p>
+      <w:pPr>
+        <w:pStyle w:val="af2"/>
+        <w:rPr>
+          <w:lang w:val="ru-RU"/>
+        </w:rPr>
+      </w:pPr>
+      <w:r>
+        <w:rPr>
+          <w:lang w:val="ru-RU"/>
+        </w:rPr>
+        <w:t xml:space="preserve">    </w:t>
+      </w:r>
+      <w:r>
+        <w:t>create</w:t>
+      </w:r>
+      <w:r>
+        <w:rPr>
+          <w:lang w:val="ru-RU"/>
+        </w:rPr>
+        <w:t>_</w:t>
+      </w:r>
+      <w:r>
+        <w:t>matrix</w:t>
+      </w:r>
+      <w:r>
+        <w:rPr>
+          <w:lang w:val="ru-RU"/>
+        </w:rPr>
+        <w:t>_</w:t>
+      </w:r>
+      <w:r>
+        <w:t>window</w:t>
+      </w:r>
+      <w:r>
+        <w:rPr>
+          <w:lang w:val="ru-RU"/>
+        </w:rPr>
+        <w:t xml:space="preserve"> - создание окна </w:t>
+      </w:r>
+      <w:r>
+        <w:t>Toplevel</w:t>
+      </w:r>
+      <w:r>
+        <w:rPr>
+          <w:lang w:val="ru-RU"/>
+        </w:rPr>
+        <w:t xml:space="preserve"> для ввода матрицы</w:t>
+      </w:r>
+    </w:p>
+    <w:p>
+      <w:pPr>
+        <w:pStyle w:val="af2"/>
+        <w:rPr>
+          <w:lang w:val="ru-RU"/>
+        </w:rPr>
+      </w:pPr>
+      <w:r>
+        <w:rPr>
+          <w:lang w:val="ru-RU"/>
+        </w:rPr>
+        <w:t xml:space="preserve">    </w:t>
+      </w:r>
+      <w:r>
+        <w:t>hide</w:t>
+      </w:r>
+      <w:r>
+        <w:rPr>
+          <w:lang w:val="ru-RU"/>
+        </w:rPr>
+        <w:t>_</w:t>
+      </w:r>
+      <w:r>
+        <w:t>matrix</w:t>
+      </w:r>
+      <w:r>
+        <w:rPr>
+          <w:lang w:val="ru-RU"/>
+        </w:rPr>
+        <w:t>_</w:t>
+      </w:r>
+      <w:r>
+        <w:t>window</w:t>
+      </w:r>
+      <w:r>
+        <w:rPr>
+          <w:lang w:val="ru-RU"/>
+        </w:rPr>
+        <w:t xml:space="preserve"> - скрытие окна ввода матрицы</w:t>
+      </w:r>
+    </w:p>
+    <w:p>
+      <w:pPr>
+        <w:pStyle w:val="af2"/>
+        <w:rPr>
+          <w:lang w:val="ru-RU"/>
+        </w:rPr>
+      </w:pPr>
+      <w:r>
+        <w:rPr>
+          <w:lang w:val="ru-RU"/>
+        </w:rPr>
+        <w:t xml:space="preserve">    </w:t>
+      </w:r>
+      <w:r>
+        <w:t>calculate</w:t>
+      </w:r>
+      <w:r>
+        <w:rPr>
+          <w:lang w:val="ru-RU"/>
+        </w:rPr>
+        <w:t>_</w:t>
+      </w:r>
+      <w:r>
+        <w:t>inverse</w:t>
+      </w:r>
+      <w:r>
+        <w:rPr>
+          <w:lang w:val="ru-RU"/>
+        </w:rPr>
+        <w:t xml:space="preserve"> - вычисление обратной матрицы</w:t>
+      </w:r>
+    </w:p>
+    <w:p>
+      <w:pPr>
+        <w:pStyle w:val="af2"/>
+        <w:rPr>
+          <w:lang w:val="ru-RU"/>
+        </w:rPr>
+      </w:pPr>
+      <w:r>
+        <w:rPr>
+          <w:lang w:val="ru-RU"/>
+        </w:rPr>
         <w:t>"""</w:t>
       </w:r>
     </w:p>
     <w:p>
       <w:pPr>
         <w:pStyle w:val="af2"/>
-      </w:pPr>
-    </w:p>
-    <w:p>
-      <w:pPr>
-        <w:pStyle w:val="af2"/>
+        <w:rPr>
+          <w:lang w:val="ru-RU"/>
+        </w:rPr>
+      </w:pPr>
+    </w:p>
+    <w:p>
+      <w:pPr>
+        <w:pStyle w:val="af2"/>
+        <w:rPr>
+          <w:lang w:val="ru-RU"/>
+        </w:rPr>
       </w:pPr>
     </w:p>
     <w:p>
@@ -12530,16 +13003,31 @@
     <w:p>
       <w:pPr>
         <w:pStyle w:val="af2"/>
-      </w:pPr>
-      <w:r>
-        <w:t xml:space="preserve">    """</w:t>
-      </w:r>
-    </w:p>
-    <w:p>
-      <w:pPr>
-        <w:pStyle w:val="af2"/>
-      </w:pPr>
-      <w:r>
+        <w:rPr>
+          <w:lang w:val="ru-RU"/>
+        </w:rPr>
+      </w:pPr>
+      <w:r>
+        <w:t xml:space="preserve">    </w:t>
+      </w:r>
+      <w:r>
+        <w:rPr>
+          <w:lang w:val="ru-RU"/>
+        </w:rPr>
+        <w:t>"""</w:t>
+      </w:r>
+    </w:p>
+    <w:p>
+      <w:pPr>
+        <w:pStyle w:val="af2"/>
+        <w:rPr>
+          <w:lang w:val="ru-RU"/>
+        </w:rPr>
+      </w:pPr>
+      <w:r>
+        <w:rPr>
+          <w:lang w:val="ru-RU"/>
+        </w:rPr>
         <w:t xml:space="preserve">    Класс для вычисления обратной матрицы методом исключения Гаусса.</w:t>
       </w:r>
     </w:p>
@@ -12548,7 +13036,13 @@
         <w:pStyle w:val="af2"/>
       </w:pPr>
       <w:r>
-        <w:t xml:space="preserve">    """</w:t>
+        <w:rPr>
+          <w:lang w:val="ru-RU"/>
+        </w:rPr>
+        <w:t xml:space="preserve">    </w:t>
+      </w:r>
+      <w:r>
+        <w:t>"""</w:t>
       </w:r>
     </w:p>
     <w:p>
@@ -12588,59 +13082,155 @@
     <w:p>
       <w:pPr>
         <w:pStyle w:val="af2"/>
-      </w:pPr>
-      <w:r>
-        <w:t xml:space="preserve">        Параметры:</w:t>
-      </w:r>
-    </w:p>
-    <w:p>
-      <w:pPr>
-        <w:pStyle w:val="af2"/>
-      </w:pPr>
-      <w:r>
-        <w:t xml:space="preserve">            - root: корневой объект ctk</w:t>
-      </w:r>
-    </w:p>
-    <w:p>
-      <w:pPr>
-        <w:pStyle w:val="af2"/>
-      </w:pPr>
-      <w:r>
+        <w:rPr>
+          <w:lang w:val="ru-RU"/>
+        </w:rPr>
+      </w:pPr>
+      <w:r>
+        <w:t xml:space="preserve">        </w:t>
+      </w:r>
+      <w:r>
+        <w:rPr>
+          <w:lang w:val="ru-RU"/>
+        </w:rPr>
+        <w:t>Параметры:</w:t>
+      </w:r>
+    </w:p>
+    <w:p>
+      <w:pPr>
+        <w:pStyle w:val="af2"/>
+        <w:rPr>
+          <w:lang w:val="ru-RU"/>
+        </w:rPr>
+      </w:pPr>
+      <w:r>
+        <w:rPr>
+          <w:lang w:val="ru-RU"/>
+        </w:rPr>
+        <w:t xml:space="preserve">            - </w:t>
+      </w:r>
+      <w:r>
+        <w:t>root</w:t>
+      </w:r>
+      <w:r>
+        <w:rPr>
+          <w:lang w:val="ru-RU"/>
+        </w:rPr>
+        <w:t xml:space="preserve">: корневой объект </w:t>
+      </w:r>
+      <w:r>
+        <w:t>ctk</w:t>
+      </w:r>
+    </w:p>
+    <w:p>
+      <w:pPr>
+        <w:pStyle w:val="af2"/>
+        <w:rPr>
+          <w:lang w:val="ru-RU"/>
+        </w:rPr>
+      </w:pPr>
+      <w:r>
+        <w:rPr>
+          <w:lang w:val="ru-RU"/>
+        </w:rPr>
         <w:t xml:space="preserve">        """</w:t>
       </w:r>
     </w:p>
     <w:p>
       <w:pPr>
         <w:pStyle w:val="af2"/>
-      </w:pPr>
-    </w:p>
-    <w:p>
-      <w:pPr>
-        <w:pStyle w:val="af2"/>
-      </w:pPr>
-      <w:r>
-        <w:t xml:space="preserve">        self.root = root</w:t>
-      </w:r>
-    </w:p>
-    <w:p>
-      <w:pPr>
-        <w:pStyle w:val="af2"/>
-      </w:pPr>
-      <w:r>
-        <w:t xml:space="preserve">        root.title("Калькулятор обратной матрицы")</w:t>
-      </w:r>
-    </w:p>
-    <w:p>
-      <w:pPr>
-        <w:pStyle w:val="af2"/>
-      </w:pPr>
-    </w:p>
-    <w:p>
-      <w:pPr>
-        <w:pStyle w:val="af2"/>
-      </w:pPr>
-      <w:r>
-        <w:t xml:space="preserve">        self.main_frame = ctk.CTkFrame(root)</w:t>
+        <w:rPr>
+          <w:lang w:val="ru-RU"/>
+        </w:rPr>
+      </w:pPr>
+    </w:p>
+    <w:p>
+      <w:pPr>
+        <w:pStyle w:val="af2"/>
+        <w:rPr>
+          <w:lang w:val="ru-RU"/>
+        </w:rPr>
+      </w:pPr>
+      <w:r>
+        <w:rPr>
+          <w:lang w:val="ru-RU"/>
+        </w:rPr>
+        <w:t xml:space="preserve">        </w:t>
+      </w:r>
+      <w:r>
+        <w:t>self</w:t>
+      </w:r>
+      <w:r>
+        <w:rPr>
+          <w:lang w:val="ru-RU"/>
+        </w:rPr>
+        <w:t>.</w:t>
+      </w:r>
+      <w:r>
+        <w:t>root</w:t>
+      </w:r>
+      <w:r>
+        <w:rPr>
+          <w:lang w:val="ru-RU"/>
+        </w:rPr>
+        <w:t xml:space="preserve"> = </w:t>
+      </w:r>
+      <w:r>
+        <w:t>root</w:t>
+      </w:r>
+    </w:p>
+    <w:p>
+      <w:pPr>
+        <w:pStyle w:val="af2"/>
+        <w:rPr>
+          <w:lang w:val="ru-RU"/>
+        </w:rPr>
+      </w:pPr>
+      <w:r>
+        <w:rPr>
+          <w:lang w:val="ru-RU"/>
+        </w:rPr>
+        <w:t xml:space="preserve">        </w:t>
+      </w:r>
+      <w:r>
+        <w:t>root</w:t>
+      </w:r>
+      <w:r>
+        <w:rPr>
+          <w:lang w:val="ru-RU"/>
+        </w:rPr>
+        <w:t>.</w:t>
+      </w:r>
+      <w:r>
+        <w:t>title</w:t>
+      </w:r>
+      <w:r>
+        <w:rPr>
+          <w:lang w:val="ru-RU"/>
+        </w:rPr>
+        <w:t>("Калькулятор обратной матрицы")</w:t>
+      </w:r>
+    </w:p>
+    <w:p>
+      <w:pPr>
+        <w:pStyle w:val="af2"/>
+        <w:rPr>
+          <w:lang w:val="ru-RU"/>
+        </w:rPr>
+      </w:pPr>
+    </w:p>
+    <w:p>
+      <w:pPr>
+        <w:pStyle w:val="af2"/>
+      </w:pPr>
+      <w:r>
+        <w:rPr>
+          <w:lang w:val="ru-RU"/>
+        </w:rPr>
+        <w:t xml:space="preserve">        </w:t>
+      </w:r>
+      <w:r>
+        <w:t>self.main_frame = ctk.CTkFrame(root)</w:t>
       </w:r>
     </w:p>
     <w:p>
@@ -12668,9 +13258,120 @@
     <w:p>
       <w:pPr>
         <w:pStyle w:val="af2"/>
-      </w:pPr>
-      <w:r>
-        <w:t xml:space="preserve">            self.main_frame, text="Выберите размерность матрицы:"</w:t>
+        <w:rPr>
+          <w:lang w:val="ru-RU"/>
+        </w:rPr>
+      </w:pPr>
+      <w:r>
+        <w:t xml:space="preserve">            self</w:t>
+      </w:r>
+      <w:r>
+        <w:rPr>
+          <w:lang w:val="ru-RU"/>
+        </w:rPr>
+        <w:t>.</w:t>
+      </w:r>
+      <w:r>
+        <w:t>main</w:t>
+      </w:r>
+      <w:r>
+        <w:rPr>
+          <w:lang w:val="ru-RU"/>
+        </w:rPr>
+        <w:t>_</w:t>
+      </w:r>
+      <w:r>
+        <w:t>frame</w:t>
+      </w:r>
+      <w:r>
+        <w:rPr>
+          <w:lang w:val="ru-RU"/>
+        </w:rPr>
+        <w:t xml:space="preserve">, </w:t>
+      </w:r>
+      <w:r>
+        <w:t>text</w:t>
+      </w:r>
+      <w:r>
+        <w:rPr>
+          <w:lang w:val="ru-RU"/>
+        </w:rPr>
+        <w:t>="Выберите размерность матрицы:"</w:t>
+      </w:r>
+    </w:p>
+    <w:p>
+      <w:pPr>
+        <w:pStyle w:val="af2"/>
+      </w:pPr>
+      <w:r>
+        <w:rPr>
+          <w:lang w:val="ru-RU"/>
+        </w:rPr>
+        <w:t xml:space="preserve">        </w:t>
+      </w:r>
+      <w:r>
+        <w:t>)</w:t>
+      </w:r>
+    </w:p>
+    <w:p>
+      <w:pPr>
+        <w:pStyle w:val="af2"/>
+      </w:pPr>
+      <w:r>
+        <w:t xml:space="preserve">        self.dimension_label.grid(row=0, column=0, padx=5, pady=5, sticky="w")</w:t>
+      </w:r>
+    </w:p>
+    <w:p>
+      <w:pPr>
+        <w:pStyle w:val="af2"/>
+      </w:pPr>
+    </w:p>
+    <w:p>
+      <w:pPr>
+        <w:pStyle w:val="af2"/>
+      </w:pPr>
+      <w:r>
+        <w:t xml:space="preserve">        self.dimension_var = ctk.StringVar()</w:t>
+      </w:r>
+    </w:p>
+    <w:p>
+      <w:pPr>
+        <w:pStyle w:val="af2"/>
+      </w:pPr>
+      <w:r>
+        <w:t xml:space="preserve">        self.dimension_combobox = ctk.CTkComboBox(</w:t>
+      </w:r>
+    </w:p>
+    <w:p>
+      <w:pPr>
+        <w:pStyle w:val="af2"/>
+      </w:pPr>
+      <w:r>
+        <w:t xml:space="preserve">            self.main_frame,</w:t>
+      </w:r>
+    </w:p>
+    <w:p>
+      <w:pPr>
+        <w:pStyle w:val="af2"/>
+      </w:pPr>
+      <w:r>
+        <w:t xml:space="preserve">            variable=self.dimension_var,</w:t>
+      </w:r>
+    </w:p>
+    <w:p>
+      <w:pPr>
+        <w:pStyle w:val="af2"/>
+      </w:pPr>
+      <w:r>
+        <w:t xml:space="preserve">            values=[str(i) for i in range(2, 11)],</w:t>
+      </w:r>
+    </w:p>
+    <w:p>
+      <w:pPr>
+        <w:pStyle w:val="af2"/>
+      </w:pPr>
+      <w:r>
+        <w:t xml:space="preserve">            state="readonly",</w:t>
       </w:r>
     </w:p>
     <w:p>
@@ -12686,28 +13387,28 @@
         <w:pStyle w:val="af2"/>
       </w:pPr>
       <w:r>
-        <w:t xml:space="preserve">        self.dimension_label.grid(row=0, column=0, padx=5, pady=5, sticky="w")</w:t>
-      </w:r>
-    </w:p>
-    <w:p>
-      <w:pPr>
-        <w:pStyle w:val="af2"/>
-      </w:pPr>
-    </w:p>
-    <w:p>
-      <w:pPr>
-        <w:pStyle w:val="af2"/>
-      </w:pPr>
-      <w:r>
-        <w:t xml:space="preserve">        self.dimension_var = ctk.StringVar()</w:t>
-      </w:r>
-    </w:p>
-    <w:p>
-      <w:pPr>
-        <w:pStyle w:val="af2"/>
-      </w:pPr>
-      <w:r>
-        <w:t xml:space="preserve">        self.dimension_combobox = ctk.CTkComboBox(</w:t>
+        <w:t xml:space="preserve">        self.dimension_combobox.grid(row=0, column=1, padx=5, pady=5)</w:t>
+      </w:r>
+    </w:p>
+    <w:p>
+      <w:pPr>
+        <w:pStyle w:val="af2"/>
+      </w:pPr>
+      <w:r>
+        <w:t xml:space="preserve">        self.dimension_combobox.set("2")</w:t>
+      </w:r>
+    </w:p>
+    <w:p>
+      <w:pPr>
+        <w:pStyle w:val="af2"/>
+      </w:pPr>
+    </w:p>
+    <w:p>
+      <w:pPr>
+        <w:pStyle w:val="af2"/>
+      </w:pPr>
+      <w:r>
+        <w:t xml:space="preserve">        self.create_matrix_button = ctk.CTkButton(</w:t>
       </w:r>
     </w:p>
     <w:p>
@@ -12723,23 +13424,31 @@
         <w:pStyle w:val="af2"/>
       </w:pPr>
       <w:r>
-        <w:t xml:space="preserve">            variable=self.dimension_var,</w:t>
-      </w:r>
-    </w:p>
-    <w:p>
-      <w:pPr>
-        <w:pStyle w:val="af2"/>
-      </w:pPr>
-      <w:r>
-        <w:t xml:space="preserve">            values=[str(i) for i in range(2, 11)],</w:t>
-      </w:r>
-    </w:p>
-    <w:p>
-      <w:pPr>
-        <w:pStyle w:val="af2"/>
-      </w:pPr>
-      <w:r>
-        <w:t xml:space="preserve">            state="readonly",</w:t>
+        <w:t xml:space="preserve">            text="Создать матрицу",</w:t>
+      </w:r>
+    </w:p>
+    <w:p>
+      <w:pPr>
+        <w:pStyle w:val="af2"/>
+      </w:pPr>
+      <w:r>
+        <w:t xml:space="preserve">            command=self.create_matrix_window,</w:t>
+      </w:r>
+    </w:p>
+    <w:p>
+      <w:pPr>
+        <w:pStyle w:val="af2"/>
+      </w:pPr>
+      <w:r>
+        <w:t xml:space="preserve">            fg_color="#4B0082",</w:t>
+      </w:r>
+    </w:p>
+    <w:p>
+      <w:pPr>
+        <w:pStyle w:val="af2"/>
+      </w:pPr>
+      <w:r>
+        <w:t xml:space="preserve">            hover_color="#5f02a6",</w:t>
       </w:r>
     </w:p>
     <w:p>
@@ -12755,83 +13464,6 @@
         <w:pStyle w:val="af2"/>
       </w:pPr>
       <w:r>
-        <w:t xml:space="preserve">        self.dimension_combobox.grid(row=0, column=1, padx=5, pady=5)</w:t>
-      </w:r>
-    </w:p>
-    <w:p>
-      <w:pPr>
-        <w:pStyle w:val="af2"/>
-      </w:pPr>
-      <w:r>
-        <w:t xml:space="preserve">        self.dimension_combobox.set("2")</w:t>
-      </w:r>
-    </w:p>
-    <w:p>
-      <w:pPr>
-        <w:pStyle w:val="af2"/>
-      </w:pPr>
-    </w:p>
-    <w:p>
-      <w:pPr>
-        <w:pStyle w:val="af2"/>
-      </w:pPr>
-      <w:r>
-        <w:t xml:space="preserve">        self.create_matrix_button = ctk.CTkButton(</w:t>
-      </w:r>
-    </w:p>
-    <w:p>
-      <w:pPr>
-        <w:pStyle w:val="af2"/>
-      </w:pPr>
-      <w:r>
-        <w:t xml:space="preserve">            self.main_frame,</w:t>
-      </w:r>
-    </w:p>
-    <w:p>
-      <w:pPr>
-        <w:pStyle w:val="af2"/>
-      </w:pPr>
-      <w:r>
-        <w:t xml:space="preserve">            text="Создать матрицу",</w:t>
-      </w:r>
-    </w:p>
-    <w:p>
-      <w:pPr>
-        <w:pStyle w:val="af2"/>
-      </w:pPr>
-      <w:r>
-        <w:t xml:space="preserve">            command=self.create_matrix_window,</w:t>
-      </w:r>
-    </w:p>
-    <w:p>
-      <w:pPr>
-        <w:pStyle w:val="af2"/>
-      </w:pPr>
-      <w:r>
-        <w:t xml:space="preserve">            fg_color="#4B0082",</w:t>
-      </w:r>
-    </w:p>
-    <w:p>
-      <w:pPr>
-        <w:pStyle w:val="af2"/>
-      </w:pPr>
-      <w:r>
-        <w:t xml:space="preserve">            hover_color="#5f02a6",</w:t>
-      </w:r>
-    </w:p>
-    <w:p>
-      <w:pPr>
-        <w:pStyle w:val="af2"/>
-      </w:pPr>
-      <w:r>
-        <w:t xml:space="preserve">        )</w:t>
-      </w:r>
-    </w:p>
-    <w:p>
-      <w:pPr>
-        <w:pStyle w:val="af2"/>
-      </w:pPr>
-      <w:r>
         <w:t xml:space="preserve">        self.create_matrix_button.grid(row=0, column=2, padx=5, pady=5)</w:t>
       </w:r>
     </w:p>
@@ -12877,16 +13509,31 @@
     <w:p>
       <w:pPr>
         <w:pStyle w:val="af2"/>
-      </w:pPr>
-      <w:r>
-        <w:t xml:space="preserve">        """</w:t>
-      </w:r>
-    </w:p>
-    <w:p>
-      <w:pPr>
-        <w:pStyle w:val="af2"/>
-      </w:pPr>
-      <w:r>
+        <w:rPr>
+          <w:lang w:val="ru-RU"/>
+        </w:rPr>
+      </w:pPr>
+      <w:r>
+        <w:t xml:space="preserve">        </w:t>
+      </w:r>
+      <w:r>
+        <w:rPr>
+          <w:lang w:val="ru-RU"/>
+        </w:rPr>
+        <w:t>"""</w:t>
+      </w:r>
+    </w:p>
+    <w:p>
+      <w:pPr>
+        <w:pStyle w:val="af2"/>
+        <w:rPr>
+          <w:lang w:val="ru-RU"/>
+        </w:rPr>
+      </w:pPr>
+      <w:r>
+        <w:rPr>
+          <w:lang w:val="ru-RU"/>
+        </w:rPr>
         <w:lastRenderedPageBreak/>
         <w:t xml:space="preserve">        Вычисляет обратную матрицу, используя гауссово исключение.</w:t>
       </w:r>
@@ -12894,51 +13541,141 @@
     <w:p>
       <w:pPr>
         <w:pStyle w:val="af2"/>
-      </w:pPr>
-    </w:p>
-    <w:p>
-      <w:pPr>
-        <w:pStyle w:val="af2"/>
-      </w:pPr>
-      <w:r>
+        <w:rPr>
+          <w:lang w:val="ru-RU"/>
+        </w:rPr>
+      </w:pPr>
+    </w:p>
+    <w:p>
+      <w:pPr>
+        <w:pStyle w:val="af2"/>
+        <w:rPr>
+          <w:lang w:val="ru-RU"/>
+        </w:rPr>
+      </w:pPr>
+      <w:r>
+        <w:rPr>
+          <w:lang w:val="ru-RU"/>
+        </w:rPr>
         <w:t xml:space="preserve">        Параметры:</w:t>
       </w:r>
     </w:p>
     <w:p>
       <w:pPr>
         <w:pStyle w:val="af2"/>
-      </w:pPr>
-      <w:r>
-        <w:t xml:space="preserve">            - matrix: массив numpy, представляющий матрицу для инвертирования</w:t>
-      </w:r>
-    </w:p>
-    <w:p>
-      <w:pPr>
-        <w:pStyle w:val="af2"/>
-      </w:pPr>
-    </w:p>
-    <w:p>
-      <w:pPr>
-        <w:pStyle w:val="af2"/>
-      </w:pPr>
-      <w:r>
+        <w:rPr>
+          <w:lang w:val="ru-RU"/>
+        </w:rPr>
+      </w:pPr>
+      <w:r>
+        <w:rPr>
+          <w:lang w:val="ru-RU"/>
+        </w:rPr>
+        <w:t xml:space="preserve">            - </w:t>
+      </w:r>
+      <w:r>
+        <w:t>matrix</w:t>
+      </w:r>
+      <w:r>
+        <w:rPr>
+          <w:lang w:val="ru-RU"/>
+        </w:rPr>
+        <w:t xml:space="preserve">: массив </w:t>
+      </w:r>
+      <w:r>
+        <w:t>numpy</w:t>
+      </w:r>
+      <w:r>
+        <w:rPr>
+          <w:lang w:val="ru-RU"/>
+        </w:rPr>
+        <w:t>, представляющий матрицу для инвертирования</w:t>
+      </w:r>
+    </w:p>
+    <w:p>
+      <w:pPr>
+        <w:pStyle w:val="af2"/>
+        <w:rPr>
+          <w:lang w:val="ru-RU"/>
+        </w:rPr>
+      </w:pPr>
+    </w:p>
+    <w:p>
+      <w:pPr>
+        <w:pStyle w:val="af2"/>
+        <w:rPr>
+          <w:lang w:val="ru-RU"/>
+        </w:rPr>
+      </w:pPr>
+      <w:r>
+        <w:rPr>
+          <w:lang w:val="ru-RU"/>
+        </w:rPr>
         <w:t xml:space="preserve">        Возвращает:</w:t>
       </w:r>
     </w:p>
     <w:p>
       <w:pPr>
         <w:pStyle w:val="af2"/>
-      </w:pPr>
-      <w:r>
-        <w:t xml:space="preserve">            - inverse_matrix: массив numpy, представляющий инвертированную матрицу, или None, если матрица сингулярна.</w:t>
-      </w:r>
-    </w:p>
-    <w:p>
-      <w:pPr>
-        <w:pStyle w:val="af2"/>
-      </w:pPr>
-      <w:r>
-        <w:t xml:space="preserve">        """</w:t>
+        <w:rPr>
+          <w:lang w:val="ru-RU"/>
+        </w:rPr>
+      </w:pPr>
+      <w:r>
+        <w:rPr>
+          <w:lang w:val="ru-RU"/>
+        </w:rPr>
+        <w:t xml:space="preserve">            - </w:t>
+      </w:r>
+      <w:r>
+        <w:t>inverse</w:t>
+      </w:r>
+      <w:r>
+        <w:rPr>
+          <w:lang w:val="ru-RU"/>
+        </w:rPr>
+        <w:t>_</w:t>
+      </w:r>
+      <w:r>
+        <w:t>matrix</w:t>
+      </w:r>
+      <w:r>
+        <w:rPr>
+          <w:lang w:val="ru-RU"/>
+        </w:rPr>
+        <w:t xml:space="preserve">: массив </w:t>
+      </w:r>
+      <w:r>
+        <w:t>numpy</w:t>
+      </w:r>
+      <w:r>
+        <w:rPr>
+          <w:lang w:val="ru-RU"/>
+        </w:rPr>
+        <w:t xml:space="preserve">, представляющий инвертированную матрицу, или </w:t>
+      </w:r>
+      <w:r>
+        <w:t>None</w:t>
+      </w:r>
+      <w:r>
+        <w:rPr>
+          <w:lang w:val="ru-RU"/>
+        </w:rPr>
+        <w:t>, если матрица сингулярна.</w:t>
+      </w:r>
+    </w:p>
+    <w:p>
+      <w:pPr>
+        <w:pStyle w:val="af2"/>
+      </w:pPr>
+      <w:r>
+        <w:rPr>
+          <w:lang w:val="ru-RU"/>
+        </w:rPr>
+        <w:t xml:space="preserve">        </w:t>
+      </w:r>
+      <w:r>
+        <w:t>"""</w:t>
       </w:r>
     </w:p>
     <w:p>
@@ -13047,38 +13784,80 @@
     <w:p>
       <w:pPr>
         <w:pStyle w:val="af2"/>
-      </w:pPr>
-      <w:r>
-        <w:t xml:space="preserve">                    "Ошибка", "Матрица вырождена. Обратной матрицы не существует."</w:t>
-      </w:r>
-    </w:p>
-    <w:p>
-      <w:pPr>
-        <w:pStyle w:val="af2"/>
-      </w:pPr>
-      <w:r>
+        <w:rPr>
+          <w:lang w:val="ru-RU"/>
+        </w:rPr>
+      </w:pPr>
+      <w:r>
+        <w:t xml:space="preserve">                    "Ошибка", "Матрица вырождена. </w:t>
+      </w:r>
+      <w:r>
+        <w:rPr>
+          <w:lang w:val="ru-RU"/>
+        </w:rPr>
+        <w:t>Обратной матрицы не существует."</w:t>
+      </w:r>
+    </w:p>
+    <w:p>
+      <w:pPr>
+        <w:pStyle w:val="af2"/>
+        <w:rPr>
+          <w:lang w:val="ru-RU"/>
+        </w:rPr>
+      </w:pPr>
+      <w:r>
+        <w:rPr>
+          <w:lang w:val="ru-RU"/>
+        </w:rPr>
         <w:t xml:space="preserve">                )</w:t>
       </w:r>
     </w:p>
     <w:p>
       <w:pPr>
         <w:pStyle w:val="af2"/>
-      </w:pPr>
-      <w:r>
-        <w:t xml:space="preserve">                return None</w:t>
-      </w:r>
-    </w:p>
-    <w:p>
-      <w:pPr>
-        <w:pStyle w:val="af2"/>
-      </w:pPr>
-    </w:p>
-    <w:p>
-      <w:pPr>
-        <w:pStyle w:val="af2"/>
-      </w:pPr>
-      <w:r>
-        <w:t xml:space="preserve">            augmented_matrix[[col, pivot_row]] = augmented_matrix[[pivot_row, col]]</w:t>
+        <w:rPr>
+          <w:lang w:val="ru-RU"/>
+        </w:rPr>
+      </w:pPr>
+      <w:r>
+        <w:rPr>
+          <w:lang w:val="ru-RU"/>
+        </w:rPr>
+        <w:t xml:space="preserve">                </w:t>
+      </w:r>
+      <w:r>
+        <w:t>return</w:t>
+      </w:r>
+      <w:r>
+        <w:rPr>
+          <w:lang w:val="ru-RU"/>
+        </w:rPr>
+        <w:t xml:space="preserve"> </w:t>
+      </w:r>
+      <w:r>
+        <w:t>None</w:t>
+      </w:r>
+    </w:p>
+    <w:p>
+      <w:pPr>
+        <w:pStyle w:val="af2"/>
+        <w:rPr>
+          <w:lang w:val="ru-RU"/>
+        </w:rPr>
+      </w:pPr>
+    </w:p>
+    <w:p>
+      <w:pPr>
+        <w:pStyle w:val="af2"/>
+      </w:pPr>
+      <w:r>
+        <w:rPr>
+          <w:lang w:val="ru-RU"/>
+        </w:rPr>
+        <w:t xml:space="preserve">            </w:t>
+      </w:r>
+      <w:r>
+        <w:t>augmented_matrix[[col, pivot_row]] = augmented_matrix[[pivot_row, col]]</w:t>
       </w:r>
     </w:p>
     <w:p>
@@ -13184,67 +13963,145 @@
     <w:p>
       <w:pPr>
         <w:pStyle w:val="af2"/>
-      </w:pPr>
-      <w:r>
-        <w:t xml:space="preserve">        """</w:t>
-      </w:r>
-    </w:p>
-    <w:p>
-      <w:pPr>
-        <w:pStyle w:val="af2"/>
-      </w:pPr>
-      <w:r>
+        <w:rPr>
+          <w:lang w:val="ru-RU"/>
+        </w:rPr>
+      </w:pPr>
+      <w:r>
+        <w:t xml:space="preserve">        </w:t>
+      </w:r>
+      <w:r>
+        <w:rPr>
+          <w:lang w:val="ru-RU"/>
+        </w:rPr>
+        <w:t>"""</w:t>
+      </w:r>
+    </w:p>
+    <w:p>
+      <w:pPr>
+        <w:pStyle w:val="af2"/>
+        <w:rPr>
+          <w:lang w:val="ru-RU"/>
+        </w:rPr>
+      </w:pPr>
+      <w:r>
+        <w:rPr>
+          <w:lang w:val="ru-RU"/>
+        </w:rPr>
         <w:t xml:space="preserve">        Проверяет, является ли строка действительным числом.</w:t>
       </w:r>
     </w:p>
     <w:p>
       <w:pPr>
         <w:pStyle w:val="af2"/>
-      </w:pPr>
-    </w:p>
-    <w:p>
-      <w:pPr>
-        <w:pStyle w:val="af2"/>
-      </w:pPr>
-      <w:r>
+        <w:rPr>
+          <w:lang w:val="ru-RU"/>
+        </w:rPr>
+      </w:pPr>
+    </w:p>
+    <w:p>
+      <w:pPr>
+        <w:pStyle w:val="af2"/>
+        <w:rPr>
+          <w:lang w:val="ru-RU"/>
+        </w:rPr>
+      </w:pPr>
+      <w:r>
+        <w:rPr>
+          <w:lang w:val="ru-RU"/>
+        </w:rPr>
         <w:t xml:space="preserve">        Параметры:</w:t>
       </w:r>
     </w:p>
     <w:p>
       <w:pPr>
         <w:pStyle w:val="af2"/>
-      </w:pPr>
-      <w:r>
-        <w:t xml:space="preserve">            - value: строка, представляющая проверяемое значение</w:t>
-      </w:r>
-    </w:p>
-    <w:p>
-      <w:pPr>
-        <w:pStyle w:val="af2"/>
-      </w:pPr>
-    </w:p>
-    <w:p>
-      <w:pPr>
-        <w:pStyle w:val="af2"/>
-      </w:pPr>
-      <w:r>
+        <w:rPr>
+          <w:lang w:val="ru-RU"/>
+        </w:rPr>
+      </w:pPr>
+      <w:r>
+        <w:rPr>
+          <w:lang w:val="ru-RU"/>
+        </w:rPr>
+        <w:t xml:space="preserve">            - </w:t>
+      </w:r>
+      <w:r>
+        <w:t>value</w:t>
+      </w:r>
+      <w:r>
+        <w:rPr>
+          <w:lang w:val="ru-RU"/>
+        </w:rPr>
+        <w:t>: строка, представляющая проверяемое значение</w:t>
+      </w:r>
+    </w:p>
+    <w:p>
+      <w:pPr>
+        <w:pStyle w:val="af2"/>
+        <w:rPr>
+          <w:lang w:val="ru-RU"/>
+        </w:rPr>
+      </w:pPr>
+    </w:p>
+    <w:p>
+      <w:pPr>
+        <w:pStyle w:val="af2"/>
+        <w:rPr>
+          <w:lang w:val="ru-RU"/>
+        </w:rPr>
+      </w:pPr>
+      <w:r>
+        <w:rPr>
+          <w:lang w:val="ru-RU"/>
+        </w:rPr>
         <w:t xml:space="preserve">        Возвращает:</w:t>
       </w:r>
     </w:p>
     <w:p>
       <w:pPr>
         <w:pStyle w:val="af2"/>
-      </w:pPr>
-      <w:r>
-        <w:t xml:space="preserve">            - True, если значение является действительным числом, False в противном случае</w:t>
-      </w:r>
-    </w:p>
-    <w:p>
-      <w:pPr>
-        <w:pStyle w:val="af2"/>
-      </w:pPr>
-      <w:r>
-        <w:t xml:space="preserve">        """</w:t>
+        <w:rPr>
+          <w:lang w:val="ru-RU"/>
+        </w:rPr>
+      </w:pPr>
+      <w:r>
+        <w:rPr>
+          <w:lang w:val="ru-RU"/>
+        </w:rPr>
+        <w:t xml:space="preserve">            - </w:t>
+      </w:r>
+      <w:r>
+        <w:t>True</w:t>
+      </w:r>
+      <w:r>
+        <w:rPr>
+          <w:lang w:val="ru-RU"/>
+        </w:rPr>
+        <w:t xml:space="preserve">, если значение является действительным числом, </w:t>
+      </w:r>
+      <w:r>
+        <w:t>False</w:t>
+      </w:r>
+      <w:r>
+        <w:rPr>
+          <w:lang w:val="ru-RU"/>
+        </w:rPr>
+        <w:t xml:space="preserve"> в противном случае</w:t>
+      </w:r>
+    </w:p>
+    <w:p>
+      <w:pPr>
+        <w:pStyle w:val="af2"/>
+      </w:pPr>
+      <w:r>
+        <w:rPr>
+          <w:lang w:val="ru-RU"/>
+        </w:rPr>
+        <w:t xml:space="preserve">        </w:t>
+      </w:r>
+      <w:r>
+        <w:t>"""</w:t>
       </w:r>
     </w:p>
     <w:p>
@@ -13368,25 +14225,55 @@
     <w:p>
       <w:pPr>
         <w:pStyle w:val="af2"/>
-      </w:pPr>
-      <w:r>
-        <w:t xml:space="preserve">        """</w:t>
-      </w:r>
-    </w:p>
-    <w:p>
-      <w:pPr>
-        <w:pStyle w:val="af2"/>
-      </w:pPr>
-      <w:r>
-        <w:t xml:space="preserve">        Создает окно Toplevel для ввода матрицы.</w:t>
-      </w:r>
-    </w:p>
-    <w:p>
-      <w:pPr>
-        <w:pStyle w:val="af2"/>
-      </w:pPr>
-      <w:r>
-        <w:t xml:space="preserve">        """</w:t>
+        <w:rPr>
+          <w:lang w:val="ru-RU"/>
+        </w:rPr>
+      </w:pPr>
+      <w:r>
+        <w:t xml:space="preserve">        </w:t>
+      </w:r>
+      <w:r>
+        <w:rPr>
+          <w:lang w:val="ru-RU"/>
+        </w:rPr>
+        <w:t>"""</w:t>
+      </w:r>
+    </w:p>
+    <w:p>
+      <w:pPr>
+        <w:pStyle w:val="af2"/>
+        <w:rPr>
+          <w:lang w:val="ru-RU"/>
+        </w:rPr>
+      </w:pPr>
+      <w:r>
+        <w:rPr>
+          <w:lang w:val="ru-RU"/>
+        </w:rPr>
+        <w:t xml:space="preserve">        Создает окно </w:t>
+      </w:r>
+      <w:r>
+        <w:t>Toplevel</w:t>
+      </w:r>
+      <w:r>
+        <w:rPr>
+          <w:lang w:val="ru-RU"/>
+        </w:rPr>
+        <w:t xml:space="preserve"> для ввода матрицы.</w:t>
+      </w:r>
+    </w:p>
+    <w:p>
+      <w:pPr>
+        <w:pStyle w:val="af2"/>
+      </w:pPr>
+      <w:r>
+        <w:rPr>
+          <w:lang w:val="ru-RU"/>
+        </w:rPr>
+        <w:t xml:space="preserve">        </w:t>
+      </w:r>
+      <w:r>
+        <w:t>"""</w:t>
       </w:r>
     </w:p>
     <w:p>

--- a/Курсовой проект.docx
+++ b/Курсовой проект.docx
@@ -6567,7 +6567,7 @@
           <v:shape id="_x0000_i1025" type="#_x0000_t75" style="width:277.7pt;height:363.75pt" o:ole="">
             <v:imagedata r:id="rId8" o:title=""/>
           </v:shape>
-          <o:OLEObject Type="Embed" ProgID="Visio.Drawing.15" ShapeID="_x0000_i1025" DrawAspect="Content" ObjectID="_1760792948" r:id="rId9"/>
+          <o:OLEObject Type="Embed" ProgID="Visio.Drawing.15" ShapeID="_x0000_i1025" DrawAspect="Content" ObjectID="_1760801131" r:id="rId9"/>
         </w:object>
       </w:r>
     </w:p>
@@ -6595,6 +6595,9 @@
       </w:pPr>
       <w:r>
         <w:t>Таблица 2.1</w:t>
+      </w:r>
+      <w:r>
+        <w:t xml:space="preserve"> – Подпрограммы используемые в программе</w:t>
       </w:r>
     </w:p>
     <w:tbl>
@@ -7123,6 +7126,9 @@
       <w:r>
         <w:t>Таблица 2.2</w:t>
       </w:r>
+      <w:r>
+        <w:t xml:space="preserve"> – Переменные используемые в программе.</w:t>
+      </w:r>
     </w:p>
     <w:tbl>
       <w:tblPr>
@@ -7760,7 +7766,7 @@
           <v:shape id="_x0000_i1026" type="#_x0000_t75" style="width:466.6pt;height:374.05pt" o:ole="">
             <v:imagedata r:id="rId10" o:title=""/>
           </v:shape>
-          <o:OLEObject Type="Embed" ProgID="Visio.Drawing.15" ShapeID="_x0000_i1026" DrawAspect="Content" ObjectID="_1760792949" r:id="rId11"/>
+          <o:OLEObject Type="Embed" ProgID="Visio.Drawing.15" ShapeID="_x0000_i1026" DrawAspect="Content" ObjectID="_1760801132" r:id="rId11"/>
         </w:object>
       </w:r>
     </w:p>
@@ -7794,7 +7800,7 @@
           <v:shape id="_x0000_i1027" type="#_x0000_t75" style="width:228.15pt;height:511.5pt" o:ole="">
             <v:imagedata r:id="rId12" o:title=""/>
           </v:shape>
-          <o:OLEObject Type="Embed" ProgID="Visio.Drawing.15" ShapeID="_x0000_i1027" DrawAspect="Content" ObjectID="_1760792950" r:id="rId13"/>
+          <o:OLEObject Type="Embed" ProgID="Visio.Drawing.15" ShapeID="_x0000_i1027" DrawAspect="Content" ObjectID="_1760801133" r:id="rId13"/>
         </w:object>
       </w:r>
       <w:r>

--- a/Курсовой проект.docx
+++ b/Курсовой проект.docx
@@ -3321,6 +3321,13 @@
           <w:rFonts w:ascii="Times New Roman" w:hAnsi="Times New Roman" w:cs="Times New Roman"/>
           <w:sz w:val="24"/>
         </w:rPr>
+        <w:sectPr>
+          <w:pgSz w:w="11906" w:h="16838"/>
+          <w:pgMar w:top="1134" w:right="850" w:bottom="1134" w:left="1701" w:header="708" w:footer="708" w:gutter="0"/>
+          <w:cols w:space="708"/>
+          <w:titlePg/>
+          <w:docGrid w:linePitch="360"/>
+        </w:sectPr>
       </w:pPr>
       <w:r>
         <w:rPr>
@@ -3449,6 +3456,22 @@
         </w:rPr>
         <w:t>Беликова</w:t>
       </w:r>
+    </w:p>
+    <w:p>
+      <w:pPr>
+        <w:tabs>
+          <w:tab w:val="left" w:pos="5621"/>
+          <w:tab w:val="left" w:pos="5773"/>
+          <w:tab w:val="left" w:pos="6096"/>
+          <w:tab w:val="left" w:pos="6161"/>
+        </w:tabs>
+        <w:spacing w:before="139" w:line="360" w:lineRule="auto"/>
+        <w:ind w:right="2125"/>
+        <w:rPr>
+          <w:rFonts w:ascii="Times New Roman" w:hAnsi="Times New Roman" w:cs="Times New Roman"/>
+          <w:sz w:val="24"/>
+        </w:rPr>
+      </w:pPr>
     </w:p>
     <w:sdt>
       <w:sdtPr>
@@ -6567,7 +6590,7 @@
           <v:shape id="_x0000_i1025" type="#_x0000_t75" style="width:277.7pt;height:363.75pt" o:ole="">
             <v:imagedata r:id="rId8" o:title=""/>
           </v:shape>
-          <o:OLEObject Type="Embed" ProgID="Visio.Drawing.15" ShapeID="_x0000_i1025" DrawAspect="Content" ObjectID="_1760801131" r:id="rId9"/>
+          <o:OLEObject Type="Embed" ProgID="Visio.Drawing.15" ShapeID="_x0000_i1025" DrawAspect="Content" ObjectID="_1760803177" r:id="rId9"/>
         </w:object>
       </w:r>
     </w:p>
@@ -6597,7 +6620,13 @@
         <w:t>Таблица 2.1</w:t>
       </w:r>
       <w:r>
-        <w:t xml:space="preserve"> – Подпрограммы используемые в программе</w:t>
+        <w:t xml:space="preserve"> – Подпрограммы</w:t>
+      </w:r>
+      <w:r>
+        <w:t>,</w:t>
+      </w:r>
+      <w:r>
+        <w:t xml:space="preserve"> используемые в программе</w:t>
       </w:r>
     </w:p>
     <w:tbl>
@@ -7127,7 +7156,13 @@
         <w:t>Таблица 2.2</w:t>
       </w:r>
       <w:r>
-        <w:t xml:space="preserve"> – Переменные используемые в программе.</w:t>
+        <w:t xml:space="preserve"> – </w:t>
+      </w:r>
+      <w:r>
+        <w:t>Переменные,</w:t>
+      </w:r>
+      <w:r>
+        <w:t xml:space="preserve"> используемые в программе.</w:t>
       </w:r>
     </w:p>
     <w:tbl>
@@ -7762,11 +7797,11 @@
     </w:p>
     <w:p>
       <w:r>
-        <w:object w:dxaOrig="10680" w:dyaOrig="8550" w14:anchorId="222AA67B">
-          <v:shape id="_x0000_i1026" type="#_x0000_t75" style="width:466.6pt;height:374.05pt" o:ole="">
+        <w:object w:dxaOrig="8986" w:dyaOrig="8550" w14:anchorId="54C49F2A">
+          <v:shape id="_x0000_i1038" type="#_x0000_t75" style="width:449.75pt;height:427.3pt" o:ole="">
             <v:imagedata r:id="rId10" o:title=""/>
           </v:shape>
-          <o:OLEObject Type="Embed" ProgID="Visio.Drawing.15" ShapeID="_x0000_i1026" DrawAspect="Content" ObjectID="_1760801132" r:id="rId11"/>
+          <o:OLEObject Type="Embed" ProgID="Visio.Drawing.15" ShapeID="_x0000_i1038" DrawAspect="Content" ObjectID="_1760803178" r:id="rId11"/>
         </w:object>
       </w:r>
     </w:p>
@@ -7796,11 +7831,11 @@
         </w:rPr>
       </w:pPr>
       <w:r>
-        <w:object w:dxaOrig="4576" w:dyaOrig="10246" w14:anchorId="314A2EE8">
-          <v:shape id="_x0000_i1027" type="#_x0000_t75" style="width:228.15pt;height:511.5pt" o:ole="">
+        <w:object w:dxaOrig="4591" w:dyaOrig="10246" w14:anchorId="286F4FB5">
+          <v:shape id="_x0000_i1036" type="#_x0000_t75" style="width:229.1pt;height:512.4pt" o:ole="">
             <v:imagedata r:id="rId12" o:title=""/>
           </v:shape>
-          <o:OLEObject Type="Embed" ProgID="Visio.Drawing.15" ShapeID="_x0000_i1027" DrawAspect="Content" ObjectID="_1760801133" r:id="rId13"/>
+          <o:OLEObject Type="Embed" ProgID="Visio.Drawing.15" ShapeID="_x0000_i1036" DrawAspect="Content" ObjectID="_1760803179" r:id="rId13"/>
         </w:object>
       </w:r>
       <w:r>
@@ -8209,7 +8244,6 @@
         <w:ind w:left="0" w:firstLine="840"/>
       </w:pPr>
       <w:r>
-        <w:lastRenderedPageBreak/>
         <w:t>Локализация текстов: Тексты в приложении были локализованы, что облегчает адаптацию программы для разных языков.</w:t>
       </w:r>
     </w:p>
@@ -8223,6 +8257,7 @@
         <w:ind w:left="0" w:firstLine="840"/>
       </w:pPr>
       <w:r>
+        <w:lastRenderedPageBreak/>
         <w:t>Использование объектно-ориентированного подхода: Вы создали класс `MatrixCalculator`, что помогло упорядочить код и логику программы.</w:t>
       </w:r>
     </w:p>
@@ -8337,21 +8372,18 @@
         <w:t>На рисунке 5.1 представлен фрагмент кода до оптимизации (слева) и после оптимизации (справа). Таким образом был исключен ввод</w:t>
       </w:r>
       <w:r>
-        <w:t xml:space="preserve"> пользователем в процессе </w:t>
-      </w:r>
-      <w:r>
+        <w:t xml:space="preserve"> пользователем в процессе выбора размерности матрицы. Также в код была добавлена проверка при вводе значений в матрицу.</w:t>
+      </w:r>
+    </w:p>
+    <w:p>
+      <w:pPr>
+        <w:jc w:val="center"/>
+      </w:pPr>
+      <w:r>
+        <w:rPr>
+          <w:noProof/>
+        </w:rPr>
         <w:lastRenderedPageBreak/>
-        <w:t>выбора размерности матрицы. Также в код была добавлена проверка при вводе значений в матрицу.</w:t>
-      </w:r>
-    </w:p>
-    <w:p>
-      <w:pPr>
-        <w:jc w:val="center"/>
-      </w:pPr>
-      <w:r>
-        <w:rPr>
-          <w:noProof/>
-        </w:rPr>
         <w:drawing>
           <wp:inline distT="0" distB="0" distL="0" distR="0" wp14:anchorId="07B00262" wp14:editId="25B7DEEB">
             <wp:extent cx="5940425" cy="1550035"/>
@@ -9279,6 +9311,7 @@
     <w:p>
       <w:pPr>
         <w:pStyle w:val="a5"/>
+        <w:ind w:left="1134"/>
       </w:pPr>
       <w:r>
         <w:t>Таблица 6.1 – Расчёт элементов в таблице</w:t>
@@ -9860,6 +9893,7 @@
     <w:p>
       <w:pPr>
         <w:pStyle w:val="a5"/>
+        <w:ind w:left="142"/>
       </w:pPr>
       <w:r>
         <w:t>Таблица 6.2 – Расчёт элементов в таблице</w:t>
@@ -11258,13 +11292,7 @@
         <w:ind w:left="1560"/>
       </w:pPr>
       <w:r>
-        <w:t>З</w:t>
-      </w:r>
-      <w:r>
-        <w:t>а</w:t>
-      </w:r>
-      <w:r>
-        <w:t>пятая (`,`) используется для разделения дробной части числа</w:t>
+        <w:t>запятая (`,`) используется для разделения дробной части числа</w:t>
       </w:r>
       <w:r>
         <w:t>;</w:t>
@@ -11280,7 +11308,7 @@
         <w:ind w:left="1560"/>
       </w:pPr>
       <w:r>
-        <w:t>Ноль (`0`) может вводиться только один раз перед запятой</w:t>
+        <w:t>ноль (`0`) может вводиться только один раз перед запятой</w:t>
       </w:r>
       <w:r>
         <w:t>;</w:t>
@@ -11296,7 +11324,7 @@
         <w:ind w:left="1560"/>
       </w:pPr>
       <w:r>
-        <w:t>Отрицательные числа вводятся с использованием минуса (`-`) перед числом.</w:t>
+        <w:t>отрицательные числа вводятся с использованием минуса (`-`) перед числом.</w:t>
       </w:r>
     </w:p>
     <w:p>
@@ -11370,7 +11398,6 @@
         <w:pStyle w:val="11"/>
       </w:pPr>
       <w:r>
-        <w:lastRenderedPageBreak/>
         <w:t xml:space="preserve">Шаг </w:t>
       </w:r>
       <w:r>
@@ -11390,6 +11417,7 @@
         <w:ind w:left="0" w:firstLine="709"/>
       </w:pPr>
       <w:r>
+        <w:lastRenderedPageBreak/>
         <w:t>После завершения работы с программой, закройте окна, нажав на кнопку закрытия (крестик) в верхнем правом углу окон.</w:t>
       </w:r>
     </w:p>
@@ -11410,7 +11438,7 @@
         </w:numPr>
       </w:pPr>
       <w:r>
-        <w:t>Если вы допустили ошибку при вводе, программа предоставит информативные сообщения об ошибках, и вы сможете исправить их</w:t>
+        <w:t>если вы допустили ошибку при вводе, программа предоставит информативные сообщения об ошибках, и вы сможете исправить их</w:t>
       </w:r>
       <w:r>
         <w:t>;</w:t>
@@ -11425,7 +11453,7 @@
         </w:numPr>
       </w:pPr>
       <w:r>
-        <w:t>Если матрица вырождена (нет обратной матрицы), программа также выдаст соответствующее сообщение.</w:t>
+        <w:t>если матрица вырождена (нет обратной матрицы), программа также выдаст соответствующее сообщение.</w:t>
       </w:r>
       <w:r>
         <w:br w:type="page"/>
@@ -15610,7 +15638,7 @@
       </w:r>
     </w:p>
     <w:sectPr>
-      <w:footerReference w:type="default" r:id="rId48"/>
+      <w:footerReference w:type="first" r:id="rId48"/>
       <w:pgSz w:w="11906" w:h="16838"/>
       <w:pgMar w:top="1134" w:right="850" w:bottom="1134" w:left="1701" w:header="708" w:footer="708" w:gutter="0"/>
       <w:cols w:space="708"/>
@@ -15650,73 +15678,42 @@
 <w:ftr xmlns:wpc="http://schemas.microsoft.com/office/word/2010/wordprocessingCanvas" xmlns:cx="http://schemas.microsoft.com/office/drawing/2014/chartex" xmlns:cx1="http://schemas.microsoft.com/office/drawing/2015/9/8/chartex" xmlns:cx2="http://schemas.microsoft.com/office/drawing/2015/10/21/chartex" xmlns:cx3="http://schemas.microsoft.com/office/drawing/2016/5/9/chartex" xmlns:cx4="http://schemas.microsoft.com/office/drawing/2016/5/10/chartex" xmlns:cx5="http://schemas.microsoft.com/office/drawing/2016/5/11/chartex" xmlns:cx6="http://schemas.microsoft.com/office/drawing/2016/5/12/chartex" xmlns:cx7="http://schemas.microsoft.com/office/drawing/2016/5/13/chartex" xmlns:cx8="http://schemas.microsoft.com/office/drawing/2016/5/14/chartex" xmlns:mc="http://schemas.openxmlformats.org/markup-compatibility/2006" xmlns:aink="http://schemas.microsoft.com/office/drawing/2016/ink" xmlns:am3d="http://schemas.microsoft.com/office/drawing/2017/model3d" xmlns:o="urn:schemas-microsoft-com:office:office" xmlns:r="http://schemas.openxmlformats.org/officeDocument/2006/relationships" xmlns:m="http://schemas.openxmlformats.org/officeDocument/2006/math" xmlns:v="urn:schemas-microsoft-com:vml" xmlns:wp14="http://schemas.microsoft.com/office/word/2010/wordprocessingDrawing" xmlns:wp="http://schemas.openxmlformats.org/drawingml/2006/wordprocessingDrawing" xmlns:w10="urn:schemas-microsoft-com:office:word" xmlns:w="http://schemas.openxmlformats.org/wordprocessingml/2006/main" xmlns:w14="http://schemas.microsoft.com/office/word/2010/wordml" xmlns:w15="http://schemas.microsoft.com/office/word/2012/wordml" xmlns:w16cex="http://schemas.microsoft.com/office/word/2018/wordml/cex" xmlns:w16cid="http://schemas.microsoft.com/office/word/2016/wordml/cid" xmlns:w16="http://schemas.microsoft.com/office/word/2018/wordml" xmlns:w16sdtdh="http://schemas.microsoft.com/office/word/2020/wordml/sdtdatahash" xmlns:w16se="http://schemas.microsoft.com/office/word/2015/wordml/symex" xmlns:wpg="http://schemas.microsoft.com/office/word/2010/wordprocessingGroup" xmlns:wpi="http://schemas.microsoft.com/office/word/2010/wordprocessingInk" xmlns:wne="http://schemas.microsoft.com/office/word/2006/wordml" xmlns:wps="http://schemas.microsoft.com/office/word/2010/wordprocessingShape" mc:Ignorable="w14 w15 w16se w16cid w16 w16cex w16sdtdh wp14">
   <w:sdt>
     <w:sdtPr>
-      <w:id w:val="140318763"/>
+      <w:id w:val="1875878274"/>
       <w:docPartObj>
         <w:docPartGallery w:val="Page Numbers (Bottom of Page)"/>
         <w:docPartUnique/>
       </w:docPartObj>
     </w:sdtPr>
-    <w:sdtEndPr>
-      <w:rPr>
-        <w:rFonts w:ascii="Times New Roman" w:hAnsi="Times New Roman" w:cs="Times New Roman"/>
-        <w:sz w:val="24"/>
-        <w:szCs w:val="24"/>
-      </w:rPr>
-    </w:sdtEndPr>
     <w:sdtContent>
       <w:p>
         <w:pPr>
-          <w:spacing w:line="240" w:lineRule="auto"/>
+          <w:pStyle w:val="ab"/>
           <w:jc w:val="center"/>
-          <w:rPr>
-            <w:rFonts w:ascii="Times New Roman" w:hAnsi="Times New Roman" w:cs="Times New Roman"/>
-            <w:sz w:val="24"/>
-            <w:szCs w:val="24"/>
-          </w:rPr>
         </w:pPr>
         <w:r>
-          <w:rPr>
-            <w:rFonts w:ascii="Times New Roman" w:hAnsi="Times New Roman" w:cs="Times New Roman"/>
-            <w:sz w:val="24"/>
-            <w:szCs w:val="24"/>
-          </w:rPr>
           <w:fldChar w:fldCharType="begin"/>
         </w:r>
         <w:r>
-          <w:rPr>
-            <w:rFonts w:ascii="Times New Roman" w:hAnsi="Times New Roman" w:cs="Times New Roman"/>
-            <w:sz w:val="24"/>
-            <w:szCs w:val="24"/>
-          </w:rPr>
           <w:instrText>PAGE   \* MERGEFORMAT</w:instrText>
         </w:r>
         <w:r>
-          <w:rPr>
-            <w:rFonts w:ascii="Times New Roman" w:hAnsi="Times New Roman" w:cs="Times New Roman"/>
-            <w:sz w:val="24"/>
-            <w:szCs w:val="24"/>
-          </w:rPr>
           <w:fldChar w:fldCharType="separate"/>
         </w:r>
         <w:r>
-          <w:rPr>
-            <w:rFonts w:ascii="Times New Roman" w:hAnsi="Times New Roman" w:cs="Times New Roman"/>
-            <w:sz w:val="24"/>
-            <w:szCs w:val="24"/>
-          </w:rPr>
           <w:t>2</w:t>
         </w:r>
         <w:r>
-          <w:rPr>
-            <w:rFonts w:ascii="Times New Roman" w:hAnsi="Times New Roman" w:cs="Times New Roman"/>
-            <w:sz w:val="24"/>
-            <w:szCs w:val="24"/>
-          </w:rPr>
           <w:fldChar w:fldCharType="end"/>
         </w:r>
       </w:p>
     </w:sdtContent>
   </w:sdt>
+  <w:p>
+    <w:pPr>
+      <w:pStyle w:val="ab"/>
+      <w:ind w:firstLine="708"/>
+    </w:pPr>
+  </w:p>
 </w:ftr>
 </file>
 

--- a/Курсовой проект.docx
+++ b/Курсовой проект.docx
@@ -991,6 +991,7 @@
                 <w:sz w:val="24"/>
               </w:rPr>
             </w:pPr>
+            <w:proofErr w:type="spellStart"/>
             <w:r>
               <w:rPr>
                 <w:spacing w:val="-2"/>
@@ -998,6 +999,7 @@
               </w:rPr>
               <w:t>Студент</w:t>
             </w:r>
+            <w:proofErr w:type="spellEnd"/>
             <w:r>
               <w:rPr>
                 <w:sz w:val="24"/>
@@ -1091,7 +1093,23 @@
                 <w:spacing w:val="-2"/>
                 <w:sz w:val="24"/>
               </w:rPr>
-              <w:t>(подпись)</w:t>
+              <w:t>(</w:t>
+            </w:r>
+            <w:proofErr w:type="spellStart"/>
+            <w:r>
+              <w:rPr>
+                <w:spacing w:val="-2"/>
+                <w:sz w:val="24"/>
+              </w:rPr>
+              <w:t>подпись</w:t>
+            </w:r>
+            <w:proofErr w:type="spellEnd"/>
+            <w:r>
+              <w:rPr>
+                <w:spacing w:val="-2"/>
+                <w:sz w:val="24"/>
+              </w:rPr>
+              <w:t>)</w:t>
             </w:r>
           </w:p>
         </w:tc>
@@ -1125,12 +1143,14 @@
                 <w:sz w:val="24"/>
               </w:rPr>
             </w:pPr>
+            <w:proofErr w:type="spellStart"/>
             <w:r>
               <w:rPr>
                 <w:sz w:val="24"/>
               </w:rPr>
               <w:t>Руководитель</w:t>
             </w:r>
+            <w:proofErr w:type="spellEnd"/>
             <w:r>
               <w:rPr>
                 <w:spacing w:val="-7"/>
@@ -1138,6 +1158,7 @@
               </w:rPr>
               <w:t xml:space="preserve"> </w:t>
             </w:r>
+            <w:proofErr w:type="spellStart"/>
             <w:r>
               <w:rPr>
                 <w:spacing w:val="-2"/>
@@ -1145,6 +1166,7 @@
               </w:rPr>
               <w:t>курсового</w:t>
             </w:r>
+            <w:proofErr w:type="spellEnd"/>
           </w:p>
           <w:p>
             <w:pPr>
@@ -1158,6 +1180,7 @@
                 <w:sz w:val="24"/>
               </w:rPr>
             </w:pPr>
+            <w:proofErr w:type="spellStart"/>
             <w:r>
               <w:rPr>
                 <w:spacing w:val="-2"/>
@@ -1165,6 +1188,7 @@
               </w:rPr>
               <w:t>проекта</w:t>
             </w:r>
+            <w:proofErr w:type="spellEnd"/>
             <w:r>
               <w:rPr>
                 <w:sz w:val="24"/>
@@ -1211,6 +1235,7 @@
               </w:rPr>
               <w:t xml:space="preserve">В. </w:t>
             </w:r>
+            <w:proofErr w:type="spellStart"/>
             <w:r>
               <w:rPr>
                 <w:spacing w:val="-2"/>
@@ -1218,6 +1243,7 @@
               </w:rPr>
               <w:t>Беликова</w:t>
             </w:r>
+            <w:proofErr w:type="spellEnd"/>
           </w:p>
         </w:tc>
       </w:tr>
@@ -1254,7 +1280,25 @@
                 <w:sz w:val="24"/>
                 <w:szCs w:val="24"/>
               </w:rPr>
-              <w:t>(подпись)</w:t>
+              <w:t>(</w:t>
+            </w:r>
+            <w:proofErr w:type="spellStart"/>
+            <w:r>
+              <w:rPr>
+                <w:spacing w:val="-2"/>
+                <w:sz w:val="24"/>
+                <w:szCs w:val="24"/>
+              </w:rPr>
+              <w:t>подпись</w:t>
+            </w:r>
+            <w:proofErr w:type="spellEnd"/>
+            <w:r>
+              <w:rPr>
+                <w:spacing w:val="-2"/>
+                <w:sz w:val="24"/>
+                <w:szCs w:val="24"/>
+              </w:rPr>
+              <w:t>)</w:t>
             </w:r>
           </w:p>
         </w:tc>
@@ -1314,12 +1358,14 @@
           <w:spacing w:val="-4"/>
         </w:rPr>
       </w:pPr>
+      <w:proofErr w:type="spellStart"/>
       <w:r>
         <w:rPr>
           <w:rFonts w:cs="Times New Roman"/>
         </w:rPr>
         <w:t>Москва</w:t>
       </w:r>
+      <w:proofErr w:type="spellEnd"/>
       <w:r>
         <w:rPr>
           <w:rFonts w:cs="Times New Roman"/>
@@ -1772,6 +1818,7 @@
         </w:rPr>
         <w:t xml:space="preserve"> </w:t>
       </w:r>
+      <w:proofErr w:type="spellStart"/>
       <w:r>
         <w:rPr>
           <w:rFonts w:ascii="Times New Roman" w:hAnsi="Times New Roman" w:cs="Times New Roman"/>
@@ -1781,6 +1828,7 @@
         </w:rPr>
         <w:t>Митрошенкова</w:t>
       </w:r>
+      <w:proofErr w:type="spellEnd"/>
       <w:r>
         <w:rPr>
           <w:rFonts w:ascii="Times New Roman" w:hAnsi="Times New Roman" w:cs="Times New Roman"/>
@@ -1815,6 +1863,7 @@
           <w:sz w:val="28"/>
         </w:rPr>
       </w:pPr>
+      <w:proofErr w:type="gramStart"/>
       <w:r>
         <w:rPr>
           <w:rFonts w:ascii="Times New Roman" w:hAnsi="Times New Roman" w:cs="Times New Roman"/>
@@ -1838,6 +1887,7 @@
         </w:rPr>
         <w:t>«</w:t>
       </w:r>
+      <w:proofErr w:type="gramEnd"/>
       <w:r>
         <w:rPr>
           <w:rFonts w:ascii="Times New Roman" w:hAnsi="Times New Roman" w:cs="Times New Roman"/>
@@ -2158,6 +2208,7 @@
                 <w:sz w:val="24"/>
               </w:rPr>
             </w:pPr>
+            <w:proofErr w:type="spellStart"/>
             <w:r>
               <w:rPr>
                 <w:spacing w:val="-2"/>
@@ -2165,6 +2216,7 @@
               </w:rPr>
               <w:t>Студент</w:t>
             </w:r>
+            <w:proofErr w:type="spellEnd"/>
           </w:p>
         </w:tc>
         <w:tc>
@@ -2501,6 +2553,7 @@
         </w:rPr>
         <w:t>гаусса</w:t>
       </w:r>
+      <w:proofErr w:type="gramStart"/>
       <w:r>
         <w:rPr>
           <w:rFonts w:cs="Times New Roman"/>
@@ -2513,6 +2566,7 @@
         </w:rPr>
         <w:t>_  _</w:t>
       </w:r>
+      <w:proofErr w:type="gramEnd"/>
     </w:p>
     <w:p>
       <w:pPr>
@@ -3097,12 +3151,21 @@
         </w:rPr>
         <w:t xml:space="preserve"> </w:t>
       </w:r>
-      <w:r>
-        <w:rPr>
-          <w:rFonts w:ascii="Times New Roman" w:hAnsi="Times New Roman" w:cs="Times New Roman"/>
-          <w:sz w:val="24"/>
-        </w:rPr>
-        <w:t>нед.,</w:t>
+      <w:proofErr w:type="spellStart"/>
+      <w:r>
+        <w:rPr>
+          <w:rFonts w:ascii="Times New Roman" w:hAnsi="Times New Roman" w:cs="Times New Roman"/>
+          <w:sz w:val="24"/>
+        </w:rPr>
+        <w:t>нед</w:t>
+      </w:r>
+      <w:proofErr w:type="spellEnd"/>
+      <w:r>
+        <w:rPr>
+          <w:rFonts w:ascii="Times New Roman" w:hAnsi="Times New Roman" w:cs="Times New Roman"/>
+          <w:sz w:val="24"/>
+        </w:rPr>
+        <w:t>.,</w:t>
       </w:r>
       <w:r>
         <w:rPr>
@@ -3164,12 +3227,21 @@
         </w:rPr>
         <w:t xml:space="preserve"> </w:t>
       </w:r>
-      <w:r>
-        <w:rPr>
-          <w:rFonts w:ascii="Times New Roman" w:hAnsi="Times New Roman" w:cs="Times New Roman"/>
-          <w:sz w:val="24"/>
-        </w:rPr>
-        <w:t>нед.,</w:t>
+      <w:proofErr w:type="spellStart"/>
+      <w:r>
+        <w:rPr>
+          <w:rFonts w:ascii="Times New Roman" w:hAnsi="Times New Roman" w:cs="Times New Roman"/>
+          <w:sz w:val="24"/>
+        </w:rPr>
+        <w:t>нед</w:t>
+      </w:r>
+      <w:proofErr w:type="spellEnd"/>
+      <w:r>
+        <w:rPr>
+          <w:rFonts w:ascii="Times New Roman" w:hAnsi="Times New Roman" w:cs="Times New Roman"/>
+          <w:sz w:val="24"/>
+        </w:rPr>
+        <w:t>.,</w:t>
       </w:r>
       <w:r>
         <w:rPr>
@@ -3231,12 +3303,21 @@
         </w:rPr>
         <w:t xml:space="preserve"> </w:t>
       </w:r>
-      <w:r>
-        <w:rPr>
-          <w:rFonts w:ascii="Times New Roman" w:hAnsi="Times New Roman" w:cs="Times New Roman"/>
-          <w:sz w:val="24"/>
-        </w:rPr>
-        <w:t>нед.,</w:t>
+      <w:proofErr w:type="spellStart"/>
+      <w:r>
+        <w:rPr>
+          <w:rFonts w:ascii="Times New Roman" w:hAnsi="Times New Roman" w:cs="Times New Roman"/>
+          <w:sz w:val="24"/>
+        </w:rPr>
+        <w:t>нед</w:t>
+      </w:r>
+      <w:proofErr w:type="spellEnd"/>
+      <w:r>
+        <w:rPr>
+          <w:rFonts w:ascii="Times New Roman" w:hAnsi="Times New Roman" w:cs="Times New Roman"/>
+          <w:sz w:val="24"/>
+        </w:rPr>
+        <w:t>.,</w:t>
       </w:r>
       <w:r>
         <w:rPr>
@@ -3290,6 +3371,7 @@
         </w:rPr>
         <w:t xml:space="preserve">8 </w:t>
       </w:r>
+      <w:proofErr w:type="spellStart"/>
       <w:r>
         <w:rPr>
           <w:rFonts w:ascii="Times New Roman" w:hAnsi="Times New Roman" w:cs="Times New Roman"/>
@@ -3298,6 +3380,7 @@
         </w:rPr>
         <w:t>нед</w:t>
       </w:r>
+      <w:proofErr w:type="spellEnd"/>
       <w:r>
         <w:rPr>
           <w:rFonts w:ascii="Times New Roman" w:hAnsi="Times New Roman" w:cs="Times New Roman"/>
@@ -5483,7 +5566,10 @@
         </w:numPr>
       </w:pPr>
       <w:r>
-        <w:t>Понять принцип работы метода Гаусса для обращения квадратных матриц.</w:t>
+        <w:t>понять принцип работы метода гаусса для обращения квадратных матриц</w:t>
+      </w:r>
+      <w:r>
+        <w:t>;</w:t>
       </w:r>
     </w:p>
     <w:p>
@@ -5495,7 +5581,7 @@
         </w:numPr>
       </w:pPr>
       <w:r>
-        <w:t>Изучить основные этапы алгоритма, включая приведение матрицы к треугольному виду и обратный ход.</w:t>
+        <w:t>изучить основные этапы алгоритма, включая приведение матрицы к треугольному виду и обратный ход.</w:t>
       </w:r>
     </w:p>
     <w:p>
@@ -5520,7 +5606,10 @@
         </w:numPr>
       </w:pPr>
       <w:r>
-        <w:t>Написать программный код, который будет выполнять обращение квадратной матрицы с использованием схемы Гаусса.</w:t>
+        <w:t>написать программный код, который будет выполнять обращение квадратной матрицы с использованием схемы гаусса</w:t>
+      </w:r>
+      <w:r>
+        <w:t>;</w:t>
       </w:r>
     </w:p>
     <w:p>
@@ -5532,7 +5621,7 @@
         </w:numPr>
       </w:pPr>
       <w:r>
-        <w:t>Обеспечить возможность ввода данных для матрицы.</w:t>
+        <w:t>обеспечить возможность ввода данных для матрицы.</w:t>
       </w:r>
     </w:p>
     <w:p>
@@ -5557,7 +5646,10 @@
         </w:numPr>
       </w:pPr>
       <w:r>
-        <w:t>Сгенерировать несколько тестовых матриц разных размеров и структур.</w:t>
+        <w:t>сгенерировать несколько тестовых матриц разных размеров и структур</w:t>
+      </w:r>
+      <w:r>
+        <w:t>;</w:t>
       </w:r>
     </w:p>
     <w:p>
@@ -5569,7 +5661,10 @@
         </w:numPr>
       </w:pPr>
       <w:r>
-        <w:t>Применить разработанный алгоритм к каждой из тестовых матриц.</w:t>
+        <w:t>применить разработанный алгоритм к каждой из тестовых матриц</w:t>
+      </w:r>
+      <w:r>
+        <w:t>;</w:t>
       </w:r>
     </w:p>
     <w:p>
@@ -5581,7 +5676,7 @@
         </w:numPr>
       </w:pPr>
       <w:r>
-        <w:t>Оценить точность полученных результатов.</w:t>
+        <w:t>оценить точность полученных результатов.</w:t>
       </w:r>
     </w:p>
     <w:p>
@@ -5606,7 +5701,10 @@
         </w:numPr>
       </w:pPr>
       <w:r>
-        <w:t>Сформулировать основные выводы и результаты работы.</w:t>
+        <w:t>сформулировать основные выводы и результаты работы</w:t>
+      </w:r>
+      <w:r>
+        <w:t>;</w:t>
       </w:r>
     </w:p>
     <w:p>
@@ -5618,7 +5716,7 @@
         </w:numPr>
       </w:pPr>
       <w:r>
-        <w:t>Подытожить достижения и ограничения разработанного решения.</w:t>
+        <w:t>подытожить достижения и ограничения разработанного решения.</w:t>
       </w:r>
     </w:p>
     <w:p>
@@ -5678,7 +5776,15 @@
         <w:ind w:left="0" w:firstLine="851"/>
       </w:pPr>
       <w:r>
-        <w:t xml:space="preserve">Прямой ход: На данном этапе матрица приводится к верхнетреугольному виду </w:t>
+        <w:t>Прямой ход</w:t>
+      </w:r>
+      <w:proofErr w:type="gramStart"/>
+      <w:r>
+        <w:t>: На данном этапе</w:t>
+      </w:r>
+      <w:proofErr w:type="gramEnd"/>
+      <w:r>
+        <w:t xml:space="preserve"> матрица приводится к верхнетреугольному виду </w:t>
       </w:r>
       <w:r>
         <w:t>путем</w:t>
@@ -5697,7 +5803,15 @@
         <w:ind w:left="0" w:firstLine="851"/>
       </w:pPr>
       <w:r>
-        <w:t>Обратный ход: На этом этапе начинается с последней строки верхнетреугольной матрицы и последовательно вычисляются значения переменных, начиная с последней итерации и двигаясь к первой. Это позволяет найти решения системы уравнений.</w:t>
+        <w:t>Обратный ход</w:t>
+      </w:r>
+      <w:proofErr w:type="gramStart"/>
+      <w:r>
+        <w:t>: На</w:t>
+      </w:r>
+      <w:proofErr w:type="gramEnd"/>
+      <w:r>
+        <w:t xml:space="preserve"> этом этапе начинается с последней строки верхнетреугольной матрицы и последовательно вычисляются значения переменных, начиная с последней итерации и двигаясь к первой. Это позволяет найти решения системы уравнений.</w:t>
       </w:r>
     </w:p>
     <w:p>
@@ -6233,7 +6347,7 @@
         </w:numPr>
       </w:pPr>
       <w:r>
-        <w:t>Процессор, совместимый с аппаратной архитектурой x86 или x64</w:t>
+        <w:t>процессор, совместимый с аппаратной архитектурой x86 или x64</w:t>
       </w:r>
       <w:r>
         <w:t>;</w:t>
@@ -6248,13 +6362,29 @@
         </w:numPr>
       </w:pPr>
       <w:r>
-        <w:t xml:space="preserve">Рекомендуется наличие не менее </w:t>
+        <w:t xml:space="preserve">рекомендуется наличие не менее </w:t>
       </w:r>
       <w:r>
         <w:t>4</w:t>
       </w:r>
       <w:r>
-        <w:t xml:space="preserve"> ГБ оперативной памяти (RAM)</w:t>
+        <w:t xml:space="preserve"> </w:t>
+      </w:r>
+      <w:proofErr w:type="spellStart"/>
+      <w:r>
+        <w:t>гб</w:t>
+      </w:r>
+      <w:proofErr w:type="spellEnd"/>
+      <w:r>
+        <w:t xml:space="preserve"> оперативной памяти (</w:t>
+      </w:r>
+      <w:proofErr w:type="spellStart"/>
+      <w:r>
+        <w:t>ram</w:t>
+      </w:r>
+      <w:proofErr w:type="spellEnd"/>
+      <w:r>
+        <w:t>)</w:t>
       </w:r>
       <w:r>
         <w:t>;</w:t>
@@ -6269,7 +6399,7 @@
         </w:numPr>
       </w:pPr>
       <w:r>
-        <w:t xml:space="preserve">Наличие от </w:t>
+        <w:t xml:space="preserve">наличие от </w:t>
       </w:r>
       <w:r>
         <w:t>50</w:t>
@@ -6277,9 +6407,11 @@
       <w:r>
         <w:t xml:space="preserve"> </w:t>
       </w:r>
-      <w:r>
-        <w:t>ГБ</w:t>
-      </w:r>
+      <w:proofErr w:type="spellStart"/>
+      <w:r>
+        <w:t>гб</w:t>
+      </w:r>
+      <w:proofErr w:type="spellEnd"/>
       <w:r>
         <w:t xml:space="preserve"> свободного дискового пространства</w:t>
       </w:r>
@@ -6307,8 +6439,21 @@
           <w:numId w:val="5"/>
         </w:numPr>
       </w:pPr>
-      <w:r>
-        <w:t>Python 3.x (поддержка Python 3.6 и выше)</w:t>
+      <w:proofErr w:type="spellStart"/>
+      <w:r>
+        <w:t>python</w:t>
+      </w:r>
+      <w:proofErr w:type="spellEnd"/>
+      <w:r>
+        <w:t xml:space="preserve"> 3.x (поддержка </w:t>
+      </w:r>
+      <w:proofErr w:type="spellStart"/>
+      <w:r>
+        <w:t>python</w:t>
+      </w:r>
+      <w:proofErr w:type="spellEnd"/>
+      <w:r>
+        <w:t xml:space="preserve"> 3.6 и выше)</w:t>
       </w:r>
       <w:r>
         <w:t>;</w:t>
@@ -6326,20 +6471,50 @@
         </w:rPr>
       </w:pPr>
       <w:r>
-        <w:t>Библиотеки</w:t>
+        <w:t>библиотеки</w:t>
       </w:r>
       <w:r>
         <w:rPr>
           <w:lang w:val="en-US"/>
         </w:rPr>
-        <w:t xml:space="preserve"> Python: tkinter, numpy</w:t>
-      </w:r>
+        <w:t xml:space="preserve"> python: </w:t>
+      </w:r>
+      <w:proofErr w:type="spellStart"/>
       <w:r>
         <w:rPr>
           <w:lang w:val="en-US"/>
         </w:rPr>
-        <w:t>, customtkinter</w:t>
-      </w:r>
+        <w:t>tkinter</w:t>
+      </w:r>
+      <w:proofErr w:type="spellEnd"/>
+      <w:r>
+        <w:rPr>
+          <w:lang w:val="en-US"/>
+        </w:rPr>
+        <w:t xml:space="preserve">, </w:t>
+      </w:r>
+      <w:proofErr w:type="spellStart"/>
+      <w:r>
+        <w:rPr>
+          <w:lang w:val="en-US"/>
+        </w:rPr>
+        <w:t>numpy</w:t>
+      </w:r>
+      <w:proofErr w:type="spellEnd"/>
+      <w:r>
+        <w:rPr>
+          <w:lang w:val="en-US"/>
+        </w:rPr>
+        <w:t xml:space="preserve">, </w:t>
+      </w:r>
+      <w:proofErr w:type="spellStart"/>
+      <w:r>
+        <w:rPr>
+          <w:lang w:val="en-US"/>
+        </w:rPr>
+        <w:t>customtkinter</w:t>
+      </w:r>
+      <w:proofErr w:type="spellEnd"/>
       <w:r>
         <w:rPr>
           <w:lang w:val="en-US"/>
@@ -6404,7 +6579,15 @@
         <w:ind w:left="0" w:firstLine="851"/>
       </w:pPr>
       <w:r>
-        <w:t>Богатая библиотека сторонних модулей: Python имеет богатую экосистему библиотек и модулей, включая библиотеку NumPy для работы с матрицами и числовыми данными. Это упрощает выполнение математических операций.</w:t>
+        <w:t xml:space="preserve">Богатая библиотека сторонних модулей: Python имеет богатую экосистему библиотек и модулей, включая библиотеку </w:t>
+      </w:r>
+      <w:proofErr w:type="spellStart"/>
+      <w:r>
+        <w:t>NumPy</w:t>
+      </w:r>
+      <w:proofErr w:type="spellEnd"/>
+      <w:r>
+        <w:t xml:space="preserve"> для работы с матрицами и числовыми данными. Это упрощает выполнение математических операций.</w:t>
       </w:r>
     </w:p>
     <w:p>
@@ -6457,7 +6640,23 @@
         <w:ind w:left="0" w:firstLine="851"/>
       </w:pPr>
       <w:r>
-        <w:t>Графический интерфейс с Tkinter: Tkinter — это стандартная библиотека Python для создания графических интерфейсов, что делает разработку GUI-приложений относительно простой и позволяет быстро создавать пользовательские интерфейсы.</w:t>
+        <w:t xml:space="preserve">Графический интерфейс с </w:t>
+      </w:r>
+      <w:proofErr w:type="spellStart"/>
+      <w:r>
+        <w:t>Tkinter</w:t>
+      </w:r>
+      <w:proofErr w:type="spellEnd"/>
+      <w:r>
+        <w:t xml:space="preserve">: </w:t>
+      </w:r>
+      <w:proofErr w:type="spellStart"/>
+      <w:r>
+        <w:t>Tkinter</w:t>
+      </w:r>
+      <w:proofErr w:type="spellEnd"/>
+      <w:r>
+        <w:t xml:space="preserve"> — это стандартная библиотека Python для создания графических интерфейсов, что делает разработку GUI-приложений относительно простой и позволяет быстро создавать пользовательские интерфейсы.</w:t>
       </w:r>
     </w:p>
     <w:p>
@@ -6483,7 +6682,23 @@
         <w:ind w:left="0" w:firstLine="851"/>
       </w:pPr>
       <w:r>
-        <w:t>Быстрое выполнение кода: Несмотря на интерпретируемую природу, Python имеет оптимизированные библиотеки, такие как NumPy, которые обеспечивают высокую производительность для вычислений.</w:t>
+        <w:t>Быстрое выполнение кода</w:t>
+      </w:r>
+      <w:proofErr w:type="gramStart"/>
+      <w:r>
+        <w:t>: Несмотря</w:t>
+      </w:r>
+      <w:proofErr w:type="gramEnd"/>
+      <w:r>
+        <w:t xml:space="preserve"> на интерпретируемую природу, Python имеет оптимизированные библиотеки, такие как </w:t>
+      </w:r>
+      <w:proofErr w:type="spellStart"/>
+      <w:r>
+        <w:t>NumPy</w:t>
+      </w:r>
+      <w:proofErr w:type="spellEnd"/>
+      <w:r>
+        <w:t>, которые обеспечивают высокую производительность для вычислений.</w:t>
       </w:r>
     </w:p>
     <w:p>
@@ -6587,10 +6802,10 @@
             <v:path o:extrusionok="f" gradientshapeok="t" o:connecttype="rect"/>
             <o:lock v:ext="edit" aspectratio="t"/>
           </v:shapetype>
-          <v:shape id="_x0000_i1025" type="#_x0000_t75" style="width:277.7pt;height:363.75pt" o:ole="">
+          <v:shape id="_x0000_i1025" type="#_x0000_t75" style="width:277.95pt;height:363.35pt" o:ole="">
             <v:imagedata r:id="rId8" o:title=""/>
           </v:shape>
-          <o:OLEObject Type="Embed" ProgID="Visio.Drawing.15" ShapeID="_x0000_i1025" DrawAspect="Content" ObjectID="_1760803177" r:id="rId9"/>
+          <o:OLEObject Type="Embed" ProgID="Visio.Drawing.15" ShapeID="_x0000_i1025" DrawAspect="Content" ObjectID="_1760805575" r:id="rId9"/>
         </w:object>
       </w:r>
     </w:p>
@@ -6716,9 +6931,11 @@
               <w:ind w:firstLine="0"/>
               <w:jc w:val="center"/>
             </w:pPr>
+            <w:proofErr w:type="spellStart"/>
             <w:r>
               <w:t>gauss_elimination</w:t>
             </w:r>
+            <w:proofErr w:type="spellEnd"/>
           </w:p>
         </w:tc>
         <w:tc>
@@ -6761,9 +6978,11 @@
               <w:ind w:firstLine="0"/>
               <w:jc w:val="center"/>
             </w:pPr>
+            <w:proofErr w:type="spellStart"/>
             <w:r>
               <w:t>is_valid_number</w:t>
             </w:r>
+            <w:proofErr w:type="spellEnd"/>
           </w:p>
         </w:tc>
         <w:tc>
@@ -6806,9 +7025,11 @@
               <w:ind w:firstLine="0"/>
               <w:jc w:val="center"/>
             </w:pPr>
+            <w:proofErr w:type="spellStart"/>
             <w:r>
               <w:t>create_matrix_window</w:t>
             </w:r>
+            <w:proofErr w:type="spellEnd"/>
           </w:p>
         </w:tc>
         <w:tc>
@@ -6854,9 +7075,11 @@
               <w:ind w:firstLine="0"/>
               <w:jc w:val="center"/>
             </w:pPr>
+            <w:proofErr w:type="spellStart"/>
             <w:r>
               <w:t>hide_matrix_window</w:t>
             </w:r>
+            <w:proofErr w:type="spellEnd"/>
           </w:p>
         </w:tc>
         <w:tc>
@@ -6997,9 +7220,11 @@
               <w:ind w:firstLine="0"/>
               <w:jc w:val="center"/>
             </w:pPr>
+            <w:proofErr w:type="spellStart"/>
             <w:r>
               <w:t>calculate_inverse</w:t>
             </w:r>
+            <w:proofErr w:type="spellEnd"/>
           </w:p>
         </w:tc>
         <w:tc>
@@ -7022,6 +7247,7 @@
               </w:rPr>
               <w:t xml:space="preserve">Извлекает данные из полей ввода матрицы, выполняет проверку и вызывает метод </w:t>
             </w:r>
+            <w:proofErr w:type="spellStart"/>
             <w:r>
               <w:rPr>
                 <w:rFonts w:ascii="Courier New" w:hAnsi="Courier New" w:cs="Courier New"/>
@@ -7032,6 +7258,7 @@
               </w:rPr>
               <w:t>gauss_elimination</w:t>
             </w:r>
+            <w:proofErr w:type="spellEnd"/>
             <w:r>
               <w:rPr>
                 <w:lang w:eastAsia="ru-RU"/>
@@ -7058,9 +7285,11 @@
               <w:ind w:firstLine="0"/>
               <w:jc w:val="center"/>
             </w:pPr>
+            <w:proofErr w:type="spellStart"/>
             <w:r>
               <w:t>show_inverse_matrix</w:t>
             </w:r>
+            <w:proofErr w:type="spellEnd"/>
           </w:p>
         </w:tc>
         <w:tc>
@@ -7103,8 +7332,13 @@
               <w:ind w:firstLine="0"/>
               <w:jc w:val="center"/>
             </w:pPr>
-            <w:r>
-              <w:t>MatrixCalculator (класс)</w:t>
+            <w:proofErr w:type="spellStart"/>
+            <w:r>
+              <w:t>MatrixCalculator</w:t>
+            </w:r>
+            <w:proofErr w:type="spellEnd"/>
+            <w:r>
+              <w:t xml:space="preserve"> (класс)</w:t>
             </w:r>
           </w:p>
         </w:tc>
@@ -7252,9 +7486,11 @@
               <w:ind w:firstLine="0"/>
               <w:jc w:val="center"/>
             </w:pPr>
+            <w:proofErr w:type="spellStart"/>
             <w:r>
               <w:t>root</w:t>
             </w:r>
+            <w:proofErr w:type="spellEnd"/>
           </w:p>
         </w:tc>
         <w:tc>
@@ -7275,7 +7511,21 @@
               <w:rPr>
                 <w:lang w:eastAsia="ru-RU"/>
               </w:rPr>
-              <w:t>Основное окно приложения (главное окно tkinter).</w:t>
+              <w:t xml:space="preserve">Основное окно приложения (главное окно </w:t>
+            </w:r>
+            <w:proofErr w:type="spellStart"/>
+            <w:r>
+              <w:rPr>
+                <w:lang w:eastAsia="ru-RU"/>
+              </w:rPr>
+              <w:t>tkinter</w:t>
+            </w:r>
+            <w:proofErr w:type="spellEnd"/>
+            <w:r>
+              <w:rPr>
+                <w:lang w:eastAsia="ru-RU"/>
+              </w:rPr>
+              <w:t>).</w:t>
             </w:r>
           </w:p>
         </w:tc>
@@ -7297,9 +7547,11 @@
               <w:ind w:firstLine="0"/>
               <w:jc w:val="center"/>
             </w:pPr>
+            <w:proofErr w:type="spellStart"/>
             <w:r>
               <w:t>main_frame</w:t>
             </w:r>
+            <w:proofErr w:type="spellEnd"/>
           </w:p>
         </w:tc>
         <w:tc>
@@ -7342,9 +7594,11 @@
               <w:ind w:firstLine="0"/>
               <w:jc w:val="center"/>
             </w:pPr>
+            <w:proofErr w:type="spellStart"/>
             <w:r>
               <w:t>dimension_var</w:t>
             </w:r>
+            <w:proofErr w:type="spellEnd"/>
           </w:p>
         </w:tc>
         <w:tc>
@@ -7387,9 +7641,11 @@
               <w:ind w:firstLine="0"/>
               <w:jc w:val="center"/>
             </w:pPr>
+            <w:proofErr w:type="spellStart"/>
             <w:r>
               <w:t>dimension_combobox</w:t>
             </w:r>
+            <w:proofErr w:type="spellEnd"/>
           </w:p>
         </w:tc>
         <w:tc>
@@ -7410,7 +7666,21 @@
               <w:rPr>
                 <w:lang w:eastAsia="ru-RU"/>
               </w:rPr>
-              <w:t>Поле выбора размерности матрицы (Combobox).</w:t>
+              <w:t>Поле выбора размерности матрицы (</w:t>
+            </w:r>
+            <w:proofErr w:type="spellStart"/>
+            <w:r>
+              <w:rPr>
+                <w:lang w:eastAsia="ru-RU"/>
+              </w:rPr>
+              <w:t>Combobox</w:t>
+            </w:r>
+            <w:proofErr w:type="spellEnd"/>
+            <w:r>
+              <w:rPr>
+                <w:lang w:eastAsia="ru-RU"/>
+              </w:rPr>
+              <w:t>).</w:t>
             </w:r>
           </w:p>
         </w:tc>
@@ -7432,9 +7702,11 @@
               <w:ind w:firstLine="0"/>
               <w:jc w:val="center"/>
             </w:pPr>
+            <w:proofErr w:type="spellStart"/>
             <w:r>
               <w:t>create_matrix_button</w:t>
             </w:r>
+            <w:proofErr w:type="spellEnd"/>
           </w:p>
         </w:tc>
         <w:tc>
@@ -7477,9 +7749,11 @@
               <w:ind w:firstLine="0"/>
               <w:jc w:val="center"/>
             </w:pPr>
+            <w:proofErr w:type="spellStart"/>
             <w:r>
               <w:t>matrix_window</w:t>
             </w:r>
+            <w:proofErr w:type="spellEnd"/>
           </w:p>
         </w:tc>
         <w:tc>
@@ -7522,9 +7796,11 @@
               <w:ind w:firstLine="0"/>
               <w:jc w:val="center"/>
             </w:pPr>
+            <w:proofErr w:type="spellStart"/>
             <w:r>
               <w:t>gauss_elimination</w:t>
             </w:r>
+            <w:proofErr w:type="spellEnd"/>
           </w:p>
         </w:tc>
         <w:tc>
@@ -7567,9 +7843,11 @@
               <w:ind w:firstLine="0"/>
               <w:jc w:val="center"/>
             </w:pPr>
+            <w:proofErr w:type="spellStart"/>
             <w:r>
               <w:t>is_valid_number</w:t>
             </w:r>
+            <w:proofErr w:type="spellEnd"/>
           </w:p>
         </w:tc>
         <w:tc>
@@ -7612,9 +7890,11 @@
               <w:ind w:firstLine="0"/>
               <w:jc w:val="center"/>
             </w:pPr>
+            <w:proofErr w:type="spellStart"/>
             <w:r>
               <w:t>MatrixCalculator</w:t>
             </w:r>
+            <w:proofErr w:type="spellEnd"/>
           </w:p>
         </w:tc>
         <w:tc>
@@ -7657,9 +7937,11 @@
               <w:ind w:firstLine="0"/>
               <w:jc w:val="center"/>
             </w:pPr>
+            <w:proofErr w:type="spellStart"/>
             <w:r>
               <w:t>calculate_inverse</w:t>
             </w:r>
+            <w:proofErr w:type="spellEnd"/>
           </w:p>
         </w:tc>
         <w:tc>
@@ -7682,6 +7964,7 @@
               </w:rPr>
               <w:t xml:space="preserve">Функция для извлечения данных из полей ввода матрицы и вызова метода </w:t>
             </w:r>
+            <w:proofErr w:type="spellStart"/>
             <w:r>
               <w:rPr>
                 <w:szCs w:val="28"/>
@@ -7690,6 +7973,7 @@
               </w:rPr>
               <w:t>gauss_elimination</w:t>
             </w:r>
+            <w:proofErr w:type="spellEnd"/>
             <w:r>
               <w:rPr>
                 <w:szCs w:val="28"/>
@@ -7717,9 +8001,11 @@
               <w:ind w:firstLine="0"/>
               <w:jc w:val="center"/>
             </w:pPr>
+            <w:proofErr w:type="spellStart"/>
             <w:r>
               <w:t>show_inverse_matrix</w:t>
             </w:r>
+            <w:proofErr w:type="spellEnd"/>
           </w:p>
         </w:tc>
         <w:tc>
@@ -7798,10 +8084,10 @@
     <w:p>
       <w:r>
         <w:object w:dxaOrig="8986" w:dyaOrig="8550" w14:anchorId="54C49F2A">
-          <v:shape id="_x0000_i1038" type="#_x0000_t75" style="width:449.75pt;height:427.3pt" o:ole="">
+          <v:shape id="_x0000_i1026" type="#_x0000_t75" style="width:449.6pt;height:427.8pt" o:ole="">
             <v:imagedata r:id="rId10" o:title=""/>
           </v:shape>
-          <o:OLEObject Type="Embed" ProgID="Visio.Drawing.15" ShapeID="_x0000_i1038" DrawAspect="Content" ObjectID="_1760803178" r:id="rId11"/>
+          <o:OLEObject Type="Embed" ProgID="Visio.Drawing.15" ShapeID="_x0000_i1026" DrawAspect="Content" ObjectID="_1760805576" r:id="rId11"/>
         </w:object>
       </w:r>
     </w:p>
@@ -7832,10 +8118,10 @@
       </w:pPr>
       <w:r>
         <w:object w:dxaOrig="4591" w:dyaOrig="10246" w14:anchorId="286F4FB5">
-          <v:shape id="_x0000_i1036" type="#_x0000_t75" style="width:229.1pt;height:512.4pt" o:ole="">
+          <v:shape id="_x0000_i1027" type="#_x0000_t75" style="width:229.4pt;height:512.35pt" o:ole="">
             <v:imagedata r:id="rId12" o:title=""/>
           </v:shape>
-          <o:OLEObject Type="Embed" ProgID="Visio.Drawing.15" ShapeID="_x0000_i1036" DrawAspect="Content" ObjectID="_1760803179" r:id="rId13"/>
+          <o:OLEObject Type="Embed" ProgID="Visio.Drawing.15" ShapeID="_x0000_i1027" DrawAspect="Content" ObjectID="_1760805577" r:id="rId13"/>
         </w:object>
       </w:r>
       <w:r>
@@ -7890,7 +8176,15 @@
         <w:pStyle w:val="11"/>
       </w:pPr>
       <w:r>
-        <w:t>Ошибка в импорте библиотеки NumPy:</w:t>
+        <w:t xml:space="preserve">Ошибка в импорте библиотеки </w:t>
+      </w:r>
+      <w:proofErr w:type="spellStart"/>
+      <w:r>
+        <w:t>NumPy</w:t>
+      </w:r>
+      <w:proofErr w:type="spellEnd"/>
+      <w:r>
+        <w:t>:</w:t>
       </w:r>
     </w:p>
     <w:p>
@@ -7910,9 +8204,11 @@
         </w:rPr>
         <w:t xml:space="preserve"> </w:t>
       </w:r>
+      <w:proofErr w:type="spellStart"/>
       <w:r>
         <w:t>numPy</w:t>
       </w:r>
+      <w:proofErr w:type="spellEnd"/>
       <w:r>
         <w:rPr>
           <w:lang w:val="ru-RU"/>
@@ -7937,7 +8233,15 @@
         <w:pStyle w:val="11"/>
       </w:pPr>
       <w:r>
-        <w:t>Ошибка: Название библиотеки numpy написано с большой буквы, и несоответствие регистра вызовет ошибку.</w:t>
+        <w:t xml:space="preserve">Ошибка: Название библиотеки </w:t>
+      </w:r>
+      <w:proofErr w:type="spellStart"/>
+      <w:r>
+        <w:t>numpy</w:t>
+      </w:r>
+      <w:proofErr w:type="spellEnd"/>
+      <w:r>
+        <w:t xml:space="preserve"> написано с большой буквы, и несоответствие регистра вызовет ошибку.</w:t>
       </w:r>
     </w:p>
     <w:p>
@@ -7950,7 +8254,20 @@
         <w:pStyle w:val="11"/>
       </w:pPr>
       <w:r>
-        <w:t>Ошибка в передаче аргумента в метод self.create_matrix_window:</w:t>
+        <w:t xml:space="preserve">Ошибка в передаче аргумента в метод </w:t>
+      </w:r>
+      <w:proofErr w:type="spellStart"/>
+      <w:proofErr w:type="gramStart"/>
+      <w:r>
+        <w:t>self.create</w:t>
+      </w:r>
+      <w:proofErr w:type="gramEnd"/>
+      <w:r>
+        <w:t>_matrix_window</w:t>
+      </w:r>
+      <w:proofErr w:type="spellEnd"/>
+      <w:r>
+        <w:t>:</w:t>
       </w:r>
     </w:p>
     <w:p>
@@ -7958,8 +8275,26 @@
         <w:pStyle w:val="af2"/>
         <w:ind w:firstLine="709"/>
       </w:pPr>
-      <w:r>
-        <w:t>self.create_matrix_window(matrix_entries, dimension)</w:t>
+      <w:proofErr w:type="spellStart"/>
+      <w:proofErr w:type="gramStart"/>
+      <w:r>
+        <w:t>self.create</w:t>
+      </w:r>
+      <w:proofErr w:type="gramEnd"/>
+      <w:r>
+        <w:t>_matrix_window</w:t>
+      </w:r>
+      <w:proofErr w:type="spellEnd"/>
+      <w:r>
+        <w:t>(</w:t>
+      </w:r>
+      <w:proofErr w:type="spellStart"/>
+      <w:r>
+        <w:t>matrix_entries</w:t>
+      </w:r>
+      <w:proofErr w:type="spellEnd"/>
+      <w:r>
+        <w:t>, dimension)</w:t>
       </w:r>
     </w:p>
     <w:p>
@@ -7985,7 +8320,21 @@
         <w:rPr>
           <w:lang w:val="en-US"/>
         </w:rPr>
-        <w:t xml:space="preserve"> create_matrix_window </w:t>
+        <w:t xml:space="preserve"> </w:t>
+      </w:r>
+      <w:proofErr w:type="spellStart"/>
+      <w:r>
+        <w:rPr>
+          <w:lang w:val="en-US"/>
+        </w:rPr>
+        <w:t>create_matrix_window</w:t>
+      </w:r>
+      <w:proofErr w:type="spellEnd"/>
+      <w:r>
+        <w:rPr>
+          <w:lang w:val="en-US"/>
+        </w:rPr>
+        <w:t xml:space="preserve"> </w:t>
       </w:r>
       <w:r>
         <w:t>не</w:t>
@@ -8039,7 +8388,21 @@
         <w:rPr>
           <w:lang w:val="en-US"/>
         </w:rPr>
-        <w:t xml:space="preserve"> matrix_entries </w:t>
+        <w:t xml:space="preserve"> </w:t>
+      </w:r>
+      <w:proofErr w:type="spellStart"/>
+      <w:r>
+        <w:rPr>
+          <w:lang w:val="en-US"/>
+        </w:rPr>
+        <w:t>matrix_entries</w:t>
+      </w:r>
+      <w:proofErr w:type="spellEnd"/>
+      <w:r>
+        <w:rPr>
+          <w:lang w:val="en-US"/>
+        </w:rPr>
+        <w:t xml:space="preserve"> </w:t>
       </w:r>
       <w:r>
         <w:t>и</w:t>
@@ -8069,7 +8432,23 @@
         <w:pStyle w:val="11"/>
       </w:pPr>
       <w:r>
-        <w:t>Ошибка компановки для кнопки calculate_button:</w:t>
+        <w:t xml:space="preserve">Ошибка </w:t>
+      </w:r>
+      <w:proofErr w:type="spellStart"/>
+      <w:r>
+        <w:t>компановки</w:t>
+      </w:r>
+      <w:proofErr w:type="spellEnd"/>
+      <w:r>
+        <w:t xml:space="preserve"> для кнопки </w:t>
+      </w:r>
+      <w:proofErr w:type="spellStart"/>
+      <w:r>
+        <w:t>calculate_button</w:t>
+      </w:r>
+      <w:proofErr w:type="spellEnd"/>
+      <w:r>
+        <w:t>:</w:t>
       </w:r>
     </w:p>
     <w:p>
@@ -8077,8 +8456,42 @@
         <w:pStyle w:val="af2"/>
         <w:ind w:firstLine="709"/>
       </w:pPr>
-      <w:r>
-        <w:t>calculate_button.grid(row=dimension, columnspan=dimension, padx=5, pady=10, sticky="w")</w:t>
+      <w:proofErr w:type="spellStart"/>
+      <w:r>
+        <w:t>calculate_</w:t>
+      </w:r>
+      <w:proofErr w:type="gramStart"/>
+      <w:r>
+        <w:t>button.grid</w:t>
+      </w:r>
+      <w:proofErr w:type="spellEnd"/>
+      <w:proofErr w:type="gramEnd"/>
+      <w:r>
+        <w:t xml:space="preserve">(row=dimension, </w:t>
+      </w:r>
+      <w:proofErr w:type="spellStart"/>
+      <w:r>
+        <w:t>columnspan</w:t>
+      </w:r>
+      <w:proofErr w:type="spellEnd"/>
+      <w:r>
+        <w:t xml:space="preserve">=dimension, </w:t>
+      </w:r>
+      <w:proofErr w:type="spellStart"/>
+      <w:r>
+        <w:t>padx</w:t>
+      </w:r>
+      <w:proofErr w:type="spellEnd"/>
+      <w:r>
+        <w:t xml:space="preserve">=5, </w:t>
+      </w:r>
+      <w:proofErr w:type="spellStart"/>
+      <w:r>
+        <w:t>pady</w:t>
+      </w:r>
+      <w:proofErr w:type="spellEnd"/>
+      <w:r>
+        <w:t>=10, sticky="w")</w:t>
       </w:r>
     </w:p>
     <w:p>
@@ -8086,7 +8499,31 @@
         <w:pStyle w:val="11"/>
       </w:pPr>
       <w:r>
-        <w:t>Ошибка: Используется sticky="w", но columnspan задает ширину кнопки по всей строке.</w:t>
+        <w:t>Ошибка</w:t>
+      </w:r>
+      <w:proofErr w:type="gramStart"/>
+      <w:r>
+        <w:t>: Используется</w:t>
+      </w:r>
+      <w:proofErr w:type="gramEnd"/>
+      <w:r>
+        <w:t xml:space="preserve"> </w:t>
+      </w:r>
+      <w:proofErr w:type="spellStart"/>
+      <w:r>
+        <w:t>sticky</w:t>
+      </w:r>
+      <w:proofErr w:type="spellEnd"/>
+      <w:r>
+        <w:t xml:space="preserve">="w", но </w:t>
+      </w:r>
+      <w:proofErr w:type="spellStart"/>
+      <w:r>
+        <w:t>columnspan</w:t>
+      </w:r>
+      <w:proofErr w:type="spellEnd"/>
+      <w:r>
+        <w:t xml:space="preserve"> задает ширину кнопки по всей строке.</w:t>
       </w:r>
     </w:p>
     <w:p>
@@ -8165,7 +8602,15 @@
         <w:ind w:left="0" w:firstLine="851"/>
       </w:pPr>
       <w:r>
-        <w:t>Увеличение отзывчивости интерфейса: Для приложений с графическим интерфейсом оптимизация может сделать интерфейс более отзывчивым и приятным для пользователя.</w:t>
+        <w:t>Увеличение отзывчивости интерфейса</w:t>
+      </w:r>
+      <w:proofErr w:type="gramStart"/>
+      <w:r>
+        <w:t>: Для</w:t>
+      </w:r>
+      <w:proofErr w:type="gramEnd"/>
+      <w:r>
+        <w:t xml:space="preserve"> приложений с графическим интерфейсом оптимизация может сделать интерфейс более отзывчивым и приятным для пользователя.</w:t>
       </w:r>
     </w:p>
     <w:p>
@@ -8178,7 +8623,15 @@
         <w:ind w:left="0" w:firstLine="851"/>
       </w:pPr>
       <w:r>
-        <w:t>Эффективное использование энергии: Для мобильных устройств и ноутбуков оптимизация может увеличить время автономной работы за счёт уменьшения нагрузки на процессор.</w:t>
+        <w:t>Эффективное использование энергии</w:t>
+      </w:r>
+      <w:proofErr w:type="gramStart"/>
+      <w:r>
+        <w:t>: Для</w:t>
+      </w:r>
+      <w:proofErr w:type="gramEnd"/>
+      <w:r>
+        <w:t xml:space="preserve"> мобильных устройств и ноутбуков оптимизация может увеличить время автономной работы за счёт уменьшения нагрузки на процессор.</w:t>
       </w:r>
     </w:p>
     <w:p>
@@ -8205,7 +8658,15 @@
         <w:ind w:left="0" w:firstLine="851"/>
       </w:pPr>
       <w:r>
-        <w:t>Разделение на функции и классы: Код был разделен на функции и классы, что улучшает читаемость, обслуживаемость и переиспользуемость кода.</w:t>
+        <w:t xml:space="preserve">Разделение на функции и классы: Код был разделен на функции и классы, что улучшает читаемость, обслуживаемость и </w:t>
+      </w:r>
+      <w:proofErr w:type="spellStart"/>
+      <w:r>
+        <w:t>переиспользуемость</w:t>
+      </w:r>
+      <w:proofErr w:type="spellEnd"/>
+      <w:r>
+        <w:t xml:space="preserve"> кода.</w:t>
       </w:r>
     </w:p>
     <w:p>
@@ -8218,7 +8679,15 @@
         <w:ind w:left="0" w:firstLine="840"/>
       </w:pPr>
       <w:r>
-        <w:t>Использование библиотек: Вы использовали библиотеку NumPy для выполнения математических операций, что улучшает производительность при работе с матрицами.</w:t>
+        <w:t xml:space="preserve">Использование библиотек: Вы использовали библиотеку </w:t>
+      </w:r>
+      <w:proofErr w:type="spellStart"/>
+      <w:r>
+        <w:t>NumPy</w:t>
+      </w:r>
+      <w:proofErr w:type="spellEnd"/>
+      <w:r>
+        <w:t xml:space="preserve"> для выполнения математических операций, что улучшает производительность при работе с матрицами.</w:t>
       </w:r>
     </w:p>
     <w:p>
@@ -8258,7 +8727,15 @@
       </w:pPr>
       <w:r>
         <w:lastRenderedPageBreak/>
-        <w:t>Использование объектно-ориентированного подхода: Вы создали класс `MatrixCalculator`, что помогло упорядочить код и логику программы.</w:t>
+        <w:t>Использование объектно-ориентированного подхода: Вы создали класс `</w:t>
+      </w:r>
+      <w:proofErr w:type="spellStart"/>
+      <w:r>
+        <w:t>MatrixCalculator</w:t>
+      </w:r>
+      <w:proofErr w:type="spellEnd"/>
+      <w:r>
+        <w:t>`, что помогло упорядочить код и логику программы.</w:t>
       </w:r>
     </w:p>
     <w:p>
@@ -8331,7 +8808,15 @@
         <w:ind w:left="0" w:firstLine="851"/>
       </w:pPr>
       <w:r>
-        <w:t>Более надежное приложение: За счет оптимизации кода, связанного с проверкой ввода, вероятность возникновения ошибок и сбоев в работе программы снижается.</w:t>
+        <w:t>Более надежное приложение</w:t>
+      </w:r>
+      <w:proofErr w:type="gramStart"/>
+      <w:r>
+        <w:t>: За</w:t>
+      </w:r>
+      <w:proofErr w:type="gramEnd"/>
+      <w:r>
+        <w:t xml:space="preserve"> счет оптимизации кода, связанного с проверкой ввода, вероятность возникновения ошибок и сбоев в работе программы снижается.</w:t>
       </w:r>
     </w:p>
     <w:p>
@@ -8453,12 +8938,14 @@
       <w:r>
         <w:t>рисунках 5.2-5.5 представлены изменения кода для достижения наиболее красивого и удобно интерфейса. За отрисовку интерфейса была взята библиотека «</w:t>
       </w:r>
+      <w:proofErr w:type="spellStart"/>
       <w:r>
         <w:rPr>
           <w:lang w:val="en-US"/>
         </w:rPr>
         <w:t>CustomTkinter</w:t>
       </w:r>
+      <w:proofErr w:type="spellEnd"/>
       <w:r>
         <w:t>».</w:t>
       </w:r>
@@ -11177,7 +11664,15 @@
         <w:pStyle w:val="11"/>
       </w:pPr>
       <w:r>
-        <w:t>Данное руководство поможет вам начать использовать программу "Matrix Calculator" для вычисления обратной матрицы методом Гаусса.</w:t>
+        <w:t xml:space="preserve">Данное руководство поможет вам начать использовать программу "Matrix </w:t>
+      </w:r>
+      <w:proofErr w:type="spellStart"/>
+      <w:r>
+        <w:t>Calculator</w:t>
+      </w:r>
+      <w:proofErr w:type="spellEnd"/>
+      <w:r>
+        <w:t>" для вычисления обратной матрицы методом Гаусса.</w:t>
       </w:r>
     </w:p>
     <w:p>
@@ -11204,7 +11699,15 @@
         <w:ind w:left="0" w:firstLine="709"/>
       </w:pPr>
       <w:r>
-        <w:t>После установки найдите ярлык "Matrix Calculator" на рабочем столе</w:t>
+        <w:t xml:space="preserve">После установки найдите ярлык "Matrix </w:t>
+      </w:r>
+      <w:proofErr w:type="spellStart"/>
+      <w:r>
+        <w:t>Calculator</w:t>
+      </w:r>
+      <w:proofErr w:type="spellEnd"/>
+      <w:r>
+        <w:t>" на рабочем столе</w:t>
       </w:r>
       <w:r>
         <w:t xml:space="preserve"> </w:t>
@@ -11292,7 +11795,15 @@
         <w:ind w:left="1560"/>
       </w:pPr>
       <w:r>
-        <w:t>запятая (`,`) используется для разделения дробной части числа</w:t>
+        <w:t>запятая (</w:t>
+      </w:r>
+      <w:proofErr w:type="gramStart"/>
+      <w:r>
+        <w:t>`,`</w:t>
+      </w:r>
+      <w:proofErr w:type="gramEnd"/>
+      <w:r>
+        <w:t>) используется для разделения дробной части числа</w:t>
       </w:r>
       <w:r>
         <w:t>;</w:t>
@@ -11538,7 +12049,15 @@
         <w:ind w:left="567" w:hanging="567"/>
       </w:pPr>
       <w:r>
-        <w:t>"Введение в научные вычисления на языке Python" автора О. Ланкин.</w:t>
+        <w:t xml:space="preserve">"Введение в научные вычисления на языке Python" автора О. </w:t>
+      </w:r>
+      <w:proofErr w:type="spellStart"/>
+      <w:r>
+        <w:t>Ланкин</w:t>
+      </w:r>
+      <w:proofErr w:type="spellEnd"/>
+      <w:r>
+        <w:t>.</w:t>
       </w:r>
     </w:p>
     <w:p>
@@ -11639,8 +12158,18 @@
           <w:sz w:val="26"/>
           <w:szCs w:val="26"/>
         </w:rPr>
-        <w:t>"Питон. Подробный справочник" автора Марк Лутц</w:t>
-      </w:r>
+        <w:t xml:space="preserve">"Питон. Подробный справочник" автора Марк </w:t>
+      </w:r>
+      <w:proofErr w:type="spellStart"/>
+      <w:r>
+        <w:rPr>
+          <w:rFonts w:ascii="Times New Roman" w:hAnsi="Times New Roman" w:cs="Times New Roman"/>
+          <w:sz w:val="26"/>
+          <w:szCs w:val="26"/>
+        </w:rPr>
+        <w:t>Лутц</w:t>
+      </w:r>
+      <w:proofErr w:type="spellEnd"/>
       <w:r>
         <w:rPr>
           <w:rFonts w:ascii="Times New Roman" w:hAnsi="Times New Roman" w:cs="Times New Roman"/>
@@ -11869,6 +12398,7 @@
           </w:rPr>
           <w:t>://</w:t>
         </w:r>
+        <w:proofErr w:type="spellStart"/>
         <w:r>
           <w:rPr>
             <w:rStyle w:val="ae"/>
@@ -11879,6 +12409,7 @@
           </w:rPr>
           <w:t>stackoverflow</w:t>
         </w:r>
+        <w:proofErr w:type="spellEnd"/>
         <w:r>
           <w:rPr>
             <w:rStyle w:val="ae"/>
@@ -11931,7 +12462,25 @@
           <w:sz w:val="26"/>
           <w:szCs w:val="26"/>
         </w:rPr>
-        <w:t>Ресурс, предоставляющий документацию и примеры использования библиотеки NumPy, которая широко используется для матричных вычислений в Python.</w:t>
+        <w:t xml:space="preserve">Ресурс, предоставляющий документацию и примеры использования библиотеки </w:t>
+      </w:r>
+      <w:proofErr w:type="spellStart"/>
+      <w:r>
+        <w:rPr>
+          <w:rFonts w:ascii="Times New Roman" w:hAnsi="Times New Roman" w:cs="Times New Roman"/>
+          <w:sz w:val="26"/>
+          <w:szCs w:val="26"/>
+        </w:rPr>
+        <w:t>NumPy</w:t>
+      </w:r>
+      <w:proofErr w:type="spellEnd"/>
+      <w:r>
+        <w:rPr>
+          <w:rFonts w:ascii="Times New Roman" w:hAnsi="Times New Roman" w:cs="Times New Roman"/>
+          <w:sz w:val="26"/>
+          <w:szCs w:val="26"/>
+        </w:rPr>
+        <w:t>, которая широко используется для матричных вычислений в Python.</w:t>
       </w:r>
       <w:r>
         <w:rPr>
@@ -11978,6 +12527,7 @@
           </w:rPr>
           <w:t>://</w:t>
         </w:r>
+        <w:proofErr w:type="spellStart"/>
         <w:r>
           <w:rPr>
             <w:rStyle w:val="ae"/>
@@ -11988,6 +12538,7 @@
           </w:rPr>
           <w:t>numpy</w:t>
         </w:r>
+        <w:proofErr w:type="spellEnd"/>
         <w:r>
           <w:rPr>
             <w:rStyle w:val="ae"/>
@@ -12136,6 +12687,7 @@
           </w:rPr>
           <w:t>.</w:t>
         </w:r>
+        <w:proofErr w:type="spellStart"/>
         <w:r>
           <w:rPr>
             <w:rStyle w:val="ae"/>
@@ -12146,6 +12698,7 @@
           </w:rPr>
           <w:t>geeksforgeeks</w:t>
         </w:r>
+        <w:proofErr w:type="spellEnd"/>
         <w:r>
           <w:rPr>
             <w:rStyle w:val="ae"/>
@@ -12259,8 +12812,21 @@
         <w:pStyle w:val="af2"/>
       </w:pPr>
       <w:r>
-        <w:t xml:space="preserve">    Программа Matrix_reversals</w:t>
-      </w:r>
+        <w:t xml:space="preserve">    </w:t>
+      </w:r>
+      <w:proofErr w:type="spellStart"/>
+      <w:r>
+        <w:t>Программа</w:t>
+      </w:r>
+      <w:proofErr w:type="spellEnd"/>
+      <w:r>
+        <w:t xml:space="preserve"> </w:t>
+      </w:r>
+      <w:proofErr w:type="spellStart"/>
+      <w:r>
+        <w:t>Matrix_reversals</w:t>
+      </w:r>
+      <w:proofErr w:type="spellEnd"/>
     </w:p>
     <w:p>
       <w:pPr>
@@ -12605,9 +13171,11 @@
         </w:rPr>
         <w:t xml:space="preserve">    </w:t>
       </w:r>
+      <w:proofErr w:type="spellStart"/>
       <w:r>
         <w:t>vcmd</w:t>
       </w:r>
+      <w:proofErr w:type="spellEnd"/>
       <w:r>
         <w:rPr>
           <w:lang w:val="ru-RU"/>
@@ -12651,9 +13219,11 @@
         </w:rPr>
         <w:t xml:space="preserve">    </w:t>
       </w:r>
+      <w:proofErr w:type="spellStart"/>
       <w:r>
         <w:t>i</w:t>
       </w:r>
+      <w:proofErr w:type="spellEnd"/>
       <w:r>
         <w:rPr>
           <w:lang w:val="ru-RU"/>
@@ -12858,9 +13428,11 @@
         </w:rPr>
         <w:t xml:space="preserve"> - создание окна </w:t>
       </w:r>
+      <w:proofErr w:type="spellStart"/>
       <w:r>
         <w:t>Toplevel</w:t>
       </w:r>
+      <w:proofErr w:type="spellEnd"/>
       <w:r>
         <w:rPr>
           <w:lang w:val="ru-RU"/>
@@ -12976,62 +13548,138 @@
         <w:pStyle w:val="af2"/>
       </w:pPr>
       <w:r>
-        <w:t>import tkinter as tk</w:t>
-      </w:r>
-    </w:p>
-    <w:p>
-      <w:pPr>
-        <w:pStyle w:val="af2"/>
-      </w:pPr>
-      <w:r>
-        <w:t>from tkinter import messagebox, ttk</w:t>
-      </w:r>
-    </w:p>
-    <w:p>
-      <w:pPr>
-        <w:pStyle w:val="af2"/>
-      </w:pPr>
-    </w:p>
-    <w:p>
-      <w:pPr>
-        <w:pStyle w:val="af2"/>
-      </w:pPr>
-      <w:r>
-        <w:t>import customtkinter as ctk</w:t>
-      </w:r>
-    </w:p>
-    <w:p>
-      <w:pPr>
-        <w:pStyle w:val="af2"/>
-      </w:pPr>
-      <w:r>
-        <w:t>import numpy as np</w:t>
-      </w:r>
-    </w:p>
-    <w:p>
-      <w:pPr>
-        <w:pStyle w:val="af2"/>
-      </w:pPr>
-      <w:r>
-        <w:t>from customtkinter import CTkToplevel</w:t>
-      </w:r>
-    </w:p>
-    <w:p>
-      <w:pPr>
-        <w:pStyle w:val="af2"/>
-      </w:pPr>
-    </w:p>
-    <w:p>
-      <w:pPr>
-        <w:pStyle w:val="af2"/>
-      </w:pPr>
-    </w:p>
-    <w:p>
-      <w:pPr>
-        <w:pStyle w:val="af2"/>
-      </w:pPr>
-      <w:r>
-        <w:t>class MatrixCalculator:</w:t>
+        <w:t xml:space="preserve">import </w:t>
+      </w:r>
+      <w:proofErr w:type="spellStart"/>
+      <w:r>
+        <w:t>tkinter</w:t>
+      </w:r>
+      <w:proofErr w:type="spellEnd"/>
+      <w:r>
+        <w:t xml:space="preserve"> as </w:t>
+      </w:r>
+      <w:proofErr w:type="spellStart"/>
+      <w:r>
+        <w:t>tk</w:t>
+      </w:r>
+      <w:proofErr w:type="spellEnd"/>
+    </w:p>
+    <w:p>
+      <w:pPr>
+        <w:pStyle w:val="af2"/>
+      </w:pPr>
+      <w:r>
+        <w:t xml:space="preserve">from </w:t>
+      </w:r>
+      <w:proofErr w:type="spellStart"/>
+      <w:r>
+        <w:t>tkinter</w:t>
+      </w:r>
+      <w:proofErr w:type="spellEnd"/>
+      <w:r>
+        <w:t xml:space="preserve"> import </w:t>
+      </w:r>
+      <w:proofErr w:type="spellStart"/>
+      <w:r>
+        <w:t>messagebox</w:t>
+      </w:r>
+      <w:proofErr w:type="spellEnd"/>
+      <w:r>
+        <w:t xml:space="preserve">, </w:t>
+      </w:r>
+      <w:proofErr w:type="spellStart"/>
+      <w:r>
+        <w:t>ttk</w:t>
+      </w:r>
+      <w:proofErr w:type="spellEnd"/>
+    </w:p>
+    <w:p>
+      <w:pPr>
+        <w:pStyle w:val="af2"/>
+      </w:pPr>
+    </w:p>
+    <w:p>
+      <w:pPr>
+        <w:pStyle w:val="af2"/>
+      </w:pPr>
+      <w:r>
+        <w:t xml:space="preserve">import </w:t>
+      </w:r>
+      <w:proofErr w:type="spellStart"/>
+      <w:r>
+        <w:t>customtkinter</w:t>
+      </w:r>
+      <w:proofErr w:type="spellEnd"/>
+      <w:r>
+        <w:t xml:space="preserve"> as </w:t>
+      </w:r>
+      <w:proofErr w:type="spellStart"/>
+      <w:r>
+        <w:t>ctk</w:t>
+      </w:r>
+      <w:proofErr w:type="spellEnd"/>
+    </w:p>
+    <w:p>
+      <w:pPr>
+        <w:pStyle w:val="af2"/>
+      </w:pPr>
+      <w:r>
+        <w:t xml:space="preserve">import </w:t>
+      </w:r>
+      <w:proofErr w:type="spellStart"/>
+      <w:r>
+        <w:t>numpy</w:t>
+      </w:r>
+      <w:proofErr w:type="spellEnd"/>
+      <w:r>
+        <w:t xml:space="preserve"> as np</w:t>
+      </w:r>
+    </w:p>
+    <w:p>
+      <w:pPr>
+        <w:pStyle w:val="af2"/>
+      </w:pPr>
+      <w:r>
+        <w:t xml:space="preserve">from </w:t>
+      </w:r>
+      <w:proofErr w:type="spellStart"/>
+      <w:r>
+        <w:t>customtkinter</w:t>
+      </w:r>
+      <w:proofErr w:type="spellEnd"/>
+      <w:r>
+        <w:t xml:space="preserve"> import </w:t>
+      </w:r>
+      <w:proofErr w:type="spellStart"/>
+      <w:r>
+        <w:t>CTkToplevel</w:t>
+      </w:r>
+      <w:proofErr w:type="spellEnd"/>
+    </w:p>
+    <w:p>
+      <w:pPr>
+        <w:pStyle w:val="af2"/>
+      </w:pPr>
+    </w:p>
+    <w:p>
+      <w:pPr>
+        <w:pStyle w:val="af2"/>
+      </w:pPr>
+    </w:p>
+    <w:p>
+      <w:pPr>
+        <w:pStyle w:val="af2"/>
+      </w:pPr>
+      <w:r>
+        <w:t xml:space="preserve">class </w:t>
+      </w:r>
+      <w:proofErr w:type="spellStart"/>
+      <w:r>
+        <w:t>MatrixCalculator</w:t>
+      </w:r>
+      <w:proofErr w:type="spellEnd"/>
+      <w:r>
+        <w:t>:</w:t>
       </w:r>
     </w:p>
     <w:p>
@@ -13089,7 +13737,23 @@
         <w:pStyle w:val="af2"/>
       </w:pPr>
       <w:r>
-        <w:t xml:space="preserve">    def __init__(self, root):</w:t>
+        <w:t xml:space="preserve">    def __</w:t>
+      </w:r>
+      <w:proofErr w:type="spellStart"/>
+      <w:r>
+        <w:t>init</w:t>
+      </w:r>
+      <w:proofErr w:type="spellEnd"/>
+      <w:r>
+        <w:t>_</w:t>
+      </w:r>
+      <w:proofErr w:type="gramStart"/>
+      <w:r>
+        <w:t>_(</w:t>
+      </w:r>
+      <w:proofErr w:type="gramEnd"/>
+      <w:r>
+        <w:t>self, root):</w:t>
       </w:r>
     </w:p>
     <w:p>
@@ -13105,24 +13769,48 @@
         <w:pStyle w:val="af2"/>
       </w:pPr>
       <w:r>
-        <w:t xml:space="preserve">        Инициализирует объект MatrixCalculator.</w:t>
-      </w:r>
-    </w:p>
-    <w:p>
-      <w:pPr>
-        <w:pStyle w:val="af2"/>
-      </w:pPr>
-    </w:p>
-    <w:p>
-      <w:pPr>
-        <w:pStyle w:val="af2"/>
-        <w:rPr>
-          <w:lang w:val="ru-RU"/>
-        </w:rPr>
-      </w:pPr>
-      <w:r>
         <w:t xml:space="preserve">        </w:t>
       </w:r>
+      <w:proofErr w:type="spellStart"/>
+      <w:r>
+        <w:t>Инициализирует</w:t>
+      </w:r>
+      <w:proofErr w:type="spellEnd"/>
+      <w:r>
+        <w:t xml:space="preserve"> </w:t>
+      </w:r>
+      <w:proofErr w:type="spellStart"/>
+      <w:r>
+        <w:t>объект</w:t>
+      </w:r>
+      <w:proofErr w:type="spellEnd"/>
+      <w:r>
+        <w:t xml:space="preserve"> </w:t>
+      </w:r>
+      <w:proofErr w:type="spellStart"/>
+      <w:r>
+        <w:t>MatrixCalculator</w:t>
+      </w:r>
+      <w:proofErr w:type="spellEnd"/>
+      <w:r>
+        <w:t>.</w:t>
+      </w:r>
+    </w:p>
+    <w:p>
+      <w:pPr>
+        <w:pStyle w:val="af2"/>
+      </w:pPr>
+    </w:p>
+    <w:p>
+      <w:pPr>
+        <w:pStyle w:val="af2"/>
+        <w:rPr>
+          <w:lang w:val="ru-RU"/>
+        </w:rPr>
+      </w:pPr>
+      <w:r>
+        <w:t xml:space="preserve">        </w:t>
+      </w:r>
       <w:r>
         <w:rPr>
           <w:lang w:val="ru-RU"/>
@@ -13152,9 +13840,11 @@
         </w:rPr>
         <w:t xml:space="preserve">: корневой объект </w:t>
       </w:r>
+      <w:proofErr w:type="spellStart"/>
       <w:r>
         <w:t>ctk</w:t>
       </w:r>
+      <w:proofErr w:type="spellEnd"/>
     </w:p>
     <w:p>
       <w:pPr>
@@ -13191,6 +13881,7 @@
         </w:rPr>
         <w:t xml:space="preserve">        </w:t>
       </w:r>
+      <w:proofErr w:type="gramStart"/>
       <w:r>
         <w:t>self</w:t>
       </w:r>
@@ -13203,6 +13894,7 @@
       <w:r>
         <w:t>root</w:t>
       </w:r>
+      <w:proofErr w:type="gramEnd"/>
       <w:r>
         <w:rPr>
           <w:lang w:val="ru-RU"/>
@@ -13226,6 +13918,7 @@
         </w:rPr>
         <w:t xml:space="preserve">        </w:t>
       </w:r>
+      <w:proofErr w:type="gramStart"/>
       <w:r>
         <w:t>root</w:t>
       </w:r>
@@ -13238,6 +13931,7 @@
       <w:r>
         <w:t>title</w:t>
       </w:r>
+      <w:proofErr w:type="gramEnd"/>
       <w:r>
         <w:rPr>
           <w:lang w:val="ru-RU"/>
@@ -13263,8 +13957,26 @@
         </w:rPr>
         <w:t xml:space="preserve">        </w:t>
       </w:r>
-      <w:r>
-        <w:t>self.main_frame = ctk.CTkFrame(root)</w:t>
+      <w:proofErr w:type="spellStart"/>
+      <w:proofErr w:type="gramStart"/>
+      <w:r>
+        <w:t>self.main</w:t>
+      </w:r>
+      <w:proofErr w:type="gramEnd"/>
+      <w:r>
+        <w:t>_frame</w:t>
+      </w:r>
+      <w:proofErr w:type="spellEnd"/>
+      <w:r>
+        <w:t xml:space="preserve"> = </w:t>
+      </w:r>
+      <w:proofErr w:type="spellStart"/>
+      <w:r>
+        <w:t>ctk.CTkFrame</w:t>
+      </w:r>
+      <w:proofErr w:type="spellEnd"/>
+      <w:r>
+        <w:t>(root)</w:t>
       </w:r>
     </w:p>
     <w:p>
@@ -13273,31 +13985,85 @@
       </w:pPr>
       <w:r>
         <w:lastRenderedPageBreak/>
-        <w:t xml:space="preserve">        self.main_frame.grid(row=0, column=0, padx=10, pady=10)</w:t>
-      </w:r>
-    </w:p>
-    <w:p>
-      <w:pPr>
-        <w:pStyle w:val="af2"/>
-      </w:pPr>
-    </w:p>
-    <w:p>
-      <w:pPr>
-        <w:pStyle w:val="af2"/>
-      </w:pPr>
-      <w:r>
-        <w:t xml:space="preserve">        self.dimension_label = ctk.CTkLabel(</w:t>
-      </w:r>
-    </w:p>
-    <w:p>
-      <w:pPr>
-        <w:pStyle w:val="af2"/>
-        <w:rPr>
-          <w:lang w:val="ru-RU"/>
-        </w:rPr>
-      </w:pPr>
-      <w:r>
-        <w:t xml:space="preserve">            self</w:t>
+        <w:t xml:space="preserve">        </w:t>
+      </w:r>
+      <w:proofErr w:type="spellStart"/>
+      <w:proofErr w:type="gramStart"/>
+      <w:r>
+        <w:t>self.main</w:t>
+      </w:r>
+      <w:proofErr w:type="gramEnd"/>
+      <w:r>
+        <w:t>_frame.grid</w:t>
+      </w:r>
+      <w:proofErr w:type="spellEnd"/>
+      <w:r>
+        <w:t xml:space="preserve">(row=0, column=0, </w:t>
+      </w:r>
+      <w:proofErr w:type="spellStart"/>
+      <w:r>
+        <w:t>padx</w:t>
+      </w:r>
+      <w:proofErr w:type="spellEnd"/>
+      <w:r>
+        <w:t xml:space="preserve">=10, </w:t>
+      </w:r>
+      <w:proofErr w:type="spellStart"/>
+      <w:r>
+        <w:t>pady</w:t>
+      </w:r>
+      <w:proofErr w:type="spellEnd"/>
+      <w:r>
+        <w:t>=10)</w:t>
+      </w:r>
+    </w:p>
+    <w:p>
+      <w:pPr>
+        <w:pStyle w:val="af2"/>
+      </w:pPr>
+    </w:p>
+    <w:p>
+      <w:pPr>
+        <w:pStyle w:val="af2"/>
+      </w:pPr>
+      <w:r>
+        <w:t xml:space="preserve">        </w:t>
+      </w:r>
+      <w:proofErr w:type="spellStart"/>
+      <w:proofErr w:type="gramStart"/>
+      <w:r>
+        <w:t>self.dimension</w:t>
+      </w:r>
+      <w:proofErr w:type="gramEnd"/>
+      <w:r>
+        <w:t>_label</w:t>
+      </w:r>
+      <w:proofErr w:type="spellEnd"/>
+      <w:r>
+        <w:t xml:space="preserve"> = </w:t>
+      </w:r>
+      <w:proofErr w:type="spellStart"/>
+      <w:r>
+        <w:t>ctk.CTkLabel</w:t>
+      </w:r>
+      <w:proofErr w:type="spellEnd"/>
+      <w:r>
+        <w:t>(</w:t>
+      </w:r>
+    </w:p>
+    <w:p>
+      <w:pPr>
+        <w:pStyle w:val="af2"/>
+        <w:rPr>
+          <w:lang w:val="ru-RU"/>
+        </w:rPr>
+      </w:pPr>
+      <w:r>
+        <w:t xml:space="preserve">            </w:t>
+      </w:r>
+      <w:proofErr w:type="gramStart"/>
+      <w:r>
+        <w:t>self</w:t>
       </w:r>
       <w:r>
         <w:rPr>
@@ -13308,6 +14074,7 @@
       <w:r>
         <w:t>main</w:t>
       </w:r>
+      <w:proofErr w:type="gramEnd"/>
       <w:r>
         <w:rPr>
           <w:lang w:val="ru-RU"/>
@@ -13352,60 +14119,189 @@
         <w:pStyle w:val="af2"/>
       </w:pPr>
       <w:r>
-        <w:t xml:space="preserve">        self.dimension_label.grid(row=0, column=0, padx=5, pady=5, sticky="w")</w:t>
-      </w:r>
-    </w:p>
-    <w:p>
-      <w:pPr>
-        <w:pStyle w:val="af2"/>
-      </w:pPr>
-    </w:p>
-    <w:p>
-      <w:pPr>
-        <w:pStyle w:val="af2"/>
-      </w:pPr>
-      <w:r>
-        <w:t xml:space="preserve">        self.dimension_var = ctk.StringVar()</w:t>
-      </w:r>
-    </w:p>
-    <w:p>
-      <w:pPr>
-        <w:pStyle w:val="af2"/>
-      </w:pPr>
-      <w:r>
-        <w:t xml:space="preserve">        self.dimension_combobox = ctk.CTkComboBox(</w:t>
-      </w:r>
-    </w:p>
-    <w:p>
-      <w:pPr>
-        <w:pStyle w:val="af2"/>
-      </w:pPr>
-      <w:r>
-        <w:t xml:space="preserve">            self.main_frame,</w:t>
-      </w:r>
-    </w:p>
-    <w:p>
-      <w:pPr>
-        <w:pStyle w:val="af2"/>
-      </w:pPr>
-      <w:r>
-        <w:t xml:space="preserve">            variable=self.dimension_var,</w:t>
-      </w:r>
-    </w:p>
-    <w:p>
-      <w:pPr>
-        <w:pStyle w:val="af2"/>
-      </w:pPr>
-      <w:r>
-        <w:t xml:space="preserve">            values=[str(i) for i in range(2, 11)],</w:t>
-      </w:r>
-    </w:p>
-    <w:p>
-      <w:pPr>
-        <w:pStyle w:val="af2"/>
-      </w:pPr>
-      <w:r>
-        <w:t xml:space="preserve">            state="readonly",</w:t>
+        <w:t xml:space="preserve">        </w:t>
+      </w:r>
+      <w:proofErr w:type="spellStart"/>
+      <w:proofErr w:type="gramStart"/>
+      <w:r>
+        <w:t>self.dimension</w:t>
+      </w:r>
+      <w:proofErr w:type="gramEnd"/>
+      <w:r>
+        <w:t>_label.grid</w:t>
+      </w:r>
+      <w:proofErr w:type="spellEnd"/>
+      <w:r>
+        <w:t xml:space="preserve">(row=0, column=0, </w:t>
+      </w:r>
+      <w:proofErr w:type="spellStart"/>
+      <w:r>
+        <w:t>padx</w:t>
+      </w:r>
+      <w:proofErr w:type="spellEnd"/>
+      <w:r>
+        <w:t xml:space="preserve">=5, </w:t>
+      </w:r>
+      <w:proofErr w:type="spellStart"/>
+      <w:r>
+        <w:t>pady</w:t>
+      </w:r>
+      <w:proofErr w:type="spellEnd"/>
+      <w:r>
+        <w:t>=5, sticky="w")</w:t>
+      </w:r>
+    </w:p>
+    <w:p>
+      <w:pPr>
+        <w:pStyle w:val="af2"/>
+      </w:pPr>
+    </w:p>
+    <w:p>
+      <w:pPr>
+        <w:pStyle w:val="af2"/>
+      </w:pPr>
+      <w:r>
+        <w:t xml:space="preserve">        </w:t>
+      </w:r>
+      <w:proofErr w:type="spellStart"/>
+      <w:proofErr w:type="gramStart"/>
+      <w:r>
+        <w:t>self.dimension</w:t>
+      </w:r>
+      <w:proofErr w:type="gramEnd"/>
+      <w:r>
+        <w:t>_var</w:t>
+      </w:r>
+      <w:proofErr w:type="spellEnd"/>
+      <w:r>
+        <w:t xml:space="preserve"> = </w:t>
+      </w:r>
+      <w:proofErr w:type="spellStart"/>
+      <w:r>
+        <w:t>ctk.StringVar</w:t>
+      </w:r>
+      <w:proofErr w:type="spellEnd"/>
+      <w:r>
+        <w:t>()</w:t>
+      </w:r>
+    </w:p>
+    <w:p>
+      <w:pPr>
+        <w:pStyle w:val="af2"/>
+      </w:pPr>
+      <w:r>
+        <w:t xml:space="preserve">        </w:t>
+      </w:r>
+      <w:proofErr w:type="spellStart"/>
+      <w:proofErr w:type="gramStart"/>
+      <w:r>
+        <w:t>self.dimension</w:t>
+      </w:r>
+      <w:proofErr w:type="gramEnd"/>
+      <w:r>
+        <w:t>_combobox</w:t>
+      </w:r>
+      <w:proofErr w:type="spellEnd"/>
+      <w:r>
+        <w:t xml:space="preserve"> = </w:t>
+      </w:r>
+      <w:proofErr w:type="spellStart"/>
+      <w:r>
+        <w:t>ctk.CTkComboBox</w:t>
+      </w:r>
+      <w:proofErr w:type="spellEnd"/>
+      <w:r>
+        <w:t>(</w:t>
+      </w:r>
+    </w:p>
+    <w:p>
+      <w:pPr>
+        <w:pStyle w:val="af2"/>
+      </w:pPr>
+      <w:r>
+        <w:t xml:space="preserve">            </w:t>
+      </w:r>
+      <w:proofErr w:type="spellStart"/>
+      <w:proofErr w:type="gramStart"/>
+      <w:r>
+        <w:t>self.main</w:t>
+      </w:r>
+      <w:proofErr w:type="gramEnd"/>
+      <w:r>
+        <w:t>_frame</w:t>
+      </w:r>
+      <w:proofErr w:type="spellEnd"/>
+      <w:r>
+        <w:t>,</w:t>
+      </w:r>
+    </w:p>
+    <w:p>
+      <w:pPr>
+        <w:pStyle w:val="af2"/>
+      </w:pPr>
+      <w:r>
+        <w:t xml:space="preserve">            variable=</w:t>
+      </w:r>
+      <w:proofErr w:type="spellStart"/>
+      <w:proofErr w:type="gramStart"/>
+      <w:r>
+        <w:t>self.dimension</w:t>
+      </w:r>
+      <w:proofErr w:type="gramEnd"/>
+      <w:r>
+        <w:t>_var</w:t>
+      </w:r>
+      <w:proofErr w:type="spellEnd"/>
+      <w:r>
+        <w:t>,</w:t>
+      </w:r>
+    </w:p>
+    <w:p>
+      <w:pPr>
+        <w:pStyle w:val="af2"/>
+      </w:pPr>
+      <w:r>
+        <w:t xml:space="preserve">            values=[str(</w:t>
+      </w:r>
+      <w:proofErr w:type="spellStart"/>
+      <w:r>
+        <w:t>i</w:t>
+      </w:r>
+      <w:proofErr w:type="spellEnd"/>
+      <w:r>
+        <w:t xml:space="preserve">) for </w:t>
+      </w:r>
+      <w:proofErr w:type="spellStart"/>
+      <w:r>
+        <w:t>i</w:t>
+      </w:r>
+      <w:proofErr w:type="spellEnd"/>
+      <w:r>
+        <w:t xml:space="preserve"> in </w:t>
+      </w:r>
+      <w:proofErr w:type="gramStart"/>
+      <w:r>
+        <w:t>range(</w:t>
+      </w:r>
+      <w:proofErr w:type="gramEnd"/>
+      <w:r>
+        <w:t>2, 11)],</w:t>
+      </w:r>
+    </w:p>
+    <w:p>
+      <w:pPr>
+        <w:pStyle w:val="af2"/>
+      </w:pPr>
+      <w:r>
+        <w:t xml:space="preserve">            state="</w:t>
+      </w:r>
+      <w:proofErr w:type="spellStart"/>
+      <w:r>
+        <w:t>readonly</w:t>
+      </w:r>
+      <w:proofErr w:type="spellEnd"/>
+      <w:r>
+        <w:t>",</w:t>
       </w:r>
     </w:p>
     <w:p>
@@ -13421,68 +14317,189 @@
         <w:pStyle w:val="af2"/>
       </w:pPr>
       <w:r>
-        <w:t xml:space="preserve">        self.dimension_combobox.grid(row=0, column=1, padx=5, pady=5)</w:t>
-      </w:r>
-    </w:p>
-    <w:p>
-      <w:pPr>
-        <w:pStyle w:val="af2"/>
-      </w:pPr>
-      <w:r>
-        <w:t xml:space="preserve">        self.dimension_combobox.set("2")</w:t>
-      </w:r>
-    </w:p>
-    <w:p>
-      <w:pPr>
-        <w:pStyle w:val="af2"/>
-      </w:pPr>
-    </w:p>
-    <w:p>
-      <w:pPr>
-        <w:pStyle w:val="af2"/>
-      </w:pPr>
-      <w:r>
-        <w:t xml:space="preserve">        self.create_matrix_button = ctk.CTkButton(</w:t>
-      </w:r>
-    </w:p>
-    <w:p>
-      <w:pPr>
-        <w:pStyle w:val="af2"/>
-      </w:pPr>
-      <w:r>
-        <w:t xml:space="preserve">            self.main_frame,</w:t>
-      </w:r>
-    </w:p>
-    <w:p>
-      <w:pPr>
-        <w:pStyle w:val="af2"/>
-      </w:pPr>
-      <w:r>
-        <w:t xml:space="preserve">            text="Создать матрицу",</w:t>
-      </w:r>
-    </w:p>
-    <w:p>
-      <w:pPr>
-        <w:pStyle w:val="af2"/>
-      </w:pPr>
-      <w:r>
-        <w:t xml:space="preserve">            command=self.create_matrix_window,</w:t>
-      </w:r>
-    </w:p>
-    <w:p>
-      <w:pPr>
-        <w:pStyle w:val="af2"/>
-      </w:pPr>
-      <w:r>
-        <w:t xml:space="preserve">            fg_color="#4B0082",</w:t>
-      </w:r>
-    </w:p>
-    <w:p>
-      <w:pPr>
-        <w:pStyle w:val="af2"/>
-      </w:pPr>
-      <w:r>
-        <w:t xml:space="preserve">            hover_color="#5f02a6",</w:t>
+        <w:t xml:space="preserve">        </w:t>
+      </w:r>
+      <w:proofErr w:type="spellStart"/>
+      <w:proofErr w:type="gramStart"/>
+      <w:r>
+        <w:t>self.dimension</w:t>
+      </w:r>
+      <w:proofErr w:type="gramEnd"/>
+      <w:r>
+        <w:t>_combobox.grid</w:t>
+      </w:r>
+      <w:proofErr w:type="spellEnd"/>
+      <w:r>
+        <w:t xml:space="preserve">(row=0, column=1, </w:t>
+      </w:r>
+      <w:proofErr w:type="spellStart"/>
+      <w:r>
+        <w:t>padx</w:t>
+      </w:r>
+      <w:proofErr w:type="spellEnd"/>
+      <w:r>
+        <w:t xml:space="preserve">=5, </w:t>
+      </w:r>
+      <w:proofErr w:type="spellStart"/>
+      <w:r>
+        <w:t>pady</w:t>
+      </w:r>
+      <w:proofErr w:type="spellEnd"/>
+      <w:r>
+        <w:t>=5)</w:t>
+      </w:r>
+    </w:p>
+    <w:p>
+      <w:pPr>
+        <w:pStyle w:val="af2"/>
+      </w:pPr>
+      <w:r>
+        <w:t xml:space="preserve">        </w:t>
+      </w:r>
+      <w:proofErr w:type="spellStart"/>
+      <w:proofErr w:type="gramStart"/>
+      <w:r>
+        <w:t>self.dimension_combobox.set</w:t>
+      </w:r>
+      <w:proofErr w:type="spellEnd"/>
+      <w:r>
+        <w:t>(</w:t>
+      </w:r>
+      <w:proofErr w:type="gramEnd"/>
+      <w:r>
+        <w:t>"2")</w:t>
+      </w:r>
+    </w:p>
+    <w:p>
+      <w:pPr>
+        <w:pStyle w:val="af2"/>
+      </w:pPr>
+    </w:p>
+    <w:p>
+      <w:pPr>
+        <w:pStyle w:val="af2"/>
+      </w:pPr>
+      <w:r>
+        <w:t xml:space="preserve">        </w:t>
+      </w:r>
+      <w:proofErr w:type="spellStart"/>
+      <w:proofErr w:type="gramStart"/>
+      <w:r>
+        <w:t>self.create</w:t>
+      </w:r>
+      <w:proofErr w:type="gramEnd"/>
+      <w:r>
+        <w:t>_matrix_button</w:t>
+      </w:r>
+      <w:proofErr w:type="spellEnd"/>
+      <w:r>
+        <w:t xml:space="preserve"> = </w:t>
+      </w:r>
+      <w:proofErr w:type="spellStart"/>
+      <w:r>
+        <w:t>ctk.CTkButton</w:t>
+      </w:r>
+      <w:proofErr w:type="spellEnd"/>
+      <w:r>
+        <w:t>(</w:t>
+      </w:r>
+    </w:p>
+    <w:p>
+      <w:pPr>
+        <w:pStyle w:val="af2"/>
+      </w:pPr>
+      <w:r>
+        <w:t xml:space="preserve">            </w:t>
+      </w:r>
+      <w:proofErr w:type="spellStart"/>
+      <w:proofErr w:type="gramStart"/>
+      <w:r>
+        <w:t>self.main</w:t>
+      </w:r>
+      <w:proofErr w:type="gramEnd"/>
+      <w:r>
+        <w:t>_frame</w:t>
+      </w:r>
+      <w:proofErr w:type="spellEnd"/>
+      <w:r>
+        <w:t>,</w:t>
+      </w:r>
+    </w:p>
+    <w:p>
+      <w:pPr>
+        <w:pStyle w:val="af2"/>
+      </w:pPr>
+      <w:r>
+        <w:t xml:space="preserve">            text="</w:t>
+      </w:r>
+      <w:proofErr w:type="spellStart"/>
+      <w:r>
+        <w:t>Создать</w:t>
+      </w:r>
+      <w:proofErr w:type="spellEnd"/>
+      <w:r>
+        <w:t xml:space="preserve"> </w:t>
+      </w:r>
+      <w:proofErr w:type="spellStart"/>
+      <w:r>
+        <w:t>матрицу</w:t>
+      </w:r>
+      <w:proofErr w:type="spellEnd"/>
+      <w:r>
+        <w:t>",</w:t>
+      </w:r>
+    </w:p>
+    <w:p>
+      <w:pPr>
+        <w:pStyle w:val="af2"/>
+      </w:pPr>
+      <w:r>
+        <w:t xml:space="preserve">            command=</w:t>
+      </w:r>
+      <w:proofErr w:type="spellStart"/>
+      <w:proofErr w:type="gramStart"/>
+      <w:r>
+        <w:t>self.create</w:t>
+      </w:r>
+      <w:proofErr w:type="gramEnd"/>
+      <w:r>
+        <w:t>_matrix_window</w:t>
+      </w:r>
+      <w:proofErr w:type="spellEnd"/>
+      <w:r>
+        <w:t>,</w:t>
+      </w:r>
+    </w:p>
+    <w:p>
+      <w:pPr>
+        <w:pStyle w:val="af2"/>
+      </w:pPr>
+      <w:r>
+        <w:t xml:space="preserve">            </w:t>
+      </w:r>
+      <w:proofErr w:type="spellStart"/>
+      <w:r>
+        <w:t>fg_color</w:t>
+      </w:r>
+      <w:proofErr w:type="spellEnd"/>
+      <w:r>
+        <w:t>="#4B0082",</w:t>
+      </w:r>
+    </w:p>
+    <w:p>
+      <w:pPr>
+        <w:pStyle w:val="af2"/>
+      </w:pPr>
+      <w:r>
+        <w:t xml:space="preserve">            </w:t>
+      </w:r>
+      <w:proofErr w:type="spellStart"/>
+      <w:r>
+        <w:t>hover_color</w:t>
+      </w:r>
+      <w:proofErr w:type="spellEnd"/>
+      <w:r>
+        <w:t>="#5f02a6",</w:t>
       </w:r>
     </w:p>
     <w:p>
@@ -13498,46 +14515,130 @@
         <w:pStyle w:val="af2"/>
       </w:pPr>
       <w:r>
-        <w:t xml:space="preserve">        self.create_matrix_button.grid(row=0, column=2, padx=5, pady=5)</w:t>
-      </w:r>
-    </w:p>
-    <w:p>
-      <w:pPr>
-        <w:pStyle w:val="af2"/>
-      </w:pPr>
-    </w:p>
-    <w:p>
-      <w:pPr>
-        <w:pStyle w:val="af2"/>
-      </w:pPr>
-      <w:r>
-        <w:t xml:space="preserve">        root.eval("tk::PlaceWindow . center")</w:t>
-      </w:r>
-    </w:p>
-    <w:p>
-      <w:pPr>
-        <w:pStyle w:val="af2"/>
-      </w:pPr>
-    </w:p>
-    <w:p>
-      <w:pPr>
-        <w:pStyle w:val="af2"/>
-      </w:pPr>
-      <w:r>
-        <w:t xml:space="preserve">        self.matrix_window = None</w:t>
-      </w:r>
-    </w:p>
-    <w:p>
-      <w:pPr>
-        <w:pStyle w:val="af2"/>
-      </w:pPr>
-    </w:p>
-    <w:p>
-      <w:pPr>
-        <w:pStyle w:val="af2"/>
-      </w:pPr>
-      <w:r>
-        <w:t xml:space="preserve">    def gauss_elimination(self, matrix):</w:t>
+        <w:t xml:space="preserve">        </w:t>
+      </w:r>
+      <w:proofErr w:type="spellStart"/>
+      <w:proofErr w:type="gramStart"/>
+      <w:r>
+        <w:t>self.create</w:t>
+      </w:r>
+      <w:proofErr w:type="gramEnd"/>
+      <w:r>
+        <w:t>_matrix_button.grid</w:t>
+      </w:r>
+      <w:proofErr w:type="spellEnd"/>
+      <w:r>
+        <w:t xml:space="preserve">(row=0, column=2, </w:t>
+      </w:r>
+      <w:proofErr w:type="spellStart"/>
+      <w:r>
+        <w:t>padx</w:t>
+      </w:r>
+      <w:proofErr w:type="spellEnd"/>
+      <w:r>
+        <w:t xml:space="preserve">=5, </w:t>
+      </w:r>
+      <w:proofErr w:type="spellStart"/>
+      <w:r>
+        <w:t>pady</w:t>
+      </w:r>
+      <w:proofErr w:type="spellEnd"/>
+      <w:r>
+        <w:t>=5)</w:t>
+      </w:r>
+    </w:p>
+    <w:p>
+      <w:pPr>
+        <w:pStyle w:val="af2"/>
+      </w:pPr>
+    </w:p>
+    <w:p>
+      <w:pPr>
+        <w:pStyle w:val="af2"/>
+      </w:pPr>
+      <w:r>
+        <w:t xml:space="preserve">        </w:t>
+      </w:r>
+      <w:proofErr w:type="spellStart"/>
+      <w:proofErr w:type="gramStart"/>
+      <w:r>
+        <w:t>root.eval</w:t>
+      </w:r>
+      <w:proofErr w:type="spellEnd"/>
+      <w:proofErr w:type="gramEnd"/>
+      <w:r>
+        <w:t>("</w:t>
+      </w:r>
+      <w:proofErr w:type="spellStart"/>
+      <w:r>
+        <w:t>tk</w:t>
+      </w:r>
+      <w:proofErr w:type="spellEnd"/>
+      <w:r>
+        <w:t>::</w:t>
+      </w:r>
+      <w:proofErr w:type="spellStart"/>
+      <w:r>
+        <w:t>PlaceWindow</w:t>
+      </w:r>
+      <w:proofErr w:type="spellEnd"/>
+      <w:r>
+        <w:t xml:space="preserve"> . center")</w:t>
+      </w:r>
+    </w:p>
+    <w:p>
+      <w:pPr>
+        <w:pStyle w:val="af2"/>
+      </w:pPr>
+    </w:p>
+    <w:p>
+      <w:pPr>
+        <w:pStyle w:val="af2"/>
+      </w:pPr>
+      <w:r>
+        <w:t xml:space="preserve">        </w:t>
+      </w:r>
+      <w:proofErr w:type="spellStart"/>
+      <w:proofErr w:type="gramStart"/>
+      <w:r>
+        <w:t>self.matrix</w:t>
+      </w:r>
+      <w:proofErr w:type="gramEnd"/>
+      <w:r>
+        <w:t>_window</w:t>
+      </w:r>
+      <w:proofErr w:type="spellEnd"/>
+      <w:r>
+        <w:t xml:space="preserve"> = None</w:t>
+      </w:r>
+    </w:p>
+    <w:p>
+      <w:pPr>
+        <w:pStyle w:val="af2"/>
+      </w:pPr>
+    </w:p>
+    <w:p>
+      <w:pPr>
+        <w:pStyle w:val="af2"/>
+      </w:pPr>
+      <w:r>
+        <w:t xml:space="preserve">    def </w:t>
+      </w:r>
+      <w:proofErr w:type="spellStart"/>
+      <w:r>
+        <w:t>gauss_</w:t>
+      </w:r>
+      <w:proofErr w:type="gramStart"/>
+      <w:r>
+        <w:t>elimination</w:t>
+      </w:r>
+      <w:proofErr w:type="spellEnd"/>
+      <w:r>
+        <w:t>(</w:t>
+      </w:r>
+      <w:proofErr w:type="gramEnd"/>
+      <w:r>
+        <w:t>self, matrix):</w:t>
       </w:r>
     </w:p>
     <w:p>
@@ -13616,9 +14717,11 @@
         </w:rPr>
         <w:t xml:space="preserve">: массив </w:t>
       </w:r>
+      <w:proofErr w:type="spellStart"/>
       <w:r>
         <w:t>numpy</w:t>
       </w:r>
+      <w:proofErr w:type="spellEnd"/>
       <w:r>
         <w:rPr>
           <w:lang w:val="ru-RU"/>
@@ -13679,9 +14782,11 @@
         </w:rPr>
         <w:t xml:space="preserve">: массив </w:t>
       </w:r>
+      <w:proofErr w:type="spellStart"/>
       <w:r>
         <w:t>numpy</w:t>
       </w:r>
+      <w:proofErr w:type="spellEnd"/>
       <w:r>
         <w:rPr>
           <w:lang w:val="ru-RU"/>
@@ -13695,7 +14800,21 @@
         <w:rPr>
           <w:lang w:val="ru-RU"/>
         </w:rPr>
-        <w:t>, если матрица сингулярна.</w:t>
+        <w:t xml:space="preserve">, если матрица </w:t>
+      </w:r>
+      <w:proofErr w:type="spellStart"/>
+      <w:r>
+        <w:rPr>
+          <w:lang w:val="ru-RU"/>
+        </w:rPr>
+        <w:t>сингулярна</w:t>
+      </w:r>
+      <w:proofErr w:type="spellEnd"/>
+      <w:r>
+        <w:rPr>
+          <w:lang w:val="ru-RU"/>
+        </w:rPr>
+        <w:t>.</w:t>
       </w:r>
     </w:p>
     <w:p>
@@ -13717,15 +14836,49 @@
         <w:pStyle w:val="af2"/>
       </w:pPr>
       <w:r>
-        <w:t xml:space="preserve">        n = len(matrix)</w:t>
-      </w:r>
-    </w:p>
-    <w:p>
-      <w:pPr>
-        <w:pStyle w:val="af2"/>
-      </w:pPr>
-      <w:r>
-        <w:t xml:space="preserve">        augmented_matrix = np.hstack((matrix, np.identity(n)))</w:t>
+        <w:t xml:space="preserve">        n = </w:t>
+      </w:r>
+      <w:proofErr w:type="spellStart"/>
+      <w:r>
+        <w:t>len</w:t>
+      </w:r>
+      <w:proofErr w:type="spellEnd"/>
+      <w:r>
+        <w:t>(matrix)</w:t>
+      </w:r>
+    </w:p>
+    <w:p>
+      <w:pPr>
+        <w:pStyle w:val="af2"/>
+      </w:pPr>
+      <w:r>
+        <w:t xml:space="preserve">        </w:t>
+      </w:r>
+      <w:proofErr w:type="spellStart"/>
+      <w:r>
+        <w:t>augmented_matrix</w:t>
+      </w:r>
+      <w:proofErr w:type="spellEnd"/>
+      <w:r>
+        <w:t xml:space="preserve"> = </w:t>
+      </w:r>
+      <w:proofErr w:type="spellStart"/>
+      <w:proofErr w:type="gramStart"/>
+      <w:r>
+        <w:t>np.hstack</w:t>
+      </w:r>
+      <w:proofErr w:type="spellEnd"/>
+      <w:proofErr w:type="gramEnd"/>
+      <w:r>
+        <w:t xml:space="preserve">((matrix, </w:t>
+      </w:r>
+      <w:proofErr w:type="spellStart"/>
+      <w:r>
+        <w:t>np.identity</w:t>
+      </w:r>
+      <w:proofErr w:type="spellEnd"/>
+      <w:r>
+        <w:t>(n)))</w:t>
       </w:r>
     </w:p>
     <w:p>
@@ -13746,36 +14899,105 @@
         <w:pStyle w:val="af2"/>
       </w:pPr>
       <w:r>
-        <w:t xml:space="preserve">            pivot_row = col</w:t>
-      </w:r>
-    </w:p>
-    <w:p>
-      <w:pPr>
-        <w:pStyle w:val="af2"/>
-      </w:pPr>
-    </w:p>
-    <w:p>
-      <w:pPr>
-        <w:pStyle w:val="af2"/>
-      </w:pPr>
-      <w:r>
-        <w:t xml:space="preserve">            for i in range(col + 1, n):</w:t>
-      </w:r>
-    </w:p>
-    <w:p>
-      <w:pPr>
-        <w:pStyle w:val="af2"/>
-      </w:pPr>
-      <w:r>
-        <w:t xml:space="preserve">                if abs(augmented_matrix[i][col]) &gt; abs(</w:t>
-      </w:r>
-    </w:p>
-    <w:p>
-      <w:pPr>
-        <w:pStyle w:val="af2"/>
-      </w:pPr>
-      <w:r>
-        <w:t xml:space="preserve">                    augmented_matrix[pivot_row][col]</w:t>
+        <w:t xml:space="preserve">            </w:t>
+      </w:r>
+      <w:proofErr w:type="spellStart"/>
+      <w:r>
+        <w:t>pivot_row</w:t>
+      </w:r>
+      <w:proofErr w:type="spellEnd"/>
+      <w:r>
+        <w:t xml:space="preserve"> = col</w:t>
+      </w:r>
+    </w:p>
+    <w:p>
+      <w:pPr>
+        <w:pStyle w:val="af2"/>
+      </w:pPr>
+    </w:p>
+    <w:p>
+      <w:pPr>
+        <w:pStyle w:val="af2"/>
+      </w:pPr>
+      <w:r>
+        <w:t xml:space="preserve">            for </w:t>
+      </w:r>
+      <w:proofErr w:type="spellStart"/>
+      <w:r>
+        <w:t>i</w:t>
+      </w:r>
+      <w:proofErr w:type="spellEnd"/>
+      <w:r>
+        <w:t xml:space="preserve"> in </w:t>
+      </w:r>
+      <w:proofErr w:type="gramStart"/>
+      <w:r>
+        <w:t>range(</w:t>
+      </w:r>
+      <w:proofErr w:type="gramEnd"/>
+      <w:r>
+        <w:t>col + 1, n):</w:t>
+      </w:r>
+    </w:p>
+    <w:p>
+      <w:pPr>
+        <w:pStyle w:val="af2"/>
+      </w:pPr>
+      <w:r>
+        <w:t xml:space="preserve">                if abs(</w:t>
+      </w:r>
+      <w:proofErr w:type="spellStart"/>
+      <w:r>
+        <w:t>augmented_matrix</w:t>
+      </w:r>
+      <w:proofErr w:type="spellEnd"/>
+      <w:r>
+        <w:t>[</w:t>
+      </w:r>
+      <w:proofErr w:type="spellStart"/>
+      <w:r>
+        <w:t>i</w:t>
+      </w:r>
+      <w:proofErr w:type="spellEnd"/>
+      <w:r>
+        <w:t xml:space="preserve">][col]) &gt; </w:t>
+      </w:r>
+      <w:proofErr w:type="gramStart"/>
+      <w:r>
+        <w:t>abs(</w:t>
+      </w:r>
+      <w:proofErr w:type="gramEnd"/>
+    </w:p>
+    <w:p>
+      <w:pPr>
+        <w:pStyle w:val="af2"/>
+      </w:pPr>
+      <w:r>
+        <w:t xml:space="preserve">                    </w:t>
+      </w:r>
+      <w:proofErr w:type="spellStart"/>
+      <w:r>
+        <w:t>augmented_matrix</w:t>
+      </w:r>
+      <w:proofErr w:type="spellEnd"/>
+      <w:r>
+        <w:t>[</w:t>
+      </w:r>
+      <w:proofErr w:type="spellStart"/>
+      <w:r>
+        <w:t>pivot_</w:t>
+      </w:r>
+      <w:proofErr w:type="gramStart"/>
+      <w:r>
+        <w:t>row</w:t>
+      </w:r>
+      <w:proofErr w:type="spellEnd"/>
+      <w:r>
+        <w:t>][</w:t>
+      </w:r>
+      <w:proofErr w:type="gramEnd"/>
+      <w:r>
+        <w:t>col]</w:t>
       </w:r>
     </w:p>
     <w:p>
@@ -13791,39 +15013,110 @@
         <w:pStyle w:val="af2"/>
       </w:pPr>
       <w:r>
-        <w:t xml:space="preserve">                    pivot_row = i</w:t>
-      </w:r>
-    </w:p>
-    <w:p>
-      <w:pPr>
-        <w:pStyle w:val="af2"/>
-      </w:pPr>
-    </w:p>
-    <w:p>
-      <w:pPr>
-        <w:pStyle w:val="af2"/>
-      </w:pPr>
-      <w:r>
-        <w:t xml:space="preserve">            if abs(augmented_matrix[pivot_row][col]) &lt; 1e-10:</w:t>
-      </w:r>
-    </w:p>
-    <w:p>
-      <w:pPr>
-        <w:pStyle w:val="af2"/>
-      </w:pPr>
-      <w:r>
-        <w:t xml:space="preserve">                messagebox.showerror(</w:t>
-      </w:r>
-    </w:p>
-    <w:p>
-      <w:pPr>
-        <w:pStyle w:val="af2"/>
-        <w:rPr>
-          <w:lang w:val="ru-RU"/>
-        </w:rPr>
-      </w:pPr>
-      <w:r>
-        <w:t xml:space="preserve">                    "Ошибка", "Матрица вырождена. </w:t>
+        <w:t xml:space="preserve">                    </w:t>
+      </w:r>
+      <w:proofErr w:type="spellStart"/>
+      <w:r>
+        <w:t>pivot_row</w:t>
+      </w:r>
+      <w:proofErr w:type="spellEnd"/>
+      <w:r>
+        <w:t xml:space="preserve"> = </w:t>
+      </w:r>
+      <w:proofErr w:type="spellStart"/>
+      <w:r>
+        <w:t>i</w:t>
+      </w:r>
+      <w:proofErr w:type="spellEnd"/>
+    </w:p>
+    <w:p>
+      <w:pPr>
+        <w:pStyle w:val="af2"/>
+      </w:pPr>
+    </w:p>
+    <w:p>
+      <w:pPr>
+        <w:pStyle w:val="af2"/>
+      </w:pPr>
+      <w:r>
+        <w:t xml:space="preserve">            if abs(</w:t>
+      </w:r>
+      <w:proofErr w:type="spellStart"/>
+      <w:r>
+        <w:t>augmented_matrix</w:t>
+      </w:r>
+      <w:proofErr w:type="spellEnd"/>
+      <w:r>
+        <w:t>[</w:t>
+      </w:r>
+      <w:proofErr w:type="spellStart"/>
+      <w:r>
+        <w:t>pivot_</w:t>
+      </w:r>
+      <w:proofErr w:type="gramStart"/>
+      <w:r>
+        <w:t>row</w:t>
+      </w:r>
+      <w:proofErr w:type="spellEnd"/>
+      <w:r>
+        <w:t>][</w:t>
+      </w:r>
+      <w:proofErr w:type="gramEnd"/>
+      <w:r>
+        <w:t>col]) &lt; 1e-10:</w:t>
+      </w:r>
+    </w:p>
+    <w:p>
+      <w:pPr>
+        <w:pStyle w:val="af2"/>
+      </w:pPr>
+      <w:r>
+        <w:t xml:space="preserve">                </w:t>
+      </w:r>
+      <w:proofErr w:type="spellStart"/>
+      <w:proofErr w:type="gramStart"/>
+      <w:r>
+        <w:t>messagebox.showerror</w:t>
+      </w:r>
+      <w:proofErr w:type="spellEnd"/>
+      <w:proofErr w:type="gramEnd"/>
+      <w:r>
+        <w:t>(</w:t>
+      </w:r>
+    </w:p>
+    <w:p>
+      <w:pPr>
+        <w:pStyle w:val="af2"/>
+        <w:rPr>
+          <w:lang w:val="ru-RU"/>
+        </w:rPr>
+      </w:pPr>
+      <w:r>
+        <w:t xml:space="preserve">                    "</w:t>
+      </w:r>
+      <w:proofErr w:type="spellStart"/>
+      <w:r>
+        <w:t>Ошибка</w:t>
+      </w:r>
+      <w:proofErr w:type="spellEnd"/>
+      <w:r>
+        <w:t>", "</w:t>
+      </w:r>
+      <w:proofErr w:type="spellStart"/>
+      <w:r>
+        <w:t>Матрица</w:t>
+      </w:r>
+      <w:proofErr w:type="spellEnd"/>
+      <w:r>
+        <w:t xml:space="preserve"> </w:t>
+      </w:r>
+      <w:proofErr w:type="spellStart"/>
+      <w:r>
+        <w:t>вырождена</w:t>
+      </w:r>
+      <w:proofErr w:type="spellEnd"/>
+      <w:r>
+        <w:t xml:space="preserve">. </w:t>
       </w:r>
       <w:r>
         <w:rPr>
@@ -13890,120 +15183,361 @@
         </w:rPr>
         <w:t xml:space="preserve">            </w:t>
       </w:r>
-      <w:r>
-        <w:t>augmented_matrix[[col, pivot_row]] = augmented_matrix[[pivot_row, col]]</w:t>
-      </w:r>
-    </w:p>
-    <w:p>
-      <w:pPr>
-        <w:pStyle w:val="af2"/>
-      </w:pPr>
-    </w:p>
-    <w:p>
-      <w:pPr>
-        <w:pStyle w:val="af2"/>
-      </w:pPr>
-      <w:r>
-        <w:t xml:space="preserve">            for i in range(col + 1, n):</w:t>
-      </w:r>
-    </w:p>
-    <w:p>
-      <w:pPr>
-        <w:pStyle w:val="af2"/>
-      </w:pPr>
-      <w:r>
-        <w:t xml:space="preserve">                factor = augmented_matrix[i][col] / augmented_matrix[col][col]</w:t>
-      </w:r>
-    </w:p>
-    <w:p>
-      <w:pPr>
-        <w:pStyle w:val="af2"/>
-      </w:pPr>
-      <w:r>
-        <w:t xml:space="preserve">                augmented_matrix[i, col:] -= factor * augmented_matrix[col, col:]</w:t>
-      </w:r>
-    </w:p>
-    <w:p>
-      <w:pPr>
-        <w:pStyle w:val="af2"/>
-      </w:pPr>
-    </w:p>
-    <w:p>
-      <w:pPr>
-        <w:pStyle w:val="af2"/>
-      </w:pPr>
-      <w:r>
-        <w:t xml:space="preserve">        for col in range(n - 1, -1, -1):</w:t>
-      </w:r>
-    </w:p>
-    <w:p>
-      <w:pPr>
-        <w:pStyle w:val="af2"/>
-      </w:pPr>
-      <w:r>
-        <w:t xml:space="preserve">            augmented_matrix[col] /= augmented_matrix[col, col]</w:t>
-      </w:r>
-    </w:p>
-    <w:p>
-      <w:pPr>
-        <w:pStyle w:val="af2"/>
-      </w:pPr>
-      <w:r>
-        <w:t xml:space="preserve">            for i in range(col - 1, -1, -1):</w:t>
-      </w:r>
-    </w:p>
-    <w:p>
-      <w:pPr>
-        <w:pStyle w:val="af2"/>
-      </w:pPr>
-      <w:r>
-        <w:t xml:space="preserve">                augmented_matrix[i] -= augmented_matrix[i, col] * augmented_matrix[col]</w:t>
-      </w:r>
-    </w:p>
-    <w:p>
-      <w:pPr>
-        <w:pStyle w:val="af2"/>
-      </w:pPr>
-    </w:p>
-    <w:p>
-      <w:pPr>
-        <w:pStyle w:val="af2"/>
-      </w:pPr>
-      <w:r>
-        <w:t xml:space="preserve">        inverse_matrix = augmented_matrix[:, n:]</w:t>
-      </w:r>
-    </w:p>
-    <w:p>
-      <w:pPr>
-        <w:pStyle w:val="af2"/>
-      </w:pPr>
-      <w:r>
-        <w:t xml:space="preserve">        return inverse_matrix</w:t>
-      </w:r>
-    </w:p>
-    <w:p>
-      <w:pPr>
-        <w:pStyle w:val="af2"/>
-      </w:pPr>
-    </w:p>
-    <w:p>
-      <w:pPr>
-        <w:pStyle w:val="af2"/>
-      </w:pPr>
-      <w:r>
-        <w:t xml:space="preserve">    def is_valid_number(self, value):</w:t>
-      </w:r>
-    </w:p>
-    <w:p>
-      <w:pPr>
-        <w:pStyle w:val="af2"/>
-        <w:rPr>
-          <w:lang w:val="ru-RU"/>
-        </w:rPr>
+      <w:proofErr w:type="spellStart"/>
+      <w:r>
+        <w:t>augmented_</w:t>
+      </w:r>
+      <w:proofErr w:type="gramStart"/>
+      <w:r>
+        <w:t>matrix</w:t>
+      </w:r>
+      <w:proofErr w:type="spellEnd"/>
+      <w:r>
+        <w:t>[</w:t>
+      </w:r>
+      <w:proofErr w:type="gramEnd"/>
+      <w:r>
+        <w:t xml:space="preserve">[col, </w:t>
+      </w:r>
+      <w:proofErr w:type="spellStart"/>
+      <w:r>
+        <w:t>pivot_row</w:t>
+      </w:r>
+      <w:proofErr w:type="spellEnd"/>
+      <w:r>
+        <w:t xml:space="preserve">]] = </w:t>
+      </w:r>
+      <w:proofErr w:type="spellStart"/>
+      <w:r>
+        <w:t>augmented_matrix</w:t>
+      </w:r>
+      <w:proofErr w:type="spellEnd"/>
+      <w:r>
+        <w:t>[[</w:t>
+      </w:r>
+      <w:proofErr w:type="spellStart"/>
+      <w:r>
+        <w:t>pivot_row</w:t>
+      </w:r>
+      <w:proofErr w:type="spellEnd"/>
+      <w:r>
+        <w:t>, col]]</w:t>
+      </w:r>
+    </w:p>
+    <w:p>
+      <w:pPr>
+        <w:pStyle w:val="af2"/>
+      </w:pPr>
+    </w:p>
+    <w:p>
+      <w:pPr>
+        <w:pStyle w:val="af2"/>
+      </w:pPr>
+      <w:r>
+        <w:t xml:space="preserve">            for </w:t>
+      </w:r>
+      <w:proofErr w:type="spellStart"/>
+      <w:r>
+        <w:t>i</w:t>
+      </w:r>
+      <w:proofErr w:type="spellEnd"/>
+      <w:r>
+        <w:t xml:space="preserve"> in </w:t>
+      </w:r>
+      <w:proofErr w:type="gramStart"/>
+      <w:r>
+        <w:t>range(</w:t>
+      </w:r>
+      <w:proofErr w:type="gramEnd"/>
+      <w:r>
+        <w:t>col + 1, n):</w:t>
+      </w:r>
+    </w:p>
+    <w:p>
+      <w:pPr>
+        <w:pStyle w:val="af2"/>
+      </w:pPr>
+      <w:r>
+        <w:t xml:space="preserve">                factor = </w:t>
+      </w:r>
+      <w:proofErr w:type="spellStart"/>
+      <w:r>
+        <w:t>augmented_matrix</w:t>
+      </w:r>
+      <w:proofErr w:type="spellEnd"/>
+      <w:r>
+        <w:t>[</w:t>
+      </w:r>
+      <w:proofErr w:type="spellStart"/>
+      <w:r>
+        <w:t>i</w:t>
+      </w:r>
+      <w:proofErr w:type="spellEnd"/>
+      <w:r>
+        <w:t xml:space="preserve">][col] / </w:t>
+      </w:r>
+      <w:proofErr w:type="spellStart"/>
+      <w:r>
+        <w:t>augmented_matrix</w:t>
+      </w:r>
+      <w:proofErr w:type="spellEnd"/>
+      <w:r>
+        <w:t>[col][col]</w:t>
+      </w:r>
+    </w:p>
+    <w:p>
+      <w:pPr>
+        <w:pStyle w:val="af2"/>
+      </w:pPr>
+      <w:r>
+        <w:t xml:space="preserve">                </w:t>
+      </w:r>
+      <w:proofErr w:type="spellStart"/>
+      <w:r>
+        <w:t>augmented_</w:t>
+      </w:r>
+      <w:proofErr w:type="gramStart"/>
+      <w:r>
+        <w:t>matrix</w:t>
+      </w:r>
+      <w:proofErr w:type="spellEnd"/>
+      <w:r>
+        <w:t>[</w:t>
+      </w:r>
+      <w:proofErr w:type="spellStart"/>
+      <w:proofErr w:type="gramEnd"/>
+      <w:r>
+        <w:t>i</w:t>
+      </w:r>
+      <w:proofErr w:type="spellEnd"/>
+      <w:r>
+        <w:t xml:space="preserve">, col:] -= factor * </w:t>
+      </w:r>
+      <w:proofErr w:type="spellStart"/>
+      <w:r>
+        <w:t>augmented_matrix</w:t>
+      </w:r>
+      <w:proofErr w:type="spellEnd"/>
+      <w:r>
+        <w:t>[col, col:]</w:t>
+      </w:r>
+    </w:p>
+    <w:p>
+      <w:pPr>
+        <w:pStyle w:val="af2"/>
+      </w:pPr>
+    </w:p>
+    <w:p>
+      <w:pPr>
+        <w:pStyle w:val="af2"/>
+      </w:pPr>
+      <w:r>
+        <w:t xml:space="preserve">        for col in </w:t>
+      </w:r>
+      <w:proofErr w:type="gramStart"/>
+      <w:r>
+        <w:t>range(</w:t>
+      </w:r>
+      <w:proofErr w:type="gramEnd"/>
+      <w:r>
+        <w:t>n - 1, -1, -1):</w:t>
+      </w:r>
+    </w:p>
+    <w:p>
+      <w:pPr>
+        <w:pStyle w:val="af2"/>
+      </w:pPr>
+      <w:r>
+        <w:t xml:space="preserve">            </w:t>
+      </w:r>
+      <w:proofErr w:type="spellStart"/>
+      <w:r>
+        <w:t>augmented_matrix</w:t>
+      </w:r>
+      <w:proofErr w:type="spellEnd"/>
+      <w:r>
+        <w:t xml:space="preserve">[col] /= </w:t>
+      </w:r>
+      <w:proofErr w:type="spellStart"/>
+      <w:r>
+        <w:t>augmented_</w:t>
+      </w:r>
+      <w:proofErr w:type="gramStart"/>
+      <w:r>
+        <w:t>matrix</w:t>
+      </w:r>
+      <w:proofErr w:type="spellEnd"/>
+      <w:r>
+        <w:t>[</w:t>
+      </w:r>
+      <w:proofErr w:type="gramEnd"/>
+      <w:r>
+        <w:t>col, col]</w:t>
+      </w:r>
+    </w:p>
+    <w:p>
+      <w:pPr>
+        <w:pStyle w:val="af2"/>
+      </w:pPr>
+      <w:r>
+        <w:t xml:space="preserve">            for </w:t>
+      </w:r>
+      <w:proofErr w:type="spellStart"/>
+      <w:r>
+        <w:t>i</w:t>
+      </w:r>
+      <w:proofErr w:type="spellEnd"/>
+      <w:r>
+        <w:t xml:space="preserve"> in </w:t>
+      </w:r>
+      <w:proofErr w:type="gramStart"/>
+      <w:r>
+        <w:t>range(</w:t>
+      </w:r>
+      <w:proofErr w:type="gramEnd"/>
+      <w:r>
+        <w:t>col - 1, -1, -1):</w:t>
+      </w:r>
+    </w:p>
+    <w:p>
+      <w:pPr>
+        <w:pStyle w:val="af2"/>
+      </w:pPr>
+      <w:r>
+        <w:t xml:space="preserve">                </w:t>
+      </w:r>
+      <w:proofErr w:type="spellStart"/>
+      <w:r>
+        <w:t>augmented_matrix</w:t>
+      </w:r>
+      <w:proofErr w:type="spellEnd"/>
+      <w:r>
+        <w:t>[</w:t>
+      </w:r>
+      <w:proofErr w:type="spellStart"/>
+      <w:r>
+        <w:t>i</w:t>
+      </w:r>
+      <w:proofErr w:type="spellEnd"/>
+      <w:r>
+        <w:t xml:space="preserve">] -= </w:t>
+      </w:r>
+      <w:proofErr w:type="spellStart"/>
+      <w:r>
+        <w:t>augmented_</w:t>
+      </w:r>
+      <w:proofErr w:type="gramStart"/>
+      <w:r>
+        <w:t>matrix</w:t>
+      </w:r>
+      <w:proofErr w:type="spellEnd"/>
+      <w:r>
+        <w:t>[</w:t>
+      </w:r>
+      <w:proofErr w:type="spellStart"/>
+      <w:proofErr w:type="gramEnd"/>
+      <w:r>
+        <w:t>i</w:t>
+      </w:r>
+      <w:proofErr w:type="spellEnd"/>
+      <w:r>
+        <w:t xml:space="preserve">, col] * </w:t>
+      </w:r>
+      <w:proofErr w:type="spellStart"/>
+      <w:r>
+        <w:t>augmented_matrix</w:t>
+      </w:r>
+      <w:proofErr w:type="spellEnd"/>
+      <w:r>
+        <w:t>[col]</w:t>
+      </w:r>
+    </w:p>
+    <w:p>
+      <w:pPr>
+        <w:pStyle w:val="af2"/>
+      </w:pPr>
+    </w:p>
+    <w:p>
+      <w:pPr>
+        <w:pStyle w:val="af2"/>
       </w:pPr>
       <w:r>
         <w:t xml:space="preserve">        </w:t>
       </w:r>
+      <w:proofErr w:type="spellStart"/>
+      <w:r>
+        <w:t>inverse_matrix</w:t>
+      </w:r>
+      <w:proofErr w:type="spellEnd"/>
+      <w:r>
+        <w:t xml:space="preserve"> = </w:t>
+      </w:r>
+      <w:proofErr w:type="spellStart"/>
+      <w:r>
+        <w:t>augmented_matrix</w:t>
+      </w:r>
+      <w:proofErr w:type="spellEnd"/>
+      <w:proofErr w:type="gramStart"/>
+      <w:r>
+        <w:t>[:,</w:t>
+      </w:r>
+      <w:proofErr w:type="gramEnd"/>
+      <w:r>
+        <w:t xml:space="preserve"> n:]</w:t>
+      </w:r>
+    </w:p>
+    <w:p>
+      <w:pPr>
+        <w:pStyle w:val="af2"/>
+      </w:pPr>
+      <w:r>
+        <w:t xml:space="preserve">        return </w:t>
+      </w:r>
+      <w:proofErr w:type="spellStart"/>
+      <w:r>
+        <w:t>inverse_matrix</w:t>
+      </w:r>
+      <w:proofErr w:type="spellEnd"/>
+    </w:p>
+    <w:p>
+      <w:pPr>
+        <w:pStyle w:val="af2"/>
+      </w:pPr>
+    </w:p>
+    <w:p>
+      <w:pPr>
+        <w:pStyle w:val="af2"/>
+      </w:pPr>
+      <w:r>
+        <w:t xml:space="preserve">    def </w:t>
+      </w:r>
+      <w:proofErr w:type="spellStart"/>
+      <w:r>
+        <w:t>is_valid_</w:t>
+      </w:r>
+      <w:proofErr w:type="gramStart"/>
+      <w:r>
+        <w:t>number</w:t>
+      </w:r>
+      <w:proofErr w:type="spellEnd"/>
+      <w:r>
+        <w:t>(</w:t>
+      </w:r>
+      <w:proofErr w:type="gramEnd"/>
+      <w:r>
+        <w:t>self, value):</w:t>
+      </w:r>
+    </w:p>
+    <w:p>
+      <w:pPr>
+        <w:pStyle w:val="af2"/>
+        <w:rPr>
+          <w:lang w:val="ru-RU"/>
+        </w:rPr>
+      </w:pPr>
+      <w:r>
+        <w:t xml:space="preserve">        </w:t>
+      </w:r>
       <w:r>
         <w:rPr>
           <w:lang w:val="ru-RU"/>
@@ -14175,7 +15709,17 @@
         <w:pStyle w:val="af2"/>
       </w:pPr>
       <w:r>
-        <w:t xml:space="preserve">            if value.startswith("+") or " " in value:</w:t>
+        <w:t xml:space="preserve">            if </w:t>
+      </w:r>
+      <w:proofErr w:type="spellStart"/>
+      <w:proofErr w:type="gramStart"/>
+      <w:r>
+        <w:t>value.startswith</w:t>
+      </w:r>
+      <w:proofErr w:type="spellEnd"/>
+      <w:proofErr w:type="gramEnd"/>
+      <w:r>
+        <w:t>("+") or " " in value:</w:t>
       </w:r>
     </w:p>
     <w:p>
@@ -14191,7 +15735,17 @@
         <w:pStyle w:val="af2"/>
       </w:pPr>
       <w:r>
-        <w:t xml:space="preserve">            if value.count("0") &gt; 1 and value[0] == "0" and value[1] != ".":</w:t>
+        <w:t xml:space="preserve">            if </w:t>
+      </w:r>
+      <w:proofErr w:type="spellStart"/>
+      <w:proofErr w:type="gramStart"/>
+      <w:r>
+        <w:t>value.count</w:t>
+      </w:r>
+      <w:proofErr w:type="spellEnd"/>
+      <w:proofErr w:type="gramEnd"/>
+      <w:r>
+        <w:t>("0") &gt; 1 and value[0] == "0" and value[1] != ".":</w:t>
       </w:r>
     </w:p>
     <w:p>
@@ -14215,15 +15769,31 @@
         <w:pStyle w:val="af2"/>
       </w:pPr>
       <w:r>
-        <w:t xml:space="preserve">        except ValueError:</w:t>
-      </w:r>
-    </w:p>
-    <w:p>
-      <w:pPr>
-        <w:pStyle w:val="af2"/>
-      </w:pPr>
-      <w:r>
-        <w:t xml:space="preserve">            if value == "-" and len(value) == 1:</w:t>
+        <w:t xml:space="preserve">        except </w:t>
+      </w:r>
+      <w:proofErr w:type="spellStart"/>
+      <w:r>
+        <w:t>ValueError</w:t>
+      </w:r>
+      <w:proofErr w:type="spellEnd"/>
+      <w:r>
+        <w:t>:</w:t>
+      </w:r>
+    </w:p>
+    <w:p>
+      <w:pPr>
+        <w:pStyle w:val="af2"/>
+      </w:pPr>
+      <w:r>
+        <w:t xml:space="preserve">            if value == "-" and </w:t>
+      </w:r>
+      <w:proofErr w:type="spellStart"/>
+      <w:r>
+        <w:t>len</w:t>
+      </w:r>
+      <w:proofErr w:type="spellEnd"/>
+      <w:r>
+        <w:t>(value) == 1:</w:t>
       </w:r>
     </w:p>
     <w:p>
@@ -14253,7 +15823,15 @@
         <w:pStyle w:val="af2"/>
       </w:pPr>
       <w:r>
-        <w:t xml:space="preserve">    def create_matrix_window(self):</w:t>
+        <w:t xml:space="preserve">    def </w:t>
+      </w:r>
+      <w:proofErr w:type="spellStart"/>
+      <w:r>
+        <w:t>create_matrix_window</w:t>
+      </w:r>
+      <w:proofErr w:type="spellEnd"/>
+      <w:r>
+        <w:t>(self):</w:t>
       </w:r>
     </w:p>
     <w:p>
@@ -14286,9 +15864,11 @@
         </w:rPr>
         <w:t xml:space="preserve">        Создает окно </w:t>
       </w:r>
+      <w:proofErr w:type="spellStart"/>
       <w:r>
         <w:t>Toplevel</w:t>
       </w:r>
+      <w:proofErr w:type="spellEnd"/>
       <w:r>
         <w:rPr>
           <w:lang w:val="ru-RU"/>
@@ -14315,23 +15895,62 @@
         <w:pStyle w:val="af2"/>
       </w:pPr>
       <w:r>
-        <w:t xml:space="preserve">        if self.matrix_window is not None:</w:t>
-      </w:r>
-    </w:p>
-    <w:p>
-      <w:pPr>
-        <w:pStyle w:val="af2"/>
-      </w:pPr>
-      <w:r>
-        <w:t xml:space="preserve">            self.matrix_window.deiconify()</w:t>
-      </w:r>
-    </w:p>
-    <w:p>
-      <w:pPr>
-        <w:pStyle w:val="af2"/>
-      </w:pPr>
-      <w:r>
-        <w:t xml:space="preserve">            self.matrix_window.lift()</w:t>
+        <w:t xml:space="preserve">        if </w:t>
+      </w:r>
+      <w:proofErr w:type="spellStart"/>
+      <w:proofErr w:type="gramStart"/>
+      <w:r>
+        <w:t>self.matrix</w:t>
+      </w:r>
+      <w:proofErr w:type="gramEnd"/>
+      <w:r>
+        <w:t>_window</w:t>
+      </w:r>
+      <w:proofErr w:type="spellEnd"/>
+      <w:r>
+        <w:t xml:space="preserve"> is not None:</w:t>
+      </w:r>
+    </w:p>
+    <w:p>
+      <w:pPr>
+        <w:pStyle w:val="af2"/>
+      </w:pPr>
+      <w:r>
+        <w:t xml:space="preserve">            </w:t>
+      </w:r>
+      <w:proofErr w:type="spellStart"/>
+      <w:proofErr w:type="gramStart"/>
+      <w:r>
+        <w:t>self.matrix</w:t>
+      </w:r>
+      <w:proofErr w:type="gramEnd"/>
+      <w:r>
+        <w:t>_window.deiconify</w:t>
+      </w:r>
+      <w:proofErr w:type="spellEnd"/>
+      <w:r>
+        <w:t>()</w:t>
+      </w:r>
+    </w:p>
+    <w:p>
+      <w:pPr>
+        <w:pStyle w:val="af2"/>
+      </w:pPr>
+      <w:r>
+        <w:t xml:space="preserve">            </w:t>
+      </w:r>
+      <w:proofErr w:type="spellStart"/>
+      <w:proofErr w:type="gramStart"/>
+      <w:r>
+        <w:t>self.matrix</w:t>
+      </w:r>
+      <w:proofErr w:type="gramEnd"/>
+      <w:r>
+        <w:t>_window.lift</w:t>
+      </w:r>
+      <w:proofErr w:type="spellEnd"/>
+      <w:r>
+        <w:t>()</w:t>
       </w:r>
     </w:p>
     <w:p>
@@ -14360,7 +15979,20 @@
         <w:pStyle w:val="af2"/>
       </w:pPr>
       <w:r>
-        <w:t xml:space="preserve">            dimension = int(self.dimension_var.get())</w:t>
+        <w:t xml:space="preserve">            dimension = int(</w:t>
+      </w:r>
+      <w:proofErr w:type="spellStart"/>
+      <w:proofErr w:type="gramStart"/>
+      <w:r>
+        <w:t>self.dimension_var.get</w:t>
+      </w:r>
+      <w:proofErr w:type="spellEnd"/>
+      <w:r>
+        <w:t>(</w:t>
+      </w:r>
+      <w:proofErr w:type="gramEnd"/>
+      <w:r>
+        <w:t>))</w:t>
       </w:r>
     </w:p>
     <w:p>
@@ -14376,65 +16008,221 @@
         <w:pStyle w:val="af2"/>
       </w:pPr>
       <w:r>
-        <w:t xml:space="preserve">                raise ValueError("Размерность матрицы должна быть от 2 до 10.")</w:t>
-      </w:r>
-    </w:p>
-    <w:p>
-      <w:pPr>
-        <w:pStyle w:val="af2"/>
-      </w:pPr>
-    </w:p>
-    <w:p>
-      <w:pPr>
-        <w:pStyle w:val="af2"/>
-      </w:pPr>
-      <w:r>
-        <w:t xml:space="preserve">            self.matrix_window = CTkToplevel(self.root)</w:t>
-      </w:r>
-    </w:p>
-    <w:p>
-      <w:pPr>
-        <w:pStyle w:val="af2"/>
-      </w:pPr>
-      <w:r>
-        <w:t xml:space="preserve">            self.matrix_window.title("Ввод матрицы")</w:t>
-      </w:r>
-    </w:p>
-    <w:p>
-      <w:pPr>
-        <w:pStyle w:val="af2"/>
-      </w:pPr>
-      <w:r>
-        <w:t xml:space="preserve">            self.matrix_window.grab_set()</w:t>
-      </w:r>
-    </w:p>
-    <w:p>
-      <w:pPr>
-        <w:pStyle w:val="af2"/>
-      </w:pPr>
-    </w:p>
-    <w:p>
-      <w:pPr>
-        <w:pStyle w:val="af2"/>
-      </w:pPr>
-      <w:r>
-        <w:t xml:space="preserve">            matrix_entries = []</w:t>
-      </w:r>
-    </w:p>
-    <w:p>
-      <w:pPr>
-        <w:pStyle w:val="af2"/>
-      </w:pPr>
-      <w:r>
-        <w:t xml:space="preserve">            for i in range(dimension):</w:t>
-      </w:r>
-    </w:p>
-    <w:p>
-      <w:pPr>
-        <w:pStyle w:val="af2"/>
-      </w:pPr>
-      <w:r>
-        <w:t xml:space="preserve">                row_entries = []</w:t>
+        <w:t xml:space="preserve">                raise </w:t>
+      </w:r>
+      <w:proofErr w:type="spellStart"/>
+      <w:proofErr w:type="gramStart"/>
+      <w:r>
+        <w:t>ValueError</w:t>
+      </w:r>
+      <w:proofErr w:type="spellEnd"/>
+      <w:r>
+        <w:t>(</w:t>
+      </w:r>
+      <w:proofErr w:type="gramEnd"/>
+      <w:r>
+        <w:t>"</w:t>
+      </w:r>
+      <w:proofErr w:type="spellStart"/>
+      <w:r>
+        <w:t>Размерность</w:t>
+      </w:r>
+      <w:proofErr w:type="spellEnd"/>
+      <w:r>
+        <w:t xml:space="preserve"> </w:t>
+      </w:r>
+      <w:proofErr w:type="spellStart"/>
+      <w:r>
+        <w:t>матрицы</w:t>
+      </w:r>
+      <w:proofErr w:type="spellEnd"/>
+      <w:r>
+        <w:t xml:space="preserve"> </w:t>
+      </w:r>
+      <w:proofErr w:type="spellStart"/>
+      <w:r>
+        <w:t>должна</w:t>
+      </w:r>
+      <w:proofErr w:type="spellEnd"/>
+      <w:r>
+        <w:t xml:space="preserve"> </w:t>
+      </w:r>
+      <w:proofErr w:type="spellStart"/>
+      <w:r>
+        <w:t>быть</w:t>
+      </w:r>
+      <w:proofErr w:type="spellEnd"/>
+      <w:r>
+        <w:t xml:space="preserve"> </w:t>
+      </w:r>
+      <w:proofErr w:type="spellStart"/>
+      <w:r>
+        <w:t>от</w:t>
+      </w:r>
+      <w:proofErr w:type="spellEnd"/>
+      <w:r>
+        <w:t xml:space="preserve"> 2 </w:t>
+      </w:r>
+      <w:proofErr w:type="spellStart"/>
+      <w:r>
+        <w:t>до</w:t>
+      </w:r>
+      <w:proofErr w:type="spellEnd"/>
+      <w:r>
+        <w:t xml:space="preserve"> 10.")</w:t>
+      </w:r>
+    </w:p>
+    <w:p>
+      <w:pPr>
+        <w:pStyle w:val="af2"/>
+      </w:pPr>
+    </w:p>
+    <w:p>
+      <w:pPr>
+        <w:pStyle w:val="af2"/>
+      </w:pPr>
+      <w:r>
+        <w:t xml:space="preserve">            </w:t>
+      </w:r>
+      <w:proofErr w:type="spellStart"/>
+      <w:proofErr w:type="gramStart"/>
+      <w:r>
+        <w:t>self.matrix</w:t>
+      </w:r>
+      <w:proofErr w:type="gramEnd"/>
+      <w:r>
+        <w:t>_window</w:t>
+      </w:r>
+      <w:proofErr w:type="spellEnd"/>
+      <w:r>
+        <w:t xml:space="preserve"> = </w:t>
+      </w:r>
+      <w:proofErr w:type="spellStart"/>
+      <w:r>
+        <w:t>CTkToplevel</w:t>
+      </w:r>
+      <w:proofErr w:type="spellEnd"/>
+      <w:r>
+        <w:t>(</w:t>
+      </w:r>
+      <w:proofErr w:type="spellStart"/>
+      <w:r>
+        <w:t>self.root</w:t>
+      </w:r>
+      <w:proofErr w:type="spellEnd"/>
+      <w:r>
+        <w:t>)</w:t>
+      </w:r>
+    </w:p>
+    <w:p>
+      <w:pPr>
+        <w:pStyle w:val="af2"/>
+      </w:pPr>
+      <w:r>
+        <w:t xml:space="preserve">            </w:t>
+      </w:r>
+      <w:proofErr w:type="spellStart"/>
+      <w:proofErr w:type="gramStart"/>
+      <w:r>
+        <w:t>self.matrix</w:t>
+      </w:r>
+      <w:proofErr w:type="gramEnd"/>
+      <w:r>
+        <w:t>_window.title</w:t>
+      </w:r>
+      <w:proofErr w:type="spellEnd"/>
+      <w:r>
+        <w:t>("</w:t>
+      </w:r>
+      <w:proofErr w:type="spellStart"/>
+      <w:r>
+        <w:t>Ввод</w:t>
+      </w:r>
+      <w:proofErr w:type="spellEnd"/>
+      <w:r>
+        <w:t xml:space="preserve"> </w:t>
+      </w:r>
+      <w:proofErr w:type="spellStart"/>
+      <w:r>
+        <w:t>матрицы</w:t>
+      </w:r>
+      <w:proofErr w:type="spellEnd"/>
+      <w:r>
+        <w:t>")</w:t>
+      </w:r>
+    </w:p>
+    <w:p>
+      <w:pPr>
+        <w:pStyle w:val="af2"/>
+      </w:pPr>
+      <w:r>
+        <w:t xml:space="preserve">            </w:t>
+      </w:r>
+      <w:proofErr w:type="spellStart"/>
+      <w:proofErr w:type="gramStart"/>
+      <w:r>
+        <w:t>self.matrix</w:t>
+      </w:r>
+      <w:proofErr w:type="gramEnd"/>
+      <w:r>
+        <w:t>_window.grab_set</w:t>
+      </w:r>
+      <w:proofErr w:type="spellEnd"/>
+      <w:r>
+        <w:t>()</w:t>
+      </w:r>
+    </w:p>
+    <w:p>
+      <w:pPr>
+        <w:pStyle w:val="af2"/>
+      </w:pPr>
+    </w:p>
+    <w:p>
+      <w:pPr>
+        <w:pStyle w:val="af2"/>
+      </w:pPr>
+      <w:r>
+        <w:t xml:space="preserve">            </w:t>
+      </w:r>
+      <w:proofErr w:type="spellStart"/>
+      <w:r>
+        <w:t>matrix_entries</w:t>
+      </w:r>
+      <w:proofErr w:type="spellEnd"/>
+      <w:r>
+        <w:t xml:space="preserve"> = []</w:t>
+      </w:r>
+    </w:p>
+    <w:p>
+      <w:pPr>
+        <w:pStyle w:val="af2"/>
+      </w:pPr>
+      <w:r>
+        <w:t xml:space="preserve">            for </w:t>
+      </w:r>
+      <w:proofErr w:type="spellStart"/>
+      <w:r>
+        <w:t>i</w:t>
+      </w:r>
+      <w:proofErr w:type="spellEnd"/>
+      <w:r>
+        <w:t xml:space="preserve"> in range(dimension):</w:t>
+      </w:r>
+    </w:p>
+    <w:p>
+      <w:pPr>
+        <w:pStyle w:val="af2"/>
+      </w:pPr>
+      <w:r>
+        <w:t xml:space="preserve">                </w:t>
+      </w:r>
+      <w:proofErr w:type="spellStart"/>
+      <w:r>
+        <w:t>row_entries</w:t>
+      </w:r>
+      <w:proofErr w:type="spellEnd"/>
+      <w:r>
+        <w:t xml:space="preserve"> = []</w:t>
       </w:r>
     </w:p>
     <w:p>
@@ -14450,55 +16238,203 @@
         <w:pStyle w:val="af2"/>
       </w:pPr>
       <w:r>
-        <w:t xml:space="preserve">                    entry = ctk.CTkEntry(self.matrix_window, width=48, justify="center")</w:t>
-      </w:r>
-    </w:p>
-    <w:p>
-      <w:pPr>
-        <w:pStyle w:val="af2"/>
-      </w:pPr>
-      <w:r>
-        <w:t xml:space="preserve">                    entry.grid(row=i, column=j, padx=5, pady=5)</w:t>
-      </w:r>
-    </w:p>
-    <w:p>
-      <w:pPr>
-        <w:pStyle w:val="af2"/>
-      </w:pPr>
-      <w:r>
-        <w:t xml:space="preserve">                    entry.insert(0, "")</w:t>
-      </w:r>
-    </w:p>
-    <w:p>
-      <w:pPr>
-        <w:pStyle w:val="af2"/>
-      </w:pPr>
-      <w:r>
-        <w:t xml:space="preserve">                    vcmd = (entry.register(lambda P: self.is_valid_number(P)), "%P")</w:t>
-      </w:r>
-    </w:p>
-    <w:p>
-      <w:pPr>
-        <w:pStyle w:val="af2"/>
-      </w:pPr>
-      <w:r>
-        <w:t xml:space="preserve">                    entry.configure(validate="key", validatecommand=vcmd)</w:t>
-      </w:r>
-    </w:p>
-    <w:p>
-      <w:pPr>
-        <w:pStyle w:val="af2"/>
-      </w:pPr>
-      <w:r>
-        <w:t xml:space="preserve">                    row_entries.append(entry)</w:t>
-      </w:r>
-    </w:p>
-    <w:p>
-      <w:pPr>
-        <w:pStyle w:val="af2"/>
-      </w:pPr>
-      <w:r>
-        <w:t xml:space="preserve">                matrix_entries.append(row_entries)</w:t>
+        <w:t xml:space="preserve">                    entry = </w:t>
+      </w:r>
+      <w:proofErr w:type="spellStart"/>
+      <w:proofErr w:type="gramStart"/>
+      <w:r>
+        <w:t>ctk.CTkEntry</w:t>
+      </w:r>
+      <w:proofErr w:type="spellEnd"/>
+      <w:proofErr w:type="gramEnd"/>
+      <w:r>
+        <w:t>(</w:t>
+      </w:r>
+      <w:proofErr w:type="spellStart"/>
+      <w:r>
+        <w:t>self.matrix_window</w:t>
+      </w:r>
+      <w:proofErr w:type="spellEnd"/>
+      <w:r>
+        <w:t>, width=48, justify="center")</w:t>
+      </w:r>
+    </w:p>
+    <w:p>
+      <w:pPr>
+        <w:pStyle w:val="af2"/>
+      </w:pPr>
+      <w:r>
+        <w:t xml:space="preserve">                    </w:t>
+      </w:r>
+      <w:proofErr w:type="spellStart"/>
+      <w:proofErr w:type="gramStart"/>
+      <w:r>
+        <w:t>entry.grid</w:t>
+      </w:r>
+      <w:proofErr w:type="spellEnd"/>
+      <w:proofErr w:type="gramEnd"/>
+      <w:r>
+        <w:t>(row=</w:t>
+      </w:r>
+      <w:proofErr w:type="spellStart"/>
+      <w:r>
+        <w:t>i</w:t>
+      </w:r>
+      <w:proofErr w:type="spellEnd"/>
+      <w:r>
+        <w:t xml:space="preserve">, column=j, </w:t>
+      </w:r>
+      <w:proofErr w:type="spellStart"/>
+      <w:r>
+        <w:t>padx</w:t>
+      </w:r>
+      <w:proofErr w:type="spellEnd"/>
+      <w:r>
+        <w:t xml:space="preserve">=5, </w:t>
+      </w:r>
+      <w:proofErr w:type="spellStart"/>
+      <w:r>
+        <w:t>pady</w:t>
+      </w:r>
+      <w:proofErr w:type="spellEnd"/>
+      <w:r>
+        <w:t>=5)</w:t>
+      </w:r>
+    </w:p>
+    <w:p>
+      <w:pPr>
+        <w:pStyle w:val="af2"/>
+      </w:pPr>
+      <w:r>
+        <w:t xml:space="preserve">                    </w:t>
+      </w:r>
+      <w:proofErr w:type="spellStart"/>
+      <w:proofErr w:type="gramStart"/>
+      <w:r>
+        <w:t>entry.insert</w:t>
+      </w:r>
+      <w:proofErr w:type="spellEnd"/>
+      <w:proofErr w:type="gramEnd"/>
+      <w:r>
+        <w:t>(0, "")</w:t>
+      </w:r>
+    </w:p>
+    <w:p>
+      <w:pPr>
+        <w:pStyle w:val="af2"/>
+      </w:pPr>
+      <w:r>
+        <w:t xml:space="preserve">                    </w:t>
+      </w:r>
+      <w:proofErr w:type="spellStart"/>
+      <w:r>
+        <w:t>vcmd</w:t>
+      </w:r>
+      <w:proofErr w:type="spellEnd"/>
+      <w:r>
+        <w:t xml:space="preserve"> = (</w:t>
+      </w:r>
+      <w:proofErr w:type="spellStart"/>
+      <w:proofErr w:type="gramStart"/>
+      <w:r>
+        <w:t>entry.register</w:t>
+      </w:r>
+      <w:proofErr w:type="spellEnd"/>
+      <w:proofErr w:type="gramEnd"/>
+      <w:r>
+        <w:t xml:space="preserve">(lambda P: </w:t>
+      </w:r>
+      <w:proofErr w:type="spellStart"/>
+      <w:r>
+        <w:t>self.is_valid_number</w:t>
+      </w:r>
+      <w:proofErr w:type="spellEnd"/>
+      <w:r>
+        <w:t>(P)), "%P")</w:t>
+      </w:r>
+    </w:p>
+    <w:p>
+      <w:pPr>
+        <w:pStyle w:val="af2"/>
+      </w:pPr>
+      <w:r>
+        <w:t xml:space="preserve">                    </w:t>
+      </w:r>
+      <w:proofErr w:type="spellStart"/>
+      <w:proofErr w:type="gramStart"/>
+      <w:r>
+        <w:t>entry.configure</w:t>
+      </w:r>
+      <w:proofErr w:type="spellEnd"/>
+      <w:proofErr w:type="gramEnd"/>
+      <w:r>
+        <w:t xml:space="preserve">(validate="key", </w:t>
+      </w:r>
+      <w:proofErr w:type="spellStart"/>
+      <w:r>
+        <w:t>validatecommand</w:t>
+      </w:r>
+      <w:proofErr w:type="spellEnd"/>
+      <w:r>
+        <w:t>=</w:t>
+      </w:r>
+      <w:proofErr w:type="spellStart"/>
+      <w:r>
+        <w:t>vcmd</w:t>
+      </w:r>
+      <w:proofErr w:type="spellEnd"/>
+      <w:r>
+        <w:t>)</w:t>
+      </w:r>
+    </w:p>
+    <w:p>
+      <w:pPr>
+        <w:pStyle w:val="af2"/>
+      </w:pPr>
+      <w:r>
+        <w:t xml:space="preserve">                    </w:t>
+      </w:r>
+      <w:proofErr w:type="spellStart"/>
+      <w:r>
+        <w:t>row_</w:t>
+      </w:r>
+      <w:proofErr w:type="gramStart"/>
+      <w:r>
+        <w:t>entries.append</w:t>
+      </w:r>
+      <w:proofErr w:type="spellEnd"/>
+      <w:proofErr w:type="gramEnd"/>
+      <w:r>
+        <w:t>(entry)</w:t>
+      </w:r>
+    </w:p>
+    <w:p>
+      <w:pPr>
+        <w:pStyle w:val="af2"/>
+      </w:pPr>
+      <w:r>
+        <w:t xml:space="preserve">                </w:t>
+      </w:r>
+      <w:proofErr w:type="spellStart"/>
+      <w:r>
+        <w:t>matrix_</w:t>
+      </w:r>
+      <w:proofErr w:type="gramStart"/>
+      <w:r>
+        <w:t>entries.append</w:t>
+      </w:r>
+      <w:proofErr w:type="spellEnd"/>
+      <w:proofErr w:type="gramEnd"/>
+      <w:r>
+        <w:t>(</w:t>
+      </w:r>
+      <w:proofErr w:type="spellStart"/>
+      <w:r>
+        <w:t>row_entries</w:t>
+      </w:r>
+      <w:proofErr w:type="spellEnd"/>
+      <w:r>
+        <w:t>)</w:t>
       </w:r>
     </w:p>
     <w:p>
@@ -14512,47 +16448,139 @@
       </w:pPr>
       <w:r>
         <w:lastRenderedPageBreak/>
-        <w:t xml:space="preserve">            calculate_button = ctk.CTkButton(</w:t>
-      </w:r>
-    </w:p>
-    <w:p>
-      <w:pPr>
-        <w:pStyle w:val="af2"/>
-      </w:pPr>
-      <w:r>
-        <w:t xml:space="preserve">                self.matrix_window,</w:t>
-      </w:r>
-    </w:p>
-    <w:p>
-      <w:pPr>
-        <w:pStyle w:val="af2"/>
-      </w:pPr>
-      <w:r>
-        <w:t xml:space="preserve">                text="Посчитать обратную матрицу",</w:t>
-      </w:r>
-    </w:p>
-    <w:p>
-      <w:pPr>
-        <w:pStyle w:val="af2"/>
-      </w:pPr>
-      <w:r>
-        <w:t xml:space="preserve">                command=lambda: self.calculate_inverse(matrix_entries, dimension),</w:t>
-      </w:r>
-    </w:p>
-    <w:p>
-      <w:pPr>
-        <w:pStyle w:val="af2"/>
-      </w:pPr>
-      <w:r>
-        <w:t xml:space="preserve">                fg_color="#4B0082",</w:t>
-      </w:r>
-    </w:p>
-    <w:p>
-      <w:pPr>
-        <w:pStyle w:val="af2"/>
-      </w:pPr>
-      <w:r>
-        <w:t xml:space="preserve">                hover_color="#5f02a6",</w:t>
+        <w:t xml:space="preserve">            </w:t>
+      </w:r>
+      <w:proofErr w:type="spellStart"/>
+      <w:r>
+        <w:t>calculate_button</w:t>
+      </w:r>
+      <w:proofErr w:type="spellEnd"/>
+      <w:r>
+        <w:t xml:space="preserve"> = </w:t>
+      </w:r>
+      <w:proofErr w:type="spellStart"/>
+      <w:proofErr w:type="gramStart"/>
+      <w:r>
+        <w:t>ctk.CTkButton</w:t>
+      </w:r>
+      <w:proofErr w:type="spellEnd"/>
+      <w:proofErr w:type="gramEnd"/>
+      <w:r>
+        <w:t>(</w:t>
+      </w:r>
+    </w:p>
+    <w:p>
+      <w:pPr>
+        <w:pStyle w:val="af2"/>
+      </w:pPr>
+      <w:r>
+        <w:t xml:space="preserve">                </w:t>
+      </w:r>
+      <w:proofErr w:type="spellStart"/>
+      <w:proofErr w:type="gramStart"/>
+      <w:r>
+        <w:t>self.matrix</w:t>
+      </w:r>
+      <w:proofErr w:type="gramEnd"/>
+      <w:r>
+        <w:t>_window</w:t>
+      </w:r>
+      <w:proofErr w:type="spellEnd"/>
+      <w:r>
+        <w:t>,</w:t>
+      </w:r>
+    </w:p>
+    <w:p>
+      <w:pPr>
+        <w:pStyle w:val="af2"/>
+      </w:pPr>
+      <w:r>
+        <w:t xml:space="preserve">                text="</w:t>
+      </w:r>
+      <w:proofErr w:type="spellStart"/>
+      <w:r>
+        <w:t>Посчитать</w:t>
+      </w:r>
+      <w:proofErr w:type="spellEnd"/>
+      <w:r>
+        <w:t xml:space="preserve"> </w:t>
+      </w:r>
+      <w:proofErr w:type="spellStart"/>
+      <w:r>
+        <w:t>обратную</w:t>
+      </w:r>
+      <w:proofErr w:type="spellEnd"/>
+      <w:r>
+        <w:t xml:space="preserve"> </w:t>
+      </w:r>
+      <w:proofErr w:type="spellStart"/>
+      <w:r>
+        <w:t>матрицу</w:t>
+      </w:r>
+      <w:proofErr w:type="spellEnd"/>
+      <w:r>
+        <w:t>",</w:t>
+      </w:r>
+    </w:p>
+    <w:p>
+      <w:pPr>
+        <w:pStyle w:val="af2"/>
+      </w:pPr>
+      <w:r>
+        <w:t xml:space="preserve">                command=lambda: </w:t>
+      </w:r>
+      <w:proofErr w:type="spellStart"/>
+      <w:proofErr w:type="gramStart"/>
+      <w:r>
+        <w:t>self.calculate</w:t>
+      </w:r>
+      <w:proofErr w:type="gramEnd"/>
+      <w:r>
+        <w:t>_inverse</w:t>
+      </w:r>
+      <w:proofErr w:type="spellEnd"/>
+      <w:r>
+        <w:t>(</w:t>
+      </w:r>
+      <w:proofErr w:type="spellStart"/>
+      <w:r>
+        <w:t>matrix_entries</w:t>
+      </w:r>
+      <w:proofErr w:type="spellEnd"/>
+      <w:r>
+        <w:t>, dimension),</w:t>
+      </w:r>
+    </w:p>
+    <w:p>
+      <w:pPr>
+        <w:pStyle w:val="af2"/>
+      </w:pPr>
+      <w:r>
+        <w:t xml:space="preserve">                </w:t>
+      </w:r>
+      <w:proofErr w:type="spellStart"/>
+      <w:r>
+        <w:t>fg_color</w:t>
+      </w:r>
+      <w:proofErr w:type="spellEnd"/>
+      <w:r>
+        <w:t>="#4B0082",</w:t>
+      </w:r>
+    </w:p>
+    <w:p>
+      <w:pPr>
+        <w:pStyle w:val="af2"/>
+      </w:pPr>
+      <w:r>
+        <w:t xml:space="preserve">                </w:t>
+      </w:r>
+      <w:proofErr w:type="spellStart"/>
+      <w:r>
+        <w:t>hover_color</w:t>
+      </w:r>
+      <w:proofErr w:type="spellEnd"/>
+      <w:r>
+        <w:t>="#5f02a6",</w:t>
       </w:r>
     </w:p>
     <w:p>
@@ -14568,67 +16596,196 @@
         <w:pStyle w:val="af2"/>
       </w:pPr>
       <w:r>
-        <w:t xml:space="preserve">            calculate_button.grid(row=dimension, columnspan=dimension, padx=5, pady=10)</w:t>
-      </w:r>
-    </w:p>
-    <w:p>
-      <w:pPr>
-        <w:pStyle w:val="af2"/>
-      </w:pPr>
-    </w:p>
-    <w:p>
-      <w:pPr>
-        <w:pStyle w:val="af2"/>
-      </w:pPr>
-      <w:r>
-        <w:t xml:space="preserve">            self.root.eval(f"tk::PlaceWindow {str(self.matrix_window)} center")</w:t>
-      </w:r>
-    </w:p>
-    <w:p>
-      <w:pPr>
-        <w:pStyle w:val="af2"/>
-      </w:pPr>
-    </w:p>
-    <w:p>
-      <w:pPr>
-        <w:pStyle w:val="af2"/>
-      </w:pPr>
-      <w:r>
-        <w:t xml:space="preserve">            self.matrix_window.protocol("WM_DELETE_WINDOW", self.hide_matrix_window)</w:t>
-      </w:r>
-    </w:p>
-    <w:p>
-      <w:pPr>
-        <w:pStyle w:val="af2"/>
-      </w:pPr>
-    </w:p>
-    <w:p>
-      <w:pPr>
-        <w:pStyle w:val="af2"/>
-      </w:pPr>
-      <w:r>
-        <w:t xml:space="preserve">        except ValueError as e:</w:t>
-      </w:r>
-    </w:p>
-    <w:p>
-      <w:pPr>
-        <w:pStyle w:val="af2"/>
-      </w:pPr>
-      <w:r>
-        <w:t xml:space="preserve">            messagebox.showerror("Ошибка", str(e))</w:t>
-      </w:r>
-    </w:p>
-    <w:p>
-      <w:pPr>
-        <w:pStyle w:val="af2"/>
-      </w:pPr>
-    </w:p>
-    <w:p>
-      <w:pPr>
-        <w:pStyle w:val="af2"/>
-      </w:pPr>
-      <w:r>
-        <w:t xml:space="preserve">    def hide_matrix_window(self):</w:t>
+        <w:t xml:space="preserve">            </w:t>
+      </w:r>
+      <w:proofErr w:type="spellStart"/>
+      <w:r>
+        <w:t>calculate_</w:t>
+      </w:r>
+      <w:proofErr w:type="gramStart"/>
+      <w:r>
+        <w:t>button.grid</w:t>
+      </w:r>
+      <w:proofErr w:type="spellEnd"/>
+      <w:proofErr w:type="gramEnd"/>
+      <w:r>
+        <w:t xml:space="preserve">(row=dimension, </w:t>
+      </w:r>
+      <w:proofErr w:type="spellStart"/>
+      <w:r>
+        <w:t>columnspan</w:t>
+      </w:r>
+      <w:proofErr w:type="spellEnd"/>
+      <w:r>
+        <w:t xml:space="preserve">=dimension, </w:t>
+      </w:r>
+      <w:proofErr w:type="spellStart"/>
+      <w:r>
+        <w:t>padx</w:t>
+      </w:r>
+      <w:proofErr w:type="spellEnd"/>
+      <w:r>
+        <w:t xml:space="preserve">=5, </w:t>
+      </w:r>
+      <w:proofErr w:type="spellStart"/>
+      <w:r>
+        <w:t>pady</w:t>
+      </w:r>
+      <w:proofErr w:type="spellEnd"/>
+      <w:r>
+        <w:t>=10)</w:t>
+      </w:r>
+    </w:p>
+    <w:p>
+      <w:pPr>
+        <w:pStyle w:val="af2"/>
+      </w:pPr>
+    </w:p>
+    <w:p>
+      <w:pPr>
+        <w:pStyle w:val="af2"/>
+      </w:pPr>
+      <w:r>
+        <w:t xml:space="preserve">            </w:t>
+      </w:r>
+      <w:proofErr w:type="spellStart"/>
+      <w:proofErr w:type="gramStart"/>
+      <w:r>
+        <w:t>self.root</w:t>
+      </w:r>
+      <w:proofErr w:type="gramEnd"/>
+      <w:r>
+        <w:t>.eval</w:t>
+      </w:r>
+      <w:proofErr w:type="spellEnd"/>
+      <w:r>
+        <w:t>(</w:t>
+      </w:r>
+      <w:proofErr w:type="spellStart"/>
+      <w:r>
+        <w:t>f"tk</w:t>
+      </w:r>
+      <w:proofErr w:type="spellEnd"/>
+      <w:r>
+        <w:t>::</w:t>
+      </w:r>
+      <w:proofErr w:type="spellStart"/>
+      <w:r>
+        <w:t>PlaceWindow</w:t>
+      </w:r>
+      <w:proofErr w:type="spellEnd"/>
+      <w:r>
+        <w:t xml:space="preserve"> {str(</w:t>
+      </w:r>
+      <w:proofErr w:type="spellStart"/>
+      <w:r>
+        <w:t>self.matrix_window</w:t>
+      </w:r>
+      <w:proofErr w:type="spellEnd"/>
+      <w:r>
+        <w:t>)} center")</w:t>
+      </w:r>
+    </w:p>
+    <w:p>
+      <w:pPr>
+        <w:pStyle w:val="af2"/>
+      </w:pPr>
+    </w:p>
+    <w:p>
+      <w:pPr>
+        <w:pStyle w:val="af2"/>
+      </w:pPr>
+      <w:r>
+        <w:t xml:space="preserve">            </w:t>
+      </w:r>
+      <w:proofErr w:type="spellStart"/>
+      <w:proofErr w:type="gramStart"/>
+      <w:r>
+        <w:t>self.matrix</w:t>
+      </w:r>
+      <w:proofErr w:type="gramEnd"/>
+      <w:r>
+        <w:t>_window.protocol</w:t>
+      </w:r>
+      <w:proofErr w:type="spellEnd"/>
+      <w:r>
+        <w:t xml:space="preserve">("WM_DELETE_WINDOW", </w:t>
+      </w:r>
+      <w:proofErr w:type="spellStart"/>
+      <w:r>
+        <w:t>self.hide_matrix_window</w:t>
+      </w:r>
+      <w:proofErr w:type="spellEnd"/>
+      <w:r>
+        <w:t>)</w:t>
+      </w:r>
+    </w:p>
+    <w:p>
+      <w:pPr>
+        <w:pStyle w:val="af2"/>
+      </w:pPr>
+    </w:p>
+    <w:p>
+      <w:pPr>
+        <w:pStyle w:val="af2"/>
+      </w:pPr>
+      <w:r>
+        <w:t xml:space="preserve">        except </w:t>
+      </w:r>
+      <w:proofErr w:type="spellStart"/>
+      <w:r>
+        <w:t>ValueError</w:t>
+      </w:r>
+      <w:proofErr w:type="spellEnd"/>
+      <w:r>
+        <w:t xml:space="preserve"> as e:</w:t>
+      </w:r>
+    </w:p>
+    <w:p>
+      <w:pPr>
+        <w:pStyle w:val="af2"/>
+      </w:pPr>
+      <w:r>
+        <w:t xml:space="preserve">            </w:t>
+      </w:r>
+      <w:proofErr w:type="spellStart"/>
+      <w:proofErr w:type="gramStart"/>
+      <w:r>
+        <w:t>messagebox.showerror</w:t>
+      </w:r>
+      <w:proofErr w:type="spellEnd"/>
+      <w:proofErr w:type="gramEnd"/>
+      <w:r>
+        <w:t>("</w:t>
+      </w:r>
+      <w:proofErr w:type="spellStart"/>
+      <w:r>
+        <w:t>Ошибка</w:t>
+      </w:r>
+      <w:proofErr w:type="spellEnd"/>
+      <w:r>
+        <w:t>", str(e))</w:t>
+      </w:r>
+    </w:p>
+    <w:p>
+      <w:pPr>
+        <w:pStyle w:val="af2"/>
+      </w:pPr>
+    </w:p>
+    <w:p>
+      <w:pPr>
+        <w:pStyle w:val="af2"/>
+      </w:pPr>
+      <w:r>
+        <w:t xml:space="preserve">    def </w:t>
+      </w:r>
+      <w:proofErr w:type="spellStart"/>
+      <w:r>
+        <w:t>hide_matrix_window</w:t>
+      </w:r>
+      <w:proofErr w:type="spellEnd"/>
+      <w:r>
+        <w:t>(self):</w:t>
       </w:r>
     </w:p>
     <w:p>
@@ -14644,7 +16801,39 @@
         <w:pStyle w:val="af2"/>
       </w:pPr>
       <w:r>
-        <w:t xml:space="preserve">        Скрывает окно ввода матрицы.</w:t>
+        <w:t xml:space="preserve">        </w:t>
+      </w:r>
+      <w:proofErr w:type="spellStart"/>
+      <w:r>
+        <w:t>Скрывает</w:t>
+      </w:r>
+      <w:proofErr w:type="spellEnd"/>
+      <w:r>
+        <w:t xml:space="preserve"> </w:t>
+      </w:r>
+      <w:proofErr w:type="spellStart"/>
+      <w:r>
+        <w:t>окно</w:t>
+      </w:r>
+      <w:proofErr w:type="spellEnd"/>
+      <w:r>
+        <w:t xml:space="preserve"> </w:t>
+      </w:r>
+      <w:proofErr w:type="spellStart"/>
+      <w:r>
+        <w:t>ввода</w:t>
+      </w:r>
+      <w:proofErr w:type="spellEnd"/>
+      <w:r>
+        <w:t xml:space="preserve"> </w:t>
+      </w:r>
+      <w:proofErr w:type="spellStart"/>
+      <w:r>
+        <w:t>матрицы</w:t>
+      </w:r>
+      <w:proofErr w:type="spellEnd"/>
+      <w:r>
+        <w:t>.</w:t>
       </w:r>
     </w:p>
     <w:p>
@@ -14660,44 +16849,120 @@
         <w:pStyle w:val="af2"/>
       </w:pPr>
       <w:r>
-        <w:t xml:space="preserve">        if self.matrix_window is not None:</w:t>
-      </w:r>
-    </w:p>
-    <w:p>
-      <w:pPr>
-        <w:pStyle w:val="af2"/>
-      </w:pPr>
-      <w:r>
-        <w:t xml:space="preserve">            self.matrix_window.withdraw()</w:t>
-      </w:r>
-    </w:p>
-    <w:p>
-      <w:pPr>
-        <w:pStyle w:val="af2"/>
-      </w:pPr>
-      <w:r>
-        <w:t xml:space="preserve">            self.matrix_window = None</w:t>
-      </w:r>
-    </w:p>
-    <w:p>
-      <w:pPr>
-        <w:pStyle w:val="af2"/>
-      </w:pPr>
-      <w:r>
-        <w:t xml:space="preserve">            self.main_frame.grab_set()</w:t>
-      </w:r>
-    </w:p>
-    <w:p>
-      <w:pPr>
-        <w:pStyle w:val="af2"/>
-      </w:pPr>
-    </w:p>
-    <w:p>
-      <w:pPr>
-        <w:pStyle w:val="af2"/>
-      </w:pPr>
-      <w:r>
-        <w:t xml:space="preserve">    def calculate_inverse(self, matrix_entries, dimension):</w:t>
+        <w:t xml:space="preserve">        if </w:t>
+      </w:r>
+      <w:proofErr w:type="spellStart"/>
+      <w:proofErr w:type="gramStart"/>
+      <w:r>
+        <w:t>self.matrix</w:t>
+      </w:r>
+      <w:proofErr w:type="gramEnd"/>
+      <w:r>
+        <w:t>_window</w:t>
+      </w:r>
+      <w:proofErr w:type="spellEnd"/>
+      <w:r>
+        <w:t xml:space="preserve"> is not None:</w:t>
+      </w:r>
+    </w:p>
+    <w:p>
+      <w:pPr>
+        <w:pStyle w:val="af2"/>
+      </w:pPr>
+      <w:r>
+        <w:t xml:space="preserve">            </w:t>
+      </w:r>
+      <w:proofErr w:type="spellStart"/>
+      <w:proofErr w:type="gramStart"/>
+      <w:r>
+        <w:t>self.matrix</w:t>
+      </w:r>
+      <w:proofErr w:type="gramEnd"/>
+      <w:r>
+        <w:t>_window.withdraw</w:t>
+      </w:r>
+      <w:proofErr w:type="spellEnd"/>
+      <w:r>
+        <w:t>()</w:t>
+      </w:r>
+    </w:p>
+    <w:p>
+      <w:pPr>
+        <w:pStyle w:val="af2"/>
+      </w:pPr>
+      <w:r>
+        <w:t xml:space="preserve">            </w:t>
+      </w:r>
+      <w:proofErr w:type="spellStart"/>
+      <w:proofErr w:type="gramStart"/>
+      <w:r>
+        <w:t>self.matrix</w:t>
+      </w:r>
+      <w:proofErr w:type="gramEnd"/>
+      <w:r>
+        <w:t>_window</w:t>
+      </w:r>
+      <w:proofErr w:type="spellEnd"/>
+      <w:r>
+        <w:t xml:space="preserve"> = None</w:t>
+      </w:r>
+    </w:p>
+    <w:p>
+      <w:pPr>
+        <w:pStyle w:val="af2"/>
+      </w:pPr>
+      <w:r>
+        <w:t xml:space="preserve">            </w:t>
+      </w:r>
+      <w:proofErr w:type="spellStart"/>
+      <w:proofErr w:type="gramStart"/>
+      <w:r>
+        <w:t>self.main</w:t>
+      </w:r>
+      <w:proofErr w:type="gramEnd"/>
+      <w:r>
+        <w:t>_frame.grab_set</w:t>
+      </w:r>
+      <w:proofErr w:type="spellEnd"/>
+      <w:r>
+        <w:t>()</w:t>
+      </w:r>
+    </w:p>
+    <w:p>
+      <w:pPr>
+        <w:pStyle w:val="af2"/>
+      </w:pPr>
+    </w:p>
+    <w:p>
+      <w:pPr>
+        <w:pStyle w:val="af2"/>
+      </w:pPr>
+      <w:r>
+        <w:t xml:space="preserve">    def </w:t>
+      </w:r>
+      <w:proofErr w:type="spellStart"/>
+      <w:r>
+        <w:t>calculate_</w:t>
+      </w:r>
+      <w:proofErr w:type="gramStart"/>
+      <w:r>
+        <w:t>inverse</w:t>
+      </w:r>
+      <w:proofErr w:type="spellEnd"/>
+      <w:r>
+        <w:t>(</w:t>
+      </w:r>
+      <w:proofErr w:type="gramEnd"/>
+      <w:r>
+        <w:t xml:space="preserve">self, </w:t>
+      </w:r>
+      <w:proofErr w:type="spellStart"/>
+      <w:r>
+        <w:t>matrix_entries</w:t>
+      </w:r>
+      <w:proofErr w:type="spellEnd"/>
+      <w:r>
+        <w:t>, dimension):</w:t>
       </w:r>
     </w:p>
     <w:p>
@@ -14785,9 +17050,12 @@
         </w:rPr>
         <w:t xml:space="preserve">: список списков объектов </w:t>
       </w:r>
+      <w:proofErr w:type="spellStart"/>
+      <w:proofErr w:type="gramStart"/>
       <w:r>
         <w:t>ttk</w:t>
       </w:r>
+      <w:proofErr w:type="spellEnd"/>
       <w:r>
         <w:rPr>
           <w:lang w:val="ru-RU"/>
@@ -14797,6 +17065,7 @@
       <w:r>
         <w:t>Entry</w:t>
       </w:r>
+      <w:proofErr w:type="gramEnd"/>
       <w:r>
         <w:rPr>
           <w:lang w:val="ru-RU"/>
@@ -14862,7 +17131,15 @@
         <w:pStyle w:val="af2"/>
       </w:pPr>
       <w:r>
-        <w:t xml:space="preserve">            for i in range(dimension):</w:t>
+        <w:t xml:space="preserve">            for </w:t>
+      </w:r>
+      <w:proofErr w:type="spellStart"/>
+      <w:r>
+        <w:t>i</w:t>
+      </w:r>
+      <w:proofErr w:type="spellEnd"/>
+      <w:r>
+        <w:t xml:space="preserve"> in range(dimension):</w:t>
       </w:r>
     </w:p>
     <w:p>
@@ -14886,7 +17163,39 @@
         <w:pStyle w:val="af2"/>
       </w:pPr>
       <w:r>
-        <w:t xml:space="preserve">                    entry_value = matrix_entries[i][j].get()</w:t>
+        <w:t xml:space="preserve">                    </w:t>
+      </w:r>
+      <w:proofErr w:type="spellStart"/>
+      <w:r>
+        <w:t>entry_value</w:t>
+      </w:r>
+      <w:proofErr w:type="spellEnd"/>
+      <w:r>
+        <w:t xml:space="preserve"> = </w:t>
+      </w:r>
+      <w:proofErr w:type="spellStart"/>
+      <w:r>
+        <w:t>matrix_entries</w:t>
+      </w:r>
+      <w:proofErr w:type="spellEnd"/>
+      <w:r>
+        <w:t>[</w:t>
+      </w:r>
+      <w:proofErr w:type="spellStart"/>
+      <w:r>
+        <w:t>i</w:t>
+      </w:r>
+      <w:proofErr w:type="spellEnd"/>
+      <w:r>
+        <w:t>][j</w:t>
+      </w:r>
+      <w:proofErr w:type="gramStart"/>
+      <w:r>
+        <w:t>].get</w:t>
+      </w:r>
+      <w:proofErr w:type="gramEnd"/>
+      <w:r>
+        <w:t>()</w:t>
       </w:r>
     </w:p>
     <w:p>
@@ -14937,18 +17246,24 @@
         </w:rPr>
         <w:t xml:space="preserve">                        </w:t>
       </w:r>
+      <w:proofErr w:type="spellStart"/>
+      <w:proofErr w:type="gramStart"/>
       <w:r>
         <w:t>messagebox</w:t>
       </w:r>
+      <w:proofErr w:type="spellEnd"/>
       <w:r>
         <w:rPr>
           <w:lang w:val="ru-RU"/>
         </w:rPr>
         <w:t>.</w:t>
       </w:r>
+      <w:proofErr w:type="spellStart"/>
       <w:r>
         <w:t>showerror</w:t>
       </w:r>
+      <w:proofErr w:type="spellEnd"/>
+      <w:proofErr w:type="gramEnd"/>
       <w:r>
         <w:rPr>
           <w:lang w:val="ru-RU"/>
@@ -14975,70 +17290,182 @@
         <w:pStyle w:val="af2"/>
       </w:pPr>
       <w:r>
-        <w:t xml:space="preserve">                    row.append(float(entry_value))</w:t>
-      </w:r>
-    </w:p>
-    <w:p>
-      <w:pPr>
-        <w:pStyle w:val="af2"/>
-      </w:pPr>
-      <w:r>
-        <w:t xml:space="preserve">                matrix.append(row)</w:t>
-      </w:r>
-    </w:p>
-    <w:p>
-      <w:pPr>
-        <w:pStyle w:val="af2"/>
-      </w:pPr>
-    </w:p>
-    <w:p>
-      <w:pPr>
-        <w:pStyle w:val="af2"/>
-      </w:pPr>
-      <w:r>
-        <w:t xml:space="preserve">            inverse_matrix = self.gauss_elimination(np.array(matrix))</w:t>
-      </w:r>
-    </w:p>
-    <w:p>
-      <w:pPr>
-        <w:pStyle w:val="af2"/>
-      </w:pPr>
-    </w:p>
-    <w:p>
-      <w:pPr>
-        <w:pStyle w:val="af2"/>
-      </w:pPr>
-      <w:r>
-        <w:t xml:space="preserve">            if inverse_matrix is not None:</w:t>
-      </w:r>
-    </w:p>
-    <w:p>
-      <w:pPr>
-        <w:pStyle w:val="af2"/>
-      </w:pPr>
-      <w:r>
-        <w:t xml:space="preserve">                self.show_inverse_matrix(inverse_matrix)</w:t>
-      </w:r>
-    </w:p>
-    <w:p>
-      <w:pPr>
-        <w:pStyle w:val="af2"/>
-      </w:pPr>
-    </w:p>
-    <w:p>
-      <w:pPr>
-        <w:pStyle w:val="af2"/>
-      </w:pPr>
-      <w:r>
-        <w:t xml:space="preserve">        except ValueError as e:</w:t>
-      </w:r>
-    </w:p>
-    <w:p>
-      <w:pPr>
-        <w:pStyle w:val="af2"/>
-      </w:pPr>
-      <w:r>
-        <w:t xml:space="preserve">            messagebox.showerror("Ошибка", str(e))</w:t>
+        <w:t xml:space="preserve">                    </w:t>
+      </w:r>
+      <w:proofErr w:type="spellStart"/>
+      <w:proofErr w:type="gramStart"/>
+      <w:r>
+        <w:t>row.append</w:t>
+      </w:r>
+      <w:proofErr w:type="spellEnd"/>
+      <w:proofErr w:type="gramEnd"/>
+      <w:r>
+        <w:t>(float(</w:t>
+      </w:r>
+      <w:proofErr w:type="spellStart"/>
+      <w:r>
+        <w:t>entry_value</w:t>
+      </w:r>
+      <w:proofErr w:type="spellEnd"/>
+      <w:r>
+        <w:t>))</w:t>
+      </w:r>
+    </w:p>
+    <w:p>
+      <w:pPr>
+        <w:pStyle w:val="af2"/>
+      </w:pPr>
+      <w:r>
+        <w:t xml:space="preserve">                </w:t>
+      </w:r>
+      <w:proofErr w:type="spellStart"/>
+      <w:proofErr w:type="gramStart"/>
+      <w:r>
+        <w:t>matrix.append</w:t>
+      </w:r>
+      <w:proofErr w:type="spellEnd"/>
+      <w:proofErr w:type="gramEnd"/>
+      <w:r>
+        <w:t>(row)</w:t>
+      </w:r>
+    </w:p>
+    <w:p>
+      <w:pPr>
+        <w:pStyle w:val="af2"/>
+      </w:pPr>
+    </w:p>
+    <w:p>
+      <w:pPr>
+        <w:pStyle w:val="af2"/>
+      </w:pPr>
+      <w:r>
+        <w:t xml:space="preserve">            </w:t>
+      </w:r>
+      <w:proofErr w:type="spellStart"/>
+      <w:r>
+        <w:t>inverse_matrix</w:t>
+      </w:r>
+      <w:proofErr w:type="spellEnd"/>
+      <w:r>
+        <w:t xml:space="preserve"> = </w:t>
+      </w:r>
+      <w:proofErr w:type="spellStart"/>
+      <w:proofErr w:type="gramStart"/>
+      <w:r>
+        <w:t>self.gauss</w:t>
+      </w:r>
+      <w:proofErr w:type="gramEnd"/>
+      <w:r>
+        <w:t>_elimination</w:t>
+      </w:r>
+      <w:proofErr w:type="spellEnd"/>
+      <w:r>
+        <w:t>(</w:t>
+      </w:r>
+      <w:proofErr w:type="spellStart"/>
+      <w:r>
+        <w:t>np.array</w:t>
+      </w:r>
+      <w:proofErr w:type="spellEnd"/>
+      <w:r>
+        <w:t>(matrix))</w:t>
+      </w:r>
+    </w:p>
+    <w:p>
+      <w:pPr>
+        <w:pStyle w:val="af2"/>
+      </w:pPr>
+    </w:p>
+    <w:p>
+      <w:pPr>
+        <w:pStyle w:val="af2"/>
+      </w:pPr>
+      <w:r>
+        <w:t xml:space="preserve">            if </w:t>
+      </w:r>
+      <w:proofErr w:type="spellStart"/>
+      <w:r>
+        <w:t>inverse_matrix</w:t>
+      </w:r>
+      <w:proofErr w:type="spellEnd"/>
+      <w:r>
+        <w:t xml:space="preserve"> is not None:</w:t>
+      </w:r>
+    </w:p>
+    <w:p>
+      <w:pPr>
+        <w:pStyle w:val="af2"/>
+      </w:pPr>
+      <w:r>
+        <w:t xml:space="preserve">                </w:t>
+      </w:r>
+      <w:proofErr w:type="spellStart"/>
+      <w:proofErr w:type="gramStart"/>
+      <w:r>
+        <w:t>self.show</w:t>
+      </w:r>
+      <w:proofErr w:type="gramEnd"/>
+      <w:r>
+        <w:t>_inverse_matrix</w:t>
+      </w:r>
+      <w:proofErr w:type="spellEnd"/>
+      <w:r>
+        <w:t>(</w:t>
+      </w:r>
+      <w:proofErr w:type="spellStart"/>
+      <w:r>
+        <w:t>inverse_matrix</w:t>
+      </w:r>
+      <w:proofErr w:type="spellEnd"/>
+      <w:r>
+        <w:t>)</w:t>
+      </w:r>
+    </w:p>
+    <w:p>
+      <w:pPr>
+        <w:pStyle w:val="af2"/>
+      </w:pPr>
+    </w:p>
+    <w:p>
+      <w:pPr>
+        <w:pStyle w:val="af2"/>
+      </w:pPr>
+      <w:r>
+        <w:t xml:space="preserve">        except </w:t>
+      </w:r>
+      <w:proofErr w:type="spellStart"/>
+      <w:r>
+        <w:t>ValueError</w:t>
+      </w:r>
+      <w:proofErr w:type="spellEnd"/>
+      <w:r>
+        <w:t xml:space="preserve"> as e:</w:t>
+      </w:r>
+    </w:p>
+    <w:p>
+      <w:pPr>
+        <w:pStyle w:val="af2"/>
+      </w:pPr>
+      <w:r>
+        <w:t xml:space="preserve">            </w:t>
+      </w:r>
+      <w:proofErr w:type="spellStart"/>
+      <w:proofErr w:type="gramStart"/>
+      <w:r>
+        <w:t>messagebox.showerror</w:t>
+      </w:r>
+      <w:proofErr w:type="spellEnd"/>
+      <w:proofErr w:type="gramEnd"/>
+      <w:r>
+        <w:t>("</w:t>
+      </w:r>
+      <w:proofErr w:type="spellStart"/>
+      <w:r>
+        <w:t>Ошибка</w:t>
+      </w:r>
+      <w:proofErr w:type="spellEnd"/>
+      <w:r>
+        <w:t>", str(e))</w:t>
       </w:r>
     </w:p>
     <w:p>
@@ -15054,20 +17481,78 @@
         <w:pStyle w:val="af2"/>
       </w:pPr>
       <w:r>
-        <w:t xml:space="preserve">            messagebox.showerror("Ошибка", f"Произошла ошибка: {e}")</w:t>
-      </w:r>
-    </w:p>
-    <w:p>
-      <w:pPr>
-        <w:pStyle w:val="af2"/>
-      </w:pPr>
-    </w:p>
-    <w:p>
-      <w:pPr>
-        <w:pStyle w:val="af2"/>
-      </w:pPr>
-      <w:r>
-        <w:t xml:space="preserve">    def show_inverse_matrix(self, inverse_matrix):</w:t>
+        <w:t xml:space="preserve">            </w:t>
+      </w:r>
+      <w:proofErr w:type="spellStart"/>
+      <w:proofErr w:type="gramStart"/>
+      <w:r>
+        <w:t>messagebox.showerror</w:t>
+      </w:r>
+      <w:proofErr w:type="spellEnd"/>
+      <w:proofErr w:type="gramEnd"/>
+      <w:r>
+        <w:t>("</w:t>
+      </w:r>
+      <w:proofErr w:type="spellStart"/>
+      <w:r>
+        <w:t>Ошибка</w:t>
+      </w:r>
+      <w:proofErr w:type="spellEnd"/>
+      <w:r>
+        <w:t xml:space="preserve">", </w:t>
+      </w:r>
+      <w:proofErr w:type="spellStart"/>
+      <w:r>
+        <w:t>f"Произошла</w:t>
+      </w:r>
+      <w:proofErr w:type="spellEnd"/>
+      <w:r>
+        <w:t xml:space="preserve"> </w:t>
+      </w:r>
+      <w:proofErr w:type="spellStart"/>
+      <w:r>
+        <w:t>ошибка</w:t>
+      </w:r>
+      <w:proofErr w:type="spellEnd"/>
+      <w:r>
+        <w:t>: {e}")</w:t>
+      </w:r>
+    </w:p>
+    <w:p>
+      <w:pPr>
+        <w:pStyle w:val="af2"/>
+      </w:pPr>
+    </w:p>
+    <w:p>
+      <w:pPr>
+        <w:pStyle w:val="af2"/>
+      </w:pPr>
+      <w:r>
+        <w:t xml:space="preserve">    def </w:t>
+      </w:r>
+      <w:proofErr w:type="spellStart"/>
+      <w:r>
+        <w:t>show_inverse_</w:t>
+      </w:r>
+      <w:proofErr w:type="gramStart"/>
+      <w:r>
+        <w:t>matrix</w:t>
+      </w:r>
+      <w:proofErr w:type="spellEnd"/>
+      <w:r>
+        <w:t>(</w:t>
+      </w:r>
+      <w:proofErr w:type="gramEnd"/>
+      <w:r>
+        <w:t xml:space="preserve">self, </w:t>
+      </w:r>
+      <w:proofErr w:type="spellStart"/>
+      <w:r>
+        <w:t>inverse_matrix</w:t>
+      </w:r>
+      <w:proofErr w:type="spellEnd"/>
+      <w:r>
+        <w:t>):</w:t>
       </w:r>
     </w:p>
     <w:p>
@@ -15100,9 +17585,11 @@
         </w:rPr>
         <w:t xml:space="preserve">        Отображает инвертированную матрицу в новом окне </w:t>
       </w:r>
+      <w:proofErr w:type="spellStart"/>
       <w:r>
         <w:t>Toplevel</w:t>
       </w:r>
+      <w:proofErr w:type="spellEnd"/>
       <w:r>
         <w:rPr>
           <w:lang w:val="ru-RU"/>
@@ -15163,9 +17650,11 @@
         </w:rPr>
         <w:t xml:space="preserve">: массив </w:t>
       </w:r>
+      <w:proofErr w:type="spellStart"/>
       <w:r>
         <w:t>numpy</w:t>
       </w:r>
+      <w:proofErr w:type="spellEnd"/>
       <w:r>
         <w:rPr>
           <w:lang w:val="ru-RU"/>
@@ -15193,44 +17682,131 @@
         <w:pStyle w:val="af2"/>
       </w:pPr>
       <w:r>
-        <w:t xml:space="preserve">        self.result_window = CTkToplevel(self.root)</w:t>
-      </w:r>
-    </w:p>
-    <w:p>
-      <w:pPr>
-        <w:pStyle w:val="af2"/>
-      </w:pPr>
-      <w:r>
-        <w:t xml:space="preserve">        self.result_window.title("Результат")</w:t>
-      </w:r>
-    </w:p>
-    <w:p>
-      <w:pPr>
-        <w:pStyle w:val="af2"/>
-      </w:pPr>
-      <w:r>
-        <w:t xml:space="preserve">        self.result_window.grab_set()</w:t>
-      </w:r>
-    </w:p>
-    <w:p>
-      <w:pPr>
-        <w:pStyle w:val="af2"/>
-      </w:pPr>
-    </w:p>
-    <w:p>
-      <w:pPr>
-        <w:pStyle w:val="af2"/>
-      </w:pPr>
-      <w:r>
-        <w:t xml:space="preserve">        dimension = len(inverse_matrix)</w:t>
-      </w:r>
-    </w:p>
-    <w:p>
-      <w:pPr>
-        <w:pStyle w:val="af2"/>
-      </w:pPr>
-      <w:r>
-        <w:t xml:space="preserve">        for i in range(dimension):</w:t>
+        <w:t xml:space="preserve">        </w:t>
+      </w:r>
+      <w:proofErr w:type="spellStart"/>
+      <w:proofErr w:type="gramStart"/>
+      <w:r>
+        <w:t>self.result</w:t>
+      </w:r>
+      <w:proofErr w:type="gramEnd"/>
+      <w:r>
+        <w:t>_window</w:t>
+      </w:r>
+      <w:proofErr w:type="spellEnd"/>
+      <w:r>
+        <w:t xml:space="preserve"> = </w:t>
+      </w:r>
+      <w:proofErr w:type="spellStart"/>
+      <w:r>
+        <w:t>CTkToplevel</w:t>
+      </w:r>
+      <w:proofErr w:type="spellEnd"/>
+      <w:r>
+        <w:t>(</w:t>
+      </w:r>
+      <w:proofErr w:type="spellStart"/>
+      <w:r>
+        <w:t>self.root</w:t>
+      </w:r>
+      <w:proofErr w:type="spellEnd"/>
+      <w:r>
+        <w:t>)</w:t>
+      </w:r>
+    </w:p>
+    <w:p>
+      <w:pPr>
+        <w:pStyle w:val="af2"/>
+      </w:pPr>
+      <w:r>
+        <w:t xml:space="preserve">        </w:t>
+      </w:r>
+      <w:proofErr w:type="spellStart"/>
+      <w:proofErr w:type="gramStart"/>
+      <w:r>
+        <w:t>self.result</w:t>
+      </w:r>
+      <w:proofErr w:type="gramEnd"/>
+      <w:r>
+        <w:t>_window.title</w:t>
+      </w:r>
+      <w:proofErr w:type="spellEnd"/>
+      <w:r>
+        <w:t>("</w:t>
+      </w:r>
+      <w:proofErr w:type="spellStart"/>
+      <w:r>
+        <w:t>Результат</w:t>
+      </w:r>
+      <w:proofErr w:type="spellEnd"/>
+      <w:r>
+        <w:t>")</w:t>
+      </w:r>
+    </w:p>
+    <w:p>
+      <w:pPr>
+        <w:pStyle w:val="af2"/>
+      </w:pPr>
+      <w:r>
+        <w:t xml:space="preserve">        </w:t>
+      </w:r>
+      <w:proofErr w:type="spellStart"/>
+      <w:proofErr w:type="gramStart"/>
+      <w:r>
+        <w:t>self.result</w:t>
+      </w:r>
+      <w:proofErr w:type="gramEnd"/>
+      <w:r>
+        <w:t>_window.grab_set</w:t>
+      </w:r>
+      <w:proofErr w:type="spellEnd"/>
+      <w:r>
+        <w:t>()</w:t>
+      </w:r>
+    </w:p>
+    <w:p>
+      <w:pPr>
+        <w:pStyle w:val="af2"/>
+      </w:pPr>
+    </w:p>
+    <w:p>
+      <w:pPr>
+        <w:pStyle w:val="af2"/>
+      </w:pPr>
+      <w:r>
+        <w:t xml:space="preserve">        dimension = </w:t>
+      </w:r>
+      <w:proofErr w:type="spellStart"/>
+      <w:r>
+        <w:t>len</w:t>
+      </w:r>
+      <w:proofErr w:type="spellEnd"/>
+      <w:r>
+        <w:t>(</w:t>
+      </w:r>
+      <w:proofErr w:type="spellStart"/>
+      <w:r>
+        <w:t>inverse_matrix</w:t>
+      </w:r>
+      <w:proofErr w:type="spellEnd"/>
+      <w:r>
+        <w:t>)</w:t>
+      </w:r>
+    </w:p>
+    <w:p>
+      <w:pPr>
+        <w:pStyle w:val="af2"/>
+      </w:pPr>
+      <w:r>
+        <w:t xml:space="preserve">        for </w:t>
+      </w:r>
+      <w:proofErr w:type="spellStart"/>
+      <w:r>
+        <w:t>i</w:t>
+      </w:r>
+      <w:proofErr w:type="spellEnd"/>
+      <w:r>
+        <w:t xml:space="preserve"> in range(dimension):</w:t>
       </w:r>
     </w:p>
     <w:p>
@@ -15246,44 +17822,177 @@
         <w:pStyle w:val="af2"/>
       </w:pPr>
       <w:r>
-        <w:t xml:space="preserve">                entry = ctk.CTkEntry(self.result_window, width=48, justify="center")</w:t>
-      </w:r>
-    </w:p>
-    <w:p>
-      <w:pPr>
-        <w:pStyle w:val="af2"/>
-      </w:pPr>
-      <w:r>
-        <w:t xml:space="preserve">                entry.grid(row=i, column=j, padx=5, pady=5)</w:t>
-      </w:r>
-    </w:p>
-    <w:p>
-      <w:pPr>
-        <w:pStyle w:val="af2"/>
-      </w:pPr>
-      <w:r>
-        <w:t xml:space="preserve">                entry.insert(0, f"{inverse_matrix[i][j]:.2f}")</w:t>
-      </w:r>
-    </w:p>
-    <w:p>
-      <w:pPr>
-        <w:pStyle w:val="af2"/>
-      </w:pPr>
-      <w:r>
-        <w:t xml:space="preserve">                entry.configure(state="readonly")</w:t>
-      </w:r>
-    </w:p>
-    <w:p>
-      <w:pPr>
-        <w:pStyle w:val="af2"/>
-      </w:pPr>
-    </w:p>
-    <w:p>
-      <w:pPr>
-        <w:pStyle w:val="af2"/>
-      </w:pPr>
-      <w:r>
-        <w:t xml:space="preserve">        self.root.eval(f"tk::PlaceWindow {str(self.result_window)} center")</w:t>
+        <w:t xml:space="preserve">                entry = </w:t>
+      </w:r>
+      <w:proofErr w:type="spellStart"/>
+      <w:proofErr w:type="gramStart"/>
+      <w:r>
+        <w:t>ctk.CTkEntry</w:t>
+      </w:r>
+      <w:proofErr w:type="spellEnd"/>
+      <w:proofErr w:type="gramEnd"/>
+      <w:r>
+        <w:t>(</w:t>
+      </w:r>
+      <w:proofErr w:type="spellStart"/>
+      <w:r>
+        <w:t>self.result_window</w:t>
+      </w:r>
+      <w:proofErr w:type="spellEnd"/>
+      <w:r>
+        <w:t>, width=48, justify="center")</w:t>
+      </w:r>
+    </w:p>
+    <w:p>
+      <w:pPr>
+        <w:pStyle w:val="af2"/>
+      </w:pPr>
+      <w:r>
+        <w:t xml:space="preserve">                </w:t>
+      </w:r>
+      <w:proofErr w:type="spellStart"/>
+      <w:proofErr w:type="gramStart"/>
+      <w:r>
+        <w:t>entry.grid</w:t>
+      </w:r>
+      <w:proofErr w:type="spellEnd"/>
+      <w:proofErr w:type="gramEnd"/>
+      <w:r>
+        <w:t>(row=</w:t>
+      </w:r>
+      <w:proofErr w:type="spellStart"/>
+      <w:r>
+        <w:t>i</w:t>
+      </w:r>
+      <w:proofErr w:type="spellEnd"/>
+      <w:r>
+        <w:t xml:space="preserve">, column=j, </w:t>
+      </w:r>
+      <w:proofErr w:type="spellStart"/>
+      <w:r>
+        <w:t>padx</w:t>
+      </w:r>
+      <w:proofErr w:type="spellEnd"/>
+      <w:r>
+        <w:t xml:space="preserve">=5, </w:t>
+      </w:r>
+      <w:proofErr w:type="spellStart"/>
+      <w:r>
+        <w:t>pady</w:t>
+      </w:r>
+      <w:proofErr w:type="spellEnd"/>
+      <w:r>
+        <w:t>=5)</w:t>
+      </w:r>
+    </w:p>
+    <w:p>
+      <w:pPr>
+        <w:pStyle w:val="af2"/>
+      </w:pPr>
+      <w:r>
+        <w:t xml:space="preserve">                </w:t>
+      </w:r>
+      <w:proofErr w:type="spellStart"/>
+      <w:proofErr w:type="gramStart"/>
+      <w:r>
+        <w:t>entry.insert</w:t>
+      </w:r>
+      <w:proofErr w:type="spellEnd"/>
+      <w:proofErr w:type="gramEnd"/>
+      <w:r>
+        <w:t>(0, f"{</w:t>
+      </w:r>
+      <w:proofErr w:type="spellStart"/>
+      <w:r>
+        <w:t>inverse_matrix</w:t>
+      </w:r>
+      <w:proofErr w:type="spellEnd"/>
+      <w:r>
+        <w:t>[</w:t>
+      </w:r>
+      <w:proofErr w:type="spellStart"/>
+      <w:r>
+        <w:t>i</w:t>
+      </w:r>
+      <w:proofErr w:type="spellEnd"/>
+      <w:r>
+        <w:t>][j]:.2f}")</w:t>
+      </w:r>
+    </w:p>
+    <w:p>
+      <w:pPr>
+        <w:pStyle w:val="af2"/>
+      </w:pPr>
+      <w:r>
+        <w:t xml:space="preserve">                </w:t>
+      </w:r>
+      <w:proofErr w:type="spellStart"/>
+      <w:proofErr w:type="gramStart"/>
+      <w:r>
+        <w:t>entry.configure</w:t>
+      </w:r>
+      <w:proofErr w:type="spellEnd"/>
+      <w:proofErr w:type="gramEnd"/>
+      <w:r>
+        <w:t>(state="</w:t>
+      </w:r>
+      <w:proofErr w:type="spellStart"/>
+      <w:r>
+        <w:t>readonly</w:t>
+      </w:r>
+      <w:proofErr w:type="spellEnd"/>
+      <w:r>
+        <w:t>")</w:t>
+      </w:r>
+    </w:p>
+    <w:p>
+      <w:pPr>
+        <w:pStyle w:val="af2"/>
+      </w:pPr>
+    </w:p>
+    <w:p>
+      <w:pPr>
+        <w:pStyle w:val="af2"/>
+      </w:pPr>
+      <w:r>
+        <w:t xml:space="preserve">        </w:t>
+      </w:r>
+      <w:proofErr w:type="spellStart"/>
+      <w:proofErr w:type="gramStart"/>
+      <w:r>
+        <w:t>self.root</w:t>
+      </w:r>
+      <w:proofErr w:type="gramEnd"/>
+      <w:r>
+        <w:t>.eval</w:t>
+      </w:r>
+      <w:proofErr w:type="spellEnd"/>
+      <w:r>
+        <w:t>(</w:t>
+      </w:r>
+      <w:proofErr w:type="spellStart"/>
+      <w:r>
+        <w:t>f"tk</w:t>
+      </w:r>
+      <w:proofErr w:type="spellEnd"/>
+      <w:r>
+        <w:t>::</w:t>
+      </w:r>
+      <w:proofErr w:type="spellStart"/>
+      <w:r>
+        <w:t>PlaceWindow</w:t>
+      </w:r>
+      <w:proofErr w:type="spellEnd"/>
+      <w:r>
+        <w:t xml:space="preserve"> {str(</w:t>
+      </w:r>
+      <w:proofErr w:type="spellStart"/>
+      <w:r>
+        <w:t>self.result_window</w:t>
+      </w:r>
+      <w:proofErr w:type="spellEnd"/>
+      <w:r>
+        <w:t>)} center")</w:t>
       </w:r>
     </w:p>
     <w:p>
@@ -15309,15 +18018,33 @@
         <w:pStyle w:val="af2"/>
       </w:pPr>
       <w:r>
-        <w:t xml:space="preserve">    app = ctk.CTk()</w:t>
-      </w:r>
-    </w:p>
-    <w:p>
-      <w:pPr>
-        <w:pStyle w:val="af2"/>
-      </w:pPr>
-      <w:r>
-        <w:t xml:space="preserve">    MatrixCalculator(app)</w:t>
+        <w:t xml:space="preserve">    app = </w:t>
+      </w:r>
+      <w:proofErr w:type="spellStart"/>
+      <w:proofErr w:type="gramStart"/>
+      <w:r>
+        <w:t>ctk.CTk</w:t>
+      </w:r>
+      <w:proofErr w:type="spellEnd"/>
+      <w:proofErr w:type="gramEnd"/>
+      <w:r>
+        <w:t>()</w:t>
+      </w:r>
+    </w:p>
+    <w:p>
+      <w:pPr>
+        <w:pStyle w:val="af2"/>
+      </w:pPr>
+      <w:r>
+        <w:t xml:space="preserve">    </w:t>
+      </w:r>
+      <w:proofErr w:type="spellStart"/>
+      <w:r>
+        <w:t>MatrixCalculator</w:t>
+      </w:r>
+      <w:proofErr w:type="spellEnd"/>
+      <w:r>
+        <w:t>(app)</w:t>
       </w:r>
     </w:p>
     <w:p>
@@ -15329,7 +18056,17 @@
         </w:rPr>
       </w:pPr>
       <w:r>
-        <w:t xml:space="preserve">    app.mainloop()</w:t>
+        <w:t xml:space="preserve">    </w:t>
+      </w:r>
+      <w:proofErr w:type="spellStart"/>
+      <w:proofErr w:type="gramStart"/>
+      <w:r>
+        <w:t>app.mainloop</w:t>
+      </w:r>
+      <w:proofErr w:type="spellEnd"/>
+      <w:proofErr w:type="gramEnd"/>
+      <w:r>
+        <w:t>()</w:t>
       </w:r>
       <w:r>
         <w:br w:type="page"/>
@@ -15408,7 +18145,15 @@
         <w:t xml:space="preserve">нахождения </w:t>
       </w:r>
       <w:r>
-        <w:t>обратной матрицы методом Жордано-Гаусса</w:t>
+        <w:t xml:space="preserve">обратной матрицы методом </w:t>
+      </w:r>
+      <w:proofErr w:type="spellStart"/>
+      <w:r>
+        <w:t>Жордано</w:t>
+      </w:r>
+      <w:proofErr w:type="spellEnd"/>
+      <w:r>
+        <w:t>-Гаусса</w:t>
       </w:r>
       <w:r>
         <w:t>.</w:t>
@@ -15684,6 +18429,7 @@
         <w:docPartUnique/>
       </w:docPartObj>
     </w:sdtPr>
+    <w:sdtEndPr/>
     <w:sdtContent>
       <w:p>
         <w:pPr>

--- a/Курсовой проект.docx
+++ b/Курсовой проект.docx
@@ -991,7 +991,6 @@
                 <w:sz w:val="24"/>
               </w:rPr>
             </w:pPr>
-            <w:proofErr w:type="spellStart"/>
             <w:r>
               <w:rPr>
                 <w:spacing w:val="-2"/>
@@ -999,7 +998,6 @@
               </w:rPr>
               <w:t>Студент</w:t>
             </w:r>
-            <w:proofErr w:type="spellEnd"/>
             <w:r>
               <w:rPr>
                 <w:sz w:val="24"/>
@@ -1093,23 +1091,7 @@
                 <w:spacing w:val="-2"/>
                 <w:sz w:val="24"/>
               </w:rPr>
-              <w:t>(</w:t>
-            </w:r>
-            <w:proofErr w:type="spellStart"/>
-            <w:r>
-              <w:rPr>
-                <w:spacing w:val="-2"/>
-                <w:sz w:val="24"/>
-              </w:rPr>
-              <w:t>подпись</w:t>
-            </w:r>
-            <w:proofErr w:type="spellEnd"/>
-            <w:r>
-              <w:rPr>
-                <w:spacing w:val="-2"/>
-                <w:sz w:val="24"/>
-              </w:rPr>
-              <w:t>)</w:t>
+              <w:t>(подпись)</w:t>
             </w:r>
           </w:p>
         </w:tc>
@@ -1143,14 +1125,12 @@
                 <w:sz w:val="24"/>
               </w:rPr>
             </w:pPr>
-            <w:proofErr w:type="spellStart"/>
             <w:r>
               <w:rPr>
                 <w:sz w:val="24"/>
               </w:rPr>
               <w:t>Руководитель</w:t>
             </w:r>
-            <w:proofErr w:type="spellEnd"/>
             <w:r>
               <w:rPr>
                 <w:spacing w:val="-7"/>
@@ -1158,7 +1138,6 @@
               </w:rPr>
               <w:t xml:space="preserve"> </w:t>
             </w:r>
-            <w:proofErr w:type="spellStart"/>
             <w:r>
               <w:rPr>
                 <w:spacing w:val="-2"/>
@@ -1166,7 +1145,6 @@
               </w:rPr>
               <w:t>курсового</w:t>
             </w:r>
-            <w:proofErr w:type="spellEnd"/>
           </w:p>
           <w:p>
             <w:pPr>
@@ -1180,7 +1158,6 @@
                 <w:sz w:val="24"/>
               </w:rPr>
             </w:pPr>
-            <w:proofErr w:type="spellStart"/>
             <w:r>
               <w:rPr>
                 <w:spacing w:val="-2"/>
@@ -1188,7 +1165,6 @@
               </w:rPr>
               <w:t>проекта</w:t>
             </w:r>
-            <w:proofErr w:type="spellEnd"/>
             <w:r>
               <w:rPr>
                 <w:sz w:val="24"/>
@@ -1235,7 +1211,6 @@
               </w:rPr>
               <w:t xml:space="preserve">В. </w:t>
             </w:r>
-            <w:proofErr w:type="spellStart"/>
             <w:r>
               <w:rPr>
                 <w:spacing w:val="-2"/>
@@ -1243,7 +1218,6 @@
               </w:rPr>
               <w:t>Беликова</w:t>
             </w:r>
-            <w:proofErr w:type="spellEnd"/>
           </w:p>
         </w:tc>
       </w:tr>
@@ -1280,25 +1254,7 @@
                 <w:sz w:val="24"/>
                 <w:szCs w:val="24"/>
               </w:rPr>
-              <w:t>(</w:t>
-            </w:r>
-            <w:proofErr w:type="spellStart"/>
-            <w:r>
-              <w:rPr>
-                <w:spacing w:val="-2"/>
-                <w:sz w:val="24"/>
-                <w:szCs w:val="24"/>
-              </w:rPr>
-              <w:t>подпись</w:t>
-            </w:r>
-            <w:proofErr w:type="spellEnd"/>
-            <w:r>
-              <w:rPr>
-                <w:spacing w:val="-2"/>
-                <w:sz w:val="24"/>
-                <w:szCs w:val="24"/>
-              </w:rPr>
-              <w:t>)</w:t>
+              <w:t>(подпись)</w:t>
             </w:r>
           </w:p>
         </w:tc>
@@ -1358,14 +1314,12 @@
           <w:spacing w:val="-4"/>
         </w:rPr>
       </w:pPr>
-      <w:proofErr w:type="spellStart"/>
       <w:r>
         <w:rPr>
           <w:rFonts w:cs="Times New Roman"/>
         </w:rPr>
         <w:t>Москва</w:t>
       </w:r>
-      <w:proofErr w:type="spellEnd"/>
       <w:r>
         <w:rPr>
           <w:rFonts w:cs="Times New Roman"/>
@@ -1818,7 +1772,6 @@
         </w:rPr>
         <w:t xml:space="preserve"> </w:t>
       </w:r>
-      <w:proofErr w:type="spellStart"/>
       <w:r>
         <w:rPr>
           <w:rFonts w:ascii="Times New Roman" w:hAnsi="Times New Roman" w:cs="Times New Roman"/>
@@ -1828,7 +1781,6 @@
         </w:rPr>
         <w:t>Митрошенкова</w:t>
       </w:r>
-      <w:proofErr w:type="spellEnd"/>
       <w:r>
         <w:rPr>
           <w:rFonts w:ascii="Times New Roman" w:hAnsi="Times New Roman" w:cs="Times New Roman"/>
@@ -1863,7 +1815,6 @@
           <w:sz w:val="28"/>
         </w:rPr>
       </w:pPr>
-      <w:proofErr w:type="gramStart"/>
       <w:r>
         <w:rPr>
           <w:rFonts w:ascii="Times New Roman" w:hAnsi="Times New Roman" w:cs="Times New Roman"/>
@@ -1887,7 +1838,6 @@
         </w:rPr>
         <w:t>«</w:t>
       </w:r>
-      <w:proofErr w:type="gramEnd"/>
       <w:r>
         <w:rPr>
           <w:rFonts w:ascii="Times New Roman" w:hAnsi="Times New Roman" w:cs="Times New Roman"/>
@@ -2208,7 +2158,6 @@
                 <w:sz w:val="24"/>
               </w:rPr>
             </w:pPr>
-            <w:proofErr w:type="spellStart"/>
             <w:r>
               <w:rPr>
                 <w:spacing w:val="-2"/>
@@ -2216,7 +2165,6 @@
               </w:rPr>
               <w:t>Студент</w:t>
             </w:r>
-            <w:proofErr w:type="spellEnd"/>
           </w:p>
         </w:tc>
         <w:tc>
@@ -2553,7 +2501,6 @@
         </w:rPr>
         <w:t>гаусса</w:t>
       </w:r>
-      <w:proofErr w:type="gramStart"/>
       <w:r>
         <w:rPr>
           <w:rFonts w:cs="Times New Roman"/>
@@ -2566,7 +2513,6 @@
         </w:rPr>
         <w:t>_  _</w:t>
       </w:r>
-      <w:proofErr w:type="gramEnd"/>
     </w:p>
     <w:p>
       <w:pPr>
@@ -3151,236 +3097,207 @@
         </w:rPr>
         <w:t xml:space="preserve"> </w:t>
       </w:r>
-      <w:proofErr w:type="spellStart"/>
-      <w:r>
-        <w:rPr>
-          <w:rFonts w:ascii="Times New Roman" w:hAnsi="Times New Roman" w:cs="Times New Roman"/>
+      <w:r>
+        <w:rPr>
+          <w:rFonts w:ascii="Times New Roman" w:hAnsi="Times New Roman" w:cs="Times New Roman"/>
+          <w:sz w:val="24"/>
+        </w:rPr>
+        <w:t>нед.,</w:t>
+      </w:r>
+      <w:r>
+        <w:rPr>
+          <w:rFonts w:ascii="Times New Roman" w:hAnsi="Times New Roman" w:cs="Times New Roman"/>
+          <w:spacing w:val="-1"/>
+          <w:sz w:val="24"/>
+        </w:rPr>
+        <w:t xml:space="preserve"> </w:t>
+      </w:r>
+      <w:r>
+        <w:rPr>
+          <w:rFonts w:ascii="Times New Roman" w:hAnsi="Times New Roman" w:cs="Times New Roman"/>
+          <w:sz w:val="24"/>
+        </w:rPr>
+        <w:t>50</w:t>
+      </w:r>
+      <w:r>
+        <w:rPr>
+          <w:rFonts w:ascii="Times New Roman" w:hAnsi="Times New Roman" w:cs="Times New Roman"/>
+          <w:sz w:val="24"/>
+        </w:rPr>
+        <w:t>%</w:t>
+      </w:r>
+      <w:r>
+        <w:rPr>
+          <w:rFonts w:ascii="Times New Roman" w:hAnsi="Times New Roman" w:cs="Times New Roman"/>
+          <w:spacing w:val="-2"/>
+          <w:sz w:val="24"/>
+        </w:rPr>
+        <w:t xml:space="preserve"> </w:t>
+      </w:r>
+      <w:r>
+        <w:rPr>
+          <w:rFonts w:ascii="Times New Roman" w:hAnsi="Times New Roman" w:cs="Times New Roman"/>
+          <w:sz w:val="24"/>
+        </w:rPr>
+        <w:t>к</w:t>
+      </w:r>
+      <w:r>
+        <w:rPr>
+          <w:rFonts w:ascii="Times New Roman" w:hAnsi="Times New Roman" w:cs="Times New Roman"/>
+          <w:spacing w:val="-1"/>
+          <w:sz w:val="24"/>
+        </w:rPr>
+        <w:t xml:space="preserve"> </w:t>
+      </w:r>
+      <w:r>
+        <w:rPr>
+          <w:rFonts w:ascii="Times New Roman" w:hAnsi="Times New Roman" w:cs="Times New Roman"/>
+          <w:sz w:val="24"/>
+        </w:rPr>
+        <w:t>4</w:t>
+      </w:r>
+      <w:r>
+        <w:rPr>
+          <w:rFonts w:ascii="Times New Roman" w:hAnsi="Times New Roman" w:cs="Times New Roman"/>
+          <w:spacing w:val="-1"/>
+          <w:sz w:val="24"/>
+        </w:rPr>
+        <w:t xml:space="preserve"> </w:t>
+      </w:r>
+      <w:r>
+        <w:rPr>
+          <w:rFonts w:ascii="Times New Roman" w:hAnsi="Times New Roman" w:cs="Times New Roman"/>
+          <w:sz w:val="24"/>
+        </w:rPr>
+        <w:t>нед.,</w:t>
+      </w:r>
+      <w:r>
+        <w:rPr>
+          <w:rFonts w:ascii="Times New Roman" w:hAnsi="Times New Roman" w:cs="Times New Roman"/>
+          <w:spacing w:val="-1"/>
+          <w:sz w:val="24"/>
+        </w:rPr>
+        <w:t xml:space="preserve"> </w:t>
+      </w:r>
+      <w:r>
+        <w:rPr>
+          <w:rFonts w:ascii="Times New Roman" w:hAnsi="Times New Roman" w:cs="Times New Roman"/>
+          <w:sz w:val="24"/>
+        </w:rPr>
+        <w:t>75</w:t>
+      </w:r>
+      <w:r>
+        <w:rPr>
+          <w:rFonts w:ascii="Times New Roman" w:hAnsi="Times New Roman" w:cs="Times New Roman"/>
+          <w:sz w:val="24"/>
+        </w:rPr>
+        <w:t>%</w:t>
+      </w:r>
+      <w:r>
+        <w:rPr>
+          <w:rFonts w:ascii="Times New Roman" w:hAnsi="Times New Roman" w:cs="Times New Roman"/>
+          <w:spacing w:val="-1"/>
+          <w:sz w:val="24"/>
+        </w:rPr>
+        <w:t xml:space="preserve"> </w:t>
+      </w:r>
+      <w:r>
+        <w:rPr>
+          <w:rFonts w:ascii="Times New Roman" w:hAnsi="Times New Roman" w:cs="Times New Roman"/>
+          <w:sz w:val="24"/>
+        </w:rPr>
+        <w:t>к</w:t>
+      </w:r>
+      <w:r>
+        <w:rPr>
+          <w:rFonts w:ascii="Times New Roman" w:hAnsi="Times New Roman" w:cs="Times New Roman"/>
+          <w:spacing w:val="-1"/>
+          <w:sz w:val="24"/>
+        </w:rPr>
+        <w:t xml:space="preserve"> </w:t>
+      </w:r>
+      <w:r>
+        <w:rPr>
+          <w:rFonts w:ascii="Times New Roman" w:hAnsi="Times New Roman" w:cs="Times New Roman"/>
+          <w:sz w:val="24"/>
+        </w:rPr>
+        <w:t>6</w:t>
+      </w:r>
+      <w:r>
+        <w:rPr>
+          <w:rFonts w:ascii="Times New Roman" w:hAnsi="Times New Roman" w:cs="Times New Roman"/>
+          <w:spacing w:val="-1"/>
+          <w:sz w:val="24"/>
+        </w:rPr>
+        <w:t xml:space="preserve"> </w:t>
+      </w:r>
+      <w:r>
+        <w:rPr>
+          <w:rFonts w:ascii="Times New Roman" w:hAnsi="Times New Roman" w:cs="Times New Roman"/>
+          <w:sz w:val="24"/>
+        </w:rPr>
+        <w:t>нед.,</w:t>
+      </w:r>
+      <w:r>
+        <w:rPr>
+          <w:rFonts w:ascii="Times New Roman" w:hAnsi="Times New Roman" w:cs="Times New Roman"/>
+          <w:spacing w:val="-1"/>
+          <w:sz w:val="24"/>
+        </w:rPr>
+        <w:t xml:space="preserve"> </w:t>
+      </w:r>
+      <w:r>
+        <w:rPr>
+          <w:rFonts w:ascii="Times New Roman" w:hAnsi="Times New Roman" w:cs="Times New Roman"/>
+          <w:sz w:val="24"/>
+        </w:rPr>
+        <w:t>100</w:t>
+      </w:r>
+      <w:r>
+        <w:rPr>
+          <w:rFonts w:ascii="Times New Roman" w:hAnsi="Times New Roman" w:cs="Times New Roman"/>
+          <w:sz w:val="24"/>
+        </w:rPr>
+        <w:t>%</w:t>
+      </w:r>
+      <w:r>
+        <w:rPr>
+          <w:rFonts w:ascii="Times New Roman" w:hAnsi="Times New Roman" w:cs="Times New Roman"/>
+          <w:spacing w:val="-2"/>
+          <w:sz w:val="24"/>
+        </w:rPr>
+        <w:t xml:space="preserve"> </w:t>
+      </w:r>
+      <w:r>
+        <w:rPr>
+          <w:rFonts w:ascii="Times New Roman" w:hAnsi="Times New Roman" w:cs="Times New Roman"/>
+          <w:sz w:val="24"/>
+        </w:rPr>
+        <w:t>к</w:t>
+      </w:r>
+      <w:r>
+        <w:rPr>
+          <w:rFonts w:ascii="Times New Roman" w:hAnsi="Times New Roman" w:cs="Times New Roman"/>
+          <w:spacing w:val="-1"/>
+          <w:sz w:val="24"/>
+        </w:rPr>
+        <w:t xml:space="preserve"> </w:t>
+      </w:r>
+      <w:r>
+        <w:rPr>
+          <w:rFonts w:ascii="Times New Roman" w:hAnsi="Times New Roman" w:cs="Times New Roman"/>
+          <w:sz w:val="24"/>
+        </w:rPr>
+        <w:t xml:space="preserve">8 </w:t>
+      </w:r>
+      <w:r>
+        <w:rPr>
+          <w:rFonts w:ascii="Times New Roman" w:hAnsi="Times New Roman" w:cs="Times New Roman"/>
+          <w:spacing w:val="-2"/>
           <w:sz w:val="24"/>
         </w:rPr>
         <w:t>нед</w:t>
       </w:r>
-      <w:proofErr w:type="spellEnd"/>
-      <w:r>
-        <w:rPr>
-          <w:rFonts w:ascii="Times New Roman" w:hAnsi="Times New Roman" w:cs="Times New Roman"/>
-          <w:sz w:val="24"/>
-        </w:rPr>
-        <w:t>.,</w:t>
-      </w:r>
-      <w:r>
-        <w:rPr>
-          <w:rFonts w:ascii="Times New Roman" w:hAnsi="Times New Roman" w:cs="Times New Roman"/>
-          <w:spacing w:val="-1"/>
-          <w:sz w:val="24"/>
-        </w:rPr>
-        <w:t xml:space="preserve"> </w:t>
-      </w:r>
-      <w:r>
-        <w:rPr>
-          <w:rFonts w:ascii="Times New Roman" w:hAnsi="Times New Roman" w:cs="Times New Roman"/>
-          <w:sz w:val="24"/>
-        </w:rPr>
-        <w:t>50</w:t>
-      </w:r>
-      <w:r>
-        <w:rPr>
-          <w:rFonts w:ascii="Times New Roman" w:hAnsi="Times New Roman" w:cs="Times New Roman"/>
-          <w:sz w:val="24"/>
-        </w:rPr>
-        <w:t>%</w:t>
-      </w:r>
-      <w:r>
-        <w:rPr>
-          <w:rFonts w:ascii="Times New Roman" w:hAnsi="Times New Roman" w:cs="Times New Roman"/>
-          <w:spacing w:val="-2"/>
-          <w:sz w:val="24"/>
-        </w:rPr>
-        <w:t xml:space="preserve"> </w:t>
-      </w:r>
-      <w:r>
-        <w:rPr>
-          <w:rFonts w:ascii="Times New Roman" w:hAnsi="Times New Roman" w:cs="Times New Roman"/>
-          <w:sz w:val="24"/>
-        </w:rPr>
-        <w:t>к</w:t>
-      </w:r>
-      <w:r>
-        <w:rPr>
-          <w:rFonts w:ascii="Times New Roman" w:hAnsi="Times New Roman" w:cs="Times New Roman"/>
-          <w:spacing w:val="-1"/>
-          <w:sz w:val="24"/>
-        </w:rPr>
-        <w:t xml:space="preserve"> </w:t>
-      </w:r>
-      <w:r>
-        <w:rPr>
-          <w:rFonts w:ascii="Times New Roman" w:hAnsi="Times New Roman" w:cs="Times New Roman"/>
-          <w:sz w:val="24"/>
-        </w:rPr>
-        <w:t>4</w:t>
-      </w:r>
-      <w:r>
-        <w:rPr>
-          <w:rFonts w:ascii="Times New Roman" w:hAnsi="Times New Roman" w:cs="Times New Roman"/>
-          <w:spacing w:val="-1"/>
-          <w:sz w:val="24"/>
-        </w:rPr>
-        <w:t xml:space="preserve"> </w:t>
-      </w:r>
-      <w:proofErr w:type="spellStart"/>
-      <w:r>
-        <w:rPr>
-          <w:rFonts w:ascii="Times New Roman" w:hAnsi="Times New Roman" w:cs="Times New Roman"/>
-          <w:sz w:val="24"/>
-        </w:rPr>
-        <w:t>нед</w:t>
-      </w:r>
-      <w:proofErr w:type="spellEnd"/>
-      <w:r>
-        <w:rPr>
-          <w:rFonts w:ascii="Times New Roman" w:hAnsi="Times New Roman" w:cs="Times New Roman"/>
-          <w:sz w:val="24"/>
-        </w:rPr>
-        <w:t>.,</w:t>
-      </w:r>
-      <w:r>
-        <w:rPr>
-          <w:rFonts w:ascii="Times New Roman" w:hAnsi="Times New Roman" w:cs="Times New Roman"/>
-          <w:spacing w:val="-1"/>
-          <w:sz w:val="24"/>
-        </w:rPr>
-        <w:t xml:space="preserve"> </w:t>
-      </w:r>
-      <w:r>
-        <w:rPr>
-          <w:rFonts w:ascii="Times New Roman" w:hAnsi="Times New Roman" w:cs="Times New Roman"/>
-          <w:sz w:val="24"/>
-        </w:rPr>
-        <w:t>75</w:t>
-      </w:r>
-      <w:r>
-        <w:rPr>
-          <w:rFonts w:ascii="Times New Roman" w:hAnsi="Times New Roman" w:cs="Times New Roman"/>
-          <w:sz w:val="24"/>
-        </w:rPr>
-        <w:t>%</w:t>
-      </w:r>
-      <w:r>
-        <w:rPr>
-          <w:rFonts w:ascii="Times New Roman" w:hAnsi="Times New Roman" w:cs="Times New Roman"/>
-          <w:spacing w:val="-1"/>
-          <w:sz w:val="24"/>
-        </w:rPr>
-        <w:t xml:space="preserve"> </w:t>
-      </w:r>
-      <w:r>
-        <w:rPr>
-          <w:rFonts w:ascii="Times New Roman" w:hAnsi="Times New Roman" w:cs="Times New Roman"/>
-          <w:sz w:val="24"/>
-        </w:rPr>
-        <w:t>к</w:t>
-      </w:r>
-      <w:r>
-        <w:rPr>
-          <w:rFonts w:ascii="Times New Roman" w:hAnsi="Times New Roman" w:cs="Times New Roman"/>
-          <w:spacing w:val="-1"/>
-          <w:sz w:val="24"/>
-        </w:rPr>
-        <w:t xml:space="preserve"> </w:t>
-      </w:r>
-      <w:r>
-        <w:rPr>
-          <w:rFonts w:ascii="Times New Roman" w:hAnsi="Times New Roman" w:cs="Times New Roman"/>
-          <w:sz w:val="24"/>
-        </w:rPr>
-        <w:t>6</w:t>
-      </w:r>
-      <w:r>
-        <w:rPr>
-          <w:rFonts w:ascii="Times New Roman" w:hAnsi="Times New Roman" w:cs="Times New Roman"/>
-          <w:spacing w:val="-1"/>
-          <w:sz w:val="24"/>
-        </w:rPr>
-        <w:t xml:space="preserve"> </w:t>
-      </w:r>
-      <w:proofErr w:type="spellStart"/>
-      <w:r>
-        <w:rPr>
-          <w:rFonts w:ascii="Times New Roman" w:hAnsi="Times New Roman" w:cs="Times New Roman"/>
-          <w:sz w:val="24"/>
-        </w:rPr>
-        <w:t>нед</w:t>
-      </w:r>
-      <w:proofErr w:type="spellEnd"/>
-      <w:r>
-        <w:rPr>
-          <w:rFonts w:ascii="Times New Roman" w:hAnsi="Times New Roman" w:cs="Times New Roman"/>
-          <w:sz w:val="24"/>
-        </w:rPr>
-        <w:t>.,</w:t>
-      </w:r>
-      <w:r>
-        <w:rPr>
-          <w:rFonts w:ascii="Times New Roman" w:hAnsi="Times New Roman" w:cs="Times New Roman"/>
-          <w:spacing w:val="-1"/>
-          <w:sz w:val="24"/>
-        </w:rPr>
-        <w:t xml:space="preserve"> </w:t>
-      </w:r>
-      <w:r>
-        <w:rPr>
-          <w:rFonts w:ascii="Times New Roman" w:hAnsi="Times New Roman" w:cs="Times New Roman"/>
-          <w:sz w:val="24"/>
-        </w:rPr>
-        <w:t>100</w:t>
-      </w:r>
-      <w:r>
-        <w:rPr>
-          <w:rFonts w:ascii="Times New Roman" w:hAnsi="Times New Roman" w:cs="Times New Roman"/>
-          <w:sz w:val="24"/>
-        </w:rPr>
-        <w:t>%</w:t>
-      </w:r>
-      <w:r>
-        <w:rPr>
-          <w:rFonts w:ascii="Times New Roman" w:hAnsi="Times New Roman" w:cs="Times New Roman"/>
-          <w:spacing w:val="-2"/>
-          <w:sz w:val="24"/>
-        </w:rPr>
-        <w:t xml:space="preserve"> </w:t>
-      </w:r>
-      <w:r>
-        <w:rPr>
-          <w:rFonts w:ascii="Times New Roman" w:hAnsi="Times New Roman" w:cs="Times New Roman"/>
-          <w:sz w:val="24"/>
-        </w:rPr>
-        <w:t>к</w:t>
-      </w:r>
-      <w:r>
-        <w:rPr>
-          <w:rFonts w:ascii="Times New Roman" w:hAnsi="Times New Roman" w:cs="Times New Roman"/>
-          <w:spacing w:val="-1"/>
-          <w:sz w:val="24"/>
-        </w:rPr>
-        <w:t xml:space="preserve"> </w:t>
-      </w:r>
-      <w:r>
-        <w:rPr>
-          <w:rFonts w:ascii="Times New Roman" w:hAnsi="Times New Roman" w:cs="Times New Roman"/>
-          <w:sz w:val="24"/>
-        </w:rPr>
-        <w:t xml:space="preserve">8 </w:t>
-      </w:r>
-      <w:proofErr w:type="spellStart"/>
-      <w:r>
-        <w:rPr>
-          <w:rFonts w:ascii="Times New Roman" w:hAnsi="Times New Roman" w:cs="Times New Roman"/>
-          <w:spacing w:val="-2"/>
-          <w:sz w:val="24"/>
-        </w:rPr>
-        <w:t>нед</w:t>
-      </w:r>
-      <w:proofErr w:type="spellEnd"/>
       <w:r>
         <w:rPr>
           <w:rFonts w:ascii="Times New Roman" w:hAnsi="Times New Roman" w:cs="Times New Roman"/>
@@ -5776,15 +5693,7 @@
         <w:ind w:left="0" w:firstLine="851"/>
       </w:pPr>
       <w:r>
-        <w:t>Прямой ход</w:t>
-      </w:r>
-      <w:proofErr w:type="gramStart"/>
-      <w:r>
-        <w:t>: На данном этапе</w:t>
-      </w:r>
-      <w:proofErr w:type="gramEnd"/>
-      <w:r>
-        <w:t xml:space="preserve"> матрица приводится к верхнетреугольному виду </w:t>
+        <w:t xml:space="preserve">Прямой ход: На данном этапе матрица приводится к верхнетреугольному виду </w:t>
       </w:r>
       <w:r>
         <w:t>путем</w:t>
@@ -5803,15 +5712,7 @@
         <w:ind w:left="0" w:firstLine="851"/>
       </w:pPr>
       <w:r>
-        <w:t>Обратный ход</w:t>
-      </w:r>
-      <w:proofErr w:type="gramStart"/>
-      <w:r>
-        <w:t>: На</w:t>
-      </w:r>
-      <w:proofErr w:type="gramEnd"/>
-      <w:r>
-        <w:t xml:space="preserve"> этом этапе начинается с последней строки верхнетреугольной матрицы и последовательно вычисляются значения переменных, начиная с последней итерации и двигаясь к первой. Это позволяет найти решения системы уравнений.</w:t>
+        <w:t>Обратный ход: На этом этапе начинается с последней строки верхнетреугольной матрицы и последовательно вычисляются значения переменных, начиная с последней итерации и двигаясь к первой. Это позволяет найти решения системы уравнений.</w:t>
       </w:r>
     </w:p>
     <w:p>
@@ -6368,23 +6269,7 @@
         <w:t>4</w:t>
       </w:r>
       <w:r>
-        <w:t xml:space="preserve"> </w:t>
-      </w:r>
-      <w:proofErr w:type="spellStart"/>
-      <w:r>
-        <w:t>гб</w:t>
-      </w:r>
-      <w:proofErr w:type="spellEnd"/>
-      <w:r>
-        <w:t xml:space="preserve"> оперативной памяти (</w:t>
-      </w:r>
-      <w:proofErr w:type="spellStart"/>
-      <w:r>
-        <w:t>ram</w:t>
-      </w:r>
-      <w:proofErr w:type="spellEnd"/>
-      <w:r>
-        <w:t>)</w:t>
+        <w:t xml:space="preserve"> гб оперативной памяти (ram)</w:t>
       </w:r>
       <w:r>
         <w:t>;</w:t>
@@ -6405,15 +6290,7 @@
         <w:t>50</w:t>
       </w:r>
       <w:r>
-        <w:t xml:space="preserve"> </w:t>
-      </w:r>
-      <w:proofErr w:type="spellStart"/>
-      <w:r>
-        <w:t>гб</w:t>
-      </w:r>
-      <w:proofErr w:type="spellEnd"/>
-      <w:r>
-        <w:t xml:space="preserve"> свободного дискового пространства</w:t>
+        <w:t xml:space="preserve"> гб свободного дискового пространства</w:t>
       </w:r>
       <w:r>
         <w:t>.</w:t>
@@ -6439,21 +6316,8 @@
           <w:numId w:val="5"/>
         </w:numPr>
       </w:pPr>
-      <w:proofErr w:type="spellStart"/>
-      <w:r>
-        <w:t>python</w:t>
-      </w:r>
-      <w:proofErr w:type="spellEnd"/>
-      <w:r>
-        <w:t xml:space="preserve"> 3.x (поддержка </w:t>
-      </w:r>
-      <w:proofErr w:type="spellStart"/>
-      <w:r>
-        <w:t>python</w:t>
-      </w:r>
-      <w:proofErr w:type="spellEnd"/>
-      <w:r>
-        <w:t xml:space="preserve"> 3.6 и выше)</w:t>
+      <w:r>
+        <w:t>python 3.x (поддержка python 3.6 и выше)</w:t>
       </w:r>
       <w:r>
         <w:t>;</w:t>
@@ -6477,49 +6341,13 @@
         <w:rPr>
           <w:lang w:val="en-US"/>
         </w:rPr>
-        <w:t xml:space="preserve"> python: </w:t>
-      </w:r>
-      <w:proofErr w:type="spellStart"/>
+        <w:t xml:space="preserve"> python: tkinter, numpy</w:t>
+      </w:r>
       <w:r>
         <w:rPr>
           <w:lang w:val="en-US"/>
         </w:rPr>
-        <w:t>tkinter</w:t>
-      </w:r>
-      <w:proofErr w:type="spellEnd"/>
-      <w:r>
-        <w:rPr>
-          <w:lang w:val="en-US"/>
-        </w:rPr>
-        <w:t xml:space="preserve">, </w:t>
-      </w:r>
-      <w:proofErr w:type="spellStart"/>
-      <w:r>
-        <w:rPr>
-          <w:lang w:val="en-US"/>
-        </w:rPr>
-        <w:t>numpy</w:t>
-      </w:r>
-      <w:proofErr w:type="spellEnd"/>
-      <w:r>
-        <w:rPr>
-          <w:lang w:val="en-US"/>
-        </w:rPr>
-        <w:t xml:space="preserve">, </w:t>
-      </w:r>
-      <w:proofErr w:type="spellStart"/>
-      <w:r>
-        <w:rPr>
-          <w:lang w:val="en-US"/>
-        </w:rPr>
-        <w:t>customtkinter</w:t>
-      </w:r>
-      <w:proofErr w:type="spellEnd"/>
-      <w:r>
-        <w:rPr>
-          <w:lang w:val="en-US"/>
-        </w:rPr>
-        <w:t>.</w:t>
+        <w:t>, customtkinter.</w:t>
       </w:r>
     </w:p>
     <w:p>
@@ -6579,15 +6407,7 @@
         <w:ind w:left="0" w:firstLine="851"/>
       </w:pPr>
       <w:r>
-        <w:t xml:space="preserve">Богатая библиотека сторонних модулей: Python имеет богатую экосистему библиотек и модулей, включая библиотеку </w:t>
-      </w:r>
-      <w:proofErr w:type="spellStart"/>
-      <w:r>
-        <w:t>NumPy</w:t>
-      </w:r>
-      <w:proofErr w:type="spellEnd"/>
-      <w:r>
-        <w:t xml:space="preserve"> для работы с матрицами и числовыми данными. Это упрощает выполнение математических операций.</w:t>
+        <w:t>Богатая библиотека сторонних модулей: Python имеет богатую экосистему библиотек и модулей, включая библиотеку NumPy для работы с матрицами и числовыми данными. Это упрощает выполнение математических операций.</w:t>
       </w:r>
     </w:p>
     <w:p>
@@ -6640,23 +6460,7 @@
         <w:ind w:left="0" w:firstLine="851"/>
       </w:pPr>
       <w:r>
-        <w:t xml:space="preserve">Графический интерфейс с </w:t>
-      </w:r>
-      <w:proofErr w:type="spellStart"/>
-      <w:r>
-        <w:t>Tkinter</w:t>
-      </w:r>
-      <w:proofErr w:type="spellEnd"/>
-      <w:r>
-        <w:t xml:space="preserve">: </w:t>
-      </w:r>
-      <w:proofErr w:type="spellStart"/>
-      <w:r>
-        <w:t>Tkinter</w:t>
-      </w:r>
-      <w:proofErr w:type="spellEnd"/>
-      <w:r>
-        <w:t xml:space="preserve"> — это стандартная библиотека Python для создания графических интерфейсов, что делает разработку GUI-приложений относительно простой и позволяет быстро создавать пользовательские интерфейсы.</w:t>
+        <w:t>Графический интерфейс с Tkinter: Tkinter — это стандартная библиотека Python для создания графических интерфейсов, что делает разработку GUI-приложений относительно простой и позволяет быстро создавать пользовательские интерфейсы.</w:t>
       </w:r>
     </w:p>
     <w:p>
@@ -6682,23 +6486,7 @@
         <w:ind w:left="0" w:firstLine="851"/>
       </w:pPr>
       <w:r>
-        <w:t>Быстрое выполнение кода</w:t>
-      </w:r>
-      <w:proofErr w:type="gramStart"/>
-      <w:r>
-        <w:t>: Несмотря</w:t>
-      </w:r>
-      <w:proofErr w:type="gramEnd"/>
-      <w:r>
-        <w:t xml:space="preserve"> на интерпретируемую природу, Python имеет оптимизированные библиотеки, такие как </w:t>
-      </w:r>
-      <w:proofErr w:type="spellStart"/>
-      <w:r>
-        <w:t>NumPy</w:t>
-      </w:r>
-      <w:proofErr w:type="spellEnd"/>
-      <w:r>
-        <w:t>, которые обеспечивают высокую производительность для вычислений.</w:t>
+        <w:t>Быстрое выполнение кода: Несмотря на интерпретируемую природу, Python имеет оптимизированные библиотеки, такие как NumPy, которые обеспечивают высокую производительность для вычислений.</w:t>
       </w:r>
     </w:p>
     <w:p>
@@ -6805,7 +6593,7 @@
           <v:shape id="_x0000_i1025" type="#_x0000_t75" style="width:277.95pt;height:363.35pt" o:ole="">
             <v:imagedata r:id="rId8" o:title=""/>
           </v:shape>
-          <o:OLEObject Type="Embed" ProgID="Visio.Drawing.15" ShapeID="_x0000_i1025" DrawAspect="Content" ObjectID="_1760805575" r:id="rId9"/>
+          <o:OLEObject Type="Embed" ProgID="Visio.Drawing.15" ShapeID="_x0000_i1025" DrawAspect="Content" ObjectID="_1760805768" r:id="rId9"/>
         </w:object>
       </w:r>
     </w:p>
@@ -6931,11 +6719,9 @@
               <w:ind w:firstLine="0"/>
               <w:jc w:val="center"/>
             </w:pPr>
-            <w:proofErr w:type="spellStart"/>
             <w:r>
               <w:t>gauss_elimination</w:t>
             </w:r>
-            <w:proofErr w:type="spellEnd"/>
           </w:p>
         </w:tc>
         <w:tc>
@@ -6978,11 +6764,9 @@
               <w:ind w:firstLine="0"/>
               <w:jc w:val="center"/>
             </w:pPr>
-            <w:proofErr w:type="spellStart"/>
             <w:r>
               <w:t>is_valid_number</w:t>
             </w:r>
-            <w:proofErr w:type="spellEnd"/>
           </w:p>
         </w:tc>
         <w:tc>
@@ -7025,11 +6809,9 @@
               <w:ind w:firstLine="0"/>
               <w:jc w:val="center"/>
             </w:pPr>
-            <w:proofErr w:type="spellStart"/>
             <w:r>
               <w:t>create_matrix_window</w:t>
             </w:r>
-            <w:proofErr w:type="spellEnd"/>
           </w:p>
         </w:tc>
         <w:tc>
@@ -7075,11 +6857,9 @@
               <w:ind w:firstLine="0"/>
               <w:jc w:val="center"/>
             </w:pPr>
-            <w:proofErr w:type="spellStart"/>
             <w:r>
               <w:t>hide_matrix_window</w:t>
             </w:r>
-            <w:proofErr w:type="spellEnd"/>
           </w:p>
         </w:tc>
         <w:tc>
@@ -7220,11 +7000,9 @@
               <w:ind w:firstLine="0"/>
               <w:jc w:val="center"/>
             </w:pPr>
-            <w:proofErr w:type="spellStart"/>
             <w:r>
               <w:t>calculate_inverse</w:t>
             </w:r>
-            <w:proofErr w:type="spellEnd"/>
           </w:p>
         </w:tc>
         <w:tc>
@@ -7247,7 +7025,6 @@
               </w:rPr>
               <w:t xml:space="preserve">Извлекает данные из полей ввода матрицы, выполняет проверку и вызывает метод </w:t>
             </w:r>
-            <w:proofErr w:type="spellStart"/>
             <w:r>
               <w:rPr>
                 <w:rFonts w:ascii="Courier New" w:hAnsi="Courier New" w:cs="Courier New"/>
@@ -7258,7 +7035,6 @@
               </w:rPr>
               <w:t>gauss_elimination</w:t>
             </w:r>
-            <w:proofErr w:type="spellEnd"/>
             <w:r>
               <w:rPr>
                 <w:lang w:eastAsia="ru-RU"/>
@@ -7285,11 +7061,9 @@
               <w:ind w:firstLine="0"/>
               <w:jc w:val="center"/>
             </w:pPr>
-            <w:proofErr w:type="spellStart"/>
             <w:r>
               <w:t>show_inverse_matrix</w:t>
             </w:r>
-            <w:proofErr w:type="spellEnd"/>
           </w:p>
         </w:tc>
         <w:tc>
@@ -7332,13 +7106,8 @@
               <w:ind w:firstLine="0"/>
               <w:jc w:val="center"/>
             </w:pPr>
-            <w:proofErr w:type="spellStart"/>
-            <w:r>
-              <w:t>MatrixCalculator</w:t>
-            </w:r>
-            <w:proofErr w:type="spellEnd"/>
-            <w:r>
-              <w:t xml:space="preserve"> (класс)</w:t>
+            <w:r>
+              <w:t>MatrixCalculator (класс)</w:t>
             </w:r>
           </w:p>
         </w:tc>
@@ -7486,11 +7255,9 @@
               <w:ind w:firstLine="0"/>
               <w:jc w:val="center"/>
             </w:pPr>
-            <w:proofErr w:type="spellStart"/>
             <w:r>
               <w:t>root</w:t>
             </w:r>
-            <w:proofErr w:type="spellEnd"/>
           </w:p>
         </w:tc>
         <w:tc>
@@ -7511,21 +7278,7 @@
               <w:rPr>
                 <w:lang w:eastAsia="ru-RU"/>
               </w:rPr>
-              <w:t xml:space="preserve">Основное окно приложения (главное окно </w:t>
-            </w:r>
-            <w:proofErr w:type="spellStart"/>
-            <w:r>
-              <w:rPr>
-                <w:lang w:eastAsia="ru-RU"/>
-              </w:rPr>
-              <w:t>tkinter</w:t>
-            </w:r>
-            <w:proofErr w:type="spellEnd"/>
-            <w:r>
-              <w:rPr>
-                <w:lang w:eastAsia="ru-RU"/>
-              </w:rPr>
-              <w:t>).</w:t>
+              <w:t>Основное окно приложения (главное окно tkinter).</w:t>
             </w:r>
           </w:p>
         </w:tc>
@@ -7547,11 +7300,9 @@
               <w:ind w:firstLine="0"/>
               <w:jc w:val="center"/>
             </w:pPr>
-            <w:proofErr w:type="spellStart"/>
             <w:r>
               <w:t>main_frame</w:t>
             </w:r>
-            <w:proofErr w:type="spellEnd"/>
           </w:p>
         </w:tc>
         <w:tc>
@@ -7594,11 +7345,9 @@
               <w:ind w:firstLine="0"/>
               <w:jc w:val="center"/>
             </w:pPr>
-            <w:proofErr w:type="spellStart"/>
             <w:r>
               <w:t>dimension_var</w:t>
             </w:r>
-            <w:proofErr w:type="spellEnd"/>
           </w:p>
         </w:tc>
         <w:tc>
@@ -7641,11 +7390,9 @@
               <w:ind w:firstLine="0"/>
               <w:jc w:val="center"/>
             </w:pPr>
-            <w:proofErr w:type="spellStart"/>
             <w:r>
               <w:t>dimension_combobox</w:t>
             </w:r>
-            <w:proofErr w:type="spellEnd"/>
           </w:p>
         </w:tc>
         <w:tc>
@@ -7666,21 +7413,7 @@
               <w:rPr>
                 <w:lang w:eastAsia="ru-RU"/>
               </w:rPr>
-              <w:t>Поле выбора размерности матрицы (</w:t>
-            </w:r>
-            <w:proofErr w:type="spellStart"/>
-            <w:r>
-              <w:rPr>
-                <w:lang w:eastAsia="ru-RU"/>
-              </w:rPr>
-              <w:t>Combobox</w:t>
-            </w:r>
-            <w:proofErr w:type="spellEnd"/>
-            <w:r>
-              <w:rPr>
-                <w:lang w:eastAsia="ru-RU"/>
-              </w:rPr>
-              <w:t>).</w:t>
+              <w:t>Поле выбора размерности матрицы (Combobox).</w:t>
             </w:r>
           </w:p>
         </w:tc>
@@ -7702,11 +7435,9 @@
               <w:ind w:firstLine="0"/>
               <w:jc w:val="center"/>
             </w:pPr>
-            <w:proofErr w:type="spellStart"/>
             <w:r>
               <w:t>create_matrix_button</w:t>
             </w:r>
-            <w:proofErr w:type="spellEnd"/>
           </w:p>
         </w:tc>
         <w:tc>
@@ -7749,11 +7480,9 @@
               <w:ind w:firstLine="0"/>
               <w:jc w:val="center"/>
             </w:pPr>
-            <w:proofErr w:type="spellStart"/>
             <w:r>
               <w:t>matrix_window</w:t>
             </w:r>
-            <w:proofErr w:type="spellEnd"/>
           </w:p>
         </w:tc>
         <w:tc>
@@ -7796,11 +7525,9 @@
               <w:ind w:firstLine="0"/>
               <w:jc w:val="center"/>
             </w:pPr>
-            <w:proofErr w:type="spellStart"/>
             <w:r>
               <w:t>gauss_elimination</w:t>
             </w:r>
-            <w:proofErr w:type="spellEnd"/>
           </w:p>
         </w:tc>
         <w:tc>
@@ -7843,11 +7570,9 @@
               <w:ind w:firstLine="0"/>
               <w:jc w:val="center"/>
             </w:pPr>
-            <w:proofErr w:type="spellStart"/>
             <w:r>
               <w:t>is_valid_number</w:t>
             </w:r>
-            <w:proofErr w:type="spellEnd"/>
           </w:p>
         </w:tc>
         <w:tc>
@@ -7890,11 +7615,9 @@
               <w:ind w:firstLine="0"/>
               <w:jc w:val="center"/>
             </w:pPr>
-            <w:proofErr w:type="spellStart"/>
             <w:r>
               <w:t>MatrixCalculator</w:t>
             </w:r>
-            <w:proofErr w:type="spellEnd"/>
           </w:p>
         </w:tc>
         <w:tc>
@@ -7937,11 +7660,9 @@
               <w:ind w:firstLine="0"/>
               <w:jc w:val="center"/>
             </w:pPr>
-            <w:proofErr w:type="spellStart"/>
             <w:r>
               <w:t>calculate_inverse</w:t>
             </w:r>
-            <w:proofErr w:type="spellEnd"/>
           </w:p>
         </w:tc>
         <w:tc>
@@ -7964,7 +7685,6 @@
               </w:rPr>
               <w:t xml:space="preserve">Функция для извлечения данных из полей ввода матрицы и вызова метода </w:t>
             </w:r>
-            <w:proofErr w:type="spellStart"/>
             <w:r>
               <w:rPr>
                 <w:szCs w:val="28"/>
@@ -7973,7 +7693,6 @@
               </w:rPr>
               <w:t>gauss_elimination</w:t>
             </w:r>
-            <w:proofErr w:type="spellEnd"/>
             <w:r>
               <w:rPr>
                 <w:szCs w:val="28"/>
@@ -8001,11 +7720,9 @@
               <w:ind w:firstLine="0"/>
               <w:jc w:val="center"/>
             </w:pPr>
-            <w:proofErr w:type="spellStart"/>
             <w:r>
               <w:t>show_inverse_matrix</w:t>
             </w:r>
-            <w:proofErr w:type="spellEnd"/>
           </w:p>
         </w:tc>
         <w:tc>
@@ -8087,7 +7804,7 @@
           <v:shape id="_x0000_i1026" type="#_x0000_t75" style="width:449.6pt;height:427.8pt" o:ole="">
             <v:imagedata r:id="rId10" o:title=""/>
           </v:shape>
-          <o:OLEObject Type="Embed" ProgID="Visio.Drawing.15" ShapeID="_x0000_i1026" DrawAspect="Content" ObjectID="_1760805576" r:id="rId11"/>
+          <o:OLEObject Type="Embed" ProgID="Visio.Drawing.15" ShapeID="_x0000_i1026" DrawAspect="Content" ObjectID="_1760805769" r:id="rId11"/>
         </w:object>
       </w:r>
     </w:p>
@@ -8106,6 +7823,27 @@
         <w:t>3.2 Схема алгоритма подпрограммы</w:t>
       </w:r>
       <w:bookmarkEnd w:id="7"/>
+      <w:r>
+        <w:t xml:space="preserve"> </w:t>
+      </w:r>
+      <w:r>
+        <w:rPr>
+          <w:lang w:val="en-US"/>
+        </w:rPr>
+        <w:t>gauss</w:t>
+      </w:r>
+      <w:r>
+        <w:t>_</w:t>
+      </w:r>
+      <w:r>
+        <w:rPr>
+          <w:lang w:val="en-US"/>
+        </w:rPr>
+        <w:t>elimination</w:t>
+      </w:r>
+      <w:r>
+        <w:t>()</w:t>
+      </w:r>
     </w:p>
     <w:p>
       <w:pPr>
@@ -8117,11 +7855,11 @@
         </w:rPr>
       </w:pPr>
       <w:r>
-        <w:object w:dxaOrig="4591" w:dyaOrig="10246" w14:anchorId="286F4FB5">
-          <v:shape id="_x0000_i1027" type="#_x0000_t75" style="width:229.4pt;height:512.35pt" o:ole="">
+        <w:object w:dxaOrig="4591" w:dyaOrig="10246" w14:anchorId="69A5F3C0">
+          <v:shape id="_x0000_i1029" type="#_x0000_t75" style="width:229.4pt;height:512.35pt" o:ole="">
             <v:imagedata r:id="rId12" o:title=""/>
           </v:shape>
-          <o:OLEObject Type="Embed" ProgID="Visio.Drawing.15" ShapeID="_x0000_i1027" DrawAspect="Content" ObjectID="_1760805577" r:id="rId13"/>
+          <o:OLEObject Type="Embed" ProgID="Visio.Drawing.15" ShapeID="_x0000_i1029" DrawAspect="Content" ObjectID="_1760805770" r:id="rId13"/>
         </w:object>
       </w:r>
       <w:r>
@@ -8176,15 +7914,7 @@
         <w:pStyle w:val="11"/>
       </w:pPr>
       <w:r>
-        <w:t xml:space="preserve">Ошибка в импорте библиотеки </w:t>
-      </w:r>
-      <w:proofErr w:type="spellStart"/>
-      <w:r>
-        <w:t>NumPy</w:t>
-      </w:r>
-      <w:proofErr w:type="spellEnd"/>
-      <w:r>
-        <w:t>:</w:t>
+        <w:t>Ошибка в импорте библиотеки NumPy:</w:t>
       </w:r>
     </w:p>
     <w:p>
@@ -8204,11 +7934,9 @@
         </w:rPr>
         <w:t xml:space="preserve"> </w:t>
       </w:r>
-      <w:proofErr w:type="spellStart"/>
       <w:r>
         <w:t>numPy</w:t>
       </w:r>
-      <w:proofErr w:type="spellEnd"/>
       <w:r>
         <w:rPr>
           <w:lang w:val="ru-RU"/>
@@ -8233,15 +7961,7 @@
         <w:pStyle w:val="11"/>
       </w:pPr>
       <w:r>
-        <w:t xml:space="preserve">Ошибка: Название библиотеки </w:t>
-      </w:r>
-      <w:proofErr w:type="spellStart"/>
-      <w:r>
-        <w:t>numpy</w:t>
-      </w:r>
-      <w:proofErr w:type="spellEnd"/>
-      <w:r>
-        <w:t xml:space="preserve"> написано с большой буквы, и несоответствие регистра вызовет ошибку.</w:t>
+        <w:t>Ошибка: Название библиотеки numpy написано с большой буквы, и несоответствие регистра вызовет ошибку.</w:t>
       </w:r>
     </w:p>
     <w:p>
@@ -8254,20 +7974,7 @@
         <w:pStyle w:val="11"/>
       </w:pPr>
       <w:r>
-        <w:t xml:space="preserve">Ошибка в передаче аргумента в метод </w:t>
-      </w:r>
-      <w:proofErr w:type="spellStart"/>
-      <w:proofErr w:type="gramStart"/>
-      <w:r>
-        <w:t>self.create</w:t>
-      </w:r>
-      <w:proofErr w:type="gramEnd"/>
-      <w:r>
-        <w:t>_matrix_window</w:t>
-      </w:r>
-      <w:proofErr w:type="spellEnd"/>
-      <w:r>
-        <w:t>:</w:t>
+        <w:t>Ошибка в передаче аргумента в метод self.create_matrix_window:</w:t>
       </w:r>
     </w:p>
     <w:p>
@@ -8275,26 +7982,8 @@
         <w:pStyle w:val="af2"/>
         <w:ind w:firstLine="709"/>
       </w:pPr>
-      <w:proofErr w:type="spellStart"/>
-      <w:proofErr w:type="gramStart"/>
-      <w:r>
-        <w:t>self.create</w:t>
-      </w:r>
-      <w:proofErr w:type="gramEnd"/>
-      <w:r>
-        <w:t>_matrix_window</w:t>
-      </w:r>
-      <w:proofErr w:type="spellEnd"/>
-      <w:r>
-        <w:t>(</w:t>
-      </w:r>
-      <w:proofErr w:type="spellStart"/>
-      <w:r>
-        <w:t>matrix_entries</w:t>
-      </w:r>
-      <w:proofErr w:type="spellEnd"/>
-      <w:r>
-        <w:t>, dimension)</w:t>
+      <w:r>
+        <w:t>self.create_matrix_window(matrix_entries, dimension)</w:t>
       </w:r>
     </w:p>
     <w:p>
@@ -8320,24 +8009,46 @@
         <w:rPr>
           <w:lang w:val="en-US"/>
         </w:rPr>
+        <w:t xml:space="preserve"> create_matrix_window </w:t>
+      </w:r>
+      <w:r>
+        <w:t>не</w:t>
+      </w:r>
+      <w:r>
+        <w:rPr>
+          <w:lang w:val="en-US"/>
+        </w:rPr>
         <w:t xml:space="preserve"> </w:t>
       </w:r>
-      <w:proofErr w:type="spellStart"/>
+      <w:r>
+        <w:t>ожидает</w:t>
+      </w:r>
       <w:r>
         <w:rPr>
           <w:lang w:val="en-US"/>
         </w:rPr>
-        <w:t>create_matrix_window</w:t>
-      </w:r>
-      <w:proofErr w:type="spellEnd"/>
+        <w:t xml:space="preserve"> </w:t>
+      </w:r>
+      <w:r>
+        <w:t>аргументов</w:t>
+      </w:r>
       <w:r>
         <w:rPr>
           <w:lang w:val="en-US"/>
         </w:rPr>
+        <w:t xml:space="preserve">, </w:t>
+      </w:r>
+      <w:r>
+        <w:t>но</w:t>
+      </w:r>
+      <w:r>
+        <w:rPr>
+          <w:lang w:val="en-US"/>
+        </w:rPr>
         <w:t xml:space="preserve"> </w:t>
       </w:r>
       <w:r>
-        <w:t>не</w:t>
+        <w:t>здесь</w:t>
       </w:r>
       <w:r>
         <w:rPr>
@@ -8346,71 +8057,21 @@
         <w:t xml:space="preserve"> </w:t>
       </w:r>
       <w:r>
-        <w:t>ожидает</w:t>
+        <w:t>передаются</w:t>
       </w:r>
       <w:r>
         <w:rPr>
           <w:lang w:val="en-US"/>
         </w:rPr>
-        <w:t xml:space="preserve"> </w:t>
-      </w:r>
-      <w:r>
-        <w:t>аргументов</w:t>
+        <w:t xml:space="preserve"> matrix_entries </w:t>
+      </w:r>
+      <w:r>
+        <w:t>и</w:t>
       </w:r>
       <w:r>
         <w:rPr>
           <w:lang w:val="en-US"/>
         </w:rPr>
-        <w:t xml:space="preserve">, </w:t>
-      </w:r>
-      <w:r>
-        <w:t>но</w:t>
-      </w:r>
-      <w:r>
-        <w:rPr>
-          <w:lang w:val="en-US"/>
-        </w:rPr>
-        <w:t xml:space="preserve"> </w:t>
-      </w:r>
-      <w:r>
-        <w:t>здесь</w:t>
-      </w:r>
-      <w:r>
-        <w:rPr>
-          <w:lang w:val="en-US"/>
-        </w:rPr>
-        <w:t xml:space="preserve"> </w:t>
-      </w:r>
-      <w:r>
-        <w:t>передаются</w:t>
-      </w:r>
-      <w:r>
-        <w:rPr>
-          <w:lang w:val="en-US"/>
-        </w:rPr>
-        <w:t xml:space="preserve"> </w:t>
-      </w:r>
-      <w:proofErr w:type="spellStart"/>
-      <w:r>
-        <w:rPr>
-          <w:lang w:val="en-US"/>
-        </w:rPr>
-        <w:t>matrix_entries</w:t>
-      </w:r>
-      <w:proofErr w:type="spellEnd"/>
-      <w:r>
-        <w:rPr>
-          <w:lang w:val="en-US"/>
-        </w:rPr>
-        <w:t xml:space="preserve"> </w:t>
-      </w:r>
-      <w:r>
-        <w:t>и</w:t>
-      </w:r>
-      <w:r>
-        <w:rPr>
-          <w:lang w:val="en-US"/>
-        </w:rPr>
         <w:t xml:space="preserve"> dimension.</w:t>
       </w:r>
     </w:p>
@@ -8432,23 +8093,7 @@
         <w:pStyle w:val="11"/>
       </w:pPr>
       <w:r>
-        <w:t xml:space="preserve">Ошибка </w:t>
-      </w:r>
-      <w:proofErr w:type="spellStart"/>
-      <w:r>
-        <w:t>компановки</w:t>
-      </w:r>
-      <w:proofErr w:type="spellEnd"/>
-      <w:r>
-        <w:t xml:space="preserve"> для кнопки </w:t>
-      </w:r>
-      <w:proofErr w:type="spellStart"/>
-      <w:r>
-        <w:t>calculate_button</w:t>
-      </w:r>
-      <w:proofErr w:type="spellEnd"/>
-      <w:r>
-        <w:t>:</w:t>
+        <w:t>Ошибка компановки для кнопки calculate_button:</w:t>
       </w:r>
     </w:p>
     <w:p>
@@ -8456,42 +8101,8 @@
         <w:pStyle w:val="af2"/>
         <w:ind w:firstLine="709"/>
       </w:pPr>
-      <w:proofErr w:type="spellStart"/>
-      <w:r>
-        <w:t>calculate_</w:t>
-      </w:r>
-      <w:proofErr w:type="gramStart"/>
-      <w:r>
-        <w:t>button.grid</w:t>
-      </w:r>
-      <w:proofErr w:type="spellEnd"/>
-      <w:proofErr w:type="gramEnd"/>
-      <w:r>
-        <w:t xml:space="preserve">(row=dimension, </w:t>
-      </w:r>
-      <w:proofErr w:type="spellStart"/>
-      <w:r>
-        <w:t>columnspan</w:t>
-      </w:r>
-      <w:proofErr w:type="spellEnd"/>
-      <w:r>
-        <w:t xml:space="preserve">=dimension, </w:t>
-      </w:r>
-      <w:proofErr w:type="spellStart"/>
-      <w:r>
-        <w:t>padx</w:t>
-      </w:r>
-      <w:proofErr w:type="spellEnd"/>
-      <w:r>
-        <w:t xml:space="preserve">=5, </w:t>
-      </w:r>
-      <w:proofErr w:type="spellStart"/>
-      <w:r>
-        <w:t>pady</w:t>
-      </w:r>
-      <w:proofErr w:type="spellEnd"/>
-      <w:r>
-        <w:t>=10, sticky="w")</w:t>
+      <w:r>
+        <w:t>calculate_button.grid(row=dimension, columnspan=dimension, padx=5, pady=10, sticky="w")</w:t>
       </w:r>
     </w:p>
     <w:p>
@@ -8499,31 +8110,7 @@
         <w:pStyle w:val="11"/>
       </w:pPr>
       <w:r>
-        <w:t>Ошибка</w:t>
-      </w:r>
-      <w:proofErr w:type="gramStart"/>
-      <w:r>
-        <w:t>: Используется</w:t>
-      </w:r>
-      <w:proofErr w:type="gramEnd"/>
-      <w:r>
-        <w:t xml:space="preserve"> </w:t>
-      </w:r>
-      <w:proofErr w:type="spellStart"/>
-      <w:r>
-        <w:t>sticky</w:t>
-      </w:r>
-      <w:proofErr w:type="spellEnd"/>
-      <w:r>
-        <w:t xml:space="preserve">="w", но </w:t>
-      </w:r>
-      <w:proofErr w:type="spellStart"/>
-      <w:r>
-        <w:t>columnspan</w:t>
-      </w:r>
-      <w:proofErr w:type="spellEnd"/>
-      <w:r>
-        <w:t xml:space="preserve"> задает ширину кнопки по всей строке.</w:t>
+        <w:t>Ошибка: Используется sticky="w", но columnspan задает ширину кнопки по всей строке.</w:t>
       </w:r>
     </w:p>
     <w:p>
@@ -8602,15 +8189,7 @@
         <w:ind w:left="0" w:firstLine="851"/>
       </w:pPr>
       <w:r>
-        <w:t>Увеличение отзывчивости интерфейса</w:t>
-      </w:r>
-      <w:proofErr w:type="gramStart"/>
-      <w:r>
-        <w:t>: Для</w:t>
-      </w:r>
-      <w:proofErr w:type="gramEnd"/>
-      <w:r>
-        <w:t xml:space="preserve"> приложений с графическим интерфейсом оптимизация может сделать интерфейс более отзывчивым и приятным для пользователя.</w:t>
+        <w:t>Увеличение отзывчивости интерфейса: Для приложений с графическим интерфейсом оптимизация может сделать интерфейс более отзывчивым и приятным для пользователя.</w:t>
       </w:r>
     </w:p>
     <w:p>
@@ -8623,15 +8202,7 @@
         <w:ind w:left="0" w:firstLine="851"/>
       </w:pPr>
       <w:r>
-        <w:t>Эффективное использование энергии</w:t>
-      </w:r>
-      <w:proofErr w:type="gramStart"/>
-      <w:r>
-        <w:t>: Для</w:t>
-      </w:r>
-      <w:proofErr w:type="gramEnd"/>
-      <w:r>
-        <w:t xml:space="preserve"> мобильных устройств и ноутбуков оптимизация может увеличить время автономной работы за счёт уменьшения нагрузки на процессор.</w:t>
+        <w:t>Эффективное использование энергии: Для мобильных устройств и ноутбуков оптимизация может увеличить время автономной работы за счёт уменьшения нагрузки на процессор.</w:t>
       </w:r>
     </w:p>
     <w:p>
@@ -8658,15 +8229,7 @@
         <w:ind w:left="0" w:firstLine="851"/>
       </w:pPr>
       <w:r>
-        <w:t xml:space="preserve">Разделение на функции и классы: Код был разделен на функции и классы, что улучшает читаемость, обслуживаемость и </w:t>
-      </w:r>
-      <w:proofErr w:type="spellStart"/>
-      <w:r>
-        <w:t>переиспользуемость</w:t>
-      </w:r>
-      <w:proofErr w:type="spellEnd"/>
-      <w:r>
-        <w:t xml:space="preserve"> кода.</w:t>
+        <w:t>Разделение на функции и классы: Код был разделен на функции и классы, что улучшает читаемость, обслуживаемость и переиспользуемость кода.</w:t>
       </w:r>
     </w:p>
     <w:p>
@@ -8679,15 +8242,7 @@
         <w:ind w:left="0" w:firstLine="840"/>
       </w:pPr>
       <w:r>
-        <w:t xml:space="preserve">Использование библиотек: Вы использовали библиотеку </w:t>
-      </w:r>
-      <w:proofErr w:type="spellStart"/>
-      <w:r>
-        <w:t>NumPy</w:t>
-      </w:r>
-      <w:proofErr w:type="spellEnd"/>
-      <w:r>
-        <w:t xml:space="preserve"> для выполнения математических операций, что улучшает производительность при работе с матрицами.</w:t>
+        <w:t>Использование библиотек: Вы использовали библиотеку NumPy для выполнения математических операций, что улучшает производительность при работе с матрицами.</w:t>
       </w:r>
     </w:p>
     <w:p>
@@ -8727,15 +8282,7 @@
       </w:pPr>
       <w:r>
         <w:lastRenderedPageBreak/>
-        <w:t>Использование объектно-ориентированного подхода: Вы создали класс `</w:t>
-      </w:r>
-      <w:proofErr w:type="spellStart"/>
-      <w:r>
-        <w:t>MatrixCalculator</w:t>
-      </w:r>
-      <w:proofErr w:type="spellEnd"/>
-      <w:r>
-        <w:t>`, что помогло упорядочить код и логику программы.</w:t>
+        <w:t>Использование объектно-ориентированного подхода: Вы создали класс `MatrixCalculator`, что помогло упорядочить код и логику программы.</w:t>
       </w:r>
     </w:p>
     <w:p>
@@ -8808,15 +8355,7 @@
         <w:ind w:left="0" w:firstLine="851"/>
       </w:pPr>
       <w:r>
-        <w:t>Более надежное приложение</w:t>
-      </w:r>
-      <w:proofErr w:type="gramStart"/>
-      <w:r>
-        <w:t>: За</w:t>
-      </w:r>
-      <w:proofErr w:type="gramEnd"/>
-      <w:r>
-        <w:t xml:space="preserve"> счет оптимизации кода, связанного с проверкой ввода, вероятность возникновения ошибок и сбоев в работе программы снижается.</w:t>
+        <w:t>Более надежное приложение: За счет оптимизации кода, связанного с проверкой ввода, вероятность возникновения ошибок и сбоев в работе программы снижается.</w:t>
       </w:r>
     </w:p>
     <w:p>
@@ -8938,14 +8477,12 @@
       <w:r>
         <w:t>рисунках 5.2-5.5 представлены изменения кода для достижения наиболее красивого и удобно интерфейса. За отрисовку интерфейса была взята библиотека «</w:t>
       </w:r>
-      <w:proofErr w:type="spellStart"/>
       <w:r>
         <w:rPr>
           <w:lang w:val="en-US"/>
         </w:rPr>
         <w:t>CustomTkinter</w:t>
       </w:r>
-      <w:proofErr w:type="spellEnd"/>
       <w:r>
         <w:t>».</w:t>
       </w:r>
@@ -11664,15 +11201,7 @@
         <w:pStyle w:val="11"/>
       </w:pPr>
       <w:r>
-        <w:t xml:space="preserve">Данное руководство поможет вам начать использовать программу "Matrix </w:t>
-      </w:r>
-      <w:proofErr w:type="spellStart"/>
-      <w:r>
-        <w:t>Calculator</w:t>
-      </w:r>
-      <w:proofErr w:type="spellEnd"/>
-      <w:r>
-        <w:t>" для вычисления обратной матрицы методом Гаусса.</w:t>
+        <w:t>Данное руководство поможет вам начать использовать программу "Matrix Calculator" для вычисления обратной матрицы методом Гаусса.</w:t>
       </w:r>
     </w:p>
     <w:p>
@@ -11699,15 +11228,7 @@
         <w:ind w:left="0" w:firstLine="709"/>
       </w:pPr>
       <w:r>
-        <w:t xml:space="preserve">После установки найдите ярлык "Matrix </w:t>
-      </w:r>
-      <w:proofErr w:type="spellStart"/>
-      <w:r>
-        <w:t>Calculator</w:t>
-      </w:r>
-      <w:proofErr w:type="spellEnd"/>
-      <w:r>
-        <w:t>" на рабочем столе</w:t>
+        <w:t>После установки найдите ярлык "Matrix Calculator" на рабочем столе</w:t>
       </w:r>
       <w:r>
         <w:t xml:space="preserve"> </w:t>
@@ -11795,15 +11316,7 @@
         <w:ind w:left="1560"/>
       </w:pPr>
       <w:r>
-        <w:t>запятая (</w:t>
-      </w:r>
-      <w:proofErr w:type="gramStart"/>
-      <w:r>
-        <w:t>`,`</w:t>
-      </w:r>
-      <w:proofErr w:type="gramEnd"/>
-      <w:r>
-        <w:t>) используется для разделения дробной части числа</w:t>
+        <w:t>запятая (`,`) используется для разделения дробной части числа</w:t>
       </w:r>
       <w:r>
         <w:t>;</w:t>
@@ -12049,15 +11562,7 @@
         <w:ind w:left="567" w:hanging="567"/>
       </w:pPr>
       <w:r>
-        <w:t xml:space="preserve">"Введение в научные вычисления на языке Python" автора О. </w:t>
-      </w:r>
-      <w:proofErr w:type="spellStart"/>
-      <w:r>
-        <w:t>Ланкин</w:t>
-      </w:r>
-      <w:proofErr w:type="spellEnd"/>
-      <w:r>
-        <w:t>.</w:t>
+        <w:t>"Введение в научные вычисления на языке Python" автора О. Ланкин.</w:t>
       </w:r>
     </w:p>
     <w:p>
@@ -12158,18 +11663,8 @@
           <w:sz w:val="26"/>
           <w:szCs w:val="26"/>
         </w:rPr>
-        <w:t xml:space="preserve">"Питон. Подробный справочник" автора Марк </w:t>
-      </w:r>
-      <w:proofErr w:type="spellStart"/>
-      <w:r>
-        <w:rPr>
-          <w:rFonts w:ascii="Times New Roman" w:hAnsi="Times New Roman" w:cs="Times New Roman"/>
-          <w:sz w:val="26"/>
-          <w:szCs w:val="26"/>
-        </w:rPr>
-        <w:t>Лутц</w:t>
-      </w:r>
-      <w:proofErr w:type="spellEnd"/>
+        <w:t>"Питон. Подробный справочник" автора Марк Лутц</w:t>
+      </w:r>
       <w:r>
         <w:rPr>
           <w:rFonts w:ascii="Times New Roman" w:hAnsi="Times New Roman" w:cs="Times New Roman"/>
@@ -12398,7 +11893,6 @@
           </w:rPr>
           <w:t>://</w:t>
         </w:r>
-        <w:proofErr w:type="spellStart"/>
         <w:r>
           <w:rPr>
             <w:rStyle w:val="ae"/>
@@ -12409,7 +11903,6 @@
           </w:rPr>
           <w:t>stackoverflow</w:t>
         </w:r>
-        <w:proofErr w:type="spellEnd"/>
         <w:r>
           <w:rPr>
             <w:rStyle w:val="ae"/>
@@ -12462,25 +11955,7 @@
           <w:sz w:val="26"/>
           <w:szCs w:val="26"/>
         </w:rPr>
-        <w:t xml:space="preserve">Ресурс, предоставляющий документацию и примеры использования библиотеки </w:t>
-      </w:r>
-      <w:proofErr w:type="spellStart"/>
-      <w:r>
-        <w:rPr>
-          <w:rFonts w:ascii="Times New Roman" w:hAnsi="Times New Roman" w:cs="Times New Roman"/>
-          <w:sz w:val="26"/>
-          <w:szCs w:val="26"/>
-        </w:rPr>
-        <w:t>NumPy</w:t>
-      </w:r>
-      <w:proofErr w:type="spellEnd"/>
-      <w:r>
-        <w:rPr>
-          <w:rFonts w:ascii="Times New Roman" w:hAnsi="Times New Roman" w:cs="Times New Roman"/>
-          <w:sz w:val="26"/>
-          <w:szCs w:val="26"/>
-        </w:rPr>
-        <w:t>, которая широко используется для матричных вычислений в Python.</w:t>
+        <w:t>Ресурс, предоставляющий документацию и примеры использования библиотеки NumPy, которая широко используется для матричных вычислений в Python.</w:t>
       </w:r>
       <w:r>
         <w:rPr>
@@ -12527,7 +12002,6 @@
           </w:rPr>
           <w:t>://</w:t>
         </w:r>
-        <w:proofErr w:type="spellStart"/>
         <w:r>
           <w:rPr>
             <w:rStyle w:val="ae"/>
@@ -12538,7 +12012,6 @@
           </w:rPr>
           <w:t>numpy</w:t>
         </w:r>
-        <w:proofErr w:type="spellEnd"/>
         <w:r>
           <w:rPr>
             <w:rStyle w:val="ae"/>
@@ -12687,7 +12160,6 @@
           </w:rPr>
           <w:t>.</w:t>
         </w:r>
-        <w:proofErr w:type="spellStart"/>
         <w:r>
           <w:rPr>
             <w:rStyle w:val="ae"/>
@@ -12698,7 +12170,6 @@
           </w:rPr>
           <w:t>geeksforgeeks</w:t>
         </w:r>
-        <w:proofErr w:type="spellEnd"/>
         <w:r>
           <w:rPr>
             <w:rStyle w:val="ae"/>
@@ -12812,93 +12283,108 @@
         <w:pStyle w:val="af2"/>
       </w:pPr>
       <w:r>
+        <w:t xml:space="preserve">    Программа Matrix_reversals</w:t>
+      </w:r>
+    </w:p>
+    <w:p>
+      <w:pPr>
+        <w:pStyle w:val="af2"/>
+        <w:rPr>
+          <w:lang w:val="ru-RU"/>
+        </w:rPr>
+      </w:pPr>
+      <w:r>
+        <w:rPr>
+          <w:lang w:val="ru-RU"/>
+        </w:rPr>
+        <w:t xml:space="preserve">    Курсовой проект по предмету МДК.01.01 Разработка программных модулей по теме "Разработка программы обращения квадратной матрицы с помощью схемы гаусса"</w:t>
+      </w:r>
+    </w:p>
+    <w:p>
+      <w:pPr>
+        <w:pStyle w:val="af2"/>
+        <w:rPr>
+          <w:lang w:val="ru-RU"/>
+        </w:rPr>
+      </w:pPr>
+      <w:r>
+        <w:rPr>
+          <w:lang w:val="ru-RU"/>
+        </w:rPr>
+        <w:t xml:space="preserve">    Язык: </w:t>
+      </w:r>
+      <w:r>
+        <w:t>Python</w:t>
+      </w:r>
+    </w:p>
+    <w:p>
+      <w:pPr>
+        <w:pStyle w:val="af2"/>
+        <w:rPr>
+          <w:lang w:val="ru-RU"/>
+        </w:rPr>
+      </w:pPr>
+      <w:r>
+        <w:rPr>
+          <w:lang w:val="ru-RU"/>
+        </w:rPr>
+        <w:t xml:space="preserve">    Разработал: Новиков А. С.</w:t>
+      </w:r>
+    </w:p>
+    <w:p>
+      <w:pPr>
+        <w:pStyle w:val="af2"/>
+        <w:rPr>
+          <w:lang w:val="ru-RU"/>
+        </w:rPr>
+      </w:pPr>
+      <w:r>
+        <w:rPr>
+          <w:lang w:val="ru-RU"/>
+        </w:rPr>
+        <w:t xml:space="preserve">    Задание:</w:t>
+      </w:r>
+    </w:p>
+    <w:p>
+      <w:pPr>
+        <w:pStyle w:val="af2"/>
+        <w:rPr>
+          <w:lang w:val="ru-RU"/>
+        </w:rPr>
+      </w:pPr>
+      <w:r>
+        <w:rPr>
+          <w:lang w:val="ru-RU"/>
+        </w:rPr>
+        <w:t xml:space="preserve">    Разработка программы для обращения квадратной матрицы методом Гаусса.</w:t>
+      </w:r>
+    </w:p>
+    <w:p>
+      <w:pPr>
+        <w:pStyle w:val="af2"/>
+        <w:rPr>
+          <w:lang w:val="ru-RU"/>
+        </w:rPr>
+      </w:pPr>
+      <w:r>
+        <w:rPr>
+          <w:lang w:val="ru-RU"/>
+        </w:rPr>
         <w:t xml:space="preserve">    </w:t>
       </w:r>
-      <w:proofErr w:type="spellStart"/>
-      <w:r>
-        <w:t>Программа</w:t>
-      </w:r>
-      <w:proofErr w:type="spellEnd"/>
-      <w:r>
-        <w:t xml:space="preserve"> </w:t>
-      </w:r>
-      <w:proofErr w:type="spellStart"/>
-      <w:r>
-        <w:t>Matrix_reversals</w:t>
-      </w:r>
-      <w:proofErr w:type="spellEnd"/>
-    </w:p>
-    <w:p>
-      <w:pPr>
-        <w:pStyle w:val="af2"/>
-        <w:rPr>
-          <w:lang w:val="ru-RU"/>
-        </w:rPr>
-      </w:pPr>
-      <w:r>
-        <w:rPr>
-          <w:lang w:val="ru-RU"/>
-        </w:rPr>
-        <w:t xml:space="preserve">    Курсовой проект по предмету МДК.01.01 Разработка программных модулей по теме "Разработка программы обращения квадратной матрицы с помощью схемы гаусса"</w:t>
-      </w:r>
-    </w:p>
-    <w:p>
-      <w:pPr>
-        <w:pStyle w:val="af2"/>
-        <w:rPr>
-          <w:lang w:val="ru-RU"/>
-        </w:rPr>
-      </w:pPr>
-      <w:r>
-        <w:rPr>
-          <w:lang w:val="ru-RU"/>
-        </w:rPr>
-        <w:t xml:space="preserve">    Язык: </w:t>
-      </w:r>
-      <w:r>
-        <w:t>Python</w:t>
-      </w:r>
-    </w:p>
-    <w:p>
-      <w:pPr>
-        <w:pStyle w:val="af2"/>
-        <w:rPr>
-          <w:lang w:val="ru-RU"/>
-        </w:rPr>
-      </w:pPr>
-      <w:r>
-        <w:rPr>
-          <w:lang w:val="ru-RU"/>
-        </w:rPr>
-        <w:t xml:space="preserve">    Разработал: Новиков А. С.</w:t>
-      </w:r>
-    </w:p>
-    <w:p>
-      <w:pPr>
-        <w:pStyle w:val="af2"/>
-        <w:rPr>
-          <w:lang w:val="ru-RU"/>
-        </w:rPr>
-      </w:pPr>
-      <w:r>
-        <w:rPr>
-          <w:lang w:val="ru-RU"/>
-        </w:rPr>
-        <w:t xml:space="preserve">    Задание:</w:t>
-      </w:r>
-    </w:p>
-    <w:p>
-      <w:pPr>
-        <w:pStyle w:val="af2"/>
-        <w:rPr>
-          <w:lang w:val="ru-RU"/>
-        </w:rPr>
-      </w:pPr>
-      <w:r>
-        <w:rPr>
-          <w:lang w:val="ru-RU"/>
-        </w:rPr>
-        <w:t xml:space="preserve">    Разработка программы для обращения квадратной матрицы методом Гаусса.</w:t>
+    </w:p>
+    <w:p>
+      <w:pPr>
+        <w:pStyle w:val="af2"/>
+        <w:rPr>
+          <w:lang w:val="ru-RU"/>
+        </w:rPr>
+      </w:pPr>
+      <w:r>
+        <w:rPr>
+          <w:lang w:val="ru-RU"/>
+        </w:rPr>
+        <w:t xml:space="preserve">    Основные переменные, используемые в программе:</w:t>
       </w:r>
     </w:p>
     <w:p>
@@ -12914,19 +12400,14 @@
         </w:rPr>
         <w:t xml:space="preserve">    </w:t>
       </w:r>
-    </w:p>
-    <w:p>
-      <w:pPr>
-        <w:pStyle w:val="af2"/>
-        <w:rPr>
-          <w:lang w:val="ru-RU"/>
-        </w:rPr>
-      </w:pPr>
-      <w:r>
-        <w:rPr>
-          <w:lang w:val="ru-RU"/>
-        </w:rPr>
-        <w:t xml:space="preserve">    Основные переменные, используемые в программе:</w:t>
+      <w:r>
+        <w:t>matrix</w:t>
+      </w:r>
+      <w:r>
+        <w:rPr>
+          <w:lang w:val="ru-RU"/>
+        </w:rPr>
+        <w:t xml:space="preserve"> - исходная матрица</w:t>
       </w:r>
     </w:p>
     <w:p>
@@ -12943,13 +12424,22 @@
         <w:t xml:space="preserve">    </w:t>
       </w:r>
       <w:r>
+        <w:t>augmented</w:t>
+      </w:r>
+      <w:r>
+        <w:rPr>
+          <w:lang w:val="ru-RU"/>
+        </w:rPr>
+        <w:t>_</w:t>
+      </w:r>
+      <w:r>
         <w:t>matrix</w:t>
       </w:r>
       <w:r>
         <w:rPr>
           <w:lang w:val="ru-RU"/>
         </w:rPr>
-        <w:t xml:space="preserve"> - исходная матрица</w:t>
+        <w:t xml:space="preserve"> - расширенная матрица</w:t>
       </w:r>
     </w:p>
     <w:p>
@@ -12966,7 +12456,7 @@
         <w:t xml:space="preserve">    </w:t>
       </w:r>
       <w:r>
-        <w:t>augmented</w:t>
+        <w:t>inverse</w:t>
       </w:r>
       <w:r>
         <w:rPr>
@@ -12981,7 +12471,7 @@
         <w:rPr>
           <w:lang w:val="ru-RU"/>
         </w:rPr>
-        <w:t xml:space="preserve"> - расширенная матрица</w:t>
+        <w:t xml:space="preserve"> - обратная матрица</w:t>
       </w:r>
     </w:p>
     <w:p>
@@ -12998,7 +12488,7 @@
         <w:t xml:space="preserve">    </w:t>
       </w:r>
       <w:r>
-        <w:t>inverse</w:t>
+        <w:t>pivot</w:t>
       </w:r>
       <w:r>
         <w:rPr>
@@ -13007,13 +12497,13 @@
         <w:t>_</w:t>
       </w:r>
       <w:r>
-        <w:t>matrix</w:t>
-      </w:r>
-      <w:r>
-        <w:rPr>
-          <w:lang w:val="ru-RU"/>
-        </w:rPr>
-        <w:t xml:space="preserve"> - обратная матрица</w:t>
+        <w:t>row</w:t>
+      </w:r>
+      <w:r>
+        <w:rPr>
+          <w:lang w:val="ru-RU"/>
+        </w:rPr>
+        <w:t xml:space="preserve"> - номер строки с максимальным элементом</w:t>
       </w:r>
     </w:p>
     <w:p>
@@ -13030,7 +12520,30 @@
         <w:t xml:space="preserve">    </w:t>
       </w:r>
       <w:r>
-        <w:t>pivot</w:t>
+        <w:t>factor</w:t>
+      </w:r>
+      <w:r>
+        <w:rPr>
+          <w:lang w:val="ru-RU"/>
+        </w:rPr>
+        <w:t xml:space="preserve"> - коэффициент для преобразования матрицы</w:t>
+      </w:r>
+    </w:p>
+    <w:p>
+      <w:pPr>
+        <w:pStyle w:val="af2"/>
+        <w:rPr>
+          <w:lang w:val="ru-RU"/>
+        </w:rPr>
+      </w:pPr>
+      <w:r>
+        <w:rPr>
+          <w:lang w:val="ru-RU"/>
+        </w:rPr>
+        <w:t xml:space="preserve">    </w:t>
+      </w:r>
+      <w:r>
+        <w:t>row</w:t>
       </w:r>
       <w:r>
         <w:rPr>
@@ -13039,13 +12552,13 @@
         <w:t>_</w:t>
       </w:r>
       <w:r>
-        <w:t>row</w:t>
-      </w:r>
-      <w:r>
-        <w:rPr>
-          <w:lang w:val="ru-RU"/>
-        </w:rPr>
-        <w:t xml:space="preserve"> - номер строки с максимальным элементом</w:t>
+        <w:t>entries</w:t>
+      </w:r>
+      <w:r>
+        <w:rPr>
+          <w:lang w:val="ru-RU"/>
+        </w:rPr>
+        <w:t xml:space="preserve"> - список элементов строки</w:t>
       </w:r>
     </w:p>
     <w:p>
@@ -13062,13 +12575,13 @@
         <w:t xml:space="preserve">    </w:t>
       </w:r>
       <w:r>
-        <w:t>factor</w:t>
-      </w:r>
-      <w:r>
-        <w:rPr>
-          <w:lang w:val="ru-RU"/>
-        </w:rPr>
-        <w:t xml:space="preserve"> - коэффициент для преобразования матрицы</w:t>
+        <w:t>entry</w:t>
+      </w:r>
+      <w:r>
+        <w:rPr>
+          <w:lang w:val="ru-RU"/>
+        </w:rPr>
+        <w:t xml:space="preserve"> - элемент строки</w:t>
       </w:r>
     </w:p>
     <w:p>
@@ -13085,7 +12598,7 @@
         <w:t xml:space="preserve">    </w:t>
       </w:r>
       <w:r>
-        <w:t>row</w:t>
+        <w:t>entry</w:t>
       </w:r>
       <w:r>
         <w:rPr>
@@ -13094,13 +12607,13 @@
         <w:t>_</w:t>
       </w:r>
       <w:r>
-        <w:t>entries</w:t>
-      </w:r>
-      <w:r>
-        <w:rPr>
-          <w:lang w:val="ru-RU"/>
-        </w:rPr>
-        <w:t xml:space="preserve"> - список элементов строки</w:t>
+        <w:t>value</w:t>
+      </w:r>
+      <w:r>
+        <w:rPr>
+          <w:lang w:val="ru-RU"/>
+        </w:rPr>
+        <w:t xml:space="preserve"> - значение элемента строки</w:t>
       </w:r>
     </w:p>
     <w:p>
@@ -13117,13 +12630,13 @@
         <w:t xml:space="preserve">    </w:t>
       </w:r>
       <w:r>
-        <w:t>entry</w:t>
-      </w:r>
-      <w:r>
-        <w:rPr>
-          <w:lang w:val="ru-RU"/>
-        </w:rPr>
-        <w:t xml:space="preserve"> - элемент строки</w:t>
+        <w:t>vcmd</w:t>
+      </w:r>
+      <w:r>
+        <w:rPr>
+          <w:lang w:val="ru-RU"/>
+        </w:rPr>
+        <w:t xml:space="preserve"> - команда для проверки вводимых данных</w:t>
       </w:r>
     </w:p>
     <w:p>
@@ -13140,22 +12653,13 @@
         <w:t xml:space="preserve">    </w:t>
       </w:r>
       <w:r>
-        <w:t>entry</w:t>
-      </w:r>
-      <w:r>
-        <w:rPr>
-          <w:lang w:val="ru-RU"/>
-        </w:rPr>
-        <w:t>_</w:t>
-      </w:r>
-      <w:r>
-        <w:t>value</w:t>
-      </w:r>
-      <w:r>
-        <w:rPr>
-          <w:lang w:val="ru-RU"/>
-        </w:rPr>
-        <w:t xml:space="preserve"> - значение элемента строки</w:t>
+        <w:t>dimension</w:t>
+      </w:r>
+      <w:r>
+        <w:rPr>
+          <w:lang w:val="ru-RU"/>
+        </w:rPr>
+        <w:t xml:space="preserve"> - размерность матрицы</w:t>
       </w:r>
     </w:p>
     <w:p>
@@ -13171,59 +12675,9 @@
         </w:rPr>
         <w:t xml:space="preserve">    </w:t>
       </w:r>
-      <w:proofErr w:type="spellStart"/>
-      <w:r>
-        <w:t>vcmd</w:t>
-      </w:r>
-      <w:proofErr w:type="spellEnd"/>
-      <w:r>
-        <w:rPr>
-          <w:lang w:val="ru-RU"/>
-        </w:rPr>
-        <w:t xml:space="preserve"> - команда для проверки вводимых данных</w:t>
-      </w:r>
-    </w:p>
-    <w:p>
-      <w:pPr>
-        <w:pStyle w:val="af2"/>
-        <w:rPr>
-          <w:lang w:val="ru-RU"/>
-        </w:rPr>
-      </w:pPr>
-      <w:r>
-        <w:rPr>
-          <w:lang w:val="ru-RU"/>
-        </w:rPr>
-        <w:t xml:space="preserve">    </w:t>
-      </w:r>
-      <w:r>
-        <w:t>dimension</w:t>
-      </w:r>
-      <w:r>
-        <w:rPr>
-          <w:lang w:val="ru-RU"/>
-        </w:rPr>
-        <w:t xml:space="preserve"> - размерность матрицы</w:t>
-      </w:r>
-    </w:p>
-    <w:p>
-      <w:pPr>
-        <w:pStyle w:val="af2"/>
-        <w:rPr>
-          <w:lang w:val="ru-RU"/>
-        </w:rPr>
-      </w:pPr>
-      <w:r>
-        <w:rPr>
-          <w:lang w:val="ru-RU"/>
-        </w:rPr>
-        <w:t xml:space="preserve">    </w:t>
-      </w:r>
-      <w:proofErr w:type="spellStart"/>
       <w:r>
         <w:t>i</w:t>
       </w:r>
-      <w:proofErr w:type="spellEnd"/>
       <w:r>
         <w:rPr>
           <w:lang w:val="ru-RU"/>
@@ -13428,11 +12882,9 @@
         </w:rPr>
         <w:t xml:space="preserve"> - создание окна </w:t>
       </w:r>
-      <w:proofErr w:type="spellStart"/>
       <w:r>
         <w:t>Toplevel</w:t>
       </w:r>
-      <w:proofErr w:type="spellEnd"/>
       <w:r>
         <w:rPr>
           <w:lang w:val="ru-RU"/>
@@ -13548,4265 +13000,2261 @@
         <w:pStyle w:val="af2"/>
       </w:pPr>
       <w:r>
-        <w:t xml:space="preserve">import </w:t>
-      </w:r>
-      <w:proofErr w:type="spellStart"/>
-      <w:r>
-        <w:t>tkinter</w:t>
-      </w:r>
-      <w:proofErr w:type="spellEnd"/>
-      <w:r>
-        <w:t xml:space="preserve"> as </w:t>
-      </w:r>
-      <w:proofErr w:type="spellStart"/>
-      <w:r>
-        <w:t>tk</w:t>
-      </w:r>
-      <w:proofErr w:type="spellEnd"/>
-    </w:p>
-    <w:p>
-      <w:pPr>
-        <w:pStyle w:val="af2"/>
-      </w:pPr>
-      <w:r>
-        <w:t xml:space="preserve">from </w:t>
-      </w:r>
-      <w:proofErr w:type="spellStart"/>
-      <w:r>
-        <w:t>tkinter</w:t>
-      </w:r>
-      <w:proofErr w:type="spellEnd"/>
-      <w:r>
-        <w:t xml:space="preserve"> import </w:t>
-      </w:r>
-      <w:proofErr w:type="spellStart"/>
+        <w:t>import tkinter as tk</w:t>
+      </w:r>
+    </w:p>
+    <w:p>
+      <w:pPr>
+        <w:pStyle w:val="af2"/>
+      </w:pPr>
+      <w:r>
+        <w:t>from tkinter import messagebox, ttk</w:t>
+      </w:r>
+    </w:p>
+    <w:p>
+      <w:pPr>
+        <w:pStyle w:val="af2"/>
+      </w:pPr>
+    </w:p>
+    <w:p>
+      <w:pPr>
+        <w:pStyle w:val="af2"/>
+      </w:pPr>
+      <w:r>
+        <w:t>import customtkinter as ctk</w:t>
+      </w:r>
+    </w:p>
+    <w:p>
+      <w:pPr>
+        <w:pStyle w:val="af2"/>
+      </w:pPr>
+      <w:r>
+        <w:t>import numpy as np</w:t>
+      </w:r>
+    </w:p>
+    <w:p>
+      <w:pPr>
+        <w:pStyle w:val="af2"/>
+      </w:pPr>
+      <w:r>
+        <w:t>from customtkinter import CTkToplevel</w:t>
+      </w:r>
+    </w:p>
+    <w:p>
+      <w:pPr>
+        <w:pStyle w:val="af2"/>
+      </w:pPr>
+    </w:p>
+    <w:p>
+      <w:pPr>
+        <w:pStyle w:val="af2"/>
+      </w:pPr>
+    </w:p>
+    <w:p>
+      <w:pPr>
+        <w:pStyle w:val="af2"/>
+      </w:pPr>
+      <w:r>
+        <w:t>class MatrixCalculator:</w:t>
+      </w:r>
+    </w:p>
+    <w:p>
+      <w:pPr>
+        <w:pStyle w:val="af2"/>
+        <w:rPr>
+          <w:lang w:val="ru-RU"/>
+        </w:rPr>
+      </w:pPr>
+      <w:r>
+        <w:t xml:space="preserve">    </w:t>
+      </w:r>
+      <w:r>
+        <w:rPr>
+          <w:lang w:val="ru-RU"/>
+        </w:rPr>
+        <w:t>"""</w:t>
+      </w:r>
+    </w:p>
+    <w:p>
+      <w:pPr>
+        <w:pStyle w:val="af2"/>
+        <w:rPr>
+          <w:lang w:val="ru-RU"/>
+        </w:rPr>
+      </w:pPr>
+      <w:r>
+        <w:rPr>
+          <w:lang w:val="ru-RU"/>
+        </w:rPr>
+        <w:t xml:space="preserve">    Класс для вычисления обратной матрицы методом исключения Гаусса.</w:t>
+      </w:r>
+    </w:p>
+    <w:p>
+      <w:pPr>
+        <w:pStyle w:val="af2"/>
+      </w:pPr>
+      <w:r>
+        <w:rPr>
+          <w:lang w:val="ru-RU"/>
+        </w:rPr>
+        <w:t xml:space="preserve">    </w:t>
+      </w:r>
+      <w:r>
+        <w:t>"""</w:t>
+      </w:r>
+    </w:p>
+    <w:p>
+      <w:pPr>
+        <w:pStyle w:val="af2"/>
+      </w:pPr>
+    </w:p>
+    <w:p>
+      <w:pPr>
+        <w:pStyle w:val="af2"/>
+      </w:pPr>
+      <w:r>
+        <w:t xml:space="preserve">    def __init__(self, root):</w:t>
+      </w:r>
+    </w:p>
+    <w:p>
+      <w:pPr>
+        <w:pStyle w:val="af2"/>
+      </w:pPr>
+      <w:r>
+        <w:t xml:space="preserve">        """</w:t>
+      </w:r>
+    </w:p>
+    <w:p>
+      <w:pPr>
+        <w:pStyle w:val="af2"/>
+      </w:pPr>
+      <w:r>
+        <w:t xml:space="preserve">        Инициализирует объект MatrixCalculator.</w:t>
+      </w:r>
+    </w:p>
+    <w:p>
+      <w:pPr>
+        <w:pStyle w:val="af2"/>
+      </w:pPr>
+    </w:p>
+    <w:p>
+      <w:pPr>
+        <w:pStyle w:val="af2"/>
+        <w:rPr>
+          <w:lang w:val="ru-RU"/>
+        </w:rPr>
+      </w:pPr>
+      <w:r>
+        <w:t xml:space="preserve">        </w:t>
+      </w:r>
+      <w:r>
+        <w:rPr>
+          <w:lang w:val="ru-RU"/>
+        </w:rPr>
+        <w:t>Параметры:</w:t>
+      </w:r>
+    </w:p>
+    <w:p>
+      <w:pPr>
+        <w:pStyle w:val="af2"/>
+        <w:rPr>
+          <w:lang w:val="ru-RU"/>
+        </w:rPr>
+      </w:pPr>
+      <w:r>
+        <w:rPr>
+          <w:lang w:val="ru-RU"/>
+        </w:rPr>
+        <w:t xml:space="preserve">            - </w:t>
+      </w:r>
+      <w:r>
+        <w:t>root</w:t>
+      </w:r>
+      <w:r>
+        <w:rPr>
+          <w:lang w:val="ru-RU"/>
+        </w:rPr>
+        <w:t xml:space="preserve">: корневой объект </w:t>
+      </w:r>
+      <w:r>
+        <w:t>ctk</w:t>
+      </w:r>
+    </w:p>
+    <w:p>
+      <w:pPr>
+        <w:pStyle w:val="af2"/>
+        <w:rPr>
+          <w:lang w:val="ru-RU"/>
+        </w:rPr>
+      </w:pPr>
+      <w:r>
+        <w:rPr>
+          <w:lang w:val="ru-RU"/>
+        </w:rPr>
+        <w:t xml:space="preserve">        """</w:t>
+      </w:r>
+    </w:p>
+    <w:p>
+      <w:pPr>
+        <w:pStyle w:val="af2"/>
+        <w:rPr>
+          <w:lang w:val="ru-RU"/>
+        </w:rPr>
+      </w:pPr>
+    </w:p>
+    <w:p>
+      <w:pPr>
+        <w:pStyle w:val="af2"/>
+        <w:rPr>
+          <w:lang w:val="ru-RU"/>
+        </w:rPr>
+      </w:pPr>
+      <w:r>
+        <w:rPr>
+          <w:lang w:val="ru-RU"/>
+        </w:rPr>
+        <w:t xml:space="preserve">        </w:t>
+      </w:r>
+      <w:r>
+        <w:t>self</w:t>
+      </w:r>
+      <w:r>
+        <w:rPr>
+          <w:lang w:val="ru-RU"/>
+        </w:rPr>
+        <w:t>.</w:t>
+      </w:r>
+      <w:r>
+        <w:t>root</w:t>
+      </w:r>
+      <w:r>
+        <w:rPr>
+          <w:lang w:val="ru-RU"/>
+        </w:rPr>
+        <w:t xml:space="preserve"> = </w:t>
+      </w:r>
+      <w:r>
+        <w:t>root</w:t>
+      </w:r>
+    </w:p>
+    <w:p>
+      <w:pPr>
+        <w:pStyle w:val="af2"/>
+        <w:rPr>
+          <w:lang w:val="ru-RU"/>
+        </w:rPr>
+      </w:pPr>
+      <w:r>
+        <w:rPr>
+          <w:lang w:val="ru-RU"/>
+        </w:rPr>
+        <w:t xml:space="preserve">        </w:t>
+      </w:r>
+      <w:r>
+        <w:t>root</w:t>
+      </w:r>
+      <w:r>
+        <w:rPr>
+          <w:lang w:val="ru-RU"/>
+        </w:rPr>
+        <w:t>.</w:t>
+      </w:r>
+      <w:r>
+        <w:t>title</w:t>
+      </w:r>
+      <w:r>
+        <w:rPr>
+          <w:lang w:val="ru-RU"/>
+        </w:rPr>
+        <w:t>("Калькулятор обратной матрицы")</w:t>
+      </w:r>
+    </w:p>
+    <w:p>
+      <w:pPr>
+        <w:pStyle w:val="af2"/>
+        <w:rPr>
+          <w:lang w:val="ru-RU"/>
+        </w:rPr>
+      </w:pPr>
+    </w:p>
+    <w:p>
+      <w:pPr>
+        <w:pStyle w:val="af2"/>
+      </w:pPr>
+      <w:r>
+        <w:rPr>
+          <w:lang w:val="ru-RU"/>
+        </w:rPr>
+        <w:t xml:space="preserve">        </w:t>
+      </w:r>
+      <w:r>
+        <w:t>self.main_frame = ctk.CTkFrame(root)</w:t>
+      </w:r>
+    </w:p>
+    <w:p>
+      <w:pPr>
+        <w:pStyle w:val="af2"/>
+      </w:pPr>
+      <w:r>
+        <w:lastRenderedPageBreak/>
+        <w:t xml:space="preserve">        self.main_frame.grid(row=0, column=0, padx=10, pady=10)</w:t>
+      </w:r>
+    </w:p>
+    <w:p>
+      <w:pPr>
+        <w:pStyle w:val="af2"/>
+      </w:pPr>
+    </w:p>
+    <w:p>
+      <w:pPr>
+        <w:pStyle w:val="af2"/>
+      </w:pPr>
+      <w:r>
+        <w:t xml:space="preserve">        self.dimension_label = ctk.CTkLabel(</w:t>
+      </w:r>
+    </w:p>
+    <w:p>
+      <w:pPr>
+        <w:pStyle w:val="af2"/>
+        <w:rPr>
+          <w:lang w:val="ru-RU"/>
+        </w:rPr>
+      </w:pPr>
+      <w:r>
+        <w:t xml:space="preserve">            self</w:t>
+      </w:r>
+      <w:r>
+        <w:rPr>
+          <w:lang w:val="ru-RU"/>
+        </w:rPr>
+        <w:t>.</w:t>
+      </w:r>
+      <w:r>
+        <w:t>main</w:t>
+      </w:r>
+      <w:r>
+        <w:rPr>
+          <w:lang w:val="ru-RU"/>
+        </w:rPr>
+        <w:t>_</w:t>
+      </w:r>
+      <w:r>
+        <w:t>frame</w:t>
+      </w:r>
+      <w:r>
+        <w:rPr>
+          <w:lang w:val="ru-RU"/>
+        </w:rPr>
+        <w:t xml:space="preserve">, </w:t>
+      </w:r>
+      <w:r>
+        <w:t>text</w:t>
+      </w:r>
+      <w:r>
+        <w:rPr>
+          <w:lang w:val="ru-RU"/>
+        </w:rPr>
+        <w:t>="Выберите размерность матрицы:"</w:t>
+      </w:r>
+    </w:p>
+    <w:p>
+      <w:pPr>
+        <w:pStyle w:val="af2"/>
+      </w:pPr>
+      <w:r>
+        <w:rPr>
+          <w:lang w:val="ru-RU"/>
+        </w:rPr>
+        <w:t xml:space="preserve">        </w:t>
+      </w:r>
+      <w:r>
+        <w:t>)</w:t>
+      </w:r>
+    </w:p>
+    <w:p>
+      <w:pPr>
+        <w:pStyle w:val="af2"/>
+      </w:pPr>
+      <w:r>
+        <w:t xml:space="preserve">        self.dimension_label.grid(row=0, column=0, padx=5, pady=5, sticky="w")</w:t>
+      </w:r>
+    </w:p>
+    <w:p>
+      <w:pPr>
+        <w:pStyle w:val="af2"/>
+      </w:pPr>
+    </w:p>
+    <w:p>
+      <w:pPr>
+        <w:pStyle w:val="af2"/>
+      </w:pPr>
+      <w:r>
+        <w:t xml:space="preserve">        self.dimension_var = ctk.StringVar()</w:t>
+      </w:r>
+    </w:p>
+    <w:p>
+      <w:pPr>
+        <w:pStyle w:val="af2"/>
+      </w:pPr>
+      <w:r>
+        <w:t xml:space="preserve">        self.dimension_combobox = ctk.CTkComboBox(</w:t>
+      </w:r>
+    </w:p>
+    <w:p>
+      <w:pPr>
+        <w:pStyle w:val="af2"/>
+      </w:pPr>
+      <w:r>
+        <w:t xml:space="preserve">            self.main_frame,</w:t>
+      </w:r>
+    </w:p>
+    <w:p>
+      <w:pPr>
+        <w:pStyle w:val="af2"/>
+      </w:pPr>
+      <w:r>
+        <w:t xml:space="preserve">            variable=self.dimension_var,</w:t>
+      </w:r>
+    </w:p>
+    <w:p>
+      <w:pPr>
+        <w:pStyle w:val="af2"/>
+      </w:pPr>
+      <w:r>
+        <w:t xml:space="preserve">            values=[str(i) for i in range(2, 11)],</w:t>
+      </w:r>
+    </w:p>
+    <w:p>
+      <w:pPr>
+        <w:pStyle w:val="af2"/>
+      </w:pPr>
+      <w:r>
+        <w:t xml:space="preserve">            state="readonly",</w:t>
+      </w:r>
+    </w:p>
+    <w:p>
+      <w:pPr>
+        <w:pStyle w:val="af2"/>
+      </w:pPr>
+      <w:r>
+        <w:t xml:space="preserve">        )</w:t>
+      </w:r>
+    </w:p>
+    <w:p>
+      <w:pPr>
+        <w:pStyle w:val="af2"/>
+      </w:pPr>
+      <w:r>
+        <w:t xml:space="preserve">        self.dimension_combobox.grid(row=0, column=1, padx=5, pady=5)</w:t>
+      </w:r>
+    </w:p>
+    <w:p>
+      <w:pPr>
+        <w:pStyle w:val="af2"/>
+      </w:pPr>
+      <w:r>
+        <w:t xml:space="preserve">        self.dimension_combobox.set("2")</w:t>
+      </w:r>
+    </w:p>
+    <w:p>
+      <w:pPr>
+        <w:pStyle w:val="af2"/>
+      </w:pPr>
+    </w:p>
+    <w:p>
+      <w:pPr>
+        <w:pStyle w:val="af2"/>
+      </w:pPr>
+      <w:r>
+        <w:t xml:space="preserve">        self.create_matrix_button = ctk.CTkButton(</w:t>
+      </w:r>
+    </w:p>
+    <w:p>
+      <w:pPr>
+        <w:pStyle w:val="af2"/>
+      </w:pPr>
+      <w:r>
+        <w:t xml:space="preserve">            self.main_frame,</w:t>
+      </w:r>
+    </w:p>
+    <w:p>
+      <w:pPr>
+        <w:pStyle w:val="af2"/>
+      </w:pPr>
+      <w:r>
+        <w:t xml:space="preserve">            text="Создать матрицу",</w:t>
+      </w:r>
+    </w:p>
+    <w:p>
+      <w:pPr>
+        <w:pStyle w:val="af2"/>
+      </w:pPr>
+      <w:r>
+        <w:t xml:space="preserve">            command=self.create_matrix_window,</w:t>
+      </w:r>
+    </w:p>
+    <w:p>
+      <w:pPr>
+        <w:pStyle w:val="af2"/>
+      </w:pPr>
+      <w:r>
+        <w:t xml:space="preserve">            fg_color="#4B0082",</w:t>
+      </w:r>
+    </w:p>
+    <w:p>
+      <w:pPr>
+        <w:pStyle w:val="af2"/>
+      </w:pPr>
+      <w:r>
+        <w:t xml:space="preserve">            hover_color="#5f02a6",</w:t>
+      </w:r>
+    </w:p>
+    <w:p>
+      <w:pPr>
+        <w:pStyle w:val="af2"/>
+      </w:pPr>
+      <w:r>
+        <w:t xml:space="preserve">        )</w:t>
+      </w:r>
+    </w:p>
+    <w:p>
+      <w:pPr>
+        <w:pStyle w:val="af2"/>
+      </w:pPr>
+      <w:r>
+        <w:t xml:space="preserve">        self.create_matrix_button.grid(row=0, column=2, padx=5, pady=5)</w:t>
+      </w:r>
+    </w:p>
+    <w:p>
+      <w:pPr>
+        <w:pStyle w:val="af2"/>
+      </w:pPr>
+    </w:p>
+    <w:p>
+      <w:pPr>
+        <w:pStyle w:val="af2"/>
+      </w:pPr>
+      <w:r>
+        <w:t xml:space="preserve">        root.eval("tk::PlaceWindow . center")</w:t>
+      </w:r>
+    </w:p>
+    <w:p>
+      <w:pPr>
+        <w:pStyle w:val="af2"/>
+      </w:pPr>
+    </w:p>
+    <w:p>
+      <w:pPr>
+        <w:pStyle w:val="af2"/>
+      </w:pPr>
+      <w:r>
+        <w:t xml:space="preserve">        self.matrix_window = None</w:t>
+      </w:r>
+    </w:p>
+    <w:p>
+      <w:pPr>
+        <w:pStyle w:val="af2"/>
+      </w:pPr>
+    </w:p>
+    <w:p>
+      <w:pPr>
+        <w:pStyle w:val="af2"/>
+      </w:pPr>
+      <w:r>
+        <w:t xml:space="preserve">    def gauss_elimination(self, matrix):</w:t>
+      </w:r>
+    </w:p>
+    <w:p>
+      <w:pPr>
+        <w:pStyle w:val="af2"/>
+        <w:rPr>
+          <w:lang w:val="ru-RU"/>
+        </w:rPr>
+      </w:pPr>
+      <w:r>
+        <w:t xml:space="preserve">        </w:t>
+      </w:r>
+      <w:r>
+        <w:rPr>
+          <w:lang w:val="ru-RU"/>
+        </w:rPr>
+        <w:t>"""</w:t>
+      </w:r>
+    </w:p>
+    <w:p>
+      <w:pPr>
+        <w:pStyle w:val="af2"/>
+        <w:rPr>
+          <w:lang w:val="ru-RU"/>
+        </w:rPr>
+      </w:pPr>
+      <w:r>
+        <w:rPr>
+          <w:lang w:val="ru-RU"/>
+        </w:rPr>
+        <w:lastRenderedPageBreak/>
+        <w:t xml:space="preserve">        Вычисляет обратную матрицу, используя гауссово исключение.</w:t>
+      </w:r>
+    </w:p>
+    <w:p>
+      <w:pPr>
+        <w:pStyle w:val="af2"/>
+        <w:rPr>
+          <w:lang w:val="ru-RU"/>
+        </w:rPr>
+      </w:pPr>
+    </w:p>
+    <w:p>
+      <w:pPr>
+        <w:pStyle w:val="af2"/>
+        <w:rPr>
+          <w:lang w:val="ru-RU"/>
+        </w:rPr>
+      </w:pPr>
+      <w:r>
+        <w:rPr>
+          <w:lang w:val="ru-RU"/>
+        </w:rPr>
+        <w:t xml:space="preserve">        Параметры:</w:t>
+      </w:r>
+    </w:p>
+    <w:p>
+      <w:pPr>
+        <w:pStyle w:val="af2"/>
+        <w:rPr>
+          <w:lang w:val="ru-RU"/>
+        </w:rPr>
+      </w:pPr>
+      <w:r>
+        <w:rPr>
+          <w:lang w:val="ru-RU"/>
+        </w:rPr>
+        <w:t xml:space="preserve">            - </w:t>
+      </w:r>
+      <w:r>
+        <w:t>matrix</w:t>
+      </w:r>
+      <w:r>
+        <w:rPr>
+          <w:lang w:val="ru-RU"/>
+        </w:rPr>
+        <w:t xml:space="preserve">: массив </w:t>
+      </w:r>
+      <w:r>
+        <w:t>numpy</w:t>
+      </w:r>
+      <w:r>
+        <w:rPr>
+          <w:lang w:val="ru-RU"/>
+        </w:rPr>
+        <w:t>, представляющий матрицу для инвертирования</w:t>
+      </w:r>
+    </w:p>
+    <w:p>
+      <w:pPr>
+        <w:pStyle w:val="af2"/>
+        <w:rPr>
+          <w:lang w:val="ru-RU"/>
+        </w:rPr>
+      </w:pPr>
+    </w:p>
+    <w:p>
+      <w:pPr>
+        <w:pStyle w:val="af2"/>
+        <w:rPr>
+          <w:lang w:val="ru-RU"/>
+        </w:rPr>
+      </w:pPr>
+      <w:r>
+        <w:rPr>
+          <w:lang w:val="ru-RU"/>
+        </w:rPr>
+        <w:t xml:space="preserve">        Возвращает:</w:t>
+      </w:r>
+    </w:p>
+    <w:p>
+      <w:pPr>
+        <w:pStyle w:val="af2"/>
+        <w:rPr>
+          <w:lang w:val="ru-RU"/>
+        </w:rPr>
+      </w:pPr>
+      <w:r>
+        <w:rPr>
+          <w:lang w:val="ru-RU"/>
+        </w:rPr>
+        <w:t xml:space="preserve">            - </w:t>
+      </w:r>
+      <w:r>
+        <w:t>inverse</w:t>
+      </w:r>
+      <w:r>
+        <w:rPr>
+          <w:lang w:val="ru-RU"/>
+        </w:rPr>
+        <w:t>_</w:t>
+      </w:r>
+      <w:r>
+        <w:t>matrix</w:t>
+      </w:r>
+      <w:r>
+        <w:rPr>
+          <w:lang w:val="ru-RU"/>
+        </w:rPr>
+        <w:t xml:space="preserve">: массив </w:t>
+      </w:r>
+      <w:r>
+        <w:t>numpy</w:t>
+      </w:r>
+      <w:r>
+        <w:rPr>
+          <w:lang w:val="ru-RU"/>
+        </w:rPr>
+        <w:t xml:space="preserve">, представляющий инвертированную матрицу, или </w:t>
+      </w:r>
+      <w:r>
+        <w:t>None</w:t>
+      </w:r>
+      <w:r>
+        <w:rPr>
+          <w:lang w:val="ru-RU"/>
+        </w:rPr>
+        <w:t>, если матрица сингулярна.</w:t>
+      </w:r>
+    </w:p>
+    <w:p>
+      <w:pPr>
+        <w:pStyle w:val="af2"/>
+      </w:pPr>
+      <w:r>
+        <w:rPr>
+          <w:lang w:val="ru-RU"/>
+        </w:rPr>
+        <w:t xml:space="preserve">        </w:t>
+      </w:r>
+      <w:r>
+        <w:t>"""</w:t>
+      </w:r>
+    </w:p>
+    <w:p>
+      <w:pPr>
+        <w:pStyle w:val="af2"/>
+      </w:pPr>
+      <w:r>
+        <w:t xml:space="preserve">        n = len(matrix)</w:t>
+      </w:r>
+    </w:p>
+    <w:p>
+      <w:pPr>
+        <w:pStyle w:val="af2"/>
+      </w:pPr>
+      <w:r>
+        <w:t xml:space="preserve">        augmented_matrix = np.hstack((matrix, np.identity(n)))</w:t>
+      </w:r>
+    </w:p>
+    <w:p>
+      <w:pPr>
+        <w:pStyle w:val="af2"/>
+      </w:pPr>
+    </w:p>
+    <w:p>
+      <w:pPr>
+        <w:pStyle w:val="af2"/>
+      </w:pPr>
+      <w:r>
+        <w:t xml:space="preserve">        for col in range(n):</w:t>
+      </w:r>
+    </w:p>
+    <w:p>
+      <w:pPr>
+        <w:pStyle w:val="af2"/>
+      </w:pPr>
+      <w:r>
+        <w:t xml:space="preserve">            pivot_row = col</w:t>
+      </w:r>
+    </w:p>
+    <w:p>
+      <w:pPr>
+        <w:pStyle w:val="af2"/>
+      </w:pPr>
+    </w:p>
+    <w:p>
+      <w:pPr>
+        <w:pStyle w:val="af2"/>
+      </w:pPr>
+      <w:r>
+        <w:t xml:space="preserve">            for i in range(col + 1, n):</w:t>
+      </w:r>
+    </w:p>
+    <w:p>
+      <w:pPr>
+        <w:pStyle w:val="af2"/>
+      </w:pPr>
+      <w:r>
+        <w:t xml:space="preserve">                if abs(augmented_matrix[i][col]) &gt; abs(</w:t>
+      </w:r>
+    </w:p>
+    <w:p>
+      <w:pPr>
+        <w:pStyle w:val="af2"/>
+      </w:pPr>
+      <w:r>
+        <w:t xml:space="preserve">                    augmented_matrix[pivot_row][col]</w:t>
+      </w:r>
+    </w:p>
+    <w:p>
+      <w:pPr>
+        <w:pStyle w:val="af2"/>
+      </w:pPr>
+      <w:r>
+        <w:t xml:space="preserve">                ):</w:t>
+      </w:r>
+    </w:p>
+    <w:p>
+      <w:pPr>
+        <w:pStyle w:val="af2"/>
+      </w:pPr>
+      <w:r>
+        <w:t xml:space="preserve">                    pivot_row = i</w:t>
+      </w:r>
+    </w:p>
+    <w:p>
+      <w:pPr>
+        <w:pStyle w:val="af2"/>
+      </w:pPr>
+    </w:p>
+    <w:p>
+      <w:pPr>
+        <w:pStyle w:val="af2"/>
+      </w:pPr>
+      <w:r>
+        <w:t xml:space="preserve">            if abs(augmented_matrix[pivot_row][col]) &lt; 1e-10:</w:t>
+      </w:r>
+    </w:p>
+    <w:p>
+      <w:pPr>
+        <w:pStyle w:val="af2"/>
+      </w:pPr>
+      <w:r>
+        <w:t xml:space="preserve">                messagebox.showerror(</w:t>
+      </w:r>
+    </w:p>
+    <w:p>
+      <w:pPr>
+        <w:pStyle w:val="af2"/>
+        <w:rPr>
+          <w:lang w:val="ru-RU"/>
+        </w:rPr>
+      </w:pPr>
+      <w:r>
+        <w:t xml:space="preserve">                    "Ошибка", "Матрица вырождена. </w:t>
+      </w:r>
+      <w:r>
+        <w:rPr>
+          <w:lang w:val="ru-RU"/>
+        </w:rPr>
+        <w:t>Обратной матрицы не существует."</w:t>
+      </w:r>
+    </w:p>
+    <w:p>
+      <w:pPr>
+        <w:pStyle w:val="af2"/>
+        <w:rPr>
+          <w:lang w:val="ru-RU"/>
+        </w:rPr>
+      </w:pPr>
+      <w:r>
+        <w:rPr>
+          <w:lang w:val="ru-RU"/>
+        </w:rPr>
+        <w:t xml:space="preserve">                )</w:t>
+      </w:r>
+    </w:p>
+    <w:p>
+      <w:pPr>
+        <w:pStyle w:val="af2"/>
+        <w:rPr>
+          <w:lang w:val="ru-RU"/>
+        </w:rPr>
+      </w:pPr>
+      <w:r>
+        <w:rPr>
+          <w:lang w:val="ru-RU"/>
+        </w:rPr>
+        <w:t xml:space="preserve">                </w:t>
+      </w:r>
+      <w:r>
+        <w:t>return</w:t>
+      </w:r>
+      <w:r>
+        <w:rPr>
+          <w:lang w:val="ru-RU"/>
+        </w:rPr>
+        <w:t xml:space="preserve"> </w:t>
+      </w:r>
+      <w:r>
+        <w:t>None</w:t>
+      </w:r>
+    </w:p>
+    <w:p>
+      <w:pPr>
+        <w:pStyle w:val="af2"/>
+        <w:rPr>
+          <w:lang w:val="ru-RU"/>
+        </w:rPr>
+      </w:pPr>
+    </w:p>
+    <w:p>
+      <w:pPr>
+        <w:pStyle w:val="af2"/>
+      </w:pPr>
+      <w:r>
+        <w:rPr>
+          <w:lang w:val="ru-RU"/>
+        </w:rPr>
+        <w:t xml:space="preserve">            </w:t>
+      </w:r>
+      <w:r>
+        <w:t>augmented_matrix[[col, pivot_row]] = augmented_matrix[[pivot_row, col]]</w:t>
+      </w:r>
+    </w:p>
+    <w:p>
+      <w:pPr>
+        <w:pStyle w:val="af2"/>
+      </w:pPr>
+    </w:p>
+    <w:p>
+      <w:pPr>
+        <w:pStyle w:val="af2"/>
+      </w:pPr>
+      <w:r>
+        <w:t xml:space="preserve">            for i in range(col + 1, n):</w:t>
+      </w:r>
+    </w:p>
+    <w:p>
+      <w:pPr>
+        <w:pStyle w:val="af2"/>
+      </w:pPr>
+      <w:r>
+        <w:t xml:space="preserve">                factor = augmented_matrix[i][col] / augmented_matrix[col][col]</w:t>
+      </w:r>
+    </w:p>
+    <w:p>
+      <w:pPr>
+        <w:pStyle w:val="af2"/>
+      </w:pPr>
+      <w:r>
+        <w:t xml:space="preserve">                augmented_matrix[i, col:] -= factor * augmented_matrix[col, col:]</w:t>
+      </w:r>
+    </w:p>
+    <w:p>
+      <w:pPr>
+        <w:pStyle w:val="af2"/>
+      </w:pPr>
+    </w:p>
+    <w:p>
+      <w:pPr>
+        <w:pStyle w:val="af2"/>
+      </w:pPr>
+      <w:r>
+        <w:t xml:space="preserve">        for col in range(n - 1, -1, -1):</w:t>
+      </w:r>
+    </w:p>
+    <w:p>
+      <w:pPr>
+        <w:pStyle w:val="af2"/>
+      </w:pPr>
+      <w:r>
+        <w:t xml:space="preserve">            augmented_matrix[col] /= augmented_matrix[col, col]</w:t>
+      </w:r>
+    </w:p>
+    <w:p>
+      <w:pPr>
+        <w:pStyle w:val="af2"/>
+      </w:pPr>
+      <w:r>
+        <w:t xml:space="preserve">            for i in range(col - 1, -1, -1):</w:t>
+      </w:r>
+    </w:p>
+    <w:p>
+      <w:pPr>
+        <w:pStyle w:val="af2"/>
+      </w:pPr>
+      <w:r>
+        <w:t xml:space="preserve">                augmented_matrix[i] -= augmented_matrix[i, col] * augmented_matrix[col]</w:t>
+      </w:r>
+    </w:p>
+    <w:p>
+      <w:pPr>
+        <w:pStyle w:val="af2"/>
+      </w:pPr>
+    </w:p>
+    <w:p>
+      <w:pPr>
+        <w:pStyle w:val="af2"/>
+      </w:pPr>
+      <w:r>
+        <w:t xml:space="preserve">        inverse_matrix = augmented_matrix[:, n:]</w:t>
+      </w:r>
+    </w:p>
+    <w:p>
+      <w:pPr>
+        <w:pStyle w:val="af2"/>
+      </w:pPr>
+      <w:r>
+        <w:t xml:space="preserve">        return inverse_matrix</w:t>
+      </w:r>
+    </w:p>
+    <w:p>
+      <w:pPr>
+        <w:pStyle w:val="af2"/>
+      </w:pPr>
+    </w:p>
+    <w:p>
+      <w:pPr>
+        <w:pStyle w:val="af2"/>
+      </w:pPr>
+      <w:r>
+        <w:t xml:space="preserve">    def is_valid_number(self, value):</w:t>
+      </w:r>
+    </w:p>
+    <w:p>
+      <w:pPr>
+        <w:pStyle w:val="af2"/>
+        <w:rPr>
+          <w:lang w:val="ru-RU"/>
+        </w:rPr>
+      </w:pPr>
+      <w:r>
+        <w:t xml:space="preserve">        </w:t>
+      </w:r>
+      <w:r>
+        <w:rPr>
+          <w:lang w:val="ru-RU"/>
+        </w:rPr>
+        <w:t>"""</w:t>
+      </w:r>
+    </w:p>
+    <w:p>
+      <w:pPr>
+        <w:pStyle w:val="af2"/>
+        <w:rPr>
+          <w:lang w:val="ru-RU"/>
+        </w:rPr>
+      </w:pPr>
+      <w:r>
+        <w:rPr>
+          <w:lang w:val="ru-RU"/>
+        </w:rPr>
+        <w:t xml:space="preserve">        Проверяет, является ли строка действительным числом.</w:t>
+      </w:r>
+    </w:p>
+    <w:p>
+      <w:pPr>
+        <w:pStyle w:val="af2"/>
+        <w:rPr>
+          <w:lang w:val="ru-RU"/>
+        </w:rPr>
+      </w:pPr>
+    </w:p>
+    <w:p>
+      <w:pPr>
+        <w:pStyle w:val="af2"/>
+        <w:rPr>
+          <w:lang w:val="ru-RU"/>
+        </w:rPr>
+      </w:pPr>
+      <w:r>
+        <w:rPr>
+          <w:lang w:val="ru-RU"/>
+        </w:rPr>
+        <w:t xml:space="preserve">        Параметры:</w:t>
+      </w:r>
+    </w:p>
+    <w:p>
+      <w:pPr>
+        <w:pStyle w:val="af2"/>
+        <w:rPr>
+          <w:lang w:val="ru-RU"/>
+        </w:rPr>
+      </w:pPr>
+      <w:r>
+        <w:rPr>
+          <w:lang w:val="ru-RU"/>
+        </w:rPr>
+        <w:t xml:space="preserve">            - </w:t>
+      </w:r>
+      <w:r>
+        <w:t>value</w:t>
+      </w:r>
+      <w:r>
+        <w:rPr>
+          <w:lang w:val="ru-RU"/>
+        </w:rPr>
+        <w:t>: строка, представляющая проверяемое значение</w:t>
+      </w:r>
+    </w:p>
+    <w:p>
+      <w:pPr>
+        <w:pStyle w:val="af2"/>
+        <w:rPr>
+          <w:lang w:val="ru-RU"/>
+        </w:rPr>
+      </w:pPr>
+    </w:p>
+    <w:p>
+      <w:pPr>
+        <w:pStyle w:val="af2"/>
+        <w:rPr>
+          <w:lang w:val="ru-RU"/>
+        </w:rPr>
+      </w:pPr>
+      <w:r>
+        <w:rPr>
+          <w:lang w:val="ru-RU"/>
+        </w:rPr>
+        <w:t xml:space="preserve">        Возвращает:</w:t>
+      </w:r>
+    </w:p>
+    <w:p>
+      <w:pPr>
+        <w:pStyle w:val="af2"/>
+        <w:rPr>
+          <w:lang w:val="ru-RU"/>
+        </w:rPr>
+      </w:pPr>
+      <w:r>
+        <w:rPr>
+          <w:lang w:val="ru-RU"/>
+        </w:rPr>
+        <w:t xml:space="preserve">            - </w:t>
+      </w:r>
+      <w:r>
+        <w:t>True</w:t>
+      </w:r>
+      <w:r>
+        <w:rPr>
+          <w:lang w:val="ru-RU"/>
+        </w:rPr>
+        <w:t xml:space="preserve">, если значение является действительным числом, </w:t>
+      </w:r>
+      <w:r>
+        <w:t>False</w:t>
+      </w:r>
+      <w:r>
+        <w:rPr>
+          <w:lang w:val="ru-RU"/>
+        </w:rPr>
+        <w:t xml:space="preserve"> в противном случае</w:t>
+      </w:r>
+    </w:p>
+    <w:p>
+      <w:pPr>
+        <w:pStyle w:val="af2"/>
+      </w:pPr>
+      <w:r>
+        <w:rPr>
+          <w:lang w:val="ru-RU"/>
+        </w:rPr>
+        <w:t xml:space="preserve">        </w:t>
+      </w:r>
+      <w:r>
+        <w:t>"""</w:t>
+      </w:r>
+    </w:p>
+    <w:p>
+      <w:pPr>
+        <w:pStyle w:val="af2"/>
+      </w:pPr>
+      <w:r>
+        <w:t xml:space="preserve">        if value == "":</w:t>
+      </w:r>
+    </w:p>
+    <w:p>
+      <w:pPr>
+        <w:pStyle w:val="af2"/>
+      </w:pPr>
+      <w:r>
+        <w:t xml:space="preserve">            return True</w:t>
+      </w:r>
+    </w:p>
+    <w:p>
+      <w:pPr>
+        <w:pStyle w:val="af2"/>
+      </w:pPr>
+      <w:r>
+        <w:t xml:space="preserve">        try:</w:t>
+      </w:r>
+    </w:p>
+    <w:p>
+      <w:pPr>
+        <w:pStyle w:val="af2"/>
+      </w:pPr>
+      <w:r>
+        <w:t xml:space="preserve">            float(value)</w:t>
+      </w:r>
+    </w:p>
+    <w:p>
+      <w:pPr>
+        <w:pStyle w:val="af2"/>
+      </w:pPr>
+      <w:r>
+        <w:t xml:space="preserve">            if value.startswith("+") or " " in value:</w:t>
+      </w:r>
+    </w:p>
+    <w:p>
+      <w:pPr>
+        <w:pStyle w:val="af2"/>
+      </w:pPr>
+      <w:r>
+        <w:t xml:space="preserve">                return False</w:t>
+      </w:r>
+    </w:p>
+    <w:p>
+      <w:pPr>
+        <w:pStyle w:val="af2"/>
+      </w:pPr>
+      <w:r>
+        <w:t xml:space="preserve">            if value.count("0") &gt; 1 and value[0] == "0" and value[1] != ".":</w:t>
+      </w:r>
+    </w:p>
+    <w:p>
+      <w:pPr>
+        <w:pStyle w:val="af2"/>
+      </w:pPr>
+      <w:r>
+        <w:t xml:space="preserve">                return False</w:t>
+      </w:r>
+    </w:p>
+    <w:p>
+      <w:pPr>
+        <w:pStyle w:val="af2"/>
+      </w:pPr>
+      <w:r>
+        <w:t xml:space="preserve">            return True</w:t>
+      </w:r>
+    </w:p>
+    <w:p>
+      <w:pPr>
+        <w:pStyle w:val="af2"/>
+      </w:pPr>
+      <w:r>
+        <w:t xml:space="preserve">        except ValueError:</w:t>
+      </w:r>
+    </w:p>
+    <w:p>
+      <w:pPr>
+        <w:pStyle w:val="af2"/>
+      </w:pPr>
+      <w:r>
+        <w:t xml:space="preserve">            if value == "-" and len(value) == 1:</w:t>
+      </w:r>
+    </w:p>
+    <w:p>
+      <w:pPr>
+        <w:pStyle w:val="af2"/>
+      </w:pPr>
+      <w:r>
+        <w:t xml:space="preserve">                return True</w:t>
+      </w:r>
+    </w:p>
+    <w:p>
+      <w:pPr>
+        <w:pStyle w:val="af2"/>
+      </w:pPr>
+      <w:r>
+        <w:lastRenderedPageBreak/>
+        <w:t xml:space="preserve">            return False</w:t>
+      </w:r>
+    </w:p>
+    <w:p>
+      <w:pPr>
+        <w:pStyle w:val="af2"/>
+      </w:pPr>
+    </w:p>
+    <w:p>
+      <w:pPr>
+        <w:pStyle w:val="af2"/>
+      </w:pPr>
+      <w:r>
+        <w:t xml:space="preserve">    def create_matrix_window(self):</w:t>
+      </w:r>
+    </w:p>
+    <w:p>
+      <w:pPr>
+        <w:pStyle w:val="af2"/>
+        <w:rPr>
+          <w:lang w:val="ru-RU"/>
+        </w:rPr>
+      </w:pPr>
+      <w:r>
+        <w:t xml:space="preserve">        </w:t>
+      </w:r>
+      <w:r>
+        <w:rPr>
+          <w:lang w:val="ru-RU"/>
+        </w:rPr>
+        <w:t>"""</w:t>
+      </w:r>
+    </w:p>
+    <w:p>
+      <w:pPr>
+        <w:pStyle w:val="af2"/>
+        <w:rPr>
+          <w:lang w:val="ru-RU"/>
+        </w:rPr>
+      </w:pPr>
+      <w:r>
+        <w:rPr>
+          <w:lang w:val="ru-RU"/>
+        </w:rPr>
+        <w:t xml:space="preserve">        Создает окно </w:t>
+      </w:r>
+      <w:r>
+        <w:t>Toplevel</w:t>
+      </w:r>
+      <w:r>
+        <w:rPr>
+          <w:lang w:val="ru-RU"/>
+        </w:rPr>
+        <w:t xml:space="preserve"> для ввода матрицы.</w:t>
+      </w:r>
+    </w:p>
+    <w:p>
+      <w:pPr>
+        <w:pStyle w:val="af2"/>
+      </w:pPr>
+      <w:r>
+        <w:rPr>
+          <w:lang w:val="ru-RU"/>
+        </w:rPr>
+        <w:t xml:space="preserve">        </w:t>
+      </w:r>
+      <w:r>
+        <w:t>"""</w:t>
+      </w:r>
+    </w:p>
+    <w:p>
+      <w:pPr>
+        <w:pStyle w:val="af2"/>
+      </w:pPr>
+      <w:r>
+        <w:t xml:space="preserve">        if self.matrix_window is not None:</w:t>
+      </w:r>
+    </w:p>
+    <w:p>
+      <w:pPr>
+        <w:pStyle w:val="af2"/>
+      </w:pPr>
+      <w:r>
+        <w:t xml:space="preserve">            self.matrix_window.deiconify()</w:t>
+      </w:r>
+    </w:p>
+    <w:p>
+      <w:pPr>
+        <w:pStyle w:val="af2"/>
+      </w:pPr>
+      <w:r>
+        <w:t xml:space="preserve">            self.matrix_window.lift()</w:t>
+      </w:r>
+    </w:p>
+    <w:p>
+      <w:pPr>
+        <w:pStyle w:val="af2"/>
+      </w:pPr>
+      <w:r>
+        <w:t xml:space="preserve">            return</w:t>
+      </w:r>
+    </w:p>
+    <w:p>
+      <w:pPr>
+        <w:pStyle w:val="af2"/>
+      </w:pPr>
+    </w:p>
+    <w:p>
+      <w:pPr>
+        <w:pStyle w:val="af2"/>
+      </w:pPr>
+      <w:r>
+        <w:t xml:space="preserve">        try:</w:t>
+      </w:r>
+    </w:p>
+    <w:p>
+      <w:pPr>
+        <w:pStyle w:val="af2"/>
+      </w:pPr>
+      <w:r>
+        <w:t xml:space="preserve">            dimension = int(self.dimension_var.get())</w:t>
+      </w:r>
+    </w:p>
+    <w:p>
+      <w:pPr>
+        <w:pStyle w:val="af2"/>
+      </w:pPr>
+      <w:r>
+        <w:t xml:space="preserve">            if dimension &lt; 2 or dimension &gt; 10:</w:t>
+      </w:r>
+    </w:p>
+    <w:p>
+      <w:pPr>
+        <w:pStyle w:val="af2"/>
+      </w:pPr>
+      <w:r>
+        <w:t xml:space="preserve">                raise ValueError("Размерность матрицы должна быть от 2 до 10.")</w:t>
+      </w:r>
+    </w:p>
+    <w:p>
+      <w:pPr>
+        <w:pStyle w:val="af2"/>
+      </w:pPr>
+    </w:p>
+    <w:p>
+      <w:pPr>
+        <w:pStyle w:val="af2"/>
+      </w:pPr>
+      <w:r>
+        <w:t xml:space="preserve">            self.matrix_window = CTkToplevel(self.root)</w:t>
+      </w:r>
+    </w:p>
+    <w:p>
+      <w:pPr>
+        <w:pStyle w:val="af2"/>
+      </w:pPr>
+      <w:r>
+        <w:t xml:space="preserve">            self.matrix_window.title("Ввод матрицы")</w:t>
+      </w:r>
+    </w:p>
+    <w:p>
+      <w:pPr>
+        <w:pStyle w:val="af2"/>
+      </w:pPr>
+      <w:r>
+        <w:t xml:space="preserve">            self.matrix_window.grab_set()</w:t>
+      </w:r>
+    </w:p>
+    <w:p>
+      <w:pPr>
+        <w:pStyle w:val="af2"/>
+      </w:pPr>
+    </w:p>
+    <w:p>
+      <w:pPr>
+        <w:pStyle w:val="af2"/>
+      </w:pPr>
+      <w:r>
+        <w:t xml:space="preserve">            matrix_entries = []</w:t>
+      </w:r>
+    </w:p>
+    <w:p>
+      <w:pPr>
+        <w:pStyle w:val="af2"/>
+      </w:pPr>
+      <w:r>
+        <w:t xml:space="preserve">            for i in range(dimension):</w:t>
+      </w:r>
+    </w:p>
+    <w:p>
+      <w:pPr>
+        <w:pStyle w:val="af2"/>
+      </w:pPr>
+      <w:r>
+        <w:t xml:space="preserve">                row_entries = []</w:t>
+      </w:r>
+    </w:p>
+    <w:p>
+      <w:pPr>
+        <w:pStyle w:val="af2"/>
+      </w:pPr>
+      <w:r>
+        <w:t xml:space="preserve">                for j in range(dimension):</w:t>
+      </w:r>
+    </w:p>
+    <w:p>
+      <w:pPr>
+        <w:pStyle w:val="af2"/>
+      </w:pPr>
+      <w:r>
+        <w:t xml:space="preserve">                    entry = ctk.CTkEntry(self.matrix_window, width=48, justify="center")</w:t>
+      </w:r>
+    </w:p>
+    <w:p>
+      <w:pPr>
+        <w:pStyle w:val="af2"/>
+      </w:pPr>
+      <w:r>
+        <w:t xml:space="preserve">                    entry.grid(row=i, column=j, padx=5, pady=5)</w:t>
+      </w:r>
+    </w:p>
+    <w:p>
+      <w:pPr>
+        <w:pStyle w:val="af2"/>
+      </w:pPr>
+      <w:r>
+        <w:t xml:space="preserve">                    entry.insert(0, "")</w:t>
+      </w:r>
+    </w:p>
+    <w:p>
+      <w:pPr>
+        <w:pStyle w:val="af2"/>
+      </w:pPr>
+      <w:r>
+        <w:t xml:space="preserve">                    vcmd = (entry.register(lambda P: self.is_valid_number(P)), "%P")</w:t>
+      </w:r>
+    </w:p>
+    <w:p>
+      <w:pPr>
+        <w:pStyle w:val="af2"/>
+      </w:pPr>
+      <w:r>
+        <w:t xml:space="preserve">                    entry.configure(validate="key", validatecommand=vcmd)</w:t>
+      </w:r>
+    </w:p>
+    <w:p>
+      <w:pPr>
+        <w:pStyle w:val="af2"/>
+      </w:pPr>
+      <w:r>
+        <w:t xml:space="preserve">                    row_entries.append(entry)</w:t>
+      </w:r>
+    </w:p>
+    <w:p>
+      <w:pPr>
+        <w:pStyle w:val="af2"/>
+      </w:pPr>
+      <w:r>
+        <w:t xml:space="preserve">                matrix_entries.append(row_entries)</w:t>
+      </w:r>
+    </w:p>
+    <w:p>
+      <w:pPr>
+        <w:pStyle w:val="af2"/>
+      </w:pPr>
+    </w:p>
+    <w:p>
+      <w:pPr>
+        <w:pStyle w:val="af2"/>
+      </w:pPr>
+      <w:r>
+        <w:lastRenderedPageBreak/>
+        <w:t xml:space="preserve">            calculate_button = ctk.CTkButton(</w:t>
+      </w:r>
+    </w:p>
+    <w:p>
+      <w:pPr>
+        <w:pStyle w:val="af2"/>
+      </w:pPr>
+      <w:r>
+        <w:t xml:space="preserve">                self.matrix_window,</w:t>
+      </w:r>
+    </w:p>
+    <w:p>
+      <w:pPr>
+        <w:pStyle w:val="af2"/>
+      </w:pPr>
+      <w:r>
+        <w:t xml:space="preserve">                text="Посчитать обратную матрицу",</w:t>
+      </w:r>
+    </w:p>
+    <w:p>
+      <w:pPr>
+        <w:pStyle w:val="af2"/>
+      </w:pPr>
+      <w:r>
+        <w:t xml:space="preserve">                command=lambda: self.calculate_inverse(matrix_entries, dimension),</w:t>
+      </w:r>
+    </w:p>
+    <w:p>
+      <w:pPr>
+        <w:pStyle w:val="af2"/>
+      </w:pPr>
+      <w:r>
+        <w:t xml:space="preserve">                fg_color="#4B0082",</w:t>
+      </w:r>
+    </w:p>
+    <w:p>
+      <w:pPr>
+        <w:pStyle w:val="af2"/>
+      </w:pPr>
+      <w:r>
+        <w:t xml:space="preserve">                hover_color="#5f02a6",</w:t>
+      </w:r>
+    </w:p>
+    <w:p>
+      <w:pPr>
+        <w:pStyle w:val="af2"/>
+      </w:pPr>
+      <w:r>
+        <w:t xml:space="preserve">            )</w:t>
+      </w:r>
+    </w:p>
+    <w:p>
+      <w:pPr>
+        <w:pStyle w:val="af2"/>
+      </w:pPr>
+      <w:r>
+        <w:t xml:space="preserve">            calculate_button.grid(row=dimension, columnspan=dimension, padx=5, pady=10)</w:t>
+      </w:r>
+    </w:p>
+    <w:p>
+      <w:pPr>
+        <w:pStyle w:val="af2"/>
+      </w:pPr>
+    </w:p>
+    <w:p>
+      <w:pPr>
+        <w:pStyle w:val="af2"/>
+      </w:pPr>
+      <w:r>
+        <w:t xml:space="preserve">            self.root.eval(f"tk::PlaceWindow {str(self.matrix_window)} center")</w:t>
+      </w:r>
+    </w:p>
+    <w:p>
+      <w:pPr>
+        <w:pStyle w:val="af2"/>
+      </w:pPr>
+    </w:p>
+    <w:p>
+      <w:pPr>
+        <w:pStyle w:val="af2"/>
+      </w:pPr>
+      <w:r>
+        <w:t xml:space="preserve">            self.matrix_window.protocol("WM_DELETE_WINDOW", self.hide_matrix_window)</w:t>
+      </w:r>
+    </w:p>
+    <w:p>
+      <w:pPr>
+        <w:pStyle w:val="af2"/>
+      </w:pPr>
+    </w:p>
+    <w:p>
+      <w:pPr>
+        <w:pStyle w:val="af2"/>
+      </w:pPr>
+      <w:r>
+        <w:t xml:space="preserve">        except ValueError as e:</w:t>
+      </w:r>
+    </w:p>
+    <w:p>
+      <w:pPr>
+        <w:pStyle w:val="af2"/>
+      </w:pPr>
+      <w:r>
+        <w:t xml:space="preserve">            messagebox.showerror("Ошибка", str(e))</w:t>
+      </w:r>
+    </w:p>
+    <w:p>
+      <w:pPr>
+        <w:pStyle w:val="af2"/>
+      </w:pPr>
+    </w:p>
+    <w:p>
+      <w:pPr>
+        <w:pStyle w:val="af2"/>
+      </w:pPr>
+      <w:r>
+        <w:t xml:space="preserve">    def hide_matrix_window(self):</w:t>
+      </w:r>
+    </w:p>
+    <w:p>
+      <w:pPr>
+        <w:pStyle w:val="af2"/>
+      </w:pPr>
+      <w:r>
+        <w:t xml:space="preserve">        """</w:t>
+      </w:r>
+    </w:p>
+    <w:p>
+      <w:pPr>
+        <w:pStyle w:val="af2"/>
+      </w:pPr>
+      <w:r>
+        <w:t xml:space="preserve">        Скрывает окно ввода матрицы.</w:t>
+      </w:r>
+    </w:p>
+    <w:p>
+      <w:pPr>
+        <w:pStyle w:val="af2"/>
+      </w:pPr>
+      <w:r>
+        <w:t xml:space="preserve">        """</w:t>
+      </w:r>
+    </w:p>
+    <w:p>
+      <w:pPr>
+        <w:pStyle w:val="af2"/>
+      </w:pPr>
+      <w:r>
+        <w:t xml:space="preserve">        if self.matrix_window is not None:</w:t>
+      </w:r>
+    </w:p>
+    <w:p>
+      <w:pPr>
+        <w:pStyle w:val="af2"/>
+      </w:pPr>
+      <w:r>
+        <w:t xml:space="preserve">            self.matrix_window.withdraw()</w:t>
+      </w:r>
+    </w:p>
+    <w:p>
+      <w:pPr>
+        <w:pStyle w:val="af2"/>
+      </w:pPr>
+      <w:r>
+        <w:t xml:space="preserve">            self.matrix_window = None</w:t>
+      </w:r>
+    </w:p>
+    <w:p>
+      <w:pPr>
+        <w:pStyle w:val="af2"/>
+      </w:pPr>
+      <w:r>
+        <w:t xml:space="preserve">            self.main_frame.grab_set()</w:t>
+      </w:r>
+    </w:p>
+    <w:p>
+      <w:pPr>
+        <w:pStyle w:val="af2"/>
+      </w:pPr>
+    </w:p>
+    <w:p>
+      <w:pPr>
+        <w:pStyle w:val="af2"/>
+      </w:pPr>
+      <w:r>
+        <w:t xml:space="preserve">    def calculate_inverse(self, matrix_entries, dimension):</w:t>
+      </w:r>
+    </w:p>
+    <w:p>
+      <w:pPr>
+        <w:pStyle w:val="af2"/>
+        <w:rPr>
+          <w:lang w:val="ru-RU"/>
+        </w:rPr>
+      </w:pPr>
+      <w:r>
+        <w:t xml:space="preserve">        </w:t>
+      </w:r>
+      <w:r>
+        <w:rPr>
+          <w:lang w:val="ru-RU"/>
+        </w:rPr>
+        <w:t>"""</w:t>
+      </w:r>
+    </w:p>
+    <w:p>
+      <w:pPr>
+        <w:pStyle w:val="af2"/>
+        <w:rPr>
+          <w:lang w:val="ru-RU"/>
+        </w:rPr>
+      </w:pPr>
+      <w:r>
+        <w:rPr>
+          <w:lang w:val="ru-RU"/>
+        </w:rPr>
+        <w:t xml:space="preserve">        Вычисляет обратную величину матрицы, введенной в окно ввода матрицы.</w:t>
+      </w:r>
+    </w:p>
+    <w:p>
+      <w:pPr>
+        <w:pStyle w:val="af2"/>
+        <w:rPr>
+          <w:lang w:val="ru-RU"/>
+        </w:rPr>
+      </w:pPr>
+    </w:p>
+    <w:p>
+      <w:pPr>
+        <w:pStyle w:val="af2"/>
+        <w:rPr>
+          <w:lang w:val="ru-RU"/>
+        </w:rPr>
+      </w:pPr>
+      <w:r>
+        <w:rPr>
+          <w:lang w:val="ru-RU"/>
+        </w:rPr>
+        <w:t xml:space="preserve">        Параметры:</w:t>
+      </w:r>
+    </w:p>
+    <w:p>
+      <w:pPr>
+        <w:pStyle w:val="af2"/>
+        <w:rPr>
+          <w:lang w:val="ru-RU"/>
+        </w:rPr>
+      </w:pPr>
+      <w:r>
+        <w:rPr>
+          <w:lang w:val="ru-RU"/>
+        </w:rPr>
+        <w:lastRenderedPageBreak/>
+        <w:t xml:space="preserve">            - </w:t>
+      </w:r>
+      <w:r>
+        <w:t>matrix</w:t>
+      </w:r>
+      <w:r>
+        <w:rPr>
+          <w:lang w:val="ru-RU"/>
+        </w:rPr>
+        <w:t>_</w:t>
+      </w:r>
+      <w:r>
+        <w:t>entries</w:t>
+      </w:r>
+      <w:r>
+        <w:rPr>
+          <w:lang w:val="ru-RU"/>
+        </w:rPr>
+        <w:t xml:space="preserve">: список списков объектов </w:t>
+      </w:r>
+      <w:r>
+        <w:t>ttk</w:t>
+      </w:r>
+      <w:r>
+        <w:rPr>
+          <w:lang w:val="ru-RU"/>
+        </w:rPr>
+        <w:t>.</w:t>
+      </w:r>
+      <w:r>
+        <w:t>Entry</w:t>
+      </w:r>
+      <w:r>
+        <w:rPr>
+          <w:lang w:val="ru-RU"/>
+        </w:rPr>
+        <w:t>, представляющих матрицу</w:t>
+      </w:r>
+    </w:p>
+    <w:p>
+      <w:pPr>
+        <w:pStyle w:val="af2"/>
+        <w:rPr>
+          <w:lang w:val="ru-RU"/>
+        </w:rPr>
+      </w:pPr>
+      <w:r>
+        <w:rPr>
+          <w:lang w:val="ru-RU"/>
+        </w:rPr>
+        <w:t xml:space="preserve">            - </w:t>
+      </w:r>
+      <w:r>
+        <w:t>dimension</w:t>
+      </w:r>
+      <w:r>
+        <w:rPr>
+          <w:lang w:val="ru-RU"/>
+        </w:rPr>
+        <w:t>: целое число, представляющее размерность матрицы</w:t>
+      </w:r>
+    </w:p>
+    <w:p>
+      <w:pPr>
+        <w:pStyle w:val="af2"/>
+      </w:pPr>
+      <w:r>
+        <w:rPr>
+          <w:lang w:val="ru-RU"/>
+        </w:rPr>
+        <w:t xml:space="preserve">        </w:t>
+      </w:r>
+      <w:r>
+        <w:t>"""</w:t>
+      </w:r>
+    </w:p>
+    <w:p>
+      <w:pPr>
+        <w:pStyle w:val="af2"/>
+      </w:pPr>
+      <w:r>
+        <w:t xml:space="preserve">        try:</w:t>
+      </w:r>
+    </w:p>
+    <w:p>
+      <w:pPr>
+        <w:pStyle w:val="af2"/>
+      </w:pPr>
+      <w:r>
+        <w:t xml:space="preserve">            matrix = []</w:t>
+      </w:r>
+    </w:p>
+    <w:p>
+      <w:pPr>
+        <w:pStyle w:val="af2"/>
+      </w:pPr>
+      <w:r>
+        <w:t xml:space="preserve">            for i in range(dimension):</w:t>
+      </w:r>
+    </w:p>
+    <w:p>
+      <w:pPr>
+        <w:pStyle w:val="af2"/>
+      </w:pPr>
+      <w:r>
+        <w:t xml:space="preserve">                row = []</w:t>
+      </w:r>
+    </w:p>
+    <w:p>
+      <w:pPr>
+        <w:pStyle w:val="af2"/>
+      </w:pPr>
+      <w:r>
+        <w:t xml:space="preserve">                for j in range(dimension):</w:t>
+      </w:r>
+    </w:p>
+    <w:p>
+      <w:pPr>
+        <w:pStyle w:val="af2"/>
+      </w:pPr>
+      <w:r>
+        <w:t xml:space="preserve">                    entry_value = matrix_entries[i][j].get()</w:t>
+      </w:r>
+    </w:p>
+    <w:p>
+      <w:pPr>
+        <w:pStyle w:val="af2"/>
+        <w:rPr>
+          <w:lang w:val="ru-RU"/>
+        </w:rPr>
+      </w:pPr>
+      <w:r>
+        <w:t xml:space="preserve">                    if</w:t>
+      </w:r>
+      <w:r>
+        <w:rPr>
+          <w:lang w:val="ru-RU"/>
+        </w:rPr>
+        <w:t xml:space="preserve"> </w:t>
+      </w:r>
+      <w:r>
+        <w:t>entry</w:t>
+      </w:r>
+      <w:r>
+        <w:rPr>
+          <w:lang w:val="ru-RU"/>
+        </w:rPr>
+        <w:t>_</w:t>
+      </w:r>
+      <w:r>
+        <w:t>value</w:t>
+      </w:r>
+      <w:r>
+        <w:rPr>
+          <w:lang w:val="ru-RU"/>
+        </w:rPr>
+        <w:t xml:space="preserve"> == "":</w:t>
+      </w:r>
+    </w:p>
+    <w:p>
+      <w:pPr>
+        <w:pStyle w:val="af2"/>
+        <w:rPr>
+          <w:lang w:val="ru-RU"/>
+        </w:rPr>
+      </w:pPr>
+      <w:r>
+        <w:rPr>
+          <w:lang w:val="ru-RU"/>
+        </w:rPr>
+        <w:t xml:space="preserve">                        </w:t>
+      </w:r>
       <w:r>
         <w:t>messagebox</w:t>
       </w:r>
-      <w:proofErr w:type="spellEnd"/>
-      <w:r>
-        <w:t xml:space="preserve">, </w:t>
-      </w:r>
-      <w:proofErr w:type="spellStart"/>
-      <w:r>
-        <w:t>ttk</w:t>
-      </w:r>
-      <w:proofErr w:type="spellEnd"/>
-    </w:p>
-    <w:p>
-      <w:pPr>
-        <w:pStyle w:val="af2"/>
-      </w:pPr>
-    </w:p>
-    <w:p>
-      <w:pPr>
-        <w:pStyle w:val="af2"/>
-      </w:pPr>
-      <w:r>
-        <w:t xml:space="preserve">import </w:t>
-      </w:r>
-      <w:proofErr w:type="spellStart"/>
-      <w:r>
-        <w:t>customtkinter</w:t>
-      </w:r>
-      <w:proofErr w:type="spellEnd"/>
-      <w:r>
-        <w:t xml:space="preserve"> as </w:t>
-      </w:r>
-      <w:proofErr w:type="spellStart"/>
-      <w:r>
-        <w:t>ctk</w:t>
-      </w:r>
-      <w:proofErr w:type="spellEnd"/>
-    </w:p>
-    <w:p>
-      <w:pPr>
-        <w:pStyle w:val="af2"/>
-      </w:pPr>
-      <w:r>
-        <w:t xml:space="preserve">import </w:t>
-      </w:r>
-      <w:proofErr w:type="spellStart"/>
+      <w:r>
+        <w:rPr>
+          <w:lang w:val="ru-RU"/>
+        </w:rPr>
+        <w:t>.</w:t>
+      </w:r>
+      <w:r>
+        <w:t>showerror</w:t>
+      </w:r>
+      <w:r>
+        <w:rPr>
+          <w:lang w:val="ru-RU"/>
+        </w:rPr>
+        <w:t>("Ошибка", "Необходимо заполнить все поля.")</w:t>
+      </w:r>
+    </w:p>
+    <w:p>
+      <w:pPr>
+        <w:pStyle w:val="af2"/>
+      </w:pPr>
+      <w:r>
+        <w:rPr>
+          <w:lang w:val="ru-RU"/>
+        </w:rPr>
+        <w:t xml:space="preserve">                        </w:t>
+      </w:r>
+      <w:r>
+        <w:t>return</w:t>
+      </w:r>
+    </w:p>
+    <w:p>
+      <w:pPr>
+        <w:pStyle w:val="af2"/>
+      </w:pPr>
+      <w:r>
+        <w:t xml:space="preserve">                    row.append(float(entry_value))</w:t>
+      </w:r>
+    </w:p>
+    <w:p>
+      <w:pPr>
+        <w:pStyle w:val="af2"/>
+      </w:pPr>
+      <w:r>
+        <w:t xml:space="preserve">                matrix.append(row)</w:t>
+      </w:r>
+    </w:p>
+    <w:p>
+      <w:pPr>
+        <w:pStyle w:val="af2"/>
+      </w:pPr>
+    </w:p>
+    <w:p>
+      <w:pPr>
+        <w:pStyle w:val="af2"/>
+      </w:pPr>
+      <w:r>
+        <w:t xml:space="preserve">            inverse_matrix = self.gauss_elimination(np.array(matrix))</w:t>
+      </w:r>
+    </w:p>
+    <w:p>
+      <w:pPr>
+        <w:pStyle w:val="af2"/>
+      </w:pPr>
+    </w:p>
+    <w:p>
+      <w:pPr>
+        <w:pStyle w:val="af2"/>
+      </w:pPr>
+      <w:r>
+        <w:t xml:space="preserve">            if inverse_matrix is not None:</w:t>
+      </w:r>
+    </w:p>
+    <w:p>
+      <w:pPr>
+        <w:pStyle w:val="af2"/>
+      </w:pPr>
+      <w:r>
+        <w:t xml:space="preserve">                self.show_inverse_matrix(inverse_matrix)</w:t>
+      </w:r>
+    </w:p>
+    <w:p>
+      <w:pPr>
+        <w:pStyle w:val="af2"/>
+      </w:pPr>
+    </w:p>
+    <w:p>
+      <w:pPr>
+        <w:pStyle w:val="af2"/>
+      </w:pPr>
+      <w:r>
+        <w:t xml:space="preserve">        except ValueError as e:</w:t>
+      </w:r>
+    </w:p>
+    <w:p>
+      <w:pPr>
+        <w:pStyle w:val="af2"/>
+      </w:pPr>
+      <w:r>
+        <w:t xml:space="preserve">            messagebox.showerror("Ошибка", str(e))</w:t>
+      </w:r>
+    </w:p>
+    <w:p>
+      <w:pPr>
+        <w:pStyle w:val="af2"/>
+      </w:pPr>
+      <w:r>
+        <w:t xml:space="preserve">        except Exception as e:</w:t>
+      </w:r>
+    </w:p>
+    <w:p>
+      <w:pPr>
+        <w:pStyle w:val="af2"/>
+      </w:pPr>
+      <w:r>
+        <w:t xml:space="preserve">            messagebox.showerror("Ошибка", f"Произошла ошибка: {e}")</w:t>
+      </w:r>
+    </w:p>
+    <w:p>
+      <w:pPr>
+        <w:pStyle w:val="af2"/>
+      </w:pPr>
+    </w:p>
+    <w:p>
+      <w:pPr>
+        <w:pStyle w:val="af2"/>
+      </w:pPr>
+      <w:r>
+        <w:t xml:space="preserve">    def show_inverse_matrix(self, inverse_matrix):</w:t>
+      </w:r>
+    </w:p>
+    <w:p>
+      <w:pPr>
+        <w:pStyle w:val="af2"/>
+        <w:rPr>
+          <w:lang w:val="ru-RU"/>
+        </w:rPr>
+      </w:pPr>
+      <w:r>
+        <w:t xml:space="preserve">        </w:t>
+      </w:r>
+      <w:r>
+        <w:rPr>
+          <w:lang w:val="ru-RU"/>
+        </w:rPr>
+        <w:t>"""</w:t>
+      </w:r>
+    </w:p>
+    <w:p>
+      <w:pPr>
+        <w:pStyle w:val="af2"/>
+        <w:rPr>
+          <w:lang w:val="ru-RU"/>
+        </w:rPr>
+      </w:pPr>
+      <w:r>
+        <w:rPr>
+          <w:lang w:val="ru-RU"/>
+        </w:rPr>
+        <w:t xml:space="preserve">        Отображает инвертированную матрицу в новом окне </w:t>
+      </w:r>
+      <w:r>
+        <w:t>Toplevel</w:t>
+      </w:r>
+      <w:r>
+        <w:rPr>
+          <w:lang w:val="ru-RU"/>
+        </w:rPr>
+        <w:t>.</w:t>
+      </w:r>
+    </w:p>
+    <w:p>
+      <w:pPr>
+        <w:pStyle w:val="af2"/>
+        <w:rPr>
+          <w:lang w:val="ru-RU"/>
+        </w:rPr>
+      </w:pPr>
+    </w:p>
+    <w:p>
+      <w:pPr>
+        <w:pStyle w:val="af2"/>
+        <w:rPr>
+          <w:lang w:val="ru-RU"/>
+        </w:rPr>
+      </w:pPr>
+      <w:r>
+        <w:rPr>
+          <w:lang w:val="ru-RU"/>
+        </w:rPr>
+        <w:t xml:space="preserve">        Параметры:</w:t>
+      </w:r>
+    </w:p>
+    <w:p>
+      <w:pPr>
+        <w:pStyle w:val="af2"/>
+        <w:rPr>
+          <w:lang w:val="ru-RU"/>
+        </w:rPr>
+      </w:pPr>
+      <w:r>
+        <w:rPr>
+          <w:lang w:val="ru-RU"/>
+        </w:rPr>
+        <w:t xml:space="preserve">            - </w:t>
+      </w:r>
+      <w:r>
+        <w:t>inverse</w:t>
+      </w:r>
+      <w:r>
+        <w:rPr>
+          <w:lang w:val="ru-RU"/>
+        </w:rPr>
+        <w:t>_</w:t>
+      </w:r>
+      <w:r>
+        <w:t>matrix</w:t>
+      </w:r>
+      <w:r>
+        <w:rPr>
+          <w:lang w:val="ru-RU"/>
+        </w:rPr>
+        <w:t xml:space="preserve">: массив </w:t>
+      </w:r>
       <w:r>
         <w:t>numpy</w:t>
       </w:r>
-      <w:proofErr w:type="spellEnd"/>
-      <w:r>
-        <w:t xml:space="preserve"> as np</w:t>
-      </w:r>
-    </w:p>
-    <w:p>
-      <w:pPr>
-        <w:pStyle w:val="af2"/>
-      </w:pPr>
-      <w:r>
-        <w:t xml:space="preserve">from </w:t>
-      </w:r>
-      <w:proofErr w:type="spellStart"/>
-      <w:r>
-        <w:t>customtkinter</w:t>
-      </w:r>
-      <w:proofErr w:type="spellEnd"/>
-      <w:r>
-        <w:t xml:space="preserve"> import </w:t>
-      </w:r>
-      <w:proofErr w:type="spellStart"/>
-      <w:r>
-        <w:t>CTkToplevel</w:t>
-      </w:r>
-      <w:proofErr w:type="spellEnd"/>
-    </w:p>
-    <w:p>
-      <w:pPr>
-        <w:pStyle w:val="af2"/>
-      </w:pPr>
-    </w:p>
-    <w:p>
-      <w:pPr>
-        <w:pStyle w:val="af2"/>
-      </w:pPr>
-    </w:p>
-    <w:p>
-      <w:pPr>
-        <w:pStyle w:val="af2"/>
-      </w:pPr>
-      <w:r>
-        <w:t xml:space="preserve">class </w:t>
-      </w:r>
-      <w:proofErr w:type="spellStart"/>
-      <w:r>
-        <w:t>MatrixCalculator</w:t>
-      </w:r>
-      <w:proofErr w:type="spellEnd"/>
-      <w:r>
-        <w:t>:</w:t>
-      </w:r>
-    </w:p>
-    <w:p>
-      <w:pPr>
-        <w:pStyle w:val="af2"/>
-        <w:rPr>
-          <w:lang w:val="ru-RU"/>
-        </w:rPr>
-      </w:pPr>
-      <w:r>
-        <w:t xml:space="preserve">    </w:t>
-      </w:r>
-      <w:r>
-        <w:rPr>
-          <w:lang w:val="ru-RU"/>
-        </w:rPr>
-        <w:t>"""</w:t>
-      </w:r>
-    </w:p>
-    <w:p>
-      <w:pPr>
-        <w:pStyle w:val="af2"/>
-        <w:rPr>
-          <w:lang w:val="ru-RU"/>
-        </w:rPr>
-      </w:pPr>
-      <w:r>
-        <w:rPr>
-          <w:lang w:val="ru-RU"/>
-        </w:rPr>
-        <w:t xml:space="preserve">    Класс для вычисления обратной матрицы методом исключения Гаусса.</w:t>
-      </w:r>
-    </w:p>
-    <w:p>
-      <w:pPr>
-        <w:pStyle w:val="af2"/>
-      </w:pPr>
-      <w:r>
-        <w:rPr>
-          <w:lang w:val="ru-RU"/>
-        </w:rPr>
-        <w:t xml:space="preserve">    </w:t>
-      </w:r>
-      <w:r>
-        <w:t>"""</w:t>
-      </w:r>
-    </w:p>
-    <w:p>
-      <w:pPr>
-        <w:pStyle w:val="af2"/>
-      </w:pPr>
-    </w:p>
-    <w:p>
-      <w:pPr>
-        <w:pStyle w:val="af2"/>
-      </w:pPr>
-      <w:r>
-        <w:t xml:space="preserve">    def __</w:t>
-      </w:r>
-      <w:proofErr w:type="spellStart"/>
-      <w:r>
-        <w:t>init</w:t>
-      </w:r>
-      <w:proofErr w:type="spellEnd"/>
-      <w:r>
-        <w:t>_</w:t>
-      </w:r>
-      <w:proofErr w:type="gramStart"/>
-      <w:r>
-        <w:t>_(</w:t>
-      </w:r>
-      <w:proofErr w:type="gramEnd"/>
-      <w:r>
-        <w:t>self, root):</w:t>
-      </w:r>
-    </w:p>
-    <w:p>
-      <w:pPr>
-        <w:pStyle w:val="af2"/>
-      </w:pPr>
-      <w:r>
-        <w:t xml:space="preserve">        """</w:t>
-      </w:r>
-    </w:p>
-    <w:p>
-      <w:pPr>
-        <w:pStyle w:val="af2"/>
-      </w:pPr>
-      <w:r>
-        <w:t xml:space="preserve">        </w:t>
-      </w:r>
-      <w:proofErr w:type="spellStart"/>
-      <w:r>
-        <w:t>Инициализирует</w:t>
-      </w:r>
-      <w:proofErr w:type="spellEnd"/>
-      <w:r>
-        <w:t xml:space="preserve"> </w:t>
-      </w:r>
-      <w:proofErr w:type="spellStart"/>
-      <w:r>
-        <w:t>объект</w:t>
-      </w:r>
-      <w:proofErr w:type="spellEnd"/>
-      <w:r>
-        <w:t xml:space="preserve"> </w:t>
-      </w:r>
-      <w:proofErr w:type="spellStart"/>
-      <w:r>
-        <w:t>MatrixCalculator</w:t>
-      </w:r>
-      <w:proofErr w:type="spellEnd"/>
-      <w:r>
-        <w:t>.</w:t>
-      </w:r>
-    </w:p>
-    <w:p>
-      <w:pPr>
-        <w:pStyle w:val="af2"/>
-      </w:pPr>
-    </w:p>
-    <w:p>
-      <w:pPr>
-        <w:pStyle w:val="af2"/>
-        <w:rPr>
-          <w:lang w:val="ru-RU"/>
-        </w:rPr>
-      </w:pPr>
-      <w:r>
-        <w:t xml:space="preserve">        </w:t>
-      </w:r>
-      <w:r>
-        <w:rPr>
-          <w:lang w:val="ru-RU"/>
-        </w:rPr>
-        <w:t>Параметры:</w:t>
-      </w:r>
-    </w:p>
-    <w:p>
-      <w:pPr>
-        <w:pStyle w:val="af2"/>
-        <w:rPr>
-          <w:lang w:val="ru-RU"/>
-        </w:rPr>
-      </w:pPr>
-      <w:r>
-        <w:rPr>
-          <w:lang w:val="ru-RU"/>
-        </w:rPr>
-        <w:t xml:space="preserve">            - </w:t>
-      </w:r>
-      <w:r>
-        <w:t>root</w:t>
-      </w:r>
-      <w:r>
-        <w:rPr>
-          <w:lang w:val="ru-RU"/>
-        </w:rPr>
-        <w:t xml:space="preserve">: корневой объект </w:t>
-      </w:r>
-      <w:proofErr w:type="spellStart"/>
-      <w:r>
-        <w:t>ctk</w:t>
-      </w:r>
-      <w:proofErr w:type="spellEnd"/>
-    </w:p>
-    <w:p>
-      <w:pPr>
-        <w:pStyle w:val="af2"/>
-        <w:rPr>
-          <w:lang w:val="ru-RU"/>
-        </w:rPr>
-      </w:pPr>
-      <w:r>
-        <w:rPr>
-          <w:lang w:val="ru-RU"/>
-        </w:rPr>
-        <w:t xml:space="preserve">        """</w:t>
-      </w:r>
-    </w:p>
-    <w:p>
-      <w:pPr>
-        <w:pStyle w:val="af2"/>
-        <w:rPr>
-          <w:lang w:val="ru-RU"/>
-        </w:rPr>
-      </w:pPr>
-    </w:p>
-    <w:p>
-      <w:pPr>
-        <w:pStyle w:val="af2"/>
-        <w:rPr>
-          <w:lang w:val="ru-RU"/>
-        </w:rPr>
-      </w:pPr>
-      <w:r>
-        <w:rPr>
-          <w:lang w:val="ru-RU"/>
-        </w:rPr>
-        <w:t xml:space="preserve">        </w:t>
-      </w:r>
-      <w:proofErr w:type="gramStart"/>
-      <w:r>
-        <w:t>self</w:t>
-      </w:r>
-      <w:r>
-        <w:rPr>
-          <w:lang w:val="ru-RU"/>
-        </w:rPr>
-        <w:t>.</w:t>
-      </w:r>
-      <w:r>
-        <w:t>root</w:t>
-      </w:r>
-      <w:proofErr w:type="gramEnd"/>
-      <w:r>
-        <w:rPr>
-          <w:lang w:val="ru-RU"/>
-        </w:rPr>
-        <w:t xml:space="preserve"> = </w:t>
-      </w:r>
-      <w:r>
-        <w:t>root</w:t>
-      </w:r>
-    </w:p>
-    <w:p>
-      <w:pPr>
-        <w:pStyle w:val="af2"/>
-        <w:rPr>
-          <w:lang w:val="ru-RU"/>
-        </w:rPr>
-      </w:pPr>
-      <w:r>
-        <w:rPr>
-          <w:lang w:val="ru-RU"/>
-        </w:rPr>
-        <w:t xml:space="preserve">        </w:t>
-      </w:r>
-      <w:proofErr w:type="gramStart"/>
-      <w:r>
-        <w:t>root</w:t>
-      </w:r>
-      <w:r>
-        <w:rPr>
-          <w:lang w:val="ru-RU"/>
-        </w:rPr>
-        <w:t>.</w:t>
-      </w:r>
-      <w:r>
-        <w:t>title</w:t>
-      </w:r>
-      <w:proofErr w:type="gramEnd"/>
-      <w:r>
-        <w:rPr>
-          <w:lang w:val="ru-RU"/>
-        </w:rPr>
-        <w:t>("Калькулятор обратной матрицы")</w:t>
-      </w:r>
-    </w:p>
-    <w:p>
-      <w:pPr>
-        <w:pStyle w:val="af2"/>
-        <w:rPr>
-          <w:lang w:val="ru-RU"/>
-        </w:rPr>
-      </w:pPr>
-    </w:p>
-    <w:p>
-      <w:pPr>
-        <w:pStyle w:val="af2"/>
-      </w:pPr>
-      <w:r>
-        <w:rPr>
-          <w:lang w:val="ru-RU"/>
-        </w:rPr>
-        <w:t xml:space="preserve">        </w:t>
-      </w:r>
-      <w:proofErr w:type="spellStart"/>
-      <w:proofErr w:type="gramStart"/>
-      <w:r>
-        <w:t>self.main</w:t>
-      </w:r>
-      <w:proofErr w:type="gramEnd"/>
-      <w:r>
-        <w:t>_frame</w:t>
-      </w:r>
-      <w:proofErr w:type="spellEnd"/>
-      <w:r>
-        <w:t xml:space="preserve"> = </w:t>
-      </w:r>
-      <w:proofErr w:type="spellStart"/>
-      <w:r>
-        <w:t>ctk.CTkFrame</w:t>
-      </w:r>
-      <w:proofErr w:type="spellEnd"/>
-      <w:r>
-        <w:t>(root)</w:t>
-      </w:r>
-    </w:p>
-    <w:p>
-      <w:pPr>
-        <w:pStyle w:val="af2"/>
-      </w:pPr>
-      <w:r>
+      <w:r>
+        <w:rPr>
+          <w:lang w:val="ru-RU"/>
+        </w:rPr>
+        <w:t>, представляющий инвертированную матрицу</w:t>
+      </w:r>
+    </w:p>
+    <w:p>
+      <w:pPr>
+        <w:pStyle w:val="af2"/>
+      </w:pPr>
+      <w:r>
+        <w:rPr>
+          <w:lang w:val="ru-RU"/>
+        </w:rPr>
         <w:lastRenderedPageBreak/>
         <w:t xml:space="preserve">        </w:t>
       </w:r>
-      <w:proofErr w:type="spellStart"/>
-      <w:proofErr w:type="gramStart"/>
-      <w:r>
-        <w:t>self.main</w:t>
-      </w:r>
-      <w:proofErr w:type="gramEnd"/>
-      <w:r>
-        <w:t>_frame.grid</w:t>
-      </w:r>
-      <w:proofErr w:type="spellEnd"/>
-      <w:r>
-        <w:t xml:space="preserve">(row=0, column=0, </w:t>
-      </w:r>
-      <w:proofErr w:type="spellStart"/>
-      <w:r>
-        <w:t>padx</w:t>
-      </w:r>
-      <w:proofErr w:type="spellEnd"/>
-      <w:r>
-        <w:t xml:space="preserve">=10, </w:t>
-      </w:r>
-      <w:proofErr w:type="spellStart"/>
-      <w:r>
-        <w:t>pady</w:t>
-      </w:r>
-      <w:proofErr w:type="spellEnd"/>
-      <w:r>
-        <w:t>=10)</w:t>
-      </w:r>
-    </w:p>
-    <w:p>
-      <w:pPr>
-        <w:pStyle w:val="af2"/>
-      </w:pPr>
-    </w:p>
-    <w:p>
-      <w:pPr>
-        <w:pStyle w:val="af2"/>
-      </w:pPr>
-      <w:r>
-        <w:t xml:space="preserve">        </w:t>
-      </w:r>
-      <w:proofErr w:type="spellStart"/>
-      <w:proofErr w:type="gramStart"/>
-      <w:r>
-        <w:t>self.dimension</w:t>
-      </w:r>
-      <w:proofErr w:type="gramEnd"/>
-      <w:r>
-        <w:t>_label</w:t>
-      </w:r>
-      <w:proofErr w:type="spellEnd"/>
-      <w:r>
-        <w:t xml:space="preserve"> = </w:t>
-      </w:r>
-      <w:proofErr w:type="spellStart"/>
-      <w:r>
-        <w:t>ctk.CTkLabel</w:t>
-      </w:r>
-      <w:proofErr w:type="spellEnd"/>
-      <w:r>
-        <w:t>(</w:t>
-      </w:r>
-    </w:p>
-    <w:p>
-      <w:pPr>
-        <w:pStyle w:val="af2"/>
-        <w:rPr>
-          <w:lang w:val="ru-RU"/>
-        </w:rPr>
-      </w:pPr>
-      <w:r>
-        <w:t xml:space="preserve">            </w:t>
-      </w:r>
-      <w:proofErr w:type="gramStart"/>
-      <w:r>
-        <w:t>self</w:t>
-      </w:r>
-      <w:r>
-        <w:rPr>
-          <w:lang w:val="ru-RU"/>
-        </w:rPr>
-        <w:t>.</w:t>
-      </w:r>
-      <w:r>
-        <w:t>main</w:t>
-      </w:r>
-      <w:proofErr w:type="gramEnd"/>
-      <w:r>
-        <w:rPr>
-          <w:lang w:val="ru-RU"/>
-        </w:rPr>
-        <w:t>_</w:t>
-      </w:r>
-      <w:r>
-        <w:t>frame</w:t>
-      </w:r>
-      <w:r>
-        <w:rPr>
-          <w:lang w:val="ru-RU"/>
-        </w:rPr>
-        <w:t xml:space="preserve">, </w:t>
-      </w:r>
-      <w:r>
-        <w:t>text</w:t>
-      </w:r>
-      <w:r>
-        <w:rPr>
-          <w:lang w:val="ru-RU"/>
-        </w:rPr>
-        <w:t>="Выберите размерность матрицы:"</w:t>
-      </w:r>
-    </w:p>
-    <w:p>
-      <w:pPr>
-        <w:pStyle w:val="af2"/>
-      </w:pPr>
-      <w:r>
-        <w:rPr>
-          <w:lang w:val="ru-RU"/>
-        </w:rPr>
-        <w:t xml:space="preserve">        </w:t>
-      </w:r>
-      <w:r>
-        <w:t>)</w:t>
-      </w:r>
-    </w:p>
-    <w:p>
-      <w:pPr>
-        <w:pStyle w:val="af2"/>
-      </w:pPr>
-      <w:r>
-        <w:t xml:space="preserve">        </w:t>
-      </w:r>
-      <w:proofErr w:type="spellStart"/>
-      <w:proofErr w:type="gramStart"/>
-      <w:r>
-        <w:t>self.dimension</w:t>
-      </w:r>
-      <w:proofErr w:type="gramEnd"/>
-      <w:r>
-        <w:t>_label.grid</w:t>
-      </w:r>
-      <w:proofErr w:type="spellEnd"/>
-      <w:r>
-        <w:t xml:space="preserve">(row=0, column=0, </w:t>
-      </w:r>
-      <w:proofErr w:type="spellStart"/>
-      <w:r>
-        <w:t>padx</w:t>
-      </w:r>
-      <w:proofErr w:type="spellEnd"/>
-      <w:r>
-        <w:t xml:space="preserve">=5, </w:t>
-      </w:r>
-      <w:proofErr w:type="spellStart"/>
-      <w:r>
-        <w:t>pady</w:t>
-      </w:r>
-      <w:proofErr w:type="spellEnd"/>
-      <w:r>
-        <w:t>=5, sticky="w")</w:t>
-      </w:r>
-    </w:p>
-    <w:p>
-      <w:pPr>
-        <w:pStyle w:val="af2"/>
-      </w:pPr>
-    </w:p>
-    <w:p>
-      <w:pPr>
-        <w:pStyle w:val="af2"/>
-      </w:pPr>
-      <w:r>
-        <w:t xml:space="preserve">        </w:t>
-      </w:r>
-      <w:proofErr w:type="spellStart"/>
-      <w:proofErr w:type="gramStart"/>
-      <w:r>
-        <w:t>self.dimension</w:t>
-      </w:r>
-      <w:proofErr w:type="gramEnd"/>
-      <w:r>
-        <w:t>_var</w:t>
-      </w:r>
-      <w:proofErr w:type="spellEnd"/>
-      <w:r>
-        <w:t xml:space="preserve"> = </w:t>
-      </w:r>
-      <w:proofErr w:type="spellStart"/>
-      <w:r>
-        <w:t>ctk.StringVar</w:t>
-      </w:r>
-      <w:proofErr w:type="spellEnd"/>
-      <w:r>
-        <w:t>()</w:t>
-      </w:r>
-    </w:p>
-    <w:p>
-      <w:pPr>
-        <w:pStyle w:val="af2"/>
-      </w:pPr>
-      <w:r>
-        <w:t xml:space="preserve">        </w:t>
-      </w:r>
-      <w:proofErr w:type="spellStart"/>
-      <w:proofErr w:type="gramStart"/>
-      <w:r>
-        <w:t>self.dimension</w:t>
-      </w:r>
-      <w:proofErr w:type="gramEnd"/>
-      <w:r>
-        <w:t>_combobox</w:t>
-      </w:r>
-      <w:proofErr w:type="spellEnd"/>
-      <w:r>
-        <w:t xml:space="preserve"> = </w:t>
-      </w:r>
-      <w:proofErr w:type="spellStart"/>
-      <w:r>
-        <w:t>ctk.CTkComboBox</w:t>
-      </w:r>
-      <w:proofErr w:type="spellEnd"/>
-      <w:r>
-        <w:t>(</w:t>
-      </w:r>
-    </w:p>
-    <w:p>
-      <w:pPr>
-        <w:pStyle w:val="af2"/>
-      </w:pPr>
-      <w:r>
-        <w:t xml:space="preserve">            </w:t>
-      </w:r>
-      <w:proofErr w:type="spellStart"/>
-      <w:proofErr w:type="gramStart"/>
-      <w:r>
-        <w:t>self.main</w:t>
-      </w:r>
-      <w:proofErr w:type="gramEnd"/>
-      <w:r>
-        <w:t>_frame</w:t>
-      </w:r>
-      <w:proofErr w:type="spellEnd"/>
-      <w:r>
-        <w:t>,</w:t>
-      </w:r>
-    </w:p>
-    <w:p>
-      <w:pPr>
-        <w:pStyle w:val="af2"/>
-      </w:pPr>
-      <w:r>
-        <w:t xml:space="preserve">            variable=</w:t>
-      </w:r>
-      <w:proofErr w:type="spellStart"/>
-      <w:proofErr w:type="gramStart"/>
-      <w:r>
-        <w:t>self.dimension</w:t>
-      </w:r>
-      <w:proofErr w:type="gramEnd"/>
-      <w:r>
-        <w:t>_var</w:t>
-      </w:r>
-      <w:proofErr w:type="spellEnd"/>
-      <w:r>
-        <w:t>,</w:t>
-      </w:r>
-    </w:p>
-    <w:p>
-      <w:pPr>
-        <w:pStyle w:val="af2"/>
-      </w:pPr>
-      <w:r>
-        <w:t xml:space="preserve">            values=[str(</w:t>
-      </w:r>
-      <w:proofErr w:type="spellStart"/>
-      <w:r>
-        <w:t>i</w:t>
-      </w:r>
-      <w:proofErr w:type="spellEnd"/>
-      <w:r>
-        <w:t xml:space="preserve">) for </w:t>
-      </w:r>
-      <w:proofErr w:type="spellStart"/>
-      <w:r>
-        <w:t>i</w:t>
-      </w:r>
-      <w:proofErr w:type="spellEnd"/>
-      <w:r>
-        <w:t xml:space="preserve"> in </w:t>
-      </w:r>
-      <w:proofErr w:type="gramStart"/>
-      <w:r>
-        <w:t>range(</w:t>
-      </w:r>
-      <w:proofErr w:type="gramEnd"/>
-      <w:r>
-        <w:t>2, 11)],</w:t>
-      </w:r>
-    </w:p>
-    <w:p>
-      <w:pPr>
-        <w:pStyle w:val="af2"/>
-      </w:pPr>
-      <w:r>
-        <w:t xml:space="preserve">            state="</w:t>
-      </w:r>
-      <w:proofErr w:type="spellStart"/>
-      <w:r>
-        <w:t>readonly</w:t>
-      </w:r>
-      <w:proofErr w:type="spellEnd"/>
-      <w:r>
-        <w:t>",</w:t>
-      </w:r>
-    </w:p>
-    <w:p>
-      <w:pPr>
-        <w:pStyle w:val="af2"/>
-      </w:pPr>
-      <w:r>
-        <w:t xml:space="preserve">        )</w:t>
-      </w:r>
-    </w:p>
-    <w:p>
-      <w:pPr>
-        <w:pStyle w:val="af2"/>
-      </w:pPr>
-      <w:r>
-        <w:t xml:space="preserve">        </w:t>
-      </w:r>
-      <w:proofErr w:type="spellStart"/>
-      <w:proofErr w:type="gramStart"/>
-      <w:r>
-        <w:t>self.dimension</w:t>
-      </w:r>
-      <w:proofErr w:type="gramEnd"/>
-      <w:r>
-        <w:t>_combobox.grid</w:t>
-      </w:r>
-      <w:proofErr w:type="spellEnd"/>
-      <w:r>
-        <w:t xml:space="preserve">(row=0, column=1, </w:t>
-      </w:r>
-      <w:proofErr w:type="spellStart"/>
-      <w:r>
-        <w:t>padx</w:t>
-      </w:r>
-      <w:proofErr w:type="spellEnd"/>
-      <w:r>
-        <w:t xml:space="preserve">=5, </w:t>
-      </w:r>
-      <w:proofErr w:type="spellStart"/>
-      <w:r>
-        <w:t>pady</w:t>
-      </w:r>
-      <w:proofErr w:type="spellEnd"/>
-      <w:r>
-        <w:t>=5)</w:t>
-      </w:r>
-    </w:p>
-    <w:p>
-      <w:pPr>
-        <w:pStyle w:val="af2"/>
-      </w:pPr>
-      <w:r>
-        <w:t xml:space="preserve">        </w:t>
-      </w:r>
-      <w:proofErr w:type="spellStart"/>
-      <w:proofErr w:type="gramStart"/>
-      <w:r>
-        <w:t>self.dimension_combobox.set</w:t>
-      </w:r>
-      <w:proofErr w:type="spellEnd"/>
-      <w:r>
-        <w:t>(</w:t>
-      </w:r>
-      <w:proofErr w:type="gramEnd"/>
-      <w:r>
-        <w:t>"2")</w:t>
-      </w:r>
-    </w:p>
-    <w:p>
-      <w:pPr>
-        <w:pStyle w:val="af2"/>
-      </w:pPr>
-    </w:p>
-    <w:p>
-      <w:pPr>
-        <w:pStyle w:val="af2"/>
-      </w:pPr>
-      <w:r>
-        <w:t xml:space="preserve">        </w:t>
-      </w:r>
-      <w:proofErr w:type="spellStart"/>
-      <w:proofErr w:type="gramStart"/>
-      <w:r>
-        <w:t>self.create</w:t>
-      </w:r>
-      <w:proofErr w:type="gramEnd"/>
-      <w:r>
-        <w:t>_matrix_button</w:t>
-      </w:r>
-      <w:proofErr w:type="spellEnd"/>
-      <w:r>
-        <w:t xml:space="preserve"> = </w:t>
-      </w:r>
-      <w:proofErr w:type="spellStart"/>
-      <w:r>
-        <w:t>ctk.CTkButton</w:t>
-      </w:r>
-      <w:proofErr w:type="spellEnd"/>
-      <w:r>
-        <w:t>(</w:t>
-      </w:r>
-    </w:p>
-    <w:p>
-      <w:pPr>
-        <w:pStyle w:val="af2"/>
-      </w:pPr>
-      <w:r>
-        <w:t xml:space="preserve">            </w:t>
-      </w:r>
-      <w:proofErr w:type="spellStart"/>
-      <w:proofErr w:type="gramStart"/>
-      <w:r>
-        <w:t>self.main</w:t>
-      </w:r>
-      <w:proofErr w:type="gramEnd"/>
-      <w:r>
-        <w:t>_frame</w:t>
-      </w:r>
-      <w:proofErr w:type="spellEnd"/>
-      <w:r>
-        <w:t>,</w:t>
-      </w:r>
-    </w:p>
-    <w:p>
-      <w:pPr>
-        <w:pStyle w:val="af2"/>
-      </w:pPr>
-      <w:r>
-        <w:t xml:space="preserve">            text="</w:t>
-      </w:r>
-      <w:proofErr w:type="spellStart"/>
-      <w:r>
-        <w:t>Создать</w:t>
-      </w:r>
-      <w:proofErr w:type="spellEnd"/>
-      <w:r>
-        <w:t xml:space="preserve"> </w:t>
-      </w:r>
-      <w:proofErr w:type="spellStart"/>
-      <w:r>
-        <w:t>матрицу</w:t>
-      </w:r>
-      <w:proofErr w:type="spellEnd"/>
-      <w:r>
-        <w:t>",</w:t>
-      </w:r>
-    </w:p>
-    <w:p>
-      <w:pPr>
-        <w:pStyle w:val="af2"/>
-      </w:pPr>
-      <w:r>
-        <w:t xml:space="preserve">            command=</w:t>
-      </w:r>
-      <w:proofErr w:type="spellStart"/>
-      <w:proofErr w:type="gramStart"/>
-      <w:r>
-        <w:t>self.create</w:t>
-      </w:r>
-      <w:proofErr w:type="gramEnd"/>
-      <w:r>
-        <w:t>_matrix_window</w:t>
-      </w:r>
-      <w:proofErr w:type="spellEnd"/>
-      <w:r>
-        <w:t>,</w:t>
-      </w:r>
-    </w:p>
-    <w:p>
-      <w:pPr>
-        <w:pStyle w:val="af2"/>
-      </w:pPr>
-      <w:r>
-        <w:t xml:space="preserve">            </w:t>
-      </w:r>
-      <w:proofErr w:type="spellStart"/>
-      <w:r>
-        <w:t>fg_color</w:t>
-      </w:r>
-      <w:proofErr w:type="spellEnd"/>
-      <w:r>
-        <w:t>="#4B0082",</w:t>
-      </w:r>
-    </w:p>
-    <w:p>
-      <w:pPr>
-        <w:pStyle w:val="af2"/>
-      </w:pPr>
-      <w:r>
-        <w:t xml:space="preserve">            </w:t>
-      </w:r>
-      <w:proofErr w:type="spellStart"/>
-      <w:r>
-        <w:t>hover_color</w:t>
-      </w:r>
-      <w:proofErr w:type="spellEnd"/>
-      <w:r>
-        <w:t>="#5f02a6",</w:t>
-      </w:r>
-    </w:p>
-    <w:p>
-      <w:pPr>
-        <w:pStyle w:val="af2"/>
-      </w:pPr>
-      <w:r>
-        <w:t xml:space="preserve">        )</w:t>
-      </w:r>
-    </w:p>
-    <w:p>
-      <w:pPr>
-        <w:pStyle w:val="af2"/>
-      </w:pPr>
-      <w:r>
-        <w:t xml:space="preserve">        </w:t>
-      </w:r>
-      <w:proofErr w:type="spellStart"/>
-      <w:proofErr w:type="gramStart"/>
-      <w:r>
-        <w:t>self.create</w:t>
-      </w:r>
-      <w:proofErr w:type="gramEnd"/>
-      <w:r>
-        <w:t>_matrix_button.grid</w:t>
-      </w:r>
-      <w:proofErr w:type="spellEnd"/>
-      <w:r>
-        <w:t xml:space="preserve">(row=0, column=2, </w:t>
-      </w:r>
-      <w:proofErr w:type="spellStart"/>
-      <w:r>
-        <w:t>padx</w:t>
-      </w:r>
-      <w:proofErr w:type="spellEnd"/>
-      <w:r>
-        <w:t xml:space="preserve">=5, </w:t>
-      </w:r>
-      <w:proofErr w:type="spellStart"/>
-      <w:r>
-        <w:t>pady</w:t>
-      </w:r>
-      <w:proofErr w:type="spellEnd"/>
-      <w:r>
-        <w:t>=5)</w:t>
-      </w:r>
-    </w:p>
-    <w:p>
-      <w:pPr>
-        <w:pStyle w:val="af2"/>
-      </w:pPr>
-    </w:p>
-    <w:p>
-      <w:pPr>
-        <w:pStyle w:val="af2"/>
-      </w:pPr>
-      <w:r>
-        <w:t xml:space="preserve">        </w:t>
-      </w:r>
-      <w:proofErr w:type="spellStart"/>
-      <w:proofErr w:type="gramStart"/>
-      <w:r>
-        <w:t>root.eval</w:t>
-      </w:r>
-      <w:proofErr w:type="spellEnd"/>
-      <w:proofErr w:type="gramEnd"/>
-      <w:r>
-        <w:t>("</w:t>
-      </w:r>
-      <w:proofErr w:type="spellStart"/>
-      <w:r>
-        <w:t>tk</w:t>
-      </w:r>
-      <w:proofErr w:type="spellEnd"/>
-      <w:r>
-        <w:t>::</w:t>
-      </w:r>
-      <w:proofErr w:type="spellStart"/>
-      <w:r>
-        <w:t>PlaceWindow</w:t>
-      </w:r>
-      <w:proofErr w:type="spellEnd"/>
-      <w:r>
-        <w:t xml:space="preserve"> . center")</w:t>
-      </w:r>
-    </w:p>
-    <w:p>
-      <w:pPr>
-        <w:pStyle w:val="af2"/>
-      </w:pPr>
-    </w:p>
-    <w:p>
-      <w:pPr>
-        <w:pStyle w:val="af2"/>
-      </w:pPr>
-      <w:r>
-        <w:t xml:space="preserve">        </w:t>
-      </w:r>
-      <w:proofErr w:type="spellStart"/>
-      <w:proofErr w:type="gramStart"/>
-      <w:r>
-        <w:t>self.matrix</w:t>
-      </w:r>
-      <w:proofErr w:type="gramEnd"/>
-      <w:r>
-        <w:t>_window</w:t>
-      </w:r>
-      <w:proofErr w:type="spellEnd"/>
-      <w:r>
-        <w:t xml:space="preserve"> = None</w:t>
-      </w:r>
-    </w:p>
-    <w:p>
-      <w:pPr>
-        <w:pStyle w:val="af2"/>
-      </w:pPr>
-    </w:p>
-    <w:p>
-      <w:pPr>
-        <w:pStyle w:val="af2"/>
-      </w:pPr>
-      <w:r>
-        <w:t xml:space="preserve">    def </w:t>
-      </w:r>
-      <w:proofErr w:type="spellStart"/>
-      <w:r>
-        <w:t>gauss_</w:t>
-      </w:r>
-      <w:proofErr w:type="gramStart"/>
-      <w:r>
-        <w:t>elimination</w:t>
-      </w:r>
-      <w:proofErr w:type="spellEnd"/>
-      <w:r>
-        <w:t>(</w:t>
-      </w:r>
-      <w:proofErr w:type="gramEnd"/>
-      <w:r>
-        <w:t>self, matrix):</w:t>
-      </w:r>
-    </w:p>
-    <w:p>
-      <w:pPr>
-        <w:pStyle w:val="af2"/>
-        <w:rPr>
-          <w:lang w:val="ru-RU"/>
-        </w:rPr>
-      </w:pPr>
-      <w:r>
-        <w:t xml:space="preserve">        </w:t>
-      </w:r>
-      <w:r>
-        <w:rPr>
-          <w:lang w:val="ru-RU"/>
-        </w:rPr>
+      <w:r>
         <w:t>"""</w:t>
       </w:r>
     </w:p>
     <w:p>
       <w:pPr>
         <w:pStyle w:val="af2"/>
-        <w:rPr>
-          <w:lang w:val="ru-RU"/>
-        </w:rPr>
-      </w:pPr>
-      <w:r>
-        <w:rPr>
-          <w:lang w:val="ru-RU"/>
-        </w:rPr>
-        <w:lastRenderedPageBreak/>
-        <w:t xml:space="preserve">        Вычисляет обратную матрицу, используя гауссово исключение.</w:t>
-      </w:r>
-    </w:p>
-    <w:p>
-      <w:pPr>
-        <w:pStyle w:val="af2"/>
-        <w:rPr>
-          <w:lang w:val="ru-RU"/>
-        </w:rPr>
-      </w:pPr>
-    </w:p>
-    <w:p>
-      <w:pPr>
-        <w:pStyle w:val="af2"/>
-        <w:rPr>
-          <w:lang w:val="ru-RU"/>
-        </w:rPr>
-      </w:pPr>
-      <w:r>
-        <w:rPr>
-          <w:lang w:val="ru-RU"/>
-        </w:rPr>
-        <w:t xml:space="preserve">        Параметры:</w:t>
-      </w:r>
-    </w:p>
-    <w:p>
-      <w:pPr>
-        <w:pStyle w:val="af2"/>
-        <w:rPr>
-          <w:lang w:val="ru-RU"/>
-        </w:rPr>
-      </w:pPr>
-      <w:r>
-        <w:rPr>
-          <w:lang w:val="ru-RU"/>
-        </w:rPr>
-        <w:t xml:space="preserve">            - </w:t>
-      </w:r>
-      <w:r>
-        <w:t>matrix</w:t>
-      </w:r>
-      <w:r>
-        <w:rPr>
-          <w:lang w:val="ru-RU"/>
-        </w:rPr>
-        <w:t xml:space="preserve">: массив </w:t>
-      </w:r>
-      <w:proofErr w:type="spellStart"/>
-      <w:r>
-        <w:t>numpy</w:t>
-      </w:r>
-      <w:proofErr w:type="spellEnd"/>
-      <w:r>
-        <w:rPr>
-          <w:lang w:val="ru-RU"/>
-        </w:rPr>
-        <w:t>, представляющий матрицу для инвертирования</w:t>
-      </w:r>
-    </w:p>
-    <w:p>
-      <w:pPr>
-        <w:pStyle w:val="af2"/>
-        <w:rPr>
-          <w:lang w:val="ru-RU"/>
-        </w:rPr>
-      </w:pPr>
-    </w:p>
-    <w:p>
-      <w:pPr>
-        <w:pStyle w:val="af2"/>
-        <w:rPr>
-          <w:lang w:val="ru-RU"/>
-        </w:rPr>
-      </w:pPr>
-      <w:r>
-        <w:rPr>
-          <w:lang w:val="ru-RU"/>
-        </w:rPr>
-        <w:t xml:space="preserve">        Возвращает:</w:t>
-      </w:r>
-    </w:p>
-    <w:p>
-      <w:pPr>
-        <w:pStyle w:val="af2"/>
-        <w:rPr>
-          <w:lang w:val="ru-RU"/>
-        </w:rPr>
-      </w:pPr>
-      <w:r>
-        <w:rPr>
-          <w:lang w:val="ru-RU"/>
-        </w:rPr>
-        <w:t xml:space="preserve">            - </w:t>
-      </w:r>
-      <w:r>
-        <w:t>inverse</w:t>
-      </w:r>
-      <w:r>
-        <w:rPr>
-          <w:lang w:val="ru-RU"/>
-        </w:rPr>
-        <w:t>_</w:t>
-      </w:r>
-      <w:r>
-        <w:t>matrix</w:t>
-      </w:r>
-      <w:r>
-        <w:rPr>
-          <w:lang w:val="ru-RU"/>
-        </w:rPr>
-        <w:t xml:space="preserve">: массив </w:t>
-      </w:r>
-      <w:proofErr w:type="spellStart"/>
-      <w:r>
-        <w:t>numpy</w:t>
-      </w:r>
-      <w:proofErr w:type="spellEnd"/>
-      <w:r>
-        <w:rPr>
-          <w:lang w:val="ru-RU"/>
-        </w:rPr>
-        <w:t xml:space="preserve">, представляющий инвертированную матрицу, или </w:t>
-      </w:r>
-      <w:r>
-        <w:t>None</w:t>
-      </w:r>
-      <w:r>
-        <w:rPr>
-          <w:lang w:val="ru-RU"/>
-        </w:rPr>
-        <w:t xml:space="preserve">, если матрица </w:t>
-      </w:r>
-      <w:proofErr w:type="spellStart"/>
-      <w:r>
-        <w:rPr>
-          <w:lang w:val="ru-RU"/>
-        </w:rPr>
-        <w:t>сингулярна</w:t>
-      </w:r>
-      <w:proofErr w:type="spellEnd"/>
-      <w:r>
-        <w:rPr>
-          <w:lang w:val="ru-RU"/>
-        </w:rPr>
-        <w:t>.</w:t>
-      </w:r>
-    </w:p>
-    <w:p>
-      <w:pPr>
-        <w:pStyle w:val="af2"/>
-      </w:pPr>
-      <w:r>
-        <w:rPr>
-          <w:lang w:val="ru-RU"/>
-        </w:rPr>
-        <w:t xml:space="preserve">        </w:t>
-      </w:r>
-      <w:r>
-        <w:t>"""</w:t>
-      </w:r>
-    </w:p>
-    <w:p>
-      <w:pPr>
-        <w:pStyle w:val="af2"/>
-      </w:pPr>
-      <w:r>
-        <w:t xml:space="preserve">        n = </w:t>
-      </w:r>
-      <w:proofErr w:type="spellStart"/>
-      <w:r>
-        <w:t>len</w:t>
-      </w:r>
-      <w:proofErr w:type="spellEnd"/>
-      <w:r>
-        <w:t>(matrix)</w:t>
-      </w:r>
-    </w:p>
-    <w:p>
-      <w:pPr>
-        <w:pStyle w:val="af2"/>
-      </w:pPr>
-      <w:r>
-        <w:t xml:space="preserve">        </w:t>
-      </w:r>
-      <w:proofErr w:type="spellStart"/>
-      <w:r>
-        <w:t>augmented_matrix</w:t>
-      </w:r>
-      <w:proofErr w:type="spellEnd"/>
-      <w:r>
-        <w:t xml:space="preserve"> = </w:t>
-      </w:r>
-      <w:proofErr w:type="spellStart"/>
-      <w:proofErr w:type="gramStart"/>
-      <w:r>
-        <w:t>np.hstack</w:t>
-      </w:r>
-      <w:proofErr w:type="spellEnd"/>
-      <w:proofErr w:type="gramEnd"/>
-      <w:r>
-        <w:t xml:space="preserve">((matrix, </w:t>
-      </w:r>
-      <w:proofErr w:type="spellStart"/>
-      <w:r>
-        <w:t>np.identity</w:t>
-      </w:r>
-      <w:proofErr w:type="spellEnd"/>
-      <w:r>
-        <w:t>(n)))</w:t>
-      </w:r>
-    </w:p>
-    <w:p>
-      <w:pPr>
-        <w:pStyle w:val="af2"/>
-      </w:pPr>
-    </w:p>
-    <w:p>
-      <w:pPr>
-        <w:pStyle w:val="af2"/>
-      </w:pPr>
-      <w:r>
-        <w:t xml:space="preserve">        for col in range(n):</w:t>
-      </w:r>
-    </w:p>
-    <w:p>
-      <w:pPr>
-        <w:pStyle w:val="af2"/>
-      </w:pPr>
-      <w:r>
-        <w:t xml:space="preserve">            </w:t>
-      </w:r>
-      <w:proofErr w:type="spellStart"/>
-      <w:r>
-        <w:t>pivot_row</w:t>
-      </w:r>
-      <w:proofErr w:type="spellEnd"/>
-      <w:r>
-        <w:t xml:space="preserve"> = col</w:t>
-      </w:r>
-    </w:p>
-    <w:p>
-      <w:pPr>
-        <w:pStyle w:val="af2"/>
-      </w:pPr>
-    </w:p>
-    <w:p>
-      <w:pPr>
-        <w:pStyle w:val="af2"/>
-      </w:pPr>
-      <w:r>
-        <w:t xml:space="preserve">            for </w:t>
-      </w:r>
-      <w:proofErr w:type="spellStart"/>
-      <w:r>
-        <w:t>i</w:t>
-      </w:r>
-      <w:proofErr w:type="spellEnd"/>
-      <w:r>
-        <w:t xml:space="preserve"> in </w:t>
-      </w:r>
-      <w:proofErr w:type="gramStart"/>
-      <w:r>
-        <w:t>range(</w:t>
-      </w:r>
-      <w:proofErr w:type="gramEnd"/>
-      <w:r>
-        <w:t>col + 1, n):</w:t>
-      </w:r>
-    </w:p>
-    <w:p>
-      <w:pPr>
-        <w:pStyle w:val="af2"/>
-      </w:pPr>
-      <w:r>
-        <w:t xml:space="preserve">                if abs(</w:t>
-      </w:r>
-      <w:proofErr w:type="spellStart"/>
-      <w:r>
-        <w:t>augmented_matrix</w:t>
-      </w:r>
-      <w:proofErr w:type="spellEnd"/>
-      <w:r>
-        <w:t>[</w:t>
-      </w:r>
-      <w:proofErr w:type="spellStart"/>
-      <w:r>
-        <w:t>i</w:t>
-      </w:r>
-      <w:proofErr w:type="spellEnd"/>
-      <w:r>
-        <w:t xml:space="preserve">][col]) &gt; </w:t>
-      </w:r>
-      <w:proofErr w:type="gramStart"/>
-      <w:r>
-        <w:t>abs(</w:t>
-      </w:r>
-      <w:proofErr w:type="gramEnd"/>
-    </w:p>
-    <w:p>
-      <w:pPr>
-        <w:pStyle w:val="af2"/>
-      </w:pPr>
-      <w:r>
-        <w:t xml:space="preserve">                    </w:t>
-      </w:r>
-      <w:proofErr w:type="spellStart"/>
-      <w:r>
-        <w:t>augmented_matrix</w:t>
-      </w:r>
-      <w:proofErr w:type="spellEnd"/>
-      <w:r>
-        <w:t>[</w:t>
-      </w:r>
-      <w:proofErr w:type="spellStart"/>
-      <w:r>
-        <w:t>pivot_</w:t>
-      </w:r>
-      <w:proofErr w:type="gramStart"/>
-      <w:r>
-        <w:t>row</w:t>
-      </w:r>
-      <w:proofErr w:type="spellEnd"/>
-      <w:r>
-        <w:t>][</w:t>
-      </w:r>
-      <w:proofErr w:type="gramEnd"/>
-      <w:r>
-        <w:t>col]</w:t>
-      </w:r>
-    </w:p>
-    <w:p>
-      <w:pPr>
-        <w:pStyle w:val="af2"/>
-      </w:pPr>
-      <w:r>
-        <w:t xml:space="preserve">                ):</w:t>
-      </w:r>
-    </w:p>
-    <w:p>
-      <w:pPr>
-        <w:pStyle w:val="af2"/>
-      </w:pPr>
-      <w:r>
-        <w:t xml:space="preserve">                    </w:t>
-      </w:r>
-      <w:proofErr w:type="spellStart"/>
-      <w:r>
-        <w:t>pivot_row</w:t>
-      </w:r>
-      <w:proofErr w:type="spellEnd"/>
-      <w:r>
-        <w:t xml:space="preserve"> = </w:t>
-      </w:r>
-      <w:proofErr w:type="spellStart"/>
-      <w:r>
-        <w:t>i</w:t>
-      </w:r>
-      <w:proofErr w:type="spellEnd"/>
-    </w:p>
-    <w:p>
-      <w:pPr>
-        <w:pStyle w:val="af2"/>
-      </w:pPr>
-    </w:p>
-    <w:p>
-      <w:pPr>
-        <w:pStyle w:val="af2"/>
-      </w:pPr>
-      <w:r>
-        <w:t xml:space="preserve">            if abs(</w:t>
-      </w:r>
-      <w:proofErr w:type="spellStart"/>
-      <w:r>
-        <w:t>augmented_matrix</w:t>
-      </w:r>
-      <w:proofErr w:type="spellEnd"/>
-      <w:r>
-        <w:t>[</w:t>
-      </w:r>
-      <w:proofErr w:type="spellStart"/>
-      <w:r>
-        <w:t>pivot_</w:t>
-      </w:r>
-      <w:proofErr w:type="gramStart"/>
-      <w:r>
-        <w:t>row</w:t>
-      </w:r>
-      <w:proofErr w:type="spellEnd"/>
-      <w:r>
-        <w:t>][</w:t>
-      </w:r>
-      <w:proofErr w:type="gramEnd"/>
-      <w:r>
-        <w:t>col]) &lt; 1e-10:</w:t>
-      </w:r>
-    </w:p>
-    <w:p>
-      <w:pPr>
-        <w:pStyle w:val="af2"/>
-      </w:pPr>
-      <w:r>
-        <w:t xml:space="preserve">                </w:t>
-      </w:r>
-      <w:proofErr w:type="spellStart"/>
-      <w:proofErr w:type="gramStart"/>
-      <w:r>
-        <w:t>messagebox.showerror</w:t>
-      </w:r>
-      <w:proofErr w:type="spellEnd"/>
-      <w:proofErr w:type="gramEnd"/>
-      <w:r>
-        <w:t>(</w:t>
-      </w:r>
-    </w:p>
-    <w:p>
-      <w:pPr>
-        <w:pStyle w:val="af2"/>
-        <w:rPr>
-          <w:lang w:val="ru-RU"/>
-        </w:rPr>
-      </w:pPr>
-      <w:r>
-        <w:t xml:space="preserve">                    "</w:t>
-      </w:r>
-      <w:proofErr w:type="spellStart"/>
-      <w:r>
-        <w:t>Ошибка</w:t>
-      </w:r>
-      <w:proofErr w:type="spellEnd"/>
-      <w:r>
-        <w:t>", "</w:t>
-      </w:r>
-      <w:proofErr w:type="spellStart"/>
-      <w:r>
-        <w:t>Матрица</w:t>
-      </w:r>
-      <w:proofErr w:type="spellEnd"/>
-      <w:r>
-        <w:t xml:space="preserve"> </w:t>
-      </w:r>
-      <w:proofErr w:type="spellStart"/>
-      <w:r>
-        <w:t>вырождена</w:t>
-      </w:r>
-      <w:proofErr w:type="spellEnd"/>
-      <w:r>
-        <w:t xml:space="preserve">. </w:t>
-      </w:r>
-      <w:r>
-        <w:rPr>
-          <w:lang w:val="ru-RU"/>
-        </w:rPr>
-        <w:t>Обратной матрицы не существует."</w:t>
-      </w:r>
-    </w:p>
-    <w:p>
-      <w:pPr>
-        <w:pStyle w:val="af2"/>
-        <w:rPr>
-          <w:lang w:val="ru-RU"/>
-        </w:rPr>
-      </w:pPr>
-      <w:r>
-        <w:rPr>
-          <w:lang w:val="ru-RU"/>
-        </w:rPr>
-        <w:t xml:space="preserve">                )</w:t>
-      </w:r>
-    </w:p>
-    <w:p>
-      <w:pPr>
-        <w:pStyle w:val="af2"/>
-        <w:rPr>
-          <w:lang w:val="ru-RU"/>
-        </w:rPr>
-      </w:pPr>
-      <w:r>
-        <w:rPr>
-          <w:lang w:val="ru-RU"/>
-        </w:rPr>
-        <w:t xml:space="preserve">                </w:t>
-      </w:r>
-      <w:r>
-        <w:t>return</w:t>
-      </w:r>
-      <w:r>
-        <w:rPr>
-          <w:lang w:val="ru-RU"/>
-        </w:rPr>
-        <w:t xml:space="preserve"> </w:t>
-      </w:r>
-      <w:r>
-        <w:t>None</w:t>
-      </w:r>
-    </w:p>
-    <w:p>
-      <w:pPr>
-        <w:pStyle w:val="af2"/>
-        <w:rPr>
-          <w:lang w:val="ru-RU"/>
-        </w:rPr>
-      </w:pPr>
-    </w:p>
-    <w:p>
-      <w:pPr>
-        <w:pStyle w:val="af2"/>
-      </w:pPr>
-      <w:r>
-        <w:rPr>
-          <w:lang w:val="ru-RU"/>
-        </w:rPr>
-        <w:t xml:space="preserve">            </w:t>
-      </w:r>
-      <w:proofErr w:type="spellStart"/>
-      <w:r>
-        <w:t>augmented_</w:t>
-      </w:r>
-      <w:proofErr w:type="gramStart"/>
-      <w:r>
-        <w:t>matrix</w:t>
-      </w:r>
-      <w:proofErr w:type="spellEnd"/>
-      <w:r>
-        <w:t>[</w:t>
-      </w:r>
-      <w:proofErr w:type="gramEnd"/>
-      <w:r>
-        <w:t xml:space="preserve">[col, </w:t>
-      </w:r>
-      <w:proofErr w:type="spellStart"/>
-      <w:r>
-        <w:t>pivot_row</w:t>
-      </w:r>
-      <w:proofErr w:type="spellEnd"/>
-      <w:r>
-        <w:t xml:space="preserve">]] = </w:t>
-      </w:r>
-      <w:proofErr w:type="spellStart"/>
-      <w:r>
-        <w:t>augmented_matrix</w:t>
-      </w:r>
-      <w:proofErr w:type="spellEnd"/>
-      <w:r>
-        <w:t>[[</w:t>
-      </w:r>
-      <w:proofErr w:type="spellStart"/>
-      <w:r>
-        <w:t>pivot_row</w:t>
-      </w:r>
-      <w:proofErr w:type="spellEnd"/>
-      <w:r>
-        <w:t>, col]]</w:t>
-      </w:r>
-    </w:p>
-    <w:p>
-      <w:pPr>
-        <w:pStyle w:val="af2"/>
-      </w:pPr>
-    </w:p>
-    <w:p>
-      <w:pPr>
-        <w:pStyle w:val="af2"/>
-      </w:pPr>
-      <w:r>
-        <w:t xml:space="preserve">            for </w:t>
-      </w:r>
-      <w:proofErr w:type="spellStart"/>
-      <w:r>
-        <w:t>i</w:t>
-      </w:r>
-      <w:proofErr w:type="spellEnd"/>
-      <w:r>
-        <w:t xml:space="preserve"> in </w:t>
-      </w:r>
-      <w:proofErr w:type="gramStart"/>
-      <w:r>
-        <w:t>range(</w:t>
-      </w:r>
-      <w:proofErr w:type="gramEnd"/>
-      <w:r>
-        <w:t>col + 1, n):</w:t>
-      </w:r>
-    </w:p>
-    <w:p>
-      <w:pPr>
-        <w:pStyle w:val="af2"/>
-      </w:pPr>
-      <w:r>
-        <w:t xml:space="preserve">                factor = </w:t>
-      </w:r>
-      <w:proofErr w:type="spellStart"/>
-      <w:r>
-        <w:t>augmented_matrix</w:t>
-      </w:r>
-      <w:proofErr w:type="spellEnd"/>
-      <w:r>
-        <w:t>[</w:t>
-      </w:r>
-      <w:proofErr w:type="spellStart"/>
-      <w:r>
-        <w:t>i</w:t>
-      </w:r>
-      <w:proofErr w:type="spellEnd"/>
-      <w:r>
-        <w:t xml:space="preserve">][col] / </w:t>
-      </w:r>
-      <w:proofErr w:type="spellStart"/>
-      <w:r>
-        <w:t>augmented_matrix</w:t>
-      </w:r>
-      <w:proofErr w:type="spellEnd"/>
-      <w:r>
-        <w:t>[col][col]</w:t>
-      </w:r>
-    </w:p>
-    <w:p>
-      <w:pPr>
-        <w:pStyle w:val="af2"/>
-      </w:pPr>
-      <w:r>
-        <w:t xml:space="preserve">                </w:t>
-      </w:r>
-      <w:proofErr w:type="spellStart"/>
-      <w:r>
-        <w:t>augmented_</w:t>
-      </w:r>
-      <w:proofErr w:type="gramStart"/>
-      <w:r>
-        <w:t>matrix</w:t>
-      </w:r>
-      <w:proofErr w:type="spellEnd"/>
-      <w:r>
-        <w:t>[</w:t>
-      </w:r>
-      <w:proofErr w:type="spellStart"/>
-      <w:proofErr w:type="gramEnd"/>
-      <w:r>
-        <w:t>i</w:t>
-      </w:r>
-      <w:proofErr w:type="spellEnd"/>
-      <w:r>
-        <w:t xml:space="preserve">, col:] -= factor * </w:t>
-      </w:r>
-      <w:proofErr w:type="spellStart"/>
-      <w:r>
-        <w:t>augmented_matrix</w:t>
-      </w:r>
-      <w:proofErr w:type="spellEnd"/>
-      <w:r>
-        <w:t>[col, col:]</w:t>
-      </w:r>
-    </w:p>
-    <w:p>
-      <w:pPr>
-        <w:pStyle w:val="af2"/>
-      </w:pPr>
-    </w:p>
-    <w:p>
-      <w:pPr>
-        <w:pStyle w:val="af2"/>
-      </w:pPr>
-      <w:r>
-        <w:t xml:space="preserve">        for col in </w:t>
-      </w:r>
-      <w:proofErr w:type="gramStart"/>
-      <w:r>
-        <w:t>range(</w:t>
-      </w:r>
-      <w:proofErr w:type="gramEnd"/>
-      <w:r>
-        <w:t>n - 1, -1, -1):</w:t>
-      </w:r>
-    </w:p>
-    <w:p>
-      <w:pPr>
-        <w:pStyle w:val="af2"/>
-      </w:pPr>
-      <w:r>
-        <w:t xml:space="preserve">            </w:t>
-      </w:r>
-      <w:proofErr w:type="spellStart"/>
-      <w:r>
-        <w:t>augmented_matrix</w:t>
-      </w:r>
-      <w:proofErr w:type="spellEnd"/>
-      <w:r>
-        <w:t xml:space="preserve">[col] /= </w:t>
-      </w:r>
-      <w:proofErr w:type="spellStart"/>
-      <w:r>
-        <w:t>augmented_</w:t>
-      </w:r>
-      <w:proofErr w:type="gramStart"/>
-      <w:r>
-        <w:t>matrix</w:t>
-      </w:r>
-      <w:proofErr w:type="spellEnd"/>
-      <w:r>
-        <w:t>[</w:t>
-      </w:r>
-      <w:proofErr w:type="gramEnd"/>
-      <w:r>
-        <w:t>col, col]</w:t>
-      </w:r>
-    </w:p>
-    <w:p>
-      <w:pPr>
-        <w:pStyle w:val="af2"/>
-      </w:pPr>
-      <w:r>
-        <w:t xml:space="preserve">            for </w:t>
-      </w:r>
-      <w:proofErr w:type="spellStart"/>
-      <w:r>
-        <w:t>i</w:t>
-      </w:r>
-      <w:proofErr w:type="spellEnd"/>
-      <w:r>
-        <w:t xml:space="preserve"> in </w:t>
-      </w:r>
-      <w:proofErr w:type="gramStart"/>
-      <w:r>
-        <w:t>range(</w:t>
-      </w:r>
-      <w:proofErr w:type="gramEnd"/>
-      <w:r>
-        <w:t>col - 1, -1, -1):</w:t>
-      </w:r>
-    </w:p>
-    <w:p>
-      <w:pPr>
-        <w:pStyle w:val="af2"/>
-      </w:pPr>
-      <w:r>
-        <w:t xml:space="preserve">                </w:t>
-      </w:r>
-      <w:proofErr w:type="spellStart"/>
-      <w:r>
-        <w:t>augmented_matrix</w:t>
-      </w:r>
-      <w:proofErr w:type="spellEnd"/>
-      <w:r>
-        <w:t>[</w:t>
-      </w:r>
-      <w:proofErr w:type="spellStart"/>
-      <w:r>
-        <w:t>i</w:t>
-      </w:r>
-      <w:proofErr w:type="spellEnd"/>
-      <w:r>
-        <w:t xml:space="preserve">] -= </w:t>
-      </w:r>
-      <w:proofErr w:type="spellStart"/>
-      <w:r>
-        <w:t>augmented_</w:t>
-      </w:r>
-      <w:proofErr w:type="gramStart"/>
-      <w:r>
-        <w:t>matrix</w:t>
-      </w:r>
-      <w:proofErr w:type="spellEnd"/>
-      <w:r>
-        <w:t>[</w:t>
-      </w:r>
-      <w:proofErr w:type="spellStart"/>
-      <w:proofErr w:type="gramEnd"/>
-      <w:r>
-        <w:t>i</w:t>
-      </w:r>
-      <w:proofErr w:type="spellEnd"/>
-      <w:r>
-        <w:t xml:space="preserve">, col] * </w:t>
-      </w:r>
-      <w:proofErr w:type="spellStart"/>
-      <w:r>
-        <w:t>augmented_matrix</w:t>
-      </w:r>
-      <w:proofErr w:type="spellEnd"/>
-      <w:r>
-        <w:t>[col]</w:t>
-      </w:r>
-    </w:p>
-    <w:p>
-      <w:pPr>
-        <w:pStyle w:val="af2"/>
-      </w:pPr>
-    </w:p>
-    <w:p>
-      <w:pPr>
-        <w:pStyle w:val="af2"/>
-      </w:pPr>
-      <w:r>
-        <w:t xml:space="preserve">        </w:t>
-      </w:r>
-      <w:proofErr w:type="spellStart"/>
-      <w:r>
-        <w:t>inverse_matrix</w:t>
-      </w:r>
-      <w:proofErr w:type="spellEnd"/>
-      <w:r>
-        <w:t xml:space="preserve"> = </w:t>
-      </w:r>
-      <w:proofErr w:type="spellStart"/>
-      <w:r>
-        <w:t>augmented_matrix</w:t>
-      </w:r>
-      <w:proofErr w:type="spellEnd"/>
-      <w:proofErr w:type="gramStart"/>
-      <w:r>
-        <w:t>[:,</w:t>
-      </w:r>
-      <w:proofErr w:type="gramEnd"/>
-      <w:r>
-        <w:t xml:space="preserve"> n:]</w:t>
-      </w:r>
-    </w:p>
-    <w:p>
-      <w:pPr>
-        <w:pStyle w:val="af2"/>
-      </w:pPr>
-      <w:r>
-        <w:t xml:space="preserve">        return </w:t>
-      </w:r>
-      <w:proofErr w:type="spellStart"/>
-      <w:r>
-        <w:t>inverse_matrix</w:t>
-      </w:r>
-      <w:proofErr w:type="spellEnd"/>
-    </w:p>
-    <w:p>
-      <w:pPr>
-        <w:pStyle w:val="af2"/>
-      </w:pPr>
-    </w:p>
-    <w:p>
-      <w:pPr>
-        <w:pStyle w:val="af2"/>
-      </w:pPr>
-      <w:r>
-        <w:t xml:space="preserve">    def </w:t>
-      </w:r>
-      <w:proofErr w:type="spellStart"/>
-      <w:r>
-        <w:t>is_valid_</w:t>
-      </w:r>
-      <w:proofErr w:type="gramStart"/>
-      <w:r>
-        <w:t>number</w:t>
-      </w:r>
-      <w:proofErr w:type="spellEnd"/>
-      <w:r>
-        <w:t>(</w:t>
-      </w:r>
-      <w:proofErr w:type="gramEnd"/>
-      <w:r>
-        <w:t>self, value):</w:t>
-      </w:r>
-    </w:p>
-    <w:p>
-      <w:pPr>
-        <w:pStyle w:val="af2"/>
-        <w:rPr>
-          <w:lang w:val="ru-RU"/>
-        </w:rPr>
-      </w:pPr>
-      <w:r>
-        <w:t xml:space="preserve">        </w:t>
-      </w:r>
-      <w:r>
-        <w:rPr>
-          <w:lang w:val="ru-RU"/>
-        </w:rPr>
-        <w:t>"""</w:t>
-      </w:r>
-    </w:p>
-    <w:p>
-      <w:pPr>
-        <w:pStyle w:val="af2"/>
-        <w:rPr>
-          <w:lang w:val="ru-RU"/>
-        </w:rPr>
-      </w:pPr>
-      <w:r>
-        <w:rPr>
-          <w:lang w:val="ru-RU"/>
-        </w:rPr>
-        <w:t xml:space="preserve">        Проверяет, является ли строка действительным числом.</w:t>
-      </w:r>
-    </w:p>
-    <w:p>
-      <w:pPr>
-        <w:pStyle w:val="af2"/>
-        <w:rPr>
-          <w:lang w:val="ru-RU"/>
-        </w:rPr>
-      </w:pPr>
-    </w:p>
-    <w:p>
-      <w:pPr>
-        <w:pStyle w:val="af2"/>
-        <w:rPr>
-          <w:lang w:val="ru-RU"/>
-        </w:rPr>
-      </w:pPr>
-      <w:r>
-        <w:rPr>
-          <w:lang w:val="ru-RU"/>
-        </w:rPr>
-        <w:t xml:space="preserve">        Параметры:</w:t>
-      </w:r>
-    </w:p>
-    <w:p>
-      <w:pPr>
-        <w:pStyle w:val="af2"/>
-        <w:rPr>
-          <w:lang w:val="ru-RU"/>
-        </w:rPr>
-      </w:pPr>
-      <w:r>
-        <w:rPr>
-          <w:lang w:val="ru-RU"/>
-        </w:rPr>
-        <w:t xml:space="preserve">            - </w:t>
-      </w:r>
-      <w:r>
-        <w:t>value</w:t>
-      </w:r>
-      <w:r>
-        <w:rPr>
-          <w:lang w:val="ru-RU"/>
-        </w:rPr>
-        <w:t>: строка, представляющая проверяемое значение</w:t>
-      </w:r>
-    </w:p>
-    <w:p>
-      <w:pPr>
-        <w:pStyle w:val="af2"/>
-        <w:rPr>
-          <w:lang w:val="ru-RU"/>
-        </w:rPr>
-      </w:pPr>
-    </w:p>
-    <w:p>
-      <w:pPr>
-        <w:pStyle w:val="af2"/>
-        <w:rPr>
-          <w:lang w:val="ru-RU"/>
-        </w:rPr>
-      </w:pPr>
-      <w:r>
-        <w:rPr>
-          <w:lang w:val="ru-RU"/>
-        </w:rPr>
-        <w:t xml:space="preserve">        Возвращает:</w:t>
-      </w:r>
-    </w:p>
-    <w:p>
-      <w:pPr>
-        <w:pStyle w:val="af2"/>
-        <w:rPr>
-          <w:lang w:val="ru-RU"/>
-        </w:rPr>
-      </w:pPr>
-      <w:r>
-        <w:rPr>
-          <w:lang w:val="ru-RU"/>
-        </w:rPr>
-        <w:t xml:space="preserve">            - </w:t>
-      </w:r>
-      <w:r>
-        <w:t>True</w:t>
-      </w:r>
-      <w:r>
-        <w:rPr>
-          <w:lang w:val="ru-RU"/>
-        </w:rPr>
-        <w:t xml:space="preserve">, если значение является действительным числом, </w:t>
-      </w:r>
-      <w:r>
-        <w:t>False</w:t>
-      </w:r>
-      <w:r>
-        <w:rPr>
-          <w:lang w:val="ru-RU"/>
-        </w:rPr>
-        <w:t xml:space="preserve"> в противном случае</w:t>
-      </w:r>
-    </w:p>
-    <w:p>
-      <w:pPr>
-        <w:pStyle w:val="af2"/>
-      </w:pPr>
-      <w:r>
-        <w:rPr>
-          <w:lang w:val="ru-RU"/>
-        </w:rPr>
-        <w:t xml:space="preserve">        </w:t>
-      </w:r>
-      <w:r>
-        <w:t>"""</w:t>
-      </w:r>
-    </w:p>
-    <w:p>
-      <w:pPr>
-        <w:pStyle w:val="af2"/>
-      </w:pPr>
-      <w:r>
-        <w:t xml:space="preserve">        if value == "":</w:t>
-      </w:r>
-    </w:p>
-    <w:p>
-      <w:pPr>
-        <w:pStyle w:val="af2"/>
-      </w:pPr>
-      <w:r>
-        <w:t xml:space="preserve">            return True</w:t>
-      </w:r>
-    </w:p>
-    <w:p>
-      <w:pPr>
-        <w:pStyle w:val="af2"/>
-      </w:pPr>
-      <w:r>
-        <w:t xml:space="preserve">        try:</w:t>
-      </w:r>
-    </w:p>
-    <w:p>
-      <w:pPr>
-        <w:pStyle w:val="af2"/>
-      </w:pPr>
-      <w:r>
-        <w:t xml:space="preserve">            float(value)</w:t>
-      </w:r>
-    </w:p>
-    <w:p>
-      <w:pPr>
-        <w:pStyle w:val="af2"/>
-      </w:pPr>
-      <w:r>
-        <w:t xml:space="preserve">            if </w:t>
-      </w:r>
-      <w:proofErr w:type="spellStart"/>
-      <w:proofErr w:type="gramStart"/>
-      <w:r>
-        <w:t>value.startswith</w:t>
-      </w:r>
-      <w:proofErr w:type="spellEnd"/>
-      <w:proofErr w:type="gramEnd"/>
-      <w:r>
-        <w:t>("+") or " " in value:</w:t>
-      </w:r>
-    </w:p>
-    <w:p>
-      <w:pPr>
-        <w:pStyle w:val="af2"/>
-      </w:pPr>
-      <w:r>
-        <w:t xml:space="preserve">                return False</w:t>
-      </w:r>
-    </w:p>
-    <w:p>
-      <w:pPr>
-        <w:pStyle w:val="af2"/>
-      </w:pPr>
-      <w:r>
-        <w:t xml:space="preserve">            if </w:t>
-      </w:r>
-      <w:proofErr w:type="spellStart"/>
-      <w:proofErr w:type="gramStart"/>
-      <w:r>
-        <w:t>value.count</w:t>
-      </w:r>
-      <w:proofErr w:type="spellEnd"/>
-      <w:proofErr w:type="gramEnd"/>
-      <w:r>
-        <w:t>("0") &gt; 1 and value[0] == "0" and value[1] != ".":</w:t>
-      </w:r>
-    </w:p>
-    <w:p>
-      <w:pPr>
-        <w:pStyle w:val="af2"/>
-      </w:pPr>
-      <w:r>
-        <w:t xml:space="preserve">                return False</w:t>
-      </w:r>
-    </w:p>
-    <w:p>
-      <w:pPr>
-        <w:pStyle w:val="af2"/>
-      </w:pPr>
-      <w:r>
-        <w:t xml:space="preserve">            return True</w:t>
-      </w:r>
-    </w:p>
-    <w:p>
-      <w:pPr>
-        <w:pStyle w:val="af2"/>
-      </w:pPr>
-      <w:r>
-        <w:t xml:space="preserve">        except </w:t>
-      </w:r>
-      <w:proofErr w:type="spellStart"/>
-      <w:r>
-        <w:t>ValueError</w:t>
-      </w:r>
-      <w:proofErr w:type="spellEnd"/>
-      <w:r>
-        <w:t>:</w:t>
-      </w:r>
-    </w:p>
-    <w:p>
-      <w:pPr>
-        <w:pStyle w:val="af2"/>
-      </w:pPr>
-      <w:r>
-        <w:t xml:space="preserve">            if value == "-" and </w:t>
-      </w:r>
-      <w:proofErr w:type="spellStart"/>
-      <w:r>
-        <w:t>len</w:t>
-      </w:r>
-      <w:proofErr w:type="spellEnd"/>
-      <w:r>
-        <w:t>(value) == 1:</w:t>
-      </w:r>
-    </w:p>
-    <w:p>
-      <w:pPr>
-        <w:pStyle w:val="af2"/>
-      </w:pPr>
-      <w:r>
-        <w:t xml:space="preserve">                return True</w:t>
-      </w:r>
-    </w:p>
-    <w:p>
-      <w:pPr>
-        <w:pStyle w:val="af2"/>
-      </w:pPr>
-      <w:r>
-        <w:lastRenderedPageBreak/>
-        <w:t xml:space="preserve">            return False</w:t>
-      </w:r>
-    </w:p>
-    <w:p>
-      <w:pPr>
-        <w:pStyle w:val="af2"/>
-      </w:pPr>
-    </w:p>
-    <w:p>
-      <w:pPr>
-        <w:pStyle w:val="af2"/>
-      </w:pPr>
-      <w:r>
-        <w:t xml:space="preserve">    def </w:t>
-      </w:r>
-      <w:proofErr w:type="spellStart"/>
-      <w:r>
-        <w:t>create_matrix_window</w:t>
-      </w:r>
-      <w:proofErr w:type="spellEnd"/>
-      <w:r>
-        <w:t>(self):</w:t>
-      </w:r>
-    </w:p>
-    <w:p>
-      <w:pPr>
-        <w:pStyle w:val="af2"/>
-        <w:rPr>
-          <w:lang w:val="ru-RU"/>
-        </w:rPr>
-      </w:pPr>
-      <w:r>
-        <w:t xml:space="preserve">        </w:t>
-      </w:r>
-      <w:r>
-        <w:rPr>
-          <w:lang w:val="ru-RU"/>
-        </w:rPr>
-        <w:t>"""</w:t>
-      </w:r>
-    </w:p>
-    <w:p>
-      <w:pPr>
-        <w:pStyle w:val="af2"/>
-        <w:rPr>
-          <w:lang w:val="ru-RU"/>
-        </w:rPr>
-      </w:pPr>
-      <w:r>
-        <w:rPr>
-          <w:lang w:val="ru-RU"/>
-        </w:rPr>
-        <w:t xml:space="preserve">        Создает окно </w:t>
-      </w:r>
-      <w:proofErr w:type="spellStart"/>
-      <w:r>
-        <w:t>Toplevel</w:t>
-      </w:r>
-      <w:proofErr w:type="spellEnd"/>
-      <w:r>
-        <w:rPr>
-          <w:lang w:val="ru-RU"/>
-        </w:rPr>
-        <w:t xml:space="preserve"> для ввода матрицы.</w:t>
-      </w:r>
-    </w:p>
-    <w:p>
-      <w:pPr>
-        <w:pStyle w:val="af2"/>
-      </w:pPr>
-      <w:r>
-        <w:rPr>
-          <w:lang w:val="ru-RU"/>
-        </w:rPr>
-        <w:t xml:space="preserve">        </w:t>
-      </w:r>
-      <w:r>
-        <w:t>"""</w:t>
-      </w:r>
-    </w:p>
-    <w:p>
-      <w:pPr>
-        <w:pStyle w:val="af2"/>
-      </w:pPr>
-      <w:r>
-        <w:t xml:space="preserve">        if </w:t>
-      </w:r>
-      <w:proofErr w:type="spellStart"/>
-      <w:proofErr w:type="gramStart"/>
-      <w:r>
-        <w:t>self.matrix</w:t>
-      </w:r>
-      <w:proofErr w:type="gramEnd"/>
-      <w:r>
-        <w:t>_window</w:t>
-      </w:r>
-      <w:proofErr w:type="spellEnd"/>
-      <w:r>
-        <w:t xml:space="preserve"> is not None:</w:t>
-      </w:r>
-    </w:p>
-    <w:p>
-      <w:pPr>
-        <w:pStyle w:val="af2"/>
-      </w:pPr>
-      <w:r>
-        <w:t xml:space="preserve">            </w:t>
-      </w:r>
-      <w:proofErr w:type="spellStart"/>
-      <w:proofErr w:type="gramStart"/>
-      <w:r>
-        <w:t>self.matrix</w:t>
-      </w:r>
-      <w:proofErr w:type="gramEnd"/>
-      <w:r>
-        <w:t>_window.deiconify</w:t>
-      </w:r>
-      <w:proofErr w:type="spellEnd"/>
-      <w:r>
-        <w:t>()</w:t>
-      </w:r>
-    </w:p>
-    <w:p>
-      <w:pPr>
-        <w:pStyle w:val="af2"/>
-      </w:pPr>
-      <w:r>
-        <w:t xml:space="preserve">            </w:t>
-      </w:r>
-      <w:proofErr w:type="spellStart"/>
-      <w:proofErr w:type="gramStart"/>
-      <w:r>
-        <w:t>self.matrix</w:t>
-      </w:r>
-      <w:proofErr w:type="gramEnd"/>
-      <w:r>
-        <w:t>_window.lift</w:t>
-      </w:r>
-      <w:proofErr w:type="spellEnd"/>
-      <w:r>
-        <w:t>()</w:t>
-      </w:r>
-    </w:p>
-    <w:p>
-      <w:pPr>
-        <w:pStyle w:val="af2"/>
-      </w:pPr>
-      <w:r>
-        <w:t xml:space="preserve">            return</w:t>
-      </w:r>
-    </w:p>
-    <w:p>
-      <w:pPr>
-        <w:pStyle w:val="af2"/>
-      </w:pPr>
-    </w:p>
-    <w:p>
-      <w:pPr>
-        <w:pStyle w:val="af2"/>
-      </w:pPr>
-      <w:r>
-        <w:t xml:space="preserve">        try:</w:t>
-      </w:r>
-    </w:p>
-    <w:p>
-      <w:pPr>
-        <w:pStyle w:val="af2"/>
-      </w:pPr>
-      <w:r>
-        <w:t xml:space="preserve">            dimension = int(</w:t>
-      </w:r>
-      <w:proofErr w:type="spellStart"/>
-      <w:proofErr w:type="gramStart"/>
-      <w:r>
-        <w:t>self.dimension_var.get</w:t>
-      </w:r>
-      <w:proofErr w:type="spellEnd"/>
-      <w:r>
-        <w:t>(</w:t>
-      </w:r>
-      <w:proofErr w:type="gramEnd"/>
-      <w:r>
-        <w:t>))</w:t>
-      </w:r>
-    </w:p>
-    <w:p>
-      <w:pPr>
-        <w:pStyle w:val="af2"/>
-      </w:pPr>
-      <w:r>
-        <w:t xml:space="preserve">            if dimension &lt; 2 or dimension &gt; 10:</w:t>
-      </w:r>
-    </w:p>
-    <w:p>
-      <w:pPr>
-        <w:pStyle w:val="af2"/>
-      </w:pPr>
-      <w:r>
-        <w:t xml:space="preserve">                raise </w:t>
-      </w:r>
-      <w:proofErr w:type="spellStart"/>
-      <w:proofErr w:type="gramStart"/>
-      <w:r>
-        <w:t>ValueError</w:t>
-      </w:r>
-      <w:proofErr w:type="spellEnd"/>
-      <w:r>
-        <w:t>(</w:t>
-      </w:r>
-      <w:proofErr w:type="gramEnd"/>
-      <w:r>
-        <w:t>"</w:t>
-      </w:r>
-      <w:proofErr w:type="spellStart"/>
-      <w:r>
-        <w:t>Размерность</w:t>
-      </w:r>
-      <w:proofErr w:type="spellEnd"/>
-      <w:r>
-        <w:t xml:space="preserve"> </w:t>
-      </w:r>
-      <w:proofErr w:type="spellStart"/>
-      <w:r>
-        <w:t>матрицы</w:t>
-      </w:r>
-      <w:proofErr w:type="spellEnd"/>
-      <w:r>
-        <w:t xml:space="preserve"> </w:t>
-      </w:r>
-      <w:proofErr w:type="spellStart"/>
-      <w:r>
-        <w:t>должна</w:t>
-      </w:r>
-      <w:proofErr w:type="spellEnd"/>
-      <w:r>
-        <w:t xml:space="preserve"> </w:t>
-      </w:r>
-      <w:proofErr w:type="spellStart"/>
-      <w:r>
-        <w:t>быть</w:t>
-      </w:r>
-      <w:proofErr w:type="spellEnd"/>
-      <w:r>
-        <w:t xml:space="preserve"> </w:t>
-      </w:r>
-      <w:proofErr w:type="spellStart"/>
-      <w:r>
-        <w:t>от</w:t>
-      </w:r>
-      <w:proofErr w:type="spellEnd"/>
-      <w:r>
-        <w:t xml:space="preserve"> 2 </w:t>
-      </w:r>
-      <w:proofErr w:type="spellStart"/>
-      <w:r>
-        <w:t>до</w:t>
-      </w:r>
-      <w:proofErr w:type="spellEnd"/>
-      <w:r>
-        <w:t xml:space="preserve"> 10.")</w:t>
-      </w:r>
-    </w:p>
-    <w:p>
-      <w:pPr>
-        <w:pStyle w:val="af2"/>
-      </w:pPr>
-    </w:p>
-    <w:p>
-      <w:pPr>
-        <w:pStyle w:val="af2"/>
-      </w:pPr>
-      <w:r>
-        <w:t xml:space="preserve">            </w:t>
-      </w:r>
-      <w:proofErr w:type="spellStart"/>
-      <w:proofErr w:type="gramStart"/>
-      <w:r>
-        <w:t>self.matrix</w:t>
-      </w:r>
-      <w:proofErr w:type="gramEnd"/>
-      <w:r>
-        <w:t>_window</w:t>
-      </w:r>
-      <w:proofErr w:type="spellEnd"/>
-      <w:r>
-        <w:t xml:space="preserve"> = </w:t>
-      </w:r>
-      <w:proofErr w:type="spellStart"/>
-      <w:r>
-        <w:t>CTkToplevel</w:t>
-      </w:r>
-      <w:proofErr w:type="spellEnd"/>
-      <w:r>
-        <w:t>(</w:t>
-      </w:r>
-      <w:proofErr w:type="spellStart"/>
-      <w:r>
-        <w:t>self.root</w:t>
-      </w:r>
-      <w:proofErr w:type="spellEnd"/>
-      <w:r>
-        <w:t>)</w:t>
-      </w:r>
-    </w:p>
-    <w:p>
-      <w:pPr>
-        <w:pStyle w:val="af2"/>
-      </w:pPr>
-      <w:r>
-        <w:t xml:space="preserve">            </w:t>
-      </w:r>
-      <w:proofErr w:type="spellStart"/>
-      <w:proofErr w:type="gramStart"/>
-      <w:r>
-        <w:t>self.matrix</w:t>
-      </w:r>
-      <w:proofErr w:type="gramEnd"/>
-      <w:r>
-        <w:t>_window.title</w:t>
-      </w:r>
-      <w:proofErr w:type="spellEnd"/>
-      <w:r>
-        <w:t>("</w:t>
-      </w:r>
-      <w:proofErr w:type="spellStart"/>
-      <w:r>
-        <w:t>Ввод</w:t>
-      </w:r>
-      <w:proofErr w:type="spellEnd"/>
-      <w:r>
-        <w:t xml:space="preserve"> </w:t>
-      </w:r>
-      <w:proofErr w:type="spellStart"/>
-      <w:r>
-        <w:t>матрицы</w:t>
-      </w:r>
-      <w:proofErr w:type="spellEnd"/>
-      <w:r>
-        <w:t>")</w:t>
-      </w:r>
-    </w:p>
-    <w:p>
-      <w:pPr>
-        <w:pStyle w:val="af2"/>
-      </w:pPr>
-      <w:r>
-        <w:t xml:space="preserve">            </w:t>
-      </w:r>
-      <w:proofErr w:type="spellStart"/>
-      <w:proofErr w:type="gramStart"/>
-      <w:r>
-        <w:t>self.matrix</w:t>
-      </w:r>
-      <w:proofErr w:type="gramEnd"/>
-      <w:r>
-        <w:t>_window.grab_set</w:t>
-      </w:r>
-      <w:proofErr w:type="spellEnd"/>
-      <w:r>
-        <w:t>()</w:t>
-      </w:r>
-    </w:p>
-    <w:p>
-      <w:pPr>
-        <w:pStyle w:val="af2"/>
-      </w:pPr>
-    </w:p>
-    <w:p>
-      <w:pPr>
-        <w:pStyle w:val="af2"/>
-      </w:pPr>
-      <w:r>
-        <w:t xml:space="preserve">            </w:t>
-      </w:r>
-      <w:proofErr w:type="spellStart"/>
-      <w:r>
-        <w:t>matrix_entries</w:t>
-      </w:r>
-      <w:proofErr w:type="spellEnd"/>
-      <w:r>
-        <w:t xml:space="preserve"> = []</w:t>
-      </w:r>
-    </w:p>
-    <w:p>
-      <w:pPr>
-        <w:pStyle w:val="af2"/>
-      </w:pPr>
-      <w:r>
-        <w:t xml:space="preserve">            for </w:t>
-      </w:r>
-      <w:proofErr w:type="spellStart"/>
-      <w:r>
-        <w:t>i</w:t>
-      </w:r>
-      <w:proofErr w:type="spellEnd"/>
-      <w:r>
-        <w:t xml:space="preserve"> in range(dimension):</w:t>
-      </w:r>
-    </w:p>
-    <w:p>
-      <w:pPr>
-        <w:pStyle w:val="af2"/>
-      </w:pPr>
-      <w:r>
-        <w:t xml:space="preserve">                </w:t>
-      </w:r>
-      <w:proofErr w:type="spellStart"/>
-      <w:r>
-        <w:t>row_entries</w:t>
-      </w:r>
-      <w:proofErr w:type="spellEnd"/>
-      <w:r>
-        <w:t xml:space="preserve"> = []</w:t>
-      </w:r>
-    </w:p>
-    <w:p>
-      <w:pPr>
-        <w:pStyle w:val="af2"/>
-      </w:pPr>
-      <w:r>
-        <w:t xml:space="preserve">                for j in range(dimension):</w:t>
-      </w:r>
-    </w:p>
-    <w:p>
-      <w:pPr>
-        <w:pStyle w:val="af2"/>
-      </w:pPr>
-      <w:r>
-        <w:t xml:space="preserve">                    entry = </w:t>
-      </w:r>
-      <w:proofErr w:type="spellStart"/>
-      <w:proofErr w:type="gramStart"/>
-      <w:r>
-        <w:t>ctk.CTkEntry</w:t>
-      </w:r>
-      <w:proofErr w:type="spellEnd"/>
-      <w:proofErr w:type="gramEnd"/>
-      <w:r>
-        <w:t>(</w:t>
-      </w:r>
-      <w:proofErr w:type="spellStart"/>
-      <w:r>
-        <w:t>self.matrix_window</w:t>
-      </w:r>
-      <w:proofErr w:type="spellEnd"/>
-      <w:r>
-        <w:t>, width=48, justify="center")</w:t>
-      </w:r>
-    </w:p>
-    <w:p>
-      <w:pPr>
-        <w:pStyle w:val="af2"/>
-      </w:pPr>
-      <w:r>
-        <w:t xml:space="preserve">                    </w:t>
-      </w:r>
-      <w:proofErr w:type="spellStart"/>
-      <w:proofErr w:type="gramStart"/>
-      <w:r>
-        <w:t>entry.grid</w:t>
-      </w:r>
-      <w:proofErr w:type="spellEnd"/>
-      <w:proofErr w:type="gramEnd"/>
-      <w:r>
-        <w:t>(row=</w:t>
-      </w:r>
-      <w:proofErr w:type="spellStart"/>
-      <w:r>
-        <w:t>i</w:t>
-      </w:r>
-      <w:proofErr w:type="spellEnd"/>
-      <w:r>
-        <w:t xml:space="preserve">, column=j, </w:t>
-      </w:r>
-      <w:proofErr w:type="spellStart"/>
-      <w:r>
-        <w:t>padx</w:t>
-      </w:r>
-      <w:proofErr w:type="spellEnd"/>
-      <w:r>
-        <w:t xml:space="preserve">=5, </w:t>
-      </w:r>
-      <w:proofErr w:type="spellStart"/>
-      <w:r>
-        <w:t>pady</w:t>
-      </w:r>
-      <w:proofErr w:type="spellEnd"/>
-      <w:r>
-        <w:t>=5)</w:t>
-      </w:r>
-    </w:p>
-    <w:p>
-      <w:pPr>
-        <w:pStyle w:val="af2"/>
-      </w:pPr>
-      <w:r>
-        <w:t xml:space="preserve">                    </w:t>
-      </w:r>
-      <w:proofErr w:type="spellStart"/>
-      <w:proofErr w:type="gramStart"/>
-      <w:r>
-        <w:t>entry.insert</w:t>
-      </w:r>
-      <w:proofErr w:type="spellEnd"/>
-      <w:proofErr w:type="gramEnd"/>
-      <w:r>
-        <w:t>(0, "")</w:t>
-      </w:r>
-    </w:p>
-    <w:p>
-      <w:pPr>
-        <w:pStyle w:val="af2"/>
-      </w:pPr>
-      <w:r>
-        <w:t xml:space="preserve">                    </w:t>
-      </w:r>
-      <w:proofErr w:type="spellStart"/>
-      <w:r>
-        <w:t>vcmd</w:t>
-      </w:r>
-      <w:proofErr w:type="spellEnd"/>
-      <w:r>
-        <w:t xml:space="preserve"> = (</w:t>
-      </w:r>
-      <w:proofErr w:type="spellStart"/>
-      <w:proofErr w:type="gramStart"/>
-      <w:r>
-        <w:t>entry.register</w:t>
-      </w:r>
-      <w:proofErr w:type="spellEnd"/>
-      <w:proofErr w:type="gramEnd"/>
-      <w:r>
-        <w:t xml:space="preserve">(lambda P: </w:t>
-      </w:r>
-      <w:proofErr w:type="spellStart"/>
-      <w:r>
-        <w:t>self.is_valid_number</w:t>
-      </w:r>
-      <w:proofErr w:type="spellEnd"/>
-      <w:r>
-        <w:t>(P)), "%P")</w:t>
-      </w:r>
-    </w:p>
-    <w:p>
-      <w:pPr>
-        <w:pStyle w:val="af2"/>
-      </w:pPr>
-      <w:r>
-        <w:t xml:space="preserve">                    </w:t>
-      </w:r>
-      <w:proofErr w:type="spellStart"/>
-      <w:proofErr w:type="gramStart"/>
-      <w:r>
-        <w:t>entry.configure</w:t>
-      </w:r>
-      <w:proofErr w:type="spellEnd"/>
-      <w:proofErr w:type="gramEnd"/>
-      <w:r>
-        <w:t xml:space="preserve">(validate="key", </w:t>
-      </w:r>
-      <w:proofErr w:type="spellStart"/>
-      <w:r>
-        <w:t>validatecommand</w:t>
-      </w:r>
-      <w:proofErr w:type="spellEnd"/>
-      <w:r>
-        <w:t>=</w:t>
-      </w:r>
-      <w:proofErr w:type="spellStart"/>
-      <w:r>
-        <w:t>vcmd</w:t>
-      </w:r>
-      <w:proofErr w:type="spellEnd"/>
-      <w:r>
-        <w:t>)</w:t>
-      </w:r>
-    </w:p>
-    <w:p>
-      <w:pPr>
-        <w:pStyle w:val="af2"/>
-      </w:pPr>
-      <w:r>
-        <w:t xml:space="preserve">                    </w:t>
-      </w:r>
-      <w:proofErr w:type="spellStart"/>
-      <w:r>
-        <w:t>row_</w:t>
-      </w:r>
-      <w:proofErr w:type="gramStart"/>
-      <w:r>
-        <w:t>entries.append</w:t>
-      </w:r>
-      <w:proofErr w:type="spellEnd"/>
-      <w:proofErr w:type="gramEnd"/>
-      <w:r>
-        <w:t>(entry)</w:t>
-      </w:r>
-    </w:p>
-    <w:p>
-      <w:pPr>
-        <w:pStyle w:val="af2"/>
-      </w:pPr>
-      <w:r>
-        <w:t xml:space="preserve">                </w:t>
-      </w:r>
-      <w:proofErr w:type="spellStart"/>
-      <w:r>
-        <w:t>matrix_</w:t>
-      </w:r>
-      <w:proofErr w:type="gramStart"/>
-      <w:r>
-        <w:t>entries.append</w:t>
-      </w:r>
-      <w:proofErr w:type="spellEnd"/>
-      <w:proofErr w:type="gramEnd"/>
-      <w:r>
-        <w:t>(</w:t>
-      </w:r>
-      <w:proofErr w:type="spellStart"/>
-      <w:r>
-        <w:t>row_entries</w:t>
-      </w:r>
-      <w:proofErr w:type="spellEnd"/>
-      <w:r>
-        <w:t>)</w:t>
-      </w:r>
-    </w:p>
-    <w:p>
-      <w:pPr>
-        <w:pStyle w:val="af2"/>
-      </w:pPr>
-    </w:p>
-    <w:p>
-      <w:pPr>
-        <w:pStyle w:val="af2"/>
-      </w:pPr>
-      <w:r>
-        <w:lastRenderedPageBreak/>
-        <w:t xml:space="preserve">            </w:t>
-      </w:r>
-      <w:proofErr w:type="spellStart"/>
-      <w:r>
-        <w:t>calculate_button</w:t>
-      </w:r>
-      <w:proofErr w:type="spellEnd"/>
-      <w:r>
-        <w:t xml:space="preserve"> = </w:t>
-      </w:r>
-      <w:proofErr w:type="spellStart"/>
-      <w:proofErr w:type="gramStart"/>
-      <w:r>
-        <w:t>ctk.CTkButton</w:t>
-      </w:r>
-      <w:proofErr w:type="spellEnd"/>
-      <w:proofErr w:type="gramEnd"/>
-      <w:r>
-        <w:t>(</w:t>
-      </w:r>
-    </w:p>
-    <w:p>
-      <w:pPr>
-        <w:pStyle w:val="af2"/>
-      </w:pPr>
-      <w:r>
-        <w:t xml:space="preserve">                </w:t>
-      </w:r>
-      <w:proofErr w:type="spellStart"/>
-      <w:proofErr w:type="gramStart"/>
-      <w:r>
-        <w:t>self.matrix</w:t>
-      </w:r>
-      <w:proofErr w:type="gramEnd"/>
-      <w:r>
-        <w:t>_window</w:t>
-      </w:r>
-      <w:proofErr w:type="spellEnd"/>
-      <w:r>
-        <w:t>,</w:t>
-      </w:r>
-    </w:p>
-    <w:p>
-      <w:pPr>
-        <w:pStyle w:val="af2"/>
-      </w:pPr>
-      <w:r>
-        <w:t xml:space="preserve">                text="</w:t>
-      </w:r>
-      <w:proofErr w:type="spellStart"/>
-      <w:r>
-        <w:t>Посчитать</w:t>
-      </w:r>
-      <w:proofErr w:type="spellEnd"/>
-      <w:r>
-        <w:t xml:space="preserve"> </w:t>
-      </w:r>
-      <w:proofErr w:type="spellStart"/>
-      <w:r>
-        <w:t>обратную</w:t>
-      </w:r>
-      <w:proofErr w:type="spellEnd"/>
-      <w:r>
-        <w:t xml:space="preserve"> </w:t>
-      </w:r>
-      <w:proofErr w:type="spellStart"/>
-      <w:r>
-        <w:t>матрицу</w:t>
-      </w:r>
-      <w:proofErr w:type="spellEnd"/>
-      <w:r>
-        <w:t>",</w:t>
-      </w:r>
-    </w:p>
-    <w:p>
-      <w:pPr>
-        <w:pStyle w:val="af2"/>
-      </w:pPr>
-      <w:r>
-        <w:t xml:space="preserve">                command=lambda: </w:t>
-      </w:r>
-      <w:proofErr w:type="spellStart"/>
-      <w:proofErr w:type="gramStart"/>
-      <w:r>
-        <w:t>self.calculate</w:t>
-      </w:r>
-      <w:proofErr w:type="gramEnd"/>
-      <w:r>
-        <w:t>_inverse</w:t>
-      </w:r>
-      <w:proofErr w:type="spellEnd"/>
-      <w:r>
-        <w:t>(</w:t>
-      </w:r>
-      <w:proofErr w:type="spellStart"/>
-      <w:r>
-        <w:t>matrix_entries</w:t>
-      </w:r>
-      <w:proofErr w:type="spellEnd"/>
-      <w:r>
-        <w:t>, dimension),</w:t>
-      </w:r>
-    </w:p>
-    <w:p>
-      <w:pPr>
-        <w:pStyle w:val="af2"/>
-      </w:pPr>
-      <w:r>
-        <w:t xml:space="preserve">                </w:t>
-      </w:r>
-      <w:proofErr w:type="spellStart"/>
-      <w:r>
-        <w:t>fg_color</w:t>
-      </w:r>
-      <w:proofErr w:type="spellEnd"/>
-      <w:r>
-        <w:t>="#4B0082",</w:t>
-      </w:r>
-    </w:p>
-    <w:p>
-      <w:pPr>
-        <w:pStyle w:val="af2"/>
-      </w:pPr>
-      <w:r>
-        <w:t xml:space="preserve">                </w:t>
-      </w:r>
-      <w:proofErr w:type="spellStart"/>
-      <w:r>
-        <w:t>hover_color</w:t>
-      </w:r>
-      <w:proofErr w:type="spellEnd"/>
-      <w:r>
-        <w:t>="#5f02a6",</w:t>
-      </w:r>
-    </w:p>
-    <w:p>
-      <w:pPr>
-        <w:pStyle w:val="af2"/>
-      </w:pPr>
-      <w:r>
-        <w:t xml:space="preserve">            )</w:t>
-      </w:r>
-    </w:p>
-    <w:p>
-      <w:pPr>
-        <w:pStyle w:val="af2"/>
-      </w:pPr>
-      <w:r>
-        <w:t xml:space="preserve">            </w:t>
-      </w:r>
-      <w:proofErr w:type="spellStart"/>
-      <w:r>
-        <w:t>calculate_</w:t>
-      </w:r>
-      <w:proofErr w:type="gramStart"/>
-      <w:r>
-        <w:t>button.grid</w:t>
-      </w:r>
-      <w:proofErr w:type="spellEnd"/>
-      <w:proofErr w:type="gramEnd"/>
-      <w:r>
-        <w:t xml:space="preserve">(row=dimension, </w:t>
-      </w:r>
-      <w:proofErr w:type="spellStart"/>
-      <w:r>
-        <w:t>columnspan</w:t>
-      </w:r>
-      <w:proofErr w:type="spellEnd"/>
-      <w:r>
-        <w:t xml:space="preserve">=dimension, </w:t>
-      </w:r>
-      <w:proofErr w:type="spellStart"/>
-      <w:r>
-        <w:t>padx</w:t>
-      </w:r>
-      <w:proofErr w:type="spellEnd"/>
-      <w:r>
-        <w:t xml:space="preserve">=5, </w:t>
-      </w:r>
-      <w:proofErr w:type="spellStart"/>
-      <w:r>
-        <w:t>pady</w:t>
-      </w:r>
-      <w:proofErr w:type="spellEnd"/>
-      <w:r>
-        <w:t>=10)</w:t>
-      </w:r>
-    </w:p>
-    <w:p>
-      <w:pPr>
-        <w:pStyle w:val="af2"/>
-      </w:pPr>
-    </w:p>
-    <w:p>
-      <w:pPr>
-        <w:pStyle w:val="af2"/>
-      </w:pPr>
-      <w:r>
-        <w:t xml:space="preserve">            </w:t>
-      </w:r>
-      <w:proofErr w:type="spellStart"/>
-      <w:proofErr w:type="gramStart"/>
-      <w:r>
-        <w:t>self.root</w:t>
-      </w:r>
-      <w:proofErr w:type="gramEnd"/>
-      <w:r>
-        <w:t>.eval</w:t>
-      </w:r>
-      <w:proofErr w:type="spellEnd"/>
-      <w:r>
-        <w:t>(</w:t>
-      </w:r>
-      <w:proofErr w:type="spellStart"/>
-      <w:r>
-        <w:t>f"tk</w:t>
-      </w:r>
-      <w:proofErr w:type="spellEnd"/>
-      <w:r>
-        <w:t>::</w:t>
-      </w:r>
-      <w:proofErr w:type="spellStart"/>
-      <w:r>
-        <w:t>PlaceWindow</w:t>
-      </w:r>
-      <w:proofErr w:type="spellEnd"/>
-      <w:r>
-        <w:t xml:space="preserve"> {str(</w:t>
-      </w:r>
-      <w:proofErr w:type="spellStart"/>
-      <w:r>
-        <w:t>self.matrix_window</w:t>
-      </w:r>
-      <w:proofErr w:type="spellEnd"/>
-      <w:r>
-        <w:t>)} center")</w:t>
-      </w:r>
-    </w:p>
-    <w:p>
-      <w:pPr>
-        <w:pStyle w:val="af2"/>
-      </w:pPr>
-    </w:p>
-    <w:p>
-      <w:pPr>
-        <w:pStyle w:val="af2"/>
-      </w:pPr>
-      <w:r>
-        <w:t xml:space="preserve">            </w:t>
-      </w:r>
-      <w:proofErr w:type="spellStart"/>
-      <w:proofErr w:type="gramStart"/>
-      <w:r>
-        <w:t>self.matrix</w:t>
-      </w:r>
-      <w:proofErr w:type="gramEnd"/>
-      <w:r>
-        <w:t>_window.protocol</w:t>
-      </w:r>
-      <w:proofErr w:type="spellEnd"/>
-      <w:r>
-        <w:t xml:space="preserve">("WM_DELETE_WINDOW", </w:t>
-      </w:r>
-      <w:proofErr w:type="spellStart"/>
-      <w:r>
-        <w:t>self.hide_matrix_window</w:t>
-      </w:r>
-      <w:proofErr w:type="spellEnd"/>
-      <w:r>
-        <w:t>)</w:t>
-      </w:r>
-    </w:p>
-    <w:p>
-      <w:pPr>
-        <w:pStyle w:val="af2"/>
-      </w:pPr>
-    </w:p>
-    <w:p>
-      <w:pPr>
-        <w:pStyle w:val="af2"/>
-      </w:pPr>
-      <w:r>
-        <w:t xml:space="preserve">        except </w:t>
-      </w:r>
-      <w:proofErr w:type="spellStart"/>
-      <w:r>
-        <w:t>ValueError</w:t>
-      </w:r>
-      <w:proofErr w:type="spellEnd"/>
-      <w:r>
-        <w:t xml:space="preserve"> as e:</w:t>
-      </w:r>
-    </w:p>
-    <w:p>
-      <w:pPr>
-        <w:pStyle w:val="af2"/>
-      </w:pPr>
-      <w:r>
-        <w:t xml:space="preserve">            </w:t>
-      </w:r>
-      <w:proofErr w:type="spellStart"/>
-      <w:proofErr w:type="gramStart"/>
-      <w:r>
-        <w:t>messagebox.showerror</w:t>
-      </w:r>
-      <w:proofErr w:type="spellEnd"/>
-      <w:proofErr w:type="gramEnd"/>
-      <w:r>
-        <w:t>("</w:t>
-      </w:r>
-      <w:proofErr w:type="spellStart"/>
-      <w:r>
-        <w:t>Ошибка</w:t>
-      </w:r>
-      <w:proofErr w:type="spellEnd"/>
-      <w:r>
-        <w:t>", str(e))</w:t>
-      </w:r>
-    </w:p>
-    <w:p>
-      <w:pPr>
-        <w:pStyle w:val="af2"/>
-      </w:pPr>
-    </w:p>
-    <w:p>
-      <w:pPr>
-        <w:pStyle w:val="af2"/>
-      </w:pPr>
-      <w:r>
-        <w:t xml:space="preserve">    def </w:t>
-      </w:r>
-      <w:proofErr w:type="spellStart"/>
-      <w:r>
-        <w:t>hide_matrix_window</w:t>
-      </w:r>
-      <w:proofErr w:type="spellEnd"/>
-      <w:r>
-        <w:t>(self):</w:t>
-      </w:r>
-    </w:p>
-    <w:p>
-      <w:pPr>
-        <w:pStyle w:val="af2"/>
-      </w:pPr>
-      <w:r>
-        <w:t xml:space="preserve">        """</w:t>
-      </w:r>
-    </w:p>
-    <w:p>
-      <w:pPr>
-        <w:pStyle w:val="af2"/>
-      </w:pPr>
-      <w:r>
-        <w:t xml:space="preserve">        </w:t>
-      </w:r>
-      <w:proofErr w:type="spellStart"/>
-      <w:r>
-        <w:t>Скрывает</w:t>
-      </w:r>
-      <w:proofErr w:type="spellEnd"/>
-      <w:r>
-        <w:t xml:space="preserve"> </w:t>
-      </w:r>
-      <w:proofErr w:type="spellStart"/>
-      <w:r>
-        <w:t>окно</w:t>
-      </w:r>
-      <w:proofErr w:type="spellEnd"/>
-      <w:r>
-        <w:t xml:space="preserve"> </w:t>
-      </w:r>
-      <w:proofErr w:type="spellStart"/>
-      <w:r>
-        <w:t>ввода</w:t>
-      </w:r>
-      <w:proofErr w:type="spellEnd"/>
-      <w:r>
-        <w:t xml:space="preserve"> </w:t>
-      </w:r>
-      <w:proofErr w:type="spellStart"/>
-      <w:r>
-        <w:t>матрицы</w:t>
-      </w:r>
-      <w:proofErr w:type="spellEnd"/>
-      <w:r>
-        <w:t>.</w:t>
-      </w:r>
-    </w:p>
-    <w:p>
-      <w:pPr>
-        <w:pStyle w:val="af2"/>
-      </w:pPr>
-      <w:r>
-        <w:t xml:space="preserve">        """</w:t>
-      </w:r>
-    </w:p>
-    <w:p>
-      <w:pPr>
-        <w:pStyle w:val="af2"/>
-      </w:pPr>
-      <w:r>
-        <w:t xml:space="preserve">        if </w:t>
-      </w:r>
-      <w:proofErr w:type="spellStart"/>
-      <w:proofErr w:type="gramStart"/>
-      <w:r>
-        <w:t>self.matrix</w:t>
-      </w:r>
-      <w:proofErr w:type="gramEnd"/>
-      <w:r>
-        <w:t>_window</w:t>
-      </w:r>
-      <w:proofErr w:type="spellEnd"/>
-      <w:r>
-        <w:t xml:space="preserve"> is not None:</w:t>
-      </w:r>
-    </w:p>
-    <w:p>
-      <w:pPr>
-        <w:pStyle w:val="af2"/>
-      </w:pPr>
-      <w:r>
-        <w:t xml:space="preserve">            </w:t>
-      </w:r>
-      <w:proofErr w:type="spellStart"/>
-      <w:proofErr w:type="gramStart"/>
-      <w:r>
-        <w:t>self.matrix</w:t>
-      </w:r>
-      <w:proofErr w:type="gramEnd"/>
-      <w:r>
-        <w:t>_window.withdraw</w:t>
-      </w:r>
-      <w:proofErr w:type="spellEnd"/>
-      <w:r>
-        <w:t>()</w:t>
-      </w:r>
-    </w:p>
-    <w:p>
-      <w:pPr>
-        <w:pStyle w:val="af2"/>
-      </w:pPr>
-      <w:r>
-        <w:t xml:space="preserve">            </w:t>
-      </w:r>
-      <w:proofErr w:type="spellStart"/>
-      <w:proofErr w:type="gramStart"/>
-      <w:r>
-        <w:t>self.matrix</w:t>
-      </w:r>
-      <w:proofErr w:type="gramEnd"/>
-      <w:r>
-        <w:t>_window</w:t>
-      </w:r>
-      <w:proofErr w:type="spellEnd"/>
-      <w:r>
-        <w:t xml:space="preserve"> = None</w:t>
-      </w:r>
-    </w:p>
-    <w:p>
-      <w:pPr>
-        <w:pStyle w:val="af2"/>
-      </w:pPr>
-      <w:r>
-        <w:t xml:space="preserve">            </w:t>
-      </w:r>
-      <w:proofErr w:type="spellStart"/>
-      <w:proofErr w:type="gramStart"/>
-      <w:r>
-        <w:t>self.main</w:t>
-      </w:r>
-      <w:proofErr w:type="gramEnd"/>
-      <w:r>
-        <w:t>_frame.grab_set</w:t>
-      </w:r>
-      <w:proofErr w:type="spellEnd"/>
-      <w:r>
-        <w:t>()</w:t>
-      </w:r>
-    </w:p>
-    <w:p>
-      <w:pPr>
-        <w:pStyle w:val="af2"/>
-      </w:pPr>
-    </w:p>
-    <w:p>
-      <w:pPr>
-        <w:pStyle w:val="af2"/>
-      </w:pPr>
-      <w:r>
-        <w:t xml:space="preserve">    def </w:t>
-      </w:r>
-      <w:proofErr w:type="spellStart"/>
-      <w:r>
-        <w:t>calculate_</w:t>
-      </w:r>
-      <w:proofErr w:type="gramStart"/>
-      <w:r>
-        <w:t>inverse</w:t>
-      </w:r>
-      <w:proofErr w:type="spellEnd"/>
-      <w:r>
-        <w:t>(</w:t>
-      </w:r>
-      <w:proofErr w:type="gramEnd"/>
-      <w:r>
-        <w:t xml:space="preserve">self, </w:t>
-      </w:r>
-      <w:proofErr w:type="spellStart"/>
-      <w:r>
-        <w:t>matrix_entries</w:t>
-      </w:r>
-      <w:proofErr w:type="spellEnd"/>
-      <w:r>
-        <w:t>, dimension):</w:t>
-      </w:r>
-    </w:p>
-    <w:p>
-      <w:pPr>
-        <w:pStyle w:val="af2"/>
-        <w:rPr>
-          <w:lang w:val="ru-RU"/>
-        </w:rPr>
-      </w:pPr>
-      <w:r>
-        <w:t xml:space="preserve">        </w:t>
-      </w:r>
-      <w:r>
-        <w:rPr>
-          <w:lang w:val="ru-RU"/>
-        </w:rPr>
-        <w:t>"""</w:t>
-      </w:r>
-    </w:p>
-    <w:p>
-      <w:pPr>
-        <w:pStyle w:val="af2"/>
-        <w:rPr>
-          <w:lang w:val="ru-RU"/>
-        </w:rPr>
-      </w:pPr>
-      <w:r>
-        <w:rPr>
-          <w:lang w:val="ru-RU"/>
-        </w:rPr>
-        <w:t xml:space="preserve">        Вычисляет обратную величину матрицы, введенной в окно ввода матрицы.</w:t>
-      </w:r>
-    </w:p>
-    <w:p>
-      <w:pPr>
-        <w:pStyle w:val="af2"/>
-        <w:rPr>
-          <w:lang w:val="ru-RU"/>
-        </w:rPr>
-      </w:pPr>
-    </w:p>
-    <w:p>
-      <w:pPr>
-        <w:pStyle w:val="af2"/>
-        <w:rPr>
-          <w:lang w:val="ru-RU"/>
-        </w:rPr>
-      </w:pPr>
-      <w:r>
-        <w:rPr>
-          <w:lang w:val="ru-RU"/>
-        </w:rPr>
-        <w:t xml:space="preserve">        Параметры:</w:t>
-      </w:r>
-    </w:p>
-    <w:p>
-      <w:pPr>
-        <w:pStyle w:val="af2"/>
-        <w:rPr>
-          <w:lang w:val="ru-RU"/>
-        </w:rPr>
-      </w:pPr>
-      <w:r>
-        <w:rPr>
-          <w:lang w:val="ru-RU"/>
-        </w:rPr>
-        <w:lastRenderedPageBreak/>
-        <w:t xml:space="preserve">            - </w:t>
-      </w:r>
-      <w:r>
-        <w:t>matrix</w:t>
-      </w:r>
-      <w:r>
-        <w:rPr>
-          <w:lang w:val="ru-RU"/>
-        </w:rPr>
-        <w:t>_</w:t>
-      </w:r>
-      <w:r>
-        <w:t>entries</w:t>
-      </w:r>
-      <w:r>
-        <w:rPr>
-          <w:lang w:val="ru-RU"/>
-        </w:rPr>
-        <w:t xml:space="preserve">: список списков объектов </w:t>
-      </w:r>
-      <w:proofErr w:type="spellStart"/>
-      <w:proofErr w:type="gramStart"/>
-      <w:r>
-        <w:t>ttk</w:t>
-      </w:r>
-      <w:proofErr w:type="spellEnd"/>
-      <w:r>
-        <w:rPr>
-          <w:lang w:val="ru-RU"/>
-        </w:rPr>
-        <w:t>.</w:t>
-      </w:r>
-      <w:r>
-        <w:t>Entry</w:t>
-      </w:r>
-      <w:proofErr w:type="gramEnd"/>
-      <w:r>
-        <w:rPr>
-          <w:lang w:val="ru-RU"/>
-        </w:rPr>
-        <w:t>, представляющих матрицу</w:t>
-      </w:r>
-    </w:p>
-    <w:p>
-      <w:pPr>
-        <w:pStyle w:val="af2"/>
-        <w:rPr>
-          <w:lang w:val="ru-RU"/>
-        </w:rPr>
-      </w:pPr>
-      <w:r>
-        <w:rPr>
-          <w:lang w:val="ru-RU"/>
-        </w:rPr>
-        <w:t xml:space="preserve">            - </w:t>
-      </w:r>
-      <w:r>
-        <w:t>dimension</w:t>
-      </w:r>
-      <w:r>
-        <w:rPr>
-          <w:lang w:val="ru-RU"/>
-        </w:rPr>
-        <w:t>: целое число, представляющее размерность матрицы</w:t>
-      </w:r>
-    </w:p>
-    <w:p>
-      <w:pPr>
-        <w:pStyle w:val="af2"/>
-      </w:pPr>
-      <w:r>
-        <w:rPr>
-          <w:lang w:val="ru-RU"/>
-        </w:rPr>
-        <w:t xml:space="preserve">        </w:t>
-      </w:r>
-      <w:r>
-        <w:t>"""</w:t>
-      </w:r>
-    </w:p>
-    <w:p>
-      <w:pPr>
-        <w:pStyle w:val="af2"/>
-      </w:pPr>
-      <w:r>
-        <w:t xml:space="preserve">        try:</w:t>
-      </w:r>
-    </w:p>
-    <w:p>
-      <w:pPr>
-        <w:pStyle w:val="af2"/>
-      </w:pPr>
-      <w:r>
-        <w:t xml:space="preserve">            matrix = []</w:t>
-      </w:r>
-    </w:p>
-    <w:p>
-      <w:pPr>
-        <w:pStyle w:val="af2"/>
-      </w:pPr>
-      <w:r>
-        <w:t xml:space="preserve">            for </w:t>
-      </w:r>
-      <w:proofErr w:type="spellStart"/>
-      <w:r>
-        <w:t>i</w:t>
-      </w:r>
-      <w:proofErr w:type="spellEnd"/>
-      <w:r>
-        <w:t xml:space="preserve"> in range(dimension):</w:t>
-      </w:r>
-    </w:p>
-    <w:p>
-      <w:pPr>
-        <w:pStyle w:val="af2"/>
-      </w:pPr>
-      <w:r>
-        <w:t xml:space="preserve">                row = []</w:t>
-      </w:r>
-    </w:p>
-    <w:p>
-      <w:pPr>
-        <w:pStyle w:val="af2"/>
-      </w:pPr>
-      <w:r>
-        <w:t xml:space="preserve">                for j in range(dimension):</w:t>
-      </w:r>
-    </w:p>
-    <w:p>
-      <w:pPr>
-        <w:pStyle w:val="af2"/>
-      </w:pPr>
-      <w:r>
-        <w:t xml:space="preserve">                    </w:t>
-      </w:r>
-      <w:proofErr w:type="spellStart"/>
-      <w:r>
-        <w:t>entry_value</w:t>
-      </w:r>
-      <w:proofErr w:type="spellEnd"/>
-      <w:r>
-        <w:t xml:space="preserve"> = </w:t>
-      </w:r>
-      <w:proofErr w:type="spellStart"/>
-      <w:r>
-        <w:t>matrix_entries</w:t>
-      </w:r>
-      <w:proofErr w:type="spellEnd"/>
-      <w:r>
-        <w:t>[</w:t>
-      </w:r>
-      <w:proofErr w:type="spellStart"/>
-      <w:r>
-        <w:t>i</w:t>
-      </w:r>
-      <w:proofErr w:type="spellEnd"/>
-      <w:r>
-        <w:t>][j</w:t>
-      </w:r>
-      <w:proofErr w:type="gramStart"/>
-      <w:r>
-        <w:t>].get</w:t>
-      </w:r>
-      <w:proofErr w:type="gramEnd"/>
-      <w:r>
-        <w:t>()</w:t>
-      </w:r>
-    </w:p>
-    <w:p>
-      <w:pPr>
-        <w:pStyle w:val="af2"/>
-        <w:rPr>
-          <w:lang w:val="ru-RU"/>
-        </w:rPr>
-      </w:pPr>
-      <w:r>
-        <w:t xml:space="preserve">                    if</w:t>
-      </w:r>
-      <w:r>
-        <w:rPr>
-          <w:lang w:val="ru-RU"/>
-        </w:rPr>
-        <w:t xml:space="preserve"> </w:t>
-      </w:r>
-      <w:r>
-        <w:t>entry</w:t>
-      </w:r>
-      <w:r>
-        <w:rPr>
-          <w:lang w:val="ru-RU"/>
-        </w:rPr>
-        <w:t>_</w:t>
-      </w:r>
-      <w:r>
-        <w:t>value</w:t>
-      </w:r>
-      <w:r>
-        <w:rPr>
-          <w:lang w:val="ru-RU"/>
-        </w:rPr>
-        <w:t xml:space="preserve"> == "":</w:t>
-      </w:r>
-    </w:p>
-    <w:p>
-      <w:pPr>
-        <w:pStyle w:val="af2"/>
-        <w:rPr>
-          <w:lang w:val="ru-RU"/>
-        </w:rPr>
-      </w:pPr>
-      <w:r>
-        <w:rPr>
-          <w:lang w:val="ru-RU"/>
-        </w:rPr>
-        <w:t xml:space="preserve">                        </w:t>
-      </w:r>
-      <w:proofErr w:type="spellStart"/>
-      <w:proofErr w:type="gramStart"/>
-      <w:r>
-        <w:t>messagebox</w:t>
-      </w:r>
-      <w:proofErr w:type="spellEnd"/>
-      <w:r>
-        <w:rPr>
-          <w:lang w:val="ru-RU"/>
-        </w:rPr>
-        <w:t>.</w:t>
-      </w:r>
-      <w:proofErr w:type="spellStart"/>
-      <w:r>
-        <w:t>showerror</w:t>
-      </w:r>
-      <w:proofErr w:type="spellEnd"/>
-      <w:proofErr w:type="gramEnd"/>
-      <w:r>
-        <w:rPr>
-          <w:lang w:val="ru-RU"/>
-        </w:rPr>
-        <w:t>("Ошибка", "Необходимо заполнить все поля.")</w:t>
-      </w:r>
-    </w:p>
-    <w:p>
-      <w:pPr>
-        <w:pStyle w:val="af2"/>
-      </w:pPr>
-      <w:r>
-        <w:rPr>
-          <w:lang w:val="ru-RU"/>
-        </w:rPr>
-        <w:t xml:space="preserve">                        </w:t>
-      </w:r>
-      <w:r>
-        <w:t>return</w:t>
-      </w:r>
-    </w:p>
-    <w:p>
-      <w:pPr>
-        <w:pStyle w:val="af2"/>
-      </w:pPr>
-      <w:r>
-        <w:t xml:space="preserve">                    </w:t>
-      </w:r>
-      <w:proofErr w:type="spellStart"/>
-      <w:proofErr w:type="gramStart"/>
-      <w:r>
-        <w:t>row.append</w:t>
-      </w:r>
-      <w:proofErr w:type="spellEnd"/>
-      <w:proofErr w:type="gramEnd"/>
-      <w:r>
-        <w:t>(float(</w:t>
-      </w:r>
-      <w:proofErr w:type="spellStart"/>
-      <w:r>
-        <w:t>entry_value</w:t>
-      </w:r>
-      <w:proofErr w:type="spellEnd"/>
-      <w:r>
-        <w:t>))</w:t>
-      </w:r>
-    </w:p>
-    <w:p>
-      <w:pPr>
-        <w:pStyle w:val="af2"/>
-      </w:pPr>
-      <w:r>
-        <w:t xml:space="preserve">                </w:t>
-      </w:r>
-      <w:proofErr w:type="spellStart"/>
-      <w:proofErr w:type="gramStart"/>
-      <w:r>
-        <w:t>matrix.append</w:t>
-      </w:r>
-      <w:proofErr w:type="spellEnd"/>
-      <w:proofErr w:type="gramEnd"/>
-      <w:r>
-        <w:t>(row)</w:t>
-      </w:r>
-    </w:p>
-    <w:p>
-      <w:pPr>
-        <w:pStyle w:val="af2"/>
-      </w:pPr>
-    </w:p>
-    <w:p>
-      <w:pPr>
-        <w:pStyle w:val="af2"/>
-      </w:pPr>
-      <w:r>
-        <w:t xml:space="preserve">            </w:t>
-      </w:r>
-      <w:proofErr w:type="spellStart"/>
-      <w:r>
-        <w:t>inverse_matrix</w:t>
-      </w:r>
-      <w:proofErr w:type="spellEnd"/>
-      <w:r>
-        <w:t xml:space="preserve"> = </w:t>
-      </w:r>
-      <w:proofErr w:type="spellStart"/>
-      <w:proofErr w:type="gramStart"/>
-      <w:r>
-        <w:t>self.gauss</w:t>
-      </w:r>
-      <w:proofErr w:type="gramEnd"/>
-      <w:r>
-        <w:t>_elimination</w:t>
-      </w:r>
-      <w:proofErr w:type="spellEnd"/>
-      <w:r>
-        <w:t>(</w:t>
-      </w:r>
-      <w:proofErr w:type="spellStart"/>
-      <w:r>
-        <w:t>np.array</w:t>
-      </w:r>
-      <w:proofErr w:type="spellEnd"/>
-      <w:r>
-        <w:t>(matrix))</w:t>
-      </w:r>
-    </w:p>
-    <w:p>
-      <w:pPr>
-        <w:pStyle w:val="af2"/>
-      </w:pPr>
-    </w:p>
-    <w:p>
-      <w:pPr>
-        <w:pStyle w:val="af2"/>
-      </w:pPr>
-      <w:r>
-        <w:t xml:space="preserve">            if </w:t>
-      </w:r>
-      <w:proofErr w:type="spellStart"/>
-      <w:r>
-        <w:t>inverse_matrix</w:t>
-      </w:r>
-      <w:proofErr w:type="spellEnd"/>
-      <w:r>
-        <w:t xml:space="preserve"> is not None:</w:t>
-      </w:r>
-    </w:p>
-    <w:p>
-      <w:pPr>
-        <w:pStyle w:val="af2"/>
-      </w:pPr>
-      <w:r>
-        <w:t xml:space="preserve">                </w:t>
-      </w:r>
-      <w:proofErr w:type="spellStart"/>
-      <w:proofErr w:type="gramStart"/>
-      <w:r>
-        <w:t>self.show</w:t>
-      </w:r>
-      <w:proofErr w:type="gramEnd"/>
-      <w:r>
-        <w:t>_inverse_matrix</w:t>
-      </w:r>
-      <w:proofErr w:type="spellEnd"/>
-      <w:r>
-        <w:t>(</w:t>
-      </w:r>
-      <w:proofErr w:type="spellStart"/>
-      <w:r>
-        <w:t>inverse_matrix</w:t>
-      </w:r>
-      <w:proofErr w:type="spellEnd"/>
-      <w:r>
-        <w:t>)</w:t>
-      </w:r>
-    </w:p>
-    <w:p>
-      <w:pPr>
-        <w:pStyle w:val="af2"/>
-      </w:pPr>
-    </w:p>
-    <w:p>
-      <w:pPr>
-        <w:pStyle w:val="af2"/>
-      </w:pPr>
-      <w:r>
-        <w:t xml:space="preserve">        except </w:t>
-      </w:r>
-      <w:proofErr w:type="spellStart"/>
-      <w:r>
-        <w:t>ValueError</w:t>
-      </w:r>
-      <w:proofErr w:type="spellEnd"/>
-      <w:r>
-        <w:t xml:space="preserve"> as e:</w:t>
-      </w:r>
-    </w:p>
-    <w:p>
-      <w:pPr>
-        <w:pStyle w:val="af2"/>
-      </w:pPr>
-      <w:r>
-        <w:t xml:space="preserve">            </w:t>
-      </w:r>
-      <w:proofErr w:type="spellStart"/>
-      <w:proofErr w:type="gramStart"/>
-      <w:r>
-        <w:t>messagebox.showerror</w:t>
-      </w:r>
-      <w:proofErr w:type="spellEnd"/>
-      <w:proofErr w:type="gramEnd"/>
-      <w:r>
-        <w:t>("</w:t>
-      </w:r>
-      <w:proofErr w:type="spellStart"/>
-      <w:r>
-        <w:t>Ошибка</w:t>
-      </w:r>
-      <w:proofErr w:type="spellEnd"/>
-      <w:r>
-        <w:t>", str(e))</w:t>
-      </w:r>
-    </w:p>
-    <w:p>
-      <w:pPr>
-        <w:pStyle w:val="af2"/>
-      </w:pPr>
-      <w:r>
-        <w:t xml:space="preserve">        except Exception as e:</w:t>
-      </w:r>
-    </w:p>
-    <w:p>
-      <w:pPr>
-        <w:pStyle w:val="af2"/>
-      </w:pPr>
-      <w:r>
-        <w:t xml:space="preserve">            </w:t>
-      </w:r>
-      <w:proofErr w:type="spellStart"/>
-      <w:proofErr w:type="gramStart"/>
-      <w:r>
-        <w:t>messagebox.showerror</w:t>
-      </w:r>
-      <w:proofErr w:type="spellEnd"/>
-      <w:proofErr w:type="gramEnd"/>
-      <w:r>
-        <w:t>("</w:t>
-      </w:r>
-      <w:proofErr w:type="spellStart"/>
-      <w:r>
-        <w:t>Ошибка</w:t>
-      </w:r>
-      <w:proofErr w:type="spellEnd"/>
-      <w:r>
-        <w:t xml:space="preserve">", </w:t>
-      </w:r>
-      <w:proofErr w:type="spellStart"/>
-      <w:r>
-        <w:t>f"Произошла</w:t>
-      </w:r>
-      <w:proofErr w:type="spellEnd"/>
-      <w:r>
-        <w:t xml:space="preserve"> </w:t>
-      </w:r>
-      <w:proofErr w:type="spellStart"/>
-      <w:r>
-        <w:t>ошибка</w:t>
-      </w:r>
-      <w:proofErr w:type="spellEnd"/>
-      <w:r>
-        <w:t>: {e}")</w:t>
-      </w:r>
-    </w:p>
-    <w:p>
-      <w:pPr>
-        <w:pStyle w:val="af2"/>
-      </w:pPr>
-    </w:p>
-    <w:p>
-      <w:pPr>
-        <w:pStyle w:val="af2"/>
-      </w:pPr>
-      <w:r>
-        <w:t xml:space="preserve">    def </w:t>
-      </w:r>
-      <w:proofErr w:type="spellStart"/>
-      <w:r>
-        <w:t>show_inverse_</w:t>
-      </w:r>
-      <w:proofErr w:type="gramStart"/>
-      <w:r>
-        <w:t>matrix</w:t>
-      </w:r>
-      <w:proofErr w:type="spellEnd"/>
-      <w:r>
-        <w:t>(</w:t>
-      </w:r>
-      <w:proofErr w:type="gramEnd"/>
-      <w:r>
-        <w:t xml:space="preserve">self, </w:t>
-      </w:r>
-      <w:proofErr w:type="spellStart"/>
-      <w:r>
-        <w:t>inverse_matrix</w:t>
-      </w:r>
-      <w:proofErr w:type="spellEnd"/>
-      <w:r>
-        <w:t>):</w:t>
-      </w:r>
-    </w:p>
-    <w:p>
-      <w:pPr>
-        <w:pStyle w:val="af2"/>
-        <w:rPr>
-          <w:lang w:val="ru-RU"/>
-        </w:rPr>
-      </w:pPr>
-      <w:r>
-        <w:t xml:space="preserve">        </w:t>
-      </w:r>
-      <w:r>
-        <w:rPr>
-          <w:lang w:val="ru-RU"/>
-        </w:rPr>
-        <w:t>"""</w:t>
-      </w:r>
-    </w:p>
-    <w:p>
-      <w:pPr>
-        <w:pStyle w:val="af2"/>
-        <w:rPr>
-          <w:lang w:val="ru-RU"/>
-        </w:rPr>
-      </w:pPr>
-      <w:r>
-        <w:rPr>
-          <w:lang w:val="ru-RU"/>
-        </w:rPr>
-        <w:t xml:space="preserve">        Отображает инвертированную матрицу в новом окне </w:t>
-      </w:r>
-      <w:proofErr w:type="spellStart"/>
-      <w:r>
-        <w:t>Toplevel</w:t>
-      </w:r>
-      <w:proofErr w:type="spellEnd"/>
-      <w:r>
-        <w:rPr>
-          <w:lang w:val="ru-RU"/>
-        </w:rPr>
-        <w:t>.</w:t>
-      </w:r>
-    </w:p>
-    <w:p>
-      <w:pPr>
-        <w:pStyle w:val="af2"/>
-        <w:rPr>
-          <w:lang w:val="ru-RU"/>
-        </w:rPr>
-      </w:pPr>
-    </w:p>
-    <w:p>
-      <w:pPr>
-        <w:pStyle w:val="af2"/>
-        <w:rPr>
-          <w:lang w:val="ru-RU"/>
-        </w:rPr>
-      </w:pPr>
-      <w:r>
-        <w:rPr>
-          <w:lang w:val="ru-RU"/>
-        </w:rPr>
-        <w:t xml:space="preserve">        Параметры:</w:t>
-      </w:r>
-    </w:p>
-    <w:p>
-      <w:pPr>
-        <w:pStyle w:val="af2"/>
-        <w:rPr>
-          <w:lang w:val="ru-RU"/>
-        </w:rPr>
-      </w:pPr>
-      <w:r>
-        <w:rPr>
-          <w:lang w:val="ru-RU"/>
-        </w:rPr>
-        <w:t xml:space="preserve">            - </w:t>
-      </w:r>
-      <w:r>
-        <w:t>inverse</w:t>
-      </w:r>
-      <w:r>
-        <w:rPr>
-          <w:lang w:val="ru-RU"/>
-        </w:rPr>
-        <w:t>_</w:t>
-      </w:r>
-      <w:r>
-        <w:t>matrix</w:t>
-      </w:r>
-      <w:r>
-        <w:rPr>
-          <w:lang w:val="ru-RU"/>
-        </w:rPr>
-        <w:t xml:space="preserve">: массив </w:t>
-      </w:r>
-      <w:proofErr w:type="spellStart"/>
-      <w:r>
-        <w:t>numpy</w:t>
-      </w:r>
-      <w:proofErr w:type="spellEnd"/>
-      <w:r>
-        <w:rPr>
-          <w:lang w:val="ru-RU"/>
-        </w:rPr>
-        <w:t>, представляющий инвертированную матрицу</w:t>
-      </w:r>
-    </w:p>
-    <w:p>
-      <w:pPr>
-        <w:pStyle w:val="af2"/>
-      </w:pPr>
-      <w:r>
-        <w:rPr>
-          <w:lang w:val="ru-RU"/>
-        </w:rPr>
-        <w:lastRenderedPageBreak/>
-        <w:t xml:space="preserve">        </w:t>
-      </w:r>
-      <w:r>
-        <w:t>"""</w:t>
-      </w:r>
-    </w:p>
-    <w:p>
-      <w:pPr>
-        <w:pStyle w:val="af2"/>
-      </w:pPr>
-      <w:r>
-        <w:t xml:space="preserve">        </w:t>
-      </w:r>
-      <w:proofErr w:type="spellStart"/>
-      <w:proofErr w:type="gramStart"/>
-      <w:r>
-        <w:t>self.result</w:t>
-      </w:r>
-      <w:proofErr w:type="gramEnd"/>
-      <w:r>
-        <w:t>_window</w:t>
-      </w:r>
-      <w:proofErr w:type="spellEnd"/>
-      <w:r>
-        <w:t xml:space="preserve"> = </w:t>
-      </w:r>
-      <w:proofErr w:type="spellStart"/>
-      <w:r>
-        <w:t>CTkToplevel</w:t>
-      </w:r>
-      <w:proofErr w:type="spellEnd"/>
-      <w:r>
-        <w:t>(</w:t>
-      </w:r>
-      <w:proofErr w:type="spellStart"/>
-      <w:r>
-        <w:t>self.root</w:t>
-      </w:r>
-      <w:proofErr w:type="spellEnd"/>
-      <w:r>
-        <w:t>)</w:t>
-      </w:r>
-    </w:p>
-    <w:p>
-      <w:pPr>
-        <w:pStyle w:val="af2"/>
-      </w:pPr>
-      <w:r>
-        <w:t xml:space="preserve">        </w:t>
-      </w:r>
-      <w:proofErr w:type="spellStart"/>
-      <w:proofErr w:type="gramStart"/>
-      <w:r>
-        <w:t>self.result</w:t>
-      </w:r>
-      <w:proofErr w:type="gramEnd"/>
-      <w:r>
-        <w:t>_window.title</w:t>
-      </w:r>
-      <w:proofErr w:type="spellEnd"/>
-      <w:r>
-        <w:t>("</w:t>
-      </w:r>
-      <w:proofErr w:type="spellStart"/>
-      <w:r>
-        <w:t>Результат</w:t>
-      </w:r>
-      <w:proofErr w:type="spellEnd"/>
-      <w:r>
-        <w:t>")</w:t>
-      </w:r>
-    </w:p>
-    <w:p>
-      <w:pPr>
-        <w:pStyle w:val="af2"/>
-      </w:pPr>
-      <w:r>
-        <w:t xml:space="preserve">        </w:t>
-      </w:r>
-      <w:proofErr w:type="spellStart"/>
-      <w:proofErr w:type="gramStart"/>
-      <w:r>
-        <w:t>self.result</w:t>
-      </w:r>
-      <w:proofErr w:type="gramEnd"/>
-      <w:r>
-        <w:t>_window.grab_set</w:t>
-      </w:r>
-      <w:proofErr w:type="spellEnd"/>
-      <w:r>
-        <w:t>()</w:t>
-      </w:r>
-    </w:p>
-    <w:p>
-      <w:pPr>
-        <w:pStyle w:val="af2"/>
-      </w:pPr>
-    </w:p>
-    <w:p>
-      <w:pPr>
-        <w:pStyle w:val="af2"/>
-      </w:pPr>
-      <w:r>
-        <w:t xml:space="preserve">        dimension = </w:t>
-      </w:r>
-      <w:proofErr w:type="spellStart"/>
-      <w:r>
-        <w:t>len</w:t>
-      </w:r>
-      <w:proofErr w:type="spellEnd"/>
-      <w:r>
-        <w:t>(</w:t>
-      </w:r>
-      <w:proofErr w:type="spellStart"/>
-      <w:r>
-        <w:t>inverse_matrix</w:t>
-      </w:r>
-      <w:proofErr w:type="spellEnd"/>
-      <w:r>
-        <w:t>)</w:t>
-      </w:r>
-    </w:p>
-    <w:p>
-      <w:pPr>
-        <w:pStyle w:val="af2"/>
-      </w:pPr>
-      <w:r>
-        <w:t xml:space="preserve">        for </w:t>
-      </w:r>
-      <w:proofErr w:type="spellStart"/>
-      <w:r>
-        <w:t>i</w:t>
-      </w:r>
-      <w:proofErr w:type="spellEnd"/>
-      <w:r>
-        <w:t xml:space="preserve"> in range(dimension):</w:t>
+      </w:pPr>
+      <w:r>
+        <w:t xml:space="preserve">        self.result_window = CTkToplevel(self.root)</w:t>
+      </w:r>
+    </w:p>
+    <w:p>
+      <w:pPr>
+        <w:pStyle w:val="af2"/>
+      </w:pPr>
+      <w:r>
+        <w:t xml:space="preserve">        self.result_window.title("Результат")</w:t>
+      </w:r>
+    </w:p>
+    <w:p>
+      <w:pPr>
+        <w:pStyle w:val="af2"/>
+      </w:pPr>
+      <w:r>
+        <w:t xml:space="preserve">        self.result_window.grab_set()</w:t>
+      </w:r>
+    </w:p>
+    <w:p>
+      <w:pPr>
+        <w:pStyle w:val="af2"/>
+      </w:pPr>
+    </w:p>
+    <w:p>
+      <w:pPr>
+        <w:pStyle w:val="af2"/>
+      </w:pPr>
+      <w:r>
+        <w:t xml:space="preserve">        dimension = len(inverse_matrix)</w:t>
+      </w:r>
+    </w:p>
+    <w:p>
+      <w:pPr>
+        <w:pStyle w:val="af2"/>
+      </w:pPr>
+      <w:r>
+        <w:t xml:space="preserve">        for i in range(dimension):</w:t>
       </w:r>
     </w:p>
     <w:p>
@@ -17822,177 +15270,44 @@
         <w:pStyle w:val="af2"/>
       </w:pPr>
       <w:r>
-        <w:t xml:space="preserve">                entry = </w:t>
-      </w:r>
-      <w:proofErr w:type="spellStart"/>
-      <w:proofErr w:type="gramStart"/>
-      <w:r>
-        <w:t>ctk.CTkEntry</w:t>
-      </w:r>
-      <w:proofErr w:type="spellEnd"/>
-      <w:proofErr w:type="gramEnd"/>
-      <w:r>
-        <w:t>(</w:t>
-      </w:r>
-      <w:proofErr w:type="spellStart"/>
-      <w:r>
-        <w:t>self.result_window</w:t>
-      </w:r>
-      <w:proofErr w:type="spellEnd"/>
-      <w:r>
-        <w:t>, width=48, justify="center")</w:t>
-      </w:r>
-    </w:p>
-    <w:p>
-      <w:pPr>
-        <w:pStyle w:val="af2"/>
-      </w:pPr>
-      <w:r>
-        <w:t xml:space="preserve">                </w:t>
-      </w:r>
-      <w:proofErr w:type="spellStart"/>
-      <w:proofErr w:type="gramStart"/>
-      <w:r>
-        <w:t>entry.grid</w:t>
-      </w:r>
-      <w:proofErr w:type="spellEnd"/>
-      <w:proofErr w:type="gramEnd"/>
-      <w:r>
-        <w:t>(row=</w:t>
-      </w:r>
-      <w:proofErr w:type="spellStart"/>
-      <w:r>
-        <w:t>i</w:t>
-      </w:r>
-      <w:proofErr w:type="spellEnd"/>
-      <w:r>
-        <w:t xml:space="preserve">, column=j, </w:t>
-      </w:r>
-      <w:proofErr w:type="spellStart"/>
-      <w:r>
-        <w:t>padx</w:t>
-      </w:r>
-      <w:proofErr w:type="spellEnd"/>
-      <w:r>
-        <w:t xml:space="preserve">=5, </w:t>
-      </w:r>
-      <w:proofErr w:type="spellStart"/>
-      <w:r>
-        <w:t>pady</w:t>
-      </w:r>
-      <w:proofErr w:type="spellEnd"/>
-      <w:r>
-        <w:t>=5)</w:t>
-      </w:r>
-    </w:p>
-    <w:p>
-      <w:pPr>
-        <w:pStyle w:val="af2"/>
-      </w:pPr>
-      <w:r>
-        <w:t xml:space="preserve">                </w:t>
-      </w:r>
-      <w:proofErr w:type="spellStart"/>
-      <w:proofErr w:type="gramStart"/>
-      <w:r>
-        <w:t>entry.insert</w:t>
-      </w:r>
-      <w:proofErr w:type="spellEnd"/>
-      <w:proofErr w:type="gramEnd"/>
-      <w:r>
-        <w:t>(0, f"{</w:t>
-      </w:r>
-      <w:proofErr w:type="spellStart"/>
-      <w:r>
-        <w:t>inverse_matrix</w:t>
-      </w:r>
-      <w:proofErr w:type="spellEnd"/>
-      <w:r>
-        <w:t>[</w:t>
-      </w:r>
-      <w:proofErr w:type="spellStart"/>
-      <w:r>
-        <w:t>i</w:t>
-      </w:r>
-      <w:proofErr w:type="spellEnd"/>
-      <w:r>
-        <w:t>][j]:.2f}")</w:t>
-      </w:r>
-    </w:p>
-    <w:p>
-      <w:pPr>
-        <w:pStyle w:val="af2"/>
-      </w:pPr>
-      <w:r>
-        <w:t xml:space="preserve">                </w:t>
-      </w:r>
-      <w:proofErr w:type="spellStart"/>
-      <w:proofErr w:type="gramStart"/>
-      <w:r>
-        <w:t>entry.configure</w:t>
-      </w:r>
-      <w:proofErr w:type="spellEnd"/>
-      <w:proofErr w:type="gramEnd"/>
-      <w:r>
-        <w:t>(state="</w:t>
-      </w:r>
-      <w:proofErr w:type="spellStart"/>
-      <w:r>
-        <w:t>readonly</w:t>
-      </w:r>
-      <w:proofErr w:type="spellEnd"/>
-      <w:r>
-        <w:t>")</w:t>
-      </w:r>
-    </w:p>
-    <w:p>
-      <w:pPr>
-        <w:pStyle w:val="af2"/>
-      </w:pPr>
-    </w:p>
-    <w:p>
-      <w:pPr>
-        <w:pStyle w:val="af2"/>
-      </w:pPr>
-      <w:r>
-        <w:t xml:space="preserve">        </w:t>
-      </w:r>
-      <w:proofErr w:type="spellStart"/>
-      <w:proofErr w:type="gramStart"/>
-      <w:r>
-        <w:t>self.root</w:t>
-      </w:r>
-      <w:proofErr w:type="gramEnd"/>
-      <w:r>
-        <w:t>.eval</w:t>
-      </w:r>
-      <w:proofErr w:type="spellEnd"/>
-      <w:r>
-        <w:t>(</w:t>
-      </w:r>
-      <w:proofErr w:type="spellStart"/>
-      <w:r>
-        <w:t>f"tk</w:t>
-      </w:r>
-      <w:proofErr w:type="spellEnd"/>
-      <w:r>
-        <w:t>::</w:t>
-      </w:r>
-      <w:proofErr w:type="spellStart"/>
-      <w:r>
-        <w:t>PlaceWindow</w:t>
-      </w:r>
-      <w:proofErr w:type="spellEnd"/>
-      <w:r>
-        <w:t xml:space="preserve"> {str(</w:t>
-      </w:r>
-      <w:proofErr w:type="spellStart"/>
-      <w:r>
-        <w:t>self.result_window</w:t>
-      </w:r>
-      <w:proofErr w:type="spellEnd"/>
-      <w:r>
-        <w:t>)} center")</w:t>
+        <w:t xml:space="preserve">                entry = ctk.CTkEntry(self.result_window, width=48, justify="center")</w:t>
+      </w:r>
+    </w:p>
+    <w:p>
+      <w:pPr>
+        <w:pStyle w:val="af2"/>
+      </w:pPr>
+      <w:r>
+        <w:t xml:space="preserve">                entry.grid(row=i, column=j, padx=5, pady=5)</w:t>
+      </w:r>
+    </w:p>
+    <w:p>
+      <w:pPr>
+        <w:pStyle w:val="af2"/>
+      </w:pPr>
+      <w:r>
+        <w:t xml:space="preserve">                entry.insert(0, f"{inverse_matrix[i][j]:.2f}")</w:t>
+      </w:r>
+    </w:p>
+    <w:p>
+      <w:pPr>
+        <w:pStyle w:val="af2"/>
+      </w:pPr>
+      <w:r>
+        <w:t xml:space="preserve">                entry.configure(state="readonly")</w:t>
+      </w:r>
+    </w:p>
+    <w:p>
+      <w:pPr>
+        <w:pStyle w:val="af2"/>
+      </w:pPr>
+    </w:p>
+    <w:p>
+      <w:pPr>
+        <w:pStyle w:val="af2"/>
+      </w:pPr>
+      <w:r>
+        <w:t xml:space="preserve">        self.root.eval(f"tk::PlaceWindow {str(self.result_window)} center")</w:t>
       </w:r>
     </w:p>
     <w:p>
@@ -18018,33 +15333,15 @@
         <w:pStyle w:val="af2"/>
       </w:pPr>
       <w:r>
-        <w:t xml:space="preserve">    app = </w:t>
-      </w:r>
-      <w:proofErr w:type="spellStart"/>
-      <w:proofErr w:type="gramStart"/>
-      <w:r>
-        <w:t>ctk.CTk</w:t>
-      </w:r>
-      <w:proofErr w:type="spellEnd"/>
-      <w:proofErr w:type="gramEnd"/>
-      <w:r>
-        <w:t>()</w:t>
-      </w:r>
-    </w:p>
-    <w:p>
-      <w:pPr>
-        <w:pStyle w:val="af2"/>
-      </w:pPr>
-      <w:r>
-        <w:t xml:space="preserve">    </w:t>
-      </w:r>
-      <w:proofErr w:type="spellStart"/>
-      <w:r>
-        <w:t>MatrixCalculator</w:t>
-      </w:r>
-      <w:proofErr w:type="spellEnd"/>
-      <w:r>
-        <w:t>(app)</w:t>
+        <w:t xml:space="preserve">    app = ctk.CTk()</w:t>
+      </w:r>
+    </w:p>
+    <w:p>
+      <w:pPr>
+        <w:pStyle w:val="af2"/>
+      </w:pPr>
+      <w:r>
+        <w:t xml:space="preserve">    MatrixCalculator(app)</w:t>
       </w:r>
     </w:p>
     <w:p>
@@ -18056,17 +15353,7 @@
         </w:rPr>
       </w:pPr>
       <w:r>
-        <w:t xml:space="preserve">    </w:t>
-      </w:r>
-      <w:proofErr w:type="spellStart"/>
-      <w:proofErr w:type="gramStart"/>
-      <w:r>
-        <w:t>app.mainloop</w:t>
-      </w:r>
-      <w:proofErr w:type="spellEnd"/>
-      <w:proofErr w:type="gramEnd"/>
-      <w:r>
-        <w:t>()</w:t>
+        <w:t xml:space="preserve">    app.mainloop()</w:t>
       </w:r>
       <w:r>
         <w:br w:type="page"/>
@@ -18145,15 +15432,7 @@
         <w:t xml:space="preserve">нахождения </w:t>
       </w:r>
       <w:r>
-        <w:t xml:space="preserve">обратной матрицы методом </w:t>
-      </w:r>
-      <w:proofErr w:type="spellStart"/>
-      <w:r>
-        <w:t>Жордано</w:t>
-      </w:r>
-      <w:proofErr w:type="spellEnd"/>
-      <w:r>
-        <w:t>-Гаусса</w:t>
+        <w:t>обратной матрицы методом Жордано-Гаусса</w:t>
       </w:r>
       <w:r>
         <w:t>.</w:t>
